--- a/F21MP_dn2007.docx
+++ b/F21MP_dn2007.docx
@@ -4086,8 +4086,6 @@
               <w:fldChar w:fldCharType="end"/>
             </w:r>
           </w:hyperlink>
-          <w:bookmarkStart w:id="5" w:name="_GoBack"/>
-          <w:bookmarkEnd w:id="5"/>
         </w:p>
         <w:p>
           <w:pPr>
@@ -6175,7 +6173,7 @@
           <w:rFonts w:asciiTheme="minorHAnsi" w:hAnsiTheme="minorHAnsi" w:cstheme="minorHAnsi"/>
         </w:rPr>
       </w:pPr>
-      <w:bookmarkStart w:id="6" w:name="_Toc132641543"/>
+      <w:bookmarkStart w:id="5" w:name="_Toc132641543"/>
       <w:r>
         <w:rPr>
           <w:rFonts w:asciiTheme="minorHAnsi" w:hAnsiTheme="minorHAnsi" w:cstheme="minorHAnsi"/>
@@ -6183,7 +6181,7 @@
         <w:lastRenderedPageBreak/>
         <w:t>1. Introduction</w:t>
       </w:r>
-      <w:bookmarkEnd w:id="6"/>
+      <w:bookmarkEnd w:id="5"/>
     </w:p>
     <w:p>
       <w:pPr>
@@ -6193,11 +6191,11 @@
           <w:numId w:val="11"/>
         </w:numPr>
       </w:pPr>
-      <w:bookmarkStart w:id="7" w:name="_Toc132641544"/>
+      <w:bookmarkStart w:id="6" w:name="_Toc132641544"/>
       <w:r>
         <w:t>Basic Concepts</w:t>
       </w:r>
-      <w:bookmarkEnd w:id="7"/>
+      <w:bookmarkEnd w:id="6"/>
     </w:p>
     <w:p>
       <w:pPr>
@@ -6231,11 +6229,11 @@
           <w:numId w:val="11"/>
         </w:numPr>
       </w:pPr>
-      <w:bookmarkStart w:id="8" w:name="_Toc132641545"/>
+      <w:bookmarkStart w:id="7" w:name="_Toc132641545"/>
       <w:r>
         <w:t>Aim</w:t>
       </w:r>
-      <w:bookmarkEnd w:id="8"/>
+      <w:bookmarkEnd w:id="7"/>
     </w:p>
     <w:p>
       <w:pPr>
@@ -6252,6 +6250,36 @@
       <w:r>
         <w:rPr>
           <w:rFonts w:cstheme="minorHAnsi"/>
+        </w:rPr>
+        <w:t>SML</w:t>
+      </w:r>
+      <w:r>
+        <w:rPr>
+          <w:rFonts w:cstheme="minorHAnsi"/>
+        </w:rPr>
+        <w:t xml:space="preserve"> </w:t>
+      </w:r>
+      <w:r>
+        <w:rPr>
+          <w:rFonts w:cstheme="minorHAnsi"/>
+        </w:rPr>
+        <w:t>is a procedural language that supports higher-order functions and abstraction</w:t>
+      </w:r>
+      <w:r>
+        <w:rPr>
+          <w:rFonts w:cstheme="minorHAnsi"/>
+        </w:rPr>
+        <w:t>.</w:t>
+      </w:r>
+      <w:r>
+        <w:rPr>
+          <w:rFonts w:cstheme="minorHAnsi"/>
+        </w:rPr>
+        <w:t xml:space="preserve"> </w:t>
+      </w:r>
+      <w:r>
+        <w:rPr>
+          <w:rFonts w:cstheme="minorHAnsi"/>
           <w:color w:val="000000" w:themeColor="text1"/>
         </w:rPr>
         <w:t xml:space="preserve">Developers of compilers, programmers, and others collaborating with theorem provers have used </w:t>
@@ -6292,7 +6320,7 @@
         <w:rPr>
           <w:rFonts w:cstheme="minorHAnsi"/>
         </w:rPr>
-        <w:t xml:space="preserve"> (s</w:t>
+        <w:t xml:space="preserve"> (a</w:t>
       </w:r>
       <w:r>
         <w:rPr>
@@ -6514,11 +6542,11 @@
           <w:numId w:val="11"/>
         </w:numPr>
       </w:pPr>
-      <w:bookmarkStart w:id="9" w:name="_Toc132641546"/>
+      <w:bookmarkStart w:id="8" w:name="_Toc132641546"/>
       <w:r>
         <w:t>Objectives</w:t>
       </w:r>
-      <w:bookmarkEnd w:id="9"/>
+      <w:bookmarkEnd w:id="8"/>
     </w:p>
     <w:p>
       <w:pPr>
@@ -6575,11 +6603,11 @@
           <w:numId w:val="11"/>
         </w:numPr>
       </w:pPr>
-      <w:bookmarkStart w:id="10" w:name="_Toc132641547"/>
+      <w:bookmarkStart w:id="9" w:name="_Toc132641547"/>
       <w:r>
         <w:t>Stakeholder</w:t>
       </w:r>
-      <w:bookmarkEnd w:id="10"/>
+      <w:bookmarkEnd w:id="9"/>
     </w:p>
     <w:p>
       <w:pPr>
@@ -7047,7 +7075,7 @@
           <w:rFonts w:asciiTheme="minorHAnsi" w:hAnsiTheme="minorHAnsi" w:cstheme="minorHAnsi"/>
         </w:rPr>
       </w:pPr>
-      <w:bookmarkStart w:id="11" w:name="_Toc132641548"/>
+      <w:bookmarkStart w:id="10" w:name="_Toc132641548"/>
       <w:r>
         <w:rPr>
           <w:rFonts w:asciiTheme="minorHAnsi" w:hAnsiTheme="minorHAnsi" w:cstheme="minorHAnsi"/>
@@ -7061,7 +7089,7 @@
         </w:rPr>
         <w:t>Literature Review</w:t>
       </w:r>
-      <w:bookmarkEnd w:id="11"/>
+      <w:bookmarkEnd w:id="10"/>
     </w:p>
     <w:p>
       <w:pPr>
@@ -7080,7 +7108,7 @@
         </w:numPr>
         <w:spacing w:line="276" w:lineRule="auto"/>
       </w:pPr>
-      <w:bookmarkStart w:id="12" w:name="_Toc132641549"/>
+      <w:bookmarkStart w:id="11" w:name="_Toc132641549"/>
       <w:r>
         <w:t>Standard ML (SML</w:t>
       </w:r>
@@ -7090,7 +7118,7 @@
       <w:r>
         <w:t>)</w:t>
       </w:r>
-      <w:bookmarkEnd w:id="12"/>
+      <w:bookmarkEnd w:id="11"/>
     </w:p>
     <w:p>
       <w:pPr>
@@ -7542,12 +7570,12 @@
         </w:numPr>
         <w:spacing w:line="276" w:lineRule="auto"/>
       </w:pPr>
-      <w:bookmarkStart w:id="13" w:name="_Toc132641550"/>
+      <w:bookmarkStart w:id="12" w:name="_Toc132641550"/>
       <w:r>
         <w:lastRenderedPageBreak/>
         <w:t>Implementations of SML</w:t>
       </w:r>
-      <w:bookmarkEnd w:id="13"/>
+      <w:bookmarkEnd w:id="12"/>
     </w:p>
     <w:p>
       <w:pPr>
@@ -7709,11 +7737,11 @@
         </w:numPr>
         <w:spacing w:line="276" w:lineRule="auto"/>
       </w:pPr>
-      <w:bookmarkStart w:id="14" w:name="_Toc132641551"/>
+      <w:bookmarkStart w:id="13" w:name="_Toc132641551"/>
       <w:r>
         <w:t>SML/NJ</w:t>
       </w:r>
-      <w:bookmarkEnd w:id="14"/>
+      <w:bookmarkEnd w:id="13"/>
     </w:p>
     <w:p>
       <w:pPr>
@@ -8232,11 +8260,11 @@
         </w:numPr>
         <w:spacing w:line="276" w:lineRule="auto"/>
       </w:pPr>
-      <w:bookmarkStart w:id="15" w:name="_Toc132641552"/>
+      <w:bookmarkStart w:id="14" w:name="_Toc132641552"/>
       <w:r>
         <w:t>Programming Process – Compile, Link and Execute.</w:t>
       </w:r>
-      <w:bookmarkEnd w:id="15"/>
+      <w:bookmarkEnd w:id="14"/>
     </w:p>
     <w:p>
       <w:pPr>
@@ -8574,7 +8602,7 @@
         </w:numPr>
         <w:spacing w:line="276" w:lineRule="auto"/>
       </w:pPr>
-      <w:bookmarkStart w:id="16" w:name="_Toc132641553"/>
+      <w:bookmarkStart w:id="15" w:name="_Toc132641553"/>
       <w:r>
         <w:t xml:space="preserve">SML/NJ </w:t>
       </w:r>
@@ -8584,7 +8612,7 @@
       <w:r>
         <w:t>Execution</w:t>
       </w:r>
-      <w:bookmarkEnd w:id="16"/>
+      <w:bookmarkEnd w:id="15"/>
     </w:p>
     <w:p>
       <w:pPr>
@@ -9242,7 +9270,7 @@
           <w:iCs/>
         </w:rPr>
       </w:pPr>
-      <w:bookmarkStart w:id="17" w:name="_Toc132641554"/>
+      <w:bookmarkStart w:id="16" w:name="_Toc132641554"/>
       <w:r>
         <w:rPr>
           <w:i/>
@@ -9257,7 +9285,7 @@
         </w:rPr>
         <w:t>mlnj-script</w:t>
       </w:r>
-      <w:bookmarkEnd w:id="17"/>
+      <w:bookmarkEnd w:id="16"/>
     </w:p>
     <w:p>
       <w:pPr>
@@ -9634,7 +9662,7 @@
         </w:numPr>
         <w:spacing w:line="276" w:lineRule="auto"/>
       </w:pPr>
-      <w:bookmarkStart w:id="18" w:name="_Toc132641555"/>
+      <w:bookmarkStart w:id="17" w:name="_Toc132641555"/>
       <w:r>
         <w:t xml:space="preserve">What happens when </w:t>
       </w:r>
@@ -9658,7 +9686,7 @@
       <w:r>
         <w:t>gets loaded</w:t>
       </w:r>
-      <w:bookmarkEnd w:id="18"/>
+      <w:bookmarkEnd w:id="17"/>
     </w:p>
     <w:p>
       <w:pPr>
@@ -9782,7 +9810,7 @@
         </w:numPr>
         <w:spacing w:line="276" w:lineRule="auto"/>
       </w:pPr>
-      <w:bookmarkStart w:id="19" w:name="_Toc132641556"/>
+      <w:bookmarkStart w:id="18" w:name="_Toc132641556"/>
       <w:r>
         <w:t>Key</w:t>
       </w:r>
@@ -9795,7 +9823,7 @@
         </w:rPr>
         <w:t>smlnj-script</w:t>
       </w:r>
-      <w:bookmarkEnd w:id="19"/>
+      <w:bookmarkEnd w:id="18"/>
     </w:p>
     <w:p>
       <w:pPr>
@@ -11066,175 +11094,149 @@
     </w:p>
     <w:p>
       <w:pPr>
+        <w:spacing w:line="360" w:lineRule="auto"/>
+        <w:ind w:left="720" w:firstLine="720"/>
+        <w:rPr>
+          <w:rFonts w:cstheme="minorHAnsi"/>
+        </w:rPr>
+      </w:pPr>
+      <w:r>
+        <w:rPr>
+          <w:rFonts w:cstheme="minorHAnsi"/>
+        </w:rPr>
+        <w:t>The toString (and %) overloaded operator:</w:t>
+      </w:r>
+    </w:p>
+    <w:p>
+      <w:pPr>
+        <w:spacing w:line="360" w:lineRule="auto"/>
+        <w:ind w:left="1440" w:firstLine="720"/>
+        <w:rPr>
+          <w:rFonts w:cstheme="minorHAnsi"/>
+        </w:rPr>
+      </w:pPr>
+    </w:p>
+    <w:p>
+      <w:pPr>
+        <w:spacing w:line="360" w:lineRule="auto"/>
+        <w:ind w:left="1440" w:firstLine="720"/>
+        <w:rPr>
+          <w:rFonts w:cstheme="minorHAnsi"/>
+        </w:rPr>
+      </w:pPr>
+      <w:r>
+        <w:rPr>
+          <w:rFonts w:cstheme="minorHAnsi"/>
+        </w:rPr>
+        <w:t>val % : 'a -&gt; string = ...</w:t>
+      </w:r>
+    </w:p>
+    <w:p>
+      <w:pPr>
+        <w:spacing w:line="360" w:lineRule="auto"/>
+        <w:ind w:left="1440" w:firstLine="720"/>
+        <w:rPr>
+          <w:rFonts w:cstheme="minorHAnsi"/>
+        </w:rPr>
+      </w:pPr>
+      <w:r>
+        <w:rPr>
+          <w:rFonts w:cstheme="minorHAnsi"/>
+        </w:rPr>
+        <w:t>val toString : 'a -&gt; string = ...</w:t>
+      </w:r>
+    </w:p>
+    <w:p>
+      <w:pPr>
+        <w:spacing w:line="360" w:lineRule="auto"/>
+        <w:ind w:left="360" w:firstLine="720"/>
+        <w:rPr>
+          <w:rFonts w:cstheme="minorHAnsi"/>
+        </w:rPr>
+      </w:pPr>
+      <w:r>
+        <w:rPr>
+          <w:rFonts w:cstheme="minorHAnsi"/>
+        </w:rPr>
+        <w:lastRenderedPageBreak/>
+        <w:t xml:space="preserve">    </w:t>
+      </w:r>
+    </w:p>
+    <w:p>
+      <w:pPr>
+        <w:spacing w:line="360" w:lineRule="auto"/>
+        <w:ind w:left="2160"/>
+        <w:rPr>
+          <w:rFonts w:cstheme="minorHAnsi"/>
+        </w:rPr>
+      </w:pPr>
+      <w:r>
+        <w:rPr>
+          <w:rFonts w:cstheme="minorHAnsi"/>
+        </w:rPr>
+        <w:t xml:space="preserve">The % and toString operators are both overloaded operators to convert many types into strings. They are equivalent to Int.toString, Bool.toString, Real.toString, etc. </w:t>
+      </w:r>
+      <w:r>
+        <w:rPr>
+          <w:rFonts w:cstheme="minorHAnsi"/>
+        </w:rPr>
+        <w:t xml:space="preserve">There is a room for improvement to add support for more </w:t>
+      </w:r>
+      <w:r>
+        <w:rPr>
+          <w:rFonts w:cstheme="minorHAnsi"/>
+        </w:rPr>
+        <w:t>types</w:t>
+      </w:r>
+      <w:r>
+        <w:rPr>
+          <w:rFonts w:cstheme="minorHAnsi"/>
+        </w:rPr>
+        <w:t xml:space="preserve">, </w:t>
+      </w:r>
+      <w:r>
+        <w:rPr>
+          <w:rFonts w:cstheme="minorHAnsi"/>
+        </w:rPr>
+        <w:t>provided the type is “atomic” with SmlnjScriptUtils.extendToString</w:t>
+      </w:r>
+      <w:r>
+        <w:rPr>
+          <w:rFonts w:cstheme="minorHAnsi"/>
+        </w:rPr>
+        <w:t xml:space="preserve"> [10].</w:t>
+      </w:r>
+    </w:p>
+    <w:p>
+      <w:pPr>
+        <w:spacing w:line="360" w:lineRule="auto"/>
+        <w:ind w:left="720" w:firstLine="720"/>
+        <w:rPr>
+          <w:rFonts w:cstheme="minorHAnsi"/>
+        </w:rPr>
+      </w:pPr>
+    </w:p>
+    <w:p>
+      <w:pPr>
         <w:pStyle w:val="ListParagraph"/>
         <w:numPr>
-          <w:ilvl w:val="1"/>
-          <w:numId w:val="7"/>
+          <w:ilvl w:val="0"/>
+          <w:numId w:val="15"/>
         </w:numPr>
         <w:spacing w:line="360" w:lineRule="auto"/>
         <w:rPr>
           <w:rFonts w:cstheme="minorHAnsi"/>
-        </w:rPr>
-      </w:pPr>
-      <w:r>
-        <w:rPr>
-          <w:rFonts w:cstheme="minorHAnsi"/>
-        </w:rPr>
-        <w:t xml:space="preserve">The toString </w:t>
-      </w:r>
-      <w:r>
-        <w:rPr>
-          <w:rFonts w:cstheme="minorHAnsi"/>
-        </w:rPr>
-        <w:t xml:space="preserve">(and %) </w:t>
-      </w:r>
-      <w:r>
-        <w:rPr>
-          <w:rFonts w:cstheme="minorHAnsi"/>
-        </w:rPr>
-        <w:t>overloaded operator:</w:t>
-      </w:r>
-    </w:p>
-    <w:p>
-      <w:pPr>
-        <w:spacing w:line="360" w:lineRule="auto"/>
-        <w:ind w:left="1440" w:firstLine="720"/>
-        <w:rPr>
-          <w:rFonts w:cstheme="minorHAnsi"/>
-        </w:rPr>
-      </w:pPr>
-    </w:p>
-    <w:p>
-      <w:pPr>
-        <w:spacing w:line="360" w:lineRule="auto"/>
-        <w:ind w:left="1440" w:firstLine="720"/>
-        <w:rPr>
-          <w:rFonts w:cstheme="minorHAnsi"/>
-        </w:rPr>
-      </w:pPr>
-      <w:r>
-        <w:rPr>
-          <w:rFonts w:cstheme="minorHAnsi"/>
-        </w:rPr>
-        <w:t>val % : 'a -&gt; string = ...</w:t>
-      </w:r>
-    </w:p>
-    <w:p>
-      <w:pPr>
-        <w:spacing w:line="360" w:lineRule="auto"/>
-        <w:ind w:left="1440" w:firstLine="720"/>
-        <w:rPr>
-          <w:rFonts w:cstheme="minorHAnsi"/>
-        </w:rPr>
-      </w:pPr>
-      <w:r>
-        <w:rPr>
-          <w:rFonts w:cstheme="minorHAnsi"/>
-        </w:rPr>
-        <w:t>val toString : 'a -&gt; string = ...</w:t>
-      </w:r>
-    </w:p>
-    <w:p>
-      <w:pPr>
-        <w:spacing w:line="360" w:lineRule="auto"/>
-        <w:ind w:left="360" w:firstLine="720"/>
-        <w:rPr>
-          <w:rFonts w:cstheme="minorHAnsi"/>
-        </w:rPr>
-      </w:pPr>
-      <w:r>
-        <w:rPr>
-          <w:rFonts w:cstheme="minorHAnsi"/>
-        </w:rPr>
-        <w:lastRenderedPageBreak/>
-        <w:t xml:space="preserve">    </w:t>
-      </w:r>
-    </w:p>
-    <w:p>
-      <w:pPr>
-        <w:spacing w:line="360" w:lineRule="auto"/>
-        <w:ind w:left="2160"/>
-        <w:rPr>
-          <w:rFonts w:cstheme="minorHAnsi"/>
-        </w:rPr>
-      </w:pPr>
-      <w:r>
-        <w:rPr>
-          <w:rFonts w:cstheme="minorHAnsi"/>
-        </w:rPr>
-        <w:t xml:space="preserve">The % and toString operators are both overloaded operators to convert many types into strings. They are equivalent to Int.toString, Bool.toString, Real.toString, etc. </w:t>
-      </w:r>
-      <w:r>
-        <w:rPr>
-          <w:rFonts w:cstheme="minorHAnsi"/>
-        </w:rPr>
-        <w:t xml:space="preserve">There is a room for improvement to add support for more </w:t>
-      </w:r>
-      <w:r>
-        <w:rPr>
-          <w:rFonts w:cstheme="minorHAnsi"/>
-        </w:rPr>
-        <w:t>types</w:t>
-      </w:r>
-      <w:r>
-        <w:rPr>
-          <w:rFonts w:cstheme="minorHAnsi"/>
-        </w:rPr>
-        <w:t xml:space="preserve">, </w:t>
-      </w:r>
-      <w:r>
-        <w:rPr>
-          <w:rFonts w:cstheme="minorHAnsi"/>
-        </w:rPr>
-        <w:t>provided the type is “atomic” with SmlnjScriptUtils.extendToString</w:t>
-      </w:r>
-      <w:r>
-        <w:rPr>
-          <w:rFonts w:cstheme="minorHAnsi"/>
-        </w:rPr>
-        <w:t xml:space="preserve"> [10].</w:t>
-      </w:r>
-    </w:p>
-    <w:p>
-      <w:pPr>
-        <w:spacing w:line="360" w:lineRule="auto"/>
-        <w:ind w:left="720" w:firstLine="720"/>
-        <w:rPr>
-          <w:rFonts w:cstheme="minorHAnsi"/>
-        </w:rPr>
-      </w:pPr>
-    </w:p>
-    <w:p>
-      <w:pPr>
-        <w:pStyle w:val="ListParagraph"/>
-        <w:numPr>
-          <w:ilvl w:val="1"/>
-          <w:numId w:val="7"/>
-        </w:numPr>
-        <w:spacing w:line="360" w:lineRule="auto"/>
-        <w:rPr>
-          <w:rFonts w:cstheme="minorHAnsi"/>
-        </w:rPr>
-      </w:pPr>
-      <w:r>
-        <w:rPr>
-          <w:rFonts w:cstheme="minorHAnsi"/>
-        </w:rPr>
-        <w:t xml:space="preserve">The SmlnjScriptUtils </w:t>
-      </w:r>
-      <w:r>
-        <w:rPr>
-          <w:rFonts w:cstheme="minorHAnsi"/>
-          <w:i/>
-          <w:iCs/>
-        </w:rPr>
-        <w:t>structure</w:t>
-      </w:r>
-      <w:r>
-        <w:rPr>
-          <w:rFonts w:cstheme="minorHAnsi"/>
-        </w:rPr>
-        <w:t>:</w:t>
+          <w:color w:val="000000" w:themeColor="text1"/>
+          <w:lang w:val="en-US"/>
+        </w:rPr>
+      </w:pPr>
+      <w:r>
+        <w:rPr>
+          <w:rFonts w:cstheme="minorHAnsi"/>
+          <w:color w:val="000000" w:themeColor="text1"/>
+          <w:lang w:val="en-US"/>
+        </w:rPr>
+        <w:t>The SmlnjScriptUtils structure:</w:t>
       </w:r>
     </w:p>
     <w:p>
@@ -12584,174 +12586,13 @@
     </w:p>
     <w:p>
       <w:pPr>
-        <w:spacing w:line="360" w:lineRule="auto"/>
-        <w:ind w:left="1440" w:firstLine="720"/>
+        <w:pStyle w:val="ListParagraph"/>
+        <w:spacing w:line="360" w:lineRule="auto"/>
+        <w:ind w:left="1440"/>
         <w:rPr>
           <w:rFonts w:cstheme="minorHAnsi"/>
           <w:color w:val="000000" w:themeColor="text1"/>
           <w:lang w:val="en-US"/>
-        </w:rPr>
-      </w:pPr>
-    </w:p>
-    <w:p>
-      <w:pPr>
-        <w:pStyle w:val="ListParagraph"/>
-        <w:numPr>
-          <w:ilvl w:val="0"/>
-          <w:numId w:val="23"/>
-        </w:numPr>
-        <w:spacing w:line="360" w:lineRule="auto"/>
-        <w:rPr>
-          <w:rFonts w:cstheme="minorHAnsi"/>
-          <w:color w:val="000000" w:themeColor="text1"/>
-          <w:lang w:val="en-US"/>
-        </w:rPr>
-      </w:pPr>
-      <w:r>
-        <w:rPr>
-          <w:rFonts w:cstheme="minorHAnsi"/>
-          <w:color w:val="000000" w:themeColor="text1"/>
-          <w:lang w:val="en-US"/>
-        </w:rPr>
-        <w:t>U</w:t>
-      </w:r>
-      <w:r>
-        <w:rPr>
-          <w:rFonts w:cstheme="minorHAnsi"/>
-          <w:color w:val="000000" w:themeColor="text1"/>
-          <w:lang w:val="en-US"/>
-        </w:rPr>
-        <w:t>TF8</w:t>
-      </w:r>
-      <w:r>
-        <w:rPr>
-          <w:rFonts w:cstheme="minorHAnsi"/>
-          <w:color w:val="000000" w:themeColor="text1"/>
-          <w:lang w:val="en-US"/>
-        </w:rPr>
-        <w:t xml:space="preserve"> processing</w:t>
-      </w:r>
-      <w:r>
-        <w:rPr>
-          <w:rFonts w:cstheme="minorHAnsi"/>
-          <w:color w:val="000000" w:themeColor="text1"/>
-          <w:lang w:val="en-US"/>
-        </w:rPr>
-        <w:t>:</w:t>
-      </w:r>
-    </w:p>
-    <w:p>
-      <w:pPr>
-        <w:pStyle w:val="ListParagraph"/>
-        <w:spacing w:line="360" w:lineRule="auto"/>
-        <w:ind w:left="2160"/>
-        <w:rPr>
-          <w:color w:val="000000" w:themeColor="text1"/>
-        </w:rPr>
-      </w:pPr>
-      <w:r>
-        <w:rPr>
-          <w:rFonts w:cstheme="minorHAnsi"/>
-          <w:color w:val="000000" w:themeColor="text1"/>
-          <w:lang w:val="en-US"/>
-        </w:rPr>
-        <w:t xml:space="preserve">This module provides a structure with types and </w:t>
-      </w:r>
-      <w:r>
-        <w:rPr>
-          <w:rFonts w:cstheme="minorHAnsi"/>
-          <w:color w:val="000000" w:themeColor="text1"/>
-          <w:lang w:val="en-US"/>
-        </w:rPr>
-        <w:t xml:space="preserve">utility </w:t>
-      </w:r>
-      <w:r>
-        <w:rPr>
-          <w:rFonts w:cstheme="minorHAnsi"/>
-          <w:color w:val="000000" w:themeColor="text1"/>
-          <w:lang w:val="en-US"/>
-        </w:rPr>
-        <w:t xml:space="preserve">functions </w:t>
-      </w:r>
-      <w:r>
-        <w:rPr>
-          <w:rFonts w:cstheme="minorHAnsi"/>
-          <w:color w:val="000000" w:themeColor="text1"/>
-          <w:lang w:val="en-US"/>
-        </w:rPr>
-        <w:t>to</w:t>
-      </w:r>
-      <w:r>
-        <w:rPr>
-          <w:rFonts w:cstheme="minorHAnsi"/>
-          <w:color w:val="000000" w:themeColor="text1"/>
-          <w:lang w:val="en-US"/>
-        </w:rPr>
-        <w:t xml:space="preserve"> work with </w:t>
-      </w:r>
-      <w:r>
-        <w:rPr>
-          <w:rFonts w:cstheme="minorHAnsi"/>
-          <w:color w:val="000000" w:themeColor="text1"/>
-          <w:lang w:val="en-US"/>
-        </w:rPr>
-        <w:t>Unicode</w:t>
-      </w:r>
-      <w:r>
-        <w:rPr>
-          <w:rFonts w:cstheme="minorHAnsi"/>
-          <w:color w:val="000000" w:themeColor="text1"/>
-          <w:lang w:val="en-US"/>
-        </w:rPr>
-        <w:t xml:space="preserve"> characters</w:t>
-      </w:r>
-      <w:r>
-        <w:rPr>
-          <w:rFonts w:cstheme="minorHAnsi"/>
-          <w:color w:val="000000" w:themeColor="text1"/>
-          <w:lang w:val="en-US"/>
-        </w:rPr>
-        <w:t xml:space="preserve"> written in utf8</w:t>
-      </w:r>
-      <w:r>
-        <w:rPr>
-          <w:rFonts w:cstheme="minorHAnsi"/>
-          <w:color w:val="000000" w:themeColor="text1"/>
-          <w:lang w:val="en-US"/>
-        </w:rPr>
-        <w:t>. It also provides structure with definitions which are needed during bootstrap and normal use.</w:t>
-      </w:r>
-      <w:r>
-        <w:rPr>
-          <w:rFonts w:cstheme="minorHAnsi"/>
-          <w:color w:val="000000" w:themeColor="text1"/>
-          <w:lang w:val="en-US"/>
-        </w:rPr>
-        <w:t xml:space="preserve"> </w:t>
-      </w:r>
-      <w:r>
-        <w:rPr>
-          <w:rFonts w:cstheme="minorHAnsi"/>
-          <w:color w:val="000000" w:themeColor="text1"/>
-          <w:lang w:val="en-US"/>
-        </w:rPr>
-        <w:lastRenderedPageBreak/>
-        <w:t xml:space="preserve">This gives the </w:t>
-      </w:r>
-      <w:r>
-        <w:rPr>
-          <w:color w:val="000000" w:themeColor="text1"/>
-        </w:rPr>
-        <w:t>ability to create stream of Unicode characters from a stream of bytes (old style ASCII characters).</w:t>
-      </w:r>
-    </w:p>
-    <w:p>
-      <w:pPr>
-        <w:pStyle w:val="ListParagraph"/>
-        <w:spacing w:line="360" w:lineRule="auto"/>
-        <w:ind w:left="2160"/>
-        <w:rPr>
-          <w:color w:val="FF0000"/>
         </w:rPr>
       </w:pPr>
     </w:p>
@@ -12775,7 +12616,7 @@
           <w:color w:val="000000" w:themeColor="text1"/>
           <w:lang w:val="en-US"/>
         </w:rPr>
-        <w:t>Process</w:t>
+        <w:t>U</w:t>
       </w:r>
       <w:r>
         <w:rPr>
@@ -12783,39 +12624,57 @@
           <w:color w:val="000000" w:themeColor="text1"/>
           <w:lang w:val="en-US"/>
         </w:rPr>
-        <w:t xml:space="preserve"> function:</w:t>
+        <w:t>TF8</w:t>
+      </w:r>
+      <w:r>
+        <w:rPr>
+          <w:rFonts w:cstheme="minorHAnsi"/>
+          <w:color w:val="000000" w:themeColor="text1"/>
+          <w:lang w:val="en-US"/>
+        </w:rPr>
+        <w:t xml:space="preserve"> processing</w:t>
+      </w:r>
+      <w:r>
+        <w:rPr>
+          <w:rFonts w:cstheme="minorHAnsi"/>
+          <w:color w:val="000000" w:themeColor="text1"/>
+          <w:lang w:val="en-US"/>
+        </w:rPr>
+        <w:t>:</w:t>
       </w:r>
     </w:p>
     <w:p>
       <w:pPr>
         <w:pStyle w:val="ListParagraph"/>
         <w:spacing w:line="360" w:lineRule="auto"/>
-        <w:ind w:left="1440" w:firstLine="720"/>
+        <w:ind w:left="2160"/>
+        <w:rPr>
+          <w:color w:val="000000" w:themeColor="text1"/>
+        </w:rPr>
+      </w:pPr>
+      <w:r>
         <w:rPr>
           <w:rFonts w:cstheme="minorHAnsi"/>
           <w:color w:val="000000" w:themeColor="text1"/>
           <w:lang w:val="en-US"/>
         </w:rPr>
-      </w:pPr>
-      <w:r>
-        <w:rPr>
-          <w:rFonts w:cstheme="minorHAnsi"/>
-          <w:i/>
-          <w:iCs/>
+        <w:t xml:space="preserve">This module provides a structure with types and </w:t>
+      </w:r>
+      <w:r>
+        <w:rPr>
+          <w:rFonts w:cstheme="minorHAnsi"/>
           <w:color w:val="000000" w:themeColor="text1"/>
           <w:lang w:val="en-US"/>
         </w:rPr>
-        <w:t>s</w:t>
-      </w:r>
-      <w:r>
-        <w:rPr>
-          <w:rFonts w:cstheme="minorHAnsi"/>
-          <w:i/>
-          <w:iCs/>
+        <w:t xml:space="preserve">utility </w:t>
+      </w:r>
+      <w:r>
+        <w:rPr>
+          <w:rFonts w:cstheme="minorHAnsi"/>
           <w:color w:val="000000" w:themeColor="text1"/>
           <w:lang w:val="en-US"/>
         </w:rPr>
-        <w:t>mlnj-script</w:t>
+        <w:t xml:space="preserve">functions </w:t>
       </w:r>
       <w:r>
         <w:rPr>
@@ -12823,16 +12682,79 @@
           <w:color w:val="000000" w:themeColor="text1"/>
           <w:lang w:val="en-US"/>
         </w:rPr>
-        <w:t xml:space="preserve"> gives a value-added interface on top of the subprocess handling available in SML/NJ.</w:t>
-      </w:r>
-    </w:p>
-    <w:p>
-      <w:pPr>
-        <w:spacing w:line="360" w:lineRule="auto"/>
+        <w:t>to</w:t>
+      </w:r>
+      <w:r>
         <w:rPr>
           <w:rFonts w:cstheme="minorHAnsi"/>
           <w:color w:val="000000" w:themeColor="text1"/>
           <w:lang w:val="en-US"/>
+        </w:rPr>
+        <w:t xml:space="preserve"> work with </w:t>
+      </w:r>
+      <w:r>
+        <w:rPr>
+          <w:rFonts w:cstheme="minorHAnsi"/>
+          <w:color w:val="000000" w:themeColor="text1"/>
+          <w:lang w:val="en-US"/>
+        </w:rPr>
+        <w:t>Unicode</w:t>
+      </w:r>
+      <w:r>
+        <w:rPr>
+          <w:rFonts w:cstheme="minorHAnsi"/>
+          <w:color w:val="000000" w:themeColor="text1"/>
+          <w:lang w:val="en-US"/>
+        </w:rPr>
+        <w:t xml:space="preserve"> characters</w:t>
+      </w:r>
+      <w:r>
+        <w:rPr>
+          <w:rFonts w:cstheme="minorHAnsi"/>
+          <w:color w:val="000000" w:themeColor="text1"/>
+          <w:lang w:val="en-US"/>
+        </w:rPr>
+        <w:t xml:space="preserve"> written in utf8</w:t>
+      </w:r>
+      <w:r>
+        <w:rPr>
+          <w:rFonts w:cstheme="minorHAnsi"/>
+          <w:color w:val="000000" w:themeColor="text1"/>
+          <w:lang w:val="en-US"/>
+        </w:rPr>
+        <w:t>. It also provides structure with definitions which are needed during bootstrap and normal use.</w:t>
+      </w:r>
+      <w:r>
+        <w:rPr>
+          <w:rFonts w:cstheme="minorHAnsi"/>
+          <w:color w:val="000000" w:themeColor="text1"/>
+          <w:lang w:val="en-US"/>
+        </w:rPr>
+        <w:t xml:space="preserve"> </w:t>
+      </w:r>
+      <w:r>
+        <w:rPr>
+          <w:rFonts w:cstheme="minorHAnsi"/>
+          <w:color w:val="000000" w:themeColor="text1"/>
+          <w:lang w:val="en-US"/>
+        </w:rPr>
+        <w:lastRenderedPageBreak/>
+        <w:t xml:space="preserve">This gives the </w:t>
+      </w:r>
+      <w:r>
+        <w:rPr>
+          <w:color w:val="000000" w:themeColor="text1"/>
+        </w:rPr>
+        <w:t>ability to create stream of Unicode characters from a stream of bytes (old style ASCII characters).</w:t>
+      </w:r>
+    </w:p>
+    <w:p>
+      <w:pPr>
+        <w:pStyle w:val="ListParagraph"/>
+        <w:spacing w:line="360" w:lineRule="auto"/>
+        <w:ind w:left="2160"/>
+        <w:rPr>
+          <w:color w:val="FF0000"/>
         </w:rPr>
       </w:pPr>
     </w:p>
@@ -12856,7 +12778,7 @@
           <w:color w:val="000000" w:themeColor="text1"/>
           <w:lang w:val="en-US"/>
         </w:rPr>
-        <w:t>XML Wrapping</w:t>
+        <w:t>Process</w:t>
       </w:r>
       <w:r>
         <w:rPr>
@@ -12864,7 +12786,7 @@
           <w:color w:val="000000" w:themeColor="text1"/>
           <w:lang w:val="en-US"/>
         </w:rPr>
-        <w:t>:</w:t>
+        <w:t xml:space="preserve"> function:</w:t>
       </w:r>
     </w:p>
     <w:p>
@@ -12881,10 +12803,30 @@
       <w:r>
         <w:rPr>
           <w:rFonts w:cstheme="minorHAnsi"/>
+          <w:i/>
+          <w:iCs/>
           <w:color w:val="000000" w:themeColor="text1"/>
           <w:lang w:val="en-US"/>
         </w:rPr>
-        <w:t>This module is derived from a SML XML library and works of Tom Murphy VII. It’s used to parse XML files.</w:t>
+        <w:t>s</w:t>
+      </w:r>
+      <w:r>
+        <w:rPr>
+          <w:rFonts w:cstheme="minorHAnsi"/>
+          <w:i/>
+          <w:iCs/>
+          <w:color w:val="000000" w:themeColor="text1"/>
+          <w:lang w:val="en-US"/>
+        </w:rPr>
+        <w:t>mlnj-script</w:t>
+      </w:r>
+      <w:r>
+        <w:rPr>
+          <w:rFonts w:cstheme="minorHAnsi"/>
+          <w:color w:val="000000" w:themeColor="text1"/>
+          <w:lang w:val="en-US"/>
+        </w:rPr>
+        <w:t xml:space="preserve"> gives a value-added interface on top of the subprocess handling available in SML/NJ.</w:t>
       </w:r>
     </w:p>
     <w:p>
@@ -12902,30 +12844,83 @@
         <w:pStyle w:val="ListParagraph"/>
         <w:numPr>
           <w:ilvl w:val="0"/>
-          <w:numId w:val="23"/>
+          <w:numId w:val="15"/>
         </w:numPr>
         <w:spacing w:line="360" w:lineRule="auto"/>
         <w:rPr>
           <w:rFonts w:cstheme="minorHAnsi"/>
-        </w:rPr>
-      </w:pPr>
-      <w:r>
-        <w:rPr>
-          <w:rFonts w:cstheme="minorHAnsi"/>
-        </w:rPr>
-        <w:t>Utility</w:t>
-      </w:r>
-      <w:r>
-        <w:rPr>
-          <w:rFonts w:cstheme="minorHAnsi"/>
-        </w:rPr>
-        <w:t xml:space="preserve"> </w:t>
-      </w:r>
-      <w:r>
-        <w:rPr>
-          <w:rFonts w:cstheme="minorHAnsi"/>
-        </w:rPr>
-        <w:t>functions:</w:t>
+          <w:color w:val="000000" w:themeColor="text1"/>
+          <w:lang w:val="en-US"/>
+        </w:rPr>
+      </w:pPr>
+      <w:r>
+        <w:rPr>
+          <w:rFonts w:cstheme="minorHAnsi"/>
+          <w:color w:val="000000" w:themeColor="text1"/>
+          <w:lang w:val="en-US"/>
+        </w:rPr>
+        <w:t>XML Wrapping</w:t>
+      </w:r>
+      <w:r>
+        <w:rPr>
+          <w:rFonts w:cstheme="minorHAnsi"/>
+          <w:color w:val="000000" w:themeColor="text1"/>
+          <w:lang w:val="en-US"/>
+        </w:rPr>
+        <w:t>:</w:t>
+      </w:r>
+    </w:p>
+    <w:p>
+      <w:pPr>
+        <w:pStyle w:val="ListParagraph"/>
+        <w:spacing w:line="360" w:lineRule="auto"/>
+        <w:ind w:left="1440" w:firstLine="720"/>
+        <w:rPr>
+          <w:rFonts w:cstheme="minorHAnsi"/>
+          <w:color w:val="000000" w:themeColor="text1"/>
+          <w:lang w:val="en-US"/>
+        </w:rPr>
+      </w:pPr>
+      <w:r>
+        <w:rPr>
+          <w:rFonts w:cstheme="minorHAnsi"/>
+          <w:color w:val="000000" w:themeColor="text1"/>
+          <w:lang w:val="en-US"/>
+        </w:rPr>
+        <w:t>This module is derived from a SML XML library and works of Tom Murphy VII. It’s used to parse XML files.</w:t>
+      </w:r>
+    </w:p>
+    <w:p>
+      <w:pPr>
+        <w:spacing w:line="360" w:lineRule="auto"/>
+        <w:rPr>
+          <w:rFonts w:cstheme="minorHAnsi"/>
+          <w:color w:val="000000" w:themeColor="text1"/>
+          <w:lang w:val="en-US"/>
+        </w:rPr>
+      </w:pPr>
+    </w:p>
+    <w:p>
+      <w:pPr>
+        <w:pStyle w:val="ListParagraph"/>
+        <w:numPr>
+          <w:ilvl w:val="0"/>
+          <w:numId w:val="15"/>
+        </w:numPr>
+        <w:spacing w:line="360" w:lineRule="auto"/>
+        <w:rPr>
+          <w:rFonts w:cstheme="minorHAnsi"/>
+          <w:color w:val="000000" w:themeColor="text1"/>
+          <w:lang w:val="en-US"/>
+        </w:rPr>
+      </w:pPr>
+      <w:r>
+        <w:rPr>
+          <w:rFonts w:cstheme="minorHAnsi"/>
+          <w:color w:val="000000" w:themeColor="text1"/>
+          <w:lang w:val="en-US"/>
+        </w:rPr>
+        <w:t>Utility functions:</w:t>
       </w:r>
     </w:p>
     <w:p>
@@ -13175,7 +13170,7 @@
         </w:numPr>
         <w:spacing w:line="276" w:lineRule="auto"/>
       </w:pPr>
-      <w:bookmarkStart w:id="20" w:name="_Toc132641557"/>
+      <w:bookmarkStart w:id="19" w:name="_Toc132641557"/>
       <w:r>
         <w:t xml:space="preserve">How to run a </w:t>
       </w:r>
@@ -13186,7 +13181,7 @@
         </w:rPr>
         <w:t>smlnj-script</w:t>
       </w:r>
-      <w:bookmarkEnd w:id="20"/>
+      <w:bookmarkEnd w:id="19"/>
     </w:p>
     <w:p>
       <w:pPr>
@@ -13529,7 +13524,7 @@
           <w:rFonts w:asciiTheme="minorHAnsi" w:hAnsiTheme="minorHAnsi" w:cstheme="minorHAnsi"/>
         </w:rPr>
       </w:pPr>
-      <w:bookmarkStart w:id="21" w:name="_Toc132641558"/>
+      <w:bookmarkStart w:id="20" w:name="_Toc132641558"/>
       <w:r>
         <w:rPr>
           <w:rFonts w:asciiTheme="minorHAnsi" w:hAnsiTheme="minorHAnsi" w:cstheme="minorHAnsi"/>
@@ -13543,7 +13538,7 @@
         </w:rPr>
         <w:t>Requirements Analysis</w:t>
       </w:r>
-      <w:bookmarkEnd w:id="21"/>
+      <w:bookmarkEnd w:id="20"/>
     </w:p>
     <w:p>
       <w:pPr>
@@ -13565,14 +13560,14 @@
           <w:lang w:val="en-US"/>
         </w:rPr>
       </w:pPr>
-      <w:bookmarkStart w:id="22" w:name="_Toc132641559"/>
+      <w:bookmarkStart w:id="21" w:name="_Toc132641559"/>
       <w:r>
         <w:rPr>
           <w:lang w:val="en-US"/>
         </w:rPr>
         <w:t>Functional Requirements</w:t>
       </w:r>
-      <w:bookmarkEnd w:id="22"/>
+      <w:bookmarkEnd w:id="21"/>
     </w:p>
     <w:p>
       <w:pPr>
@@ -15246,14 +15241,14 @@
           <w:lang w:val="en-US"/>
         </w:rPr>
       </w:pPr>
-      <w:bookmarkStart w:id="23" w:name="_Toc132641560"/>
+      <w:bookmarkStart w:id="22" w:name="_Toc132641560"/>
       <w:r>
         <w:rPr>
           <w:lang w:val="en-US"/>
         </w:rPr>
         <w:t>Non-Functional Requirements</w:t>
       </w:r>
-      <w:bookmarkEnd w:id="23"/>
+      <w:bookmarkEnd w:id="22"/>
     </w:p>
     <w:p>
       <w:pPr>
@@ -15801,14 +15796,14 @@
           <w:lang w:val="en-US"/>
         </w:rPr>
       </w:pPr>
-      <w:bookmarkStart w:id="24" w:name="_Toc132641561"/>
+      <w:bookmarkStart w:id="23" w:name="_Toc132641561"/>
       <w:r>
         <w:rPr>
           <w:lang w:val="en-US"/>
         </w:rPr>
         <w:t>Evaluation</w:t>
       </w:r>
-      <w:bookmarkEnd w:id="24"/>
+      <w:bookmarkEnd w:id="23"/>
     </w:p>
     <w:p>
       <w:pPr>
@@ -15846,7 +15841,7 @@
           <w:rFonts w:asciiTheme="minorHAnsi" w:hAnsiTheme="minorHAnsi" w:cstheme="minorHAnsi"/>
         </w:rPr>
       </w:pPr>
-      <w:bookmarkStart w:id="25" w:name="_Toc132641562"/>
+      <w:bookmarkStart w:id="24" w:name="_Toc132641562"/>
       <w:r>
         <w:rPr>
           <w:rFonts w:asciiTheme="minorHAnsi" w:hAnsiTheme="minorHAnsi" w:cstheme="minorHAnsi"/>
@@ -15860,7 +15855,7 @@
         </w:rPr>
         <w:t>Methodology</w:t>
       </w:r>
-      <w:bookmarkEnd w:id="25"/>
+      <w:bookmarkEnd w:id="24"/>
     </w:p>
     <w:p>
       <w:pPr>
@@ -16025,7 +16020,7 @@
           <w:rFonts w:asciiTheme="minorHAnsi" w:hAnsiTheme="minorHAnsi" w:cstheme="minorHAnsi"/>
         </w:rPr>
       </w:pPr>
-      <w:bookmarkStart w:id="26" w:name="_Toc132641563"/>
+      <w:bookmarkStart w:id="25" w:name="_Toc132641563"/>
       <w:r>
         <w:rPr>
           <w:rFonts w:asciiTheme="minorHAnsi" w:hAnsiTheme="minorHAnsi" w:cstheme="minorHAnsi"/>
@@ -16039,7 +16034,7 @@
         </w:rPr>
         <w:t>Professional, Legal, Ethical, and Social issues</w:t>
       </w:r>
-      <w:bookmarkEnd w:id="26"/>
+      <w:bookmarkEnd w:id="25"/>
     </w:p>
     <w:p>
       <w:pPr>
@@ -16049,11 +16044,11 @@
           <w:numId w:val="12"/>
         </w:numPr>
       </w:pPr>
-      <w:bookmarkStart w:id="27" w:name="_Toc132641564"/>
+      <w:bookmarkStart w:id="26" w:name="_Toc132641564"/>
       <w:r>
         <w:t>Professional Issues</w:t>
       </w:r>
-      <w:bookmarkEnd w:id="27"/>
+      <w:bookmarkEnd w:id="26"/>
     </w:p>
     <w:p>
       <w:pPr>
@@ -16127,11 +16122,11 @@
           <w:numId w:val="12"/>
         </w:numPr>
       </w:pPr>
-      <w:bookmarkStart w:id="28" w:name="_Toc132641565"/>
+      <w:bookmarkStart w:id="27" w:name="_Toc132641565"/>
       <w:r>
         <w:t>Legal Issues</w:t>
       </w:r>
-      <w:bookmarkEnd w:id="28"/>
+      <w:bookmarkEnd w:id="27"/>
     </w:p>
     <w:p>
       <w:pPr>
@@ -16189,11 +16184,11 @@
           <w:numId w:val="12"/>
         </w:numPr>
       </w:pPr>
-      <w:bookmarkStart w:id="29" w:name="_Toc132641566"/>
+      <w:bookmarkStart w:id="28" w:name="_Toc132641566"/>
       <w:r>
         <w:t>Ethical Issues</w:t>
       </w:r>
-      <w:bookmarkEnd w:id="29"/>
+      <w:bookmarkEnd w:id="28"/>
     </w:p>
     <w:p>
       <w:pPr>
@@ -16222,11 +16217,11 @@
           <w:numId w:val="12"/>
         </w:numPr>
       </w:pPr>
-      <w:bookmarkStart w:id="30" w:name="_Toc132641567"/>
+      <w:bookmarkStart w:id="29" w:name="_Toc132641567"/>
       <w:r>
         <w:t>Social Issues</w:t>
       </w:r>
-      <w:bookmarkEnd w:id="30"/>
+      <w:bookmarkEnd w:id="29"/>
     </w:p>
     <w:p>
       <w:pPr>
@@ -16248,7 +16243,7 @@
           <w:rFonts w:asciiTheme="minorHAnsi" w:hAnsiTheme="minorHAnsi" w:cstheme="minorHAnsi"/>
         </w:rPr>
       </w:pPr>
-      <w:bookmarkStart w:id="31" w:name="_Toc132641568"/>
+      <w:bookmarkStart w:id="30" w:name="_Toc132641568"/>
       <w:r>
         <w:rPr>
           <w:rFonts w:asciiTheme="minorHAnsi" w:hAnsiTheme="minorHAnsi" w:cstheme="minorHAnsi"/>
@@ -16274,7 +16269,7 @@
         </w:rPr>
         <w:t>Risk Assessment</w:t>
       </w:r>
-      <w:bookmarkEnd w:id="31"/>
+      <w:bookmarkEnd w:id="30"/>
     </w:p>
     <w:p>
       <w:pPr>
@@ -16840,7 +16835,7 @@
           <w:rFonts w:asciiTheme="minorHAnsi" w:hAnsiTheme="minorHAnsi" w:cstheme="minorHAnsi"/>
         </w:rPr>
       </w:pPr>
-      <w:bookmarkStart w:id="32" w:name="_Toc132641569"/>
+      <w:bookmarkStart w:id="31" w:name="_Toc132641569"/>
       <w:r>
         <w:rPr>
           <w:rFonts w:asciiTheme="minorHAnsi" w:hAnsiTheme="minorHAnsi" w:cstheme="minorHAnsi"/>
@@ -16860,7 +16855,7 @@
         </w:rPr>
         <w:t>Implementation</w:t>
       </w:r>
-      <w:bookmarkEnd w:id="32"/>
+      <w:bookmarkEnd w:id="31"/>
     </w:p>
     <w:p>
       <w:pPr>
@@ -16870,25 +16865,21 @@
           <w:numId w:val="44"/>
         </w:numPr>
       </w:pPr>
-      <w:bookmarkStart w:id="33" w:name="_Toc132317180"/>
-      <w:bookmarkStart w:id="34" w:name="_Toc132641570"/>
+      <w:bookmarkStart w:id="32" w:name="_Toc132317180"/>
+      <w:bookmarkStart w:id="33" w:name="_Toc132641570"/>
       <w:r>
         <w:t>Files modified</w:t>
       </w:r>
+      <w:bookmarkEnd w:id="32"/>
       <w:bookmarkEnd w:id="33"/>
-      <w:bookmarkEnd w:id="34"/>
-    </w:p>
-    <w:p/>
-    <w:p>
-      <w:pPr>
-        <w:spacing w:line="360" w:lineRule="auto"/>
-      </w:pPr>
-      <w:r>
-        <w:tab/>
-      </w:r>
-    </w:p>
-    <w:p>
-      <w:pPr>
+    </w:p>
+    <w:p>
+      <w:pPr>
+        <w:pStyle w:val="ListParagraph"/>
+        <w:numPr>
+          <w:ilvl w:val="0"/>
+          <w:numId w:val="45"/>
+        </w:numPr>
         <w:spacing w:line="360" w:lineRule="auto"/>
       </w:pPr>
       <w:r>
@@ -16902,6 +16893,11 @@
     </w:p>
     <w:p>
       <w:pPr>
+        <w:pStyle w:val="ListParagraph"/>
+        <w:numPr>
+          <w:ilvl w:val="0"/>
+          <w:numId w:val="45"/>
+        </w:numPr>
         <w:spacing w:line="360" w:lineRule="auto"/>
       </w:pPr>
       <w:r>
@@ -16918,6 +16914,11 @@
     </w:p>
     <w:p>
       <w:pPr>
+        <w:pStyle w:val="ListParagraph"/>
+        <w:numPr>
+          <w:ilvl w:val="0"/>
+          <w:numId w:val="45"/>
+        </w:numPr>
         <w:spacing w:line="360" w:lineRule="auto"/>
       </w:pPr>
       <w:r>
@@ -16931,6 +16932,11 @@
     </w:p>
     <w:p>
       <w:pPr>
+        <w:pStyle w:val="ListParagraph"/>
+        <w:numPr>
+          <w:ilvl w:val="0"/>
+          <w:numId w:val="45"/>
+        </w:numPr>
         <w:spacing w:line="360" w:lineRule="auto"/>
       </w:pPr>
       <w:r>
@@ -16944,6 +16950,11 @@
     </w:p>
     <w:p>
       <w:pPr>
+        <w:pStyle w:val="ListParagraph"/>
+        <w:numPr>
+          <w:ilvl w:val="0"/>
+          <w:numId w:val="45"/>
+        </w:numPr>
         <w:spacing w:line="360" w:lineRule="auto"/>
       </w:pPr>
       <w:r>
@@ -16960,6 +16971,11 @@
     </w:p>
     <w:p>
       <w:pPr>
+        <w:pStyle w:val="ListParagraph"/>
+        <w:numPr>
+          <w:ilvl w:val="0"/>
+          <w:numId w:val="45"/>
+        </w:numPr>
         <w:spacing w:line="360" w:lineRule="auto"/>
       </w:pPr>
       <w:r>
@@ -16976,6 +16992,11 @@
     </w:p>
     <w:p>
       <w:pPr>
+        <w:pStyle w:val="ListParagraph"/>
+        <w:numPr>
+          <w:ilvl w:val="0"/>
+          <w:numId w:val="45"/>
+        </w:numPr>
         <w:spacing w:line="360" w:lineRule="auto"/>
       </w:pPr>
       <w:r>
@@ -16992,6 +17013,11 @@
     </w:p>
     <w:p>
       <w:pPr>
+        <w:pStyle w:val="ListParagraph"/>
+        <w:numPr>
+          <w:ilvl w:val="0"/>
+          <w:numId w:val="45"/>
+        </w:numPr>
         <w:spacing w:line="360" w:lineRule="auto"/>
       </w:pPr>
       <w:r>
@@ -17008,6 +17034,11 @@
     </w:p>
     <w:p>
       <w:pPr>
+        <w:pStyle w:val="ListParagraph"/>
+        <w:numPr>
+          <w:ilvl w:val="0"/>
+          <w:numId w:val="45"/>
+        </w:numPr>
         <w:spacing w:line="360" w:lineRule="auto"/>
       </w:pPr>
       <w:r>
@@ -17024,6 +17055,11 @@
     </w:p>
     <w:p>
       <w:pPr>
+        <w:pStyle w:val="ListParagraph"/>
+        <w:numPr>
+          <w:ilvl w:val="0"/>
+          <w:numId w:val="45"/>
+        </w:numPr>
         <w:spacing w:line="360" w:lineRule="auto"/>
       </w:pPr>
       <w:r>
@@ -17040,6 +17076,11 @@
     </w:p>
     <w:p>
       <w:pPr>
+        <w:pStyle w:val="ListParagraph"/>
+        <w:numPr>
+          <w:ilvl w:val="0"/>
+          <w:numId w:val="45"/>
+        </w:numPr>
         <w:spacing w:line="360" w:lineRule="auto"/>
       </w:pPr>
       <w:r>
@@ -17067,13 +17108,13 @@
           <w:numId w:val="44"/>
         </w:numPr>
       </w:pPr>
-      <w:bookmarkStart w:id="35" w:name="_Toc132317181"/>
-      <w:bookmarkStart w:id="36" w:name="_Toc132641571"/>
+      <w:bookmarkStart w:id="34" w:name="_Toc132317181"/>
+      <w:bookmarkStart w:id="35" w:name="_Toc132641571"/>
       <w:r>
         <w:t>Change details</w:t>
       </w:r>
+      <w:bookmarkEnd w:id="34"/>
       <w:bookmarkEnd w:id="35"/>
-      <w:bookmarkEnd w:id="36"/>
     </w:p>
     <w:p>
       <w:pPr>
@@ -17093,8 +17134,8 @@
           <w:u w:val="single"/>
         </w:rPr>
       </w:pPr>
-      <w:bookmarkStart w:id="37" w:name="_Toc132317182"/>
-      <w:bookmarkStart w:id="38" w:name="_Toc132641572"/>
+      <w:bookmarkStart w:id="36" w:name="_Toc132317182"/>
+      <w:bookmarkStart w:id="37" w:name="_Toc132641572"/>
       <w:r>
         <w:rPr>
           <w:color w:val="auto"/>
@@ -17102,8 +17143,8 @@
         </w:rPr>
         <w:t>interact.sig &amp; interact.sml</w:t>
       </w:r>
+      <w:bookmarkEnd w:id="36"/>
       <w:bookmarkEnd w:id="37"/>
-      <w:bookmarkEnd w:id="38"/>
     </w:p>
     <w:p>
       <w:pPr>
@@ -17163,14 +17204,26 @@
         <w:spacing w:line="360" w:lineRule="auto"/>
         <w:ind w:left="720"/>
         <w:rPr>
-          <w:color w:val="00B050"/>
-        </w:rPr>
-      </w:pPr>
-      <w:r>
-        <w:rPr>
-          <w:color w:val="00B050"/>
-        </w:rPr>
-        <w:t xml:space="preserve">    val useStream : TextIO.instream -&gt; unit</w:t>
+          <w:color w:val="000000" w:themeColor="text1"/>
+        </w:rPr>
+      </w:pPr>
+      <w:r>
+        <w:rPr>
+          <w:color w:val="000000" w:themeColor="text1"/>
+        </w:rPr>
+        <w:t xml:space="preserve">    </w:t>
+      </w:r>
+      <w:r>
+        <w:rPr>
+          <w:color w:val="000000" w:themeColor="text1"/>
+        </w:rPr>
+        <w:tab/>
+      </w:r>
+      <w:r>
+        <w:rPr>
+          <w:color w:val="000000" w:themeColor="text1"/>
+        </w:rPr>
+        <w:t>val useStream : TextIO.instream -&gt; unit</w:t>
       </w:r>
     </w:p>
     <w:p>
@@ -17178,18 +17231,24 @@
         <w:spacing w:line="360" w:lineRule="auto"/>
         <w:ind w:left="720"/>
         <w:rPr>
-          <w:color w:val="0070C0"/>
-        </w:rPr>
-      </w:pPr>
-      <w:r>
-        <w:rPr>
-          <w:color w:val="00B050"/>
+          <w:color w:val="000000" w:themeColor="text1"/>
+        </w:rPr>
+      </w:pPr>
+      <w:r>
+        <w:rPr>
+          <w:color w:val="000000" w:themeColor="text1"/>
         </w:rPr>
         <w:t xml:space="preserve">    </w:t>
       </w:r>
       <w:r>
         <w:rPr>
-          <w:color w:val="0070C0"/>
+          <w:color w:val="000000" w:themeColor="text1"/>
+        </w:rPr>
+        <w:tab/>
+      </w:r>
+      <w:r>
+        <w:rPr>
+          <w:color w:val="000000" w:themeColor="text1"/>
         </w:rPr>
         <w:t>val useScriptFile : string * TextIO.instream -&gt; unit (* Addded by DAYA *)</w:t>
       </w:r>
@@ -17197,16 +17256,16 @@
     <w:p>
       <w:pPr>
         <w:spacing w:line="360" w:lineRule="auto"/>
-        <w:ind w:left="720"/>
-        <w:rPr>
-          <w:color w:val="00B050"/>
-        </w:rPr>
-      </w:pPr>
-      <w:r>
-        <w:rPr>
-          <w:color w:val="00B050"/>
-        </w:rPr>
-        <w:t xml:space="preserve">    val evalStream : TextIO.instream * Environment.environment -&gt; Environment.environment</w:t>
+        <w:ind w:left="720" w:firstLine="720"/>
+        <w:rPr>
+          <w:color w:val="000000" w:themeColor="text1"/>
+        </w:rPr>
+      </w:pPr>
+      <w:r>
+        <w:rPr>
+          <w:color w:val="000000" w:themeColor="text1"/>
+        </w:rPr>
+        <w:t>val evalStream : TextIO.instream * Environment.environment -&gt; Environment.environment</w:t>
       </w:r>
     </w:p>
     <w:p>
@@ -17224,7 +17283,6 @@
         <w:spacing w:line="360" w:lineRule="auto"/>
       </w:pPr>
       <w:r>
-        <w:lastRenderedPageBreak/>
         <w:t>New function definition is added to interact.sml,</w:t>
       </w:r>
     </w:p>
@@ -17238,12 +17296,12 @@
         <w:spacing w:line="360" w:lineRule="auto"/>
         <w:ind w:left="720"/>
         <w:rPr>
-          <w:color w:val="0070C0"/>
-        </w:rPr>
-      </w:pPr>
-      <w:r>
-        <w:rPr>
-          <w:color w:val="0070C0"/>
+          <w:color w:val="000000" w:themeColor="text1"/>
+        </w:rPr>
+      </w:pPr>
+      <w:r>
+        <w:rPr>
+          <w:color w:val="000000" w:themeColor="text1"/>
         </w:rPr>
         <w:t xml:space="preserve">    fun useScriptFile (fname, stream) = ( </w:t>
       </w:r>
@@ -17253,14 +17311,14 @@
         <w:spacing w:line="360" w:lineRule="auto"/>
         <w:ind w:left="720"/>
         <w:rPr>
-          <w:color w:val="0070C0"/>
-        </w:rPr>
-      </w:pPr>
-      <w:r>
-        <w:rPr>
-          <w:color w:val="0070C0"/>
-        </w:rPr>
-        <w:t xml:space="preserve">      </w:t>
+          <w:color w:val="000000" w:themeColor="text1"/>
+        </w:rPr>
+      </w:pPr>
+      <w:r>
+        <w:rPr>
+          <w:color w:val="000000" w:themeColor="text1"/>
+        </w:rPr>
+        <w:t xml:space="preserve">      Mutecompiler.silenceCompiler () ;</w:t>
       </w:r>
     </w:p>
     <w:p>
@@ -17268,14 +17326,14 @@
         <w:spacing w:line="360" w:lineRule="auto"/>
         <w:ind w:left="720"/>
         <w:rPr>
-          <w:color w:val="0070C0"/>
-        </w:rPr>
-      </w:pPr>
-      <w:r>
-        <w:rPr>
-          <w:color w:val="0070C0"/>
-        </w:rPr>
-        <w:t xml:space="preserve">      Mutecompiler.silenceCompiler () ;</w:t>
+          <w:color w:val="000000" w:themeColor="text1"/>
+        </w:rPr>
+      </w:pPr>
+      <w:r>
+        <w:rPr>
+          <w:color w:val="000000" w:themeColor="text1"/>
+        </w:rPr>
+        <w:t xml:space="preserve">      EvalLoop.evalStream ("&lt;instream&gt;", (TextIO.openString "Backend.Mutecompiler.mcdummyfn ();") ) ;</w:t>
       </w:r>
     </w:p>
     <w:p>
@@ -17283,14 +17341,14 @@
         <w:spacing w:line="360" w:lineRule="auto"/>
         <w:ind w:left="720"/>
         <w:rPr>
-          <w:color w:val="0070C0"/>
-        </w:rPr>
-      </w:pPr>
-      <w:r>
-        <w:rPr>
-          <w:color w:val="0070C0"/>
-        </w:rPr>
-        <w:t xml:space="preserve">      EvalLoop.evalStream ("&lt;instream&gt;", (TextIO.openString "Backend.Mutecompiler.mcdummyfn ();") ) ;</w:t>
+          <w:color w:val="000000" w:themeColor="text1"/>
+        </w:rPr>
+      </w:pPr>
+      <w:r>
+        <w:rPr>
+          <w:color w:val="000000" w:themeColor="text1"/>
+        </w:rPr>
+        <w:t xml:space="preserve">      Mutecompiler.unsilenceCompiler () ;</w:t>
       </w:r>
     </w:p>
     <w:p>
@@ -17298,38 +17356,38 @@
         <w:spacing w:line="360" w:lineRule="auto"/>
         <w:ind w:left="720"/>
         <w:rPr>
-          <w:color w:val="0070C0"/>
-        </w:rPr>
-      </w:pPr>
-      <w:r>
-        <w:rPr>
-          <w:color w:val="0070C0"/>
-        </w:rPr>
-        <w:t xml:space="preserve">      Mutecompiler.unsilenceCompiler () ;</w:t>
-      </w:r>
+          <w:color w:val="000000" w:themeColor="text1"/>
+        </w:rPr>
+      </w:pPr>
     </w:p>
     <w:p>
       <w:pPr>
         <w:spacing w:line="360" w:lineRule="auto"/>
         <w:ind w:left="720"/>
         <w:rPr>
-          <w:color w:val="0070C0"/>
-        </w:rPr>
-      </w:pPr>
+          <w:color w:val="000000" w:themeColor="text1"/>
+        </w:rPr>
+      </w:pPr>
+      <w:r>
+        <w:rPr>
+          <w:color w:val="000000" w:themeColor="text1"/>
+        </w:rPr>
+        <w:t xml:space="preserve">      (EvalLoop.evalStream (fname, stream))</w:t>
+      </w:r>
     </w:p>
     <w:p>
       <w:pPr>
         <w:spacing w:line="360" w:lineRule="auto"/>
         <w:ind w:left="720"/>
         <w:rPr>
-          <w:color w:val="0070C0"/>
-        </w:rPr>
-      </w:pPr>
-      <w:r>
-        <w:rPr>
-          <w:color w:val="0070C0"/>
-        </w:rPr>
-        <w:t xml:space="preserve">      (EvalLoop.evalStream (fname, stream))</w:t>
+          <w:color w:val="000000" w:themeColor="text1"/>
+        </w:rPr>
+      </w:pPr>
+      <w:r>
+        <w:rPr>
+          <w:color w:val="000000" w:themeColor="text1"/>
+        </w:rPr>
+        <w:t xml:space="preserve">        handle exn =&gt; ( </w:t>
       </w:r>
     </w:p>
     <w:p>
@@ -17337,14 +17395,14 @@
         <w:spacing w:line="360" w:lineRule="auto"/>
         <w:ind w:left="720"/>
         <w:rPr>
-          <w:color w:val="0070C0"/>
-        </w:rPr>
-      </w:pPr>
-      <w:r>
-        <w:rPr>
-          <w:color w:val="0070C0"/>
-        </w:rPr>
-        <w:t xml:space="preserve">        handle exn =&gt; ( </w:t>
+          <w:color w:val="000000" w:themeColor="text1"/>
+        </w:rPr>
+      </w:pPr>
+      <w:r>
+        <w:rPr>
+          <w:color w:val="000000" w:themeColor="text1"/>
+        </w:rPr>
+        <w:t xml:space="preserve">          Mutecompiler.printStashedCompilerOutput ();</w:t>
       </w:r>
     </w:p>
     <w:p>
@@ -17352,14 +17410,14 @@
         <w:spacing w:line="360" w:lineRule="auto"/>
         <w:ind w:left="720"/>
         <w:rPr>
-          <w:color w:val="0070C0"/>
-        </w:rPr>
-      </w:pPr>
-      <w:r>
-        <w:rPr>
-          <w:color w:val="0070C0"/>
-        </w:rPr>
-        <w:t xml:space="preserve">          Mutecompiler.printStashedCompilerOutput ();</w:t>
+          <w:color w:val="000000" w:themeColor="text1"/>
+        </w:rPr>
+      </w:pPr>
+      <w:r>
+        <w:rPr>
+          <w:color w:val="000000" w:themeColor="text1"/>
+        </w:rPr>
+        <w:t xml:space="preserve">          Mutecompiler.unsilenceCompiler ();</w:t>
       </w:r>
     </w:p>
     <w:p>
@@ -17367,14 +17425,14 @@
         <w:spacing w:line="360" w:lineRule="auto"/>
         <w:ind w:left="720"/>
         <w:rPr>
-          <w:color w:val="0070C0"/>
-        </w:rPr>
-      </w:pPr>
-      <w:r>
-        <w:rPr>
-          <w:color w:val="0070C0"/>
-        </w:rPr>
-        <w:t xml:space="preserve">          Mutecompiler.unsilenceCompiler ();</w:t>
+          <w:color w:val="000000" w:themeColor="text1"/>
+        </w:rPr>
+      </w:pPr>
+      <w:r>
+        <w:rPr>
+          <w:color w:val="000000" w:themeColor="text1"/>
+        </w:rPr>
+        <w:t xml:space="preserve">          EvalLoop.uncaughtExnMessage exn</w:t>
       </w:r>
     </w:p>
     <w:p>
@@ -17382,14 +17440,14 @@
         <w:spacing w:line="360" w:lineRule="auto"/>
         <w:ind w:left="720"/>
         <w:rPr>
-          <w:color w:val="0070C0"/>
-        </w:rPr>
-      </w:pPr>
-      <w:r>
-        <w:rPr>
-          <w:color w:val="0070C0"/>
-        </w:rPr>
-        <w:t xml:space="preserve">          EvalLoop.uncaughtExnMessage exn</w:t>
+          <w:color w:val="000000" w:themeColor="text1"/>
+        </w:rPr>
+      </w:pPr>
+      <w:r>
+        <w:rPr>
+          <w:color w:val="000000" w:themeColor="text1"/>
+        </w:rPr>
+        <w:t xml:space="preserve">          )  </w:t>
       </w:r>
     </w:p>
     <w:p>
@@ -17397,27 +17455,12 @@
         <w:spacing w:line="360" w:lineRule="auto"/>
         <w:ind w:left="720"/>
         <w:rPr>
-          <w:color w:val="0070C0"/>
-        </w:rPr>
-      </w:pPr>
-      <w:r>
-        <w:rPr>
-          <w:color w:val="0070C0"/>
-        </w:rPr>
-        <w:t xml:space="preserve">          )  </w:t>
-      </w:r>
-    </w:p>
-    <w:p>
-      <w:pPr>
-        <w:spacing w:line="360" w:lineRule="auto"/>
-        <w:ind w:left="720"/>
-        <w:rPr>
-          <w:color w:val="0070C0"/>
-        </w:rPr>
-      </w:pPr>
-      <w:r>
-        <w:rPr>
-          <w:color w:val="0070C0"/>
+          <w:color w:val="000000" w:themeColor="text1"/>
+        </w:rPr>
+      </w:pPr>
+      <w:r>
+        <w:rPr>
+          <w:color w:val="000000" w:themeColor="text1"/>
         </w:rPr>
         <w:t xml:space="preserve">      )</w:t>
       </w:r>
@@ -17441,8 +17484,8 @@
         </w:rPr>
       </w:pPr>
       <w:hyperlink r:id="rId21" w:tooltip="cm-boot.sml" w:history="1">
-        <w:bookmarkStart w:id="39" w:name="_Toc132317183"/>
-        <w:bookmarkStart w:id="40" w:name="_Toc132641573"/>
+        <w:bookmarkStart w:id="38" w:name="_Toc132317183"/>
+        <w:bookmarkStart w:id="39" w:name="_Toc132641573"/>
         <w:r>
           <w:rPr>
             <w:color w:val="auto"/>
@@ -17450,8 +17493,8 @@
           </w:rPr>
           <w:t>cm-boot.sml</w:t>
         </w:r>
+        <w:bookmarkEnd w:id="38"/>
         <w:bookmarkEnd w:id="39"/>
-        <w:bookmarkEnd w:id="40"/>
       </w:hyperlink>
     </w:p>
     <w:p>
@@ -17496,12 +17539,12 @@
         <w:spacing w:line="360" w:lineRule="auto"/>
         <w:ind w:left="720"/>
         <w:rPr>
-          <w:color w:val="00B050"/>
-        </w:rPr>
-      </w:pPr>
-      <w:r>
-        <w:rPr>
-          <w:color w:val="00B050"/>
+          <w:color w:val="000000" w:themeColor="text1"/>
+        </w:rPr>
+      </w:pPr>
+      <w:r>
+        <w:rPr>
+          <w:color w:val="000000" w:themeColor="text1"/>
         </w:rPr>
         <w:t xml:space="preserve">        fun args ([], _) = ()</w:t>
       </w:r>
@@ -17511,12 +17554,12 @@
         <w:spacing w:line="360" w:lineRule="auto"/>
         <w:ind w:left="720"/>
         <w:rPr>
-          <w:color w:val="00B050"/>
-        </w:rPr>
-      </w:pPr>
-      <w:r>
-        <w:rPr>
-          <w:color w:val="00B050"/>
+          <w:color w:val="000000" w:themeColor="text1"/>
+        </w:rPr>
+      </w:pPr>
+      <w:r>
+        <w:rPr>
+          <w:color w:val="000000" w:themeColor="text1"/>
         </w:rPr>
         <w:t xml:space="preserve">          | args ("-a" :: _, _) = nextarg autoload'</w:t>
       </w:r>
@@ -17526,12 +17569,12 @@
         <w:spacing w:line="360" w:lineRule="auto"/>
         <w:ind w:left="720"/>
         <w:rPr>
-          <w:color w:val="00B050"/>
-        </w:rPr>
-      </w:pPr>
-      <w:r>
-        <w:rPr>
-          <w:color w:val="00B050"/>
+          <w:color w:val="000000" w:themeColor="text1"/>
+        </w:rPr>
+      </w:pPr>
+      <w:r>
+        <w:rPr>
+          <w:color w:val="000000" w:themeColor="text1"/>
         </w:rPr>
         <w:t xml:space="preserve">          | args ("-m" :: _, _) = nextarg make'</w:t>
       </w:r>
@@ -17541,12 +17584,12 @@
         <w:spacing w:line="360" w:lineRule="auto"/>
         <w:ind w:left="720"/>
         <w:rPr>
-          <w:color w:val="00B050"/>
-        </w:rPr>
-      </w:pPr>
-      <w:r>
-        <w:rPr>
-          <w:color w:val="00B050"/>
+          <w:color w:val="000000" w:themeColor="text1"/>
+        </w:rPr>
+      </w:pPr>
+      <w:r>
+        <w:rPr>
+          <w:color w:val="000000" w:themeColor="text1"/>
         </w:rPr>
         <w:t xml:space="preserve">          | args (["-H"], _) = (help NONE; quit ())</w:t>
       </w:r>
@@ -17556,12 +17599,12 @@
         <w:spacing w:line="360" w:lineRule="auto"/>
         <w:ind w:left="720"/>
         <w:rPr>
-          <w:color w:val="00B050"/>
-        </w:rPr>
-      </w:pPr>
-      <w:r>
-        <w:rPr>
-          <w:color w:val="00B050"/>
+          <w:color w:val="000000" w:themeColor="text1"/>
+        </w:rPr>
+      </w:pPr>
+      <w:r>
+        <w:rPr>
+          <w:color w:val="000000" w:themeColor="text1"/>
         </w:rPr>
         <w:t xml:space="preserve">          | args ("-H" :: _ :: _, mk) = (help NONE; nextarg mk)</w:t>
       </w:r>
@@ -17571,12 +17614,12 @@
         <w:spacing w:line="360" w:lineRule="auto"/>
         <w:ind w:left="720"/>
         <w:rPr>
-          <w:color w:val="00B050"/>
-        </w:rPr>
-      </w:pPr>
-      <w:r>
-        <w:rPr>
-          <w:color w:val="00B050"/>
+          <w:color w:val="000000" w:themeColor="text1"/>
+        </w:rPr>
+      </w:pPr>
+      <w:r>
+        <w:rPr>
+          <w:color w:val="000000" w:themeColor="text1"/>
         </w:rPr>
         <w:t xml:space="preserve">          | args (["-S"], _) = (showcur NONE; quit ())</w:t>
       </w:r>
@@ -17586,12 +17629,12 @@
         <w:spacing w:line="360" w:lineRule="auto"/>
         <w:ind w:left="720"/>
         <w:rPr>
-          <w:color w:val="00B050"/>
-        </w:rPr>
-      </w:pPr>
-      <w:r>
-        <w:rPr>
-          <w:color w:val="00B050"/>
+          <w:color w:val="000000" w:themeColor="text1"/>
+        </w:rPr>
+      </w:pPr>
+      <w:r>
+        <w:rPr>
+          <w:color w:val="000000" w:themeColor="text1"/>
         </w:rPr>
         <w:t xml:space="preserve">          | args ("-S" :: _ :: _, mk) = (showcur NONE; nextarg mk)</w:t>
       </w:r>
@@ -17601,15 +17644,45 @@
         <w:spacing w:line="360" w:lineRule="auto"/>
         <w:ind w:left="720"/>
         <w:rPr>
-          <w:color w:val="00B050"/>
-        </w:rPr>
-      </w:pPr>
-      <w:r>
-        <w:rPr>
-          <w:color w:val="00B050"/>
+          <w:color w:val="000000" w:themeColor="text1"/>
+        </w:rPr>
+      </w:pPr>
+      <w:r>
+        <w:rPr>
+          <w:color w:val="000000" w:themeColor="text1"/>
+        </w:rPr>
+        <w:t xml:space="preserve">          | args (["-E"], _) = (show_envvars NONE; quit ())</w:t>
+      </w:r>
+    </w:p>
+    <w:p>
+      <w:pPr>
+        <w:spacing w:line="360" w:lineRule="auto"/>
+        <w:ind w:left="720"/>
+        <w:rPr>
+          <w:color w:val="000000" w:themeColor="text1"/>
+        </w:rPr>
+      </w:pPr>
+      <w:r>
+        <w:rPr>
+          <w:color w:val="000000" w:themeColor="text1"/>
+        </w:rPr>
+        <w:t xml:space="preserve">          | args ("-E" :: _ :: _, mk) = (show_envvars NONE; nextarg mk)</w:t>
+      </w:r>
+    </w:p>
+    <w:p>
+      <w:pPr>
+        <w:spacing w:line="360" w:lineRule="auto"/>
+        <w:ind w:left="720"/>
+        <w:rPr>
+          <w:color w:val="000000" w:themeColor="text1"/>
+        </w:rPr>
+      </w:pPr>
+      <w:r>
+        <w:rPr>
+          <w:color w:val="000000" w:themeColor="text1"/>
         </w:rPr>
         <w:lastRenderedPageBreak/>
-        <w:t xml:space="preserve">          | args (["-E"], _) = (show_envvars NONE; quit ())</w:t>
+        <w:t xml:space="preserve">          | args ("--script" :: _, _) = (nextargscript ())  (* line added by DAYA *)</w:t>
       </w:r>
     </w:p>
     <w:p>
@@ -17617,14 +17690,14 @@
         <w:spacing w:line="360" w:lineRule="auto"/>
         <w:ind w:left="720"/>
         <w:rPr>
-          <w:color w:val="00B050"/>
-        </w:rPr>
-      </w:pPr>
-      <w:r>
-        <w:rPr>
-          <w:color w:val="00B050"/>
-        </w:rPr>
-        <w:t xml:space="preserve">          | args ("-E" :: _ :: _, mk) = (show_envvars NONE; nextarg mk)</w:t>
+          <w:color w:val="000000" w:themeColor="text1"/>
+        </w:rPr>
+      </w:pPr>
+      <w:r>
+        <w:rPr>
+          <w:color w:val="000000" w:themeColor="text1"/>
+        </w:rPr>
+        <w:t xml:space="preserve">          | args ("@CMbuild" :: rest, _) = mlbuild rest</w:t>
       </w:r>
     </w:p>
     <w:p>
@@ -17632,14 +17705,14 @@
         <w:spacing w:line="360" w:lineRule="auto"/>
         <w:ind w:left="720"/>
         <w:rPr>
-          <w:color w:val="0070C0"/>
-        </w:rPr>
-      </w:pPr>
-      <w:r>
-        <w:rPr>
-          <w:color w:val="0070C0"/>
-        </w:rPr>
-        <w:t xml:space="preserve">          | args ("--script" :: _, _) = (nextargscript ())  (* line added by DAYA *)</w:t>
+          <w:color w:val="000000" w:themeColor="text1"/>
+        </w:rPr>
+      </w:pPr>
+      <w:r>
+        <w:rPr>
+          <w:color w:val="000000" w:themeColor="text1"/>
+        </w:rPr>
+        <w:t xml:space="preserve">          | args (["@CMredump", heapfile], _) = redump_heap heapfile</w:t>
       </w:r>
     </w:p>
     <w:p>
@@ -17647,14 +17720,14 @@
         <w:spacing w:line="360" w:lineRule="auto"/>
         <w:ind w:left="720"/>
         <w:rPr>
-          <w:color w:val="00B050"/>
-        </w:rPr>
-      </w:pPr>
-      <w:r>
-        <w:rPr>
-          <w:color w:val="00B050"/>
-        </w:rPr>
-        <w:t xml:space="preserve">          | args ("@CMbuild" :: rest, _) = mlbuild rest</w:t>
+          <w:color w:val="000000" w:themeColor="text1"/>
+        </w:rPr>
+      </w:pPr>
+      <w:r>
+        <w:rPr>
+          <w:color w:val="000000" w:themeColor="text1"/>
+        </w:rPr>
+        <w:t xml:space="preserve">          | args (f :: rest, mk) =</w:t>
       </w:r>
     </w:p>
     <w:p>
@@ -17662,14 +17735,14 @@
         <w:spacing w:line="360" w:lineRule="auto"/>
         <w:ind w:left="720"/>
         <w:rPr>
-          <w:color w:val="00B050"/>
-        </w:rPr>
-      </w:pPr>
-      <w:r>
-        <w:rPr>
-          <w:color w:val="00B050"/>
-        </w:rPr>
-        <w:t xml:space="preserve">          | args (["@CMredump", heapfile], _) = redump_heap heapfile</w:t>
+          <w:color w:val="000000" w:themeColor="text1"/>
+        </w:rPr>
+      </w:pPr>
+      <w:r>
+        <w:rPr>
+          <w:color w:val="000000" w:themeColor="text1"/>
+        </w:rPr>
+        <w:t xml:space="preserve">          (carg (String.substring (f, 0, 2)</w:t>
       </w:r>
     </w:p>
     <w:p>
@@ -17677,14 +17750,14 @@
         <w:spacing w:line="360" w:lineRule="auto"/>
         <w:ind w:left="720"/>
         <w:rPr>
-          <w:color w:val="00B050"/>
-        </w:rPr>
-      </w:pPr>
-      <w:r>
-        <w:rPr>
-          <w:color w:val="00B050"/>
-        </w:rPr>
-        <w:t xml:space="preserve">          | args (f :: rest, mk) =</w:t>
+          <w:color w:val="000000" w:themeColor="text1"/>
+        </w:rPr>
+      </w:pPr>
+      <w:r>
+        <w:rPr>
+          <w:color w:val="000000" w:themeColor="text1"/>
+        </w:rPr>
+        <w:t xml:space="preserve">             handle General.Subscript =&gt; "",</w:t>
       </w:r>
     </w:p>
     <w:p>
@@ -17692,14 +17765,14 @@
         <w:spacing w:line="360" w:lineRule="auto"/>
         <w:ind w:left="720"/>
         <w:rPr>
-          <w:color w:val="00B050"/>
-        </w:rPr>
-      </w:pPr>
-      <w:r>
-        <w:rPr>
-          <w:color w:val="00B050"/>
-        </w:rPr>
-        <w:t xml:space="preserve">          (carg (String.substring (f, 0, 2)</w:t>
+          <w:color w:val="000000" w:themeColor="text1"/>
+        </w:rPr>
+      </w:pPr>
+      <w:r>
+        <w:rPr>
+          <w:color w:val="000000" w:themeColor="text1"/>
+        </w:rPr>
+        <w:t xml:space="preserve">             f, mk, List.null rest);</w:t>
       </w:r>
     </w:p>
     <w:p>
@@ -17707,14 +17780,14 @@
         <w:spacing w:line="360" w:lineRule="auto"/>
         <w:ind w:left="720"/>
         <w:rPr>
-          <w:color w:val="00B050"/>
-        </w:rPr>
-      </w:pPr>
-      <w:r>
-        <w:rPr>
-          <w:color w:val="00B050"/>
-        </w:rPr>
-        <w:t xml:space="preserve">             handle General.Subscript =&gt; "",</w:t>
+          <w:color w:val="000000" w:themeColor="text1"/>
+        </w:rPr>
+      </w:pPr>
+      <w:r>
+        <w:rPr>
+          <w:color w:val="000000" w:themeColor="text1"/>
+        </w:rPr>
+        <w:t xml:space="preserve">           nextarg mk)</w:t>
       </w:r>
     </w:p>
     <w:p>
@@ -17722,29 +17795,23 @@
         <w:spacing w:line="360" w:lineRule="auto"/>
         <w:ind w:left="720"/>
         <w:rPr>
-          <w:color w:val="00B050"/>
-        </w:rPr>
-      </w:pPr>
-      <w:r>
-        <w:rPr>
-          <w:color w:val="00B050"/>
-        </w:rPr>
-        <w:t xml:space="preserve">             f, mk, List.null rest);</w:t>
-      </w:r>
+          <w:color w:val="000000" w:themeColor="text1"/>
+        </w:rPr>
+      </w:pPr>
     </w:p>
     <w:p>
       <w:pPr>
         <w:spacing w:line="360" w:lineRule="auto"/>
         <w:ind w:left="720"/>
         <w:rPr>
-          <w:color w:val="00B050"/>
-        </w:rPr>
-      </w:pPr>
-      <w:r>
-        <w:rPr>
-          <w:color w:val="00B050"/>
-        </w:rPr>
-        <w:t xml:space="preserve">           nextarg mk)</w:t>
+          <w:color w:val="000000" w:themeColor="text1"/>
+        </w:rPr>
+      </w:pPr>
+      <w:r>
+        <w:rPr>
+          <w:color w:val="000000" w:themeColor="text1"/>
+        </w:rPr>
+        <w:t xml:space="preserve">        and nextarg mk =</w:t>
       </w:r>
     </w:p>
     <w:p>
@@ -17752,23 +17819,29 @@
         <w:spacing w:line="360" w:lineRule="auto"/>
         <w:ind w:left="720"/>
         <w:rPr>
-          <w:color w:val="00B050"/>
-        </w:rPr>
-      </w:pPr>
+          <w:color w:val="000000" w:themeColor="text1"/>
+        </w:rPr>
+      </w:pPr>
+      <w:r>
+        <w:rPr>
+          <w:color w:val="000000" w:themeColor="text1"/>
+        </w:rPr>
+        <w:t xml:space="preserve">        let val l = SMLofNJ.getArgs ()</w:t>
+      </w:r>
     </w:p>
     <w:p>
       <w:pPr>
         <w:spacing w:line="360" w:lineRule="auto"/>
         <w:ind w:left="720"/>
         <w:rPr>
-          <w:color w:val="00B050"/>
-        </w:rPr>
-      </w:pPr>
-      <w:r>
-        <w:rPr>
-          <w:color w:val="00B050"/>
-        </w:rPr>
-        <w:t xml:space="preserve">        and nextarg mk =</w:t>
+          <w:color w:val="000000" w:themeColor="text1"/>
+        </w:rPr>
+      </w:pPr>
+      <w:r>
+        <w:rPr>
+          <w:color w:val="000000" w:themeColor="text1"/>
+        </w:rPr>
+        <w:t xml:space="preserve">        in SMLofNJ.shiftArgs (); args (l, mk)</w:t>
       </w:r>
     </w:p>
     <w:p>
@@ -17776,12 +17849,66 @@
         <w:spacing w:line="360" w:lineRule="auto"/>
         <w:ind w:left="720"/>
         <w:rPr>
-          <w:color w:val="00B050"/>
-        </w:rPr>
-      </w:pPr>
-      <w:r>
-        <w:rPr>
-          <w:color w:val="00B050"/>
+          <w:color w:val="000000" w:themeColor="text1"/>
+        </w:rPr>
+      </w:pPr>
+      <w:r>
+        <w:rPr>
+          <w:color w:val="000000" w:themeColor="text1"/>
+        </w:rPr>
+        <w:t xml:space="preserve">        end</w:t>
+      </w:r>
+    </w:p>
+    <w:p>
+      <w:pPr>
+        <w:spacing w:line="360" w:lineRule="auto"/>
+        <w:ind w:left="720"/>
+        <w:rPr>
+          <w:color w:val="000000" w:themeColor="text1"/>
+        </w:rPr>
+      </w:pPr>
+    </w:p>
+    <w:p>
+      <w:pPr>
+        <w:spacing w:line="360" w:lineRule="auto"/>
+        <w:ind w:left="720"/>
+        <w:rPr>
+          <w:color w:val="000000" w:themeColor="text1"/>
+        </w:rPr>
+      </w:pPr>
+      <w:r>
+        <w:rPr>
+          <w:color w:val="000000" w:themeColor="text1"/>
+        </w:rPr>
+        <w:t xml:space="preserve">        (* nextargscript added by DAYA *)</w:t>
+      </w:r>
+    </w:p>
+    <w:p>
+      <w:pPr>
+        <w:spacing w:line="360" w:lineRule="auto"/>
+        <w:ind w:left="720"/>
+        <w:rPr>
+          <w:color w:val="000000" w:themeColor="text1"/>
+        </w:rPr>
+      </w:pPr>
+      <w:r>
+        <w:rPr>
+          <w:color w:val="000000" w:themeColor="text1"/>
+        </w:rPr>
+        <w:t xml:space="preserve">        and nextargscript () =</w:t>
+      </w:r>
+    </w:p>
+    <w:p>
+      <w:pPr>
+        <w:spacing w:line="360" w:lineRule="auto"/>
+        <w:ind w:left="720"/>
+        <w:rPr>
+          <w:color w:val="000000" w:themeColor="text1"/>
+        </w:rPr>
+      </w:pPr>
+      <w:r>
+        <w:rPr>
+          <w:color w:val="000000" w:themeColor="text1"/>
         </w:rPr>
         <w:t xml:space="preserve">        let val l = SMLofNJ.getArgs ()</w:t>
       </w:r>
@@ -17791,14 +17918,14 @@
         <w:spacing w:line="360" w:lineRule="auto"/>
         <w:ind w:left="720"/>
         <w:rPr>
-          <w:color w:val="00B050"/>
-        </w:rPr>
-      </w:pPr>
-      <w:r>
-        <w:rPr>
-          <w:color w:val="00B050"/>
-        </w:rPr>
-        <w:t xml:space="preserve">        in SMLofNJ.shiftArgs (); args (l, mk)</w:t>
+          <w:color w:val="000000" w:themeColor="text1"/>
+        </w:rPr>
+      </w:pPr>
+      <w:r>
+        <w:rPr>
+          <w:color w:val="000000" w:themeColor="text1"/>
+        </w:rPr>
+        <w:t xml:space="preserve">        in SMLofNJ.shiftArgs (); processFileScript (hd l); quit ()</w:t>
       </w:r>
     </w:p>
     <w:p>
@@ -17806,96 +17933,12 @@
         <w:spacing w:line="360" w:lineRule="auto"/>
         <w:ind w:left="720"/>
         <w:rPr>
-          <w:color w:val="00B050"/>
-        </w:rPr>
-      </w:pPr>
-      <w:r>
-        <w:rPr>
-          <w:color w:val="00B050"/>
-        </w:rPr>
-        <w:t xml:space="preserve">        end</w:t>
-      </w:r>
-    </w:p>
-    <w:p>
-      <w:pPr>
-        <w:spacing w:line="360" w:lineRule="auto"/>
-        <w:ind w:left="720"/>
-        <w:rPr>
-          <w:color w:val="00B050"/>
-        </w:rPr>
-      </w:pPr>
-    </w:p>
-    <w:p>
-      <w:pPr>
-        <w:spacing w:line="360" w:lineRule="auto"/>
-        <w:ind w:left="720"/>
-        <w:rPr>
-          <w:color w:val="0070C0"/>
-        </w:rPr>
-      </w:pPr>
-      <w:r>
-        <w:rPr>
-          <w:color w:val="0070C0"/>
-        </w:rPr>
-        <w:t xml:space="preserve">        (* nextargscript added by DAYA *)</w:t>
-      </w:r>
-    </w:p>
-    <w:p>
-      <w:pPr>
-        <w:spacing w:line="360" w:lineRule="auto"/>
-        <w:ind w:left="720"/>
-        <w:rPr>
-          <w:color w:val="0070C0"/>
-        </w:rPr>
-      </w:pPr>
-      <w:r>
-        <w:rPr>
-          <w:color w:val="0070C0"/>
-        </w:rPr>
-        <w:t xml:space="preserve">        and nextargscript () =</w:t>
-      </w:r>
-    </w:p>
-    <w:p>
-      <w:pPr>
-        <w:spacing w:line="360" w:lineRule="auto"/>
-        <w:ind w:left="720"/>
-        <w:rPr>
-          <w:color w:val="0070C0"/>
-        </w:rPr>
-      </w:pPr>
-      <w:r>
-        <w:rPr>
-          <w:color w:val="0070C0"/>
-        </w:rPr>
-        <w:t xml:space="preserve">        let val l = SMLofNJ.getArgs ()</w:t>
-      </w:r>
-    </w:p>
-    <w:p>
-      <w:pPr>
-        <w:spacing w:line="360" w:lineRule="auto"/>
-        <w:ind w:left="720"/>
-        <w:rPr>
-          <w:color w:val="0070C0"/>
-        </w:rPr>
-      </w:pPr>
-      <w:r>
-        <w:rPr>
-          <w:color w:val="0070C0"/>
-        </w:rPr>
-        <w:t xml:space="preserve">        in SMLofNJ.shiftArgs (); processFileScript (hd l); quit ()</w:t>
-      </w:r>
-    </w:p>
-    <w:p>
-      <w:pPr>
-        <w:spacing w:line="360" w:lineRule="auto"/>
-        <w:ind w:left="720"/>
-        <w:rPr>
-          <w:color w:val="0070C0"/>
-        </w:rPr>
-      </w:pPr>
-      <w:r>
-        <w:rPr>
-          <w:color w:val="0070C0"/>
+          <w:color w:val="000000" w:themeColor="text1"/>
+        </w:rPr>
+      </w:pPr>
+      <w:r>
+        <w:rPr>
+          <w:color w:val="000000" w:themeColor="text1"/>
         </w:rPr>
         <w:t xml:space="preserve">        end</w:t>
       </w:r>
@@ -17939,26 +17982,14 @@
         <w:spacing w:line="360" w:lineRule="auto"/>
         <w:ind w:left="1080"/>
         <w:rPr>
-          <w:color w:val="00B050"/>
-        </w:rPr>
-      </w:pPr>
-      <w:r>
-        <w:rPr>
-          <w:color w:val="00B050"/>
-        </w:rPr>
-        <w:t xml:space="preserve">fun init (bootdir, de, er, useStream, </w:t>
-      </w:r>
-      <w:r>
-        <w:rPr>
-          <w:color w:val="0070C0"/>
-        </w:rPr>
-        <w:t>useScriptFile</w:t>
-      </w:r>
-      <w:r>
-        <w:rPr>
-          <w:color w:val="00B050"/>
-        </w:rPr>
-        <w:t>, useFile, errorwrap, icm) = let</w:t>
+          <w:color w:val="000000" w:themeColor="text1"/>
+        </w:rPr>
+      </w:pPr>
+      <w:r>
+        <w:rPr>
+          <w:color w:val="000000" w:themeColor="text1"/>
+        </w:rPr>
+        <w:t>fun init (bootdir, de, er, useStream, useScriptFile, useFile, errorwrap, icm) = let</w:t>
       </w:r>
     </w:p>
     <w:p>
@@ -17979,52 +18010,22 @@
           <w:numId w:val="34"/>
         </w:numPr>
         <w:spacing w:line="360" w:lineRule="auto"/>
-      </w:pPr>
-      <w:r>
-        <w:t xml:space="preserve">In function procCmdLine (), new function </w:t>
-      </w:r>
-      <w:r>
-        <w:rPr>
-          <w:color w:val="0070C0"/>
-        </w:rPr>
-        <w:t xml:space="preserve">processFileScript </w:t>
-      </w:r>
-      <w:r>
-        <w:t xml:space="preserve">is added to process the script file, function will check for whether the file passed on is a script file starting with ‘#!’ thru another new function </w:t>
-      </w:r>
-      <w:r>
-        <w:rPr>
-          <w:color w:val="0070C0"/>
-        </w:rPr>
-        <w:t>checkSharpbang</w:t>
-      </w:r>
-      <w:r>
-        <w:t xml:space="preserve">, consumes the first line thru another new function </w:t>
-      </w:r>
-      <w:r>
-        <w:rPr>
-          <w:color w:val="0070C0"/>
-        </w:rPr>
-        <w:t xml:space="preserve">eatuntilneline </w:t>
-      </w:r>
-      <w:r>
-        <w:t xml:space="preserve">and pass the remaining content of the file to function </w:t>
-      </w:r>
-      <w:r>
-        <w:rPr>
-          <w:color w:val="0070C0"/>
-        </w:rPr>
-        <w:t>useScriptFile</w:t>
-      </w:r>
-      <w:r>
-        <w:t xml:space="preserve">. </w:t>
-      </w:r>
-    </w:p>
-    <w:p>
-      <w:pPr>
-        <w:spacing w:line="360" w:lineRule="auto"/>
-        <w:rPr>
-          <w:color w:val="0070C0"/>
+        <w:rPr>
+          <w:color w:val="000000" w:themeColor="text1"/>
+        </w:rPr>
+      </w:pPr>
+      <w:r>
+        <w:rPr>
+          <w:color w:val="000000" w:themeColor="text1"/>
+        </w:rPr>
+        <w:t xml:space="preserve">In function procCmdLine (), new function processFileScript is added to process the script file, function will check for whether the file passed on is a script file starting with ‘#!’ thru another new function checkSharpbang, consumes the first line thru another new function eatuntilneline and pass the remaining content of the file to function useScriptFile. </w:t>
+      </w:r>
+    </w:p>
+    <w:p>
+      <w:pPr>
+        <w:spacing w:line="360" w:lineRule="auto"/>
+        <w:rPr>
+          <w:color w:val="000000" w:themeColor="text1"/>
           <w:sz w:val="20"/>
           <w:szCs w:val="20"/>
         </w:rPr>
@@ -18035,12 +18036,12 @@
         <w:spacing w:line="360" w:lineRule="auto"/>
         <w:ind w:left="1080"/>
         <w:rPr>
-          <w:color w:val="0070C0"/>
-        </w:rPr>
-      </w:pPr>
-      <w:r>
-        <w:rPr>
-          <w:color w:val="0070C0"/>
+          <w:color w:val="000000" w:themeColor="text1"/>
+        </w:rPr>
+      </w:pPr>
+      <w:r>
+        <w:rPr>
+          <w:color w:val="000000" w:themeColor="text1"/>
         </w:rPr>
         <w:t xml:space="preserve">          (* DAYA change starts here *)</w:t>
       </w:r>
@@ -18050,15 +18051,45 @@
         <w:spacing w:line="360" w:lineRule="auto"/>
         <w:ind w:left="1080"/>
         <w:rPr>
-          <w:color w:val="0070C0"/>
-        </w:rPr>
-      </w:pPr>
-      <w:r>
-        <w:rPr>
-          <w:color w:val="0070C0"/>
+          <w:color w:val="000000" w:themeColor="text1"/>
+        </w:rPr>
+      </w:pPr>
+      <w:r>
+        <w:rPr>
+          <w:color w:val="000000" w:themeColor="text1"/>
+        </w:rPr>
+        <w:t xml:space="preserve">            fun eatuntilnewline (instream : TextIO.instream): bool = let</w:t>
+      </w:r>
+    </w:p>
+    <w:p>
+      <w:pPr>
+        <w:spacing w:line="360" w:lineRule="auto"/>
+        <w:ind w:left="1080"/>
+        <w:rPr>
+          <w:color w:val="000000" w:themeColor="text1"/>
+        </w:rPr>
+      </w:pPr>
+      <w:r>
+        <w:rPr>
+          <w:color w:val="000000" w:themeColor="text1"/>
+        </w:rPr>
+        <w:t xml:space="preserve">                val c = TextIO.input1 instream</w:t>
+      </w:r>
+    </w:p>
+    <w:p>
+      <w:pPr>
+        <w:spacing w:line="360" w:lineRule="auto"/>
+        <w:ind w:left="1080"/>
+        <w:rPr>
+          <w:color w:val="000000" w:themeColor="text1"/>
+        </w:rPr>
+      </w:pPr>
+      <w:r>
+        <w:rPr>
+          <w:color w:val="000000" w:themeColor="text1"/>
         </w:rPr>
         <w:lastRenderedPageBreak/>
-        <w:t xml:space="preserve">            fun eatuntilnewline (instream : TextIO.instream): bool = let</w:t>
+        <w:t xml:space="preserve">                in</w:t>
       </w:r>
     </w:p>
     <w:p>
@@ -18066,12 +18097,111 @@
         <w:spacing w:line="360" w:lineRule="auto"/>
         <w:ind w:left="1080"/>
         <w:rPr>
-          <w:color w:val="0070C0"/>
-        </w:rPr>
-      </w:pPr>
-      <w:r>
-        <w:rPr>
-          <w:color w:val="0070C0"/>
+          <w:color w:val="000000" w:themeColor="text1"/>
+        </w:rPr>
+      </w:pPr>
+      <w:r>
+        <w:rPr>
+          <w:color w:val="000000" w:themeColor="text1"/>
+        </w:rPr>
+        <w:t xml:space="preserve">                    case TextIO.lookahead instream of</w:t>
+      </w:r>
+    </w:p>
+    <w:p>
+      <w:pPr>
+        <w:spacing w:line="360" w:lineRule="auto"/>
+        <w:ind w:left="1080"/>
+        <w:rPr>
+          <w:color w:val="000000" w:themeColor="text1"/>
+        </w:rPr>
+      </w:pPr>
+      <w:r>
+        <w:rPr>
+          <w:color w:val="000000" w:themeColor="text1"/>
+        </w:rPr>
+        <w:t xml:space="preserve">                        SOME #"\n" =&gt; true</w:t>
+      </w:r>
+    </w:p>
+    <w:p>
+      <w:pPr>
+        <w:spacing w:line="360" w:lineRule="auto"/>
+        <w:ind w:left="1080"/>
+        <w:rPr>
+          <w:color w:val="000000" w:themeColor="text1"/>
+        </w:rPr>
+      </w:pPr>
+      <w:r>
+        <w:rPr>
+          <w:color w:val="000000" w:themeColor="text1"/>
+        </w:rPr>
+        <w:t xml:space="preserve">                        | SOME c =&gt; eatuntilnewline instream</w:t>
+      </w:r>
+    </w:p>
+    <w:p>
+      <w:pPr>
+        <w:spacing w:line="360" w:lineRule="auto"/>
+        <w:ind w:left="1080"/>
+        <w:rPr>
+          <w:color w:val="000000" w:themeColor="text1"/>
+        </w:rPr>
+      </w:pPr>
+      <w:r>
+        <w:rPr>
+          <w:color w:val="000000" w:themeColor="text1"/>
+        </w:rPr>
+        <w:t xml:space="preserve">                        | NONE =&gt; false</w:t>
+      </w:r>
+    </w:p>
+    <w:p>
+      <w:pPr>
+        <w:spacing w:line="360" w:lineRule="auto"/>
+        <w:ind w:left="1080"/>
+        <w:rPr>
+          <w:color w:val="000000" w:themeColor="text1"/>
+        </w:rPr>
+      </w:pPr>
+      <w:r>
+        <w:rPr>
+          <w:color w:val="000000" w:themeColor="text1"/>
+        </w:rPr>
+        <w:t xml:space="preserve">                end</w:t>
+      </w:r>
+    </w:p>
+    <w:p>
+      <w:pPr>
+        <w:spacing w:line="360" w:lineRule="auto"/>
+        <w:ind w:left="1080"/>
+        <w:rPr>
+          <w:color w:val="000000" w:themeColor="text1"/>
+        </w:rPr>
+      </w:pPr>
+    </w:p>
+    <w:p>
+      <w:pPr>
+        <w:spacing w:line="360" w:lineRule="auto"/>
+        <w:ind w:left="1080"/>
+        <w:rPr>
+          <w:color w:val="000000" w:themeColor="text1"/>
+        </w:rPr>
+      </w:pPr>
+      <w:r>
+        <w:rPr>
+          <w:color w:val="000000" w:themeColor="text1"/>
+        </w:rPr>
+        <w:t xml:space="preserve">            fun checkSharpbang (instream : TextIO.instream): bool = let</w:t>
+      </w:r>
+    </w:p>
+    <w:p>
+      <w:pPr>
+        <w:spacing w:line="360" w:lineRule="auto"/>
+        <w:ind w:left="1080"/>
+        <w:rPr>
+          <w:color w:val="000000" w:themeColor="text1"/>
+        </w:rPr>
+      </w:pPr>
+      <w:r>
+        <w:rPr>
+          <w:color w:val="000000" w:themeColor="text1"/>
         </w:rPr>
         <w:t xml:space="preserve">                val c = TextIO.input1 instream</w:t>
       </w:r>
@@ -18081,12 +18211,12 @@
         <w:spacing w:line="360" w:lineRule="auto"/>
         <w:ind w:left="1080"/>
         <w:rPr>
-          <w:color w:val="0070C0"/>
-        </w:rPr>
-      </w:pPr>
-      <w:r>
-        <w:rPr>
-          <w:color w:val="0070C0"/>
+          <w:color w:val="000000" w:themeColor="text1"/>
+        </w:rPr>
+      </w:pPr>
+      <w:r>
+        <w:rPr>
+          <w:color w:val="000000" w:themeColor="text1"/>
         </w:rPr>
         <w:t xml:space="preserve">                in</w:t>
       </w:r>
@@ -18096,14 +18226,14 @@
         <w:spacing w:line="360" w:lineRule="auto"/>
         <w:ind w:left="1080"/>
         <w:rPr>
-          <w:color w:val="0070C0"/>
-        </w:rPr>
-      </w:pPr>
-      <w:r>
-        <w:rPr>
-          <w:color w:val="0070C0"/>
-        </w:rPr>
-        <w:t xml:space="preserve">                    case TextIO.lookahead instream of</w:t>
+          <w:color w:val="000000" w:themeColor="text1"/>
+        </w:rPr>
+      </w:pPr>
+      <w:r>
+        <w:rPr>
+          <w:color w:val="000000" w:themeColor="text1"/>
+        </w:rPr>
+        <w:t xml:space="preserve">                    case c of</w:t>
       </w:r>
     </w:p>
     <w:p>
@@ -18111,14 +18241,14 @@
         <w:spacing w:line="360" w:lineRule="auto"/>
         <w:ind w:left="1080"/>
         <w:rPr>
-          <w:color w:val="0070C0"/>
-        </w:rPr>
-      </w:pPr>
-      <w:r>
-        <w:rPr>
-          <w:color w:val="0070C0"/>
-        </w:rPr>
-        <w:t xml:space="preserve">                        SOME #"\n" =&gt; true</w:t>
+          <w:color w:val="000000" w:themeColor="text1"/>
+        </w:rPr>
+      </w:pPr>
+      <w:r>
+        <w:rPr>
+          <w:color w:val="000000" w:themeColor="text1"/>
+        </w:rPr>
+        <w:t xml:space="preserve">                        SOME #"#" =&gt; (</w:t>
       </w:r>
     </w:p>
     <w:p>
@@ -18126,14 +18256,14 @@
         <w:spacing w:line="360" w:lineRule="auto"/>
         <w:ind w:left="1080"/>
         <w:rPr>
-          <w:color w:val="0070C0"/>
-        </w:rPr>
-      </w:pPr>
-      <w:r>
-        <w:rPr>
-          <w:color w:val="0070C0"/>
-        </w:rPr>
-        <w:t xml:space="preserve">                        | SOME c =&gt; eatuntilnewline instream</w:t>
+          <w:color w:val="000000" w:themeColor="text1"/>
+        </w:rPr>
+      </w:pPr>
+      <w:r>
+        <w:rPr>
+          <w:color w:val="000000" w:themeColor="text1"/>
+        </w:rPr>
+        <w:t xml:space="preserve">                            case TextIO.lookahead instream of</w:t>
       </w:r>
     </w:p>
     <w:p>
@@ -18141,12 +18271,87 @@
         <w:spacing w:line="360" w:lineRule="auto"/>
         <w:ind w:left="1080"/>
         <w:rPr>
-          <w:color w:val="0070C0"/>
-        </w:rPr>
-      </w:pPr>
-      <w:r>
-        <w:rPr>
-          <w:color w:val="0070C0"/>
+          <w:color w:val="000000" w:themeColor="text1"/>
+        </w:rPr>
+      </w:pPr>
+      <w:r>
+        <w:rPr>
+          <w:color w:val="000000" w:themeColor="text1"/>
+        </w:rPr>
+        <w:t xml:space="preserve">                                SOME #"!" =&gt; eatuntilnewline instream</w:t>
+      </w:r>
+    </w:p>
+    <w:p>
+      <w:pPr>
+        <w:spacing w:line="360" w:lineRule="auto"/>
+        <w:ind w:left="1080"/>
+        <w:rPr>
+          <w:color w:val="000000" w:themeColor="text1"/>
+        </w:rPr>
+      </w:pPr>
+      <w:r>
+        <w:rPr>
+          <w:color w:val="000000" w:themeColor="text1"/>
+        </w:rPr>
+        <w:t xml:space="preserve">                                | SOME c =&gt; false</w:t>
+      </w:r>
+    </w:p>
+    <w:p>
+      <w:pPr>
+        <w:spacing w:line="360" w:lineRule="auto"/>
+        <w:ind w:left="1080"/>
+        <w:rPr>
+          <w:color w:val="000000" w:themeColor="text1"/>
+        </w:rPr>
+      </w:pPr>
+      <w:r>
+        <w:rPr>
+          <w:color w:val="000000" w:themeColor="text1"/>
+        </w:rPr>
+        <w:t xml:space="preserve">                                | NONE =&gt; false</w:t>
+      </w:r>
+    </w:p>
+    <w:p>
+      <w:pPr>
+        <w:spacing w:line="360" w:lineRule="auto"/>
+        <w:ind w:left="1080"/>
+        <w:rPr>
+          <w:color w:val="000000" w:themeColor="text1"/>
+        </w:rPr>
+      </w:pPr>
+      <w:r>
+        <w:rPr>
+          <w:color w:val="000000" w:themeColor="text1"/>
+        </w:rPr>
+        <w:t xml:space="preserve">                                )</w:t>
+      </w:r>
+    </w:p>
+    <w:p>
+      <w:pPr>
+        <w:spacing w:line="360" w:lineRule="auto"/>
+        <w:ind w:left="1080"/>
+        <w:rPr>
+          <w:color w:val="000000" w:themeColor="text1"/>
+        </w:rPr>
+      </w:pPr>
+      <w:r>
+        <w:rPr>
+          <w:color w:val="000000" w:themeColor="text1"/>
+        </w:rPr>
+        <w:t xml:space="preserve">                        | SOME c =&gt; false</w:t>
+      </w:r>
+    </w:p>
+    <w:p>
+      <w:pPr>
+        <w:spacing w:line="360" w:lineRule="auto"/>
+        <w:ind w:left="1080"/>
+        <w:rPr>
+          <w:color w:val="000000" w:themeColor="text1"/>
+        </w:rPr>
+      </w:pPr>
+      <w:r>
+        <w:rPr>
+          <w:color w:val="000000" w:themeColor="text1"/>
         </w:rPr>
         <w:t xml:space="preserve">                        | NONE =&gt; false</w:t>
       </w:r>
@@ -18156,12 +18361,12 @@
         <w:spacing w:line="360" w:lineRule="auto"/>
         <w:ind w:left="1080"/>
         <w:rPr>
-          <w:color w:val="0070C0"/>
-        </w:rPr>
-      </w:pPr>
-      <w:r>
-        <w:rPr>
-          <w:color w:val="0070C0"/>
+          <w:color w:val="000000" w:themeColor="text1"/>
+        </w:rPr>
+      </w:pPr>
+      <w:r>
+        <w:rPr>
+          <w:color w:val="000000" w:themeColor="text1"/>
         </w:rPr>
         <w:t xml:space="preserve">                end</w:t>
       </w:r>
@@ -18171,7 +18376,7 @@
         <w:spacing w:line="360" w:lineRule="auto"/>
         <w:ind w:left="1080"/>
         <w:rPr>
-          <w:color w:val="0070C0"/>
+          <w:color w:val="000000" w:themeColor="text1"/>
         </w:rPr>
       </w:pPr>
     </w:p>
@@ -18180,14 +18385,14 @@
         <w:spacing w:line="360" w:lineRule="auto"/>
         <w:ind w:left="1080"/>
         <w:rPr>
-          <w:color w:val="0070C0"/>
-        </w:rPr>
-      </w:pPr>
-      <w:r>
-        <w:rPr>
-          <w:color w:val="0070C0"/>
-        </w:rPr>
-        <w:t xml:space="preserve">            fun checkSharpbang (instream : TextIO.instream): bool = let</w:t>
+          <w:color w:val="000000" w:themeColor="text1"/>
+        </w:rPr>
+      </w:pPr>
+      <w:r>
+        <w:rPr>
+          <w:color w:val="000000" w:themeColor="text1"/>
+        </w:rPr>
+        <w:t xml:space="preserve">            fun processFileScript (fname) = let</w:t>
       </w:r>
     </w:p>
     <w:p>
@@ -18195,14 +18400,14 @@
         <w:spacing w:line="360" w:lineRule="auto"/>
         <w:ind w:left="1080"/>
         <w:rPr>
-          <w:color w:val="0070C0"/>
-        </w:rPr>
-      </w:pPr>
-      <w:r>
-        <w:rPr>
-          <w:color w:val="0070C0"/>
-        </w:rPr>
-        <w:t xml:space="preserve">                val c = TextIO.input1 instream</w:t>
+          <w:color w:val="000000" w:themeColor="text1"/>
+        </w:rPr>
+      </w:pPr>
+      <w:r>
+        <w:rPr>
+          <w:color w:val="000000" w:themeColor="text1"/>
+        </w:rPr>
+        <w:t xml:space="preserve">                val stream = TextIO.openIn fname</w:t>
       </w:r>
     </w:p>
     <w:p>
@@ -18210,12 +18415,27 @@
         <w:spacing w:line="360" w:lineRule="auto"/>
         <w:ind w:left="1080"/>
         <w:rPr>
-          <w:color w:val="0070C0"/>
-        </w:rPr>
-      </w:pPr>
-      <w:r>
-        <w:rPr>
-          <w:color w:val="0070C0"/>
+          <w:color w:val="000000" w:themeColor="text1"/>
+        </w:rPr>
+      </w:pPr>
+      <w:r>
+        <w:rPr>
+          <w:color w:val="000000" w:themeColor="text1"/>
+        </w:rPr>
+        <w:t xml:space="preserve">                val isscript = checkSharpbang stream</w:t>
+      </w:r>
+    </w:p>
+    <w:p>
+      <w:pPr>
+        <w:spacing w:line="360" w:lineRule="auto"/>
+        <w:ind w:left="1080"/>
+        <w:rPr>
+          <w:color w:val="000000" w:themeColor="text1"/>
+        </w:rPr>
+      </w:pPr>
+      <w:r>
+        <w:rPr>
+          <w:color w:val="000000" w:themeColor="text1"/>
         </w:rPr>
         <w:t xml:space="preserve">                in</w:t>
       </w:r>
@@ -18225,14 +18445,14 @@
         <w:spacing w:line="360" w:lineRule="auto"/>
         <w:ind w:left="1080"/>
         <w:rPr>
-          <w:color w:val="0070C0"/>
-        </w:rPr>
-      </w:pPr>
-      <w:r>
-        <w:rPr>
-          <w:color w:val="0070C0"/>
-        </w:rPr>
-        <w:t xml:space="preserve">                    case c of</w:t>
+          <w:color w:val="000000" w:themeColor="text1"/>
+        </w:rPr>
+      </w:pPr>
+      <w:r>
+        <w:rPr>
+          <w:color w:val="000000" w:themeColor="text1"/>
+        </w:rPr>
+        <w:t xml:space="preserve">                    if (isscript) = false  </w:t>
       </w:r>
     </w:p>
     <w:p>
@@ -18240,14 +18460,14 @@
         <w:spacing w:line="360" w:lineRule="auto"/>
         <w:ind w:left="1080"/>
         <w:rPr>
-          <w:color w:val="0070C0"/>
-        </w:rPr>
-      </w:pPr>
-      <w:r>
-        <w:rPr>
-          <w:color w:val="0070C0"/>
-        </w:rPr>
-        <w:t xml:space="preserve">                        SOME #"#" =&gt; (</w:t>
+          <w:color w:val="000000" w:themeColor="text1"/>
+        </w:rPr>
+      </w:pPr>
+      <w:r>
+        <w:rPr>
+          <w:color w:val="000000" w:themeColor="text1"/>
+        </w:rPr>
+        <w:t xml:space="preserve">                    then    ( Say.say [ "!* Script file doesn't start with #!. \n" ] ) </w:t>
       </w:r>
     </w:p>
     <w:p>
@@ -18255,14 +18475,14 @@
         <w:spacing w:line="360" w:lineRule="auto"/>
         <w:ind w:left="1080"/>
         <w:rPr>
-          <w:color w:val="0070C0"/>
-        </w:rPr>
-      </w:pPr>
-      <w:r>
-        <w:rPr>
-          <w:color w:val="0070C0"/>
-        </w:rPr>
-        <w:t xml:space="preserve">                            case TextIO.lookahead instream of</w:t>
+          <w:color w:val="000000" w:themeColor="text1"/>
+        </w:rPr>
+      </w:pPr>
+      <w:r>
+        <w:rPr>
+          <w:color w:val="000000" w:themeColor="text1"/>
+        </w:rPr>
+        <w:t xml:space="preserve">                    else    ( useScriptFile (fname, stream) )</w:t>
       </w:r>
     </w:p>
     <w:p>
@@ -18270,14 +18490,14 @@
         <w:spacing w:line="360" w:lineRule="auto"/>
         <w:ind w:left="1080"/>
         <w:rPr>
-          <w:color w:val="0070C0"/>
-        </w:rPr>
-      </w:pPr>
-      <w:r>
-        <w:rPr>
-          <w:color w:val="0070C0"/>
-        </w:rPr>
-        <w:t xml:space="preserve">                                SOME #"!" =&gt; eatuntilnewline instream</w:t>
+          <w:color w:val="000000" w:themeColor="text1"/>
+        </w:rPr>
+      </w:pPr>
+      <w:r>
+        <w:rPr>
+          <w:color w:val="000000" w:themeColor="text1"/>
+        </w:rPr>
+        <w:t xml:space="preserve">                end</w:t>
       </w:r>
     </w:p>
     <w:p>
@@ -18285,231 +18505,12 @@
         <w:spacing w:line="360" w:lineRule="auto"/>
         <w:ind w:left="1080"/>
         <w:rPr>
-          <w:color w:val="0070C0"/>
-        </w:rPr>
-      </w:pPr>
-      <w:r>
-        <w:rPr>
-          <w:color w:val="0070C0"/>
-        </w:rPr>
-        <w:t xml:space="preserve">                                | SOME c =&gt; false</w:t>
-      </w:r>
-    </w:p>
-    <w:p>
-      <w:pPr>
-        <w:spacing w:line="360" w:lineRule="auto"/>
-        <w:ind w:left="1080"/>
-        <w:rPr>
-          <w:color w:val="0070C0"/>
-        </w:rPr>
-      </w:pPr>
-      <w:r>
-        <w:rPr>
-          <w:color w:val="0070C0"/>
-        </w:rPr>
-        <w:t xml:space="preserve">                                | NONE =&gt; false</w:t>
-      </w:r>
-    </w:p>
-    <w:p>
-      <w:pPr>
-        <w:spacing w:line="360" w:lineRule="auto"/>
-        <w:ind w:left="1080"/>
-        <w:rPr>
-          <w:color w:val="0070C0"/>
-        </w:rPr>
-      </w:pPr>
-      <w:r>
-        <w:rPr>
-          <w:color w:val="0070C0"/>
-        </w:rPr>
-        <w:t xml:space="preserve">                                )</w:t>
-      </w:r>
-    </w:p>
-    <w:p>
-      <w:pPr>
-        <w:spacing w:line="360" w:lineRule="auto"/>
-        <w:ind w:left="1080"/>
-        <w:rPr>
-          <w:color w:val="0070C0"/>
-        </w:rPr>
-      </w:pPr>
-      <w:r>
-        <w:rPr>
-          <w:color w:val="0070C0"/>
-        </w:rPr>
-        <w:t xml:space="preserve">                        | SOME c =&gt; false</w:t>
-      </w:r>
-    </w:p>
-    <w:p>
-      <w:pPr>
-        <w:spacing w:line="360" w:lineRule="auto"/>
-        <w:ind w:left="1080"/>
-        <w:rPr>
-          <w:color w:val="0070C0"/>
-        </w:rPr>
-      </w:pPr>
-      <w:r>
-        <w:rPr>
-          <w:color w:val="0070C0"/>
-        </w:rPr>
-        <w:t xml:space="preserve">                        | NONE =&gt; false</w:t>
-      </w:r>
-    </w:p>
-    <w:p>
-      <w:pPr>
-        <w:spacing w:line="360" w:lineRule="auto"/>
-        <w:ind w:left="1080"/>
-        <w:rPr>
-          <w:color w:val="0070C0"/>
-        </w:rPr>
-      </w:pPr>
-      <w:r>
-        <w:rPr>
-          <w:color w:val="0070C0"/>
-        </w:rPr>
-        <w:t xml:space="preserve">                end</w:t>
-      </w:r>
-    </w:p>
-    <w:p>
-      <w:pPr>
-        <w:spacing w:line="360" w:lineRule="auto"/>
-        <w:ind w:left="1080"/>
-        <w:rPr>
-          <w:color w:val="0070C0"/>
-        </w:rPr>
-      </w:pPr>
-    </w:p>
-    <w:p>
-      <w:pPr>
-        <w:spacing w:line="360" w:lineRule="auto"/>
-        <w:ind w:left="1080"/>
-        <w:rPr>
-          <w:color w:val="0070C0"/>
-        </w:rPr>
-      </w:pPr>
-      <w:r>
-        <w:rPr>
-          <w:color w:val="0070C0"/>
-        </w:rPr>
-        <w:t xml:space="preserve">            fun processFileScript (fname) = let</w:t>
-      </w:r>
-    </w:p>
-    <w:p>
-      <w:pPr>
-        <w:spacing w:line="360" w:lineRule="auto"/>
-        <w:ind w:left="1080"/>
-        <w:rPr>
-          <w:color w:val="0070C0"/>
-        </w:rPr>
-      </w:pPr>
-      <w:r>
-        <w:rPr>
-          <w:color w:val="0070C0"/>
-        </w:rPr>
-        <w:t xml:space="preserve">                val stream = TextIO.openIn fname</w:t>
-      </w:r>
-    </w:p>
-    <w:p>
-      <w:pPr>
-        <w:spacing w:line="360" w:lineRule="auto"/>
-        <w:ind w:left="1080"/>
-        <w:rPr>
-          <w:color w:val="0070C0"/>
-        </w:rPr>
-      </w:pPr>
-      <w:r>
-        <w:rPr>
-          <w:color w:val="0070C0"/>
-        </w:rPr>
-        <w:t xml:space="preserve">                val isscript = checkSharpbang stream</w:t>
-      </w:r>
-    </w:p>
-    <w:p>
-      <w:pPr>
-        <w:spacing w:line="360" w:lineRule="auto"/>
-        <w:ind w:left="1080"/>
-        <w:rPr>
-          <w:color w:val="0070C0"/>
-        </w:rPr>
-      </w:pPr>
-      <w:r>
-        <w:rPr>
-          <w:color w:val="0070C0"/>
-        </w:rPr>
-        <w:t xml:space="preserve">                in</w:t>
-      </w:r>
-    </w:p>
-    <w:p>
-      <w:pPr>
-        <w:spacing w:line="360" w:lineRule="auto"/>
-        <w:ind w:left="1080"/>
-        <w:rPr>
-          <w:color w:val="0070C0"/>
-        </w:rPr>
-      </w:pPr>
-      <w:r>
-        <w:rPr>
-          <w:color w:val="0070C0"/>
-        </w:rPr>
-        <w:t xml:space="preserve">                    if (isscript) = false  </w:t>
-      </w:r>
-    </w:p>
-    <w:p>
-      <w:pPr>
-        <w:spacing w:line="360" w:lineRule="auto"/>
-        <w:ind w:left="1080"/>
-        <w:rPr>
-          <w:color w:val="0070C0"/>
-        </w:rPr>
-      </w:pPr>
-      <w:r>
-        <w:rPr>
-          <w:color w:val="0070C0"/>
-        </w:rPr>
-        <w:t xml:space="preserve">                    then    ( Say.say [ "!* Script file doesn't start with #!. \n" ] ) </w:t>
-      </w:r>
-    </w:p>
-    <w:p>
-      <w:pPr>
-        <w:spacing w:line="360" w:lineRule="auto"/>
-        <w:ind w:left="1080"/>
-        <w:rPr>
-          <w:color w:val="0070C0"/>
-        </w:rPr>
-      </w:pPr>
-      <w:r>
-        <w:rPr>
-          <w:color w:val="0070C0"/>
-        </w:rPr>
-        <w:t xml:space="preserve">                    else    ( useScriptFile (fname, stream) )</w:t>
-      </w:r>
-    </w:p>
-    <w:p>
-      <w:pPr>
-        <w:spacing w:line="360" w:lineRule="auto"/>
-        <w:ind w:left="1080"/>
-        <w:rPr>
-          <w:color w:val="0070C0"/>
-        </w:rPr>
-      </w:pPr>
-      <w:r>
-        <w:rPr>
-          <w:color w:val="0070C0"/>
-        </w:rPr>
-        <w:t xml:space="preserve">                end</w:t>
-      </w:r>
-    </w:p>
-    <w:p>
-      <w:pPr>
-        <w:spacing w:line="360" w:lineRule="auto"/>
-        <w:ind w:left="1080"/>
-        <w:rPr>
-          <w:color w:val="0070C0"/>
-        </w:rPr>
-      </w:pPr>
-      <w:r>
-        <w:rPr>
-          <w:color w:val="0070C0"/>
+          <w:color w:val="000000" w:themeColor="text1"/>
+        </w:rPr>
+      </w:pPr>
+      <w:r>
+        <w:rPr>
+          <w:color w:val="000000" w:themeColor="text1"/>
         </w:rPr>
         <w:t xml:space="preserve">            (* DAYA change ends here *)</w:t>
       </w:r>
@@ -18519,7 +18520,7 @@
         <w:pStyle w:val="Heading3"/>
         <w:spacing w:line="360" w:lineRule="auto"/>
         <w:rPr>
-          <w:color w:val="auto"/>
+          <w:color w:val="000000" w:themeColor="text1"/>
         </w:rPr>
       </w:pPr>
     </w:p>
@@ -18532,15 +18533,15 @@
         </w:numPr>
         <w:spacing w:line="360" w:lineRule="auto"/>
         <w:rPr>
-          <w:color w:val="auto"/>
+          <w:color w:val="000000" w:themeColor="text1"/>
           <w:u w:val="single"/>
         </w:rPr>
       </w:pPr>
-      <w:bookmarkStart w:id="41" w:name="_Toc132317184"/>
-      <w:bookmarkStart w:id="42" w:name="_Toc132641574"/>
-      <w:r>
-        <w:rPr>
-          <w:color w:val="auto"/>
+      <w:bookmarkStart w:id="40" w:name="_Toc132317184"/>
+      <w:bookmarkStart w:id="41" w:name="_Toc132641574"/>
+      <w:r>
+        <w:rPr>
+          <w:color w:val="000000" w:themeColor="text1"/>
           <w:u w:val="single"/>
         </w:rPr>
         <w:t>boot-env-fn</w:t>
@@ -18548,26 +18549,36 @@
       <w:hyperlink r:id="rId22" w:tooltip="cm-boot.sml" w:history="1">
         <w:r>
           <w:rPr>
-            <w:color w:val="auto"/>
+            <w:color w:val="000000" w:themeColor="text1"/>
             <w:u w:val="single"/>
           </w:rPr>
           <w:t>.sml</w:t>
         </w:r>
+        <w:bookmarkEnd w:id="40"/>
         <w:bookmarkEnd w:id="41"/>
-        <w:bookmarkEnd w:id="42"/>
       </w:hyperlink>
     </w:p>
     <w:p>
       <w:pPr>
         <w:spacing w:line="360" w:lineRule="auto"/>
+        <w:rPr>
+          <w:color w:val="000000" w:themeColor="text1"/>
+        </w:rPr>
       </w:pPr>
     </w:p>
     <w:p>
       <w:pPr>
         <w:spacing w:line="360" w:lineRule="auto"/>
         <w:ind w:left="720"/>
-      </w:pPr>
-      <w:r>
+        <w:rPr>
+          <w:color w:val="000000" w:themeColor="text1"/>
+        </w:rPr>
+      </w:pPr>
+      <w:r>
+        <w:rPr>
+          <w:color w:val="000000" w:themeColor="text1"/>
+        </w:rPr>
+        <w:lastRenderedPageBreak/>
         <w:t>In functor BootEnvF, cminit function declaration is amended to include the newly added function useScriptFile.</w:t>
       </w:r>
     </w:p>
@@ -18575,7 +18586,7 @@
       <w:pPr>
         <w:spacing w:line="360" w:lineRule="auto"/>
         <w:rPr>
-          <w:color w:val="00B050"/>
+          <w:color w:val="000000" w:themeColor="text1"/>
           <w:sz w:val="20"/>
           <w:szCs w:val="20"/>
         </w:rPr>
@@ -18586,12 +18597,12 @@
         <w:spacing w:line="360" w:lineRule="auto"/>
         <w:ind w:left="1440"/>
         <w:rPr>
-          <w:color w:val="00B050"/>
-        </w:rPr>
-      </w:pPr>
-      <w:r>
-        <w:rPr>
-          <w:color w:val="00B050"/>
+          <w:color w:val="000000" w:themeColor="text1"/>
+        </w:rPr>
+      </w:pPr>
+      <w:r>
+        <w:rPr>
+          <w:color w:val="000000" w:themeColor="text1"/>
         </w:rPr>
         <w:t>functor BootEnvF (datatype envrequest = AUTOLOAD | BARE</w:t>
       </w:r>
@@ -18601,12 +18612,12 @@
         <w:spacing w:line="360" w:lineRule="auto"/>
         <w:ind w:left="1440"/>
         <w:rPr>
-          <w:color w:val="00B050"/>
-        </w:rPr>
-      </w:pPr>
-      <w:r>
-        <w:rPr>
-          <w:color w:val="00B050"/>
+          <w:color w:val="000000" w:themeColor="text1"/>
+        </w:rPr>
+      </w:pPr>
+      <w:r>
+        <w:rPr>
+          <w:color w:val="000000" w:themeColor="text1"/>
         </w:rPr>
         <w:t xml:space="preserve">          val architecture: string</w:t>
       </w:r>
@@ -18616,12 +18627,12 @@
         <w:spacing w:line="360" w:lineRule="auto"/>
         <w:ind w:left="1440"/>
         <w:rPr>
-          <w:color w:val="00B050"/>
-        </w:rPr>
-      </w:pPr>
-      <w:r>
-        <w:rPr>
-          <w:color w:val="00B050"/>
+          <w:color w:val="000000" w:themeColor="text1"/>
+        </w:rPr>
+      </w:pPr>
+      <w:r>
+        <w:rPr>
+          <w:color w:val="000000" w:themeColor="text1"/>
         </w:rPr>
         <w:t xml:space="preserve">          val cminit : string * DynamicEnv.env * envrequest</w:t>
       </w:r>
@@ -18631,12 +18642,12 @@
         <w:spacing w:line="360" w:lineRule="auto"/>
         <w:ind w:left="1440"/>
         <w:rPr>
-          <w:color w:val="00B050"/>
-        </w:rPr>
-      </w:pPr>
-      <w:r>
-        <w:rPr>
-          <w:color w:val="00B050"/>
+          <w:color w:val="000000" w:themeColor="text1"/>
+        </w:rPr>
+      </w:pPr>
+      <w:r>
+        <w:rPr>
+          <w:color w:val="000000" w:themeColor="text1"/>
         </w:rPr>
         <w:t xml:space="preserve">                   * (TextIO.instream -&gt; unit)(* useStream *)</w:t>
       </w:r>
@@ -18646,12 +18657,12 @@
         <w:spacing w:line="360" w:lineRule="auto"/>
         <w:ind w:left="1440"/>
         <w:rPr>
-          <w:color w:val="0070C0"/>
-        </w:rPr>
-      </w:pPr>
-      <w:r>
-        <w:rPr>
-          <w:color w:val="0070C0"/>
+          <w:color w:val="000000" w:themeColor="text1"/>
+        </w:rPr>
+      </w:pPr>
+      <w:r>
+        <w:rPr>
+          <w:color w:val="000000" w:themeColor="text1"/>
         </w:rPr>
         <w:t xml:space="preserve">                   * (string * TextIO.instream -&gt; unit) (* useScriptFile *)</w:t>
       </w:r>
@@ -18661,12 +18672,12 @@
         <w:spacing w:line="360" w:lineRule="auto"/>
         <w:ind w:left="1440"/>
         <w:rPr>
-          <w:color w:val="00B050"/>
-        </w:rPr>
-      </w:pPr>
-      <w:r>
-        <w:rPr>
-          <w:color w:val="00B050"/>
+          <w:color w:val="000000" w:themeColor="text1"/>
+        </w:rPr>
+      </w:pPr>
+      <w:r>
+        <w:rPr>
+          <w:color w:val="000000" w:themeColor="text1"/>
         </w:rPr>
         <w:t xml:space="preserve">                   * (string -&gt; unit) (* useFile *)</w:t>
       </w:r>
@@ -18676,12 +18687,12 @@
         <w:spacing w:line="360" w:lineRule="auto"/>
         <w:ind w:left="1440"/>
         <w:rPr>
-          <w:color w:val="00B050"/>
-        </w:rPr>
-      </w:pPr>
-      <w:r>
-        <w:rPr>
-          <w:color w:val="00B050"/>
+          <w:color w:val="000000" w:themeColor="text1"/>
+        </w:rPr>
+      </w:pPr>
+      <w:r>
+        <w:rPr>
+          <w:color w:val="000000" w:themeColor="text1"/>
         </w:rPr>
         <w:t xml:space="preserve">                   * ((string -&gt; unit) -&gt; (string -&gt; unit))</w:t>
       </w:r>
@@ -18691,12 +18702,12 @@
         <w:spacing w:line="360" w:lineRule="auto"/>
         <w:ind w:left="1440"/>
         <w:rPr>
-          <w:color w:val="00B050"/>
-        </w:rPr>
-      </w:pPr>
-      <w:r>
-        <w:rPr>
-          <w:color w:val="00B050"/>
+          <w:color w:val="000000" w:themeColor="text1"/>
+        </w:rPr>
+      </w:pPr>
+      <w:r>
+        <w:rPr>
+          <w:color w:val="000000" w:themeColor="text1"/>
         </w:rPr>
         <w:t xml:space="preserve">                                      (* errorwrap *)</w:t>
       </w:r>
@@ -18706,12 +18717,12 @@
         <w:spacing w:line="360" w:lineRule="auto"/>
         <w:ind w:left="1440"/>
         <w:rPr>
-          <w:color w:val="00B050"/>
-        </w:rPr>
-      </w:pPr>
-      <w:r>
-        <w:rPr>
-          <w:color w:val="00B050"/>
+          <w:color w:val="000000" w:themeColor="text1"/>
+        </w:rPr>
+      </w:pPr>
+      <w:r>
+        <w:rPr>
+          <w:color w:val="000000" w:themeColor="text1"/>
         </w:rPr>
         <w:t xml:space="preserve">                   * ({ manageImport:</w:t>
       </w:r>
@@ -18721,12 +18732,12 @@
         <w:spacing w:line="360" w:lineRule="auto"/>
         <w:ind w:left="1440"/>
         <w:rPr>
-          <w:color w:val="00B050"/>
-        </w:rPr>
-      </w:pPr>
-      <w:r>
-        <w:rPr>
-          <w:color w:val="00B050"/>
+          <w:color w:val="000000" w:themeColor="text1"/>
+        </w:rPr>
+      </w:pPr>
+      <w:r>
+        <w:rPr>
+          <w:color w:val="000000" w:themeColor="text1"/>
         </w:rPr>
         <w:t xml:space="preserve">                      Ast.dec * EnvRef.envref -&gt; unit,</w:t>
       </w:r>
@@ -18736,12 +18747,12 @@
         <w:spacing w:line="360" w:lineRule="auto"/>
         <w:ind w:left="1440"/>
         <w:rPr>
-          <w:color w:val="00B050"/>
-        </w:rPr>
-      </w:pPr>
-      <w:r>
-        <w:rPr>
-          <w:color w:val="00B050"/>
+          <w:color w:val="000000" w:themeColor="text1"/>
+        </w:rPr>
+      </w:pPr>
+      <w:r>
+        <w:rPr>
+          <w:color w:val="000000" w:themeColor="text1"/>
         </w:rPr>
         <w:t xml:space="preserve">                    managePrint:</w:t>
       </w:r>
@@ -18751,12 +18762,12 @@
         <w:spacing w:line="360" w:lineRule="auto"/>
         <w:ind w:left="1440"/>
         <w:rPr>
-          <w:color w:val="00B050"/>
-        </w:rPr>
-      </w:pPr>
-      <w:r>
-        <w:rPr>
-          <w:color w:val="00B050"/>
+          <w:color w:val="000000" w:themeColor="text1"/>
+        </w:rPr>
+      </w:pPr>
+      <w:r>
+        <w:rPr>
+          <w:color w:val="000000" w:themeColor="text1"/>
         </w:rPr>
         <w:t xml:space="preserve">                      Symbol.symbol * EnvRef.envref -&gt; unit,</w:t>
       </w:r>
@@ -18766,12 +18777,12 @@
         <w:spacing w:line="360" w:lineRule="auto"/>
         <w:ind w:left="1440"/>
         <w:rPr>
-          <w:color w:val="00B050"/>
-        </w:rPr>
-      </w:pPr>
-      <w:r>
-        <w:rPr>
-          <w:color w:val="00B050"/>
+          <w:color w:val="000000" w:themeColor="text1"/>
+        </w:rPr>
+      </w:pPr>
+      <w:r>
+        <w:rPr>
+          <w:color w:val="000000" w:themeColor="text1"/>
         </w:rPr>
         <w:t xml:space="preserve">                    getPending : unit -&gt; Symbol.symbol list }</w:t>
       </w:r>
@@ -18781,12 +18792,12 @@
         <w:spacing w:line="360" w:lineRule="auto"/>
         <w:ind w:left="1440"/>
         <w:rPr>
-          <w:color w:val="00B050"/>
-        </w:rPr>
-      </w:pPr>
-      <w:r>
-        <w:rPr>
-          <w:color w:val="00B050"/>
+          <w:color w:val="000000" w:themeColor="text1"/>
+        </w:rPr>
+      </w:pPr>
+      <w:r>
+        <w:rPr>
+          <w:color w:val="000000" w:themeColor="text1"/>
         </w:rPr>
         <w:t xml:space="preserve">                  -&gt; unit)</w:t>
       </w:r>
@@ -18796,12 +18807,12 @@
         <w:spacing w:line="360" w:lineRule="auto"/>
         <w:ind w:left="1440"/>
         <w:rPr>
-          <w:color w:val="00B050"/>
-        </w:rPr>
-      </w:pPr>
-      <w:r>
-        <w:rPr>
-          <w:color w:val="00B050"/>
+          <w:color w:val="000000" w:themeColor="text1"/>
+        </w:rPr>
+      </w:pPr>
+      <w:r>
+        <w:rPr>
+          <w:color w:val="000000" w:themeColor="text1"/>
         </w:rPr>
         <w:t xml:space="preserve">                   -&gt; (unit -&gt; unit) option</w:t>
       </w:r>
@@ -18811,12 +18822,12 @@
         <w:spacing w:line="360" w:lineRule="auto"/>
         <w:ind w:left="1440"/>
         <w:rPr>
-          <w:color w:val="00B050"/>
-        </w:rPr>
-      </w:pPr>
-      <w:r>
-        <w:rPr>
-          <w:color w:val="00B050"/>
+          <w:color w:val="000000" w:themeColor="text1"/>
+        </w:rPr>
+      </w:pPr>
+      <w:r>
+        <w:rPr>
+          <w:color w:val="000000" w:themeColor="text1"/>
         </w:rPr>
         <w:t xml:space="preserve">          val cmbmake: string * bool -&gt; unit) :&gt; BOOTENV = struct</w:t>
       </w:r>
@@ -18824,6 +18835,9 @@
     <w:p>
       <w:pPr>
         <w:spacing w:line="360" w:lineRule="auto"/>
+        <w:rPr>
+          <w:color w:val="000000" w:themeColor="text1"/>
+        </w:rPr>
       </w:pPr>
     </w:p>
     <w:p>
@@ -18835,28 +18849,34 @@
         </w:numPr>
         <w:spacing w:line="360" w:lineRule="auto"/>
         <w:rPr>
-          <w:color w:val="auto"/>
+          <w:color w:val="000000" w:themeColor="text1"/>
           <w:u w:val="single"/>
         </w:rPr>
       </w:pPr>
-      <w:bookmarkStart w:id="43" w:name="_Toc132317185"/>
-      <w:bookmarkStart w:id="44" w:name="_Toc132641575"/>
-      <w:r>
-        <w:rPr>
-          <w:color w:val="auto"/>
+      <w:bookmarkStart w:id="42" w:name="_Toc132317185"/>
+      <w:bookmarkStart w:id="43" w:name="_Toc132641575"/>
+      <w:r>
+        <w:rPr>
+          <w:color w:val="000000" w:themeColor="text1"/>
           <w:u w:val="single"/>
         </w:rPr>
         <w:t>backend.sig</w:t>
       </w:r>
+      <w:bookmarkEnd w:id="42"/>
       <w:bookmarkEnd w:id="43"/>
-      <w:bookmarkEnd w:id="44"/>
     </w:p>
     <w:p>
       <w:pPr>
         <w:spacing w:line="360" w:lineRule="auto"/>
         <w:ind w:left="720"/>
-      </w:pPr>
-      <w:r>
+        <w:rPr>
+          <w:color w:val="000000" w:themeColor="text1"/>
+        </w:rPr>
+      </w:pPr>
+      <w:r>
+        <w:rPr>
+          <w:color w:val="000000" w:themeColor="text1"/>
+        </w:rPr>
         <w:t>A new structure Mutecompiler is declared within signature BACKEND,</w:t>
       </w:r>
     </w:p>
@@ -18864,6 +18884,9 @@
       <w:pPr>
         <w:spacing w:line="360" w:lineRule="auto"/>
         <w:ind w:left="1440"/>
+        <w:rPr>
+          <w:color w:val="000000" w:themeColor="text1"/>
+        </w:rPr>
       </w:pPr>
     </w:p>
     <w:p>
@@ -18871,12 +18894,12 @@
         <w:spacing w:line="360" w:lineRule="auto"/>
         <w:ind w:left="1440"/>
         <w:rPr>
-          <w:color w:val="00B050"/>
-        </w:rPr>
-      </w:pPr>
-      <w:r>
-        <w:rPr>
-          <w:color w:val="00B050"/>
+          <w:color w:val="000000" w:themeColor="text1"/>
+        </w:rPr>
+      </w:pPr>
+      <w:r>
+        <w:rPr>
+          <w:color w:val="000000" w:themeColor="text1"/>
         </w:rPr>
         <w:t>signature BACKEND = sig</w:t>
       </w:r>
@@ -18886,12 +18909,12 @@
         <w:spacing w:line="360" w:lineRule="auto"/>
         <w:ind w:left="1440"/>
         <w:rPr>
-          <w:color w:val="00B050"/>
-        </w:rPr>
-      </w:pPr>
-      <w:r>
-        <w:rPr>
-          <w:color w:val="00B050"/>
+          <w:color w:val="000000" w:themeColor="text1"/>
+        </w:rPr>
+      </w:pPr>
+      <w:r>
+        <w:rPr>
+          <w:color w:val="000000" w:themeColor="text1"/>
         </w:rPr>
         <w:t xml:space="preserve">    structure Profile : PROFILE</w:t>
       </w:r>
@@ -18901,12 +18924,12 @@
         <w:spacing w:line="360" w:lineRule="auto"/>
         <w:ind w:left="1440"/>
         <w:rPr>
-          <w:color w:val="00B050"/>
-        </w:rPr>
-      </w:pPr>
-      <w:r>
-        <w:rPr>
-          <w:color w:val="00B050"/>
+          <w:color w:val="000000" w:themeColor="text1"/>
+        </w:rPr>
+      </w:pPr>
+      <w:r>
+        <w:rPr>
+          <w:color w:val="000000" w:themeColor="text1"/>
         </w:rPr>
         <w:t xml:space="preserve">    structure Compile : COMPILE</w:t>
       </w:r>
@@ -18916,12 +18939,12 @@
         <w:spacing w:line="360" w:lineRule="auto"/>
         <w:ind w:left="1440"/>
         <w:rPr>
-          <w:color w:val="00B050"/>
-        </w:rPr>
-      </w:pPr>
-      <w:r>
-        <w:rPr>
-          <w:color w:val="00B050"/>
+          <w:color w:val="000000" w:themeColor="text1"/>
+        </w:rPr>
+      </w:pPr>
+      <w:r>
+        <w:rPr>
+          <w:color w:val="000000" w:themeColor="text1"/>
         </w:rPr>
         <w:t xml:space="preserve">    structure Interact : INTERACT</w:t>
       </w:r>
@@ -18931,12 +18954,12 @@
         <w:spacing w:line="360" w:lineRule="auto"/>
         <w:ind w:left="1440"/>
         <w:rPr>
-          <w:color w:val="0070C0"/>
-        </w:rPr>
-      </w:pPr>
-      <w:r>
-        <w:rPr>
-          <w:color w:val="0070C0"/>
+          <w:color w:val="000000" w:themeColor="text1"/>
+        </w:rPr>
+      </w:pPr>
+      <w:r>
+        <w:rPr>
+          <w:color w:val="000000" w:themeColor="text1"/>
         </w:rPr>
         <w:t xml:space="preserve">    structure Mutecompiler : MUTECOMPILER</w:t>
       </w:r>
@@ -18946,12 +18969,12 @@
         <w:spacing w:line="360" w:lineRule="auto"/>
         <w:ind w:left="1440"/>
         <w:rPr>
-          <w:color w:val="00B050"/>
-        </w:rPr>
-      </w:pPr>
-      <w:r>
-        <w:rPr>
-          <w:color w:val="00B050"/>
+          <w:color w:val="000000" w:themeColor="text1"/>
+        </w:rPr>
+      </w:pPr>
+      <w:r>
+        <w:rPr>
+          <w:color w:val="000000" w:themeColor="text1"/>
         </w:rPr>
         <w:t xml:space="preserve">    structure Machine : MACHINE</w:t>
       </w:r>
@@ -18961,12 +18984,12 @@
         <w:spacing w:line="360" w:lineRule="auto"/>
         <w:ind w:left="1440"/>
         <w:rPr>
-          <w:color w:val="00B050"/>
-        </w:rPr>
-      </w:pPr>
-      <w:r>
-        <w:rPr>
-          <w:color w:val="00B050"/>
+          <w:color w:val="000000" w:themeColor="text1"/>
+        </w:rPr>
+      </w:pPr>
+      <w:r>
+        <w:rPr>
+          <w:color w:val="000000" w:themeColor="text1"/>
         </w:rPr>
         <w:t xml:space="preserve">    val architecture: string</w:t>
       </w:r>
@@ -18976,14 +18999,13 @@
         <w:spacing w:line="360" w:lineRule="auto"/>
         <w:ind w:left="1440"/>
         <w:rPr>
-          <w:color w:val="00B050"/>
-        </w:rPr>
-      </w:pPr>
-      <w:r>
-        <w:rPr>
-          <w:color w:val="00B050"/>
-        </w:rPr>
-        <w:lastRenderedPageBreak/>
+          <w:color w:val="000000" w:themeColor="text1"/>
+        </w:rPr>
+      </w:pPr>
+      <w:r>
+        <w:rPr>
+          <w:color w:val="000000" w:themeColor="text1"/>
+        </w:rPr>
         <w:t xml:space="preserve">    val abi_variant: string option</w:t>
       </w:r>
     </w:p>
@@ -18992,12 +19014,12 @@
         <w:spacing w:line="360" w:lineRule="auto"/>
         <w:ind w:left="1440"/>
         <w:rPr>
-          <w:color w:val="00B050"/>
-        </w:rPr>
-      </w:pPr>
-      <w:r>
-        <w:rPr>
-          <w:color w:val="00B050"/>
+          <w:color w:val="000000" w:themeColor="text1"/>
+        </w:rPr>
+      </w:pPr>
+      <w:r>
+        <w:rPr>
+          <w:color w:val="000000" w:themeColor="text1"/>
         </w:rPr>
         <w:t>end</w:t>
       </w:r>
@@ -19006,6 +19028,9 @@
       <w:pPr>
         <w:spacing w:line="360" w:lineRule="auto"/>
         <w:ind w:left="1440"/>
+        <w:rPr>
+          <w:color w:val="000000" w:themeColor="text1"/>
+        </w:rPr>
       </w:pPr>
     </w:p>
     <w:p>
@@ -19017,28 +19042,35 @@
         </w:numPr>
         <w:spacing w:line="360" w:lineRule="auto"/>
         <w:rPr>
-          <w:color w:val="auto"/>
+          <w:color w:val="000000" w:themeColor="text1"/>
           <w:u w:val="single"/>
         </w:rPr>
       </w:pPr>
-      <w:bookmarkStart w:id="45" w:name="_Toc132317186"/>
-      <w:bookmarkStart w:id="46" w:name="_Toc132641576"/>
-      <w:r>
-        <w:rPr>
-          <w:color w:val="auto"/>
+      <w:bookmarkStart w:id="44" w:name="_Toc132317186"/>
+      <w:bookmarkStart w:id="45" w:name="_Toc132641576"/>
+      <w:r>
+        <w:rPr>
+          <w:color w:val="000000" w:themeColor="text1"/>
           <w:u w:val="single"/>
         </w:rPr>
+        <w:lastRenderedPageBreak/>
         <w:t>backend-fn.sml</w:t>
       </w:r>
+      <w:bookmarkEnd w:id="44"/>
       <w:bookmarkEnd w:id="45"/>
-      <w:bookmarkEnd w:id="46"/>
     </w:p>
     <w:p>
       <w:pPr>
         <w:spacing w:line="360" w:lineRule="auto"/>
         <w:ind w:left="720"/>
-      </w:pPr>
-      <w:r>
+        <w:rPr>
+          <w:color w:val="000000" w:themeColor="text1"/>
+        </w:rPr>
+      </w:pPr>
+      <w:r>
+        <w:rPr>
+          <w:color w:val="000000" w:themeColor="text1"/>
+        </w:rPr>
         <w:t>New structure Mutecompiler is defined within functor BackendFn,</w:t>
       </w:r>
     </w:p>
@@ -19046,7 +19078,7 @@
       <w:pPr>
         <w:spacing w:line="360" w:lineRule="auto"/>
         <w:rPr>
-          <w:color w:val="0070C0"/>
+          <w:color w:val="000000" w:themeColor="text1"/>
           <w:sz w:val="20"/>
           <w:szCs w:val="20"/>
         </w:rPr>
@@ -19057,12 +19089,12 @@
         <w:spacing w:line="360" w:lineRule="auto"/>
         <w:ind w:left="1440"/>
         <w:rPr>
-          <w:color w:val="0070C0"/>
-        </w:rPr>
-      </w:pPr>
-      <w:r>
-        <w:rPr>
-          <w:color w:val="0070C0"/>
+          <w:color w:val="000000" w:themeColor="text1"/>
+        </w:rPr>
+      </w:pPr>
+      <w:r>
+        <w:rPr>
+          <w:color w:val="000000" w:themeColor="text1"/>
         </w:rPr>
         <w:t>structure Mutecompiler = Mutecompiler</w:t>
       </w:r>
@@ -19071,7 +19103,7 @@
       <w:pPr>
         <w:spacing w:line="360" w:lineRule="auto"/>
         <w:rPr>
-          <w:color w:val="0070C0"/>
+          <w:color w:val="000000" w:themeColor="text1"/>
           <w:sz w:val="20"/>
           <w:szCs w:val="20"/>
         </w:rPr>
@@ -19086,28 +19118,34 @@
         </w:numPr>
         <w:spacing w:line="360" w:lineRule="auto"/>
         <w:rPr>
-          <w:color w:val="auto"/>
+          <w:color w:val="000000" w:themeColor="text1"/>
           <w:u w:val="single"/>
         </w:rPr>
       </w:pPr>
-      <w:bookmarkStart w:id="47" w:name="_Toc132317187"/>
-      <w:bookmarkStart w:id="48" w:name="_Toc132641577"/>
-      <w:r>
-        <w:rPr>
-          <w:color w:val="auto"/>
+      <w:bookmarkStart w:id="46" w:name="_Toc132317187"/>
+      <w:bookmarkStart w:id="47" w:name="_Toc132641577"/>
+      <w:r>
+        <w:rPr>
+          <w:color w:val="000000" w:themeColor="text1"/>
           <w:u w:val="single"/>
         </w:rPr>
         <w:t>mutecompiler.sig</w:t>
       </w:r>
+      <w:bookmarkEnd w:id="46"/>
       <w:bookmarkEnd w:id="47"/>
-      <w:bookmarkEnd w:id="48"/>
     </w:p>
     <w:p>
       <w:pPr>
         <w:spacing w:line="360" w:lineRule="auto"/>
         <w:ind w:left="720"/>
-      </w:pPr>
-      <w:r>
+        <w:rPr>
+          <w:color w:val="000000" w:themeColor="text1"/>
+        </w:rPr>
+      </w:pPr>
+      <w:r>
+        <w:rPr>
+          <w:color w:val="000000" w:themeColor="text1"/>
+        </w:rPr>
         <w:t>New signature MUTECOMPILER is defined with all the global variables and functions that are part of Structure Mutecompiler,</w:t>
       </w:r>
     </w:p>
@@ -19115,7 +19153,7 @@
       <w:pPr>
         <w:spacing w:line="360" w:lineRule="auto"/>
         <w:rPr>
-          <w:color w:val="0070C0"/>
+          <w:color w:val="000000" w:themeColor="text1"/>
           <w:sz w:val="20"/>
           <w:szCs w:val="20"/>
         </w:rPr>
@@ -19130,28 +19168,34 @@
         </w:numPr>
         <w:spacing w:line="360" w:lineRule="auto"/>
         <w:rPr>
-          <w:color w:val="auto"/>
+          <w:color w:val="000000" w:themeColor="text1"/>
           <w:u w:val="single"/>
         </w:rPr>
       </w:pPr>
-      <w:bookmarkStart w:id="49" w:name="_Toc132317188"/>
-      <w:bookmarkStart w:id="50" w:name="_Toc132641578"/>
-      <w:r>
-        <w:rPr>
-          <w:color w:val="auto"/>
+      <w:bookmarkStart w:id="48" w:name="_Toc132317188"/>
+      <w:bookmarkStart w:id="49" w:name="_Toc132641578"/>
+      <w:r>
+        <w:rPr>
+          <w:color w:val="000000" w:themeColor="text1"/>
           <w:u w:val="single"/>
         </w:rPr>
         <w:t>mutecompiler.sml</w:t>
       </w:r>
+      <w:bookmarkEnd w:id="48"/>
       <w:bookmarkEnd w:id="49"/>
-      <w:bookmarkEnd w:id="50"/>
     </w:p>
     <w:p>
       <w:pPr>
         <w:spacing w:line="360" w:lineRule="auto"/>
         <w:ind w:left="720"/>
-      </w:pPr>
-      <w:r>
+        <w:rPr>
+          <w:color w:val="000000" w:themeColor="text1"/>
+        </w:rPr>
+      </w:pPr>
+      <w:r>
+        <w:rPr>
+          <w:color w:val="000000" w:themeColor="text1"/>
+        </w:rPr>
         <w:t>New structure Mutecompiler has two core functions silencecompiler and unsilencecompier.</w:t>
       </w:r>
     </w:p>
@@ -19163,8 +19207,14 @@
           <w:numId w:val="35"/>
         </w:numPr>
         <w:spacing w:line="360" w:lineRule="auto"/>
-      </w:pPr>
-      <w:r>
+        <w:rPr>
+          <w:color w:val="000000" w:themeColor="text1"/>
+        </w:rPr>
+      </w:pPr>
+      <w:r>
+        <w:rPr>
+          <w:color w:val="000000" w:themeColor="text1"/>
+        </w:rPr>
         <w:t>silencecompiler function mutes the compiler messages by saving the current printing limits in a ref cell and then set them all to zero.</w:t>
       </w:r>
     </w:p>
@@ -19176,8 +19226,14 @@
           <w:numId w:val="35"/>
         </w:numPr>
         <w:spacing w:line="360" w:lineRule="auto"/>
-      </w:pPr>
-      <w:r>
+        <w:rPr>
+          <w:color w:val="000000" w:themeColor="text1"/>
+        </w:rPr>
+      </w:pPr>
+      <w:r>
+        <w:rPr>
+          <w:color w:val="000000" w:themeColor="text1"/>
+        </w:rPr>
         <w:t>unsilencecompiler function unmutes the compiler messages by restoring the printing limits.</w:t>
       </w:r>
     </w:p>
@@ -19189,14 +19245,23 @@
           <w:numId w:val="35"/>
         </w:numPr>
         <w:spacing w:line="360" w:lineRule="auto"/>
-      </w:pPr>
-      <w:r>
+        <w:rPr>
+          <w:color w:val="000000" w:themeColor="text1"/>
+        </w:rPr>
+      </w:pPr>
+      <w:r>
+        <w:rPr>
+          <w:color w:val="000000" w:themeColor="text1"/>
+        </w:rPr>
         <w:t>dummyfn function which does nothing is created and invoked to preload the Mutecompiler structure before the script is passed to evalloop, this is to supress the structure auto-loading logs in the script results.</w:t>
       </w:r>
     </w:p>
     <w:p>
       <w:pPr>
         <w:spacing w:line="360" w:lineRule="auto"/>
+        <w:rPr>
+          <w:color w:val="000000" w:themeColor="text1"/>
+        </w:rPr>
       </w:pPr>
     </w:p>
     <w:p>
@@ -19208,34 +19273,43 @@
         </w:numPr>
         <w:spacing w:line="360" w:lineRule="auto"/>
         <w:rPr>
-          <w:color w:val="auto"/>
+          <w:color w:val="000000" w:themeColor="text1"/>
           <w:u w:val="single"/>
         </w:rPr>
       </w:pPr>
-      <w:bookmarkStart w:id="51" w:name="_Toc132317189"/>
-      <w:bookmarkStart w:id="52" w:name="_Toc132641579"/>
-      <w:r>
-        <w:rPr>
-          <w:color w:val="auto"/>
+      <w:bookmarkStart w:id="50" w:name="_Toc132317189"/>
+      <w:bookmarkStart w:id="51" w:name="_Toc132641579"/>
+      <w:r>
+        <w:rPr>
+          <w:color w:val="000000" w:themeColor="text1"/>
           <w:u w:val="single"/>
         </w:rPr>
         <w:t>INDEX, MAP and core.cm</w:t>
       </w:r>
+      <w:bookmarkEnd w:id="50"/>
       <w:bookmarkEnd w:id="51"/>
-      <w:bookmarkEnd w:id="52"/>
     </w:p>
     <w:p>
       <w:pPr>
         <w:spacing w:line="360" w:lineRule="auto"/>
         <w:ind w:left="720"/>
-      </w:pPr>
-      <w:r>
+        <w:rPr>
+          <w:color w:val="000000" w:themeColor="text1"/>
+        </w:rPr>
+      </w:pPr>
+      <w:r>
+        <w:rPr>
+          <w:color w:val="000000" w:themeColor="text1"/>
+        </w:rPr>
         <w:t>INDEX, MAP and core.cm are updated with definitions for signature MUTECOMPILER and structure Mutecompiler.</w:t>
       </w:r>
     </w:p>
     <w:p>
       <w:pPr>
         <w:spacing w:line="360" w:lineRule="auto"/>
+        <w:rPr>
+          <w:color w:val="000000" w:themeColor="text1"/>
+        </w:rPr>
       </w:pPr>
     </w:p>
     <w:p>
@@ -19246,9 +19320,15 @@
           <w:numId w:val="36"/>
         </w:numPr>
         <w:spacing w:line="360" w:lineRule="auto"/>
+        <w:rPr>
+          <w:color w:val="000000" w:themeColor="text1"/>
+        </w:rPr>
       </w:pPr>
       <w:hyperlink r:id="rId23" w:tooltip="INDEX" w:history="1">
         <w:r>
+          <w:rPr>
+            <w:color w:val="000000" w:themeColor="text1"/>
+          </w:rPr>
           <w:t>INDEX</w:t>
         </w:r>
       </w:hyperlink>
@@ -19258,12 +19338,12 @@
         <w:spacing w:line="360" w:lineRule="auto"/>
         <w:ind w:left="1800"/>
         <w:rPr>
-          <w:color w:val="0070C0"/>
-        </w:rPr>
-      </w:pPr>
-      <w:r>
-        <w:rPr>
-          <w:color w:val="0070C0"/>
+          <w:color w:val="000000" w:themeColor="text1"/>
+        </w:rPr>
+      </w:pPr>
+      <w:r>
+        <w:rPr>
+          <w:color w:val="000000" w:themeColor="text1"/>
         </w:rPr>
         <w:t>MUTECOMPILER</w:t>
       </w:r>
@@ -19273,12 +19353,12 @@
         <w:spacing w:line="360" w:lineRule="auto"/>
         <w:ind w:left="1800"/>
         <w:rPr>
-          <w:color w:val="0070C0"/>
-        </w:rPr>
-      </w:pPr>
-      <w:r>
-        <w:rPr>
-          <w:color w:val="0070C0"/>
+          <w:color w:val="000000" w:themeColor="text1"/>
+        </w:rPr>
+      </w:pPr>
+      <w:r>
+        <w:rPr>
+          <w:color w:val="000000" w:themeColor="text1"/>
         </w:rPr>
         <w:t xml:space="preserve">  TopLevel/interact/mutecompiler.sig</w:t>
       </w:r>
@@ -19288,12 +19368,12 @@
         <w:spacing w:line="360" w:lineRule="auto"/>
         <w:ind w:left="1800"/>
         <w:rPr>
-          <w:color w:val="0070C0"/>
-        </w:rPr>
-      </w:pPr>
-      <w:r>
-        <w:rPr>
-          <w:color w:val="0070C0"/>
+          <w:color w:val="000000" w:themeColor="text1"/>
+        </w:rPr>
+      </w:pPr>
+      <w:r>
+        <w:rPr>
+          <w:color w:val="000000" w:themeColor="text1"/>
         </w:rPr>
         <w:t>Mutecompiler</w:t>
       </w:r>
@@ -19303,12 +19383,12 @@
         <w:spacing w:line="360" w:lineRule="auto"/>
         <w:ind w:left="1800"/>
         <w:rPr>
-          <w:color w:val="0070C0"/>
-        </w:rPr>
-      </w:pPr>
-      <w:r>
-        <w:rPr>
-          <w:color w:val="0070C0"/>
+          <w:color w:val="000000" w:themeColor="text1"/>
+        </w:rPr>
+      </w:pPr>
+      <w:r>
+        <w:rPr>
+          <w:color w:val="000000" w:themeColor="text1"/>
         </w:rPr>
         <w:t xml:space="preserve">  TopLevel/interact/mutecompiler.sml</w:t>
       </w:r>
@@ -19316,6 +19396,9 @@
     <w:p>
       <w:pPr>
         <w:spacing w:line="360" w:lineRule="auto"/>
+        <w:rPr>
+          <w:color w:val="000000" w:themeColor="text1"/>
+        </w:rPr>
       </w:pPr>
     </w:p>
     <w:p>
@@ -19326,10 +19409,76 @@
           <w:numId w:val="36"/>
         </w:numPr>
         <w:spacing w:line="360" w:lineRule="auto"/>
-      </w:pPr>
-      <w:r>
+        <w:rPr>
+          <w:color w:val="000000" w:themeColor="text1"/>
+        </w:rPr>
+      </w:pPr>
+      <w:r>
+        <w:rPr>
+          <w:color w:val="000000" w:themeColor="text1"/>
+        </w:rPr>
+        <w:t>MAP</w:t>
+      </w:r>
+    </w:p>
+    <w:p>
+      <w:pPr>
+        <w:spacing w:line="360" w:lineRule="auto"/>
+        <w:ind w:left="1800"/>
+        <w:rPr>
+          <w:color w:val="000000" w:themeColor="text1"/>
+        </w:rPr>
+      </w:pPr>
+      <w:r>
+        <w:rPr>
+          <w:color w:val="000000" w:themeColor="text1"/>
+        </w:rPr>
+        <w:t>interact/</w:t>
+      </w:r>
+    </w:p>
+    <w:p>
+      <w:pPr>
+        <w:spacing w:line="360" w:lineRule="auto"/>
+        <w:ind w:left="1800"/>
+        <w:rPr>
+          <w:color w:val="000000" w:themeColor="text1"/>
+        </w:rPr>
+      </w:pPr>
+      <w:r>
+        <w:rPr>
+          <w:color w:val="000000" w:themeColor="text1"/>
+        </w:rPr>
+        <w:t xml:space="preserve">    envref.sml</w:t>
+      </w:r>
+    </w:p>
+    <w:p>
+      <w:pPr>
+        <w:spacing w:line="360" w:lineRule="auto"/>
+        <w:ind w:left="1800"/>
+        <w:rPr>
+          <w:color w:val="000000" w:themeColor="text1"/>
+        </w:rPr>
+      </w:pPr>
+      <w:r>
+        <w:rPr>
+          <w:color w:val="000000" w:themeColor="text1"/>
+        </w:rPr>
+        <w:t xml:space="preserve">      supports top-level environment management</w:t>
+      </w:r>
+    </w:p>
+    <w:p>
+      <w:pPr>
+        <w:spacing w:line="360" w:lineRule="auto"/>
+        <w:ind w:left="1800"/>
+        <w:rPr>
+          <w:color w:val="000000" w:themeColor="text1"/>
+        </w:rPr>
+      </w:pPr>
+      <w:r>
+        <w:rPr>
+          <w:color w:val="000000" w:themeColor="text1"/>
+        </w:rPr>
         <w:lastRenderedPageBreak/>
-        <w:t>MAP</w:t>
+        <w:t xml:space="preserve">      defs: ENVREF, EnvRef : ENVREF</w:t>
       </w:r>
     </w:p>
     <w:p>
@@ -19337,14 +19486,14 @@
         <w:spacing w:line="360" w:lineRule="auto"/>
         <w:ind w:left="1800"/>
         <w:rPr>
-          <w:color w:val="00B050"/>
-        </w:rPr>
-      </w:pPr>
-      <w:r>
-        <w:rPr>
-          <w:color w:val="00B050"/>
-        </w:rPr>
-        <w:t>interact/</w:t>
+          <w:color w:val="000000" w:themeColor="text1"/>
+        </w:rPr>
+      </w:pPr>
+      <w:r>
+        <w:rPr>
+          <w:color w:val="000000" w:themeColor="text1"/>
+        </w:rPr>
+        <w:t xml:space="preserve">    evalloop.sig,sml</w:t>
       </w:r>
     </w:p>
     <w:p>
@@ -19352,14 +19501,14 @@
         <w:spacing w:line="360" w:lineRule="auto"/>
         <w:ind w:left="1800"/>
         <w:rPr>
-          <w:color w:val="00B050"/>
-        </w:rPr>
-      </w:pPr>
-      <w:r>
-        <w:rPr>
-          <w:color w:val="00B050"/>
-        </w:rPr>
-        <w:t xml:space="preserve">    envref.sml</w:t>
+          <w:color w:val="000000" w:themeColor="text1"/>
+        </w:rPr>
+      </w:pPr>
+      <w:r>
+        <w:rPr>
+          <w:color w:val="000000" w:themeColor="text1"/>
+        </w:rPr>
+        <w:t xml:space="preserve">      top-level read-eval-print loop</w:t>
       </w:r>
     </w:p>
     <w:p>
@@ -19367,14 +19516,14 @@
         <w:spacing w:line="360" w:lineRule="auto"/>
         <w:ind w:left="1800"/>
         <w:rPr>
-          <w:color w:val="00B050"/>
-        </w:rPr>
-      </w:pPr>
-      <w:r>
-        <w:rPr>
-          <w:color w:val="00B050"/>
-        </w:rPr>
-        <w:t xml:space="preserve">      supports top-level environment management</w:t>
+          <w:color w:val="000000" w:themeColor="text1"/>
+        </w:rPr>
+      </w:pPr>
+      <w:r>
+        <w:rPr>
+          <w:color w:val="000000" w:themeColor="text1"/>
+        </w:rPr>
+        <w:t xml:space="preserve">      defs: EVALLOOP, EvalLoopF: TOP_COMPILE =&gt; EVALLOOP</w:t>
       </w:r>
     </w:p>
     <w:p>
@@ -19382,14 +19531,14 @@
         <w:spacing w:line="360" w:lineRule="auto"/>
         <w:ind w:left="1800"/>
         <w:rPr>
-          <w:color w:val="00B050"/>
-        </w:rPr>
-      </w:pPr>
-      <w:r>
-        <w:rPr>
-          <w:color w:val="00B050"/>
-        </w:rPr>
-        <w:t xml:space="preserve">      defs: ENVREF, EnvRef : ENVREF</w:t>
+          <w:color w:val="000000" w:themeColor="text1"/>
+        </w:rPr>
+      </w:pPr>
+      <w:r>
+        <w:rPr>
+          <w:color w:val="000000" w:themeColor="text1"/>
+        </w:rPr>
+        <w:t xml:space="preserve">    interact.sig,sml</w:t>
       </w:r>
     </w:p>
     <w:p>
@@ -19397,14 +19546,14 @@
         <w:spacing w:line="360" w:lineRule="auto"/>
         <w:ind w:left="1800"/>
         <w:rPr>
-          <w:color w:val="00B050"/>
-        </w:rPr>
-      </w:pPr>
-      <w:r>
-        <w:rPr>
-          <w:color w:val="00B050"/>
-        </w:rPr>
-        <w:t xml:space="preserve">    evalloop.sig,sml</w:t>
+          <w:color w:val="000000" w:themeColor="text1"/>
+        </w:rPr>
+      </w:pPr>
+      <w:r>
+        <w:rPr>
+          <w:color w:val="000000" w:themeColor="text1"/>
+        </w:rPr>
+        <w:t xml:space="preserve">      creating top-level loops</w:t>
       </w:r>
     </w:p>
     <w:p>
@@ -19412,14 +19561,14 @@
         <w:spacing w:line="360" w:lineRule="auto"/>
         <w:ind w:left="1800"/>
         <w:rPr>
-          <w:color w:val="00B050"/>
-        </w:rPr>
-      </w:pPr>
-      <w:r>
-        <w:rPr>
-          <w:color w:val="00B050"/>
-        </w:rPr>
-        <w:t xml:space="preserve">      top-level read-eval-print loop</w:t>
+          <w:color w:val="000000" w:themeColor="text1"/>
+        </w:rPr>
+      </w:pPr>
+      <w:r>
+        <w:rPr>
+          <w:color w:val="000000" w:themeColor="text1"/>
+        </w:rPr>
+        <w:t xml:space="preserve">      defs: INTERACT, Interact: EVALLOOP =&gt; INTERACT</w:t>
       </w:r>
     </w:p>
     <w:p>
@@ -19427,14 +19576,14 @@
         <w:spacing w:line="360" w:lineRule="auto"/>
         <w:ind w:left="1800"/>
         <w:rPr>
-          <w:color w:val="00B050"/>
-        </w:rPr>
-      </w:pPr>
-      <w:r>
-        <w:rPr>
-          <w:color w:val="00B050"/>
-        </w:rPr>
-        <w:t xml:space="preserve">      defs: EVALLOOP, EvalLoopF: TOP_COMPILE =&gt; EVALLOOP</w:t>
+          <w:color w:val="000000" w:themeColor="text1"/>
+        </w:rPr>
+      </w:pPr>
+      <w:r>
+        <w:rPr>
+          <w:color w:val="000000" w:themeColor="text1"/>
+        </w:rPr>
+        <w:t xml:space="preserve">    mutecompiler.sig,sml</w:t>
       </w:r>
     </w:p>
     <w:p>
@@ -19442,14 +19591,14 @@
         <w:spacing w:line="360" w:lineRule="auto"/>
         <w:ind w:left="1800"/>
         <w:rPr>
-          <w:color w:val="00B050"/>
-        </w:rPr>
-      </w:pPr>
-      <w:r>
-        <w:rPr>
-          <w:color w:val="00B050"/>
-        </w:rPr>
-        <w:t xml:space="preserve">    interact.sig,sml</w:t>
+          <w:color w:val="000000" w:themeColor="text1"/>
+        </w:rPr>
+      </w:pPr>
+      <w:r>
+        <w:rPr>
+          <w:color w:val="000000" w:themeColor="text1"/>
+        </w:rPr>
+        <w:t xml:space="preserve">      allow compiler silencing</w:t>
       </w:r>
     </w:p>
     <w:p>
@@ -19457,72 +19606,12 @@
         <w:spacing w:line="360" w:lineRule="auto"/>
         <w:ind w:left="1800"/>
         <w:rPr>
-          <w:color w:val="00B050"/>
-        </w:rPr>
-      </w:pPr>
-      <w:r>
-        <w:rPr>
-          <w:color w:val="00B050"/>
-        </w:rPr>
-        <w:t xml:space="preserve">      creating top-level loops</w:t>
-      </w:r>
-    </w:p>
-    <w:p>
-      <w:pPr>
-        <w:spacing w:line="360" w:lineRule="auto"/>
-        <w:ind w:left="1800"/>
-        <w:rPr>
-          <w:color w:val="00B050"/>
-        </w:rPr>
-      </w:pPr>
-      <w:r>
-        <w:rPr>
-          <w:color w:val="00B050"/>
-        </w:rPr>
-        <w:t xml:space="preserve">      defs: INTERACT, Interact: EVALLOOP =&gt; INTERACT</w:t>
-      </w:r>
-    </w:p>
-    <w:p>
-      <w:pPr>
-        <w:spacing w:line="360" w:lineRule="auto"/>
-        <w:ind w:left="1800"/>
-        <w:rPr>
-          <w:color w:val="0070C0"/>
-        </w:rPr>
-      </w:pPr>
-      <w:r>
-        <w:rPr>
-          <w:color w:val="0070C0"/>
-        </w:rPr>
-        <w:t xml:space="preserve">    mutecompiler.sig,sml</w:t>
-      </w:r>
-    </w:p>
-    <w:p>
-      <w:pPr>
-        <w:spacing w:line="360" w:lineRule="auto"/>
-        <w:ind w:left="1800"/>
-        <w:rPr>
-          <w:color w:val="0070C0"/>
-        </w:rPr>
-      </w:pPr>
-      <w:r>
-        <w:rPr>
-          <w:color w:val="0070C0"/>
-        </w:rPr>
-        <w:t xml:space="preserve">      allow compiler silencing</w:t>
-      </w:r>
-    </w:p>
-    <w:p>
-      <w:pPr>
-        <w:spacing w:line="360" w:lineRule="auto"/>
-        <w:ind w:left="1800"/>
-        <w:rPr>
-          <w:color w:val="0070C0"/>
-        </w:rPr>
-      </w:pPr>
-      <w:r>
-        <w:rPr>
-          <w:color w:val="0070C0"/>
+          <w:color w:val="000000" w:themeColor="text1"/>
+        </w:rPr>
+      </w:pPr>
+      <w:r>
+        <w:rPr>
+          <w:color w:val="000000" w:themeColor="text1"/>
         </w:rPr>
         <w:t xml:space="preserve">      defs: MUTECOMPILER, Mutecompiler</w:t>
       </w:r>
@@ -19530,6 +19619,9 @@
     <w:p>
       <w:pPr>
         <w:spacing w:line="360" w:lineRule="auto"/>
+        <w:rPr>
+          <w:color w:val="000000" w:themeColor="text1"/>
+        </w:rPr>
       </w:pPr>
     </w:p>
     <w:p>
@@ -19540,9 +19632,15 @@
           <w:numId w:val="36"/>
         </w:numPr>
         <w:spacing w:line="360" w:lineRule="auto"/>
+        <w:rPr>
+          <w:color w:val="000000" w:themeColor="text1"/>
+        </w:rPr>
       </w:pPr>
       <w:hyperlink r:id="rId24" w:tooltip="core.cm" w:history="1">
         <w:r>
+          <w:rPr>
+            <w:color w:val="000000" w:themeColor="text1"/>
+          </w:rPr>
           <w:t>core.cm</w:t>
         </w:r>
       </w:hyperlink>
@@ -19552,12 +19650,12 @@
         <w:spacing w:line="360" w:lineRule="auto"/>
         <w:ind w:left="1800"/>
         <w:rPr>
-          <w:color w:val="0070C0"/>
-        </w:rPr>
-      </w:pPr>
-      <w:r>
-        <w:rPr>
-          <w:color w:val="0070C0"/>
+          <w:color w:val="000000" w:themeColor="text1"/>
+        </w:rPr>
+      </w:pPr>
+      <w:r>
+        <w:rPr>
+          <w:color w:val="000000" w:themeColor="text1"/>
         </w:rPr>
         <w:t>TopLevel/interact/mutecompiler.sig</w:t>
       </w:r>
@@ -19567,12 +19665,12 @@
         <w:spacing w:line="360" w:lineRule="auto"/>
         <w:ind w:left="1800"/>
         <w:rPr>
-          <w:color w:val="0070C0"/>
-        </w:rPr>
-      </w:pPr>
-      <w:r>
-        <w:rPr>
-          <w:color w:val="0070C0"/>
+          <w:color w:val="000000" w:themeColor="text1"/>
+        </w:rPr>
+      </w:pPr>
+      <w:r>
+        <w:rPr>
+          <w:color w:val="000000" w:themeColor="text1"/>
         </w:rPr>
         <w:t>TopLevel/interact/mutecompiler.sml</w:t>
       </w:r>
@@ -19580,11 +19678,17 @@
     <w:p>
       <w:pPr>
         <w:spacing w:line="360" w:lineRule="auto"/>
+        <w:rPr>
+          <w:color w:val="000000" w:themeColor="text1"/>
+        </w:rPr>
       </w:pPr>
     </w:p>
     <w:p>
       <w:pPr>
         <w:pStyle w:val="Heading2"/>
+        <w:rPr>
+          <w:color w:val="000000" w:themeColor="text1"/>
+        </w:rPr>
       </w:pPr>
     </w:p>
     <w:p>
@@ -19594,28 +19698,46 @@
           <w:ilvl w:val="1"/>
           <w:numId w:val="44"/>
         </w:numPr>
-      </w:pPr>
-      <w:bookmarkStart w:id="53" w:name="_Toc132317190"/>
-      <w:bookmarkStart w:id="54" w:name="_Toc132641580"/>
-      <w:r>
+        <w:rPr>
+          <w:color w:val="000000" w:themeColor="text1"/>
+        </w:rPr>
+      </w:pPr>
+      <w:bookmarkStart w:id="52" w:name="_Toc132317190"/>
+      <w:bookmarkStart w:id="53" w:name="_Toc132641580"/>
+      <w:r>
+        <w:rPr>
+          <w:color w:val="000000" w:themeColor="text1"/>
+        </w:rPr>
         <w:t>Writing a script</w:t>
       </w:r>
+      <w:bookmarkEnd w:id="52"/>
       <w:bookmarkEnd w:id="53"/>
-      <w:bookmarkEnd w:id="54"/>
-    </w:p>
-    <w:p>
-      <w:pPr>
-        <w:spacing w:line="360" w:lineRule="auto"/>
-      </w:pPr>
-      <w:r>
+    </w:p>
+    <w:p>
+      <w:pPr>
+        <w:spacing w:line="360" w:lineRule="auto"/>
+        <w:rPr>
+          <w:color w:val="000000" w:themeColor="text1"/>
+        </w:rPr>
+      </w:pPr>
+      <w:r>
+        <w:rPr>
+          <w:color w:val="000000" w:themeColor="text1"/>
+        </w:rPr>
         <w:tab/>
       </w:r>
     </w:p>
     <w:p>
       <w:pPr>
         <w:spacing w:line="360" w:lineRule="auto"/>
-      </w:pPr>
-      <w:r>
+        <w:rPr>
+          <w:color w:val="000000" w:themeColor="text1"/>
+        </w:rPr>
+      </w:pPr>
+      <w:r>
+        <w:rPr>
+          <w:color w:val="000000" w:themeColor="text1"/>
+        </w:rPr>
         <w:tab/>
         <w:t>The script should start with ‘#!’ in the first line followed by the environment location, command-line parameters ‘-Ssml’ and ‘—script’, a new line and then followed by the SML code or program.</w:t>
       </w:r>
@@ -19623,8 +19745,14 @@
     <w:p>
       <w:pPr>
         <w:spacing w:line="360" w:lineRule="auto"/>
-      </w:pPr>
-      <w:r>
+        <w:rPr>
+          <w:color w:val="000000" w:themeColor="text1"/>
+        </w:rPr>
+      </w:pPr>
+      <w:r>
+        <w:rPr>
+          <w:color w:val="000000" w:themeColor="text1"/>
+        </w:rPr>
         <w:t xml:space="preserve"> </w:t>
       </w:r>
     </w:p>
@@ -19632,8 +19760,14 @@
       <w:pPr>
         <w:spacing w:line="360" w:lineRule="auto"/>
         <w:ind w:left="720"/>
-      </w:pPr>
-      <w:r>
+        <w:rPr>
+          <w:color w:val="000000" w:themeColor="text1"/>
+        </w:rPr>
+      </w:pPr>
+      <w:r>
+        <w:rPr>
+          <w:color w:val="000000" w:themeColor="text1"/>
+        </w:rPr>
         <w:t>Example script named ‘sample’,</w:t>
       </w:r>
     </w:p>
@@ -19641,8 +19775,14 @@
       <w:pPr>
         <w:spacing w:line="360" w:lineRule="auto"/>
         <w:ind w:left="720"/>
-      </w:pPr>
-      <w:r>
+        <w:rPr>
+          <w:color w:val="000000" w:themeColor="text1"/>
+        </w:rPr>
+      </w:pPr>
+      <w:r>
+        <w:rPr>
+          <w:color w:val="000000" w:themeColor="text1"/>
+        </w:rPr>
         <w:t>--------------beginning of the script-------------</w:t>
       </w:r>
     </w:p>
@@ -19651,12 +19791,12 @@
         <w:spacing w:line="360" w:lineRule="auto"/>
         <w:ind w:left="720"/>
         <w:rPr>
-          <w:color w:val="0070C0"/>
-        </w:rPr>
-      </w:pPr>
-      <w:r>
-        <w:rPr>
-          <w:color w:val="0070C0"/>
+          <w:color w:val="000000" w:themeColor="text1"/>
+        </w:rPr>
+      </w:pPr>
+      <w:r>
+        <w:rPr>
+          <w:color w:val="000000" w:themeColor="text1"/>
         </w:rPr>
         <w:t>#!/usr/bin/env -Ssml –script</w:t>
       </w:r>
@@ -19666,12 +19806,12 @@
         <w:spacing w:line="360" w:lineRule="auto"/>
         <w:ind w:left="720"/>
         <w:rPr>
-          <w:color w:val="0070C0"/>
-        </w:rPr>
-      </w:pPr>
-      <w:r>
-        <w:rPr>
-          <w:color w:val="0070C0"/>
+          <w:color w:val="000000" w:themeColor="text1"/>
+        </w:rPr>
+      </w:pPr>
+      <w:r>
+        <w:rPr>
+          <w:color w:val="000000" w:themeColor="text1"/>
         </w:rPr>
         <w:t>;(*-*-SML-*-*)</w:t>
       </w:r>
@@ -19681,12 +19821,12 @@
         <w:spacing w:line="360" w:lineRule="auto"/>
         <w:ind w:left="720"/>
         <w:rPr>
-          <w:color w:val="0070C0"/>
-        </w:rPr>
-      </w:pPr>
-      <w:r>
-        <w:rPr>
-          <w:color w:val="0070C0"/>
+          <w:color w:val="000000" w:themeColor="text1"/>
+        </w:rPr>
+      </w:pPr>
+      <w:r>
+        <w:rPr>
+          <w:color w:val="000000" w:themeColor="text1"/>
         </w:rPr>
         <w:t>val () = print "Hello World\n";</w:t>
       </w:r>
@@ -19695,8 +19835,14 @@
       <w:pPr>
         <w:spacing w:line="360" w:lineRule="auto"/>
         <w:ind w:left="720"/>
-      </w:pPr>
-      <w:r>
+        <w:rPr>
+          <w:color w:val="000000" w:themeColor="text1"/>
+        </w:rPr>
+      </w:pPr>
+      <w:r>
+        <w:rPr>
+          <w:color w:val="000000" w:themeColor="text1"/>
+        </w:rPr>
         <w:t>--------------end of the script---------------------</w:t>
       </w:r>
     </w:p>
@@ -19704,7 +19850,7 @@
       <w:pPr>
         <w:spacing w:line="360" w:lineRule="auto"/>
         <w:rPr>
-          <w:color w:val="0070C0"/>
+          <w:color w:val="000000" w:themeColor="text1"/>
         </w:rPr>
       </w:pPr>
     </w:p>
@@ -19715,82 +19861,70 @@
           <w:ilvl w:val="1"/>
           <w:numId w:val="44"/>
         </w:numPr>
-      </w:pPr>
-      <w:bookmarkStart w:id="55" w:name="_Toc132317191"/>
-      <w:bookmarkStart w:id="56" w:name="_Toc132641581"/>
-      <w:r>
-        <w:lastRenderedPageBreak/>
+        <w:rPr>
+          <w:color w:val="000000" w:themeColor="text1"/>
+        </w:rPr>
+      </w:pPr>
+      <w:bookmarkStart w:id="54" w:name="_Toc132317191"/>
+      <w:bookmarkStart w:id="55" w:name="_Toc132641581"/>
+      <w:r>
+        <w:rPr>
+          <w:color w:val="000000" w:themeColor="text1"/>
+        </w:rPr>
         <w:t>Running a script</w:t>
       </w:r>
+      <w:bookmarkEnd w:id="54"/>
       <w:bookmarkEnd w:id="55"/>
-      <w:bookmarkEnd w:id="56"/>
-    </w:p>
-    <w:p>
-      <w:pPr>
-        <w:spacing w:line="360" w:lineRule="auto"/>
-        <w:rPr>
-          <w:color w:val="0070C0"/>
-        </w:rPr>
-      </w:pPr>
-    </w:p>
-    <w:p>
-      <w:pPr>
-        <w:spacing w:line="360" w:lineRule="auto"/>
-      </w:pPr>
-      <w:r>
+    </w:p>
+    <w:p>
+      <w:pPr>
+        <w:spacing w:line="360" w:lineRule="auto"/>
+        <w:rPr>
+          <w:color w:val="000000" w:themeColor="text1"/>
+        </w:rPr>
+      </w:pPr>
+    </w:p>
+    <w:p>
+      <w:pPr>
+        <w:spacing w:line="360" w:lineRule="auto"/>
+        <w:rPr>
+          <w:color w:val="000000" w:themeColor="text1"/>
+        </w:rPr>
+      </w:pPr>
+      <w:r>
+        <w:rPr>
+          <w:color w:val="000000" w:themeColor="text1"/>
+        </w:rPr>
         <w:tab/>
-        <w:t xml:space="preserve">The script ‘sample’ can be executed from </w:t>
-      </w:r>
-      <w:r>
-        <w:t xml:space="preserve">Linux terminal or </w:t>
-      </w:r>
-      <w:r>
-        <w:t xml:space="preserve">command </w:t>
-      </w:r>
-      <w:r>
-        <w:t>prompt</w:t>
-      </w:r>
-      <w:r>
-        <w:t xml:space="preserve"> as a regular OS script</w:t>
-      </w:r>
-      <w:r>
-        <w:t xml:space="preserve"> as below provided it is given execution permission</w:t>
-      </w:r>
-      <w:r>
-        <w:t>,</w:t>
-      </w:r>
-    </w:p>
-    <w:p>
-      <w:pPr>
-        <w:spacing w:line="360" w:lineRule="auto"/>
-        <w:rPr>
-          <w:color w:val="0070C0"/>
-        </w:rPr>
-      </w:pPr>
-    </w:p>
-    <w:p>
-      <w:pPr>
-        <w:spacing w:line="360" w:lineRule="auto"/>
-        <w:rPr>
-          <w:color w:val="0070C0"/>
-        </w:rPr>
-      </w:pPr>
-      <w:r>
-        <w:rPr>
-          <w:color w:val="0070C0"/>
+        <w:t>The script ‘sample’ can be executed from Linux terminal or command prompt as a regular OS script as below provided it is given execution permission,</w:t>
+      </w:r>
+    </w:p>
+    <w:p>
+      <w:pPr>
+        <w:spacing w:line="360" w:lineRule="auto"/>
+        <w:rPr>
+          <w:color w:val="000000" w:themeColor="text1"/>
+        </w:rPr>
+      </w:pPr>
+    </w:p>
+    <w:p>
+      <w:pPr>
+        <w:spacing w:line="360" w:lineRule="auto"/>
+        <w:rPr>
+          <w:color w:val="000000" w:themeColor="text1"/>
+        </w:rPr>
+      </w:pPr>
+      <w:r>
+        <w:rPr>
+          <w:color w:val="000000" w:themeColor="text1"/>
         </w:rPr>
         <w:t xml:space="preserve"> </w:t>
       </w:r>
       <w:r>
         <w:rPr>
-          <w:color w:val="0070C0"/>
+          <w:color w:val="000000" w:themeColor="text1"/>
         </w:rPr>
         <w:tab/>
-      </w:r>
-      <w:r>
-        <w:rPr>
-          <w:color w:val="0070C0"/>
-        </w:rPr>
         <w:t>$ ./sample</w:t>
       </w:r>
     </w:p>
@@ -19798,7 +19932,7 @@
       <w:pPr>
         <w:spacing w:line="360" w:lineRule="auto"/>
         <w:rPr>
-          <w:color w:val="0070C0"/>
+          <w:color w:val="000000" w:themeColor="text1"/>
         </w:rPr>
       </w:pPr>
     </w:p>
@@ -19809,25 +19943,31 @@
           <w:ilvl w:val="1"/>
           <w:numId w:val="44"/>
         </w:numPr>
-      </w:pPr>
-      <w:bookmarkStart w:id="57" w:name="_Toc132317192"/>
-      <w:bookmarkStart w:id="58" w:name="_Toc132641582"/>
-      <w:r>
+        <w:rPr>
+          <w:color w:val="000000" w:themeColor="text1"/>
+        </w:rPr>
+      </w:pPr>
+      <w:bookmarkStart w:id="56" w:name="_Toc132317192"/>
+      <w:bookmarkStart w:id="57" w:name="_Toc132641582"/>
+      <w:r>
+        <w:rPr>
+          <w:color w:val="000000" w:themeColor="text1"/>
+        </w:rPr>
         <w:t>Additional functions</w:t>
       </w:r>
+      <w:bookmarkEnd w:id="56"/>
       <w:bookmarkEnd w:id="57"/>
-      <w:bookmarkEnd w:id="58"/>
-    </w:p>
-    <w:p>
-      <w:pPr>
-        <w:spacing w:line="360" w:lineRule="auto"/>
-        <w:rPr>
-          <w:color w:val="0070C0"/>
-        </w:rPr>
-      </w:pPr>
-      <w:r>
-        <w:rPr>
-          <w:color w:val="0070C0"/>
+    </w:p>
+    <w:p>
+      <w:pPr>
+        <w:spacing w:line="360" w:lineRule="auto"/>
+        <w:rPr>
+          <w:color w:val="000000" w:themeColor="text1"/>
+        </w:rPr>
+      </w:pPr>
+      <w:r>
+        <w:rPr>
+          <w:color w:val="000000" w:themeColor="text1"/>
         </w:rPr>
         <w:tab/>
       </w:r>
@@ -19840,8 +19980,14 @@
           <w:numId w:val="37"/>
         </w:numPr>
         <w:spacing w:line="360" w:lineRule="auto"/>
-      </w:pPr>
-      <w:r>
+        <w:rPr>
+          <w:color w:val="000000" w:themeColor="text1"/>
+        </w:rPr>
+      </w:pPr>
+      <w:r>
+        <w:rPr>
+          <w:color w:val="000000" w:themeColor="text1"/>
+        </w:rPr>
         <w:t>The compiler messages can be muted/suppressed by invoking the silencecompiler function as below in the script,</w:t>
       </w:r>
     </w:p>
@@ -19849,7 +19995,7 @@
       <w:pPr>
         <w:spacing w:line="360" w:lineRule="auto"/>
         <w:rPr>
-          <w:color w:val="0070C0"/>
+          <w:color w:val="000000" w:themeColor="text1"/>
         </w:rPr>
       </w:pPr>
     </w:p>
@@ -19858,12 +20004,12 @@
         <w:spacing w:line="360" w:lineRule="auto"/>
         <w:ind w:left="1080" w:firstLine="720"/>
         <w:rPr>
-          <w:color w:val="0070C0"/>
-        </w:rPr>
-      </w:pPr>
-      <w:r>
-        <w:rPr>
-          <w:color w:val="0070C0"/>
+          <w:color w:val="000000" w:themeColor="text1"/>
+        </w:rPr>
+      </w:pPr>
+      <w:r>
+        <w:rPr>
+          <w:color w:val="000000" w:themeColor="text1"/>
         </w:rPr>
         <w:t>val _ = Backend.Mutecompiler.silenceCompiler ();</w:t>
       </w:r>
@@ -19872,7 +20018,7 @@
       <w:pPr>
         <w:spacing w:line="360" w:lineRule="auto"/>
         <w:rPr>
-          <w:color w:val="0070C0"/>
+          <w:color w:val="000000" w:themeColor="text1"/>
         </w:rPr>
       </w:pPr>
     </w:p>
@@ -19884,8 +20030,14 @@
           <w:numId w:val="37"/>
         </w:numPr>
         <w:spacing w:line="360" w:lineRule="auto"/>
-      </w:pPr>
-      <w:r>
+        <w:rPr>
+          <w:color w:val="000000" w:themeColor="text1"/>
+        </w:rPr>
+      </w:pPr>
+      <w:r>
+        <w:rPr>
+          <w:color w:val="000000" w:themeColor="text1"/>
+        </w:rPr>
         <w:t>The compiler messages can be unmuted by invoking the unsilencecompiler function as below in the script,</w:t>
       </w:r>
     </w:p>
@@ -19893,7 +20045,7 @@
       <w:pPr>
         <w:spacing w:line="360" w:lineRule="auto"/>
         <w:rPr>
-          <w:color w:val="0070C0"/>
+          <w:color w:val="000000" w:themeColor="text1"/>
         </w:rPr>
       </w:pPr>
     </w:p>
@@ -19902,12 +20054,12 @@
         <w:spacing w:line="360" w:lineRule="auto"/>
         <w:ind w:left="1080" w:firstLine="720"/>
         <w:rPr>
-          <w:color w:val="0070C0"/>
-        </w:rPr>
-      </w:pPr>
-      <w:r>
-        <w:rPr>
-          <w:color w:val="0070C0"/>
+          <w:color w:val="000000" w:themeColor="text1"/>
+        </w:rPr>
+      </w:pPr>
+      <w:r>
+        <w:rPr>
+          <w:color w:val="000000" w:themeColor="text1"/>
         </w:rPr>
         <w:t>val _ = Backend.Mutecompiler.unsilenceCompiler ();</w:t>
       </w:r>
@@ -19917,7 +20069,7 @@
         <w:spacing w:line="360" w:lineRule="auto"/>
         <w:ind w:left="1080" w:firstLine="720"/>
         <w:rPr>
-          <w:color w:val="0070C0"/>
+          <w:color w:val="000000" w:themeColor="text1"/>
         </w:rPr>
       </w:pPr>
     </w:p>
@@ -19929,8 +20081,14 @@
           <w:numId w:val="37"/>
         </w:numPr>
         <w:spacing w:line="360" w:lineRule="auto"/>
-      </w:pPr>
-      <w:r>
+        <w:rPr>
+          <w:color w:val="000000" w:themeColor="text1"/>
+        </w:rPr>
+      </w:pPr>
+      <w:r>
+        <w:rPr>
+          <w:color w:val="000000" w:themeColor="text1"/>
+        </w:rPr>
         <w:t>Whenever an error is encountered in compiling, by default only last 5 lines of the suppressed compiler messages are printed to the user and this limit can be pre-set in script as below,</w:t>
       </w:r>
     </w:p>
@@ -19939,7 +20097,7 @@
         <w:spacing w:line="360" w:lineRule="auto"/>
         <w:ind w:left="1080" w:firstLine="720"/>
         <w:rPr>
-          <w:color w:val="0070C0"/>
+          <w:color w:val="000000" w:themeColor="text1"/>
         </w:rPr>
       </w:pPr>
     </w:p>
@@ -19948,12 +20106,12 @@
         <w:spacing w:line="360" w:lineRule="auto"/>
         <w:ind w:left="1080" w:firstLine="720"/>
         <w:rPr>
-          <w:color w:val="0070C0"/>
-        </w:rPr>
-      </w:pPr>
-      <w:r>
-        <w:rPr>
-          <w:color w:val="0070C0"/>
+          <w:color w:val="000000" w:themeColor="text1"/>
+        </w:rPr>
+      </w:pPr>
+      <w:r>
+        <w:rPr>
+          <w:color w:val="000000" w:themeColor="text1"/>
         </w:rPr>
         <w:t>Backend.Mutecompiler.printlineLimit := 10;</w:t>
       </w:r>
@@ -19963,7 +20121,7 @@
         <w:spacing w:line="360" w:lineRule="auto"/>
         <w:ind w:left="1080" w:firstLine="720"/>
         <w:rPr>
-          <w:color w:val="0070C0"/>
+          <w:color w:val="000000" w:themeColor="text1"/>
         </w:rPr>
       </w:pPr>
     </w:p>
@@ -19975,8 +20133,14 @@
           <w:numId w:val="37"/>
         </w:numPr>
         <w:spacing w:line="360" w:lineRule="auto"/>
-      </w:pPr>
-      <w:r>
+        <w:rPr>
+          <w:color w:val="000000" w:themeColor="text1"/>
+        </w:rPr>
+      </w:pPr>
+      <w:r>
+        <w:rPr>
+          <w:color w:val="000000" w:themeColor="text1"/>
+        </w:rPr>
         <w:t>Whenever compiler messages are muted by calling silenceCompiler function, variable declarations are stashed with ‘#’ in suppressed compiler messages to save memory. To see the original content in case of debugging, this can be retrieved by amending the Control print parameters and restoring the print limits by increasing the string depth and calling the restorePrintingLimits function as below in the script,</w:t>
       </w:r>
     </w:p>
@@ -19985,7 +20149,7 @@
         <w:spacing w:line="360" w:lineRule="auto"/>
         <w:ind w:left="1080" w:firstLine="720"/>
         <w:rPr>
-          <w:color w:val="0070C0"/>
+          <w:color w:val="000000" w:themeColor="text1"/>
         </w:rPr>
       </w:pPr>
     </w:p>
@@ -19994,12 +20158,12 @@
         <w:spacing w:line="360" w:lineRule="auto"/>
         <w:ind w:left="1080" w:firstLine="720"/>
         <w:rPr>
-          <w:color w:val="0070C0"/>
-        </w:rPr>
-      </w:pPr>
-      <w:r>
-        <w:rPr>
-          <w:color w:val="0070C0"/>
+          <w:color w:val="000000" w:themeColor="text1"/>
+        </w:rPr>
+      </w:pPr>
+      <w:r>
+        <w:rPr>
+          <w:color w:val="000000" w:themeColor="text1"/>
         </w:rPr>
         <w:t>Control.Print.stringDepth := 999;</w:t>
       </w:r>
@@ -20009,14 +20173,13 @@
         <w:spacing w:line="360" w:lineRule="auto"/>
         <w:ind w:left="1080" w:firstLine="720"/>
         <w:rPr>
-          <w:color w:val="0070C0"/>
-        </w:rPr>
-      </w:pPr>
-      <w:r>
-        <w:rPr>
-          <w:color w:val="0070C0"/>
-        </w:rPr>
-        <w:lastRenderedPageBreak/>
+          <w:color w:val="000000" w:themeColor="text1"/>
+        </w:rPr>
+      </w:pPr>
+      <w:r>
+        <w:rPr>
+          <w:color w:val="000000" w:themeColor="text1"/>
+        </w:rPr>
         <w:t>val _ = Backend.Mutecompiler.restorePrintingLimits ();</w:t>
       </w:r>
     </w:p>
@@ -20037,13 +20200,14 @@
           <w:numId w:val="44"/>
         </w:numPr>
       </w:pPr>
-      <w:bookmarkStart w:id="59" w:name="_Toc132317193"/>
-      <w:bookmarkStart w:id="60" w:name="_Toc132641583"/>
-      <w:r>
+      <w:bookmarkStart w:id="58" w:name="_Toc132317193"/>
+      <w:bookmarkStart w:id="59" w:name="_Toc132641583"/>
+      <w:r>
+        <w:lastRenderedPageBreak/>
         <w:t>SML/NJ Version used</w:t>
       </w:r>
+      <w:bookmarkEnd w:id="58"/>
       <w:bookmarkEnd w:id="59"/>
-      <w:bookmarkEnd w:id="60"/>
     </w:p>
     <w:p>
       <w:pPr>
@@ -20082,7 +20246,7 @@
           <w:rFonts w:asciiTheme="minorHAnsi" w:hAnsiTheme="minorHAnsi" w:cstheme="minorHAnsi"/>
         </w:rPr>
       </w:pPr>
-      <w:bookmarkStart w:id="61" w:name="_Toc132641584"/>
+      <w:bookmarkStart w:id="60" w:name="_Toc132641584"/>
       <w:r>
         <w:rPr>
           <w:rFonts w:asciiTheme="minorHAnsi" w:hAnsiTheme="minorHAnsi" w:cstheme="minorHAnsi"/>
@@ -20102,7 +20266,7 @@
         </w:rPr>
         <w:t>Evaluation and Results</w:t>
       </w:r>
-      <w:bookmarkEnd w:id="61"/>
+      <w:bookmarkEnd w:id="60"/>
     </w:p>
     <w:p>
       <w:pPr>
@@ -20112,18 +20276,161 @@
           <w:numId w:val="32"/>
         </w:numPr>
       </w:pPr>
-      <w:bookmarkStart w:id="62" w:name="_Toc132317194"/>
-      <w:bookmarkStart w:id="63" w:name="_Toc132641585"/>
+      <w:bookmarkStart w:id="61" w:name="_Toc132317194"/>
+      <w:bookmarkStart w:id="62" w:name="_Toc132641585"/>
       <w:r>
         <w:t>Test Details</w:t>
       </w:r>
+      <w:bookmarkEnd w:id="61"/>
       <w:bookmarkEnd w:id="62"/>
+    </w:p>
+    <w:p>
+      <w:pPr>
+        <w:spacing w:line="360" w:lineRule="auto"/>
+      </w:pPr>
+    </w:p>
+    <w:p>
+      <w:pPr>
+        <w:pStyle w:val="Heading3"/>
+        <w:spacing w:line="360" w:lineRule="auto"/>
+        <w:ind w:left="360"/>
+      </w:pPr>
+      <w:bookmarkStart w:id="63" w:name="_Toc132317195"/>
+      <w:bookmarkStart w:id="64" w:name="_Toc132641586"/>
+      <w:r>
+        <w:t>Test Script</w:t>
+      </w:r>
+      <w:r>
+        <w:t xml:space="preserve"> #1</w:t>
+      </w:r>
       <w:bookmarkEnd w:id="63"/>
-    </w:p>
-    <w:p>
-      <w:pPr>
-        <w:spacing w:line="360" w:lineRule="auto"/>
-      </w:pPr>
+      <w:bookmarkEnd w:id="64"/>
+    </w:p>
+    <w:p>
+      <w:pPr>
+        <w:spacing w:line="360" w:lineRule="auto"/>
+        <w:ind w:left="360"/>
+      </w:pPr>
+    </w:p>
+    <w:p>
+      <w:pPr>
+        <w:spacing w:line="360" w:lineRule="auto"/>
+        <w:ind w:firstLine="720"/>
+        <w:rPr>
+          <w:color w:val="000000" w:themeColor="text1"/>
+        </w:rPr>
+      </w:pPr>
+      <w:r>
+        <w:rPr>
+          <w:color w:val="000000" w:themeColor="text1"/>
+        </w:rPr>
+        <w:t>#!/usr/bin/env -Ssml --script</w:t>
+      </w:r>
+    </w:p>
+    <w:p>
+      <w:pPr>
+        <w:spacing w:line="360" w:lineRule="auto"/>
+        <w:ind w:firstLine="720"/>
+        <w:rPr>
+          <w:color w:val="000000" w:themeColor="text1"/>
+        </w:rPr>
+      </w:pPr>
+      <w:r>
+        <w:rPr>
+          <w:color w:val="000000" w:themeColor="text1"/>
+        </w:rPr>
+        <w:t>;(* SML code starts here *)</w:t>
+      </w:r>
+    </w:p>
+    <w:p>
+      <w:pPr>
+        <w:spacing w:line="360" w:lineRule="auto"/>
+        <w:ind w:firstLine="720"/>
+        <w:rPr>
+          <w:color w:val="000000" w:themeColor="text1"/>
+        </w:rPr>
+      </w:pPr>
+      <w:r>
+        <w:rPr>
+          <w:color w:val="000000" w:themeColor="text1"/>
+        </w:rPr>
+        <w:t>val x = "Hello World x\n";</w:t>
+      </w:r>
+    </w:p>
+    <w:p>
+      <w:pPr>
+        <w:spacing w:line="360" w:lineRule="auto"/>
+        <w:ind w:firstLine="720"/>
+        <w:rPr>
+          <w:color w:val="000000" w:themeColor="text1"/>
+        </w:rPr>
+      </w:pPr>
+      <w:r>
+        <w:rPr>
+          <w:color w:val="000000" w:themeColor="text1"/>
+        </w:rPr>
+        <w:t>val () = print x;</w:t>
+      </w:r>
+    </w:p>
+    <w:p>
+      <w:pPr>
+        <w:spacing w:line="360" w:lineRule="auto"/>
+        <w:ind w:firstLine="720"/>
+        <w:rPr>
+          <w:color w:val="000000" w:themeColor="text1"/>
+        </w:rPr>
+      </w:pPr>
+      <w:r>
+        <w:rPr>
+          <w:color w:val="000000" w:themeColor="text1"/>
+        </w:rPr>
+        <w:t>val y = "Hello World y\n";</w:t>
+      </w:r>
+    </w:p>
+    <w:p>
+      <w:pPr>
+        <w:spacing w:line="360" w:lineRule="auto"/>
+        <w:ind w:firstLine="720"/>
+        <w:rPr>
+          <w:color w:val="000000" w:themeColor="text1"/>
+        </w:rPr>
+      </w:pPr>
+      <w:r>
+        <w:rPr>
+          <w:color w:val="000000" w:themeColor="text1"/>
+        </w:rPr>
+        <w:t>val () = print y;</w:t>
+      </w:r>
+    </w:p>
+    <w:p>
+      <w:pPr>
+        <w:spacing w:line="360" w:lineRule="auto"/>
+        <w:ind w:firstLine="720"/>
+        <w:rPr>
+          <w:color w:val="000000" w:themeColor="text1"/>
+        </w:rPr>
+      </w:pPr>
+      <w:r>
+        <w:rPr>
+          <w:color w:val="000000" w:themeColor="text1"/>
+        </w:rPr>
+        <w:t>val z = "Hello World z\n";</w:t>
+      </w:r>
+    </w:p>
+    <w:p>
+      <w:pPr>
+        <w:spacing w:line="360" w:lineRule="auto"/>
+        <w:ind w:firstLine="720"/>
+        <w:rPr>
+          <w:color w:val="000000" w:themeColor="text1"/>
+        </w:rPr>
+      </w:pPr>
+      <w:r>
+        <w:rPr>
+          <w:color w:val="000000" w:themeColor="text1"/>
+        </w:rPr>
+        <w:t>val () = print z;</w:t>
+      </w:r>
     </w:p>
     <w:p>
       <w:pPr>
@@ -20131,333 +20438,190 @@
         <w:spacing w:line="360" w:lineRule="auto"/>
         <w:ind w:left="360"/>
       </w:pPr>
-      <w:bookmarkStart w:id="64" w:name="_Toc132317195"/>
-      <w:bookmarkStart w:id="65" w:name="_Toc132641586"/>
+    </w:p>
+    <w:p>
+      <w:pPr>
+        <w:pStyle w:val="Heading3"/>
+        <w:spacing w:line="360" w:lineRule="auto"/>
+        <w:ind w:left="360"/>
+      </w:pPr>
+      <w:bookmarkStart w:id="65" w:name="_Toc132317196"/>
+      <w:bookmarkStart w:id="66" w:name="_Toc132641587"/>
+      <w:r>
+        <w:t>Test Result</w:t>
+      </w:r>
+      <w:r>
+        <w:t xml:space="preserve"> #1</w:t>
+      </w:r>
+      <w:bookmarkEnd w:id="65"/>
+      <w:bookmarkEnd w:id="66"/>
+    </w:p>
+    <w:p>
+      <w:pPr>
+        <w:spacing w:line="360" w:lineRule="auto"/>
+        <w:ind w:left="360"/>
+      </w:pPr>
+      <w:r>
+        <w:tab/>
+      </w:r>
+    </w:p>
+    <w:p>
+      <w:pPr>
+        <w:spacing w:line="360" w:lineRule="auto"/>
+        <w:ind w:firstLine="720"/>
+        <w:rPr>
+          <w:color w:val="000000" w:themeColor="text1"/>
+        </w:rPr>
+      </w:pPr>
+      <w:r>
+        <w:rPr>
+          <w:color w:val="000000" w:themeColor="text1"/>
+        </w:rPr>
+        <w:t>$ ./exml07</w:t>
+      </w:r>
+    </w:p>
+    <w:p>
+      <w:pPr>
+        <w:spacing w:line="360" w:lineRule="auto"/>
+        <w:ind w:firstLine="720"/>
+        <w:rPr>
+          <w:color w:val="000000" w:themeColor="text1"/>
+        </w:rPr>
+      </w:pPr>
+      <w:r>
+        <w:rPr>
+          <w:color w:val="000000" w:themeColor="text1"/>
+        </w:rPr>
+        <w:t>Standard ML of New Jersey (32-bit) v110.99.3 [built: Mon Apr 10 18:03:19 2023]</w:t>
+      </w:r>
+    </w:p>
+    <w:p>
+      <w:pPr>
+        <w:spacing w:line="360" w:lineRule="auto"/>
+        <w:ind w:firstLine="720"/>
+        <w:rPr>
+          <w:color w:val="000000" w:themeColor="text1"/>
+        </w:rPr>
+      </w:pPr>
+      <w:r>
+        <w:rPr>
+          <w:color w:val="000000" w:themeColor="text1"/>
+        </w:rPr>
+        <w:t>val x = "Hello World x\n" : string</w:t>
+      </w:r>
+    </w:p>
+    <w:p>
+      <w:pPr>
+        <w:spacing w:line="360" w:lineRule="auto"/>
+        <w:ind w:firstLine="720"/>
+        <w:rPr>
+          <w:color w:val="000000" w:themeColor="text1"/>
+        </w:rPr>
+      </w:pPr>
+      <w:r>
+        <w:rPr>
+          <w:color w:val="000000" w:themeColor="text1"/>
+        </w:rPr>
+        <w:t>Hello World x</w:t>
+      </w:r>
+    </w:p>
+    <w:p>
+      <w:pPr>
+        <w:spacing w:line="360" w:lineRule="auto"/>
+        <w:ind w:firstLine="720"/>
+        <w:rPr>
+          <w:color w:val="000000" w:themeColor="text1"/>
+        </w:rPr>
+      </w:pPr>
+      <w:r>
+        <w:rPr>
+          <w:color w:val="000000" w:themeColor="text1"/>
+        </w:rPr>
+        <w:t>val y = "Hello World y\n" : string</w:t>
+      </w:r>
+    </w:p>
+    <w:p>
+      <w:pPr>
+        <w:spacing w:line="360" w:lineRule="auto"/>
+        <w:ind w:firstLine="720"/>
+        <w:rPr>
+          <w:color w:val="000000" w:themeColor="text1"/>
+        </w:rPr>
+      </w:pPr>
+      <w:r>
+        <w:rPr>
+          <w:color w:val="000000" w:themeColor="text1"/>
+        </w:rPr>
+        <w:t>Hello World y</w:t>
+      </w:r>
+    </w:p>
+    <w:p>
+      <w:pPr>
+        <w:spacing w:line="360" w:lineRule="auto"/>
+        <w:ind w:firstLine="720"/>
+        <w:rPr>
+          <w:color w:val="000000" w:themeColor="text1"/>
+        </w:rPr>
+      </w:pPr>
+      <w:r>
+        <w:rPr>
+          <w:color w:val="000000" w:themeColor="text1"/>
+        </w:rPr>
+        <w:t>val z = "Hello World z\n" : string</w:t>
+      </w:r>
+    </w:p>
+    <w:p>
+      <w:pPr>
+        <w:spacing w:line="360" w:lineRule="auto"/>
+        <w:ind w:firstLine="720"/>
+        <w:rPr>
+          <w:color w:val="000000" w:themeColor="text1"/>
+        </w:rPr>
+      </w:pPr>
+      <w:r>
+        <w:rPr>
+          <w:color w:val="000000" w:themeColor="text1"/>
+        </w:rPr>
+        <w:t>Hello World z</w:t>
+      </w:r>
+    </w:p>
+    <w:p>
+      <w:pPr>
+        <w:spacing w:line="360" w:lineRule="auto"/>
+        <w:ind w:firstLine="720"/>
+        <w:rPr>
+          <w:color w:val="000000" w:themeColor="text1"/>
+        </w:rPr>
+      </w:pPr>
+      <w:r>
+        <w:rPr>
+          <w:color w:val="000000" w:themeColor="text1"/>
+        </w:rPr>
+        <w:t>$</w:t>
+      </w:r>
+    </w:p>
+    <w:p>
+      <w:pPr>
+        <w:spacing w:line="360" w:lineRule="auto"/>
+        <w:ind w:left="360"/>
+      </w:pPr>
+    </w:p>
+    <w:p>
+      <w:pPr>
+        <w:pStyle w:val="Heading3"/>
+        <w:spacing w:line="360" w:lineRule="auto"/>
+        <w:ind w:left="360"/>
+      </w:pPr>
+      <w:bookmarkStart w:id="67" w:name="_Toc132317197"/>
+      <w:bookmarkStart w:id="68" w:name="_Toc132641588"/>
       <w:r>
         <w:t>Test Script</w:t>
       </w:r>
       <w:r>
-        <w:t xml:space="preserve"> #1</w:t>
-      </w:r>
-      <w:bookmarkEnd w:id="64"/>
-      <w:bookmarkEnd w:id="65"/>
-    </w:p>
-    <w:p>
-      <w:pPr>
-        <w:spacing w:line="360" w:lineRule="auto"/>
-        <w:ind w:left="360"/>
-      </w:pPr>
-    </w:p>
-    <w:p>
-      <w:pPr>
-        <w:spacing w:line="360" w:lineRule="auto"/>
-        <w:ind w:left="360" w:firstLine="720"/>
-        <w:rPr>
-          <w:color w:val="000000" w:themeColor="text1"/>
-        </w:rPr>
-      </w:pPr>
-      <w:r>
-        <w:rPr>
-          <w:color w:val="000000" w:themeColor="text1"/>
-        </w:rPr>
-        <w:t>#!/usr/bin/env -Ssml --script</w:t>
-      </w:r>
-    </w:p>
-    <w:p>
-      <w:pPr>
-        <w:spacing w:line="360" w:lineRule="auto"/>
-        <w:ind w:left="360" w:firstLine="720"/>
-        <w:rPr>
-          <w:color w:val="000000" w:themeColor="text1"/>
-        </w:rPr>
-      </w:pPr>
-      <w:r>
-        <w:rPr>
-          <w:color w:val="000000" w:themeColor="text1"/>
-        </w:rPr>
-        <w:t>;(* SML code starts here *)</w:t>
-      </w:r>
-    </w:p>
-    <w:p>
-      <w:pPr>
-        <w:spacing w:line="360" w:lineRule="auto"/>
-        <w:ind w:left="360" w:firstLine="720"/>
-        <w:rPr>
-          <w:color w:val="000000" w:themeColor="text1"/>
-        </w:rPr>
-      </w:pPr>
-      <w:r>
-        <w:rPr>
-          <w:color w:val="000000" w:themeColor="text1"/>
-        </w:rPr>
-        <w:t>val x = "Hello World x\n";</w:t>
-      </w:r>
-    </w:p>
-    <w:p>
-      <w:pPr>
-        <w:spacing w:line="360" w:lineRule="auto"/>
-        <w:ind w:left="360" w:firstLine="720"/>
-        <w:rPr>
-          <w:color w:val="000000" w:themeColor="text1"/>
-        </w:rPr>
-      </w:pPr>
-      <w:r>
-        <w:rPr>
-          <w:color w:val="000000" w:themeColor="text1"/>
-        </w:rPr>
-        <w:t>val () = print x;</w:t>
-      </w:r>
-    </w:p>
-    <w:p>
-      <w:pPr>
-        <w:spacing w:line="360" w:lineRule="auto"/>
-        <w:ind w:left="360" w:firstLine="720"/>
-        <w:rPr>
-          <w:color w:val="000000" w:themeColor="text1"/>
-        </w:rPr>
-      </w:pPr>
-      <w:r>
-        <w:rPr>
-          <w:color w:val="000000" w:themeColor="text1"/>
-        </w:rPr>
-        <w:t>val y = "Hello World y\n";</w:t>
-      </w:r>
-    </w:p>
-    <w:p>
-      <w:pPr>
-        <w:spacing w:line="360" w:lineRule="auto"/>
-        <w:ind w:left="360" w:firstLine="720"/>
-        <w:rPr>
-          <w:color w:val="000000" w:themeColor="text1"/>
-        </w:rPr>
-      </w:pPr>
-      <w:r>
-        <w:rPr>
-          <w:color w:val="000000" w:themeColor="text1"/>
-        </w:rPr>
-        <w:t>val () = print y;</w:t>
-      </w:r>
-    </w:p>
-    <w:p>
-      <w:pPr>
-        <w:spacing w:line="360" w:lineRule="auto"/>
-        <w:ind w:left="360" w:firstLine="720"/>
-        <w:rPr>
-          <w:color w:val="000000" w:themeColor="text1"/>
-        </w:rPr>
-      </w:pPr>
-      <w:r>
-        <w:rPr>
-          <w:color w:val="000000" w:themeColor="text1"/>
-        </w:rPr>
-        <w:t>val z = "Hello World z\n";</w:t>
-      </w:r>
-    </w:p>
-    <w:p>
-      <w:pPr>
-        <w:spacing w:line="360" w:lineRule="auto"/>
-        <w:ind w:left="360" w:firstLine="720"/>
-        <w:rPr>
-          <w:color w:val="000000" w:themeColor="text1"/>
-        </w:rPr>
-      </w:pPr>
-      <w:r>
-        <w:rPr>
-          <w:color w:val="000000" w:themeColor="text1"/>
-        </w:rPr>
-        <w:t>val () = print z;</w:t>
-      </w:r>
-    </w:p>
-    <w:p>
-      <w:pPr>
-        <w:pStyle w:val="Heading3"/>
-        <w:spacing w:line="360" w:lineRule="auto"/>
-        <w:ind w:left="360"/>
-      </w:pPr>
-    </w:p>
-    <w:p>
-      <w:pPr>
-        <w:pStyle w:val="Heading3"/>
-        <w:spacing w:line="360" w:lineRule="auto"/>
-        <w:ind w:left="360"/>
-      </w:pPr>
-      <w:bookmarkStart w:id="66" w:name="_Toc132317196"/>
-      <w:bookmarkStart w:id="67" w:name="_Toc132641587"/>
-      <w:r>
-        <w:t>Test Result</w:t>
-      </w:r>
-      <w:r>
-        <w:t xml:space="preserve"> #1</w:t>
-      </w:r>
-      <w:bookmarkEnd w:id="66"/>
+        <w:t xml:space="preserve"> #2</w:t>
+      </w:r>
       <w:bookmarkEnd w:id="67"/>
-    </w:p>
-    <w:p>
-      <w:pPr>
-        <w:spacing w:line="360" w:lineRule="auto"/>
-        <w:ind w:left="360"/>
-      </w:pPr>
-      <w:r>
-        <w:tab/>
-      </w:r>
-    </w:p>
-    <w:p>
-      <w:pPr>
-        <w:spacing w:line="360" w:lineRule="auto"/>
-        <w:ind w:left="360" w:firstLine="720"/>
-        <w:rPr>
-          <w:color w:val="000000" w:themeColor="text1"/>
-        </w:rPr>
-      </w:pPr>
-      <w:r>
-        <w:rPr>
-          <w:color w:val="000000" w:themeColor="text1"/>
-        </w:rPr>
-        <w:t>$ ./exml07</w:t>
-      </w:r>
-    </w:p>
-    <w:p>
-      <w:pPr>
-        <w:spacing w:line="360" w:lineRule="auto"/>
-        <w:ind w:left="360" w:firstLine="720"/>
-        <w:rPr>
-          <w:color w:val="000000" w:themeColor="text1"/>
-        </w:rPr>
-      </w:pPr>
-      <w:r>
-        <w:rPr>
-          <w:color w:val="000000" w:themeColor="text1"/>
-        </w:rPr>
-        <w:t>Standard ML of New Jersey (32-bit) v110.99.3 [built: Mon Apr 10 18:03:19 2023]</w:t>
-      </w:r>
-    </w:p>
-    <w:p>
-      <w:pPr>
-        <w:spacing w:line="360" w:lineRule="auto"/>
-        <w:ind w:left="360" w:firstLine="720"/>
-        <w:rPr>
-          <w:color w:val="000000" w:themeColor="text1"/>
-        </w:rPr>
-      </w:pPr>
-      <w:r>
-        <w:rPr>
-          <w:color w:val="000000" w:themeColor="text1"/>
-        </w:rPr>
-        <w:t>val x = "Hello World x\n" : string</w:t>
-      </w:r>
-    </w:p>
-    <w:p>
-      <w:pPr>
-        <w:spacing w:line="360" w:lineRule="auto"/>
-        <w:ind w:left="360" w:firstLine="720"/>
-        <w:rPr>
-          <w:color w:val="000000" w:themeColor="text1"/>
-        </w:rPr>
-      </w:pPr>
-      <w:r>
-        <w:rPr>
-          <w:color w:val="000000" w:themeColor="text1"/>
-        </w:rPr>
-        <w:t>Hello World x</w:t>
-      </w:r>
-    </w:p>
-    <w:p>
-      <w:pPr>
-        <w:spacing w:line="360" w:lineRule="auto"/>
-        <w:ind w:left="360" w:firstLine="720"/>
-        <w:rPr>
-          <w:color w:val="000000" w:themeColor="text1"/>
-        </w:rPr>
-      </w:pPr>
-      <w:r>
-        <w:rPr>
-          <w:color w:val="000000" w:themeColor="text1"/>
-        </w:rPr>
-        <w:t>val y = "Hello World y\n" : string</w:t>
-      </w:r>
-    </w:p>
-    <w:p>
-      <w:pPr>
-        <w:spacing w:line="360" w:lineRule="auto"/>
-        <w:ind w:left="360" w:firstLine="720"/>
-        <w:rPr>
-          <w:color w:val="000000" w:themeColor="text1"/>
-        </w:rPr>
-      </w:pPr>
-      <w:r>
-        <w:rPr>
-          <w:color w:val="000000" w:themeColor="text1"/>
-        </w:rPr>
-        <w:t>Hello World y</w:t>
-      </w:r>
-    </w:p>
-    <w:p>
-      <w:pPr>
-        <w:spacing w:line="360" w:lineRule="auto"/>
-        <w:ind w:left="360" w:firstLine="720"/>
-        <w:rPr>
-          <w:color w:val="000000" w:themeColor="text1"/>
-        </w:rPr>
-      </w:pPr>
-      <w:r>
-        <w:rPr>
-          <w:color w:val="000000" w:themeColor="text1"/>
-        </w:rPr>
-        <w:t>val z = "Hello World z\n" : string</w:t>
-      </w:r>
-    </w:p>
-    <w:p>
-      <w:pPr>
-        <w:spacing w:line="360" w:lineRule="auto"/>
-        <w:ind w:left="360" w:firstLine="720"/>
-        <w:rPr>
-          <w:color w:val="000000" w:themeColor="text1"/>
-        </w:rPr>
-      </w:pPr>
-      <w:r>
-        <w:rPr>
-          <w:color w:val="000000" w:themeColor="text1"/>
-        </w:rPr>
-        <w:t>Hello World z</w:t>
-      </w:r>
-    </w:p>
-    <w:p>
-      <w:pPr>
-        <w:spacing w:line="360" w:lineRule="auto"/>
-        <w:ind w:left="360" w:firstLine="720"/>
-        <w:rPr>
-          <w:color w:val="000000" w:themeColor="text1"/>
-        </w:rPr>
-      </w:pPr>
-      <w:r>
-        <w:rPr>
-          <w:color w:val="000000" w:themeColor="text1"/>
-        </w:rPr>
-        <w:t>$</w:t>
-      </w:r>
-    </w:p>
-    <w:p>
-      <w:pPr>
-        <w:spacing w:line="360" w:lineRule="auto"/>
-        <w:ind w:left="360"/>
-      </w:pPr>
-    </w:p>
-    <w:p>
-      <w:pPr>
-        <w:pStyle w:val="Heading3"/>
-        <w:spacing w:line="360" w:lineRule="auto"/>
-        <w:ind w:left="360"/>
-      </w:pPr>
-      <w:bookmarkStart w:id="68" w:name="_Toc132317197"/>
-      <w:bookmarkStart w:id="69" w:name="_Toc132641588"/>
-      <w:r>
-        <w:t>Test Script</w:t>
-      </w:r>
-      <w:r>
-        <w:t xml:space="preserve"> #2</w:t>
-      </w:r>
       <w:bookmarkEnd w:id="68"/>
-      <w:bookmarkEnd w:id="69"/>
     </w:p>
     <w:p>
       <w:pPr>
@@ -20473,7 +20637,7 @@
     <w:p>
       <w:pPr>
         <w:spacing w:line="360" w:lineRule="auto"/>
-        <w:ind w:left="360" w:firstLine="720"/>
+        <w:ind w:firstLine="720"/>
         <w:rPr>
           <w:color w:val="000000" w:themeColor="text1"/>
         </w:rPr>
@@ -20488,7 +20652,7 @@
     <w:p>
       <w:pPr>
         <w:spacing w:line="360" w:lineRule="auto"/>
-        <w:ind w:left="360" w:firstLine="720"/>
+        <w:ind w:firstLine="720"/>
         <w:rPr>
           <w:color w:val="000000" w:themeColor="text1"/>
         </w:rPr>
@@ -20503,7 +20667,7 @@
     <w:p>
       <w:pPr>
         <w:spacing w:line="360" w:lineRule="auto"/>
-        <w:ind w:left="360" w:firstLine="720"/>
+        <w:ind w:firstLine="720"/>
         <w:rPr>
           <w:color w:val="000000" w:themeColor="text1"/>
         </w:rPr>
@@ -20518,7 +20682,7 @@
     <w:p>
       <w:pPr>
         <w:spacing w:line="360" w:lineRule="auto"/>
-        <w:ind w:left="360" w:firstLine="720"/>
+        <w:ind w:firstLine="720"/>
         <w:rPr>
           <w:color w:val="000000" w:themeColor="text1"/>
         </w:rPr>
@@ -20533,7 +20697,7 @@
     <w:p>
       <w:pPr>
         <w:spacing w:line="360" w:lineRule="auto"/>
-        <w:ind w:left="360" w:firstLine="720"/>
+        <w:ind w:firstLine="720"/>
         <w:rPr>
           <w:color w:val="000000" w:themeColor="text1"/>
         </w:rPr>
@@ -20549,7 +20713,7 @@
     <w:p>
       <w:pPr>
         <w:spacing w:line="360" w:lineRule="auto"/>
-        <w:ind w:left="360" w:firstLine="720"/>
+        <w:ind w:firstLine="720"/>
         <w:rPr>
           <w:color w:val="000000" w:themeColor="text1"/>
         </w:rPr>
@@ -20564,7 +20728,7 @@
     <w:p>
       <w:pPr>
         <w:spacing w:line="360" w:lineRule="auto"/>
-        <w:ind w:left="360" w:firstLine="720"/>
+        <w:ind w:firstLine="720"/>
         <w:rPr>
           <w:color w:val="000000" w:themeColor="text1"/>
         </w:rPr>
@@ -20579,7 +20743,7 @@
     <w:p>
       <w:pPr>
         <w:spacing w:line="360" w:lineRule="auto"/>
-        <w:ind w:left="360" w:firstLine="720"/>
+        <w:ind w:firstLine="720"/>
         <w:rPr>
           <w:color w:val="000000" w:themeColor="text1"/>
         </w:rPr>
@@ -20594,7 +20758,7 @@
     <w:p>
       <w:pPr>
         <w:spacing w:line="360" w:lineRule="auto"/>
-        <w:ind w:left="360" w:firstLine="720"/>
+        <w:ind w:firstLine="720"/>
         <w:rPr>
           <w:color w:val="000000" w:themeColor="text1"/>
         </w:rPr>
@@ -20623,45 +20787,352 @@
         <w:spacing w:line="360" w:lineRule="auto"/>
         <w:ind w:left="360"/>
       </w:pPr>
-      <w:bookmarkStart w:id="70" w:name="_Toc132317198"/>
-      <w:bookmarkStart w:id="71" w:name="_Toc132641589"/>
+      <w:bookmarkStart w:id="69" w:name="_Toc132317198"/>
+      <w:bookmarkStart w:id="70" w:name="_Toc132641589"/>
       <w:r>
         <w:t>Test Result</w:t>
       </w:r>
       <w:r>
         <w:t xml:space="preserve"> #2</w:t>
       </w:r>
+      <w:bookmarkEnd w:id="69"/>
       <w:bookmarkEnd w:id="70"/>
+    </w:p>
+    <w:p>
+      <w:pPr>
+        <w:spacing w:line="360" w:lineRule="auto"/>
+        <w:ind w:left="360"/>
+      </w:pPr>
+      <w:r>
+        <w:tab/>
+      </w:r>
+    </w:p>
+    <w:p>
+      <w:pPr>
+        <w:spacing w:line="360" w:lineRule="auto"/>
+        <w:ind w:firstLine="720"/>
+        <w:rPr>
+          <w:color w:val="000000" w:themeColor="text1"/>
+        </w:rPr>
+      </w:pPr>
+      <w:r>
+        <w:rPr>
+          <w:color w:val="000000" w:themeColor="text1"/>
+        </w:rPr>
+        <w:t>$ ./exml07</w:t>
+      </w:r>
+    </w:p>
+    <w:p>
+      <w:pPr>
+        <w:spacing w:line="360" w:lineRule="auto"/>
+        <w:ind w:firstLine="720"/>
+        <w:rPr>
+          <w:color w:val="000000" w:themeColor="text1"/>
+        </w:rPr>
+      </w:pPr>
+      <w:r>
+        <w:rPr>
+          <w:color w:val="000000" w:themeColor="text1"/>
+        </w:rPr>
+        <w:t>Standard ML of New Jersey (32-bit) v110.99.3 [built: Mon Apr 10 18:03:19 2023]</w:t>
+      </w:r>
+    </w:p>
+    <w:p>
+      <w:pPr>
+        <w:spacing w:line="360" w:lineRule="auto"/>
+        <w:ind w:firstLine="720"/>
+        <w:rPr>
+          <w:color w:val="000000" w:themeColor="text1"/>
+        </w:rPr>
+      </w:pPr>
+      <w:r>
+        <w:rPr>
+          <w:color w:val="000000" w:themeColor="text1"/>
+        </w:rPr>
+        <w:t>Hello World x</w:t>
+      </w:r>
+    </w:p>
+    <w:p>
+      <w:pPr>
+        <w:spacing w:line="360" w:lineRule="auto"/>
+        <w:ind w:firstLine="720"/>
+        <w:rPr>
+          <w:color w:val="000000" w:themeColor="text1"/>
+        </w:rPr>
+      </w:pPr>
+      <w:r>
+        <w:rPr>
+          <w:color w:val="000000" w:themeColor="text1"/>
+        </w:rPr>
+        <w:t>Hello World y</w:t>
+      </w:r>
+    </w:p>
+    <w:p>
+      <w:pPr>
+        <w:spacing w:line="360" w:lineRule="auto"/>
+        <w:ind w:firstLine="720"/>
+        <w:rPr>
+          <w:color w:val="000000" w:themeColor="text1"/>
+        </w:rPr>
+      </w:pPr>
+      <w:r>
+        <w:rPr>
+          <w:color w:val="000000" w:themeColor="text1"/>
+        </w:rPr>
+        <w:t>Hello World z</w:t>
+      </w:r>
+    </w:p>
+    <w:p>
+      <w:pPr>
+        <w:spacing w:line="360" w:lineRule="auto"/>
+        <w:ind w:firstLine="720"/>
+      </w:pPr>
+      <w:r>
+        <w:rPr>
+          <w:color w:val="000000" w:themeColor="text1"/>
+        </w:rPr>
+        <w:t>$</w:t>
+      </w:r>
+      <w:r>
+        <w:tab/>
+      </w:r>
+    </w:p>
+    <w:p>
+      <w:pPr>
+        <w:spacing w:line="360" w:lineRule="auto"/>
+        <w:ind w:left="360" w:firstLine="720"/>
+      </w:pPr>
+    </w:p>
+    <w:p>
+      <w:pPr>
+        <w:pStyle w:val="Heading3"/>
+        <w:spacing w:line="360" w:lineRule="auto"/>
+        <w:ind w:left="360"/>
+      </w:pPr>
+      <w:bookmarkStart w:id="71" w:name="_Toc132317199"/>
+      <w:bookmarkStart w:id="72" w:name="_Toc132641590"/>
+      <w:r>
+        <w:t>Test Script</w:t>
+      </w:r>
+      <w:r>
+        <w:t xml:space="preserve"> #3</w:t>
+      </w:r>
       <w:bookmarkEnd w:id="71"/>
+      <w:bookmarkEnd w:id="72"/>
     </w:p>
     <w:p>
       <w:pPr>
         <w:spacing w:line="360" w:lineRule="auto"/>
         <w:ind w:left="360"/>
-      </w:pPr>
-      <w:r>
-        <w:tab/>
-      </w:r>
-    </w:p>
-    <w:p>
-      <w:pPr>
-        <w:spacing w:line="360" w:lineRule="auto"/>
-        <w:ind w:left="360" w:firstLine="720"/>
-        <w:rPr>
-          <w:color w:val="000000" w:themeColor="text1"/>
-        </w:rPr>
-      </w:pPr>
-      <w:r>
-        <w:rPr>
-          <w:color w:val="000000" w:themeColor="text1"/>
-        </w:rPr>
-        <w:t>$ ./exml07</w:t>
-      </w:r>
-    </w:p>
-    <w:p>
-      <w:pPr>
-        <w:spacing w:line="360" w:lineRule="auto"/>
-        <w:ind w:left="360" w:firstLine="720"/>
+        <w:rPr>
+          <w:color w:val="0070C0"/>
+        </w:rPr>
+      </w:pPr>
+    </w:p>
+    <w:p>
+      <w:pPr>
+        <w:spacing w:line="360" w:lineRule="auto"/>
+        <w:ind w:firstLine="720"/>
+        <w:rPr>
+          <w:color w:val="000000" w:themeColor="text1"/>
+        </w:rPr>
+      </w:pPr>
+      <w:r>
+        <w:rPr>
+          <w:color w:val="000000" w:themeColor="text1"/>
+        </w:rPr>
+        <w:t>#!/usr/bin/env -Ssml --script</w:t>
+      </w:r>
+    </w:p>
+    <w:p>
+      <w:pPr>
+        <w:spacing w:line="360" w:lineRule="auto"/>
+        <w:ind w:firstLine="720"/>
+        <w:rPr>
+          <w:color w:val="000000" w:themeColor="text1"/>
+        </w:rPr>
+      </w:pPr>
+      <w:r>
+        <w:rPr>
+          <w:color w:val="000000" w:themeColor="text1"/>
+        </w:rPr>
+        <w:t>;(*-*-SML-*-*)</w:t>
+      </w:r>
+    </w:p>
+    <w:p>
+      <w:pPr>
+        <w:spacing w:line="360" w:lineRule="auto"/>
+        <w:ind w:firstLine="720"/>
+        <w:rPr>
+          <w:color w:val="000000" w:themeColor="text1"/>
+        </w:rPr>
+      </w:pPr>
+      <w:r>
+        <w:rPr>
+          <w:color w:val="000000" w:themeColor="text1"/>
+        </w:rPr>
+        <w:t>val x = "Hello World x\n";</w:t>
+      </w:r>
+    </w:p>
+    <w:p>
+      <w:pPr>
+        <w:spacing w:line="360" w:lineRule="auto"/>
+        <w:ind w:firstLine="720"/>
+        <w:rPr>
+          <w:color w:val="000000" w:themeColor="text1"/>
+        </w:rPr>
+      </w:pPr>
+      <w:r>
+        <w:rPr>
+          <w:color w:val="000000" w:themeColor="text1"/>
+        </w:rPr>
+        <w:t>val () = print x;</w:t>
+      </w:r>
+    </w:p>
+    <w:p>
+      <w:pPr>
+        <w:spacing w:line="360" w:lineRule="auto"/>
+        <w:ind w:firstLine="720"/>
+        <w:rPr>
+          <w:color w:val="000000" w:themeColor="text1"/>
+        </w:rPr>
+      </w:pPr>
+      <w:r>
+        <w:rPr>
+          <w:color w:val="000000" w:themeColor="text1"/>
+        </w:rPr>
+        <w:t>val _ = Backend.Mutecompiler.silenceCompiler ();</w:t>
+      </w:r>
+    </w:p>
+    <w:p>
+      <w:pPr>
+        <w:spacing w:line="360" w:lineRule="auto"/>
+        <w:ind w:firstLine="720"/>
+        <w:rPr>
+          <w:color w:val="000000" w:themeColor="text1"/>
+        </w:rPr>
+      </w:pPr>
+      <w:r>
+        <w:rPr>
+          <w:color w:val="000000" w:themeColor="text1"/>
+        </w:rPr>
+        <w:t>val y = "Hello World y\n";</w:t>
+      </w:r>
+    </w:p>
+    <w:p>
+      <w:pPr>
+        <w:spacing w:line="360" w:lineRule="auto"/>
+        <w:ind w:firstLine="720"/>
+        <w:rPr>
+          <w:color w:val="000000" w:themeColor="text1"/>
+        </w:rPr>
+      </w:pPr>
+      <w:r>
+        <w:rPr>
+          <w:color w:val="000000" w:themeColor="text1"/>
+        </w:rPr>
+        <w:t>val () = print y;</w:t>
+      </w:r>
+    </w:p>
+    <w:p>
+      <w:pPr>
+        <w:spacing w:line="360" w:lineRule="auto"/>
+        <w:ind w:firstLine="720"/>
+        <w:rPr>
+          <w:color w:val="000000" w:themeColor="text1"/>
+        </w:rPr>
+      </w:pPr>
+      <w:r>
+        <w:rPr>
+          <w:color w:val="000000" w:themeColor="text1"/>
+        </w:rPr>
+        <w:t>val _ = Backend.Mutecompiler.unsilenceCompiler ();</w:t>
+      </w:r>
+    </w:p>
+    <w:p>
+      <w:pPr>
+        <w:spacing w:line="360" w:lineRule="auto"/>
+        <w:ind w:firstLine="720"/>
+        <w:rPr>
+          <w:color w:val="000000" w:themeColor="text1"/>
+        </w:rPr>
+      </w:pPr>
+      <w:r>
+        <w:rPr>
+          <w:color w:val="000000" w:themeColor="text1"/>
+        </w:rPr>
+        <w:t>val z = "Hello World z\n";</w:t>
+      </w:r>
+    </w:p>
+    <w:p>
+      <w:pPr>
+        <w:spacing w:line="360" w:lineRule="auto"/>
+        <w:ind w:firstLine="720"/>
+        <w:rPr>
+          <w:color w:val="000000" w:themeColor="text1"/>
+        </w:rPr>
+      </w:pPr>
+      <w:r>
+        <w:rPr>
+          <w:color w:val="000000" w:themeColor="text1"/>
+        </w:rPr>
+        <w:t>val () = print z;</w:t>
+      </w:r>
+    </w:p>
+    <w:p>
+      <w:pPr>
+        <w:spacing w:line="360" w:lineRule="auto"/>
+        <w:ind w:left="360"/>
+        <w:rPr>
+          <w:color w:val="0070C0"/>
+        </w:rPr>
+      </w:pPr>
+    </w:p>
+    <w:p>
+      <w:pPr>
+        <w:pStyle w:val="Heading3"/>
+        <w:spacing w:line="360" w:lineRule="auto"/>
+        <w:ind w:left="360"/>
+      </w:pPr>
+      <w:bookmarkStart w:id="73" w:name="_Toc132317200"/>
+      <w:bookmarkStart w:id="74" w:name="_Toc132641591"/>
+      <w:r>
+        <w:t>Test Result</w:t>
+      </w:r>
+      <w:r>
+        <w:t xml:space="preserve"> #3</w:t>
+      </w:r>
+      <w:bookmarkEnd w:id="73"/>
+      <w:bookmarkEnd w:id="74"/>
+    </w:p>
+    <w:p>
+      <w:pPr>
+        <w:spacing w:line="360" w:lineRule="auto"/>
+        <w:ind w:left="360"/>
+        <w:rPr>
+          <w:color w:val="0070C0"/>
+        </w:rPr>
+      </w:pPr>
+    </w:p>
+    <w:p>
+      <w:pPr>
+        <w:spacing w:line="360" w:lineRule="auto"/>
+        <w:ind w:firstLine="720"/>
+        <w:rPr>
+          <w:color w:val="000000" w:themeColor="text1"/>
+        </w:rPr>
+      </w:pPr>
+      <w:r>
+        <w:rPr>
+          <w:color w:val="000000" w:themeColor="text1"/>
+        </w:rPr>
+        <w:t>$ ./sample</w:t>
+      </w:r>
+    </w:p>
+    <w:p>
+      <w:pPr>
+        <w:spacing w:line="360" w:lineRule="auto"/>
+        <w:ind w:firstLine="720"/>
         <w:rPr>
           <w:color w:val="000000" w:themeColor="text1"/>
         </w:rPr>
@@ -20676,314 +21147,7 @@
     <w:p>
       <w:pPr>
         <w:spacing w:line="360" w:lineRule="auto"/>
-        <w:ind w:left="360" w:firstLine="720"/>
-        <w:rPr>
-          <w:color w:val="000000" w:themeColor="text1"/>
-        </w:rPr>
-      </w:pPr>
-      <w:r>
-        <w:rPr>
-          <w:color w:val="000000" w:themeColor="text1"/>
-        </w:rPr>
-        <w:t>Hello World x</w:t>
-      </w:r>
-    </w:p>
-    <w:p>
-      <w:pPr>
-        <w:spacing w:line="360" w:lineRule="auto"/>
-        <w:ind w:left="360" w:firstLine="720"/>
-        <w:rPr>
-          <w:color w:val="000000" w:themeColor="text1"/>
-        </w:rPr>
-      </w:pPr>
-      <w:r>
-        <w:rPr>
-          <w:color w:val="000000" w:themeColor="text1"/>
-        </w:rPr>
-        <w:t>Hello World y</w:t>
-      </w:r>
-    </w:p>
-    <w:p>
-      <w:pPr>
-        <w:spacing w:line="360" w:lineRule="auto"/>
-        <w:ind w:left="360" w:firstLine="720"/>
-        <w:rPr>
-          <w:color w:val="000000" w:themeColor="text1"/>
-        </w:rPr>
-      </w:pPr>
-      <w:r>
-        <w:rPr>
-          <w:color w:val="000000" w:themeColor="text1"/>
-        </w:rPr>
-        <w:t>Hello World z</w:t>
-      </w:r>
-    </w:p>
-    <w:p>
-      <w:pPr>
-        <w:spacing w:line="360" w:lineRule="auto"/>
-        <w:ind w:left="360" w:firstLine="720"/>
-      </w:pPr>
-      <w:r>
-        <w:rPr>
-          <w:color w:val="000000" w:themeColor="text1"/>
-        </w:rPr>
-        <w:t>$</w:t>
-      </w:r>
-      <w:r>
-        <w:tab/>
-      </w:r>
-    </w:p>
-    <w:p>
-      <w:pPr>
-        <w:spacing w:line="360" w:lineRule="auto"/>
-        <w:ind w:left="360" w:firstLine="720"/>
-      </w:pPr>
-    </w:p>
-    <w:p>
-      <w:pPr>
-        <w:pStyle w:val="Heading3"/>
-        <w:spacing w:line="360" w:lineRule="auto"/>
-        <w:ind w:left="360"/>
-      </w:pPr>
-      <w:bookmarkStart w:id="72" w:name="_Toc132317199"/>
-      <w:bookmarkStart w:id="73" w:name="_Toc132641590"/>
-      <w:r>
-        <w:t>Test Script</w:t>
-      </w:r>
-      <w:r>
-        <w:t xml:space="preserve"> #3</w:t>
-      </w:r>
-      <w:bookmarkEnd w:id="72"/>
-      <w:bookmarkEnd w:id="73"/>
-    </w:p>
-    <w:p>
-      <w:pPr>
-        <w:spacing w:line="360" w:lineRule="auto"/>
-        <w:ind w:left="360"/>
-        <w:rPr>
-          <w:color w:val="0070C0"/>
-        </w:rPr>
-      </w:pPr>
-    </w:p>
-    <w:p>
-      <w:pPr>
-        <w:spacing w:line="360" w:lineRule="auto"/>
-        <w:ind w:left="360" w:firstLine="720"/>
-        <w:rPr>
-          <w:color w:val="000000" w:themeColor="text1"/>
-        </w:rPr>
-      </w:pPr>
-      <w:r>
-        <w:rPr>
-          <w:color w:val="000000" w:themeColor="text1"/>
-        </w:rPr>
-        <w:t>#!/usr/bin/env -Ssml --script</w:t>
-      </w:r>
-    </w:p>
-    <w:p>
-      <w:pPr>
-        <w:spacing w:line="360" w:lineRule="auto"/>
-        <w:ind w:left="360" w:firstLine="720"/>
-        <w:rPr>
-          <w:color w:val="000000" w:themeColor="text1"/>
-        </w:rPr>
-      </w:pPr>
-      <w:r>
-        <w:rPr>
-          <w:color w:val="000000" w:themeColor="text1"/>
-        </w:rPr>
-        <w:t>;(*-*-SML-*-*)</w:t>
-      </w:r>
-    </w:p>
-    <w:p>
-      <w:pPr>
-        <w:spacing w:line="360" w:lineRule="auto"/>
-        <w:ind w:left="360" w:firstLine="720"/>
-        <w:rPr>
-          <w:color w:val="000000" w:themeColor="text1"/>
-        </w:rPr>
-      </w:pPr>
-      <w:r>
-        <w:rPr>
-          <w:color w:val="000000" w:themeColor="text1"/>
-        </w:rPr>
-        <w:t>val x = "Hello World x\n";</w:t>
-      </w:r>
-    </w:p>
-    <w:p>
-      <w:pPr>
-        <w:spacing w:line="360" w:lineRule="auto"/>
-        <w:ind w:left="360" w:firstLine="720"/>
-        <w:rPr>
-          <w:color w:val="000000" w:themeColor="text1"/>
-        </w:rPr>
-      </w:pPr>
-      <w:r>
-        <w:rPr>
-          <w:color w:val="000000" w:themeColor="text1"/>
-        </w:rPr>
-        <w:t>val () = print x;</w:t>
-      </w:r>
-    </w:p>
-    <w:p>
-      <w:pPr>
-        <w:spacing w:line="360" w:lineRule="auto"/>
-        <w:ind w:left="360" w:firstLine="720"/>
-        <w:rPr>
-          <w:color w:val="000000" w:themeColor="text1"/>
-        </w:rPr>
-      </w:pPr>
-      <w:r>
-        <w:rPr>
-          <w:color w:val="000000" w:themeColor="text1"/>
-        </w:rPr>
-        <w:t>val _ = Backend.Mutecompiler.silenceCompiler ();</w:t>
-      </w:r>
-    </w:p>
-    <w:p>
-      <w:pPr>
-        <w:spacing w:line="360" w:lineRule="auto"/>
-        <w:ind w:left="360" w:firstLine="720"/>
-        <w:rPr>
-          <w:color w:val="000000" w:themeColor="text1"/>
-        </w:rPr>
-      </w:pPr>
-      <w:r>
-        <w:rPr>
-          <w:color w:val="000000" w:themeColor="text1"/>
-        </w:rPr>
-        <w:t>val y = "Hello World y\n";</w:t>
-      </w:r>
-    </w:p>
-    <w:p>
-      <w:pPr>
-        <w:spacing w:line="360" w:lineRule="auto"/>
-        <w:ind w:left="360" w:firstLine="720"/>
-        <w:rPr>
-          <w:color w:val="000000" w:themeColor="text1"/>
-        </w:rPr>
-      </w:pPr>
-      <w:r>
-        <w:rPr>
-          <w:color w:val="000000" w:themeColor="text1"/>
-        </w:rPr>
-        <w:t>val () = print y;</w:t>
-      </w:r>
-    </w:p>
-    <w:p>
-      <w:pPr>
-        <w:spacing w:line="360" w:lineRule="auto"/>
-        <w:ind w:left="360" w:firstLine="720"/>
-        <w:rPr>
-          <w:color w:val="000000" w:themeColor="text1"/>
-        </w:rPr>
-      </w:pPr>
-      <w:r>
-        <w:rPr>
-          <w:color w:val="000000" w:themeColor="text1"/>
-        </w:rPr>
-        <w:t>val _ = Backend.Mutecompiler.unsilenceCompiler ();</w:t>
-      </w:r>
-    </w:p>
-    <w:p>
-      <w:pPr>
-        <w:spacing w:line="360" w:lineRule="auto"/>
-        <w:ind w:left="360" w:firstLine="720"/>
-        <w:rPr>
-          <w:color w:val="000000" w:themeColor="text1"/>
-        </w:rPr>
-      </w:pPr>
-      <w:r>
-        <w:rPr>
-          <w:color w:val="000000" w:themeColor="text1"/>
-        </w:rPr>
-        <w:t>val z = "Hello World z\n";</w:t>
-      </w:r>
-    </w:p>
-    <w:p>
-      <w:pPr>
-        <w:spacing w:line="360" w:lineRule="auto"/>
-        <w:ind w:left="360" w:firstLine="720"/>
-        <w:rPr>
-          <w:color w:val="000000" w:themeColor="text1"/>
-        </w:rPr>
-      </w:pPr>
-      <w:r>
-        <w:rPr>
-          <w:color w:val="000000" w:themeColor="text1"/>
-        </w:rPr>
-        <w:t>val () = print z;</w:t>
-      </w:r>
-    </w:p>
-    <w:p>
-      <w:pPr>
-        <w:spacing w:line="360" w:lineRule="auto"/>
-        <w:ind w:left="360"/>
-        <w:rPr>
-          <w:color w:val="0070C0"/>
-        </w:rPr>
-      </w:pPr>
-    </w:p>
-    <w:p>
-      <w:pPr>
-        <w:pStyle w:val="Heading3"/>
-        <w:spacing w:line="360" w:lineRule="auto"/>
-        <w:ind w:left="360"/>
-      </w:pPr>
-      <w:bookmarkStart w:id="74" w:name="_Toc132317200"/>
-      <w:bookmarkStart w:id="75" w:name="_Toc132641591"/>
-      <w:r>
-        <w:t>Test Result</w:t>
-      </w:r>
-      <w:r>
-        <w:t xml:space="preserve"> #3</w:t>
-      </w:r>
-      <w:bookmarkEnd w:id="74"/>
-      <w:bookmarkEnd w:id="75"/>
-    </w:p>
-    <w:p>
-      <w:pPr>
-        <w:spacing w:line="360" w:lineRule="auto"/>
-        <w:ind w:left="360"/>
-        <w:rPr>
-          <w:color w:val="0070C0"/>
-        </w:rPr>
-      </w:pPr>
-    </w:p>
-    <w:p>
-      <w:pPr>
-        <w:spacing w:line="360" w:lineRule="auto"/>
-        <w:ind w:left="360" w:firstLine="720"/>
-        <w:rPr>
-          <w:color w:val="000000" w:themeColor="text1"/>
-        </w:rPr>
-      </w:pPr>
-      <w:r>
-        <w:rPr>
-          <w:color w:val="000000" w:themeColor="text1"/>
-        </w:rPr>
-        <w:t>$ ./sample</w:t>
-      </w:r>
-    </w:p>
-    <w:p>
-      <w:pPr>
-        <w:spacing w:line="360" w:lineRule="auto"/>
-        <w:ind w:left="360" w:firstLine="720"/>
-        <w:rPr>
-          <w:color w:val="000000" w:themeColor="text1"/>
-        </w:rPr>
-      </w:pPr>
-      <w:r>
-        <w:rPr>
-          <w:color w:val="000000" w:themeColor="text1"/>
-        </w:rPr>
-        <w:t>Standard ML of New Jersey (32-bit) v110.99.3 [built: Mon Apr 10 18:03:19 2023]</w:t>
-      </w:r>
-    </w:p>
-    <w:p>
-      <w:pPr>
-        <w:spacing w:line="360" w:lineRule="auto"/>
-        <w:ind w:left="360" w:firstLine="720"/>
+        <w:ind w:firstLine="720"/>
         <w:rPr>
           <w:color w:val="000000" w:themeColor="text1"/>
         </w:rPr>
@@ -20998,7 +21162,7 @@
     <w:p>
       <w:pPr>
         <w:spacing w:line="360" w:lineRule="auto"/>
-        <w:ind w:left="360" w:firstLine="720"/>
+        <w:ind w:firstLine="720"/>
         <w:rPr>
           <w:color w:val="000000" w:themeColor="text1"/>
         </w:rPr>
@@ -21014,7 +21178,7 @@
     <w:p>
       <w:pPr>
         <w:spacing w:line="360" w:lineRule="auto"/>
-        <w:ind w:left="360" w:firstLine="720"/>
+        <w:ind w:firstLine="720"/>
         <w:rPr>
           <w:color w:val="000000" w:themeColor="text1"/>
         </w:rPr>
@@ -21029,7 +21193,7 @@
     <w:p>
       <w:pPr>
         <w:spacing w:line="360" w:lineRule="auto"/>
-        <w:ind w:left="360" w:firstLine="720"/>
+        <w:ind w:firstLine="720"/>
         <w:rPr>
           <w:color w:val="000000" w:themeColor="text1"/>
         </w:rPr>
@@ -21044,7 +21208,7 @@
     <w:p>
       <w:pPr>
         <w:spacing w:line="360" w:lineRule="auto"/>
-        <w:ind w:left="360" w:firstLine="720"/>
+        <w:ind w:firstLine="720"/>
         <w:rPr>
           <w:color w:val="000000" w:themeColor="text1"/>
         </w:rPr>
@@ -21059,7 +21223,7 @@
     <w:p>
       <w:pPr>
         <w:spacing w:line="360" w:lineRule="auto"/>
-        <w:ind w:left="360" w:firstLine="720"/>
+        <w:ind w:firstLine="720"/>
         <w:rPr>
           <w:color w:val="000000" w:themeColor="text1"/>
         </w:rPr>
@@ -21086,236 +21250,236 @@
         <w:spacing w:line="360" w:lineRule="auto"/>
         <w:ind w:left="360"/>
       </w:pPr>
-      <w:bookmarkStart w:id="76" w:name="_Toc132317201"/>
-      <w:bookmarkStart w:id="77" w:name="_Toc132641592"/>
+      <w:bookmarkStart w:id="75" w:name="_Toc132317201"/>
+      <w:bookmarkStart w:id="76" w:name="_Toc132641592"/>
       <w:r>
         <w:t>Test Script</w:t>
       </w:r>
       <w:r>
         <w:t xml:space="preserve"> #4</w:t>
       </w:r>
+      <w:bookmarkEnd w:id="75"/>
       <w:bookmarkEnd w:id="76"/>
+    </w:p>
+    <w:p>
+      <w:pPr>
+        <w:spacing w:line="360" w:lineRule="auto"/>
+        <w:ind w:left="360"/>
+        <w:rPr>
+          <w:color w:val="0070C0"/>
+        </w:rPr>
+      </w:pPr>
+    </w:p>
+    <w:p>
+      <w:pPr>
+        <w:spacing w:line="360" w:lineRule="auto"/>
+        <w:ind w:firstLine="720"/>
+        <w:rPr>
+          <w:color w:val="000000" w:themeColor="text1"/>
+        </w:rPr>
+      </w:pPr>
+      <w:r>
+        <w:rPr>
+          <w:color w:val="000000" w:themeColor="text1"/>
+        </w:rPr>
+        <w:t>#!/usr/bin/env -Ssml --script</w:t>
+      </w:r>
+    </w:p>
+    <w:p>
+      <w:pPr>
+        <w:spacing w:line="360" w:lineRule="auto"/>
+        <w:ind w:firstLine="720"/>
+        <w:rPr>
+          <w:color w:val="000000" w:themeColor="text1"/>
+        </w:rPr>
+      </w:pPr>
+      <w:r>
+        <w:rPr>
+          <w:color w:val="000000" w:themeColor="text1"/>
+        </w:rPr>
+        <w:t>;(*-*-SML-*-*)</w:t>
+      </w:r>
+    </w:p>
+    <w:p>
+      <w:pPr>
+        <w:spacing w:line="360" w:lineRule="auto"/>
+        <w:ind w:firstLine="720"/>
+        <w:rPr>
+          <w:color w:val="000000" w:themeColor="text1"/>
+        </w:rPr>
+      </w:pPr>
+      <w:r>
+        <w:rPr>
+          <w:color w:val="000000" w:themeColor="text1"/>
+        </w:rPr>
+        <w:t>val x = "Hello World x\n";</w:t>
+      </w:r>
+    </w:p>
+    <w:p>
+      <w:pPr>
+        <w:spacing w:line="360" w:lineRule="auto"/>
+        <w:ind w:firstLine="720"/>
+        <w:rPr>
+          <w:color w:val="000000" w:themeColor="text1"/>
+        </w:rPr>
+      </w:pPr>
+      <w:r>
+        <w:rPr>
+          <w:color w:val="000000" w:themeColor="text1"/>
+        </w:rPr>
+        <w:t>val () = print x;</w:t>
+      </w:r>
+    </w:p>
+    <w:p>
+      <w:pPr>
+        <w:spacing w:line="360" w:lineRule="auto"/>
+        <w:ind w:firstLine="720"/>
+        <w:rPr>
+          <w:color w:val="000000" w:themeColor="text1"/>
+        </w:rPr>
+      </w:pPr>
+      <w:r>
+        <w:rPr>
+          <w:color w:val="000000" w:themeColor="text1"/>
+        </w:rPr>
+        <w:t>val _ = Backend.Mutecompiler.silenceCompiler ();</w:t>
+      </w:r>
+    </w:p>
+    <w:p>
+      <w:pPr>
+        <w:spacing w:line="360" w:lineRule="auto"/>
+        <w:ind w:firstLine="720"/>
+        <w:rPr>
+          <w:color w:val="000000" w:themeColor="text1"/>
+        </w:rPr>
+      </w:pPr>
+      <w:r>
+        <w:rPr>
+          <w:color w:val="000000" w:themeColor="text1"/>
+        </w:rPr>
+        <w:t>Control.Print.stringDepth := 999;</w:t>
+      </w:r>
+    </w:p>
+    <w:p>
+      <w:pPr>
+        <w:spacing w:line="360" w:lineRule="auto"/>
+        <w:ind w:firstLine="720"/>
+        <w:rPr>
+          <w:color w:val="000000" w:themeColor="text1"/>
+        </w:rPr>
+      </w:pPr>
+      <w:r>
+        <w:rPr>
+          <w:color w:val="000000" w:themeColor="text1"/>
+        </w:rPr>
+        <w:t>val _ = Backend.Mutecompiler.restorePrintingLimits ();</w:t>
+      </w:r>
+    </w:p>
+    <w:p>
+      <w:pPr>
+        <w:spacing w:line="360" w:lineRule="auto"/>
+        <w:ind w:firstLine="720"/>
+        <w:rPr>
+          <w:color w:val="000000" w:themeColor="text1"/>
+        </w:rPr>
+      </w:pPr>
+      <w:r>
+        <w:rPr>
+          <w:color w:val="000000" w:themeColor="text1"/>
+        </w:rPr>
+        <w:t>val y = "Hello World y\n";</w:t>
+      </w:r>
+    </w:p>
+    <w:p>
+      <w:pPr>
+        <w:spacing w:line="360" w:lineRule="auto"/>
+        <w:ind w:firstLine="720"/>
+        <w:rPr>
+          <w:color w:val="000000" w:themeColor="text1"/>
+        </w:rPr>
+      </w:pPr>
+      <w:r>
+        <w:rPr>
+          <w:color w:val="000000" w:themeColor="text1"/>
+        </w:rPr>
+        <w:t>val () == print y;</w:t>
+      </w:r>
+    </w:p>
+    <w:p>
+      <w:pPr>
+        <w:spacing w:line="360" w:lineRule="auto"/>
+        <w:ind w:firstLine="720"/>
+        <w:rPr>
+          <w:color w:val="000000" w:themeColor="text1"/>
+        </w:rPr>
+      </w:pPr>
+      <w:r>
+        <w:rPr>
+          <w:color w:val="000000" w:themeColor="text1"/>
+        </w:rPr>
+        <w:t>val _ = Backend.Mutecompiler.unsilenceCompiler ();</w:t>
+      </w:r>
+    </w:p>
+    <w:p>
+      <w:pPr>
+        <w:spacing w:line="360" w:lineRule="auto"/>
+        <w:ind w:firstLine="720"/>
+        <w:rPr>
+          <w:color w:val="000000" w:themeColor="text1"/>
+        </w:rPr>
+      </w:pPr>
+      <w:r>
+        <w:rPr>
+          <w:color w:val="000000" w:themeColor="text1"/>
+        </w:rPr>
+        <w:t>val z = "Hello World z\n";</w:t>
+      </w:r>
+    </w:p>
+    <w:p>
+      <w:pPr>
+        <w:spacing w:line="360" w:lineRule="auto"/>
+        <w:ind w:firstLine="720"/>
+        <w:rPr>
+          <w:color w:val="000000" w:themeColor="text1"/>
+        </w:rPr>
+      </w:pPr>
+      <w:r>
+        <w:rPr>
+          <w:color w:val="000000" w:themeColor="text1"/>
+        </w:rPr>
+        <w:t>val () = print z;</w:t>
+      </w:r>
+    </w:p>
+    <w:p>
+      <w:pPr>
+        <w:spacing w:line="360" w:lineRule="auto"/>
+        <w:ind w:left="360"/>
+        <w:rPr>
+          <w:color w:val="0070C0"/>
+        </w:rPr>
+      </w:pPr>
+    </w:p>
+    <w:p>
+      <w:pPr>
+        <w:pStyle w:val="Heading3"/>
+        <w:spacing w:line="360" w:lineRule="auto"/>
+        <w:ind w:left="360"/>
+      </w:pPr>
+      <w:bookmarkStart w:id="77" w:name="_Toc132317202"/>
+      <w:bookmarkStart w:id="78" w:name="_Toc132641593"/>
+      <w:r>
+        <w:t>Test Result</w:t>
+      </w:r>
+      <w:r>
+        <w:t xml:space="preserve"> #4</w:t>
+      </w:r>
       <w:bookmarkEnd w:id="77"/>
-    </w:p>
-    <w:p>
-      <w:pPr>
-        <w:spacing w:line="360" w:lineRule="auto"/>
-        <w:ind w:left="360"/>
-        <w:rPr>
-          <w:color w:val="0070C0"/>
-        </w:rPr>
-      </w:pPr>
-    </w:p>
-    <w:p>
-      <w:pPr>
-        <w:spacing w:line="360" w:lineRule="auto"/>
-        <w:ind w:left="360" w:firstLine="720"/>
-        <w:rPr>
-          <w:color w:val="000000" w:themeColor="text1"/>
-        </w:rPr>
-      </w:pPr>
-      <w:r>
-        <w:rPr>
-          <w:color w:val="000000" w:themeColor="text1"/>
-        </w:rPr>
-        <w:t>#!/usr/bin/env -Ssml --script</w:t>
-      </w:r>
-    </w:p>
-    <w:p>
-      <w:pPr>
-        <w:spacing w:line="360" w:lineRule="auto"/>
-        <w:ind w:left="360" w:firstLine="720"/>
-        <w:rPr>
-          <w:color w:val="000000" w:themeColor="text1"/>
-        </w:rPr>
-      </w:pPr>
-      <w:r>
-        <w:rPr>
-          <w:color w:val="000000" w:themeColor="text1"/>
-        </w:rPr>
-        <w:t>;(*-*-SML-*-*)</w:t>
-      </w:r>
-    </w:p>
-    <w:p>
-      <w:pPr>
-        <w:spacing w:line="360" w:lineRule="auto"/>
-        <w:ind w:left="360" w:firstLine="720"/>
-        <w:rPr>
-          <w:color w:val="000000" w:themeColor="text1"/>
-        </w:rPr>
-      </w:pPr>
-      <w:r>
-        <w:rPr>
-          <w:color w:val="000000" w:themeColor="text1"/>
-        </w:rPr>
-        <w:t>val x = "Hello World x\n";</w:t>
-      </w:r>
-    </w:p>
-    <w:p>
-      <w:pPr>
-        <w:spacing w:line="360" w:lineRule="auto"/>
-        <w:ind w:left="360" w:firstLine="720"/>
-        <w:rPr>
-          <w:color w:val="000000" w:themeColor="text1"/>
-        </w:rPr>
-      </w:pPr>
-      <w:r>
-        <w:rPr>
-          <w:color w:val="000000" w:themeColor="text1"/>
-        </w:rPr>
-        <w:t>val () = print x;</w:t>
-      </w:r>
-    </w:p>
-    <w:p>
-      <w:pPr>
-        <w:spacing w:line="360" w:lineRule="auto"/>
-        <w:ind w:left="360" w:firstLine="720"/>
-        <w:rPr>
-          <w:color w:val="000000" w:themeColor="text1"/>
-        </w:rPr>
-      </w:pPr>
-      <w:r>
-        <w:rPr>
-          <w:color w:val="000000" w:themeColor="text1"/>
-        </w:rPr>
-        <w:t>val _ = Backend.Mutecompiler.silenceCompiler ();</w:t>
-      </w:r>
-    </w:p>
-    <w:p>
-      <w:pPr>
-        <w:spacing w:line="360" w:lineRule="auto"/>
-        <w:ind w:left="360" w:firstLine="720"/>
-        <w:rPr>
-          <w:color w:val="000000" w:themeColor="text1"/>
-        </w:rPr>
-      </w:pPr>
-      <w:r>
-        <w:rPr>
-          <w:color w:val="000000" w:themeColor="text1"/>
-        </w:rPr>
-        <w:t>Control.Print.stringDepth := 999;</w:t>
-      </w:r>
-    </w:p>
-    <w:p>
-      <w:pPr>
-        <w:spacing w:line="360" w:lineRule="auto"/>
-        <w:ind w:left="360" w:firstLine="720"/>
-        <w:rPr>
-          <w:color w:val="000000" w:themeColor="text1"/>
-        </w:rPr>
-      </w:pPr>
-      <w:r>
-        <w:rPr>
-          <w:color w:val="000000" w:themeColor="text1"/>
-        </w:rPr>
-        <w:t>val _ = Backend.Mutecompiler.restorePrintingLimits ();</w:t>
-      </w:r>
-    </w:p>
-    <w:p>
-      <w:pPr>
-        <w:spacing w:line="360" w:lineRule="auto"/>
-        <w:ind w:left="360" w:firstLine="720"/>
-        <w:rPr>
-          <w:color w:val="000000" w:themeColor="text1"/>
-        </w:rPr>
-      </w:pPr>
-      <w:r>
-        <w:rPr>
-          <w:color w:val="000000" w:themeColor="text1"/>
-        </w:rPr>
-        <w:t>val y = "Hello World y\n";</w:t>
-      </w:r>
-    </w:p>
-    <w:p>
-      <w:pPr>
-        <w:spacing w:line="360" w:lineRule="auto"/>
-        <w:ind w:left="360" w:firstLine="720"/>
-        <w:rPr>
-          <w:color w:val="000000" w:themeColor="text1"/>
-        </w:rPr>
-      </w:pPr>
-      <w:r>
-        <w:rPr>
-          <w:color w:val="000000" w:themeColor="text1"/>
-        </w:rPr>
-        <w:t>val () == print y;</w:t>
-      </w:r>
-    </w:p>
-    <w:p>
-      <w:pPr>
-        <w:spacing w:line="360" w:lineRule="auto"/>
-        <w:ind w:left="360" w:firstLine="720"/>
-        <w:rPr>
-          <w:color w:val="000000" w:themeColor="text1"/>
-        </w:rPr>
-      </w:pPr>
-      <w:r>
-        <w:rPr>
-          <w:color w:val="000000" w:themeColor="text1"/>
-        </w:rPr>
-        <w:t>val _ = Backend.Mutecompiler.unsilenceCompiler ();</w:t>
-      </w:r>
-    </w:p>
-    <w:p>
-      <w:pPr>
-        <w:spacing w:line="360" w:lineRule="auto"/>
-        <w:ind w:left="360" w:firstLine="720"/>
-        <w:rPr>
-          <w:color w:val="000000" w:themeColor="text1"/>
-        </w:rPr>
-      </w:pPr>
-      <w:r>
-        <w:rPr>
-          <w:color w:val="000000" w:themeColor="text1"/>
-        </w:rPr>
-        <w:t>val z = "Hello World z\n";</w:t>
-      </w:r>
-    </w:p>
-    <w:p>
-      <w:pPr>
-        <w:spacing w:line="360" w:lineRule="auto"/>
-        <w:ind w:left="360" w:firstLine="720"/>
-        <w:rPr>
-          <w:color w:val="000000" w:themeColor="text1"/>
-        </w:rPr>
-      </w:pPr>
-      <w:r>
-        <w:rPr>
-          <w:color w:val="000000" w:themeColor="text1"/>
-        </w:rPr>
-        <w:t>val () = print z;</w:t>
-      </w:r>
-    </w:p>
-    <w:p>
-      <w:pPr>
-        <w:spacing w:line="360" w:lineRule="auto"/>
-        <w:ind w:left="360"/>
-        <w:rPr>
-          <w:color w:val="0070C0"/>
-        </w:rPr>
-      </w:pPr>
-    </w:p>
-    <w:p>
-      <w:pPr>
-        <w:pStyle w:val="Heading3"/>
-        <w:spacing w:line="360" w:lineRule="auto"/>
-        <w:ind w:left="360"/>
-      </w:pPr>
-      <w:bookmarkStart w:id="78" w:name="_Toc132317202"/>
-      <w:bookmarkStart w:id="79" w:name="_Toc132641593"/>
-      <w:r>
-        <w:t>Test Result</w:t>
-      </w:r>
-      <w:r>
-        <w:t xml:space="preserve"> #4</w:t>
-      </w:r>
       <w:bookmarkEnd w:id="78"/>
-      <w:bookmarkEnd w:id="79"/>
-    </w:p>
-    <w:p>
-      <w:pPr>
-        <w:spacing w:line="360" w:lineRule="auto"/>
-        <w:ind w:left="360" w:firstLine="720"/>
+    </w:p>
+    <w:p>
+      <w:pPr>
+        <w:spacing w:line="360" w:lineRule="auto"/>
+        <w:ind w:firstLine="720"/>
         <w:rPr>
           <w:color w:val="000000" w:themeColor="text1"/>
         </w:rPr>
@@ -21330,7 +21494,7 @@
     <w:p>
       <w:pPr>
         <w:spacing w:line="360" w:lineRule="auto"/>
-        <w:ind w:left="360" w:firstLine="720"/>
+        <w:ind w:firstLine="720"/>
         <w:rPr>
           <w:color w:val="000000" w:themeColor="text1"/>
         </w:rPr>
@@ -21345,7 +21509,7 @@
     <w:p>
       <w:pPr>
         <w:spacing w:line="360" w:lineRule="auto"/>
-        <w:ind w:left="360" w:firstLine="720"/>
+        <w:ind w:firstLine="720"/>
         <w:rPr>
           <w:color w:val="000000" w:themeColor="text1"/>
         </w:rPr>
@@ -21360,7 +21524,7 @@
     <w:p>
       <w:pPr>
         <w:spacing w:line="360" w:lineRule="auto"/>
-        <w:ind w:left="360" w:firstLine="720"/>
+        <w:ind w:firstLine="720"/>
         <w:rPr>
           <w:color w:val="000000" w:themeColor="text1"/>
         </w:rPr>
@@ -21375,7 +21539,7 @@
     <w:p>
       <w:pPr>
         <w:spacing w:line="360" w:lineRule="auto"/>
-        <w:ind w:left="360" w:firstLine="720"/>
+        <w:ind w:firstLine="720"/>
         <w:rPr>
           <w:color w:val="000000" w:themeColor="text1"/>
         </w:rPr>
@@ -21390,7 +21554,7 @@
     <w:p>
       <w:pPr>
         <w:spacing w:line="360" w:lineRule="auto"/>
-        <w:ind w:left="360" w:firstLine="720"/>
+        <w:ind w:firstLine="720"/>
         <w:rPr>
           <w:color w:val="000000" w:themeColor="text1"/>
         </w:rPr>
@@ -21405,7 +21569,7 @@
     <w:p>
       <w:pPr>
         <w:spacing w:line="360" w:lineRule="auto"/>
-        <w:ind w:left="360" w:firstLine="720"/>
+        <w:ind w:firstLine="720"/>
         <w:rPr>
           <w:color w:val="000000" w:themeColor="text1"/>
         </w:rPr>
@@ -21420,7 +21584,7 @@
     <w:p>
       <w:pPr>
         <w:spacing w:line="360" w:lineRule="auto"/>
-        <w:ind w:left="360" w:firstLine="720"/>
+        <w:ind w:firstLine="720"/>
         <w:rPr>
           <w:color w:val="000000" w:themeColor="text1"/>
         </w:rPr>
@@ -21435,7 +21599,7 @@
     <w:p>
       <w:pPr>
         <w:spacing w:line="360" w:lineRule="auto"/>
-        <w:ind w:left="360" w:firstLine="720"/>
+        <w:ind w:firstLine="720"/>
         <w:rPr>
           <w:color w:val="000000" w:themeColor="text1"/>
         </w:rPr>
@@ -21450,7 +21614,7 @@
     <w:p>
       <w:pPr>
         <w:spacing w:line="360" w:lineRule="auto"/>
-        <w:ind w:left="360" w:firstLine="720"/>
+        <w:ind w:firstLine="720"/>
         <w:rPr>
           <w:color w:val="000000" w:themeColor="text1"/>
         </w:rPr>
@@ -21465,7 +21629,22 @@
     <w:p>
       <w:pPr>
         <w:spacing w:line="360" w:lineRule="auto"/>
-        <w:ind w:left="360" w:firstLine="720"/>
+        <w:ind w:firstLine="720"/>
+        <w:rPr>
+          <w:color w:val="000000" w:themeColor="text1"/>
+        </w:rPr>
+      </w:pPr>
+      <w:r>
+        <w:rPr>
+          <w:color w:val="000000" w:themeColor="text1"/>
+        </w:rPr>
+        <w:t>./exml07:8.18-9.4 Error: syntax error: deleting  SEMICOLON VAL</w:t>
+      </w:r>
+    </w:p>
+    <w:p>
+      <w:pPr>
+        <w:spacing w:line="360" w:lineRule="auto"/>
+        <w:ind w:firstLine="720"/>
         <w:rPr>
           <w:color w:val="000000" w:themeColor="text1"/>
         </w:rPr>
@@ -21475,37 +21654,22 @@
           <w:color w:val="000000" w:themeColor="text1"/>
         </w:rPr>
         <w:lastRenderedPageBreak/>
-        <w:t>./exml07:8.18-9.4 Error: syntax error: deleting  SEMICOLON VAL</w:t>
-      </w:r>
-    </w:p>
-    <w:p>
-      <w:pPr>
-        <w:spacing w:line="360" w:lineRule="auto"/>
-        <w:ind w:left="360" w:firstLine="720"/>
-        <w:rPr>
-          <w:color w:val="000000" w:themeColor="text1"/>
-        </w:rPr>
-      </w:pPr>
-      <w:r>
-        <w:rPr>
-          <w:color w:val="000000" w:themeColor="text1"/>
-        </w:rPr>
         <w:t>_____________End of suppressed compiler messages.__________________</w:t>
       </w:r>
     </w:p>
     <w:p>
       <w:pPr>
         <w:spacing w:line="360" w:lineRule="auto"/>
-        <w:ind w:left="360" w:firstLine="720"/>
-        <w:rPr>
-          <w:color w:val="000000" w:themeColor="text1"/>
-        </w:rPr>
-      </w:pPr>
-    </w:p>
-    <w:p>
-      <w:pPr>
-        <w:spacing w:line="360" w:lineRule="auto"/>
-        <w:ind w:left="360" w:firstLine="720"/>
+        <w:ind w:firstLine="720"/>
+        <w:rPr>
+          <w:color w:val="000000" w:themeColor="text1"/>
+        </w:rPr>
+      </w:pPr>
+    </w:p>
+    <w:p>
+      <w:pPr>
+        <w:spacing w:line="360" w:lineRule="auto"/>
+        <w:ind w:firstLine="720"/>
         <w:rPr>
           <w:color w:val="000000" w:themeColor="text1"/>
         </w:rPr>
@@ -21520,7 +21684,7 @@
     <w:p>
       <w:pPr>
         <w:spacing w:line="360" w:lineRule="auto"/>
-        <w:ind w:left="360" w:firstLine="720"/>
+        <w:ind w:firstLine="720"/>
         <w:rPr>
           <w:color w:val="000000" w:themeColor="text1"/>
         </w:rPr>
@@ -21535,7 +21699,7 @@
     <w:p>
       <w:pPr>
         <w:spacing w:line="360" w:lineRule="auto"/>
-        <w:ind w:left="360" w:firstLine="720"/>
+        <w:ind w:firstLine="720"/>
         <w:rPr>
           <w:color w:val="000000" w:themeColor="text1"/>
         </w:rPr>
@@ -21550,7 +21714,7 @@
     <w:p>
       <w:pPr>
         <w:spacing w:line="360" w:lineRule="auto"/>
-        <w:ind w:left="360" w:firstLine="720"/>
+        <w:ind w:firstLine="720"/>
         <w:rPr>
           <w:color w:val="000000" w:themeColor="text1"/>
         </w:rPr>
@@ -21570,7 +21734,7 @@
           <w:rFonts w:asciiTheme="minorHAnsi" w:hAnsiTheme="minorHAnsi" w:cstheme="minorHAnsi"/>
         </w:rPr>
       </w:pPr>
-      <w:bookmarkStart w:id="80" w:name="_Toc132641594"/>
+      <w:bookmarkStart w:id="79" w:name="_Toc132641594"/>
       <w:r>
         <w:rPr>
           <w:rFonts w:asciiTheme="minorHAnsi" w:hAnsiTheme="minorHAnsi" w:cstheme="minorHAnsi"/>
@@ -21596,35 +21760,79 @@
         </w:rPr>
         <w:t>Future Work</w:t>
       </w:r>
+      <w:bookmarkEnd w:id="79"/>
+    </w:p>
+    <w:p/>
+    <w:p>
+      <w:pPr>
+        <w:spacing w:line="360" w:lineRule="auto"/>
+        <w:ind w:firstLine="720"/>
+      </w:pPr>
+      <w:r>
+        <w:t>The project intended</w:t>
+      </w:r>
+      <w:r>
+        <w:t xml:space="preserve"> to make SML programming simpler for developers, programmers, and students such that the code may be written </w:t>
+      </w:r>
+      <w:r>
+        <w:t xml:space="preserve">and executed </w:t>
+      </w:r>
+      <w:r>
+        <w:t>in a single</w:t>
+      </w:r>
+      <w:r>
+        <w:t xml:space="preserve"> source </w:t>
+      </w:r>
+      <w:r>
+        <w:t>file like Python and Perl.</w:t>
+      </w:r>
+      <w:r>
+        <w:t xml:space="preserve"> And</w:t>
+      </w:r>
+      <w:r>
+        <w:t xml:space="preserve"> to integrate </w:t>
+      </w:r>
+      <w:r>
+        <w:rPr>
+          <w:i/>
+        </w:rPr>
+        <w:t>smlnj-script</w:t>
+      </w:r>
+      <w:r>
+        <w:t xml:space="preserve"> capabilities into SML/NJ and do away with the requirement to maintain a separate </w:t>
+      </w:r>
+      <w:r>
+        <w:rPr>
+          <w:i/>
+        </w:rPr>
+        <w:t>smlnj-script</w:t>
+      </w:r>
+      <w:r>
+        <w:t xml:space="preserve"> implementation.</w:t>
+      </w:r>
+    </w:p>
+    <w:p>
+      <w:pPr>
+        <w:spacing w:line="360" w:lineRule="auto"/>
+        <w:ind w:firstLine="720"/>
+      </w:pPr>
+      <w:r>
+        <w:t xml:space="preserve">The dissertation was successful in identifying the modules of SML/NJ to append the key </w:t>
+      </w:r>
+      <w:r>
+        <w:rPr>
+          <w:i/>
+        </w:rPr>
+        <w:t>smlnj-script</w:t>
+      </w:r>
+      <w:r>
+        <w:t xml:space="preserve"> capabilities. We were able to amend SML/NJ to recognise the SML script and evaluate the instructions in the source file. Also gives the user the capability to silence and unsilenced the compiler messages. </w:t>
+      </w:r>
+      <w:r>
+        <w:t>Further work is needed to encapsulate the string overloading and other utility functions into SML/NJ.</w:t>
+      </w:r>
+      <w:bookmarkStart w:id="80" w:name="_GoBack"/>
       <w:bookmarkEnd w:id="80"/>
-    </w:p>
-    <w:p/>
-    <w:p>
-      <w:pPr>
-        <w:spacing w:line="360" w:lineRule="auto"/>
-        <w:ind w:firstLine="720"/>
-      </w:pPr>
-      <w:r>
-        <w:t xml:space="preserve">This research paper concluded with outlining the plan to integrate </w:t>
-      </w:r>
-      <w:r>
-        <w:rPr>
-          <w:i/>
-        </w:rPr>
-        <w:t>smlnj-script</w:t>
-      </w:r>
-      <w:r>
-        <w:t xml:space="preserve"> capabilities into SML/NJ and do away with the requirement to maintain a separate </w:t>
-      </w:r>
-      <w:r>
-        <w:rPr>
-          <w:i/>
-        </w:rPr>
-        <w:t>smlnj-script</w:t>
-      </w:r>
-      <w:r>
-        <w:t xml:space="preserve"> implementation. The project intends to make SML programming simpler for developers, programmers, and students such that the code may be written in a single-phased single-file like Python and Perl.</w:t>
-      </w:r>
     </w:p>
     <w:p>
       <w:pPr>
@@ -23405,7 +23613,7 @@
             <w:rStyle w:val="PageNumber"/>
             <w:noProof/>
           </w:rPr>
-          <w:t>8</w:t>
+          <w:t>40</w:t>
         </w:r>
         <w:r>
           <w:rPr>
@@ -26840,6 +27048,119 @@
     </w:lvl>
   </w:abstractNum>
   <w:abstractNum w:abstractNumId="34">
+    <w:nsid w:val="5D7479EA"/>
+    <w:multiLevelType w:val="hybridMultilevel"/>
+    <w:tmpl w:val="B4DA9BD0"/>
+    <w:lvl w:ilvl="0" w:tplc="08090001">
+      <w:start w:val="1"/>
+      <w:numFmt w:val="bullet"/>
+      <w:lvlText w:val=""/>
+      <w:lvlJc w:val="left"/>
+      <w:pPr>
+        <w:ind w:left="1080" w:hanging="360"/>
+      </w:pPr>
+      <w:rPr>
+        <w:rFonts w:ascii="Symbol" w:hAnsi="Symbol" w:hint="default"/>
+      </w:rPr>
+    </w:lvl>
+    <w:lvl w:ilvl="1" w:tplc="08090003" w:tentative="1">
+      <w:start w:val="1"/>
+      <w:numFmt w:val="bullet"/>
+      <w:lvlText w:val="o"/>
+      <w:lvlJc w:val="left"/>
+      <w:pPr>
+        <w:ind w:left="1800" w:hanging="360"/>
+      </w:pPr>
+      <w:rPr>
+        <w:rFonts w:ascii="Courier New" w:hAnsi="Courier New" w:cs="Courier New" w:hint="default"/>
+      </w:rPr>
+    </w:lvl>
+    <w:lvl w:ilvl="2" w:tplc="08090005" w:tentative="1">
+      <w:start w:val="1"/>
+      <w:numFmt w:val="bullet"/>
+      <w:lvlText w:val=""/>
+      <w:lvlJc w:val="left"/>
+      <w:pPr>
+        <w:ind w:left="2520" w:hanging="360"/>
+      </w:pPr>
+      <w:rPr>
+        <w:rFonts w:ascii="Wingdings" w:hAnsi="Wingdings" w:hint="default"/>
+      </w:rPr>
+    </w:lvl>
+    <w:lvl w:ilvl="3" w:tplc="08090001" w:tentative="1">
+      <w:start w:val="1"/>
+      <w:numFmt w:val="bullet"/>
+      <w:lvlText w:val=""/>
+      <w:lvlJc w:val="left"/>
+      <w:pPr>
+        <w:ind w:left="3240" w:hanging="360"/>
+      </w:pPr>
+      <w:rPr>
+        <w:rFonts w:ascii="Symbol" w:hAnsi="Symbol" w:hint="default"/>
+      </w:rPr>
+    </w:lvl>
+    <w:lvl w:ilvl="4" w:tplc="08090003" w:tentative="1">
+      <w:start w:val="1"/>
+      <w:numFmt w:val="bullet"/>
+      <w:lvlText w:val="o"/>
+      <w:lvlJc w:val="left"/>
+      <w:pPr>
+        <w:ind w:left="3960" w:hanging="360"/>
+      </w:pPr>
+      <w:rPr>
+        <w:rFonts w:ascii="Courier New" w:hAnsi="Courier New" w:cs="Courier New" w:hint="default"/>
+      </w:rPr>
+    </w:lvl>
+    <w:lvl w:ilvl="5" w:tplc="08090005" w:tentative="1">
+      <w:start w:val="1"/>
+      <w:numFmt w:val="bullet"/>
+      <w:lvlText w:val=""/>
+      <w:lvlJc w:val="left"/>
+      <w:pPr>
+        <w:ind w:left="4680" w:hanging="360"/>
+      </w:pPr>
+      <w:rPr>
+        <w:rFonts w:ascii="Wingdings" w:hAnsi="Wingdings" w:hint="default"/>
+      </w:rPr>
+    </w:lvl>
+    <w:lvl w:ilvl="6" w:tplc="08090001" w:tentative="1">
+      <w:start w:val="1"/>
+      <w:numFmt w:val="bullet"/>
+      <w:lvlText w:val=""/>
+      <w:lvlJc w:val="left"/>
+      <w:pPr>
+        <w:ind w:left="5400" w:hanging="360"/>
+      </w:pPr>
+      <w:rPr>
+        <w:rFonts w:ascii="Symbol" w:hAnsi="Symbol" w:hint="default"/>
+      </w:rPr>
+    </w:lvl>
+    <w:lvl w:ilvl="7" w:tplc="08090003" w:tentative="1">
+      <w:start w:val="1"/>
+      <w:numFmt w:val="bullet"/>
+      <w:lvlText w:val="o"/>
+      <w:lvlJc w:val="left"/>
+      <w:pPr>
+        <w:ind w:left="6120" w:hanging="360"/>
+      </w:pPr>
+      <w:rPr>
+        <w:rFonts w:ascii="Courier New" w:hAnsi="Courier New" w:cs="Courier New" w:hint="default"/>
+      </w:rPr>
+    </w:lvl>
+    <w:lvl w:ilvl="8" w:tplc="08090005" w:tentative="1">
+      <w:start w:val="1"/>
+      <w:numFmt w:val="bullet"/>
+      <w:lvlText w:val=""/>
+      <w:lvlJc w:val="left"/>
+      <w:pPr>
+        <w:ind w:left="6840" w:hanging="360"/>
+      </w:pPr>
+      <w:rPr>
+        <w:rFonts w:ascii="Wingdings" w:hAnsi="Wingdings" w:hint="default"/>
+      </w:rPr>
+    </w:lvl>
+  </w:abstractNum>
+  <w:abstractNum w:abstractNumId="35">
     <w:nsid w:val="651D5CA1"/>
     <w:multiLevelType w:val="hybridMultilevel"/>
     <w:tmpl w:val="7382C6F6"/>
@@ -26928,7 +27249,7 @@
       </w:pPr>
     </w:lvl>
   </w:abstractNum>
-  <w:abstractNum w:abstractNumId="35">
+  <w:abstractNum w:abstractNumId="36">
     <w:nsid w:val="68D461AB"/>
     <w:multiLevelType w:val="hybridMultilevel"/>
     <w:tmpl w:val="595EE252"/>
@@ -27014,7 +27335,7 @@
       </w:pPr>
     </w:lvl>
   </w:abstractNum>
-  <w:abstractNum w:abstractNumId="36">
+  <w:abstractNum w:abstractNumId="37">
     <w:nsid w:val="6B0268AC"/>
     <w:multiLevelType w:val="hybridMultilevel"/>
     <w:tmpl w:val="C63679FA"/>
@@ -27100,7 +27421,7 @@
       </w:pPr>
     </w:lvl>
   </w:abstractNum>
-  <w:abstractNum w:abstractNumId="37">
+  <w:abstractNum w:abstractNumId="38">
     <w:nsid w:val="6E5870BE"/>
     <w:multiLevelType w:val="hybridMultilevel"/>
     <w:tmpl w:val="ED2E7F0E"/>
@@ -27213,7 +27534,7 @@
       </w:rPr>
     </w:lvl>
   </w:abstractNum>
-  <w:abstractNum w:abstractNumId="38">
+  <w:abstractNum w:abstractNumId="39">
     <w:nsid w:val="71AE67ED"/>
     <w:multiLevelType w:val="multilevel"/>
     <w:tmpl w:val="2B0000A4"/>
@@ -27355,7 +27676,7 @@
       </w:rPr>
     </w:lvl>
   </w:abstractNum>
-  <w:abstractNum w:abstractNumId="39">
+  <w:abstractNum w:abstractNumId="40">
     <w:nsid w:val="78885D2F"/>
     <w:multiLevelType w:val="hybridMultilevel"/>
     <w:tmpl w:val="43A6C4BC"/>
@@ -27444,7 +27765,7 @@
       </w:pPr>
     </w:lvl>
   </w:abstractNum>
-  <w:abstractNum w:abstractNumId="40">
+  <w:abstractNum w:abstractNumId="41">
     <w:nsid w:val="7A4739E7"/>
     <w:multiLevelType w:val="hybridMultilevel"/>
     <w:tmpl w:val="23667948"/>
@@ -27557,7 +27878,7 @@
       </w:rPr>
     </w:lvl>
   </w:abstractNum>
-  <w:abstractNum w:abstractNumId="41">
+  <w:abstractNum w:abstractNumId="42">
     <w:nsid w:val="7CF4700F"/>
     <w:multiLevelType w:val="hybridMultilevel"/>
     <w:tmpl w:val="79F635AC"/>
@@ -27643,7 +27964,7 @@
       </w:pPr>
     </w:lvl>
   </w:abstractNum>
-  <w:abstractNum w:abstractNumId="42">
+  <w:abstractNum w:abstractNumId="43">
     <w:nsid w:val="7EF13DE7"/>
     <w:multiLevelType w:val="hybridMultilevel"/>
     <w:tmpl w:val="1F08D224"/>
@@ -27729,7 +28050,7 @@
       </w:pPr>
     </w:lvl>
   </w:abstractNum>
-  <w:abstractNum w:abstractNumId="43">
+  <w:abstractNum w:abstractNumId="44">
     <w:nsid w:val="7F0F4382"/>
     <w:multiLevelType w:val="multilevel"/>
     <w:tmpl w:val="2B0000A4"/>
@@ -27872,10 +28193,10 @@
     </w:lvl>
   </w:abstractNum>
   <w:num w:numId="1">
-    <w:abstractNumId w:val="37"/>
+    <w:abstractNumId w:val="38"/>
   </w:num>
   <w:num w:numId="2">
-    <w:abstractNumId w:val="43"/>
+    <w:abstractNumId w:val="44"/>
   </w:num>
   <w:num w:numId="3">
     <w:abstractNumId w:val="16"/>
@@ -27884,7 +28205,7 @@
     <w:abstractNumId w:val="8"/>
   </w:num>
   <w:num w:numId="5">
-    <w:abstractNumId w:val="41"/>
+    <w:abstractNumId w:val="42"/>
   </w:num>
   <w:num w:numId="6">
     <w:abstractNumId w:val="20"/>
@@ -27908,10 +28229,10 @@
     <w:abstractNumId w:val="9"/>
   </w:num>
   <w:num w:numId="13">
-    <w:abstractNumId w:val="36"/>
+    <w:abstractNumId w:val="37"/>
   </w:num>
   <w:num w:numId="14">
-    <w:abstractNumId w:val="40"/>
+    <w:abstractNumId w:val="41"/>
   </w:num>
   <w:num w:numId="15">
     <w:abstractNumId w:val="22"/>
@@ -27926,16 +28247,16 @@
     <w:abstractNumId w:val="1"/>
   </w:num>
   <w:num w:numId="19">
-    <w:abstractNumId w:val="42"/>
+    <w:abstractNumId w:val="43"/>
   </w:num>
   <w:num w:numId="20">
     <w:abstractNumId w:val="26"/>
   </w:num>
   <w:num w:numId="21">
-    <w:abstractNumId w:val="38"/>
+    <w:abstractNumId w:val="39"/>
   </w:num>
   <w:num w:numId="22">
-    <w:abstractNumId w:val="34"/>
+    <w:abstractNumId w:val="35"/>
   </w:num>
   <w:num w:numId="23">
     <w:abstractNumId w:val="0"/>
@@ -27968,13 +28289,13 @@
     <w:abstractNumId w:val="29"/>
   </w:num>
   <w:num w:numId="33">
-    <w:abstractNumId w:val="35"/>
+    <w:abstractNumId w:val="36"/>
   </w:num>
   <w:num w:numId="34">
     <w:abstractNumId w:val="5"/>
   </w:num>
   <w:num w:numId="35">
-    <w:abstractNumId w:val="39"/>
+    <w:abstractNumId w:val="40"/>
   </w:num>
   <w:num w:numId="36">
     <w:abstractNumId w:val="33"/>
@@ -28002,6 +28323,9 @@
   </w:num>
   <w:num w:numId="44">
     <w:abstractNumId w:val="32"/>
+  </w:num>
+  <w:num w:numId="45">
+    <w:abstractNumId w:val="34"/>
   </w:num>
   <w:numIdMacAtCleanup w:val="15"/>
 </w:numbering>

--- a/F21MP_dn2007.docx
+++ b/F21MP_dn2007.docx
@@ -7176,53 +7176,8 @@
         <w:rPr>
           <w:rFonts w:cstheme="minorHAnsi"/>
         </w:rPr>
-        <w:t xml:space="preserve">-calculus in terms of syntax and semantics. For instance, each function in SML has exactly </w:t>
-      </w:r>
-      <w:r>
-        <w:rPr>
-          <w:rFonts w:cstheme="minorHAnsi"/>
-        </w:rPr>
-        <w:t>one</w:t>
-      </w:r>
-      <w:r>
-        <w:rPr>
-          <w:rFonts w:cstheme="minorHAnsi"/>
-        </w:rPr>
-        <w:t xml:space="preserve"> argument, much like in the </w:t>
-      </w:r>
-      <w:r>
-        <w:rPr>
-          <w:rFonts w:cstheme="minorHAnsi"/>
-        </w:rPr>
-        <w:t>λ-</w:t>
-      </w:r>
-      <w:r>
-        <w:rPr>
-          <w:rFonts w:cstheme="minorHAnsi"/>
-        </w:rPr>
-        <w:t xml:space="preserve">calculus; therefore, if you wish to send more than one thing, you must put them all together into a data structure </w:t>
-      </w:r>
-      <w:r>
-        <w:rPr>
-          <w:rFonts w:cstheme="minorHAnsi"/>
-        </w:rPr>
-        <w:t>[4]</w:t>
-      </w:r>
-      <w:r>
-        <w:rPr>
-          <w:rFonts w:cstheme="minorHAnsi"/>
-        </w:rPr>
-        <w:t>.</w:t>
-      </w:r>
-    </w:p>
-    <w:p>
-      <w:pPr>
-        <w:spacing w:line="360" w:lineRule="auto"/>
-        <w:ind w:left="720" w:firstLine="720"/>
-        <w:rPr>
-          <w:rFonts w:cstheme="minorHAnsi"/>
-        </w:rPr>
-      </w:pPr>
+        <w:t xml:space="preserve">-calculus in terms of syntax and semantics. </w:t>
+      </w:r>
       <w:r>
         <w:rPr>
           <w:rFonts w:cstheme="minorHAnsi"/>
@@ -7551,6 +7506,24 @@
         </w:rPr>
         <w:t>.</w:t>
       </w:r>
+    </w:p>
+    <w:p>
+      <w:pPr>
+        <w:spacing w:line="360" w:lineRule="auto"/>
+        <w:rPr>
+          <w:rFonts w:cstheme="minorHAnsi"/>
+        </w:rPr>
+      </w:pPr>
+    </w:p>
+    <w:p>
+      <w:pPr>
+        <w:pStyle w:val="ListParagraph"/>
+        <w:spacing w:line="360" w:lineRule="auto"/>
+        <w:ind w:left="1440"/>
+        <w:rPr>
+          <w:rFonts w:cstheme="minorHAnsi"/>
+        </w:rPr>
+      </w:pPr>
     </w:p>
     <w:p>
       <w:pPr>
@@ -7834,10 +7807,29 @@
           <w:rFonts w:cstheme="minorHAnsi"/>
         </w:rPr>
       </w:pPr>
-      <w:r>
-        <w:rPr>
-          <w:rFonts w:cstheme="minorHAnsi"/>
-        </w:rPr>
+    </w:p>
+    <w:p>
+      <w:pPr>
+        <w:spacing w:line="360" w:lineRule="auto"/>
+        <w:ind w:left="720" w:firstLine="360"/>
+        <w:rPr>
+          <w:rFonts w:cstheme="minorHAnsi"/>
+        </w:rPr>
+      </w:pPr>
+    </w:p>
+    <w:p>
+      <w:pPr>
+        <w:spacing w:line="360" w:lineRule="auto"/>
+        <w:ind w:left="720" w:firstLine="360"/>
+        <w:rPr>
+          <w:rFonts w:cstheme="minorHAnsi"/>
+        </w:rPr>
+      </w:pPr>
+      <w:r>
+        <w:rPr>
+          <w:rFonts w:cstheme="minorHAnsi"/>
+        </w:rPr>
+        <w:lastRenderedPageBreak/>
         <w:t>Some of the major features of the SML/NJ system are below</w:t>
       </w:r>
       <w:r>
@@ -7852,15 +7844,6 @@
         </w:rPr>
         <w:t>,</w:t>
       </w:r>
-    </w:p>
-    <w:p>
-      <w:pPr>
-        <w:spacing w:line="360" w:lineRule="auto"/>
-        <w:ind w:left="720" w:firstLine="360"/>
-        <w:rPr>
-          <w:rFonts w:cstheme="minorHAnsi"/>
-        </w:rPr>
-      </w:pPr>
     </w:p>
     <w:p>
       <w:pPr>
@@ -7878,7 +7861,6 @@
         <w:rPr>
           <w:rFonts w:cstheme="minorHAnsi"/>
         </w:rPr>
-        <w:lastRenderedPageBreak/>
         <w:t>An interactive top level based on incremental compilation is offered by SML/NJ.</w:t>
       </w:r>
     </w:p>
@@ -8325,7 +8307,7 @@
           <w:rFonts w:cstheme="minorHAnsi"/>
           <w:color w:val="000000" w:themeColor="text1"/>
         </w:rPr>
-        <w:t xml:space="preserve">The consumption is determined based on time constraints on programme development or </w:t>
+        <w:t xml:space="preserve">The </w:t>
       </w:r>
       <w:r>
         <w:rPr>
@@ -8333,7 +8315,7 @@
           <w:color w:val="000000" w:themeColor="text1"/>
         </w:rPr>
         <w:lastRenderedPageBreak/>
-        <w:t>ongoing maintenance. Because each line of an interpreted programme must be translated before execution, using an interpreted language pays off development speed for greater execution costs. Programs that are interpreted are less effective than those that are compiled.</w:t>
+        <w:t>consumption is determined based on time constraints on programme development or ongoing maintenance. Because each line of an interpreted programme must be translated before execution, using an interpreted language pays off development speed for greater execution costs. Programs that are interpreted are less effective than those that are compiled.</w:t>
       </w:r>
       <w:r>
         <w:rPr>
@@ -13194,8 +13176,8 @@
     </w:p>
     <w:p>
       <w:pPr>
-        <w:spacing w:line="276" w:lineRule="auto"/>
-        <w:ind w:left="1440" w:firstLine="720"/>
+        <w:spacing w:line="360" w:lineRule="auto"/>
+        <w:ind w:left="720" w:firstLine="720"/>
         <w:rPr>
           <w:rFonts w:cstheme="minorHAnsi"/>
         </w:rPr>
@@ -13378,43 +13360,52 @@
     </w:p>
     <w:p>
       <w:pPr>
+        <w:spacing w:line="360" w:lineRule="auto"/>
+        <w:ind w:left="720" w:firstLine="720"/>
+        <w:rPr>
+          <w:rFonts w:cstheme="minorHAnsi"/>
+        </w:rPr>
+      </w:pPr>
+      <w:r>
+        <w:rPr>
+          <w:rFonts w:cstheme="minorHAnsi"/>
+        </w:rPr>
+        <w:lastRenderedPageBreak/>
+        <w:t xml:space="preserve">The Interpreter can be invoked directly passing it the name of the script as its first argument. For example, to run a script </w:t>
+      </w:r>
+      <w:r>
+        <w:rPr>
+          <w:rFonts w:cstheme="minorHAnsi"/>
+        </w:rPr>
+        <w:t>‘</w:t>
+      </w:r>
+      <w:r>
+        <w:rPr>
+          <w:rFonts w:cstheme="minorHAnsi"/>
+        </w:rPr>
+        <w:t>HelloWorld</w:t>
+      </w:r>
+      <w:r>
+        <w:rPr>
+          <w:rFonts w:cstheme="minorHAnsi"/>
+        </w:rPr>
+        <w:t>’</w:t>
+      </w:r>
+      <w:r>
+        <w:rPr>
+          <w:rFonts w:cstheme="minorHAnsi"/>
+        </w:rPr>
+        <w:t xml:space="preserve"> with three arguments arg1, arg2 and arg3, the interpreter can be invoked as below,</w:t>
+      </w:r>
+    </w:p>
+    <w:p>
+      <w:pPr>
         <w:spacing w:line="276" w:lineRule="auto"/>
         <w:ind w:left="1440"/>
         <w:rPr>
           <w:rFonts w:cstheme="minorHAnsi"/>
         </w:rPr>
       </w:pPr>
-      <w:r>
-        <w:rPr>
-          <w:rFonts w:cstheme="minorHAnsi"/>
-        </w:rPr>
-        <w:lastRenderedPageBreak/>
-        <w:t xml:space="preserve">The Interpreter can be invoked directly passing it the name of the script as its first argument. For example, to run a script </w:t>
-      </w:r>
-      <w:r>
-        <w:rPr>
-          <w:rFonts w:cstheme="minorHAnsi"/>
-        </w:rPr>
-        <w:t>‘</w:t>
-      </w:r>
-      <w:r>
-        <w:rPr>
-          <w:rFonts w:cstheme="minorHAnsi"/>
-        </w:rPr>
-        <w:t>HelloWorld</w:t>
-      </w:r>
-      <w:r>
-        <w:rPr>
-          <w:rFonts w:cstheme="minorHAnsi"/>
-        </w:rPr>
-        <w:t>’</w:t>
-      </w:r>
-      <w:r>
-        <w:rPr>
-          <w:rFonts w:cstheme="minorHAnsi"/>
-        </w:rPr>
-        <w:t xml:space="preserve"> with three arguments arg1, arg2 and arg3, the interpreter can be invoked as below,</w:t>
-      </w:r>
     </w:p>
     <w:p>
       <w:pPr>
@@ -13424,15 +13415,6 @@
           <w:rFonts w:cstheme="minorHAnsi"/>
         </w:rPr>
       </w:pPr>
-    </w:p>
-    <w:p>
-      <w:pPr>
-        <w:spacing w:line="276" w:lineRule="auto"/>
-        <w:ind w:left="1440"/>
-        <w:rPr>
-          <w:rFonts w:cstheme="minorHAnsi"/>
-        </w:rPr>
-      </w:pPr>
       <w:r>
         <w:rPr>
           <w:rFonts w:cstheme="minorHAnsi"/>
@@ -13496,7 +13478,7 @@
         <w:rPr>
           <w:rFonts w:cstheme="minorHAnsi"/>
         </w:rPr>
-        <w:t>execute‘</w:t>
+        <w:t>execute’</w:t>
       </w:r>
       <w:r>
         <w:rPr>
@@ -13519,12 +13501,977 @@
     </w:p>
     <w:p>
       <w:pPr>
+        <w:spacing w:line="276" w:lineRule="auto"/>
+        <w:rPr>
+          <w:rFonts w:cstheme="minorHAnsi"/>
+        </w:rPr>
+      </w:pPr>
+    </w:p>
+    <w:p>
+      <w:pPr>
+        <w:pStyle w:val="Heading2"/>
+        <w:numPr>
+          <w:ilvl w:val="1"/>
+          <w:numId w:val="10"/>
+        </w:numPr>
+      </w:pPr>
+      <w:r>
+        <w:t xml:space="preserve">How </w:t>
+      </w:r>
+      <w:r>
+        <w:t xml:space="preserve">to work with </w:t>
+      </w:r>
+      <w:r>
+        <w:t>SML/NJ</w:t>
+      </w:r>
+    </w:p>
+    <w:p>
+      <w:pPr>
+        <w:spacing w:line="360" w:lineRule="auto"/>
+        <w:rPr>
+          <w:rFonts w:cstheme="minorHAnsi"/>
+        </w:rPr>
+      </w:pPr>
+    </w:p>
+    <w:p>
+      <w:pPr>
+        <w:spacing w:line="360" w:lineRule="auto"/>
+        <w:ind w:left="720"/>
+        <w:rPr>
+          <w:rFonts w:cstheme="minorHAnsi"/>
+        </w:rPr>
+      </w:pPr>
+      <w:r>
+        <w:rPr>
+          <w:rFonts w:cstheme="minorHAnsi"/>
+        </w:rPr>
+        <w:t>Users can invoke SML by typing the key word ‘SML’ over command prompt in Windows or terminal in Linux, which will load SML in interaction mode,</w:t>
+      </w:r>
+    </w:p>
+    <w:p>
+      <w:pPr>
+        <w:spacing w:line="360" w:lineRule="auto"/>
+        <w:ind w:left="720"/>
+        <w:rPr>
+          <w:rFonts w:cstheme="minorHAnsi"/>
+        </w:rPr>
+      </w:pPr>
+    </w:p>
+    <w:p>
+      <w:pPr>
+        <w:widowControl w:val="0"/>
+        <w:tabs>
+          <w:tab w:val="left" w:pos="560"/>
+          <w:tab w:val="left" w:pos="1120"/>
+          <w:tab w:val="left" w:pos="1680"/>
+          <w:tab w:val="left" w:pos="2240"/>
+          <w:tab w:val="left" w:pos="2800"/>
+          <w:tab w:val="left" w:pos="3360"/>
+          <w:tab w:val="left" w:pos="3920"/>
+          <w:tab w:val="left" w:pos="4480"/>
+          <w:tab w:val="left" w:pos="5040"/>
+          <w:tab w:val="left" w:pos="5600"/>
+          <w:tab w:val="left" w:pos="6160"/>
+          <w:tab w:val="left" w:pos="6720"/>
+        </w:tabs>
+        <w:autoSpaceDE w:val="0"/>
+        <w:autoSpaceDN w:val="0"/>
+        <w:adjustRightInd w:val="0"/>
+        <w:spacing w:line="360" w:lineRule="auto"/>
+        <w:ind w:left="560"/>
+        <w:rPr>
+          <w:rFonts w:ascii="Menlo" w:eastAsiaTheme="minorHAnsi" w:hAnsi="Menlo" w:cs="Menlo"/>
+          <w:color w:val="000000"/>
+          <w:lang w:eastAsia="en-US"/>
+        </w:rPr>
+      </w:pPr>
+      <w:r>
+        <w:rPr>
+          <w:rFonts w:ascii="Menlo" w:eastAsiaTheme="minorHAnsi" w:hAnsi="Menlo" w:cs="Menlo"/>
+          <w:color w:val="000000"/>
+          <w:lang w:eastAsia="en-US"/>
+        </w:rPr>
+        <w:tab/>
+      </w:r>
+      <w:r>
+        <w:rPr>
+          <w:rFonts w:ascii="Menlo" w:eastAsiaTheme="minorHAnsi" w:hAnsi="Menlo" w:cs="Menlo"/>
+          <w:color w:val="000000"/>
+          <w:lang w:eastAsia="en-US"/>
+        </w:rPr>
+        <w:t>ndaya$ sml</w:t>
+      </w:r>
+    </w:p>
+    <w:p>
+      <w:pPr>
+        <w:widowControl w:val="0"/>
+        <w:tabs>
+          <w:tab w:val="left" w:pos="560"/>
+          <w:tab w:val="left" w:pos="1120"/>
+          <w:tab w:val="left" w:pos="1680"/>
+          <w:tab w:val="left" w:pos="2240"/>
+          <w:tab w:val="left" w:pos="2800"/>
+          <w:tab w:val="left" w:pos="3360"/>
+          <w:tab w:val="left" w:pos="3920"/>
+          <w:tab w:val="left" w:pos="4480"/>
+          <w:tab w:val="left" w:pos="5040"/>
+          <w:tab w:val="left" w:pos="5600"/>
+          <w:tab w:val="left" w:pos="6160"/>
+          <w:tab w:val="left" w:pos="6720"/>
+        </w:tabs>
+        <w:autoSpaceDE w:val="0"/>
+        <w:autoSpaceDN w:val="0"/>
+        <w:adjustRightInd w:val="0"/>
+        <w:spacing w:line="360" w:lineRule="auto"/>
+        <w:ind w:left="1120"/>
+        <w:rPr>
+          <w:rFonts w:ascii="Menlo" w:eastAsiaTheme="minorHAnsi" w:hAnsi="Menlo" w:cs="Menlo"/>
+          <w:color w:val="000000"/>
+          <w:lang w:eastAsia="en-US"/>
+        </w:rPr>
+      </w:pPr>
+      <w:r>
+        <w:rPr>
+          <w:rFonts w:ascii="Menlo" w:eastAsiaTheme="minorHAnsi" w:hAnsi="Menlo" w:cs="Menlo"/>
+          <w:color w:val="000000"/>
+          <w:lang w:eastAsia="en-US"/>
+        </w:rPr>
+        <w:t>Standard ML of New Jersey (32-bit) v110.99.3 [built: Sun Apr 16 18:42:54 2023]</w:t>
+      </w:r>
+    </w:p>
+    <w:p>
+      <w:pPr>
+        <w:spacing w:line="360" w:lineRule="auto"/>
+        <w:ind w:left="560" w:firstLine="560"/>
+        <w:rPr>
+          <w:rFonts w:cstheme="minorHAnsi"/>
+        </w:rPr>
+      </w:pPr>
+      <w:r>
+        <w:rPr>
+          <w:rFonts w:ascii="Menlo" w:eastAsiaTheme="minorHAnsi" w:hAnsi="Menlo" w:cs="Menlo"/>
+          <w:color w:val="000000"/>
+          <w:lang w:eastAsia="en-US"/>
+        </w:rPr>
+        <w:t xml:space="preserve">- </w:t>
+      </w:r>
+      <w:r>
+        <w:rPr>
+          <w:rFonts w:cstheme="minorHAnsi"/>
+        </w:rPr>
+        <w:t xml:space="preserve"> </w:t>
+      </w:r>
+    </w:p>
+    <w:p>
+      <w:pPr>
+        <w:spacing w:line="360" w:lineRule="auto"/>
+        <w:rPr>
+          <w:rFonts w:cstheme="minorHAnsi"/>
+        </w:rPr>
+      </w:pPr>
+      <w:r>
+        <w:rPr>
+          <w:rFonts w:cstheme="minorHAnsi"/>
+        </w:rPr>
+        <w:tab/>
+      </w:r>
+    </w:p>
+    <w:p>
+      <w:pPr>
+        <w:spacing w:line="360" w:lineRule="auto"/>
+        <w:ind w:left="720"/>
+        <w:rPr>
+          <w:rFonts w:cstheme="minorHAnsi"/>
+        </w:rPr>
+      </w:pPr>
+      <w:r>
+        <w:rPr>
+          <w:rFonts w:cstheme="minorHAnsi"/>
+        </w:rPr>
+        <w:t xml:space="preserve">Users can type in the instructions line by line with the delimiter semicolon (‘;’) at the end of line. The semicolon denotes </w:t>
+      </w:r>
+      <w:r>
+        <w:rPr>
+          <w:rFonts w:cstheme="minorHAnsi"/>
+        </w:rPr>
+        <w:t>the end of line</w:t>
+      </w:r>
+      <w:r>
+        <w:rPr>
+          <w:rFonts w:cstheme="minorHAnsi"/>
+        </w:rPr>
+        <w:t xml:space="preserve"> and instructs the compiler to process the line thru REPL. </w:t>
+      </w:r>
+    </w:p>
+    <w:p>
+      <w:pPr>
+        <w:spacing w:line="360" w:lineRule="auto"/>
+        <w:ind w:left="720"/>
+        <w:rPr>
+          <w:rFonts w:cstheme="minorHAnsi"/>
+        </w:rPr>
+      </w:pPr>
+    </w:p>
+    <w:p>
+      <w:pPr>
+        <w:widowControl w:val="0"/>
+        <w:tabs>
+          <w:tab w:val="left" w:pos="560"/>
+          <w:tab w:val="left" w:pos="1120"/>
+          <w:tab w:val="left" w:pos="1680"/>
+          <w:tab w:val="left" w:pos="2240"/>
+          <w:tab w:val="left" w:pos="2800"/>
+          <w:tab w:val="left" w:pos="3360"/>
+          <w:tab w:val="left" w:pos="3920"/>
+          <w:tab w:val="left" w:pos="4480"/>
+          <w:tab w:val="left" w:pos="5040"/>
+          <w:tab w:val="left" w:pos="5600"/>
+          <w:tab w:val="left" w:pos="6160"/>
+          <w:tab w:val="left" w:pos="6720"/>
+        </w:tabs>
+        <w:autoSpaceDE w:val="0"/>
+        <w:autoSpaceDN w:val="0"/>
+        <w:adjustRightInd w:val="0"/>
+        <w:spacing w:line="360" w:lineRule="auto"/>
+        <w:rPr>
+          <w:rFonts w:ascii="Menlo" w:eastAsiaTheme="minorHAnsi" w:hAnsi="Menlo" w:cs="Menlo"/>
+          <w:color w:val="000000"/>
+          <w:lang w:eastAsia="en-US"/>
+        </w:rPr>
+      </w:pPr>
+      <w:r>
+        <w:rPr>
+          <w:rFonts w:ascii="Menlo" w:eastAsiaTheme="minorHAnsi" w:hAnsi="Menlo" w:cs="Menlo"/>
+          <w:color w:val="000000"/>
+          <w:lang w:eastAsia="en-US"/>
+        </w:rPr>
+        <w:tab/>
+      </w:r>
+      <w:r>
+        <w:rPr>
+          <w:rFonts w:ascii="Menlo" w:eastAsiaTheme="minorHAnsi" w:hAnsi="Menlo" w:cs="Menlo"/>
+          <w:color w:val="000000"/>
+          <w:lang w:eastAsia="en-US"/>
+        </w:rPr>
+        <w:tab/>
+      </w:r>
+      <w:r>
+        <w:rPr>
+          <w:rFonts w:ascii="Menlo" w:eastAsiaTheme="minorHAnsi" w:hAnsi="Menlo" w:cs="Menlo"/>
+          <w:color w:val="000000"/>
+          <w:lang w:eastAsia="en-US"/>
+        </w:rPr>
+        <w:t>ndaya$ sml</w:t>
+      </w:r>
+    </w:p>
+    <w:p>
+      <w:pPr>
+        <w:widowControl w:val="0"/>
+        <w:tabs>
+          <w:tab w:val="left" w:pos="560"/>
+          <w:tab w:val="left" w:pos="1120"/>
+          <w:tab w:val="left" w:pos="1680"/>
+          <w:tab w:val="left" w:pos="2240"/>
+          <w:tab w:val="left" w:pos="2800"/>
+          <w:tab w:val="left" w:pos="3360"/>
+          <w:tab w:val="left" w:pos="3920"/>
+          <w:tab w:val="left" w:pos="4480"/>
+          <w:tab w:val="left" w:pos="5040"/>
+          <w:tab w:val="left" w:pos="5600"/>
+          <w:tab w:val="left" w:pos="6160"/>
+          <w:tab w:val="left" w:pos="6720"/>
+        </w:tabs>
+        <w:autoSpaceDE w:val="0"/>
+        <w:autoSpaceDN w:val="0"/>
+        <w:adjustRightInd w:val="0"/>
+        <w:spacing w:line="360" w:lineRule="auto"/>
+        <w:ind w:left="1120"/>
+        <w:rPr>
+          <w:rFonts w:ascii="Menlo" w:eastAsiaTheme="minorHAnsi" w:hAnsi="Menlo" w:cs="Menlo"/>
+          <w:color w:val="000000"/>
+          <w:lang w:eastAsia="en-US"/>
+        </w:rPr>
+      </w:pPr>
+      <w:r>
+        <w:rPr>
+          <w:rFonts w:ascii="Menlo" w:eastAsiaTheme="minorHAnsi" w:hAnsi="Menlo" w:cs="Menlo"/>
+          <w:color w:val="000000"/>
+          <w:lang w:eastAsia="en-US"/>
+        </w:rPr>
+        <w:t>Standard ML of New Jersey (32-bit) v110.99.3 [built: Sun Apr 16 18:42:54 2023]</w:t>
+      </w:r>
+    </w:p>
+    <w:p>
+      <w:pPr>
+        <w:widowControl w:val="0"/>
+        <w:tabs>
+          <w:tab w:val="left" w:pos="560"/>
+          <w:tab w:val="left" w:pos="1120"/>
+          <w:tab w:val="left" w:pos="1680"/>
+          <w:tab w:val="left" w:pos="2240"/>
+          <w:tab w:val="left" w:pos="2800"/>
+          <w:tab w:val="left" w:pos="3360"/>
+          <w:tab w:val="left" w:pos="3920"/>
+          <w:tab w:val="left" w:pos="4480"/>
+          <w:tab w:val="left" w:pos="5040"/>
+          <w:tab w:val="left" w:pos="5600"/>
+          <w:tab w:val="left" w:pos="6160"/>
+          <w:tab w:val="left" w:pos="6720"/>
+        </w:tabs>
+        <w:autoSpaceDE w:val="0"/>
+        <w:autoSpaceDN w:val="0"/>
+        <w:adjustRightInd w:val="0"/>
+        <w:spacing w:line="360" w:lineRule="auto"/>
+        <w:ind w:left="1120"/>
+        <w:rPr>
+          <w:rFonts w:ascii="Menlo" w:eastAsiaTheme="minorHAnsi" w:hAnsi="Menlo" w:cs="Menlo"/>
+          <w:color w:val="000000"/>
+          <w:lang w:eastAsia="en-US"/>
+        </w:rPr>
+      </w:pPr>
+      <w:r>
+        <w:rPr>
+          <w:rFonts w:ascii="Menlo" w:eastAsiaTheme="minorHAnsi" w:hAnsi="Menlo" w:cs="Menlo"/>
+          <w:color w:val="000000"/>
+          <w:lang w:eastAsia="en-US"/>
+        </w:rPr>
+        <w:t xml:space="preserve">- val x = "Hello World\n";      </w:t>
+      </w:r>
+    </w:p>
+    <w:p>
+      <w:pPr>
+        <w:widowControl w:val="0"/>
+        <w:tabs>
+          <w:tab w:val="left" w:pos="560"/>
+          <w:tab w:val="left" w:pos="1120"/>
+          <w:tab w:val="left" w:pos="1680"/>
+          <w:tab w:val="left" w:pos="2240"/>
+          <w:tab w:val="left" w:pos="2800"/>
+          <w:tab w:val="left" w:pos="3360"/>
+          <w:tab w:val="left" w:pos="3920"/>
+          <w:tab w:val="left" w:pos="4480"/>
+          <w:tab w:val="left" w:pos="5040"/>
+          <w:tab w:val="left" w:pos="5600"/>
+          <w:tab w:val="left" w:pos="6160"/>
+          <w:tab w:val="left" w:pos="6720"/>
+        </w:tabs>
+        <w:autoSpaceDE w:val="0"/>
+        <w:autoSpaceDN w:val="0"/>
+        <w:adjustRightInd w:val="0"/>
+        <w:spacing w:line="360" w:lineRule="auto"/>
+        <w:ind w:left="1120"/>
+        <w:rPr>
+          <w:rFonts w:ascii="Menlo" w:eastAsiaTheme="minorHAnsi" w:hAnsi="Menlo" w:cs="Menlo"/>
+          <w:color w:val="000000"/>
+          <w:lang w:eastAsia="en-US"/>
+        </w:rPr>
+      </w:pPr>
+      <w:r>
+        <w:rPr>
+          <w:rFonts w:ascii="Menlo" w:eastAsiaTheme="minorHAnsi" w:hAnsi="Menlo" w:cs="Menlo"/>
+          <w:color w:val="000000"/>
+          <w:lang w:eastAsia="en-US"/>
+        </w:rPr>
+        <w:t>val x = "Hello World\n" : string</w:t>
+      </w:r>
+    </w:p>
+    <w:p>
+      <w:pPr>
+        <w:widowControl w:val="0"/>
+        <w:tabs>
+          <w:tab w:val="left" w:pos="560"/>
+          <w:tab w:val="left" w:pos="1120"/>
+          <w:tab w:val="left" w:pos="1680"/>
+          <w:tab w:val="left" w:pos="2240"/>
+          <w:tab w:val="left" w:pos="2800"/>
+          <w:tab w:val="left" w:pos="3360"/>
+          <w:tab w:val="left" w:pos="3920"/>
+          <w:tab w:val="left" w:pos="4480"/>
+          <w:tab w:val="left" w:pos="5040"/>
+          <w:tab w:val="left" w:pos="5600"/>
+          <w:tab w:val="left" w:pos="6160"/>
+          <w:tab w:val="left" w:pos="6720"/>
+        </w:tabs>
+        <w:autoSpaceDE w:val="0"/>
+        <w:autoSpaceDN w:val="0"/>
+        <w:adjustRightInd w:val="0"/>
+        <w:spacing w:line="360" w:lineRule="auto"/>
+        <w:ind w:left="1120"/>
+        <w:rPr>
+          <w:rFonts w:ascii="Menlo" w:eastAsiaTheme="minorHAnsi" w:hAnsi="Menlo" w:cs="Menlo"/>
+          <w:color w:val="000000"/>
+          <w:lang w:eastAsia="en-US"/>
+        </w:rPr>
+      </w:pPr>
+      <w:r>
+        <w:rPr>
+          <w:rFonts w:ascii="Menlo" w:eastAsiaTheme="minorHAnsi" w:hAnsi="Menlo" w:cs="Menlo"/>
+          <w:color w:val="000000"/>
+          <w:lang w:eastAsia="en-US"/>
+        </w:rPr>
+        <w:t>- print x;</w:t>
+      </w:r>
+    </w:p>
+    <w:p>
+      <w:pPr>
+        <w:widowControl w:val="0"/>
+        <w:tabs>
+          <w:tab w:val="left" w:pos="560"/>
+          <w:tab w:val="left" w:pos="1120"/>
+          <w:tab w:val="left" w:pos="1680"/>
+          <w:tab w:val="left" w:pos="2240"/>
+          <w:tab w:val="left" w:pos="2800"/>
+          <w:tab w:val="left" w:pos="3360"/>
+          <w:tab w:val="left" w:pos="3920"/>
+          <w:tab w:val="left" w:pos="4480"/>
+          <w:tab w:val="left" w:pos="5040"/>
+          <w:tab w:val="left" w:pos="5600"/>
+          <w:tab w:val="left" w:pos="6160"/>
+          <w:tab w:val="left" w:pos="6720"/>
+        </w:tabs>
+        <w:autoSpaceDE w:val="0"/>
+        <w:autoSpaceDN w:val="0"/>
+        <w:adjustRightInd w:val="0"/>
+        <w:spacing w:line="360" w:lineRule="auto"/>
+        <w:ind w:left="1120"/>
+        <w:rPr>
+          <w:rFonts w:ascii="Menlo" w:eastAsiaTheme="minorHAnsi" w:hAnsi="Menlo" w:cs="Menlo"/>
+          <w:color w:val="000000"/>
+          <w:lang w:eastAsia="en-US"/>
+        </w:rPr>
+      </w:pPr>
+      <w:r>
+        <w:rPr>
+          <w:rFonts w:ascii="Menlo" w:eastAsiaTheme="minorHAnsi" w:hAnsi="Menlo" w:cs="Menlo"/>
+          <w:color w:val="000000"/>
+          <w:lang w:eastAsia="en-US"/>
+        </w:rPr>
+        <w:t>Hello World</w:t>
+      </w:r>
+    </w:p>
+    <w:p>
+      <w:pPr>
+        <w:widowControl w:val="0"/>
+        <w:tabs>
+          <w:tab w:val="left" w:pos="560"/>
+          <w:tab w:val="left" w:pos="1120"/>
+          <w:tab w:val="left" w:pos="1680"/>
+          <w:tab w:val="left" w:pos="2240"/>
+          <w:tab w:val="left" w:pos="2800"/>
+          <w:tab w:val="left" w:pos="3360"/>
+          <w:tab w:val="left" w:pos="3920"/>
+          <w:tab w:val="left" w:pos="4480"/>
+          <w:tab w:val="left" w:pos="5040"/>
+          <w:tab w:val="left" w:pos="5600"/>
+          <w:tab w:val="left" w:pos="6160"/>
+          <w:tab w:val="left" w:pos="6720"/>
+        </w:tabs>
+        <w:autoSpaceDE w:val="0"/>
+        <w:autoSpaceDN w:val="0"/>
+        <w:adjustRightInd w:val="0"/>
+        <w:spacing w:line="360" w:lineRule="auto"/>
+        <w:ind w:left="1120"/>
+        <w:rPr>
+          <w:rFonts w:ascii="Menlo" w:eastAsiaTheme="minorHAnsi" w:hAnsi="Menlo" w:cs="Menlo"/>
+          <w:color w:val="000000"/>
+          <w:lang w:eastAsia="en-US"/>
+        </w:rPr>
+      </w:pPr>
+      <w:r>
+        <w:rPr>
+          <w:rFonts w:ascii="Menlo" w:eastAsiaTheme="minorHAnsi" w:hAnsi="Menlo" w:cs="Menlo"/>
+          <w:color w:val="000000"/>
+          <w:lang w:eastAsia="en-US"/>
+        </w:rPr>
+        <w:t>val it = () : unit</w:t>
+      </w:r>
+    </w:p>
+    <w:p>
+      <w:pPr>
+        <w:widowControl w:val="0"/>
+        <w:tabs>
+          <w:tab w:val="left" w:pos="560"/>
+          <w:tab w:val="left" w:pos="1120"/>
+          <w:tab w:val="left" w:pos="1680"/>
+          <w:tab w:val="left" w:pos="2240"/>
+          <w:tab w:val="left" w:pos="2800"/>
+          <w:tab w:val="left" w:pos="3360"/>
+          <w:tab w:val="left" w:pos="3920"/>
+          <w:tab w:val="left" w:pos="4480"/>
+          <w:tab w:val="left" w:pos="5040"/>
+          <w:tab w:val="left" w:pos="5600"/>
+          <w:tab w:val="left" w:pos="6160"/>
+          <w:tab w:val="left" w:pos="6720"/>
+        </w:tabs>
+        <w:autoSpaceDE w:val="0"/>
+        <w:autoSpaceDN w:val="0"/>
+        <w:adjustRightInd w:val="0"/>
+        <w:spacing w:line="360" w:lineRule="auto"/>
+        <w:ind w:left="1120"/>
+        <w:rPr>
+          <w:rFonts w:cstheme="minorHAnsi"/>
+        </w:rPr>
+      </w:pPr>
+      <w:r>
+        <w:rPr>
+          <w:rFonts w:ascii="Menlo" w:eastAsiaTheme="minorHAnsi" w:hAnsi="Menlo" w:cs="Menlo"/>
+          <w:color w:val="000000"/>
+          <w:lang w:eastAsia="en-US"/>
+        </w:rPr>
+        <w:t>-</w:t>
+      </w:r>
+    </w:p>
+    <w:p>
+      <w:pPr>
+        <w:spacing w:line="360" w:lineRule="auto"/>
+        <w:ind w:left="1440"/>
+        <w:rPr>
+          <w:rFonts w:cstheme="minorHAnsi"/>
+        </w:rPr>
+      </w:pPr>
+    </w:p>
+    <w:p>
+      <w:pPr>
+        <w:spacing w:line="360" w:lineRule="auto"/>
+        <w:ind w:left="720"/>
+        <w:rPr>
+          <w:rFonts w:cstheme="minorHAnsi"/>
+        </w:rPr>
+      </w:pPr>
+      <w:r>
+        <w:rPr>
+          <w:rFonts w:cstheme="minorHAnsi"/>
+        </w:rPr>
+        <w:lastRenderedPageBreak/>
+        <w:t>If an instruction is not delimited by a semicolon, the compiler will assume the instructions are continuing in next line and wait for a semicolon to mark the end of the instruction and submit it for REPL.</w:t>
+      </w:r>
+    </w:p>
+    <w:p>
+      <w:pPr>
+        <w:spacing w:line="360" w:lineRule="auto"/>
+        <w:ind w:left="720"/>
+        <w:rPr>
+          <w:rFonts w:cstheme="minorHAnsi"/>
+        </w:rPr>
+      </w:pPr>
+    </w:p>
+    <w:p>
+      <w:pPr>
+        <w:widowControl w:val="0"/>
+        <w:tabs>
+          <w:tab w:val="left" w:pos="560"/>
+          <w:tab w:val="left" w:pos="1120"/>
+          <w:tab w:val="left" w:pos="1680"/>
+          <w:tab w:val="left" w:pos="2240"/>
+          <w:tab w:val="left" w:pos="2800"/>
+          <w:tab w:val="left" w:pos="3360"/>
+          <w:tab w:val="left" w:pos="3920"/>
+          <w:tab w:val="left" w:pos="4480"/>
+          <w:tab w:val="left" w:pos="5040"/>
+          <w:tab w:val="left" w:pos="5600"/>
+          <w:tab w:val="left" w:pos="6160"/>
+          <w:tab w:val="left" w:pos="6720"/>
+        </w:tabs>
+        <w:autoSpaceDE w:val="0"/>
+        <w:autoSpaceDN w:val="0"/>
+        <w:adjustRightInd w:val="0"/>
+        <w:spacing w:line="360" w:lineRule="auto"/>
+        <w:ind w:left="1120"/>
+        <w:rPr>
+          <w:rFonts w:ascii="Menlo" w:eastAsiaTheme="minorHAnsi" w:hAnsi="Menlo" w:cs="Menlo"/>
+          <w:color w:val="000000"/>
+          <w:lang w:eastAsia="en-US"/>
+        </w:rPr>
+      </w:pPr>
+      <w:r>
+        <w:rPr>
+          <w:rFonts w:ascii="Menlo" w:eastAsiaTheme="minorHAnsi" w:hAnsi="Menlo" w:cs="Menlo"/>
+          <w:color w:val="000000"/>
+          <w:lang w:eastAsia="en-US"/>
+        </w:rPr>
+        <w:t xml:space="preserve">- val x = "Hello World\n" </w:t>
+      </w:r>
+    </w:p>
+    <w:p>
+      <w:pPr>
+        <w:widowControl w:val="0"/>
+        <w:tabs>
+          <w:tab w:val="left" w:pos="560"/>
+          <w:tab w:val="left" w:pos="1120"/>
+          <w:tab w:val="left" w:pos="1680"/>
+          <w:tab w:val="left" w:pos="2240"/>
+          <w:tab w:val="left" w:pos="2800"/>
+          <w:tab w:val="left" w:pos="3360"/>
+          <w:tab w:val="left" w:pos="3920"/>
+          <w:tab w:val="left" w:pos="4480"/>
+          <w:tab w:val="left" w:pos="5040"/>
+          <w:tab w:val="left" w:pos="5600"/>
+          <w:tab w:val="left" w:pos="6160"/>
+          <w:tab w:val="left" w:pos="6720"/>
+        </w:tabs>
+        <w:autoSpaceDE w:val="0"/>
+        <w:autoSpaceDN w:val="0"/>
+        <w:adjustRightInd w:val="0"/>
+        <w:spacing w:line="360" w:lineRule="auto"/>
+        <w:ind w:left="1120"/>
+        <w:rPr>
+          <w:rFonts w:ascii="Menlo" w:eastAsiaTheme="minorHAnsi" w:hAnsi="Menlo" w:cs="Menlo"/>
+          <w:color w:val="000000"/>
+          <w:lang w:eastAsia="en-US"/>
+        </w:rPr>
+      </w:pPr>
+      <w:r>
+        <w:rPr>
+          <w:rFonts w:ascii="Menlo" w:eastAsiaTheme="minorHAnsi" w:hAnsi="Menlo" w:cs="Menlo"/>
+          <w:color w:val="000000"/>
+          <w:lang w:eastAsia="en-US"/>
+        </w:rPr>
+        <w:t>= ;</w:t>
+      </w:r>
+    </w:p>
+    <w:p>
+      <w:pPr>
+        <w:widowControl w:val="0"/>
+        <w:tabs>
+          <w:tab w:val="left" w:pos="560"/>
+          <w:tab w:val="left" w:pos="1120"/>
+          <w:tab w:val="left" w:pos="1680"/>
+          <w:tab w:val="left" w:pos="2240"/>
+          <w:tab w:val="left" w:pos="2800"/>
+          <w:tab w:val="left" w:pos="3360"/>
+          <w:tab w:val="left" w:pos="3920"/>
+          <w:tab w:val="left" w:pos="4480"/>
+          <w:tab w:val="left" w:pos="5040"/>
+          <w:tab w:val="left" w:pos="5600"/>
+          <w:tab w:val="left" w:pos="6160"/>
+          <w:tab w:val="left" w:pos="6720"/>
+        </w:tabs>
+        <w:autoSpaceDE w:val="0"/>
+        <w:autoSpaceDN w:val="0"/>
+        <w:adjustRightInd w:val="0"/>
+        <w:spacing w:line="360" w:lineRule="auto"/>
+        <w:ind w:left="1120"/>
+        <w:rPr>
+          <w:rFonts w:ascii="Menlo" w:eastAsiaTheme="minorHAnsi" w:hAnsi="Menlo" w:cs="Menlo"/>
+          <w:color w:val="000000"/>
+          <w:lang w:eastAsia="en-US"/>
+        </w:rPr>
+      </w:pPr>
+      <w:r>
+        <w:rPr>
+          <w:rFonts w:ascii="Menlo" w:eastAsiaTheme="minorHAnsi" w:hAnsi="Menlo" w:cs="Menlo"/>
+          <w:color w:val="000000"/>
+          <w:lang w:eastAsia="en-US"/>
+        </w:rPr>
+        <w:t>val x = "Hello World\n" : string</w:t>
+      </w:r>
+    </w:p>
+    <w:p>
+      <w:pPr>
+        <w:widowControl w:val="0"/>
+        <w:tabs>
+          <w:tab w:val="left" w:pos="560"/>
+          <w:tab w:val="left" w:pos="1120"/>
+          <w:tab w:val="left" w:pos="1680"/>
+          <w:tab w:val="left" w:pos="2240"/>
+          <w:tab w:val="left" w:pos="2800"/>
+          <w:tab w:val="left" w:pos="3360"/>
+          <w:tab w:val="left" w:pos="3920"/>
+          <w:tab w:val="left" w:pos="4480"/>
+          <w:tab w:val="left" w:pos="5040"/>
+          <w:tab w:val="left" w:pos="5600"/>
+          <w:tab w:val="left" w:pos="6160"/>
+          <w:tab w:val="left" w:pos="6720"/>
+        </w:tabs>
+        <w:autoSpaceDE w:val="0"/>
+        <w:autoSpaceDN w:val="0"/>
+        <w:adjustRightInd w:val="0"/>
+        <w:spacing w:line="360" w:lineRule="auto"/>
+        <w:ind w:left="1120"/>
+        <w:rPr>
+          <w:rFonts w:ascii="Menlo" w:eastAsiaTheme="minorHAnsi" w:hAnsi="Menlo" w:cs="Menlo"/>
+          <w:color w:val="000000"/>
+          <w:lang w:eastAsia="en-US"/>
+        </w:rPr>
+      </w:pPr>
+      <w:r>
+        <w:rPr>
+          <w:rFonts w:ascii="Menlo" w:eastAsiaTheme="minorHAnsi" w:hAnsi="Menlo" w:cs="Menlo"/>
+          <w:color w:val="000000"/>
+          <w:lang w:eastAsia="en-US"/>
+        </w:rPr>
+        <w:t xml:space="preserve">- print </w:t>
+      </w:r>
+    </w:p>
+    <w:p>
+      <w:pPr>
+        <w:widowControl w:val="0"/>
+        <w:tabs>
+          <w:tab w:val="left" w:pos="560"/>
+          <w:tab w:val="left" w:pos="1120"/>
+          <w:tab w:val="left" w:pos="1680"/>
+          <w:tab w:val="left" w:pos="2240"/>
+          <w:tab w:val="left" w:pos="2800"/>
+          <w:tab w:val="left" w:pos="3360"/>
+          <w:tab w:val="left" w:pos="3920"/>
+          <w:tab w:val="left" w:pos="4480"/>
+          <w:tab w:val="left" w:pos="5040"/>
+          <w:tab w:val="left" w:pos="5600"/>
+          <w:tab w:val="left" w:pos="6160"/>
+          <w:tab w:val="left" w:pos="6720"/>
+        </w:tabs>
+        <w:autoSpaceDE w:val="0"/>
+        <w:autoSpaceDN w:val="0"/>
+        <w:adjustRightInd w:val="0"/>
+        <w:spacing w:line="360" w:lineRule="auto"/>
+        <w:ind w:left="1120"/>
+        <w:rPr>
+          <w:rFonts w:ascii="Menlo" w:eastAsiaTheme="minorHAnsi" w:hAnsi="Menlo" w:cs="Menlo"/>
+          <w:color w:val="000000"/>
+          <w:lang w:eastAsia="en-US"/>
+        </w:rPr>
+      </w:pPr>
+      <w:r>
+        <w:rPr>
+          <w:rFonts w:ascii="Menlo" w:eastAsiaTheme="minorHAnsi" w:hAnsi="Menlo" w:cs="Menlo"/>
+          <w:color w:val="000000"/>
+          <w:lang w:eastAsia="en-US"/>
+        </w:rPr>
+        <w:t>= x</w:t>
+      </w:r>
+    </w:p>
+    <w:p>
+      <w:pPr>
+        <w:widowControl w:val="0"/>
+        <w:tabs>
+          <w:tab w:val="left" w:pos="560"/>
+          <w:tab w:val="left" w:pos="1120"/>
+          <w:tab w:val="left" w:pos="1680"/>
+          <w:tab w:val="left" w:pos="2240"/>
+          <w:tab w:val="left" w:pos="2800"/>
+          <w:tab w:val="left" w:pos="3360"/>
+          <w:tab w:val="left" w:pos="3920"/>
+          <w:tab w:val="left" w:pos="4480"/>
+          <w:tab w:val="left" w:pos="5040"/>
+          <w:tab w:val="left" w:pos="5600"/>
+          <w:tab w:val="left" w:pos="6160"/>
+          <w:tab w:val="left" w:pos="6720"/>
+        </w:tabs>
+        <w:autoSpaceDE w:val="0"/>
+        <w:autoSpaceDN w:val="0"/>
+        <w:adjustRightInd w:val="0"/>
+        <w:spacing w:line="360" w:lineRule="auto"/>
+        <w:ind w:left="1120"/>
+        <w:rPr>
+          <w:rFonts w:ascii="Menlo" w:eastAsiaTheme="minorHAnsi" w:hAnsi="Menlo" w:cs="Menlo"/>
+          <w:color w:val="000000"/>
+          <w:lang w:eastAsia="en-US"/>
+        </w:rPr>
+      </w:pPr>
+      <w:r>
+        <w:rPr>
+          <w:rFonts w:ascii="Menlo" w:eastAsiaTheme="minorHAnsi" w:hAnsi="Menlo" w:cs="Menlo"/>
+          <w:color w:val="000000"/>
+          <w:lang w:eastAsia="en-US"/>
+        </w:rPr>
+        <w:t>= ;</w:t>
+      </w:r>
+    </w:p>
+    <w:p>
+      <w:pPr>
+        <w:widowControl w:val="0"/>
+        <w:tabs>
+          <w:tab w:val="left" w:pos="560"/>
+          <w:tab w:val="left" w:pos="1120"/>
+          <w:tab w:val="left" w:pos="1680"/>
+          <w:tab w:val="left" w:pos="2240"/>
+          <w:tab w:val="left" w:pos="2800"/>
+          <w:tab w:val="left" w:pos="3360"/>
+          <w:tab w:val="left" w:pos="3920"/>
+          <w:tab w:val="left" w:pos="4480"/>
+          <w:tab w:val="left" w:pos="5040"/>
+          <w:tab w:val="left" w:pos="5600"/>
+          <w:tab w:val="left" w:pos="6160"/>
+          <w:tab w:val="left" w:pos="6720"/>
+        </w:tabs>
+        <w:autoSpaceDE w:val="0"/>
+        <w:autoSpaceDN w:val="0"/>
+        <w:adjustRightInd w:val="0"/>
+        <w:spacing w:line="360" w:lineRule="auto"/>
+        <w:ind w:left="1120"/>
+        <w:rPr>
+          <w:rFonts w:ascii="Menlo" w:eastAsiaTheme="minorHAnsi" w:hAnsi="Menlo" w:cs="Menlo"/>
+          <w:color w:val="000000"/>
+          <w:lang w:eastAsia="en-US"/>
+        </w:rPr>
+      </w:pPr>
+      <w:r>
+        <w:rPr>
+          <w:rFonts w:ascii="Menlo" w:eastAsiaTheme="minorHAnsi" w:hAnsi="Menlo" w:cs="Menlo"/>
+          <w:color w:val="000000"/>
+          <w:lang w:eastAsia="en-US"/>
+        </w:rPr>
+        <w:t>Hello World</w:t>
+      </w:r>
+    </w:p>
+    <w:p>
+      <w:pPr>
+        <w:widowControl w:val="0"/>
+        <w:tabs>
+          <w:tab w:val="left" w:pos="560"/>
+          <w:tab w:val="left" w:pos="1120"/>
+          <w:tab w:val="left" w:pos="1680"/>
+          <w:tab w:val="left" w:pos="2240"/>
+          <w:tab w:val="left" w:pos="2800"/>
+          <w:tab w:val="left" w:pos="3360"/>
+          <w:tab w:val="left" w:pos="3920"/>
+          <w:tab w:val="left" w:pos="4480"/>
+          <w:tab w:val="left" w:pos="5040"/>
+          <w:tab w:val="left" w:pos="5600"/>
+          <w:tab w:val="left" w:pos="6160"/>
+          <w:tab w:val="left" w:pos="6720"/>
+        </w:tabs>
+        <w:autoSpaceDE w:val="0"/>
+        <w:autoSpaceDN w:val="0"/>
+        <w:adjustRightInd w:val="0"/>
+        <w:spacing w:line="360" w:lineRule="auto"/>
+        <w:ind w:left="1120"/>
+        <w:rPr>
+          <w:rFonts w:ascii="Menlo" w:eastAsiaTheme="minorHAnsi" w:hAnsi="Menlo" w:cs="Menlo"/>
+          <w:color w:val="000000"/>
+          <w:lang w:eastAsia="en-US"/>
+        </w:rPr>
+      </w:pPr>
+      <w:r>
+        <w:rPr>
+          <w:rFonts w:ascii="Menlo" w:eastAsiaTheme="minorHAnsi" w:hAnsi="Menlo" w:cs="Menlo"/>
+          <w:color w:val="000000"/>
+          <w:lang w:eastAsia="en-US"/>
+        </w:rPr>
+        <w:t>val it = () : unit</w:t>
+      </w:r>
+    </w:p>
+    <w:p>
+      <w:pPr>
+        <w:spacing w:line="360" w:lineRule="auto"/>
+        <w:ind w:left="1120"/>
+        <w:rPr>
+          <w:rFonts w:ascii="Menlo" w:eastAsiaTheme="minorHAnsi" w:hAnsi="Menlo" w:cs="Menlo"/>
+          <w:color w:val="000000"/>
+          <w:sz w:val="34"/>
+          <w:szCs w:val="34"/>
+          <w:lang w:eastAsia="en-US"/>
+        </w:rPr>
+      </w:pPr>
+      <w:r>
+        <w:rPr>
+          <w:rFonts w:ascii="Menlo" w:eastAsiaTheme="minorHAnsi" w:hAnsi="Menlo" w:cs="Menlo"/>
+          <w:color w:val="000000"/>
+          <w:sz w:val="34"/>
+          <w:szCs w:val="34"/>
+          <w:lang w:eastAsia="en-US"/>
+        </w:rPr>
+        <w:t>-</w:t>
+      </w:r>
+    </w:p>
+    <w:p>
+      <w:pPr>
+        <w:pStyle w:val="Heading2"/>
+        <w:numPr>
+          <w:ilvl w:val="1"/>
+          <w:numId w:val="10"/>
+        </w:numPr>
+      </w:pPr>
+      <w:r>
+        <w:t xml:space="preserve">What happens when </w:t>
+      </w:r>
+      <w:r>
+        <w:t>SML/NJ</w:t>
+      </w:r>
+      <w:r>
+        <w:t xml:space="preserve"> is loaded</w:t>
+      </w:r>
+    </w:p>
+    <w:p>
+      <w:pPr>
+        <w:spacing w:line="360" w:lineRule="auto"/>
+      </w:pPr>
+    </w:p>
+    <w:p>
+      <w:pPr>
+        <w:spacing w:line="360" w:lineRule="auto"/>
+        <w:ind w:left="720"/>
+      </w:pPr>
+      <w:r>
+        <w:t>Now we know when a user invokes SML, the interpreter gets loaded in interaction mode and the instructions that are keyed-in line by line are processed thru REPL. Let’s go little deep into what happens when the SML is invoked</w:t>
+      </w:r>
+      <w:r>
+        <w:t xml:space="preserve"> and before the interactive terminal is presented to the user</w:t>
+      </w:r>
+      <w:r>
+        <w:t>.</w:t>
+      </w:r>
+    </w:p>
+    <w:p>
+      <w:pPr>
+        <w:spacing w:line="360" w:lineRule="auto"/>
+        <w:ind w:left="720"/>
+      </w:pPr>
+      <w:r>
+        <w:t>SML</w:t>
+      </w:r>
+      <w:r>
+        <w:t>/NJ</w:t>
+      </w:r>
+      <w:r>
+        <w:t xml:space="preserve"> is built on both C and SML language. The key functions to interact with the operating system are written in C and the additional functions on top of it </w:t>
+      </w:r>
+      <w:r>
+        <w:t xml:space="preserve">are </w:t>
+      </w:r>
+      <w:r>
+        <w:t>written in SML.</w:t>
+      </w:r>
+      <w:r>
+        <w:t xml:space="preserve"> If we look closely in</w:t>
+      </w:r>
+      <w:bookmarkStart w:id="20" w:name="_GoBack"/>
+      <w:bookmarkEnd w:id="20"/>
+      <w:r>
+        <w:t>to the installation log on SML, we can understand this, all the C programs will be compiled and loaded first followed by all SML code, parsed, compiled and loaded.</w:t>
+      </w:r>
+    </w:p>
+    <w:p>
+      <w:pPr>
+        <w:spacing w:line="360" w:lineRule="auto"/>
+        <w:ind w:left="720"/>
+      </w:pPr>
+    </w:p>
+    <w:p>
+      <w:pPr>
+        <w:ind w:left="720"/>
+      </w:pPr>
+      <w:r>
+        <w:t xml:space="preserve"> </w:t>
+      </w:r>
+    </w:p>
+    <w:p>
+      <w:pPr>
+        <w:spacing w:line="276" w:lineRule="auto"/>
+        <w:ind w:left="1120"/>
+        <w:rPr>
+          <w:rFonts w:cstheme="minorHAnsi"/>
+        </w:rPr>
+      </w:pPr>
+    </w:p>
+    <w:p>
+      <w:pPr>
         <w:pStyle w:val="Heading1"/>
         <w:rPr>
           <w:rFonts w:asciiTheme="minorHAnsi" w:hAnsiTheme="minorHAnsi" w:cstheme="minorHAnsi"/>
         </w:rPr>
       </w:pPr>
-      <w:bookmarkStart w:id="20" w:name="_Toc132641558"/>
+      <w:bookmarkStart w:id="21" w:name="_Toc132641558"/>
       <w:r>
         <w:rPr>
           <w:rFonts w:asciiTheme="minorHAnsi" w:hAnsiTheme="minorHAnsi" w:cstheme="minorHAnsi"/>
@@ -13538,7 +14485,7 @@
         </w:rPr>
         <w:t>Requirements Analysis</w:t>
       </w:r>
-      <w:bookmarkEnd w:id="20"/>
+      <w:bookmarkEnd w:id="21"/>
     </w:p>
     <w:p>
       <w:pPr>
@@ -13560,14 +14507,14 @@
           <w:lang w:val="en-US"/>
         </w:rPr>
       </w:pPr>
-      <w:bookmarkStart w:id="21" w:name="_Toc132641559"/>
+      <w:bookmarkStart w:id="22" w:name="_Toc132641559"/>
       <w:r>
         <w:rPr>
           <w:lang w:val="en-US"/>
         </w:rPr>
         <w:t>Functional Requirements</w:t>
       </w:r>
-      <w:bookmarkEnd w:id="21"/>
+      <w:bookmarkEnd w:id="22"/>
     </w:p>
     <w:p>
       <w:pPr>
@@ -13587,7 +14534,37 @@
         <w:rPr>
           <w:lang w:val="en-US"/>
         </w:rPr>
-        <w:t>The following functional requirements will be analyzed, built, tested, and delivered.</w:t>
+        <w:t xml:space="preserve">The following </w:t>
+      </w:r>
+      <w:r>
+        <w:rPr>
+          <w:lang w:val="en-US"/>
+        </w:rPr>
+        <w:t xml:space="preserve">are the </w:t>
+      </w:r>
+      <w:r>
+        <w:rPr>
+          <w:lang w:val="en-US"/>
+        </w:rPr>
+        <w:t xml:space="preserve">functional requirements </w:t>
+      </w:r>
+      <w:r>
+        <w:rPr>
+          <w:lang w:val="en-US"/>
+        </w:rPr>
+        <w:t xml:space="preserve">originally </w:t>
+      </w:r>
+      <w:r>
+        <w:rPr>
+          <w:lang w:val="en-US"/>
+        </w:rPr>
+        <w:t xml:space="preserve">planned to be </w:t>
+      </w:r>
+      <w:r>
+        <w:rPr>
+          <w:lang w:val="en-US"/>
+        </w:rPr>
+        <w:t>analyzed, built, tested, and delivered.</w:t>
       </w:r>
     </w:p>
     <w:p>
@@ -15241,14 +16218,14 @@
           <w:lang w:val="en-US"/>
         </w:rPr>
       </w:pPr>
-      <w:bookmarkStart w:id="22" w:name="_Toc132641560"/>
+      <w:bookmarkStart w:id="23" w:name="_Toc132641560"/>
       <w:r>
         <w:rPr>
           <w:lang w:val="en-US"/>
         </w:rPr>
         <w:t>Non-Functional Requirements</w:t>
       </w:r>
-      <w:bookmarkEnd w:id="22"/>
+      <w:bookmarkEnd w:id="23"/>
     </w:p>
     <w:p>
       <w:pPr>
@@ -15271,7 +16248,19 @@
         <w:rPr>
           <w:lang w:val="en-US"/>
         </w:rPr>
-        <w:t>The following non-functional requirements will be analyzed, built, tested, and delivered.</w:t>
+        <w:t xml:space="preserve">The following non-functional requirements </w:t>
+      </w:r>
+      <w:r>
+        <w:rPr>
+          <w:lang w:val="en-US"/>
+        </w:rPr>
+        <w:t>planned to be</w:t>
+      </w:r>
+      <w:r>
+        <w:rPr>
+          <w:lang w:val="en-US"/>
+        </w:rPr>
+        <w:t xml:space="preserve"> analyzed, built, tested, and delivered.</w:t>
       </w:r>
     </w:p>
     <w:p>
@@ -15796,14 +16785,14 @@
           <w:lang w:val="en-US"/>
         </w:rPr>
       </w:pPr>
-      <w:bookmarkStart w:id="23" w:name="_Toc132641561"/>
+      <w:bookmarkStart w:id="24" w:name="_Toc132641561"/>
       <w:r>
         <w:rPr>
           <w:lang w:val="en-US"/>
         </w:rPr>
         <w:t>Evaluation</w:t>
       </w:r>
-      <w:bookmarkEnd w:id="23"/>
+      <w:bookmarkEnd w:id="24"/>
     </w:p>
     <w:p>
       <w:pPr>
@@ -15841,7 +16830,7 @@
           <w:rFonts w:asciiTheme="minorHAnsi" w:hAnsiTheme="minorHAnsi" w:cstheme="minorHAnsi"/>
         </w:rPr>
       </w:pPr>
-      <w:bookmarkStart w:id="24" w:name="_Toc132641562"/>
+      <w:bookmarkStart w:id="25" w:name="_Toc132641562"/>
       <w:r>
         <w:rPr>
           <w:rFonts w:asciiTheme="minorHAnsi" w:hAnsiTheme="minorHAnsi" w:cstheme="minorHAnsi"/>
@@ -15855,7 +16844,7 @@
         </w:rPr>
         <w:t>Methodology</w:t>
       </w:r>
-      <w:bookmarkEnd w:id="24"/>
+      <w:bookmarkEnd w:id="25"/>
     </w:p>
     <w:p>
       <w:pPr>
@@ -16020,7 +17009,7 @@
           <w:rFonts w:asciiTheme="minorHAnsi" w:hAnsiTheme="minorHAnsi" w:cstheme="minorHAnsi"/>
         </w:rPr>
       </w:pPr>
-      <w:bookmarkStart w:id="25" w:name="_Toc132641563"/>
+      <w:bookmarkStart w:id="26" w:name="_Toc132641563"/>
       <w:r>
         <w:rPr>
           <w:rFonts w:asciiTheme="minorHAnsi" w:hAnsiTheme="minorHAnsi" w:cstheme="minorHAnsi"/>
@@ -16034,7 +17023,7 @@
         </w:rPr>
         <w:t>Professional, Legal, Ethical, and Social issues</w:t>
       </w:r>
-      <w:bookmarkEnd w:id="25"/>
+      <w:bookmarkEnd w:id="26"/>
     </w:p>
     <w:p>
       <w:pPr>
@@ -16044,11 +17033,11 @@
           <w:numId w:val="12"/>
         </w:numPr>
       </w:pPr>
-      <w:bookmarkStart w:id="26" w:name="_Toc132641564"/>
+      <w:bookmarkStart w:id="27" w:name="_Toc132641564"/>
       <w:r>
         <w:t>Professional Issues</w:t>
       </w:r>
-      <w:bookmarkEnd w:id="26"/>
+      <w:bookmarkEnd w:id="27"/>
     </w:p>
     <w:p>
       <w:pPr>
@@ -16122,11 +17111,11 @@
           <w:numId w:val="12"/>
         </w:numPr>
       </w:pPr>
-      <w:bookmarkStart w:id="27" w:name="_Toc132641565"/>
+      <w:bookmarkStart w:id="28" w:name="_Toc132641565"/>
       <w:r>
         <w:t>Legal Issues</w:t>
       </w:r>
-      <w:bookmarkEnd w:id="27"/>
+      <w:bookmarkEnd w:id="28"/>
     </w:p>
     <w:p>
       <w:pPr>
@@ -16184,11 +17173,11 @@
           <w:numId w:val="12"/>
         </w:numPr>
       </w:pPr>
-      <w:bookmarkStart w:id="28" w:name="_Toc132641566"/>
+      <w:bookmarkStart w:id="29" w:name="_Toc132641566"/>
       <w:r>
         <w:t>Ethical Issues</w:t>
       </w:r>
-      <w:bookmarkEnd w:id="28"/>
+      <w:bookmarkEnd w:id="29"/>
     </w:p>
     <w:p>
       <w:pPr>
@@ -16217,11 +17206,11 @@
           <w:numId w:val="12"/>
         </w:numPr>
       </w:pPr>
-      <w:bookmarkStart w:id="29" w:name="_Toc132641567"/>
+      <w:bookmarkStart w:id="30" w:name="_Toc132641567"/>
       <w:r>
         <w:t>Social Issues</w:t>
       </w:r>
-      <w:bookmarkEnd w:id="29"/>
+      <w:bookmarkEnd w:id="30"/>
     </w:p>
     <w:p>
       <w:pPr>
@@ -16243,7 +17232,7 @@
           <w:rFonts w:asciiTheme="minorHAnsi" w:hAnsiTheme="minorHAnsi" w:cstheme="minorHAnsi"/>
         </w:rPr>
       </w:pPr>
-      <w:bookmarkStart w:id="30" w:name="_Toc132641568"/>
+      <w:bookmarkStart w:id="31" w:name="_Toc132641568"/>
       <w:r>
         <w:rPr>
           <w:rFonts w:asciiTheme="minorHAnsi" w:hAnsiTheme="minorHAnsi" w:cstheme="minorHAnsi"/>
@@ -16269,7 +17258,7 @@
         </w:rPr>
         <w:t>Risk Assessment</w:t>
       </w:r>
-      <w:bookmarkEnd w:id="30"/>
+      <w:bookmarkEnd w:id="31"/>
     </w:p>
     <w:p>
       <w:pPr>
@@ -16835,7 +17824,7 @@
           <w:rFonts w:asciiTheme="minorHAnsi" w:hAnsiTheme="minorHAnsi" w:cstheme="minorHAnsi"/>
         </w:rPr>
       </w:pPr>
-      <w:bookmarkStart w:id="31" w:name="_Toc132641569"/>
+      <w:bookmarkStart w:id="32" w:name="_Toc132641569"/>
       <w:r>
         <w:rPr>
           <w:rFonts w:asciiTheme="minorHAnsi" w:hAnsiTheme="minorHAnsi" w:cstheme="minorHAnsi"/>
@@ -16855,7 +17844,7 @@
         </w:rPr>
         <w:t>Implementation</w:t>
       </w:r>
-      <w:bookmarkEnd w:id="31"/>
+      <w:bookmarkEnd w:id="32"/>
     </w:p>
     <w:p>
       <w:pPr>
@@ -16865,13 +17854,92 @@
           <w:numId w:val="44"/>
         </w:numPr>
       </w:pPr>
-      <w:bookmarkStart w:id="32" w:name="_Toc132317180"/>
-      <w:bookmarkStart w:id="33" w:name="_Toc132641570"/>
+      <w:r>
+        <w:t>Software and Hardware used</w:t>
+      </w:r>
+    </w:p>
+    <w:p>
+      <w:pPr>
+        <w:spacing w:line="360" w:lineRule="auto"/>
+        <w:ind w:left="720" w:firstLine="720"/>
+      </w:pPr>
+      <w:r>
+        <w:t xml:space="preserve">SML/NJ version </w:t>
+      </w:r>
+      <w:r>
+        <w:t xml:space="preserve">110.99.3 (32 bit) was used on an Intel based MacBook pro with macOS 10.13.16. Though SML has </w:t>
+      </w:r>
+      <w:r>
+        <w:t xml:space="preserve">latest versions 2021.1 and 2022.2 with </w:t>
+      </w:r>
+      <w:r>
+        <w:t>64-bit support, we encountered issues with few structures like Backend which are recognised by SML but unable to load its associated structures and functions</w:t>
+      </w:r>
+      <w:r>
+        <w:t xml:space="preserve"> in interaction mode</w:t>
+      </w:r>
+      <w:r>
+        <w:t xml:space="preserve">. We finally decided to use </w:t>
+      </w:r>
+      <w:r>
+        <w:t xml:space="preserve">110.99.3 </w:t>
+      </w:r>
+      <w:r>
+        <w:t>32-bit version of SML</w:t>
+      </w:r>
+      <w:r>
+        <w:t xml:space="preserve"> since 32-bit support stopped with 110.99.3</w:t>
+      </w:r>
+      <w:r>
+        <w:t>.</w:t>
+      </w:r>
+    </w:p>
+    <w:p>
+      <w:pPr>
+        <w:spacing w:line="360" w:lineRule="auto"/>
+        <w:ind w:left="720" w:firstLine="720"/>
+      </w:pPr>
+      <w:r>
+        <w:t xml:space="preserve">SML has to be manually installed with the support for source code </w:t>
+      </w:r>
+      <w:r>
+        <w:t>update</w:t>
+      </w:r>
+      <w:r>
+        <w:t xml:space="preserve"> and recompilation. Default SML implementations doesn’t come with source code. </w:t>
+      </w:r>
+      <w:r>
+        <w:t>Once the installation files are downloaded from SML/NJ download site,</w:t>
+      </w:r>
+      <w:r>
+        <w:t xml:space="preserve"> the targets file in </w:t>
+      </w:r>
+      <w:r>
+        <w:rPr>
+          <w:i/>
+        </w:rPr>
+        <w:t>config</w:t>
+      </w:r>
+      <w:r>
+        <w:t xml:space="preserve"> folder need to be updated to request for source code before installation. This will enable the capability to update the source code, rebuild and reinstall SML.</w:t>
+      </w:r>
+    </w:p>
+    <w:p/>
+    <w:p>
+      <w:pPr>
+        <w:pStyle w:val="Heading2"/>
+        <w:numPr>
+          <w:ilvl w:val="1"/>
+          <w:numId w:val="44"/>
+        </w:numPr>
+      </w:pPr>
+      <w:bookmarkStart w:id="33" w:name="_Toc132317180"/>
+      <w:bookmarkStart w:id="34" w:name="_Toc132641570"/>
       <w:r>
         <w:t>Files modified</w:t>
       </w:r>
-      <w:bookmarkEnd w:id="32"/>
       <w:bookmarkEnd w:id="33"/>
+      <w:bookmarkEnd w:id="34"/>
     </w:p>
     <w:p>
       <w:pPr>
@@ -17108,13 +18176,13 @@
           <w:numId w:val="44"/>
         </w:numPr>
       </w:pPr>
-      <w:bookmarkStart w:id="34" w:name="_Toc132317181"/>
-      <w:bookmarkStart w:id="35" w:name="_Toc132641571"/>
+      <w:bookmarkStart w:id="35" w:name="_Toc132317181"/>
+      <w:bookmarkStart w:id="36" w:name="_Toc132641571"/>
       <w:r>
         <w:t>Change details</w:t>
       </w:r>
-      <w:bookmarkEnd w:id="34"/>
       <w:bookmarkEnd w:id="35"/>
+      <w:bookmarkEnd w:id="36"/>
     </w:p>
     <w:p>
       <w:pPr>
@@ -17134,17 +18202,18 @@
           <w:u w:val="single"/>
         </w:rPr>
       </w:pPr>
-      <w:bookmarkStart w:id="36" w:name="_Toc132317182"/>
-      <w:bookmarkStart w:id="37" w:name="_Toc132641572"/>
+      <w:bookmarkStart w:id="37" w:name="_Toc132317182"/>
+      <w:bookmarkStart w:id="38" w:name="_Toc132641572"/>
       <w:r>
         <w:rPr>
           <w:color w:val="auto"/>
           <w:u w:val="single"/>
         </w:rPr>
+        <w:lastRenderedPageBreak/>
         <w:t>interact.sig &amp; interact.sml</w:t>
       </w:r>
-      <w:bookmarkEnd w:id="36"/>
       <w:bookmarkEnd w:id="37"/>
+      <w:bookmarkEnd w:id="38"/>
     </w:p>
     <w:p>
       <w:pPr>
@@ -17484,8 +18553,8 @@
         </w:rPr>
       </w:pPr>
       <w:hyperlink r:id="rId21" w:tooltip="cm-boot.sml" w:history="1">
-        <w:bookmarkStart w:id="38" w:name="_Toc132317183"/>
-        <w:bookmarkStart w:id="39" w:name="_Toc132641573"/>
+        <w:bookmarkStart w:id="39" w:name="_Toc132317183"/>
+        <w:bookmarkStart w:id="40" w:name="_Toc132641573"/>
         <w:r>
           <w:rPr>
             <w:color w:val="auto"/>
@@ -17493,8 +18562,8 @@
           </w:rPr>
           <w:t>cm-boot.sml</w:t>
         </w:r>
-        <w:bookmarkEnd w:id="38"/>
         <w:bookmarkEnd w:id="39"/>
+        <w:bookmarkEnd w:id="40"/>
       </w:hyperlink>
     </w:p>
     <w:p>
@@ -17508,6 +18577,7 @@
         <w:ind w:left="720"/>
       </w:pPr>
       <w:r>
+        <w:lastRenderedPageBreak/>
         <w:t>The following changes were made in cm-boot.sml to recognise the new command line parameter passed from script.</w:t>
       </w:r>
     </w:p>
@@ -17681,265 +18751,265 @@
         <w:rPr>
           <w:color w:val="000000" w:themeColor="text1"/>
         </w:rPr>
+        <w:t xml:space="preserve">          | args ("--script" :: _, _) = (nextargscript ())  (* line added by DAYA *)</w:t>
+      </w:r>
+    </w:p>
+    <w:p>
+      <w:pPr>
+        <w:spacing w:line="360" w:lineRule="auto"/>
+        <w:ind w:left="720"/>
+        <w:rPr>
+          <w:color w:val="000000" w:themeColor="text1"/>
+        </w:rPr>
+      </w:pPr>
+      <w:r>
+        <w:rPr>
+          <w:color w:val="000000" w:themeColor="text1"/>
+        </w:rPr>
+        <w:t xml:space="preserve">          | args ("@CMbuild" :: rest, _) = mlbuild rest</w:t>
+      </w:r>
+    </w:p>
+    <w:p>
+      <w:pPr>
+        <w:spacing w:line="360" w:lineRule="auto"/>
+        <w:ind w:left="720"/>
+        <w:rPr>
+          <w:color w:val="000000" w:themeColor="text1"/>
+        </w:rPr>
+      </w:pPr>
+      <w:r>
+        <w:rPr>
+          <w:color w:val="000000" w:themeColor="text1"/>
+        </w:rPr>
+        <w:t xml:space="preserve">          | args (["@CMredump", heapfile], _) = redump_heap heapfile</w:t>
+      </w:r>
+    </w:p>
+    <w:p>
+      <w:pPr>
+        <w:spacing w:line="360" w:lineRule="auto"/>
+        <w:ind w:left="720"/>
+        <w:rPr>
+          <w:color w:val="000000" w:themeColor="text1"/>
+        </w:rPr>
+      </w:pPr>
+      <w:r>
+        <w:rPr>
+          <w:color w:val="000000" w:themeColor="text1"/>
+        </w:rPr>
+        <w:t xml:space="preserve">          | args (f :: rest, mk) =</w:t>
+      </w:r>
+    </w:p>
+    <w:p>
+      <w:pPr>
+        <w:spacing w:line="360" w:lineRule="auto"/>
+        <w:ind w:left="720"/>
+        <w:rPr>
+          <w:color w:val="000000" w:themeColor="text1"/>
+        </w:rPr>
+      </w:pPr>
+      <w:r>
+        <w:rPr>
+          <w:color w:val="000000" w:themeColor="text1"/>
+        </w:rPr>
+        <w:t xml:space="preserve">          (carg (String.substring (f, 0, 2)</w:t>
+      </w:r>
+    </w:p>
+    <w:p>
+      <w:pPr>
+        <w:spacing w:line="360" w:lineRule="auto"/>
+        <w:ind w:left="720"/>
+        <w:rPr>
+          <w:color w:val="000000" w:themeColor="text1"/>
+        </w:rPr>
+      </w:pPr>
+      <w:r>
+        <w:rPr>
+          <w:color w:val="000000" w:themeColor="text1"/>
+        </w:rPr>
+        <w:t xml:space="preserve">             handle General.Subscript =&gt; "",</w:t>
+      </w:r>
+    </w:p>
+    <w:p>
+      <w:pPr>
+        <w:spacing w:line="360" w:lineRule="auto"/>
+        <w:ind w:left="720"/>
+        <w:rPr>
+          <w:color w:val="000000" w:themeColor="text1"/>
+        </w:rPr>
+      </w:pPr>
+      <w:r>
+        <w:rPr>
+          <w:color w:val="000000" w:themeColor="text1"/>
+        </w:rPr>
+        <w:t xml:space="preserve">             f, mk, List.null rest);</w:t>
+      </w:r>
+    </w:p>
+    <w:p>
+      <w:pPr>
+        <w:spacing w:line="360" w:lineRule="auto"/>
+        <w:ind w:left="720"/>
+        <w:rPr>
+          <w:color w:val="000000" w:themeColor="text1"/>
+        </w:rPr>
+      </w:pPr>
+      <w:r>
+        <w:rPr>
+          <w:color w:val="000000" w:themeColor="text1"/>
+        </w:rPr>
+        <w:t xml:space="preserve">           nextarg mk)</w:t>
+      </w:r>
+    </w:p>
+    <w:p>
+      <w:pPr>
+        <w:spacing w:line="360" w:lineRule="auto"/>
+        <w:ind w:left="720"/>
+        <w:rPr>
+          <w:color w:val="000000" w:themeColor="text1"/>
+        </w:rPr>
+      </w:pPr>
+    </w:p>
+    <w:p>
+      <w:pPr>
+        <w:spacing w:line="360" w:lineRule="auto"/>
+        <w:ind w:left="720"/>
+        <w:rPr>
+          <w:color w:val="000000" w:themeColor="text1"/>
+        </w:rPr>
+      </w:pPr>
+      <w:r>
+        <w:rPr>
+          <w:color w:val="000000" w:themeColor="text1"/>
+        </w:rPr>
+        <w:t xml:space="preserve">        and nextarg mk =</w:t>
+      </w:r>
+    </w:p>
+    <w:p>
+      <w:pPr>
+        <w:spacing w:line="360" w:lineRule="auto"/>
+        <w:ind w:left="720"/>
+        <w:rPr>
+          <w:color w:val="000000" w:themeColor="text1"/>
+        </w:rPr>
+      </w:pPr>
+      <w:r>
+        <w:rPr>
+          <w:color w:val="000000" w:themeColor="text1"/>
+        </w:rPr>
+        <w:t xml:space="preserve">        let val l = SMLofNJ.getArgs ()</w:t>
+      </w:r>
+    </w:p>
+    <w:p>
+      <w:pPr>
+        <w:spacing w:line="360" w:lineRule="auto"/>
+        <w:ind w:left="720"/>
+        <w:rPr>
+          <w:color w:val="000000" w:themeColor="text1"/>
+        </w:rPr>
+      </w:pPr>
+      <w:r>
+        <w:rPr>
+          <w:color w:val="000000" w:themeColor="text1"/>
+        </w:rPr>
+        <w:t xml:space="preserve">        in SMLofNJ.shiftArgs (); args (l, mk)</w:t>
+      </w:r>
+    </w:p>
+    <w:p>
+      <w:pPr>
+        <w:spacing w:line="360" w:lineRule="auto"/>
+        <w:ind w:left="720"/>
+        <w:rPr>
+          <w:color w:val="000000" w:themeColor="text1"/>
+        </w:rPr>
+      </w:pPr>
+      <w:r>
+        <w:rPr>
+          <w:color w:val="000000" w:themeColor="text1"/>
+        </w:rPr>
+        <w:t xml:space="preserve">        end</w:t>
+      </w:r>
+    </w:p>
+    <w:p>
+      <w:pPr>
+        <w:spacing w:line="360" w:lineRule="auto"/>
+        <w:ind w:left="720"/>
+        <w:rPr>
+          <w:color w:val="000000" w:themeColor="text1"/>
+        </w:rPr>
+      </w:pPr>
+    </w:p>
+    <w:p>
+      <w:pPr>
+        <w:spacing w:line="360" w:lineRule="auto"/>
+        <w:ind w:left="720"/>
+        <w:rPr>
+          <w:color w:val="000000" w:themeColor="text1"/>
+        </w:rPr>
+      </w:pPr>
+      <w:r>
+        <w:rPr>
+          <w:color w:val="000000" w:themeColor="text1"/>
+        </w:rPr>
+        <w:t xml:space="preserve">        (* nextargscript added by DAYA *)</w:t>
+      </w:r>
+    </w:p>
+    <w:p>
+      <w:pPr>
+        <w:spacing w:line="360" w:lineRule="auto"/>
+        <w:ind w:left="720"/>
+        <w:rPr>
+          <w:color w:val="000000" w:themeColor="text1"/>
+        </w:rPr>
+      </w:pPr>
+      <w:r>
+        <w:rPr>
+          <w:color w:val="000000" w:themeColor="text1"/>
+        </w:rPr>
+        <w:t xml:space="preserve">        and nextargscript () =</w:t>
+      </w:r>
+    </w:p>
+    <w:p>
+      <w:pPr>
+        <w:spacing w:line="360" w:lineRule="auto"/>
+        <w:ind w:left="720"/>
+        <w:rPr>
+          <w:color w:val="000000" w:themeColor="text1"/>
+        </w:rPr>
+      </w:pPr>
+      <w:r>
+        <w:rPr>
+          <w:color w:val="000000" w:themeColor="text1"/>
+        </w:rPr>
+        <w:t xml:space="preserve">        let val l = SMLofNJ.getArgs ()</w:t>
+      </w:r>
+    </w:p>
+    <w:p>
+      <w:pPr>
+        <w:spacing w:line="360" w:lineRule="auto"/>
+        <w:ind w:left="720"/>
+        <w:rPr>
+          <w:color w:val="000000" w:themeColor="text1"/>
+        </w:rPr>
+      </w:pPr>
+      <w:r>
+        <w:rPr>
+          <w:color w:val="000000" w:themeColor="text1"/>
+        </w:rPr>
+        <w:t xml:space="preserve">        in SMLofNJ.shiftArgs (); processFileScript (hd l); quit ()</w:t>
+      </w:r>
+    </w:p>
+    <w:p>
+      <w:pPr>
+        <w:spacing w:line="360" w:lineRule="auto"/>
+        <w:ind w:left="720"/>
+        <w:rPr>
+          <w:color w:val="000000" w:themeColor="text1"/>
+        </w:rPr>
+      </w:pPr>
+      <w:r>
+        <w:rPr>
+          <w:color w:val="000000" w:themeColor="text1"/>
+        </w:rPr>
         <w:lastRenderedPageBreak/>
-        <w:t xml:space="preserve">          | args ("--script" :: _, _) = (nextargscript ())  (* line added by DAYA *)</w:t>
-      </w:r>
-    </w:p>
-    <w:p>
-      <w:pPr>
-        <w:spacing w:line="360" w:lineRule="auto"/>
-        <w:ind w:left="720"/>
-        <w:rPr>
-          <w:color w:val="000000" w:themeColor="text1"/>
-        </w:rPr>
-      </w:pPr>
-      <w:r>
-        <w:rPr>
-          <w:color w:val="000000" w:themeColor="text1"/>
-        </w:rPr>
-        <w:t xml:space="preserve">          | args ("@CMbuild" :: rest, _) = mlbuild rest</w:t>
-      </w:r>
-    </w:p>
-    <w:p>
-      <w:pPr>
-        <w:spacing w:line="360" w:lineRule="auto"/>
-        <w:ind w:left="720"/>
-        <w:rPr>
-          <w:color w:val="000000" w:themeColor="text1"/>
-        </w:rPr>
-      </w:pPr>
-      <w:r>
-        <w:rPr>
-          <w:color w:val="000000" w:themeColor="text1"/>
-        </w:rPr>
-        <w:t xml:space="preserve">          | args (["@CMredump", heapfile], _) = redump_heap heapfile</w:t>
-      </w:r>
-    </w:p>
-    <w:p>
-      <w:pPr>
-        <w:spacing w:line="360" w:lineRule="auto"/>
-        <w:ind w:left="720"/>
-        <w:rPr>
-          <w:color w:val="000000" w:themeColor="text1"/>
-        </w:rPr>
-      </w:pPr>
-      <w:r>
-        <w:rPr>
-          <w:color w:val="000000" w:themeColor="text1"/>
-        </w:rPr>
-        <w:t xml:space="preserve">          | args (f :: rest, mk) =</w:t>
-      </w:r>
-    </w:p>
-    <w:p>
-      <w:pPr>
-        <w:spacing w:line="360" w:lineRule="auto"/>
-        <w:ind w:left="720"/>
-        <w:rPr>
-          <w:color w:val="000000" w:themeColor="text1"/>
-        </w:rPr>
-      </w:pPr>
-      <w:r>
-        <w:rPr>
-          <w:color w:val="000000" w:themeColor="text1"/>
-        </w:rPr>
-        <w:t xml:space="preserve">          (carg (String.substring (f, 0, 2)</w:t>
-      </w:r>
-    </w:p>
-    <w:p>
-      <w:pPr>
-        <w:spacing w:line="360" w:lineRule="auto"/>
-        <w:ind w:left="720"/>
-        <w:rPr>
-          <w:color w:val="000000" w:themeColor="text1"/>
-        </w:rPr>
-      </w:pPr>
-      <w:r>
-        <w:rPr>
-          <w:color w:val="000000" w:themeColor="text1"/>
-        </w:rPr>
-        <w:t xml:space="preserve">             handle General.Subscript =&gt; "",</w:t>
-      </w:r>
-    </w:p>
-    <w:p>
-      <w:pPr>
-        <w:spacing w:line="360" w:lineRule="auto"/>
-        <w:ind w:left="720"/>
-        <w:rPr>
-          <w:color w:val="000000" w:themeColor="text1"/>
-        </w:rPr>
-      </w:pPr>
-      <w:r>
-        <w:rPr>
-          <w:color w:val="000000" w:themeColor="text1"/>
-        </w:rPr>
-        <w:t xml:space="preserve">             f, mk, List.null rest);</w:t>
-      </w:r>
-    </w:p>
-    <w:p>
-      <w:pPr>
-        <w:spacing w:line="360" w:lineRule="auto"/>
-        <w:ind w:left="720"/>
-        <w:rPr>
-          <w:color w:val="000000" w:themeColor="text1"/>
-        </w:rPr>
-      </w:pPr>
-      <w:r>
-        <w:rPr>
-          <w:color w:val="000000" w:themeColor="text1"/>
-        </w:rPr>
-        <w:t xml:space="preserve">           nextarg mk)</w:t>
-      </w:r>
-    </w:p>
-    <w:p>
-      <w:pPr>
-        <w:spacing w:line="360" w:lineRule="auto"/>
-        <w:ind w:left="720"/>
-        <w:rPr>
-          <w:color w:val="000000" w:themeColor="text1"/>
-        </w:rPr>
-      </w:pPr>
-    </w:p>
-    <w:p>
-      <w:pPr>
-        <w:spacing w:line="360" w:lineRule="auto"/>
-        <w:ind w:left="720"/>
-        <w:rPr>
-          <w:color w:val="000000" w:themeColor="text1"/>
-        </w:rPr>
-      </w:pPr>
-      <w:r>
-        <w:rPr>
-          <w:color w:val="000000" w:themeColor="text1"/>
-        </w:rPr>
-        <w:t xml:space="preserve">        and nextarg mk =</w:t>
-      </w:r>
-    </w:p>
-    <w:p>
-      <w:pPr>
-        <w:spacing w:line="360" w:lineRule="auto"/>
-        <w:ind w:left="720"/>
-        <w:rPr>
-          <w:color w:val="000000" w:themeColor="text1"/>
-        </w:rPr>
-      </w:pPr>
-      <w:r>
-        <w:rPr>
-          <w:color w:val="000000" w:themeColor="text1"/>
-        </w:rPr>
-        <w:t xml:space="preserve">        let val l = SMLofNJ.getArgs ()</w:t>
-      </w:r>
-    </w:p>
-    <w:p>
-      <w:pPr>
-        <w:spacing w:line="360" w:lineRule="auto"/>
-        <w:ind w:left="720"/>
-        <w:rPr>
-          <w:color w:val="000000" w:themeColor="text1"/>
-        </w:rPr>
-      </w:pPr>
-      <w:r>
-        <w:rPr>
-          <w:color w:val="000000" w:themeColor="text1"/>
-        </w:rPr>
-        <w:t xml:space="preserve">        in SMLofNJ.shiftArgs (); args (l, mk)</w:t>
-      </w:r>
-    </w:p>
-    <w:p>
-      <w:pPr>
-        <w:spacing w:line="360" w:lineRule="auto"/>
-        <w:ind w:left="720"/>
-        <w:rPr>
-          <w:color w:val="000000" w:themeColor="text1"/>
-        </w:rPr>
-      </w:pPr>
-      <w:r>
-        <w:rPr>
-          <w:color w:val="000000" w:themeColor="text1"/>
-        </w:rPr>
-        <w:t xml:space="preserve">        end</w:t>
-      </w:r>
-    </w:p>
-    <w:p>
-      <w:pPr>
-        <w:spacing w:line="360" w:lineRule="auto"/>
-        <w:ind w:left="720"/>
-        <w:rPr>
-          <w:color w:val="000000" w:themeColor="text1"/>
-        </w:rPr>
-      </w:pPr>
-    </w:p>
-    <w:p>
-      <w:pPr>
-        <w:spacing w:line="360" w:lineRule="auto"/>
-        <w:ind w:left="720"/>
-        <w:rPr>
-          <w:color w:val="000000" w:themeColor="text1"/>
-        </w:rPr>
-      </w:pPr>
-      <w:r>
-        <w:rPr>
-          <w:color w:val="000000" w:themeColor="text1"/>
-        </w:rPr>
-        <w:t xml:space="preserve">        (* nextargscript added by DAYA *)</w:t>
-      </w:r>
-    </w:p>
-    <w:p>
-      <w:pPr>
-        <w:spacing w:line="360" w:lineRule="auto"/>
-        <w:ind w:left="720"/>
-        <w:rPr>
-          <w:color w:val="000000" w:themeColor="text1"/>
-        </w:rPr>
-      </w:pPr>
-      <w:r>
-        <w:rPr>
-          <w:color w:val="000000" w:themeColor="text1"/>
-        </w:rPr>
-        <w:t xml:space="preserve">        and nextargscript () =</w:t>
-      </w:r>
-    </w:p>
-    <w:p>
-      <w:pPr>
-        <w:spacing w:line="360" w:lineRule="auto"/>
-        <w:ind w:left="720"/>
-        <w:rPr>
-          <w:color w:val="000000" w:themeColor="text1"/>
-        </w:rPr>
-      </w:pPr>
-      <w:r>
-        <w:rPr>
-          <w:color w:val="000000" w:themeColor="text1"/>
-        </w:rPr>
-        <w:t xml:space="preserve">        let val l = SMLofNJ.getArgs ()</w:t>
-      </w:r>
-    </w:p>
-    <w:p>
-      <w:pPr>
-        <w:spacing w:line="360" w:lineRule="auto"/>
-        <w:ind w:left="720"/>
-        <w:rPr>
-          <w:color w:val="000000" w:themeColor="text1"/>
-        </w:rPr>
-      </w:pPr>
-      <w:r>
-        <w:rPr>
-          <w:color w:val="000000" w:themeColor="text1"/>
-        </w:rPr>
-        <w:t xml:space="preserve">        in SMLofNJ.shiftArgs (); processFileScript (hd l); quit ()</w:t>
-      </w:r>
-    </w:p>
-    <w:p>
-      <w:pPr>
-        <w:spacing w:line="360" w:lineRule="auto"/>
-        <w:ind w:left="720"/>
-        <w:rPr>
-          <w:color w:val="000000" w:themeColor="text1"/>
-        </w:rPr>
-      </w:pPr>
-      <w:r>
-        <w:rPr>
-          <w:color w:val="000000" w:themeColor="text1"/>
-        </w:rPr>
         <w:t xml:space="preserve">        end</w:t>
       </w:r>
     </w:p>
@@ -18088,271 +19158,271 @@
         <w:rPr>
           <w:color w:val="000000" w:themeColor="text1"/>
         </w:rPr>
+        <w:t xml:space="preserve">                in</w:t>
+      </w:r>
+    </w:p>
+    <w:p>
+      <w:pPr>
+        <w:spacing w:line="360" w:lineRule="auto"/>
+        <w:ind w:left="1080"/>
+        <w:rPr>
+          <w:color w:val="000000" w:themeColor="text1"/>
+        </w:rPr>
+      </w:pPr>
+      <w:r>
+        <w:rPr>
+          <w:color w:val="000000" w:themeColor="text1"/>
+        </w:rPr>
+        <w:t xml:space="preserve">                    case TextIO.lookahead instream of</w:t>
+      </w:r>
+    </w:p>
+    <w:p>
+      <w:pPr>
+        <w:spacing w:line="360" w:lineRule="auto"/>
+        <w:ind w:left="1080"/>
+        <w:rPr>
+          <w:color w:val="000000" w:themeColor="text1"/>
+        </w:rPr>
+      </w:pPr>
+      <w:r>
+        <w:rPr>
+          <w:color w:val="000000" w:themeColor="text1"/>
+        </w:rPr>
+        <w:t xml:space="preserve">                        SOME #"\n" =&gt; true</w:t>
+      </w:r>
+    </w:p>
+    <w:p>
+      <w:pPr>
+        <w:spacing w:line="360" w:lineRule="auto"/>
+        <w:ind w:left="1080"/>
+        <w:rPr>
+          <w:color w:val="000000" w:themeColor="text1"/>
+        </w:rPr>
+      </w:pPr>
+      <w:r>
+        <w:rPr>
+          <w:color w:val="000000" w:themeColor="text1"/>
+        </w:rPr>
+        <w:t xml:space="preserve">                        | SOME c =&gt; eatuntilnewline instream</w:t>
+      </w:r>
+    </w:p>
+    <w:p>
+      <w:pPr>
+        <w:spacing w:line="360" w:lineRule="auto"/>
+        <w:ind w:left="1080"/>
+        <w:rPr>
+          <w:color w:val="000000" w:themeColor="text1"/>
+        </w:rPr>
+      </w:pPr>
+      <w:r>
+        <w:rPr>
+          <w:color w:val="000000" w:themeColor="text1"/>
+        </w:rPr>
+        <w:t xml:space="preserve">                        | NONE =&gt; false</w:t>
+      </w:r>
+    </w:p>
+    <w:p>
+      <w:pPr>
+        <w:spacing w:line="360" w:lineRule="auto"/>
+        <w:ind w:left="1080"/>
+        <w:rPr>
+          <w:color w:val="000000" w:themeColor="text1"/>
+        </w:rPr>
+      </w:pPr>
+      <w:r>
+        <w:rPr>
+          <w:color w:val="000000" w:themeColor="text1"/>
+        </w:rPr>
+        <w:t xml:space="preserve">                end</w:t>
+      </w:r>
+    </w:p>
+    <w:p>
+      <w:pPr>
+        <w:spacing w:line="360" w:lineRule="auto"/>
+        <w:ind w:left="1080"/>
+        <w:rPr>
+          <w:color w:val="000000" w:themeColor="text1"/>
+        </w:rPr>
+      </w:pPr>
+    </w:p>
+    <w:p>
+      <w:pPr>
+        <w:spacing w:line="360" w:lineRule="auto"/>
+        <w:ind w:left="1080"/>
+        <w:rPr>
+          <w:color w:val="000000" w:themeColor="text1"/>
+        </w:rPr>
+      </w:pPr>
+      <w:r>
+        <w:rPr>
+          <w:color w:val="000000" w:themeColor="text1"/>
+        </w:rPr>
+        <w:t xml:space="preserve">            fun checkSharpbang (instream : TextIO.instream): bool = let</w:t>
+      </w:r>
+    </w:p>
+    <w:p>
+      <w:pPr>
+        <w:spacing w:line="360" w:lineRule="auto"/>
+        <w:ind w:left="1080"/>
+        <w:rPr>
+          <w:color w:val="000000" w:themeColor="text1"/>
+        </w:rPr>
+      </w:pPr>
+      <w:r>
+        <w:rPr>
+          <w:color w:val="000000" w:themeColor="text1"/>
+        </w:rPr>
+        <w:t xml:space="preserve">                val c = TextIO.input1 instream</w:t>
+      </w:r>
+    </w:p>
+    <w:p>
+      <w:pPr>
+        <w:spacing w:line="360" w:lineRule="auto"/>
+        <w:ind w:left="1080"/>
+        <w:rPr>
+          <w:color w:val="000000" w:themeColor="text1"/>
+        </w:rPr>
+      </w:pPr>
+      <w:r>
+        <w:rPr>
+          <w:color w:val="000000" w:themeColor="text1"/>
+        </w:rPr>
+        <w:t xml:space="preserve">                in</w:t>
+      </w:r>
+    </w:p>
+    <w:p>
+      <w:pPr>
+        <w:spacing w:line="360" w:lineRule="auto"/>
+        <w:ind w:left="1080"/>
+        <w:rPr>
+          <w:color w:val="000000" w:themeColor="text1"/>
+        </w:rPr>
+      </w:pPr>
+      <w:r>
+        <w:rPr>
+          <w:color w:val="000000" w:themeColor="text1"/>
+        </w:rPr>
+        <w:t xml:space="preserve">                    case c of</w:t>
+      </w:r>
+    </w:p>
+    <w:p>
+      <w:pPr>
+        <w:spacing w:line="360" w:lineRule="auto"/>
+        <w:ind w:left="1080"/>
+        <w:rPr>
+          <w:color w:val="000000" w:themeColor="text1"/>
+        </w:rPr>
+      </w:pPr>
+      <w:r>
+        <w:rPr>
+          <w:color w:val="000000" w:themeColor="text1"/>
+        </w:rPr>
+        <w:t xml:space="preserve">                        SOME #"#" =&gt; (</w:t>
+      </w:r>
+    </w:p>
+    <w:p>
+      <w:pPr>
+        <w:spacing w:line="360" w:lineRule="auto"/>
+        <w:ind w:left="1080"/>
+        <w:rPr>
+          <w:color w:val="000000" w:themeColor="text1"/>
+        </w:rPr>
+      </w:pPr>
+      <w:r>
+        <w:rPr>
+          <w:color w:val="000000" w:themeColor="text1"/>
+        </w:rPr>
+        <w:t xml:space="preserve">                            case TextIO.lookahead instream of</w:t>
+      </w:r>
+    </w:p>
+    <w:p>
+      <w:pPr>
+        <w:spacing w:line="360" w:lineRule="auto"/>
+        <w:ind w:left="1080"/>
+        <w:rPr>
+          <w:color w:val="000000" w:themeColor="text1"/>
+        </w:rPr>
+      </w:pPr>
+      <w:r>
+        <w:rPr>
+          <w:color w:val="000000" w:themeColor="text1"/>
+        </w:rPr>
+        <w:t xml:space="preserve">                                SOME #"!" =&gt; eatuntilnewline instream</w:t>
+      </w:r>
+    </w:p>
+    <w:p>
+      <w:pPr>
+        <w:spacing w:line="360" w:lineRule="auto"/>
+        <w:ind w:left="1080"/>
+        <w:rPr>
+          <w:color w:val="000000" w:themeColor="text1"/>
+        </w:rPr>
+      </w:pPr>
+      <w:r>
+        <w:rPr>
+          <w:color w:val="000000" w:themeColor="text1"/>
+        </w:rPr>
+        <w:t xml:space="preserve">                                | SOME c =&gt; false</w:t>
+      </w:r>
+    </w:p>
+    <w:p>
+      <w:pPr>
+        <w:spacing w:line="360" w:lineRule="auto"/>
+        <w:ind w:left="1080"/>
+        <w:rPr>
+          <w:color w:val="000000" w:themeColor="text1"/>
+        </w:rPr>
+      </w:pPr>
+      <w:r>
+        <w:rPr>
+          <w:color w:val="000000" w:themeColor="text1"/>
+        </w:rPr>
+        <w:t xml:space="preserve">                                | NONE =&gt; false</w:t>
+      </w:r>
+    </w:p>
+    <w:p>
+      <w:pPr>
+        <w:spacing w:line="360" w:lineRule="auto"/>
+        <w:ind w:left="1080"/>
+        <w:rPr>
+          <w:color w:val="000000" w:themeColor="text1"/>
+        </w:rPr>
+      </w:pPr>
+      <w:r>
+        <w:rPr>
+          <w:color w:val="000000" w:themeColor="text1"/>
+        </w:rPr>
+        <w:t xml:space="preserve">                                )</w:t>
+      </w:r>
+    </w:p>
+    <w:p>
+      <w:pPr>
+        <w:spacing w:line="360" w:lineRule="auto"/>
+        <w:ind w:left="1080"/>
+        <w:rPr>
+          <w:color w:val="000000" w:themeColor="text1"/>
+        </w:rPr>
+      </w:pPr>
+      <w:r>
+        <w:rPr>
+          <w:color w:val="000000" w:themeColor="text1"/>
+        </w:rPr>
+        <w:t xml:space="preserve">                        | SOME c =&gt; false</w:t>
+      </w:r>
+    </w:p>
+    <w:p>
+      <w:pPr>
+        <w:spacing w:line="360" w:lineRule="auto"/>
+        <w:ind w:left="1080"/>
+        <w:rPr>
+          <w:color w:val="000000" w:themeColor="text1"/>
+        </w:rPr>
+      </w:pPr>
+      <w:r>
+        <w:rPr>
+          <w:color w:val="000000" w:themeColor="text1"/>
+        </w:rPr>
         <w:lastRenderedPageBreak/>
-        <w:t xml:space="preserve">                in</w:t>
-      </w:r>
-    </w:p>
-    <w:p>
-      <w:pPr>
-        <w:spacing w:line="360" w:lineRule="auto"/>
-        <w:ind w:left="1080"/>
-        <w:rPr>
-          <w:color w:val="000000" w:themeColor="text1"/>
-        </w:rPr>
-      </w:pPr>
-      <w:r>
-        <w:rPr>
-          <w:color w:val="000000" w:themeColor="text1"/>
-        </w:rPr>
-        <w:t xml:space="preserve">                    case TextIO.lookahead instream of</w:t>
-      </w:r>
-    </w:p>
-    <w:p>
-      <w:pPr>
-        <w:spacing w:line="360" w:lineRule="auto"/>
-        <w:ind w:left="1080"/>
-        <w:rPr>
-          <w:color w:val="000000" w:themeColor="text1"/>
-        </w:rPr>
-      </w:pPr>
-      <w:r>
-        <w:rPr>
-          <w:color w:val="000000" w:themeColor="text1"/>
-        </w:rPr>
-        <w:t xml:space="preserve">                        SOME #"\n" =&gt; true</w:t>
-      </w:r>
-    </w:p>
-    <w:p>
-      <w:pPr>
-        <w:spacing w:line="360" w:lineRule="auto"/>
-        <w:ind w:left="1080"/>
-        <w:rPr>
-          <w:color w:val="000000" w:themeColor="text1"/>
-        </w:rPr>
-      </w:pPr>
-      <w:r>
-        <w:rPr>
-          <w:color w:val="000000" w:themeColor="text1"/>
-        </w:rPr>
-        <w:t xml:space="preserve">                        | SOME c =&gt; eatuntilnewline instream</w:t>
-      </w:r>
-    </w:p>
-    <w:p>
-      <w:pPr>
-        <w:spacing w:line="360" w:lineRule="auto"/>
-        <w:ind w:left="1080"/>
-        <w:rPr>
-          <w:color w:val="000000" w:themeColor="text1"/>
-        </w:rPr>
-      </w:pPr>
-      <w:r>
-        <w:rPr>
-          <w:color w:val="000000" w:themeColor="text1"/>
-        </w:rPr>
-        <w:t xml:space="preserve">                        | NONE =&gt; false</w:t>
-      </w:r>
-    </w:p>
-    <w:p>
-      <w:pPr>
-        <w:spacing w:line="360" w:lineRule="auto"/>
-        <w:ind w:left="1080"/>
-        <w:rPr>
-          <w:color w:val="000000" w:themeColor="text1"/>
-        </w:rPr>
-      </w:pPr>
-      <w:r>
-        <w:rPr>
-          <w:color w:val="000000" w:themeColor="text1"/>
-        </w:rPr>
-        <w:t xml:space="preserve">                end</w:t>
-      </w:r>
-    </w:p>
-    <w:p>
-      <w:pPr>
-        <w:spacing w:line="360" w:lineRule="auto"/>
-        <w:ind w:left="1080"/>
-        <w:rPr>
-          <w:color w:val="000000" w:themeColor="text1"/>
-        </w:rPr>
-      </w:pPr>
-    </w:p>
-    <w:p>
-      <w:pPr>
-        <w:spacing w:line="360" w:lineRule="auto"/>
-        <w:ind w:left="1080"/>
-        <w:rPr>
-          <w:color w:val="000000" w:themeColor="text1"/>
-        </w:rPr>
-      </w:pPr>
-      <w:r>
-        <w:rPr>
-          <w:color w:val="000000" w:themeColor="text1"/>
-        </w:rPr>
-        <w:t xml:space="preserve">            fun checkSharpbang (instream : TextIO.instream): bool = let</w:t>
-      </w:r>
-    </w:p>
-    <w:p>
-      <w:pPr>
-        <w:spacing w:line="360" w:lineRule="auto"/>
-        <w:ind w:left="1080"/>
-        <w:rPr>
-          <w:color w:val="000000" w:themeColor="text1"/>
-        </w:rPr>
-      </w:pPr>
-      <w:r>
-        <w:rPr>
-          <w:color w:val="000000" w:themeColor="text1"/>
-        </w:rPr>
-        <w:t xml:space="preserve">                val c = TextIO.input1 instream</w:t>
-      </w:r>
-    </w:p>
-    <w:p>
-      <w:pPr>
-        <w:spacing w:line="360" w:lineRule="auto"/>
-        <w:ind w:left="1080"/>
-        <w:rPr>
-          <w:color w:val="000000" w:themeColor="text1"/>
-        </w:rPr>
-      </w:pPr>
-      <w:r>
-        <w:rPr>
-          <w:color w:val="000000" w:themeColor="text1"/>
-        </w:rPr>
-        <w:t xml:space="preserve">                in</w:t>
-      </w:r>
-    </w:p>
-    <w:p>
-      <w:pPr>
-        <w:spacing w:line="360" w:lineRule="auto"/>
-        <w:ind w:left="1080"/>
-        <w:rPr>
-          <w:color w:val="000000" w:themeColor="text1"/>
-        </w:rPr>
-      </w:pPr>
-      <w:r>
-        <w:rPr>
-          <w:color w:val="000000" w:themeColor="text1"/>
-        </w:rPr>
-        <w:t xml:space="preserve">                    case c of</w:t>
-      </w:r>
-    </w:p>
-    <w:p>
-      <w:pPr>
-        <w:spacing w:line="360" w:lineRule="auto"/>
-        <w:ind w:left="1080"/>
-        <w:rPr>
-          <w:color w:val="000000" w:themeColor="text1"/>
-        </w:rPr>
-      </w:pPr>
-      <w:r>
-        <w:rPr>
-          <w:color w:val="000000" w:themeColor="text1"/>
-        </w:rPr>
-        <w:t xml:space="preserve">                        SOME #"#" =&gt; (</w:t>
-      </w:r>
-    </w:p>
-    <w:p>
-      <w:pPr>
-        <w:spacing w:line="360" w:lineRule="auto"/>
-        <w:ind w:left="1080"/>
-        <w:rPr>
-          <w:color w:val="000000" w:themeColor="text1"/>
-        </w:rPr>
-      </w:pPr>
-      <w:r>
-        <w:rPr>
-          <w:color w:val="000000" w:themeColor="text1"/>
-        </w:rPr>
-        <w:t xml:space="preserve">                            case TextIO.lookahead instream of</w:t>
-      </w:r>
-    </w:p>
-    <w:p>
-      <w:pPr>
-        <w:spacing w:line="360" w:lineRule="auto"/>
-        <w:ind w:left="1080"/>
-        <w:rPr>
-          <w:color w:val="000000" w:themeColor="text1"/>
-        </w:rPr>
-      </w:pPr>
-      <w:r>
-        <w:rPr>
-          <w:color w:val="000000" w:themeColor="text1"/>
-        </w:rPr>
-        <w:t xml:space="preserve">                                SOME #"!" =&gt; eatuntilnewline instream</w:t>
-      </w:r>
-    </w:p>
-    <w:p>
-      <w:pPr>
-        <w:spacing w:line="360" w:lineRule="auto"/>
-        <w:ind w:left="1080"/>
-        <w:rPr>
-          <w:color w:val="000000" w:themeColor="text1"/>
-        </w:rPr>
-      </w:pPr>
-      <w:r>
-        <w:rPr>
-          <w:color w:val="000000" w:themeColor="text1"/>
-        </w:rPr>
-        <w:t xml:space="preserve">                                | SOME c =&gt; false</w:t>
-      </w:r>
-    </w:p>
-    <w:p>
-      <w:pPr>
-        <w:spacing w:line="360" w:lineRule="auto"/>
-        <w:ind w:left="1080"/>
-        <w:rPr>
-          <w:color w:val="000000" w:themeColor="text1"/>
-        </w:rPr>
-      </w:pPr>
-      <w:r>
-        <w:rPr>
-          <w:color w:val="000000" w:themeColor="text1"/>
-        </w:rPr>
-        <w:t xml:space="preserve">                                | NONE =&gt; false</w:t>
-      </w:r>
-    </w:p>
-    <w:p>
-      <w:pPr>
-        <w:spacing w:line="360" w:lineRule="auto"/>
-        <w:ind w:left="1080"/>
-        <w:rPr>
-          <w:color w:val="000000" w:themeColor="text1"/>
-        </w:rPr>
-      </w:pPr>
-      <w:r>
-        <w:rPr>
-          <w:color w:val="000000" w:themeColor="text1"/>
-        </w:rPr>
-        <w:t xml:space="preserve">                                )</w:t>
-      </w:r>
-    </w:p>
-    <w:p>
-      <w:pPr>
-        <w:spacing w:line="360" w:lineRule="auto"/>
-        <w:ind w:left="1080"/>
-        <w:rPr>
-          <w:color w:val="000000" w:themeColor="text1"/>
-        </w:rPr>
-      </w:pPr>
-      <w:r>
-        <w:rPr>
-          <w:color w:val="000000" w:themeColor="text1"/>
-        </w:rPr>
-        <w:t xml:space="preserve">                        | SOME c =&gt; false</w:t>
-      </w:r>
-    </w:p>
-    <w:p>
-      <w:pPr>
-        <w:spacing w:line="360" w:lineRule="auto"/>
-        <w:ind w:left="1080"/>
-        <w:rPr>
-          <w:color w:val="000000" w:themeColor="text1"/>
-        </w:rPr>
-      </w:pPr>
-      <w:r>
-        <w:rPr>
-          <w:color w:val="000000" w:themeColor="text1"/>
-        </w:rPr>
         <w:t xml:space="preserve">                        | NONE =&gt; false</w:t>
       </w:r>
     </w:p>
@@ -18537,8 +19607,8 @@
           <w:u w:val="single"/>
         </w:rPr>
       </w:pPr>
-      <w:bookmarkStart w:id="40" w:name="_Toc132317184"/>
-      <w:bookmarkStart w:id="41" w:name="_Toc132641574"/>
+      <w:bookmarkStart w:id="41" w:name="_Toc132317184"/>
+      <w:bookmarkStart w:id="42" w:name="_Toc132641574"/>
       <w:r>
         <w:rPr>
           <w:color w:val="000000" w:themeColor="text1"/>
@@ -18554,8 +19624,8 @@
           </w:rPr>
           <w:t>.sml</w:t>
         </w:r>
-        <w:bookmarkEnd w:id="40"/>
         <w:bookmarkEnd w:id="41"/>
+        <w:bookmarkEnd w:id="42"/>
       </w:hyperlink>
     </w:p>
     <w:p>
@@ -18578,7 +19648,6 @@
         <w:rPr>
           <w:color w:val="000000" w:themeColor="text1"/>
         </w:rPr>
-        <w:lastRenderedPageBreak/>
         <w:t>In functor BootEnvF, cminit function declaration is amended to include the newly added function useScriptFile.</w:t>
       </w:r>
     </w:p>
@@ -18829,6 +19898,7 @@
         <w:rPr>
           <w:color w:val="000000" w:themeColor="text1"/>
         </w:rPr>
+        <w:lastRenderedPageBreak/>
         <w:t xml:space="preserve">          val cmbmake: string * bool -&gt; unit) :&gt; BOOTENV = struct</w:t>
       </w:r>
     </w:p>
@@ -18853,8 +19923,8 @@
           <w:u w:val="single"/>
         </w:rPr>
       </w:pPr>
-      <w:bookmarkStart w:id="42" w:name="_Toc132317185"/>
-      <w:bookmarkStart w:id="43" w:name="_Toc132641575"/>
+      <w:bookmarkStart w:id="43" w:name="_Toc132317185"/>
+      <w:bookmarkStart w:id="44" w:name="_Toc132641575"/>
       <w:r>
         <w:rPr>
           <w:color w:val="000000" w:themeColor="text1"/>
@@ -18862,8 +19932,8 @@
         </w:rPr>
         <w:t>backend.sig</w:t>
       </w:r>
-      <w:bookmarkEnd w:id="42"/>
       <w:bookmarkEnd w:id="43"/>
+      <w:bookmarkEnd w:id="44"/>
     </w:p>
     <w:p>
       <w:pPr>
@@ -19046,18 +20116,17 @@
           <w:u w:val="single"/>
         </w:rPr>
       </w:pPr>
-      <w:bookmarkStart w:id="44" w:name="_Toc132317186"/>
-      <w:bookmarkStart w:id="45" w:name="_Toc132641576"/>
+      <w:bookmarkStart w:id="45" w:name="_Toc132317186"/>
+      <w:bookmarkStart w:id="46" w:name="_Toc132641576"/>
       <w:r>
         <w:rPr>
           <w:color w:val="000000" w:themeColor="text1"/>
           <w:u w:val="single"/>
         </w:rPr>
-        <w:lastRenderedPageBreak/>
         <w:t>backend-fn.sml</w:t>
       </w:r>
-      <w:bookmarkEnd w:id="44"/>
       <w:bookmarkEnd w:id="45"/>
+      <w:bookmarkEnd w:id="46"/>
     </w:p>
     <w:p>
       <w:pPr>
@@ -19122,8 +20191,8 @@
           <w:u w:val="single"/>
         </w:rPr>
       </w:pPr>
-      <w:bookmarkStart w:id="46" w:name="_Toc132317187"/>
-      <w:bookmarkStart w:id="47" w:name="_Toc132641577"/>
+      <w:bookmarkStart w:id="47" w:name="_Toc132317187"/>
+      <w:bookmarkStart w:id="48" w:name="_Toc132641577"/>
       <w:r>
         <w:rPr>
           <w:color w:val="000000" w:themeColor="text1"/>
@@ -19131,8 +20200,8 @@
         </w:rPr>
         <w:t>mutecompiler.sig</w:t>
       </w:r>
-      <w:bookmarkEnd w:id="46"/>
       <w:bookmarkEnd w:id="47"/>
+      <w:bookmarkEnd w:id="48"/>
     </w:p>
     <w:p>
       <w:pPr>
@@ -19172,8 +20241,8 @@
           <w:u w:val="single"/>
         </w:rPr>
       </w:pPr>
-      <w:bookmarkStart w:id="48" w:name="_Toc132317188"/>
-      <w:bookmarkStart w:id="49" w:name="_Toc132641578"/>
+      <w:bookmarkStart w:id="49" w:name="_Toc132317188"/>
+      <w:bookmarkStart w:id="50" w:name="_Toc132641578"/>
       <w:r>
         <w:rPr>
           <w:color w:val="000000" w:themeColor="text1"/>
@@ -19181,8 +20250,8 @@
         </w:rPr>
         <w:t>mutecompiler.sml</w:t>
       </w:r>
-      <w:bookmarkEnd w:id="48"/>
       <w:bookmarkEnd w:id="49"/>
+      <w:bookmarkEnd w:id="50"/>
     </w:p>
     <w:p>
       <w:pPr>
@@ -19253,6 +20322,7 @@
         <w:rPr>
           <w:color w:val="000000" w:themeColor="text1"/>
         </w:rPr>
+        <w:lastRenderedPageBreak/>
         <w:t>dummyfn function which does nothing is created and invoked to preload the Mutecompiler structure before the script is passed to evalloop, this is to supress the structure auto-loading logs in the script results.</w:t>
       </w:r>
     </w:p>
@@ -19277,8 +20347,8 @@
           <w:u w:val="single"/>
         </w:rPr>
       </w:pPr>
-      <w:bookmarkStart w:id="50" w:name="_Toc132317189"/>
-      <w:bookmarkStart w:id="51" w:name="_Toc132641579"/>
+      <w:bookmarkStart w:id="51" w:name="_Toc132317189"/>
+      <w:bookmarkStart w:id="52" w:name="_Toc132641579"/>
       <w:r>
         <w:rPr>
           <w:color w:val="000000" w:themeColor="text1"/>
@@ -19286,8 +20356,8 @@
         </w:rPr>
         <w:t>INDEX, MAP and core.cm</w:t>
       </w:r>
-      <w:bookmarkEnd w:id="50"/>
       <w:bookmarkEnd w:id="51"/>
+      <w:bookmarkEnd w:id="52"/>
     </w:p>
     <w:p>
       <w:pPr>
@@ -19477,7 +20547,6 @@
         <w:rPr>
           <w:color w:val="000000" w:themeColor="text1"/>
         </w:rPr>
-        <w:lastRenderedPageBreak/>
         <w:t xml:space="preserve">      defs: ENVREF, EnvRef : ENVREF</w:t>
       </w:r>
     </w:p>
@@ -19702,16 +20771,16 @@
           <w:color w:val="000000" w:themeColor="text1"/>
         </w:rPr>
       </w:pPr>
-      <w:bookmarkStart w:id="52" w:name="_Toc132317190"/>
-      <w:bookmarkStart w:id="53" w:name="_Toc132641580"/>
+      <w:bookmarkStart w:id="53" w:name="_Toc132317190"/>
+      <w:bookmarkStart w:id="54" w:name="_Toc132641580"/>
       <w:r>
         <w:rPr>
           <w:color w:val="000000" w:themeColor="text1"/>
         </w:rPr>
         <w:t>Writing a script</w:t>
       </w:r>
-      <w:bookmarkEnd w:id="52"/>
       <w:bookmarkEnd w:id="53"/>
+      <w:bookmarkEnd w:id="54"/>
     </w:p>
     <w:p>
       <w:pPr>
@@ -19865,16 +20934,16 @@
           <w:color w:val="000000" w:themeColor="text1"/>
         </w:rPr>
       </w:pPr>
-      <w:bookmarkStart w:id="54" w:name="_Toc132317191"/>
-      <w:bookmarkStart w:id="55" w:name="_Toc132641581"/>
+      <w:bookmarkStart w:id="55" w:name="_Toc132317191"/>
+      <w:bookmarkStart w:id="56" w:name="_Toc132641581"/>
       <w:r>
         <w:rPr>
           <w:color w:val="000000" w:themeColor="text1"/>
         </w:rPr>
         <w:t>Running a script</w:t>
       </w:r>
-      <w:bookmarkEnd w:id="54"/>
       <w:bookmarkEnd w:id="55"/>
+      <w:bookmarkEnd w:id="56"/>
     </w:p>
     <w:p>
       <w:pPr>
@@ -19947,16 +21016,16 @@
           <w:color w:val="000000" w:themeColor="text1"/>
         </w:rPr>
       </w:pPr>
-      <w:bookmarkStart w:id="56" w:name="_Toc132317192"/>
-      <w:bookmarkStart w:id="57" w:name="_Toc132641582"/>
+      <w:bookmarkStart w:id="57" w:name="_Toc132317192"/>
+      <w:bookmarkStart w:id="58" w:name="_Toc132641582"/>
       <w:r>
         <w:rPr>
           <w:color w:val="000000" w:themeColor="text1"/>
         </w:rPr>
         <w:t>Additional functions</w:t>
       </w:r>
-      <w:bookmarkEnd w:id="56"/>
       <w:bookmarkEnd w:id="57"/>
+      <w:bookmarkEnd w:id="58"/>
     </w:p>
     <w:p>
       <w:pPr>
@@ -20089,6 +21158,7 @@
         <w:rPr>
           <w:color w:val="000000" w:themeColor="text1"/>
         </w:rPr>
+        <w:lastRenderedPageBreak/>
         <w:t>Whenever an error is encountered in compiling, by default only last 5 lines of the suppressed compiler messages are printed to the user and this limit can be pre-set in script as below,</w:t>
       </w:r>
     </w:p>
@@ -20200,14 +21270,13 @@
           <w:numId w:val="44"/>
         </w:numPr>
       </w:pPr>
-      <w:bookmarkStart w:id="58" w:name="_Toc132317193"/>
-      <w:bookmarkStart w:id="59" w:name="_Toc132641583"/>
-      <w:r>
-        <w:lastRenderedPageBreak/>
+      <w:bookmarkStart w:id="59" w:name="_Toc132317193"/>
+      <w:bookmarkStart w:id="60" w:name="_Toc132641583"/>
+      <w:r>
         <w:t>SML/NJ Version used</w:t>
       </w:r>
-      <w:bookmarkEnd w:id="58"/>
       <w:bookmarkEnd w:id="59"/>
+      <w:bookmarkEnd w:id="60"/>
     </w:p>
     <w:p>
       <w:pPr>
@@ -20246,7 +21315,7 @@
           <w:rFonts w:asciiTheme="minorHAnsi" w:hAnsiTheme="minorHAnsi" w:cstheme="minorHAnsi"/>
         </w:rPr>
       </w:pPr>
-      <w:bookmarkStart w:id="60" w:name="_Toc132641584"/>
+      <w:bookmarkStart w:id="61" w:name="_Toc132641584"/>
       <w:r>
         <w:rPr>
           <w:rFonts w:asciiTheme="minorHAnsi" w:hAnsiTheme="minorHAnsi" w:cstheme="minorHAnsi"/>
@@ -20266,7 +21335,7 @@
         </w:rPr>
         <w:t>Evaluation and Results</w:t>
       </w:r>
-      <w:bookmarkEnd w:id="60"/>
+      <w:bookmarkEnd w:id="61"/>
     </w:p>
     <w:p>
       <w:pPr>
@@ -20276,13 +21345,13 @@
           <w:numId w:val="32"/>
         </w:numPr>
       </w:pPr>
-      <w:bookmarkStart w:id="61" w:name="_Toc132317194"/>
-      <w:bookmarkStart w:id="62" w:name="_Toc132641585"/>
+      <w:bookmarkStart w:id="62" w:name="_Toc132317194"/>
+      <w:bookmarkStart w:id="63" w:name="_Toc132641585"/>
       <w:r>
         <w:t>Test Details</w:t>
       </w:r>
-      <w:bookmarkEnd w:id="61"/>
       <w:bookmarkEnd w:id="62"/>
+      <w:bookmarkEnd w:id="63"/>
     </w:p>
     <w:p>
       <w:pPr>
@@ -20295,16 +21364,16 @@
         <w:spacing w:line="360" w:lineRule="auto"/>
         <w:ind w:left="360"/>
       </w:pPr>
-      <w:bookmarkStart w:id="63" w:name="_Toc132317195"/>
-      <w:bookmarkStart w:id="64" w:name="_Toc132641586"/>
+      <w:bookmarkStart w:id="64" w:name="_Toc132317195"/>
+      <w:bookmarkStart w:id="65" w:name="_Toc132641586"/>
       <w:r>
         <w:t>Test Script</w:t>
       </w:r>
       <w:r>
         <w:t xml:space="preserve"> #1</w:t>
       </w:r>
-      <w:bookmarkEnd w:id="63"/>
       <w:bookmarkEnd w:id="64"/>
+      <w:bookmarkEnd w:id="65"/>
     </w:p>
     <w:p>
       <w:pPr>
@@ -20445,16 +21514,16 @@
         <w:spacing w:line="360" w:lineRule="auto"/>
         <w:ind w:left="360"/>
       </w:pPr>
-      <w:bookmarkStart w:id="65" w:name="_Toc132317196"/>
-      <w:bookmarkStart w:id="66" w:name="_Toc132641587"/>
+      <w:bookmarkStart w:id="66" w:name="_Toc132317196"/>
+      <w:bookmarkStart w:id="67" w:name="_Toc132641587"/>
       <w:r>
         <w:t>Test Result</w:t>
       </w:r>
       <w:r>
         <w:t xml:space="preserve"> #1</w:t>
       </w:r>
-      <w:bookmarkEnd w:id="65"/>
       <w:bookmarkEnd w:id="66"/>
+      <w:bookmarkEnd w:id="67"/>
     </w:p>
     <w:p>
       <w:pPr>
@@ -20612,16 +21681,16 @@
         <w:spacing w:line="360" w:lineRule="auto"/>
         <w:ind w:left="360"/>
       </w:pPr>
-      <w:bookmarkStart w:id="67" w:name="_Toc132317197"/>
-      <w:bookmarkStart w:id="68" w:name="_Toc132641588"/>
+      <w:bookmarkStart w:id="68" w:name="_Toc132317197"/>
+      <w:bookmarkStart w:id="69" w:name="_Toc132641588"/>
       <w:r>
         <w:t>Test Script</w:t>
       </w:r>
       <w:r>
         <w:t xml:space="preserve"> #2</w:t>
       </w:r>
-      <w:bookmarkEnd w:id="67"/>
       <w:bookmarkEnd w:id="68"/>
+      <w:bookmarkEnd w:id="69"/>
     </w:p>
     <w:p>
       <w:pPr>
@@ -20787,16 +21856,16 @@
         <w:spacing w:line="360" w:lineRule="auto"/>
         <w:ind w:left="360"/>
       </w:pPr>
-      <w:bookmarkStart w:id="69" w:name="_Toc132317198"/>
-      <w:bookmarkStart w:id="70" w:name="_Toc132641589"/>
+      <w:bookmarkStart w:id="70" w:name="_Toc132317198"/>
+      <w:bookmarkStart w:id="71" w:name="_Toc132641589"/>
       <w:r>
         <w:t>Test Result</w:t>
       </w:r>
       <w:r>
         <w:t xml:space="preserve"> #2</w:t>
       </w:r>
-      <w:bookmarkEnd w:id="69"/>
       <w:bookmarkEnd w:id="70"/>
+      <w:bookmarkEnd w:id="71"/>
     </w:p>
     <w:p>
       <w:pPr>
@@ -20909,16 +21978,16 @@
         <w:spacing w:line="360" w:lineRule="auto"/>
         <w:ind w:left="360"/>
       </w:pPr>
-      <w:bookmarkStart w:id="71" w:name="_Toc132317199"/>
-      <w:bookmarkStart w:id="72" w:name="_Toc132641590"/>
+      <w:bookmarkStart w:id="72" w:name="_Toc132317199"/>
+      <w:bookmarkStart w:id="73" w:name="_Toc132641590"/>
       <w:r>
         <w:t>Test Script</w:t>
       </w:r>
       <w:r>
         <w:t xml:space="preserve"> #3</w:t>
       </w:r>
-      <w:bookmarkEnd w:id="71"/>
       <w:bookmarkEnd w:id="72"/>
+      <w:bookmarkEnd w:id="73"/>
     </w:p>
     <w:p>
       <w:pPr>
@@ -21094,16 +22163,16 @@
         <w:spacing w:line="360" w:lineRule="auto"/>
         <w:ind w:left="360"/>
       </w:pPr>
-      <w:bookmarkStart w:id="73" w:name="_Toc132317200"/>
-      <w:bookmarkStart w:id="74" w:name="_Toc132641591"/>
+      <w:bookmarkStart w:id="74" w:name="_Toc132317200"/>
+      <w:bookmarkStart w:id="75" w:name="_Toc132641591"/>
       <w:r>
         <w:t>Test Result</w:t>
       </w:r>
       <w:r>
         <w:t xml:space="preserve"> #3</w:t>
       </w:r>
-      <w:bookmarkEnd w:id="73"/>
       <w:bookmarkEnd w:id="74"/>
+      <w:bookmarkEnd w:id="75"/>
     </w:p>
     <w:p>
       <w:pPr>
@@ -21250,16 +22319,16 @@
         <w:spacing w:line="360" w:lineRule="auto"/>
         <w:ind w:left="360"/>
       </w:pPr>
-      <w:bookmarkStart w:id="75" w:name="_Toc132317201"/>
-      <w:bookmarkStart w:id="76" w:name="_Toc132641592"/>
+      <w:bookmarkStart w:id="76" w:name="_Toc132317201"/>
+      <w:bookmarkStart w:id="77" w:name="_Toc132641592"/>
       <w:r>
         <w:t>Test Script</w:t>
       </w:r>
       <w:r>
         <w:t xml:space="preserve"> #4</w:t>
       </w:r>
-      <w:bookmarkEnd w:id="75"/>
       <w:bookmarkEnd w:id="76"/>
+      <w:bookmarkEnd w:id="77"/>
     </w:p>
     <w:p>
       <w:pPr>
@@ -21465,16 +22534,16 @@
         <w:spacing w:line="360" w:lineRule="auto"/>
         <w:ind w:left="360"/>
       </w:pPr>
-      <w:bookmarkStart w:id="77" w:name="_Toc132317202"/>
-      <w:bookmarkStart w:id="78" w:name="_Toc132641593"/>
+      <w:bookmarkStart w:id="78" w:name="_Toc132317202"/>
+      <w:bookmarkStart w:id="79" w:name="_Toc132641593"/>
       <w:r>
         <w:t>Test Result</w:t>
       </w:r>
       <w:r>
         <w:t xml:space="preserve"> #4</w:t>
       </w:r>
-      <w:bookmarkEnd w:id="77"/>
       <w:bookmarkEnd w:id="78"/>
+      <w:bookmarkEnd w:id="79"/>
     </w:p>
     <w:p>
       <w:pPr>
@@ -21734,7 +22803,7 @@
           <w:rFonts w:asciiTheme="minorHAnsi" w:hAnsiTheme="minorHAnsi" w:cstheme="minorHAnsi"/>
         </w:rPr>
       </w:pPr>
-      <w:bookmarkStart w:id="79" w:name="_Toc132641594"/>
+      <w:bookmarkStart w:id="80" w:name="_Toc132641594"/>
       <w:r>
         <w:rPr>
           <w:rFonts w:asciiTheme="minorHAnsi" w:hAnsiTheme="minorHAnsi" w:cstheme="minorHAnsi"/>
@@ -21760,7 +22829,7 @@
         </w:rPr>
         <w:t>Future Work</w:t>
       </w:r>
-      <w:bookmarkEnd w:id="79"/>
+      <w:bookmarkEnd w:id="80"/>
     </w:p>
     <w:p/>
     <w:p>
@@ -21831,8 +22900,6 @@
       <w:r>
         <w:t>Further work is needed to encapsulate the string overloading and other utility functions into SML/NJ.</w:t>
       </w:r>
-      <w:bookmarkStart w:id="80" w:name="_GoBack"/>
-      <w:bookmarkEnd w:id="80"/>
     </w:p>
     <w:p>
       <w:pPr>
@@ -23613,7 +24680,7 @@
             <w:rStyle w:val="PageNumber"/>
             <w:noProof/>
           </w:rPr>
-          <w:t>40</w:t>
+          <w:t>22</w:t>
         </w:r>
         <w:r>
           <w:rPr>
@@ -28720,7 +29787,7 @@
   <w:style w:type="paragraph" w:default="1" w:styleId="Normal">
     <w:name w:val="Normal"/>
     <w:qFormat/>
-    <w:rsid w:val="000C74DD"/>
+    <w:rsid w:val="00EA6E6D"/>
     <w:rPr>
       <w:rFonts w:ascii="Times New Roman" w:eastAsia="Times New Roman" w:hAnsi="Times New Roman" w:cs="Times New Roman"/>
       <w:lang w:eastAsia="en-GB"/>

--- a/F21MP_dn2007.docx
+++ b/F21MP_dn2007.docx
@@ -15571,13 +15571,7 @@
           <w:rFonts w:cstheme="minorHAnsi"/>
         </w:rPr>
         <w:lastRenderedPageBreak/>
-        <w:t xml:space="preserve">Users can </w:t>
-      </w:r>
-      <w:r>
-        <w:rPr>
-          <w:rFonts w:cstheme="minorHAnsi"/>
-        </w:rPr>
-        <w:t xml:space="preserve">break the interactive mode and come out of SML by issuing the </w:t>
+        <w:t xml:space="preserve">Users can break the interactive mode and come out of SML by issuing the </w:t>
       </w:r>
       <w:proofErr w:type="spellStart"/>
       <w:r>
@@ -15837,19 +15831,7 @@
         <w:rPr>
           <w:rFonts w:cstheme="minorHAnsi"/>
         </w:rPr>
-        <w:t xml:space="preserve">Users can type in the instructions line by line with the delimiter semicolon (‘;’) at the end of line. The semicolon denotes </w:t>
-      </w:r>
-      <w:r>
-        <w:rPr>
-          <w:rFonts w:cstheme="minorHAnsi"/>
-        </w:rPr>
-        <w:t>the end of line</w:t>
-      </w:r>
-      <w:r>
-        <w:rPr>
-          <w:rFonts w:cstheme="minorHAnsi"/>
-        </w:rPr>
-        <w:t xml:space="preserve"> and instructs the compiler to process the line thru REPL. </w:t>
+        <w:t xml:space="preserve">Users can type in the instructions line by line with the delimiter semicolon (‘;’) at the end of line. The semicolon denotes the end of line and instructs the compiler to process the line thru REPL. </w:t>
       </w:r>
     </w:p>
     <w:p>
@@ -16703,13 +16685,7 @@
         </w:numPr>
       </w:pPr>
       <w:r>
-        <w:t xml:space="preserve">What happens when </w:t>
-      </w:r>
-      <w:r>
-        <w:t>SML/NJ</w:t>
-      </w:r>
-      <w:r>
-        <w:t xml:space="preserve"> is loaded</w:t>
+        <w:t>What happens when SML/NJ is loaded</w:t>
       </w:r>
     </w:p>
     <w:p>
@@ -17608,13 +17584,7 @@
         <w:t xml:space="preserve"> the interactive system.</w:t>
       </w:r>
       <w:r>
-        <w:t xml:space="preserve"> </w:t>
-      </w:r>
-      <w:r>
-        <w:t>When the boot environment is loaded, it looks for any command line arguments supplied by user and if there is any, appropriate action is performed.</w:t>
-      </w:r>
-      <w:r>
-        <w:t xml:space="preserve"> The pervasive environment is binded with basic functions like arithmetic operations, string operations, infix binding of symbols and overloaded bindings that use overloaded declarations. </w:t>
+        <w:t xml:space="preserve"> When the boot environment is loaded, it looks for any command line arguments supplied by user and if there is any, appropriate action is performed. The pervasive environment is binded with basic functions like arithmetic operations, string operations, infix binding of symbols and overloaded bindings that use overloaded declarations. </w:t>
       </w:r>
       <w:r>
         <w:t xml:space="preserve">When the interactive </w:t>
@@ -21555,6 +21525,39 @@
     </w:p>
     <w:p>
       <w:pPr>
+        <w:spacing w:line="360" w:lineRule="auto"/>
+        <w:ind w:left="720" w:firstLine="720"/>
+      </w:pPr>
+      <w:r>
+        <w:t xml:space="preserve">The following files </w:t>
+      </w:r>
+      <w:r>
+        <w:t xml:space="preserve">ins the SML/NJ library </w:t>
+      </w:r>
+      <w:r>
+        <w:t xml:space="preserve">were amended to include the </w:t>
+      </w:r>
+      <w:proofErr w:type="spellStart"/>
+      <w:r>
+        <w:rPr>
+          <w:i/>
+        </w:rPr>
+        <w:t>smlnj</w:t>
+      </w:r>
+      <w:proofErr w:type="spellEnd"/>
+      <w:r>
+        <w:rPr>
+          <w:i/>
+        </w:rPr>
+        <w:t>-script</w:t>
+      </w:r>
+      <w:r>
+        <w:t xml:space="preserve"> capabilities in to SML/NJ,</w:t>
+      </w:r>
+    </w:p>
+    <w:p/>
+    <w:p>
+      <w:pPr>
         <w:pStyle w:val="ListParagraph"/>
         <w:numPr>
           <w:ilvl w:val="0"/>
@@ -22108,10 +22111,7 @@
       </w:r>
       <w:proofErr w:type="spellStart"/>
       <w:r>
-        <w:t>F</w:t>
-      </w:r>
-      <w:r>
-        <w:t>unctor</w:t>
+        <w:t>Functor</w:t>
       </w:r>
       <w:proofErr w:type="spellEnd"/>
       <w:r>
@@ -22185,16 +22185,7 @@
       </w:r>
       <w:proofErr w:type="spellEnd"/>
       <w:r>
-        <w:t xml:space="preserve">’ for </w:t>
-      </w:r>
-      <w:r>
-        <w:t>extension</w:t>
-      </w:r>
-      <w:r>
-        <w:t>s</w:t>
-      </w:r>
-      <w:r>
-        <w:t xml:space="preserve"> ‘</w:t>
+        <w:t>’ for extensions ‘</w:t>
       </w:r>
       <w:proofErr w:type="spellStart"/>
       <w:r>
@@ -22202,22 +22193,7 @@
       </w:r>
       <w:proofErr w:type="spellEnd"/>
       <w:r>
-        <w:t>’</w:t>
-      </w:r>
-      <w:r>
-        <w:t xml:space="preserve">, </w:t>
-      </w:r>
-      <w:r>
-        <w:t>‘sig’</w:t>
-      </w:r>
-      <w:r>
-        <w:t xml:space="preserve"> and</w:t>
-      </w:r>
-      <w:r>
-        <w:t xml:space="preserve"> ‘fun’</w:t>
-      </w:r>
-      <w:r>
-        <w:t>, and function make for extension ‘cm’.</w:t>
+        <w:t>’, ‘sig’ and ‘fun’, and function make for extension ‘cm’.</w:t>
       </w:r>
     </w:p>
     <w:p>
@@ -22305,809 +22281,79 @@
         <w:spacing w:line="360" w:lineRule="auto"/>
       </w:pPr>
       <w:r>
-        <w:t xml:space="preserve">In function </w:t>
-      </w:r>
-      <w:bookmarkStart w:id="38" w:name="_GoBack"/>
-      <w:bookmarkEnd w:id="38"/>
-      <w:proofErr w:type="spellStart"/>
-      <w:r>
-        <w:t>args</w:t>
-      </w:r>
-      <w:proofErr w:type="spellEnd"/>
-      <w:r>
-        <w:t>, line added to recognise the new command-line parameter ‘--script’, and a new function ‘</w:t>
-      </w:r>
-      <w:proofErr w:type="spellStart"/>
-      <w:r>
-        <w:t>nextargscript</w:t>
-      </w:r>
-      <w:proofErr w:type="spellEnd"/>
-      <w:r>
-        <w:t>’ is called to initiate the process of the file.</w:t>
-      </w:r>
-    </w:p>
-    <w:p>
-      <w:pPr>
-        <w:spacing w:line="360" w:lineRule="auto"/>
-      </w:pPr>
-    </w:p>
-    <w:p>
-      <w:pPr>
-        <w:spacing w:line="360" w:lineRule="auto"/>
-        <w:ind w:left="720"/>
-        <w:rPr>
-          <w:color w:val="000000" w:themeColor="text1"/>
-        </w:rPr>
-      </w:pPr>
-      <w:r>
-        <w:rPr>
-          <w:color w:val="000000" w:themeColor="text1"/>
-        </w:rPr>
-        <w:t xml:space="preserve">        fun </w:t>
-      </w:r>
-      <w:proofErr w:type="spellStart"/>
-      <w:r>
-        <w:rPr>
-          <w:color w:val="000000" w:themeColor="text1"/>
-        </w:rPr>
-        <w:t>args</w:t>
-      </w:r>
-      <w:proofErr w:type="spellEnd"/>
-      <w:r>
-        <w:rPr>
-          <w:color w:val="000000" w:themeColor="text1"/>
-        </w:rPr>
-        <w:t xml:space="preserve"> ([], _) = ()</w:t>
-      </w:r>
-    </w:p>
-    <w:p>
-      <w:pPr>
-        <w:spacing w:line="360" w:lineRule="auto"/>
-        <w:ind w:left="720"/>
-        <w:rPr>
-          <w:color w:val="000000" w:themeColor="text1"/>
-        </w:rPr>
-      </w:pPr>
-      <w:r>
-        <w:rPr>
-          <w:color w:val="000000" w:themeColor="text1"/>
-        </w:rPr>
-        <w:t xml:space="preserve">          | </w:t>
-      </w:r>
-      <w:proofErr w:type="spellStart"/>
-      <w:r>
-        <w:rPr>
-          <w:color w:val="000000" w:themeColor="text1"/>
-        </w:rPr>
-        <w:t>args</w:t>
-      </w:r>
-      <w:proofErr w:type="spellEnd"/>
-      <w:r>
-        <w:rPr>
-          <w:color w:val="000000" w:themeColor="text1"/>
-        </w:rPr>
-        <w:t xml:space="preserve"> ("-a</w:t>
-      </w:r>
-      <w:proofErr w:type="gramStart"/>
-      <w:r>
-        <w:rPr>
-          <w:color w:val="000000" w:themeColor="text1"/>
-        </w:rPr>
-        <w:t>" :</w:t>
-      </w:r>
-      <w:proofErr w:type="gramEnd"/>
-      <w:r>
-        <w:rPr>
-          <w:color w:val="000000" w:themeColor="text1"/>
-        </w:rPr>
-        <w:t xml:space="preserve">: _, _) = </w:t>
-      </w:r>
-      <w:proofErr w:type="spellStart"/>
-      <w:r>
-        <w:rPr>
-          <w:color w:val="000000" w:themeColor="text1"/>
-        </w:rPr>
-        <w:t>nextarg</w:t>
-      </w:r>
-      <w:proofErr w:type="spellEnd"/>
-      <w:r>
-        <w:rPr>
-          <w:color w:val="000000" w:themeColor="text1"/>
-        </w:rPr>
-        <w:t xml:space="preserve"> </w:t>
-      </w:r>
-      <w:proofErr w:type="spellStart"/>
-      <w:r>
-        <w:rPr>
-          <w:color w:val="000000" w:themeColor="text1"/>
-        </w:rPr>
-        <w:t>autoload</w:t>
-      </w:r>
-      <w:proofErr w:type="spellEnd"/>
-      <w:r>
-        <w:rPr>
-          <w:color w:val="000000" w:themeColor="text1"/>
-        </w:rPr>
-        <w:t>'</w:t>
-      </w:r>
-    </w:p>
-    <w:p>
-      <w:pPr>
-        <w:spacing w:line="360" w:lineRule="auto"/>
-        <w:ind w:left="720"/>
-        <w:rPr>
-          <w:color w:val="000000" w:themeColor="text1"/>
-        </w:rPr>
-      </w:pPr>
-      <w:r>
-        <w:rPr>
-          <w:color w:val="000000" w:themeColor="text1"/>
-        </w:rPr>
-        <w:t xml:space="preserve">          | </w:t>
-      </w:r>
-      <w:proofErr w:type="spellStart"/>
-      <w:r>
-        <w:rPr>
-          <w:color w:val="000000" w:themeColor="text1"/>
-        </w:rPr>
-        <w:t>args</w:t>
-      </w:r>
-      <w:proofErr w:type="spellEnd"/>
-      <w:r>
-        <w:rPr>
-          <w:color w:val="000000" w:themeColor="text1"/>
-        </w:rPr>
-        <w:t xml:space="preserve"> ("-m</w:t>
-      </w:r>
-      <w:proofErr w:type="gramStart"/>
-      <w:r>
-        <w:rPr>
-          <w:color w:val="000000" w:themeColor="text1"/>
-        </w:rPr>
-        <w:t>" :</w:t>
-      </w:r>
-      <w:proofErr w:type="gramEnd"/>
-      <w:r>
-        <w:rPr>
-          <w:color w:val="000000" w:themeColor="text1"/>
-        </w:rPr>
-        <w:t xml:space="preserve">: _, _) = </w:t>
-      </w:r>
-      <w:proofErr w:type="spellStart"/>
-      <w:r>
-        <w:rPr>
-          <w:color w:val="000000" w:themeColor="text1"/>
-        </w:rPr>
-        <w:t>nextarg</w:t>
-      </w:r>
-      <w:proofErr w:type="spellEnd"/>
-      <w:r>
-        <w:rPr>
-          <w:color w:val="000000" w:themeColor="text1"/>
-        </w:rPr>
-        <w:t xml:space="preserve"> make'</w:t>
-      </w:r>
-    </w:p>
-    <w:p>
-      <w:pPr>
-        <w:spacing w:line="360" w:lineRule="auto"/>
-        <w:ind w:left="720"/>
-        <w:rPr>
-          <w:color w:val="000000" w:themeColor="text1"/>
-        </w:rPr>
-      </w:pPr>
-      <w:r>
-        <w:rPr>
-          <w:color w:val="000000" w:themeColor="text1"/>
-        </w:rPr>
-        <w:t xml:space="preserve">          | </w:t>
-      </w:r>
-      <w:proofErr w:type="spellStart"/>
-      <w:r>
-        <w:rPr>
-          <w:color w:val="000000" w:themeColor="text1"/>
-        </w:rPr>
-        <w:t>args</w:t>
-      </w:r>
-      <w:proofErr w:type="spellEnd"/>
-      <w:r>
-        <w:rPr>
-          <w:color w:val="000000" w:themeColor="text1"/>
-        </w:rPr>
-        <w:t xml:space="preserve"> (["-H"], _) = (help NONE; quit ())</w:t>
-      </w:r>
-    </w:p>
-    <w:p>
-      <w:pPr>
-        <w:spacing w:line="360" w:lineRule="auto"/>
-        <w:ind w:left="720"/>
-        <w:rPr>
-          <w:color w:val="000000" w:themeColor="text1"/>
-        </w:rPr>
-      </w:pPr>
-      <w:r>
-        <w:rPr>
-          <w:color w:val="000000" w:themeColor="text1"/>
-        </w:rPr>
-        <w:t xml:space="preserve">          | </w:t>
-      </w:r>
-      <w:proofErr w:type="spellStart"/>
-      <w:r>
-        <w:rPr>
-          <w:color w:val="000000" w:themeColor="text1"/>
-        </w:rPr>
-        <w:t>args</w:t>
-      </w:r>
-      <w:proofErr w:type="spellEnd"/>
-      <w:r>
-        <w:rPr>
-          <w:color w:val="000000" w:themeColor="text1"/>
-        </w:rPr>
-        <w:t xml:space="preserve"> ("-H</w:t>
-      </w:r>
-      <w:proofErr w:type="gramStart"/>
-      <w:r>
-        <w:rPr>
-          <w:color w:val="000000" w:themeColor="text1"/>
-        </w:rPr>
-        <w:t>" :</w:t>
-      </w:r>
-      <w:proofErr w:type="gramEnd"/>
-      <w:r>
-        <w:rPr>
-          <w:color w:val="000000" w:themeColor="text1"/>
-        </w:rPr>
-        <w:t xml:space="preserve">: _ :: _, </w:t>
-      </w:r>
-      <w:proofErr w:type="spellStart"/>
-      <w:r>
-        <w:rPr>
-          <w:color w:val="000000" w:themeColor="text1"/>
-        </w:rPr>
-        <w:t>mk</w:t>
-      </w:r>
-      <w:proofErr w:type="spellEnd"/>
-      <w:r>
-        <w:rPr>
-          <w:color w:val="000000" w:themeColor="text1"/>
-        </w:rPr>
-        <w:t xml:space="preserve">) = (help NONE; </w:t>
-      </w:r>
-      <w:proofErr w:type="spellStart"/>
-      <w:r>
-        <w:rPr>
-          <w:color w:val="000000" w:themeColor="text1"/>
-        </w:rPr>
-        <w:t>nextarg</w:t>
-      </w:r>
-      <w:proofErr w:type="spellEnd"/>
-      <w:r>
-        <w:rPr>
-          <w:color w:val="000000" w:themeColor="text1"/>
-        </w:rPr>
-        <w:t xml:space="preserve"> </w:t>
-      </w:r>
-      <w:proofErr w:type="spellStart"/>
-      <w:r>
-        <w:rPr>
-          <w:color w:val="000000" w:themeColor="text1"/>
-        </w:rPr>
-        <w:t>mk</w:t>
-      </w:r>
-      <w:proofErr w:type="spellEnd"/>
-      <w:r>
-        <w:rPr>
-          <w:color w:val="000000" w:themeColor="text1"/>
-        </w:rPr>
-        <w:t>)</w:t>
-      </w:r>
-    </w:p>
-    <w:p>
-      <w:pPr>
-        <w:spacing w:line="360" w:lineRule="auto"/>
-        <w:ind w:left="720"/>
-        <w:rPr>
-          <w:color w:val="000000" w:themeColor="text1"/>
-        </w:rPr>
-      </w:pPr>
-      <w:r>
-        <w:rPr>
-          <w:color w:val="000000" w:themeColor="text1"/>
-        </w:rPr>
-        <w:lastRenderedPageBreak/>
-        <w:t xml:space="preserve">          | </w:t>
-      </w:r>
-      <w:proofErr w:type="spellStart"/>
-      <w:r>
-        <w:rPr>
-          <w:color w:val="000000" w:themeColor="text1"/>
-        </w:rPr>
-        <w:t>args</w:t>
-      </w:r>
-      <w:proofErr w:type="spellEnd"/>
-      <w:r>
-        <w:rPr>
-          <w:color w:val="000000" w:themeColor="text1"/>
-        </w:rPr>
-        <w:t xml:space="preserve"> (["-S"], _) = (</w:t>
-      </w:r>
-      <w:proofErr w:type="spellStart"/>
-      <w:r>
-        <w:rPr>
-          <w:color w:val="000000" w:themeColor="text1"/>
-        </w:rPr>
-        <w:t>showcur</w:t>
-      </w:r>
-      <w:proofErr w:type="spellEnd"/>
-      <w:r>
-        <w:rPr>
-          <w:color w:val="000000" w:themeColor="text1"/>
-        </w:rPr>
-        <w:t xml:space="preserve"> NONE; quit ())</w:t>
-      </w:r>
-    </w:p>
-    <w:p>
-      <w:pPr>
-        <w:spacing w:line="360" w:lineRule="auto"/>
-        <w:ind w:left="720"/>
-        <w:rPr>
-          <w:color w:val="000000" w:themeColor="text1"/>
-        </w:rPr>
-      </w:pPr>
-      <w:r>
-        <w:rPr>
-          <w:color w:val="000000" w:themeColor="text1"/>
-        </w:rPr>
-        <w:t xml:space="preserve">          | </w:t>
-      </w:r>
-      <w:proofErr w:type="spellStart"/>
-      <w:r>
-        <w:rPr>
-          <w:color w:val="000000" w:themeColor="text1"/>
-        </w:rPr>
-        <w:t>args</w:t>
-      </w:r>
-      <w:proofErr w:type="spellEnd"/>
-      <w:r>
-        <w:rPr>
-          <w:color w:val="000000" w:themeColor="text1"/>
-        </w:rPr>
-        <w:t xml:space="preserve"> ("-S</w:t>
-      </w:r>
-      <w:proofErr w:type="gramStart"/>
-      <w:r>
-        <w:rPr>
-          <w:color w:val="000000" w:themeColor="text1"/>
-        </w:rPr>
-        <w:t>" :</w:t>
-      </w:r>
-      <w:proofErr w:type="gramEnd"/>
-      <w:r>
-        <w:rPr>
-          <w:color w:val="000000" w:themeColor="text1"/>
-        </w:rPr>
-        <w:t xml:space="preserve">: _ :: _, </w:t>
-      </w:r>
-      <w:proofErr w:type="spellStart"/>
-      <w:r>
-        <w:rPr>
-          <w:color w:val="000000" w:themeColor="text1"/>
-        </w:rPr>
-        <w:t>mk</w:t>
-      </w:r>
-      <w:proofErr w:type="spellEnd"/>
-      <w:r>
-        <w:rPr>
-          <w:color w:val="000000" w:themeColor="text1"/>
-        </w:rPr>
-        <w:t>) = (</w:t>
-      </w:r>
-      <w:proofErr w:type="spellStart"/>
-      <w:r>
-        <w:rPr>
-          <w:color w:val="000000" w:themeColor="text1"/>
-        </w:rPr>
-        <w:t>showcur</w:t>
-      </w:r>
-      <w:proofErr w:type="spellEnd"/>
-      <w:r>
-        <w:rPr>
-          <w:color w:val="000000" w:themeColor="text1"/>
-        </w:rPr>
-        <w:t xml:space="preserve"> NONE; </w:t>
-      </w:r>
-      <w:proofErr w:type="spellStart"/>
-      <w:r>
-        <w:rPr>
-          <w:color w:val="000000" w:themeColor="text1"/>
-        </w:rPr>
-        <w:t>nextarg</w:t>
-      </w:r>
-      <w:proofErr w:type="spellEnd"/>
-      <w:r>
-        <w:rPr>
-          <w:color w:val="000000" w:themeColor="text1"/>
-        </w:rPr>
-        <w:t xml:space="preserve"> </w:t>
-      </w:r>
-      <w:proofErr w:type="spellStart"/>
-      <w:r>
-        <w:rPr>
-          <w:color w:val="000000" w:themeColor="text1"/>
-        </w:rPr>
-        <w:t>mk</w:t>
-      </w:r>
-      <w:proofErr w:type="spellEnd"/>
-      <w:r>
-        <w:rPr>
-          <w:color w:val="000000" w:themeColor="text1"/>
-        </w:rPr>
-        <w:t>)</w:t>
-      </w:r>
-    </w:p>
-    <w:p>
-      <w:pPr>
-        <w:spacing w:line="360" w:lineRule="auto"/>
-        <w:ind w:left="720"/>
-        <w:rPr>
-          <w:color w:val="000000" w:themeColor="text1"/>
-        </w:rPr>
-      </w:pPr>
-      <w:r>
-        <w:rPr>
-          <w:color w:val="000000" w:themeColor="text1"/>
-        </w:rPr>
-        <w:t xml:space="preserve">          | </w:t>
-      </w:r>
-      <w:proofErr w:type="spellStart"/>
-      <w:r>
-        <w:rPr>
-          <w:color w:val="000000" w:themeColor="text1"/>
-        </w:rPr>
-        <w:t>args</w:t>
-      </w:r>
-      <w:proofErr w:type="spellEnd"/>
-      <w:r>
-        <w:rPr>
-          <w:color w:val="000000" w:themeColor="text1"/>
-        </w:rPr>
-        <w:t xml:space="preserve"> (["-E"], _) = (</w:t>
-      </w:r>
-      <w:proofErr w:type="spellStart"/>
-      <w:r>
-        <w:rPr>
-          <w:color w:val="000000" w:themeColor="text1"/>
-        </w:rPr>
-        <w:t>show_envvars</w:t>
-      </w:r>
-      <w:proofErr w:type="spellEnd"/>
-      <w:r>
-        <w:rPr>
-          <w:color w:val="000000" w:themeColor="text1"/>
-        </w:rPr>
-        <w:t xml:space="preserve"> NONE; quit ())</w:t>
-      </w:r>
-    </w:p>
-    <w:p>
-      <w:pPr>
-        <w:spacing w:line="360" w:lineRule="auto"/>
-        <w:ind w:left="720"/>
-        <w:rPr>
-          <w:color w:val="000000" w:themeColor="text1"/>
-        </w:rPr>
-      </w:pPr>
-      <w:r>
-        <w:rPr>
-          <w:color w:val="000000" w:themeColor="text1"/>
-        </w:rPr>
-        <w:t xml:space="preserve">          | </w:t>
-      </w:r>
-      <w:proofErr w:type="spellStart"/>
-      <w:r>
-        <w:rPr>
-          <w:color w:val="000000" w:themeColor="text1"/>
-        </w:rPr>
-        <w:t>args</w:t>
-      </w:r>
-      <w:proofErr w:type="spellEnd"/>
-      <w:r>
-        <w:rPr>
-          <w:color w:val="000000" w:themeColor="text1"/>
-        </w:rPr>
-        <w:t xml:space="preserve"> ("-E</w:t>
-      </w:r>
-      <w:proofErr w:type="gramStart"/>
-      <w:r>
-        <w:rPr>
-          <w:color w:val="000000" w:themeColor="text1"/>
-        </w:rPr>
-        <w:t>" :</w:t>
-      </w:r>
-      <w:proofErr w:type="gramEnd"/>
-      <w:r>
-        <w:rPr>
-          <w:color w:val="000000" w:themeColor="text1"/>
-        </w:rPr>
-        <w:t xml:space="preserve">: _ :: _, </w:t>
-      </w:r>
-      <w:proofErr w:type="spellStart"/>
-      <w:r>
-        <w:rPr>
-          <w:color w:val="000000" w:themeColor="text1"/>
-        </w:rPr>
-        <w:t>mk</w:t>
-      </w:r>
-      <w:proofErr w:type="spellEnd"/>
-      <w:r>
-        <w:rPr>
-          <w:color w:val="000000" w:themeColor="text1"/>
-        </w:rPr>
-        <w:t>) = (</w:t>
-      </w:r>
-      <w:proofErr w:type="spellStart"/>
-      <w:r>
-        <w:rPr>
-          <w:color w:val="000000" w:themeColor="text1"/>
-        </w:rPr>
-        <w:t>show_envvars</w:t>
-      </w:r>
-      <w:proofErr w:type="spellEnd"/>
-      <w:r>
-        <w:rPr>
-          <w:color w:val="000000" w:themeColor="text1"/>
-        </w:rPr>
-        <w:t xml:space="preserve"> NONE; </w:t>
-      </w:r>
-      <w:proofErr w:type="spellStart"/>
-      <w:r>
-        <w:rPr>
-          <w:color w:val="000000" w:themeColor="text1"/>
-        </w:rPr>
-        <w:t>nextarg</w:t>
-      </w:r>
-      <w:proofErr w:type="spellEnd"/>
-      <w:r>
-        <w:rPr>
-          <w:color w:val="000000" w:themeColor="text1"/>
-        </w:rPr>
-        <w:t xml:space="preserve"> </w:t>
-      </w:r>
-      <w:proofErr w:type="spellStart"/>
-      <w:r>
-        <w:rPr>
-          <w:color w:val="000000" w:themeColor="text1"/>
-        </w:rPr>
-        <w:t>mk</w:t>
-      </w:r>
-      <w:proofErr w:type="spellEnd"/>
-      <w:r>
-        <w:rPr>
-          <w:color w:val="000000" w:themeColor="text1"/>
-        </w:rPr>
-        <w:t>)</w:t>
-      </w:r>
-    </w:p>
-    <w:p>
-      <w:pPr>
-        <w:spacing w:line="360" w:lineRule="auto"/>
-        <w:ind w:left="720"/>
-        <w:rPr>
-          <w:color w:val="000000" w:themeColor="text1"/>
-        </w:rPr>
-      </w:pPr>
-      <w:r>
-        <w:rPr>
-          <w:color w:val="000000" w:themeColor="text1"/>
-        </w:rPr>
-        <w:t xml:space="preserve">          | </w:t>
-      </w:r>
-      <w:proofErr w:type="spellStart"/>
-      <w:r>
-        <w:rPr>
-          <w:color w:val="000000" w:themeColor="text1"/>
-        </w:rPr>
-        <w:t>args</w:t>
-      </w:r>
-      <w:proofErr w:type="spellEnd"/>
-      <w:r>
-        <w:rPr>
-          <w:color w:val="000000" w:themeColor="text1"/>
-        </w:rPr>
-        <w:t xml:space="preserve"> ("--script</w:t>
-      </w:r>
-      <w:proofErr w:type="gramStart"/>
-      <w:r>
-        <w:rPr>
-          <w:color w:val="000000" w:themeColor="text1"/>
-        </w:rPr>
-        <w:t>" :</w:t>
-      </w:r>
-      <w:proofErr w:type="gramEnd"/>
-      <w:r>
-        <w:rPr>
-          <w:color w:val="000000" w:themeColor="text1"/>
-        </w:rPr>
-        <w:t>: _, _) = (</w:t>
-      </w:r>
-      <w:proofErr w:type="spellStart"/>
-      <w:r>
-        <w:rPr>
-          <w:color w:val="000000" w:themeColor="text1"/>
-        </w:rPr>
-        <w:t>nextargscript</w:t>
-      </w:r>
-      <w:proofErr w:type="spellEnd"/>
-      <w:r>
-        <w:rPr>
-          <w:color w:val="000000" w:themeColor="text1"/>
-        </w:rPr>
-        <w:t xml:space="preserve"> ())  (* line added by DAYA *)</w:t>
-      </w:r>
-    </w:p>
-    <w:p>
-      <w:pPr>
-        <w:spacing w:line="360" w:lineRule="auto"/>
-        <w:ind w:left="720"/>
-        <w:rPr>
-          <w:color w:val="000000" w:themeColor="text1"/>
-        </w:rPr>
-      </w:pPr>
-      <w:r>
-        <w:rPr>
-          <w:color w:val="000000" w:themeColor="text1"/>
-        </w:rPr>
-        <w:t xml:space="preserve">          | </w:t>
-      </w:r>
-      <w:proofErr w:type="spellStart"/>
-      <w:r>
-        <w:rPr>
-          <w:color w:val="000000" w:themeColor="text1"/>
-        </w:rPr>
-        <w:t>args</w:t>
-      </w:r>
-      <w:proofErr w:type="spellEnd"/>
-      <w:r>
-        <w:rPr>
-          <w:color w:val="000000" w:themeColor="text1"/>
-        </w:rPr>
-        <w:t xml:space="preserve"> ("@</w:t>
-      </w:r>
-      <w:proofErr w:type="spellStart"/>
-      <w:r>
-        <w:rPr>
-          <w:color w:val="000000" w:themeColor="text1"/>
-        </w:rPr>
-        <w:t>CMbuild</w:t>
-      </w:r>
-      <w:proofErr w:type="spellEnd"/>
-      <w:proofErr w:type="gramStart"/>
-      <w:r>
-        <w:rPr>
-          <w:color w:val="000000" w:themeColor="text1"/>
-        </w:rPr>
-        <w:t>" :</w:t>
-      </w:r>
-      <w:proofErr w:type="gramEnd"/>
-      <w:r>
-        <w:rPr>
-          <w:color w:val="000000" w:themeColor="text1"/>
-        </w:rPr>
-        <w:t xml:space="preserve">: rest, _) = </w:t>
-      </w:r>
-      <w:proofErr w:type="spellStart"/>
-      <w:r>
-        <w:rPr>
-          <w:color w:val="000000" w:themeColor="text1"/>
-        </w:rPr>
-        <w:t>mlbuild</w:t>
-      </w:r>
-      <w:proofErr w:type="spellEnd"/>
-      <w:r>
-        <w:rPr>
-          <w:color w:val="000000" w:themeColor="text1"/>
-        </w:rPr>
-        <w:t xml:space="preserve"> rest</w:t>
-      </w:r>
-    </w:p>
-    <w:p>
-      <w:pPr>
-        <w:spacing w:line="360" w:lineRule="auto"/>
-        <w:ind w:left="720"/>
-        <w:rPr>
-          <w:color w:val="000000" w:themeColor="text1"/>
-        </w:rPr>
-      </w:pPr>
-      <w:r>
-        <w:rPr>
-          <w:color w:val="000000" w:themeColor="text1"/>
-        </w:rPr>
-        <w:t xml:space="preserve">          | </w:t>
-      </w:r>
-      <w:proofErr w:type="spellStart"/>
-      <w:r>
-        <w:rPr>
-          <w:color w:val="000000" w:themeColor="text1"/>
-        </w:rPr>
-        <w:t>args</w:t>
-      </w:r>
-      <w:proofErr w:type="spellEnd"/>
-      <w:r>
-        <w:rPr>
-          <w:color w:val="000000" w:themeColor="text1"/>
-        </w:rPr>
-        <w:t xml:space="preserve"> (["@</w:t>
-      </w:r>
-      <w:proofErr w:type="spellStart"/>
-      <w:r>
-        <w:rPr>
-          <w:color w:val="000000" w:themeColor="text1"/>
-        </w:rPr>
-        <w:t>CMredump</w:t>
-      </w:r>
-      <w:proofErr w:type="spellEnd"/>
-      <w:r>
-        <w:rPr>
-          <w:color w:val="000000" w:themeColor="text1"/>
-        </w:rPr>
-        <w:t xml:space="preserve">", </w:t>
-      </w:r>
-      <w:proofErr w:type="spellStart"/>
-      <w:r>
-        <w:rPr>
-          <w:color w:val="000000" w:themeColor="text1"/>
-        </w:rPr>
-        <w:t>heapfile</w:t>
-      </w:r>
-      <w:proofErr w:type="spellEnd"/>
-      <w:r>
-        <w:rPr>
-          <w:color w:val="000000" w:themeColor="text1"/>
-        </w:rPr>
-        <w:t xml:space="preserve">], _) = </w:t>
-      </w:r>
-      <w:proofErr w:type="spellStart"/>
-      <w:r>
-        <w:rPr>
-          <w:color w:val="000000" w:themeColor="text1"/>
-        </w:rPr>
-        <w:t>redump_heap</w:t>
-      </w:r>
-      <w:proofErr w:type="spellEnd"/>
-      <w:r>
-        <w:rPr>
-          <w:color w:val="000000" w:themeColor="text1"/>
-        </w:rPr>
-        <w:t xml:space="preserve"> </w:t>
-      </w:r>
-      <w:proofErr w:type="spellStart"/>
-      <w:r>
-        <w:rPr>
-          <w:color w:val="000000" w:themeColor="text1"/>
-        </w:rPr>
-        <w:t>heapfile</w:t>
-      </w:r>
-      <w:proofErr w:type="spellEnd"/>
-    </w:p>
-    <w:p>
-      <w:pPr>
-        <w:spacing w:line="360" w:lineRule="auto"/>
-        <w:ind w:left="720"/>
-        <w:rPr>
-          <w:color w:val="000000" w:themeColor="text1"/>
-        </w:rPr>
-      </w:pPr>
-      <w:r>
-        <w:rPr>
-          <w:color w:val="000000" w:themeColor="text1"/>
-        </w:rPr>
-        <w:t xml:space="preserve">          | </w:t>
-      </w:r>
-      <w:proofErr w:type="spellStart"/>
-      <w:r>
-        <w:rPr>
-          <w:color w:val="000000" w:themeColor="text1"/>
-        </w:rPr>
-        <w:t>args</w:t>
+        <w:t>‘</w:t>
+      </w:r>
+      <w:proofErr w:type="spellStart"/>
+      <w:r>
+        <w:t>init</w:t>
+      </w:r>
+      <w:proofErr w:type="spellEnd"/>
+      <w:r>
+        <w:t>’ function is the point of entry for all the functionalities defined in cm-</w:t>
+      </w:r>
+      <w:proofErr w:type="spellStart"/>
+      <w:r>
+        <w:t>bool.sml</w:t>
+      </w:r>
+      <w:proofErr w:type="spellEnd"/>
+      <w:r>
+        <w:t>. It’s been called with other key functions imported from other structures as arguments. A new function ‘</w:t>
+      </w:r>
+      <w:proofErr w:type="spellStart"/>
+      <w:r>
+        <w:t>useScriptFile</w:t>
+      </w:r>
+      <w:proofErr w:type="spellEnd"/>
+      <w:r>
+        <w:t>’ added in Structure Interact is been added as an additional argument to ‘</w:t>
+      </w:r>
+      <w:proofErr w:type="spellStart"/>
+      <w:r>
+        <w:t>init</w:t>
+      </w:r>
+      <w:proofErr w:type="spellEnd"/>
+      <w:r>
+        <w:t>’ function. Purpose and usage of ‘</w:t>
+      </w:r>
+      <w:proofErr w:type="spellStart"/>
+      <w:r>
+        <w:t>useScriptFile</w:t>
+      </w:r>
+      <w:proofErr w:type="spellEnd"/>
+      <w:r>
+        <w:t>’ will be detailed in the upcoming sections.</w:t>
+      </w:r>
+    </w:p>
+    <w:p>
+      <w:pPr>
+        <w:spacing w:line="360" w:lineRule="auto"/>
+        <w:rPr>
+          <w:color w:val="00B050"/>
+          <w:sz w:val="20"/>
+          <w:szCs w:val="20"/>
+        </w:rPr>
+      </w:pPr>
+    </w:p>
+    <w:p>
+      <w:pPr>
+        <w:spacing w:line="360" w:lineRule="auto"/>
+        <w:ind w:left="1080"/>
+        <w:rPr>
+          <w:color w:val="000000" w:themeColor="text1"/>
+        </w:rPr>
+      </w:pPr>
+      <w:r>
+        <w:rPr>
+          <w:color w:val="000000" w:themeColor="text1"/>
+        </w:rPr>
+        <w:t xml:space="preserve">fun </w:t>
+      </w:r>
+      <w:proofErr w:type="spellStart"/>
+      <w:r>
+        <w:rPr>
+          <w:color w:val="000000" w:themeColor="text1"/>
+        </w:rPr>
+        <w:t>init</w:t>
       </w:r>
       <w:proofErr w:type="spellEnd"/>
       <w:r>
@@ -23116,127 +22362,26 @@
         </w:rPr>
         <w:t xml:space="preserve"> (</w:t>
       </w:r>
-      <w:proofErr w:type="gramStart"/>
-      <w:r>
-        <w:rPr>
-          <w:color w:val="000000" w:themeColor="text1"/>
-        </w:rPr>
-        <w:t>f :</w:t>
-      </w:r>
-      <w:proofErr w:type="gramEnd"/>
-      <w:r>
-        <w:rPr>
-          <w:color w:val="000000" w:themeColor="text1"/>
-        </w:rPr>
-        <w:t xml:space="preserve">: rest, </w:t>
-      </w:r>
-      <w:proofErr w:type="spellStart"/>
-      <w:r>
-        <w:rPr>
-          <w:color w:val="000000" w:themeColor="text1"/>
-        </w:rPr>
-        <w:t>mk</w:t>
-      </w:r>
-      <w:proofErr w:type="spellEnd"/>
-      <w:r>
-        <w:rPr>
-          <w:color w:val="000000" w:themeColor="text1"/>
-        </w:rPr>
-        <w:t>) =</w:t>
-      </w:r>
-    </w:p>
-    <w:p>
-      <w:pPr>
-        <w:spacing w:line="360" w:lineRule="auto"/>
-        <w:ind w:left="720"/>
-        <w:rPr>
-          <w:color w:val="000000" w:themeColor="text1"/>
-        </w:rPr>
-      </w:pPr>
-      <w:r>
-        <w:rPr>
-          <w:color w:val="000000" w:themeColor="text1"/>
-        </w:rPr>
-        <w:t xml:space="preserve">          (</w:t>
-      </w:r>
-      <w:proofErr w:type="spellStart"/>
-      <w:r>
-        <w:rPr>
-          <w:color w:val="000000" w:themeColor="text1"/>
-        </w:rPr>
-        <w:t>carg</w:t>
-      </w:r>
-      <w:proofErr w:type="spellEnd"/>
-      <w:r>
-        <w:rPr>
-          <w:color w:val="000000" w:themeColor="text1"/>
-        </w:rPr>
-        <w:t xml:space="preserve"> (</w:t>
-      </w:r>
-      <w:proofErr w:type="spellStart"/>
-      <w:r>
-        <w:rPr>
-          <w:color w:val="000000" w:themeColor="text1"/>
-        </w:rPr>
-        <w:t>String.substring</w:t>
-      </w:r>
-      <w:proofErr w:type="spellEnd"/>
-      <w:r>
-        <w:rPr>
-          <w:color w:val="000000" w:themeColor="text1"/>
-        </w:rPr>
-        <w:t xml:space="preserve"> (f, 0, 2)</w:t>
-      </w:r>
-    </w:p>
-    <w:p>
-      <w:pPr>
-        <w:spacing w:line="360" w:lineRule="auto"/>
-        <w:ind w:left="720"/>
-        <w:rPr>
-          <w:color w:val="000000" w:themeColor="text1"/>
-        </w:rPr>
-      </w:pPr>
-      <w:r>
-        <w:rPr>
-          <w:color w:val="000000" w:themeColor="text1"/>
-        </w:rPr>
-        <w:t xml:space="preserve">             handle </w:t>
-      </w:r>
-      <w:proofErr w:type="spellStart"/>
-      <w:r>
-        <w:rPr>
-          <w:color w:val="000000" w:themeColor="text1"/>
-        </w:rPr>
-        <w:t>General.Subscript</w:t>
-      </w:r>
-      <w:proofErr w:type="spellEnd"/>
-      <w:r>
-        <w:rPr>
-          <w:color w:val="000000" w:themeColor="text1"/>
-        </w:rPr>
-        <w:t xml:space="preserve"> =&gt; "",</w:t>
-      </w:r>
-    </w:p>
-    <w:p>
-      <w:pPr>
-        <w:spacing w:line="360" w:lineRule="auto"/>
-        <w:ind w:left="720"/>
-        <w:rPr>
-          <w:color w:val="000000" w:themeColor="text1"/>
-        </w:rPr>
-      </w:pPr>
-      <w:r>
-        <w:rPr>
-          <w:color w:val="000000" w:themeColor="text1"/>
-        </w:rPr>
-        <w:t xml:space="preserve">             f, </w:t>
-      </w:r>
-      <w:proofErr w:type="spellStart"/>
-      <w:r>
-        <w:rPr>
-          <w:color w:val="000000" w:themeColor="text1"/>
-        </w:rPr>
-        <w:t>mk</w:t>
+      <w:proofErr w:type="spellStart"/>
+      <w:r>
+        <w:rPr>
+          <w:color w:val="000000" w:themeColor="text1"/>
+        </w:rPr>
+        <w:t>bootdir</w:t>
+      </w:r>
+      <w:proofErr w:type="spellEnd"/>
+      <w:r>
+        <w:rPr>
+          <w:color w:val="000000" w:themeColor="text1"/>
+        </w:rPr>
+        <w:t xml:space="preserve">, de, </w:t>
+      </w:r>
+      <w:proofErr w:type="spellStart"/>
+      <w:r>
+        <w:rPr>
+          <w:color w:val="000000" w:themeColor="text1"/>
+        </w:rPr>
+        <w:t>er</w:t>
       </w:r>
       <w:proofErr w:type="spellEnd"/>
       <w:r>
@@ -23250,411 +22395,80 @@
         <w:rPr>
           <w:color w:val="000000" w:themeColor="text1"/>
         </w:rPr>
-        <w:t>List.null</w:t>
-      </w:r>
-      <w:proofErr w:type="spellEnd"/>
-      <w:r>
-        <w:rPr>
-          <w:color w:val="000000" w:themeColor="text1"/>
-        </w:rPr>
-        <w:t xml:space="preserve"> rest);</w:t>
-      </w:r>
-    </w:p>
-    <w:p>
-      <w:pPr>
-        <w:spacing w:line="360" w:lineRule="auto"/>
-        <w:ind w:left="720"/>
-        <w:rPr>
-          <w:color w:val="000000" w:themeColor="text1"/>
-        </w:rPr>
-      </w:pPr>
-      <w:r>
-        <w:rPr>
-          <w:color w:val="000000" w:themeColor="text1"/>
-        </w:rPr>
-        <w:t xml:space="preserve">           </w:t>
-      </w:r>
-      <w:proofErr w:type="spellStart"/>
-      <w:r>
-        <w:rPr>
-          <w:color w:val="000000" w:themeColor="text1"/>
-        </w:rPr>
-        <w:t>nextarg</w:t>
-      </w:r>
-      <w:proofErr w:type="spellEnd"/>
-      <w:r>
-        <w:rPr>
-          <w:color w:val="000000" w:themeColor="text1"/>
-        </w:rPr>
-        <w:t xml:space="preserve"> </w:t>
-      </w:r>
-      <w:proofErr w:type="spellStart"/>
-      <w:r>
-        <w:rPr>
-          <w:color w:val="000000" w:themeColor="text1"/>
-        </w:rPr>
-        <w:t>mk</w:t>
-      </w:r>
-      <w:proofErr w:type="spellEnd"/>
-      <w:r>
-        <w:rPr>
-          <w:color w:val="000000" w:themeColor="text1"/>
-        </w:rPr>
-        <w:t>)</w:t>
-      </w:r>
-    </w:p>
-    <w:p>
-      <w:pPr>
-        <w:spacing w:line="360" w:lineRule="auto"/>
-        <w:ind w:left="720"/>
-        <w:rPr>
-          <w:color w:val="000000" w:themeColor="text1"/>
-        </w:rPr>
-      </w:pPr>
-    </w:p>
-    <w:p>
-      <w:pPr>
-        <w:spacing w:line="360" w:lineRule="auto"/>
-        <w:ind w:left="720"/>
-        <w:rPr>
-          <w:color w:val="000000" w:themeColor="text1"/>
-        </w:rPr>
-      </w:pPr>
-      <w:r>
-        <w:rPr>
-          <w:color w:val="000000" w:themeColor="text1"/>
-        </w:rPr>
-        <w:t xml:space="preserve">        and </w:t>
-      </w:r>
-      <w:proofErr w:type="spellStart"/>
-      <w:r>
-        <w:rPr>
-          <w:color w:val="000000" w:themeColor="text1"/>
-        </w:rPr>
-        <w:t>nextarg</w:t>
-      </w:r>
-      <w:proofErr w:type="spellEnd"/>
-      <w:r>
-        <w:rPr>
-          <w:color w:val="000000" w:themeColor="text1"/>
-        </w:rPr>
-        <w:t xml:space="preserve"> </w:t>
-      </w:r>
-      <w:proofErr w:type="spellStart"/>
-      <w:r>
-        <w:rPr>
-          <w:color w:val="000000" w:themeColor="text1"/>
-        </w:rPr>
-        <w:t>mk</w:t>
-      </w:r>
-      <w:proofErr w:type="spellEnd"/>
-      <w:r>
-        <w:rPr>
-          <w:color w:val="000000" w:themeColor="text1"/>
-        </w:rPr>
-        <w:t xml:space="preserve"> =</w:t>
-      </w:r>
-    </w:p>
-    <w:p>
-      <w:pPr>
-        <w:spacing w:line="360" w:lineRule="auto"/>
-        <w:ind w:left="720"/>
-        <w:rPr>
-          <w:color w:val="000000" w:themeColor="text1"/>
-        </w:rPr>
-      </w:pPr>
-      <w:r>
-        <w:rPr>
-          <w:color w:val="000000" w:themeColor="text1"/>
-        </w:rPr>
-        <w:t xml:space="preserve">        let </w:t>
-      </w:r>
-      <w:proofErr w:type="spellStart"/>
-      <w:r>
-        <w:rPr>
-          <w:color w:val="000000" w:themeColor="text1"/>
-        </w:rPr>
-        <w:t>val</w:t>
-      </w:r>
-      <w:proofErr w:type="spellEnd"/>
-      <w:r>
-        <w:rPr>
-          <w:color w:val="000000" w:themeColor="text1"/>
-        </w:rPr>
-        <w:t xml:space="preserve"> l = </w:t>
-      </w:r>
-      <w:proofErr w:type="spellStart"/>
-      <w:r>
-        <w:rPr>
-          <w:color w:val="000000" w:themeColor="text1"/>
-        </w:rPr>
-        <w:t>SMLofNJ.getArgs</w:t>
-      </w:r>
-      <w:proofErr w:type="spellEnd"/>
-      <w:r>
-        <w:rPr>
-          <w:color w:val="000000" w:themeColor="text1"/>
-        </w:rPr>
-        <w:t xml:space="preserve"> ()</w:t>
-      </w:r>
-    </w:p>
-    <w:p>
-      <w:pPr>
-        <w:spacing w:line="360" w:lineRule="auto"/>
-        <w:ind w:left="720"/>
-        <w:rPr>
-          <w:color w:val="000000" w:themeColor="text1"/>
-        </w:rPr>
-      </w:pPr>
-      <w:r>
-        <w:rPr>
-          <w:color w:val="000000" w:themeColor="text1"/>
-        </w:rPr>
-        <w:t xml:space="preserve">        in </w:t>
-      </w:r>
-      <w:proofErr w:type="spellStart"/>
-      <w:r>
-        <w:rPr>
-          <w:color w:val="000000" w:themeColor="text1"/>
-        </w:rPr>
-        <w:t>SMLofNJ.shiftArgs</w:t>
-      </w:r>
-      <w:proofErr w:type="spellEnd"/>
-      <w:r>
-        <w:rPr>
-          <w:color w:val="000000" w:themeColor="text1"/>
-        </w:rPr>
-        <w:t xml:space="preserve"> (); </w:t>
-      </w:r>
-      <w:proofErr w:type="spellStart"/>
-      <w:r>
-        <w:rPr>
-          <w:color w:val="000000" w:themeColor="text1"/>
-        </w:rPr>
-        <w:t>args</w:t>
-      </w:r>
-      <w:proofErr w:type="spellEnd"/>
-      <w:r>
-        <w:rPr>
-          <w:color w:val="000000" w:themeColor="text1"/>
-        </w:rPr>
-        <w:t xml:space="preserve"> (l, </w:t>
-      </w:r>
-      <w:proofErr w:type="spellStart"/>
-      <w:r>
-        <w:rPr>
-          <w:color w:val="000000" w:themeColor="text1"/>
-        </w:rPr>
-        <w:t>mk</w:t>
-      </w:r>
-      <w:proofErr w:type="spellEnd"/>
-      <w:r>
-        <w:rPr>
-          <w:color w:val="000000" w:themeColor="text1"/>
-        </w:rPr>
-        <w:t>)</w:t>
-      </w:r>
-    </w:p>
-    <w:p>
-      <w:pPr>
-        <w:spacing w:line="360" w:lineRule="auto"/>
-        <w:ind w:left="720"/>
-        <w:rPr>
-          <w:color w:val="000000" w:themeColor="text1"/>
-        </w:rPr>
-      </w:pPr>
-      <w:r>
-        <w:rPr>
-          <w:color w:val="000000" w:themeColor="text1"/>
-        </w:rPr>
-        <w:t xml:space="preserve">        end</w:t>
-      </w:r>
-    </w:p>
-    <w:p>
-      <w:pPr>
-        <w:spacing w:line="360" w:lineRule="auto"/>
-        <w:ind w:left="720"/>
-        <w:rPr>
-          <w:color w:val="000000" w:themeColor="text1"/>
-        </w:rPr>
-      </w:pPr>
-    </w:p>
-    <w:p>
-      <w:pPr>
-        <w:spacing w:line="360" w:lineRule="auto"/>
-        <w:ind w:left="720"/>
-        <w:rPr>
-          <w:color w:val="000000" w:themeColor="text1"/>
-        </w:rPr>
-      </w:pPr>
-      <w:r>
-        <w:rPr>
-          <w:color w:val="000000" w:themeColor="text1"/>
-        </w:rPr>
-        <w:t xml:space="preserve">        (* </w:t>
-      </w:r>
-      <w:proofErr w:type="spellStart"/>
-      <w:r>
-        <w:rPr>
-          <w:color w:val="000000" w:themeColor="text1"/>
-        </w:rPr>
-        <w:t>nextargscript</w:t>
-      </w:r>
-      <w:proofErr w:type="spellEnd"/>
-      <w:r>
-        <w:rPr>
-          <w:color w:val="000000" w:themeColor="text1"/>
-        </w:rPr>
-        <w:t xml:space="preserve"> added by DAYA *)</w:t>
-      </w:r>
-    </w:p>
-    <w:p>
-      <w:pPr>
-        <w:spacing w:line="360" w:lineRule="auto"/>
-        <w:ind w:left="720"/>
-        <w:rPr>
-          <w:color w:val="000000" w:themeColor="text1"/>
-        </w:rPr>
-      </w:pPr>
-      <w:r>
-        <w:rPr>
-          <w:color w:val="000000" w:themeColor="text1"/>
-        </w:rPr>
-        <w:t xml:space="preserve">        and </w:t>
-      </w:r>
-      <w:proofErr w:type="spellStart"/>
-      <w:r>
-        <w:rPr>
-          <w:color w:val="000000" w:themeColor="text1"/>
-        </w:rPr>
-        <w:t>nextargscript</w:t>
-      </w:r>
-      <w:proofErr w:type="spellEnd"/>
-      <w:r>
-        <w:rPr>
-          <w:color w:val="000000" w:themeColor="text1"/>
-        </w:rPr>
-        <w:t xml:space="preserve"> () =</w:t>
-      </w:r>
-    </w:p>
-    <w:p>
-      <w:pPr>
-        <w:spacing w:line="360" w:lineRule="auto"/>
-        <w:ind w:left="720"/>
-        <w:rPr>
-          <w:color w:val="000000" w:themeColor="text1"/>
-        </w:rPr>
-      </w:pPr>
-      <w:r>
-        <w:rPr>
-          <w:color w:val="000000" w:themeColor="text1"/>
-        </w:rPr>
-        <w:t xml:space="preserve">        let </w:t>
-      </w:r>
-      <w:proofErr w:type="spellStart"/>
-      <w:r>
-        <w:rPr>
-          <w:color w:val="000000" w:themeColor="text1"/>
-        </w:rPr>
-        <w:t>val</w:t>
-      </w:r>
-      <w:proofErr w:type="spellEnd"/>
-      <w:r>
-        <w:rPr>
-          <w:color w:val="000000" w:themeColor="text1"/>
-        </w:rPr>
-        <w:t xml:space="preserve"> l = </w:t>
-      </w:r>
-      <w:proofErr w:type="spellStart"/>
-      <w:r>
-        <w:rPr>
-          <w:color w:val="000000" w:themeColor="text1"/>
-        </w:rPr>
-        <w:t>SMLofNJ.getArgs</w:t>
-      </w:r>
-      <w:proofErr w:type="spellEnd"/>
-      <w:r>
-        <w:rPr>
-          <w:color w:val="000000" w:themeColor="text1"/>
-        </w:rPr>
-        <w:t xml:space="preserve"> ()</w:t>
-      </w:r>
-    </w:p>
-    <w:p>
-      <w:pPr>
-        <w:spacing w:line="360" w:lineRule="auto"/>
-        <w:ind w:left="720"/>
-        <w:rPr>
-          <w:color w:val="000000" w:themeColor="text1"/>
-        </w:rPr>
-      </w:pPr>
-      <w:r>
-        <w:rPr>
-          <w:color w:val="000000" w:themeColor="text1"/>
-        </w:rPr>
-        <w:t xml:space="preserve">        in </w:t>
-      </w:r>
-      <w:proofErr w:type="spellStart"/>
-      <w:r>
-        <w:rPr>
-          <w:color w:val="000000" w:themeColor="text1"/>
-        </w:rPr>
-        <w:t>SMLofNJ.shiftArgs</w:t>
-      </w:r>
-      <w:proofErr w:type="spellEnd"/>
-      <w:r>
-        <w:rPr>
-          <w:color w:val="000000" w:themeColor="text1"/>
-        </w:rPr>
-        <w:t xml:space="preserve"> (); </w:t>
-      </w:r>
-      <w:proofErr w:type="spellStart"/>
-      <w:r>
-        <w:rPr>
-          <w:color w:val="000000" w:themeColor="text1"/>
-        </w:rPr>
-        <w:t>processFileScript</w:t>
-      </w:r>
-      <w:proofErr w:type="spellEnd"/>
-      <w:r>
-        <w:rPr>
-          <w:color w:val="000000" w:themeColor="text1"/>
-        </w:rPr>
-        <w:t xml:space="preserve"> (</w:t>
-      </w:r>
-      <w:proofErr w:type="spellStart"/>
-      <w:r>
-        <w:rPr>
-          <w:color w:val="000000" w:themeColor="text1"/>
-        </w:rPr>
-        <w:t>hd</w:t>
-      </w:r>
-      <w:proofErr w:type="spellEnd"/>
-      <w:r>
-        <w:rPr>
-          <w:color w:val="000000" w:themeColor="text1"/>
-        </w:rPr>
-        <w:t xml:space="preserve"> l); quit ()</w:t>
-      </w:r>
-    </w:p>
-    <w:p>
-      <w:pPr>
-        <w:spacing w:line="360" w:lineRule="auto"/>
-        <w:ind w:left="720"/>
-        <w:rPr>
-          <w:color w:val="000000" w:themeColor="text1"/>
-        </w:rPr>
-      </w:pPr>
-      <w:r>
-        <w:rPr>
-          <w:color w:val="000000" w:themeColor="text1"/>
-        </w:rPr>
-        <w:t xml:space="preserve">        end</w:t>
-      </w:r>
-    </w:p>
-    <w:p>
-      <w:pPr>
-        <w:spacing w:line="360" w:lineRule="auto"/>
+        <w:t>useStream</w:t>
+      </w:r>
+      <w:proofErr w:type="spellEnd"/>
+      <w:r>
+        <w:rPr>
+          <w:color w:val="000000" w:themeColor="text1"/>
+        </w:rPr>
+        <w:t xml:space="preserve">, </w:t>
+      </w:r>
+      <w:proofErr w:type="spellStart"/>
+      <w:r>
+        <w:rPr>
+          <w:color w:val="FF0000"/>
+        </w:rPr>
+        <w:t>useScriptFile</w:t>
+      </w:r>
+      <w:proofErr w:type="spellEnd"/>
+      <w:r>
+        <w:rPr>
+          <w:color w:val="000000" w:themeColor="text1"/>
+        </w:rPr>
+        <w:t xml:space="preserve">, </w:t>
+      </w:r>
+      <w:proofErr w:type="spellStart"/>
+      <w:r>
+        <w:rPr>
+          <w:color w:val="000000" w:themeColor="text1"/>
+        </w:rPr>
+        <w:t>useFile</w:t>
+      </w:r>
+      <w:proofErr w:type="spellEnd"/>
+      <w:r>
+        <w:rPr>
+          <w:color w:val="000000" w:themeColor="text1"/>
+        </w:rPr>
+        <w:t xml:space="preserve">, </w:t>
+      </w:r>
+      <w:proofErr w:type="spellStart"/>
+      <w:r>
+        <w:rPr>
+          <w:color w:val="000000" w:themeColor="text1"/>
+        </w:rPr>
+        <w:t>errorwrap</w:t>
+      </w:r>
+      <w:proofErr w:type="spellEnd"/>
+      <w:r>
+        <w:rPr>
+          <w:color w:val="000000" w:themeColor="text1"/>
+        </w:rPr>
+        <w:t xml:space="preserve">, </w:t>
+      </w:r>
+      <w:proofErr w:type="spellStart"/>
+      <w:r>
+        <w:rPr>
+          <w:color w:val="000000" w:themeColor="text1"/>
+        </w:rPr>
+        <w:t>icm</w:t>
+      </w:r>
+      <w:proofErr w:type="spellEnd"/>
+      <w:r>
+        <w:rPr>
+          <w:color w:val="000000" w:themeColor="text1"/>
+        </w:rPr>
+        <w:t>) = let</w:t>
+      </w:r>
+    </w:p>
+    <w:p>
+      <w:pPr>
+        <w:spacing w:line="360" w:lineRule="auto"/>
+        <w:rPr>
+          <w:color w:val="00B050"/>
+          <w:sz w:val="20"/>
+          <w:szCs w:val="20"/>
+        </w:rPr>
       </w:pPr>
     </w:p>
     <w:p>
@@ -23665,41 +22479,515 @@
           <w:numId w:val="15"/>
         </w:numPr>
         <w:spacing w:line="360" w:lineRule="auto"/>
-      </w:pPr>
-      <w:r>
-        <w:t xml:space="preserve">In function </w:t>
-      </w:r>
-      <w:proofErr w:type="spellStart"/>
+        <w:rPr>
+          <w:color w:val="000000" w:themeColor="text1"/>
+        </w:rPr>
+      </w:pPr>
+      <w:r>
+        <w:rPr>
+          <w:color w:val="000000" w:themeColor="text1"/>
+        </w:rPr>
+        <w:lastRenderedPageBreak/>
+        <w:t>F</w:t>
+      </w:r>
+      <w:r>
+        <w:rPr>
+          <w:color w:val="000000" w:themeColor="text1"/>
+        </w:rPr>
+        <w:t xml:space="preserve">unction </w:t>
+      </w:r>
+      <w:r>
+        <w:rPr>
+          <w:color w:val="000000" w:themeColor="text1"/>
+        </w:rPr>
+        <w:t>‘</w:t>
+      </w:r>
+      <w:proofErr w:type="spellStart"/>
+      <w:r>
+        <w:rPr>
+          <w:color w:val="000000" w:themeColor="text1"/>
+        </w:rPr>
+        <w:t>procCmdLine</w:t>
+      </w:r>
+      <w:proofErr w:type="spellEnd"/>
+      <w:r>
+        <w:rPr>
+          <w:color w:val="000000" w:themeColor="text1"/>
+        </w:rPr>
+        <w:t>’</w:t>
+      </w:r>
+      <w:r>
+        <w:rPr>
+          <w:color w:val="000000" w:themeColor="text1"/>
+        </w:rPr>
+        <w:t xml:space="preserve"> is one of the key functions in cm-</w:t>
+      </w:r>
+      <w:proofErr w:type="spellStart"/>
+      <w:r>
+        <w:rPr>
+          <w:color w:val="000000" w:themeColor="text1"/>
+        </w:rPr>
+        <w:t>boot.sml</w:t>
+      </w:r>
+      <w:proofErr w:type="spellEnd"/>
+      <w:r>
+        <w:rPr>
+          <w:color w:val="000000" w:themeColor="text1"/>
+        </w:rPr>
+        <w:t xml:space="preserve"> which process the command-line instructions and arguments. A</w:t>
+      </w:r>
+      <w:r>
+        <w:rPr>
+          <w:color w:val="000000" w:themeColor="text1"/>
+        </w:rPr>
+        <w:t xml:space="preserve"> new function </w:t>
+      </w:r>
+      <w:r>
+        <w:rPr>
+          <w:color w:val="000000" w:themeColor="text1"/>
+        </w:rPr>
+        <w:t>‘</w:t>
+      </w:r>
+      <w:proofErr w:type="spellStart"/>
+      <w:r>
+        <w:rPr>
+          <w:color w:val="000000" w:themeColor="text1"/>
+        </w:rPr>
+        <w:t>processFileScript</w:t>
+      </w:r>
+      <w:proofErr w:type="spellEnd"/>
+      <w:r>
+        <w:rPr>
+          <w:color w:val="000000" w:themeColor="text1"/>
+        </w:rPr>
+        <w:t>’</w:t>
+      </w:r>
+      <w:r>
+        <w:rPr>
+          <w:color w:val="000000" w:themeColor="text1"/>
+        </w:rPr>
+        <w:t xml:space="preserve"> is added </w:t>
+      </w:r>
+      <w:r>
+        <w:rPr>
+          <w:color w:val="000000" w:themeColor="text1"/>
+        </w:rPr>
+        <w:t xml:space="preserve">as a sub function </w:t>
+      </w:r>
+      <w:r>
+        <w:rPr>
+          <w:color w:val="000000" w:themeColor="text1"/>
+        </w:rPr>
+        <w:t>to ‘</w:t>
+      </w:r>
+      <w:proofErr w:type="spellStart"/>
+      <w:r>
+        <w:rPr>
+          <w:color w:val="000000" w:themeColor="text1"/>
+        </w:rPr>
+        <w:t>procCMdLine</w:t>
+      </w:r>
+      <w:proofErr w:type="spellEnd"/>
+      <w:r>
+        <w:rPr>
+          <w:color w:val="000000" w:themeColor="text1"/>
+        </w:rPr>
+        <w:t>’. ‘</w:t>
+      </w:r>
+      <w:proofErr w:type="spellStart"/>
+      <w:r>
+        <w:rPr>
+          <w:color w:val="000000" w:themeColor="text1"/>
+        </w:rPr>
+        <w:t>processFileScript</w:t>
+      </w:r>
+      <w:proofErr w:type="spellEnd"/>
+      <w:r>
+        <w:rPr>
+          <w:color w:val="000000" w:themeColor="text1"/>
+        </w:rPr>
+        <w:t xml:space="preserve">’ </w:t>
+      </w:r>
+      <w:r>
+        <w:rPr>
+          <w:color w:val="000000" w:themeColor="text1"/>
+        </w:rPr>
+        <w:t>takes the script file name passed as argument, performs a validation through function ‘</w:t>
+      </w:r>
+      <w:proofErr w:type="spellStart"/>
+      <w:r>
+        <w:rPr>
+          <w:color w:val="000000" w:themeColor="text1"/>
+        </w:rPr>
+        <w:t>checkSharpbang</w:t>
+      </w:r>
+      <w:proofErr w:type="spellEnd"/>
+      <w:r>
+        <w:rPr>
+          <w:color w:val="000000" w:themeColor="text1"/>
+        </w:rPr>
+        <w:t>’, consumes the contents of first line through function ‘</w:t>
+      </w:r>
+      <w:proofErr w:type="spellStart"/>
+      <w:r>
+        <w:rPr>
+          <w:color w:val="000000" w:themeColor="text1"/>
+        </w:rPr>
+        <w:t>eatuntilnewline</w:t>
+      </w:r>
+      <w:proofErr w:type="spellEnd"/>
+      <w:r>
+        <w:rPr>
+          <w:color w:val="000000" w:themeColor="text1"/>
+        </w:rPr>
+        <w:t>’ and calls the function ‘</w:t>
+      </w:r>
+      <w:proofErr w:type="spellStart"/>
+      <w:r>
+        <w:t>useScriptFile</w:t>
+      </w:r>
+      <w:proofErr w:type="spellEnd"/>
+      <w:r>
+        <w:rPr>
+          <w:color w:val="000000" w:themeColor="text1"/>
+        </w:rPr>
+        <w:t>’ to process the script.</w:t>
+      </w:r>
+      <w:r>
+        <w:rPr>
+          <w:color w:val="000000" w:themeColor="text1"/>
+        </w:rPr>
+        <w:t xml:space="preserve"> The ‘</w:t>
+      </w:r>
+      <w:proofErr w:type="spellStart"/>
+      <w:r>
+        <w:t>useScriptFile</w:t>
+      </w:r>
+      <w:proofErr w:type="spellEnd"/>
+      <w:r>
+        <w:rPr>
+          <w:color w:val="000000" w:themeColor="text1"/>
+        </w:rPr>
+        <w:t>’ function is called with file name and its content in the form of stream as arguments.</w:t>
+      </w:r>
+    </w:p>
+    <w:p>
+      <w:pPr>
+        <w:spacing w:line="360" w:lineRule="auto"/>
+        <w:ind w:left="720"/>
+        <w:rPr>
+          <w:color w:val="000000" w:themeColor="text1"/>
+        </w:rPr>
+      </w:pPr>
+    </w:p>
+    <w:p>
+      <w:pPr>
+        <w:spacing w:line="360" w:lineRule="auto"/>
+        <w:ind w:left="1080"/>
+        <w:rPr>
+          <w:color w:val="000000" w:themeColor="text1"/>
+        </w:rPr>
+      </w:pPr>
+      <w:r>
+        <w:rPr>
+          <w:color w:val="000000" w:themeColor="text1"/>
+        </w:rPr>
+        <w:t xml:space="preserve">            fun </w:t>
+      </w:r>
+      <w:proofErr w:type="spellStart"/>
+      <w:r>
+        <w:rPr>
+          <w:color w:val="000000" w:themeColor="text1"/>
+        </w:rPr>
+        <w:t>processFileScript</w:t>
+      </w:r>
+      <w:proofErr w:type="spellEnd"/>
+      <w:r>
+        <w:rPr>
+          <w:color w:val="000000" w:themeColor="text1"/>
+        </w:rPr>
+        <w:t xml:space="preserve"> (</w:t>
+      </w:r>
+      <w:proofErr w:type="spellStart"/>
+      <w:r>
+        <w:rPr>
+          <w:color w:val="000000" w:themeColor="text1"/>
+        </w:rPr>
+        <w:t>fname</w:t>
+      </w:r>
+      <w:proofErr w:type="spellEnd"/>
+      <w:r>
+        <w:rPr>
+          <w:color w:val="000000" w:themeColor="text1"/>
+        </w:rPr>
+        <w:t>) = let</w:t>
+      </w:r>
+    </w:p>
+    <w:p>
+      <w:pPr>
+        <w:spacing w:line="360" w:lineRule="auto"/>
+        <w:ind w:left="1080"/>
+        <w:rPr>
+          <w:color w:val="000000" w:themeColor="text1"/>
+        </w:rPr>
+      </w:pPr>
+      <w:r>
+        <w:rPr>
+          <w:color w:val="000000" w:themeColor="text1"/>
+        </w:rPr>
+        <w:t xml:space="preserve">                </w:t>
+      </w:r>
+      <w:proofErr w:type="spellStart"/>
+      <w:r>
+        <w:rPr>
+          <w:color w:val="000000" w:themeColor="text1"/>
+        </w:rPr>
+        <w:t>val</w:t>
+      </w:r>
+      <w:proofErr w:type="spellEnd"/>
+      <w:r>
+        <w:rPr>
+          <w:color w:val="000000" w:themeColor="text1"/>
+        </w:rPr>
+        <w:t xml:space="preserve"> stream = </w:t>
+      </w:r>
+      <w:proofErr w:type="spellStart"/>
+      <w:r>
+        <w:rPr>
+          <w:color w:val="000000" w:themeColor="text1"/>
+        </w:rPr>
+        <w:t>TextIO.openIn</w:t>
+      </w:r>
+      <w:proofErr w:type="spellEnd"/>
+      <w:r>
+        <w:rPr>
+          <w:color w:val="000000" w:themeColor="text1"/>
+        </w:rPr>
+        <w:t xml:space="preserve"> </w:t>
+      </w:r>
+      <w:proofErr w:type="spellStart"/>
+      <w:r>
+        <w:rPr>
+          <w:color w:val="000000" w:themeColor="text1"/>
+        </w:rPr>
+        <w:t>fname</w:t>
+      </w:r>
+      <w:proofErr w:type="spellEnd"/>
+    </w:p>
+    <w:p>
+      <w:pPr>
+        <w:spacing w:line="360" w:lineRule="auto"/>
+        <w:ind w:left="1080"/>
+        <w:rPr>
+          <w:color w:val="000000" w:themeColor="text1"/>
+        </w:rPr>
+      </w:pPr>
+      <w:r>
+        <w:rPr>
+          <w:color w:val="000000" w:themeColor="text1"/>
+        </w:rPr>
+        <w:t xml:space="preserve">                </w:t>
+      </w:r>
+      <w:proofErr w:type="spellStart"/>
+      <w:r>
+        <w:rPr>
+          <w:color w:val="000000" w:themeColor="text1"/>
+        </w:rPr>
+        <w:t>val</w:t>
+      </w:r>
+      <w:proofErr w:type="spellEnd"/>
+      <w:r>
+        <w:rPr>
+          <w:color w:val="000000" w:themeColor="text1"/>
+        </w:rPr>
+        <w:t xml:space="preserve"> </w:t>
+      </w:r>
+      <w:proofErr w:type="spellStart"/>
+      <w:r>
+        <w:rPr>
+          <w:color w:val="000000" w:themeColor="text1"/>
+        </w:rPr>
+        <w:t>isscript</w:t>
+      </w:r>
+      <w:proofErr w:type="spellEnd"/>
+      <w:r>
+        <w:rPr>
+          <w:color w:val="000000" w:themeColor="text1"/>
+        </w:rPr>
+        <w:t xml:space="preserve"> = </w:t>
+      </w:r>
+      <w:proofErr w:type="spellStart"/>
+      <w:r>
+        <w:rPr>
+          <w:color w:val="000000" w:themeColor="text1"/>
+        </w:rPr>
+        <w:t>checkSharpbang</w:t>
+      </w:r>
+      <w:proofErr w:type="spellEnd"/>
+      <w:r>
+        <w:rPr>
+          <w:color w:val="000000" w:themeColor="text1"/>
+        </w:rPr>
+        <w:t xml:space="preserve"> stream</w:t>
+      </w:r>
+    </w:p>
+    <w:p>
+      <w:pPr>
+        <w:spacing w:line="360" w:lineRule="auto"/>
+        <w:ind w:left="1080"/>
+        <w:rPr>
+          <w:color w:val="000000" w:themeColor="text1"/>
+        </w:rPr>
+      </w:pPr>
+      <w:r>
+        <w:rPr>
+          <w:color w:val="000000" w:themeColor="text1"/>
+        </w:rPr>
+        <w:t xml:space="preserve">                in</w:t>
+      </w:r>
+    </w:p>
+    <w:p>
+      <w:pPr>
+        <w:spacing w:line="360" w:lineRule="auto"/>
+        <w:ind w:left="1080"/>
+        <w:rPr>
+          <w:color w:val="000000" w:themeColor="text1"/>
+        </w:rPr>
+      </w:pPr>
+      <w:r>
+        <w:rPr>
+          <w:color w:val="000000" w:themeColor="text1"/>
+        </w:rPr>
+        <w:t xml:space="preserve">                    if (</w:t>
+      </w:r>
+      <w:proofErr w:type="spellStart"/>
+      <w:r>
+        <w:rPr>
+          <w:color w:val="000000" w:themeColor="text1"/>
+        </w:rPr>
+        <w:t>isscript</w:t>
+      </w:r>
+      <w:proofErr w:type="spellEnd"/>
+      <w:r>
+        <w:rPr>
+          <w:color w:val="000000" w:themeColor="text1"/>
+        </w:rPr>
+        <w:t xml:space="preserve">) = false  </w:t>
+      </w:r>
+    </w:p>
+    <w:p>
+      <w:pPr>
+        <w:spacing w:line="360" w:lineRule="auto"/>
+        <w:ind w:left="1080"/>
+        <w:rPr>
+          <w:color w:val="000000" w:themeColor="text1"/>
+        </w:rPr>
+      </w:pPr>
+      <w:r>
+        <w:rPr>
+          <w:color w:val="000000" w:themeColor="text1"/>
+        </w:rPr>
+        <w:t xml:space="preserve">                    then </w:t>
+      </w:r>
       <w:proofErr w:type="gramStart"/>
       <w:r>
-        <w:t>init</w:t>
-      </w:r>
-      <w:proofErr w:type="spellEnd"/>
-      <w:r>
-        <w:t>(</w:t>
+        <w:rPr>
+          <w:color w:val="000000" w:themeColor="text1"/>
+        </w:rPr>
+        <w:t xml:space="preserve">   (</w:t>
       </w:r>
       <w:proofErr w:type="gramEnd"/>
       <w:r>
-        <w:t>), the new function (</w:t>
-      </w:r>
-      <w:proofErr w:type="spellStart"/>
-      <w:r>
+        <w:rPr>
+          <w:color w:val="000000" w:themeColor="text1"/>
+        </w:rPr>
+        <w:t xml:space="preserve"> </w:t>
+      </w:r>
+      <w:proofErr w:type="spellStart"/>
+      <w:r>
+        <w:rPr>
+          <w:color w:val="000000" w:themeColor="text1"/>
+        </w:rPr>
+        <w:t>Say.say</w:t>
+      </w:r>
+      <w:proofErr w:type="spellEnd"/>
+      <w:r>
+        <w:rPr>
+          <w:color w:val="000000" w:themeColor="text1"/>
+        </w:rPr>
+        <w:t xml:space="preserve"> [ "!* Script file doesn't start with #!. \n</w:t>
+      </w:r>
+      <w:proofErr w:type="gramStart"/>
+      <w:r>
+        <w:rPr>
+          <w:color w:val="000000" w:themeColor="text1"/>
+        </w:rPr>
+        <w:t>" ]</w:t>
+      </w:r>
+      <w:proofErr w:type="gramEnd"/>
+      <w:r>
+        <w:rPr>
+          <w:color w:val="000000" w:themeColor="text1"/>
+        </w:rPr>
+        <w:t xml:space="preserve"> ) </w:t>
+      </w:r>
+    </w:p>
+    <w:p>
+      <w:pPr>
+        <w:spacing w:line="360" w:lineRule="auto"/>
+        <w:ind w:left="1080"/>
+        <w:rPr>
+          <w:color w:val="000000" w:themeColor="text1"/>
+        </w:rPr>
+      </w:pPr>
+      <w:r>
+        <w:rPr>
+          <w:color w:val="000000" w:themeColor="text1"/>
+        </w:rPr>
+        <w:t xml:space="preserve">                    else </w:t>
+      </w:r>
+      <w:proofErr w:type="gramStart"/>
+      <w:r>
+        <w:rPr>
+          <w:color w:val="000000" w:themeColor="text1"/>
+        </w:rPr>
+        <w:t xml:space="preserve">   (</w:t>
+      </w:r>
+      <w:proofErr w:type="gramEnd"/>
+      <w:r>
+        <w:rPr>
+          <w:color w:val="000000" w:themeColor="text1"/>
+        </w:rPr>
+        <w:t xml:space="preserve"> </w:t>
+      </w:r>
+      <w:proofErr w:type="spellStart"/>
+      <w:r>
+        <w:rPr>
+          <w:color w:val="000000" w:themeColor="text1"/>
+        </w:rPr>
         <w:t>useScriptFile</w:t>
       </w:r>
       <w:proofErr w:type="spellEnd"/>
       <w:r>
-        <w:t>) is added as one of the parameter passed,</w:t>
-      </w:r>
-    </w:p>
-    <w:p>
-      <w:pPr>
-        <w:spacing w:line="360" w:lineRule="auto"/>
-        <w:rPr>
-          <w:color w:val="00B050"/>
-          <w:sz w:val="20"/>
-          <w:szCs w:val="20"/>
-        </w:rPr>
-      </w:pPr>
+        <w:rPr>
+          <w:color w:val="000000" w:themeColor="text1"/>
+        </w:rPr>
+        <w:t xml:space="preserve"> (</w:t>
+      </w:r>
+      <w:proofErr w:type="spellStart"/>
+      <w:r>
+        <w:rPr>
+          <w:color w:val="000000" w:themeColor="text1"/>
+        </w:rPr>
+        <w:t>fname</w:t>
+      </w:r>
+      <w:proofErr w:type="spellEnd"/>
+      <w:r>
+        <w:rPr>
+          <w:color w:val="000000" w:themeColor="text1"/>
+        </w:rPr>
+        <w:t>, stream) )</w:t>
+      </w:r>
     </w:p>
     <w:p>
       <w:pPr>
@@ -23713,128 +23001,15 @@
         <w:rPr>
           <w:color w:val="000000" w:themeColor="text1"/>
         </w:rPr>
-        <w:t xml:space="preserve">fun </w:t>
-      </w:r>
-      <w:proofErr w:type="spellStart"/>
-      <w:r>
-        <w:rPr>
-          <w:color w:val="000000" w:themeColor="text1"/>
-        </w:rPr>
-        <w:t>init</w:t>
-      </w:r>
-      <w:proofErr w:type="spellEnd"/>
-      <w:r>
-        <w:rPr>
-          <w:color w:val="000000" w:themeColor="text1"/>
-        </w:rPr>
-        <w:t xml:space="preserve"> (</w:t>
-      </w:r>
-      <w:proofErr w:type="spellStart"/>
-      <w:r>
-        <w:rPr>
-          <w:color w:val="000000" w:themeColor="text1"/>
-        </w:rPr>
-        <w:t>bootdir</w:t>
-      </w:r>
-      <w:proofErr w:type="spellEnd"/>
-      <w:r>
-        <w:rPr>
-          <w:color w:val="000000" w:themeColor="text1"/>
-        </w:rPr>
-        <w:t xml:space="preserve">, de, </w:t>
-      </w:r>
-      <w:proofErr w:type="spellStart"/>
-      <w:r>
-        <w:rPr>
-          <w:color w:val="000000" w:themeColor="text1"/>
-        </w:rPr>
-        <w:t>er</w:t>
-      </w:r>
-      <w:proofErr w:type="spellEnd"/>
-      <w:r>
-        <w:rPr>
-          <w:color w:val="000000" w:themeColor="text1"/>
-        </w:rPr>
-        <w:t xml:space="preserve">, </w:t>
-      </w:r>
-      <w:proofErr w:type="spellStart"/>
-      <w:r>
-        <w:rPr>
-          <w:color w:val="000000" w:themeColor="text1"/>
-        </w:rPr>
-        <w:t>useStream</w:t>
-      </w:r>
-      <w:proofErr w:type="spellEnd"/>
-      <w:r>
-        <w:rPr>
-          <w:color w:val="000000" w:themeColor="text1"/>
-        </w:rPr>
-        <w:t xml:space="preserve">, </w:t>
-      </w:r>
-      <w:proofErr w:type="spellStart"/>
-      <w:r>
-        <w:rPr>
-          <w:color w:val="000000" w:themeColor="text1"/>
-        </w:rPr>
-        <w:t>useScriptFile</w:t>
-      </w:r>
-      <w:proofErr w:type="spellEnd"/>
-      <w:r>
-        <w:rPr>
-          <w:color w:val="000000" w:themeColor="text1"/>
-        </w:rPr>
-        <w:t xml:space="preserve">, </w:t>
-      </w:r>
-      <w:proofErr w:type="spellStart"/>
-      <w:r>
-        <w:rPr>
-          <w:color w:val="000000" w:themeColor="text1"/>
-        </w:rPr>
-        <w:t>useFile</w:t>
-      </w:r>
-      <w:proofErr w:type="spellEnd"/>
-      <w:r>
-        <w:rPr>
-          <w:color w:val="000000" w:themeColor="text1"/>
-        </w:rPr>
-        <w:t xml:space="preserve">, </w:t>
-      </w:r>
-      <w:proofErr w:type="spellStart"/>
-      <w:r>
-        <w:rPr>
-          <w:color w:val="000000" w:themeColor="text1"/>
-        </w:rPr>
-        <w:t>errorwrap</w:t>
-      </w:r>
-      <w:proofErr w:type="spellEnd"/>
-      <w:r>
-        <w:rPr>
-          <w:color w:val="000000" w:themeColor="text1"/>
-        </w:rPr>
-        <w:t xml:space="preserve">, </w:t>
-      </w:r>
-      <w:proofErr w:type="spellStart"/>
-      <w:r>
-        <w:rPr>
-          <w:color w:val="000000" w:themeColor="text1"/>
-        </w:rPr>
-        <w:t>icm</w:t>
-      </w:r>
-      <w:proofErr w:type="spellEnd"/>
-      <w:r>
-        <w:rPr>
-          <w:color w:val="000000" w:themeColor="text1"/>
-        </w:rPr>
-        <w:t>) = let</w:t>
-      </w:r>
-    </w:p>
-    <w:p>
-      <w:pPr>
-        <w:spacing w:line="360" w:lineRule="auto"/>
-        <w:rPr>
-          <w:color w:val="00B050"/>
-          <w:sz w:val="20"/>
-          <w:szCs w:val="20"/>
+        <w:t xml:space="preserve">                end</w:t>
+      </w:r>
+    </w:p>
+    <w:p>
+      <w:pPr>
+        <w:spacing w:line="360" w:lineRule="auto"/>
+        <w:ind w:left="720"/>
+        <w:rPr>
+          <w:color w:val="000000" w:themeColor="text1"/>
         </w:rPr>
       </w:pPr>
     </w:p>
@@ -23854,21 +23029,356 @@
         <w:rPr>
           <w:color w:val="000000" w:themeColor="text1"/>
         </w:rPr>
-        <w:t xml:space="preserve">In function </w:t>
-      </w:r>
-      <w:proofErr w:type="spellStart"/>
-      <w:r>
-        <w:rPr>
-          <w:color w:val="000000" w:themeColor="text1"/>
-        </w:rPr>
-        <w:t>procCmdLine</w:t>
-      </w:r>
-      <w:proofErr w:type="spellEnd"/>
-      <w:r>
-        <w:rPr>
-          <w:color w:val="000000" w:themeColor="text1"/>
-        </w:rPr>
-        <w:t xml:space="preserve"> (), new function </w:t>
+        <w:t>Function ‘</w:t>
+      </w:r>
+      <w:proofErr w:type="spellStart"/>
+      <w:r>
+        <w:rPr>
+          <w:color w:val="000000" w:themeColor="text1"/>
+        </w:rPr>
+        <w:t>checkSharpbang</w:t>
+      </w:r>
+      <w:proofErr w:type="spellEnd"/>
+      <w:r>
+        <w:rPr>
+          <w:color w:val="000000" w:themeColor="text1"/>
+        </w:rPr>
+        <w:t xml:space="preserve">’ takes </w:t>
+      </w:r>
+      <w:r>
+        <w:rPr>
+          <w:color w:val="000000" w:themeColor="text1"/>
+        </w:rPr>
+        <w:t xml:space="preserve">file stream as an argument, which is called with the </w:t>
+      </w:r>
+      <w:r>
+        <w:rPr>
+          <w:color w:val="000000" w:themeColor="text1"/>
+        </w:rPr>
+        <w:t>script file cont</w:t>
+      </w:r>
+      <w:r>
+        <w:rPr>
+          <w:color w:val="000000" w:themeColor="text1"/>
+        </w:rPr>
+        <w:t>ents as a stream from the calling function. The function is used to verify whether the first line of the stream starts with ‘#!’. In that case the function returns a Boolean response ‘true’ and if the stream doesn’t start with ‘#!’ then the function returns the Boolean response ‘false’.</w:t>
+      </w:r>
+    </w:p>
+    <w:p>
+      <w:pPr>
+        <w:spacing w:line="360" w:lineRule="auto"/>
+        <w:ind w:left="720"/>
+        <w:rPr>
+          <w:color w:val="000000" w:themeColor="text1"/>
+        </w:rPr>
+      </w:pPr>
+    </w:p>
+    <w:p>
+      <w:pPr>
+        <w:spacing w:line="360" w:lineRule="auto"/>
+        <w:ind w:left="1080"/>
+        <w:rPr>
+          <w:color w:val="000000" w:themeColor="text1"/>
+        </w:rPr>
+      </w:pPr>
+      <w:r>
+        <w:rPr>
+          <w:color w:val="000000" w:themeColor="text1"/>
+        </w:rPr>
+        <w:t xml:space="preserve">            fun </w:t>
+      </w:r>
+      <w:proofErr w:type="spellStart"/>
+      <w:r>
+        <w:rPr>
+          <w:color w:val="000000" w:themeColor="text1"/>
+        </w:rPr>
+        <w:t>checkSharpbang</w:t>
+      </w:r>
+      <w:proofErr w:type="spellEnd"/>
+      <w:r>
+        <w:rPr>
+          <w:color w:val="000000" w:themeColor="text1"/>
+        </w:rPr>
+        <w:t xml:space="preserve"> (</w:t>
+      </w:r>
+      <w:proofErr w:type="gramStart"/>
+      <w:r>
+        <w:rPr>
+          <w:color w:val="000000" w:themeColor="text1"/>
+        </w:rPr>
+        <w:t>instream :</w:t>
+      </w:r>
+      <w:proofErr w:type="gramEnd"/>
+      <w:r>
+        <w:rPr>
+          <w:color w:val="000000" w:themeColor="text1"/>
+        </w:rPr>
+        <w:t xml:space="preserve"> </w:t>
+      </w:r>
+      <w:proofErr w:type="spellStart"/>
+      <w:r>
+        <w:rPr>
+          <w:color w:val="000000" w:themeColor="text1"/>
+        </w:rPr>
+        <w:t>TextIO.instream</w:t>
+      </w:r>
+      <w:proofErr w:type="spellEnd"/>
+      <w:r>
+        <w:rPr>
+          <w:color w:val="000000" w:themeColor="text1"/>
+        </w:rPr>
+        <w:t>): bool = let</w:t>
+      </w:r>
+    </w:p>
+    <w:p>
+      <w:pPr>
+        <w:spacing w:line="360" w:lineRule="auto"/>
+        <w:ind w:left="1080"/>
+        <w:rPr>
+          <w:color w:val="000000" w:themeColor="text1"/>
+        </w:rPr>
+      </w:pPr>
+      <w:r>
+        <w:rPr>
+          <w:color w:val="000000" w:themeColor="text1"/>
+        </w:rPr>
+        <w:t xml:space="preserve">                </w:t>
+      </w:r>
+      <w:proofErr w:type="spellStart"/>
+      <w:r>
+        <w:rPr>
+          <w:color w:val="000000" w:themeColor="text1"/>
+        </w:rPr>
+        <w:t>val</w:t>
+      </w:r>
+      <w:proofErr w:type="spellEnd"/>
+      <w:r>
+        <w:rPr>
+          <w:color w:val="000000" w:themeColor="text1"/>
+        </w:rPr>
+        <w:t xml:space="preserve"> c = TextIO.input1 instream</w:t>
+      </w:r>
+    </w:p>
+    <w:p>
+      <w:pPr>
+        <w:spacing w:line="360" w:lineRule="auto"/>
+        <w:ind w:left="1080"/>
+        <w:rPr>
+          <w:color w:val="000000" w:themeColor="text1"/>
+        </w:rPr>
+      </w:pPr>
+      <w:r>
+        <w:rPr>
+          <w:color w:val="000000" w:themeColor="text1"/>
+        </w:rPr>
+        <w:t xml:space="preserve">                in</w:t>
+      </w:r>
+    </w:p>
+    <w:p>
+      <w:pPr>
+        <w:spacing w:line="360" w:lineRule="auto"/>
+        <w:ind w:left="1080"/>
+        <w:rPr>
+          <w:color w:val="000000" w:themeColor="text1"/>
+        </w:rPr>
+      </w:pPr>
+      <w:r>
+        <w:rPr>
+          <w:color w:val="000000" w:themeColor="text1"/>
+        </w:rPr>
+        <w:t xml:space="preserve">                    case c of</w:t>
+      </w:r>
+    </w:p>
+    <w:p>
+      <w:pPr>
+        <w:spacing w:line="360" w:lineRule="auto"/>
+        <w:ind w:left="1080"/>
+        <w:rPr>
+          <w:color w:val="000000" w:themeColor="text1"/>
+        </w:rPr>
+      </w:pPr>
+      <w:r>
+        <w:rPr>
+          <w:color w:val="000000" w:themeColor="text1"/>
+        </w:rPr>
+        <w:t xml:space="preserve">                        SOME #"#" =&gt; (</w:t>
+      </w:r>
+    </w:p>
+    <w:p>
+      <w:pPr>
+        <w:spacing w:line="360" w:lineRule="auto"/>
+        <w:ind w:left="1080"/>
+        <w:rPr>
+          <w:color w:val="000000" w:themeColor="text1"/>
+        </w:rPr>
+      </w:pPr>
+      <w:r>
+        <w:rPr>
+          <w:color w:val="000000" w:themeColor="text1"/>
+        </w:rPr>
+        <w:t xml:space="preserve">                            case </w:t>
+      </w:r>
+      <w:proofErr w:type="spellStart"/>
+      <w:r>
+        <w:rPr>
+          <w:color w:val="000000" w:themeColor="text1"/>
+        </w:rPr>
+        <w:t>TextIO.lookahead</w:t>
+      </w:r>
+      <w:proofErr w:type="spellEnd"/>
+      <w:r>
+        <w:rPr>
+          <w:color w:val="000000" w:themeColor="text1"/>
+        </w:rPr>
+        <w:t xml:space="preserve"> instream of</w:t>
+      </w:r>
+    </w:p>
+    <w:p>
+      <w:pPr>
+        <w:spacing w:line="360" w:lineRule="auto"/>
+        <w:ind w:left="1080"/>
+        <w:rPr>
+          <w:color w:val="000000" w:themeColor="text1"/>
+        </w:rPr>
+      </w:pPr>
+      <w:r>
+        <w:rPr>
+          <w:color w:val="000000" w:themeColor="text1"/>
+        </w:rPr>
+        <w:t xml:space="preserve">                                SOME #"!" =&gt; </w:t>
+      </w:r>
+      <w:proofErr w:type="spellStart"/>
+      <w:r>
+        <w:rPr>
+          <w:color w:val="000000" w:themeColor="text1"/>
+        </w:rPr>
+        <w:t>eatuntilnewline</w:t>
+      </w:r>
+      <w:proofErr w:type="spellEnd"/>
+      <w:r>
+        <w:rPr>
+          <w:color w:val="000000" w:themeColor="text1"/>
+        </w:rPr>
+        <w:t xml:space="preserve"> instream</w:t>
+      </w:r>
+    </w:p>
+    <w:p>
+      <w:pPr>
+        <w:spacing w:line="360" w:lineRule="auto"/>
+        <w:ind w:left="1080"/>
+        <w:rPr>
+          <w:color w:val="000000" w:themeColor="text1"/>
+        </w:rPr>
+      </w:pPr>
+      <w:r>
+        <w:rPr>
+          <w:color w:val="000000" w:themeColor="text1"/>
+        </w:rPr>
+        <w:t xml:space="preserve">                                | SOME c =&gt; false</w:t>
+      </w:r>
+    </w:p>
+    <w:p>
+      <w:pPr>
+        <w:spacing w:line="360" w:lineRule="auto"/>
+        <w:ind w:left="1080"/>
+        <w:rPr>
+          <w:color w:val="000000" w:themeColor="text1"/>
+        </w:rPr>
+      </w:pPr>
+      <w:r>
+        <w:rPr>
+          <w:color w:val="000000" w:themeColor="text1"/>
+        </w:rPr>
+        <w:t xml:space="preserve">                                | NONE =&gt; false</w:t>
+      </w:r>
+    </w:p>
+    <w:p>
+      <w:pPr>
+        <w:spacing w:line="360" w:lineRule="auto"/>
+        <w:ind w:left="1080"/>
+        <w:rPr>
+          <w:color w:val="000000" w:themeColor="text1"/>
+        </w:rPr>
+      </w:pPr>
+      <w:r>
+        <w:rPr>
+          <w:color w:val="000000" w:themeColor="text1"/>
+        </w:rPr>
+        <w:t xml:space="preserve">                                )</w:t>
+      </w:r>
+    </w:p>
+    <w:p>
+      <w:pPr>
+        <w:spacing w:line="360" w:lineRule="auto"/>
+        <w:ind w:left="1080"/>
+        <w:rPr>
+          <w:color w:val="000000" w:themeColor="text1"/>
+        </w:rPr>
+      </w:pPr>
+      <w:r>
+        <w:rPr>
+          <w:color w:val="000000" w:themeColor="text1"/>
+        </w:rPr>
+        <w:lastRenderedPageBreak/>
+        <w:t xml:space="preserve">                        | SOME c =&gt; false</w:t>
+      </w:r>
+    </w:p>
+    <w:p>
+      <w:pPr>
+        <w:spacing w:line="360" w:lineRule="auto"/>
+        <w:ind w:left="1080"/>
+        <w:rPr>
+          <w:color w:val="000000" w:themeColor="text1"/>
+        </w:rPr>
+      </w:pPr>
+      <w:r>
+        <w:rPr>
+          <w:color w:val="000000" w:themeColor="text1"/>
+        </w:rPr>
+        <w:t xml:space="preserve">                        | NONE =&gt; false</w:t>
+      </w:r>
+    </w:p>
+    <w:p>
+      <w:pPr>
+        <w:spacing w:line="360" w:lineRule="auto"/>
+        <w:ind w:left="1080"/>
+        <w:rPr>
+          <w:color w:val="000000" w:themeColor="text1"/>
+        </w:rPr>
+      </w:pPr>
+      <w:r>
+        <w:rPr>
+          <w:color w:val="000000" w:themeColor="text1"/>
+        </w:rPr>
+        <w:t xml:space="preserve">                end</w:t>
+      </w:r>
+    </w:p>
+    <w:p>
+      <w:pPr>
+        <w:spacing w:line="360" w:lineRule="auto"/>
+        <w:ind w:left="720"/>
+        <w:rPr>
+          <w:color w:val="000000" w:themeColor="text1"/>
+        </w:rPr>
+      </w:pPr>
+    </w:p>
+    <w:p>
+      <w:pPr>
+        <w:pStyle w:val="ListParagraph"/>
+        <w:numPr>
+          <w:ilvl w:val="0"/>
+          <w:numId w:val="15"/>
+        </w:numPr>
+        <w:spacing w:line="360" w:lineRule="auto"/>
+        <w:rPr>
+          <w:color w:val="000000" w:themeColor="text1"/>
+        </w:rPr>
+      </w:pPr>
+      <w:r>
+        <w:rPr>
+          <w:color w:val="000000" w:themeColor="text1"/>
+        </w:rPr>
+        <w:t>If the file that come in as an argument to function ‘</w:t>
       </w:r>
       <w:proofErr w:type="spellStart"/>
       <w:r>
@@ -23882,7 +23392,7 @@
         <w:rPr>
           <w:color w:val="000000" w:themeColor="text1"/>
         </w:rPr>
-        <w:t xml:space="preserve"> is added to process the script file, function will check for whether the file passed on is a script file starting with ‘#!’ thru another new function </w:t>
+        <w:t>’ is confirmed as script by function ‘</w:t>
       </w:r>
       <w:proofErr w:type="spellStart"/>
       <w:r>
@@ -23896,7 +23406,13 @@
         <w:rPr>
           <w:color w:val="000000" w:themeColor="text1"/>
         </w:rPr>
-        <w:t xml:space="preserve">, consumes the first line thru another new function </w:t>
+        <w:t>’, then the contents of first line of the script until the new line character ‘\n’ is consumed since the REPL won’t be able to process the first line. The first line of the script starting with ‘#!’ is more for the operating system to understand and SML won’t be able to understand the instructions.</w:t>
+      </w:r>
+      <w:r>
+        <w:rPr>
+          <w:color w:val="000000" w:themeColor="text1"/>
+        </w:rPr>
+        <w:t xml:space="preserve"> To consume the first line of the script function ‘</w:t>
       </w:r>
       <w:proofErr w:type="spellStart"/>
       <w:r>
@@ -23910,21 +23426,50 @@
         <w:rPr>
           <w:color w:val="000000" w:themeColor="text1"/>
         </w:rPr>
-        <w:t xml:space="preserve"> and pass the remaining content of the file to function </w:t>
-      </w:r>
-      <w:proofErr w:type="spellStart"/>
-      <w:r>
-        <w:rPr>
-          <w:color w:val="000000" w:themeColor="text1"/>
-        </w:rPr>
-        <w:t>useScriptFile</w:t>
-      </w:r>
-      <w:proofErr w:type="spellEnd"/>
-      <w:r>
-        <w:rPr>
-          <w:color w:val="000000" w:themeColor="text1"/>
-        </w:rPr>
-        <w:t xml:space="preserve">. </w:t>
+        <w:t>’ is called with the script file stream passed as an argument.</w:t>
+      </w:r>
+    </w:p>
+    <w:p>
+      <w:pPr>
+        <w:pStyle w:val="ListParagraph"/>
+        <w:spacing w:line="360" w:lineRule="auto"/>
+        <w:ind w:left="1080"/>
+        <w:rPr>
+          <w:color w:val="000000" w:themeColor="text1"/>
+        </w:rPr>
+      </w:pPr>
+    </w:p>
+    <w:p>
+      <w:pPr>
+        <w:pStyle w:val="ListParagraph"/>
+        <w:numPr>
+          <w:ilvl w:val="0"/>
+          <w:numId w:val="15"/>
+        </w:numPr>
+        <w:spacing w:line="360" w:lineRule="auto"/>
+        <w:rPr>
+          <w:color w:val="000000" w:themeColor="text1"/>
+        </w:rPr>
+      </w:pPr>
+      <w:r>
+        <w:rPr>
+          <w:color w:val="000000" w:themeColor="text1"/>
+        </w:rPr>
+        <w:t>Function ‘</w:t>
+      </w:r>
+      <w:proofErr w:type="spellStart"/>
+      <w:r>
+        <w:rPr>
+          <w:color w:val="000000" w:themeColor="text1"/>
+        </w:rPr>
+        <w:t>eatuntilneline</w:t>
+      </w:r>
+      <w:proofErr w:type="spellEnd"/>
+      <w:r>
+        <w:rPr>
+          <w:color w:val="000000" w:themeColor="text1"/>
+        </w:rPr>
+        <w:t>’ will consume all the characters in the script first line until a new line ‘\n’ character is encountered. Once the new line character is reached the function returns Boolean value ‘true’ to the calling function, which at that point will have the file stream stripped with first line, passes the file stream for further processing.</w:t>
       </w:r>
     </w:p>
     <w:p>
@@ -23949,7 +23494,49 @@
         <w:rPr>
           <w:color w:val="000000" w:themeColor="text1"/>
         </w:rPr>
-        <w:t xml:space="preserve">          (* DAYA change starts here *)</w:t>
+        <w:t xml:space="preserve">            fun </w:t>
+      </w:r>
+      <w:proofErr w:type="spellStart"/>
+      <w:r>
+        <w:rPr>
+          <w:color w:val="000000" w:themeColor="text1"/>
+        </w:rPr>
+        <w:t>eatuntilnewline</w:t>
+      </w:r>
+      <w:proofErr w:type="spellEnd"/>
+      <w:r>
+        <w:rPr>
+          <w:color w:val="000000" w:themeColor="text1"/>
+        </w:rPr>
+        <w:t xml:space="preserve"> (</w:t>
+      </w:r>
+      <w:proofErr w:type="gramStart"/>
+      <w:r>
+        <w:rPr>
+          <w:color w:val="000000" w:themeColor="text1"/>
+        </w:rPr>
+        <w:t>instream :</w:t>
+      </w:r>
+      <w:proofErr w:type="gramEnd"/>
+      <w:r>
+        <w:rPr>
+          <w:color w:val="000000" w:themeColor="text1"/>
+        </w:rPr>
+        <w:t xml:space="preserve"> </w:t>
+      </w:r>
+      <w:proofErr w:type="spellStart"/>
+      <w:r>
+        <w:rPr>
+          <w:color w:val="000000" w:themeColor="text1"/>
+        </w:rPr>
+        <w:t>TextIO.instream</w:t>
+      </w:r>
+      <w:proofErr w:type="spellEnd"/>
+      <w:r>
+        <w:rPr>
+          <w:color w:val="000000" w:themeColor="text1"/>
+        </w:rPr>
+        <w:t>): bool = let</w:t>
       </w:r>
     </w:p>
     <w:p>
@@ -23964,7 +23551,95 @@
         <w:rPr>
           <w:color w:val="000000" w:themeColor="text1"/>
         </w:rPr>
-        <w:t xml:space="preserve">            fun </w:t>
+        <w:t xml:space="preserve">                </w:t>
+      </w:r>
+      <w:proofErr w:type="spellStart"/>
+      <w:r>
+        <w:rPr>
+          <w:color w:val="000000" w:themeColor="text1"/>
+        </w:rPr>
+        <w:t>val</w:t>
+      </w:r>
+      <w:proofErr w:type="spellEnd"/>
+      <w:r>
+        <w:rPr>
+          <w:color w:val="000000" w:themeColor="text1"/>
+        </w:rPr>
+        <w:t xml:space="preserve"> c = TextIO.input1 instream</w:t>
+      </w:r>
+    </w:p>
+    <w:p>
+      <w:pPr>
+        <w:spacing w:line="360" w:lineRule="auto"/>
+        <w:ind w:left="1080"/>
+        <w:rPr>
+          <w:color w:val="000000" w:themeColor="text1"/>
+        </w:rPr>
+      </w:pPr>
+      <w:r>
+        <w:rPr>
+          <w:color w:val="000000" w:themeColor="text1"/>
+        </w:rPr>
+        <w:t xml:space="preserve">                in</w:t>
+      </w:r>
+    </w:p>
+    <w:p>
+      <w:pPr>
+        <w:spacing w:line="360" w:lineRule="auto"/>
+        <w:ind w:left="1080"/>
+        <w:rPr>
+          <w:color w:val="000000" w:themeColor="text1"/>
+        </w:rPr>
+      </w:pPr>
+      <w:r>
+        <w:rPr>
+          <w:color w:val="000000" w:themeColor="text1"/>
+        </w:rPr>
+        <w:t xml:space="preserve">                    case </w:t>
+      </w:r>
+      <w:proofErr w:type="spellStart"/>
+      <w:r>
+        <w:rPr>
+          <w:color w:val="000000" w:themeColor="text1"/>
+        </w:rPr>
+        <w:t>TextIO.lookahead</w:t>
+      </w:r>
+      <w:proofErr w:type="spellEnd"/>
+      <w:r>
+        <w:rPr>
+          <w:color w:val="000000" w:themeColor="text1"/>
+        </w:rPr>
+        <w:t xml:space="preserve"> instream of</w:t>
+      </w:r>
+    </w:p>
+    <w:p>
+      <w:pPr>
+        <w:spacing w:line="360" w:lineRule="auto"/>
+        <w:ind w:left="1080"/>
+        <w:rPr>
+          <w:color w:val="000000" w:themeColor="text1"/>
+        </w:rPr>
+      </w:pPr>
+      <w:r>
+        <w:rPr>
+          <w:color w:val="000000" w:themeColor="text1"/>
+        </w:rPr>
+        <w:t xml:space="preserve">                        SOME #"\n" =&gt; true</w:t>
+      </w:r>
+    </w:p>
+    <w:p>
+      <w:pPr>
+        <w:spacing w:line="360" w:lineRule="auto"/>
+        <w:ind w:left="1080"/>
+        <w:rPr>
+          <w:color w:val="000000" w:themeColor="text1"/>
+        </w:rPr>
+      </w:pPr>
+      <w:r>
+        <w:rPr>
+          <w:color w:val="000000" w:themeColor="text1"/>
+        </w:rPr>
+        <w:t xml:space="preserve">                        | SOME c =&gt; </w:t>
       </w:r>
       <w:proofErr w:type="spellStart"/>
       <w:r>
@@ -23978,6 +23653,878 @@
         <w:rPr>
           <w:color w:val="000000" w:themeColor="text1"/>
         </w:rPr>
+        <w:t xml:space="preserve"> instream</w:t>
+      </w:r>
+    </w:p>
+    <w:p>
+      <w:pPr>
+        <w:spacing w:line="360" w:lineRule="auto"/>
+        <w:ind w:left="1080"/>
+        <w:rPr>
+          <w:color w:val="000000" w:themeColor="text1"/>
+        </w:rPr>
+      </w:pPr>
+      <w:r>
+        <w:rPr>
+          <w:color w:val="000000" w:themeColor="text1"/>
+        </w:rPr>
+        <w:t xml:space="preserve">                        | NONE =&gt; false</w:t>
+      </w:r>
+    </w:p>
+    <w:p>
+      <w:pPr>
+        <w:spacing w:line="360" w:lineRule="auto"/>
+        <w:ind w:left="1080"/>
+        <w:rPr>
+          <w:color w:val="000000" w:themeColor="text1"/>
+        </w:rPr>
+      </w:pPr>
+      <w:r>
+        <w:rPr>
+          <w:color w:val="000000" w:themeColor="text1"/>
+        </w:rPr>
+        <w:t xml:space="preserve">                end</w:t>
+      </w:r>
+    </w:p>
+    <w:p>
+      <w:pPr>
+        <w:spacing w:line="360" w:lineRule="auto"/>
+      </w:pPr>
+    </w:p>
+    <w:p>
+      <w:pPr>
+        <w:pStyle w:val="ListParagraph"/>
+        <w:numPr>
+          <w:ilvl w:val="0"/>
+          <w:numId w:val="15"/>
+        </w:numPr>
+        <w:spacing w:line="360" w:lineRule="auto"/>
+      </w:pPr>
+      <w:r>
+        <w:t>F</w:t>
+      </w:r>
+      <w:r>
+        <w:t xml:space="preserve">unction </w:t>
+      </w:r>
+      <w:proofErr w:type="spellStart"/>
+      <w:r>
+        <w:t>args</w:t>
+      </w:r>
+      <w:proofErr w:type="spellEnd"/>
+      <w:r>
+        <w:t xml:space="preserve"> is updated to recognise the new parameter which is passed from command-</w:t>
+      </w:r>
+      <w:r>
+        <w:t xml:space="preserve">line </w:t>
+      </w:r>
+      <w:r>
+        <w:t xml:space="preserve">for scripts. The new function </w:t>
+      </w:r>
+      <w:r>
+        <w:t>‘</w:t>
+      </w:r>
+      <w:proofErr w:type="spellStart"/>
+      <w:r>
+        <w:t>nextargscript</w:t>
+      </w:r>
+      <w:proofErr w:type="spellEnd"/>
+      <w:r>
+        <w:t xml:space="preserve">’ is </w:t>
+      </w:r>
+      <w:r>
+        <w:t xml:space="preserve">called upon encountering the script parameter. </w:t>
+      </w:r>
+    </w:p>
+    <w:p>
+      <w:pPr>
+        <w:pStyle w:val="ListParagraph"/>
+        <w:spacing w:line="360" w:lineRule="auto"/>
+        <w:ind w:left="1080"/>
+      </w:pPr>
+    </w:p>
+    <w:p>
+      <w:pPr>
+        <w:spacing w:line="360" w:lineRule="auto"/>
+        <w:ind w:left="1080"/>
+        <w:rPr>
+          <w:color w:val="000000" w:themeColor="text1"/>
+        </w:rPr>
+      </w:pPr>
+      <w:r>
+        <w:rPr>
+          <w:color w:val="000000" w:themeColor="text1"/>
+        </w:rPr>
+        <w:t xml:space="preserve">        fun </w:t>
+      </w:r>
+      <w:proofErr w:type="spellStart"/>
+      <w:r>
+        <w:rPr>
+          <w:color w:val="000000" w:themeColor="text1"/>
+        </w:rPr>
+        <w:t>args</w:t>
+      </w:r>
+      <w:proofErr w:type="spellEnd"/>
+      <w:r>
+        <w:rPr>
+          <w:color w:val="000000" w:themeColor="text1"/>
+        </w:rPr>
+        <w:t xml:space="preserve"> ([], _) = ()</w:t>
+      </w:r>
+    </w:p>
+    <w:p>
+      <w:pPr>
+        <w:spacing w:line="360" w:lineRule="auto"/>
+        <w:ind w:left="1080"/>
+        <w:rPr>
+          <w:color w:val="000000" w:themeColor="text1"/>
+        </w:rPr>
+      </w:pPr>
+      <w:r>
+        <w:rPr>
+          <w:color w:val="000000" w:themeColor="text1"/>
+        </w:rPr>
+        <w:t xml:space="preserve">          | </w:t>
+      </w:r>
+      <w:proofErr w:type="spellStart"/>
+      <w:r>
+        <w:rPr>
+          <w:color w:val="000000" w:themeColor="text1"/>
+        </w:rPr>
+        <w:t>args</w:t>
+      </w:r>
+      <w:proofErr w:type="spellEnd"/>
+      <w:r>
+        <w:rPr>
+          <w:color w:val="000000" w:themeColor="text1"/>
+        </w:rPr>
+        <w:t xml:space="preserve"> ("-a</w:t>
+      </w:r>
+      <w:proofErr w:type="gramStart"/>
+      <w:r>
+        <w:rPr>
+          <w:color w:val="000000" w:themeColor="text1"/>
+        </w:rPr>
+        <w:t>" :</w:t>
+      </w:r>
+      <w:proofErr w:type="gramEnd"/>
+      <w:r>
+        <w:rPr>
+          <w:color w:val="000000" w:themeColor="text1"/>
+        </w:rPr>
+        <w:t xml:space="preserve">: _, _) = </w:t>
+      </w:r>
+      <w:proofErr w:type="spellStart"/>
+      <w:r>
+        <w:rPr>
+          <w:color w:val="000000" w:themeColor="text1"/>
+        </w:rPr>
+        <w:t>nextarg</w:t>
+      </w:r>
+      <w:proofErr w:type="spellEnd"/>
+      <w:r>
+        <w:rPr>
+          <w:color w:val="000000" w:themeColor="text1"/>
+        </w:rPr>
+        <w:t xml:space="preserve"> </w:t>
+      </w:r>
+      <w:proofErr w:type="spellStart"/>
+      <w:r>
+        <w:rPr>
+          <w:color w:val="000000" w:themeColor="text1"/>
+        </w:rPr>
+        <w:t>autoload</w:t>
+      </w:r>
+      <w:proofErr w:type="spellEnd"/>
+      <w:r>
+        <w:rPr>
+          <w:color w:val="000000" w:themeColor="text1"/>
+        </w:rPr>
+        <w:t>'</w:t>
+      </w:r>
+    </w:p>
+    <w:p>
+      <w:pPr>
+        <w:spacing w:line="360" w:lineRule="auto"/>
+        <w:ind w:left="1080"/>
+        <w:rPr>
+          <w:color w:val="000000" w:themeColor="text1"/>
+        </w:rPr>
+      </w:pPr>
+      <w:r>
+        <w:rPr>
+          <w:color w:val="000000" w:themeColor="text1"/>
+        </w:rPr>
+        <w:t xml:space="preserve">          | </w:t>
+      </w:r>
+      <w:proofErr w:type="spellStart"/>
+      <w:r>
+        <w:rPr>
+          <w:color w:val="000000" w:themeColor="text1"/>
+        </w:rPr>
+        <w:t>args</w:t>
+      </w:r>
+      <w:proofErr w:type="spellEnd"/>
+      <w:r>
+        <w:rPr>
+          <w:color w:val="000000" w:themeColor="text1"/>
+        </w:rPr>
+        <w:t xml:space="preserve"> ("-m</w:t>
+      </w:r>
+      <w:proofErr w:type="gramStart"/>
+      <w:r>
+        <w:rPr>
+          <w:color w:val="000000" w:themeColor="text1"/>
+        </w:rPr>
+        <w:t>" :</w:t>
+      </w:r>
+      <w:proofErr w:type="gramEnd"/>
+      <w:r>
+        <w:rPr>
+          <w:color w:val="000000" w:themeColor="text1"/>
+        </w:rPr>
+        <w:t xml:space="preserve">: _, _) = </w:t>
+      </w:r>
+      <w:proofErr w:type="spellStart"/>
+      <w:r>
+        <w:rPr>
+          <w:color w:val="000000" w:themeColor="text1"/>
+        </w:rPr>
+        <w:t>nextarg</w:t>
+      </w:r>
+      <w:proofErr w:type="spellEnd"/>
+      <w:r>
+        <w:rPr>
+          <w:color w:val="000000" w:themeColor="text1"/>
+        </w:rPr>
+        <w:t xml:space="preserve"> make'</w:t>
+      </w:r>
+    </w:p>
+    <w:p>
+      <w:pPr>
+        <w:spacing w:line="360" w:lineRule="auto"/>
+        <w:ind w:left="1080"/>
+        <w:rPr>
+          <w:color w:val="000000" w:themeColor="text1"/>
+        </w:rPr>
+      </w:pPr>
+      <w:r>
+        <w:rPr>
+          <w:color w:val="000000" w:themeColor="text1"/>
+        </w:rPr>
+        <w:lastRenderedPageBreak/>
+        <w:t xml:space="preserve">          | </w:t>
+      </w:r>
+      <w:proofErr w:type="spellStart"/>
+      <w:r>
+        <w:rPr>
+          <w:color w:val="000000" w:themeColor="text1"/>
+        </w:rPr>
+        <w:t>args</w:t>
+      </w:r>
+      <w:proofErr w:type="spellEnd"/>
+      <w:r>
+        <w:rPr>
+          <w:color w:val="000000" w:themeColor="text1"/>
+        </w:rPr>
+        <w:t xml:space="preserve"> (["-H"], _) = (help NONE; quit ())</w:t>
+      </w:r>
+    </w:p>
+    <w:p>
+      <w:pPr>
+        <w:spacing w:line="360" w:lineRule="auto"/>
+        <w:ind w:left="1080"/>
+        <w:rPr>
+          <w:color w:val="000000" w:themeColor="text1"/>
+        </w:rPr>
+      </w:pPr>
+      <w:r>
+        <w:rPr>
+          <w:color w:val="000000" w:themeColor="text1"/>
+        </w:rPr>
+        <w:t xml:space="preserve">          | </w:t>
+      </w:r>
+      <w:proofErr w:type="spellStart"/>
+      <w:r>
+        <w:rPr>
+          <w:color w:val="000000" w:themeColor="text1"/>
+        </w:rPr>
+        <w:t>args</w:t>
+      </w:r>
+      <w:proofErr w:type="spellEnd"/>
+      <w:r>
+        <w:rPr>
+          <w:color w:val="000000" w:themeColor="text1"/>
+        </w:rPr>
+        <w:t xml:space="preserve"> ("-H</w:t>
+      </w:r>
+      <w:proofErr w:type="gramStart"/>
+      <w:r>
+        <w:rPr>
+          <w:color w:val="000000" w:themeColor="text1"/>
+        </w:rPr>
+        <w:t>" :</w:t>
+      </w:r>
+      <w:proofErr w:type="gramEnd"/>
+      <w:r>
+        <w:rPr>
+          <w:color w:val="000000" w:themeColor="text1"/>
+        </w:rPr>
+        <w:t xml:space="preserve">: _ :: _, </w:t>
+      </w:r>
+      <w:proofErr w:type="spellStart"/>
+      <w:r>
+        <w:rPr>
+          <w:color w:val="000000" w:themeColor="text1"/>
+        </w:rPr>
+        <w:t>mk</w:t>
+      </w:r>
+      <w:proofErr w:type="spellEnd"/>
+      <w:r>
+        <w:rPr>
+          <w:color w:val="000000" w:themeColor="text1"/>
+        </w:rPr>
+        <w:t xml:space="preserve">) = (help NONE; </w:t>
+      </w:r>
+      <w:proofErr w:type="spellStart"/>
+      <w:r>
+        <w:rPr>
+          <w:color w:val="000000" w:themeColor="text1"/>
+        </w:rPr>
+        <w:t>nextarg</w:t>
+      </w:r>
+      <w:proofErr w:type="spellEnd"/>
+      <w:r>
+        <w:rPr>
+          <w:color w:val="000000" w:themeColor="text1"/>
+        </w:rPr>
+        <w:t xml:space="preserve"> </w:t>
+      </w:r>
+      <w:proofErr w:type="spellStart"/>
+      <w:r>
+        <w:rPr>
+          <w:color w:val="000000" w:themeColor="text1"/>
+        </w:rPr>
+        <w:t>mk</w:t>
+      </w:r>
+      <w:proofErr w:type="spellEnd"/>
+      <w:r>
+        <w:rPr>
+          <w:color w:val="000000" w:themeColor="text1"/>
+        </w:rPr>
+        <w:t>)</w:t>
+      </w:r>
+    </w:p>
+    <w:p>
+      <w:pPr>
+        <w:spacing w:line="360" w:lineRule="auto"/>
+        <w:ind w:left="1080"/>
+        <w:rPr>
+          <w:color w:val="000000" w:themeColor="text1"/>
+        </w:rPr>
+      </w:pPr>
+      <w:r>
+        <w:rPr>
+          <w:color w:val="000000" w:themeColor="text1"/>
+        </w:rPr>
+        <w:t xml:space="preserve">          | </w:t>
+      </w:r>
+      <w:proofErr w:type="spellStart"/>
+      <w:r>
+        <w:rPr>
+          <w:color w:val="000000" w:themeColor="text1"/>
+        </w:rPr>
+        <w:t>args</w:t>
+      </w:r>
+      <w:proofErr w:type="spellEnd"/>
+      <w:r>
+        <w:rPr>
+          <w:color w:val="000000" w:themeColor="text1"/>
+        </w:rPr>
+        <w:t xml:space="preserve"> (["-S"], _) = (</w:t>
+      </w:r>
+      <w:proofErr w:type="spellStart"/>
+      <w:r>
+        <w:rPr>
+          <w:color w:val="000000" w:themeColor="text1"/>
+        </w:rPr>
+        <w:t>showcur</w:t>
+      </w:r>
+      <w:proofErr w:type="spellEnd"/>
+      <w:r>
+        <w:rPr>
+          <w:color w:val="000000" w:themeColor="text1"/>
+        </w:rPr>
+        <w:t xml:space="preserve"> NONE; quit ())</w:t>
+      </w:r>
+    </w:p>
+    <w:p>
+      <w:pPr>
+        <w:spacing w:line="360" w:lineRule="auto"/>
+        <w:ind w:left="1080"/>
+        <w:rPr>
+          <w:color w:val="000000" w:themeColor="text1"/>
+        </w:rPr>
+      </w:pPr>
+      <w:r>
+        <w:rPr>
+          <w:color w:val="000000" w:themeColor="text1"/>
+        </w:rPr>
+        <w:t xml:space="preserve">          | </w:t>
+      </w:r>
+      <w:proofErr w:type="spellStart"/>
+      <w:r>
+        <w:rPr>
+          <w:color w:val="000000" w:themeColor="text1"/>
+        </w:rPr>
+        <w:t>args</w:t>
+      </w:r>
+      <w:proofErr w:type="spellEnd"/>
+      <w:r>
+        <w:rPr>
+          <w:color w:val="000000" w:themeColor="text1"/>
+        </w:rPr>
+        <w:t xml:space="preserve"> ("-S</w:t>
+      </w:r>
+      <w:proofErr w:type="gramStart"/>
+      <w:r>
+        <w:rPr>
+          <w:color w:val="000000" w:themeColor="text1"/>
+        </w:rPr>
+        <w:t>" :</w:t>
+      </w:r>
+      <w:proofErr w:type="gramEnd"/>
+      <w:r>
+        <w:rPr>
+          <w:color w:val="000000" w:themeColor="text1"/>
+        </w:rPr>
+        <w:t xml:space="preserve">: _ :: _, </w:t>
+      </w:r>
+      <w:proofErr w:type="spellStart"/>
+      <w:r>
+        <w:rPr>
+          <w:color w:val="000000" w:themeColor="text1"/>
+        </w:rPr>
+        <w:t>mk</w:t>
+      </w:r>
+      <w:proofErr w:type="spellEnd"/>
+      <w:r>
+        <w:rPr>
+          <w:color w:val="000000" w:themeColor="text1"/>
+        </w:rPr>
+        <w:t>) = (</w:t>
+      </w:r>
+      <w:proofErr w:type="spellStart"/>
+      <w:r>
+        <w:rPr>
+          <w:color w:val="000000" w:themeColor="text1"/>
+        </w:rPr>
+        <w:t>showcur</w:t>
+      </w:r>
+      <w:proofErr w:type="spellEnd"/>
+      <w:r>
+        <w:rPr>
+          <w:color w:val="000000" w:themeColor="text1"/>
+        </w:rPr>
+        <w:t xml:space="preserve"> NONE; </w:t>
+      </w:r>
+      <w:proofErr w:type="spellStart"/>
+      <w:r>
+        <w:rPr>
+          <w:color w:val="000000" w:themeColor="text1"/>
+        </w:rPr>
+        <w:t>nextarg</w:t>
+      </w:r>
+      <w:proofErr w:type="spellEnd"/>
+      <w:r>
+        <w:rPr>
+          <w:color w:val="000000" w:themeColor="text1"/>
+        </w:rPr>
+        <w:t xml:space="preserve"> </w:t>
+      </w:r>
+      <w:proofErr w:type="spellStart"/>
+      <w:r>
+        <w:rPr>
+          <w:color w:val="000000" w:themeColor="text1"/>
+        </w:rPr>
+        <w:t>mk</w:t>
+      </w:r>
+      <w:proofErr w:type="spellEnd"/>
+      <w:r>
+        <w:rPr>
+          <w:color w:val="000000" w:themeColor="text1"/>
+        </w:rPr>
+        <w:t>)</w:t>
+      </w:r>
+    </w:p>
+    <w:p>
+      <w:pPr>
+        <w:spacing w:line="360" w:lineRule="auto"/>
+        <w:ind w:left="1080"/>
+        <w:rPr>
+          <w:color w:val="000000" w:themeColor="text1"/>
+        </w:rPr>
+      </w:pPr>
+      <w:r>
+        <w:rPr>
+          <w:color w:val="000000" w:themeColor="text1"/>
+        </w:rPr>
+        <w:t xml:space="preserve">          | </w:t>
+      </w:r>
+      <w:proofErr w:type="spellStart"/>
+      <w:r>
+        <w:rPr>
+          <w:color w:val="000000" w:themeColor="text1"/>
+        </w:rPr>
+        <w:t>args</w:t>
+      </w:r>
+      <w:proofErr w:type="spellEnd"/>
+      <w:r>
+        <w:rPr>
+          <w:color w:val="000000" w:themeColor="text1"/>
+        </w:rPr>
+        <w:t xml:space="preserve"> (["-E"], _) = (</w:t>
+      </w:r>
+      <w:proofErr w:type="spellStart"/>
+      <w:r>
+        <w:rPr>
+          <w:color w:val="000000" w:themeColor="text1"/>
+        </w:rPr>
+        <w:t>show_envvars</w:t>
+      </w:r>
+      <w:proofErr w:type="spellEnd"/>
+      <w:r>
+        <w:rPr>
+          <w:color w:val="000000" w:themeColor="text1"/>
+        </w:rPr>
+        <w:t xml:space="preserve"> NONE; quit ())</w:t>
+      </w:r>
+    </w:p>
+    <w:p>
+      <w:pPr>
+        <w:spacing w:line="360" w:lineRule="auto"/>
+        <w:ind w:left="1080"/>
+        <w:rPr>
+          <w:color w:val="000000" w:themeColor="text1"/>
+        </w:rPr>
+      </w:pPr>
+      <w:r>
+        <w:rPr>
+          <w:color w:val="000000" w:themeColor="text1"/>
+        </w:rPr>
+        <w:t xml:space="preserve">          | </w:t>
+      </w:r>
+      <w:proofErr w:type="spellStart"/>
+      <w:r>
+        <w:rPr>
+          <w:color w:val="000000" w:themeColor="text1"/>
+        </w:rPr>
+        <w:t>args</w:t>
+      </w:r>
+      <w:proofErr w:type="spellEnd"/>
+      <w:r>
+        <w:rPr>
+          <w:color w:val="000000" w:themeColor="text1"/>
+        </w:rPr>
+        <w:t xml:space="preserve"> ("-E</w:t>
+      </w:r>
+      <w:proofErr w:type="gramStart"/>
+      <w:r>
+        <w:rPr>
+          <w:color w:val="000000" w:themeColor="text1"/>
+        </w:rPr>
+        <w:t>" :</w:t>
+      </w:r>
+      <w:proofErr w:type="gramEnd"/>
+      <w:r>
+        <w:rPr>
+          <w:color w:val="000000" w:themeColor="text1"/>
+        </w:rPr>
+        <w:t xml:space="preserve">: _ :: _, </w:t>
+      </w:r>
+      <w:proofErr w:type="spellStart"/>
+      <w:r>
+        <w:rPr>
+          <w:color w:val="000000" w:themeColor="text1"/>
+        </w:rPr>
+        <w:t>mk</w:t>
+      </w:r>
+      <w:proofErr w:type="spellEnd"/>
+      <w:r>
+        <w:rPr>
+          <w:color w:val="000000" w:themeColor="text1"/>
+        </w:rPr>
+        <w:t>) = (</w:t>
+      </w:r>
+      <w:proofErr w:type="spellStart"/>
+      <w:r>
+        <w:rPr>
+          <w:color w:val="000000" w:themeColor="text1"/>
+        </w:rPr>
+        <w:t>show_envvars</w:t>
+      </w:r>
+      <w:proofErr w:type="spellEnd"/>
+      <w:r>
+        <w:rPr>
+          <w:color w:val="000000" w:themeColor="text1"/>
+        </w:rPr>
+        <w:t xml:space="preserve"> NONE; </w:t>
+      </w:r>
+      <w:proofErr w:type="spellStart"/>
+      <w:r>
+        <w:rPr>
+          <w:color w:val="000000" w:themeColor="text1"/>
+        </w:rPr>
+        <w:t>nextarg</w:t>
+      </w:r>
+      <w:proofErr w:type="spellEnd"/>
+      <w:r>
+        <w:rPr>
+          <w:color w:val="000000" w:themeColor="text1"/>
+        </w:rPr>
+        <w:t xml:space="preserve"> </w:t>
+      </w:r>
+      <w:proofErr w:type="spellStart"/>
+      <w:r>
+        <w:rPr>
+          <w:color w:val="000000" w:themeColor="text1"/>
+        </w:rPr>
+        <w:t>mk</w:t>
+      </w:r>
+      <w:proofErr w:type="spellEnd"/>
+      <w:r>
+        <w:rPr>
+          <w:color w:val="000000" w:themeColor="text1"/>
+        </w:rPr>
+        <w:t>)</w:t>
+      </w:r>
+    </w:p>
+    <w:p>
+      <w:pPr>
+        <w:spacing w:line="360" w:lineRule="auto"/>
+        <w:ind w:left="1080"/>
+        <w:rPr>
+          <w:color w:val="000000" w:themeColor="text1"/>
+        </w:rPr>
+      </w:pPr>
+      <w:r>
+        <w:rPr>
+          <w:color w:val="000000" w:themeColor="text1"/>
+        </w:rPr>
+        <w:t xml:space="preserve">          | </w:t>
+      </w:r>
+      <w:proofErr w:type="spellStart"/>
+      <w:r>
+        <w:rPr>
+          <w:color w:val="FF0000"/>
+        </w:rPr>
+        <w:t>args</w:t>
+      </w:r>
+      <w:proofErr w:type="spellEnd"/>
+      <w:r>
+        <w:rPr>
+          <w:color w:val="FF0000"/>
+        </w:rPr>
+        <w:t xml:space="preserve"> ("--script</w:t>
+      </w:r>
+      <w:proofErr w:type="gramStart"/>
+      <w:r>
+        <w:rPr>
+          <w:color w:val="FF0000"/>
+        </w:rPr>
+        <w:t>" :</w:t>
+      </w:r>
+      <w:proofErr w:type="gramEnd"/>
+      <w:r>
+        <w:rPr>
+          <w:color w:val="FF0000"/>
+        </w:rPr>
+        <w:t>: _, _) = (</w:t>
+      </w:r>
+      <w:proofErr w:type="spellStart"/>
+      <w:r>
+        <w:rPr>
+          <w:color w:val="FF0000"/>
+        </w:rPr>
+        <w:t>nextargscript</w:t>
+      </w:r>
+      <w:proofErr w:type="spellEnd"/>
+      <w:r>
+        <w:rPr>
+          <w:color w:val="FF0000"/>
+        </w:rPr>
+        <w:t xml:space="preserve"> ())  (* line added by DAYA *)</w:t>
+      </w:r>
+    </w:p>
+    <w:p>
+      <w:pPr>
+        <w:spacing w:line="360" w:lineRule="auto"/>
+        <w:ind w:left="1080"/>
+        <w:rPr>
+          <w:color w:val="000000" w:themeColor="text1"/>
+        </w:rPr>
+      </w:pPr>
+      <w:r>
+        <w:rPr>
+          <w:color w:val="000000" w:themeColor="text1"/>
+        </w:rPr>
+        <w:t xml:space="preserve">          | </w:t>
+      </w:r>
+      <w:proofErr w:type="spellStart"/>
+      <w:r>
+        <w:rPr>
+          <w:color w:val="000000" w:themeColor="text1"/>
+        </w:rPr>
+        <w:t>args</w:t>
+      </w:r>
+      <w:proofErr w:type="spellEnd"/>
+      <w:r>
+        <w:rPr>
+          <w:color w:val="000000" w:themeColor="text1"/>
+        </w:rPr>
+        <w:t xml:space="preserve"> ("@</w:t>
+      </w:r>
+      <w:proofErr w:type="spellStart"/>
+      <w:r>
+        <w:rPr>
+          <w:color w:val="000000" w:themeColor="text1"/>
+        </w:rPr>
+        <w:t>CMbuild</w:t>
+      </w:r>
+      <w:proofErr w:type="spellEnd"/>
+      <w:proofErr w:type="gramStart"/>
+      <w:r>
+        <w:rPr>
+          <w:color w:val="000000" w:themeColor="text1"/>
+        </w:rPr>
+        <w:t>" :</w:t>
+      </w:r>
+      <w:proofErr w:type="gramEnd"/>
+      <w:r>
+        <w:rPr>
+          <w:color w:val="000000" w:themeColor="text1"/>
+        </w:rPr>
+        <w:t xml:space="preserve">: rest, _) = </w:t>
+      </w:r>
+      <w:proofErr w:type="spellStart"/>
+      <w:r>
+        <w:rPr>
+          <w:color w:val="000000" w:themeColor="text1"/>
+        </w:rPr>
+        <w:t>mlbuild</w:t>
+      </w:r>
+      <w:proofErr w:type="spellEnd"/>
+      <w:r>
+        <w:rPr>
+          <w:color w:val="000000" w:themeColor="text1"/>
+        </w:rPr>
+        <w:t xml:space="preserve"> rest</w:t>
+      </w:r>
+    </w:p>
+    <w:p>
+      <w:pPr>
+        <w:spacing w:line="360" w:lineRule="auto"/>
+        <w:ind w:left="1080"/>
+        <w:rPr>
+          <w:color w:val="000000" w:themeColor="text1"/>
+        </w:rPr>
+      </w:pPr>
+      <w:r>
+        <w:rPr>
+          <w:color w:val="000000" w:themeColor="text1"/>
+        </w:rPr>
+        <w:t xml:space="preserve">          | </w:t>
+      </w:r>
+      <w:proofErr w:type="spellStart"/>
+      <w:r>
+        <w:rPr>
+          <w:color w:val="000000" w:themeColor="text1"/>
+        </w:rPr>
+        <w:t>args</w:t>
+      </w:r>
+      <w:proofErr w:type="spellEnd"/>
+      <w:r>
+        <w:rPr>
+          <w:color w:val="000000" w:themeColor="text1"/>
+        </w:rPr>
+        <w:t xml:space="preserve"> (["@</w:t>
+      </w:r>
+      <w:proofErr w:type="spellStart"/>
+      <w:r>
+        <w:rPr>
+          <w:color w:val="000000" w:themeColor="text1"/>
+        </w:rPr>
+        <w:t>CMredump</w:t>
+      </w:r>
+      <w:proofErr w:type="spellEnd"/>
+      <w:r>
+        <w:rPr>
+          <w:color w:val="000000" w:themeColor="text1"/>
+        </w:rPr>
+        <w:t xml:space="preserve">", </w:t>
+      </w:r>
+      <w:proofErr w:type="spellStart"/>
+      <w:r>
+        <w:rPr>
+          <w:color w:val="000000" w:themeColor="text1"/>
+        </w:rPr>
+        <w:t>heapfile</w:t>
+      </w:r>
+      <w:proofErr w:type="spellEnd"/>
+      <w:r>
+        <w:rPr>
+          <w:color w:val="000000" w:themeColor="text1"/>
+        </w:rPr>
+        <w:t xml:space="preserve">], _) = </w:t>
+      </w:r>
+      <w:proofErr w:type="spellStart"/>
+      <w:r>
+        <w:rPr>
+          <w:color w:val="000000" w:themeColor="text1"/>
+        </w:rPr>
+        <w:t>redump_heap</w:t>
+      </w:r>
+      <w:proofErr w:type="spellEnd"/>
+      <w:r>
+        <w:rPr>
+          <w:color w:val="000000" w:themeColor="text1"/>
+        </w:rPr>
+        <w:t xml:space="preserve"> </w:t>
+      </w:r>
+      <w:proofErr w:type="spellStart"/>
+      <w:r>
+        <w:rPr>
+          <w:color w:val="000000" w:themeColor="text1"/>
+        </w:rPr>
+        <w:t>heapfile</w:t>
+      </w:r>
+      <w:proofErr w:type="spellEnd"/>
+    </w:p>
+    <w:p>
+      <w:pPr>
+        <w:spacing w:line="360" w:lineRule="auto"/>
+        <w:ind w:left="1080"/>
+        <w:rPr>
+          <w:color w:val="000000" w:themeColor="text1"/>
+        </w:rPr>
+      </w:pPr>
+      <w:r>
+        <w:rPr>
+          <w:color w:val="000000" w:themeColor="text1"/>
+        </w:rPr>
+        <w:t xml:space="preserve">          | </w:t>
+      </w:r>
+      <w:proofErr w:type="spellStart"/>
+      <w:r>
+        <w:rPr>
+          <w:color w:val="000000" w:themeColor="text1"/>
+        </w:rPr>
+        <w:t>args</w:t>
+      </w:r>
+      <w:proofErr w:type="spellEnd"/>
+      <w:r>
+        <w:rPr>
+          <w:color w:val="000000" w:themeColor="text1"/>
+        </w:rPr>
         <w:t xml:space="preserve"> (</w:t>
       </w:r>
       <w:proofErr w:type="gramStart"/>
@@ -23985,13 +24532,171 @@
         <w:rPr>
           <w:color w:val="000000" w:themeColor="text1"/>
         </w:rPr>
-        <w:t>instream :</w:t>
+        <w:t>f :</w:t>
       </w:r>
       <w:proofErr w:type="gramEnd"/>
       <w:r>
         <w:rPr>
           <w:color w:val="000000" w:themeColor="text1"/>
         </w:rPr>
+        <w:t xml:space="preserve">: rest, </w:t>
+      </w:r>
+      <w:proofErr w:type="spellStart"/>
+      <w:r>
+        <w:rPr>
+          <w:color w:val="000000" w:themeColor="text1"/>
+        </w:rPr>
+        <w:t>mk</w:t>
+      </w:r>
+      <w:proofErr w:type="spellEnd"/>
+      <w:r>
+        <w:rPr>
+          <w:color w:val="000000" w:themeColor="text1"/>
+        </w:rPr>
+        <w:t>) =</w:t>
+      </w:r>
+    </w:p>
+    <w:p>
+      <w:pPr>
+        <w:spacing w:line="360" w:lineRule="auto"/>
+        <w:ind w:left="1080"/>
+        <w:rPr>
+          <w:color w:val="000000" w:themeColor="text1"/>
+        </w:rPr>
+      </w:pPr>
+      <w:r>
+        <w:rPr>
+          <w:color w:val="000000" w:themeColor="text1"/>
+        </w:rPr>
+        <w:t xml:space="preserve">          (</w:t>
+      </w:r>
+      <w:proofErr w:type="spellStart"/>
+      <w:r>
+        <w:rPr>
+          <w:color w:val="000000" w:themeColor="text1"/>
+        </w:rPr>
+        <w:t>carg</w:t>
+      </w:r>
+      <w:proofErr w:type="spellEnd"/>
+      <w:r>
+        <w:rPr>
+          <w:color w:val="000000" w:themeColor="text1"/>
+        </w:rPr>
+        <w:t xml:space="preserve"> (</w:t>
+      </w:r>
+      <w:proofErr w:type="spellStart"/>
+      <w:r>
+        <w:rPr>
+          <w:color w:val="000000" w:themeColor="text1"/>
+        </w:rPr>
+        <w:t>String.substring</w:t>
+      </w:r>
+      <w:proofErr w:type="spellEnd"/>
+      <w:r>
+        <w:rPr>
+          <w:color w:val="000000" w:themeColor="text1"/>
+        </w:rPr>
+        <w:t xml:space="preserve"> (f, 0, 2)</w:t>
+      </w:r>
+    </w:p>
+    <w:p>
+      <w:pPr>
+        <w:spacing w:line="360" w:lineRule="auto"/>
+        <w:ind w:left="1080"/>
+        <w:rPr>
+          <w:color w:val="000000" w:themeColor="text1"/>
+        </w:rPr>
+      </w:pPr>
+      <w:r>
+        <w:rPr>
+          <w:color w:val="000000" w:themeColor="text1"/>
+        </w:rPr>
+        <w:t xml:space="preserve">             handle </w:t>
+      </w:r>
+      <w:proofErr w:type="spellStart"/>
+      <w:r>
+        <w:rPr>
+          <w:color w:val="000000" w:themeColor="text1"/>
+        </w:rPr>
+        <w:t>General.Subscript</w:t>
+      </w:r>
+      <w:proofErr w:type="spellEnd"/>
+      <w:r>
+        <w:rPr>
+          <w:color w:val="000000" w:themeColor="text1"/>
+        </w:rPr>
+        <w:t xml:space="preserve"> =&gt; "",</w:t>
+      </w:r>
+    </w:p>
+    <w:p>
+      <w:pPr>
+        <w:spacing w:line="360" w:lineRule="auto"/>
+        <w:ind w:left="1080"/>
+        <w:rPr>
+          <w:color w:val="000000" w:themeColor="text1"/>
+        </w:rPr>
+      </w:pPr>
+      <w:r>
+        <w:rPr>
+          <w:color w:val="000000" w:themeColor="text1"/>
+        </w:rPr>
+        <w:t xml:space="preserve">             f, </w:t>
+      </w:r>
+      <w:proofErr w:type="spellStart"/>
+      <w:r>
+        <w:rPr>
+          <w:color w:val="000000" w:themeColor="text1"/>
+        </w:rPr>
+        <w:t>mk</w:t>
+      </w:r>
+      <w:proofErr w:type="spellEnd"/>
+      <w:r>
+        <w:rPr>
+          <w:color w:val="000000" w:themeColor="text1"/>
+        </w:rPr>
+        <w:t xml:space="preserve">, </w:t>
+      </w:r>
+      <w:proofErr w:type="spellStart"/>
+      <w:r>
+        <w:rPr>
+          <w:color w:val="000000" w:themeColor="text1"/>
+        </w:rPr>
+        <w:t>List.null</w:t>
+      </w:r>
+      <w:proofErr w:type="spellEnd"/>
+      <w:r>
+        <w:rPr>
+          <w:color w:val="000000" w:themeColor="text1"/>
+        </w:rPr>
+        <w:t xml:space="preserve"> rest);</w:t>
+      </w:r>
+    </w:p>
+    <w:p>
+      <w:pPr>
+        <w:spacing w:line="360" w:lineRule="auto"/>
+        <w:ind w:left="1080"/>
+        <w:rPr>
+          <w:color w:val="000000" w:themeColor="text1"/>
+        </w:rPr>
+      </w:pPr>
+      <w:r>
+        <w:rPr>
+          <w:color w:val="000000" w:themeColor="text1"/>
+        </w:rPr>
+        <w:t xml:space="preserve">           </w:t>
+      </w:r>
+      <w:proofErr w:type="spellStart"/>
+      <w:r>
+        <w:rPr>
+          <w:color w:val="000000" w:themeColor="text1"/>
+        </w:rPr>
+        <w:t>nextarg</w:t>
+      </w:r>
+      <w:proofErr w:type="spellEnd"/>
+      <w:r>
+        <w:rPr>
+          <w:color w:val="000000" w:themeColor="text1"/>
+        </w:rPr>
         <w:t xml:space="preserve"> </w:t>
       </w:r>
       <w:proofErr w:type="spellStart"/>
@@ -23999,14 +24704,14 @@
         <w:rPr>
           <w:color w:val="000000" w:themeColor="text1"/>
         </w:rPr>
-        <w:t>TextIO.instream</w:t>
-      </w:r>
-      <w:proofErr w:type="spellEnd"/>
-      <w:r>
-        <w:rPr>
-          <w:color w:val="000000" w:themeColor="text1"/>
-        </w:rPr>
-        <w:t>): bool = let</w:t>
+        <w:t>mk</w:t>
+      </w:r>
+      <w:proofErr w:type="spellEnd"/>
+      <w:r>
+        <w:rPr>
+          <w:color w:val="000000" w:themeColor="text1"/>
+        </w:rPr>
+        <w:t>)</w:t>
       </w:r>
     </w:p>
     <w:p>
@@ -24017,11 +24722,63 @@
           <w:color w:val="000000" w:themeColor="text1"/>
         </w:rPr>
       </w:pPr>
-      <w:r>
-        <w:rPr>
-          <w:color w:val="000000" w:themeColor="text1"/>
-        </w:rPr>
-        <w:t xml:space="preserve">                </w:t>
+    </w:p>
+    <w:p>
+      <w:pPr>
+        <w:spacing w:line="360" w:lineRule="auto"/>
+        <w:ind w:left="1080"/>
+        <w:rPr>
+          <w:color w:val="000000" w:themeColor="text1"/>
+        </w:rPr>
+      </w:pPr>
+      <w:r>
+        <w:rPr>
+          <w:color w:val="000000" w:themeColor="text1"/>
+        </w:rPr>
+        <w:t xml:space="preserve">        and </w:t>
+      </w:r>
+      <w:proofErr w:type="spellStart"/>
+      <w:r>
+        <w:rPr>
+          <w:color w:val="000000" w:themeColor="text1"/>
+        </w:rPr>
+        <w:t>nextarg</w:t>
+      </w:r>
+      <w:proofErr w:type="spellEnd"/>
+      <w:r>
+        <w:rPr>
+          <w:color w:val="000000" w:themeColor="text1"/>
+        </w:rPr>
+        <w:t xml:space="preserve"> </w:t>
+      </w:r>
+      <w:proofErr w:type="spellStart"/>
+      <w:r>
+        <w:rPr>
+          <w:color w:val="000000" w:themeColor="text1"/>
+        </w:rPr>
+        <w:t>mk</w:t>
+      </w:r>
+      <w:proofErr w:type="spellEnd"/>
+      <w:r>
+        <w:rPr>
+          <w:color w:val="000000" w:themeColor="text1"/>
+        </w:rPr>
+        <w:t xml:space="preserve"> =</w:t>
+      </w:r>
+    </w:p>
+    <w:p>
+      <w:pPr>
+        <w:spacing w:line="360" w:lineRule="auto"/>
+        <w:ind w:left="1080"/>
+        <w:rPr>
+          <w:color w:val="000000" w:themeColor="text1"/>
+        </w:rPr>
+      </w:pPr>
+      <w:r>
+        <w:rPr>
+          <w:color w:val="000000" w:themeColor="text1"/>
+        </w:rPr>
+        <w:t xml:space="preserve">        let </w:t>
       </w:r>
       <w:proofErr w:type="spellStart"/>
       <w:r>
@@ -24035,7 +24792,21 @@
         <w:rPr>
           <w:color w:val="000000" w:themeColor="text1"/>
         </w:rPr>
-        <w:t xml:space="preserve"> c = TextIO.input1 instream</w:t>
+        <w:t xml:space="preserve"> l = </w:t>
+      </w:r>
+      <w:proofErr w:type="spellStart"/>
+      <w:r>
+        <w:rPr>
+          <w:color w:val="000000" w:themeColor="text1"/>
+        </w:rPr>
+        <w:t>SMLofNJ.getArgs</w:t>
+      </w:r>
+      <w:proofErr w:type="spellEnd"/>
+      <w:r>
+        <w:rPr>
+          <w:color w:val="000000" w:themeColor="text1"/>
+        </w:rPr>
+        <w:t xml:space="preserve"> ()</w:t>
       </w:r>
     </w:p>
     <w:p>
@@ -24050,7 +24821,49 @@
         <w:rPr>
           <w:color w:val="000000" w:themeColor="text1"/>
         </w:rPr>
-        <w:t xml:space="preserve">                in</w:t>
+        <w:t xml:space="preserve">        in </w:t>
+      </w:r>
+      <w:proofErr w:type="spellStart"/>
+      <w:r>
+        <w:rPr>
+          <w:color w:val="000000" w:themeColor="text1"/>
+        </w:rPr>
+        <w:t>SMLofNJ.shiftArgs</w:t>
+      </w:r>
+      <w:proofErr w:type="spellEnd"/>
+      <w:r>
+        <w:rPr>
+          <w:color w:val="000000" w:themeColor="text1"/>
+        </w:rPr>
+        <w:t xml:space="preserve"> (); </w:t>
+      </w:r>
+      <w:proofErr w:type="spellStart"/>
+      <w:r>
+        <w:rPr>
+          <w:color w:val="000000" w:themeColor="text1"/>
+        </w:rPr>
+        <w:t>args</w:t>
+      </w:r>
+      <w:proofErr w:type="spellEnd"/>
+      <w:r>
+        <w:rPr>
+          <w:color w:val="000000" w:themeColor="text1"/>
+        </w:rPr>
+        <w:t xml:space="preserve"> (l, </w:t>
+      </w:r>
+      <w:proofErr w:type="spellStart"/>
+      <w:r>
+        <w:rPr>
+          <w:color w:val="000000" w:themeColor="text1"/>
+        </w:rPr>
+        <w:t>mk</w:t>
+      </w:r>
+      <w:proofErr w:type="spellEnd"/>
+      <w:r>
+        <w:rPr>
+          <w:color w:val="000000" w:themeColor="text1"/>
+        </w:rPr>
+        <w:t>)</w:t>
       </w:r>
     </w:p>
     <w:p>
@@ -24065,36 +24878,113 @@
         <w:rPr>
           <w:color w:val="000000" w:themeColor="text1"/>
         </w:rPr>
-        <w:t xml:space="preserve">                    case </w:t>
-      </w:r>
-      <w:proofErr w:type="spellStart"/>
-      <w:r>
-        <w:rPr>
-          <w:color w:val="000000" w:themeColor="text1"/>
-        </w:rPr>
-        <w:t>TextIO.lookahead</w:t>
-      </w:r>
-      <w:proofErr w:type="spellEnd"/>
-      <w:r>
-        <w:rPr>
-          <w:color w:val="000000" w:themeColor="text1"/>
-        </w:rPr>
-        <w:t xml:space="preserve"> instream of</w:t>
-      </w:r>
-    </w:p>
-    <w:p>
-      <w:pPr>
+        <w:t xml:space="preserve">        end</w:t>
+      </w:r>
+    </w:p>
+    <w:p>
+      <w:pPr>
+        <w:pStyle w:val="ListParagraph"/>
         <w:spacing w:line="360" w:lineRule="auto"/>
         <w:ind w:left="1080"/>
-        <w:rPr>
-          <w:color w:val="000000" w:themeColor="text1"/>
-        </w:rPr>
-      </w:pPr>
-      <w:r>
-        <w:rPr>
-          <w:color w:val="000000" w:themeColor="text1"/>
-        </w:rPr>
-        <w:t xml:space="preserve">                        SOME #"\n" =&gt; true</w:t>
+      </w:pPr>
+    </w:p>
+    <w:p>
+      <w:pPr>
+        <w:pStyle w:val="ListParagraph"/>
+        <w:numPr>
+          <w:ilvl w:val="0"/>
+          <w:numId w:val="15"/>
+        </w:numPr>
+        <w:spacing w:line="360" w:lineRule="auto"/>
+      </w:pPr>
+      <w:r>
+        <w:t>Function ‘</w:t>
+      </w:r>
+      <w:proofErr w:type="spellStart"/>
+      <w:r>
+        <w:t>nextargscript</w:t>
+      </w:r>
+      <w:proofErr w:type="spellEnd"/>
+      <w:r>
+        <w:t xml:space="preserve">’ will look for the </w:t>
+      </w:r>
+      <w:r>
+        <w:t>remaining</w:t>
+      </w:r>
+      <w:r>
+        <w:t xml:space="preserve"> argument</w:t>
+      </w:r>
+      <w:r>
+        <w:t>s</w:t>
+      </w:r>
+      <w:r>
+        <w:t xml:space="preserve"> in the arguments list</w:t>
+      </w:r>
+      <w:r>
+        <w:t xml:space="preserve">. The head of the remaining argument’s list </w:t>
+      </w:r>
+      <w:r>
+        <w:t xml:space="preserve">which is expected to be the file name of the script </w:t>
+      </w:r>
+      <w:r>
+        <w:t>is retrieved</w:t>
+      </w:r>
+      <w:r>
+        <w:t>. Function ‘</w:t>
+      </w:r>
+      <w:proofErr w:type="spellStart"/>
+      <w:r>
+        <w:rPr>
+          <w:color w:val="000000" w:themeColor="text1"/>
+        </w:rPr>
+        <w:t>processFileScript</w:t>
+      </w:r>
+      <w:proofErr w:type="spellEnd"/>
+      <w:r>
+        <w:rPr>
+          <w:color w:val="000000" w:themeColor="text1"/>
+        </w:rPr>
+        <w:t>’ is called with file name as the argument.</w:t>
+      </w:r>
+    </w:p>
+    <w:p>
+      <w:pPr>
+        <w:spacing w:line="360" w:lineRule="auto"/>
+        <w:ind w:left="720" w:firstLine="360"/>
+        <w:rPr>
+          <w:color w:val="000000" w:themeColor="text1"/>
+        </w:rPr>
+      </w:pPr>
+      <w:bookmarkStart w:id="38" w:name="_GoBack"/>
+      <w:bookmarkEnd w:id="38"/>
+    </w:p>
+    <w:p>
+      <w:pPr>
+        <w:spacing w:line="360" w:lineRule="auto"/>
+        <w:ind w:left="720" w:firstLine="720"/>
+        <w:rPr>
+          <w:color w:val="000000" w:themeColor="text1"/>
+        </w:rPr>
+      </w:pPr>
+      <w:r>
+        <w:rPr>
+          <w:color w:val="000000" w:themeColor="text1"/>
+        </w:rPr>
+        <w:t xml:space="preserve">and </w:t>
+      </w:r>
+      <w:proofErr w:type="spellStart"/>
+      <w:r>
+        <w:rPr>
+          <w:color w:val="000000" w:themeColor="text1"/>
+        </w:rPr>
+        <w:t>nextargscript</w:t>
+      </w:r>
+      <w:proofErr w:type="spellEnd"/>
+      <w:r>
+        <w:rPr>
+          <w:color w:val="000000" w:themeColor="text1"/>
+        </w:rPr>
+        <w:t xml:space="preserve"> () =</w:t>
       </w:r>
     </w:p>
     <w:p>
@@ -24109,21 +24999,35 @@
         <w:rPr>
           <w:color w:val="000000" w:themeColor="text1"/>
         </w:rPr>
-        <w:t xml:space="preserve">                        | SOME c =&gt; </w:t>
-      </w:r>
-      <w:proofErr w:type="spellStart"/>
-      <w:r>
-        <w:rPr>
-          <w:color w:val="000000" w:themeColor="text1"/>
-        </w:rPr>
-        <w:t>eatuntilnewline</w:t>
-      </w:r>
-      <w:proofErr w:type="spellEnd"/>
-      <w:r>
-        <w:rPr>
-          <w:color w:val="000000" w:themeColor="text1"/>
-        </w:rPr>
-        <w:t xml:space="preserve"> instream</w:t>
+        <w:t xml:space="preserve">        let </w:t>
+      </w:r>
+      <w:proofErr w:type="spellStart"/>
+      <w:r>
+        <w:rPr>
+          <w:color w:val="000000" w:themeColor="text1"/>
+        </w:rPr>
+        <w:t>val</w:t>
+      </w:r>
+      <w:proofErr w:type="spellEnd"/>
+      <w:r>
+        <w:rPr>
+          <w:color w:val="000000" w:themeColor="text1"/>
+        </w:rPr>
+        <w:t xml:space="preserve"> l = </w:t>
+      </w:r>
+      <w:proofErr w:type="spellStart"/>
+      <w:r>
+        <w:rPr>
+          <w:color w:val="000000" w:themeColor="text1"/>
+        </w:rPr>
+        <w:t>SMLofNJ.getArgs</w:t>
+      </w:r>
+      <w:proofErr w:type="spellEnd"/>
+      <w:r>
+        <w:rPr>
+          <w:color w:val="000000" w:themeColor="text1"/>
+        </w:rPr>
+        <w:t xml:space="preserve"> ()</w:t>
       </w:r>
     </w:p>
     <w:p>
@@ -24138,7 +25042,49 @@
         <w:rPr>
           <w:color w:val="000000" w:themeColor="text1"/>
         </w:rPr>
-        <w:t xml:space="preserve">                        | NONE =&gt; false</w:t>
+        <w:t xml:space="preserve">        in </w:t>
+      </w:r>
+      <w:proofErr w:type="spellStart"/>
+      <w:r>
+        <w:rPr>
+          <w:color w:val="000000" w:themeColor="text1"/>
+        </w:rPr>
+        <w:t>SMLofNJ.shiftArgs</w:t>
+      </w:r>
+      <w:proofErr w:type="spellEnd"/>
+      <w:r>
+        <w:rPr>
+          <w:color w:val="000000" w:themeColor="text1"/>
+        </w:rPr>
+        <w:t xml:space="preserve"> (); </w:t>
+      </w:r>
+      <w:proofErr w:type="spellStart"/>
+      <w:r>
+        <w:rPr>
+          <w:color w:val="000000" w:themeColor="text1"/>
+        </w:rPr>
+        <w:t>processFileScript</w:t>
+      </w:r>
+      <w:proofErr w:type="spellEnd"/>
+      <w:r>
+        <w:rPr>
+          <w:color w:val="000000" w:themeColor="text1"/>
+        </w:rPr>
+        <w:t xml:space="preserve"> (</w:t>
+      </w:r>
+      <w:proofErr w:type="spellStart"/>
+      <w:r>
+        <w:rPr>
+          <w:color w:val="000000" w:themeColor="text1"/>
+        </w:rPr>
+        <w:t>hd</w:t>
+      </w:r>
+      <w:proofErr w:type="spellEnd"/>
+      <w:r>
+        <w:rPr>
+          <w:color w:val="000000" w:themeColor="text1"/>
+        </w:rPr>
+        <w:t xml:space="preserve"> l); quit ()</w:t>
       </w:r>
     </w:p>
     <w:p>
@@ -24153,643 +25099,7 @@
         <w:rPr>
           <w:color w:val="000000" w:themeColor="text1"/>
         </w:rPr>
-        <w:t xml:space="preserve">                end</w:t>
-      </w:r>
-    </w:p>
-    <w:p>
-      <w:pPr>
-        <w:spacing w:line="360" w:lineRule="auto"/>
-        <w:ind w:left="1080"/>
-        <w:rPr>
-          <w:color w:val="000000" w:themeColor="text1"/>
-        </w:rPr>
-      </w:pPr>
-    </w:p>
-    <w:p>
-      <w:pPr>
-        <w:spacing w:line="360" w:lineRule="auto"/>
-        <w:ind w:left="1080"/>
-        <w:rPr>
-          <w:color w:val="000000" w:themeColor="text1"/>
-        </w:rPr>
-      </w:pPr>
-      <w:r>
-        <w:rPr>
-          <w:color w:val="000000" w:themeColor="text1"/>
-        </w:rPr>
-        <w:t xml:space="preserve">            fun </w:t>
-      </w:r>
-      <w:proofErr w:type="spellStart"/>
-      <w:r>
-        <w:rPr>
-          <w:color w:val="000000" w:themeColor="text1"/>
-        </w:rPr>
-        <w:t>checkSharpbang</w:t>
-      </w:r>
-      <w:proofErr w:type="spellEnd"/>
-      <w:r>
-        <w:rPr>
-          <w:color w:val="000000" w:themeColor="text1"/>
-        </w:rPr>
-        <w:t xml:space="preserve"> (</w:t>
-      </w:r>
-      <w:proofErr w:type="gramStart"/>
-      <w:r>
-        <w:rPr>
-          <w:color w:val="000000" w:themeColor="text1"/>
-        </w:rPr>
-        <w:t>instream :</w:t>
-      </w:r>
-      <w:proofErr w:type="gramEnd"/>
-      <w:r>
-        <w:rPr>
-          <w:color w:val="000000" w:themeColor="text1"/>
-        </w:rPr>
-        <w:t xml:space="preserve"> </w:t>
-      </w:r>
-      <w:proofErr w:type="spellStart"/>
-      <w:r>
-        <w:rPr>
-          <w:color w:val="000000" w:themeColor="text1"/>
-        </w:rPr>
-        <w:t>TextIO.instream</w:t>
-      </w:r>
-      <w:proofErr w:type="spellEnd"/>
-      <w:r>
-        <w:rPr>
-          <w:color w:val="000000" w:themeColor="text1"/>
-        </w:rPr>
-        <w:t>): bool = let</w:t>
-      </w:r>
-    </w:p>
-    <w:p>
-      <w:pPr>
-        <w:spacing w:line="360" w:lineRule="auto"/>
-        <w:ind w:left="1080"/>
-        <w:rPr>
-          <w:color w:val="000000" w:themeColor="text1"/>
-        </w:rPr>
-      </w:pPr>
-      <w:r>
-        <w:rPr>
-          <w:color w:val="000000" w:themeColor="text1"/>
-        </w:rPr>
-        <w:t xml:space="preserve">                </w:t>
-      </w:r>
-      <w:proofErr w:type="spellStart"/>
-      <w:r>
-        <w:rPr>
-          <w:color w:val="000000" w:themeColor="text1"/>
-        </w:rPr>
-        <w:t>val</w:t>
-      </w:r>
-      <w:proofErr w:type="spellEnd"/>
-      <w:r>
-        <w:rPr>
-          <w:color w:val="000000" w:themeColor="text1"/>
-        </w:rPr>
-        <w:t xml:space="preserve"> c = TextIO.input1 instream</w:t>
-      </w:r>
-    </w:p>
-    <w:p>
-      <w:pPr>
-        <w:spacing w:line="360" w:lineRule="auto"/>
-        <w:ind w:left="1080"/>
-        <w:rPr>
-          <w:color w:val="000000" w:themeColor="text1"/>
-        </w:rPr>
-      </w:pPr>
-      <w:r>
-        <w:rPr>
-          <w:color w:val="000000" w:themeColor="text1"/>
-        </w:rPr>
-        <w:t xml:space="preserve">                in</w:t>
-      </w:r>
-    </w:p>
-    <w:p>
-      <w:pPr>
-        <w:spacing w:line="360" w:lineRule="auto"/>
-        <w:ind w:left="1080"/>
-        <w:rPr>
-          <w:color w:val="000000" w:themeColor="text1"/>
-        </w:rPr>
-      </w:pPr>
-      <w:r>
-        <w:rPr>
-          <w:color w:val="000000" w:themeColor="text1"/>
-        </w:rPr>
-        <w:t xml:space="preserve">                    case c of</w:t>
-      </w:r>
-    </w:p>
-    <w:p>
-      <w:pPr>
-        <w:spacing w:line="360" w:lineRule="auto"/>
-        <w:ind w:left="1080"/>
-        <w:rPr>
-          <w:color w:val="000000" w:themeColor="text1"/>
-        </w:rPr>
-      </w:pPr>
-      <w:r>
-        <w:rPr>
-          <w:color w:val="000000" w:themeColor="text1"/>
-        </w:rPr>
-        <w:t xml:space="preserve">                        SOME #"#" =&gt; (</w:t>
-      </w:r>
-    </w:p>
-    <w:p>
-      <w:pPr>
-        <w:spacing w:line="360" w:lineRule="auto"/>
-        <w:ind w:left="1080"/>
-        <w:rPr>
-          <w:color w:val="000000" w:themeColor="text1"/>
-        </w:rPr>
-      </w:pPr>
-      <w:r>
-        <w:rPr>
-          <w:color w:val="000000" w:themeColor="text1"/>
-        </w:rPr>
-        <w:t xml:space="preserve">                            case </w:t>
-      </w:r>
-      <w:proofErr w:type="spellStart"/>
-      <w:r>
-        <w:rPr>
-          <w:color w:val="000000" w:themeColor="text1"/>
-        </w:rPr>
-        <w:t>TextIO.lookahead</w:t>
-      </w:r>
-      <w:proofErr w:type="spellEnd"/>
-      <w:r>
-        <w:rPr>
-          <w:color w:val="000000" w:themeColor="text1"/>
-        </w:rPr>
-        <w:t xml:space="preserve"> instream of</w:t>
-      </w:r>
-    </w:p>
-    <w:p>
-      <w:pPr>
-        <w:spacing w:line="360" w:lineRule="auto"/>
-        <w:ind w:left="1080"/>
-        <w:rPr>
-          <w:color w:val="000000" w:themeColor="text1"/>
-        </w:rPr>
-      </w:pPr>
-      <w:r>
-        <w:rPr>
-          <w:color w:val="000000" w:themeColor="text1"/>
-        </w:rPr>
-        <w:t xml:space="preserve">                                SOME #"!" =&gt; </w:t>
-      </w:r>
-      <w:proofErr w:type="spellStart"/>
-      <w:r>
-        <w:rPr>
-          <w:color w:val="000000" w:themeColor="text1"/>
-        </w:rPr>
-        <w:t>eatuntilnewline</w:t>
-      </w:r>
-      <w:proofErr w:type="spellEnd"/>
-      <w:r>
-        <w:rPr>
-          <w:color w:val="000000" w:themeColor="text1"/>
-        </w:rPr>
-        <w:t xml:space="preserve"> instream</w:t>
-      </w:r>
-    </w:p>
-    <w:p>
-      <w:pPr>
-        <w:spacing w:line="360" w:lineRule="auto"/>
-        <w:ind w:left="1080"/>
-        <w:rPr>
-          <w:color w:val="000000" w:themeColor="text1"/>
-        </w:rPr>
-      </w:pPr>
-      <w:r>
-        <w:rPr>
-          <w:color w:val="000000" w:themeColor="text1"/>
-        </w:rPr>
-        <w:t xml:space="preserve">                                | SOME c =&gt; false</w:t>
-      </w:r>
-    </w:p>
-    <w:p>
-      <w:pPr>
-        <w:spacing w:line="360" w:lineRule="auto"/>
-        <w:ind w:left="1080"/>
-        <w:rPr>
-          <w:color w:val="000000" w:themeColor="text1"/>
-        </w:rPr>
-      </w:pPr>
-      <w:r>
-        <w:rPr>
-          <w:color w:val="000000" w:themeColor="text1"/>
-        </w:rPr>
-        <w:t xml:space="preserve">                                | NONE =&gt; false</w:t>
-      </w:r>
-    </w:p>
-    <w:p>
-      <w:pPr>
-        <w:spacing w:line="360" w:lineRule="auto"/>
-        <w:ind w:left="1080"/>
-        <w:rPr>
-          <w:color w:val="000000" w:themeColor="text1"/>
-        </w:rPr>
-      </w:pPr>
-      <w:r>
-        <w:rPr>
-          <w:color w:val="000000" w:themeColor="text1"/>
-        </w:rPr>
-        <w:t xml:space="preserve">                                )</w:t>
-      </w:r>
-    </w:p>
-    <w:p>
-      <w:pPr>
-        <w:spacing w:line="360" w:lineRule="auto"/>
-        <w:ind w:left="1080"/>
-        <w:rPr>
-          <w:color w:val="000000" w:themeColor="text1"/>
-        </w:rPr>
-      </w:pPr>
-      <w:r>
-        <w:rPr>
-          <w:color w:val="000000" w:themeColor="text1"/>
-        </w:rPr>
-        <w:t xml:space="preserve">                        | SOME c =&gt; false</w:t>
-      </w:r>
-    </w:p>
-    <w:p>
-      <w:pPr>
-        <w:spacing w:line="360" w:lineRule="auto"/>
-        <w:ind w:left="1080"/>
-        <w:rPr>
-          <w:color w:val="000000" w:themeColor="text1"/>
-        </w:rPr>
-      </w:pPr>
-      <w:r>
-        <w:rPr>
-          <w:color w:val="000000" w:themeColor="text1"/>
-        </w:rPr>
-        <w:t xml:space="preserve">                        | NONE =&gt; false</w:t>
-      </w:r>
-    </w:p>
-    <w:p>
-      <w:pPr>
-        <w:spacing w:line="360" w:lineRule="auto"/>
-        <w:ind w:left="1080"/>
-        <w:rPr>
-          <w:color w:val="000000" w:themeColor="text1"/>
-        </w:rPr>
-      </w:pPr>
-      <w:r>
-        <w:rPr>
-          <w:color w:val="000000" w:themeColor="text1"/>
-        </w:rPr>
-        <w:t xml:space="preserve">                end</w:t>
-      </w:r>
-    </w:p>
-    <w:p>
-      <w:pPr>
-        <w:spacing w:line="360" w:lineRule="auto"/>
-        <w:ind w:left="1080"/>
-        <w:rPr>
-          <w:color w:val="000000" w:themeColor="text1"/>
-        </w:rPr>
-      </w:pPr>
-    </w:p>
-    <w:p>
-      <w:pPr>
-        <w:spacing w:line="360" w:lineRule="auto"/>
-        <w:ind w:left="1080"/>
-        <w:rPr>
-          <w:color w:val="000000" w:themeColor="text1"/>
-        </w:rPr>
-      </w:pPr>
-      <w:r>
-        <w:rPr>
-          <w:color w:val="000000" w:themeColor="text1"/>
-        </w:rPr>
-        <w:t xml:space="preserve">            fun </w:t>
-      </w:r>
-      <w:proofErr w:type="spellStart"/>
-      <w:r>
-        <w:rPr>
-          <w:color w:val="000000" w:themeColor="text1"/>
-        </w:rPr>
-        <w:t>processFileScript</w:t>
-      </w:r>
-      <w:proofErr w:type="spellEnd"/>
-      <w:r>
-        <w:rPr>
-          <w:color w:val="000000" w:themeColor="text1"/>
-        </w:rPr>
-        <w:t xml:space="preserve"> (</w:t>
-      </w:r>
-      <w:proofErr w:type="spellStart"/>
-      <w:r>
-        <w:rPr>
-          <w:color w:val="000000" w:themeColor="text1"/>
-        </w:rPr>
-        <w:t>fname</w:t>
-      </w:r>
-      <w:proofErr w:type="spellEnd"/>
-      <w:r>
-        <w:rPr>
-          <w:color w:val="000000" w:themeColor="text1"/>
-        </w:rPr>
-        <w:t>) = let</w:t>
-      </w:r>
-    </w:p>
-    <w:p>
-      <w:pPr>
-        <w:spacing w:line="360" w:lineRule="auto"/>
-        <w:ind w:left="1080"/>
-        <w:rPr>
-          <w:color w:val="000000" w:themeColor="text1"/>
-        </w:rPr>
-      </w:pPr>
-      <w:r>
-        <w:rPr>
-          <w:color w:val="000000" w:themeColor="text1"/>
-        </w:rPr>
-        <w:t xml:space="preserve">                </w:t>
-      </w:r>
-      <w:proofErr w:type="spellStart"/>
-      <w:r>
-        <w:rPr>
-          <w:color w:val="000000" w:themeColor="text1"/>
-        </w:rPr>
-        <w:t>val</w:t>
-      </w:r>
-      <w:proofErr w:type="spellEnd"/>
-      <w:r>
-        <w:rPr>
-          <w:color w:val="000000" w:themeColor="text1"/>
-        </w:rPr>
-        <w:t xml:space="preserve"> stream = </w:t>
-      </w:r>
-      <w:proofErr w:type="spellStart"/>
-      <w:r>
-        <w:rPr>
-          <w:color w:val="000000" w:themeColor="text1"/>
-        </w:rPr>
-        <w:t>TextIO.openIn</w:t>
-      </w:r>
-      <w:proofErr w:type="spellEnd"/>
-      <w:r>
-        <w:rPr>
-          <w:color w:val="000000" w:themeColor="text1"/>
-        </w:rPr>
-        <w:t xml:space="preserve"> </w:t>
-      </w:r>
-      <w:proofErr w:type="spellStart"/>
-      <w:r>
-        <w:rPr>
-          <w:color w:val="000000" w:themeColor="text1"/>
-        </w:rPr>
-        <w:t>fname</w:t>
-      </w:r>
-      <w:proofErr w:type="spellEnd"/>
-    </w:p>
-    <w:p>
-      <w:pPr>
-        <w:spacing w:line="360" w:lineRule="auto"/>
-        <w:ind w:left="1080"/>
-        <w:rPr>
-          <w:color w:val="000000" w:themeColor="text1"/>
-        </w:rPr>
-      </w:pPr>
-      <w:r>
-        <w:rPr>
-          <w:color w:val="000000" w:themeColor="text1"/>
-        </w:rPr>
-        <w:t xml:space="preserve">                </w:t>
-      </w:r>
-      <w:proofErr w:type="spellStart"/>
-      <w:r>
-        <w:rPr>
-          <w:color w:val="000000" w:themeColor="text1"/>
-        </w:rPr>
-        <w:t>val</w:t>
-      </w:r>
-      <w:proofErr w:type="spellEnd"/>
-      <w:r>
-        <w:rPr>
-          <w:color w:val="000000" w:themeColor="text1"/>
-        </w:rPr>
-        <w:t xml:space="preserve"> </w:t>
-      </w:r>
-      <w:proofErr w:type="spellStart"/>
-      <w:r>
-        <w:rPr>
-          <w:color w:val="000000" w:themeColor="text1"/>
-        </w:rPr>
-        <w:t>isscript</w:t>
-      </w:r>
-      <w:proofErr w:type="spellEnd"/>
-      <w:r>
-        <w:rPr>
-          <w:color w:val="000000" w:themeColor="text1"/>
-        </w:rPr>
-        <w:t xml:space="preserve"> = </w:t>
-      </w:r>
-      <w:proofErr w:type="spellStart"/>
-      <w:r>
-        <w:rPr>
-          <w:color w:val="000000" w:themeColor="text1"/>
-        </w:rPr>
-        <w:t>checkSharpbang</w:t>
-      </w:r>
-      <w:proofErr w:type="spellEnd"/>
-      <w:r>
-        <w:rPr>
-          <w:color w:val="000000" w:themeColor="text1"/>
-        </w:rPr>
-        <w:t xml:space="preserve"> stream</w:t>
-      </w:r>
-    </w:p>
-    <w:p>
-      <w:pPr>
-        <w:spacing w:line="360" w:lineRule="auto"/>
-        <w:ind w:left="1080"/>
-        <w:rPr>
-          <w:color w:val="000000" w:themeColor="text1"/>
-        </w:rPr>
-      </w:pPr>
-      <w:r>
-        <w:rPr>
-          <w:color w:val="000000" w:themeColor="text1"/>
-        </w:rPr>
-        <w:t xml:space="preserve">                in</w:t>
-      </w:r>
-    </w:p>
-    <w:p>
-      <w:pPr>
-        <w:spacing w:line="360" w:lineRule="auto"/>
-        <w:ind w:left="1080"/>
-        <w:rPr>
-          <w:color w:val="000000" w:themeColor="text1"/>
-        </w:rPr>
-      </w:pPr>
-      <w:r>
-        <w:rPr>
-          <w:color w:val="000000" w:themeColor="text1"/>
-        </w:rPr>
-        <w:t xml:space="preserve">                    if (</w:t>
-      </w:r>
-      <w:proofErr w:type="spellStart"/>
-      <w:r>
-        <w:rPr>
-          <w:color w:val="000000" w:themeColor="text1"/>
-        </w:rPr>
-        <w:t>isscript</w:t>
-      </w:r>
-      <w:proofErr w:type="spellEnd"/>
-      <w:r>
-        <w:rPr>
-          <w:color w:val="000000" w:themeColor="text1"/>
-        </w:rPr>
-        <w:t xml:space="preserve">) = false  </w:t>
-      </w:r>
-    </w:p>
-    <w:p>
-      <w:pPr>
-        <w:spacing w:line="360" w:lineRule="auto"/>
-        <w:ind w:left="1080"/>
-        <w:rPr>
-          <w:color w:val="000000" w:themeColor="text1"/>
-        </w:rPr>
-      </w:pPr>
-      <w:r>
-        <w:rPr>
-          <w:color w:val="000000" w:themeColor="text1"/>
-        </w:rPr>
-        <w:t xml:space="preserve">                    then </w:t>
-      </w:r>
-      <w:proofErr w:type="gramStart"/>
-      <w:r>
-        <w:rPr>
-          <w:color w:val="000000" w:themeColor="text1"/>
-        </w:rPr>
-        <w:t xml:space="preserve">   (</w:t>
-      </w:r>
-      <w:proofErr w:type="gramEnd"/>
-      <w:r>
-        <w:rPr>
-          <w:color w:val="000000" w:themeColor="text1"/>
-        </w:rPr>
-        <w:t xml:space="preserve"> </w:t>
-      </w:r>
-      <w:proofErr w:type="spellStart"/>
-      <w:r>
-        <w:rPr>
-          <w:color w:val="000000" w:themeColor="text1"/>
-        </w:rPr>
-        <w:t>Say.say</w:t>
-      </w:r>
-      <w:proofErr w:type="spellEnd"/>
-      <w:r>
-        <w:rPr>
-          <w:color w:val="000000" w:themeColor="text1"/>
-        </w:rPr>
-        <w:t xml:space="preserve"> [ "!* Script file doesn't start with #!. \n</w:t>
-      </w:r>
-      <w:proofErr w:type="gramStart"/>
-      <w:r>
-        <w:rPr>
-          <w:color w:val="000000" w:themeColor="text1"/>
-        </w:rPr>
-        <w:t>" ]</w:t>
-      </w:r>
-      <w:proofErr w:type="gramEnd"/>
-      <w:r>
-        <w:rPr>
-          <w:color w:val="000000" w:themeColor="text1"/>
-        </w:rPr>
-        <w:t xml:space="preserve"> ) </w:t>
-      </w:r>
-    </w:p>
-    <w:p>
-      <w:pPr>
-        <w:spacing w:line="360" w:lineRule="auto"/>
-        <w:ind w:left="1080"/>
-        <w:rPr>
-          <w:color w:val="000000" w:themeColor="text1"/>
-        </w:rPr>
-      </w:pPr>
-      <w:r>
-        <w:rPr>
-          <w:color w:val="000000" w:themeColor="text1"/>
-        </w:rPr>
-        <w:t xml:space="preserve">                    else </w:t>
-      </w:r>
-      <w:proofErr w:type="gramStart"/>
-      <w:r>
-        <w:rPr>
-          <w:color w:val="000000" w:themeColor="text1"/>
-        </w:rPr>
-        <w:t xml:space="preserve">   (</w:t>
-      </w:r>
-      <w:proofErr w:type="gramEnd"/>
-      <w:r>
-        <w:rPr>
-          <w:color w:val="000000" w:themeColor="text1"/>
-        </w:rPr>
-        <w:t xml:space="preserve"> </w:t>
-      </w:r>
-      <w:proofErr w:type="spellStart"/>
-      <w:r>
-        <w:rPr>
-          <w:color w:val="000000" w:themeColor="text1"/>
-        </w:rPr>
-        <w:t>useScriptFile</w:t>
-      </w:r>
-      <w:proofErr w:type="spellEnd"/>
-      <w:r>
-        <w:rPr>
-          <w:color w:val="000000" w:themeColor="text1"/>
-        </w:rPr>
-        <w:t xml:space="preserve"> (</w:t>
-      </w:r>
-      <w:proofErr w:type="spellStart"/>
-      <w:r>
-        <w:rPr>
-          <w:color w:val="000000" w:themeColor="text1"/>
-        </w:rPr>
-        <w:t>fname</w:t>
-      </w:r>
-      <w:proofErr w:type="spellEnd"/>
-      <w:r>
-        <w:rPr>
-          <w:color w:val="000000" w:themeColor="text1"/>
-        </w:rPr>
-        <w:t>, stream) )</w:t>
-      </w:r>
-    </w:p>
-    <w:p>
-      <w:pPr>
-        <w:spacing w:line="360" w:lineRule="auto"/>
-        <w:ind w:left="1080"/>
-        <w:rPr>
-          <w:color w:val="000000" w:themeColor="text1"/>
-        </w:rPr>
-      </w:pPr>
-      <w:r>
-        <w:rPr>
-          <w:color w:val="000000" w:themeColor="text1"/>
-        </w:rPr>
-        <w:t xml:space="preserve">                end</w:t>
-      </w:r>
-    </w:p>
-    <w:p>
-      <w:pPr>
-        <w:spacing w:line="360" w:lineRule="auto"/>
-        <w:ind w:left="1080"/>
-        <w:rPr>
-          <w:color w:val="000000" w:themeColor="text1"/>
-        </w:rPr>
-      </w:pPr>
-      <w:r>
-        <w:rPr>
-          <w:color w:val="000000" w:themeColor="text1"/>
-        </w:rPr>
-        <w:t xml:space="preserve">            (* DAYA change ends here *)</w:t>
+        <w:t xml:space="preserve">        end</w:t>
       </w:r>
     </w:p>
     <w:p>
@@ -24880,6 +25190,7 @@
         <w:rPr>
           <w:color w:val="000000" w:themeColor="text1"/>
         </w:rPr>
+        <w:lastRenderedPageBreak/>
         <w:t xml:space="preserve">In </w:t>
       </w:r>
       <w:proofErr w:type="spellStart"/>
@@ -25788,7 +26099,6 @@
         <w:rPr>
           <w:color w:val="000000" w:themeColor="text1"/>
         </w:rPr>
-        <w:lastRenderedPageBreak/>
         <w:t xml:space="preserve">    </w:t>
       </w:r>
       <w:r>
@@ -25958,6 +26268,7 @@
         <w:spacing w:line="360" w:lineRule="auto"/>
       </w:pPr>
       <w:r>
+        <w:lastRenderedPageBreak/>
         <w:t xml:space="preserve">New function definition is added to </w:t>
       </w:r>
       <w:proofErr w:type="spellStart"/>
@@ -26713,7 +27024,6 @@
           <w:color w:val="000000" w:themeColor="text1"/>
           <w:u w:val="single"/>
         </w:rPr>
-        <w:lastRenderedPageBreak/>
         <w:t>backend-</w:t>
       </w:r>
       <w:proofErr w:type="spellStart"/>
@@ -26863,6 +27173,7 @@
           <w:color w:val="000000" w:themeColor="text1"/>
           <w:u w:val="single"/>
         </w:rPr>
+        <w:lastRenderedPageBreak/>
         <w:t>mutecompiler.sig</w:t>
       </w:r>
       <w:bookmarkEnd w:id="47"/>
@@ -27390,155 +27701,155 @@
         <w:rPr>
           <w:color w:val="000000" w:themeColor="text1"/>
         </w:rPr>
+        <w:t xml:space="preserve">      </w:t>
+      </w:r>
+      <w:proofErr w:type="spellStart"/>
+      <w:r>
+        <w:rPr>
+          <w:color w:val="000000" w:themeColor="text1"/>
+        </w:rPr>
+        <w:t>defs</w:t>
+      </w:r>
+      <w:proofErr w:type="spellEnd"/>
+      <w:r>
+        <w:rPr>
+          <w:color w:val="000000" w:themeColor="text1"/>
+        </w:rPr>
+        <w:t xml:space="preserve">: ENVREF, </w:t>
+      </w:r>
+      <w:proofErr w:type="spellStart"/>
+      <w:proofErr w:type="gramStart"/>
+      <w:r>
+        <w:rPr>
+          <w:color w:val="000000" w:themeColor="text1"/>
+        </w:rPr>
+        <w:t>EnvRef</w:t>
+      </w:r>
+      <w:proofErr w:type="spellEnd"/>
+      <w:r>
+        <w:rPr>
+          <w:color w:val="000000" w:themeColor="text1"/>
+        </w:rPr>
+        <w:t xml:space="preserve"> :</w:t>
+      </w:r>
+      <w:proofErr w:type="gramEnd"/>
+      <w:r>
+        <w:rPr>
+          <w:color w:val="000000" w:themeColor="text1"/>
+        </w:rPr>
+        <w:t xml:space="preserve"> ENVREF</w:t>
+      </w:r>
+    </w:p>
+    <w:p>
+      <w:pPr>
+        <w:spacing w:line="360" w:lineRule="auto"/>
+        <w:ind w:left="1800"/>
+        <w:rPr>
+          <w:color w:val="000000" w:themeColor="text1"/>
+        </w:rPr>
+      </w:pPr>
+      <w:r>
+        <w:rPr>
+          <w:color w:val="000000" w:themeColor="text1"/>
+        </w:rPr>
+        <w:t xml:space="preserve">    </w:t>
+      </w:r>
+      <w:proofErr w:type="spellStart"/>
+      <w:proofErr w:type="gramStart"/>
+      <w:r>
+        <w:rPr>
+          <w:color w:val="000000" w:themeColor="text1"/>
+        </w:rPr>
+        <w:t>evalloop.sig,sml</w:t>
+      </w:r>
+      <w:proofErr w:type="spellEnd"/>
+      <w:proofErr w:type="gramEnd"/>
+    </w:p>
+    <w:p>
+      <w:pPr>
+        <w:spacing w:line="360" w:lineRule="auto"/>
+        <w:ind w:left="1800"/>
+        <w:rPr>
+          <w:color w:val="000000" w:themeColor="text1"/>
+        </w:rPr>
+      </w:pPr>
+      <w:r>
+        <w:rPr>
+          <w:color w:val="000000" w:themeColor="text1"/>
+        </w:rPr>
+        <w:t xml:space="preserve">      top-level read-</w:t>
+      </w:r>
+      <w:proofErr w:type="spellStart"/>
+      <w:r>
+        <w:rPr>
+          <w:color w:val="000000" w:themeColor="text1"/>
+        </w:rPr>
+        <w:t>eval</w:t>
+      </w:r>
+      <w:proofErr w:type="spellEnd"/>
+      <w:r>
+        <w:rPr>
+          <w:color w:val="000000" w:themeColor="text1"/>
+        </w:rPr>
+        <w:t>-print loop</w:t>
+      </w:r>
+    </w:p>
+    <w:p>
+      <w:pPr>
+        <w:spacing w:line="360" w:lineRule="auto"/>
+        <w:ind w:left="1800"/>
+        <w:rPr>
+          <w:color w:val="000000" w:themeColor="text1"/>
+        </w:rPr>
+      </w:pPr>
+      <w:r>
+        <w:rPr>
+          <w:color w:val="000000" w:themeColor="text1"/>
+        </w:rPr>
+        <w:t xml:space="preserve">      </w:t>
+      </w:r>
+      <w:proofErr w:type="spellStart"/>
+      <w:r>
+        <w:rPr>
+          <w:color w:val="000000" w:themeColor="text1"/>
+        </w:rPr>
+        <w:t>defs</w:t>
+      </w:r>
+      <w:proofErr w:type="spellEnd"/>
+      <w:r>
+        <w:rPr>
+          <w:color w:val="000000" w:themeColor="text1"/>
+        </w:rPr>
+        <w:t xml:space="preserve">: EVALLOOP, </w:t>
+      </w:r>
+      <w:proofErr w:type="spellStart"/>
+      <w:r>
+        <w:rPr>
+          <w:color w:val="000000" w:themeColor="text1"/>
+        </w:rPr>
+        <w:t>EvalLoopF</w:t>
+      </w:r>
+      <w:proofErr w:type="spellEnd"/>
+      <w:r>
+        <w:rPr>
+          <w:color w:val="000000" w:themeColor="text1"/>
+        </w:rPr>
+        <w:t>: TOP_COMPILE =&gt; EVALLOOP</w:t>
+      </w:r>
+    </w:p>
+    <w:p>
+      <w:pPr>
+        <w:spacing w:line="360" w:lineRule="auto"/>
+        <w:ind w:left="1800"/>
+        <w:rPr>
+          <w:color w:val="000000" w:themeColor="text1"/>
+        </w:rPr>
+      </w:pPr>
+      <w:r>
+        <w:rPr>
+          <w:color w:val="000000" w:themeColor="text1"/>
+        </w:rPr>
         <w:lastRenderedPageBreak/>
-        <w:t xml:space="preserve">      </w:t>
-      </w:r>
-      <w:proofErr w:type="spellStart"/>
-      <w:r>
-        <w:rPr>
-          <w:color w:val="000000" w:themeColor="text1"/>
-        </w:rPr>
-        <w:t>defs</w:t>
-      </w:r>
-      <w:proofErr w:type="spellEnd"/>
-      <w:r>
-        <w:rPr>
-          <w:color w:val="000000" w:themeColor="text1"/>
-        </w:rPr>
-        <w:t xml:space="preserve">: ENVREF, </w:t>
-      </w:r>
-      <w:proofErr w:type="spellStart"/>
-      <w:proofErr w:type="gramStart"/>
-      <w:r>
-        <w:rPr>
-          <w:color w:val="000000" w:themeColor="text1"/>
-        </w:rPr>
-        <w:t>EnvRef</w:t>
-      </w:r>
-      <w:proofErr w:type="spellEnd"/>
-      <w:r>
-        <w:rPr>
-          <w:color w:val="000000" w:themeColor="text1"/>
-        </w:rPr>
-        <w:t xml:space="preserve"> :</w:t>
-      </w:r>
-      <w:proofErr w:type="gramEnd"/>
-      <w:r>
-        <w:rPr>
-          <w:color w:val="000000" w:themeColor="text1"/>
-        </w:rPr>
-        <w:t xml:space="preserve"> ENVREF</w:t>
-      </w:r>
-    </w:p>
-    <w:p>
-      <w:pPr>
-        <w:spacing w:line="360" w:lineRule="auto"/>
-        <w:ind w:left="1800"/>
-        <w:rPr>
-          <w:color w:val="000000" w:themeColor="text1"/>
-        </w:rPr>
-      </w:pPr>
-      <w:r>
-        <w:rPr>
-          <w:color w:val="000000" w:themeColor="text1"/>
-        </w:rPr>
-        <w:t xml:space="preserve">    </w:t>
-      </w:r>
-      <w:proofErr w:type="spellStart"/>
-      <w:proofErr w:type="gramStart"/>
-      <w:r>
-        <w:rPr>
-          <w:color w:val="000000" w:themeColor="text1"/>
-        </w:rPr>
-        <w:t>evalloop.sig,sml</w:t>
-      </w:r>
-      <w:proofErr w:type="spellEnd"/>
-      <w:proofErr w:type="gramEnd"/>
-    </w:p>
-    <w:p>
-      <w:pPr>
-        <w:spacing w:line="360" w:lineRule="auto"/>
-        <w:ind w:left="1800"/>
-        <w:rPr>
-          <w:color w:val="000000" w:themeColor="text1"/>
-        </w:rPr>
-      </w:pPr>
-      <w:r>
-        <w:rPr>
-          <w:color w:val="000000" w:themeColor="text1"/>
-        </w:rPr>
-        <w:t xml:space="preserve">      top-level read-</w:t>
-      </w:r>
-      <w:proofErr w:type="spellStart"/>
-      <w:r>
-        <w:rPr>
-          <w:color w:val="000000" w:themeColor="text1"/>
-        </w:rPr>
-        <w:t>eval</w:t>
-      </w:r>
-      <w:proofErr w:type="spellEnd"/>
-      <w:r>
-        <w:rPr>
-          <w:color w:val="000000" w:themeColor="text1"/>
-        </w:rPr>
-        <w:t>-print loop</w:t>
-      </w:r>
-    </w:p>
-    <w:p>
-      <w:pPr>
-        <w:spacing w:line="360" w:lineRule="auto"/>
-        <w:ind w:left="1800"/>
-        <w:rPr>
-          <w:color w:val="000000" w:themeColor="text1"/>
-        </w:rPr>
-      </w:pPr>
-      <w:r>
-        <w:rPr>
-          <w:color w:val="000000" w:themeColor="text1"/>
-        </w:rPr>
-        <w:t xml:space="preserve">      </w:t>
-      </w:r>
-      <w:proofErr w:type="spellStart"/>
-      <w:r>
-        <w:rPr>
-          <w:color w:val="000000" w:themeColor="text1"/>
-        </w:rPr>
-        <w:t>defs</w:t>
-      </w:r>
-      <w:proofErr w:type="spellEnd"/>
-      <w:r>
-        <w:rPr>
-          <w:color w:val="000000" w:themeColor="text1"/>
-        </w:rPr>
-        <w:t xml:space="preserve">: EVALLOOP, </w:t>
-      </w:r>
-      <w:proofErr w:type="spellStart"/>
-      <w:r>
-        <w:rPr>
-          <w:color w:val="000000" w:themeColor="text1"/>
-        </w:rPr>
-        <w:t>EvalLoopF</w:t>
-      </w:r>
-      <w:proofErr w:type="spellEnd"/>
-      <w:r>
-        <w:rPr>
-          <w:color w:val="000000" w:themeColor="text1"/>
-        </w:rPr>
-        <w:t>: TOP_COMPILE =&gt; EVALLOOP</w:t>
-      </w:r>
-    </w:p>
-    <w:p>
-      <w:pPr>
-        <w:spacing w:line="360" w:lineRule="auto"/>
-        <w:ind w:left="1800"/>
-        <w:rPr>
-          <w:color w:val="000000" w:themeColor="text1"/>
-        </w:rPr>
-      </w:pPr>
-      <w:r>
-        <w:rPr>
-          <w:color w:val="000000" w:themeColor="text1"/>
-        </w:rPr>
         <w:t xml:space="preserve">    </w:t>
       </w:r>
       <w:proofErr w:type="spellStart"/>
@@ -28135,6 +28446,7 @@
         <w:rPr>
           <w:color w:val="000000" w:themeColor="text1"/>
         </w:rPr>
+        <w:lastRenderedPageBreak/>
         <w:t>Additional functions</w:t>
       </w:r>
       <w:bookmarkEnd w:id="57"/>
@@ -28533,7 +28845,6 @@
       <w:bookmarkStart w:id="59" w:name="_Toc132317193"/>
       <w:bookmarkStart w:id="60" w:name="_Toc132641583"/>
       <w:r>
-        <w:lastRenderedPageBreak/>
         <w:t>SML/NJ Version used</w:t>
       </w:r>
       <w:bookmarkEnd w:id="59"/>
@@ -33017,7 +33328,7 @@
             <w:rStyle w:val="PageNumber"/>
             <w:noProof/>
           </w:rPr>
-          <w:t>31</w:t>
+          <w:t>34</w:t>
         </w:r>
         <w:r>
           <w:rPr>

--- a/F21MP_dn2007.docx
+++ b/F21MP_dn2007.docx
@@ -445,7 +445,7 @@
         <w:pStyle w:val="Heading1"/>
         <w:jc w:val="center"/>
       </w:pPr>
-      <w:bookmarkStart w:id="0" w:name="_Toc132641538"/>
+      <w:bookmarkStart w:id="0" w:name="_Toc132818014"/>
       <w:r>
         <w:lastRenderedPageBreak/>
         <w:t>Declaration of Authorship</w:t>
@@ -575,7 +575,7 @@
       <w:pPr>
         <w:pStyle w:val="Heading1"/>
       </w:pPr>
-      <w:bookmarkStart w:id="1" w:name="_Toc132641539"/>
+      <w:bookmarkStart w:id="1" w:name="_Toc132818015"/>
       <w:r>
         <w:lastRenderedPageBreak/>
         <w:t>Abstract</w:t>
@@ -1147,7 +1147,7 @@
       <w:pPr>
         <w:pStyle w:val="Heading1"/>
       </w:pPr>
-      <w:bookmarkStart w:id="2" w:name="_Toc132641540"/>
+      <w:bookmarkStart w:id="2" w:name="_Toc132818016"/>
       <w:r>
         <w:lastRenderedPageBreak/>
         <w:t>Acknowledgements</w:t>
@@ -1210,7 +1210,7 @@
       <w:pPr>
         <w:pStyle w:val="Heading1"/>
       </w:pPr>
-      <w:bookmarkStart w:id="3" w:name="_Toc132641541"/>
+      <w:bookmarkStart w:id="3" w:name="_Toc132818017"/>
       <w:r>
         <w:lastRenderedPageBreak/>
         <w:t>List of Abbreviations</w:t>
@@ -1491,7 +1491,7 @@
         <w:t>Heriot Watt University</w:t>
       </w:r>
     </w:p>
-    <w:bookmarkStart w:id="4" w:name="_Toc132641542" w:displacedByCustomXml="next"/>
+    <w:bookmarkStart w:id="4" w:name="_Toc132818018" w:displacedByCustomXml="next"/>
     <w:sdt>
       <w:sdtPr>
         <w:rPr>
@@ -1574,7 +1574,7 @@
             </w:rPr>
             <w:fldChar w:fldCharType="separate"/>
           </w:r>
-          <w:hyperlink w:anchor="_Toc132641538" w:history="1">
+          <w:hyperlink w:anchor="_Toc132818014" w:history="1">
             <w:r>
               <w:rPr>
                 <w:rStyle w:val="Hyperlink"/>
@@ -1601,7 +1601,7 @@
                 <w:noProof/>
                 <w:webHidden/>
               </w:rPr>
-              <w:instrText xml:space="preserve"> PAGEREF _Toc132641538 \h </w:instrText>
+              <w:instrText xml:space="preserve"> PAGEREF _Toc132818014 \h </w:instrText>
             </w:r>
             <w:r>
               <w:rPr>
@@ -1647,7 +1647,7 @@
               <w:noProof/>
             </w:rPr>
           </w:pPr>
-          <w:hyperlink w:anchor="_Toc132641539" w:history="1">
+          <w:hyperlink w:anchor="_Toc132818015" w:history="1">
             <w:r>
               <w:rPr>
                 <w:rStyle w:val="Hyperlink"/>
@@ -1674,7 +1674,7 @@
                 <w:noProof/>
                 <w:webHidden/>
               </w:rPr>
-              <w:instrText xml:space="preserve"> PAGEREF _Toc132641539 \h </w:instrText>
+              <w:instrText xml:space="preserve"> PAGEREF _Toc132818015 \h </w:instrText>
             </w:r>
             <w:r>
               <w:rPr>
@@ -1720,7 +1720,7 @@
               <w:noProof/>
             </w:rPr>
           </w:pPr>
-          <w:hyperlink w:anchor="_Toc132641540" w:history="1">
+          <w:hyperlink w:anchor="_Toc132818016" w:history="1">
             <w:r>
               <w:rPr>
                 <w:rStyle w:val="Hyperlink"/>
@@ -1747,7 +1747,7 @@
                 <w:noProof/>
                 <w:webHidden/>
               </w:rPr>
-              <w:instrText xml:space="preserve"> PAGEREF _Toc132641540 \h </w:instrText>
+              <w:instrText xml:space="preserve"> PAGEREF _Toc132818016 \h </w:instrText>
             </w:r>
             <w:r>
               <w:rPr>
@@ -1793,7 +1793,7 @@
               <w:noProof/>
             </w:rPr>
           </w:pPr>
-          <w:hyperlink w:anchor="_Toc132641541" w:history="1">
+          <w:hyperlink w:anchor="_Toc132818017" w:history="1">
             <w:r>
               <w:rPr>
                 <w:rStyle w:val="Hyperlink"/>
@@ -1820,7 +1820,7 @@
                 <w:noProof/>
                 <w:webHidden/>
               </w:rPr>
-              <w:instrText xml:space="preserve"> PAGEREF _Toc132641541 \h </w:instrText>
+              <w:instrText xml:space="preserve"> PAGEREF _Toc132818017 \h </w:instrText>
             </w:r>
             <w:r>
               <w:rPr>
@@ -1866,7 +1866,7 @@
               <w:noProof/>
             </w:rPr>
           </w:pPr>
-          <w:hyperlink w:anchor="_Toc132641542" w:history="1">
+          <w:hyperlink w:anchor="_Toc132818018" w:history="1">
             <w:r>
               <w:rPr>
                 <w:rStyle w:val="Hyperlink"/>
@@ -1901,7 +1901,7 @@
                 <w:noProof/>
                 <w:webHidden/>
               </w:rPr>
-              <w:instrText xml:space="preserve"> PAGEREF _Toc132641542 \h </w:instrText>
+              <w:instrText xml:space="preserve"> PAGEREF _Toc132818018 \h </w:instrText>
             </w:r>
             <w:r>
               <w:rPr>
@@ -1947,7 +1947,7 @@
               <w:noProof/>
             </w:rPr>
           </w:pPr>
-          <w:hyperlink w:anchor="_Toc132641543" w:history="1">
+          <w:hyperlink w:anchor="_Toc132818019" w:history="1">
             <w:r>
               <w:rPr>
                 <w:rStyle w:val="Hyperlink"/>
@@ -1975,7 +1975,7 @@
                 <w:noProof/>
                 <w:webHidden/>
               </w:rPr>
-              <w:instrText xml:space="preserve"> PAGEREF _Toc132641543 \h </w:instrText>
+              <w:instrText xml:space="preserve"> PAGEREF _Toc132818019 \h </w:instrText>
             </w:r>
             <w:r>
               <w:rPr>
@@ -2018,7 +2018,7 @@
               <w:noProof/>
             </w:rPr>
           </w:pPr>
-          <w:hyperlink w:anchor="_Toc132641544" w:history="1">
+          <w:hyperlink w:anchor="_Toc132818020" w:history="1">
             <w:r>
               <w:rPr>
                 <w:rStyle w:val="Hyperlink"/>
@@ -2059,7 +2059,7 @@
                 <w:noProof/>
                 <w:webHidden/>
               </w:rPr>
-              <w:instrText xml:space="preserve"> PAGEREF _Toc132641544 \h </w:instrText>
+              <w:instrText xml:space="preserve"> PAGEREF _Toc132818020 \h </w:instrText>
             </w:r>
             <w:r>
               <w:rPr>
@@ -2102,7 +2102,7 @@
               <w:noProof/>
             </w:rPr>
           </w:pPr>
-          <w:hyperlink w:anchor="_Toc132641545" w:history="1">
+          <w:hyperlink w:anchor="_Toc132818021" w:history="1">
             <w:r>
               <w:rPr>
                 <w:rStyle w:val="Hyperlink"/>
@@ -2143,7 +2143,7 @@
                 <w:noProof/>
                 <w:webHidden/>
               </w:rPr>
-              <w:instrText xml:space="preserve"> PAGEREF _Toc132641545 \h </w:instrText>
+              <w:instrText xml:space="preserve"> PAGEREF _Toc132818021 \h </w:instrText>
             </w:r>
             <w:r>
               <w:rPr>
@@ -2186,7 +2186,7 @@
               <w:noProof/>
             </w:rPr>
           </w:pPr>
-          <w:hyperlink w:anchor="_Toc132641546" w:history="1">
+          <w:hyperlink w:anchor="_Toc132818022" w:history="1">
             <w:r>
               <w:rPr>
                 <w:rStyle w:val="Hyperlink"/>
@@ -2227,7 +2227,7 @@
                 <w:noProof/>
                 <w:webHidden/>
               </w:rPr>
-              <w:instrText xml:space="preserve"> PAGEREF _Toc132641546 \h </w:instrText>
+              <w:instrText xml:space="preserve"> PAGEREF _Toc132818022 \h </w:instrText>
             </w:r>
             <w:r>
               <w:rPr>
@@ -2270,7 +2270,7 @@
               <w:noProof/>
             </w:rPr>
           </w:pPr>
-          <w:hyperlink w:anchor="_Toc132641547" w:history="1">
+          <w:hyperlink w:anchor="_Toc132818023" w:history="1">
             <w:r>
               <w:rPr>
                 <w:rStyle w:val="Hyperlink"/>
@@ -2311,7 +2311,7 @@
                 <w:noProof/>
                 <w:webHidden/>
               </w:rPr>
-              <w:instrText xml:space="preserve"> PAGEREF _Toc132641547 \h </w:instrText>
+              <w:instrText xml:space="preserve"> PAGEREF _Toc132818023 \h </w:instrText>
             </w:r>
             <w:r>
               <w:rPr>
@@ -2357,7 +2357,7 @@
               <w:noProof/>
             </w:rPr>
           </w:pPr>
-          <w:hyperlink w:anchor="_Toc132641548" w:history="1">
+          <w:hyperlink w:anchor="_Toc132818024" w:history="1">
             <w:r>
               <w:rPr>
                 <w:rStyle w:val="Hyperlink"/>
@@ -2385,7 +2385,7 @@
                 <w:noProof/>
                 <w:webHidden/>
               </w:rPr>
-              <w:instrText xml:space="preserve"> PAGEREF _Toc132641548 \h </w:instrText>
+              <w:instrText xml:space="preserve"> PAGEREF _Toc132818024 \h </w:instrText>
             </w:r>
             <w:r>
               <w:rPr>
@@ -2428,7 +2428,7 @@
               <w:noProof/>
             </w:rPr>
           </w:pPr>
-          <w:hyperlink w:anchor="_Toc132641549" w:history="1">
+          <w:hyperlink w:anchor="_Toc132818025" w:history="1">
             <w:r>
               <w:rPr>
                 <w:rStyle w:val="Hyperlink"/>
@@ -2469,7 +2469,7 @@
                 <w:noProof/>
                 <w:webHidden/>
               </w:rPr>
-              <w:instrText xml:space="preserve"> PAGEREF _Toc132641549 \h </w:instrText>
+              <w:instrText xml:space="preserve"> PAGEREF _Toc132818025 \h </w:instrText>
             </w:r>
             <w:r>
               <w:rPr>
@@ -2512,7 +2512,7 @@
               <w:noProof/>
             </w:rPr>
           </w:pPr>
-          <w:hyperlink w:anchor="_Toc132641550" w:history="1">
+          <w:hyperlink w:anchor="_Toc132818026" w:history="1">
             <w:r>
               <w:rPr>
                 <w:rStyle w:val="Hyperlink"/>
@@ -2553,7 +2553,7 @@
                 <w:noProof/>
                 <w:webHidden/>
               </w:rPr>
-              <w:instrText xml:space="preserve"> PAGEREF _Toc132641550 \h </w:instrText>
+              <w:instrText xml:space="preserve"> PAGEREF _Toc132818026 \h </w:instrText>
             </w:r>
             <w:r>
               <w:rPr>
@@ -2596,7 +2596,7 @@
               <w:noProof/>
             </w:rPr>
           </w:pPr>
-          <w:hyperlink w:anchor="_Toc132641551" w:history="1">
+          <w:hyperlink w:anchor="_Toc132818027" w:history="1">
             <w:r>
               <w:rPr>
                 <w:rStyle w:val="Hyperlink"/>
@@ -2637,7 +2637,7 @@
                 <w:noProof/>
                 <w:webHidden/>
               </w:rPr>
-              <w:instrText xml:space="preserve"> PAGEREF _Toc132641551 \h </w:instrText>
+              <w:instrText xml:space="preserve"> PAGEREF _Toc132818027 \h </w:instrText>
             </w:r>
             <w:r>
               <w:rPr>
@@ -2680,7 +2680,7 @@
               <w:noProof/>
             </w:rPr>
           </w:pPr>
-          <w:hyperlink w:anchor="_Toc132641552" w:history="1">
+          <w:hyperlink w:anchor="_Toc132818028" w:history="1">
             <w:r>
               <w:rPr>
                 <w:rStyle w:val="Hyperlink"/>
@@ -2721,7 +2721,7 @@
                 <w:noProof/>
                 <w:webHidden/>
               </w:rPr>
-              <w:instrText xml:space="preserve"> PAGEREF _Toc132641552 \h </w:instrText>
+              <w:instrText xml:space="preserve"> PAGEREF _Toc132818028 \h </w:instrText>
             </w:r>
             <w:r>
               <w:rPr>
@@ -2764,7 +2764,7 @@
               <w:noProof/>
             </w:rPr>
           </w:pPr>
-          <w:hyperlink w:anchor="_Toc132641553" w:history="1">
+          <w:hyperlink w:anchor="_Toc132818029" w:history="1">
             <w:r>
               <w:rPr>
                 <w:rStyle w:val="Hyperlink"/>
@@ -2805,7 +2805,7 @@
                 <w:noProof/>
                 <w:webHidden/>
               </w:rPr>
-              <w:instrText xml:space="preserve"> PAGEREF _Toc132641553 \h </w:instrText>
+              <w:instrText xml:space="preserve"> PAGEREF _Toc132818029 \h </w:instrText>
             </w:r>
             <w:r>
               <w:rPr>
@@ -2848,7 +2848,7 @@
               <w:noProof/>
             </w:rPr>
           </w:pPr>
-          <w:hyperlink w:anchor="_Toc132641554" w:history="1">
+          <w:hyperlink w:anchor="_Toc132818030" w:history="1">
             <w:r>
               <w:rPr>
                 <w:rStyle w:val="Hyperlink"/>
@@ -2893,7 +2893,7 @@
                 <w:noProof/>
                 <w:webHidden/>
               </w:rPr>
-              <w:instrText xml:space="preserve"> PAGEREF _Toc132641554 \h </w:instrText>
+              <w:instrText xml:space="preserve"> PAGEREF _Toc132818030 \h </w:instrText>
             </w:r>
             <w:r>
               <w:rPr>
@@ -2913,7 +2913,7 @@
                 <w:noProof/>
                 <w:webHidden/>
               </w:rPr>
-              <w:t>15</w:t>
+              <w:t>16</w:t>
             </w:r>
             <w:r>
               <w:rPr>
@@ -2936,7 +2936,7 @@
               <w:noProof/>
             </w:rPr>
           </w:pPr>
-          <w:hyperlink w:anchor="_Toc132641555" w:history="1">
+          <w:hyperlink w:anchor="_Toc132818031" w:history="1">
             <w:r>
               <w:rPr>
                 <w:rStyle w:val="Hyperlink"/>
@@ -2972,7 +2972,7 @@
                 <w:rStyle w:val="Hyperlink"/>
                 <w:noProof/>
               </w:rPr>
-              <w:t xml:space="preserve"> gets loaded</w:t>
+              <w:t xml:space="preserve"> gets loaded ?</w:t>
             </w:r>
             <w:r>
               <w:rPr>
@@ -2993,7 +2993,7 @@
                 <w:noProof/>
                 <w:webHidden/>
               </w:rPr>
-              <w:instrText xml:space="preserve"> PAGEREF _Toc132641555 \h </w:instrText>
+              <w:instrText xml:space="preserve"> PAGEREF _Toc132818031 \h </w:instrText>
             </w:r>
             <w:r>
               <w:rPr>
@@ -3036,7 +3036,7 @@
               <w:noProof/>
             </w:rPr>
           </w:pPr>
-          <w:hyperlink w:anchor="_Toc132641556" w:history="1">
+          <w:hyperlink w:anchor="_Toc132818032" w:history="1">
             <w:r>
               <w:rPr>
                 <w:rStyle w:val="Hyperlink"/>
@@ -3085,7 +3085,7 @@
                 <w:noProof/>
                 <w:webHidden/>
               </w:rPr>
-              <w:instrText xml:space="preserve"> PAGEREF _Toc132641556 \h </w:instrText>
+              <w:instrText xml:space="preserve"> PAGEREF _Toc132818032 \h </w:instrText>
             </w:r>
             <w:r>
               <w:rPr>
@@ -3105,7 +3105,7 @@
                 <w:noProof/>
                 <w:webHidden/>
               </w:rPr>
-              <w:t>16</w:t>
+              <w:t>17</w:t>
             </w:r>
             <w:r>
               <w:rPr>
@@ -3128,7 +3128,7 @@
               <w:noProof/>
             </w:rPr>
           </w:pPr>
-          <w:hyperlink w:anchor="_Toc132641557" w:history="1">
+          <w:hyperlink w:anchor="_Toc132818033" w:history="1">
             <w:r>
               <w:rPr>
                 <w:rStyle w:val="Hyperlink"/>
@@ -3149,6 +3149,106 @@
                 <w:noProof/>
               </w:rPr>
               <w:t xml:space="preserve">How to run a </w:t>
+            </w:r>
+            <w:r>
+              <w:rPr>
+                <w:rStyle w:val="Hyperlink"/>
+                <w:iCs/>
+                <w:noProof/>
+              </w:rPr>
+              <w:t>script ?</w:t>
+            </w:r>
+            <w:r>
+              <w:rPr>
+                <w:noProof/>
+                <w:webHidden/>
+              </w:rPr>
+              <w:tab/>
+            </w:r>
+            <w:r>
+              <w:rPr>
+                <w:noProof/>
+                <w:webHidden/>
+              </w:rPr>
+              <w:fldChar w:fldCharType="begin"/>
+            </w:r>
+            <w:r>
+              <w:rPr>
+                <w:noProof/>
+                <w:webHidden/>
+              </w:rPr>
+              <w:instrText xml:space="preserve"> PAGEREF _Toc132818033 \h </w:instrText>
+            </w:r>
+            <w:r>
+              <w:rPr>
+                <w:noProof/>
+                <w:webHidden/>
+              </w:rPr>
+            </w:r>
+            <w:r>
+              <w:rPr>
+                <w:noProof/>
+                <w:webHidden/>
+              </w:rPr>
+              <w:fldChar w:fldCharType="separate"/>
+            </w:r>
+            <w:r>
+              <w:rPr>
+                <w:noProof/>
+                <w:webHidden/>
+              </w:rPr>
+              <w:t>23</w:t>
+            </w:r>
+            <w:r>
+              <w:rPr>
+                <w:noProof/>
+                <w:webHidden/>
+              </w:rPr>
+              <w:fldChar w:fldCharType="end"/>
+            </w:r>
+          </w:hyperlink>
+        </w:p>
+        <w:p>
+          <w:pPr>
+            <w:pStyle w:val="TOC2"/>
+            <w:tabs>
+              <w:tab w:val="left" w:pos="960"/>
+              <w:tab w:val="right" w:leader="dot" w:pos="9016"/>
+            </w:tabs>
+            <w:rPr>
+              <w:rFonts w:asciiTheme="minorHAnsi" w:eastAsiaTheme="minorEastAsia" w:hAnsiTheme="minorHAnsi" w:cstheme="minorBidi"/>
+              <w:noProof/>
+            </w:rPr>
+          </w:pPr>
+          <w:hyperlink w:anchor="_Toc132818034" w:history="1">
+            <w:r>
+              <w:rPr>
+                <w:rStyle w:val="Hyperlink"/>
+                <w:noProof/>
+              </w:rPr>
+              <w:t>2.10</w:t>
+            </w:r>
+            <w:r>
+              <w:rPr>
+                <w:rFonts w:asciiTheme="minorHAnsi" w:eastAsiaTheme="minorEastAsia" w:hAnsiTheme="minorHAnsi" w:cstheme="minorBidi"/>
+                <w:noProof/>
+              </w:rPr>
+              <w:tab/>
+            </w:r>
+            <w:r>
+              <w:rPr>
+                <w:rStyle w:val="Hyperlink"/>
+                <w:noProof/>
+              </w:rPr>
+              <w:t xml:space="preserve">How to run </w:t>
+            </w:r>
+            <w:r>
+              <w:rPr>
+                <w:rStyle w:val="Hyperlink"/>
+                <w:i/>
+                <w:noProof/>
+              </w:rPr>
+              <w:t>smlnj-</w:t>
             </w:r>
             <w:r>
               <w:rPr>
@@ -3157,7 +3257,7 @@
                 <w:iCs/>
                 <w:noProof/>
               </w:rPr>
-              <w:t>smlnj-script</w:t>
+              <w:t>script ?</w:t>
             </w:r>
             <w:r>
               <w:rPr>
@@ -3178,7 +3278,7 @@
                 <w:noProof/>
                 <w:webHidden/>
               </w:rPr>
-              <w:instrText xml:space="preserve"> PAGEREF _Toc132641557 \h </w:instrText>
+              <w:instrText xml:space="preserve"> PAGEREF _Toc132818034 \h </w:instrText>
             </w:r>
             <w:r>
               <w:rPr>
@@ -3198,7 +3298,343 @@
                 <w:noProof/>
                 <w:webHidden/>
               </w:rPr>
-              <w:t>22</w:t>
+              <w:t>23</w:t>
+            </w:r>
+            <w:r>
+              <w:rPr>
+                <w:noProof/>
+                <w:webHidden/>
+              </w:rPr>
+              <w:fldChar w:fldCharType="end"/>
+            </w:r>
+          </w:hyperlink>
+        </w:p>
+        <w:p>
+          <w:pPr>
+            <w:pStyle w:val="TOC2"/>
+            <w:tabs>
+              <w:tab w:val="left" w:pos="960"/>
+              <w:tab w:val="right" w:leader="dot" w:pos="9016"/>
+            </w:tabs>
+            <w:rPr>
+              <w:rFonts w:asciiTheme="minorHAnsi" w:eastAsiaTheme="minorEastAsia" w:hAnsiTheme="minorHAnsi" w:cstheme="minorBidi"/>
+              <w:noProof/>
+            </w:rPr>
+          </w:pPr>
+          <w:hyperlink w:anchor="_Toc132818035" w:history="1">
+            <w:r>
+              <w:rPr>
+                <w:rStyle w:val="Hyperlink"/>
+                <w:noProof/>
+              </w:rPr>
+              <w:t>2.11</w:t>
+            </w:r>
+            <w:r>
+              <w:rPr>
+                <w:rFonts w:asciiTheme="minorHAnsi" w:eastAsiaTheme="minorEastAsia" w:hAnsiTheme="minorHAnsi" w:cstheme="minorBidi"/>
+                <w:noProof/>
+              </w:rPr>
+              <w:tab/>
+            </w:r>
+            <w:r>
+              <w:rPr>
+                <w:rStyle w:val="Hyperlink"/>
+                <w:noProof/>
+              </w:rPr>
+              <w:t>How to work with SML/NJ</w:t>
+            </w:r>
+            <w:r>
+              <w:rPr>
+                <w:noProof/>
+                <w:webHidden/>
+              </w:rPr>
+              <w:tab/>
+            </w:r>
+            <w:r>
+              <w:rPr>
+                <w:noProof/>
+                <w:webHidden/>
+              </w:rPr>
+              <w:fldChar w:fldCharType="begin"/>
+            </w:r>
+            <w:r>
+              <w:rPr>
+                <w:noProof/>
+                <w:webHidden/>
+              </w:rPr>
+              <w:instrText xml:space="preserve"> PAGEREF _Toc132818035 \h </w:instrText>
+            </w:r>
+            <w:r>
+              <w:rPr>
+                <w:noProof/>
+                <w:webHidden/>
+              </w:rPr>
+            </w:r>
+            <w:r>
+              <w:rPr>
+                <w:noProof/>
+                <w:webHidden/>
+              </w:rPr>
+              <w:fldChar w:fldCharType="separate"/>
+            </w:r>
+            <w:r>
+              <w:rPr>
+                <w:noProof/>
+                <w:webHidden/>
+              </w:rPr>
+              <w:t>23</w:t>
+            </w:r>
+            <w:r>
+              <w:rPr>
+                <w:noProof/>
+                <w:webHidden/>
+              </w:rPr>
+              <w:fldChar w:fldCharType="end"/>
+            </w:r>
+          </w:hyperlink>
+        </w:p>
+        <w:p>
+          <w:pPr>
+            <w:pStyle w:val="TOC2"/>
+            <w:tabs>
+              <w:tab w:val="left" w:pos="960"/>
+              <w:tab w:val="right" w:leader="dot" w:pos="9016"/>
+            </w:tabs>
+            <w:rPr>
+              <w:rFonts w:asciiTheme="minorHAnsi" w:eastAsiaTheme="minorEastAsia" w:hAnsiTheme="minorHAnsi" w:cstheme="minorBidi"/>
+              <w:noProof/>
+            </w:rPr>
+          </w:pPr>
+          <w:hyperlink w:anchor="_Toc132818036" w:history="1">
+            <w:r>
+              <w:rPr>
+                <w:rStyle w:val="Hyperlink"/>
+                <w:noProof/>
+              </w:rPr>
+              <w:t>2.12</w:t>
+            </w:r>
+            <w:r>
+              <w:rPr>
+                <w:rFonts w:asciiTheme="minorHAnsi" w:eastAsiaTheme="minorEastAsia" w:hAnsiTheme="minorHAnsi" w:cstheme="minorBidi"/>
+                <w:noProof/>
+              </w:rPr>
+              <w:tab/>
+            </w:r>
+            <w:r>
+              <w:rPr>
+                <w:rStyle w:val="Hyperlink"/>
+                <w:noProof/>
+              </w:rPr>
+              <w:t>What happens when SML/NJ is loaded ?</w:t>
+            </w:r>
+            <w:r>
+              <w:rPr>
+                <w:noProof/>
+                <w:webHidden/>
+              </w:rPr>
+              <w:tab/>
+            </w:r>
+            <w:r>
+              <w:rPr>
+                <w:noProof/>
+                <w:webHidden/>
+              </w:rPr>
+              <w:fldChar w:fldCharType="begin"/>
+            </w:r>
+            <w:r>
+              <w:rPr>
+                <w:noProof/>
+                <w:webHidden/>
+              </w:rPr>
+              <w:instrText xml:space="preserve"> PAGEREF _Toc132818036 \h </w:instrText>
+            </w:r>
+            <w:r>
+              <w:rPr>
+                <w:noProof/>
+                <w:webHidden/>
+              </w:rPr>
+            </w:r>
+            <w:r>
+              <w:rPr>
+                <w:noProof/>
+                <w:webHidden/>
+              </w:rPr>
+              <w:fldChar w:fldCharType="separate"/>
+            </w:r>
+            <w:r>
+              <w:rPr>
+                <w:noProof/>
+                <w:webHidden/>
+              </w:rPr>
+              <w:t>25</w:t>
+            </w:r>
+            <w:r>
+              <w:rPr>
+                <w:noProof/>
+                <w:webHidden/>
+              </w:rPr>
+              <w:fldChar w:fldCharType="end"/>
+            </w:r>
+          </w:hyperlink>
+        </w:p>
+        <w:p>
+          <w:pPr>
+            <w:pStyle w:val="TOC2"/>
+            <w:tabs>
+              <w:tab w:val="left" w:pos="960"/>
+              <w:tab w:val="right" w:leader="dot" w:pos="9016"/>
+            </w:tabs>
+            <w:rPr>
+              <w:rFonts w:asciiTheme="minorHAnsi" w:eastAsiaTheme="minorEastAsia" w:hAnsiTheme="minorHAnsi" w:cstheme="minorBidi"/>
+              <w:noProof/>
+            </w:rPr>
+          </w:pPr>
+          <w:hyperlink w:anchor="_Toc132818037" w:history="1">
+            <w:r>
+              <w:rPr>
+                <w:rStyle w:val="Hyperlink"/>
+                <w:noProof/>
+              </w:rPr>
+              <w:t>2.13</w:t>
+            </w:r>
+            <w:r>
+              <w:rPr>
+                <w:rFonts w:asciiTheme="minorHAnsi" w:eastAsiaTheme="minorEastAsia" w:hAnsiTheme="minorHAnsi" w:cstheme="minorBidi"/>
+                <w:noProof/>
+              </w:rPr>
+              <w:tab/>
+            </w:r>
+            <w:r>
+              <w:rPr>
+                <w:rStyle w:val="Hyperlink"/>
+                <w:noProof/>
+              </w:rPr>
+              <w:t>What happens when a script is executed ?</w:t>
+            </w:r>
+            <w:r>
+              <w:rPr>
+                <w:noProof/>
+                <w:webHidden/>
+              </w:rPr>
+              <w:tab/>
+            </w:r>
+            <w:r>
+              <w:rPr>
+                <w:noProof/>
+                <w:webHidden/>
+              </w:rPr>
+              <w:fldChar w:fldCharType="begin"/>
+            </w:r>
+            <w:r>
+              <w:rPr>
+                <w:noProof/>
+                <w:webHidden/>
+              </w:rPr>
+              <w:instrText xml:space="preserve"> PAGEREF _Toc132818037 \h </w:instrText>
+            </w:r>
+            <w:r>
+              <w:rPr>
+                <w:noProof/>
+                <w:webHidden/>
+              </w:rPr>
+            </w:r>
+            <w:r>
+              <w:rPr>
+                <w:noProof/>
+                <w:webHidden/>
+              </w:rPr>
+              <w:fldChar w:fldCharType="separate"/>
+            </w:r>
+            <w:r>
+              <w:rPr>
+                <w:noProof/>
+                <w:webHidden/>
+              </w:rPr>
+              <w:t>26</w:t>
+            </w:r>
+            <w:r>
+              <w:rPr>
+                <w:noProof/>
+                <w:webHidden/>
+              </w:rPr>
+              <w:fldChar w:fldCharType="end"/>
+            </w:r>
+          </w:hyperlink>
+        </w:p>
+        <w:p>
+          <w:pPr>
+            <w:pStyle w:val="TOC2"/>
+            <w:tabs>
+              <w:tab w:val="left" w:pos="960"/>
+              <w:tab w:val="right" w:leader="dot" w:pos="9016"/>
+            </w:tabs>
+            <w:rPr>
+              <w:rFonts w:asciiTheme="minorHAnsi" w:eastAsiaTheme="minorEastAsia" w:hAnsiTheme="minorHAnsi" w:cstheme="minorBidi"/>
+              <w:noProof/>
+            </w:rPr>
+          </w:pPr>
+          <w:hyperlink w:anchor="_Toc132818038" w:history="1">
+            <w:r>
+              <w:rPr>
+                <w:rStyle w:val="Hyperlink"/>
+                <w:noProof/>
+              </w:rPr>
+              <w:t>2.14</w:t>
+            </w:r>
+            <w:r>
+              <w:rPr>
+                <w:rFonts w:asciiTheme="minorHAnsi" w:eastAsiaTheme="minorEastAsia" w:hAnsiTheme="minorHAnsi" w:cstheme="minorBidi"/>
+                <w:noProof/>
+              </w:rPr>
+              <w:tab/>
+            </w:r>
+            <w:r>
+              <w:rPr>
+                <w:rStyle w:val="Hyperlink"/>
+                <w:noProof/>
+              </w:rPr>
+              <w:t>What to be updated in SML/NJ</w:t>
+            </w:r>
+            <w:r>
+              <w:rPr>
+                <w:noProof/>
+                <w:webHidden/>
+              </w:rPr>
+              <w:tab/>
+            </w:r>
+            <w:r>
+              <w:rPr>
+                <w:noProof/>
+                <w:webHidden/>
+              </w:rPr>
+              <w:fldChar w:fldCharType="begin"/>
+            </w:r>
+            <w:r>
+              <w:rPr>
+                <w:noProof/>
+                <w:webHidden/>
+              </w:rPr>
+              <w:instrText xml:space="preserve"> PAGEREF _Toc132818038 \h </w:instrText>
+            </w:r>
+            <w:r>
+              <w:rPr>
+                <w:noProof/>
+                <w:webHidden/>
+              </w:rPr>
+            </w:r>
+            <w:r>
+              <w:rPr>
+                <w:noProof/>
+                <w:webHidden/>
+              </w:rPr>
+              <w:fldChar w:fldCharType="separate"/>
+            </w:r>
+            <w:r>
+              <w:rPr>
+                <w:noProof/>
+                <w:webHidden/>
+              </w:rPr>
+              <w:t>28</w:t>
             </w:r>
             <w:r>
               <w:rPr>
@@ -3224,7 +3660,7 @@
               <w:noProof/>
             </w:rPr>
           </w:pPr>
-          <w:hyperlink w:anchor="_Toc132641558" w:history="1">
+          <w:hyperlink w:anchor="_Toc132818039" w:history="1">
             <w:r>
               <w:rPr>
                 <w:rStyle w:val="Hyperlink"/>
@@ -3252,7 +3688,7 @@
                 <w:noProof/>
                 <w:webHidden/>
               </w:rPr>
-              <w:instrText xml:space="preserve"> PAGEREF _Toc132641558 \h </w:instrText>
+              <w:instrText xml:space="preserve"> PAGEREF _Toc132818039 \h </w:instrText>
             </w:r>
             <w:r>
               <w:rPr>
@@ -3272,7 +3708,7 @@
                 <w:noProof/>
                 <w:webHidden/>
               </w:rPr>
-              <w:t>24</w:t>
+              <w:t>29</w:t>
             </w:r>
             <w:r>
               <w:rPr>
@@ -3295,7 +3731,7 @@
               <w:noProof/>
             </w:rPr>
           </w:pPr>
-          <w:hyperlink w:anchor="_Toc132641559" w:history="1">
+          <w:hyperlink w:anchor="_Toc132818040" w:history="1">
             <w:r>
               <w:rPr>
                 <w:rStyle w:val="Hyperlink"/>
@@ -3338,7 +3774,7 @@
                 <w:noProof/>
                 <w:webHidden/>
               </w:rPr>
-              <w:instrText xml:space="preserve"> PAGEREF _Toc132641559 \h </w:instrText>
+              <w:instrText xml:space="preserve"> PAGEREF _Toc132818040 \h </w:instrText>
             </w:r>
             <w:r>
               <w:rPr>
@@ -3358,7 +3794,7 @@
                 <w:noProof/>
                 <w:webHidden/>
               </w:rPr>
-              <w:t>24</w:t>
+              <w:t>29</w:t>
             </w:r>
             <w:r>
               <w:rPr>
@@ -3381,7 +3817,7 @@
               <w:noProof/>
             </w:rPr>
           </w:pPr>
-          <w:hyperlink w:anchor="_Toc132641560" w:history="1">
+          <w:hyperlink w:anchor="_Toc132818041" w:history="1">
             <w:r>
               <w:rPr>
                 <w:rStyle w:val="Hyperlink"/>
@@ -3424,7 +3860,7 @@
                 <w:noProof/>
                 <w:webHidden/>
               </w:rPr>
-              <w:instrText xml:space="preserve"> PAGEREF _Toc132641560 \h </w:instrText>
+              <w:instrText xml:space="preserve"> PAGEREF _Toc132818041 \h </w:instrText>
             </w:r>
             <w:r>
               <w:rPr>
@@ -3444,7 +3880,7 @@
                 <w:noProof/>
                 <w:webHidden/>
               </w:rPr>
-              <w:t>24</w:t>
+              <w:t>29</w:t>
             </w:r>
             <w:r>
               <w:rPr>
@@ -3467,7 +3903,7 @@
               <w:noProof/>
             </w:rPr>
           </w:pPr>
-          <w:hyperlink w:anchor="_Toc132641561" w:history="1">
+          <w:hyperlink w:anchor="_Toc132818042" w:history="1">
             <w:r>
               <w:rPr>
                 <w:rStyle w:val="Hyperlink"/>
@@ -3510,7 +3946,7 @@
                 <w:noProof/>
                 <w:webHidden/>
               </w:rPr>
-              <w:instrText xml:space="preserve"> PAGEREF _Toc132641561 \h </w:instrText>
+              <w:instrText xml:space="preserve"> PAGEREF _Toc132818042 \h </w:instrText>
             </w:r>
             <w:r>
               <w:rPr>
@@ -3530,7 +3966,7 @@
                 <w:noProof/>
                 <w:webHidden/>
               </w:rPr>
-              <w:t>25</w:t>
+              <w:t>30</w:t>
             </w:r>
             <w:r>
               <w:rPr>
@@ -3556,7 +3992,7 @@
               <w:noProof/>
             </w:rPr>
           </w:pPr>
-          <w:hyperlink w:anchor="_Toc132641562" w:history="1">
+          <w:hyperlink w:anchor="_Toc132818043" w:history="1">
             <w:r>
               <w:rPr>
                 <w:rStyle w:val="Hyperlink"/>
@@ -3584,7 +4020,7 @@
                 <w:noProof/>
                 <w:webHidden/>
               </w:rPr>
-              <w:instrText xml:space="preserve"> PAGEREF _Toc132641562 \h </w:instrText>
+              <w:instrText xml:space="preserve"> PAGEREF _Toc132818043 \h </w:instrText>
             </w:r>
             <w:r>
               <w:rPr>
@@ -3604,7 +4040,7 @@
                 <w:noProof/>
                 <w:webHidden/>
               </w:rPr>
-              <w:t>26</w:t>
+              <w:t>31</w:t>
             </w:r>
             <w:r>
               <w:rPr>
@@ -3630,7 +4066,7 @@
               <w:noProof/>
             </w:rPr>
           </w:pPr>
-          <w:hyperlink w:anchor="_Toc132641563" w:history="1">
+          <w:hyperlink w:anchor="_Toc132818044" w:history="1">
             <w:r>
               <w:rPr>
                 <w:rStyle w:val="Hyperlink"/>
@@ -3658,7 +4094,7 @@
                 <w:noProof/>
                 <w:webHidden/>
               </w:rPr>
-              <w:instrText xml:space="preserve"> PAGEREF _Toc132641563 \h </w:instrText>
+              <w:instrText xml:space="preserve"> PAGEREF _Toc132818044 \h </w:instrText>
             </w:r>
             <w:r>
               <w:rPr>
@@ -3678,7 +4114,7 @@
                 <w:noProof/>
                 <w:webHidden/>
               </w:rPr>
-              <w:t>27</w:t>
+              <w:t>32</w:t>
             </w:r>
             <w:r>
               <w:rPr>
@@ -3701,7 +4137,7 @@
               <w:noProof/>
             </w:rPr>
           </w:pPr>
-          <w:hyperlink w:anchor="_Toc132641564" w:history="1">
+          <w:hyperlink w:anchor="_Toc132818045" w:history="1">
             <w:r>
               <w:rPr>
                 <w:rStyle w:val="Hyperlink"/>
@@ -3742,7 +4178,7 @@
                 <w:noProof/>
                 <w:webHidden/>
               </w:rPr>
-              <w:instrText xml:space="preserve"> PAGEREF _Toc132641564 \h </w:instrText>
+              <w:instrText xml:space="preserve"> PAGEREF _Toc132818045 \h </w:instrText>
             </w:r>
             <w:r>
               <w:rPr>
@@ -3762,7 +4198,7 @@
                 <w:noProof/>
                 <w:webHidden/>
               </w:rPr>
-              <w:t>27</w:t>
+              <w:t>32</w:t>
             </w:r>
             <w:r>
               <w:rPr>
@@ -3785,7 +4221,7 @@
               <w:noProof/>
             </w:rPr>
           </w:pPr>
-          <w:hyperlink w:anchor="_Toc132641565" w:history="1">
+          <w:hyperlink w:anchor="_Toc132818046" w:history="1">
             <w:r>
               <w:rPr>
                 <w:rStyle w:val="Hyperlink"/>
@@ -3826,7 +4262,7 @@
                 <w:noProof/>
                 <w:webHidden/>
               </w:rPr>
-              <w:instrText xml:space="preserve"> PAGEREF _Toc132641565 \h </w:instrText>
+              <w:instrText xml:space="preserve"> PAGEREF _Toc132818046 \h </w:instrText>
             </w:r>
             <w:r>
               <w:rPr>
@@ -3846,7 +4282,7 @@
                 <w:noProof/>
                 <w:webHidden/>
               </w:rPr>
-              <w:t>27</w:t>
+              <w:t>32</w:t>
             </w:r>
             <w:r>
               <w:rPr>
@@ -3869,7 +4305,7 @@
               <w:noProof/>
             </w:rPr>
           </w:pPr>
-          <w:hyperlink w:anchor="_Toc132641566" w:history="1">
+          <w:hyperlink w:anchor="_Toc132818047" w:history="1">
             <w:r>
               <w:rPr>
                 <w:rStyle w:val="Hyperlink"/>
@@ -3910,7 +4346,7 @@
                 <w:noProof/>
                 <w:webHidden/>
               </w:rPr>
-              <w:instrText xml:space="preserve"> PAGEREF _Toc132641566 \h </w:instrText>
+              <w:instrText xml:space="preserve"> PAGEREF _Toc132818047 \h </w:instrText>
             </w:r>
             <w:r>
               <w:rPr>
@@ -3930,7 +4366,7 @@
                 <w:noProof/>
                 <w:webHidden/>
               </w:rPr>
-              <w:t>27</w:t>
+              <w:t>32</w:t>
             </w:r>
             <w:r>
               <w:rPr>
@@ -3953,7 +4389,7 @@
               <w:noProof/>
             </w:rPr>
           </w:pPr>
-          <w:hyperlink w:anchor="_Toc132641567" w:history="1">
+          <w:hyperlink w:anchor="_Toc132818048" w:history="1">
             <w:r>
               <w:rPr>
                 <w:rStyle w:val="Hyperlink"/>
@@ -3994,7 +4430,7 @@
                 <w:noProof/>
                 <w:webHidden/>
               </w:rPr>
-              <w:instrText xml:space="preserve"> PAGEREF _Toc132641567 \h </w:instrText>
+              <w:instrText xml:space="preserve"> PAGEREF _Toc132818048 \h </w:instrText>
             </w:r>
             <w:r>
               <w:rPr>
@@ -4014,7 +4450,7 @@
                 <w:noProof/>
                 <w:webHidden/>
               </w:rPr>
-              <w:t>27</w:t>
+              <w:t>32</w:t>
             </w:r>
             <w:r>
               <w:rPr>
@@ -4040,7 +4476,7 @@
               <w:noProof/>
             </w:rPr>
           </w:pPr>
-          <w:hyperlink w:anchor="_Toc132641568" w:history="1">
+          <w:hyperlink w:anchor="_Toc132818049" w:history="1">
             <w:r>
               <w:rPr>
                 <w:rStyle w:val="Hyperlink"/>
@@ -4068,7 +4504,7 @@
                 <w:noProof/>
                 <w:webHidden/>
               </w:rPr>
-              <w:instrText xml:space="preserve"> PAGEREF _Toc132641568 \h </w:instrText>
+              <w:instrText xml:space="preserve"> PAGEREF _Toc132818049 \h </w:instrText>
             </w:r>
             <w:r>
               <w:rPr>
@@ -4088,7 +4524,7 @@
                 <w:noProof/>
                 <w:webHidden/>
               </w:rPr>
-              <w:t>28</w:t>
+              <w:t>33</w:t>
             </w:r>
             <w:r>
               <w:rPr>
@@ -4114,7 +4550,7 @@
               <w:noProof/>
             </w:rPr>
           </w:pPr>
-          <w:hyperlink w:anchor="_Toc132641569" w:history="1">
+          <w:hyperlink w:anchor="_Toc132818050" w:history="1">
             <w:r>
               <w:rPr>
                 <w:rStyle w:val="Hyperlink"/>
@@ -4142,7 +4578,7 @@
                 <w:noProof/>
                 <w:webHidden/>
               </w:rPr>
-              <w:instrText xml:space="preserve"> PAGEREF _Toc132641569 \h </w:instrText>
+              <w:instrText xml:space="preserve"> PAGEREF _Toc132818050 \h </w:instrText>
             </w:r>
             <w:r>
               <w:rPr>
@@ -4162,7 +4598,7 @@
                 <w:noProof/>
                 <w:webHidden/>
               </w:rPr>
-              <w:t>29</w:t>
+              <w:t>34</w:t>
             </w:r>
             <w:r>
               <w:rPr>
@@ -4185,7 +4621,7 @@
               <w:noProof/>
             </w:rPr>
           </w:pPr>
-          <w:hyperlink w:anchor="_Toc132641570" w:history="1">
+          <w:hyperlink w:anchor="_Toc132818051" w:history="1">
             <w:r>
               <w:rPr>
                 <w:rStyle w:val="Hyperlink"/>
@@ -4205,7 +4641,7 @@
                 <w:rStyle w:val="Hyperlink"/>
                 <w:noProof/>
               </w:rPr>
-              <w:t>Files modified</w:t>
+              <w:t>Software and Hardware used</w:t>
             </w:r>
             <w:r>
               <w:rPr>
@@ -4226,7 +4662,7 @@
                 <w:noProof/>
                 <w:webHidden/>
               </w:rPr>
-              <w:instrText xml:space="preserve"> PAGEREF _Toc132641570 \h </w:instrText>
+              <w:instrText xml:space="preserve"> PAGEREF _Toc132818051 \h </w:instrText>
             </w:r>
             <w:r>
               <w:rPr>
@@ -4246,7 +4682,7 @@
                 <w:noProof/>
                 <w:webHidden/>
               </w:rPr>
-              <w:t>29</w:t>
+              <w:t>34</w:t>
             </w:r>
             <w:r>
               <w:rPr>
@@ -4269,7 +4705,7 @@
               <w:noProof/>
             </w:rPr>
           </w:pPr>
-          <w:hyperlink w:anchor="_Toc132641571" w:history="1">
+          <w:hyperlink w:anchor="_Toc132818052" w:history="1">
             <w:r>
               <w:rPr>
                 <w:rStyle w:val="Hyperlink"/>
@@ -4289,6 +4725,90 @@
                 <w:rStyle w:val="Hyperlink"/>
                 <w:noProof/>
               </w:rPr>
+              <w:t>Files modified</w:t>
+            </w:r>
+            <w:r>
+              <w:rPr>
+                <w:noProof/>
+                <w:webHidden/>
+              </w:rPr>
+              <w:tab/>
+            </w:r>
+            <w:r>
+              <w:rPr>
+                <w:noProof/>
+                <w:webHidden/>
+              </w:rPr>
+              <w:fldChar w:fldCharType="begin"/>
+            </w:r>
+            <w:r>
+              <w:rPr>
+                <w:noProof/>
+                <w:webHidden/>
+              </w:rPr>
+              <w:instrText xml:space="preserve"> PAGEREF _Toc132818052 \h </w:instrText>
+            </w:r>
+            <w:r>
+              <w:rPr>
+                <w:noProof/>
+                <w:webHidden/>
+              </w:rPr>
+            </w:r>
+            <w:r>
+              <w:rPr>
+                <w:noProof/>
+                <w:webHidden/>
+              </w:rPr>
+              <w:fldChar w:fldCharType="separate"/>
+            </w:r>
+            <w:r>
+              <w:rPr>
+                <w:noProof/>
+                <w:webHidden/>
+              </w:rPr>
+              <w:t>34</w:t>
+            </w:r>
+            <w:r>
+              <w:rPr>
+                <w:noProof/>
+                <w:webHidden/>
+              </w:rPr>
+              <w:fldChar w:fldCharType="end"/>
+            </w:r>
+          </w:hyperlink>
+        </w:p>
+        <w:p>
+          <w:pPr>
+            <w:pStyle w:val="TOC2"/>
+            <w:tabs>
+              <w:tab w:val="left" w:pos="960"/>
+              <w:tab w:val="right" w:leader="dot" w:pos="9016"/>
+            </w:tabs>
+            <w:rPr>
+              <w:rFonts w:asciiTheme="minorHAnsi" w:eastAsiaTheme="minorEastAsia" w:hAnsiTheme="minorHAnsi" w:cstheme="minorBidi"/>
+              <w:noProof/>
+            </w:rPr>
+          </w:pPr>
+          <w:hyperlink w:anchor="_Toc132818053" w:history="1">
+            <w:r>
+              <w:rPr>
+                <w:rStyle w:val="Hyperlink"/>
+                <w:noProof/>
+              </w:rPr>
+              <w:t>7.3</w:t>
+            </w:r>
+            <w:r>
+              <w:rPr>
+                <w:rFonts w:asciiTheme="minorHAnsi" w:eastAsiaTheme="minorEastAsia" w:hAnsiTheme="minorHAnsi" w:cstheme="minorBidi"/>
+                <w:noProof/>
+              </w:rPr>
+              <w:tab/>
+            </w:r>
+            <w:r>
+              <w:rPr>
+                <w:rStyle w:val="Hyperlink"/>
+                <w:noProof/>
+              </w:rPr>
               <w:t>Change details</w:t>
             </w:r>
             <w:r>
@@ -4310,7 +4830,7 @@
                 <w:noProof/>
                 <w:webHidden/>
               </w:rPr>
-              <w:instrText xml:space="preserve"> PAGEREF _Toc132641571 \h </w:instrText>
+              <w:instrText xml:space="preserve"> PAGEREF _Toc132818053 \h </w:instrText>
             </w:r>
             <w:r>
               <w:rPr>
@@ -4330,7 +4850,7 @@
                 <w:noProof/>
                 <w:webHidden/>
               </w:rPr>
-              <w:t>29</w:t>
+              <w:t>34</w:t>
             </w:r>
             <w:r>
               <w:rPr>
@@ -4354,7 +4874,7 @@
               <w:lang w:val="en-GB"/>
             </w:rPr>
           </w:pPr>
-          <w:hyperlink w:anchor="_Toc132641572" w:history="1">
+          <w:hyperlink w:anchor="_Toc132818054" w:history="1">
             <w:r>
               <w:rPr>
                 <w:rStyle w:val="Hyperlink"/>
@@ -4375,7 +4895,7 @@
                 <w:rStyle w:val="Hyperlink"/>
                 <w:noProof/>
               </w:rPr>
-              <w:t>interact.sig &amp; interact.sml</w:t>
+              <w:t>cm-boot.sml</w:t>
             </w:r>
             <w:r>
               <w:rPr>
@@ -4396,7 +4916,7 @@
                 <w:noProof/>
                 <w:webHidden/>
               </w:rPr>
-              <w:instrText xml:space="preserve"> PAGEREF _Toc132641572 \h </w:instrText>
+              <w:instrText xml:space="preserve"> PAGEREF _Toc132818054 \h </w:instrText>
             </w:r>
             <w:r>
               <w:rPr>
@@ -4416,7 +4936,7 @@
                 <w:noProof/>
                 <w:webHidden/>
               </w:rPr>
-              <w:t>29</w:t>
+              <w:t>35</w:t>
             </w:r>
             <w:r>
               <w:rPr>
@@ -4440,7 +4960,7 @@
               <w:lang w:val="en-GB"/>
             </w:rPr>
           </w:pPr>
-          <w:hyperlink w:anchor="_Toc132641573" w:history="1">
+          <w:hyperlink w:anchor="_Toc132818055" w:history="1">
             <w:r>
               <w:rPr>
                 <w:rStyle w:val="Hyperlink"/>
@@ -4461,7 +4981,7 @@
                 <w:rStyle w:val="Hyperlink"/>
                 <w:noProof/>
               </w:rPr>
-              <w:t>cm-boot.sml</w:t>
+              <w:t>boot-env-fn.sml</w:t>
             </w:r>
             <w:r>
               <w:rPr>
@@ -4482,7 +5002,7 @@
                 <w:noProof/>
                 <w:webHidden/>
               </w:rPr>
-              <w:instrText xml:space="preserve"> PAGEREF _Toc132641573 \h </w:instrText>
+              <w:instrText xml:space="preserve"> PAGEREF _Toc132818055 \h </w:instrText>
             </w:r>
             <w:r>
               <w:rPr>
@@ -4502,7 +5022,7 @@
                 <w:noProof/>
                 <w:webHidden/>
               </w:rPr>
-              <w:t>30</w:t>
+              <w:t>39</w:t>
             </w:r>
             <w:r>
               <w:rPr>
@@ -4526,7 +5046,7 @@
               <w:lang w:val="en-GB"/>
             </w:rPr>
           </w:pPr>
-          <w:hyperlink w:anchor="_Toc132641574" w:history="1">
+          <w:hyperlink w:anchor="_Toc132818056" w:history="1">
             <w:r>
               <w:rPr>
                 <w:rStyle w:val="Hyperlink"/>
@@ -4547,7 +5067,7 @@
                 <w:rStyle w:val="Hyperlink"/>
                 <w:noProof/>
               </w:rPr>
-              <w:t>boot-env-fn.sml</w:t>
+              <w:t>interact.sig &amp; interact.sml</w:t>
             </w:r>
             <w:r>
               <w:rPr>
@@ -4568,7 +5088,7 @@
                 <w:noProof/>
                 <w:webHidden/>
               </w:rPr>
-              <w:instrText xml:space="preserve"> PAGEREF _Toc132641574 \h </w:instrText>
+              <w:instrText xml:space="preserve"> PAGEREF _Toc132818056 \h </w:instrText>
             </w:r>
             <w:r>
               <w:rPr>
@@ -4588,7 +5108,7 @@
                 <w:noProof/>
                 <w:webHidden/>
               </w:rPr>
-              <w:t>33</w:t>
+              <w:t>39</w:t>
             </w:r>
             <w:r>
               <w:rPr>
@@ -4612,7 +5132,7 @@
               <w:lang w:val="en-GB"/>
             </w:rPr>
           </w:pPr>
-          <w:hyperlink w:anchor="_Toc132641575" w:history="1">
+          <w:hyperlink w:anchor="_Toc132818057" w:history="1">
             <w:r>
               <w:rPr>
                 <w:rStyle w:val="Hyperlink"/>
@@ -4654,7 +5174,7 @@
                 <w:noProof/>
                 <w:webHidden/>
               </w:rPr>
-              <w:instrText xml:space="preserve"> PAGEREF _Toc132641575 \h </w:instrText>
+              <w:instrText xml:space="preserve"> PAGEREF _Toc132818057 \h </w:instrText>
             </w:r>
             <w:r>
               <w:rPr>
@@ -4674,7 +5194,7 @@
                 <w:noProof/>
                 <w:webHidden/>
               </w:rPr>
-              <w:t>33</w:t>
+              <w:t>40</w:t>
             </w:r>
             <w:r>
               <w:rPr>
@@ -4698,7 +5218,7 @@
               <w:lang w:val="en-GB"/>
             </w:rPr>
           </w:pPr>
-          <w:hyperlink w:anchor="_Toc132641576" w:history="1">
+          <w:hyperlink w:anchor="_Toc132818058" w:history="1">
             <w:r>
               <w:rPr>
                 <w:rStyle w:val="Hyperlink"/>
@@ -4740,7 +5260,7 @@
                 <w:noProof/>
                 <w:webHidden/>
               </w:rPr>
-              <w:instrText xml:space="preserve"> PAGEREF _Toc132641576 \h </w:instrText>
+              <w:instrText xml:space="preserve"> PAGEREF _Toc132818058 \h </w:instrText>
             </w:r>
             <w:r>
               <w:rPr>
@@ -4760,7 +5280,7 @@
                 <w:noProof/>
                 <w:webHidden/>
               </w:rPr>
-              <w:t>34</w:t>
+              <w:t>41</w:t>
             </w:r>
             <w:r>
               <w:rPr>
@@ -4784,7 +5304,7 @@
               <w:lang w:val="en-GB"/>
             </w:rPr>
           </w:pPr>
-          <w:hyperlink w:anchor="_Toc132641577" w:history="1">
+          <w:hyperlink w:anchor="_Toc132818059" w:history="1">
             <w:r>
               <w:rPr>
                 <w:rStyle w:val="Hyperlink"/>
@@ -4826,7 +5346,7 @@
                 <w:noProof/>
                 <w:webHidden/>
               </w:rPr>
-              <w:instrText xml:space="preserve"> PAGEREF _Toc132641577 \h </w:instrText>
+              <w:instrText xml:space="preserve"> PAGEREF _Toc132818059 \h </w:instrText>
             </w:r>
             <w:r>
               <w:rPr>
@@ -4846,7 +5366,7 @@
                 <w:noProof/>
                 <w:webHidden/>
               </w:rPr>
-              <w:t>34</w:t>
+              <w:t>41</w:t>
             </w:r>
             <w:r>
               <w:rPr>
@@ -4870,7 +5390,7 @@
               <w:lang w:val="en-GB"/>
             </w:rPr>
           </w:pPr>
-          <w:hyperlink w:anchor="_Toc132641578" w:history="1">
+          <w:hyperlink w:anchor="_Toc132818060" w:history="1">
             <w:r>
               <w:rPr>
                 <w:rStyle w:val="Hyperlink"/>
@@ -4912,7 +5432,7 @@
                 <w:noProof/>
                 <w:webHidden/>
               </w:rPr>
-              <w:instrText xml:space="preserve"> PAGEREF _Toc132641578 \h </w:instrText>
+              <w:instrText xml:space="preserve"> PAGEREF _Toc132818060 \h </w:instrText>
             </w:r>
             <w:r>
               <w:rPr>
@@ -4932,7 +5452,7 @@
                 <w:noProof/>
                 <w:webHidden/>
               </w:rPr>
-              <w:t>34</w:t>
+              <w:t>41</w:t>
             </w:r>
             <w:r>
               <w:rPr>
@@ -4956,7 +5476,7 @@
               <w:lang w:val="en-GB"/>
             </w:rPr>
           </w:pPr>
-          <w:hyperlink w:anchor="_Toc132641579" w:history="1">
+          <w:hyperlink w:anchor="_Toc132818061" w:history="1">
             <w:r>
               <w:rPr>
                 <w:rStyle w:val="Hyperlink"/>
@@ -4998,7 +5518,7 @@
                 <w:noProof/>
                 <w:webHidden/>
               </w:rPr>
-              <w:instrText xml:space="preserve"> PAGEREF _Toc132641579 \h </w:instrText>
+              <w:instrText xml:space="preserve"> PAGEREF _Toc132818061 \h </w:instrText>
             </w:r>
             <w:r>
               <w:rPr>
@@ -5018,7 +5538,7 @@
                 <w:noProof/>
                 <w:webHidden/>
               </w:rPr>
-              <w:t>34</w:t>
+              <w:t>41</w:t>
             </w:r>
             <w:r>
               <w:rPr>
@@ -5041,13 +5561,13 @@
               <w:noProof/>
             </w:rPr>
           </w:pPr>
-          <w:hyperlink w:anchor="_Toc132641580" w:history="1">
+          <w:hyperlink w:anchor="_Toc132818062" w:history="1">
             <w:r>
               <w:rPr>
                 <w:rStyle w:val="Hyperlink"/>
                 <w:noProof/>
               </w:rPr>
-              <w:t>7.3</w:t>
+              <w:t>7.4</w:t>
             </w:r>
             <w:r>
               <w:rPr>
@@ -5082,7 +5602,7 @@
                 <w:noProof/>
                 <w:webHidden/>
               </w:rPr>
-              <w:instrText xml:space="preserve"> PAGEREF _Toc132641580 \h </w:instrText>
+              <w:instrText xml:space="preserve"> PAGEREF _Toc132818062 \h </w:instrText>
             </w:r>
             <w:r>
               <w:rPr>
@@ -5102,7 +5622,7 @@
                 <w:noProof/>
                 <w:webHidden/>
               </w:rPr>
-              <w:t>35</w:t>
+              <w:t>42</w:t>
             </w:r>
             <w:r>
               <w:rPr>
@@ -5125,13 +5645,13 @@
               <w:noProof/>
             </w:rPr>
           </w:pPr>
-          <w:hyperlink w:anchor="_Toc132641581" w:history="1">
+          <w:hyperlink w:anchor="_Toc132818063" w:history="1">
             <w:r>
               <w:rPr>
                 <w:rStyle w:val="Hyperlink"/>
                 <w:noProof/>
               </w:rPr>
-              <w:t>7.4</w:t>
+              <w:t>7.5</w:t>
             </w:r>
             <w:r>
               <w:rPr>
@@ -5166,7 +5686,7 @@
                 <w:noProof/>
                 <w:webHidden/>
               </w:rPr>
-              <w:instrText xml:space="preserve"> PAGEREF _Toc132641581 \h </w:instrText>
+              <w:instrText xml:space="preserve"> PAGEREF _Toc132818063 \h </w:instrText>
             </w:r>
             <w:r>
               <w:rPr>
@@ -5186,7 +5706,7 @@
                 <w:noProof/>
                 <w:webHidden/>
               </w:rPr>
-              <w:t>36</w:t>
+              <w:t>43</w:t>
             </w:r>
             <w:r>
               <w:rPr>
@@ -5209,13 +5729,13 @@
               <w:noProof/>
             </w:rPr>
           </w:pPr>
-          <w:hyperlink w:anchor="_Toc132641582" w:history="1">
+          <w:hyperlink w:anchor="_Toc132818064" w:history="1">
             <w:r>
               <w:rPr>
                 <w:rStyle w:val="Hyperlink"/>
                 <w:noProof/>
               </w:rPr>
-              <w:t>7.5</w:t>
+              <w:t>7.6</w:t>
             </w:r>
             <w:r>
               <w:rPr>
@@ -5250,7 +5770,7 @@
                 <w:noProof/>
                 <w:webHidden/>
               </w:rPr>
-              <w:instrText xml:space="preserve"> PAGEREF _Toc132641582 \h </w:instrText>
+              <w:instrText xml:space="preserve"> PAGEREF _Toc132818064 \h </w:instrText>
             </w:r>
             <w:r>
               <w:rPr>
@@ -5270,7 +5790,7 @@
                 <w:noProof/>
                 <w:webHidden/>
               </w:rPr>
-              <w:t>36</w:t>
+              <w:t>43</w:t>
             </w:r>
             <w:r>
               <w:rPr>
@@ -5293,13 +5813,13 @@
               <w:noProof/>
             </w:rPr>
           </w:pPr>
-          <w:hyperlink w:anchor="_Toc132641583" w:history="1">
+          <w:hyperlink w:anchor="_Toc132818065" w:history="1">
             <w:r>
               <w:rPr>
                 <w:rStyle w:val="Hyperlink"/>
                 <w:noProof/>
               </w:rPr>
-              <w:t>7.6</w:t>
+              <w:t>7.7</w:t>
             </w:r>
             <w:r>
               <w:rPr>
@@ -5334,7 +5854,7 @@
                 <w:noProof/>
                 <w:webHidden/>
               </w:rPr>
-              <w:instrText xml:space="preserve"> PAGEREF _Toc132641583 \h </w:instrText>
+              <w:instrText xml:space="preserve"> PAGEREF _Toc132818065 \h </w:instrText>
             </w:r>
             <w:r>
               <w:rPr>
@@ -5354,7 +5874,7 @@
                 <w:noProof/>
                 <w:webHidden/>
               </w:rPr>
-              <w:t>37</w:t>
+              <w:t>44</w:t>
             </w:r>
             <w:r>
               <w:rPr>
@@ -5380,7 +5900,7 @@
               <w:noProof/>
             </w:rPr>
           </w:pPr>
-          <w:hyperlink w:anchor="_Toc132641584" w:history="1">
+          <w:hyperlink w:anchor="_Toc132818066" w:history="1">
             <w:r>
               <w:rPr>
                 <w:rStyle w:val="Hyperlink"/>
@@ -5408,7 +5928,7 @@
                 <w:noProof/>
                 <w:webHidden/>
               </w:rPr>
-              <w:instrText xml:space="preserve"> PAGEREF _Toc132641584 \h </w:instrText>
+              <w:instrText xml:space="preserve"> PAGEREF _Toc132818066 \h </w:instrText>
             </w:r>
             <w:r>
               <w:rPr>
@@ -5428,7 +5948,7 @@
                 <w:noProof/>
                 <w:webHidden/>
               </w:rPr>
-              <w:t>38</w:t>
+              <w:t>45</w:t>
             </w:r>
             <w:r>
               <w:rPr>
@@ -5451,7 +5971,7 @@
               <w:noProof/>
             </w:rPr>
           </w:pPr>
-          <w:hyperlink w:anchor="_Toc132641585" w:history="1">
+          <w:hyperlink w:anchor="_Toc132818067" w:history="1">
             <w:r>
               <w:rPr>
                 <w:rStyle w:val="Hyperlink"/>
@@ -5492,7 +6012,7 @@
                 <w:noProof/>
                 <w:webHidden/>
               </w:rPr>
-              <w:instrText xml:space="preserve"> PAGEREF _Toc132641585 \h </w:instrText>
+              <w:instrText xml:space="preserve"> PAGEREF _Toc132818067 \h </w:instrText>
             </w:r>
             <w:r>
               <w:rPr>
@@ -5512,7 +6032,7 @@
                 <w:noProof/>
                 <w:webHidden/>
               </w:rPr>
-              <w:t>38</w:t>
+              <w:t>45</w:t>
             </w:r>
             <w:r>
               <w:rPr>
@@ -5535,7 +6055,7 @@
               <w:lang w:val="en-GB"/>
             </w:rPr>
           </w:pPr>
-          <w:hyperlink w:anchor="_Toc132641586" w:history="1">
+          <w:hyperlink w:anchor="_Toc132818068" w:history="1">
             <w:r>
               <w:rPr>
                 <w:rStyle w:val="Hyperlink"/>
@@ -5562,7 +6082,7 @@
                 <w:noProof/>
                 <w:webHidden/>
               </w:rPr>
-              <w:instrText xml:space="preserve"> PAGEREF _Toc132641586 \h </w:instrText>
+              <w:instrText xml:space="preserve"> PAGEREF _Toc132818068 \h </w:instrText>
             </w:r>
             <w:r>
               <w:rPr>
@@ -5582,7 +6102,7 @@
                 <w:noProof/>
                 <w:webHidden/>
               </w:rPr>
-              <w:t>38</w:t>
+              <w:t>45</w:t>
             </w:r>
             <w:r>
               <w:rPr>
@@ -5605,7 +6125,7 @@
               <w:lang w:val="en-GB"/>
             </w:rPr>
           </w:pPr>
-          <w:hyperlink w:anchor="_Toc132641587" w:history="1">
+          <w:hyperlink w:anchor="_Toc132818069" w:history="1">
             <w:r>
               <w:rPr>
                 <w:rStyle w:val="Hyperlink"/>
@@ -5632,7 +6152,7 @@
                 <w:noProof/>
                 <w:webHidden/>
               </w:rPr>
-              <w:instrText xml:space="preserve"> PAGEREF _Toc132641587 \h </w:instrText>
+              <w:instrText xml:space="preserve"> PAGEREF _Toc132818069 \h </w:instrText>
             </w:r>
             <w:r>
               <w:rPr>
@@ -5652,7 +6172,7 @@
                 <w:noProof/>
                 <w:webHidden/>
               </w:rPr>
-              <w:t>38</w:t>
+              <w:t>45</w:t>
             </w:r>
             <w:r>
               <w:rPr>
@@ -5675,7 +6195,7 @@
               <w:lang w:val="en-GB"/>
             </w:rPr>
           </w:pPr>
-          <w:hyperlink w:anchor="_Toc132641588" w:history="1">
+          <w:hyperlink w:anchor="_Toc132818070" w:history="1">
             <w:r>
               <w:rPr>
                 <w:rStyle w:val="Hyperlink"/>
@@ -5702,7 +6222,7 @@
                 <w:noProof/>
                 <w:webHidden/>
               </w:rPr>
-              <w:instrText xml:space="preserve"> PAGEREF _Toc132641588 \h </w:instrText>
+              <w:instrText xml:space="preserve"> PAGEREF _Toc132818070 \h </w:instrText>
             </w:r>
             <w:r>
               <w:rPr>
@@ -5722,7 +6242,7 @@
                 <w:noProof/>
                 <w:webHidden/>
               </w:rPr>
-              <w:t>38</w:t>
+              <w:t>45</w:t>
             </w:r>
             <w:r>
               <w:rPr>
@@ -5745,7 +6265,7 @@
               <w:lang w:val="en-GB"/>
             </w:rPr>
           </w:pPr>
-          <w:hyperlink w:anchor="_Toc132641589" w:history="1">
+          <w:hyperlink w:anchor="_Toc132818071" w:history="1">
             <w:r>
               <w:rPr>
                 <w:rStyle w:val="Hyperlink"/>
@@ -5772,7 +6292,7 @@
                 <w:noProof/>
                 <w:webHidden/>
               </w:rPr>
-              <w:instrText xml:space="preserve"> PAGEREF _Toc132641589 \h </w:instrText>
+              <w:instrText xml:space="preserve"> PAGEREF _Toc132818071 \h </w:instrText>
             </w:r>
             <w:r>
               <w:rPr>
@@ -5792,7 +6312,7 @@
                 <w:noProof/>
                 <w:webHidden/>
               </w:rPr>
-              <w:t>39</w:t>
+              <w:t>46</w:t>
             </w:r>
             <w:r>
               <w:rPr>
@@ -5815,7 +6335,7 @@
               <w:lang w:val="en-GB"/>
             </w:rPr>
           </w:pPr>
-          <w:hyperlink w:anchor="_Toc132641590" w:history="1">
+          <w:hyperlink w:anchor="_Toc132818072" w:history="1">
             <w:r>
               <w:rPr>
                 <w:rStyle w:val="Hyperlink"/>
@@ -5842,7 +6362,7 @@
                 <w:noProof/>
                 <w:webHidden/>
               </w:rPr>
-              <w:instrText xml:space="preserve"> PAGEREF _Toc132641590 \h </w:instrText>
+              <w:instrText xml:space="preserve"> PAGEREF _Toc132818072 \h </w:instrText>
             </w:r>
             <w:r>
               <w:rPr>
@@ -5862,7 +6382,7 @@
                 <w:noProof/>
                 <w:webHidden/>
               </w:rPr>
-              <w:t>39</w:t>
+              <w:t>46</w:t>
             </w:r>
             <w:r>
               <w:rPr>
@@ -5885,7 +6405,7 @@
               <w:lang w:val="en-GB"/>
             </w:rPr>
           </w:pPr>
-          <w:hyperlink w:anchor="_Toc132641591" w:history="1">
+          <w:hyperlink w:anchor="_Toc132818073" w:history="1">
             <w:r>
               <w:rPr>
                 <w:rStyle w:val="Hyperlink"/>
@@ -5912,7 +6432,7 @@
                 <w:noProof/>
                 <w:webHidden/>
               </w:rPr>
-              <w:instrText xml:space="preserve"> PAGEREF _Toc132641591 \h </w:instrText>
+              <w:instrText xml:space="preserve"> PAGEREF _Toc132818073 \h </w:instrText>
             </w:r>
             <w:r>
               <w:rPr>
@@ -5932,7 +6452,7 @@
                 <w:noProof/>
                 <w:webHidden/>
               </w:rPr>
-              <w:t>39</w:t>
+              <w:t>46</w:t>
             </w:r>
             <w:r>
               <w:rPr>
@@ -5955,7 +6475,7 @@
               <w:lang w:val="en-GB"/>
             </w:rPr>
           </w:pPr>
-          <w:hyperlink w:anchor="_Toc132641592" w:history="1">
+          <w:hyperlink w:anchor="_Toc132818074" w:history="1">
             <w:r>
               <w:rPr>
                 <w:rStyle w:val="Hyperlink"/>
@@ -5982,7 +6502,7 @@
                 <w:noProof/>
                 <w:webHidden/>
               </w:rPr>
-              <w:instrText xml:space="preserve"> PAGEREF _Toc132641592 \h </w:instrText>
+              <w:instrText xml:space="preserve"> PAGEREF _Toc132818074 \h </w:instrText>
             </w:r>
             <w:r>
               <w:rPr>
@@ -6002,7 +6522,7 @@
                 <w:noProof/>
                 <w:webHidden/>
               </w:rPr>
-              <w:t>40</w:t>
+              <w:t>47</w:t>
             </w:r>
             <w:r>
               <w:rPr>
@@ -6025,7 +6545,7 @@
               <w:lang w:val="en-GB"/>
             </w:rPr>
           </w:pPr>
-          <w:hyperlink w:anchor="_Toc132641593" w:history="1">
+          <w:hyperlink w:anchor="_Toc132818075" w:history="1">
             <w:r>
               <w:rPr>
                 <w:rStyle w:val="Hyperlink"/>
@@ -6052,7 +6572,7 @@
                 <w:noProof/>
                 <w:webHidden/>
               </w:rPr>
-              <w:instrText xml:space="preserve"> PAGEREF _Toc132641593 \h </w:instrText>
+              <w:instrText xml:space="preserve"> PAGEREF _Toc132818075 \h </w:instrText>
             </w:r>
             <w:r>
               <w:rPr>
@@ -6072,7 +6592,7 @@
                 <w:noProof/>
                 <w:webHidden/>
               </w:rPr>
-              <w:t>40</w:t>
+              <w:t>47</w:t>
             </w:r>
             <w:r>
               <w:rPr>
@@ -6098,7 +6618,7 @@
               <w:noProof/>
             </w:rPr>
           </w:pPr>
-          <w:hyperlink w:anchor="_Toc132641594" w:history="1">
+          <w:hyperlink w:anchor="_Toc132818076" w:history="1">
             <w:r>
               <w:rPr>
                 <w:rStyle w:val="Hyperlink"/>
@@ -6126,7 +6646,7 @@
                 <w:noProof/>
                 <w:webHidden/>
               </w:rPr>
-              <w:instrText xml:space="preserve"> PAGEREF _Toc132641594 \h </w:instrText>
+              <w:instrText xml:space="preserve"> PAGEREF _Toc132818076 \h </w:instrText>
             </w:r>
             <w:r>
               <w:rPr>
@@ -6146,7 +6666,7 @@
                 <w:noProof/>
                 <w:webHidden/>
               </w:rPr>
-              <w:t>42</w:t>
+              <w:t>49</w:t>
             </w:r>
             <w:r>
               <w:rPr>
@@ -6172,7 +6692,7 @@
               <w:noProof/>
             </w:rPr>
           </w:pPr>
-          <w:hyperlink w:anchor="_Toc132641595" w:history="1">
+          <w:hyperlink w:anchor="_Toc132818077" w:history="1">
             <w:r>
               <w:rPr>
                 <w:rStyle w:val="Hyperlink"/>
@@ -6200,7 +6720,7 @@
                 <w:noProof/>
                 <w:webHidden/>
               </w:rPr>
-              <w:instrText xml:space="preserve"> PAGEREF _Toc132641595 \h </w:instrText>
+              <w:instrText xml:space="preserve"> PAGEREF _Toc132818077 \h </w:instrText>
             </w:r>
             <w:r>
               <w:rPr>
@@ -6220,7 +6740,7 @@
                 <w:noProof/>
                 <w:webHidden/>
               </w:rPr>
-              <w:t>43</w:t>
+              <w:t>50</w:t>
             </w:r>
             <w:r>
               <w:rPr>
@@ -6259,7 +6779,7 @@
           <w:rFonts w:asciiTheme="minorHAnsi" w:hAnsiTheme="minorHAnsi" w:cstheme="minorHAnsi"/>
         </w:rPr>
       </w:pPr>
-      <w:bookmarkStart w:id="5" w:name="_Toc132641543"/>
+      <w:bookmarkStart w:id="5" w:name="_Toc132818019"/>
       <w:r>
         <w:rPr>
           <w:rFonts w:asciiTheme="minorHAnsi" w:hAnsiTheme="minorHAnsi" w:cstheme="minorHAnsi"/>
@@ -6277,7 +6797,7 @@
           <w:numId w:val="5"/>
         </w:numPr>
       </w:pPr>
-      <w:bookmarkStart w:id="6" w:name="_Toc132641544"/>
+      <w:bookmarkStart w:id="6" w:name="_Toc132818020"/>
       <w:r>
         <w:t>Basic Concepts</w:t>
       </w:r>
@@ -6315,7 +6835,7 @@
           <w:numId w:val="5"/>
         </w:numPr>
       </w:pPr>
-      <w:bookmarkStart w:id="7" w:name="_Toc132641545"/>
+      <w:bookmarkStart w:id="7" w:name="_Toc132818021"/>
       <w:r>
         <w:t>Aim</w:t>
       </w:r>
@@ -6691,7 +7211,7 @@
           <w:numId w:val="5"/>
         </w:numPr>
       </w:pPr>
-      <w:bookmarkStart w:id="8" w:name="_Toc132641546"/>
+      <w:bookmarkStart w:id="8" w:name="_Toc132818022"/>
       <w:r>
         <w:t>Objectives</w:t>
       </w:r>
@@ -6770,7 +7290,7 @@
           <w:numId w:val="5"/>
         </w:numPr>
       </w:pPr>
-      <w:bookmarkStart w:id="9" w:name="_Toc132641547"/>
+      <w:bookmarkStart w:id="9" w:name="_Toc132818023"/>
       <w:r>
         <w:t>Stakeholder</w:t>
       </w:r>
@@ -7252,7 +7772,7 @@
           <w:rFonts w:asciiTheme="minorHAnsi" w:hAnsiTheme="minorHAnsi" w:cstheme="minorHAnsi"/>
         </w:rPr>
       </w:pPr>
-      <w:bookmarkStart w:id="10" w:name="_Toc132641548"/>
+      <w:bookmarkStart w:id="10" w:name="_Toc132818024"/>
       <w:r>
         <w:rPr>
           <w:rFonts w:asciiTheme="minorHAnsi" w:hAnsiTheme="minorHAnsi" w:cstheme="minorHAnsi"/>
@@ -7285,7 +7805,7 @@
         </w:numPr>
         <w:spacing w:line="276" w:lineRule="auto"/>
       </w:pPr>
-      <w:bookmarkStart w:id="11" w:name="_Toc132641549"/>
+      <w:bookmarkStart w:id="11" w:name="_Toc132818025"/>
       <w:r>
         <w:t>Standard ML (SML</w:t>
       </w:r>
@@ -7720,7 +8240,7 @@
         </w:numPr>
         <w:spacing w:line="276" w:lineRule="auto"/>
       </w:pPr>
-      <w:bookmarkStart w:id="12" w:name="_Toc132641550"/>
+      <w:bookmarkStart w:id="12" w:name="_Toc132818026"/>
       <w:r>
         <w:lastRenderedPageBreak/>
         <w:t>Implementations of SML</w:t>
@@ -7887,6 +8407,30 @@
     </w:p>
     <w:p>
       <w:pPr>
+        <w:spacing w:line="360" w:lineRule="auto"/>
+        <w:ind w:left="720"/>
+        <w:rPr>
+          <w:rFonts w:cstheme="minorHAnsi"/>
+        </w:rPr>
+      </w:pPr>
+    </w:p>
+    <w:p>
+      <w:pPr>
+        <w:spacing w:line="360" w:lineRule="auto"/>
+        <w:ind w:left="720"/>
+        <w:rPr>
+          <w:rFonts w:cstheme="minorHAnsi"/>
+        </w:rPr>
+      </w:pPr>
+      <w:r>
+        <w:rPr>
+          <w:rFonts w:cstheme="minorHAnsi"/>
+        </w:rPr>
+        <w:t>For our dissertation we will be seeing more of SML/NJ.</w:t>
+      </w:r>
+    </w:p>
+    <w:p>
+      <w:pPr>
         <w:spacing w:line="276" w:lineRule="auto"/>
         <w:ind w:left="1440" w:firstLine="720"/>
         <w:rPr>
@@ -7903,7 +8447,7 @@
         </w:numPr>
         <w:spacing w:line="276" w:lineRule="auto"/>
       </w:pPr>
-      <w:bookmarkStart w:id="13" w:name="_Toc132641551"/>
+      <w:bookmarkStart w:id="13" w:name="_Toc132818027"/>
       <w:r>
         <w:t>SML/NJ</w:t>
       </w:r>
@@ -8022,7 +8566,6 @@
         <w:rPr>
           <w:rFonts w:cstheme="minorHAnsi"/>
         </w:rPr>
-        <w:lastRenderedPageBreak/>
         <w:t>Some of the major features of the SML/NJ system are below</w:t>
       </w:r>
       <w:r>
@@ -8484,7 +9027,7 @@
         </w:numPr>
         <w:spacing w:line="276" w:lineRule="auto"/>
       </w:pPr>
-      <w:bookmarkStart w:id="14" w:name="_Toc132641552"/>
+      <w:bookmarkStart w:id="14" w:name="_Toc132818028"/>
       <w:r>
         <w:t>Programming Process – Compile, Link and Execute.</w:t>
       </w:r>
@@ -8528,7 +9071,15 @@
           <w:rFonts w:cstheme="minorHAnsi"/>
           <w:color w:val="000000" w:themeColor="text1"/>
         </w:rPr>
-        <w:t xml:space="preserve"> can be categorized as compiled or interpreted programming languages based on how they are compiled, </w:t>
+        <w:t xml:space="preserve"> can be </w:t>
+      </w:r>
+      <w:r>
+        <w:rPr>
+          <w:rFonts w:cstheme="minorHAnsi"/>
+          <w:color w:val="000000" w:themeColor="text1"/>
+        </w:rPr>
+        <w:lastRenderedPageBreak/>
+        <w:t xml:space="preserve">categorized as compiled or interpreted programming languages based on how they are compiled, </w:t>
       </w:r>
       <w:r>
         <w:rPr>
@@ -8549,15 +9100,7 @@
           <w:rFonts w:cstheme="minorHAnsi"/>
           <w:color w:val="000000" w:themeColor="text1"/>
         </w:rPr>
-        <w:t xml:space="preserve">The </w:t>
-      </w:r>
-      <w:r>
-        <w:rPr>
-          <w:rFonts w:cstheme="minorHAnsi"/>
-          <w:color w:val="000000" w:themeColor="text1"/>
-        </w:rPr>
-        <w:lastRenderedPageBreak/>
-        <w:t>consumption is determined based on time constraints on programme development or ongoing maintenance. Because each line of an interpreted programme must be translated before execution, using an interpreted language pays off development speed for greater execution costs. Programs that are interpreted are less effective than those that are compiled.</w:t>
+        <w:t>The consumption is determined based on time constraints on programme development or ongoing maintenance. Because each line of an interpreted programme must be translated before execution, using an interpreted language pays off development speed for greater execution costs. Programs that are interpreted are less effective than those that are compiled.</w:t>
       </w:r>
       <w:r>
         <w:rPr>
@@ -8858,7 +9401,7 @@
         </w:numPr>
         <w:spacing w:line="276" w:lineRule="auto"/>
       </w:pPr>
-      <w:bookmarkStart w:id="15" w:name="_Toc132641553"/>
+      <w:bookmarkStart w:id="15" w:name="_Toc132818029"/>
       <w:r>
         <w:t xml:space="preserve">SML/NJ </w:t>
       </w:r>
@@ -9659,7 +10202,7 @@
           <w:iCs/>
         </w:rPr>
       </w:pPr>
-      <w:bookmarkStart w:id="16" w:name="_Toc132641554"/>
+      <w:bookmarkStart w:id="16" w:name="_Toc132818030"/>
       <w:proofErr w:type="spellStart"/>
       <w:r>
         <w:rPr>
@@ -10109,7 +10652,7 @@
         </w:numPr>
         <w:spacing w:line="276" w:lineRule="auto"/>
       </w:pPr>
-      <w:bookmarkStart w:id="17" w:name="_Toc132641555"/>
+      <w:bookmarkStart w:id="17" w:name="_Toc132818031"/>
       <w:r>
         <w:t xml:space="preserve">What happens when </w:t>
       </w:r>
@@ -10140,9 +10683,17 @@
         <w:t xml:space="preserve"> </w:t>
       </w:r>
       <w:r>
-        <w:t>gets loaded</w:t>
+        <w:t xml:space="preserve">gets </w:t>
+      </w:r>
+      <w:proofErr w:type="gramStart"/>
+      <w:r>
+        <w:t>loaded</w:t>
+      </w:r>
+      <w:r>
+        <w:t xml:space="preserve"> ?</w:t>
       </w:r>
       <w:bookmarkEnd w:id="17"/>
+      <w:proofErr w:type="gramEnd"/>
     </w:p>
     <w:p>
       <w:pPr>
@@ -10276,7 +10827,7 @@
         </w:numPr>
         <w:spacing w:line="276" w:lineRule="auto"/>
       </w:pPr>
-      <w:bookmarkStart w:id="18" w:name="_Toc132641556"/>
+      <w:bookmarkStart w:id="18" w:name="_Toc132818032"/>
       <w:r>
         <w:t>Key</w:t>
       </w:r>
@@ -14900,33 +15451,22 @@
         </w:numPr>
         <w:spacing w:line="276" w:lineRule="auto"/>
       </w:pPr>
-      <w:bookmarkStart w:id="19" w:name="_Toc132641557"/>
+      <w:bookmarkStart w:id="19" w:name="_Toc132818033"/>
       <w:r>
         <w:t xml:space="preserve">How to run a </w:t>
       </w:r>
-      <w:proofErr w:type="spellStart"/>
-      <w:r>
-        <w:rPr>
-          <w:i/>
+      <w:proofErr w:type="gramStart"/>
+      <w:r>
+        <w:rPr>
           <w:iCs/>
         </w:rPr>
-        <w:t>smlnj</w:t>
-      </w:r>
-      <w:proofErr w:type="spellEnd"/>
-      <w:r>
-        <w:rPr>
-          <w:i/>
+        <w:t>script</w:t>
+      </w:r>
+      <w:r>
+        <w:rPr>
           <w:iCs/>
         </w:rPr>
-        <w:t>-</w:t>
-      </w:r>
-      <w:proofErr w:type="gramStart"/>
-      <w:r>
-        <w:rPr>
-          <w:i/>
-          <w:iCs/>
-        </w:rPr>
-        <w:t>script</w:t>
+        <w:t xml:space="preserve"> ?</w:t>
       </w:r>
       <w:bookmarkEnd w:id="19"/>
       <w:proofErr w:type="gramEnd"/>
@@ -14998,8 +15538,8 @@
     </w:p>
     <w:p>
       <w:pPr>
-        <w:spacing w:line="276" w:lineRule="auto"/>
-        <w:ind w:left="1440"/>
+        <w:spacing w:line="360" w:lineRule="auto"/>
+        <w:ind w:left="720" w:firstLine="720"/>
         <w:rPr>
           <w:rFonts w:cstheme="minorHAnsi"/>
         </w:rPr>
@@ -15021,368 +15561,17 @@
     </w:p>
     <w:p>
       <w:pPr>
-        <w:spacing w:line="276" w:lineRule="auto"/>
-        <w:ind w:left="1440"/>
-        <w:rPr>
-          <w:rFonts w:cstheme="minorHAnsi"/>
-        </w:rPr>
-      </w:pPr>
-    </w:p>
-    <w:p>
-      <w:pPr>
-        <w:spacing w:line="276" w:lineRule="auto"/>
-        <w:ind w:left="720" w:firstLine="720"/>
-        <w:rPr>
-          <w:rFonts w:cstheme="minorHAnsi"/>
-        </w:rPr>
-      </w:pPr>
-      <w:proofErr w:type="spellStart"/>
-      <w:r>
-        <w:rPr>
-          <w:rFonts w:cstheme="minorHAnsi"/>
-          <w:i/>
-          <w:iCs/>
-        </w:rPr>
-        <w:t>s</w:t>
-      </w:r>
-      <w:r>
-        <w:rPr>
-          <w:rFonts w:cstheme="minorHAnsi"/>
-          <w:i/>
-          <w:iCs/>
-        </w:rPr>
-        <w:t>mlnj</w:t>
-      </w:r>
-      <w:proofErr w:type="spellEnd"/>
-      <w:r>
-        <w:rPr>
-          <w:rFonts w:cstheme="minorHAnsi"/>
-          <w:i/>
-          <w:iCs/>
-        </w:rPr>
-        <w:t>-script</w:t>
-      </w:r>
-      <w:r>
-        <w:rPr>
-          <w:rFonts w:cstheme="minorHAnsi"/>
-        </w:rPr>
-        <w:t xml:space="preserve"> file also follows the same. The script should start with,</w:t>
-      </w:r>
-    </w:p>
-    <w:p>
-      <w:pPr>
-        <w:spacing w:line="276" w:lineRule="auto"/>
-        <w:ind w:left="720" w:firstLine="720"/>
-        <w:rPr>
-          <w:rFonts w:cstheme="minorHAnsi"/>
-        </w:rPr>
-      </w:pPr>
-    </w:p>
-    <w:p>
-      <w:pPr>
-        <w:spacing w:line="276" w:lineRule="auto"/>
-        <w:ind w:left="720" w:firstLine="720"/>
-        <w:rPr>
-          <w:rFonts w:cstheme="minorHAnsi"/>
-        </w:rPr>
-      </w:pPr>
-      <w:proofErr w:type="gramStart"/>
-      <w:r>
-        <w:rPr>
-          <w:rFonts w:cstheme="minorHAnsi"/>
-        </w:rPr>
-        <w:t>#!/</w:t>
-      </w:r>
-      <w:proofErr w:type="spellStart"/>
-      <w:proofErr w:type="gramEnd"/>
-      <w:r>
-        <w:rPr>
-          <w:rFonts w:cstheme="minorHAnsi"/>
-        </w:rPr>
-        <w:t>usr</w:t>
-      </w:r>
-      <w:proofErr w:type="spellEnd"/>
-      <w:r>
-        <w:rPr>
-          <w:rFonts w:cstheme="minorHAnsi"/>
-        </w:rPr>
-        <w:t>/bin/</w:t>
-      </w:r>
-      <w:proofErr w:type="spellStart"/>
-      <w:r>
-        <w:rPr>
-          <w:rFonts w:cstheme="minorHAnsi"/>
-        </w:rPr>
-        <w:t>env</w:t>
-      </w:r>
-      <w:proofErr w:type="spellEnd"/>
-      <w:r>
-        <w:rPr>
-          <w:rFonts w:cstheme="minorHAnsi"/>
-        </w:rPr>
-        <w:t xml:space="preserve"> </w:t>
-      </w:r>
-      <w:proofErr w:type="spellStart"/>
-      <w:r>
-        <w:rPr>
-          <w:rFonts w:cstheme="minorHAnsi"/>
-        </w:rPr>
-        <w:t>smlnj</w:t>
-      </w:r>
-      <w:proofErr w:type="spellEnd"/>
-      <w:r>
-        <w:rPr>
-          <w:rFonts w:cstheme="minorHAnsi"/>
-        </w:rPr>
-        <w:t>-script</w:t>
-      </w:r>
-    </w:p>
-    <w:p>
-      <w:pPr>
-        <w:spacing w:line="276" w:lineRule="auto"/>
-        <w:ind w:left="720" w:firstLine="720"/>
-        <w:rPr>
-          <w:rFonts w:cstheme="minorHAnsi"/>
-        </w:rPr>
-      </w:pPr>
-    </w:p>
-    <w:p>
-      <w:pPr>
-        <w:spacing w:line="276" w:lineRule="auto"/>
-        <w:ind w:left="720" w:firstLine="720"/>
-        <w:rPr>
-          <w:rFonts w:cstheme="minorHAnsi"/>
-        </w:rPr>
-      </w:pPr>
-      <w:r>
-        <w:rPr>
-          <w:rFonts w:cstheme="minorHAnsi"/>
-        </w:rPr>
-        <w:t xml:space="preserve">where </w:t>
-      </w:r>
-      <w:r>
-        <w:rPr>
-          <w:rFonts w:cstheme="minorHAnsi"/>
-        </w:rPr>
-        <w:t>/</w:t>
-      </w:r>
-      <w:proofErr w:type="spellStart"/>
-      <w:r>
-        <w:rPr>
-          <w:rFonts w:cstheme="minorHAnsi"/>
-        </w:rPr>
-        <w:t>usr</w:t>
-      </w:r>
-      <w:proofErr w:type="spellEnd"/>
-      <w:r>
-        <w:rPr>
-          <w:rFonts w:cstheme="minorHAnsi"/>
-        </w:rPr>
-        <w:t>/bin/</w:t>
-      </w:r>
-      <w:proofErr w:type="spellStart"/>
-      <w:r>
-        <w:rPr>
-          <w:rFonts w:cstheme="minorHAnsi"/>
-        </w:rPr>
-        <w:t>env</w:t>
-      </w:r>
-      <w:proofErr w:type="spellEnd"/>
-      <w:r>
-        <w:rPr>
-          <w:rFonts w:cstheme="minorHAnsi"/>
-        </w:rPr>
-        <w:t xml:space="preserve"> is the path to the directory where </w:t>
-      </w:r>
-      <w:proofErr w:type="spellStart"/>
-      <w:r>
-        <w:rPr>
-          <w:rFonts w:cstheme="minorHAnsi"/>
-          <w:i/>
-        </w:rPr>
-        <w:t>smlnj</w:t>
-      </w:r>
-      <w:proofErr w:type="spellEnd"/>
-      <w:r>
-        <w:rPr>
-          <w:rFonts w:cstheme="minorHAnsi"/>
-          <w:i/>
-        </w:rPr>
-        <w:t>-script</w:t>
-      </w:r>
-      <w:r>
-        <w:rPr>
-          <w:rFonts w:cstheme="minorHAnsi"/>
-        </w:rPr>
-        <w:t xml:space="preserve"> is located.</w:t>
-      </w:r>
-    </w:p>
-    <w:p>
-      <w:pPr>
-        <w:spacing w:line="276" w:lineRule="auto"/>
-        <w:rPr>
-          <w:rFonts w:cstheme="minorHAnsi"/>
-        </w:rPr>
-      </w:pPr>
-      <w:r>
-        <w:rPr>
-          <w:rFonts w:cstheme="minorHAnsi"/>
-        </w:rPr>
-        <w:tab/>
-      </w:r>
-      <w:r>
-        <w:rPr>
-          <w:rFonts w:cstheme="minorHAnsi"/>
-        </w:rPr>
-        <w:tab/>
-      </w:r>
-    </w:p>
-    <w:p>
-      <w:pPr>
-        <w:spacing w:line="360" w:lineRule="auto"/>
-        <w:ind w:left="720" w:firstLine="720"/>
-        <w:rPr>
-          <w:rFonts w:cstheme="minorHAnsi"/>
-        </w:rPr>
-      </w:pPr>
-      <w:r>
-        <w:rPr>
-          <w:rFonts w:cstheme="minorHAnsi"/>
-        </w:rPr>
-        <w:t xml:space="preserve">The Interpreter can be invoked directly passing it the name of the script as its first argument. For example, to run a script </w:t>
-      </w:r>
-      <w:r>
-        <w:rPr>
-          <w:rFonts w:cstheme="minorHAnsi"/>
-        </w:rPr>
-        <w:t>‘</w:t>
-      </w:r>
-      <w:r>
-        <w:rPr>
-          <w:rFonts w:cstheme="minorHAnsi"/>
-        </w:rPr>
-        <w:t>HelloWorld</w:t>
-      </w:r>
-      <w:r>
-        <w:rPr>
-          <w:rFonts w:cstheme="minorHAnsi"/>
-        </w:rPr>
-        <w:t>’</w:t>
-      </w:r>
-      <w:r>
-        <w:rPr>
-          <w:rFonts w:cstheme="minorHAnsi"/>
-        </w:rPr>
-        <w:t xml:space="preserve"> with three arguments arg1, arg2 and arg3, the interpreter can be invoked as below,</w:t>
-      </w:r>
-    </w:p>
-    <w:p>
-      <w:pPr>
-        <w:spacing w:line="276" w:lineRule="auto"/>
-        <w:ind w:left="1440"/>
-        <w:rPr>
-          <w:rFonts w:cstheme="minorHAnsi"/>
-        </w:rPr>
-      </w:pPr>
-    </w:p>
-    <w:p>
-      <w:pPr>
-        <w:spacing w:line="276" w:lineRule="auto"/>
-        <w:ind w:left="1440"/>
-        <w:rPr>
-          <w:rFonts w:cstheme="minorHAnsi"/>
-        </w:rPr>
-      </w:pPr>
-      <w:proofErr w:type="spellStart"/>
-      <w:r>
-        <w:rPr>
-          <w:rFonts w:cstheme="minorHAnsi"/>
-        </w:rPr>
-        <w:t>s</w:t>
-      </w:r>
-      <w:r>
-        <w:rPr>
-          <w:rFonts w:cstheme="minorHAnsi"/>
-        </w:rPr>
-        <w:t>mlnj</w:t>
-      </w:r>
-      <w:proofErr w:type="spellEnd"/>
-      <w:r>
-        <w:rPr>
-          <w:rFonts w:cstheme="minorHAnsi"/>
-        </w:rPr>
-        <w:t>-script HelloWorld arg1 arg2 arg3</w:t>
-      </w:r>
-    </w:p>
-    <w:p>
-      <w:pPr>
-        <w:spacing w:line="276" w:lineRule="auto"/>
-        <w:rPr>
-          <w:rFonts w:cstheme="minorHAnsi"/>
-        </w:rPr>
-      </w:pPr>
-      <w:r>
-        <w:rPr>
-          <w:rFonts w:cstheme="minorHAnsi"/>
-        </w:rPr>
-        <w:tab/>
-      </w:r>
-      <w:r>
-        <w:rPr>
-          <w:rFonts w:cstheme="minorHAnsi"/>
-        </w:rPr>
-        <w:tab/>
-      </w:r>
-    </w:p>
-    <w:p>
-      <w:pPr>
-        <w:spacing w:line="276" w:lineRule="auto"/>
-        <w:rPr>
-          <w:rFonts w:cstheme="minorHAnsi"/>
-        </w:rPr>
-      </w:pPr>
-      <w:r>
-        <w:rPr>
-          <w:rFonts w:cstheme="minorHAnsi"/>
-        </w:rPr>
-        <w:tab/>
-      </w:r>
-      <w:r>
-        <w:rPr>
-          <w:rFonts w:cstheme="minorHAnsi"/>
-        </w:rPr>
-        <w:tab/>
-        <w:t xml:space="preserve">The script ‘HelloWorld’ should have </w:t>
-      </w:r>
-      <w:r>
-        <w:rPr>
-          <w:rFonts w:cstheme="minorHAnsi"/>
-        </w:rPr>
-        <w:t>‘</w:t>
-      </w:r>
-      <w:r>
-        <w:rPr>
-          <w:rFonts w:cstheme="minorHAnsi"/>
-        </w:rPr>
-        <w:t>execute’</w:t>
-      </w:r>
-      <w:r>
-        <w:rPr>
-          <w:rFonts w:cstheme="minorHAnsi"/>
-        </w:rPr>
-        <w:t xml:space="preserve"> </w:t>
-      </w:r>
-      <w:r>
-        <w:rPr>
-          <w:rFonts w:cstheme="minorHAnsi"/>
-        </w:rPr>
-        <w:t>permission</w:t>
-      </w:r>
-      <w:r>
-        <w:rPr>
-          <w:rFonts w:cstheme="minorHAnsi"/>
-        </w:rPr>
-        <w:t>.</w:t>
+        <w:spacing w:line="360" w:lineRule="auto"/>
+        <w:ind w:firstLine="720"/>
+        <w:rPr>
+          <w:rFonts w:cstheme="minorHAnsi"/>
+        </w:rPr>
+      </w:pPr>
+      <w:r>
+        <w:rPr>
+          <w:rFonts w:cstheme="minorHAnsi"/>
+        </w:rPr>
+        <w:t>and followed by instructions in the subsequent lines.</w:t>
       </w:r>
     </w:p>
     <w:p>
@@ -15400,7 +15589,438 @@
           <w:ilvl w:val="1"/>
           <w:numId w:val="4"/>
         </w:numPr>
-      </w:pPr>
+        <w:spacing w:line="276" w:lineRule="auto"/>
+      </w:pPr>
+      <w:bookmarkStart w:id="20" w:name="_Toc132818034"/>
+      <w:r>
+        <w:t xml:space="preserve">How to run </w:t>
+      </w:r>
+      <w:proofErr w:type="spellStart"/>
+      <w:r>
+        <w:rPr>
+          <w:i/>
+        </w:rPr>
+        <w:t>smlnj</w:t>
+      </w:r>
+      <w:proofErr w:type="spellEnd"/>
+      <w:r>
+        <w:rPr>
+          <w:i/>
+        </w:rPr>
+        <w:t>-</w:t>
+      </w:r>
+      <w:proofErr w:type="gramStart"/>
+      <w:r>
+        <w:rPr>
+          <w:i/>
+          <w:iCs/>
+        </w:rPr>
+        <w:t>script</w:t>
+      </w:r>
+      <w:r>
+        <w:rPr>
+          <w:i/>
+          <w:iCs/>
+        </w:rPr>
+        <w:t xml:space="preserve"> ?</w:t>
+      </w:r>
+      <w:bookmarkEnd w:id="20"/>
+      <w:proofErr w:type="gramEnd"/>
+    </w:p>
+    <w:p>
+      <w:pPr>
+        <w:spacing w:line="276" w:lineRule="auto"/>
+        <w:rPr>
+          <w:rFonts w:cstheme="minorHAnsi"/>
+        </w:rPr>
+      </w:pPr>
+    </w:p>
+    <w:p>
+      <w:pPr>
+        <w:spacing w:line="276" w:lineRule="auto"/>
+        <w:ind w:left="720" w:firstLine="720"/>
+        <w:rPr>
+          <w:rFonts w:cstheme="minorHAnsi"/>
+        </w:rPr>
+      </w:pPr>
+      <w:proofErr w:type="spellStart"/>
+      <w:r>
+        <w:rPr>
+          <w:rFonts w:cstheme="minorHAnsi"/>
+          <w:i/>
+          <w:iCs/>
+        </w:rPr>
+        <w:t>s</w:t>
+      </w:r>
+      <w:r>
+        <w:rPr>
+          <w:rFonts w:cstheme="minorHAnsi"/>
+          <w:i/>
+          <w:iCs/>
+        </w:rPr>
+        <w:t>mlnj</w:t>
+      </w:r>
+      <w:proofErr w:type="spellEnd"/>
+      <w:r>
+        <w:rPr>
+          <w:rFonts w:cstheme="minorHAnsi"/>
+          <w:i/>
+          <w:iCs/>
+        </w:rPr>
+        <w:t>-script</w:t>
+      </w:r>
+      <w:r>
+        <w:rPr>
+          <w:rFonts w:cstheme="minorHAnsi"/>
+        </w:rPr>
+        <w:t xml:space="preserve"> file also follows the same</w:t>
+      </w:r>
+      <w:r>
+        <w:rPr>
+          <w:rFonts w:cstheme="minorHAnsi"/>
+        </w:rPr>
+        <w:t xml:space="preserve"> rule as mentioned in 2.9</w:t>
+      </w:r>
+      <w:r>
+        <w:rPr>
+          <w:rFonts w:cstheme="minorHAnsi"/>
+        </w:rPr>
+        <w:t>. The script should start with,</w:t>
+      </w:r>
+    </w:p>
+    <w:p>
+      <w:pPr>
+        <w:spacing w:line="276" w:lineRule="auto"/>
+        <w:ind w:left="720" w:firstLine="720"/>
+        <w:rPr>
+          <w:rFonts w:cstheme="minorHAnsi"/>
+        </w:rPr>
+      </w:pPr>
+    </w:p>
+    <w:p>
+      <w:pPr>
+        <w:spacing w:line="276" w:lineRule="auto"/>
+        <w:ind w:left="720" w:firstLine="720"/>
+        <w:rPr>
+          <w:rFonts w:cstheme="minorHAnsi"/>
+        </w:rPr>
+      </w:pPr>
+      <w:proofErr w:type="gramStart"/>
+      <w:r>
+        <w:rPr>
+          <w:rFonts w:cstheme="minorHAnsi"/>
+        </w:rPr>
+        <w:t>#!/</w:t>
+      </w:r>
+      <w:proofErr w:type="spellStart"/>
+      <w:proofErr w:type="gramEnd"/>
+      <w:r>
+        <w:rPr>
+          <w:rFonts w:cstheme="minorHAnsi"/>
+        </w:rPr>
+        <w:t>usr</w:t>
+      </w:r>
+      <w:proofErr w:type="spellEnd"/>
+      <w:r>
+        <w:rPr>
+          <w:rFonts w:cstheme="minorHAnsi"/>
+        </w:rPr>
+        <w:t>/bin/</w:t>
+      </w:r>
+      <w:proofErr w:type="spellStart"/>
+      <w:r>
+        <w:rPr>
+          <w:rFonts w:cstheme="minorHAnsi"/>
+        </w:rPr>
+        <w:t>env</w:t>
+      </w:r>
+      <w:proofErr w:type="spellEnd"/>
+      <w:r>
+        <w:rPr>
+          <w:rFonts w:cstheme="minorHAnsi"/>
+        </w:rPr>
+        <w:t xml:space="preserve"> </w:t>
+      </w:r>
+      <w:proofErr w:type="spellStart"/>
+      <w:r>
+        <w:rPr>
+          <w:rFonts w:cstheme="minorHAnsi"/>
+        </w:rPr>
+        <w:t>smlnj</w:t>
+      </w:r>
+      <w:proofErr w:type="spellEnd"/>
+      <w:r>
+        <w:rPr>
+          <w:rFonts w:cstheme="minorHAnsi"/>
+        </w:rPr>
+        <w:t>-script</w:t>
+      </w:r>
+    </w:p>
+    <w:p>
+      <w:pPr>
+        <w:spacing w:line="276" w:lineRule="auto"/>
+        <w:ind w:left="720" w:firstLine="720"/>
+        <w:rPr>
+          <w:rFonts w:cstheme="minorHAnsi"/>
+        </w:rPr>
+      </w:pPr>
+    </w:p>
+    <w:p>
+      <w:pPr>
+        <w:spacing w:line="276" w:lineRule="auto"/>
+        <w:ind w:left="720" w:firstLine="720"/>
+        <w:rPr>
+          <w:rFonts w:cstheme="minorHAnsi"/>
+        </w:rPr>
+      </w:pPr>
+      <w:r>
+        <w:rPr>
+          <w:rFonts w:cstheme="minorHAnsi"/>
+        </w:rPr>
+        <w:t xml:space="preserve">where </w:t>
+      </w:r>
+      <w:r>
+        <w:rPr>
+          <w:rFonts w:cstheme="minorHAnsi"/>
+        </w:rPr>
+        <w:t>/</w:t>
+      </w:r>
+      <w:proofErr w:type="spellStart"/>
+      <w:r>
+        <w:rPr>
+          <w:rFonts w:cstheme="minorHAnsi"/>
+        </w:rPr>
+        <w:t>usr</w:t>
+      </w:r>
+      <w:proofErr w:type="spellEnd"/>
+      <w:r>
+        <w:rPr>
+          <w:rFonts w:cstheme="minorHAnsi"/>
+        </w:rPr>
+        <w:t>/bin/</w:t>
+      </w:r>
+      <w:proofErr w:type="spellStart"/>
+      <w:r>
+        <w:rPr>
+          <w:rFonts w:cstheme="minorHAnsi"/>
+        </w:rPr>
+        <w:t>env</w:t>
+      </w:r>
+      <w:proofErr w:type="spellEnd"/>
+      <w:r>
+        <w:rPr>
+          <w:rFonts w:cstheme="minorHAnsi"/>
+        </w:rPr>
+        <w:t xml:space="preserve"> is the path to the directory where </w:t>
+      </w:r>
+      <w:proofErr w:type="spellStart"/>
+      <w:r>
+        <w:rPr>
+          <w:rFonts w:cstheme="minorHAnsi"/>
+          <w:i/>
+        </w:rPr>
+        <w:t>smlnj</w:t>
+      </w:r>
+      <w:proofErr w:type="spellEnd"/>
+      <w:r>
+        <w:rPr>
+          <w:rFonts w:cstheme="minorHAnsi"/>
+          <w:i/>
+        </w:rPr>
+        <w:t>-script</w:t>
+      </w:r>
+      <w:r>
+        <w:rPr>
+          <w:rFonts w:cstheme="minorHAnsi"/>
+        </w:rPr>
+        <w:t xml:space="preserve"> is located.</w:t>
+      </w:r>
+    </w:p>
+    <w:p>
+      <w:pPr>
+        <w:spacing w:line="276" w:lineRule="auto"/>
+        <w:rPr>
+          <w:rFonts w:cstheme="minorHAnsi"/>
+        </w:rPr>
+      </w:pPr>
+      <w:r>
+        <w:rPr>
+          <w:rFonts w:cstheme="minorHAnsi"/>
+        </w:rPr>
+        <w:tab/>
+      </w:r>
+      <w:r>
+        <w:rPr>
+          <w:rFonts w:cstheme="minorHAnsi"/>
+        </w:rPr>
+        <w:tab/>
+      </w:r>
+    </w:p>
+    <w:p>
+      <w:pPr>
+        <w:spacing w:line="360" w:lineRule="auto"/>
+        <w:ind w:left="720" w:firstLine="720"/>
+        <w:rPr>
+          <w:rFonts w:cstheme="minorHAnsi"/>
+        </w:rPr>
+      </w:pPr>
+      <w:r>
+        <w:rPr>
+          <w:rFonts w:cstheme="minorHAnsi"/>
+        </w:rPr>
+        <w:t xml:space="preserve">The Interpreter can be invoked directly passing it the name of the script as its first argument. For example, to run a script </w:t>
+      </w:r>
+      <w:r>
+        <w:rPr>
+          <w:rFonts w:cstheme="minorHAnsi"/>
+        </w:rPr>
+        <w:t>‘</w:t>
+      </w:r>
+      <w:r>
+        <w:rPr>
+          <w:rFonts w:cstheme="minorHAnsi"/>
+        </w:rPr>
+        <w:t>HelloWorld</w:t>
+      </w:r>
+      <w:r>
+        <w:rPr>
+          <w:rFonts w:cstheme="minorHAnsi"/>
+        </w:rPr>
+        <w:t>’</w:t>
+      </w:r>
+      <w:r>
+        <w:rPr>
+          <w:rFonts w:cstheme="minorHAnsi"/>
+        </w:rPr>
+        <w:t xml:space="preserve"> with three arguments arg1, arg2 and arg3, the interpreter can be invoked as below,</w:t>
+      </w:r>
+    </w:p>
+    <w:p>
+      <w:pPr>
+        <w:spacing w:line="276" w:lineRule="auto"/>
+        <w:ind w:left="1440"/>
+        <w:rPr>
+          <w:rFonts w:cstheme="minorHAnsi"/>
+        </w:rPr>
+      </w:pPr>
+    </w:p>
+    <w:p>
+      <w:pPr>
+        <w:spacing w:line="276" w:lineRule="auto"/>
+        <w:ind w:left="1440"/>
+        <w:rPr>
+          <w:rFonts w:cstheme="minorHAnsi"/>
+        </w:rPr>
+      </w:pPr>
+      <w:proofErr w:type="spellStart"/>
+      <w:r>
+        <w:rPr>
+          <w:rFonts w:cstheme="minorHAnsi"/>
+        </w:rPr>
+        <w:t>s</w:t>
+      </w:r>
+      <w:r>
+        <w:rPr>
+          <w:rFonts w:cstheme="minorHAnsi"/>
+        </w:rPr>
+        <w:t>mlnj</w:t>
+      </w:r>
+      <w:proofErr w:type="spellEnd"/>
+      <w:r>
+        <w:rPr>
+          <w:rFonts w:cstheme="minorHAnsi"/>
+        </w:rPr>
+        <w:t>-script HelloWorld arg1 arg2 arg3</w:t>
+      </w:r>
+    </w:p>
+    <w:p>
+      <w:pPr>
+        <w:spacing w:line="276" w:lineRule="auto"/>
+        <w:rPr>
+          <w:rFonts w:cstheme="minorHAnsi"/>
+        </w:rPr>
+      </w:pPr>
+      <w:r>
+        <w:rPr>
+          <w:rFonts w:cstheme="minorHAnsi"/>
+        </w:rPr>
+        <w:tab/>
+      </w:r>
+      <w:r>
+        <w:rPr>
+          <w:rFonts w:cstheme="minorHAnsi"/>
+        </w:rPr>
+        <w:tab/>
+      </w:r>
+    </w:p>
+    <w:p>
+      <w:pPr>
+        <w:spacing w:line="276" w:lineRule="auto"/>
+        <w:rPr>
+          <w:rFonts w:cstheme="minorHAnsi"/>
+        </w:rPr>
+      </w:pPr>
+      <w:r>
+        <w:rPr>
+          <w:rFonts w:cstheme="minorHAnsi"/>
+        </w:rPr>
+        <w:tab/>
+      </w:r>
+      <w:r>
+        <w:rPr>
+          <w:rFonts w:cstheme="minorHAnsi"/>
+        </w:rPr>
+        <w:tab/>
+        <w:t xml:space="preserve">The script ‘HelloWorld’ should have </w:t>
+      </w:r>
+      <w:r>
+        <w:rPr>
+          <w:rFonts w:cstheme="minorHAnsi"/>
+        </w:rPr>
+        <w:t>‘</w:t>
+      </w:r>
+      <w:r>
+        <w:rPr>
+          <w:rFonts w:cstheme="minorHAnsi"/>
+        </w:rPr>
+        <w:t>execute’</w:t>
+      </w:r>
+      <w:r>
+        <w:rPr>
+          <w:rFonts w:cstheme="minorHAnsi"/>
+        </w:rPr>
+        <w:t xml:space="preserve"> </w:t>
+      </w:r>
+      <w:r>
+        <w:rPr>
+          <w:rFonts w:cstheme="minorHAnsi"/>
+        </w:rPr>
+        <w:t>permission</w:t>
+      </w:r>
+      <w:r>
+        <w:rPr>
+          <w:rFonts w:cstheme="minorHAnsi"/>
+        </w:rPr>
+        <w:t>.</w:t>
+      </w:r>
+    </w:p>
+    <w:p>
+      <w:pPr>
+        <w:spacing w:line="276" w:lineRule="auto"/>
+        <w:rPr>
+          <w:rFonts w:cstheme="minorHAnsi"/>
+        </w:rPr>
+      </w:pPr>
+    </w:p>
+    <w:p>
+      <w:pPr>
+        <w:pStyle w:val="Heading2"/>
+        <w:numPr>
+          <w:ilvl w:val="1"/>
+          <w:numId w:val="4"/>
+        </w:numPr>
+      </w:pPr>
+      <w:bookmarkStart w:id="21" w:name="_Toc132818035"/>
       <w:r>
         <w:t xml:space="preserve">How </w:t>
       </w:r>
@@ -15410,6 +16030,7 @@
       <w:r>
         <w:t>SML/NJ</w:t>
       </w:r>
+      <w:bookmarkEnd w:id="21"/>
     </w:p>
     <w:p>
       <w:pPr>
@@ -15532,6 +16153,7 @@
           <w:color w:val="000000"/>
           <w:lang w:eastAsia="en-US"/>
         </w:rPr>
+        <w:lastRenderedPageBreak/>
         <w:t>Standard ML of New Jersey (32-bit) v110.99.3 [built: Sun Apr 16 18:42:54 2023]</w:t>
       </w:r>
     </w:p>
@@ -15570,7 +16192,6 @@
         <w:rPr>
           <w:rFonts w:cstheme="minorHAnsi"/>
         </w:rPr>
-        <w:lastRenderedPageBreak/>
         <w:t xml:space="preserve">Users can break the interactive mode and come out of SML by issuing the </w:t>
       </w:r>
       <w:proofErr w:type="spellStart"/>
@@ -16396,6 +17017,7 @@
           <w:color w:val="000000"/>
           <w:lang w:eastAsia="en-US"/>
         </w:rPr>
+        <w:lastRenderedPageBreak/>
         <w:t>val</w:t>
       </w:r>
       <w:proofErr w:type="spellEnd"/>
@@ -16534,7 +17156,6 @@
           <w:color w:val="000000"/>
           <w:lang w:eastAsia="en-US"/>
         </w:rPr>
-        <w:lastRenderedPageBreak/>
         <w:t>= ;</w:t>
       </w:r>
     </w:p>
@@ -16684,9 +17305,19 @@
           <w:numId w:val="4"/>
         </w:numPr>
       </w:pPr>
-      <w:r>
-        <w:t>What happens when SML/NJ is loaded</w:t>
-      </w:r>
+      <w:bookmarkStart w:id="22" w:name="_Toc132818036"/>
+      <w:r>
+        <w:t xml:space="preserve">What happens when SML/NJ is </w:t>
+      </w:r>
+      <w:proofErr w:type="gramStart"/>
+      <w:r>
+        <w:t>loaded</w:t>
+      </w:r>
+      <w:r>
+        <w:t xml:space="preserve"> ?</w:t>
+      </w:r>
+      <w:bookmarkEnd w:id="22"/>
+      <w:proofErr w:type="gramEnd"/>
     </w:p>
     <w:p>
       <w:pPr>
@@ -17280,6 +17911,7 @@
           <w:color w:val="000000"/>
           <w:lang w:eastAsia="en-US"/>
         </w:rPr>
+        <w:lastRenderedPageBreak/>
         <w:t>+ exec /</w:t>
       </w:r>
       <w:proofErr w:type="spellStart"/>
@@ -17554,62 +18186,494 @@
     <w:p>
       <w:pPr>
         <w:spacing w:line="360" w:lineRule="auto"/>
+        <w:ind w:left="720" w:firstLine="720"/>
+      </w:pPr>
+      <w:r>
+        <w:t>C executables starts</w:t>
+      </w:r>
+      <w:r>
+        <w:t xml:space="preserve"> the boot</w:t>
+      </w:r>
+      <w:r>
+        <w:t xml:space="preserve"> process which creates a boot environment and loads default </w:t>
+      </w:r>
+      <w:r>
+        <w:t>basic functions</w:t>
+      </w:r>
+      <w:r>
+        <w:t xml:space="preserve"> </w:t>
+      </w:r>
+      <w:r>
+        <w:t>creating</w:t>
+      </w:r>
+      <w:r>
+        <w:t xml:space="preserve"> a pervasive environment </w:t>
+      </w:r>
+      <w:r>
+        <w:t>for</w:t>
+      </w:r>
+      <w:r>
+        <w:t xml:space="preserve"> the interactive system.</w:t>
+      </w:r>
+      <w:r>
+        <w:t xml:space="preserve"> When the boot environment is loaded, it looks for any command line arguments supplied by user and if there is any, </w:t>
+      </w:r>
+      <w:r>
+        <w:t xml:space="preserve">it will be verified and validated against the pre-defined values and </w:t>
+      </w:r>
+      <w:r>
+        <w:t xml:space="preserve">appropriate action is performed. The pervasive environment is binded with basic functions like arithmetic operations, string operations, infix binding of symbols and overloaded bindings that use overloaded declarations. </w:t>
+      </w:r>
+      <w:r>
+        <w:t xml:space="preserve">When the interactive </w:t>
+      </w:r>
+      <w:r>
+        <w:t xml:space="preserve">system is made available to the user, not all the structures are pre-loaded, only the structures which contains the </w:t>
+      </w:r>
+      <w:r>
+        <w:t>basic</w:t>
+      </w:r>
+      <w:r>
+        <w:t xml:space="preserve"> functions are loaded. Not all the structures are loaded to minimize the usage of memory and </w:t>
+      </w:r>
+      <w:r>
+        <w:t xml:space="preserve">to optimize the </w:t>
+      </w:r>
+      <w:r>
+        <w:t>performance.</w:t>
+      </w:r>
+      <w:r>
+        <w:t xml:space="preserve"> Auto-loading process helps to load the necessary libraries in the pervasive environment. </w:t>
+      </w:r>
+      <w:r>
+        <w:t>A select few important libraries are set up to automatically load and are made available in the top-level environment as needed.</w:t>
+      </w:r>
+    </w:p>
+    <w:p>
+      <w:pPr>
+        <w:spacing w:line="360" w:lineRule="auto"/>
         <w:ind w:left="720"/>
       </w:pPr>
-      <w:r>
-        <w:t>C executables starts</w:t>
-      </w:r>
-      <w:r>
-        <w:t xml:space="preserve"> the boot</w:t>
-      </w:r>
-      <w:r>
-        <w:t xml:space="preserve"> process which creates a boot environment and loads default </w:t>
-      </w:r>
-      <w:r>
-        <w:t>basic functions</w:t>
-      </w:r>
-      <w:r>
+    </w:p>
+    <w:p>
+      <w:pPr>
+        <w:pStyle w:val="Heading2"/>
+        <w:numPr>
+          <w:ilvl w:val="1"/>
+          <w:numId w:val="4"/>
+        </w:numPr>
+      </w:pPr>
+      <w:bookmarkStart w:id="23" w:name="_Toc132818037"/>
+      <w:r>
+        <w:t xml:space="preserve">What happens when </w:t>
+      </w:r>
+      <w:r>
+        <w:t xml:space="preserve">a script is </w:t>
+      </w:r>
+      <w:proofErr w:type="gramStart"/>
+      <w:r>
+        <w:t>executed</w:t>
+      </w:r>
+      <w:r>
+        <w:t xml:space="preserve"> ?</w:t>
+      </w:r>
+      <w:bookmarkEnd w:id="23"/>
+      <w:proofErr w:type="gramEnd"/>
+    </w:p>
+    <w:p>
+      <w:pPr>
+        <w:ind w:left="360"/>
+      </w:pPr>
+    </w:p>
+    <w:p>
+      <w:pPr>
+        <w:spacing w:line="360" w:lineRule="auto"/>
+        <w:ind w:left="720" w:firstLine="720"/>
+      </w:pPr>
+      <w:r>
+        <w:t xml:space="preserve">In this section we will discuss about what happens when a script is executed over command prompt or </w:t>
+      </w:r>
+      <w:r>
+        <w:t>terminal in Unix machine</w:t>
+      </w:r>
+      <w:r>
+        <w:t xml:space="preserve">. </w:t>
+      </w:r>
+      <w:r>
+        <w:t xml:space="preserve">When a script is executed, the shell interpreter will verify for execute permissions available on the script and if so, it will proceed with reading </w:t>
+      </w:r>
+      <w:r>
+        <w:t>and executing the instructions from</w:t>
+      </w:r>
+      <w:r>
+        <w:t xml:space="preserve"> the file. </w:t>
+      </w:r>
+    </w:p>
+    <w:p>
+      <w:pPr>
+        <w:spacing w:line="360" w:lineRule="auto"/>
+        <w:ind w:left="720" w:firstLine="720"/>
+      </w:pPr>
+    </w:p>
+    <w:p>
+      <w:pPr>
+        <w:spacing w:line="360" w:lineRule="auto"/>
+        <w:ind w:left="720" w:firstLine="720"/>
+      </w:pPr>
+      <w:r>
+        <w:t>Example:</w:t>
+      </w:r>
+    </w:p>
+    <w:p>
+      <w:pPr>
+        <w:spacing w:line="360" w:lineRule="auto"/>
+        <w:ind w:left="1440" w:firstLine="720"/>
+        <w:rPr>
+          <w:rFonts w:ascii="Menlo" w:hAnsi="Menlo" w:cs="Menlo"/>
+        </w:rPr>
+      </w:pPr>
+      <w:proofErr w:type="gramStart"/>
+      <w:r>
+        <w:rPr>
+          <w:rFonts w:ascii="Menlo" w:hAnsi="Menlo" w:cs="Menlo"/>
+        </w:rPr>
+        <w:t>$ .</w:t>
+      </w:r>
+      <w:proofErr w:type="gramEnd"/>
+      <w:r>
+        <w:rPr>
+          <w:rFonts w:ascii="Menlo" w:hAnsi="Menlo" w:cs="Menlo"/>
+        </w:rPr>
+        <w:t>/</w:t>
+      </w:r>
+      <w:proofErr w:type="spellStart"/>
+      <w:r>
+        <w:rPr>
+          <w:rFonts w:ascii="Menlo" w:hAnsi="Menlo" w:cs="Menlo"/>
+        </w:rPr>
+        <w:t>samplescript</w:t>
+      </w:r>
+      <w:proofErr w:type="spellEnd"/>
+    </w:p>
+    <w:p>
+      <w:pPr>
+        <w:spacing w:line="360" w:lineRule="auto"/>
+        <w:ind w:left="1440" w:firstLine="720"/>
+        <w:rPr>
+          <w:rFonts w:ascii="Menlo" w:hAnsi="Menlo" w:cs="Menlo"/>
+        </w:rPr>
+      </w:pPr>
+      <w:r>
+        <w:rPr>
+          <w:rFonts w:ascii="Menlo" w:hAnsi="Menlo" w:cs="Menlo"/>
+        </w:rPr>
+        <w:t xml:space="preserve">or </w:t>
+      </w:r>
+    </w:p>
+    <w:p>
+      <w:pPr>
+        <w:spacing w:line="360" w:lineRule="auto"/>
+        <w:ind w:left="1440" w:firstLine="720"/>
+        <w:rPr>
+          <w:rFonts w:ascii="Menlo" w:hAnsi="Menlo" w:cs="Menlo"/>
+        </w:rPr>
+      </w:pPr>
+      <w:r>
+        <w:rPr>
+          <w:rFonts w:ascii="Menlo" w:hAnsi="Menlo" w:cs="Menlo"/>
+        </w:rPr>
+        <w:t>$ ./samplescript.sh</w:t>
+      </w:r>
+    </w:p>
+    <w:p>
+      <w:pPr>
+        <w:spacing w:line="360" w:lineRule="auto"/>
+        <w:ind w:left="720" w:firstLine="720"/>
+      </w:pPr>
+    </w:p>
+    <w:p>
+      <w:pPr>
+        <w:spacing w:line="360" w:lineRule="auto"/>
+        <w:ind w:left="720" w:firstLine="720"/>
+      </w:pPr>
+      <w:r>
+        <w:t>In case the execute permission is not available on the file, it be can be given using ‘</w:t>
+      </w:r>
+      <w:proofErr w:type="spellStart"/>
+      <w:r>
+        <w:t>chmod</w:t>
+      </w:r>
+      <w:proofErr w:type="spellEnd"/>
+      <w:r>
+        <w:t>’ command over the command prompt or terminal,</w:t>
+      </w:r>
+    </w:p>
+    <w:p>
+      <w:pPr>
+        <w:spacing w:line="360" w:lineRule="auto"/>
+        <w:ind w:left="720" w:firstLine="720"/>
+      </w:pPr>
+      <w:r>
+        <w:lastRenderedPageBreak/>
+        <w:t>Example:</w:t>
+      </w:r>
+    </w:p>
+    <w:p>
+      <w:pPr>
+        <w:spacing w:line="360" w:lineRule="auto"/>
+        <w:ind w:left="1440" w:firstLine="720"/>
+        <w:rPr>
+          <w:rFonts w:ascii="Menlo" w:hAnsi="Menlo" w:cs="Menlo"/>
+        </w:rPr>
+      </w:pPr>
+      <w:r>
+        <w:rPr>
+          <w:rFonts w:ascii="Menlo" w:hAnsi="Menlo" w:cs="Menlo"/>
+        </w:rPr>
+        <w:t xml:space="preserve">$ </w:t>
+      </w:r>
+      <w:proofErr w:type="spellStart"/>
+      <w:r>
+        <w:rPr>
+          <w:rFonts w:ascii="Menlo" w:hAnsi="Menlo" w:cs="Menlo"/>
+        </w:rPr>
+        <w:t>chmod</w:t>
+      </w:r>
+      <w:proofErr w:type="spellEnd"/>
+      <w:r>
+        <w:rPr>
+          <w:rFonts w:ascii="Menlo" w:hAnsi="Menlo" w:cs="Menlo"/>
+        </w:rPr>
+        <w:t xml:space="preserve"> +x </w:t>
+      </w:r>
+      <w:proofErr w:type="spellStart"/>
+      <w:r>
+        <w:rPr>
+          <w:rFonts w:ascii="Menlo" w:hAnsi="Menlo" w:cs="Menlo"/>
+        </w:rPr>
+        <w:t>samplescript</w:t>
+      </w:r>
+      <w:proofErr w:type="spellEnd"/>
+    </w:p>
+    <w:p>
+      <w:pPr>
+        <w:spacing w:line="360" w:lineRule="auto"/>
+        <w:ind w:left="1440" w:firstLine="720"/>
+        <w:rPr>
+          <w:rFonts w:ascii="Menlo" w:hAnsi="Menlo" w:cs="Menlo"/>
+        </w:rPr>
+      </w:pPr>
+      <w:proofErr w:type="gramStart"/>
+      <w:r>
+        <w:rPr>
+          <w:rFonts w:ascii="Menlo" w:hAnsi="Menlo" w:cs="Menlo"/>
+        </w:rPr>
+        <w:t>$ .</w:t>
+      </w:r>
+      <w:proofErr w:type="gramEnd"/>
+      <w:r>
+        <w:rPr>
+          <w:rFonts w:ascii="Menlo" w:hAnsi="Menlo" w:cs="Menlo"/>
+        </w:rPr>
+        <w:t>/</w:t>
+      </w:r>
+      <w:proofErr w:type="spellStart"/>
+      <w:r>
+        <w:rPr>
+          <w:rFonts w:ascii="Menlo" w:hAnsi="Menlo" w:cs="Menlo"/>
+        </w:rPr>
+        <w:t>samplescript</w:t>
+      </w:r>
+      <w:proofErr w:type="spellEnd"/>
+      <w:r>
+        <w:rPr>
+          <w:rFonts w:ascii="Menlo" w:hAnsi="Menlo" w:cs="Menlo"/>
+        </w:rPr>
         <w:t xml:space="preserve"> </w:t>
       </w:r>
-      <w:r>
-        <w:t>creating</w:t>
-      </w:r>
-      <w:r>
-        <w:t xml:space="preserve"> a pervasive environment </w:t>
-      </w:r>
-      <w:r>
-        <w:t>for</w:t>
-      </w:r>
-      <w:r>
-        <w:t xml:space="preserve"> the interactive system.</w:t>
-      </w:r>
-      <w:r>
-        <w:t xml:space="preserve"> When the boot environment is loaded, it looks for any command line arguments supplied by user and if there is any, appropriate action is performed. The pervasive environment is binded with basic functions like arithmetic operations, string operations, infix binding of symbols and overloaded bindings that use overloaded declarations. </w:t>
-      </w:r>
-      <w:r>
-        <w:t xml:space="preserve">When the interactive </w:t>
-      </w:r>
-      <w:r>
-        <w:t xml:space="preserve">system is made available to the user, not all the structures are pre-loaded, only the structures which contains the </w:t>
-      </w:r>
-      <w:r>
-        <w:t>basic</w:t>
-      </w:r>
-      <w:r>
-        <w:t xml:space="preserve"> functions are loaded. Not all the structures are loaded to minimize the usage of memory and </w:t>
-      </w:r>
-      <w:r>
-        <w:t xml:space="preserve">to optimize the </w:t>
-      </w:r>
-      <w:r>
-        <w:t>performance.</w:t>
-      </w:r>
-      <w:r>
-        <w:t xml:space="preserve"> Auto-loading process helps to load the necessary libraries in the pervasive environment. </w:t>
-      </w:r>
-      <w:r>
-        <w:t>A select few important libraries are set up to automatically load and are made available in the top-level environment as needed.</w:t>
-      </w:r>
+    </w:p>
+    <w:p>
+      <w:pPr>
+        <w:spacing w:line="360" w:lineRule="auto"/>
+        <w:ind w:left="1440" w:firstLine="720"/>
+        <w:rPr>
+          <w:rFonts w:ascii="Menlo" w:hAnsi="Menlo" w:cs="Menlo"/>
+        </w:rPr>
+      </w:pPr>
+      <w:r>
+        <w:rPr>
+          <w:rFonts w:ascii="Menlo" w:hAnsi="Menlo" w:cs="Menlo"/>
+        </w:rPr>
+        <w:t xml:space="preserve">or </w:t>
+      </w:r>
+    </w:p>
+    <w:p>
+      <w:pPr>
+        <w:spacing w:line="360" w:lineRule="auto"/>
+        <w:ind w:left="1440" w:firstLine="720"/>
+        <w:rPr>
+          <w:rFonts w:ascii="Menlo" w:hAnsi="Menlo" w:cs="Menlo"/>
+        </w:rPr>
+      </w:pPr>
+      <w:r>
+        <w:rPr>
+          <w:rFonts w:ascii="Menlo" w:hAnsi="Menlo" w:cs="Menlo"/>
+        </w:rPr>
+        <w:t xml:space="preserve">$ </w:t>
+      </w:r>
+      <w:proofErr w:type="spellStart"/>
+      <w:r>
+        <w:rPr>
+          <w:rFonts w:ascii="Menlo" w:hAnsi="Menlo" w:cs="Menlo"/>
+        </w:rPr>
+        <w:t>chmod</w:t>
+      </w:r>
+      <w:proofErr w:type="spellEnd"/>
+      <w:r>
+        <w:rPr>
+          <w:rFonts w:ascii="Menlo" w:hAnsi="Menlo" w:cs="Menlo"/>
+        </w:rPr>
+        <w:t xml:space="preserve"> +x samplescript.sh</w:t>
+      </w:r>
+    </w:p>
+    <w:p>
+      <w:pPr>
+        <w:spacing w:line="360" w:lineRule="auto"/>
+        <w:ind w:left="1440" w:firstLine="720"/>
+        <w:rPr>
+          <w:rFonts w:ascii="Menlo" w:hAnsi="Menlo" w:cs="Menlo"/>
+        </w:rPr>
+      </w:pPr>
+      <w:r>
+        <w:rPr>
+          <w:rFonts w:ascii="Menlo" w:hAnsi="Menlo" w:cs="Menlo"/>
+        </w:rPr>
+        <w:t>$ ./samplescript.sh</w:t>
+      </w:r>
+    </w:p>
+    <w:p>
+      <w:pPr>
+        <w:spacing w:line="360" w:lineRule="auto"/>
+        <w:ind w:left="720" w:firstLine="720"/>
+      </w:pPr>
+    </w:p>
+    <w:p>
+      <w:pPr>
+        <w:spacing w:line="360" w:lineRule="auto"/>
+        <w:ind w:left="720" w:firstLine="720"/>
+      </w:pPr>
+      <w:r>
+        <w:t>From section 2.9 we know that the scripts in Unix start with ‘#!’</w:t>
+      </w:r>
+      <w:r>
+        <w:t>, the character sequence commonly referred as ‘</w:t>
+      </w:r>
+      <w:proofErr w:type="spellStart"/>
+      <w:r>
+        <w:t>hashbang</w:t>
+      </w:r>
+      <w:proofErr w:type="spellEnd"/>
+      <w:r>
+        <w:t xml:space="preserve">’ and also called as ‘sharp-exclamation’ and ‘shebang’. When a file starting with a </w:t>
+      </w:r>
+      <w:proofErr w:type="spellStart"/>
+      <w:r>
+        <w:t>hashbang</w:t>
+      </w:r>
+      <w:proofErr w:type="spellEnd"/>
+      <w:r>
+        <w:t xml:space="preserve"> is executed over operating system command prompt, the program loader parses the first line as an interpreter directive [26]. </w:t>
+      </w:r>
+      <w:r>
+        <w:t>The program loader will execute the specified interpreter along with the path of the script passed as an argument to the interpreter.</w:t>
+      </w:r>
+    </w:p>
+    <w:p>
+      <w:pPr>
+        <w:spacing w:line="360" w:lineRule="auto"/>
+      </w:pPr>
+      <w:r>
+        <w:tab/>
+      </w:r>
+    </w:p>
+    <w:p>
+      <w:pPr>
+        <w:spacing w:line="360" w:lineRule="auto"/>
+      </w:pPr>
+      <w:r>
+        <w:tab/>
+      </w:r>
+      <w:r>
+        <w:tab/>
+      </w:r>
+      <w:r>
+        <w:t>For example</w:t>
+      </w:r>
+      <w:r>
+        <w:t>,</w:t>
+      </w:r>
+      <w:r>
+        <w:t xml:space="preserve"> if a script starts as below,</w:t>
+      </w:r>
+    </w:p>
+    <w:p>
+      <w:pPr>
+        <w:spacing w:line="360" w:lineRule="auto"/>
+        <w:rPr>
+          <w:rFonts w:ascii="Menlo" w:hAnsi="Menlo" w:cs="Menlo"/>
+        </w:rPr>
+      </w:pPr>
+      <w:r>
+        <w:tab/>
+      </w:r>
+      <w:r>
+        <w:tab/>
+        <w:t xml:space="preserve"> </w:t>
+      </w:r>
+      <w:proofErr w:type="gramStart"/>
+      <w:r>
+        <w:rPr>
+          <w:rFonts w:ascii="Menlo" w:hAnsi="Menlo" w:cs="Menlo"/>
+        </w:rPr>
+        <w:t>#!/</w:t>
+      </w:r>
+      <w:proofErr w:type="spellStart"/>
+      <w:proofErr w:type="gramEnd"/>
+      <w:r>
+        <w:rPr>
+          <w:rFonts w:ascii="Menlo" w:hAnsi="Menlo" w:cs="Menlo"/>
+        </w:rPr>
+        <w:t>usr</w:t>
+      </w:r>
+      <w:proofErr w:type="spellEnd"/>
+      <w:r>
+        <w:rPr>
+          <w:rFonts w:ascii="Menlo" w:hAnsi="Menlo" w:cs="Menlo"/>
+        </w:rPr>
+        <w:t>/bin/</w:t>
+      </w:r>
+      <w:proofErr w:type="spellStart"/>
+      <w:r>
+        <w:rPr>
+          <w:rFonts w:ascii="Menlo" w:hAnsi="Menlo" w:cs="Menlo"/>
+        </w:rPr>
+        <w:t>env</w:t>
+      </w:r>
+      <w:proofErr w:type="spellEnd"/>
+      <w:r>
+        <w:rPr>
+          <w:rFonts w:ascii="Menlo" w:hAnsi="Menlo" w:cs="Menlo"/>
+        </w:rPr>
+        <w:t xml:space="preserve"> </w:t>
+      </w:r>
+      <w:proofErr w:type="spellStart"/>
+      <w:r>
+        <w:rPr>
+          <w:rFonts w:ascii="Menlo" w:hAnsi="Menlo" w:cs="Menlo"/>
+        </w:rPr>
+        <w:t>perl</w:t>
+      </w:r>
+      <w:proofErr w:type="spellEnd"/>
     </w:p>
     <w:p>
       <w:pPr>
@@ -17620,14 +18684,513 @@
     <w:p>
       <w:pPr>
         <w:spacing w:line="360" w:lineRule="auto"/>
+        <w:ind w:left="720" w:firstLine="720"/>
+      </w:pPr>
+      <w:r>
+        <w:t xml:space="preserve">The script will be </w:t>
+      </w:r>
+      <w:r>
+        <w:t xml:space="preserve">executed using the </w:t>
+      </w:r>
+      <w:proofErr w:type="spellStart"/>
+      <w:r>
+        <w:t>env</w:t>
+      </w:r>
+      <w:proofErr w:type="spellEnd"/>
+      <w:r>
+        <w:t xml:space="preserve"> command</w:t>
+      </w:r>
+      <w:r>
+        <w:t xml:space="preserve"> with </w:t>
+      </w:r>
+      <w:r>
+        <w:t xml:space="preserve">the user's $PATH environment variable for the </w:t>
+      </w:r>
+      <w:r>
+        <w:t>specified</w:t>
+      </w:r>
+      <w:r>
+        <w:t xml:space="preserve"> interpreter</w:t>
+      </w:r>
+      <w:r>
+        <w:t>, in this case its Perl</w:t>
+      </w:r>
+      <w:r>
+        <w:t>.</w:t>
+      </w:r>
+      <w:r>
+        <w:t xml:space="preserve"> </w:t>
+      </w:r>
+      <w:r>
+        <w:t>Any additional arguments specified in the script first line will also be passed along to the interpreter.</w:t>
+      </w:r>
+    </w:p>
+    <w:p>
+      <w:pPr>
+        <w:spacing w:line="360" w:lineRule="auto"/>
         <w:ind w:left="720"/>
       </w:pPr>
     </w:p>
     <w:p>
       <w:pPr>
         <w:spacing w:line="360" w:lineRule="auto"/>
+        <w:ind w:left="720" w:firstLine="720"/>
+      </w:pPr>
+      <w:r>
+        <w:t>For example, if a script starts as below,</w:t>
+      </w:r>
+    </w:p>
+    <w:p>
+      <w:pPr>
+        <w:spacing w:line="360" w:lineRule="auto"/>
+        <w:rPr>
+          <w:rFonts w:ascii="Menlo" w:hAnsi="Menlo" w:cs="Menlo"/>
+        </w:rPr>
+      </w:pPr>
+      <w:r>
+        <w:tab/>
+      </w:r>
+      <w:r>
+        <w:tab/>
+      </w:r>
+      <w:proofErr w:type="gramStart"/>
+      <w:r>
+        <w:rPr>
+          <w:rFonts w:ascii="Menlo" w:hAnsi="Menlo" w:cs="Menlo"/>
+        </w:rPr>
+        <w:t>#!/</w:t>
+      </w:r>
+      <w:proofErr w:type="spellStart"/>
+      <w:proofErr w:type="gramEnd"/>
+      <w:r>
+        <w:rPr>
+          <w:rFonts w:ascii="Menlo" w:hAnsi="Menlo" w:cs="Menlo"/>
+        </w:rPr>
+        <w:t>usr</w:t>
+      </w:r>
+      <w:proofErr w:type="spellEnd"/>
+      <w:r>
+        <w:rPr>
+          <w:rFonts w:ascii="Menlo" w:hAnsi="Menlo" w:cs="Menlo"/>
+        </w:rPr>
+        <w:t>/bin/</w:t>
+      </w:r>
+      <w:proofErr w:type="spellStart"/>
+      <w:r>
+        <w:rPr>
+          <w:rFonts w:ascii="Menlo" w:hAnsi="Menlo" w:cs="Menlo"/>
+        </w:rPr>
+        <w:t>env</w:t>
+      </w:r>
+      <w:proofErr w:type="spellEnd"/>
+      <w:r>
+        <w:rPr>
+          <w:rFonts w:ascii="Menlo" w:hAnsi="Menlo" w:cs="Menlo"/>
+        </w:rPr>
+        <w:t xml:space="preserve"> -</w:t>
+      </w:r>
+      <w:proofErr w:type="spellStart"/>
+      <w:r>
+        <w:rPr>
+          <w:rFonts w:ascii="Menlo" w:hAnsi="Menlo" w:cs="Menlo"/>
+        </w:rPr>
+        <w:t>Ssml</w:t>
+      </w:r>
+      <w:proofErr w:type="spellEnd"/>
+      <w:r>
+        <w:rPr>
+          <w:rFonts w:ascii="Menlo" w:hAnsi="Menlo" w:cs="Menlo"/>
+        </w:rPr>
+        <w:t xml:space="preserve"> --script</w:t>
+      </w:r>
+    </w:p>
+    <w:p>
+      <w:pPr>
+        <w:spacing w:line="360" w:lineRule="auto"/>
         <w:ind w:left="720"/>
       </w:pPr>
+    </w:p>
+    <w:p>
+      <w:pPr>
+        <w:spacing w:line="360" w:lineRule="auto"/>
+        <w:ind w:left="720" w:firstLine="720"/>
+      </w:pPr>
+      <w:r>
+        <w:t xml:space="preserve">The script will be executed using the </w:t>
+      </w:r>
+      <w:proofErr w:type="spellStart"/>
+      <w:r>
+        <w:t>env</w:t>
+      </w:r>
+      <w:proofErr w:type="spellEnd"/>
+      <w:r>
+        <w:t xml:space="preserve"> command with the user’s $PATH environment variable for the specified interpreter. </w:t>
+      </w:r>
+      <w:r>
+        <w:t xml:space="preserve">The -S option is used to pass the interpreter as an argument to the </w:t>
+      </w:r>
+      <w:proofErr w:type="spellStart"/>
+      <w:r>
+        <w:t>env</w:t>
+      </w:r>
+      <w:proofErr w:type="spellEnd"/>
+      <w:r>
+        <w:t xml:space="preserve"> command.</w:t>
+      </w:r>
+      <w:r>
+        <w:t xml:space="preserve"> </w:t>
+      </w:r>
+      <w:r>
+        <w:t xml:space="preserve">The </w:t>
+      </w:r>
+      <w:r>
+        <w:t>‘</w:t>
+      </w:r>
+      <w:proofErr w:type="spellStart"/>
+      <w:r>
+        <w:t>sml</w:t>
+      </w:r>
+      <w:proofErr w:type="spellEnd"/>
+      <w:r>
+        <w:t>’</w:t>
+      </w:r>
+      <w:r>
+        <w:t xml:space="preserve"> argument following the -S option specifies the interpreter to use. In this case, the interpreter being used to execute the script is </w:t>
+      </w:r>
+      <w:proofErr w:type="spellStart"/>
+      <w:r>
+        <w:t>sml</w:t>
+      </w:r>
+      <w:proofErr w:type="spellEnd"/>
+      <w:r>
+        <w:t>.</w:t>
+      </w:r>
+      <w:r>
+        <w:t xml:space="preserve"> </w:t>
+      </w:r>
+      <w:r>
+        <w:t>The --</w:t>
+      </w:r>
+      <w:r>
+        <w:t>script</w:t>
+      </w:r>
+      <w:r>
+        <w:t xml:space="preserve"> argument following the interpreter specifies any additional arguments to be passed to the interpreter. In this case, the --</w:t>
+      </w:r>
+      <w:r>
+        <w:t>script</w:t>
+      </w:r>
+      <w:r>
+        <w:t xml:space="preserve"> argument is being passed to the </w:t>
+      </w:r>
+      <w:proofErr w:type="spellStart"/>
+      <w:r>
+        <w:t>sml</w:t>
+      </w:r>
+      <w:proofErr w:type="spellEnd"/>
+      <w:r>
+        <w:t xml:space="preserve"> interpreter.</w:t>
+      </w:r>
+      <w:r>
+        <w:t xml:space="preserve"> If there are more additional </w:t>
+      </w:r>
+      <w:r>
+        <w:t>arguments,</w:t>
+      </w:r>
+      <w:r>
+        <w:t xml:space="preserve"> they all will be passed along followed by the path of the script.</w:t>
+      </w:r>
+    </w:p>
+    <w:p>
+      <w:pPr>
+        <w:spacing w:line="360" w:lineRule="auto"/>
+        <w:ind w:left="720"/>
+      </w:pPr>
+    </w:p>
+    <w:p>
+      <w:pPr>
+        <w:pStyle w:val="Heading2"/>
+        <w:numPr>
+          <w:ilvl w:val="1"/>
+          <w:numId w:val="4"/>
+        </w:numPr>
+      </w:pPr>
+      <w:bookmarkStart w:id="24" w:name="_Toc132818038"/>
+      <w:r>
+        <w:lastRenderedPageBreak/>
+        <w:t>What to be updated in SML/NJ</w:t>
+      </w:r>
+      <w:bookmarkEnd w:id="24"/>
+    </w:p>
+    <w:p/>
+    <w:p>
+      <w:pPr>
+        <w:spacing w:line="360" w:lineRule="auto"/>
+        <w:ind w:left="720" w:firstLine="720"/>
+      </w:pPr>
+      <w:r>
+        <w:t>As we know from the main object</w:t>
+      </w:r>
+      <w:r>
+        <w:t>ive of this dissertation, SML</w:t>
+      </w:r>
+      <w:r>
+        <w:t xml:space="preserve"> doesn’t have the capability where a script with SML source code can’t be executed. In other terms a script with SML source code can</w:t>
+      </w:r>
+      <w:r>
+        <w:t>’t</w:t>
+      </w:r>
+      <w:r>
+        <w:t xml:space="preserve"> be executed</w:t>
+      </w:r>
+      <w:r>
+        <w:t xml:space="preserve"> even if SML interpreter is passed as argument to </w:t>
+      </w:r>
+      <w:proofErr w:type="spellStart"/>
+      <w:r>
+        <w:t>env</w:t>
+      </w:r>
+      <w:proofErr w:type="spellEnd"/>
+      <w:r>
+        <w:t xml:space="preserve">. Logically </w:t>
+      </w:r>
+      <w:r>
+        <w:t>the script</w:t>
+      </w:r>
+      <w:r>
+        <w:t xml:space="preserve"> gets executed by the op</w:t>
+      </w:r>
+      <w:r>
+        <w:t>erating system but unsuccessful because</w:t>
+      </w:r>
+      <w:r>
+        <w:t xml:space="preserve"> SML doesn’t have the capability to receive the arguments passed from program loader when a script is executed. SML does have the capability to receive the arguments if the interpreter is invoked directly over the terminal or command prompt.</w:t>
+      </w:r>
+    </w:p>
+    <w:p>
+      <w:pPr>
+        <w:spacing w:line="360" w:lineRule="auto"/>
+        <w:ind w:left="720"/>
+      </w:pPr>
+    </w:p>
+    <w:p>
+      <w:pPr>
+        <w:spacing w:line="360" w:lineRule="auto"/>
+        <w:ind w:left="720"/>
+      </w:pPr>
+      <w:r>
+        <w:t>For example, SML can take arguments like below,</w:t>
+      </w:r>
+    </w:p>
+    <w:p>
+      <w:pPr>
+        <w:spacing w:line="360" w:lineRule="auto"/>
+        <w:ind w:left="720"/>
+      </w:pPr>
+    </w:p>
+    <w:p>
+      <w:pPr>
+        <w:spacing w:line="360" w:lineRule="auto"/>
+        <w:ind w:left="720" w:firstLine="720"/>
+        <w:rPr>
+          <w:rFonts w:ascii="Menlo" w:hAnsi="Menlo" w:cs="Menlo"/>
+        </w:rPr>
+      </w:pPr>
+      <w:r>
+        <w:rPr>
+          <w:rFonts w:ascii="Menlo" w:hAnsi="Menlo" w:cs="Menlo"/>
+        </w:rPr>
+        <w:t>$ SML -h</w:t>
+      </w:r>
+    </w:p>
+    <w:p>
+      <w:pPr>
+        <w:spacing w:line="360" w:lineRule="auto"/>
+        <w:ind w:left="720" w:firstLine="720"/>
+        <w:rPr>
+          <w:rFonts w:ascii="Menlo" w:hAnsi="Menlo" w:cs="Menlo"/>
+        </w:rPr>
+      </w:pPr>
+      <w:r>
+        <w:rPr>
+          <w:rFonts w:ascii="Menlo" w:hAnsi="Menlo" w:cs="Menlo"/>
+        </w:rPr>
+        <w:t xml:space="preserve">$ SML </w:t>
+      </w:r>
+      <w:r>
+        <w:rPr>
+          <w:rFonts w:ascii="Menlo" w:hAnsi="Menlo" w:cs="Menlo"/>
+        </w:rPr>
+        <w:t>–H</w:t>
+      </w:r>
+    </w:p>
+    <w:p>
+      <w:pPr>
+        <w:spacing w:line="360" w:lineRule="auto"/>
+        <w:ind w:left="720" w:firstLine="720"/>
+        <w:rPr>
+          <w:rFonts w:ascii="Menlo" w:hAnsi="Menlo" w:cs="Menlo"/>
+        </w:rPr>
+      </w:pPr>
+      <w:r>
+        <w:rPr>
+          <w:rFonts w:ascii="Menlo" w:hAnsi="Menlo" w:cs="Menlo"/>
+        </w:rPr>
+        <w:t>$ SML –S</w:t>
+      </w:r>
+    </w:p>
+    <w:p>
+      <w:pPr>
+        <w:spacing w:line="360" w:lineRule="auto"/>
+        <w:ind w:left="720" w:firstLine="720"/>
+        <w:rPr>
+          <w:rFonts w:ascii="Menlo" w:hAnsi="Menlo" w:cs="Menlo"/>
+        </w:rPr>
+      </w:pPr>
+      <w:r>
+        <w:rPr>
+          <w:rFonts w:ascii="Menlo" w:hAnsi="Menlo" w:cs="Menlo"/>
+        </w:rPr>
+        <w:t xml:space="preserve">$ SML </w:t>
+      </w:r>
+      <w:proofErr w:type="spellStart"/>
+      <w:r>
+        <w:rPr>
+          <w:rFonts w:ascii="Menlo" w:hAnsi="Menlo" w:cs="Menlo"/>
+        </w:rPr>
+        <w:t>sample.sml</w:t>
+      </w:r>
+      <w:proofErr w:type="spellEnd"/>
+    </w:p>
+    <w:p>
+      <w:pPr>
+        <w:spacing w:line="360" w:lineRule="auto"/>
+        <w:rPr>
+          <w:rFonts w:ascii="Menlo" w:hAnsi="Menlo" w:cs="Menlo"/>
+          <w:color w:val="000000"/>
+          <w:sz w:val="34"/>
+          <w:szCs w:val="34"/>
+          <w:lang w:eastAsia="en-US"/>
+        </w:rPr>
+      </w:pPr>
+      <w:r>
+        <w:rPr>
+          <w:rFonts w:ascii="Menlo" w:hAnsi="Menlo" w:cs="Menlo"/>
+          <w:color w:val="000000"/>
+          <w:sz w:val="34"/>
+          <w:szCs w:val="34"/>
+          <w:lang w:eastAsia="en-US"/>
+        </w:rPr>
+        <w:tab/>
+      </w:r>
+    </w:p>
+    <w:p>
+      <w:pPr>
+        <w:spacing w:line="360" w:lineRule="auto"/>
+        <w:ind w:firstLine="720"/>
+      </w:pPr>
+      <w:r>
+        <w:t xml:space="preserve">For example, </w:t>
+      </w:r>
+      <w:r>
+        <w:t>the below script will fail</w:t>
+      </w:r>
+      <w:r>
+        <w:t>,</w:t>
+      </w:r>
+    </w:p>
+    <w:p>
+      <w:pPr>
+        <w:spacing w:line="360" w:lineRule="auto"/>
+        <w:rPr>
+          <w:rFonts w:ascii="Menlo" w:hAnsi="Menlo" w:cs="Menlo"/>
+        </w:rPr>
+      </w:pPr>
+      <w:r>
+        <w:tab/>
+      </w:r>
+      <w:r>
+        <w:tab/>
+      </w:r>
+      <w:proofErr w:type="gramStart"/>
+      <w:r>
+        <w:rPr>
+          <w:rFonts w:ascii="Menlo" w:hAnsi="Menlo" w:cs="Menlo"/>
+        </w:rPr>
+        <w:t>#!/</w:t>
+      </w:r>
+      <w:proofErr w:type="spellStart"/>
+      <w:proofErr w:type="gramEnd"/>
+      <w:r>
+        <w:rPr>
+          <w:rFonts w:ascii="Menlo" w:hAnsi="Menlo" w:cs="Menlo"/>
+        </w:rPr>
+        <w:t>usr</w:t>
+      </w:r>
+      <w:proofErr w:type="spellEnd"/>
+      <w:r>
+        <w:rPr>
+          <w:rFonts w:ascii="Menlo" w:hAnsi="Menlo" w:cs="Menlo"/>
+        </w:rPr>
+        <w:t>/bin/</w:t>
+      </w:r>
+      <w:proofErr w:type="spellStart"/>
+      <w:r>
+        <w:rPr>
+          <w:rFonts w:ascii="Menlo" w:hAnsi="Menlo" w:cs="Menlo"/>
+        </w:rPr>
+        <w:t>env</w:t>
+      </w:r>
+      <w:proofErr w:type="spellEnd"/>
+      <w:r>
+        <w:rPr>
+          <w:rFonts w:ascii="Menlo" w:hAnsi="Menlo" w:cs="Menlo"/>
+        </w:rPr>
+        <w:t xml:space="preserve"> -</w:t>
+      </w:r>
+      <w:proofErr w:type="spellStart"/>
+      <w:r>
+        <w:rPr>
+          <w:rFonts w:ascii="Menlo" w:hAnsi="Menlo" w:cs="Menlo"/>
+        </w:rPr>
+        <w:t>Ssml</w:t>
+      </w:r>
+      <w:proofErr w:type="spellEnd"/>
+      <w:r>
+        <w:rPr>
+          <w:rFonts w:ascii="Menlo" w:hAnsi="Menlo" w:cs="Menlo"/>
+        </w:rPr>
+        <w:t xml:space="preserve"> --script</w:t>
+      </w:r>
+    </w:p>
+    <w:p>
+      <w:pPr>
+        <w:spacing w:line="360" w:lineRule="auto"/>
+        <w:ind w:left="720"/>
+      </w:pPr>
+    </w:p>
+    <w:p>
+      <w:pPr>
+        <w:spacing w:line="360" w:lineRule="auto"/>
+        <w:ind w:left="720"/>
+      </w:pPr>
+      <w:r>
+        <w:t>Though SML interpreter is identified and passed with argument ‘–script’, the argument will fail the interpreter</w:t>
+      </w:r>
+      <w:r>
+        <w:t xml:space="preserve"> since it won’t be recognised by the interpreter</w:t>
+      </w:r>
+      <w:r>
+        <w:t>. This is the most important and key change that need to be incorporated in SML/NJ to accept or recognise the new argument ‘—script’ and able to process the instructions in the script.</w:t>
+      </w:r>
+    </w:p>
+    <w:p>
+      <w:pPr>
+        <w:spacing w:line="360" w:lineRule="auto"/>
+        <w:ind w:left="720"/>
+      </w:pPr>
+      <w:bookmarkStart w:id="25" w:name="_GoBack"/>
+      <w:bookmarkEnd w:id="25"/>
     </w:p>
     <w:p>
       <w:pPr>
@@ -17645,21 +19208,12 @@
     </w:p>
     <w:p>
       <w:pPr>
-        <w:spacing w:line="276" w:lineRule="auto"/>
-        <w:ind w:left="1120"/>
-        <w:rPr>
-          <w:rFonts w:cstheme="minorHAnsi"/>
-        </w:rPr>
-      </w:pPr>
-    </w:p>
-    <w:p>
-      <w:pPr>
         <w:pStyle w:val="Heading1"/>
         <w:rPr>
           <w:rFonts w:asciiTheme="minorHAnsi" w:hAnsiTheme="minorHAnsi" w:cstheme="minorHAnsi"/>
         </w:rPr>
       </w:pPr>
-      <w:bookmarkStart w:id="20" w:name="_Toc132641558"/>
+      <w:bookmarkStart w:id="26" w:name="_Toc132818039"/>
       <w:r>
         <w:rPr>
           <w:rFonts w:asciiTheme="minorHAnsi" w:hAnsiTheme="minorHAnsi" w:cstheme="minorHAnsi"/>
@@ -17673,7 +19227,7 @@
         </w:rPr>
         <w:t>Requirements Analysis</w:t>
       </w:r>
-      <w:bookmarkEnd w:id="20"/>
+      <w:bookmarkEnd w:id="26"/>
     </w:p>
     <w:p>
       <w:pPr>
@@ -17695,14 +19249,14 @@
           <w:lang w:val="en-US"/>
         </w:rPr>
       </w:pPr>
-      <w:bookmarkStart w:id="21" w:name="_Toc132641559"/>
+      <w:bookmarkStart w:id="27" w:name="_Toc132818040"/>
       <w:r>
         <w:rPr>
           <w:lang w:val="en-US"/>
         </w:rPr>
         <w:t>Functional Requirements</w:t>
       </w:r>
-      <w:bookmarkEnd w:id="21"/>
+      <w:bookmarkEnd w:id="27"/>
     </w:p>
     <w:p>
       <w:pPr>
@@ -19594,14 +21148,14 @@
           <w:lang w:val="en-US"/>
         </w:rPr>
       </w:pPr>
-      <w:bookmarkStart w:id="22" w:name="_Toc132641560"/>
+      <w:bookmarkStart w:id="28" w:name="_Toc132818041"/>
       <w:r>
         <w:rPr>
           <w:lang w:val="en-US"/>
         </w:rPr>
         <w:t>Non-Functional Requirements</w:t>
       </w:r>
-      <w:bookmarkEnd w:id="22"/>
+      <w:bookmarkEnd w:id="28"/>
     </w:p>
     <w:p>
       <w:pPr>
@@ -20163,14 +21717,14 @@
           <w:lang w:val="en-US"/>
         </w:rPr>
       </w:pPr>
-      <w:bookmarkStart w:id="23" w:name="_Toc132641561"/>
+      <w:bookmarkStart w:id="29" w:name="_Toc132818042"/>
       <w:r>
         <w:rPr>
           <w:lang w:val="en-US"/>
         </w:rPr>
         <w:t>Evaluation</w:t>
       </w:r>
-      <w:bookmarkEnd w:id="23"/>
+      <w:bookmarkEnd w:id="29"/>
     </w:p>
     <w:p>
       <w:pPr>
@@ -20208,7 +21762,7 @@
           <w:rFonts w:asciiTheme="minorHAnsi" w:hAnsiTheme="minorHAnsi" w:cstheme="minorHAnsi"/>
         </w:rPr>
       </w:pPr>
-      <w:bookmarkStart w:id="24" w:name="_Toc132641562"/>
+      <w:bookmarkStart w:id="30" w:name="_Toc132818043"/>
       <w:r>
         <w:rPr>
           <w:rFonts w:asciiTheme="minorHAnsi" w:hAnsiTheme="minorHAnsi" w:cstheme="minorHAnsi"/>
@@ -20222,7 +21776,7 @@
         </w:rPr>
         <w:t>Methodology</w:t>
       </w:r>
-      <w:bookmarkEnd w:id="24"/>
+      <w:bookmarkEnd w:id="30"/>
     </w:p>
     <w:p>
       <w:pPr>
@@ -20532,7 +22086,7 @@
           <w:rFonts w:asciiTheme="minorHAnsi" w:hAnsiTheme="minorHAnsi" w:cstheme="minorHAnsi"/>
         </w:rPr>
       </w:pPr>
-      <w:bookmarkStart w:id="25" w:name="_Toc132641563"/>
+      <w:bookmarkStart w:id="31" w:name="_Toc132818044"/>
       <w:r>
         <w:rPr>
           <w:rFonts w:asciiTheme="minorHAnsi" w:hAnsiTheme="minorHAnsi" w:cstheme="minorHAnsi"/>
@@ -20546,7 +22100,7 @@
         </w:rPr>
         <w:t>Professional, Legal, Ethical, and Social issues</w:t>
       </w:r>
-      <w:bookmarkEnd w:id="25"/>
+      <w:bookmarkEnd w:id="31"/>
     </w:p>
     <w:p>
       <w:pPr>
@@ -20556,11 +22110,11 @@
           <w:numId w:val="6"/>
         </w:numPr>
       </w:pPr>
-      <w:bookmarkStart w:id="26" w:name="_Toc132641564"/>
+      <w:bookmarkStart w:id="32" w:name="_Toc132818045"/>
       <w:r>
         <w:t>Professional Issues</w:t>
       </w:r>
-      <w:bookmarkEnd w:id="26"/>
+      <w:bookmarkEnd w:id="32"/>
     </w:p>
     <w:p>
       <w:pPr>
@@ -20651,11 +22205,11 @@
           <w:numId w:val="6"/>
         </w:numPr>
       </w:pPr>
-      <w:bookmarkStart w:id="27" w:name="_Toc132641565"/>
+      <w:bookmarkStart w:id="33" w:name="_Toc132818046"/>
       <w:r>
         <w:t>Legal Issues</w:t>
       </w:r>
-      <w:bookmarkEnd w:id="27"/>
+      <w:bookmarkEnd w:id="33"/>
     </w:p>
     <w:p>
       <w:pPr>
@@ -20713,11 +22267,11 @@
           <w:numId w:val="6"/>
         </w:numPr>
       </w:pPr>
-      <w:bookmarkStart w:id="28" w:name="_Toc132641566"/>
+      <w:bookmarkStart w:id="34" w:name="_Toc132818047"/>
       <w:r>
         <w:t>Ethical Issues</w:t>
       </w:r>
-      <w:bookmarkEnd w:id="28"/>
+      <w:bookmarkEnd w:id="34"/>
     </w:p>
     <w:p>
       <w:pPr>
@@ -20746,11 +22300,11 @@
           <w:numId w:val="6"/>
         </w:numPr>
       </w:pPr>
-      <w:bookmarkStart w:id="29" w:name="_Toc132641567"/>
+      <w:bookmarkStart w:id="35" w:name="_Toc132818048"/>
       <w:r>
         <w:t>Social Issues</w:t>
       </w:r>
-      <w:bookmarkEnd w:id="29"/>
+      <w:bookmarkEnd w:id="35"/>
     </w:p>
     <w:p>
       <w:pPr>
@@ -20772,7 +22326,7 @@
           <w:rFonts w:asciiTheme="minorHAnsi" w:hAnsiTheme="minorHAnsi" w:cstheme="minorHAnsi"/>
         </w:rPr>
       </w:pPr>
-      <w:bookmarkStart w:id="30" w:name="_Toc132641568"/>
+      <w:bookmarkStart w:id="36" w:name="_Toc132818049"/>
       <w:r>
         <w:rPr>
           <w:rFonts w:asciiTheme="minorHAnsi" w:hAnsiTheme="minorHAnsi" w:cstheme="minorHAnsi"/>
@@ -20798,7 +22352,7 @@
         </w:rPr>
         <w:t>Risk Assessment</w:t>
       </w:r>
-      <w:bookmarkEnd w:id="30"/>
+      <w:bookmarkEnd w:id="36"/>
     </w:p>
     <w:p>
       <w:pPr>
@@ -21390,7 +22944,7 @@
           <w:rFonts w:asciiTheme="minorHAnsi" w:hAnsiTheme="minorHAnsi" w:cstheme="minorHAnsi"/>
         </w:rPr>
       </w:pPr>
-      <w:bookmarkStart w:id="31" w:name="_Toc132641569"/>
+      <w:bookmarkStart w:id="37" w:name="_Toc132818050"/>
       <w:r>
         <w:rPr>
           <w:rFonts w:asciiTheme="minorHAnsi" w:hAnsiTheme="minorHAnsi" w:cstheme="minorHAnsi"/>
@@ -21410,7 +22964,7 @@
         </w:rPr>
         <w:t>Implementation</w:t>
       </w:r>
-      <w:bookmarkEnd w:id="31"/>
+      <w:bookmarkEnd w:id="37"/>
     </w:p>
     <w:p>
       <w:pPr>
@@ -21420,9 +22974,11 @@
           <w:numId w:val="19"/>
         </w:numPr>
       </w:pPr>
+      <w:bookmarkStart w:id="38" w:name="_Toc132818051"/>
       <w:r>
         <w:t>Software and Hardware used</w:t>
       </w:r>
+      <w:bookmarkEnd w:id="38"/>
     </w:p>
     <w:p>
       <w:pPr>
@@ -21515,13 +23071,13 @@
           <w:numId w:val="19"/>
         </w:numPr>
       </w:pPr>
-      <w:bookmarkStart w:id="32" w:name="_Toc132317180"/>
-      <w:bookmarkStart w:id="33" w:name="_Toc132641570"/>
+      <w:bookmarkStart w:id="39" w:name="_Toc132317180"/>
+      <w:bookmarkStart w:id="40" w:name="_Toc132818052"/>
       <w:r>
         <w:t>Files modified</w:t>
       </w:r>
-      <w:bookmarkEnd w:id="32"/>
-      <w:bookmarkEnd w:id="33"/>
+      <w:bookmarkEnd w:id="39"/>
+      <w:bookmarkEnd w:id="40"/>
     </w:p>
     <w:p>
       <w:pPr>
@@ -21529,10 +23085,16 @@
         <w:ind w:left="720" w:firstLine="720"/>
       </w:pPr>
       <w:r>
-        <w:t xml:space="preserve">The following files </w:t>
-      </w:r>
-      <w:r>
-        <w:t xml:space="preserve">ins the SML/NJ library </w:t>
+        <w:t>F</w:t>
+      </w:r>
+      <w:r>
+        <w:t xml:space="preserve">ollowing files </w:t>
+      </w:r>
+      <w:r>
+        <w:t>in</w:t>
+      </w:r>
+      <w:r>
+        <w:t xml:space="preserve"> the SML/NJ library </w:t>
       </w:r>
       <w:r>
         <w:t xml:space="preserve">were amended to include the </w:t>
@@ -21957,13 +23519,13 @@
           <w:numId w:val="19"/>
         </w:numPr>
       </w:pPr>
-      <w:bookmarkStart w:id="34" w:name="_Toc132317181"/>
-      <w:bookmarkStart w:id="35" w:name="_Toc132641571"/>
+      <w:bookmarkStart w:id="41" w:name="_Toc132317181"/>
+      <w:bookmarkStart w:id="42" w:name="_Toc132818053"/>
       <w:r>
         <w:t>Change details</w:t>
       </w:r>
-      <w:bookmarkEnd w:id="34"/>
-      <w:bookmarkEnd w:id="35"/>
+      <w:bookmarkEnd w:id="41"/>
+      <w:bookmarkEnd w:id="42"/>
     </w:p>
     <w:p>
       <w:pPr>
@@ -22012,8 +23574,8 @@
         </w:rPr>
       </w:pPr>
       <w:hyperlink r:id="rId16" w:tooltip="cm-boot.sml" w:history="1">
-        <w:bookmarkStart w:id="36" w:name="_Toc132317183"/>
-        <w:bookmarkStart w:id="37" w:name="_Toc132641573"/>
+        <w:bookmarkStart w:id="43" w:name="_Toc132317183"/>
+        <w:bookmarkStart w:id="44" w:name="_Toc132818054"/>
         <w:r>
           <w:rPr>
             <w:color w:val="auto"/>
@@ -22029,8 +23591,8 @@
           </w:rPr>
           <w:t>boot.sml</w:t>
         </w:r>
-        <w:bookmarkEnd w:id="36"/>
-        <w:bookmarkEnd w:id="37"/>
+        <w:bookmarkEnd w:id="43"/>
+        <w:bookmarkEnd w:id="44"/>
         <w:proofErr w:type="spellEnd"/>
       </w:hyperlink>
     </w:p>
@@ -22219,12 +23781,9 @@
       <w:r>
         <w:t>more efficient way.</w:t>
       </w:r>
-    </w:p>
-    <w:p>
-      <w:pPr>
-        <w:spacing w:line="360" w:lineRule="auto"/>
-        <w:ind w:left="720" w:firstLine="720"/>
-      </w:pPr>
+      <w:r>
+        <w:t xml:space="preserve"> </w:t>
+      </w:r>
       <w:r>
         <w:t>cm-</w:t>
       </w:r>
@@ -22674,11 +24233,35 @@
     <w:p>
       <w:pPr>
         <w:spacing w:line="360" w:lineRule="auto"/>
-        <w:ind w:left="720"/>
-        <w:rPr>
-          <w:color w:val="000000" w:themeColor="text1"/>
-        </w:rPr>
-      </w:pPr>
+        <w:ind w:left="1080"/>
+        <w:rPr>
+          <w:color w:val="000000" w:themeColor="text1"/>
+        </w:rPr>
+      </w:pPr>
+    </w:p>
+    <w:p>
+      <w:pPr>
+        <w:spacing w:line="360" w:lineRule="auto"/>
+        <w:ind w:left="1080"/>
+        <w:rPr>
+          <w:rFonts w:eastAsia="Times New Roman"/>
+          <w:color w:val="000000" w:themeColor="text1"/>
+        </w:rPr>
+      </w:pPr>
+      <w:r>
+        <w:rPr>
+          <w:rFonts w:eastAsia="Times New Roman"/>
+          <w:color w:val="000000" w:themeColor="text1"/>
+        </w:rPr>
+        <w:t>Source c</w:t>
+      </w:r>
+      <w:r>
+        <w:rPr>
+          <w:rFonts w:eastAsia="Times New Roman"/>
+          <w:color w:val="000000" w:themeColor="text1"/>
+        </w:rPr>
+        <w:t>ode:</w:t>
+      </w:r>
     </w:p>
     <w:p>
       <w:pPr>
@@ -23078,14 +24661,38 @@
         <w:spacing w:line="360" w:lineRule="auto"/>
         <w:ind w:left="1080"/>
         <w:rPr>
-          <w:color w:val="000000" w:themeColor="text1"/>
-        </w:rPr>
-      </w:pPr>
-      <w:r>
-        <w:rPr>
-          <w:color w:val="000000" w:themeColor="text1"/>
-        </w:rPr>
-        <w:t xml:space="preserve">            fun </w:t>
+          <w:rFonts w:eastAsia="Times New Roman"/>
+          <w:color w:val="000000" w:themeColor="text1"/>
+        </w:rPr>
+      </w:pPr>
+      <w:r>
+        <w:rPr>
+          <w:rFonts w:eastAsia="Times New Roman"/>
+          <w:color w:val="000000" w:themeColor="text1"/>
+        </w:rPr>
+        <w:t>Source c</w:t>
+      </w:r>
+      <w:r>
+        <w:rPr>
+          <w:rFonts w:eastAsia="Times New Roman"/>
+          <w:color w:val="000000" w:themeColor="text1"/>
+        </w:rPr>
+        <w:t>ode:</w:t>
+      </w:r>
+    </w:p>
+    <w:p>
+      <w:pPr>
+        <w:spacing w:line="360" w:lineRule="auto"/>
+        <w:ind w:left="1080" w:firstLine="360"/>
+        <w:rPr>
+          <w:color w:val="000000" w:themeColor="text1"/>
+        </w:rPr>
+      </w:pPr>
+      <w:r>
+        <w:rPr>
+          <w:color w:val="000000" w:themeColor="text1"/>
+        </w:rPr>
+        <w:t xml:space="preserve">fun </w:t>
       </w:r>
       <w:proofErr w:type="spellStart"/>
       <w:r>
@@ -23289,6 +24896,7 @@
         <w:rPr>
           <w:color w:val="000000" w:themeColor="text1"/>
         </w:rPr>
+        <w:lastRenderedPageBreak/>
         <w:t xml:space="preserve">                                | NONE =&gt; false</w:t>
       </w:r>
     </w:p>
@@ -23319,7 +24927,6 @@
         <w:rPr>
           <w:color w:val="000000" w:themeColor="text1"/>
         </w:rPr>
-        <w:lastRenderedPageBreak/>
         <w:t xml:space="preserve">                        | SOME c =&gt; false</w:t>
       </w:r>
     </w:p>
@@ -23475,12 +25082,38 @@
     <w:p>
       <w:pPr>
         <w:spacing w:line="360" w:lineRule="auto"/>
+        <w:ind w:left="1080"/>
         <w:rPr>
           <w:color w:val="000000" w:themeColor="text1"/>
           <w:sz w:val="20"/>
           <w:szCs w:val="20"/>
         </w:rPr>
       </w:pPr>
+    </w:p>
+    <w:p>
+      <w:pPr>
+        <w:spacing w:line="360" w:lineRule="auto"/>
+        <w:ind w:left="1080"/>
+        <w:rPr>
+          <w:color w:val="000000" w:themeColor="text1"/>
+          <w:sz w:val="20"/>
+          <w:szCs w:val="20"/>
+        </w:rPr>
+      </w:pPr>
+      <w:r>
+        <w:rPr>
+          <w:rFonts w:eastAsia="Times New Roman"/>
+          <w:color w:val="000000" w:themeColor="text1"/>
+        </w:rPr>
+        <w:t>Source c</w:t>
+      </w:r>
+      <w:r>
+        <w:rPr>
+          <w:rFonts w:eastAsia="Times New Roman"/>
+          <w:color w:val="000000" w:themeColor="text1"/>
+        </w:rPr>
+        <w:t>ode:</w:t>
+      </w:r>
     </w:p>
     <w:p>
       <w:pPr>
@@ -23752,6 +25385,30 @@
       </w:pPr>
       <w:r>
         <w:rPr>
+          <w:rFonts w:eastAsia="Times New Roman"/>
+          <w:color w:val="000000" w:themeColor="text1"/>
+        </w:rPr>
+        <w:lastRenderedPageBreak/>
+        <w:t>Source c</w:t>
+      </w:r>
+      <w:r>
+        <w:rPr>
+          <w:rFonts w:eastAsia="Times New Roman"/>
+          <w:color w:val="000000" w:themeColor="text1"/>
+        </w:rPr>
+        <w:t>ode:</w:t>
+      </w:r>
+    </w:p>
+    <w:p>
+      <w:pPr>
+        <w:spacing w:line="360" w:lineRule="auto"/>
+        <w:ind w:left="1080"/>
+        <w:rPr>
+          <w:color w:val="000000" w:themeColor="text1"/>
+        </w:rPr>
+      </w:pPr>
+      <w:r>
+        <w:rPr>
           <w:color w:val="000000" w:themeColor="text1"/>
         </w:rPr>
         <w:t xml:space="preserve">        fun </w:t>
@@ -23911,7 +25568,6 @@
         <w:rPr>
           <w:color w:val="000000" w:themeColor="text1"/>
         </w:rPr>
-        <w:lastRenderedPageBreak/>
         <w:t xml:space="preserve">          | </w:t>
       </w:r>
       <w:proofErr w:type="spellStart"/>
@@ -24912,13 +26568,13 @@
         <w:t>remaining</w:t>
       </w:r>
       <w:r>
-        <w:t xml:space="preserve"> argument</w:t>
-      </w:r>
-      <w:r>
-        <w:t>s</w:t>
-      </w:r>
-      <w:r>
-        <w:t xml:space="preserve"> in the arguments list</w:t>
+        <w:t xml:space="preserve"> </w:t>
+      </w:r>
+      <w:r>
+        <w:t xml:space="preserve">values </w:t>
+      </w:r>
+      <w:r>
+        <w:t>in the arguments list</w:t>
       </w:r>
       <w:r>
         <w:t xml:space="preserve">. The head of the remaining argument’s list </w:t>
@@ -24955,8 +26611,29 @@
           <w:color w:val="000000" w:themeColor="text1"/>
         </w:rPr>
       </w:pPr>
-      <w:bookmarkStart w:id="38" w:name="_GoBack"/>
-      <w:bookmarkEnd w:id="38"/>
+    </w:p>
+    <w:p>
+      <w:pPr>
+        <w:spacing w:line="360" w:lineRule="auto"/>
+        <w:ind w:left="720" w:firstLine="360"/>
+        <w:rPr>
+          <w:color w:val="000000" w:themeColor="text1"/>
+        </w:rPr>
+      </w:pPr>
+      <w:r>
+        <w:rPr>
+          <w:rFonts w:eastAsia="Times New Roman"/>
+          <w:color w:val="000000" w:themeColor="text1"/>
+        </w:rPr>
+        <w:t>Source c</w:t>
+      </w:r>
+      <w:r>
+        <w:rPr>
+          <w:rFonts w:eastAsia="Times New Roman"/>
+          <w:color w:val="000000" w:themeColor="text1"/>
+        </w:rPr>
+        <w:t>ode:</w:t>
+      </w:r>
     </w:p>
     <w:p>
       <w:pPr>
@@ -25124,8 +26801,8 @@
           <w:u w:val="single"/>
         </w:rPr>
       </w:pPr>
-      <w:bookmarkStart w:id="39" w:name="_Toc132317184"/>
-      <w:bookmarkStart w:id="40" w:name="_Toc132641574"/>
+      <w:bookmarkStart w:id="45" w:name="_Toc132317184"/>
+      <w:bookmarkStart w:id="46" w:name="_Toc132818055"/>
       <w:r>
         <w:rPr>
           <w:color w:val="000000" w:themeColor="text1"/>
@@ -25165,8 +26842,8 @@
           </w:rPr>
           <w:t>.sml</w:t>
         </w:r>
-        <w:bookmarkEnd w:id="39"/>
-        <w:bookmarkEnd w:id="40"/>
+        <w:bookmarkEnd w:id="45"/>
+        <w:bookmarkEnd w:id="46"/>
         <w:proofErr w:type="spellEnd"/>
       </w:hyperlink>
     </w:p>
@@ -25190,7 +26867,6 @@
         <w:rPr>
           <w:color w:val="000000" w:themeColor="text1"/>
         </w:rPr>
-        <w:lastRenderedPageBreak/>
         <w:t xml:space="preserve">In </w:t>
       </w:r>
       <w:proofErr w:type="spellStart"/>
@@ -25259,6 +26935,46 @@
           <w:szCs w:val="20"/>
         </w:rPr>
       </w:pPr>
+      <w:r>
+        <w:rPr>
+          <w:color w:val="000000" w:themeColor="text1"/>
+          <w:sz w:val="20"/>
+          <w:szCs w:val="20"/>
+        </w:rPr>
+        <w:tab/>
+      </w:r>
+    </w:p>
+    <w:p>
+      <w:pPr>
+        <w:spacing w:line="360" w:lineRule="auto"/>
+        <w:rPr>
+          <w:color w:val="000000" w:themeColor="text1"/>
+          <w:sz w:val="20"/>
+          <w:szCs w:val="20"/>
+        </w:rPr>
+      </w:pPr>
+      <w:r>
+        <w:rPr>
+          <w:color w:val="000000" w:themeColor="text1"/>
+          <w:sz w:val="20"/>
+          <w:szCs w:val="20"/>
+        </w:rPr>
+        <w:tab/>
+      </w:r>
+      <w:r>
+        <w:rPr>
+          <w:rFonts w:eastAsia="Times New Roman"/>
+          <w:color w:val="000000" w:themeColor="text1"/>
+        </w:rPr>
+        <w:t>Source c</w:t>
+      </w:r>
+      <w:r>
+        <w:rPr>
+          <w:rFonts w:eastAsia="Times New Roman"/>
+          <w:color w:val="000000" w:themeColor="text1"/>
+        </w:rPr>
+        <w:t>ode:</w:t>
+      </w:r>
     </w:p>
     <w:p>
       <w:pPr>
@@ -25883,8 +27599,8 @@
           <w:u w:val="single"/>
         </w:rPr>
       </w:pPr>
-      <w:bookmarkStart w:id="41" w:name="_Toc132317182"/>
-      <w:bookmarkStart w:id="42" w:name="_Toc132641572"/>
+      <w:bookmarkStart w:id="47" w:name="_Toc132317182"/>
+      <w:bookmarkStart w:id="48" w:name="_Toc132818056"/>
       <w:proofErr w:type="spellStart"/>
       <w:r>
         <w:rPr>
@@ -25909,8 +27625,8 @@
         </w:rPr>
         <w:t>interact.sml</w:t>
       </w:r>
-      <w:bookmarkEnd w:id="41"/>
-      <w:bookmarkEnd w:id="42"/>
+      <w:bookmarkEnd w:id="47"/>
+      <w:bookmarkEnd w:id="48"/>
       <w:proofErr w:type="spellEnd"/>
     </w:p>
     <w:p>
@@ -26009,12 +27725,39 @@
     <w:p>
       <w:pPr>
         <w:spacing w:line="360" w:lineRule="auto"/>
+        <w:ind w:left="720"/>
         <w:rPr>
           <w:color w:val="00B050"/>
           <w:sz w:val="20"/>
           <w:szCs w:val="20"/>
         </w:rPr>
       </w:pPr>
+    </w:p>
+    <w:p>
+      <w:pPr>
+        <w:spacing w:line="360" w:lineRule="auto"/>
+        <w:ind w:left="720"/>
+        <w:rPr>
+          <w:color w:val="00B050"/>
+          <w:sz w:val="20"/>
+          <w:szCs w:val="20"/>
+        </w:rPr>
+      </w:pPr>
+      <w:r>
+        <w:rPr>
+          <w:rFonts w:eastAsia="Times New Roman"/>
+          <w:color w:val="000000" w:themeColor="text1"/>
+        </w:rPr>
+        <w:lastRenderedPageBreak/>
+        <w:t>Source c</w:t>
+      </w:r>
+      <w:r>
+        <w:rPr>
+          <w:rFonts w:eastAsia="Times New Roman"/>
+          <w:color w:val="000000" w:themeColor="text1"/>
+        </w:rPr>
+        <w:t>ode:</w:t>
+      </w:r>
     </w:p>
     <w:p>
       <w:pPr>
@@ -26268,7 +28011,6 @@
         <w:spacing w:line="360" w:lineRule="auto"/>
       </w:pPr>
       <w:r>
-        <w:lastRenderedPageBreak/>
         <w:t xml:space="preserve">New function definition is added to </w:t>
       </w:r>
       <w:proofErr w:type="spellStart"/>
@@ -26283,7 +28025,28 @@
     <w:p>
       <w:pPr>
         <w:spacing w:line="360" w:lineRule="auto"/>
-      </w:pPr>
+        <w:ind w:left="720"/>
+      </w:pPr>
+    </w:p>
+    <w:p>
+      <w:pPr>
+        <w:spacing w:line="360" w:lineRule="auto"/>
+        <w:ind w:left="720"/>
+      </w:pPr>
+      <w:r>
+        <w:rPr>
+          <w:rFonts w:eastAsia="Times New Roman"/>
+          <w:color w:val="000000" w:themeColor="text1"/>
+        </w:rPr>
+        <w:t>Source c</w:t>
+      </w:r>
+      <w:r>
+        <w:rPr>
+          <w:rFonts w:eastAsia="Times New Roman"/>
+          <w:color w:val="000000" w:themeColor="text1"/>
+        </w:rPr>
+        <w:t>ode:</w:t>
+      </w:r>
     </w:p>
     <w:p>
       <w:pPr>
@@ -26688,8 +28451,8 @@
           <w:u w:val="single"/>
         </w:rPr>
       </w:pPr>
-      <w:bookmarkStart w:id="43" w:name="_Toc132317185"/>
-      <w:bookmarkStart w:id="44" w:name="_Toc132641575"/>
+      <w:bookmarkStart w:id="49" w:name="_Toc132317185"/>
+      <w:bookmarkStart w:id="50" w:name="_Toc132818057"/>
       <w:proofErr w:type="spellStart"/>
       <w:r>
         <w:rPr>
@@ -26698,8 +28461,8 @@
         </w:rPr>
         <w:t>backend.sig</w:t>
       </w:r>
-      <w:bookmarkEnd w:id="43"/>
-      <w:bookmarkEnd w:id="44"/>
+      <w:bookmarkEnd w:id="49"/>
+      <w:bookmarkEnd w:id="50"/>
       <w:proofErr w:type="spellEnd"/>
     </w:p>
     <w:p>
@@ -26734,11 +28497,59 @@
     <w:p>
       <w:pPr>
         <w:spacing w:line="360" w:lineRule="auto"/>
+        <w:rPr>
+          <w:color w:val="000000" w:themeColor="text1"/>
+        </w:rPr>
+      </w:pPr>
+      <w:r>
+        <w:rPr>
+          <w:color w:val="000000" w:themeColor="text1"/>
+        </w:rPr>
+        <w:tab/>
+      </w:r>
+    </w:p>
+    <w:p>
+      <w:pPr>
+        <w:spacing w:line="360" w:lineRule="auto"/>
+        <w:rPr>
+          <w:color w:val="000000" w:themeColor="text1"/>
+        </w:rPr>
+      </w:pPr>
+      <w:r>
+        <w:rPr>
+          <w:color w:val="000000" w:themeColor="text1"/>
+        </w:rPr>
+        <w:tab/>
+      </w:r>
+      <w:r>
+        <w:rPr>
+          <w:rFonts w:eastAsia="Times New Roman"/>
+          <w:color w:val="000000" w:themeColor="text1"/>
+        </w:rPr>
+        <w:t>Source c</w:t>
+      </w:r>
+      <w:r>
+        <w:rPr>
+          <w:rFonts w:eastAsia="Times New Roman"/>
+          <w:color w:val="000000" w:themeColor="text1"/>
+        </w:rPr>
+        <w:t>ode:</w:t>
+      </w:r>
+    </w:p>
+    <w:p>
+      <w:pPr>
+        <w:spacing w:line="360" w:lineRule="auto"/>
         <w:ind w:left="1440"/>
         <w:rPr>
           <w:color w:val="000000" w:themeColor="text1"/>
         </w:rPr>
       </w:pPr>
+      <w:r>
+        <w:rPr>
+          <w:color w:val="000000" w:themeColor="text1"/>
+        </w:rPr>
+        <w:t>signature BACKEND = sig</w:t>
+      </w:r>
     </w:p>
     <w:p>
       <w:pPr>
@@ -26752,7 +28563,21 @@
         <w:rPr>
           <w:color w:val="000000" w:themeColor="text1"/>
         </w:rPr>
-        <w:t>signature BACKEND = sig</w:t>
+        <w:t xml:space="preserve">    structure </w:t>
+      </w:r>
+      <w:proofErr w:type="gramStart"/>
+      <w:r>
+        <w:rPr>
+          <w:color w:val="000000" w:themeColor="text1"/>
+        </w:rPr>
+        <w:t>Profile :</w:t>
+      </w:r>
+      <w:proofErr w:type="gramEnd"/>
+      <w:r>
+        <w:rPr>
+          <w:color w:val="000000" w:themeColor="text1"/>
+        </w:rPr>
+        <w:t xml:space="preserve"> PROFILE</w:t>
       </w:r>
     </w:p>
     <w:p>
@@ -26774,14 +28599,14 @@
         <w:rPr>
           <w:color w:val="000000" w:themeColor="text1"/>
         </w:rPr>
-        <w:t>Profile :</w:t>
+        <w:t>Compile :</w:t>
       </w:r>
       <w:proofErr w:type="gramEnd"/>
       <w:r>
         <w:rPr>
           <w:color w:val="000000" w:themeColor="text1"/>
         </w:rPr>
-        <w:t xml:space="preserve"> PROFILE</w:t>
+        <w:t xml:space="preserve"> COMPILE</w:t>
       </w:r>
     </w:p>
     <w:p>
@@ -26803,14 +28628,14 @@
         <w:rPr>
           <w:color w:val="000000" w:themeColor="text1"/>
         </w:rPr>
-        <w:t>Compile :</w:t>
+        <w:t>Interact :</w:t>
       </w:r>
       <w:proofErr w:type="gramEnd"/>
       <w:r>
         <w:rPr>
           <w:color w:val="000000" w:themeColor="text1"/>
         </w:rPr>
-        <w:t xml:space="preserve"> COMPILE</w:t>
+        <w:t xml:space="preserve"> INTERACT</w:t>
       </w:r>
     </w:p>
     <w:p>
@@ -26827,19 +28652,27 @@
         </w:rPr>
         <w:t xml:space="preserve">    structure </w:t>
       </w:r>
+      <w:proofErr w:type="spellStart"/>
       <w:proofErr w:type="gramStart"/>
       <w:r>
         <w:rPr>
           <w:color w:val="000000" w:themeColor="text1"/>
         </w:rPr>
-        <w:t>Interact :</w:t>
+        <w:t>Mutecompiler</w:t>
+      </w:r>
+      <w:proofErr w:type="spellEnd"/>
+      <w:r>
+        <w:rPr>
+          <w:color w:val="000000" w:themeColor="text1"/>
+        </w:rPr>
+        <w:t xml:space="preserve"> :</w:t>
       </w:r>
       <w:proofErr w:type="gramEnd"/>
       <w:r>
         <w:rPr>
           <w:color w:val="000000" w:themeColor="text1"/>
         </w:rPr>
-        <w:t xml:space="preserve"> INTERACT</w:t>
+        <w:t xml:space="preserve"> MUTECOMPILER</w:t>
       </w:r>
     </w:p>
     <w:p>
@@ -26856,27 +28689,19 @@
         </w:rPr>
         <w:t xml:space="preserve">    structure </w:t>
       </w:r>
-      <w:proofErr w:type="spellStart"/>
       <w:proofErr w:type="gramStart"/>
       <w:r>
         <w:rPr>
           <w:color w:val="000000" w:themeColor="text1"/>
         </w:rPr>
-        <w:t>Mutecompiler</w:t>
-      </w:r>
-      <w:proofErr w:type="spellEnd"/>
-      <w:r>
-        <w:rPr>
-          <w:color w:val="000000" w:themeColor="text1"/>
-        </w:rPr>
-        <w:t xml:space="preserve"> :</w:t>
+        <w:t>Machine :</w:t>
       </w:r>
       <w:proofErr w:type="gramEnd"/>
       <w:r>
         <w:rPr>
           <w:color w:val="000000" w:themeColor="text1"/>
         </w:rPr>
-        <w:t xml:space="preserve"> MUTECOMPILER</w:t>
+        <w:t xml:space="preserve"> MACHINE</w:t>
       </w:r>
     </w:p>
     <w:p>
@@ -26891,35 +28716,7 @@
         <w:rPr>
           <w:color w:val="000000" w:themeColor="text1"/>
         </w:rPr>
-        <w:t xml:space="preserve">    structure </w:t>
-      </w:r>
-      <w:proofErr w:type="gramStart"/>
-      <w:r>
-        <w:rPr>
-          <w:color w:val="000000" w:themeColor="text1"/>
-        </w:rPr>
-        <w:t>Machine :</w:t>
-      </w:r>
-      <w:proofErr w:type="gramEnd"/>
-      <w:r>
-        <w:rPr>
-          <w:color w:val="000000" w:themeColor="text1"/>
-        </w:rPr>
-        <w:t xml:space="preserve"> MACHINE</w:t>
-      </w:r>
-    </w:p>
-    <w:p>
-      <w:pPr>
-        <w:spacing w:line="360" w:lineRule="auto"/>
-        <w:ind w:left="1440"/>
-        <w:rPr>
-          <w:color w:val="000000" w:themeColor="text1"/>
-        </w:rPr>
-      </w:pPr>
-      <w:r>
-        <w:rPr>
-          <w:color w:val="000000" w:themeColor="text1"/>
-        </w:rPr>
+        <w:lastRenderedPageBreak/>
         <w:t xml:space="preserve">    </w:t>
       </w:r>
       <w:proofErr w:type="spellStart"/>
@@ -27017,8 +28814,8 @@
           <w:u w:val="single"/>
         </w:rPr>
       </w:pPr>
-      <w:bookmarkStart w:id="45" w:name="_Toc132317186"/>
-      <w:bookmarkStart w:id="46" w:name="_Toc132641576"/>
+      <w:bookmarkStart w:id="51" w:name="_Toc132317186"/>
+      <w:bookmarkStart w:id="52" w:name="_Toc132818058"/>
       <w:r>
         <w:rPr>
           <w:color w:val="000000" w:themeColor="text1"/>
@@ -27034,8 +28831,8 @@
         </w:rPr>
         <w:t>fn.sml</w:t>
       </w:r>
-      <w:bookmarkEnd w:id="45"/>
-      <w:bookmarkEnd w:id="46"/>
+      <w:bookmarkEnd w:id="51"/>
+      <w:bookmarkEnd w:id="52"/>
       <w:proofErr w:type="spellEnd"/>
     </w:p>
     <w:p>
@@ -27165,19 +28962,18 @@
           <w:u w:val="single"/>
         </w:rPr>
       </w:pPr>
-      <w:bookmarkStart w:id="47" w:name="_Toc132317187"/>
-      <w:bookmarkStart w:id="48" w:name="_Toc132641577"/>
+      <w:bookmarkStart w:id="53" w:name="_Toc132317187"/>
+      <w:bookmarkStart w:id="54" w:name="_Toc132818059"/>
       <w:proofErr w:type="spellStart"/>
       <w:r>
         <w:rPr>
           <w:color w:val="000000" w:themeColor="text1"/>
           <w:u w:val="single"/>
         </w:rPr>
-        <w:lastRenderedPageBreak/>
         <w:t>mutecompiler.sig</w:t>
       </w:r>
-      <w:bookmarkEnd w:id="47"/>
-      <w:bookmarkEnd w:id="48"/>
+      <w:bookmarkEnd w:id="53"/>
+      <w:bookmarkEnd w:id="54"/>
       <w:proofErr w:type="spellEnd"/>
     </w:p>
     <w:p>
@@ -27232,8 +29028,8 @@
           <w:u w:val="single"/>
         </w:rPr>
       </w:pPr>
-      <w:bookmarkStart w:id="49" w:name="_Toc132317188"/>
-      <w:bookmarkStart w:id="50" w:name="_Toc132641578"/>
+      <w:bookmarkStart w:id="55" w:name="_Toc132317188"/>
+      <w:bookmarkStart w:id="56" w:name="_Toc132818060"/>
       <w:proofErr w:type="spellStart"/>
       <w:r>
         <w:rPr>
@@ -27242,8 +29038,8 @@
         </w:rPr>
         <w:t>mutecompiler.sml</w:t>
       </w:r>
-      <w:bookmarkEnd w:id="49"/>
-      <w:bookmarkEnd w:id="50"/>
+      <w:bookmarkEnd w:id="55"/>
+      <w:bookmarkEnd w:id="56"/>
       <w:proofErr w:type="spellEnd"/>
     </w:p>
     <w:p>
@@ -27433,8 +29229,8 @@
           <w:u w:val="single"/>
         </w:rPr>
       </w:pPr>
-      <w:bookmarkStart w:id="51" w:name="_Toc132317189"/>
-      <w:bookmarkStart w:id="52" w:name="_Toc132641579"/>
+      <w:bookmarkStart w:id="57" w:name="_Toc132317189"/>
+      <w:bookmarkStart w:id="58" w:name="_Toc132818061"/>
       <w:r>
         <w:rPr>
           <w:color w:val="000000" w:themeColor="text1"/>
@@ -27442,8 +29238,8 @@
         </w:rPr>
         <w:t>INDEX, MAP and core.cm</w:t>
       </w:r>
-      <w:bookmarkEnd w:id="51"/>
-      <w:bookmarkEnd w:id="52"/>
+      <w:bookmarkEnd w:id="57"/>
+      <w:bookmarkEnd w:id="58"/>
     </w:p>
     <w:p>
       <w:pPr>
@@ -27849,7 +29645,6 @@
         <w:rPr>
           <w:color w:val="000000" w:themeColor="text1"/>
         </w:rPr>
-        <w:lastRenderedPageBreak/>
         <w:t xml:space="preserve">    </w:t>
       </w:r>
       <w:proofErr w:type="spellStart"/>
@@ -28116,16 +29911,16 @@
           <w:color w:val="000000" w:themeColor="text1"/>
         </w:rPr>
       </w:pPr>
-      <w:bookmarkStart w:id="53" w:name="_Toc132317190"/>
-      <w:bookmarkStart w:id="54" w:name="_Toc132641580"/>
+      <w:bookmarkStart w:id="59" w:name="_Toc132317190"/>
+      <w:bookmarkStart w:id="60" w:name="_Toc132818062"/>
       <w:r>
         <w:rPr>
           <w:color w:val="000000" w:themeColor="text1"/>
         </w:rPr>
         <w:t>Writing a script</w:t>
       </w:r>
-      <w:bookmarkEnd w:id="53"/>
-      <w:bookmarkEnd w:id="54"/>
+      <w:bookmarkEnd w:id="59"/>
+      <w:bookmarkEnd w:id="60"/>
     </w:p>
     <w:p>
       <w:pPr>
@@ -28345,16 +30140,16 @@
           <w:color w:val="000000" w:themeColor="text1"/>
         </w:rPr>
       </w:pPr>
-      <w:bookmarkStart w:id="55" w:name="_Toc132317191"/>
-      <w:bookmarkStart w:id="56" w:name="_Toc132641581"/>
+      <w:bookmarkStart w:id="61" w:name="_Toc132317191"/>
+      <w:bookmarkStart w:id="62" w:name="_Toc132818063"/>
       <w:r>
         <w:rPr>
           <w:color w:val="000000" w:themeColor="text1"/>
         </w:rPr>
         <w:t>Running a script</w:t>
       </w:r>
-      <w:bookmarkEnd w:id="55"/>
-      <w:bookmarkEnd w:id="56"/>
+      <w:bookmarkEnd w:id="61"/>
+      <w:bookmarkEnd w:id="62"/>
     </w:p>
     <w:p>
       <w:pPr>
@@ -28440,17 +30235,16 @@
           <w:color w:val="000000" w:themeColor="text1"/>
         </w:rPr>
       </w:pPr>
-      <w:bookmarkStart w:id="57" w:name="_Toc132317192"/>
-      <w:bookmarkStart w:id="58" w:name="_Toc132641582"/>
-      <w:r>
-        <w:rPr>
-          <w:color w:val="000000" w:themeColor="text1"/>
-        </w:rPr>
-        <w:lastRenderedPageBreak/>
+      <w:bookmarkStart w:id="63" w:name="_Toc132317192"/>
+      <w:bookmarkStart w:id="64" w:name="_Toc132818064"/>
+      <w:r>
+        <w:rPr>
+          <w:color w:val="000000" w:themeColor="text1"/>
+        </w:rPr>
         <w:t>Additional functions</w:t>
       </w:r>
-      <w:bookmarkEnd w:id="57"/>
-      <w:bookmarkEnd w:id="58"/>
+      <w:bookmarkEnd w:id="63"/>
+      <w:bookmarkEnd w:id="64"/>
     </w:p>
     <w:p>
       <w:pPr>
@@ -28775,6 +30569,7 @@
         <w:rPr>
           <w:color w:val="000000" w:themeColor="text1"/>
         </w:rPr>
+        <w:lastRenderedPageBreak/>
         <w:t>Control.Print.stringDepth</w:t>
       </w:r>
       <w:proofErr w:type="spellEnd"/>
@@ -28842,13 +30637,13 @@
           <w:numId w:val="19"/>
         </w:numPr>
       </w:pPr>
-      <w:bookmarkStart w:id="59" w:name="_Toc132317193"/>
-      <w:bookmarkStart w:id="60" w:name="_Toc132641583"/>
+      <w:bookmarkStart w:id="65" w:name="_Toc132317193"/>
+      <w:bookmarkStart w:id="66" w:name="_Toc132818065"/>
       <w:r>
         <w:t>SML/NJ Version used</w:t>
       </w:r>
-      <w:bookmarkEnd w:id="59"/>
-      <w:bookmarkEnd w:id="60"/>
+      <w:bookmarkEnd w:id="65"/>
+      <w:bookmarkEnd w:id="66"/>
     </w:p>
     <w:p>
       <w:pPr>
@@ -28895,7 +30690,7 @@
           <w:rFonts w:asciiTheme="minorHAnsi" w:hAnsiTheme="minorHAnsi" w:cstheme="minorHAnsi"/>
         </w:rPr>
       </w:pPr>
-      <w:bookmarkStart w:id="61" w:name="_Toc132641584"/>
+      <w:bookmarkStart w:id="67" w:name="_Toc132818066"/>
       <w:r>
         <w:rPr>
           <w:rFonts w:asciiTheme="minorHAnsi" w:hAnsiTheme="minorHAnsi" w:cstheme="minorHAnsi"/>
@@ -28915,7 +30710,7 @@
         </w:rPr>
         <w:t>Evaluation and Results</w:t>
       </w:r>
-      <w:bookmarkEnd w:id="61"/>
+      <w:bookmarkEnd w:id="67"/>
     </w:p>
     <w:p>
       <w:pPr>
@@ -28925,515 +30720,10 @@
           <w:numId w:val="13"/>
         </w:numPr>
       </w:pPr>
-      <w:bookmarkStart w:id="62" w:name="_Toc132317194"/>
-      <w:bookmarkStart w:id="63" w:name="_Toc132641585"/>
+      <w:bookmarkStart w:id="68" w:name="_Toc132317194"/>
+      <w:bookmarkStart w:id="69" w:name="_Toc132818067"/>
       <w:r>
         <w:t>Test Details</w:t>
-      </w:r>
-      <w:bookmarkEnd w:id="62"/>
-      <w:bookmarkEnd w:id="63"/>
-    </w:p>
-    <w:p>
-      <w:pPr>
-        <w:spacing w:line="360" w:lineRule="auto"/>
-      </w:pPr>
-    </w:p>
-    <w:p>
-      <w:pPr>
-        <w:pStyle w:val="Heading3"/>
-        <w:spacing w:line="360" w:lineRule="auto"/>
-        <w:ind w:left="360"/>
-      </w:pPr>
-      <w:bookmarkStart w:id="64" w:name="_Toc132317195"/>
-      <w:bookmarkStart w:id="65" w:name="_Toc132641586"/>
-      <w:r>
-        <w:t>Test Script</w:t>
-      </w:r>
-      <w:r>
-        <w:t xml:space="preserve"> #1</w:t>
-      </w:r>
-      <w:bookmarkEnd w:id="64"/>
-      <w:bookmarkEnd w:id="65"/>
-    </w:p>
-    <w:p>
-      <w:pPr>
-        <w:spacing w:line="360" w:lineRule="auto"/>
-        <w:ind w:left="360"/>
-      </w:pPr>
-    </w:p>
-    <w:p>
-      <w:pPr>
-        <w:spacing w:line="360" w:lineRule="auto"/>
-        <w:ind w:firstLine="720"/>
-        <w:rPr>
-          <w:color w:val="000000" w:themeColor="text1"/>
-        </w:rPr>
-      </w:pPr>
-      <w:proofErr w:type="gramStart"/>
-      <w:r>
-        <w:rPr>
-          <w:color w:val="000000" w:themeColor="text1"/>
-        </w:rPr>
-        <w:t>#!/</w:t>
-      </w:r>
-      <w:proofErr w:type="spellStart"/>
-      <w:proofErr w:type="gramEnd"/>
-      <w:r>
-        <w:rPr>
-          <w:color w:val="000000" w:themeColor="text1"/>
-        </w:rPr>
-        <w:t>usr</w:t>
-      </w:r>
-      <w:proofErr w:type="spellEnd"/>
-      <w:r>
-        <w:rPr>
-          <w:color w:val="000000" w:themeColor="text1"/>
-        </w:rPr>
-        <w:t>/bin/</w:t>
-      </w:r>
-      <w:proofErr w:type="spellStart"/>
-      <w:r>
-        <w:rPr>
-          <w:color w:val="000000" w:themeColor="text1"/>
-        </w:rPr>
-        <w:t>env</w:t>
-      </w:r>
-      <w:proofErr w:type="spellEnd"/>
-      <w:r>
-        <w:rPr>
-          <w:color w:val="000000" w:themeColor="text1"/>
-        </w:rPr>
-        <w:t xml:space="preserve"> -</w:t>
-      </w:r>
-      <w:proofErr w:type="spellStart"/>
-      <w:r>
-        <w:rPr>
-          <w:color w:val="000000" w:themeColor="text1"/>
-        </w:rPr>
-        <w:t>Ssml</w:t>
-      </w:r>
-      <w:proofErr w:type="spellEnd"/>
-      <w:r>
-        <w:rPr>
-          <w:color w:val="000000" w:themeColor="text1"/>
-        </w:rPr>
-        <w:t xml:space="preserve"> --script</w:t>
-      </w:r>
-    </w:p>
-    <w:p>
-      <w:pPr>
-        <w:spacing w:line="360" w:lineRule="auto"/>
-        <w:ind w:firstLine="720"/>
-        <w:rPr>
-          <w:color w:val="000000" w:themeColor="text1"/>
-        </w:rPr>
-      </w:pPr>
-      <w:r>
-        <w:rPr>
-          <w:color w:val="000000" w:themeColor="text1"/>
-        </w:rPr>
-        <w:t>;(* SML code starts here *)</w:t>
-      </w:r>
-    </w:p>
-    <w:p>
-      <w:pPr>
-        <w:spacing w:line="360" w:lineRule="auto"/>
-        <w:ind w:firstLine="720"/>
-        <w:rPr>
-          <w:color w:val="000000" w:themeColor="text1"/>
-        </w:rPr>
-      </w:pPr>
-      <w:proofErr w:type="spellStart"/>
-      <w:r>
-        <w:rPr>
-          <w:color w:val="000000" w:themeColor="text1"/>
-        </w:rPr>
-        <w:t>val</w:t>
-      </w:r>
-      <w:proofErr w:type="spellEnd"/>
-      <w:r>
-        <w:rPr>
-          <w:color w:val="000000" w:themeColor="text1"/>
-        </w:rPr>
-        <w:t xml:space="preserve"> x = "Hello World x\n";</w:t>
-      </w:r>
-    </w:p>
-    <w:p>
-      <w:pPr>
-        <w:spacing w:line="360" w:lineRule="auto"/>
-        <w:ind w:firstLine="720"/>
-        <w:rPr>
-          <w:color w:val="000000" w:themeColor="text1"/>
-        </w:rPr>
-      </w:pPr>
-      <w:proofErr w:type="spellStart"/>
-      <w:r>
-        <w:rPr>
-          <w:color w:val="000000" w:themeColor="text1"/>
-        </w:rPr>
-        <w:t>val</w:t>
-      </w:r>
-      <w:proofErr w:type="spellEnd"/>
-      <w:r>
-        <w:rPr>
-          <w:color w:val="000000" w:themeColor="text1"/>
-        </w:rPr>
-        <w:t xml:space="preserve"> () = print x;</w:t>
-      </w:r>
-    </w:p>
-    <w:p>
-      <w:pPr>
-        <w:spacing w:line="360" w:lineRule="auto"/>
-        <w:ind w:firstLine="720"/>
-        <w:rPr>
-          <w:color w:val="000000" w:themeColor="text1"/>
-        </w:rPr>
-      </w:pPr>
-      <w:proofErr w:type="spellStart"/>
-      <w:r>
-        <w:rPr>
-          <w:color w:val="000000" w:themeColor="text1"/>
-        </w:rPr>
-        <w:t>val</w:t>
-      </w:r>
-      <w:proofErr w:type="spellEnd"/>
-      <w:r>
-        <w:rPr>
-          <w:color w:val="000000" w:themeColor="text1"/>
-        </w:rPr>
-        <w:t xml:space="preserve"> y = "Hello World y\n";</w:t>
-      </w:r>
-    </w:p>
-    <w:p>
-      <w:pPr>
-        <w:spacing w:line="360" w:lineRule="auto"/>
-        <w:ind w:firstLine="720"/>
-        <w:rPr>
-          <w:color w:val="000000" w:themeColor="text1"/>
-        </w:rPr>
-      </w:pPr>
-      <w:proofErr w:type="spellStart"/>
-      <w:r>
-        <w:rPr>
-          <w:color w:val="000000" w:themeColor="text1"/>
-        </w:rPr>
-        <w:t>val</w:t>
-      </w:r>
-      <w:proofErr w:type="spellEnd"/>
-      <w:r>
-        <w:rPr>
-          <w:color w:val="000000" w:themeColor="text1"/>
-        </w:rPr>
-        <w:t xml:space="preserve"> () = print y;</w:t>
-      </w:r>
-    </w:p>
-    <w:p>
-      <w:pPr>
-        <w:spacing w:line="360" w:lineRule="auto"/>
-        <w:ind w:firstLine="720"/>
-        <w:rPr>
-          <w:color w:val="000000" w:themeColor="text1"/>
-        </w:rPr>
-      </w:pPr>
-      <w:proofErr w:type="spellStart"/>
-      <w:r>
-        <w:rPr>
-          <w:color w:val="000000" w:themeColor="text1"/>
-        </w:rPr>
-        <w:t>val</w:t>
-      </w:r>
-      <w:proofErr w:type="spellEnd"/>
-      <w:r>
-        <w:rPr>
-          <w:color w:val="000000" w:themeColor="text1"/>
-        </w:rPr>
-        <w:t xml:space="preserve"> z = "Hello World z\n";</w:t>
-      </w:r>
-    </w:p>
-    <w:p>
-      <w:pPr>
-        <w:spacing w:line="360" w:lineRule="auto"/>
-        <w:ind w:firstLine="720"/>
-        <w:rPr>
-          <w:color w:val="000000" w:themeColor="text1"/>
-        </w:rPr>
-      </w:pPr>
-      <w:proofErr w:type="spellStart"/>
-      <w:r>
-        <w:rPr>
-          <w:color w:val="000000" w:themeColor="text1"/>
-        </w:rPr>
-        <w:t>val</w:t>
-      </w:r>
-      <w:proofErr w:type="spellEnd"/>
-      <w:r>
-        <w:rPr>
-          <w:color w:val="000000" w:themeColor="text1"/>
-        </w:rPr>
-        <w:t xml:space="preserve"> () = print z;</w:t>
-      </w:r>
-    </w:p>
-    <w:p>
-      <w:pPr>
-        <w:pStyle w:val="Heading3"/>
-        <w:spacing w:line="360" w:lineRule="auto"/>
-        <w:ind w:left="360"/>
-      </w:pPr>
-    </w:p>
-    <w:p>
-      <w:pPr>
-        <w:pStyle w:val="Heading3"/>
-        <w:spacing w:line="360" w:lineRule="auto"/>
-        <w:ind w:left="360"/>
-      </w:pPr>
-      <w:bookmarkStart w:id="66" w:name="_Toc132317196"/>
-      <w:bookmarkStart w:id="67" w:name="_Toc132641587"/>
-      <w:r>
-        <w:t>Test Result</w:t>
-      </w:r>
-      <w:r>
-        <w:t xml:space="preserve"> #1</w:t>
-      </w:r>
-      <w:bookmarkEnd w:id="66"/>
-      <w:bookmarkEnd w:id="67"/>
-    </w:p>
-    <w:p>
-      <w:pPr>
-        <w:spacing w:line="360" w:lineRule="auto"/>
-        <w:ind w:left="360"/>
-      </w:pPr>
-      <w:r>
-        <w:tab/>
-      </w:r>
-    </w:p>
-    <w:p>
-      <w:pPr>
-        <w:spacing w:line="360" w:lineRule="auto"/>
-        <w:ind w:firstLine="720"/>
-        <w:rPr>
-          <w:color w:val="000000" w:themeColor="text1"/>
-        </w:rPr>
-      </w:pPr>
-      <w:proofErr w:type="gramStart"/>
-      <w:r>
-        <w:rPr>
-          <w:color w:val="000000" w:themeColor="text1"/>
-        </w:rPr>
-        <w:t>$ .</w:t>
-      </w:r>
-      <w:proofErr w:type="gramEnd"/>
-      <w:r>
-        <w:rPr>
-          <w:color w:val="000000" w:themeColor="text1"/>
-        </w:rPr>
-        <w:t>/exml07</w:t>
-      </w:r>
-    </w:p>
-    <w:p>
-      <w:pPr>
-        <w:spacing w:line="360" w:lineRule="auto"/>
-        <w:ind w:firstLine="720"/>
-        <w:rPr>
-          <w:color w:val="000000" w:themeColor="text1"/>
-        </w:rPr>
-      </w:pPr>
-      <w:r>
-        <w:rPr>
-          <w:color w:val="000000" w:themeColor="text1"/>
-        </w:rPr>
-        <w:t>Standard ML of New Jersey (32-bit) v110.99.3 [built: Mon Apr 10 18:03:19 2023]</w:t>
-      </w:r>
-    </w:p>
-    <w:p>
-      <w:pPr>
-        <w:spacing w:line="360" w:lineRule="auto"/>
-        <w:ind w:firstLine="720"/>
-        <w:rPr>
-          <w:color w:val="000000" w:themeColor="text1"/>
-        </w:rPr>
-      </w:pPr>
-      <w:proofErr w:type="spellStart"/>
-      <w:r>
-        <w:rPr>
-          <w:color w:val="000000" w:themeColor="text1"/>
-        </w:rPr>
-        <w:t>val</w:t>
-      </w:r>
-      <w:proofErr w:type="spellEnd"/>
-      <w:r>
-        <w:rPr>
-          <w:color w:val="000000" w:themeColor="text1"/>
-        </w:rPr>
-        <w:t xml:space="preserve"> x = "Hello World x\n</w:t>
-      </w:r>
-      <w:proofErr w:type="gramStart"/>
-      <w:r>
-        <w:rPr>
-          <w:color w:val="000000" w:themeColor="text1"/>
-        </w:rPr>
-        <w:t>" :</w:t>
-      </w:r>
-      <w:proofErr w:type="gramEnd"/>
-      <w:r>
-        <w:rPr>
-          <w:color w:val="000000" w:themeColor="text1"/>
-        </w:rPr>
-        <w:t xml:space="preserve"> string</w:t>
-      </w:r>
-    </w:p>
-    <w:p>
-      <w:pPr>
-        <w:spacing w:line="360" w:lineRule="auto"/>
-        <w:ind w:firstLine="720"/>
-        <w:rPr>
-          <w:color w:val="000000" w:themeColor="text1"/>
-        </w:rPr>
-      </w:pPr>
-      <w:r>
-        <w:rPr>
-          <w:color w:val="000000" w:themeColor="text1"/>
-        </w:rPr>
-        <w:t>Hello World x</w:t>
-      </w:r>
-    </w:p>
-    <w:p>
-      <w:pPr>
-        <w:spacing w:line="360" w:lineRule="auto"/>
-        <w:ind w:firstLine="720"/>
-        <w:rPr>
-          <w:color w:val="000000" w:themeColor="text1"/>
-        </w:rPr>
-      </w:pPr>
-      <w:proofErr w:type="spellStart"/>
-      <w:r>
-        <w:rPr>
-          <w:color w:val="000000" w:themeColor="text1"/>
-        </w:rPr>
-        <w:t>val</w:t>
-      </w:r>
-      <w:proofErr w:type="spellEnd"/>
-      <w:r>
-        <w:rPr>
-          <w:color w:val="000000" w:themeColor="text1"/>
-        </w:rPr>
-        <w:t xml:space="preserve"> y = "Hello World y\n</w:t>
-      </w:r>
-      <w:proofErr w:type="gramStart"/>
-      <w:r>
-        <w:rPr>
-          <w:color w:val="000000" w:themeColor="text1"/>
-        </w:rPr>
-        <w:t>" :</w:t>
-      </w:r>
-      <w:proofErr w:type="gramEnd"/>
-      <w:r>
-        <w:rPr>
-          <w:color w:val="000000" w:themeColor="text1"/>
-        </w:rPr>
-        <w:t xml:space="preserve"> string</w:t>
-      </w:r>
-    </w:p>
-    <w:p>
-      <w:pPr>
-        <w:spacing w:line="360" w:lineRule="auto"/>
-        <w:ind w:firstLine="720"/>
-        <w:rPr>
-          <w:color w:val="000000" w:themeColor="text1"/>
-        </w:rPr>
-      </w:pPr>
-      <w:r>
-        <w:rPr>
-          <w:color w:val="000000" w:themeColor="text1"/>
-        </w:rPr>
-        <w:t>Hello World y</w:t>
-      </w:r>
-    </w:p>
-    <w:p>
-      <w:pPr>
-        <w:spacing w:line="360" w:lineRule="auto"/>
-        <w:ind w:firstLine="720"/>
-        <w:rPr>
-          <w:color w:val="000000" w:themeColor="text1"/>
-        </w:rPr>
-      </w:pPr>
-      <w:proofErr w:type="spellStart"/>
-      <w:r>
-        <w:rPr>
-          <w:color w:val="000000" w:themeColor="text1"/>
-        </w:rPr>
-        <w:t>val</w:t>
-      </w:r>
-      <w:proofErr w:type="spellEnd"/>
-      <w:r>
-        <w:rPr>
-          <w:color w:val="000000" w:themeColor="text1"/>
-        </w:rPr>
-        <w:t xml:space="preserve"> z = "Hello World z\n</w:t>
-      </w:r>
-      <w:proofErr w:type="gramStart"/>
-      <w:r>
-        <w:rPr>
-          <w:color w:val="000000" w:themeColor="text1"/>
-        </w:rPr>
-        <w:t>" :</w:t>
-      </w:r>
-      <w:proofErr w:type="gramEnd"/>
-      <w:r>
-        <w:rPr>
-          <w:color w:val="000000" w:themeColor="text1"/>
-        </w:rPr>
-        <w:t xml:space="preserve"> string</w:t>
-      </w:r>
-    </w:p>
-    <w:p>
-      <w:pPr>
-        <w:spacing w:line="360" w:lineRule="auto"/>
-        <w:ind w:firstLine="720"/>
-        <w:rPr>
-          <w:color w:val="000000" w:themeColor="text1"/>
-        </w:rPr>
-      </w:pPr>
-      <w:r>
-        <w:rPr>
-          <w:color w:val="000000" w:themeColor="text1"/>
-        </w:rPr>
-        <w:t>Hello World z</w:t>
-      </w:r>
-    </w:p>
-    <w:p>
-      <w:pPr>
-        <w:spacing w:line="360" w:lineRule="auto"/>
-        <w:ind w:firstLine="720"/>
-        <w:rPr>
-          <w:color w:val="000000" w:themeColor="text1"/>
-        </w:rPr>
-      </w:pPr>
-      <w:r>
-        <w:rPr>
-          <w:color w:val="000000" w:themeColor="text1"/>
-        </w:rPr>
-        <w:t>$</w:t>
-      </w:r>
-    </w:p>
-    <w:p>
-      <w:pPr>
-        <w:spacing w:line="360" w:lineRule="auto"/>
-        <w:ind w:left="360"/>
-      </w:pPr>
-    </w:p>
-    <w:p>
-      <w:pPr>
-        <w:pStyle w:val="Heading3"/>
-        <w:spacing w:line="360" w:lineRule="auto"/>
-        <w:ind w:left="360"/>
-      </w:pPr>
-      <w:bookmarkStart w:id="68" w:name="_Toc132317197"/>
-      <w:bookmarkStart w:id="69" w:name="_Toc132641588"/>
-      <w:r>
-        <w:t>Test Script</w:t>
-      </w:r>
-      <w:r>
-        <w:t xml:space="preserve"> #2</w:t>
       </w:r>
       <w:bookmarkEnd w:id="68"/>
       <w:bookmarkEnd w:id="69"/>
@@ -29441,6 +30731,511 @@
     <w:p>
       <w:pPr>
         <w:spacing w:line="360" w:lineRule="auto"/>
+      </w:pPr>
+    </w:p>
+    <w:p>
+      <w:pPr>
+        <w:pStyle w:val="Heading3"/>
+        <w:spacing w:line="360" w:lineRule="auto"/>
+        <w:ind w:left="360"/>
+      </w:pPr>
+      <w:bookmarkStart w:id="70" w:name="_Toc132317195"/>
+      <w:bookmarkStart w:id="71" w:name="_Toc132818068"/>
+      <w:r>
+        <w:t>Test Script</w:t>
+      </w:r>
+      <w:r>
+        <w:t xml:space="preserve"> #1</w:t>
+      </w:r>
+      <w:bookmarkEnd w:id="70"/>
+      <w:bookmarkEnd w:id="71"/>
+    </w:p>
+    <w:p>
+      <w:pPr>
+        <w:spacing w:line="360" w:lineRule="auto"/>
+        <w:ind w:left="360"/>
+      </w:pPr>
+    </w:p>
+    <w:p>
+      <w:pPr>
+        <w:spacing w:line="360" w:lineRule="auto"/>
+        <w:ind w:firstLine="720"/>
+        <w:rPr>
+          <w:color w:val="000000" w:themeColor="text1"/>
+        </w:rPr>
+      </w:pPr>
+      <w:proofErr w:type="gramStart"/>
+      <w:r>
+        <w:rPr>
+          <w:color w:val="000000" w:themeColor="text1"/>
+        </w:rPr>
+        <w:t>#!/</w:t>
+      </w:r>
+      <w:proofErr w:type="spellStart"/>
+      <w:proofErr w:type="gramEnd"/>
+      <w:r>
+        <w:rPr>
+          <w:color w:val="000000" w:themeColor="text1"/>
+        </w:rPr>
+        <w:t>usr</w:t>
+      </w:r>
+      <w:proofErr w:type="spellEnd"/>
+      <w:r>
+        <w:rPr>
+          <w:color w:val="000000" w:themeColor="text1"/>
+        </w:rPr>
+        <w:t>/bin/</w:t>
+      </w:r>
+      <w:proofErr w:type="spellStart"/>
+      <w:r>
+        <w:rPr>
+          <w:color w:val="000000" w:themeColor="text1"/>
+        </w:rPr>
+        <w:t>env</w:t>
+      </w:r>
+      <w:proofErr w:type="spellEnd"/>
+      <w:r>
+        <w:rPr>
+          <w:color w:val="000000" w:themeColor="text1"/>
+        </w:rPr>
+        <w:t xml:space="preserve"> -</w:t>
+      </w:r>
+      <w:proofErr w:type="spellStart"/>
+      <w:r>
+        <w:rPr>
+          <w:color w:val="000000" w:themeColor="text1"/>
+        </w:rPr>
+        <w:t>Ssml</w:t>
+      </w:r>
+      <w:proofErr w:type="spellEnd"/>
+      <w:r>
+        <w:rPr>
+          <w:color w:val="000000" w:themeColor="text1"/>
+        </w:rPr>
+        <w:t xml:space="preserve"> --script</w:t>
+      </w:r>
+    </w:p>
+    <w:p>
+      <w:pPr>
+        <w:spacing w:line="360" w:lineRule="auto"/>
+        <w:ind w:firstLine="720"/>
+        <w:rPr>
+          <w:color w:val="000000" w:themeColor="text1"/>
+        </w:rPr>
+      </w:pPr>
+      <w:r>
+        <w:rPr>
+          <w:color w:val="000000" w:themeColor="text1"/>
+        </w:rPr>
+        <w:t>;(* SML code starts here *)</w:t>
+      </w:r>
+    </w:p>
+    <w:p>
+      <w:pPr>
+        <w:spacing w:line="360" w:lineRule="auto"/>
+        <w:ind w:firstLine="720"/>
+        <w:rPr>
+          <w:color w:val="000000" w:themeColor="text1"/>
+        </w:rPr>
+      </w:pPr>
+      <w:proofErr w:type="spellStart"/>
+      <w:r>
+        <w:rPr>
+          <w:color w:val="000000" w:themeColor="text1"/>
+        </w:rPr>
+        <w:t>val</w:t>
+      </w:r>
+      <w:proofErr w:type="spellEnd"/>
+      <w:r>
+        <w:rPr>
+          <w:color w:val="000000" w:themeColor="text1"/>
+        </w:rPr>
+        <w:t xml:space="preserve"> x = "Hello World x\n";</w:t>
+      </w:r>
+    </w:p>
+    <w:p>
+      <w:pPr>
+        <w:spacing w:line="360" w:lineRule="auto"/>
+        <w:ind w:firstLine="720"/>
+        <w:rPr>
+          <w:color w:val="000000" w:themeColor="text1"/>
+        </w:rPr>
+      </w:pPr>
+      <w:proofErr w:type="spellStart"/>
+      <w:r>
+        <w:rPr>
+          <w:color w:val="000000" w:themeColor="text1"/>
+        </w:rPr>
+        <w:t>val</w:t>
+      </w:r>
+      <w:proofErr w:type="spellEnd"/>
+      <w:r>
+        <w:rPr>
+          <w:color w:val="000000" w:themeColor="text1"/>
+        </w:rPr>
+        <w:t xml:space="preserve"> () = print x;</w:t>
+      </w:r>
+    </w:p>
+    <w:p>
+      <w:pPr>
+        <w:spacing w:line="360" w:lineRule="auto"/>
+        <w:ind w:firstLine="720"/>
+        <w:rPr>
+          <w:color w:val="000000" w:themeColor="text1"/>
+        </w:rPr>
+      </w:pPr>
+      <w:proofErr w:type="spellStart"/>
+      <w:r>
+        <w:rPr>
+          <w:color w:val="000000" w:themeColor="text1"/>
+        </w:rPr>
+        <w:t>val</w:t>
+      </w:r>
+      <w:proofErr w:type="spellEnd"/>
+      <w:r>
+        <w:rPr>
+          <w:color w:val="000000" w:themeColor="text1"/>
+        </w:rPr>
+        <w:t xml:space="preserve"> y = "Hello World y\n";</w:t>
+      </w:r>
+    </w:p>
+    <w:p>
+      <w:pPr>
+        <w:spacing w:line="360" w:lineRule="auto"/>
+        <w:ind w:firstLine="720"/>
+        <w:rPr>
+          <w:color w:val="000000" w:themeColor="text1"/>
+        </w:rPr>
+      </w:pPr>
+      <w:proofErr w:type="spellStart"/>
+      <w:r>
+        <w:rPr>
+          <w:color w:val="000000" w:themeColor="text1"/>
+        </w:rPr>
+        <w:t>val</w:t>
+      </w:r>
+      <w:proofErr w:type="spellEnd"/>
+      <w:r>
+        <w:rPr>
+          <w:color w:val="000000" w:themeColor="text1"/>
+        </w:rPr>
+        <w:t xml:space="preserve"> () = print y;</w:t>
+      </w:r>
+    </w:p>
+    <w:p>
+      <w:pPr>
+        <w:spacing w:line="360" w:lineRule="auto"/>
+        <w:ind w:firstLine="720"/>
+        <w:rPr>
+          <w:color w:val="000000" w:themeColor="text1"/>
+        </w:rPr>
+      </w:pPr>
+      <w:proofErr w:type="spellStart"/>
+      <w:r>
+        <w:rPr>
+          <w:color w:val="000000" w:themeColor="text1"/>
+        </w:rPr>
+        <w:t>val</w:t>
+      </w:r>
+      <w:proofErr w:type="spellEnd"/>
+      <w:r>
+        <w:rPr>
+          <w:color w:val="000000" w:themeColor="text1"/>
+        </w:rPr>
+        <w:t xml:space="preserve"> z = "Hello World z\n";</w:t>
+      </w:r>
+    </w:p>
+    <w:p>
+      <w:pPr>
+        <w:spacing w:line="360" w:lineRule="auto"/>
+        <w:ind w:firstLine="720"/>
+        <w:rPr>
+          <w:color w:val="000000" w:themeColor="text1"/>
+        </w:rPr>
+      </w:pPr>
+      <w:proofErr w:type="spellStart"/>
+      <w:r>
+        <w:rPr>
+          <w:color w:val="000000" w:themeColor="text1"/>
+        </w:rPr>
+        <w:t>val</w:t>
+      </w:r>
+      <w:proofErr w:type="spellEnd"/>
+      <w:r>
+        <w:rPr>
+          <w:color w:val="000000" w:themeColor="text1"/>
+        </w:rPr>
+        <w:t xml:space="preserve"> () = print z;</w:t>
+      </w:r>
+    </w:p>
+    <w:p>
+      <w:pPr>
+        <w:pStyle w:val="Heading3"/>
+        <w:spacing w:line="360" w:lineRule="auto"/>
+        <w:ind w:left="360"/>
+      </w:pPr>
+    </w:p>
+    <w:p>
+      <w:pPr>
+        <w:pStyle w:val="Heading3"/>
+        <w:spacing w:line="360" w:lineRule="auto"/>
+        <w:ind w:left="360"/>
+      </w:pPr>
+      <w:bookmarkStart w:id="72" w:name="_Toc132317196"/>
+      <w:bookmarkStart w:id="73" w:name="_Toc132818069"/>
+      <w:r>
+        <w:t>Test Result</w:t>
+      </w:r>
+      <w:r>
+        <w:t xml:space="preserve"> #1</w:t>
+      </w:r>
+      <w:bookmarkEnd w:id="72"/>
+      <w:bookmarkEnd w:id="73"/>
+    </w:p>
+    <w:p>
+      <w:pPr>
+        <w:spacing w:line="360" w:lineRule="auto"/>
+        <w:ind w:left="360"/>
+      </w:pPr>
+      <w:r>
+        <w:tab/>
+      </w:r>
+    </w:p>
+    <w:p>
+      <w:pPr>
+        <w:spacing w:line="360" w:lineRule="auto"/>
+        <w:ind w:firstLine="720"/>
+        <w:rPr>
+          <w:color w:val="000000" w:themeColor="text1"/>
+        </w:rPr>
+      </w:pPr>
+      <w:proofErr w:type="gramStart"/>
+      <w:r>
+        <w:rPr>
+          <w:color w:val="000000" w:themeColor="text1"/>
+        </w:rPr>
+        <w:t>$ .</w:t>
+      </w:r>
+      <w:proofErr w:type="gramEnd"/>
+      <w:r>
+        <w:rPr>
+          <w:color w:val="000000" w:themeColor="text1"/>
+        </w:rPr>
+        <w:t>/exml07</w:t>
+      </w:r>
+    </w:p>
+    <w:p>
+      <w:pPr>
+        <w:spacing w:line="360" w:lineRule="auto"/>
+        <w:ind w:firstLine="720"/>
+        <w:rPr>
+          <w:color w:val="000000" w:themeColor="text1"/>
+        </w:rPr>
+      </w:pPr>
+      <w:r>
+        <w:rPr>
+          <w:color w:val="000000" w:themeColor="text1"/>
+        </w:rPr>
+        <w:t>Standard ML of New Jersey (32-bit) v110.99.3 [built: Mon Apr 10 18:03:19 2023]</w:t>
+      </w:r>
+    </w:p>
+    <w:p>
+      <w:pPr>
+        <w:spacing w:line="360" w:lineRule="auto"/>
+        <w:ind w:firstLine="720"/>
+        <w:rPr>
+          <w:color w:val="000000" w:themeColor="text1"/>
+        </w:rPr>
+      </w:pPr>
+      <w:proofErr w:type="spellStart"/>
+      <w:r>
+        <w:rPr>
+          <w:color w:val="000000" w:themeColor="text1"/>
+        </w:rPr>
+        <w:t>val</w:t>
+      </w:r>
+      <w:proofErr w:type="spellEnd"/>
+      <w:r>
+        <w:rPr>
+          <w:color w:val="000000" w:themeColor="text1"/>
+        </w:rPr>
+        <w:t xml:space="preserve"> x = "Hello World x\n</w:t>
+      </w:r>
+      <w:proofErr w:type="gramStart"/>
+      <w:r>
+        <w:rPr>
+          <w:color w:val="000000" w:themeColor="text1"/>
+        </w:rPr>
+        <w:t>" :</w:t>
+      </w:r>
+      <w:proofErr w:type="gramEnd"/>
+      <w:r>
+        <w:rPr>
+          <w:color w:val="000000" w:themeColor="text1"/>
+        </w:rPr>
+        <w:t xml:space="preserve"> string</w:t>
+      </w:r>
+    </w:p>
+    <w:p>
+      <w:pPr>
+        <w:spacing w:line="360" w:lineRule="auto"/>
+        <w:ind w:firstLine="720"/>
+        <w:rPr>
+          <w:color w:val="000000" w:themeColor="text1"/>
+        </w:rPr>
+      </w:pPr>
+      <w:r>
+        <w:rPr>
+          <w:color w:val="000000" w:themeColor="text1"/>
+        </w:rPr>
+        <w:t>Hello World x</w:t>
+      </w:r>
+    </w:p>
+    <w:p>
+      <w:pPr>
+        <w:spacing w:line="360" w:lineRule="auto"/>
+        <w:ind w:firstLine="720"/>
+        <w:rPr>
+          <w:color w:val="000000" w:themeColor="text1"/>
+        </w:rPr>
+      </w:pPr>
+      <w:proofErr w:type="spellStart"/>
+      <w:r>
+        <w:rPr>
+          <w:color w:val="000000" w:themeColor="text1"/>
+        </w:rPr>
+        <w:t>val</w:t>
+      </w:r>
+      <w:proofErr w:type="spellEnd"/>
+      <w:r>
+        <w:rPr>
+          <w:color w:val="000000" w:themeColor="text1"/>
+        </w:rPr>
+        <w:t xml:space="preserve"> y = "Hello World y\n</w:t>
+      </w:r>
+      <w:proofErr w:type="gramStart"/>
+      <w:r>
+        <w:rPr>
+          <w:color w:val="000000" w:themeColor="text1"/>
+        </w:rPr>
+        <w:t>" :</w:t>
+      </w:r>
+      <w:proofErr w:type="gramEnd"/>
+      <w:r>
+        <w:rPr>
+          <w:color w:val="000000" w:themeColor="text1"/>
+        </w:rPr>
+        <w:t xml:space="preserve"> string</w:t>
+      </w:r>
+    </w:p>
+    <w:p>
+      <w:pPr>
+        <w:spacing w:line="360" w:lineRule="auto"/>
+        <w:ind w:firstLine="720"/>
+        <w:rPr>
+          <w:color w:val="000000" w:themeColor="text1"/>
+        </w:rPr>
+      </w:pPr>
+      <w:r>
+        <w:rPr>
+          <w:color w:val="000000" w:themeColor="text1"/>
+        </w:rPr>
+        <w:t>Hello World y</w:t>
+      </w:r>
+    </w:p>
+    <w:p>
+      <w:pPr>
+        <w:spacing w:line="360" w:lineRule="auto"/>
+        <w:ind w:firstLine="720"/>
+        <w:rPr>
+          <w:color w:val="000000" w:themeColor="text1"/>
+        </w:rPr>
+      </w:pPr>
+      <w:proofErr w:type="spellStart"/>
+      <w:r>
+        <w:rPr>
+          <w:color w:val="000000" w:themeColor="text1"/>
+        </w:rPr>
+        <w:t>val</w:t>
+      </w:r>
+      <w:proofErr w:type="spellEnd"/>
+      <w:r>
+        <w:rPr>
+          <w:color w:val="000000" w:themeColor="text1"/>
+        </w:rPr>
+        <w:t xml:space="preserve"> z = "Hello World z\n</w:t>
+      </w:r>
+      <w:proofErr w:type="gramStart"/>
+      <w:r>
+        <w:rPr>
+          <w:color w:val="000000" w:themeColor="text1"/>
+        </w:rPr>
+        <w:t>" :</w:t>
+      </w:r>
+      <w:proofErr w:type="gramEnd"/>
+      <w:r>
+        <w:rPr>
+          <w:color w:val="000000" w:themeColor="text1"/>
+        </w:rPr>
+        <w:t xml:space="preserve"> string</w:t>
+      </w:r>
+    </w:p>
+    <w:p>
+      <w:pPr>
+        <w:spacing w:line="360" w:lineRule="auto"/>
+        <w:ind w:firstLine="720"/>
+        <w:rPr>
+          <w:color w:val="000000" w:themeColor="text1"/>
+        </w:rPr>
+      </w:pPr>
+      <w:r>
+        <w:rPr>
+          <w:color w:val="000000" w:themeColor="text1"/>
+        </w:rPr>
+        <w:t>Hello World z</w:t>
+      </w:r>
+    </w:p>
+    <w:p>
+      <w:pPr>
+        <w:spacing w:line="360" w:lineRule="auto"/>
+        <w:ind w:firstLine="720"/>
+        <w:rPr>
+          <w:color w:val="000000" w:themeColor="text1"/>
+        </w:rPr>
+      </w:pPr>
+      <w:r>
+        <w:rPr>
+          <w:color w:val="000000" w:themeColor="text1"/>
+        </w:rPr>
+        <w:t>$</w:t>
+      </w:r>
+    </w:p>
+    <w:p>
+      <w:pPr>
+        <w:spacing w:line="360" w:lineRule="auto"/>
+        <w:ind w:left="360"/>
+      </w:pPr>
+    </w:p>
+    <w:p>
+      <w:pPr>
+        <w:pStyle w:val="Heading3"/>
+        <w:spacing w:line="360" w:lineRule="auto"/>
+        <w:ind w:left="360"/>
+      </w:pPr>
+      <w:bookmarkStart w:id="74" w:name="_Toc132317197"/>
+      <w:bookmarkStart w:id="75" w:name="_Toc132818070"/>
+      <w:r>
+        <w:t>Test Script</w:t>
+      </w:r>
+      <w:r>
+        <w:t xml:space="preserve"> #2</w:t>
+      </w:r>
+      <w:bookmarkEnd w:id="74"/>
+      <w:bookmarkEnd w:id="75"/>
+    </w:p>
+    <w:p>
+      <w:pPr>
+        <w:spacing w:line="360" w:lineRule="auto"/>
         <w:ind w:left="360" w:firstLine="720"/>
         <w:rPr>
           <w:color w:val="000000" w:themeColor="text1"/>
@@ -29718,16 +31513,16 @@
         <w:spacing w:line="360" w:lineRule="auto"/>
         <w:ind w:left="360"/>
       </w:pPr>
-      <w:bookmarkStart w:id="70" w:name="_Toc132317198"/>
-      <w:bookmarkStart w:id="71" w:name="_Toc132641589"/>
+      <w:bookmarkStart w:id="76" w:name="_Toc132317198"/>
+      <w:bookmarkStart w:id="77" w:name="_Toc132818071"/>
       <w:r>
         <w:t>Test Result</w:t>
       </w:r>
       <w:r>
         <w:t xml:space="preserve"> #2</w:t>
       </w:r>
-      <w:bookmarkEnd w:id="70"/>
-      <w:bookmarkEnd w:id="71"/>
+      <w:bookmarkEnd w:id="76"/>
+      <w:bookmarkEnd w:id="77"/>
     </w:p>
     <w:p>
       <w:pPr>
@@ -29848,16 +31643,16 @@
         <w:spacing w:line="360" w:lineRule="auto"/>
         <w:ind w:left="360"/>
       </w:pPr>
-      <w:bookmarkStart w:id="72" w:name="_Toc132317199"/>
-      <w:bookmarkStart w:id="73" w:name="_Toc132641590"/>
+      <w:bookmarkStart w:id="78" w:name="_Toc132317199"/>
+      <w:bookmarkStart w:id="79" w:name="_Toc132818072"/>
       <w:r>
         <w:t>Test Script</w:t>
       </w:r>
       <w:r>
         <w:t xml:space="preserve"> #3</w:t>
       </w:r>
-      <w:bookmarkEnd w:id="72"/>
-      <w:bookmarkEnd w:id="73"/>
+      <w:bookmarkEnd w:id="78"/>
+      <w:bookmarkEnd w:id="79"/>
     </w:p>
     <w:p>
       <w:pPr>
@@ -30173,16 +31968,16 @@
         <w:spacing w:line="360" w:lineRule="auto"/>
         <w:ind w:left="360"/>
       </w:pPr>
-      <w:bookmarkStart w:id="74" w:name="_Toc132317200"/>
-      <w:bookmarkStart w:id="75" w:name="_Toc132641591"/>
+      <w:bookmarkStart w:id="80" w:name="_Toc132317200"/>
+      <w:bookmarkStart w:id="81" w:name="_Toc132818073"/>
       <w:r>
         <w:t>Test Result</w:t>
       </w:r>
       <w:r>
         <w:t xml:space="preserve"> #3</w:t>
       </w:r>
-      <w:bookmarkEnd w:id="74"/>
-      <w:bookmarkEnd w:id="75"/>
+      <w:bookmarkEnd w:id="80"/>
+      <w:bookmarkEnd w:id="81"/>
     </w:p>
     <w:p>
       <w:pPr>
@@ -30381,16 +32176,16 @@
         <w:spacing w:line="360" w:lineRule="auto"/>
         <w:ind w:left="360"/>
       </w:pPr>
-      <w:bookmarkStart w:id="76" w:name="_Toc132317201"/>
-      <w:bookmarkStart w:id="77" w:name="_Toc132641592"/>
+      <w:bookmarkStart w:id="82" w:name="_Toc132317201"/>
+      <w:bookmarkStart w:id="83" w:name="_Toc132818074"/>
       <w:r>
         <w:t>Test Script</w:t>
       </w:r>
       <w:r>
         <w:t xml:space="preserve"> #4</w:t>
       </w:r>
-      <w:bookmarkEnd w:id="76"/>
-      <w:bookmarkEnd w:id="77"/>
+      <w:bookmarkEnd w:id="82"/>
+      <w:bookmarkEnd w:id="83"/>
     </w:p>
     <w:p>
       <w:pPr>
@@ -30770,16 +32565,16 @@
         <w:spacing w:line="360" w:lineRule="auto"/>
         <w:ind w:left="360"/>
       </w:pPr>
-      <w:bookmarkStart w:id="78" w:name="_Toc132317202"/>
-      <w:bookmarkStart w:id="79" w:name="_Toc132641593"/>
+      <w:bookmarkStart w:id="84" w:name="_Toc132317202"/>
+      <w:bookmarkStart w:id="85" w:name="_Toc132818075"/>
       <w:r>
         <w:t>Test Result</w:t>
       </w:r>
       <w:r>
         <w:t xml:space="preserve"> #4</w:t>
       </w:r>
-      <w:bookmarkEnd w:id="78"/>
-      <w:bookmarkEnd w:id="79"/>
+      <w:bookmarkEnd w:id="84"/>
+      <w:bookmarkEnd w:id="85"/>
     </w:p>
     <w:p>
       <w:pPr>
@@ -31177,7 +32972,7 @@
           <w:rFonts w:asciiTheme="minorHAnsi" w:hAnsiTheme="minorHAnsi" w:cstheme="minorHAnsi"/>
         </w:rPr>
       </w:pPr>
-      <w:bookmarkStart w:id="80" w:name="_Toc132641594"/>
+      <w:bookmarkStart w:id="86" w:name="_Toc132818076"/>
       <w:r>
         <w:rPr>
           <w:rFonts w:asciiTheme="minorHAnsi" w:hAnsiTheme="minorHAnsi" w:cstheme="minorHAnsi"/>
@@ -31203,7 +32998,7 @@
         </w:rPr>
         <w:t>Future Work</w:t>
       </w:r>
-      <w:bookmarkEnd w:id="80"/>
+      <w:bookmarkEnd w:id="86"/>
     </w:p>
     <w:p/>
     <w:p>
@@ -31307,7 +33102,7 @@
           <w:rFonts w:asciiTheme="minorHAnsi" w:hAnsiTheme="minorHAnsi" w:cstheme="minorHAnsi"/>
         </w:rPr>
       </w:pPr>
-      <w:bookmarkStart w:id="81" w:name="_Toc132641595"/>
+      <w:bookmarkStart w:id="87" w:name="_Toc132818077"/>
       <w:r>
         <w:rPr>
           <w:rFonts w:asciiTheme="minorHAnsi" w:hAnsiTheme="minorHAnsi" w:cstheme="minorHAnsi"/>
@@ -31315,7 +33110,7 @@
         <w:lastRenderedPageBreak/>
         <w:t>Bibliography</w:t>
       </w:r>
-      <w:bookmarkEnd w:id="81"/>
+      <w:bookmarkEnd w:id="87"/>
     </w:p>
     <w:p>
       <w:pPr>
@@ -33042,7 +34837,11 @@
     <w:p>
       <w:pPr>
         <w:pStyle w:val="NormalWeb"/>
-        <w:ind w:left="720"/>
+        <w:numPr>
+          <w:ilvl w:val="0"/>
+          <w:numId w:val="11"/>
+        </w:numPr>
+        <w:spacing w:before="0" w:beforeAutospacing="0" w:after="0" w:afterAutospacing="0" w:line="360" w:lineRule="atLeast"/>
         <w:rPr>
           <w:rFonts w:ascii="Calibri" w:hAnsi="Calibri" w:cs="Calibri"/>
           <w:color w:val="000000"/>
@@ -33050,22 +34849,35 @@
           <w:szCs w:val="27"/>
         </w:rPr>
       </w:pPr>
-    </w:p>
-    <w:p>
-      <w:pPr>
-        <w:pStyle w:val="NormalWeb"/>
-        <w:spacing w:before="0" w:beforeAutospacing="0" w:after="0" w:afterAutospacing="0" w:line="360" w:lineRule="atLeast"/>
-        <w:ind w:left="360"/>
+      <w:r>
         <w:rPr>
           <w:rFonts w:ascii="Calibri" w:hAnsi="Calibri" w:cs="Calibri"/>
           <w:color w:val="000000"/>
           <w:sz w:val="27"/>
           <w:szCs w:val="27"/>
         </w:rPr>
-      </w:pPr>
-    </w:p>
-    <w:p>
-      <w:pPr>
+        <w:t xml:space="preserve"> </w:t>
+      </w:r>
+      <w:hyperlink r:id="rId44" w:history="1">
+        <w:r>
+          <w:rPr>
+            <w:rStyle w:val="Hyperlink"/>
+            <w:rFonts w:ascii="Calibri" w:hAnsi="Calibri" w:cs="Calibri"/>
+            <w:sz w:val="27"/>
+            <w:szCs w:val="27"/>
+          </w:rPr>
+          <w:t>https://en.wikipedia.org/wiki/Shebang_(Unix)</w:t>
+        </w:r>
+      </w:hyperlink>
+    </w:p>
+    <w:p>
+      <w:pPr>
+        <w:pStyle w:val="NormalWeb"/>
+        <w:numPr>
+          <w:ilvl w:val="0"/>
+          <w:numId w:val="11"/>
+        </w:numPr>
+        <w:spacing w:before="0" w:beforeAutospacing="0" w:after="0" w:afterAutospacing="0" w:line="360" w:lineRule="atLeast"/>
         <w:rPr>
           <w:rFonts w:ascii="Calibri" w:hAnsi="Calibri" w:cs="Calibri"/>
           <w:color w:val="000000"/>
@@ -33076,16 +34888,8 @@
     </w:p>
     <w:p>
       <w:pPr>
-        <w:rPr>
-          <w:rStyle w:val="Hyperlink"/>
-          <w:lang w:val="en-US"/>
-        </w:rPr>
-      </w:pPr>
-    </w:p>
-    <w:p>
-      <w:pPr>
         <w:pStyle w:val="NormalWeb"/>
-        <w:spacing w:before="0" w:beforeAutospacing="0" w:after="0" w:afterAutospacing="0" w:line="360" w:lineRule="atLeast"/>
+        <w:ind w:left="720"/>
         <w:rPr>
           <w:rFonts w:ascii="Calibri" w:hAnsi="Calibri" w:cs="Calibri"/>
           <w:color w:val="000000"/>
@@ -33098,6 +34902,7 @@
       <w:pPr>
         <w:pStyle w:val="NormalWeb"/>
         <w:spacing w:before="0" w:beforeAutospacing="0" w:after="0" w:afterAutospacing="0" w:line="360" w:lineRule="atLeast"/>
+        <w:ind w:left="360"/>
         <w:rPr>
           <w:rFonts w:ascii="Calibri" w:hAnsi="Calibri" w:cs="Calibri"/>
           <w:color w:val="000000"/>
@@ -33108,7 +34913,6 @@
     </w:p>
     <w:p>
       <w:pPr>
-        <w:pStyle w:val="NormalWeb"/>
         <w:rPr>
           <w:rFonts w:ascii="Calibri" w:hAnsi="Calibri" w:cs="Calibri"/>
           <w:color w:val="000000"/>
@@ -33116,15 +34920,26 @@
           <w:szCs w:val="27"/>
         </w:rPr>
       </w:pPr>
-      <w:r>
+    </w:p>
+    <w:p>
+      <w:pPr>
+        <w:rPr>
+          <w:rStyle w:val="Hyperlink"/>
+          <w:lang w:val="en-US"/>
+        </w:rPr>
+      </w:pPr>
+    </w:p>
+    <w:p>
+      <w:pPr>
+        <w:pStyle w:val="NormalWeb"/>
+        <w:spacing w:before="0" w:beforeAutospacing="0" w:after="0" w:afterAutospacing="0" w:line="360" w:lineRule="atLeast"/>
         <w:rPr>
           <w:rFonts w:ascii="Calibri" w:hAnsi="Calibri" w:cs="Calibri"/>
           <w:color w:val="000000"/>
           <w:sz w:val="27"/>
           <w:szCs w:val="27"/>
         </w:rPr>
-        <w:t>‌</w:t>
-      </w:r>
+      </w:pPr>
     </w:p>
     <w:p>
       <w:pPr>
@@ -33141,7 +34956,6 @@
     <w:p>
       <w:pPr>
         <w:pStyle w:val="NormalWeb"/>
-        <w:spacing w:before="0" w:beforeAutospacing="0" w:after="0" w:afterAutospacing="0" w:line="360" w:lineRule="atLeast"/>
         <w:rPr>
           <w:rFonts w:ascii="Calibri" w:hAnsi="Calibri" w:cs="Calibri"/>
           <w:color w:val="000000"/>
@@ -33149,30 +34963,32 @@
           <w:szCs w:val="27"/>
         </w:rPr>
       </w:pPr>
-    </w:p>
-    <w:p>
-      <w:pPr>
-        <w:pStyle w:val="NormalWeb"/>
+      <w:r>
         <w:rPr>
           <w:rFonts w:ascii="Calibri" w:hAnsi="Calibri" w:cs="Calibri"/>
           <w:color w:val="000000"/>
           <w:sz w:val="27"/>
           <w:szCs w:val="27"/>
         </w:rPr>
-      </w:pPr>
-      <w:r>
+        <w:t>‌</w:t>
+      </w:r>
+    </w:p>
+    <w:p>
+      <w:pPr>
+        <w:pStyle w:val="NormalWeb"/>
+        <w:spacing w:before="0" w:beforeAutospacing="0" w:after="0" w:afterAutospacing="0" w:line="360" w:lineRule="atLeast"/>
         <w:rPr>
           <w:rFonts w:ascii="Calibri" w:hAnsi="Calibri" w:cs="Calibri"/>
           <w:color w:val="000000"/>
           <w:sz w:val="27"/>
           <w:szCs w:val="27"/>
         </w:rPr>
-        <w:t>‌</w:t>
-      </w:r>
+      </w:pPr>
     </w:p>
     <w:p>
       <w:pPr>
         <w:pStyle w:val="NormalWeb"/>
+        <w:spacing w:before="0" w:beforeAutospacing="0" w:after="0" w:afterAutospacing="0" w:line="360" w:lineRule="atLeast"/>
         <w:rPr>
           <w:rFonts w:ascii="Calibri" w:hAnsi="Calibri" w:cs="Calibri"/>
           <w:color w:val="000000"/>
@@ -33191,6 +35007,37 @@
           <w:szCs w:val="27"/>
         </w:rPr>
       </w:pPr>
+      <w:r>
+        <w:rPr>
+          <w:rFonts w:ascii="Calibri" w:hAnsi="Calibri" w:cs="Calibri"/>
+          <w:color w:val="000000"/>
+          <w:sz w:val="27"/>
+          <w:szCs w:val="27"/>
+        </w:rPr>
+        <w:t>‌</w:t>
+      </w:r>
+    </w:p>
+    <w:p>
+      <w:pPr>
+        <w:pStyle w:val="NormalWeb"/>
+        <w:rPr>
+          <w:rFonts w:ascii="Calibri" w:hAnsi="Calibri" w:cs="Calibri"/>
+          <w:color w:val="000000"/>
+          <w:sz w:val="27"/>
+          <w:szCs w:val="27"/>
+        </w:rPr>
+      </w:pPr>
+    </w:p>
+    <w:p>
+      <w:pPr>
+        <w:pStyle w:val="NormalWeb"/>
+        <w:rPr>
+          <w:rFonts w:ascii="Calibri" w:hAnsi="Calibri" w:cs="Calibri"/>
+          <w:color w:val="000000"/>
+          <w:sz w:val="27"/>
+          <w:szCs w:val="27"/>
+        </w:rPr>
+      </w:pPr>
     </w:p>
     <w:p>
       <w:pPr>
@@ -33201,8 +35048,8 @@
       </w:pPr>
     </w:p>
     <w:sectPr>
-      <w:footerReference w:type="even" r:id="rId44"/>
-      <w:footerReference w:type="default" r:id="rId45"/>
+      <w:footerReference w:type="even" r:id="rId45"/>
+      <w:footerReference w:type="default" r:id="rId46"/>
       <w:pgSz w:w="11906" w:h="16838"/>
       <w:pgMar w:top="1440" w:right="1440" w:bottom="1440" w:left="1440" w:header="708" w:footer="708" w:gutter="0"/>
       <w:cols w:space="708"/>
@@ -33328,7 +35175,7 @@
             <w:rStyle w:val="PageNumber"/>
             <w:noProof/>
           </w:rPr>
-          <w:t>34</w:t>
+          <w:t>28</w:t>
         </w:r>
         <w:r>
           <w:rPr>
@@ -35979,7 +37826,7 @@
   <w:style w:type="paragraph" w:default="1" w:styleId="Normal">
     <w:name w:val="Normal"/>
     <w:qFormat/>
-    <w:rsid w:val="00885245"/>
+    <w:rsid w:val="002F6EAB"/>
     <w:rPr>
       <w:rFonts w:ascii="Times New Roman" w:hAnsi="Times New Roman" w:cs="Times New Roman"/>
       <w:lang w:eastAsia="en-GB"/>

--- a/F21MP_dn2007.docx
+++ b/F21MP_dn2007.docx
@@ -445,7 +445,7 @@
         <w:pStyle w:val="Heading1"/>
         <w:jc w:val="center"/>
       </w:pPr>
-      <w:bookmarkStart w:id="0" w:name="_Toc132818014"/>
+      <w:bookmarkStart w:id="0" w:name="_Toc132819554"/>
       <w:r>
         <w:lastRenderedPageBreak/>
         <w:t>Declaration of Authorship</w:t>
@@ -575,7 +575,7 @@
       <w:pPr>
         <w:pStyle w:val="Heading1"/>
       </w:pPr>
-      <w:bookmarkStart w:id="1" w:name="_Toc132818015"/>
+      <w:bookmarkStart w:id="1" w:name="_Toc132819555"/>
       <w:r>
         <w:lastRenderedPageBreak/>
         <w:t>Abstract</w:t>
@@ -1147,7 +1147,7 @@
       <w:pPr>
         <w:pStyle w:val="Heading1"/>
       </w:pPr>
-      <w:bookmarkStart w:id="2" w:name="_Toc132818016"/>
+      <w:bookmarkStart w:id="2" w:name="_Toc132819556"/>
       <w:r>
         <w:lastRenderedPageBreak/>
         <w:t>Acknowledgements</w:t>
@@ -1210,7 +1210,7 @@
       <w:pPr>
         <w:pStyle w:val="Heading1"/>
       </w:pPr>
-      <w:bookmarkStart w:id="3" w:name="_Toc132818017"/>
+      <w:bookmarkStart w:id="3" w:name="_Toc132819557"/>
       <w:r>
         <w:lastRenderedPageBreak/>
         <w:t>List of Abbreviations</w:t>
@@ -1491,7 +1491,7 @@
         <w:t>Heriot Watt University</w:t>
       </w:r>
     </w:p>
-    <w:bookmarkStart w:id="4" w:name="_Toc132818018" w:displacedByCustomXml="next"/>
+    <w:bookmarkStart w:id="4" w:name="_Toc132819558" w:displacedByCustomXml="next"/>
     <w:sdt>
       <w:sdtPr>
         <w:rPr>
@@ -1574,7 +1574,7 @@
             </w:rPr>
             <w:fldChar w:fldCharType="separate"/>
           </w:r>
-          <w:hyperlink w:anchor="_Toc132818014" w:history="1">
+          <w:hyperlink w:anchor="_Toc132819554" w:history="1">
             <w:r>
               <w:rPr>
                 <w:rStyle w:val="Hyperlink"/>
@@ -1601,7 +1601,7 @@
                 <w:noProof/>
                 <w:webHidden/>
               </w:rPr>
-              <w:instrText xml:space="preserve"> PAGEREF _Toc132818014 \h </w:instrText>
+              <w:instrText xml:space="preserve"> PAGEREF _Toc132819554 \h </w:instrText>
             </w:r>
             <w:r>
               <w:rPr>
@@ -1647,7 +1647,7 @@
               <w:noProof/>
             </w:rPr>
           </w:pPr>
-          <w:hyperlink w:anchor="_Toc132818015" w:history="1">
+          <w:hyperlink w:anchor="_Toc132819555" w:history="1">
             <w:r>
               <w:rPr>
                 <w:rStyle w:val="Hyperlink"/>
@@ -1674,7 +1674,7 @@
                 <w:noProof/>
                 <w:webHidden/>
               </w:rPr>
-              <w:instrText xml:space="preserve"> PAGEREF _Toc132818015 \h </w:instrText>
+              <w:instrText xml:space="preserve"> PAGEREF _Toc132819555 \h </w:instrText>
             </w:r>
             <w:r>
               <w:rPr>
@@ -1720,7 +1720,7 @@
               <w:noProof/>
             </w:rPr>
           </w:pPr>
-          <w:hyperlink w:anchor="_Toc132818016" w:history="1">
+          <w:hyperlink w:anchor="_Toc132819556" w:history="1">
             <w:r>
               <w:rPr>
                 <w:rStyle w:val="Hyperlink"/>
@@ -1747,7 +1747,7 @@
                 <w:noProof/>
                 <w:webHidden/>
               </w:rPr>
-              <w:instrText xml:space="preserve"> PAGEREF _Toc132818016 \h </w:instrText>
+              <w:instrText xml:space="preserve"> PAGEREF _Toc132819556 \h </w:instrText>
             </w:r>
             <w:r>
               <w:rPr>
@@ -1793,7 +1793,7 @@
               <w:noProof/>
             </w:rPr>
           </w:pPr>
-          <w:hyperlink w:anchor="_Toc132818017" w:history="1">
+          <w:hyperlink w:anchor="_Toc132819557" w:history="1">
             <w:r>
               <w:rPr>
                 <w:rStyle w:val="Hyperlink"/>
@@ -1820,7 +1820,7 @@
                 <w:noProof/>
                 <w:webHidden/>
               </w:rPr>
-              <w:instrText xml:space="preserve"> PAGEREF _Toc132818017 \h </w:instrText>
+              <w:instrText xml:space="preserve"> PAGEREF _Toc132819557 \h </w:instrText>
             </w:r>
             <w:r>
               <w:rPr>
@@ -1866,7 +1866,7 @@
               <w:noProof/>
             </w:rPr>
           </w:pPr>
-          <w:hyperlink w:anchor="_Toc132818018" w:history="1">
+          <w:hyperlink w:anchor="_Toc132819558" w:history="1">
             <w:r>
               <w:rPr>
                 <w:rStyle w:val="Hyperlink"/>
@@ -1901,7 +1901,7 @@
                 <w:noProof/>
                 <w:webHidden/>
               </w:rPr>
-              <w:instrText xml:space="preserve"> PAGEREF _Toc132818018 \h </w:instrText>
+              <w:instrText xml:space="preserve"> PAGEREF _Toc132819558 \h </w:instrText>
             </w:r>
             <w:r>
               <w:rPr>
@@ -1947,7 +1947,7 @@
               <w:noProof/>
             </w:rPr>
           </w:pPr>
-          <w:hyperlink w:anchor="_Toc132818019" w:history="1">
+          <w:hyperlink w:anchor="_Toc132819559" w:history="1">
             <w:r>
               <w:rPr>
                 <w:rStyle w:val="Hyperlink"/>
@@ -1975,7 +1975,7 @@
                 <w:noProof/>
                 <w:webHidden/>
               </w:rPr>
-              <w:instrText xml:space="preserve"> PAGEREF _Toc132818019 \h </w:instrText>
+              <w:instrText xml:space="preserve"> PAGEREF _Toc132819559 \h </w:instrText>
             </w:r>
             <w:r>
               <w:rPr>
@@ -2018,7 +2018,7 @@
               <w:noProof/>
             </w:rPr>
           </w:pPr>
-          <w:hyperlink w:anchor="_Toc132818020" w:history="1">
+          <w:hyperlink w:anchor="_Toc132819560" w:history="1">
             <w:r>
               <w:rPr>
                 <w:rStyle w:val="Hyperlink"/>
@@ -2059,7 +2059,7 @@
                 <w:noProof/>
                 <w:webHidden/>
               </w:rPr>
-              <w:instrText xml:space="preserve"> PAGEREF _Toc132818020 \h </w:instrText>
+              <w:instrText xml:space="preserve"> PAGEREF _Toc132819560 \h </w:instrText>
             </w:r>
             <w:r>
               <w:rPr>
@@ -2102,7 +2102,7 @@
               <w:noProof/>
             </w:rPr>
           </w:pPr>
-          <w:hyperlink w:anchor="_Toc132818021" w:history="1">
+          <w:hyperlink w:anchor="_Toc132819561" w:history="1">
             <w:r>
               <w:rPr>
                 <w:rStyle w:val="Hyperlink"/>
@@ -2143,7 +2143,7 @@
                 <w:noProof/>
                 <w:webHidden/>
               </w:rPr>
-              <w:instrText xml:space="preserve"> PAGEREF _Toc132818021 \h </w:instrText>
+              <w:instrText xml:space="preserve"> PAGEREF _Toc132819561 \h </w:instrText>
             </w:r>
             <w:r>
               <w:rPr>
@@ -2186,7 +2186,7 @@
               <w:noProof/>
             </w:rPr>
           </w:pPr>
-          <w:hyperlink w:anchor="_Toc132818022" w:history="1">
+          <w:hyperlink w:anchor="_Toc132819562" w:history="1">
             <w:r>
               <w:rPr>
                 <w:rStyle w:val="Hyperlink"/>
@@ -2227,7 +2227,7 @@
                 <w:noProof/>
                 <w:webHidden/>
               </w:rPr>
-              <w:instrText xml:space="preserve"> PAGEREF _Toc132818022 \h </w:instrText>
+              <w:instrText xml:space="preserve"> PAGEREF _Toc132819562 \h </w:instrText>
             </w:r>
             <w:r>
               <w:rPr>
@@ -2270,7 +2270,7 @@
               <w:noProof/>
             </w:rPr>
           </w:pPr>
-          <w:hyperlink w:anchor="_Toc132818023" w:history="1">
+          <w:hyperlink w:anchor="_Toc132819563" w:history="1">
             <w:r>
               <w:rPr>
                 <w:rStyle w:val="Hyperlink"/>
@@ -2311,7 +2311,7 @@
                 <w:noProof/>
                 <w:webHidden/>
               </w:rPr>
-              <w:instrText xml:space="preserve"> PAGEREF _Toc132818023 \h </w:instrText>
+              <w:instrText xml:space="preserve"> PAGEREF _Toc132819563 \h </w:instrText>
             </w:r>
             <w:r>
               <w:rPr>
@@ -2357,7 +2357,7 @@
               <w:noProof/>
             </w:rPr>
           </w:pPr>
-          <w:hyperlink w:anchor="_Toc132818024" w:history="1">
+          <w:hyperlink w:anchor="_Toc132819564" w:history="1">
             <w:r>
               <w:rPr>
                 <w:rStyle w:val="Hyperlink"/>
@@ -2385,7 +2385,7 @@
                 <w:noProof/>
                 <w:webHidden/>
               </w:rPr>
-              <w:instrText xml:space="preserve"> PAGEREF _Toc132818024 \h </w:instrText>
+              <w:instrText xml:space="preserve"> PAGEREF _Toc132819564 \h </w:instrText>
             </w:r>
             <w:r>
               <w:rPr>
@@ -2428,7 +2428,7 @@
               <w:noProof/>
             </w:rPr>
           </w:pPr>
-          <w:hyperlink w:anchor="_Toc132818025" w:history="1">
+          <w:hyperlink w:anchor="_Toc132819565" w:history="1">
             <w:r>
               <w:rPr>
                 <w:rStyle w:val="Hyperlink"/>
@@ -2469,7 +2469,7 @@
                 <w:noProof/>
                 <w:webHidden/>
               </w:rPr>
-              <w:instrText xml:space="preserve"> PAGEREF _Toc132818025 \h </w:instrText>
+              <w:instrText xml:space="preserve"> PAGEREF _Toc132819565 \h </w:instrText>
             </w:r>
             <w:r>
               <w:rPr>
@@ -2512,7 +2512,7 @@
               <w:noProof/>
             </w:rPr>
           </w:pPr>
-          <w:hyperlink w:anchor="_Toc132818026" w:history="1">
+          <w:hyperlink w:anchor="_Toc132819566" w:history="1">
             <w:r>
               <w:rPr>
                 <w:rStyle w:val="Hyperlink"/>
@@ -2553,7 +2553,7 @@
                 <w:noProof/>
                 <w:webHidden/>
               </w:rPr>
-              <w:instrText xml:space="preserve"> PAGEREF _Toc132818026 \h </w:instrText>
+              <w:instrText xml:space="preserve"> PAGEREF _Toc132819566 \h </w:instrText>
             </w:r>
             <w:r>
               <w:rPr>
@@ -2596,7 +2596,7 @@
               <w:noProof/>
             </w:rPr>
           </w:pPr>
-          <w:hyperlink w:anchor="_Toc132818027" w:history="1">
+          <w:hyperlink w:anchor="_Toc132819567" w:history="1">
             <w:r>
               <w:rPr>
                 <w:rStyle w:val="Hyperlink"/>
@@ -2637,7 +2637,7 @@
                 <w:noProof/>
                 <w:webHidden/>
               </w:rPr>
-              <w:instrText xml:space="preserve"> PAGEREF _Toc132818027 \h </w:instrText>
+              <w:instrText xml:space="preserve"> PAGEREF _Toc132819567 \h </w:instrText>
             </w:r>
             <w:r>
               <w:rPr>
@@ -2680,7 +2680,7 @@
               <w:noProof/>
             </w:rPr>
           </w:pPr>
-          <w:hyperlink w:anchor="_Toc132818028" w:history="1">
+          <w:hyperlink w:anchor="_Toc132819568" w:history="1">
             <w:r>
               <w:rPr>
                 <w:rStyle w:val="Hyperlink"/>
@@ -2721,7 +2721,7 @@
                 <w:noProof/>
                 <w:webHidden/>
               </w:rPr>
-              <w:instrText xml:space="preserve"> PAGEREF _Toc132818028 \h </w:instrText>
+              <w:instrText xml:space="preserve"> PAGEREF _Toc132819568 \h </w:instrText>
             </w:r>
             <w:r>
               <w:rPr>
@@ -2764,7 +2764,7 @@
               <w:noProof/>
             </w:rPr>
           </w:pPr>
-          <w:hyperlink w:anchor="_Toc132818029" w:history="1">
+          <w:hyperlink w:anchor="_Toc132819569" w:history="1">
             <w:r>
               <w:rPr>
                 <w:rStyle w:val="Hyperlink"/>
@@ -2805,7 +2805,7 @@
                 <w:noProof/>
                 <w:webHidden/>
               </w:rPr>
-              <w:instrText xml:space="preserve"> PAGEREF _Toc132818029 \h </w:instrText>
+              <w:instrText xml:space="preserve"> PAGEREF _Toc132819569 \h </w:instrText>
             </w:r>
             <w:r>
               <w:rPr>
@@ -2848,7 +2848,7 @@
               <w:noProof/>
             </w:rPr>
           </w:pPr>
-          <w:hyperlink w:anchor="_Toc132818030" w:history="1">
+          <w:hyperlink w:anchor="_Toc132819570" w:history="1">
             <w:r>
               <w:rPr>
                 <w:rStyle w:val="Hyperlink"/>
@@ -2893,7 +2893,7 @@
                 <w:noProof/>
                 <w:webHidden/>
               </w:rPr>
-              <w:instrText xml:space="preserve"> PAGEREF _Toc132818030 \h </w:instrText>
+              <w:instrText xml:space="preserve"> PAGEREF _Toc132819570 \h </w:instrText>
             </w:r>
             <w:r>
               <w:rPr>
@@ -2936,7 +2936,7 @@
               <w:noProof/>
             </w:rPr>
           </w:pPr>
-          <w:hyperlink w:anchor="_Toc132818031" w:history="1">
+          <w:hyperlink w:anchor="_Toc132819571" w:history="1">
             <w:r>
               <w:rPr>
                 <w:rStyle w:val="Hyperlink"/>
@@ -2993,7 +2993,7 @@
                 <w:noProof/>
                 <w:webHidden/>
               </w:rPr>
-              <w:instrText xml:space="preserve"> PAGEREF _Toc132818031 \h </w:instrText>
+              <w:instrText xml:space="preserve"> PAGEREF _Toc132819571 \h </w:instrText>
             </w:r>
             <w:r>
               <w:rPr>
@@ -3036,7 +3036,7 @@
               <w:noProof/>
             </w:rPr>
           </w:pPr>
-          <w:hyperlink w:anchor="_Toc132818032" w:history="1">
+          <w:hyperlink w:anchor="_Toc132819572" w:history="1">
             <w:r>
               <w:rPr>
                 <w:rStyle w:val="Hyperlink"/>
@@ -3085,7 +3085,7 @@
                 <w:noProof/>
                 <w:webHidden/>
               </w:rPr>
-              <w:instrText xml:space="preserve"> PAGEREF _Toc132818032 \h </w:instrText>
+              <w:instrText xml:space="preserve"> PAGEREF _Toc132819572 \h </w:instrText>
             </w:r>
             <w:r>
               <w:rPr>
@@ -3128,7 +3128,7 @@
               <w:noProof/>
             </w:rPr>
           </w:pPr>
-          <w:hyperlink w:anchor="_Toc132818033" w:history="1">
+          <w:hyperlink w:anchor="_Toc132819573" w:history="1">
             <w:r>
               <w:rPr>
                 <w:rStyle w:val="Hyperlink"/>
@@ -3156,7 +3156,7 @@
                 <w:iCs/>
                 <w:noProof/>
               </w:rPr>
-              <w:t>script ?</w:t>
+              <w:t>script?</w:t>
             </w:r>
             <w:r>
               <w:rPr>
@@ -3177,7 +3177,7 @@
                 <w:noProof/>
                 <w:webHidden/>
               </w:rPr>
-              <w:instrText xml:space="preserve"> PAGEREF _Toc132818033 \h </w:instrText>
+              <w:instrText xml:space="preserve"> PAGEREF _Toc132819573 \h </w:instrText>
             </w:r>
             <w:r>
               <w:rPr>
@@ -3220,7 +3220,7 @@
               <w:noProof/>
             </w:rPr>
           </w:pPr>
-          <w:hyperlink w:anchor="_Toc132818034" w:history="1">
+          <w:hyperlink w:anchor="_Toc132819574" w:history="1">
             <w:r>
               <w:rPr>
                 <w:rStyle w:val="Hyperlink"/>
@@ -3257,7 +3257,7 @@
                 <w:iCs/>
                 <w:noProof/>
               </w:rPr>
-              <w:t>script ?</w:t>
+              <w:t>script?</w:t>
             </w:r>
             <w:r>
               <w:rPr>
@@ -3278,7 +3278,7 @@
                 <w:noProof/>
                 <w:webHidden/>
               </w:rPr>
-              <w:instrText xml:space="preserve"> PAGEREF _Toc132818034 \h </w:instrText>
+              <w:instrText xml:space="preserve"> PAGEREF _Toc132819574 \h </w:instrText>
             </w:r>
             <w:r>
               <w:rPr>
@@ -3321,7 +3321,7 @@
               <w:noProof/>
             </w:rPr>
           </w:pPr>
-          <w:hyperlink w:anchor="_Toc132818035" w:history="1">
+          <w:hyperlink w:anchor="_Toc132819575" w:history="1">
             <w:r>
               <w:rPr>
                 <w:rStyle w:val="Hyperlink"/>
@@ -3341,7 +3341,7 @@
                 <w:rStyle w:val="Hyperlink"/>
                 <w:noProof/>
               </w:rPr>
-              <w:t>How to work with SML/NJ</w:t>
+              <w:t>How to work with SML/NJ?</w:t>
             </w:r>
             <w:r>
               <w:rPr>
@@ -3362,7 +3362,7 @@
                 <w:noProof/>
                 <w:webHidden/>
               </w:rPr>
-              <w:instrText xml:space="preserve"> PAGEREF _Toc132818035 \h </w:instrText>
+              <w:instrText xml:space="preserve"> PAGEREF _Toc132819575 \h </w:instrText>
             </w:r>
             <w:r>
               <w:rPr>
@@ -3405,7 +3405,7 @@
               <w:noProof/>
             </w:rPr>
           </w:pPr>
-          <w:hyperlink w:anchor="_Toc132818036" w:history="1">
+          <w:hyperlink w:anchor="_Toc132819576" w:history="1">
             <w:r>
               <w:rPr>
                 <w:rStyle w:val="Hyperlink"/>
@@ -3425,7 +3425,7 @@
                 <w:rStyle w:val="Hyperlink"/>
                 <w:noProof/>
               </w:rPr>
-              <w:t>What happens when SML/NJ is loaded ?</w:t>
+              <w:t>What happens when SML/NJ is loaded?</w:t>
             </w:r>
             <w:r>
               <w:rPr>
@@ -3446,7 +3446,7 @@
                 <w:noProof/>
                 <w:webHidden/>
               </w:rPr>
-              <w:instrText xml:space="preserve"> PAGEREF _Toc132818036 \h </w:instrText>
+              <w:instrText xml:space="preserve"> PAGEREF _Toc132819576 \h </w:instrText>
             </w:r>
             <w:r>
               <w:rPr>
@@ -3489,7 +3489,7 @@
               <w:noProof/>
             </w:rPr>
           </w:pPr>
-          <w:hyperlink w:anchor="_Toc132818037" w:history="1">
+          <w:hyperlink w:anchor="_Toc132819577" w:history="1">
             <w:r>
               <w:rPr>
                 <w:rStyle w:val="Hyperlink"/>
@@ -3509,7 +3509,7 @@
                 <w:rStyle w:val="Hyperlink"/>
                 <w:noProof/>
               </w:rPr>
-              <w:t>What happens when a script is executed ?</w:t>
+              <w:t>What happens when a script is executed?</w:t>
             </w:r>
             <w:r>
               <w:rPr>
@@ -3530,7 +3530,7 @@
                 <w:noProof/>
                 <w:webHidden/>
               </w:rPr>
-              <w:instrText xml:space="preserve"> PAGEREF _Toc132818037 \h </w:instrText>
+              <w:instrText xml:space="preserve"> PAGEREF _Toc132819577 \h </w:instrText>
             </w:r>
             <w:r>
               <w:rPr>
@@ -3573,7 +3573,7 @@
               <w:noProof/>
             </w:rPr>
           </w:pPr>
-          <w:hyperlink w:anchor="_Toc132818038" w:history="1">
+          <w:hyperlink w:anchor="_Toc132819578" w:history="1">
             <w:r>
               <w:rPr>
                 <w:rStyle w:val="Hyperlink"/>
@@ -3593,7 +3593,7 @@
                 <w:rStyle w:val="Hyperlink"/>
                 <w:noProof/>
               </w:rPr>
-              <w:t>What to be updated in SML/NJ</w:t>
+              <w:t>What to be updated in SML/NJ?</w:t>
             </w:r>
             <w:r>
               <w:rPr>
@@ -3614,7 +3614,7 @@
                 <w:noProof/>
                 <w:webHidden/>
               </w:rPr>
-              <w:instrText xml:space="preserve"> PAGEREF _Toc132818038 \h </w:instrText>
+              <w:instrText xml:space="preserve"> PAGEREF _Toc132819578 \h </w:instrText>
             </w:r>
             <w:r>
               <w:rPr>
@@ -3660,7 +3660,7 @@
               <w:noProof/>
             </w:rPr>
           </w:pPr>
-          <w:hyperlink w:anchor="_Toc132818039" w:history="1">
+          <w:hyperlink w:anchor="_Toc132819579" w:history="1">
             <w:r>
               <w:rPr>
                 <w:rStyle w:val="Hyperlink"/>
@@ -3688,7 +3688,7 @@
                 <w:noProof/>
                 <w:webHidden/>
               </w:rPr>
-              <w:instrText xml:space="preserve"> PAGEREF _Toc132818039 \h </w:instrText>
+              <w:instrText xml:space="preserve"> PAGEREF _Toc132819579 \h </w:instrText>
             </w:r>
             <w:r>
               <w:rPr>
@@ -3731,7 +3731,7 @@
               <w:noProof/>
             </w:rPr>
           </w:pPr>
-          <w:hyperlink w:anchor="_Toc132818040" w:history="1">
+          <w:hyperlink w:anchor="_Toc132819580" w:history="1">
             <w:r>
               <w:rPr>
                 <w:rStyle w:val="Hyperlink"/>
@@ -3774,7 +3774,7 @@
                 <w:noProof/>
                 <w:webHidden/>
               </w:rPr>
-              <w:instrText xml:space="preserve"> PAGEREF _Toc132818040 \h </w:instrText>
+              <w:instrText xml:space="preserve"> PAGEREF _Toc132819580 \h </w:instrText>
             </w:r>
             <w:r>
               <w:rPr>
@@ -3817,7 +3817,7 @@
               <w:noProof/>
             </w:rPr>
           </w:pPr>
-          <w:hyperlink w:anchor="_Toc132818041" w:history="1">
+          <w:hyperlink w:anchor="_Toc132819581" w:history="1">
             <w:r>
               <w:rPr>
                 <w:rStyle w:val="Hyperlink"/>
@@ -3860,7 +3860,7 @@
                 <w:noProof/>
                 <w:webHidden/>
               </w:rPr>
-              <w:instrText xml:space="preserve"> PAGEREF _Toc132818041 \h </w:instrText>
+              <w:instrText xml:space="preserve"> PAGEREF _Toc132819581 \h </w:instrText>
             </w:r>
             <w:r>
               <w:rPr>
@@ -3903,7 +3903,7 @@
               <w:noProof/>
             </w:rPr>
           </w:pPr>
-          <w:hyperlink w:anchor="_Toc132818042" w:history="1">
+          <w:hyperlink w:anchor="_Toc132819582" w:history="1">
             <w:r>
               <w:rPr>
                 <w:rStyle w:val="Hyperlink"/>
@@ -3946,7 +3946,7 @@
                 <w:noProof/>
                 <w:webHidden/>
               </w:rPr>
-              <w:instrText xml:space="preserve"> PAGEREF _Toc132818042 \h </w:instrText>
+              <w:instrText xml:space="preserve"> PAGEREF _Toc132819582 \h </w:instrText>
             </w:r>
             <w:r>
               <w:rPr>
@@ -3992,7 +3992,7 @@
               <w:noProof/>
             </w:rPr>
           </w:pPr>
-          <w:hyperlink w:anchor="_Toc132818043" w:history="1">
+          <w:hyperlink w:anchor="_Toc132819583" w:history="1">
             <w:r>
               <w:rPr>
                 <w:rStyle w:val="Hyperlink"/>
@@ -4020,7 +4020,7 @@
                 <w:noProof/>
                 <w:webHidden/>
               </w:rPr>
-              <w:instrText xml:space="preserve"> PAGEREF _Toc132818043 \h </w:instrText>
+              <w:instrText xml:space="preserve"> PAGEREF _Toc132819583 \h </w:instrText>
             </w:r>
             <w:r>
               <w:rPr>
@@ -4066,7 +4066,7 @@
               <w:noProof/>
             </w:rPr>
           </w:pPr>
-          <w:hyperlink w:anchor="_Toc132818044" w:history="1">
+          <w:hyperlink w:anchor="_Toc132819584" w:history="1">
             <w:r>
               <w:rPr>
                 <w:rStyle w:val="Hyperlink"/>
@@ -4094,7 +4094,7 @@
                 <w:noProof/>
                 <w:webHidden/>
               </w:rPr>
-              <w:instrText xml:space="preserve"> PAGEREF _Toc132818044 \h </w:instrText>
+              <w:instrText xml:space="preserve"> PAGEREF _Toc132819584 \h </w:instrText>
             </w:r>
             <w:r>
               <w:rPr>
@@ -4137,7 +4137,7 @@
               <w:noProof/>
             </w:rPr>
           </w:pPr>
-          <w:hyperlink w:anchor="_Toc132818045" w:history="1">
+          <w:hyperlink w:anchor="_Toc132819585" w:history="1">
             <w:r>
               <w:rPr>
                 <w:rStyle w:val="Hyperlink"/>
@@ -4178,7 +4178,7 @@
                 <w:noProof/>
                 <w:webHidden/>
               </w:rPr>
-              <w:instrText xml:space="preserve"> PAGEREF _Toc132818045 \h </w:instrText>
+              <w:instrText xml:space="preserve"> PAGEREF _Toc132819585 \h </w:instrText>
             </w:r>
             <w:r>
               <w:rPr>
@@ -4221,7 +4221,7 @@
               <w:noProof/>
             </w:rPr>
           </w:pPr>
-          <w:hyperlink w:anchor="_Toc132818046" w:history="1">
+          <w:hyperlink w:anchor="_Toc132819586" w:history="1">
             <w:r>
               <w:rPr>
                 <w:rStyle w:val="Hyperlink"/>
@@ -4262,7 +4262,7 @@
                 <w:noProof/>
                 <w:webHidden/>
               </w:rPr>
-              <w:instrText xml:space="preserve"> PAGEREF _Toc132818046 \h </w:instrText>
+              <w:instrText xml:space="preserve"> PAGEREF _Toc132819586 \h </w:instrText>
             </w:r>
             <w:r>
               <w:rPr>
@@ -4305,7 +4305,7 @@
               <w:noProof/>
             </w:rPr>
           </w:pPr>
-          <w:hyperlink w:anchor="_Toc132818047" w:history="1">
+          <w:hyperlink w:anchor="_Toc132819587" w:history="1">
             <w:r>
               <w:rPr>
                 <w:rStyle w:val="Hyperlink"/>
@@ -4346,7 +4346,7 @@
                 <w:noProof/>
                 <w:webHidden/>
               </w:rPr>
-              <w:instrText xml:space="preserve"> PAGEREF _Toc132818047 \h </w:instrText>
+              <w:instrText xml:space="preserve"> PAGEREF _Toc132819587 \h </w:instrText>
             </w:r>
             <w:r>
               <w:rPr>
@@ -4389,7 +4389,7 @@
               <w:noProof/>
             </w:rPr>
           </w:pPr>
-          <w:hyperlink w:anchor="_Toc132818048" w:history="1">
+          <w:hyperlink w:anchor="_Toc132819588" w:history="1">
             <w:r>
               <w:rPr>
                 <w:rStyle w:val="Hyperlink"/>
@@ -4430,7 +4430,7 @@
                 <w:noProof/>
                 <w:webHidden/>
               </w:rPr>
-              <w:instrText xml:space="preserve"> PAGEREF _Toc132818048 \h </w:instrText>
+              <w:instrText xml:space="preserve"> PAGEREF _Toc132819588 \h </w:instrText>
             </w:r>
             <w:r>
               <w:rPr>
@@ -4476,7 +4476,7 @@
               <w:noProof/>
             </w:rPr>
           </w:pPr>
-          <w:hyperlink w:anchor="_Toc132818049" w:history="1">
+          <w:hyperlink w:anchor="_Toc132819589" w:history="1">
             <w:r>
               <w:rPr>
                 <w:rStyle w:val="Hyperlink"/>
@@ -4504,7 +4504,7 @@
                 <w:noProof/>
                 <w:webHidden/>
               </w:rPr>
-              <w:instrText xml:space="preserve"> PAGEREF _Toc132818049 \h </w:instrText>
+              <w:instrText xml:space="preserve"> PAGEREF _Toc132819589 \h </w:instrText>
             </w:r>
             <w:r>
               <w:rPr>
@@ -4550,7 +4550,7 @@
               <w:noProof/>
             </w:rPr>
           </w:pPr>
-          <w:hyperlink w:anchor="_Toc132818050" w:history="1">
+          <w:hyperlink w:anchor="_Toc132819590" w:history="1">
             <w:r>
               <w:rPr>
                 <w:rStyle w:val="Hyperlink"/>
@@ -4578,7 +4578,7 @@
                 <w:noProof/>
                 <w:webHidden/>
               </w:rPr>
-              <w:instrText xml:space="preserve"> PAGEREF _Toc132818050 \h </w:instrText>
+              <w:instrText xml:space="preserve"> PAGEREF _Toc132819590 \h </w:instrText>
             </w:r>
             <w:r>
               <w:rPr>
@@ -4621,7 +4621,7 @@
               <w:noProof/>
             </w:rPr>
           </w:pPr>
-          <w:hyperlink w:anchor="_Toc132818051" w:history="1">
+          <w:hyperlink w:anchor="_Toc132819591" w:history="1">
             <w:r>
               <w:rPr>
                 <w:rStyle w:val="Hyperlink"/>
@@ -4662,7 +4662,7 @@
                 <w:noProof/>
                 <w:webHidden/>
               </w:rPr>
-              <w:instrText xml:space="preserve"> PAGEREF _Toc132818051 \h </w:instrText>
+              <w:instrText xml:space="preserve"> PAGEREF _Toc132819591 \h </w:instrText>
             </w:r>
             <w:r>
               <w:rPr>
@@ -4705,7 +4705,7 @@
               <w:noProof/>
             </w:rPr>
           </w:pPr>
-          <w:hyperlink w:anchor="_Toc132818052" w:history="1">
+          <w:hyperlink w:anchor="_Toc132819592" w:history="1">
             <w:r>
               <w:rPr>
                 <w:rStyle w:val="Hyperlink"/>
@@ -4746,7 +4746,7 @@
                 <w:noProof/>
                 <w:webHidden/>
               </w:rPr>
-              <w:instrText xml:space="preserve"> PAGEREF _Toc132818052 \h </w:instrText>
+              <w:instrText xml:space="preserve"> PAGEREF _Toc132819592 \h </w:instrText>
             </w:r>
             <w:r>
               <w:rPr>
@@ -4789,7 +4789,7 @@
               <w:noProof/>
             </w:rPr>
           </w:pPr>
-          <w:hyperlink w:anchor="_Toc132818053" w:history="1">
+          <w:hyperlink w:anchor="_Toc132819593" w:history="1">
             <w:r>
               <w:rPr>
                 <w:rStyle w:val="Hyperlink"/>
@@ -4830,7 +4830,7 @@
                 <w:noProof/>
                 <w:webHidden/>
               </w:rPr>
-              <w:instrText xml:space="preserve"> PAGEREF _Toc132818053 \h </w:instrText>
+              <w:instrText xml:space="preserve"> PAGEREF _Toc132819593 \h </w:instrText>
             </w:r>
             <w:r>
               <w:rPr>
@@ -4874,7 +4874,7 @@
               <w:lang w:val="en-GB"/>
             </w:rPr>
           </w:pPr>
-          <w:hyperlink w:anchor="_Toc132818054" w:history="1">
+          <w:hyperlink w:anchor="_Toc132819594" w:history="1">
             <w:r>
               <w:rPr>
                 <w:rStyle w:val="Hyperlink"/>
@@ -4916,7 +4916,7 @@
                 <w:noProof/>
                 <w:webHidden/>
               </w:rPr>
-              <w:instrText xml:space="preserve"> PAGEREF _Toc132818054 \h </w:instrText>
+              <w:instrText xml:space="preserve"> PAGEREF _Toc132819594 \h </w:instrText>
             </w:r>
             <w:r>
               <w:rPr>
@@ -4960,7 +4960,7 @@
               <w:lang w:val="en-GB"/>
             </w:rPr>
           </w:pPr>
-          <w:hyperlink w:anchor="_Toc132818055" w:history="1">
+          <w:hyperlink w:anchor="_Toc132819595" w:history="1">
             <w:r>
               <w:rPr>
                 <w:rStyle w:val="Hyperlink"/>
@@ -5002,7 +5002,7 @@
                 <w:noProof/>
                 <w:webHidden/>
               </w:rPr>
-              <w:instrText xml:space="preserve"> PAGEREF _Toc132818055 \h </w:instrText>
+              <w:instrText xml:space="preserve"> PAGEREF _Toc132819595 \h </w:instrText>
             </w:r>
             <w:r>
               <w:rPr>
@@ -5046,7 +5046,7 @@
               <w:lang w:val="en-GB"/>
             </w:rPr>
           </w:pPr>
-          <w:hyperlink w:anchor="_Toc132818056" w:history="1">
+          <w:hyperlink w:anchor="_Toc132819596" w:history="1">
             <w:r>
               <w:rPr>
                 <w:rStyle w:val="Hyperlink"/>
@@ -5088,7 +5088,7 @@
                 <w:noProof/>
                 <w:webHidden/>
               </w:rPr>
-              <w:instrText xml:space="preserve"> PAGEREF _Toc132818056 \h </w:instrText>
+              <w:instrText xml:space="preserve"> PAGEREF _Toc132819596 \h </w:instrText>
             </w:r>
             <w:r>
               <w:rPr>
@@ -5132,7 +5132,7 @@
               <w:lang w:val="en-GB"/>
             </w:rPr>
           </w:pPr>
-          <w:hyperlink w:anchor="_Toc132818057" w:history="1">
+          <w:hyperlink w:anchor="_Toc132819597" w:history="1">
             <w:r>
               <w:rPr>
                 <w:rStyle w:val="Hyperlink"/>
@@ -5174,7 +5174,7 @@
                 <w:noProof/>
                 <w:webHidden/>
               </w:rPr>
-              <w:instrText xml:space="preserve"> PAGEREF _Toc132818057 \h </w:instrText>
+              <w:instrText xml:space="preserve"> PAGEREF _Toc132819597 \h </w:instrText>
             </w:r>
             <w:r>
               <w:rPr>
@@ -5218,7 +5218,7 @@
               <w:lang w:val="en-GB"/>
             </w:rPr>
           </w:pPr>
-          <w:hyperlink w:anchor="_Toc132818058" w:history="1">
+          <w:hyperlink w:anchor="_Toc132819598" w:history="1">
             <w:r>
               <w:rPr>
                 <w:rStyle w:val="Hyperlink"/>
@@ -5260,7 +5260,7 @@
                 <w:noProof/>
                 <w:webHidden/>
               </w:rPr>
-              <w:instrText xml:space="preserve"> PAGEREF _Toc132818058 \h </w:instrText>
+              <w:instrText xml:space="preserve"> PAGEREF _Toc132819598 \h </w:instrText>
             </w:r>
             <w:r>
               <w:rPr>
@@ -5304,7 +5304,7 @@
               <w:lang w:val="en-GB"/>
             </w:rPr>
           </w:pPr>
-          <w:hyperlink w:anchor="_Toc132818059" w:history="1">
+          <w:hyperlink w:anchor="_Toc132819599" w:history="1">
             <w:r>
               <w:rPr>
                 <w:rStyle w:val="Hyperlink"/>
@@ -5346,7 +5346,7 @@
                 <w:noProof/>
                 <w:webHidden/>
               </w:rPr>
-              <w:instrText xml:space="preserve"> PAGEREF _Toc132818059 \h </w:instrText>
+              <w:instrText xml:space="preserve"> PAGEREF _Toc132819599 \h </w:instrText>
             </w:r>
             <w:r>
               <w:rPr>
@@ -5390,7 +5390,7 @@
               <w:lang w:val="en-GB"/>
             </w:rPr>
           </w:pPr>
-          <w:hyperlink w:anchor="_Toc132818060" w:history="1">
+          <w:hyperlink w:anchor="_Toc132819600" w:history="1">
             <w:r>
               <w:rPr>
                 <w:rStyle w:val="Hyperlink"/>
@@ -5432,7 +5432,7 @@
                 <w:noProof/>
                 <w:webHidden/>
               </w:rPr>
-              <w:instrText xml:space="preserve"> PAGEREF _Toc132818060 \h </w:instrText>
+              <w:instrText xml:space="preserve"> PAGEREF _Toc132819600 \h </w:instrText>
             </w:r>
             <w:r>
               <w:rPr>
@@ -5476,7 +5476,7 @@
               <w:lang w:val="en-GB"/>
             </w:rPr>
           </w:pPr>
-          <w:hyperlink w:anchor="_Toc132818061" w:history="1">
+          <w:hyperlink w:anchor="_Toc132819601" w:history="1">
             <w:r>
               <w:rPr>
                 <w:rStyle w:val="Hyperlink"/>
@@ -5518,7 +5518,7 @@
                 <w:noProof/>
                 <w:webHidden/>
               </w:rPr>
-              <w:instrText xml:space="preserve"> PAGEREF _Toc132818061 \h </w:instrText>
+              <w:instrText xml:space="preserve"> PAGEREF _Toc132819601 \h </w:instrText>
             </w:r>
             <w:r>
               <w:rPr>
@@ -5561,7 +5561,7 @@
               <w:noProof/>
             </w:rPr>
           </w:pPr>
-          <w:hyperlink w:anchor="_Toc132818062" w:history="1">
+          <w:hyperlink w:anchor="_Toc132819602" w:history="1">
             <w:r>
               <w:rPr>
                 <w:rStyle w:val="Hyperlink"/>
@@ -5602,7 +5602,7 @@
                 <w:noProof/>
                 <w:webHidden/>
               </w:rPr>
-              <w:instrText xml:space="preserve"> PAGEREF _Toc132818062 \h </w:instrText>
+              <w:instrText xml:space="preserve"> PAGEREF _Toc132819602 \h </w:instrText>
             </w:r>
             <w:r>
               <w:rPr>
@@ -5645,7 +5645,7 @@
               <w:noProof/>
             </w:rPr>
           </w:pPr>
-          <w:hyperlink w:anchor="_Toc132818063" w:history="1">
+          <w:hyperlink w:anchor="_Toc132819603" w:history="1">
             <w:r>
               <w:rPr>
                 <w:rStyle w:val="Hyperlink"/>
@@ -5686,7 +5686,7 @@
                 <w:noProof/>
                 <w:webHidden/>
               </w:rPr>
-              <w:instrText xml:space="preserve"> PAGEREF _Toc132818063 \h </w:instrText>
+              <w:instrText xml:space="preserve"> PAGEREF _Toc132819603 \h </w:instrText>
             </w:r>
             <w:r>
               <w:rPr>
@@ -5729,7 +5729,7 @@
               <w:noProof/>
             </w:rPr>
           </w:pPr>
-          <w:hyperlink w:anchor="_Toc132818064" w:history="1">
+          <w:hyperlink w:anchor="_Toc132819604" w:history="1">
             <w:r>
               <w:rPr>
                 <w:rStyle w:val="Hyperlink"/>
@@ -5770,7 +5770,7 @@
                 <w:noProof/>
                 <w:webHidden/>
               </w:rPr>
-              <w:instrText xml:space="preserve"> PAGEREF _Toc132818064 \h </w:instrText>
+              <w:instrText xml:space="preserve"> PAGEREF _Toc132819604 \h </w:instrText>
             </w:r>
             <w:r>
               <w:rPr>
@@ -5813,7 +5813,7 @@
               <w:noProof/>
             </w:rPr>
           </w:pPr>
-          <w:hyperlink w:anchor="_Toc132818065" w:history="1">
+          <w:hyperlink w:anchor="_Toc132819605" w:history="1">
             <w:r>
               <w:rPr>
                 <w:rStyle w:val="Hyperlink"/>
@@ -5854,7 +5854,7 @@
                 <w:noProof/>
                 <w:webHidden/>
               </w:rPr>
-              <w:instrText xml:space="preserve"> PAGEREF _Toc132818065 \h </w:instrText>
+              <w:instrText xml:space="preserve"> PAGEREF _Toc132819605 \h </w:instrText>
             </w:r>
             <w:r>
               <w:rPr>
@@ -5900,7 +5900,7 @@
               <w:noProof/>
             </w:rPr>
           </w:pPr>
-          <w:hyperlink w:anchor="_Toc132818066" w:history="1">
+          <w:hyperlink w:anchor="_Toc132819606" w:history="1">
             <w:r>
               <w:rPr>
                 <w:rStyle w:val="Hyperlink"/>
@@ -5928,7 +5928,7 @@
                 <w:noProof/>
                 <w:webHidden/>
               </w:rPr>
-              <w:instrText xml:space="preserve"> PAGEREF _Toc132818066 \h </w:instrText>
+              <w:instrText xml:space="preserve"> PAGEREF _Toc132819606 \h </w:instrText>
             </w:r>
             <w:r>
               <w:rPr>
@@ -5971,7 +5971,7 @@
               <w:noProof/>
             </w:rPr>
           </w:pPr>
-          <w:hyperlink w:anchor="_Toc132818067" w:history="1">
+          <w:hyperlink w:anchor="_Toc132819607" w:history="1">
             <w:r>
               <w:rPr>
                 <w:rStyle w:val="Hyperlink"/>
@@ -6012,7 +6012,7 @@
                 <w:noProof/>
                 <w:webHidden/>
               </w:rPr>
-              <w:instrText xml:space="preserve"> PAGEREF _Toc132818067 \h </w:instrText>
+              <w:instrText xml:space="preserve"> PAGEREF _Toc132819607 \h </w:instrText>
             </w:r>
             <w:r>
               <w:rPr>
@@ -6055,7 +6055,7 @@
               <w:lang w:val="en-GB"/>
             </w:rPr>
           </w:pPr>
-          <w:hyperlink w:anchor="_Toc132818068" w:history="1">
+          <w:hyperlink w:anchor="_Toc132819608" w:history="1">
             <w:r>
               <w:rPr>
                 <w:rStyle w:val="Hyperlink"/>
@@ -6082,7 +6082,7 @@
                 <w:noProof/>
                 <w:webHidden/>
               </w:rPr>
-              <w:instrText xml:space="preserve"> PAGEREF _Toc132818068 \h </w:instrText>
+              <w:instrText xml:space="preserve"> PAGEREF _Toc132819608 \h </w:instrText>
             </w:r>
             <w:r>
               <w:rPr>
@@ -6125,7 +6125,7 @@
               <w:lang w:val="en-GB"/>
             </w:rPr>
           </w:pPr>
-          <w:hyperlink w:anchor="_Toc132818069" w:history="1">
+          <w:hyperlink w:anchor="_Toc132819609" w:history="1">
             <w:r>
               <w:rPr>
                 <w:rStyle w:val="Hyperlink"/>
@@ -6152,7 +6152,7 @@
                 <w:noProof/>
                 <w:webHidden/>
               </w:rPr>
-              <w:instrText xml:space="preserve"> PAGEREF _Toc132818069 \h </w:instrText>
+              <w:instrText xml:space="preserve"> PAGEREF _Toc132819609 \h </w:instrText>
             </w:r>
             <w:r>
               <w:rPr>
@@ -6195,7 +6195,7 @@
               <w:lang w:val="en-GB"/>
             </w:rPr>
           </w:pPr>
-          <w:hyperlink w:anchor="_Toc132818070" w:history="1">
+          <w:hyperlink w:anchor="_Toc132819610" w:history="1">
             <w:r>
               <w:rPr>
                 <w:rStyle w:val="Hyperlink"/>
@@ -6222,7 +6222,7 @@
                 <w:noProof/>
                 <w:webHidden/>
               </w:rPr>
-              <w:instrText xml:space="preserve"> PAGEREF _Toc132818070 \h </w:instrText>
+              <w:instrText xml:space="preserve"> PAGEREF _Toc132819610 \h </w:instrText>
             </w:r>
             <w:r>
               <w:rPr>
@@ -6265,7 +6265,7 @@
               <w:lang w:val="en-GB"/>
             </w:rPr>
           </w:pPr>
-          <w:hyperlink w:anchor="_Toc132818071" w:history="1">
+          <w:hyperlink w:anchor="_Toc132819611" w:history="1">
             <w:r>
               <w:rPr>
                 <w:rStyle w:val="Hyperlink"/>
@@ -6292,7 +6292,7 @@
                 <w:noProof/>
                 <w:webHidden/>
               </w:rPr>
-              <w:instrText xml:space="preserve"> PAGEREF _Toc132818071 \h </w:instrText>
+              <w:instrText xml:space="preserve"> PAGEREF _Toc132819611 \h </w:instrText>
             </w:r>
             <w:r>
               <w:rPr>
@@ -6335,7 +6335,7 @@
               <w:lang w:val="en-GB"/>
             </w:rPr>
           </w:pPr>
-          <w:hyperlink w:anchor="_Toc132818072" w:history="1">
+          <w:hyperlink w:anchor="_Toc132819612" w:history="1">
             <w:r>
               <w:rPr>
                 <w:rStyle w:val="Hyperlink"/>
@@ -6362,7 +6362,7 @@
                 <w:noProof/>
                 <w:webHidden/>
               </w:rPr>
-              <w:instrText xml:space="preserve"> PAGEREF _Toc132818072 \h </w:instrText>
+              <w:instrText xml:space="preserve"> PAGEREF _Toc132819612 \h </w:instrText>
             </w:r>
             <w:r>
               <w:rPr>
@@ -6405,7 +6405,7 @@
               <w:lang w:val="en-GB"/>
             </w:rPr>
           </w:pPr>
-          <w:hyperlink w:anchor="_Toc132818073" w:history="1">
+          <w:hyperlink w:anchor="_Toc132819613" w:history="1">
             <w:r>
               <w:rPr>
                 <w:rStyle w:val="Hyperlink"/>
@@ -6432,7 +6432,7 @@
                 <w:noProof/>
                 <w:webHidden/>
               </w:rPr>
-              <w:instrText xml:space="preserve"> PAGEREF _Toc132818073 \h </w:instrText>
+              <w:instrText xml:space="preserve"> PAGEREF _Toc132819613 \h </w:instrText>
             </w:r>
             <w:r>
               <w:rPr>
@@ -6475,7 +6475,7 @@
               <w:lang w:val="en-GB"/>
             </w:rPr>
           </w:pPr>
-          <w:hyperlink w:anchor="_Toc132818074" w:history="1">
+          <w:hyperlink w:anchor="_Toc132819614" w:history="1">
             <w:r>
               <w:rPr>
                 <w:rStyle w:val="Hyperlink"/>
@@ -6502,7 +6502,7 @@
                 <w:noProof/>
                 <w:webHidden/>
               </w:rPr>
-              <w:instrText xml:space="preserve"> PAGEREF _Toc132818074 \h </w:instrText>
+              <w:instrText xml:space="preserve"> PAGEREF _Toc132819614 \h </w:instrText>
             </w:r>
             <w:r>
               <w:rPr>
@@ -6545,7 +6545,7 @@
               <w:lang w:val="en-GB"/>
             </w:rPr>
           </w:pPr>
-          <w:hyperlink w:anchor="_Toc132818075" w:history="1">
+          <w:hyperlink w:anchor="_Toc132819615" w:history="1">
             <w:r>
               <w:rPr>
                 <w:rStyle w:val="Hyperlink"/>
@@ -6572,7 +6572,7 @@
                 <w:noProof/>
                 <w:webHidden/>
               </w:rPr>
-              <w:instrText xml:space="preserve"> PAGEREF _Toc132818075 \h </w:instrText>
+              <w:instrText xml:space="preserve"> PAGEREF _Toc132819615 \h </w:instrText>
             </w:r>
             <w:r>
               <w:rPr>
@@ -6618,7 +6618,7 @@
               <w:noProof/>
             </w:rPr>
           </w:pPr>
-          <w:hyperlink w:anchor="_Toc132818076" w:history="1">
+          <w:hyperlink w:anchor="_Toc132819616" w:history="1">
             <w:r>
               <w:rPr>
                 <w:rStyle w:val="Hyperlink"/>
@@ -6646,7 +6646,7 @@
                 <w:noProof/>
                 <w:webHidden/>
               </w:rPr>
-              <w:instrText xml:space="preserve"> PAGEREF _Toc132818076 \h </w:instrText>
+              <w:instrText xml:space="preserve"> PAGEREF _Toc132819616 \h </w:instrText>
             </w:r>
             <w:r>
               <w:rPr>
@@ -6692,7 +6692,7 @@
               <w:noProof/>
             </w:rPr>
           </w:pPr>
-          <w:hyperlink w:anchor="_Toc132818077" w:history="1">
+          <w:hyperlink w:anchor="_Toc132819617" w:history="1">
             <w:r>
               <w:rPr>
                 <w:rStyle w:val="Hyperlink"/>
@@ -6720,7 +6720,7 @@
                 <w:noProof/>
                 <w:webHidden/>
               </w:rPr>
-              <w:instrText xml:space="preserve"> PAGEREF _Toc132818077 \h </w:instrText>
+              <w:instrText xml:space="preserve"> PAGEREF _Toc132819617 \h </w:instrText>
             </w:r>
             <w:r>
               <w:rPr>
@@ -6779,7 +6779,7 @@
           <w:rFonts w:asciiTheme="minorHAnsi" w:hAnsiTheme="minorHAnsi" w:cstheme="minorHAnsi"/>
         </w:rPr>
       </w:pPr>
-      <w:bookmarkStart w:id="5" w:name="_Toc132818019"/>
+      <w:bookmarkStart w:id="5" w:name="_Toc132819559"/>
       <w:r>
         <w:rPr>
           <w:rFonts w:asciiTheme="minorHAnsi" w:hAnsiTheme="minorHAnsi" w:cstheme="minorHAnsi"/>
@@ -6797,7 +6797,7 @@
           <w:numId w:val="5"/>
         </w:numPr>
       </w:pPr>
-      <w:bookmarkStart w:id="6" w:name="_Toc132818020"/>
+      <w:bookmarkStart w:id="6" w:name="_Toc132819560"/>
       <w:r>
         <w:t>Basic Concepts</w:t>
       </w:r>
@@ -6835,7 +6835,7 @@
           <w:numId w:val="5"/>
         </w:numPr>
       </w:pPr>
-      <w:bookmarkStart w:id="7" w:name="_Toc132818021"/>
+      <w:bookmarkStart w:id="7" w:name="_Toc132819561"/>
       <w:r>
         <w:t>Aim</w:t>
       </w:r>
@@ -7211,7 +7211,7 @@
           <w:numId w:val="5"/>
         </w:numPr>
       </w:pPr>
-      <w:bookmarkStart w:id="8" w:name="_Toc132818022"/>
+      <w:bookmarkStart w:id="8" w:name="_Toc132819562"/>
       <w:r>
         <w:t>Objectives</w:t>
       </w:r>
@@ -7290,7 +7290,7 @@
           <w:numId w:val="5"/>
         </w:numPr>
       </w:pPr>
-      <w:bookmarkStart w:id="9" w:name="_Toc132818023"/>
+      <w:bookmarkStart w:id="9" w:name="_Toc132819563"/>
       <w:r>
         <w:t>Stakeholder</w:t>
       </w:r>
@@ -7772,7 +7772,7 @@
           <w:rFonts w:asciiTheme="minorHAnsi" w:hAnsiTheme="minorHAnsi" w:cstheme="minorHAnsi"/>
         </w:rPr>
       </w:pPr>
-      <w:bookmarkStart w:id="10" w:name="_Toc132818024"/>
+      <w:bookmarkStart w:id="10" w:name="_Toc132819564"/>
       <w:r>
         <w:rPr>
           <w:rFonts w:asciiTheme="minorHAnsi" w:hAnsiTheme="minorHAnsi" w:cstheme="minorHAnsi"/>
@@ -7805,7 +7805,7 @@
         </w:numPr>
         <w:spacing w:line="276" w:lineRule="auto"/>
       </w:pPr>
-      <w:bookmarkStart w:id="11" w:name="_Toc132818025"/>
+      <w:bookmarkStart w:id="11" w:name="_Toc132819565"/>
       <w:r>
         <w:t>Standard ML (SML</w:t>
       </w:r>
@@ -8240,7 +8240,7 @@
         </w:numPr>
         <w:spacing w:line="276" w:lineRule="auto"/>
       </w:pPr>
-      <w:bookmarkStart w:id="12" w:name="_Toc132818026"/>
+      <w:bookmarkStart w:id="12" w:name="_Toc132819566"/>
       <w:r>
         <w:lastRenderedPageBreak/>
         <w:t>Implementations of SML</w:t>
@@ -8447,7 +8447,7 @@
         </w:numPr>
         <w:spacing w:line="276" w:lineRule="auto"/>
       </w:pPr>
-      <w:bookmarkStart w:id="13" w:name="_Toc132818027"/>
+      <w:bookmarkStart w:id="13" w:name="_Toc132819567"/>
       <w:r>
         <w:t>SML/NJ</w:t>
       </w:r>
@@ -9027,7 +9027,7 @@
         </w:numPr>
         <w:spacing w:line="276" w:lineRule="auto"/>
       </w:pPr>
-      <w:bookmarkStart w:id="14" w:name="_Toc132818028"/>
+      <w:bookmarkStart w:id="14" w:name="_Toc132819568"/>
       <w:r>
         <w:t>Programming Process – Compile, Link and Execute.</w:t>
       </w:r>
@@ -9401,7 +9401,7 @@
         </w:numPr>
         <w:spacing w:line="276" w:lineRule="auto"/>
       </w:pPr>
-      <w:bookmarkStart w:id="15" w:name="_Toc132818029"/>
+      <w:bookmarkStart w:id="15" w:name="_Toc132819569"/>
       <w:r>
         <w:t xml:space="preserve">SML/NJ </w:t>
       </w:r>
@@ -10202,7 +10202,7 @@
           <w:iCs/>
         </w:rPr>
       </w:pPr>
-      <w:bookmarkStart w:id="16" w:name="_Toc132818030"/>
+      <w:bookmarkStart w:id="16" w:name="_Toc132819570"/>
       <w:proofErr w:type="spellStart"/>
       <w:r>
         <w:rPr>
@@ -10652,7 +10652,7 @@
         </w:numPr>
         <w:spacing w:line="276" w:lineRule="auto"/>
       </w:pPr>
-      <w:bookmarkStart w:id="17" w:name="_Toc132818031"/>
+      <w:bookmarkStart w:id="17" w:name="_Toc132819571"/>
       <w:r>
         <w:t xml:space="preserve">What happens when </w:t>
       </w:r>
@@ -10827,7 +10827,7 @@
         </w:numPr>
         <w:spacing w:line="276" w:lineRule="auto"/>
       </w:pPr>
-      <w:bookmarkStart w:id="18" w:name="_Toc132818032"/>
+      <w:bookmarkStart w:id="18" w:name="_Toc132819572"/>
       <w:r>
         <w:t>Key</w:t>
       </w:r>
@@ -15451,25 +15451,17 @@
         </w:numPr>
         <w:spacing w:line="276" w:lineRule="auto"/>
       </w:pPr>
-      <w:bookmarkStart w:id="19" w:name="_Toc132818033"/>
+      <w:bookmarkStart w:id="19" w:name="_Toc132819573"/>
       <w:r>
         <w:t xml:space="preserve">How to run a </w:t>
       </w:r>
-      <w:proofErr w:type="gramStart"/>
       <w:r>
         <w:rPr>
           <w:iCs/>
         </w:rPr>
-        <w:t>script</w:t>
-      </w:r>
-      <w:r>
-        <w:rPr>
-          <w:iCs/>
-        </w:rPr>
-        <w:t xml:space="preserve"> ?</w:t>
+        <w:t>script?</w:t>
       </w:r>
       <w:bookmarkEnd w:id="19"/>
-      <w:proofErr w:type="gramEnd"/>
     </w:p>
     <w:p>
       <w:pPr>
@@ -15591,7 +15583,7 @@
         </w:numPr>
         <w:spacing w:line="276" w:lineRule="auto"/>
       </w:pPr>
-      <w:bookmarkStart w:id="20" w:name="_Toc132818034"/>
+      <w:bookmarkStart w:id="20" w:name="_Toc132819574"/>
       <w:r>
         <w:t xml:space="preserve">How to run </w:t>
       </w:r>
@@ -15609,7 +15601,6 @@
         </w:rPr>
         <w:t>-</w:t>
       </w:r>
-      <w:proofErr w:type="gramStart"/>
       <w:r>
         <w:rPr>
           <w:i/>
@@ -15622,10 +15613,9 @@
           <w:i/>
           <w:iCs/>
         </w:rPr>
-        <w:t xml:space="preserve"> ?</w:t>
+        <w:t>?</w:t>
       </w:r>
       <w:bookmarkEnd w:id="20"/>
-      <w:proofErr w:type="gramEnd"/>
     </w:p>
     <w:p>
       <w:pPr>
@@ -16020,7 +16010,7 @@
           <w:numId w:val="4"/>
         </w:numPr>
       </w:pPr>
-      <w:bookmarkStart w:id="21" w:name="_Toc132818035"/>
+      <w:bookmarkStart w:id="21" w:name="_Toc132819575"/>
       <w:r>
         <w:t xml:space="preserve">How </w:t>
       </w:r>
@@ -16029,6 +16019,9 @@
       </w:r>
       <w:r>
         <w:t>SML/NJ</w:t>
+      </w:r>
+      <w:r>
+        <w:t>?</w:t>
       </w:r>
       <w:bookmarkEnd w:id="21"/>
     </w:p>
@@ -17305,19 +17298,14 @@
           <w:numId w:val="4"/>
         </w:numPr>
       </w:pPr>
-      <w:bookmarkStart w:id="22" w:name="_Toc132818036"/>
+      <w:bookmarkStart w:id="22" w:name="_Toc132819576"/>
       <w:r>
         <w:t xml:space="preserve">What happens when SML/NJ is </w:t>
       </w:r>
-      <w:proofErr w:type="gramStart"/>
-      <w:r>
-        <w:t>loaded</w:t>
-      </w:r>
-      <w:r>
-        <w:t xml:space="preserve"> ?</w:t>
+      <w:r>
+        <w:t>loaded?</w:t>
       </w:r>
       <w:bookmarkEnd w:id="22"/>
-      <w:proofErr w:type="gramEnd"/>
     </w:p>
     <w:p>
       <w:pPr>
@@ -18263,117 +18251,112 @@
           <w:numId w:val="4"/>
         </w:numPr>
       </w:pPr>
-      <w:bookmarkStart w:id="23" w:name="_Toc132818037"/>
+      <w:bookmarkStart w:id="23" w:name="_Toc132819577"/>
       <w:r>
         <w:t xml:space="preserve">What happens when </w:t>
       </w:r>
       <w:r>
         <w:t xml:space="preserve">a script is </w:t>
       </w:r>
+      <w:r>
+        <w:t>executed?</w:t>
+      </w:r>
+      <w:bookmarkEnd w:id="23"/>
+    </w:p>
+    <w:p>
+      <w:pPr>
+        <w:ind w:left="360"/>
+      </w:pPr>
+    </w:p>
+    <w:p>
+      <w:pPr>
+        <w:spacing w:line="360" w:lineRule="auto"/>
+        <w:ind w:left="720" w:firstLine="720"/>
+      </w:pPr>
+      <w:r>
+        <w:t xml:space="preserve">In this section we will discuss about what happens when a script is executed over command prompt or </w:t>
+      </w:r>
+      <w:r>
+        <w:t>terminal in Unix machine</w:t>
+      </w:r>
+      <w:r>
+        <w:t xml:space="preserve">. </w:t>
+      </w:r>
+      <w:r>
+        <w:t xml:space="preserve">When a script is executed, the shell interpreter will verify for execute permissions available on the script and if so, it will proceed with reading </w:t>
+      </w:r>
+      <w:r>
+        <w:t>and executing the instructions from</w:t>
+      </w:r>
+      <w:r>
+        <w:t xml:space="preserve"> the file. </w:t>
+      </w:r>
+    </w:p>
+    <w:p>
+      <w:pPr>
+        <w:spacing w:line="360" w:lineRule="auto"/>
+        <w:ind w:left="720" w:firstLine="720"/>
+      </w:pPr>
+    </w:p>
+    <w:p>
+      <w:pPr>
+        <w:spacing w:line="360" w:lineRule="auto"/>
+        <w:ind w:left="720" w:firstLine="720"/>
+      </w:pPr>
+      <w:r>
+        <w:t>Example:</w:t>
+      </w:r>
+    </w:p>
+    <w:p>
+      <w:pPr>
+        <w:spacing w:line="360" w:lineRule="auto"/>
+        <w:ind w:left="720" w:firstLine="720"/>
+        <w:rPr>
+          <w:rFonts w:ascii="Menlo" w:hAnsi="Menlo" w:cs="Menlo"/>
+        </w:rPr>
+      </w:pPr>
       <w:proofErr w:type="gramStart"/>
       <w:r>
-        <w:t>executed</w:t>
-      </w:r>
-      <w:r>
-        <w:t xml:space="preserve"> ?</w:t>
-      </w:r>
-      <w:bookmarkEnd w:id="23"/>
+        <w:rPr>
+          <w:rFonts w:ascii="Menlo" w:hAnsi="Menlo" w:cs="Menlo"/>
+        </w:rPr>
+        <w:t>$ .</w:t>
+      </w:r>
       <w:proofErr w:type="gramEnd"/>
-    </w:p>
-    <w:p>
-      <w:pPr>
-        <w:ind w:left="360"/>
-      </w:pPr>
+      <w:r>
+        <w:rPr>
+          <w:rFonts w:ascii="Menlo" w:hAnsi="Menlo" w:cs="Menlo"/>
+        </w:rPr>
+        <w:t>/</w:t>
+      </w:r>
+      <w:proofErr w:type="spellStart"/>
+      <w:r>
+        <w:rPr>
+          <w:rFonts w:ascii="Menlo" w:hAnsi="Menlo" w:cs="Menlo"/>
+        </w:rPr>
+        <w:t>samplescript</w:t>
+      </w:r>
+      <w:proofErr w:type="spellEnd"/>
     </w:p>
     <w:p>
       <w:pPr>
         <w:spacing w:line="360" w:lineRule="auto"/>
         <w:ind w:left="720" w:firstLine="720"/>
-      </w:pPr>
-      <w:r>
-        <w:t xml:space="preserve">In this section we will discuss about what happens when a script is executed over command prompt or </w:t>
-      </w:r>
-      <w:r>
-        <w:t>terminal in Unix machine</w:t>
-      </w:r>
-      <w:r>
-        <w:t xml:space="preserve">. </w:t>
-      </w:r>
-      <w:r>
-        <w:t xml:space="preserve">When a script is executed, the shell interpreter will verify for execute permissions available on the script and if so, it will proceed with reading </w:t>
-      </w:r>
-      <w:r>
-        <w:t>and executing the instructions from</w:t>
-      </w:r>
-      <w:r>
-        <w:t xml:space="preserve"> the file. </w:t>
+        <w:rPr>
+          <w:rFonts w:ascii="Menlo" w:hAnsi="Menlo" w:cs="Menlo"/>
+        </w:rPr>
+      </w:pPr>
+      <w:r>
+        <w:rPr>
+          <w:rFonts w:ascii="Menlo" w:hAnsi="Menlo" w:cs="Menlo"/>
+        </w:rPr>
+        <w:t xml:space="preserve">or </w:t>
       </w:r>
     </w:p>
     <w:p>
       <w:pPr>
         <w:spacing w:line="360" w:lineRule="auto"/>
         <w:ind w:left="720" w:firstLine="720"/>
-      </w:pPr>
-    </w:p>
-    <w:p>
-      <w:pPr>
-        <w:spacing w:line="360" w:lineRule="auto"/>
-        <w:ind w:left="720" w:firstLine="720"/>
-      </w:pPr>
-      <w:r>
-        <w:t>Example:</w:t>
-      </w:r>
-    </w:p>
-    <w:p>
-      <w:pPr>
-        <w:spacing w:line="360" w:lineRule="auto"/>
-        <w:ind w:left="1440" w:firstLine="720"/>
-        <w:rPr>
-          <w:rFonts w:ascii="Menlo" w:hAnsi="Menlo" w:cs="Menlo"/>
-        </w:rPr>
-      </w:pPr>
-      <w:proofErr w:type="gramStart"/>
-      <w:r>
-        <w:rPr>
-          <w:rFonts w:ascii="Menlo" w:hAnsi="Menlo" w:cs="Menlo"/>
-        </w:rPr>
-        <w:t>$ .</w:t>
-      </w:r>
-      <w:proofErr w:type="gramEnd"/>
-      <w:r>
-        <w:rPr>
-          <w:rFonts w:ascii="Menlo" w:hAnsi="Menlo" w:cs="Menlo"/>
-        </w:rPr>
-        <w:t>/</w:t>
-      </w:r>
-      <w:proofErr w:type="spellStart"/>
-      <w:r>
-        <w:rPr>
-          <w:rFonts w:ascii="Menlo" w:hAnsi="Menlo" w:cs="Menlo"/>
-        </w:rPr>
-        <w:t>samplescript</w:t>
-      </w:r>
-      <w:proofErr w:type="spellEnd"/>
-    </w:p>
-    <w:p>
-      <w:pPr>
-        <w:spacing w:line="360" w:lineRule="auto"/>
-        <w:ind w:left="1440" w:firstLine="720"/>
-        <w:rPr>
-          <w:rFonts w:ascii="Menlo" w:hAnsi="Menlo" w:cs="Menlo"/>
-        </w:rPr>
-      </w:pPr>
-      <w:r>
-        <w:rPr>
-          <w:rFonts w:ascii="Menlo" w:hAnsi="Menlo" w:cs="Menlo"/>
-        </w:rPr>
-        <w:t xml:space="preserve">or </w:t>
-      </w:r>
-    </w:p>
-    <w:p>
-      <w:pPr>
-        <w:spacing w:line="360" w:lineRule="auto"/>
-        <w:ind w:left="1440" w:firstLine="720"/>
         <w:rPr>
           <w:rFonts w:ascii="Menlo" w:hAnsi="Menlo" w:cs="Menlo"/>
         </w:rPr>
@@ -18421,7 +18404,7 @@
     <w:p>
       <w:pPr>
         <w:spacing w:line="360" w:lineRule="auto"/>
-        <w:ind w:left="1440" w:firstLine="720"/>
+        <w:ind w:left="720" w:firstLine="720"/>
         <w:rPr>
           <w:rFonts w:ascii="Menlo" w:hAnsi="Menlo" w:cs="Menlo"/>
         </w:rPr>
@@ -18458,7 +18441,7 @@
     <w:p>
       <w:pPr>
         <w:spacing w:line="360" w:lineRule="auto"/>
-        <w:ind w:left="1440" w:firstLine="720"/>
+        <w:ind w:left="720" w:firstLine="720"/>
         <w:rPr>
           <w:rFonts w:ascii="Menlo" w:hAnsi="Menlo" w:cs="Menlo"/>
         </w:rPr>
@@ -18495,7 +18478,7 @@
     <w:p>
       <w:pPr>
         <w:spacing w:line="360" w:lineRule="auto"/>
-        <w:ind w:left="1440" w:firstLine="720"/>
+        <w:ind w:left="720" w:firstLine="720"/>
         <w:rPr>
           <w:rFonts w:ascii="Menlo" w:hAnsi="Menlo" w:cs="Menlo"/>
         </w:rPr>
@@ -18510,7 +18493,7 @@
     <w:p>
       <w:pPr>
         <w:spacing w:line="360" w:lineRule="auto"/>
-        <w:ind w:left="1440" w:firstLine="720"/>
+        <w:ind w:left="720" w:firstLine="720"/>
         <w:rPr>
           <w:rFonts w:ascii="Menlo" w:hAnsi="Menlo" w:cs="Menlo"/>
         </w:rPr>
@@ -18539,7 +18522,7 @@
     <w:p>
       <w:pPr>
         <w:spacing w:line="360" w:lineRule="auto"/>
-        <w:ind w:left="1440" w:firstLine="720"/>
+        <w:ind w:left="720" w:firstLine="720"/>
         <w:rPr>
           <w:rFonts w:ascii="Menlo" w:hAnsi="Menlo" w:cs="Menlo"/>
         </w:rPr>
@@ -18915,11 +18898,14 @@
           <w:numId w:val="4"/>
         </w:numPr>
       </w:pPr>
-      <w:bookmarkStart w:id="24" w:name="_Toc132818038"/>
+      <w:bookmarkStart w:id="24" w:name="_Toc132819578"/>
       <w:r>
         <w:lastRenderedPageBreak/>
         <w:t>What to be updated in SML/NJ</w:t>
       </w:r>
+      <w:r>
+        <w:t>?</w:t>
+      </w:r>
       <w:bookmarkEnd w:id="24"/>
     </w:p>
     <w:p/>
@@ -18976,17 +18962,17 @@
     <w:p>
       <w:pPr>
         <w:spacing w:line="360" w:lineRule="auto"/>
+        <w:ind w:left="720" w:firstLine="720"/>
+      </w:pPr>
+      <w:r>
+        <w:t>For example, SML can take arguments like below,</w:t>
+      </w:r>
+    </w:p>
+    <w:p>
+      <w:pPr>
+        <w:spacing w:line="360" w:lineRule="auto"/>
         <w:ind w:left="720"/>
       </w:pPr>
-      <w:r>
-        <w:t>For example, SML can take arguments like below,</w:t>
-      </w:r>
-    </w:p>
-    <w:p>
-      <w:pPr>
-        <w:spacing w:line="360" w:lineRule="auto"/>
-        <w:ind w:left="720"/>
-      </w:pPr>
     </w:p>
     <w:p>
       <w:pPr>
@@ -19015,13 +19001,7 @@
         <w:rPr>
           <w:rFonts w:ascii="Menlo" w:hAnsi="Menlo" w:cs="Menlo"/>
         </w:rPr>
-        <w:t xml:space="preserve">$ SML </w:t>
-      </w:r>
-      <w:r>
-        <w:rPr>
-          <w:rFonts w:ascii="Menlo" w:hAnsi="Menlo" w:cs="Menlo"/>
-        </w:rPr>
-        <w:t>–H</w:t>
+        <w:t>$ SML –H</w:t>
       </w:r>
     </w:p>
     <w:p>
@@ -19087,16 +19067,10 @@
     <w:p>
       <w:pPr>
         <w:spacing w:line="360" w:lineRule="auto"/>
-        <w:ind w:firstLine="720"/>
-      </w:pPr>
-      <w:r>
-        <w:t xml:space="preserve">For example, </w:t>
-      </w:r>
-      <w:r>
-        <w:t>the below script will fail</w:t>
-      </w:r>
-      <w:r>
-        <w:t>,</w:t>
+        <w:ind w:left="720" w:firstLine="720"/>
+      </w:pPr>
+      <w:r>
+        <w:t>For example, the below script will fail,</w:t>
       </w:r>
     </w:p>
     <w:p>
@@ -19172,16 +19146,34 @@
     <w:p>
       <w:pPr>
         <w:spacing w:line="360" w:lineRule="auto"/>
+        <w:ind w:left="720" w:firstLine="720"/>
+      </w:pPr>
+      <w:r>
+        <w:t>Though SML interpreter is identified and passed with argument ‘–script’, the argument will fail the interpreter</w:t>
+      </w:r>
+      <w:r>
+        <w:t xml:space="preserve"> since it won’t be recognised by the interpreter</w:t>
+      </w:r>
+      <w:r>
+        <w:t>.</w:t>
+      </w:r>
+    </w:p>
+    <w:p>
+      <w:pPr>
+        <w:spacing w:line="360" w:lineRule="auto"/>
         <w:ind w:left="720"/>
       </w:pPr>
-      <w:r>
-        <w:t>Though SML interpreter is identified and passed with argument ‘–script’, the argument will fail the interpreter</w:t>
-      </w:r>
-      <w:r>
-        <w:t xml:space="preserve"> since it won’t be recognised by the interpreter</w:t>
-      </w:r>
-      <w:r>
-        <w:t>. This is the most important and key change that need to be incorporated in SML/NJ to accept or recognise the new argument ‘—script’ and able to process the instructions in the script.</w:t>
+    </w:p>
+    <w:p>
+      <w:pPr>
+        <w:spacing w:line="360" w:lineRule="auto"/>
+        <w:ind w:left="720" w:firstLine="720"/>
+      </w:pPr>
+      <w:r>
+        <w:t>This is the most important and key change that need to be incorporated in SML/NJ to accept or recognise the new argument ‘—script’ and able to process the instructions in the script.</w:t>
+      </w:r>
+      <w:r>
+        <w:t xml:space="preserve"> Implementation section will cover all the change information in detail.</w:t>
       </w:r>
     </w:p>
     <w:p>
@@ -19189,8 +19181,6 @@
         <w:spacing w:line="360" w:lineRule="auto"/>
         <w:ind w:left="720"/>
       </w:pPr>
-      <w:bookmarkStart w:id="25" w:name="_GoBack"/>
-      <w:bookmarkEnd w:id="25"/>
     </w:p>
     <w:p>
       <w:pPr>
@@ -19213,7 +19203,7 @@
           <w:rFonts w:asciiTheme="minorHAnsi" w:hAnsiTheme="minorHAnsi" w:cstheme="minorHAnsi"/>
         </w:rPr>
       </w:pPr>
-      <w:bookmarkStart w:id="26" w:name="_Toc132818039"/>
+      <w:bookmarkStart w:id="25" w:name="_Toc132819579"/>
       <w:r>
         <w:rPr>
           <w:rFonts w:asciiTheme="minorHAnsi" w:hAnsiTheme="minorHAnsi" w:cstheme="minorHAnsi"/>
@@ -19227,7 +19217,7 @@
         </w:rPr>
         <w:t>Requirements Analysis</w:t>
       </w:r>
-      <w:bookmarkEnd w:id="26"/>
+      <w:bookmarkEnd w:id="25"/>
     </w:p>
     <w:p>
       <w:pPr>
@@ -19249,14 +19239,14 @@
           <w:lang w:val="en-US"/>
         </w:rPr>
       </w:pPr>
-      <w:bookmarkStart w:id="27" w:name="_Toc132818040"/>
+      <w:bookmarkStart w:id="26" w:name="_Toc132819580"/>
       <w:r>
         <w:rPr>
           <w:lang w:val="en-US"/>
         </w:rPr>
         <w:t>Functional Requirements</w:t>
       </w:r>
-      <w:bookmarkEnd w:id="27"/>
+      <w:bookmarkEnd w:id="26"/>
     </w:p>
     <w:p>
       <w:pPr>
@@ -21148,14 +21138,14 @@
           <w:lang w:val="en-US"/>
         </w:rPr>
       </w:pPr>
-      <w:bookmarkStart w:id="28" w:name="_Toc132818041"/>
+      <w:bookmarkStart w:id="27" w:name="_Toc132819581"/>
       <w:r>
         <w:rPr>
           <w:lang w:val="en-US"/>
         </w:rPr>
         <w:t>Non-Functional Requirements</w:t>
       </w:r>
-      <w:bookmarkEnd w:id="28"/>
+      <w:bookmarkEnd w:id="27"/>
     </w:p>
     <w:p>
       <w:pPr>
@@ -21717,14 +21707,14 @@
           <w:lang w:val="en-US"/>
         </w:rPr>
       </w:pPr>
-      <w:bookmarkStart w:id="29" w:name="_Toc132818042"/>
+      <w:bookmarkStart w:id="28" w:name="_Toc132819582"/>
       <w:r>
         <w:rPr>
           <w:lang w:val="en-US"/>
         </w:rPr>
         <w:t>Evaluation</w:t>
       </w:r>
-      <w:bookmarkEnd w:id="29"/>
+      <w:bookmarkEnd w:id="28"/>
     </w:p>
     <w:p>
       <w:pPr>
@@ -21762,7 +21752,7 @@
           <w:rFonts w:asciiTheme="minorHAnsi" w:hAnsiTheme="minorHAnsi" w:cstheme="minorHAnsi"/>
         </w:rPr>
       </w:pPr>
-      <w:bookmarkStart w:id="30" w:name="_Toc132818043"/>
+      <w:bookmarkStart w:id="29" w:name="_Toc132819583"/>
       <w:r>
         <w:rPr>
           <w:rFonts w:asciiTheme="minorHAnsi" w:hAnsiTheme="minorHAnsi" w:cstheme="minorHAnsi"/>
@@ -21776,7 +21766,7 @@
         </w:rPr>
         <w:t>Methodology</w:t>
       </w:r>
-      <w:bookmarkEnd w:id="30"/>
+      <w:bookmarkEnd w:id="29"/>
     </w:p>
     <w:p>
       <w:pPr>
@@ -22086,7 +22076,7 @@
           <w:rFonts w:asciiTheme="minorHAnsi" w:hAnsiTheme="minorHAnsi" w:cstheme="minorHAnsi"/>
         </w:rPr>
       </w:pPr>
-      <w:bookmarkStart w:id="31" w:name="_Toc132818044"/>
+      <w:bookmarkStart w:id="30" w:name="_Toc132819584"/>
       <w:r>
         <w:rPr>
           <w:rFonts w:asciiTheme="minorHAnsi" w:hAnsiTheme="minorHAnsi" w:cstheme="minorHAnsi"/>
@@ -22100,7 +22090,7 @@
         </w:rPr>
         <w:t>Professional, Legal, Ethical, and Social issues</w:t>
       </w:r>
-      <w:bookmarkEnd w:id="31"/>
+      <w:bookmarkEnd w:id="30"/>
     </w:p>
     <w:p>
       <w:pPr>
@@ -22110,11 +22100,11 @@
           <w:numId w:val="6"/>
         </w:numPr>
       </w:pPr>
-      <w:bookmarkStart w:id="32" w:name="_Toc132818045"/>
+      <w:bookmarkStart w:id="31" w:name="_Toc132819585"/>
       <w:r>
         <w:t>Professional Issues</w:t>
       </w:r>
-      <w:bookmarkEnd w:id="32"/>
+      <w:bookmarkEnd w:id="31"/>
     </w:p>
     <w:p>
       <w:pPr>
@@ -22205,11 +22195,11 @@
           <w:numId w:val="6"/>
         </w:numPr>
       </w:pPr>
-      <w:bookmarkStart w:id="33" w:name="_Toc132818046"/>
+      <w:bookmarkStart w:id="32" w:name="_Toc132819586"/>
       <w:r>
         <w:t>Legal Issues</w:t>
       </w:r>
-      <w:bookmarkEnd w:id="33"/>
+      <w:bookmarkEnd w:id="32"/>
     </w:p>
     <w:p>
       <w:pPr>
@@ -22267,11 +22257,11 @@
           <w:numId w:val="6"/>
         </w:numPr>
       </w:pPr>
-      <w:bookmarkStart w:id="34" w:name="_Toc132818047"/>
+      <w:bookmarkStart w:id="33" w:name="_Toc132819587"/>
       <w:r>
         <w:t>Ethical Issues</w:t>
       </w:r>
-      <w:bookmarkEnd w:id="34"/>
+      <w:bookmarkEnd w:id="33"/>
     </w:p>
     <w:p>
       <w:pPr>
@@ -22300,11 +22290,11 @@
           <w:numId w:val="6"/>
         </w:numPr>
       </w:pPr>
-      <w:bookmarkStart w:id="35" w:name="_Toc132818048"/>
+      <w:bookmarkStart w:id="34" w:name="_Toc132819588"/>
       <w:r>
         <w:t>Social Issues</w:t>
       </w:r>
-      <w:bookmarkEnd w:id="35"/>
+      <w:bookmarkEnd w:id="34"/>
     </w:p>
     <w:p>
       <w:pPr>
@@ -22326,7 +22316,7 @@
           <w:rFonts w:asciiTheme="minorHAnsi" w:hAnsiTheme="minorHAnsi" w:cstheme="minorHAnsi"/>
         </w:rPr>
       </w:pPr>
-      <w:bookmarkStart w:id="36" w:name="_Toc132818049"/>
+      <w:bookmarkStart w:id="35" w:name="_Toc132819589"/>
       <w:r>
         <w:rPr>
           <w:rFonts w:asciiTheme="minorHAnsi" w:hAnsiTheme="minorHAnsi" w:cstheme="minorHAnsi"/>
@@ -22352,7 +22342,7 @@
         </w:rPr>
         <w:t>Risk Assessment</w:t>
       </w:r>
-      <w:bookmarkEnd w:id="36"/>
+      <w:bookmarkEnd w:id="35"/>
     </w:p>
     <w:p>
       <w:pPr>
@@ -22540,7 +22530,13 @@
               <w:t xml:space="preserve">Work with supervisor </w:t>
             </w:r>
             <w:r>
-              <w:t>and University for extension.</w:t>
+              <w:t>and University for extension</w:t>
+            </w:r>
+            <w:r>
+              <w:t xml:space="preserve"> or resubmission</w:t>
+            </w:r>
+            <w:r>
+              <w:t>.</w:t>
             </w:r>
           </w:p>
         </w:tc>
@@ -22622,7 +22618,7 @@
             </w:r>
             <w:proofErr w:type="spellStart"/>
             <w:r>
-              <w:t>artifacts</w:t>
+              <w:t>artifact’s</w:t>
             </w:r>
             <w:proofErr w:type="spellEnd"/>
             <w:r>
@@ -22804,11 +22800,9 @@
             <w:r>
               <w:t xml:space="preserve">Reach out to SML/NJ </w:t>
             </w:r>
-            <w:proofErr w:type="spellStart"/>
-            <w:r>
-              <w:t>implementor</w:t>
-            </w:r>
-            <w:proofErr w:type="spellEnd"/>
+            <w:r>
+              <w:t>implementors</w:t>
+            </w:r>
             <w:r>
               <w:t xml:space="preserve"> for details.</w:t>
             </w:r>
@@ -22866,11 +22860,9 @@
             <w:pPr>
               <w:spacing w:line="360" w:lineRule="auto"/>
             </w:pPr>
-            <w:proofErr w:type="spellStart"/>
-            <w:r>
-              <w:t>Hight</w:t>
-            </w:r>
-            <w:proofErr w:type="spellEnd"/>
+            <w:r>
+              <w:t>High</w:t>
+            </w:r>
             <w:r>
               <w:t xml:space="preserve"> priority requirements will take precedence.</w:t>
             </w:r>
@@ -22944,7 +22936,7 @@
           <w:rFonts w:asciiTheme="minorHAnsi" w:hAnsiTheme="minorHAnsi" w:cstheme="minorHAnsi"/>
         </w:rPr>
       </w:pPr>
-      <w:bookmarkStart w:id="37" w:name="_Toc132818050"/>
+      <w:bookmarkStart w:id="36" w:name="_Toc132819590"/>
       <w:r>
         <w:rPr>
           <w:rFonts w:asciiTheme="minorHAnsi" w:hAnsiTheme="minorHAnsi" w:cstheme="minorHAnsi"/>
@@ -22964,7 +22956,7 @@
         </w:rPr>
         <w:t>Implementation</w:t>
       </w:r>
-      <w:bookmarkEnd w:id="37"/>
+      <w:bookmarkEnd w:id="36"/>
     </w:p>
     <w:p>
       <w:pPr>
@@ -22974,11 +22966,11 @@
           <w:numId w:val="19"/>
         </w:numPr>
       </w:pPr>
-      <w:bookmarkStart w:id="38" w:name="_Toc132818051"/>
+      <w:bookmarkStart w:id="37" w:name="_Toc132819591"/>
       <w:r>
         <w:t>Software and Hardware used</w:t>
       </w:r>
-      <w:bookmarkEnd w:id="38"/>
+      <w:bookmarkEnd w:id="37"/>
     </w:p>
     <w:p>
       <w:pPr>
@@ -23071,13 +23063,13 @@
           <w:numId w:val="19"/>
         </w:numPr>
       </w:pPr>
-      <w:bookmarkStart w:id="39" w:name="_Toc132317180"/>
-      <w:bookmarkStart w:id="40" w:name="_Toc132818052"/>
+      <w:bookmarkStart w:id="38" w:name="_Toc132317180"/>
+      <w:bookmarkStart w:id="39" w:name="_Toc132819592"/>
       <w:r>
         <w:t>Files modified</w:t>
       </w:r>
+      <w:bookmarkEnd w:id="38"/>
       <w:bookmarkEnd w:id="39"/>
-      <w:bookmarkEnd w:id="40"/>
     </w:p>
     <w:p>
       <w:pPr>
@@ -23519,13 +23511,13 @@
           <w:numId w:val="19"/>
         </w:numPr>
       </w:pPr>
-      <w:bookmarkStart w:id="41" w:name="_Toc132317181"/>
-      <w:bookmarkStart w:id="42" w:name="_Toc132818053"/>
+      <w:bookmarkStart w:id="40" w:name="_Toc132317181"/>
+      <w:bookmarkStart w:id="41" w:name="_Toc132819593"/>
       <w:r>
         <w:t>Change details</w:t>
       </w:r>
+      <w:bookmarkEnd w:id="40"/>
       <w:bookmarkEnd w:id="41"/>
-      <w:bookmarkEnd w:id="42"/>
     </w:p>
     <w:p>
       <w:pPr>
@@ -23574,8 +23566,8 @@
         </w:rPr>
       </w:pPr>
       <w:hyperlink r:id="rId16" w:tooltip="cm-boot.sml" w:history="1">
-        <w:bookmarkStart w:id="43" w:name="_Toc132317183"/>
-        <w:bookmarkStart w:id="44" w:name="_Toc132818054"/>
+        <w:bookmarkStart w:id="42" w:name="_Toc132317183"/>
+        <w:bookmarkStart w:id="43" w:name="_Toc132819594"/>
         <w:r>
           <w:rPr>
             <w:color w:val="auto"/>
@@ -23591,8 +23583,8 @@
           </w:rPr>
           <w:t>boot.sml</w:t>
         </w:r>
+        <w:bookmarkEnd w:id="42"/>
         <w:bookmarkEnd w:id="43"/>
-        <w:bookmarkEnd w:id="44"/>
         <w:proofErr w:type="spellEnd"/>
       </w:hyperlink>
     </w:p>
@@ -25026,7 +25018,19 @@
         <w:rPr>
           <w:color w:val="000000" w:themeColor="text1"/>
         </w:rPr>
-        <w:t>eatuntilneline</w:t>
+        <w:t>eatuntilne</w:t>
+      </w:r>
+      <w:r>
+        <w:rPr>
+          <w:color w:val="000000" w:themeColor="text1"/>
+        </w:rPr>
+        <w:t>w</w:t>
+      </w:r>
+      <w:r>
+        <w:rPr>
+          <w:color w:val="000000" w:themeColor="text1"/>
+        </w:rPr>
+        <w:t>line</w:t>
       </w:r>
       <w:proofErr w:type="spellEnd"/>
       <w:r>
@@ -25069,7 +25073,19 @@
         <w:rPr>
           <w:color w:val="000000" w:themeColor="text1"/>
         </w:rPr>
-        <w:t>eatuntilneline</w:t>
+        <w:t>eatuntilne</w:t>
+      </w:r>
+      <w:r>
+        <w:rPr>
+          <w:color w:val="000000" w:themeColor="text1"/>
+        </w:rPr>
+        <w:t>w</w:t>
+      </w:r>
+      <w:r>
+        <w:rPr>
+          <w:color w:val="000000" w:themeColor="text1"/>
+        </w:rPr>
+        <w:t>line</w:t>
       </w:r>
       <w:proofErr w:type="spellEnd"/>
       <w:r>
@@ -25334,24 +25350,156 @@
         <w:spacing w:line="360" w:lineRule="auto"/>
       </w:pPr>
       <w:r>
+        <w:t>Function ‘</w:t>
+      </w:r>
+      <w:proofErr w:type="spellStart"/>
+      <w:r>
+        <w:t>args</w:t>
+      </w:r>
+      <w:proofErr w:type="spellEnd"/>
+      <w:r>
+        <w:t>’ is</w:t>
+      </w:r>
+      <w:r>
+        <w:t xml:space="preserve"> one of the key function in </w:t>
+      </w:r>
+      <w:proofErr w:type="spellStart"/>
+      <w:r>
+        <w:t>functor</w:t>
+      </w:r>
+      <w:proofErr w:type="spellEnd"/>
+      <w:r>
+        <w:t xml:space="preserve"> ‘</w:t>
+      </w:r>
+      <w:proofErr w:type="spellStart"/>
+      <w:r>
+        <w:t>LinkCM</w:t>
+      </w:r>
+      <w:proofErr w:type="spellEnd"/>
+      <w:r>
+        <w:t>’</w:t>
+      </w:r>
+      <w:r>
+        <w:t xml:space="preserve"> </w:t>
+      </w:r>
+      <w:r>
+        <w:t xml:space="preserve">which validates the command line arguments. When a valid argument is passed from the command prompt or terminal, appropriate task is performed by calling the respective functions. The arguments will be looked for standalone arguments or the </w:t>
+      </w:r>
+      <w:r>
+        <w:lastRenderedPageBreak/>
+        <w:t xml:space="preserve">following argument in the list is a supplementary argument to previous argument. </w:t>
+      </w:r>
+      <w:r>
+        <w:t xml:space="preserve">Standalone arguments referred here are the ones which are used to perform a specific task without a parameter, for example passing ‘-h’ or ‘-H’ for help in command prompt. </w:t>
+      </w:r>
+      <w:r>
+        <w:t>If the arguments are not in the predefined list in function ‘</w:t>
+      </w:r>
+      <w:proofErr w:type="spellStart"/>
+      <w:r>
+        <w:t>args</w:t>
+      </w:r>
+      <w:proofErr w:type="spellEnd"/>
+      <w:r>
+        <w:t>’ or standalone argument, the control is transferred to function ‘</w:t>
+      </w:r>
+      <w:proofErr w:type="spellStart"/>
+      <w:r>
+        <w:t>carg</w:t>
+      </w:r>
+      <w:proofErr w:type="spellEnd"/>
+      <w:r>
+        <w:t>’</w:t>
+      </w:r>
+      <w:r>
+        <w:t>. Only the first two characters of the argument is passed to function ‘</w:t>
+      </w:r>
+      <w:proofErr w:type="spellStart"/>
+      <w:r>
+        <w:t>carg</w:t>
+      </w:r>
+      <w:proofErr w:type="spellEnd"/>
+      <w:r>
+        <w:t xml:space="preserve">’, the assumption here is only the standalone arguments are passed. </w:t>
+      </w:r>
+      <w:r>
+        <w:t>Function ‘</w:t>
+      </w:r>
+      <w:proofErr w:type="spellStart"/>
+      <w:r>
+        <w:t>carg</w:t>
+      </w:r>
+      <w:proofErr w:type="spellEnd"/>
+      <w:r>
+        <w:t>’ does almost the same as function ‘</w:t>
+      </w:r>
+      <w:proofErr w:type="spellStart"/>
+      <w:r>
+        <w:t>args</w:t>
+      </w:r>
+      <w:proofErr w:type="spellEnd"/>
+      <w:r>
+        <w:t>’, validates the argument passed and appropriate task is performed by calling its corresponding functions.</w:t>
+      </w:r>
+    </w:p>
+    <w:p>
+      <w:pPr>
+        <w:pStyle w:val="ListParagraph"/>
+        <w:spacing w:line="360" w:lineRule="auto"/>
+        <w:ind w:left="1080" w:firstLine="360"/>
+      </w:pPr>
+      <w:r>
         <w:t>F</w:t>
       </w:r>
       <w:r>
         <w:t xml:space="preserve">unction </w:t>
       </w:r>
+      <w:r>
+        <w:t>‘</w:t>
+      </w:r>
       <w:proofErr w:type="spellStart"/>
       <w:r>
         <w:t>args</w:t>
       </w:r>
       <w:proofErr w:type="spellEnd"/>
       <w:r>
-        <w:t xml:space="preserve"> is updated to recognise the new parameter which is passed from command-</w:t>
-      </w:r>
-      <w:r>
-        <w:t xml:space="preserve">line </w:t>
-      </w:r>
-      <w:r>
-        <w:t xml:space="preserve">for scripts. The new function </w:t>
+        <w:t>’</w:t>
+      </w:r>
+      <w:r>
+        <w:t xml:space="preserve"> is updated to recognise the new </w:t>
+      </w:r>
+      <w:r>
+        <w:t>argument</w:t>
+      </w:r>
+      <w:r>
+        <w:t xml:space="preserve"> </w:t>
+      </w:r>
+      <w:r>
+        <w:t xml:space="preserve">‘--script’ </w:t>
+      </w:r>
+      <w:r>
+        <w:t xml:space="preserve">which is passed </w:t>
+      </w:r>
+      <w:r>
+        <w:t xml:space="preserve">by the program loader </w:t>
+      </w:r>
+      <w:r>
+        <w:t>f</w:t>
+      </w:r>
+      <w:r>
+        <w:t>rom the script</w:t>
+      </w:r>
+      <w:r>
+        <w:t xml:space="preserve">. </w:t>
+      </w:r>
+      <w:r>
+        <w:t xml:space="preserve">Whenever ‘—script’ is passed as an argument, </w:t>
+      </w:r>
+      <w:r>
+        <w:t xml:space="preserve">a </w:t>
+      </w:r>
+      <w:r>
+        <w:t xml:space="preserve">new function </w:t>
       </w:r>
       <w:r>
         <w:t>‘</w:t>
@@ -25365,7 +25513,7 @@
         <w:t xml:space="preserve">’ is </w:t>
       </w:r>
       <w:r>
-        <w:t xml:space="preserve">called upon encountering the script parameter. </w:t>
+        <w:t>called.</w:t>
       </w:r>
     </w:p>
     <w:p>
@@ -25388,1095 +25536,1095 @@
           <w:rFonts w:eastAsia="Times New Roman"/>
           <w:color w:val="000000" w:themeColor="text1"/>
         </w:rPr>
+        <w:t>Source c</w:t>
+      </w:r>
+      <w:r>
+        <w:rPr>
+          <w:rFonts w:eastAsia="Times New Roman"/>
+          <w:color w:val="000000" w:themeColor="text1"/>
+        </w:rPr>
+        <w:t>ode:</w:t>
+      </w:r>
+    </w:p>
+    <w:p>
+      <w:pPr>
+        <w:spacing w:line="360" w:lineRule="auto"/>
+        <w:ind w:left="1080"/>
+        <w:rPr>
+          <w:color w:val="000000" w:themeColor="text1"/>
+        </w:rPr>
+      </w:pPr>
+      <w:r>
+        <w:rPr>
+          <w:color w:val="000000" w:themeColor="text1"/>
+        </w:rPr>
+        <w:t xml:space="preserve">        fun </w:t>
+      </w:r>
+      <w:proofErr w:type="spellStart"/>
+      <w:r>
+        <w:rPr>
+          <w:color w:val="000000" w:themeColor="text1"/>
+        </w:rPr>
+        <w:t>args</w:t>
+      </w:r>
+      <w:proofErr w:type="spellEnd"/>
+      <w:r>
+        <w:rPr>
+          <w:color w:val="000000" w:themeColor="text1"/>
+        </w:rPr>
+        <w:t xml:space="preserve"> ([], _) = ()</w:t>
+      </w:r>
+    </w:p>
+    <w:p>
+      <w:pPr>
+        <w:spacing w:line="360" w:lineRule="auto"/>
+        <w:ind w:left="1080"/>
+        <w:rPr>
+          <w:color w:val="000000" w:themeColor="text1"/>
+        </w:rPr>
+      </w:pPr>
+      <w:r>
+        <w:rPr>
+          <w:color w:val="000000" w:themeColor="text1"/>
+        </w:rPr>
+        <w:t xml:space="preserve">          | </w:t>
+      </w:r>
+      <w:proofErr w:type="spellStart"/>
+      <w:r>
+        <w:rPr>
+          <w:color w:val="000000" w:themeColor="text1"/>
+        </w:rPr>
+        <w:t>args</w:t>
+      </w:r>
+      <w:proofErr w:type="spellEnd"/>
+      <w:r>
+        <w:rPr>
+          <w:color w:val="000000" w:themeColor="text1"/>
+        </w:rPr>
+        <w:t xml:space="preserve"> ("-a</w:t>
+      </w:r>
+      <w:proofErr w:type="gramStart"/>
+      <w:r>
+        <w:rPr>
+          <w:color w:val="000000" w:themeColor="text1"/>
+        </w:rPr>
+        <w:t>" :</w:t>
+      </w:r>
+      <w:proofErr w:type="gramEnd"/>
+      <w:r>
+        <w:rPr>
+          <w:color w:val="000000" w:themeColor="text1"/>
+        </w:rPr>
+        <w:t xml:space="preserve">: _, _) = </w:t>
+      </w:r>
+      <w:proofErr w:type="spellStart"/>
+      <w:r>
+        <w:rPr>
+          <w:color w:val="000000" w:themeColor="text1"/>
+        </w:rPr>
+        <w:t>nextarg</w:t>
+      </w:r>
+      <w:proofErr w:type="spellEnd"/>
+      <w:r>
+        <w:rPr>
+          <w:color w:val="000000" w:themeColor="text1"/>
+        </w:rPr>
+        <w:t xml:space="preserve"> </w:t>
+      </w:r>
+      <w:proofErr w:type="spellStart"/>
+      <w:r>
+        <w:rPr>
+          <w:color w:val="000000" w:themeColor="text1"/>
+        </w:rPr>
+        <w:t>autoload</w:t>
+      </w:r>
+      <w:proofErr w:type="spellEnd"/>
+      <w:r>
+        <w:rPr>
+          <w:color w:val="000000" w:themeColor="text1"/>
+        </w:rPr>
+        <w:t>'</w:t>
+      </w:r>
+    </w:p>
+    <w:p>
+      <w:pPr>
+        <w:spacing w:line="360" w:lineRule="auto"/>
+        <w:ind w:left="1080"/>
+        <w:rPr>
+          <w:color w:val="000000" w:themeColor="text1"/>
+        </w:rPr>
+      </w:pPr>
+      <w:r>
+        <w:rPr>
+          <w:color w:val="000000" w:themeColor="text1"/>
+        </w:rPr>
+        <w:t xml:space="preserve">          | </w:t>
+      </w:r>
+      <w:proofErr w:type="spellStart"/>
+      <w:r>
+        <w:rPr>
+          <w:color w:val="000000" w:themeColor="text1"/>
+        </w:rPr>
+        <w:t>args</w:t>
+      </w:r>
+      <w:proofErr w:type="spellEnd"/>
+      <w:r>
+        <w:rPr>
+          <w:color w:val="000000" w:themeColor="text1"/>
+        </w:rPr>
+        <w:t xml:space="preserve"> ("-m</w:t>
+      </w:r>
+      <w:proofErr w:type="gramStart"/>
+      <w:r>
+        <w:rPr>
+          <w:color w:val="000000" w:themeColor="text1"/>
+        </w:rPr>
+        <w:t>" :</w:t>
+      </w:r>
+      <w:proofErr w:type="gramEnd"/>
+      <w:r>
+        <w:rPr>
+          <w:color w:val="000000" w:themeColor="text1"/>
+        </w:rPr>
+        <w:t xml:space="preserve">: _, _) = </w:t>
+      </w:r>
+      <w:proofErr w:type="spellStart"/>
+      <w:r>
+        <w:rPr>
+          <w:color w:val="000000" w:themeColor="text1"/>
+        </w:rPr>
+        <w:t>nextarg</w:t>
+      </w:r>
+      <w:proofErr w:type="spellEnd"/>
+      <w:r>
+        <w:rPr>
+          <w:color w:val="000000" w:themeColor="text1"/>
+        </w:rPr>
+        <w:t xml:space="preserve"> make'</w:t>
+      </w:r>
+    </w:p>
+    <w:p>
+      <w:pPr>
+        <w:spacing w:line="360" w:lineRule="auto"/>
+        <w:ind w:left="1080"/>
+        <w:rPr>
+          <w:color w:val="000000" w:themeColor="text1"/>
+        </w:rPr>
+      </w:pPr>
+      <w:r>
+        <w:rPr>
+          <w:color w:val="000000" w:themeColor="text1"/>
+        </w:rPr>
+        <w:t xml:space="preserve">          | </w:t>
+      </w:r>
+      <w:proofErr w:type="spellStart"/>
+      <w:r>
+        <w:rPr>
+          <w:color w:val="000000" w:themeColor="text1"/>
+        </w:rPr>
+        <w:t>args</w:t>
+      </w:r>
+      <w:proofErr w:type="spellEnd"/>
+      <w:r>
+        <w:rPr>
+          <w:color w:val="000000" w:themeColor="text1"/>
+        </w:rPr>
+        <w:t xml:space="preserve"> (["-H"], _) = (help NONE; quit ())</w:t>
+      </w:r>
+    </w:p>
+    <w:p>
+      <w:pPr>
+        <w:spacing w:line="360" w:lineRule="auto"/>
+        <w:ind w:left="1080"/>
+        <w:rPr>
+          <w:color w:val="000000" w:themeColor="text1"/>
+        </w:rPr>
+      </w:pPr>
+      <w:r>
+        <w:rPr>
+          <w:color w:val="000000" w:themeColor="text1"/>
+        </w:rPr>
+        <w:t xml:space="preserve">          | </w:t>
+      </w:r>
+      <w:proofErr w:type="spellStart"/>
+      <w:r>
+        <w:rPr>
+          <w:color w:val="000000" w:themeColor="text1"/>
+        </w:rPr>
+        <w:t>args</w:t>
+      </w:r>
+      <w:proofErr w:type="spellEnd"/>
+      <w:r>
+        <w:rPr>
+          <w:color w:val="000000" w:themeColor="text1"/>
+        </w:rPr>
+        <w:t xml:space="preserve"> ("-H</w:t>
+      </w:r>
+      <w:proofErr w:type="gramStart"/>
+      <w:r>
+        <w:rPr>
+          <w:color w:val="000000" w:themeColor="text1"/>
+        </w:rPr>
+        <w:t>" :</w:t>
+      </w:r>
+      <w:proofErr w:type="gramEnd"/>
+      <w:r>
+        <w:rPr>
+          <w:color w:val="000000" w:themeColor="text1"/>
+        </w:rPr>
+        <w:t xml:space="preserve">: _ :: _, </w:t>
+      </w:r>
+      <w:proofErr w:type="spellStart"/>
+      <w:r>
+        <w:rPr>
+          <w:color w:val="000000" w:themeColor="text1"/>
+        </w:rPr>
+        <w:t>mk</w:t>
+      </w:r>
+      <w:proofErr w:type="spellEnd"/>
+      <w:r>
+        <w:rPr>
+          <w:color w:val="000000" w:themeColor="text1"/>
+        </w:rPr>
+        <w:t xml:space="preserve">) = (help NONE; </w:t>
+      </w:r>
+      <w:proofErr w:type="spellStart"/>
+      <w:r>
+        <w:rPr>
+          <w:color w:val="000000" w:themeColor="text1"/>
+        </w:rPr>
+        <w:t>nextarg</w:t>
+      </w:r>
+      <w:proofErr w:type="spellEnd"/>
+      <w:r>
+        <w:rPr>
+          <w:color w:val="000000" w:themeColor="text1"/>
+        </w:rPr>
+        <w:t xml:space="preserve"> </w:t>
+      </w:r>
+      <w:proofErr w:type="spellStart"/>
+      <w:r>
+        <w:rPr>
+          <w:color w:val="000000" w:themeColor="text1"/>
+        </w:rPr>
+        <w:t>mk</w:t>
+      </w:r>
+      <w:proofErr w:type="spellEnd"/>
+      <w:r>
+        <w:rPr>
+          <w:color w:val="000000" w:themeColor="text1"/>
+        </w:rPr>
+        <w:t>)</w:t>
+      </w:r>
+    </w:p>
+    <w:p>
+      <w:pPr>
+        <w:spacing w:line="360" w:lineRule="auto"/>
+        <w:ind w:left="1080"/>
+        <w:rPr>
+          <w:color w:val="000000" w:themeColor="text1"/>
+        </w:rPr>
+      </w:pPr>
+      <w:r>
+        <w:rPr>
+          <w:color w:val="000000" w:themeColor="text1"/>
+        </w:rPr>
+        <w:t xml:space="preserve">          | </w:t>
+      </w:r>
+      <w:proofErr w:type="spellStart"/>
+      <w:r>
+        <w:rPr>
+          <w:color w:val="000000" w:themeColor="text1"/>
+        </w:rPr>
+        <w:t>args</w:t>
+      </w:r>
+      <w:proofErr w:type="spellEnd"/>
+      <w:r>
+        <w:rPr>
+          <w:color w:val="000000" w:themeColor="text1"/>
+        </w:rPr>
+        <w:t xml:space="preserve"> (["-S"], _) = (</w:t>
+      </w:r>
+      <w:proofErr w:type="spellStart"/>
+      <w:r>
+        <w:rPr>
+          <w:color w:val="000000" w:themeColor="text1"/>
+        </w:rPr>
+        <w:t>showcur</w:t>
+      </w:r>
+      <w:proofErr w:type="spellEnd"/>
+      <w:r>
+        <w:rPr>
+          <w:color w:val="000000" w:themeColor="text1"/>
+        </w:rPr>
+        <w:t xml:space="preserve"> NONE; quit ())</w:t>
+      </w:r>
+    </w:p>
+    <w:p>
+      <w:pPr>
+        <w:spacing w:line="360" w:lineRule="auto"/>
+        <w:ind w:left="1080"/>
+        <w:rPr>
+          <w:color w:val="000000" w:themeColor="text1"/>
+        </w:rPr>
+      </w:pPr>
+      <w:r>
+        <w:rPr>
+          <w:color w:val="000000" w:themeColor="text1"/>
+        </w:rPr>
+        <w:t xml:space="preserve">          | </w:t>
+      </w:r>
+      <w:proofErr w:type="spellStart"/>
+      <w:r>
+        <w:rPr>
+          <w:color w:val="000000" w:themeColor="text1"/>
+        </w:rPr>
+        <w:t>args</w:t>
+      </w:r>
+      <w:proofErr w:type="spellEnd"/>
+      <w:r>
+        <w:rPr>
+          <w:color w:val="000000" w:themeColor="text1"/>
+        </w:rPr>
+        <w:t xml:space="preserve"> ("-S</w:t>
+      </w:r>
+      <w:proofErr w:type="gramStart"/>
+      <w:r>
+        <w:rPr>
+          <w:color w:val="000000" w:themeColor="text1"/>
+        </w:rPr>
+        <w:t>" :</w:t>
+      </w:r>
+      <w:proofErr w:type="gramEnd"/>
+      <w:r>
+        <w:rPr>
+          <w:color w:val="000000" w:themeColor="text1"/>
+        </w:rPr>
+        <w:t xml:space="preserve">: _ :: _, </w:t>
+      </w:r>
+      <w:proofErr w:type="spellStart"/>
+      <w:r>
+        <w:rPr>
+          <w:color w:val="000000" w:themeColor="text1"/>
+        </w:rPr>
+        <w:t>mk</w:t>
+      </w:r>
+      <w:proofErr w:type="spellEnd"/>
+      <w:r>
+        <w:rPr>
+          <w:color w:val="000000" w:themeColor="text1"/>
+        </w:rPr>
+        <w:t>) = (</w:t>
+      </w:r>
+      <w:proofErr w:type="spellStart"/>
+      <w:r>
+        <w:rPr>
+          <w:color w:val="000000" w:themeColor="text1"/>
+        </w:rPr>
+        <w:t>showcur</w:t>
+      </w:r>
+      <w:proofErr w:type="spellEnd"/>
+      <w:r>
+        <w:rPr>
+          <w:color w:val="000000" w:themeColor="text1"/>
+        </w:rPr>
+        <w:t xml:space="preserve"> NONE; </w:t>
+      </w:r>
+      <w:proofErr w:type="spellStart"/>
+      <w:r>
+        <w:rPr>
+          <w:color w:val="000000" w:themeColor="text1"/>
+        </w:rPr>
+        <w:t>nextarg</w:t>
+      </w:r>
+      <w:proofErr w:type="spellEnd"/>
+      <w:r>
+        <w:rPr>
+          <w:color w:val="000000" w:themeColor="text1"/>
+        </w:rPr>
+        <w:t xml:space="preserve"> </w:t>
+      </w:r>
+      <w:proofErr w:type="spellStart"/>
+      <w:r>
+        <w:rPr>
+          <w:color w:val="000000" w:themeColor="text1"/>
+        </w:rPr>
+        <w:t>mk</w:t>
+      </w:r>
+      <w:proofErr w:type="spellEnd"/>
+      <w:r>
+        <w:rPr>
+          <w:color w:val="000000" w:themeColor="text1"/>
+        </w:rPr>
+        <w:t>)</w:t>
+      </w:r>
+    </w:p>
+    <w:p>
+      <w:pPr>
+        <w:spacing w:line="360" w:lineRule="auto"/>
+        <w:ind w:left="1080"/>
+        <w:rPr>
+          <w:color w:val="000000" w:themeColor="text1"/>
+        </w:rPr>
+      </w:pPr>
+      <w:r>
+        <w:rPr>
+          <w:color w:val="000000" w:themeColor="text1"/>
+        </w:rPr>
+        <w:t xml:space="preserve">          | </w:t>
+      </w:r>
+      <w:proofErr w:type="spellStart"/>
+      <w:r>
+        <w:rPr>
+          <w:color w:val="000000" w:themeColor="text1"/>
+        </w:rPr>
+        <w:t>args</w:t>
+      </w:r>
+      <w:proofErr w:type="spellEnd"/>
+      <w:r>
+        <w:rPr>
+          <w:color w:val="000000" w:themeColor="text1"/>
+        </w:rPr>
+        <w:t xml:space="preserve"> (["-E"], _) = (</w:t>
+      </w:r>
+      <w:proofErr w:type="spellStart"/>
+      <w:r>
+        <w:rPr>
+          <w:color w:val="000000" w:themeColor="text1"/>
+        </w:rPr>
+        <w:t>show_envvars</w:t>
+      </w:r>
+      <w:proofErr w:type="spellEnd"/>
+      <w:r>
+        <w:rPr>
+          <w:color w:val="000000" w:themeColor="text1"/>
+        </w:rPr>
+        <w:t xml:space="preserve"> NONE; quit ())</w:t>
+      </w:r>
+    </w:p>
+    <w:p>
+      <w:pPr>
+        <w:spacing w:line="360" w:lineRule="auto"/>
+        <w:ind w:left="1080"/>
+        <w:rPr>
+          <w:color w:val="000000" w:themeColor="text1"/>
+        </w:rPr>
+      </w:pPr>
+      <w:r>
+        <w:rPr>
+          <w:color w:val="000000" w:themeColor="text1"/>
+        </w:rPr>
+        <w:t xml:space="preserve">          | </w:t>
+      </w:r>
+      <w:proofErr w:type="spellStart"/>
+      <w:r>
+        <w:rPr>
+          <w:color w:val="000000" w:themeColor="text1"/>
+        </w:rPr>
+        <w:t>args</w:t>
+      </w:r>
+      <w:proofErr w:type="spellEnd"/>
+      <w:r>
+        <w:rPr>
+          <w:color w:val="000000" w:themeColor="text1"/>
+        </w:rPr>
+        <w:t xml:space="preserve"> ("-E</w:t>
+      </w:r>
+      <w:proofErr w:type="gramStart"/>
+      <w:r>
+        <w:rPr>
+          <w:color w:val="000000" w:themeColor="text1"/>
+        </w:rPr>
+        <w:t>" :</w:t>
+      </w:r>
+      <w:proofErr w:type="gramEnd"/>
+      <w:r>
+        <w:rPr>
+          <w:color w:val="000000" w:themeColor="text1"/>
+        </w:rPr>
+        <w:t xml:space="preserve">: _ :: _, </w:t>
+      </w:r>
+      <w:proofErr w:type="spellStart"/>
+      <w:r>
+        <w:rPr>
+          <w:color w:val="000000" w:themeColor="text1"/>
+        </w:rPr>
+        <w:t>mk</w:t>
+      </w:r>
+      <w:proofErr w:type="spellEnd"/>
+      <w:r>
+        <w:rPr>
+          <w:color w:val="000000" w:themeColor="text1"/>
+        </w:rPr>
+        <w:t>) = (</w:t>
+      </w:r>
+      <w:proofErr w:type="spellStart"/>
+      <w:r>
+        <w:rPr>
+          <w:color w:val="000000" w:themeColor="text1"/>
+        </w:rPr>
+        <w:t>show_envvars</w:t>
+      </w:r>
+      <w:proofErr w:type="spellEnd"/>
+      <w:r>
+        <w:rPr>
+          <w:color w:val="000000" w:themeColor="text1"/>
+        </w:rPr>
+        <w:t xml:space="preserve"> NONE; </w:t>
+      </w:r>
+      <w:proofErr w:type="spellStart"/>
+      <w:r>
+        <w:rPr>
+          <w:color w:val="000000" w:themeColor="text1"/>
+        </w:rPr>
+        <w:t>nextarg</w:t>
+      </w:r>
+      <w:proofErr w:type="spellEnd"/>
+      <w:r>
+        <w:rPr>
+          <w:color w:val="000000" w:themeColor="text1"/>
+        </w:rPr>
+        <w:t xml:space="preserve"> </w:t>
+      </w:r>
+      <w:proofErr w:type="spellStart"/>
+      <w:r>
+        <w:rPr>
+          <w:color w:val="000000" w:themeColor="text1"/>
+        </w:rPr>
+        <w:t>mk</w:t>
+      </w:r>
+      <w:proofErr w:type="spellEnd"/>
+      <w:r>
+        <w:rPr>
+          <w:color w:val="000000" w:themeColor="text1"/>
+        </w:rPr>
+        <w:t>)</w:t>
+      </w:r>
+    </w:p>
+    <w:p>
+      <w:pPr>
+        <w:spacing w:line="360" w:lineRule="auto"/>
+        <w:ind w:left="1080"/>
+        <w:rPr>
+          <w:color w:val="000000" w:themeColor="text1"/>
+        </w:rPr>
+      </w:pPr>
+      <w:r>
+        <w:rPr>
+          <w:color w:val="000000" w:themeColor="text1"/>
+        </w:rPr>
+        <w:t xml:space="preserve">          | </w:t>
+      </w:r>
+      <w:proofErr w:type="spellStart"/>
+      <w:r>
+        <w:rPr>
+          <w:color w:val="FF0000"/>
+        </w:rPr>
+        <w:t>args</w:t>
+      </w:r>
+      <w:proofErr w:type="spellEnd"/>
+      <w:r>
+        <w:rPr>
+          <w:color w:val="FF0000"/>
+        </w:rPr>
+        <w:t xml:space="preserve"> ("--script</w:t>
+      </w:r>
+      <w:proofErr w:type="gramStart"/>
+      <w:r>
+        <w:rPr>
+          <w:color w:val="FF0000"/>
+        </w:rPr>
+        <w:t>" :</w:t>
+      </w:r>
+      <w:proofErr w:type="gramEnd"/>
+      <w:r>
+        <w:rPr>
+          <w:color w:val="FF0000"/>
+        </w:rPr>
+        <w:t>: _, _) = (</w:t>
+      </w:r>
+      <w:proofErr w:type="spellStart"/>
+      <w:r>
+        <w:rPr>
+          <w:color w:val="FF0000"/>
+        </w:rPr>
+        <w:t>nextargscript</w:t>
+      </w:r>
+      <w:proofErr w:type="spellEnd"/>
+      <w:r>
+        <w:rPr>
+          <w:color w:val="FF0000"/>
+        </w:rPr>
+        <w:t xml:space="preserve"> ())  (* line added by DAYA *)</w:t>
+      </w:r>
+    </w:p>
+    <w:p>
+      <w:pPr>
+        <w:spacing w:line="360" w:lineRule="auto"/>
+        <w:ind w:left="1080"/>
+        <w:rPr>
+          <w:color w:val="000000" w:themeColor="text1"/>
+        </w:rPr>
+      </w:pPr>
+      <w:r>
+        <w:rPr>
+          <w:color w:val="000000" w:themeColor="text1"/>
+        </w:rPr>
+        <w:t xml:space="preserve">          | </w:t>
+      </w:r>
+      <w:proofErr w:type="spellStart"/>
+      <w:r>
+        <w:rPr>
+          <w:color w:val="000000" w:themeColor="text1"/>
+        </w:rPr>
+        <w:t>args</w:t>
+      </w:r>
+      <w:proofErr w:type="spellEnd"/>
+      <w:r>
+        <w:rPr>
+          <w:color w:val="000000" w:themeColor="text1"/>
+        </w:rPr>
+        <w:t xml:space="preserve"> ("@</w:t>
+      </w:r>
+      <w:proofErr w:type="spellStart"/>
+      <w:r>
+        <w:rPr>
+          <w:color w:val="000000" w:themeColor="text1"/>
+        </w:rPr>
+        <w:t>CMbuild</w:t>
+      </w:r>
+      <w:proofErr w:type="spellEnd"/>
+      <w:proofErr w:type="gramStart"/>
+      <w:r>
+        <w:rPr>
+          <w:color w:val="000000" w:themeColor="text1"/>
+        </w:rPr>
+        <w:t>" :</w:t>
+      </w:r>
+      <w:proofErr w:type="gramEnd"/>
+      <w:r>
+        <w:rPr>
+          <w:color w:val="000000" w:themeColor="text1"/>
+        </w:rPr>
+        <w:t xml:space="preserve">: rest, _) = </w:t>
+      </w:r>
+      <w:proofErr w:type="spellStart"/>
+      <w:r>
+        <w:rPr>
+          <w:color w:val="000000" w:themeColor="text1"/>
+        </w:rPr>
+        <w:t>mlbuild</w:t>
+      </w:r>
+      <w:proofErr w:type="spellEnd"/>
+      <w:r>
+        <w:rPr>
+          <w:color w:val="000000" w:themeColor="text1"/>
+        </w:rPr>
+        <w:t xml:space="preserve"> rest</w:t>
+      </w:r>
+    </w:p>
+    <w:p>
+      <w:pPr>
+        <w:spacing w:line="360" w:lineRule="auto"/>
+        <w:ind w:left="1080"/>
+        <w:rPr>
+          <w:color w:val="000000" w:themeColor="text1"/>
+        </w:rPr>
+      </w:pPr>
+      <w:r>
+        <w:rPr>
+          <w:color w:val="000000" w:themeColor="text1"/>
+        </w:rPr>
+        <w:t xml:space="preserve">          | </w:t>
+      </w:r>
+      <w:proofErr w:type="spellStart"/>
+      <w:r>
+        <w:rPr>
+          <w:color w:val="000000" w:themeColor="text1"/>
+        </w:rPr>
+        <w:t>args</w:t>
+      </w:r>
+      <w:proofErr w:type="spellEnd"/>
+      <w:r>
+        <w:rPr>
+          <w:color w:val="000000" w:themeColor="text1"/>
+        </w:rPr>
+        <w:t xml:space="preserve"> (["@</w:t>
+      </w:r>
+      <w:proofErr w:type="spellStart"/>
+      <w:r>
+        <w:rPr>
+          <w:color w:val="000000" w:themeColor="text1"/>
+        </w:rPr>
+        <w:t>CMredump</w:t>
+      </w:r>
+      <w:proofErr w:type="spellEnd"/>
+      <w:r>
+        <w:rPr>
+          <w:color w:val="000000" w:themeColor="text1"/>
+        </w:rPr>
+        <w:t xml:space="preserve">", </w:t>
+      </w:r>
+      <w:proofErr w:type="spellStart"/>
+      <w:r>
+        <w:rPr>
+          <w:color w:val="000000" w:themeColor="text1"/>
+        </w:rPr>
+        <w:t>heapfile</w:t>
+      </w:r>
+      <w:proofErr w:type="spellEnd"/>
+      <w:r>
+        <w:rPr>
+          <w:color w:val="000000" w:themeColor="text1"/>
+        </w:rPr>
+        <w:t xml:space="preserve">], _) = </w:t>
+      </w:r>
+      <w:proofErr w:type="spellStart"/>
+      <w:r>
+        <w:rPr>
+          <w:color w:val="000000" w:themeColor="text1"/>
+        </w:rPr>
+        <w:t>redump_heap</w:t>
+      </w:r>
+      <w:proofErr w:type="spellEnd"/>
+      <w:r>
+        <w:rPr>
+          <w:color w:val="000000" w:themeColor="text1"/>
+        </w:rPr>
+        <w:t xml:space="preserve"> </w:t>
+      </w:r>
+      <w:proofErr w:type="spellStart"/>
+      <w:r>
+        <w:rPr>
+          <w:color w:val="000000" w:themeColor="text1"/>
+        </w:rPr>
+        <w:t>heapfile</w:t>
+      </w:r>
+      <w:proofErr w:type="spellEnd"/>
+    </w:p>
+    <w:p>
+      <w:pPr>
+        <w:spacing w:line="360" w:lineRule="auto"/>
+        <w:ind w:left="1080"/>
+        <w:rPr>
+          <w:color w:val="000000" w:themeColor="text1"/>
+        </w:rPr>
+      </w:pPr>
+      <w:r>
+        <w:rPr>
+          <w:color w:val="000000" w:themeColor="text1"/>
+        </w:rPr>
+        <w:t xml:space="preserve">          | </w:t>
+      </w:r>
+      <w:proofErr w:type="spellStart"/>
+      <w:r>
+        <w:rPr>
+          <w:color w:val="000000" w:themeColor="text1"/>
+        </w:rPr>
+        <w:t>args</w:t>
+      </w:r>
+      <w:proofErr w:type="spellEnd"/>
+      <w:r>
+        <w:rPr>
+          <w:color w:val="000000" w:themeColor="text1"/>
+        </w:rPr>
+        <w:t xml:space="preserve"> (</w:t>
+      </w:r>
+      <w:proofErr w:type="gramStart"/>
+      <w:r>
+        <w:rPr>
+          <w:color w:val="000000" w:themeColor="text1"/>
+        </w:rPr>
+        <w:t>f :</w:t>
+      </w:r>
+      <w:proofErr w:type="gramEnd"/>
+      <w:r>
+        <w:rPr>
+          <w:color w:val="000000" w:themeColor="text1"/>
+        </w:rPr>
+        <w:t xml:space="preserve">: rest, </w:t>
+      </w:r>
+      <w:proofErr w:type="spellStart"/>
+      <w:r>
+        <w:rPr>
+          <w:color w:val="000000" w:themeColor="text1"/>
+        </w:rPr>
+        <w:t>mk</w:t>
+      </w:r>
+      <w:proofErr w:type="spellEnd"/>
+      <w:r>
+        <w:rPr>
+          <w:color w:val="000000" w:themeColor="text1"/>
+        </w:rPr>
+        <w:t>) =</w:t>
+      </w:r>
+    </w:p>
+    <w:p>
+      <w:pPr>
+        <w:spacing w:line="360" w:lineRule="auto"/>
+        <w:ind w:left="1080"/>
+        <w:rPr>
+          <w:color w:val="000000" w:themeColor="text1"/>
+        </w:rPr>
+      </w:pPr>
+      <w:r>
+        <w:rPr>
+          <w:color w:val="000000" w:themeColor="text1"/>
+        </w:rPr>
+        <w:t xml:space="preserve">          (</w:t>
+      </w:r>
+      <w:proofErr w:type="spellStart"/>
+      <w:r>
+        <w:rPr>
+          <w:color w:val="000000" w:themeColor="text1"/>
+        </w:rPr>
+        <w:t>carg</w:t>
+      </w:r>
+      <w:proofErr w:type="spellEnd"/>
+      <w:r>
+        <w:rPr>
+          <w:color w:val="000000" w:themeColor="text1"/>
+        </w:rPr>
+        <w:t xml:space="preserve"> (</w:t>
+      </w:r>
+      <w:proofErr w:type="spellStart"/>
+      <w:r>
+        <w:rPr>
+          <w:color w:val="000000" w:themeColor="text1"/>
+        </w:rPr>
+        <w:t>String.substring</w:t>
+      </w:r>
+      <w:proofErr w:type="spellEnd"/>
+      <w:r>
+        <w:rPr>
+          <w:color w:val="000000" w:themeColor="text1"/>
+        </w:rPr>
+        <w:t xml:space="preserve"> (f, 0, 2)</w:t>
+      </w:r>
+    </w:p>
+    <w:p>
+      <w:pPr>
+        <w:spacing w:line="360" w:lineRule="auto"/>
+        <w:ind w:left="1080"/>
+        <w:rPr>
+          <w:color w:val="000000" w:themeColor="text1"/>
+        </w:rPr>
+      </w:pPr>
+      <w:r>
+        <w:rPr>
+          <w:color w:val="000000" w:themeColor="text1"/>
+        </w:rPr>
+        <w:t xml:space="preserve">             handle </w:t>
+      </w:r>
+      <w:proofErr w:type="spellStart"/>
+      <w:r>
+        <w:rPr>
+          <w:color w:val="000000" w:themeColor="text1"/>
+        </w:rPr>
+        <w:t>General.Subscript</w:t>
+      </w:r>
+      <w:proofErr w:type="spellEnd"/>
+      <w:r>
+        <w:rPr>
+          <w:color w:val="000000" w:themeColor="text1"/>
+        </w:rPr>
+        <w:t xml:space="preserve"> =&gt; "",</w:t>
+      </w:r>
+    </w:p>
+    <w:p>
+      <w:pPr>
+        <w:spacing w:line="360" w:lineRule="auto"/>
+        <w:ind w:left="1080"/>
+        <w:rPr>
+          <w:color w:val="000000" w:themeColor="text1"/>
+        </w:rPr>
+      </w:pPr>
+      <w:r>
+        <w:rPr>
+          <w:color w:val="000000" w:themeColor="text1"/>
+        </w:rPr>
+        <w:t xml:space="preserve">             f, </w:t>
+      </w:r>
+      <w:proofErr w:type="spellStart"/>
+      <w:r>
+        <w:rPr>
+          <w:color w:val="000000" w:themeColor="text1"/>
+        </w:rPr>
+        <w:t>mk</w:t>
+      </w:r>
+      <w:proofErr w:type="spellEnd"/>
+      <w:r>
+        <w:rPr>
+          <w:color w:val="000000" w:themeColor="text1"/>
+        </w:rPr>
+        <w:t xml:space="preserve">, </w:t>
+      </w:r>
+      <w:proofErr w:type="spellStart"/>
+      <w:r>
+        <w:rPr>
+          <w:color w:val="000000" w:themeColor="text1"/>
+        </w:rPr>
+        <w:t>List.null</w:t>
+      </w:r>
+      <w:proofErr w:type="spellEnd"/>
+      <w:r>
+        <w:rPr>
+          <w:color w:val="000000" w:themeColor="text1"/>
+        </w:rPr>
+        <w:t xml:space="preserve"> rest);</w:t>
+      </w:r>
+    </w:p>
+    <w:p>
+      <w:pPr>
+        <w:spacing w:line="360" w:lineRule="auto"/>
+        <w:ind w:left="1080"/>
+        <w:rPr>
+          <w:color w:val="000000" w:themeColor="text1"/>
+        </w:rPr>
+      </w:pPr>
+      <w:r>
+        <w:rPr>
+          <w:color w:val="000000" w:themeColor="text1"/>
+        </w:rPr>
+        <w:t xml:space="preserve">           </w:t>
+      </w:r>
+      <w:proofErr w:type="spellStart"/>
+      <w:r>
+        <w:rPr>
+          <w:color w:val="000000" w:themeColor="text1"/>
+        </w:rPr>
+        <w:t>nextarg</w:t>
+      </w:r>
+      <w:proofErr w:type="spellEnd"/>
+      <w:r>
+        <w:rPr>
+          <w:color w:val="000000" w:themeColor="text1"/>
+        </w:rPr>
+        <w:t xml:space="preserve"> </w:t>
+      </w:r>
+      <w:proofErr w:type="spellStart"/>
+      <w:r>
+        <w:rPr>
+          <w:color w:val="000000" w:themeColor="text1"/>
+        </w:rPr>
+        <w:t>mk</w:t>
+      </w:r>
+      <w:proofErr w:type="spellEnd"/>
+      <w:r>
+        <w:rPr>
+          <w:color w:val="000000" w:themeColor="text1"/>
+        </w:rPr>
+        <w:t>)</w:t>
+      </w:r>
+    </w:p>
+    <w:p>
+      <w:pPr>
+        <w:spacing w:line="360" w:lineRule="auto"/>
+        <w:ind w:left="1080"/>
+        <w:rPr>
+          <w:color w:val="000000" w:themeColor="text1"/>
+        </w:rPr>
+      </w:pPr>
+    </w:p>
+    <w:p>
+      <w:pPr>
+        <w:spacing w:line="360" w:lineRule="auto"/>
+        <w:ind w:left="1080"/>
+        <w:rPr>
+          <w:color w:val="000000" w:themeColor="text1"/>
+        </w:rPr>
+      </w:pPr>
+      <w:r>
+        <w:rPr>
+          <w:color w:val="000000" w:themeColor="text1"/>
+        </w:rPr>
+        <w:t xml:space="preserve">        and </w:t>
+      </w:r>
+      <w:proofErr w:type="spellStart"/>
+      <w:r>
+        <w:rPr>
+          <w:color w:val="000000" w:themeColor="text1"/>
+        </w:rPr>
+        <w:t>nextarg</w:t>
+      </w:r>
+      <w:proofErr w:type="spellEnd"/>
+      <w:r>
+        <w:rPr>
+          <w:color w:val="000000" w:themeColor="text1"/>
+        </w:rPr>
+        <w:t xml:space="preserve"> </w:t>
+      </w:r>
+      <w:proofErr w:type="spellStart"/>
+      <w:r>
+        <w:rPr>
+          <w:color w:val="000000" w:themeColor="text1"/>
+        </w:rPr>
+        <w:t>mk</w:t>
+      </w:r>
+      <w:proofErr w:type="spellEnd"/>
+      <w:r>
+        <w:rPr>
+          <w:color w:val="000000" w:themeColor="text1"/>
+        </w:rPr>
+        <w:t xml:space="preserve"> =</w:t>
+      </w:r>
+    </w:p>
+    <w:p>
+      <w:pPr>
+        <w:spacing w:line="360" w:lineRule="auto"/>
+        <w:ind w:left="1080"/>
+        <w:rPr>
+          <w:color w:val="000000" w:themeColor="text1"/>
+        </w:rPr>
+      </w:pPr>
+      <w:r>
+        <w:rPr>
+          <w:color w:val="000000" w:themeColor="text1"/>
+        </w:rPr>
+        <w:t xml:space="preserve">        let </w:t>
+      </w:r>
+      <w:proofErr w:type="spellStart"/>
+      <w:r>
+        <w:rPr>
+          <w:color w:val="000000" w:themeColor="text1"/>
+        </w:rPr>
+        <w:t>val</w:t>
+      </w:r>
+      <w:proofErr w:type="spellEnd"/>
+      <w:r>
+        <w:rPr>
+          <w:color w:val="000000" w:themeColor="text1"/>
+        </w:rPr>
+        <w:t xml:space="preserve"> l = </w:t>
+      </w:r>
+      <w:proofErr w:type="spellStart"/>
+      <w:r>
+        <w:rPr>
+          <w:color w:val="000000" w:themeColor="text1"/>
+        </w:rPr>
+        <w:t>SMLofNJ.getArgs</w:t>
+      </w:r>
+      <w:proofErr w:type="spellEnd"/>
+      <w:r>
+        <w:rPr>
+          <w:color w:val="000000" w:themeColor="text1"/>
+        </w:rPr>
+        <w:t xml:space="preserve"> ()</w:t>
+      </w:r>
+    </w:p>
+    <w:p>
+      <w:pPr>
+        <w:spacing w:line="360" w:lineRule="auto"/>
+        <w:ind w:left="1080"/>
+        <w:rPr>
+          <w:color w:val="000000" w:themeColor="text1"/>
+        </w:rPr>
+      </w:pPr>
+      <w:r>
+        <w:rPr>
+          <w:color w:val="000000" w:themeColor="text1"/>
+        </w:rPr>
         <w:lastRenderedPageBreak/>
-        <w:t>Source c</w:t>
-      </w:r>
-      <w:r>
-        <w:rPr>
-          <w:rFonts w:eastAsia="Times New Roman"/>
-          <w:color w:val="000000" w:themeColor="text1"/>
-        </w:rPr>
-        <w:t>ode:</w:t>
-      </w:r>
-    </w:p>
-    <w:p>
-      <w:pPr>
-        <w:spacing w:line="360" w:lineRule="auto"/>
-        <w:ind w:left="1080"/>
-        <w:rPr>
-          <w:color w:val="000000" w:themeColor="text1"/>
-        </w:rPr>
-      </w:pPr>
-      <w:r>
-        <w:rPr>
-          <w:color w:val="000000" w:themeColor="text1"/>
-        </w:rPr>
-        <w:t xml:space="preserve">        fun </w:t>
-      </w:r>
-      <w:proofErr w:type="spellStart"/>
-      <w:r>
-        <w:rPr>
-          <w:color w:val="000000" w:themeColor="text1"/>
-        </w:rPr>
-        <w:t>args</w:t>
-      </w:r>
-      <w:proofErr w:type="spellEnd"/>
-      <w:r>
-        <w:rPr>
-          <w:color w:val="000000" w:themeColor="text1"/>
-        </w:rPr>
-        <w:t xml:space="preserve"> ([], _) = ()</w:t>
-      </w:r>
-    </w:p>
-    <w:p>
-      <w:pPr>
-        <w:spacing w:line="360" w:lineRule="auto"/>
-        <w:ind w:left="1080"/>
-        <w:rPr>
-          <w:color w:val="000000" w:themeColor="text1"/>
-        </w:rPr>
-      </w:pPr>
-      <w:r>
-        <w:rPr>
-          <w:color w:val="000000" w:themeColor="text1"/>
-        </w:rPr>
-        <w:t xml:space="preserve">          | </w:t>
-      </w:r>
-      <w:proofErr w:type="spellStart"/>
-      <w:r>
-        <w:rPr>
-          <w:color w:val="000000" w:themeColor="text1"/>
-        </w:rPr>
-        <w:t>args</w:t>
-      </w:r>
-      <w:proofErr w:type="spellEnd"/>
-      <w:r>
-        <w:rPr>
-          <w:color w:val="000000" w:themeColor="text1"/>
-        </w:rPr>
-        <w:t xml:space="preserve"> ("-a</w:t>
-      </w:r>
-      <w:proofErr w:type="gramStart"/>
-      <w:r>
-        <w:rPr>
-          <w:color w:val="000000" w:themeColor="text1"/>
-        </w:rPr>
-        <w:t>" :</w:t>
-      </w:r>
-      <w:proofErr w:type="gramEnd"/>
-      <w:r>
-        <w:rPr>
-          <w:color w:val="000000" w:themeColor="text1"/>
-        </w:rPr>
-        <w:t xml:space="preserve">: _, _) = </w:t>
-      </w:r>
-      <w:proofErr w:type="spellStart"/>
-      <w:r>
-        <w:rPr>
-          <w:color w:val="000000" w:themeColor="text1"/>
-        </w:rPr>
-        <w:t>nextarg</w:t>
-      </w:r>
-      <w:proofErr w:type="spellEnd"/>
-      <w:r>
-        <w:rPr>
-          <w:color w:val="000000" w:themeColor="text1"/>
-        </w:rPr>
-        <w:t xml:space="preserve"> </w:t>
-      </w:r>
-      <w:proofErr w:type="spellStart"/>
-      <w:r>
-        <w:rPr>
-          <w:color w:val="000000" w:themeColor="text1"/>
-        </w:rPr>
-        <w:t>autoload</w:t>
-      </w:r>
-      <w:proofErr w:type="spellEnd"/>
-      <w:r>
-        <w:rPr>
-          <w:color w:val="000000" w:themeColor="text1"/>
-        </w:rPr>
-        <w:t>'</w:t>
-      </w:r>
-    </w:p>
-    <w:p>
-      <w:pPr>
-        <w:spacing w:line="360" w:lineRule="auto"/>
-        <w:ind w:left="1080"/>
-        <w:rPr>
-          <w:color w:val="000000" w:themeColor="text1"/>
-        </w:rPr>
-      </w:pPr>
-      <w:r>
-        <w:rPr>
-          <w:color w:val="000000" w:themeColor="text1"/>
-        </w:rPr>
-        <w:t xml:space="preserve">          | </w:t>
-      </w:r>
-      <w:proofErr w:type="spellStart"/>
-      <w:r>
-        <w:rPr>
-          <w:color w:val="000000" w:themeColor="text1"/>
-        </w:rPr>
-        <w:t>args</w:t>
-      </w:r>
-      <w:proofErr w:type="spellEnd"/>
-      <w:r>
-        <w:rPr>
-          <w:color w:val="000000" w:themeColor="text1"/>
-        </w:rPr>
-        <w:t xml:space="preserve"> ("-m</w:t>
-      </w:r>
-      <w:proofErr w:type="gramStart"/>
-      <w:r>
-        <w:rPr>
-          <w:color w:val="000000" w:themeColor="text1"/>
-        </w:rPr>
-        <w:t>" :</w:t>
-      </w:r>
-      <w:proofErr w:type="gramEnd"/>
-      <w:r>
-        <w:rPr>
-          <w:color w:val="000000" w:themeColor="text1"/>
-        </w:rPr>
-        <w:t xml:space="preserve">: _, _) = </w:t>
-      </w:r>
-      <w:proofErr w:type="spellStart"/>
-      <w:r>
-        <w:rPr>
-          <w:color w:val="000000" w:themeColor="text1"/>
-        </w:rPr>
-        <w:t>nextarg</w:t>
-      </w:r>
-      <w:proofErr w:type="spellEnd"/>
-      <w:r>
-        <w:rPr>
-          <w:color w:val="000000" w:themeColor="text1"/>
-        </w:rPr>
-        <w:t xml:space="preserve"> make'</w:t>
-      </w:r>
-    </w:p>
-    <w:p>
-      <w:pPr>
-        <w:spacing w:line="360" w:lineRule="auto"/>
-        <w:ind w:left="1080"/>
-        <w:rPr>
-          <w:color w:val="000000" w:themeColor="text1"/>
-        </w:rPr>
-      </w:pPr>
-      <w:r>
-        <w:rPr>
-          <w:color w:val="000000" w:themeColor="text1"/>
-        </w:rPr>
-        <w:t xml:space="preserve">          | </w:t>
-      </w:r>
-      <w:proofErr w:type="spellStart"/>
-      <w:r>
-        <w:rPr>
-          <w:color w:val="000000" w:themeColor="text1"/>
-        </w:rPr>
-        <w:t>args</w:t>
-      </w:r>
-      <w:proofErr w:type="spellEnd"/>
-      <w:r>
-        <w:rPr>
-          <w:color w:val="000000" w:themeColor="text1"/>
-        </w:rPr>
-        <w:t xml:space="preserve"> (["-H"], _) = (help NONE; quit ())</w:t>
-      </w:r>
-    </w:p>
-    <w:p>
-      <w:pPr>
-        <w:spacing w:line="360" w:lineRule="auto"/>
-        <w:ind w:left="1080"/>
-        <w:rPr>
-          <w:color w:val="000000" w:themeColor="text1"/>
-        </w:rPr>
-      </w:pPr>
-      <w:r>
-        <w:rPr>
-          <w:color w:val="000000" w:themeColor="text1"/>
-        </w:rPr>
-        <w:t xml:space="preserve">          | </w:t>
-      </w:r>
-      <w:proofErr w:type="spellStart"/>
-      <w:r>
-        <w:rPr>
-          <w:color w:val="000000" w:themeColor="text1"/>
-        </w:rPr>
-        <w:t>args</w:t>
-      </w:r>
-      <w:proofErr w:type="spellEnd"/>
-      <w:r>
-        <w:rPr>
-          <w:color w:val="000000" w:themeColor="text1"/>
-        </w:rPr>
-        <w:t xml:space="preserve"> ("-H</w:t>
-      </w:r>
-      <w:proofErr w:type="gramStart"/>
-      <w:r>
-        <w:rPr>
-          <w:color w:val="000000" w:themeColor="text1"/>
-        </w:rPr>
-        <w:t>" :</w:t>
-      </w:r>
-      <w:proofErr w:type="gramEnd"/>
-      <w:r>
-        <w:rPr>
-          <w:color w:val="000000" w:themeColor="text1"/>
-        </w:rPr>
-        <w:t xml:space="preserve">: _ :: _, </w:t>
-      </w:r>
-      <w:proofErr w:type="spellStart"/>
-      <w:r>
-        <w:rPr>
-          <w:color w:val="000000" w:themeColor="text1"/>
-        </w:rPr>
-        <w:t>mk</w:t>
-      </w:r>
-      <w:proofErr w:type="spellEnd"/>
-      <w:r>
-        <w:rPr>
-          <w:color w:val="000000" w:themeColor="text1"/>
-        </w:rPr>
-        <w:t xml:space="preserve">) = (help NONE; </w:t>
-      </w:r>
-      <w:proofErr w:type="spellStart"/>
-      <w:r>
-        <w:rPr>
-          <w:color w:val="000000" w:themeColor="text1"/>
-        </w:rPr>
-        <w:t>nextarg</w:t>
-      </w:r>
-      <w:proofErr w:type="spellEnd"/>
-      <w:r>
-        <w:rPr>
-          <w:color w:val="000000" w:themeColor="text1"/>
-        </w:rPr>
-        <w:t xml:space="preserve"> </w:t>
-      </w:r>
-      <w:proofErr w:type="spellStart"/>
-      <w:r>
-        <w:rPr>
-          <w:color w:val="000000" w:themeColor="text1"/>
-        </w:rPr>
-        <w:t>mk</w:t>
-      </w:r>
-      <w:proofErr w:type="spellEnd"/>
-      <w:r>
-        <w:rPr>
-          <w:color w:val="000000" w:themeColor="text1"/>
-        </w:rPr>
-        <w:t>)</w:t>
-      </w:r>
-    </w:p>
-    <w:p>
-      <w:pPr>
-        <w:spacing w:line="360" w:lineRule="auto"/>
-        <w:ind w:left="1080"/>
-        <w:rPr>
-          <w:color w:val="000000" w:themeColor="text1"/>
-        </w:rPr>
-      </w:pPr>
-      <w:r>
-        <w:rPr>
-          <w:color w:val="000000" w:themeColor="text1"/>
-        </w:rPr>
-        <w:t xml:space="preserve">          | </w:t>
-      </w:r>
-      <w:proofErr w:type="spellStart"/>
-      <w:r>
-        <w:rPr>
-          <w:color w:val="000000" w:themeColor="text1"/>
-        </w:rPr>
-        <w:t>args</w:t>
-      </w:r>
-      <w:proofErr w:type="spellEnd"/>
-      <w:r>
-        <w:rPr>
-          <w:color w:val="000000" w:themeColor="text1"/>
-        </w:rPr>
-        <w:t xml:space="preserve"> (["-S"], _) = (</w:t>
-      </w:r>
-      <w:proofErr w:type="spellStart"/>
-      <w:r>
-        <w:rPr>
-          <w:color w:val="000000" w:themeColor="text1"/>
-        </w:rPr>
-        <w:t>showcur</w:t>
-      </w:r>
-      <w:proofErr w:type="spellEnd"/>
-      <w:r>
-        <w:rPr>
-          <w:color w:val="000000" w:themeColor="text1"/>
-        </w:rPr>
-        <w:t xml:space="preserve"> NONE; quit ())</w:t>
-      </w:r>
-    </w:p>
-    <w:p>
-      <w:pPr>
-        <w:spacing w:line="360" w:lineRule="auto"/>
-        <w:ind w:left="1080"/>
-        <w:rPr>
-          <w:color w:val="000000" w:themeColor="text1"/>
-        </w:rPr>
-      </w:pPr>
-      <w:r>
-        <w:rPr>
-          <w:color w:val="000000" w:themeColor="text1"/>
-        </w:rPr>
-        <w:t xml:space="preserve">          | </w:t>
-      </w:r>
-      <w:proofErr w:type="spellStart"/>
-      <w:r>
-        <w:rPr>
-          <w:color w:val="000000" w:themeColor="text1"/>
-        </w:rPr>
-        <w:t>args</w:t>
-      </w:r>
-      <w:proofErr w:type="spellEnd"/>
-      <w:r>
-        <w:rPr>
-          <w:color w:val="000000" w:themeColor="text1"/>
-        </w:rPr>
-        <w:t xml:space="preserve"> ("-S</w:t>
-      </w:r>
-      <w:proofErr w:type="gramStart"/>
-      <w:r>
-        <w:rPr>
-          <w:color w:val="000000" w:themeColor="text1"/>
-        </w:rPr>
-        <w:t>" :</w:t>
-      </w:r>
-      <w:proofErr w:type="gramEnd"/>
-      <w:r>
-        <w:rPr>
-          <w:color w:val="000000" w:themeColor="text1"/>
-        </w:rPr>
-        <w:t xml:space="preserve">: _ :: _, </w:t>
-      </w:r>
-      <w:proofErr w:type="spellStart"/>
-      <w:r>
-        <w:rPr>
-          <w:color w:val="000000" w:themeColor="text1"/>
-        </w:rPr>
-        <w:t>mk</w:t>
-      </w:r>
-      <w:proofErr w:type="spellEnd"/>
-      <w:r>
-        <w:rPr>
-          <w:color w:val="000000" w:themeColor="text1"/>
-        </w:rPr>
-        <w:t>) = (</w:t>
-      </w:r>
-      <w:proofErr w:type="spellStart"/>
-      <w:r>
-        <w:rPr>
-          <w:color w:val="000000" w:themeColor="text1"/>
-        </w:rPr>
-        <w:t>showcur</w:t>
-      </w:r>
-      <w:proofErr w:type="spellEnd"/>
-      <w:r>
-        <w:rPr>
-          <w:color w:val="000000" w:themeColor="text1"/>
-        </w:rPr>
-        <w:t xml:space="preserve"> NONE; </w:t>
-      </w:r>
-      <w:proofErr w:type="spellStart"/>
-      <w:r>
-        <w:rPr>
-          <w:color w:val="000000" w:themeColor="text1"/>
-        </w:rPr>
-        <w:t>nextarg</w:t>
-      </w:r>
-      <w:proofErr w:type="spellEnd"/>
-      <w:r>
-        <w:rPr>
-          <w:color w:val="000000" w:themeColor="text1"/>
-        </w:rPr>
-        <w:t xml:space="preserve"> </w:t>
-      </w:r>
-      <w:proofErr w:type="spellStart"/>
-      <w:r>
-        <w:rPr>
-          <w:color w:val="000000" w:themeColor="text1"/>
-        </w:rPr>
-        <w:t>mk</w:t>
-      </w:r>
-      <w:proofErr w:type="spellEnd"/>
-      <w:r>
-        <w:rPr>
-          <w:color w:val="000000" w:themeColor="text1"/>
-        </w:rPr>
-        <w:t>)</w:t>
-      </w:r>
-    </w:p>
-    <w:p>
-      <w:pPr>
-        <w:spacing w:line="360" w:lineRule="auto"/>
-        <w:ind w:left="1080"/>
-        <w:rPr>
-          <w:color w:val="000000" w:themeColor="text1"/>
-        </w:rPr>
-      </w:pPr>
-      <w:r>
-        <w:rPr>
-          <w:color w:val="000000" w:themeColor="text1"/>
-        </w:rPr>
-        <w:t xml:space="preserve">          | </w:t>
-      </w:r>
-      <w:proofErr w:type="spellStart"/>
-      <w:r>
-        <w:rPr>
-          <w:color w:val="000000" w:themeColor="text1"/>
-        </w:rPr>
-        <w:t>args</w:t>
-      </w:r>
-      <w:proofErr w:type="spellEnd"/>
-      <w:r>
-        <w:rPr>
-          <w:color w:val="000000" w:themeColor="text1"/>
-        </w:rPr>
-        <w:t xml:space="preserve"> (["-E"], _) = (</w:t>
-      </w:r>
-      <w:proofErr w:type="spellStart"/>
-      <w:r>
-        <w:rPr>
-          <w:color w:val="000000" w:themeColor="text1"/>
-        </w:rPr>
-        <w:t>show_envvars</w:t>
-      </w:r>
-      <w:proofErr w:type="spellEnd"/>
-      <w:r>
-        <w:rPr>
-          <w:color w:val="000000" w:themeColor="text1"/>
-        </w:rPr>
-        <w:t xml:space="preserve"> NONE; quit ())</w:t>
-      </w:r>
-    </w:p>
-    <w:p>
-      <w:pPr>
-        <w:spacing w:line="360" w:lineRule="auto"/>
-        <w:ind w:left="1080"/>
-        <w:rPr>
-          <w:color w:val="000000" w:themeColor="text1"/>
-        </w:rPr>
-      </w:pPr>
-      <w:r>
-        <w:rPr>
-          <w:color w:val="000000" w:themeColor="text1"/>
-        </w:rPr>
-        <w:t xml:space="preserve">          | </w:t>
-      </w:r>
-      <w:proofErr w:type="spellStart"/>
-      <w:r>
-        <w:rPr>
-          <w:color w:val="000000" w:themeColor="text1"/>
-        </w:rPr>
-        <w:t>args</w:t>
-      </w:r>
-      <w:proofErr w:type="spellEnd"/>
-      <w:r>
-        <w:rPr>
-          <w:color w:val="000000" w:themeColor="text1"/>
-        </w:rPr>
-        <w:t xml:space="preserve"> ("-E</w:t>
-      </w:r>
-      <w:proofErr w:type="gramStart"/>
-      <w:r>
-        <w:rPr>
-          <w:color w:val="000000" w:themeColor="text1"/>
-        </w:rPr>
-        <w:t>" :</w:t>
-      </w:r>
-      <w:proofErr w:type="gramEnd"/>
-      <w:r>
-        <w:rPr>
-          <w:color w:val="000000" w:themeColor="text1"/>
-        </w:rPr>
-        <w:t xml:space="preserve">: _ :: _, </w:t>
-      </w:r>
-      <w:proofErr w:type="spellStart"/>
-      <w:r>
-        <w:rPr>
-          <w:color w:val="000000" w:themeColor="text1"/>
-        </w:rPr>
-        <w:t>mk</w:t>
-      </w:r>
-      <w:proofErr w:type="spellEnd"/>
-      <w:r>
-        <w:rPr>
-          <w:color w:val="000000" w:themeColor="text1"/>
-        </w:rPr>
-        <w:t>) = (</w:t>
-      </w:r>
-      <w:proofErr w:type="spellStart"/>
-      <w:r>
-        <w:rPr>
-          <w:color w:val="000000" w:themeColor="text1"/>
-        </w:rPr>
-        <w:t>show_envvars</w:t>
-      </w:r>
-      <w:proofErr w:type="spellEnd"/>
-      <w:r>
-        <w:rPr>
-          <w:color w:val="000000" w:themeColor="text1"/>
-        </w:rPr>
-        <w:t xml:space="preserve"> NONE; </w:t>
-      </w:r>
-      <w:proofErr w:type="spellStart"/>
-      <w:r>
-        <w:rPr>
-          <w:color w:val="000000" w:themeColor="text1"/>
-        </w:rPr>
-        <w:t>nextarg</w:t>
-      </w:r>
-      <w:proofErr w:type="spellEnd"/>
-      <w:r>
-        <w:rPr>
-          <w:color w:val="000000" w:themeColor="text1"/>
-        </w:rPr>
-        <w:t xml:space="preserve"> </w:t>
-      </w:r>
-      <w:proofErr w:type="spellStart"/>
-      <w:r>
-        <w:rPr>
-          <w:color w:val="000000" w:themeColor="text1"/>
-        </w:rPr>
-        <w:t>mk</w:t>
-      </w:r>
-      <w:proofErr w:type="spellEnd"/>
-      <w:r>
-        <w:rPr>
-          <w:color w:val="000000" w:themeColor="text1"/>
-        </w:rPr>
-        <w:t>)</w:t>
-      </w:r>
-    </w:p>
-    <w:p>
-      <w:pPr>
-        <w:spacing w:line="360" w:lineRule="auto"/>
-        <w:ind w:left="1080"/>
-        <w:rPr>
-          <w:color w:val="000000" w:themeColor="text1"/>
-        </w:rPr>
-      </w:pPr>
-      <w:r>
-        <w:rPr>
-          <w:color w:val="000000" w:themeColor="text1"/>
-        </w:rPr>
-        <w:t xml:space="preserve">          | </w:t>
-      </w:r>
-      <w:proofErr w:type="spellStart"/>
-      <w:r>
-        <w:rPr>
-          <w:color w:val="FF0000"/>
-        </w:rPr>
-        <w:t>args</w:t>
-      </w:r>
-      <w:proofErr w:type="spellEnd"/>
-      <w:r>
-        <w:rPr>
-          <w:color w:val="FF0000"/>
-        </w:rPr>
-        <w:t xml:space="preserve"> ("--script</w:t>
-      </w:r>
-      <w:proofErr w:type="gramStart"/>
-      <w:r>
-        <w:rPr>
-          <w:color w:val="FF0000"/>
-        </w:rPr>
-        <w:t>" :</w:t>
-      </w:r>
-      <w:proofErr w:type="gramEnd"/>
-      <w:r>
-        <w:rPr>
-          <w:color w:val="FF0000"/>
-        </w:rPr>
-        <w:t>: _, _) = (</w:t>
-      </w:r>
-      <w:proofErr w:type="spellStart"/>
-      <w:r>
-        <w:rPr>
-          <w:color w:val="FF0000"/>
-        </w:rPr>
-        <w:t>nextargscript</w:t>
-      </w:r>
-      <w:proofErr w:type="spellEnd"/>
-      <w:r>
-        <w:rPr>
-          <w:color w:val="FF0000"/>
-        </w:rPr>
-        <w:t xml:space="preserve"> ())  (* line added by DAYA *)</w:t>
-      </w:r>
-    </w:p>
-    <w:p>
-      <w:pPr>
-        <w:spacing w:line="360" w:lineRule="auto"/>
-        <w:ind w:left="1080"/>
-        <w:rPr>
-          <w:color w:val="000000" w:themeColor="text1"/>
-        </w:rPr>
-      </w:pPr>
-      <w:r>
-        <w:rPr>
-          <w:color w:val="000000" w:themeColor="text1"/>
-        </w:rPr>
-        <w:t xml:space="preserve">          | </w:t>
-      </w:r>
-      <w:proofErr w:type="spellStart"/>
-      <w:r>
-        <w:rPr>
-          <w:color w:val="000000" w:themeColor="text1"/>
-        </w:rPr>
-        <w:t>args</w:t>
-      </w:r>
-      <w:proofErr w:type="spellEnd"/>
-      <w:r>
-        <w:rPr>
-          <w:color w:val="000000" w:themeColor="text1"/>
-        </w:rPr>
-        <w:t xml:space="preserve"> ("@</w:t>
-      </w:r>
-      <w:proofErr w:type="spellStart"/>
-      <w:r>
-        <w:rPr>
-          <w:color w:val="000000" w:themeColor="text1"/>
-        </w:rPr>
-        <w:t>CMbuild</w:t>
-      </w:r>
-      <w:proofErr w:type="spellEnd"/>
-      <w:proofErr w:type="gramStart"/>
-      <w:r>
-        <w:rPr>
-          <w:color w:val="000000" w:themeColor="text1"/>
-        </w:rPr>
-        <w:t>" :</w:t>
-      </w:r>
-      <w:proofErr w:type="gramEnd"/>
-      <w:r>
-        <w:rPr>
-          <w:color w:val="000000" w:themeColor="text1"/>
-        </w:rPr>
-        <w:t xml:space="preserve">: rest, _) = </w:t>
-      </w:r>
-      <w:proofErr w:type="spellStart"/>
-      <w:r>
-        <w:rPr>
-          <w:color w:val="000000" w:themeColor="text1"/>
-        </w:rPr>
-        <w:t>mlbuild</w:t>
-      </w:r>
-      <w:proofErr w:type="spellEnd"/>
-      <w:r>
-        <w:rPr>
-          <w:color w:val="000000" w:themeColor="text1"/>
-        </w:rPr>
-        <w:t xml:space="preserve"> rest</w:t>
-      </w:r>
-    </w:p>
-    <w:p>
-      <w:pPr>
-        <w:spacing w:line="360" w:lineRule="auto"/>
-        <w:ind w:left="1080"/>
-        <w:rPr>
-          <w:color w:val="000000" w:themeColor="text1"/>
-        </w:rPr>
-      </w:pPr>
-      <w:r>
-        <w:rPr>
-          <w:color w:val="000000" w:themeColor="text1"/>
-        </w:rPr>
-        <w:t xml:space="preserve">          | </w:t>
-      </w:r>
-      <w:proofErr w:type="spellStart"/>
-      <w:r>
-        <w:rPr>
-          <w:color w:val="000000" w:themeColor="text1"/>
-        </w:rPr>
-        <w:t>args</w:t>
-      </w:r>
-      <w:proofErr w:type="spellEnd"/>
-      <w:r>
-        <w:rPr>
-          <w:color w:val="000000" w:themeColor="text1"/>
-        </w:rPr>
-        <w:t xml:space="preserve"> (["@</w:t>
-      </w:r>
-      <w:proofErr w:type="spellStart"/>
-      <w:r>
-        <w:rPr>
-          <w:color w:val="000000" w:themeColor="text1"/>
-        </w:rPr>
-        <w:t>CMredump</w:t>
-      </w:r>
-      <w:proofErr w:type="spellEnd"/>
-      <w:r>
-        <w:rPr>
-          <w:color w:val="000000" w:themeColor="text1"/>
-        </w:rPr>
-        <w:t xml:space="preserve">", </w:t>
-      </w:r>
-      <w:proofErr w:type="spellStart"/>
-      <w:r>
-        <w:rPr>
-          <w:color w:val="000000" w:themeColor="text1"/>
-        </w:rPr>
-        <w:t>heapfile</w:t>
-      </w:r>
-      <w:proofErr w:type="spellEnd"/>
-      <w:r>
-        <w:rPr>
-          <w:color w:val="000000" w:themeColor="text1"/>
-        </w:rPr>
-        <w:t xml:space="preserve">], _) = </w:t>
-      </w:r>
-      <w:proofErr w:type="spellStart"/>
-      <w:r>
-        <w:rPr>
-          <w:color w:val="000000" w:themeColor="text1"/>
-        </w:rPr>
-        <w:t>redump_heap</w:t>
-      </w:r>
-      <w:proofErr w:type="spellEnd"/>
-      <w:r>
-        <w:rPr>
-          <w:color w:val="000000" w:themeColor="text1"/>
-        </w:rPr>
-        <w:t xml:space="preserve"> </w:t>
-      </w:r>
-      <w:proofErr w:type="spellStart"/>
-      <w:r>
-        <w:rPr>
-          <w:color w:val="000000" w:themeColor="text1"/>
-        </w:rPr>
-        <w:t>heapfile</w:t>
-      </w:r>
-      <w:proofErr w:type="spellEnd"/>
-    </w:p>
-    <w:p>
-      <w:pPr>
-        <w:spacing w:line="360" w:lineRule="auto"/>
-        <w:ind w:left="1080"/>
-        <w:rPr>
-          <w:color w:val="000000" w:themeColor="text1"/>
-        </w:rPr>
-      </w:pPr>
-      <w:r>
-        <w:rPr>
-          <w:color w:val="000000" w:themeColor="text1"/>
-        </w:rPr>
-        <w:t xml:space="preserve">          | </w:t>
-      </w:r>
-      <w:proofErr w:type="spellStart"/>
-      <w:r>
-        <w:rPr>
-          <w:color w:val="000000" w:themeColor="text1"/>
-        </w:rPr>
-        <w:t>args</w:t>
-      </w:r>
-      <w:proofErr w:type="spellEnd"/>
-      <w:r>
-        <w:rPr>
-          <w:color w:val="000000" w:themeColor="text1"/>
-        </w:rPr>
-        <w:t xml:space="preserve"> (</w:t>
-      </w:r>
-      <w:proofErr w:type="gramStart"/>
-      <w:r>
-        <w:rPr>
-          <w:color w:val="000000" w:themeColor="text1"/>
-        </w:rPr>
-        <w:t>f :</w:t>
-      </w:r>
-      <w:proofErr w:type="gramEnd"/>
-      <w:r>
-        <w:rPr>
-          <w:color w:val="000000" w:themeColor="text1"/>
-        </w:rPr>
-        <w:t xml:space="preserve">: rest, </w:t>
-      </w:r>
-      <w:proofErr w:type="spellStart"/>
-      <w:r>
-        <w:rPr>
-          <w:color w:val="000000" w:themeColor="text1"/>
-        </w:rPr>
-        <w:t>mk</w:t>
-      </w:r>
-      <w:proofErr w:type="spellEnd"/>
-      <w:r>
-        <w:rPr>
-          <w:color w:val="000000" w:themeColor="text1"/>
-        </w:rPr>
-        <w:t>) =</w:t>
-      </w:r>
-    </w:p>
-    <w:p>
-      <w:pPr>
-        <w:spacing w:line="360" w:lineRule="auto"/>
-        <w:ind w:left="1080"/>
-        <w:rPr>
-          <w:color w:val="000000" w:themeColor="text1"/>
-        </w:rPr>
-      </w:pPr>
-      <w:r>
-        <w:rPr>
-          <w:color w:val="000000" w:themeColor="text1"/>
-        </w:rPr>
-        <w:t xml:space="preserve">          (</w:t>
-      </w:r>
-      <w:proofErr w:type="spellStart"/>
-      <w:r>
-        <w:rPr>
-          <w:color w:val="000000" w:themeColor="text1"/>
-        </w:rPr>
-        <w:t>carg</w:t>
-      </w:r>
-      <w:proofErr w:type="spellEnd"/>
-      <w:r>
-        <w:rPr>
-          <w:color w:val="000000" w:themeColor="text1"/>
-        </w:rPr>
-        <w:t xml:space="preserve"> (</w:t>
-      </w:r>
-      <w:proofErr w:type="spellStart"/>
-      <w:r>
-        <w:rPr>
-          <w:color w:val="000000" w:themeColor="text1"/>
-        </w:rPr>
-        <w:t>String.substring</w:t>
-      </w:r>
-      <w:proofErr w:type="spellEnd"/>
-      <w:r>
-        <w:rPr>
-          <w:color w:val="000000" w:themeColor="text1"/>
-        </w:rPr>
-        <w:t xml:space="preserve"> (f, 0, 2)</w:t>
-      </w:r>
-    </w:p>
-    <w:p>
-      <w:pPr>
-        <w:spacing w:line="360" w:lineRule="auto"/>
-        <w:ind w:left="1080"/>
-        <w:rPr>
-          <w:color w:val="000000" w:themeColor="text1"/>
-        </w:rPr>
-      </w:pPr>
-      <w:r>
-        <w:rPr>
-          <w:color w:val="000000" w:themeColor="text1"/>
-        </w:rPr>
-        <w:t xml:space="preserve">             handle </w:t>
-      </w:r>
-      <w:proofErr w:type="spellStart"/>
-      <w:r>
-        <w:rPr>
-          <w:color w:val="000000" w:themeColor="text1"/>
-        </w:rPr>
-        <w:t>General.Subscript</w:t>
-      </w:r>
-      <w:proofErr w:type="spellEnd"/>
-      <w:r>
-        <w:rPr>
-          <w:color w:val="000000" w:themeColor="text1"/>
-        </w:rPr>
-        <w:t xml:space="preserve"> =&gt; "",</w:t>
-      </w:r>
-    </w:p>
-    <w:p>
-      <w:pPr>
-        <w:spacing w:line="360" w:lineRule="auto"/>
-        <w:ind w:left="1080"/>
-        <w:rPr>
-          <w:color w:val="000000" w:themeColor="text1"/>
-        </w:rPr>
-      </w:pPr>
-      <w:r>
-        <w:rPr>
-          <w:color w:val="000000" w:themeColor="text1"/>
-        </w:rPr>
-        <w:t xml:space="preserve">             f, </w:t>
-      </w:r>
-      <w:proofErr w:type="spellStart"/>
-      <w:r>
-        <w:rPr>
-          <w:color w:val="000000" w:themeColor="text1"/>
-        </w:rPr>
-        <w:t>mk</w:t>
-      </w:r>
-      <w:proofErr w:type="spellEnd"/>
-      <w:r>
-        <w:rPr>
-          <w:color w:val="000000" w:themeColor="text1"/>
-        </w:rPr>
-        <w:t xml:space="preserve">, </w:t>
-      </w:r>
-      <w:proofErr w:type="spellStart"/>
-      <w:r>
-        <w:rPr>
-          <w:color w:val="000000" w:themeColor="text1"/>
-        </w:rPr>
-        <w:t>List.null</w:t>
-      </w:r>
-      <w:proofErr w:type="spellEnd"/>
-      <w:r>
-        <w:rPr>
-          <w:color w:val="000000" w:themeColor="text1"/>
-        </w:rPr>
-        <w:t xml:space="preserve"> rest);</w:t>
-      </w:r>
-    </w:p>
-    <w:p>
-      <w:pPr>
-        <w:spacing w:line="360" w:lineRule="auto"/>
-        <w:ind w:left="1080"/>
-        <w:rPr>
-          <w:color w:val="000000" w:themeColor="text1"/>
-        </w:rPr>
-      </w:pPr>
-      <w:r>
-        <w:rPr>
-          <w:color w:val="000000" w:themeColor="text1"/>
-        </w:rPr>
-        <w:t xml:space="preserve">           </w:t>
-      </w:r>
-      <w:proofErr w:type="spellStart"/>
-      <w:r>
-        <w:rPr>
-          <w:color w:val="000000" w:themeColor="text1"/>
-        </w:rPr>
-        <w:t>nextarg</w:t>
-      </w:r>
-      <w:proofErr w:type="spellEnd"/>
-      <w:r>
-        <w:rPr>
-          <w:color w:val="000000" w:themeColor="text1"/>
-        </w:rPr>
-        <w:t xml:space="preserve"> </w:t>
-      </w:r>
-      <w:proofErr w:type="spellStart"/>
-      <w:r>
-        <w:rPr>
-          <w:color w:val="000000" w:themeColor="text1"/>
-        </w:rPr>
-        <w:t>mk</w:t>
-      </w:r>
-      <w:proofErr w:type="spellEnd"/>
-      <w:r>
-        <w:rPr>
-          <w:color w:val="000000" w:themeColor="text1"/>
-        </w:rPr>
-        <w:t>)</w:t>
-      </w:r>
-    </w:p>
-    <w:p>
-      <w:pPr>
-        <w:spacing w:line="360" w:lineRule="auto"/>
-        <w:ind w:left="1080"/>
-        <w:rPr>
-          <w:color w:val="000000" w:themeColor="text1"/>
-        </w:rPr>
-      </w:pPr>
-    </w:p>
-    <w:p>
-      <w:pPr>
-        <w:spacing w:line="360" w:lineRule="auto"/>
-        <w:ind w:left="1080"/>
-        <w:rPr>
-          <w:color w:val="000000" w:themeColor="text1"/>
-        </w:rPr>
-      </w:pPr>
-      <w:r>
-        <w:rPr>
-          <w:color w:val="000000" w:themeColor="text1"/>
-        </w:rPr>
-        <w:t xml:space="preserve">        and </w:t>
-      </w:r>
-      <w:proofErr w:type="spellStart"/>
-      <w:r>
-        <w:rPr>
-          <w:color w:val="000000" w:themeColor="text1"/>
-        </w:rPr>
-        <w:t>nextarg</w:t>
-      </w:r>
-      <w:proofErr w:type="spellEnd"/>
-      <w:r>
-        <w:rPr>
-          <w:color w:val="000000" w:themeColor="text1"/>
-        </w:rPr>
-        <w:t xml:space="preserve"> </w:t>
-      </w:r>
-      <w:proofErr w:type="spellStart"/>
-      <w:r>
-        <w:rPr>
-          <w:color w:val="000000" w:themeColor="text1"/>
-        </w:rPr>
-        <w:t>mk</w:t>
-      </w:r>
-      <w:proofErr w:type="spellEnd"/>
-      <w:r>
-        <w:rPr>
-          <w:color w:val="000000" w:themeColor="text1"/>
-        </w:rPr>
-        <w:t xml:space="preserve"> =</w:t>
-      </w:r>
-    </w:p>
-    <w:p>
-      <w:pPr>
-        <w:spacing w:line="360" w:lineRule="auto"/>
-        <w:ind w:left="1080"/>
-        <w:rPr>
-          <w:color w:val="000000" w:themeColor="text1"/>
-        </w:rPr>
-      </w:pPr>
-      <w:r>
-        <w:rPr>
-          <w:color w:val="000000" w:themeColor="text1"/>
-        </w:rPr>
-        <w:t xml:space="preserve">        let </w:t>
-      </w:r>
-      <w:proofErr w:type="spellStart"/>
-      <w:r>
-        <w:rPr>
-          <w:color w:val="000000" w:themeColor="text1"/>
-        </w:rPr>
-        <w:t>val</w:t>
-      </w:r>
-      <w:proofErr w:type="spellEnd"/>
-      <w:r>
-        <w:rPr>
-          <w:color w:val="000000" w:themeColor="text1"/>
-        </w:rPr>
-        <w:t xml:space="preserve"> l = </w:t>
-      </w:r>
-      <w:proofErr w:type="spellStart"/>
-      <w:r>
-        <w:rPr>
-          <w:color w:val="000000" w:themeColor="text1"/>
-        </w:rPr>
-        <w:t>SMLofNJ.getArgs</w:t>
-      </w:r>
-      <w:proofErr w:type="spellEnd"/>
-      <w:r>
-        <w:rPr>
-          <w:color w:val="000000" w:themeColor="text1"/>
-        </w:rPr>
-        <w:t xml:space="preserve"> ()</w:t>
-      </w:r>
-    </w:p>
-    <w:p>
-      <w:pPr>
-        <w:spacing w:line="360" w:lineRule="auto"/>
-        <w:ind w:left="1080"/>
-        <w:rPr>
-          <w:color w:val="000000" w:themeColor="text1"/>
-        </w:rPr>
-      </w:pPr>
-      <w:r>
-        <w:rPr>
-          <w:color w:val="000000" w:themeColor="text1"/>
-        </w:rPr>
         <w:t xml:space="preserve">        in </w:t>
       </w:r>
       <w:proofErr w:type="spellStart"/>
@@ -26554,7 +26702,13 @@
         <w:spacing w:line="360" w:lineRule="auto"/>
       </w:pPr>
       <w:r>
-        <w:t>Function ‘</w:t>
+        <w:t>A n</w:t>
+      </w:r>
+      <w:r>
+        <w:t>ew f</w:t>
+      </w:r>
+      <w:r>
+        <w:t>unction ‘</w:t>
       </w:r>
       <w:proofErr w:type="spellStart"/>
       <w:r>
@@ -26562,7 +26716,16 @@
       </w:r>
       <w:proofErr w:type="spellEnd"/>
       <w:r>
-        <w:t xml:space="preserve">’ will look for the </w:t>
+        <w:t xml:space="preserve">’ </w:t>
+      </w:r>
+      <w:r>
+        <w:t xml:space="preserve">is defined </w:t>
+      </w:r>
+      <w:r>
+        <w:t>to</w:t>
+      </w:r>
+      <w:r>
+        <w:t xml:space="preserve"> look for the </w:t>
       </w:r>
       <w:r>
         <w:t>remaining</w:t>
@@ -26577,16 +26740,34 @@
         <w:t>in the arguments list</w:t>
       </w:r>
       <w:r>
-        <w:t xml:space="preserve">. The head of the remaining argument’s list </w:t>
-      </w:r>
-      <w:r>
-        <w:t xml:space="preserve">which is expected to be the file name of the script </w:t>
-      </w:r>
-      <w:r>
-        <w:t>is retrieved</w:t>
-      </w:r>
-      <w:r>
-        <w:t>. Function ‘</w:t>
+        <w:t>, retrieve t</w:t>
+      </w:r>
+      <w:r>
+        <w:t xml:space="preserve">he head of the remaining argument’s list </w:t>
+      </w:r>
+      <w:r>
+        <w:t>(</w:t>
+      </w:r>
+      <w:r>
+        <w:t>which is expected to be the file name of the script</w:t>
+      </w:r>
+      <w:r>
+        <w:t>)</w:t>
+      </w:r>
+      <w:r>
+        <w:t xml:space="preserve"> </w:t>
+      </w:r>
+      <w:r>
+        <w:t>and pass</w:t>
+      </w:r>
+      <w:r>
+        <w:t xml:space="preserve"> the file name </w:t>
+      </w:r>
+      <w:r>
+        <w:t>as an argument to another new f</w:t>
+      </w:r>
+      <w:r>
+        <w:t>unction ‘</w:t>
       </w:r>
       <w:proofErr w:type="spellStart"/>
       <w:r>
@@ -26600,7 +26781,167 @@
         <w:rPr>
           <w:color w:val="000000" w:themeColor="text1"/>
         </w:rPr>
-        <w:t>’ is called with file name as the argument.</w:t>
+        <w:t>’</w:t>
+      </w:r>
+      <w:r>
+        <w:rPr>
+          <w:color w:val="000000" w:themeColor="text1"/>
+        </w:rPr>
+        <w:t>.</w:t>
+      </w:r>
+      <w:r>
+        <w:rPr>
+          <w:color w:val="000000" w:themeColor="text1"/>
+        </w:rPr>
+        <w:t xml:space="preserve"> </w:t>
+      </w:r>
+    </w:p>
+    <w:p>
+      <w:pPr>
+        <w:pStyle w:val="ListParagraph"/>
+        <w:spacing w:line="360" w:lineRule="auto"/>
+        <w:ind w:left="1080" w:firstLine="360"/>
+      </w:pPr>
+      <w:r>
+        <w:rPr>
+          <w:color w:val="000000" w:themeColor="text1"/>
+        </w:rPr>
+        <w:t xml:space="preserve">The general assumption here is, first line </w:t>
+      </w:r>
+      <w:r>
+        <w:rPr>
+          <w:color w:val="000000" w:themeColor="text1"/>
+        </w:rPr>
+        <w:t xml:space="preserve">in the script </w:t>
+      </w:r>
+      <w:r>
+        <w:rPr>
+          <w:color w:val="000000" w:themeColor="text1"/>
+        </w:rPr>
+        <w:t xml:space="preserve">starting with ‘#!’ doesn’t have any </w:t>
+      </w:r>
+      <w:r>
+        <w:rPr>
+          <w:color w:val="000000" w:themeColor="text1"/>
+        </w:rPr>
+        <w:t xml:space="preserve">argument passed after ‘—script’. In case of multiple argument to be passed, ‘—script’ will be last one in the list. The reason behind is, </w:t>
+      </w:r>
+      <w:r>
+        <w:rPr>
+          <w:color w:val="000000" w:themeColor="text1"/>
+        </w:rPr>
+        <w:t xml:space="preserve">in </w:t>
+      </w:r>
+      <w:r>
+        <w:rPr>
+          <w:color w:val="000000" w:themeColor="text1"/>
+        </w:rPr>
+        <w:t xml:space="preserve">the script </w:t>
+      </w:r>
+      <w:r>
+        <w:rPr>
+          <w:color w:val="000000" w:themeColor="text1"/>
+        </w:rPr>
+        <w:t xml:space="preserve">when option </w:t>
+      </w:r>
+      <w:r>
+        <w:rPr>
+          <w:color w:val="000000" w:themeColor="text1"/>
+        </w:rPr>
+        <w:t>‘-S’ is used, it passes the interpreter as an argument to the ‘</w:t>
+      </w:r>
+      <w:proofErr w:type="spellStart"/>
+      <w:r>
+        <w:rPr>
+          <w:color w:val="000000" w:themeColor="text1"/>
+        </w:rPr>
+        <w:t>env</w:t>
+      </w:r>
+      <w:proofErr w:type="spellEnd"/>
+      <w:r>
+        <w:rPr>
+          <w:color w:val="000000" w:themeColor="text1"/>
+        </w:rPr>
+        <w:t>’ followed by all other entries as arguments to the interpreter and finally the name of the script passed as the last argument to the interpreter. This means, the name of the script will be in the argument list immediately after entry ‘--script’. When ‘—script’ is passed from script, it gets picked by function ‘</w:t>
+      </w:r>
+      <w:proofErr w:type="spellStart"/>
+      <w:r>
+        <w:rPr>
+          <w:color w:val="000000" w:themeColor="text1"/>
+        </w:rPr>
+        <w:t>args</w:t>
+      </w:r>
+      <w:proofErr w:type="spellEnd"/>
+      <w:r>
+        <w:rPr>
+          <w:color w:val="000000" w:themeColor="text1"/>
+        </w:rPr>
+        <w:t>’ and function ‘</w:t>
+      </w:r>
+      <w:proofErr w:type="spellStart"/>
+      <w:r>
+        <w:rPr>
+          <w:color w:val="000000" w:themeColor="text1"/>
+        </w:rPr>
+        <w:t>nextargscript</w:t>
+      </w:r>
+      <w:proofErr w:type="spellEnd"/>
+      <w:r>
+        <w:rPr>
+          <w:color w:val="000000" w:themeColor="text1"/>
+        </w:rPr>
+        <w:t>’ is called to retrieve the script file name and call the function ‘</w:t>
+      </w:r>
+      <w:proofErr w:type="spellStart"/>
+      <w:r>
+        <w:rPr>
+          <w:color w:val="000000" w:themeColor="text1"/>
+        </w:rPr>
+        <w:t>processFileScript</w:t>
+      </w:r>
+      <w:proofErr w:type="spellEnd"/>
+      <w:r>
+        <w:rPr>
+          <w:color w:val="000000" w:themeColor="text1"/>
+        </w:rPr>
+        <w:t xml:space="preserve">’ with the file name. </w:t>
+      </w:r>
+      <w:r>
+        <w:rPr>
+          <w:color w:val="000000" w:themeColor="text1"/>
+        </w:rPr>
+        <w:t xml:space="preserve">Upon completion of function </w:t>
+      </w:r>
+      <w:r>
+        <w:t>‘</w:t>
+      </w:r>
+      <w:proofErr w:type="spellStart"/>
+      <w:r>
+        <w:rPr>
+          <w:color w:val="000000" w:themeColor="text1"/>
+        </w:rPr>
+        <w:t>processFileScript</w:t>
+      </w:r>
+      <w:proofErr w:type="spellEnd"/>
+      <w:r>
+        <w:rPr>
+          <w:color w:val="000000" w:themeColor="text1"/>
+        </w:rPr>
+        <w:t>’</w:t>
+      </w:r>
+      <w:r>
+        <w:rPr>
+          <w:color w:val="000000" w:themeColor="text1"/>
+        </w:rPr>
+        <w:t xml:space="preserve">, the process gets terminated </w:t>
+      </w:r>
+      <w:bookmarkStart w:id="44" w:name="_GoBack"/>
+      <w:bookmarkEnd w:id="44"/>
+      <w:r>
+        <w:rPr>
+          <w:color w:val="000000" w:themeColor="text1"/>
+        </w:rPr>
+        <w:t>and returns control to the command prompt or terminal.</w:t>
       </w:r>
     </w:p>
     <w:p>
@@ -26802,7 +27143,7 @@
         </w:rPr>
       </w:pPr>
       <w:bookmarkStart w:id="45" w:name="_Toc132317184"/>
-      <w:bookmarkStart w:id="46" w:name="_Toc132818055"/>
+      <w:bookmarkStart w:id="46" w:name="_Toc132819595"/>
       <w:r>
         <w:rPr>
           <w:color w:val="000000" w:themeColor="text1"/>
@@ -27039,6 +27380,7 @@
         <w:rPr>
           <w:color w:val="000000" w:themeColor="text1"/>
         </w:rPr>
+        <w:lastRenderedPageBreak/>
         <w:t xml:space="preserve">          </w:t>
       </w:r>
       <w:proofErr w:type="spellStart"/>
@@ -27600,7 +27942,7 @@
         </w:rPr>
       </w:pPr>
       <w:bookmarkStart w:id="47" w:name="_Toc132317182"/>
-      <w:bookmarkStart w:id="48" w:name="_Toc132818056"/>
+      <w:bookmarkStart w:id="48" w:name="_Toc132819596"/>
       <w:proofErr w:type="spellStart"/>
       <w:r>
         <w:rPr>
@@ -27748,7 +28090,6 @@
           <w:rFonts w:eastAsia="Times New Roman"/>
           <w:color w:val="000000" w:themeColor="text1"/>
         </w:rPr>
-        <w:lastRenderedPageBreak/>
         <w:t>Source c</w:t>
       </w:r>
       <w:r>
@@ -28038,6 +28379,7 @@
           <w:rFonts w:eastAsia="Times New Roman"/>
           <w:color w:val="000000" w:themeColor="text1"/>
         </w:rPr>
+        <w:lastRenderedPageBreak/>
         <w:t>Source c</w:t>
       </w:r>
       <w:r>
@@ -28452,7 +28794,7 @@
         </w:rPr>
       </w:pPr>
       <w:bookmarkStart w:id="49" w:name="_Toc132317185"/>
-      <w:bookmarkStart w:id="50" w:name="_Toc132818057"/>
+      <w:bookmarkStart w:id="50" w:name="_Toc132819597"/>
       <w:proofErr w:type="spellStart"/>
       <w:r>
         <w:rPr>
@@ -28716,7 +29058,6 @@
         <w:rPr>
           <w:color w:val="000000" w:themeColor="text1"/>
         </w:rPr>
-        <w:lastRenderedPageBreak/>
         <w:t xml:space="preserve">    </w:t>
       </w:r>
       <w:proofErr w:type="spellStart"/>
@@ -28815,7 +29156,7 @@
         </w:rPr>
       </w:pPr>
       <w:bookmarkStart w:id="51" w:name="_Toc132317186"/>
-      <w:bookmarkStart w:id="52" w:name="_Toc132818058"/>
+      <w:bookmarkStart w:id="52" w:name="_Toc132819598"/>
       <w:r>
         <w:rPr>
           <w:color w:val="000000" w:themeColor="text1"/>
@@ -28963,13 +29304,14 @@
         </w:rPr>
       </w:pPr>
       <w:bookmarkStart w:id="53" w:name="_Toc132317187"/>
-      <w:bookmarkStart w:id="54" w:name="_Toc132818059"/>
+      <w:bookmarkStart w:id="54" w:name="_Toc132819599"/>
       <w:proofErr w:type="spellStart"/>
       <w:r>
         <w:rPr>
           <w:color w:val="000000" w:themeColor="text1"/>
           <w:u w:val="single"/>
         </w:rPr>
+        <w:lastRenderedPageBreak/>
         <w:t>mutecompiler.sig</w:t>
       </w:r>
       <w:bookmarkEnd w:id="53"/>
@@ -29029,7 +29371,7 @@
         </w:rPr>
       </w:pPr>
       <w:bookmarkStart w:id="55" w:name="_Toc132317188"/>
-      <w:bookmarkStart w:id="56" w:name="_Toc132818060"/>
+      <w:bookmarkStart w:id="56" w:name="_Toc132819600"/>
       <w:proofErr w:type="spellStart"/>
       <w:r>
         <w:rPr>
@@ -29230,7 +29572,7 @@
         </w:rPr>
       </w:pPr>
       <w:bookmarkStart w:id="57" w:name="_Toc132317189"/>
-      <w:bookmarkStart w:id="58" w:name="_Toc132818061"/>
+      <w:bookmarkStart w:id="58" w:name="_Toc132819601"/>
       <w:r>
         <w:rPr>
           <w:color w:val="000000" w:themeColor="text1"/>
@@ -29645,6 +29987,7 @@
         <w:rPr>
           <w:color w:val="000000" w:themeColor="text1"/>
         </w:rPr>
+        <w:lastRenderedPageBreak/>
         <w:t xml:space="preserve">    </w:t>
       </w:r>
       <w:proofErr w:type="spellStart"/>
@@ -29912,7 +30255,7 @@
         </w:rPr>
       </w:pPr>
       <w:bookmarkStart w:id="59" w:name="_Toc132317190"/>
-      <w:bookmarkStart w:id="60" w:name="_Toc132818062"/>
+      <w:bookmarkStart w:id="60" w:name="_Toc132819602"/>
       <w:r>
         <w:rPr>
           <w:color w:val="000000" w:themeColor="text1"/>
@@ -30141,7 +30484,7 @@
         </w:rPr>
       </w:pPr>
       <w:bookmarkStart w:id="61" w:name="_Toc132317191"/>
-      <w:bookmarkStart w:id="62" w:name="_Toc132818063"/>
+      <w:bookmarkStart w:id="62" w:name="_Toc132819603"/>
       <w:r>
         <w:rPr>
           <w:color w:val="000000" w:themeColor="text1"/>
@@ -30236,11 +30579,12 @@
         </w:rPr>
       </w:pPr>
       <w:bookmarkStart w:id="63" w:name="_Toc132317192"/>
-      <w:bookmarkStart w:id="64" w:name="_Toc132818064"/>
-      <w:r>
-        <w:rPr>
-          <w:color w:val="000000" w:themeColor="text1"/>
-        </w:rPr>
+      <w:bookmarkStart w:id="64" w:name="_Toc132819604"/>
+      <w:r>
+        <w:rPr>
+          <w:color w:val="000000" w:themeColor="text1"/>
+        </w:rPr>
+        <w:lastRenderedPageBreak/>
         <w:t>Additional functions</w:t>
       </w:r>
       <w:bookmarkEnd w:id="63"/>
@@ -30569,7 +30913,6 @@
         <w:rPr>
           <w:color w:val="000000" w:themeColor="text1"/>
         </w:rPr>
-        <w:lastRenderedPageBreak/>
         <w:t>Control.Print.stringDepth</w:t>
       </w:r>
       <w:proofErr w:type="spellEnd"/>
@@ -30638,7 +30981,7 @@
         </w:numPr>
       </w:pPr>
       <w:bookmarkStart w:id="65" w:name="_Toc132317193"/>
-      <w:bookmarkStart w:id="66" w:name="_Toc132818065"/>
+      <w:bookmarkStart w:id="66" w:name="_Toc132819605"/>
       <w:r>
         <w:t>SML/NJ Version used</w:t>
       </w:r>
@@ -30690,7 +31033,7 @@
           <w:rFonts w:asciiTheme="minorHAnsi" w:hAnsiTheme="minorHAnsi" w:cstheme="minorHAnsi"/>
         </w:rPr>
       </w:pPr>
-      <w:bookmarkStart w:id="67" w:name="_Toc132818066"/>
+      <w:bookmarkStart w:id="67" w:name="_Toc132819606"/>
       <w:r>
         <w:rPr>
           <w:rFonts w:asciiTheme="minorHAnsi" w:hAnsiTheme="minorHAnsi" w:cstheme="minorHAnsi"/>
@@ -30721,7 +31064,7 @@
         </w:numPr>
       </w:pPr>
       <w:bookmarkStart w:id="68" w:name="_Toc132317194"/>
-      <w:bookmarkStart w:id="69" w:name="_Toc132818067"/>
+      <w:bookmarkStart w:id="69" w:name="_Toc132819607"/>
       <w:r>
         <w:t>Test Details</w:t>
       </w:r>
@@ -30740,7 +31083,7 @@
         <w:ind w:left="360"/>
       </w:pPr>
       <w:bookmarkStart w:id="70" w:name="_Toc132317195"/>
-      <w:bookmarkStart w:id="71" w:name="_Toc132818068"/>
+      <w:bookmarkStart w:id="71" w:name="_Toc132819608"/>
       <w:r>
         <w:t>Test Script</w:t>
       </w:r>
@@ -30982,7 +31325,7 @@
         <w:ind w:left="360"/>
       </w:pPr>
       <w:bookmarkStart w:id="72" w:name="_Toc132317196"/>
-      <w:bookmarkStart w:id="73" w:name="_Toc132818069"/>
+      <w:bookmarkStart w:id="73" w:name="_Toc132819609"/>
       <w:r>
         <w:t>Test Result</w:t>
       </w:r>
@@ -31223,7 +31566,7 @@
         <w:ind w:left="360"/>
       </w:pPr>
       <w:bookmarkStart w:id="74" w:name="_Toc132317197"/>
-      <w:bookmarkStart w:id="75" w:name="_Toc132818070"/>
+      <w:bookmarkStart w:id="75" w:name="_Toc132819610"/>
       <w:r>
         <w:t>Test Script</w:t>
       </w:r>
@@ -31514,7 +31857,7 @@
         <w:ind w:left="360"/>
       </w:pPr>
       <w:bookmarkStart w:id="76" w:name="_Toc132317198"/>
-      <w:bookmarkStart w:id="77" w:name="_Toc132818071"/>
+      <w:bookmarkStart w:id="77" w:name="_Toc132819611"/>
       <w:r>
         <w:t>Test Result</w:t>
       </w:r>
@@ -31644,7 +31987,7 @@
         <w:ind w:left="360"/>
       </w:pPr>
       <w:bookmarkStart w:id="78" w:name="_Toc132317199"/>
-      <w:bookmarkStart w:id="79" w:name="_Toc132818072"/>
+      <w:bookmarkStart w:id="79" w:name="_Toc132819612"/>
       <w:r>
         <w:t>Test Script</w:t>
       </w:r>
@@ -31969,7 +32312,7 @@
         <w:ind w:left="360"/>
       </w:pPr>
       <w:bookmarkStart w:id="80" w:name="_Toc132317200"/>
-      <w:bookmarkStart w:id="81" w:name="_Toc132818073"/>
+      <w:bookmarkStart w:id="81" w:name="_Toc132819613"/>
       <w:r>
         <w:t>Test Result</w:t>
       </w:r>
@@ -32177,7 +32520,7 @@
         <w:ind w:left="360"/>
       </w:pPr>
       <w:bookmarkStart w:id="82" w:name="_Toc132317201"/>
-      <w:bookmarkStart w:id="83" w:name="_Toc132818074"/>
+      <w:bookmarkStart w:id="83" w:name="_Toc132819614"/>
       <w:r>
         <w:t>Test Script</w:t>
       </w:r>
@@ -32566,7 +32909,7 @@
         <w:ind w:left="360"/>
       </w:pPr>
       <w:bookmarkStart w:id="84" w:name="_Toc132317202"/>
-      <w:bookmarkStart w:id="85" w:name="_Toc132818075"/>
+      <w:bookmarkStart w:id="85" w:name="_Toc132819615"/>
       <w:r>
         <w:t>Test Result</w:t>
       </w:r>
@@ -32972,7 +33315,7 @@
           <w:rFonts w:asciiTheme="minorHAnsi" w:hAnsiTheme="minorHAnsi" w:cstheme="minorHAnsi"/>
         </w:rPr>
       </w:pPr>
-      <w:bookmarkStart w:id="86" w:name="_Toc132818076"/>
+      <w:bookmarkStart w:id="86" w:name="_Toc132819616"/>
       <w:r>
         <w:rPr>
           <w:rFonts w:asciiTheme="minorHAnsi" w:hAnsiTheme="minorHAnsi" w:cstheme="minorHAnsi"/>
@@ -33102,7 +33445,7 @@
           <w:rFonts w:asciiTheme="minorHAnsi" w:hAnsiTheme="minorHAnsi" w:cstheme="minorHAnsi"/>
         </w:rPr>
       </w:pPr>
-      <w:bookmarkStart w:id="87" w:name="_Toc132818077"/>
+      <w:bookmarkStart w:id="87" w:name="_Toc132819617"/>
       <w:r>
         <w:rPr>
           <w:rFonts w:asciiTheme="minorHAnsi" w:hAnsiTheme="minorHAnsi" w:cstheme="minorHAnsi"/>
@@ -35175,7 +35518,7 @@
             <w:rStyle w:val="PageNumber"/>
             <w:noProof/>
           </w:rPr>
-          <w:t>28</w:t>
+          <w:t>37</w:t>
         </w:r>
         <w:r>
           <w:rPr>
@@ -38401,6 +38744,31 @@
       <w:lang w:eastAsia="en-GB"/>
     </w:rPr>
   </w:style>
+  <w:style w:type="paragraph" w:styleId="Header">
+    <w:name w:val="header"/>
+    <w:basedOn w:val="Normal"/>
+    <w:link w:val="HeaderChar"/>
+    <w:uiPriority w:val="99"/>
+    <w:unhideWhenUsed/>
+    <w:rsid w:val="001F593D"/>
+    <w:pPr>
+      <w:tabs>
+        <w:tab w:val="center" w:pos="4513"/>
+        <w:tab w:val="right" w:pos="9026"/>
+      </w:tabs>
+    </w:pPr>
+  </w:style>
+  <w:style w:type="character" w:customStyle="1" w:styleId="HeaderChar">
+    <w:name w:val="Header Char"/>
+    <w:basedOn w:val="DefaultParagraphFont"/>
+    <w:link w:val="Header"/>
+    <w:uiPriority w:val="99"/>
+    <w:rsid w:val="001F593D"/>
+    <w:rPr>
+      <w:rFonts w:ascii="Times New Roman" w:hAnsi="Times New Roman" w:cs="Times New Roman"/>
+      <w:lang w:eastAsia="en-GB"/>
+    </w:rPr>
+  </w:style>
 </w:styles>
 </file>
 

--- a/F21MP_dn2007.docx
+++ b/F21MP_dn2007.docx
@@ -25350,6 +25350,58 @@
         <w:spacing w:line="360" w:lineRule="auto"/>
       </w:pPr>
       <w:r>
+        <w:t>SML can take in three type of arguments ‘</w:t>
+      </w:r>
+      <w:proofErr w:type="spellStart"/>
+      <w:r>
+        <w:t>rtsargs</w:t>
+      </w:r>
+      <w:proofErr w:type="spellEnd"/>
+      <w:r>
+        <w:t>’ (Runtime system arguments), ‘options’ and ‘files’. ‘</w:t>
+      </w:r>
+      <w:proofErr w:type="spellStart"/>
+      <w:r>
+        <w:t>rtsargs</w:t>
+      </w:r>
+      <w:proofErr w:type="spellEnd"/>
+      <w:r>
+        <w:t xml:space="preserve">’ are used to load specific information from SML Basic Library. ‘options’ are used either to set CM variables or to invoke help or to change any settings. ‘files’ are used either to load instructions to the top level </w:t>
+      </w:r>
+      <w:r>
+        <w:lastRenderedPageBreak/>
+        <w:t xml:space="preserve">environment </w:t>
+      </w:r>
+      <w:r>
+        <w:t xml:space="preserve">through </w:t>
+      </w:r>
+      <w:proofErr w:type="gramStart"/>
+      <w:r>
+        <w:t>(.</w:t>
+      </w:r>
+      <w:proofErr w:type="spellStart"/>
+      <w:r>
+        <w:t>sml</w:t>
+      </w:r>
+      <w:proofErr w:type="spellEnd"/>
+      <w:proofErr w:type="gramEnd"/>
+      <w:r>
+        <w:t>/.sig/.fun</w:t>
+      </w:r>
+      <w:r>
+        <w:t>)</w:t>
+      </w:r>
+      <w:r>
+        <w:t xml:space="preserve"> files or load custom libraries through .cm files.</w:t>
+      </w:r>
+    </w:p>
+    <w:p>
+      <w:pPr>
+        <w:pStyle w:val="ListParagraph"/>
+        <w:spacing w:line="360" w:lineRule="auto"/>
+        <w:ind w:left="1080" w:firstLine="360"/>
+      </w:pPr>
+      <w:r>
         <w:t>Function ‘</w:t>
       </w:r>
       <w:proofErr w:type="spellStart"/>
@@ -25383,145 +25435,1227 @@
         <w:t xml:space="preserve"> </w:t>
       </w:r>
       <w:r>
-        <w:t xml:space="preserve">which validates the command line arguments. When a valid argument is passed from the command prompt or terminal, appropriate task is performed by calling the respective functions. The arguments will be looked for standalone arguments or the </w:t>
-      </w:r>
-      <w:r>
+        <w:t xml:space="preserve">which validates the command line arguments. When a valid argument is passed from the command prompt or terminal, appropriate task is performed by calling the respective functions. </w:t>
+      </w:r>
+      <w:r>
+        <w:t>Only ‘options’ and ‘files’ arguments are handled by function ‘</w:t>
+      </w:r>
+      <w:proofErr w:type="spellStart"/>
+      <w:r>
+        <w:t>args</w:t>
+      </w:r>
+      <w:proofErr w:type="spellEnd"/>
+      <w:r>
+        <w:t>’. ‘</w:t>
+      </w:r>
+      <w:proofErr w:type="spellStart"/>
+      <w:r>
+        <w:t>rtsargs</w:t>
+      </w:r>
+      <w:proofErr w:type="spellEnd"/>
+      <w:r>
+        <w:t xml:space="preserve">’ are handled separate in a different </w:t>
+      </w:r>
+      <w:proofErr w:type="spellStart"/>
+      <w:r>
+        <w:t>functor</w:t>
+      </w:r>
+      <w:proofErr w:type="spellEnd"/>
+      <w:r>
+        <w:t xml:space="preserve"> which is discussed later in this document. </w:t>
+      </w:r>
+      <w:r>
+        <w:t xml:space="preserve">The arguments will be looked for </w:t>
+      </w:r>
+      <w:r>
+        <w:t xml:space="preserve">whether a </w:t>
+      </w:r>
+      <w:r>
+        <w:t>standalone argument</w:t>
+      </w:r>
+      <w:r>
+        <w:t xml:space="preserve"> or the following argument in the list is a supplementary argument to previous argument. </w:t>
+      </w:r>
+      <w:r>
+        <w:t xml:space="preserve">Standalone arguments referred here are the ones which are used to perform a specific task without </w:t>
+      </w:r>
+      <w:r>
+        <w:t>the need for next argument</w:t>
+      </w:r>
+      <w:r>
+        <w:t xml:space="preserve">, for example passing ‘-h’ or ‘-H’ for help in command prompt. </w:t>
+      </w:r>
+      <w:r>
+        <w:t xml:space="preserve">Consider another example ‘-type f’ where the first argument need the second argument to be present, this is what I referred here as supplementary argument. </w:t>
+      </w:r>
+      <w:r>
+        <w:t>If the arguments are not in the predefined list in function ‘</w:t>
+      </w:r>
+      <w:proofErr w:type="spellStart"/>
+      <w:r>
+        <w:t>args</w:t>
+      </w:r>
+      <w:proofErr w:type="spellEnd"/>
+      <w:r>
+        <w:t>’ or standalone argument, the control is transferred to function ‘</w:t>
+      </w:r>
+      <w:proofErr w:type="spellStart"/>
+      <w:r>
+        <w:t>carg</w:t>
+      </w:r>
+      <w:proofErr w:type="spellEnd"/>
+      <w:r>
+        <w:t>’</w:t>
+      </w:r>
+      <w:r>
+        <w:t>. Only the first two characters of the argument is passed to function ‘</w:t>
+      </w:r>
+      <w:proofErr w:type="spellStart"/>
+      <w:r>
+        <w:t>carg</w:t>
+      </w:r>
+      <w:proofErr w:type="spellEnd"/>
+      <w:r>
+        <w:t xml:space="preserve">’, the assumption here is only the standalone arguments are passed. </w:t>
+      </w:r>
+      <w:r>
+        <w:t>Function ‘</w:t>
+      </w:r>
+      <w:proofErr w:type="spellStart"/>
+      <w:r>
+        <w:t>carg</w:t>
+      </w:r>
+      <w:proofErr w:type="spellEnd"/>
+      <w:r>
+        <w:t>’ does almost the same as function ‘</w:t>
+      </w:r>
+      <w:proofErr w:type="spellStart"/>
+      <w:r>
+        <w:t>args</w:t>
+      </w:r>
+      <w:proofErr w:type="spellEnd"/>
+      <w:r>
+        <w:t>’, validates the argument passed and appropriate task is performed by calling its corresponding functions.</w:t>
+      </w:r>
+    </w:p>
+    <w:p>
+      <w:pPr>
+        <w:pStyle w:val="ListParagraph"/>
+        <w:spacing w:line="360" w:lineRule="auto"/>
+        <w:ind w:left="1080" w:firstLine="360"/>
+      </w:pPr>
+      <w:r>
+        <w:t>F</w:t>
+      </w:r>
+      <w:r>
+        <w:t xml:space="preserve">unction </w:t>
+      </w:r>
+      <w:r>
+        <w:t>‘</w:t>
+      </w:r>
+      <w:proofErr w:type="spellStart"/>
+      <w:r>
+        <w:t>args</w:t>
+      </w:r>
+      <w:proofErr w:type="spellEnd"/>
+      <w:r>
+        <w:t>’</w:t>
+      </w:r>
+      <w:r>
+        <w:t xml:space="preserve"> is updated to recognise the new </w:t>
+      </w:r>
+      <w:r>
+        <w:t>argument</w:t>
+      </w:r>
+      <w:r>
+        <w:t xml:space="preserve"> </w:t>
+      </w:r>
+      <w:r>
+        <w:t xml:space="preserve">‘--script’ </w:t>
+      </w:r>
+      <w:r>
+        <w:t xml:space="preserve">which is passed </w:t>
+      </w:r>
+      <w:r>
+        <w:t xml:space="preserve">by the program loader </w:t>
+      </w:r>
+      <w:r>
+        <w:t>f</w:t>
+      </w:r>
+      <w:r>
+        <w:t>rom the script</w:t>
+      </w:r>
+      <w:r>
+        <w:t xml:space="preserve">. </w:t>
+      </w:r>
+      <w:r>
+        <w:t xml:space="preserve">Whenever ‘—script’ is passed as an argument, </w:t>
+      </w:r>
+      <w:r>
+        <w:t xml:space="preserve">a </w:t>
+      </w:r>
+      <w:r>
+        <w:t xml:space="preserve">new function </w:t>
+      </w:r>
+      <w:r>
+        <w:t>‘</w:t>
+      </w:r>
+      <w:proofErr w:type="spellStart"/>
+      <w:r>
+        <w:t>nextargscript</w:t>
+      </w:r>
+      <w:proofErr w:type="spellEnd"/>
+      <w:r>
+        <w:t xml:space="preserve">’ is </w:t>
+      </w:r>
+      <w:r>
+        <w:t>called.</w:t>
+      </w:r>
+    </w:p>
+    <w:p>
+      <w:pPr>
+        <w:pStyle w:val="ListParagraph"/>
+        <w:spacing w:line="360" w:lineRule="auto"/>
+        <w:ind w:left="1080"/>
+      </w:pPr>
+    </w:p>
+    <w:p>
+      <w:pPr>
+        <w:spacing w:line="360" w:lineRule="auto"/>
+        <w:ind w:left="1080"/>
+        <w:rPr>
+          <w:color w:val="000000" w:themeColor="text1"/>
+        </w:rPr>
+      </w:pPr>
+      <w:r>
+        <w:rPr>
+          <w:rFonts w:eastAsia="Times New Roman"/>
+          <w:color w:val="000000" w:themeColor="text1"/>
+        </w:rPr>
+        <w:t>Source c</w:t>
+      </w:r>
+      <w:r>
+        <w:rPr>
+          <w:rFonts w:eastAsia="Times New Roman"/>
+          <w:color w:val="000000" w:themeColor="text1"/>
+        </w:rPr>
+        <w:t>ode:</w:t>
+      </w:r>
+    </w:p>
+    <w:p>
+      <w:pPr>
+        <w:spacing w:line="360" w:lineRule="auto"/>
+        <w:ind w:left="1080"/>
+        <w:rPr>
+          <w:color w:val="000000" w:themeColor="text1"/>
+        </w:rPr>
+      </w:pPr>
+      <w:r>
+        <w:rPr>
+          <w:color w:val="000000" w:themeColor="text1"/>
+        </w:rPr>
+        <w:t xml:space="preserve">        fun </w:t>
+      </w:r>
+      <w:proofErr w:type="spellStart"/>
+      <w:r>
+        <w:rPr>
+          <w:color w:val="000000" w:themeColor="text1"/>
+        </w:rPr>
+        <w:t>args</w:t>
+      </w:r>
+      <w:proofErr w:type="spellEnd"/>
+      <w:r>
+        <w:rPr>
+          <w:color w:val="000000" w:themeColor="text1"/>
+        </w:rPr>
+        <w:t xml:space="preserve"> ([], _) = ()</w:t>
+      </w:r>
+    </w:p>
+    <w:p>
+      <w:pPr>
+        <w:spacing w:line="360" w:lineRule="auto"/>
+        <w:ind w:left="1080"/>
+        <w:rPr>
+          <w:color w:val="000000" w:themeColor="text1"/>
+        </w:rPr>
+      </w:pPr>
+      <w:r>
+        <w:rPr>
+          <w:color w:val="000000" w:themeColor="text1"/>
+        </w:rPr>
+        <w:t xml:space="preserve">          | </w:t>
+      </w:r>
+      <w:proofErr w:type="spellStart"/>
+      <w:r>
+        <w:rPr>
+          <w:color w:val="000000" w:themeColor="text1"/>
+        </w:rPr>
+        <w:t>args</w:t>
+      </w:r>
+      <w:proofErr w:type="spellEnd"/>
+      <w:r>
+        <w:rPr>
+          <w:color w:val="000000" w:themeColor="text1"/>
+        </w:rPr>
+        <w:t xml:space="preserve"> ("-a</w:t>
+      </w:r>
+      <w:proofErr w:type="gramStart"/>
+      <w:r>
+        <w:rPr>
+          <w:color w:val="000000" w:themeColor="text1"/>
+        </w:rPr>
+        <w:t>" :</w:t>
+      </w:r>
+      <w:proofErr w:type="gramEnd"/>
+      <w:r>
+        <w:rPr>
+          <w:color w:val="000000" w:themeColor="text1"/>
+        </w:rPr>
+        <w:t xml:space="preserve">: _, _) = </w:t>
+      </w:r>
+      <w:proofErr w:type="spellStart"/>
+      <w:r>
+        <w:rPr>
+          <w:color w:val="000000" w:themeColor="text1"/>
+        </w:rPr>
+        <w:t>nextarg</w:t>
+      </w:r>
+      <w:proofErr w:type="spellEnd"/>
+      <w:r>
+        <w:rPr>
+          <w:color w:val="000000" w:themeColor="text1"/>
+        </w:rPr>
+        <w:t xml:space="preserve"> </w:t>
+      </w:r>
+      <w:proofErr w:type="spellStart"/>
+      <w:r>
+        <w:rPr>
+          <w:color w:val="000000" w:themeColor="text1"/>
+        </w:rPr>
+        <w:t>autoload</w:t>
+      </w:r>
+      <w:proofErr w:type="spellEnd"/>
+      <w:r>
+        <w:rPr>
+          <w:color w:val="000000" w:themeColor="text1"/>
+        </w:rPr>
+        <w:t>'</w:t>
+      </w:r>
+    </w:p>
+    <w:p>
+      <w:pPr>
+        <w:spacing w:line="360" w:lineRule="auto"/>
+        <w:ind w:left="1080"/>
+        <w:rPr>
+          <w:color w:val="000000" w:themeColor="text1"/>
+        </w:rPr>
+      </w:pPr>
+      <w:r>
+        <w:rPr>
+          <w:color w:val="000000" w:themeColor="text1"/>
+        </w:rPr>
+        <w:t xml:space="preserve">          | </w:t>
+      </w:r>
+      <w:proofErr w:type="spellStart"/>
+      <w:r>
+        <w:rPr>
+          <w:color w:val="000000" w:themeColor="text1"/>
+        </w:rPr>
+        <w:t>args</w:t>
+      </w:r>
+      <w:proofErr w:type="spellEnd"/>
+      <w:r>
+        <w:rPr>
+          <w:color w:val="000000" w:themeColor="text1"/>
+        </w:rPr>
+        <w:t xml:space="preserve"> ("-m</w:t>
+      </w:r>
+      <w:proofErr w:type="gramStart"/>
+      <w:r>
+        <w:rPr>
+          <w:color w:val="000000" w:themeColor="text1"/>
+        </w:rPr>
+        <w:t>" :</w:t>
+      </w:r>
+      <w:proofErr w:type="gramEnd"/>
+      <w:r>
+        <w:rPr>
+          <w:color w:val="000000" w:themeColor="text1"/>
+        </w:rPr>
+        <w:t xml:space="preserve">: _, _) = </w:t>
+      </w:r>
+      <w:proofErr w:type="spellStart"/>
+      <w:r>
+        <w:rPr>
+          <w:color w:val="000000" w:themeColor="text1"/>
+        </w:rPr>
+        <w:t>nextarg</w:t>
+      </w:r>
+      <w:proofErr w:type="spellEnd"/>
+      <w:r>
+        <w:rPr>
+          <w:color w:val="000000" w:themeColor="text1"/>
+        </w:rPr>
+        <w:t xml:space="preserve"> make'</w:t>
+      </w:r>
+    </w:p>
+    <w:p>
+      <w:pPr>
+        <w:spacing w:line="360" w:lineRule="auto"/>
+        <w:ind w:left="1080"/>
+        <w:rPr>
+          <w:color w:val="000000" w:themeColor="text1"/>
+        </w:rPr>
+      </w:pPr>
+      <w:r>
+        <w:rPr>
+          <w:color w:val="000000" w:themeColor="text1"/>
+        </w:rPr>
+        <w:t xml:space="preserve">          | </w:t>
+      </w:r>
+      <w:proofErr w:type="spellStart"/>
+      <w:r>
+        <w:rPr>
+          <w:color w:val="000000" w:themeColor="text1"/>
+        </w:rPr>
+        <w:t>args</w:t>
+      </w:r>
+      <w:proofErr w:type="spellEnd"/>
+      <w:r>
+        <w:rPr>
+          <w:color w:val="000000" w:themeColor="text1"/>
+        </w:rPr>
+        <w:t xml:space="preserve"> (["-H"], _) = (help NONE; quit ())</w:t>
+      </w:r>
+    </w:p>
+    <w:p>
+      <w:pPr>
+        <w:spacing w:line="360" w:lineRule="auto"/>
+        <w:ind w:left="1080"/>
+        <w:rPr>
+          <w:color w:val="000000" w:themeColor="text1"/>
+        </w:rPr>
+      </w:pPr>
+      <w:r>
+        <w:rPr>
+          <w:color w:val="000000" w:themeColor="text1"/>
+        </w:rPr>
+        <w:t xml:space="preserve">          | </w:t>
+      </w:r>
+      <w:proofErr w:type="spellStart"/>
+      <w:r>
+        <w:rPr>
+          <w:color w:val="000000" w:themeColor="text1"/>
+        </w:rPr>
+        <w:t>args</w:t>
+      </w:r>
+      <w:proofErr w:type="spellEnd"/>
+      <w:r>
+        <w:rPr>
+          <w:color w:val="000000" w:themeColor="text1"/>
+        </w:rPr>
+        <w:t xml:space="preserve"> ("-H</w:t>
+      </w:r>
+      <w:proofErr w:type="gramStart"/>
+      <w:r>
+        <w:rPr>
+          <w:color w:val="000000" w:themeColor="text1"/>
+        </w:rPr>
+        <w:t>" :</w:t>
+      </w:r>
+      <w:proofErr w:type="gramEnd"/>
+      <w:r>
+        <w:rPr>
+          <w:color w:val="000000" w:themeColor="text1"/>
+        </w:rPr>
+        <w:t xml:space="preserve">: _ :: _, </w:t>
+      </w:r>
+      <w:proofErr w:type="spellStart"/>
+      <w:r>
+        <w:rPr>
+          <w:color w:val="000000" w:themeColor="text1"/>
+        </w:rPr>
+        <w:t>mk</w:t>
+      </w:r>
+      <w:proofErr w:type="spellEnd"/>
+      <w:r>
+        <w:rPr>
+          <w:color w:val="000000" w:themeColor="text1"/>
+        </w:rPr>
+        <w:t xml:space="preserve">) = (help NONE; </w:t>
+      </w:r>
+      <w:proofErr w:type="spellStart"/>
+      <w:r>
+        <w:rPr>
+          <w:color w:val="000000" w:themeColor="text1"/>
+        </w:rPr>
+        <w:t>nextarg</w:t>
+      </w:r>
+      <w:proofErr w:type="spellEnd"/>
+      <w:r>
+        <w:rPr>
+          <w:color w:val="000000" w:themeColor="text1"/>
+        </w:rPr>
+        <w:t xml:space="preserve"> </w:t>
+      </w:r>
+      <w:proofErr w:type="spellStart"/>
+      <w:r>
+        <w:rPr>
+          <w:color w:val="000000" w:themeColor="text1"/>
+        </w:rPr>
+        <w:t>mk</w:t>
+      </w:r>
+      <w:proofErr w:type="spellEnd"/>
+      <w:r>
+        <w:rPr>
+          <w:color w:val="000000" w:themeColor="text1"/>
+        </w:rPr>
+        <w:t>)</w:t>
+      </w:r>
+    </w:p>
+    <w:p>
+      <w:pPr>
+        <w:spacing w:line="360" w:lineRule="auto"/>
+        <w:ind w:left="1080"/>
+        <w:rPr>
+          <w:color w:val="000000" w:themeColor="text1"/>
+        </w:rPr>
+      </w:pPr>
+      <w:r>
+        <w:rPr>
+          <w:color w:val="000000" w:themeColor="text1"/>
+        </w:rPr>
+        <w:t xml:space="preserve">          | </w:t>
+      </w:r>
+      <w:proofErr w:type="spellStart"/>
+      <w:r>
+        <w:rPr>
+          <w:color w:val="000000" w:themeColor="text1"/>
+        </w:rPr>
+        <w:t>args</w:t>
+      </w:r>
+      <w:proofErr w:type="spellEnd"/>
+      <w:r>
+        <w:rPr>
+          <w:color w:val="000000" w:themeColor="text1"/>
+        </w:rPr>
+        <w:t xml:space="preserve"> (["-S"], _) = (</w:t>
+      </w:r>
+      <w:proofErr w:type="spellStart"/>
+      <w:r>
+        <w:rPr>
+          <w:color w:val="000000" w:themeColor="text1"/>
+        </w:rPr>
+        <w:t>showcur</w:t>
+      </w:r>
+      <w:proofErr w:type="spellEnd"/>
+      <w:r>
+        <w:rPr>
+          <w:color w:val="000000" w:themeColor="text1"/>
+        </w:rPr>
+        <w:t xml:space="preserve"> NONE; quit ())</w:t>
+      </w:r>
+    </w:p>
+    <w:p>
+      <w:pPr>
+        <w:spacing w:line="360" w:lineRule="auto"/>
+        <w:ind w:left="1080"/>
+        <w:rPr>
+          <w:color w:val="000000" w:themeColor="text1"/>
+        </w:rPr>
+      </w:pPr>
+      <w:r>
+        <w:rPr>
+          <w:color w:val="000000" w:themeColor="text1"/>
+        </w:rPr>
+        <w:t xml:space="preserve">          | </w:t>
+      </w:r>
+      <w:proofErr w:type="spellStart"/>
+      <w:r>
+        <w:rPr>
+          <w:color w:val="000000" w:themeColor="text1"/>
+        </w:rPr>
+        <w:t>args</w:t>
+      </w:r>
+      <w:proofErr w:type="spellEnd"/>
+      <w:r>
+        <w:rPr>
+          <w:color w:val="000000" w:themeColor="text1"/>
+        </w:rPr>
+        <w:t xml:space="preserve"> ("-S</w:t>
+      </w:r>
+      <w:proofErr w:type="gramStart"/>
+      <w:r>
+        <w:rPr>
+          <w:color w:val="000000" w:themeColor="text1"/>
+        </w:rPr>
+        <w:t>" :</w:t>
+      </w:r>
+      <w:proofErr w:type="gramEnd"/>
+      <w:r>
+        <w:rPr>
+          <w:color w:val="000000" w:themeColor="text1"/>
+        </w:rPr>
+        <w:t xml:space="preserve">: _ :: _, </w:t>
+      </w:r>
+      <w:proofErr w:type="spellStart"/>
+      <w:r>
+        <w:rPr>
+          <w:color w:val="000000" w:themeColor="text1"/>
+        </w:rPr>
+        <w:t>mk</w:t>
+      </w:r>
+      <w:proofErr w:type="spellEnd"/>
+      <w:r>
+        <w:rPr>
+          <w:color w:val="000000" w:themeColor="text1"/>
+        </w:rPr>
+        <w:t>) = (</w:t>
+      </w:r>
+      <w:proofErr w:type="spellStart"/>
+      <w:r>
+        <w:rPr>
+          <w:color w:val="000000" w:themeColor="text1"/>
+        </w:rPr>
+        <w:t>showcur</w:t>
+      </w:r>
+      <w:proofErr w:type="spellEnd"/>
+      <w:r>
+        <w:rPr>
+          <w:color w:val="000000" w:themeColor="text1"/>
+        </w:rPr>
+        <w:t xml:space="preserve"> NONE; </w:t>
+      </w:r>
+      <w:proofErr w:type="spellStart"/>
+      <w:r>
+        <w:rPr>
+          <w:color w:val="000000" w:themeColor="text1"/>
+        </w:rPr>
+        <w:t>nextarg</w:t>
+      </w:r>
+      <w:proofErr w:type="spellEnd"/>
+      <w:r>
+        <w:rPr>
+          <w:color w:val="000000" w:themeColor="text1"/>
+        </w:rPr>
+        <w:t xml:space="preserve"> </w:t>
+      </w:r>
+      <w:proofErr w:type="spellStart"/>
+      <w:r>
+        <w:rPr>
+          <w:color w:val="000000" w:themeColor="text1"/>
+        </w:rPr>
+        <w:t>mk</w:t>
+      </w:r>
+      <w:proofErr w:type="spellEnd"/>
+      <w:r>
+        <w:rPr>
+          <w:color w:val="000000" w:themeColor="text1"/>
+        </w:rPr>
+        <w:t>)</w:t>
+      </w:r>
+    </w:p>
+    <w:p>
+      <w:pPr>
+        <w:spacing w:line="360" w:lineRule="auto"/>
+        <w:ind w:left="1080"/>
+        <w:rPr>
+          <w:color w:val="000000" w:themeColor="text1"/>
+        </w:rPr>
+      </w:pPr>
+      <w:r>
+        <w:rPr>
+          <w:color w:val="000000" w:themeColor="text1"/>
+        </w:rPr>
+        <w:t xml:space="preserve">          | </w:t>
+      </w:r>
+      <w:proofErr w:type="spellStart"/>
+      <w:r>
+        <w:rPr>
+          <w:color w:val="000000" w:themeColor="text1"/>
+        </w:rPr>
+        <w:t>args</w:t>
+      </w:r>
+      <w:proofErr w:type="spellEnd"/>
+      <w:r>
+        <w:rPr>
+          <w:color w:val="000000" w:themeColor="text1"/>
+        </w:rPr>
+        <w:t xml:space="preserve"> (["-E"], _) = (</w:t>
+      </w:r>
+      <w:proofErr w:type="spellStart"/>
+      <w:r>
+        <w:rPr>
+          <w:color w:val="000000" w:themeColor="text1"/>
+        </w:rPr>
+        <w:t>show_envvars</w:t>
+      </w:r>
+      <w:proofErr w:type="spellEnd"/>
+      <w:r>
+        <w:rPr>
+          <w:color w:val="000000" w:themeColor="text1"/>
+        </w:rPr>
+        <w:t xml:space="preserve"> NONE; quit ())</w:t>
+      </w:r>
+    </w:p>
+    <w:p>
+      <w:pPr>
+        <w:spacing w:line="360" w:lineRule="auto"/>
+        <w:ind w:left="1080"/>
+        <w:rPr>
+          <w:color w:val="000000" w:themeColor="text1"/>
+        </w:rPr>
+      </w:pPr>
+      <w:r>
+        <w:rPr>
+          <w:color w:val="000000" w:themeColor="text1"/>
+        </w:rPr>
+        <w:t xml:space="preserve">          | </w:t>
+      </w:r>
+      <w:proofErr w:type="spellStart"/>
+      <w:r>
+        <w:rPr>
+          <w:color w:val="000000" w:themeColor="text1"/>
+        </w:rPr>
+        <w:t>args</w:t>
+      </w:r>
+      <w:proofErr w:type="spellEnd"/>
+      <w:r>
+        <w:rPr>
+          <w:color w:val="000000" w:themeColor="text1"/>
+        </w:rPr>
+        <w:t xml:space="preserve"> ("-E</w:t>
+      </w:r>
+      <w:proofErr w:type="gramStart"/>
+      <w:r>
+        <w:rPr>
+          <w:color w:val="000000" w:themeColor="text1"/>
+        </w:rPr>
+        <w:t>" :</w:t>
+      </w:r>
+      <w:proofErr w:type="gramEnd"/>
+      <w:r>
+        <w:rPr>
+          <w:color w:val="000000" w:themeColor="text1"/>
+        </w:rPr>
+        <w:t xml:space="preserve">: _ :: _, </w:t>
+      </w:r>
+      <w:proofErr w:type="spellStart"/>
+      <w:r>
+        <w:rPr>
+          <w:color w:val="000000" w:themeColor="text1"/>
+        </w:rPr>
+        <w:t>mk</w:t>
+      </w:r>
+      <w:proofErr w:type="spellEnd"/>
+      <w:r>
+        <w:rPr>
+          <w:color w:val="000000" w:themeColor="text1"/>
+        </w:rPr>
+        <w:t>) = (</w:t>
+      </w:r>
+      <w:proofErr w:type="spellStart"/>
+      <w:r>
+        <w:rPr>
+          <w:color w:val="000000" w:themeColor="text1"/>
+        </w:rPr>
+        <w:t>show_envvars</w:t>
+      </w:r>
+      <w:proofErr w:type="spellEnd"/>
+      <w:r>
+        <w:rPr>
+          <w:color w:val="000000" w:themeColor="text1"/>
+        </w:rPr>
+        <w:t xml:space="preserve"> NONE; </w:t>
+      </w:r>
+      <w:proofErr w:type="spellStart"/>
+      <w:r>
+        <w:rPr>
+          <w:color w:val="000000" w:themeColor="text1"/>
+        </w:rPr>
+        <w:t>nextarg</w:t>
+      </w:r>
+      <w:proofErr w:type="spellEnd"/>
+      <w:r>
+        <w:rPr>
+          <w:color w:val="000000" w:themeColor="text1"/>
+        </w:rPr>
+        <w:t xml:space="preserve"> </w:t>
+      </w:r>
+      <w:proofErr w:type="spellStart"/>
+      <w:r>
+        <w:rPr>
+          <w:color w:val="000000" w:themeColor="text1"/>
+        </w:rPr>
+        <w:t>mk</w:t>
+      </w:r>
+      <w:proofErr w:type="spellEnd"/>
+      <w:r>
+        <w:rPr>
+          <w:color w:val="000000" w:themeColor="text1"/>
+        </w:rPr>
+        <w:t>)</w:t>
+      </w:r>
+    </w:p>
+    <w:p>
+      <w:pPr>
+        <w:spacing w:line="360" w:lineRule="auto"/>
+        <w:ind w:left="1080"/>
+        <w:rPr>
+          <w:color w:val="000000" w:themeColor="text1"/>
+        </w:rPr>
+      </w:pPr>
+      <w:r>
+        <w:rPr>
+          <w:color w:val="000000" w:themeColor="text1"/>
+        </w:rPr>
+        <w:t xml:space="preserve">          | </w:t>
+      </w:r>
+      <w:proofErr w:type="spellStart"/>
+      <w:r>
+        <w:rPr>
+          <w:color w:val="FF0000"/>
+        </w:rPr>
+        <w:t>args</w:t>
+      </w:r>
+      <w:proofErr w:type="spellEnd"/>
+      <w:r>
+        <w:rPr>
+          <w:color w:val="FF0000"/>
+        </w:rPr>
+        <w:t xml:space="preserve"> ("--script</w:t>
+      </w:r>
+      <w:proofErr w:type="gramStart"/>
+      <w:r>
+        <w:rPr>
+          <w:color w:val="FF0000"/>
+        </w:rPr>
+        <w:t>" :</w:t>
+      </w:r>
+      <w:proofErr w:type="gramEnd"/>
+      <w:r>
+        <w:rPr>
+          <w:color w:val="FF0000"/>
+        </w:rPr>
+        <w:t>: _, _) = (</w:t>
+      </w:r>
+      <w:proofErr w:type="spellStart"/>
+      <w:r>
+        <w:rPr>
+          <w:color w:val="FF0000"/>
+        </w:rPr>
+        <w:t>nextargscript</w:t>
+      </w:r>
+      <w:proofErr w:type="spellEnd"/>
+      <w:r>
+        <w:rPr>
+          <w:color w:val="FF0000"/>
+        </w:rPr>
+        <w:t xml:space="preserve"> ())  (* line added by DAYA *)</w:t>
+      </w:r>
+    </w:p>
+    <w:p>
+      <w:pPr>
+        <w:spacing w:line="360" w:lineRule="auto"/>
+        <w:ind w:left="1080"/>
+        <w:rPr>
+          <w:color w:val="000000" w:themeColor="text1"/>
+        </w:rPr>
+      </w:pPr>
+      <w:r>
+        <w:rPr>
+          <w:color w:val="000000" w:themeColor="text1"/>
+        </w:rPr>
         <w:lastRenderedPageBreak/>
-        <w:t xml:space="preserve">following argument in the list is a supplementary argument to previous argument. </w:t>
-      </w:r>
-      <w:r>
-        <w:t xml:space="preserve">Standalone arguments referred here are the ones which are used to perform a specific task without a parameter, for example passing ‘-h’ or ‘-H’ for help in command prompt. </w:t>
-      </w:r>
-      <w:r>
-        <w:t>If the arguments are not in the predefined list in function ‘</w:t>
-      </w:r>
-      <w:proofErr w:type="spellStart"/>
-      <w:r>
+        <w:t xml:space="preserve">          | </w:t>
+      </w:r>
+      <w:proofErr w:type="spellStart"/>
+      <w:r>
+        <w:rPr>
+          <w:color w:val="000000" w:themeColor="text1"/>
+        </w:rPr>
         <w:t>args</w:t>
       </w:r>
       <w:proofErr w:type="spellEnd"/>
       <w:r>
-        <w:t>’ or standalone argument, the control is transferred to function ‘</w:t>
-      </w:r>
-      <w:proofErr w:type="spellStart"/>
-      <w:r>
+        <w:rPr>
+          <w:color w:val="000000" w:themeColor="text1"/>
+        </w:rPr>
+        <w:t xml:space="preserve"> ("@</w:t>
+      </w:r>
+      <w:proofErr w:type="spellStart"/>
+      <w:r>
+        <w:rPr>
+          <w:color w:val="000000" w:themeColor="text1"/>
+        </w:rPr>
+        <w:t>CMbuild</w:t>
+      </w:r>
+      <w:proofErr w:type="spellEnd"/>
+      <w:proofErr w:type="gramStart"/>
+      <w:r>
+        <w:rPr>
+          <w:color w:val="000000" w:themeColor="text1"/>
+        </w:rPr>
+        <w:t>" :</w:t>
+      </w:r>
+      <w:proofErr w:type="gramEnd"/>
+      <w:r>
+        <w:rPr>
+          <w:color w:val="000000" w:themeColor="text1"/>
+        </w:rPr>
+        <w:t xml:space="preserve">: rest, _) = </w:t>
+      </w:r>
+      <w:proofErr w:type="spellStart"/>
+      <w:r>
+        <w:rPr>
+          <w:color w:val="000000" w:themeColor="text1"/>
+        </w:rPr>
+        <w:t>mlbuild</w:t>
+      </w:r>
+      <w:proofErr w:type="spellEnd"/>
+      <w:r>
+        <w:rPr>
+          <w:color w:val="000000" w:themeColor="text1"/>
+        </w:rPr>
+        <w:t xml:space="preserve"> rest</w:t>
+      </w:r>
+    </w:p>
+    <w:p>
+      <w:pPr>
+        <w:spacing w:line="360" w:lineRule="auto"/>
+        <w:ind w:left="1080"/>
+        <w:rPr>
+          <w:color w:val="000000" w:themeColor="text1"/>
+        </w:rPr>
+      </w:pPr>
+      <w:r>
+        <w:rPr>
+          <w:color w:val="000000" w:themeColor="text1"/>
+        </w:rPr>
+        <w:t xml:space="preserve">          | </w:t>
+      </w:r>
+      <w:proofErr w:type="spellStart"/>
+      <w:r>
+        <w:rPr>
+          <w:color w:val="000000" w:themeColor="text1"/>
+        </w:rPr>
+        <w:t>args</w:t>
+      </w:r>
+      <w:proofErr w:type="spellEnd"/>
+      <w:r>
+        <w:rPr>
+          <w:color w:val="000000" w:themeColor="text1"/>
+        </w:rPr>
+        <w:t xml:space="preserve"> (["@</w:t>
+      </w:r>
+      <w:proofErr w:type="spellStart"/>
+      <w:r>
+        <w:rPr>
+          <w:color w:val="000000" w:themeColor="text1"/>
+        </w:rPr>
+        <w:t>CMredump</w:t>
+      </w:r>
+      <w:proofErr w:type="spellEnd"/>
+      <w:r>
+        <w:rPr>
+          <w:color w:val="000000" w:themeColor="text1"/>
+        </w:rPr>
+        <w:t xml:space="preserve">", </w:t>
+      </w:r>
+      <w:proofErr w:type="spellStart"/>
+      <w:r>
+        <w:rPr>
+          <w:color w:val="000000" w:themeColor="text1"/>
+        </w:rPr>
+        <w:t>heapfile</w:t>
+      </w:r>
+      <w:proofErr w:type="spellEnd"/>
+      <w:r>
+        <w:rPr>
+          <w:color w:val="000000" w:themeColor="text1"/>
+        </w:rPr>
+        <w:t xml:space="preserve">], _) = </w:t>
+      </w:r>
+      <w:proofErr w:type="spellStart"/>
+      <w:r>
+        <w:rPr>
+          <w:color w:val="000000" w:themeColor="text1"/>
+        </w:rPr>
+        <w:t>redump_heap</w:t>
+      </w:r>
+      <w:proofErr w:type="spellEnd"/>
+      <w:r>
+        <w:rPr>
+          <w:color w:val="000000" w:themeColor="text1"/>
+        </w:rPr>
+        <w:t xml:space="preserve"> </w:t>
+      </w:r>
+      <w:proofErr w:type="spellStart"/>
+      <w:r>
+        <w:rPr>
+          <w:color w:val="000000" w:themeColor="text1"/>
+        </w:rPr>
+        <w:t>heapfile</w:t>
+      </w:r>
+      <w:proofErr w:type="spellEnd"/>
+    </w:p>
+    <w:p>
+      <w:pPr>
+        <w:spacing w:line="360" w:lineRule="auto"/>
+        <w:ind w:left="1080"/>
+        <w:rPr>
+          <w:color w:val="000000" w:themeColor="text1"/>
+        </w:rPr>
+      </w:pPr>
+      <w:r>
+        <w:rPr>
+          <w:color w:val="000000" w:themeColor="text1"/>
+        </w:rPr>
+        <w:t xml:space="preserve">          | </w:t>
+      </w:r>
+      <w:proofErr w:type="spellStart"/>
+      <w:r>
+        <w:rPr>
+          <w:color w:val="000000" w:themeColor="text1"/>
+        </w:rPr>
+        <w:t>args</w:t>
+      </w:r>
+      <w:proofErr w:type="spellEnd"/>
+      <w:r>
+        <w:rPr>
+          <w:color w:val="000000" w:themeColor="text1"/>
+        </w:rPr>
+        <w:t xml:space="preserve"> (</w:t>
+      </w:r>
+      <w:proofErr w:type="gramStart"/>
+      <w:r>
+        <w:rPr>
+          <w:color w:val="000000" w:themeColor="text1"/>
+        </w:rPr>
+        <w:t>f :</w:t>
+      </w:r>
+      <w:proofErr w:type="gramEnd"/>
+      <w:r>
+        <w:rPr>
+          <w:color w:val="000000" w:themeColor="text1"/>
+        </w:rPr>
+        <w:t xml:space="preserve">: rest, </w:t>
+      </w:r>
+      <w:proofErr w:type="spellStart"/>
+      <w:r>
+        <w:rPr>
+          <w:color w:val="000000" w:themeColor="text1"/>
+        </w:rPr>
+        <w:t>mk</w:t>
+      </w:r>
+      <w:proofErr w:type="spellEnd"/>
+      <w:r>
+        <w:rPr>
+          <w:color w:val="000000" w:themeColor="text1"/>
+        </w:rPr>
+        <w:t>) =</w:t>
+      </w:r>
+    </w:p>
+    <w:p>
+      <w:pPr>
+        <w:spacing w:line="360" w:lineRule="auto"/>
+        <w:ind w:left="1080"/>
+        <w:rPr>
+          <w:color w:val="000000" w:themeColor="text1"/>
+        </w:rPr>
+      </w:pPr>
+      <w:r>
+        <w:rPr>
+          <w:color w:val="000000" w:themeColor="text1"/>
+        </w:rPr>
+        <w:t xml:space="preserve">          (</w:t>
+      </w:r>
+      <w:proofErr w:type="spellStart"/>
+      <w:r>
+        <w:rPr>
+          <w:color w:val="000000" w:themeColor="text1"/>
+        </w:rPr>
         <w:t>carg</w:t>
       </w:r>
       <w:proofErr w:type="spellEnd"/>
       <w:r>
-        <w:t>’</w:t>
-      </w:r>
-      <w:r>
-        <w:t>. Only the first two characters of the argument is passed to function ‘</w:t>
-      </w:r>
-      <w:proofErr w:type="spellStart"/>
-      <w:r>
-        <w:t>carg</w:t>
-      </w:r>
-      <w:proofErr w:type="spellEnd"/>
-      <w:r>
-        <w:t xml:space="preserve">’, the assumption here is only the standalone arguments are passed. </w:t>
-      </w:r>
-      <w:r>
-        <w:t>Function ‘</w:t>
-      </w:r>
-      <w:proofErr w:type="spellStart"/>
-      <w:r>
-        <w:t>carg</w:t>
-      </w:r>
-      <w:proofErr w:type="spellEnd"/>
-      <w:r>
-        <w:t>’ does almost the same as function ‘</w:t>
-      </w:r>
-      <w:proofErr w:type="spellStart"/>
-      <w:r>
-        <w:t>args</w:t>
-      </w:r>
-      <w:proofErr w:type="spellEnd"/>
-      <w:r>
-        <w:t>’, validates the argument passed and appropriate task is performed by calling its corresponding functions.</w:t>
-      </w:r>
-    </w:p>
-    <w:p>
-      <w:pPr>
-        <w:pStyle w:val="ListParagraph"/>
-        <w:spacing w:line="360" w:lineRule="auto"/>
-        <w:ind w:left="1080" w:firstLine="360"/>
-      </w:pPr>
-      <w:r>
-        <w:t>F</w:t>
-      </w:r>
-      <w:r>
-        <w:t xml:space="preserve">unction </w:t>
-      </w:r>
-      <w:r>
-        <w:t>‘</w:t>
-      </w:r>
-      <w:proofErr w:type="spellStart"/>
-      <w:r>
-        <w:t>args</w:t>
-      </w:r>
-      <w:proofErr w:type="spellEnd"/>
-      <w:r>
-        <w:t>’</w:t>
-      </w:r>
-      <w:r>
-        <w:t xml:space="preserve"> is updated to recognise the new </w:t>
-      </w:r>
-      <w:r>
-        <w:t>argument</w:t>
-      </w:r>
-      <w:r>
+        <w:rPr>
+          <w:color w:val="000000" w:themeColor="text1"/>
+        </w:rPr>
+        <w:t xml:space="preserve"> (</w:t>
+      </w:r>
+      <w:proofErr w:type="spellStart"/>
+      <w:r>
+        <w:rPr>
+          <w:color w:val="000000" w:themeColor="text1"/>
+        </w:rPr>
+        <w:t>String.substring</w:t>
+      </w:r>
+      <w:proofErr w:type="spellEnd"/>
+      <w:r>
+        <w:rPr>
+          <w:color w:val="000000" w:themeColor="text1"/>
+        </w:rPr>
+        <w:t xml:space="preserve"> (f, 0, 2)</w:t>
+      </w:r>
+    </w:p>
+    <w:p>
+      <w:pPr>
+        <w:spacing w:line="360" w:lineRule="auto"/>
+        <w:ind w:left="1080"/>
+        <w:rPr>
+          <w:color w:val="000000" w:themeColor="text1"/>
+        </w:rPr>
+      </w:pPr>
+      <w:r>
+        <w:rPr>
+          <w:color w:val="000000" w:themeColor="text1"/>
+        </w:rPr>
+        <w:t xml:space="preserve">             handle </w:t>
+      </w:r>
+      <w:proofErr w:type="spellStart"/>
+      <w:r>
+        <w:rPr>
+          <w:color w:val="000000" w:themeColor="text1"/>
+        </w:rPr>
+        <w:t>General.Subscript</w:t>
+      </w:r>
+      <w:proofErr w:type="spellEnd"/>
+      <w:r>
+        <w:rPr>
+          <w:color w:val="000000" w:themeColor="text1"/>
+        </w:rPr>
+        <w:t xml:space="preserve"> =&gt; "",</w:t>
+      </w:r>
+    </w:p>
+    <w:p>
+      <w:pPr>
+        <w:spacing w:line="360" w:lineRule="auto"/>
+        <w:ind w:left="1080"/>
+        <w:rPr>
+          <w:color w:val="000000" w:themeColor="text1"/>
+        </w:rPr>
+      </w:pPr>
+      <w:r>
+        <w:rPr>
+          <w:color w:val="000000" w:themeColor="text1"/>
+        </w:rPr>
+        <w:t xml:space="preserve">             f, </w:t>
+      </w:r>
+      <w:proofErr w:type="spellStart"/>
+      <w:r>
+        <w:rPr>
+          <w:color w:val="000000" w:themeColor="text1"/>
+        </w:rPr>
+        <w:t>mk</w:t>
+      </w:r>
+      <w:proofErr w:type="spellEnd"/>
+      <w:r>
+        <w:rPr>
+          <w:color w:val="000000" w:themeColor="text1"/>
+        </w:rPr>
+        <w:t xml:space="preserve">, </w:t>
+      </w:r>
+      <w:proofErr w:type="spellStart"/>
+      <w:r>
+        <w:rPr>
+          <w:color w:val="000000" w:themeColor="text1"/>
+        </w:rPr>
+        <w:t>List.null</w:t>
+      </w:r>
+      <w:proofErr w:type="spellEnd"/>
+      <w:r>
+        <w:rPr>
+          <w:color w:val="000000" w:themeColor="text1"/>
+        </w:rPr>
+        <w:t xml:space="preserve"> rest);</w:t>
+      </w:r>
+    </w:p>
+    <w:p>
+      <w:pPr>
+        <w:spacing w:line="360" w:lineRule="auto"/>
+        <w:ind w:left="1080"/>
+        <w:rPr>
+          <w:color w:val="000000" w:themeColor="text1"/>
+        </w:rPr>
+      </w:pPr>
+      <w:r>
+        <w:rPr>
+          <w:color w:val="000000" w:themeColor="text1"/>
+        </w:rPr>
+        <w:t xml:space="preserve">           </w:t>
+      </w:r>
+      <w:proofErr w:type="spellStart"/>
+      <w:r>
+        <w:rPr>
+          <w:color w:val="000000" w:themeColor="text1"/>
+        </w:rPr>
+        <w:t>nextarg</w:t>
+      </w:r>
+      <w:proofErr w:type="spellEnd"/>
+      <w:r>
+        <w:rPr>
+          <w:color w:val="000000" w:themeColor="text1"/>
+        </w:rPr>
         <w:t xml:space="preserve"> </w:t>
       </w:r>
-      <w:r>
-        <w:t xml:space="preserve">‘--script’ </w:t>
-      </w:r>
-      <w:r>
-        <w:t xml:space="preserve">which is passed </w:t>
-      </w:r>
-      <w:r>
-        <w:t xml:space="preserve">by the program loader </w:t>
-      </w:r>
-      <w:r>
-        <w:t>f</w:t>
-      </w:r>
-      <w:r>
-        <w:t>rom the script</w:t>
-      </w:r>
-      <w:r>
-        <w:t xml:space="preserve">. </w:t>
-      </w:r>
-      <w:r>
-        <w:t xml:space="preserve">Whenever ‘—script’ is passed as an argument, </w:t>
-      </w:r>
-      <w:r>
-        <w:t xml:space="preserve">a </w:t>
-      </w:r>
-      <w:r>
-        <w:t xml:space="preserve">new function </w:t>
-      </w:r>
-      <w:r>
-        <w:t>‘</w:t>
-      </w:r>
-      <w:proofErr w:type="spellStart"/>
-      <w:r>
-        <w:t>nextargscript</w:t>
-      </w:r>
-      <w:proofErr w:type="spellEnd"/>
-      <w:r>
-        <w:t xml:space="preserve">’ is </w:t>
-      </w:r>
-      <w:r>
-        <w:t>called.</w:t>
-      </w:r>
-    </w:p>
-    <w:p>
-      <w:pPr>
-        <w:pStyle w:val="ListParagraph"/>
+      <w:proofErr w:type="spellStart"/>
+      <w:r>
+        <w:rPr>
+          <w:color w:val="000000" w:themeColor="text1"/>
+        </w:rPr>
+        <w:t>mk</w:t>
+      </w:r>
+      <w:proofErr w:type="spellEnd"/>
+      <w:r>
+        <w:rPr>
+          <w:color w:val="000000" w:themeColor="text1"/>
+        </w:rPr>
+        <w:t>)</w:t>
+      </w:r>
+    </w:p>
+    <w:p>
+      <w:pPr>
         <w:spacing w:line="360" w:lineRule="auto"/>
         <w:ind w:left="1080"/>
-      </w:pPr>
+        <w:rPr>
+          <w:color w:val="000000" w:themeColor="text1"/>
+        </w:rPr>
+      </w:pPr>
+      <w:r>
+        <w:rPr>
+          <w:color w:val="000000" w:themeColor="text1"/>
+        </w:rPr>
+        <w:t xml:space="preserve">        and </w:t>
+      </w:r>
+      <w:proofErr w:type="spellStart"/>
+      <w:r>
+        <w:rPr>
+          <w:color w:val="000000" w:themeColor="text1"/>
+        </w:rPr>
+        <w:t>nextarg</w:t>
+      </w:r>
+      <w:proofErr w:type="spellEnd"/>
+      <w:r>
+        <w:rPr>
+          <w:color w:val="000000" w:themeColor="text1"/>
+        </w:rPr>
+        <w:t xml:space="preserve"> </w:t>
+      </w:r>
+      <w:proofErr w:type="spellStart"/>
+      <w:r>
+        <w:rPr>
+          <w:color w:val="000000" w:themeColor="text1"/>
+        </w:rPr>
+        <w:t>mk</w:t>
+      </w:r>
+      <w:proofErr w:type="spellEnd"/>
+      <w:r>
+        <w:rPr>
+          <w:color w:val="000000" w:themeColor="text1"/>
+        </w:rPr>
+        <w:t xml:space="preserve"> =</w:t>
+      </w:r>
     </w:p>
     <w:p>
       <w:pPr>
@@ -25533,17 +26667,37 @@
       </w:pPr>
       <w:r>
         <w:rPr>
-          <w:rFonts w:eastAsia="Times New Roman"/>
-          <w:color w:val="000000" w:themeColor="text1"/>
-        </w:rPr>
-        <w:t>Source c</w:t>
-      </w:r>
-      <w:r>
-        <w:rPr>
-          <w:rFonts w:eastAsia="Times New Roman"/>
-          <w:color w:val="000000" w:themeColor="text1"/>
-        </w:rPr>
-        <w:t>ode:</w:t>
+          <w:color w:val="000000" w:themeColor="text1"/>
+        </w:rPr>
+        <w:t xml:space="preserve">        let </w:t>
+      </w:r>
+      <w:proofErr w:type="spellStart"/>
+      <w:r>
+        <w:rPr>
+          <w:color w:val="000000" w:themeColor="text1"/>
+        </w:rPr>
+        <w:t>val</w:t>
+      </w:r>
+      <w:proofErr w:type="spellEnd"/>
+      <w:r>
+        <w:rPr>
+          <w:color w:val="000000" w:themeColor="text1"/>
+        </w:rPr>
+        <w:t xml:space="preserve"> l = </w:t>
+      </w:r>
+      <w:proofErr w:type="spellStart"/>
+      <w:r>
+        <w:rPr>
+          <w:color w:val="000000" w:themeColor="text1"/>
+        </w:rPr>
+        <w:t>SMLofNJ.getArgs</w:t>
+      </w:r>
+      <w:proofErr w:type="spellEnd"/>
+      <w:r>
+        <w:rPr>
+          <w:color w:val="000000" w:themeColor="text1"/>
+        </w:rPr>
+        <w:t xml:space="preserve"> ()</w:t>
       </w:r>
     </w:p>
     <w:p>
@@ -25558,1073 +26712,6 @@
         <w:rPr>
           <w:color w:val="000000" w:themeColor="text1"/>
         </w:rPr>
-        <w:t xml:space="preserve">        fun </w:t>
-      </w:r>
-      <w:proofErr w:type="spellStart"/>
-      <w:r>
-        <w:rPr>
-          <w:color w:val="000000" w:themeColor="text1"/>
-        </w:rPr>
-        <w:t>args</w:t>
-      </w:r>
-      <w:proofErr w:type="spellEnd"/>
-      <w:r>
-        <w:rPr>
-          <w:color w:val="000000" w:themeColor="text1"/>
-        </w:rPr>
-        <w:t xml:space="preserve"> ([], _) = ()</w:t>
-      </w:r>
-    </w:p>
-    <w:p>
-      <w:pPr>
-        <w:spacing w:line="360" w:lineRule="auto"/>
-        <w:ind w:left="1080"/>
-        <w:rPr>
-          <w:color w:val="000000" w:themeColor="text1"/>
-        </w:rPr>
-      </w:pPr>
-      <w:r>
-        <w:rPr>
-          <w:color w:val="000000" w:themeColor="text1"/>
-        </w:rPr>
-        <w:t xml:space="preserve">          | </w:t>
-      </w:r>
-      <w:proofErr w:type="spellStart"/>
-      <w:r>
-        <w:rPr>
-          <w:color w:val="000000" w:themeColor="text1"/>
-        </w:rPr>
-        <w:t>args</w:t>
-      </w:r>
-      <w:proofErr w:type="spellEnd"/>
-      <w:r>
-        <w:rPr>
-          <w:color w:val="000000" w:themeColor="text1"/>
-        </w:rPr>
-        <w:t xml:space="preserve"> ("-a</w:t>
-      </w:r>
-      <w:proofErr w:type="gramStart"/>
-      <w:r>
-        <w:rPr>
-          <w:color w:val="000000" w:themeColor="text1"/>
-        </w:rPr>
-        <w:t>" :</w:t>
-      </w:r>
-      <w:proofErr w:type="gramEnd"/>
-      <w:r>
-        <w:rPr>
-          <w:color w:val="000000" w:themeColor="text1"/>
-        </w:rPr>
-        <w:t xml:space="preserve">: _, _) = </w:t>
-      </w:r>
-      <w:proofErr w:type="spellStart"/>
-      <w:r>
-        <w:rPr>
-          <w:color w:val="000000" w:themeColor="text1"/>
-        </w:rPr>
-        <w:t>nextarg</w:t>
-      </w:r>
-      <w:proofErr w:type="spellEnd"/>
-      <w:r>
-        <w:rPr>
-          <w:color w:val="000000" w:themeColor="text1"/>
-        </w:rPr>
-        <w:t xml:space="preserve"> </w:t>
-      </w:r>
-      <w:proofErr w:type="spellStart"/>
-      <w:r>
-        <w:rPr>
-          <w:color w:val="000000" w:themeColor="text1"/>
-        </w:rPr>
-        <w:t>autoload</w:t>
-      </w:r>
-      <w:proofErr w:type="spellEnd"/>
-      <w:r>
-        <w:rPr>
-          <w:color w:val="000000" w:themeColor="text1"/>
-        </w:rPr>
-        <w:t>'</w:t>
-      </w:r>
-    </w:p>
-    <w:p>
-      <w:pPr>
-        <w:spacing w:line="360" w:lineRule="auto"/>
-        <w:ind w:left="1080"/>
-        <w:rPr>
-          <w:color w:val="000000" w:themeColor="text1"/>
-        </w:rPr>
-      </w:pPr>
-      <w:r>
-        <w:rPr>
-          <w:color w:val="000000" w:themeColor="text1"/>
-        </w:rPr>
-        <w:t xml:space="preserve">          | </w:t>
-      </w:r>
-      <w:proofErr w:type="spellStart"/>
-      <w:r>
-        <w:rPr>
-          <w:color w:val="000000" w:themeColor="text1"/>
-        </w:rPr>
-        <w:t>args</w:t>
-      </w:r>
-      <w:proofErr w:type="spellEnd"/>
-      <w:r>
-        <w:rPr>
-          <w:color w:val="000000" w:themeColor="text1"/>
-        </w:rPr>
-        <w:t xml:space="preserve"> ("-m</w:t>
-      </w:r>
-      <w:proofErr w:type="gramStart"/>
-      <w:r>
-        <w:rPr>
-          <w:color w:val="000000" w:themeColor="text1"/>
-        </w:rPr>
-        <w:t>" :</w:t>
-      </w:r>
-      <w:proofErr w:type="gramEnd"/>
-      <w:r>
-        <w:rPr>
-          <w:color w:val="000000" w:themeColor="text1"/>
-        </w:rPr>
-        <w:t xml:space="preserve">: _, _) = </w:t>
-      </w:r>
-      <w:proofErr w:type="spellStart"/>
-      <w:r>
-        <w:rPr>
-          <w:color w:val="000000" w:themeColor="text1"/>
-        </w:rPr>
-        <w:t>nextarg</w:t>
-      </w:r>
-      <w:proofErr w:type="spellEnd"/>
-      <w:r>
-        <w:rPr>
-          <w:color w:val="000000" w:themeColor="text1"/>
-        </w:rPr>
-        <w:t xml:space="preserve"> make'</w:t>
-      </w:r>
-    </w:p>
-    <w:p>
-      <w:pPr>
-        <w:spacing w:line="360" w:lineRule="auto"/>
-        <w:ind w:left="1080"/>
-        <w:rPr>
-          <w:color w:val="000000" w:themeColor="text1"/>
-        </w:rPr>
-      </w:pPr>
-      <w:r>
-        <w:rPr>
-          <w:color w:val="000000" w:themeColor="text1"/>
-        </w:rPr>
-        <w:t xml:space="preserve">          | </w:t>
-      </w:r>
-      <w:proofErr w:type="spellStart"/>
-      <w:r>
-        <w:rPr>
-          <w:color w:val="000000" w:themeColor="text1"/>
-        </w:rPr>
-        <w:t>args</w:t>
-      </w:r>
-      <w:proofErr w:type="spellEnd"/>
-      <w:r>
-        <w:rPr>
-          <w:color w:val="000000" w:themeColor="text1"/>
-        </w:rPr>
-        <w:t xml:space="preserve"> (["-H"], _) = (help NONE; quit ())</w:t>
-      </w:r>
-    </w:p>
-    <w:p>
-      <w:pPr>
-        <w:spacing w:line="360" w:lineRule="auto"/>
-        <w:ind w:left="1080"/>
-        <w:rPr>
-          <w:color w:val="000000" w:themeColor="text1"/>
-        </w:rPr>
-      </w:pPr>
-      <w:r>
-        <w:rPr>
-          <w:color w:val="000000" w:themeColor="text1"/>
-        </w:rPr>
-        <w:t xml:space="preserve">          | </w:t>
-      </w:r>
-      <w:proofErr w:type="spellStart"/>
-      <w:r>
-        <w:rPr>
-          <w:color w:val="000000" w:themeColor="text1"/>
-        </w:rPr>
-        <w:t>args</w:t>
-      </w:r>
-      <w:proofErr w:type="spellEnd"/>
-      <w:r>
-        <w:rPr>
-          <w:color w:val="000000" w:themeColor="text1"/>
-        </w:rPr>
-        <w:t xml:space="preserve"> ("-H</w:t>
-      </w:r>
-      <w:proofErr w:type="gramStart"/>
-      <w:r>
-        <w:rPr>
-          <w:color w:val="000000" w:themeColor="text1"/>
-        </w:rPr>
-        <w:t>" :</w:t>
-      </w:r>
-      <w:proofErr w:type="gramEnd"/>
-      <w:r>
-        <w:rPr>
-          <w:color w:val="000000" w:themeColor="text1"/>
-        </w:rPr>
-        <w:t xml:space="preserve">: _ :: _, </w:t>
-      </w:r>
-      <w:proofErr w:type="spellStart"/>
-      <w:r>
-        <w:rPr>
-          <w:color w:val="000000" w:themeColor="text1"/>
-        </w:rPr>
-        <w:t>mk</w:t>
-      </w:r>
-      <w:proofErr w:type="spellEnd"/>
-      <w:r>
-        <w:rPr>
-          <w:color w:val="000000" w:themeColor="text1"/>
-        </w:rPr>
-        <w:t xml:space="preserve">) = (help NONE; </w:t>
-      </w:r>
-      <w:proofErr w:type="spellStart"/>
-      <w:r>
-        <w:rPr>
-          <w:color w:val="000000" w:themeColor="text1"/>
-        </w:rPr>
-        <w:t>nextarg</w:t>
-      </w:r>
-      <w:proofErr w:type="spellEnd"/>
-      <w:r>
-        <w:rPr>
-          <w:color w:val="000000" w:themeColor="text1"/>
-        </w:rPr>
-        <w:t xml:space="preserve"> </w:t>
-      </w:r>
-      <w:proofErr w:type="spellStart"/>
-      <w:r>
-        <w:rPr>
-          <w:color w:val="000000" w:themeColor="text1"/>
-        </w:rPr>
-        <w:t>mk</w:t>
-      </w:r>
-      <w:proofErr w:type="spellEnd"/>
-      <w:r>
-        <w:rPr>
-          <w:color w:val="000000" w:themeColor="text1"/>
-        </w:rPr>
-        <w:t>)</w:t>
-      </w:r>
-    </w:p>
-    <w:p>
-      <w:pPr>
-        <w:spacing w:line="360" w:lineRule="auto"/>
-        <w:ind w:left="1080"/>
-        <w:rPr>
-          <w:color w:val="000000" w:themeColor="text1"/>
-        </w:rPr>
-      </w:pPr>
-      <w:r>
-        <w:rPr>
-          <w:color w:val="000000" w:themeColor="text1"/>
-        </w:rPr>
-        <w:t xml:space="preserve">          | </w:t>
-      </w:r>
-      <w:proofErr w:type="spellStart"/>
-      <w:r>
-        <w:rPr>
-          <w:color w:val="000000" w:themeColor="text1"/>
-        </w:rPr>
-        <w:t>args</w:t>
-      </w:r>
-      <w:proofErr w:type="spellEnd"/>
-      <w:r>
-        <w:rPr>
-          <w:color w:val="000000" w:themeColor="text1"/>
-        </w:rPr>
-        <w:t xml:space="preserve"> (["-S"], _) = (</w:t>
-      </w:r>
-      <w:proofErr w:type="spellStart"/>
-      <w:r>
-        <w:rPr>
-          <w:color w:val="000000" w:themeColor="text1"/>
-        </w:rPr>
-        <w:t>showcur</w:t>
-      </w:r>
-      <w:proofErr w:type="spellEnd"/>
-      <w:r>
-        <w:rPr>
-          <w:color w:val="000000" w:themeColor="text1"/>
-        </w:rPr>
-        <w:t xml:space="preserve"> NONE; quit ())</w:t>
-      </w:r>
-    </w:p>
-    <w:p>
-      <w:pPr>
-        <w:spacing w:line="360" w:lineRule="auto"/>
-        <w:ind w:left="1080"/>
-        <w:rPr>
-          <w:color w:val="000000" w:themeColor="text1"/>
-        </w:rPr>
-      </w:pPr>
-      <w:r>
-        <w:rPr>
-          <w:color w:val="000000" w:themeColor="text1"/>
-        </w:rPr>
-        <w:t xml:space="preserve">          | </w:t>
-      </w:r>
-      <w:proofErr w:type="spellStart"/>
-      <w:r>
-        <w:rPr>
-          <w:color w:val="000000" w:themeColor="text1"/>
-        </w:rPr>
-        <w:t>args</w:t>
-      </w:r>
-      <w:proofErr w:type="spellEnd"/>
-      <w:r>
-        <w:rPr>
-          <w:color w:val="000000" w:themeColor="text1"/>
-        </w:rPr>
-        <w:t xml:space="preserve"> ("-S</w:t>
-      </w:r>
-      <w:proofErr w:type="gramStart"/>
-      <w:r>
-        <w:rPr>
-          <w:color w:val="000000" w:themeColor="text1"/>
-        </w:rPr>
-        <w:t>" :</w:t>
-      </w:r>
-      <w:proofErr w:type="gramEnd"/>
-      <w:r>
-        <w:rPr>
-          <w:color w:val="000000" w:themeColor="text1"/>
-        </w:rPr>
-        <w:t xml:space="preserve">: _ :: _, </w:t>
-      </w:r>
-      <w:proofErr w:type="spellStart"/>
-      <w:r>
-        <w:rPr>
-          <w:color w:val="000000" w:themeColor="text1"/>
-        </w:rPr>
-        <w:t>mk</w:t>
-      </w:r>
-      <w:proofErr w:type="spellEnd"/>
-      <w:r>
-        <w:rPr>
-          <w:color w:val="000000" w:themeColor="text1"/>
-        </w:rPr>
-        <w:t>) = (</w:t>
-      </w:r>
-      <w:proofErr w:type="spellStart"/>
-      <w:r>
-        <w:rPr>
-          <w:color w:val="000000" w:themeColor="text1"/>
-        </w:rPr>
-        <w:t>showcur</w:t>
-      </w:r>
-      <w:proofErr w:type="spellEnd"/>
-      <w:r>
-        <w:rPr>
-          <w:color w:val="000000" w:themeColor="text1"/>
-        </w:rPr>
-        <w:t xml:space="preserve"> NONE; </w:t>
-      </w:r>
-      <w:proofErr w:type="spellStart"/>
-      <w:r>
-        <w:rPr>
-          <w:color w:val="000000" w:themeColor="text1"/>
-        </w:rPr>
-        <w:t>nextarg</w:t>
-      </w:r>
-      <w:proofErr w:type="spellEnd"/>
-      <w:r>
-        <w:rPr>
-          <w:color w:val="000000" w:themeColor="text1"/>
-        </w:rPr>
-        <w:t xml:space="preserve"> </w:t>
-      </w:r>
-      <w:proofErr w:type="spellStart"/>
-      <w:r>
-        <w:rPr>
-          <w:color w:val="000000" w:themeColor="text1"/>
-        </w:rPr>
-        <w:t>mk</w:t>
-      </w:r>
-      <w:proofErr w:type="spellEnd"/>
-      <w:r>
-        <w:rPr>
-          <w:color w:val="000000" w:themeColor="text1"/>
-        </w:rPr>
-        <w:t>)</w:t>
-      </w:r>
-    </w:p>
-    <w:p>
-      <w:pPr>
-        <w:spacing w:line="360" w:lineRule="auto"/>
-        <w:ind w:left="1080"/>
-        <w:rPr>
-          <w:color w:val="000000" w:themeColor="text1"/>
-        </w:rPr>
-      </w:pPr>
-      <w:r>
-        <w:rPr>
-          <w:color w:val="000000" w:themeColor="text1"/>
-        </w:rPr>
-        <w:t xml:space="preserve">          | </w:t>
-      </w:r>
-      <w:proofErr w:type="spellStart"/>
-      <w:r>
-        <w:rPr>
-          <w:color w:val="000000" w:themeColor="text1"/>
-        </w:rPr>
-        <w:t>args</w:t>
-      </w:r>
-      <w:proofErr w:type="spellEnd"/>
-      <w:r>
-        <w:rPr>
-          <w:color w:val="000000" w:themeColor="text1"/>
-        </w:rPr>
-        <w:t xml:space="preserve"> (["-E"], _) = (</w:t>
-      </w:r>
-      <w:proofErr w:type="spellStart"/>
-      <w:r>
-        <w:rPr>
-          <w:color w:val="000000" w:themeColor="text1"/>
-        </w:rPr>
-        <w:t>show_envvars</w:t>
-      </w:r>
-      <w:proofErr w:type="spellEnd"/>
-      <w:r>
-        <w:rPr>
-          <w:color w:val="000000" w:themeColor="text1"/>
-        </w:rPr>
-        <w:t xml:space="preserve"> NONE; quit ())</w:t>
-      </w:r>
-    </w:p>
-    <w:p>
-      <w:pPr>
-        <w:spacing w:line="360" w:lineRule="auto"/>
-        <w:ind w:left="1080"/>
-        <w:rPr>
-          <w:color w:val="000000" w:themeColor="text1"/>
-        </w:rPr>
-      </w:pPr>
-      <w:r>
-        <w:rPr>
-          <w:color w:val="000000" w:themeColor="text1"/>
-        </w:rPr>
-        <w:t xml:space="preserve">          | </w:t>
-      </w:r>
-      <w:proofErr w:type="spellStart"/>
-      <w:r>
-        <w:rPr>
-          <w:color w:val="000000" w:themeColor="text1"/>
-        </w:rPr>
-        <w:t>args</w:t>
-      </w:r>
-      <w:proofErr w:type="spellEnd"/>
-      <w:r>
-        <w:rPr>
-          <w:color w:val="000000" w:themeColor="text1"/>
-        </w:rPr>
-        <w:t xml:space="preserve"> ("-E</w:t>
-      </w:r>
-      <w:proofErr w:type="gramStart"/>
-      <w:r>
-        <w:rPr>
-          <w:color w:val="000000" w:themeColor="text1"/>
-        </w:rPr>
-        <w:t>" :</w:t>
-      </w:r>
-      <w:proofErr w:type="gramEnd"/>
-      <w:r>
-        <w:rPr>
-          <w:color w:val="000000" w:themeColor="text1"/>
-        </w:rPr>
-        <w:t xml:space="preserve">: _ :: _, </w:t>
-      </w:r>
-      <w:proofErr w:type="spellStart"/>
-      <w:r>
-        <w:rPr>
-          <w:color w:val="000000" w:themeColor="text1"/>
-        </w:rPr>
-        <w:t>mk</w:t>
-      </w:r>
-      <w:proofErr w:type="spellEnd"/>
-      <w:r>
-        <w:rPr>
-          <w:color w:val="000000" w:themeColor="text1"/>
-        </w:rPr>
-        <w:t>) = (</w:t>
-      </w:r>
-      <w:proofErr w:type="spellStart"/>
-      <w:r>
-        <w:rPr>
-          <w:color w:val="000000" w:themeColor="text1"/>
-        </w:rPr>
-        <w:t>show_envvars</w:t>
-      </w:r>
-      <w:proofErr w:type="spellEnd"/>
-      <w:r>
-        <w:rPr>
-          <w:color w:val="000000" w:themeColor="text1"/>
-        </w:rPr>
-        <w:t xml:space="preserve"> NONE; </w:t>
-      </w:r>
-      <w:proofErr w:type="spellStart"/>
-      <w:r>
-        <w:rPr>
-          <w:color w:val="000000" w:themeColor="text1"/>
-        </w:rPr>
-        <w:t>nextarg</w:t>
-      </w:r>
-      <w:proofErr w:type="spellEnd"/>
-      <w:r>
-        <w:rPr>
-          <w:color w:val="000000" w:themeColor="text1"/>
-        </w:rPr>
-        <w:t xml:space="preserve"> </w:t>
-      </w:r>
-      <w:proofErr w:type="spellStart"/>
-      <w:r>
-        <w:rPr>
-          <w:color w:val="000000" w:themeColor="text1"/>
-        </w:rPr>
-        <w:t>mk</w:t>
-      </w:r>
-      <w:proofErr w:type="spellEnd"/>
-      <w:r>
-        <w:rPr>
-          <w:color w:val="000000" w:themeColor="text1"/>
-        </w:rPr>
-        <w:t>)</w:t>
-      </w:r>
-    </w:p>
-    <w:p>
-      <w:pPr>
-        <w:spacing w:line="360" w:lineRule="auto"/>
-        <w:ind w:left="1080"/>
-        <w:rPr>
-          <w:color w:val="000000" w:themeColor="text1"/>
-        </w:rPr>
-      </w:pPr>
-      <w:r>
-        <w:rPr>
-          <w:color w:val="000000" w:themeColor="text1"/>
-        </w:rPr>
-        <w:t xml:space="preserve">          | </w:t>
-      </w:r>
-      <w:proofErr w:type="spellStart"/>
-      <w:r>
-        <w:rPr>
-          <w:color w:val="FF0000"/>
-        </w:rPr>
-        <w:t>args</w:t>
-      </w:r>
-      <w:proofErr w:type="spellEnd"/>
-      <w:r>
-        <w:rPr>
-          <w:color w:val="FF0000"/>
-        </w:rPr>
-        <w:t xml:space="preserve"> ("--script</w:t>
-      </w:r>
-      <w:proofErr w:type="gramStart"/>
-      <w:r>
-        <w:rPr>
-          <w:color w:val="FF0000"/>
-        </w:rPr>
-        <w:t>" :</w:t>
-      </w:r>
-      <w:proofErr w:type="gramEnd"/>
-      <w:r>
-        <w:rPr>
-          <w:color w:val="FF0000"/>
-        </w:rPr>
-        <w:t>: _, _) = (</w:t>
-      </w:r>
-      <w:proofErr w:type="spellStart"/>
-      <w:r>
-        <w:rPr>
-          <w:color w:val="FF0000"/>
-        </w:rPr>
-        <w:t>nextargscript</w:t>
-      </w:r>
-      <w:proofErr w:type="spellEnd"/>
-      <w:r>
-        <w:rPr>
-          <w:color w:val="FF0000"/>
-        </w:rPr>
-        <w:t xml:space="preserve"> ())  (* line added by DAYA *)</w:t>
-      </w:r>
-    </w:p>
-    <w:p>
-      <w:pPr>
-        <w:spacing w:line="360" w:lineRule="auto"/>
-        <w:ind w:left="1080"/>
-        <w:rPr>
-          <w:color w:val="000000" w:themeColor="text1"/>
-        </w:rPr>
-      </w:pPr>
-      <w:r>
-        <w:rPr>
-          <w:color w:val="000000" w:themeColor="text1"/>
-        </w:rPr>
-        <w:t xml:space="preserve">          | </w:t>
-      </w:r>
-      <w:proofErr w:type="spellStart"/>
-      <w:r>
-        <w:rPr>
-          <w:color w:val="000000" w:themeColor="text1"/>
-        </w:rPr>
-        <w:t>args</w:t>
-      </w:r>
-      <w:proofErr w:type="spellEnd"/>
-      <w:r>
-        <w:rPr>
-          <w:color w:val="000000" w:themeColor="text1"/>
-        </w:rPr>
-        <w:t xml:space="preserve"> ("@</w:t>
-      </w:r>
-      <w:proofErr w:type="spellStart"/>
-      <w:r>
-        <w:rPr>
-          <w:color w:val="000000" w:themeColor="text1"/>
-        </w:rPr>
-        <w:t>CMbuild</w:t>
-      </w:r>
-      <w:proofErr w:type="spellEnd"/>
-      <w:proofErr w:type="gramStart"/>
-      <w:r>
-        <w:rPr>
-          <w:color w:val="000000" w:themeColor="text1"/>
-        </w:rPr>
-        <w:t>" :</w:t>
-      </w:r>
-      <w:proofErr w:type="gramEnd"/>
-      <w:r>
-        <w:rPr>
-          <w:color w:val="000000" w:themeColor="text1"/>
-        </w:rPr>
-        <w:t xml:space="preserve">: rest, _) = </w:t>
-      </w:r>
-      <w:proofErr w:type="spellStart"/>
-      <w:r>
-        <w:rPr>
-          <w:color w:val="000000" w:themeColor="text1"/>
-        </w:rPr>
-        <w:t>mlbuild</w:t>
-      </w:r>
-      <w:proofErr w:type="spellEnd"/>
-      <w:r>
-        <w:rPr>
-          <w:color w:val="000000" w:themeColor="text1"/>
-        </w:rPr>
-        <w:t xml:space="preserve"> rest</w:t>
-      </w:r>
-    </w:p>
-    <w:p>
-      <w:pPr>
-        <w:spacing w:line="360" w:lineRule="auto"/>
-        <w:ind w:left="1080"/>
-        <w:rPr>
-          <w:color w:val="000000" w:themeColor="text1"/>
-        </w:rPr>
-      </w:pPr>
-      <w:r>
-        <w:rPr>
-          <w:color w:val="000000" w:themeColor="text1"/>
-        </w:rPr>
-        <w:t xml:space="preserve">          | </w:t>
-      </w:r>
-      <w:proofErr w:type="spellStart"/>
-      <w:r>
-        <w:rPr>
-          <w:color w:val="000000" w:themeColor="text1"/>
-        </w:rPr>
-        <w:t>args</w:t>
-      </w:r>
-      <w:proofErr w:type="spellEnd"/>
-      <w:r>
-        <w:rPr>
-          <w:color w:val="000000" w:themeColor="text1"/>
-        </w:rPr>
-        <w:t xml:space="preserve"> (["@</w:t>
-      </w:r>
-      <w:proofErr w:type="spellStart"/>
-      <w:r>
-        <w:rPr>
-          <w:color w:val="000000" w:themeColor="text1"/>
-        </w:rPr>
-        <w:t>CMredump</w:t>
-      </w:r>
-      <w:proofErr w:type="spellEnd"/>
-      <w:r>
-        <w:rPr>
-          <w:color w:val="000000" w:themeColor="text1"/>
-        </w:rPr>
-        <w:t xml:space="preserve">", </w:t>
-      </w:r>
-      <w:proofErr w:type="spellStart"/>
-      <w:r>
-        <w:rPr>
-          <w:color w:val="000000" w:themeColor="text1"/>
-        </w:rPr>
-        <w:t>heapfile</w:t>
-      </w:r>
-      <w:proofErr w:type="spellEnd"/>
-      <w:r>
-        <w:rPr>
-          <w:color w:val="000000" w:themeColor="text1"/>
-        </w:rPr>
-        <w:t xml:space="preserve">], _) = </w:t>
-      </w:r>
-      <w:proofErr w:type="spellStart"/>
-      <w:r>
-        <w:rPr>
-          <w:color w:val="000000" w:themeColor="text1"/>
-        </w:rPr>
-        <w:t>redump_heap</w:t>
-      </w:r>
-      <w:proofErr w:type="spellEnd"/>
-      <w:r>
-        <w:rPr>
-          <w:color w:val="000000" w:themeColor="text1"/>
-        </w:rPr>
-        <w:t xml:space="preserve"> </w:t>
-      </w:r>
-      <w:proofErr w:type="spellStart"/>
-      <w:r>
-        <w:rPr>
-          <w:color w:val="000000" w:themeColor="text1"/>
-        </w:rPr>
-        <w:t>heapfile</w:t>
-      </w:r>
-      <w:proofErr w:type="spellEnd"/>
-    </w:p>
-    <w:p>
-      <w:pPr>
-        <w:spacing w:line="360" w:lineRule="auto"/>
-        <w:ind w:left="1080"/>
-        <w:rPr>
-          <w:color w:val="000000" w:themeColor="text1"/>
-        </w:rPr>
-      </w:pPr>
-      <w:r>
-        <w:rPr>
-          <w:color w:val="000000" w:themeColor="text1"/>
-        </w:rPr>
-        <w:t xml:space="preserve">          | </w:t>
-      </w:r>
-      <w:proofErr w:type="spellStart"/>
-      <w:r>
-        <w:rPr>
-          <w:color w:val="000000" w:themeColor="text1"/>
-        </w:rPr>
-        <w:t>args</w:t>
-      </w:r>
-      <w:proofErr w:type="spellEnd"/>
-      <w:r>
-        <w:rPr>
-          <w:color w:val="000000" w:themeColor="text1"/>
-        </w:rPr>
-        <w:t xml:space="preserve"> (</w:t>
-      </w:r>
-      <w:proofErr w:type="gramStart"/>
-      <w:r>
-        <w:rPr>
-          <w:color w:val="000000" w:themeColor="text1"/>
-        </w:rPr>
-        <w:t>f :</w:t>
-      </w:r>
-      <w:proofErr w:type="gramEnd"/>
-      <w:r>
-        <w:rPr>
-          <w:color w:val="000000" w:themeColor="text1"/>
-        </w:rPr>
-        <w:t xml:space="preserve">: rest, </w:t>
-      </w:r>
-      <w:proofErr w:type="spellStart"/>
-      <w:r>
-        <w:rPr>
-          <w:color w:val="000000" w:themeColor="text1"/>
-        </w:rPr>
-        <w:t>mk</w:t>
-      </w:r>
-      <w:proofErr w:type="spellEnd"/>
-      <w:r>
-        <w:rPr>
-          <w:color w:val="000000" w:themeColor="text1"/>
-        </w:rPr>
-        <w:t>) =</w:t>
-      </w:r>
-    </w:p>
-    <w:p>
-      <w:pPr>
-        <w:spacing w:line="360" w:lineRule="auto"/>
-        <w:ind w:left="1080"/>
-        <w:rPr>
-          <w:color w:val="000000" w:themeColor="text1"/>
-        </w:rPr>
-      </w:pPr>
-      <w:r>
-        <w:rPr>
-          <w:color w:val="000000" w:themeColor="text1"/>
-        </w:rPr>
-        <w:t xml:space="preserve">          (</w:t>
-      </w:r>
-      <w:proofErr w:type="spellStart"/>
-      <w:r>
-        <w:rPr>
-          <w:color w:val="000000" w:themeColor="text1"/>
-        </w:rPr>
-        <w:t>carg</w:t>
-      </w:r>
-      <w:proofErr w:type="spellEnd"/>
-      <w:r>
-        <w:rPr>
-          <w:color w:val="000000" w:themeColor="text1"/>
-        </w:rPr>
-        <w:t xml:space="preserve"> (</w:t>
-      </w:r>
-      <w:proofErr w:type="spellStart"/>
-      <w:r>
-        <w:rPr>
-          <w:color w:val="000000" w:themeColor="text1"/>
-        </w:rPr>
-        <w:t>String.substring</w:t>
-      </w:r>
-      <w:proofErr w:type="spellEnd"/>
-      <w:r>
-        <w:rPr>
-          <w:color w:val="000000" w:themeColor="text1"/>
-        </w:rPr>
-        <w:t xml:space="preserve"> (f, 0, 2)</w:t>
-      </w:r>
-    </w:p>
-    <w:p>
-      <w:pPr>
-        <w:spacing w:line="360" w:lineRule="auto"/>
-        <w:ind w:left="1080"/>
-        <w:rPr>
-          <w:color w:val="000000" w:themeColor="text1"/>
-        </w:rPr>
-      </w:pPr>
-      <w:r>
-        <w:rPr>
-          <w:color w:val="000000" w:themeColor="text1"/>
-        </w:rPr>
-        <w:t xml:space="preserve">             handle </w:t>
-      </w:r>
-      <w:proofErr w:type="spellStart"/>
-      <w:r>
-        <w:rPr>
-          <w:color w:val="000000" w:themeColor="text1"/>
-        </w:rPr>
-        <w:t>General.Subscript</w:t>
-      </w:r>
-      <w:proofErr w:type="spellEnd"/>
-      <w:r>
-        <w:rPr>
-          <w:color w:val="000000" w:themeColor="text1"/>
-        </w:rPr>
-        <w:t xml:space="preserve"> =&gt; "",</w:t>
-      </w:r>
-    </w:p>
-    <w:p>
-      <w:pPr>
-        <w:spacing w:line="360" w:lineRule="auto"/>
-        <w:ind w:left="1080"/>
-        <w:rPr>
-          <w:color w:val="000000" w:themeColor="text1"/>
-        </w:rPr>
-      </w:pPr>
-      <w:r>
-        <w:rPr>
-          <w:color w:val="000000" w:themeColor="text1"/>
-        </w:rPr>
-        <w:t xml:space="preserve">             f, </w:t>
-      </w:r>
-      <w:proofErr w:type="spellStart"/>
-      <w:r>
-        <w:rPr>
-          <w:color w:val="000000" w:themeColor="text1"/>
-        </w:rPr>
-        <w:t>mk</w:t>
-      </w:r>
-      <w:proofErr w:type="spellEnd"/>
-      <w:r>
-        <w:rPr>
-          <w:color w:val="000000" w:themeColor="text1"/>
-        </w:rPr>
-        <w:t xml:space="preserve">, </w:t>
-      </w:r>
-      <w:proofErr w:type="spellStart"/>
-      <w:r>
-        <w:rPr>
-          <w:color w:val="000000" w:themeColor="text1"/>
-        </w:rPr>
-        <w:t>List.null</w:t>
-      </w:r>
-      <w:proofErr w:type="spellEnd"/>
-      <w:r>
-        <w:rPr>
-          <w:color w:val="000000" w:themeColor="text1"/>
-        </w:rPr>
-        <w:t xml:space="preserve"> rest);</w:t>
-      </w:r>
-    </w:p>
-    <w:p>
-      <w:pPr>
-        <w:spacing w:line="360" w:lineRule="auto"/>
-        <w:ind w:left="1080"/>
-        <w:rPr>
-          <w:color w:val="000000" w:themeColor="text1"/>
-        </w:rPr>
-      </w:pPr>
-      <w:r>
-        <w:rPr>
-          <w:color w:val="000000" w:themeColor="text1"/>
-        </w:rPr>
-        <w:t xml:space="preserve">           </w:t>
-      </w:r>
-      <w:proofErr w:type="spellStart"/>
-      <w:r>
-        <w:rPr>
-          <w:color w:val="000000" w:themeColor="text1"/>
-        </w:rPr>
-        <w:t>nextarg</w:t>
-      </w:r>
-      <w:proofErr w:type="spellEnd"/>
-      <w:r>
-        <w:rPr>
-          <w:color w:val="000000" w:themeColor="text1"/>
-        </w:rPr>
-        <w:t xml:space="preserve"> </w:t>
-      </w:r>
-      <w:proofErr w:type="spellStart"/>
-      <w:r>
-        <w:rPr>
-          <w:color w:val="000000" w:themeColor="text1"/>
-        </w:rPr>
-        <w:t>mk</w:t>
-      </w:r>
-      <w:proofErr w:type="spellEnd"/>
-      <w:r>
-        <w:rPr>
-          <w:color w:val="000000" w:themeColor="text1"/>
-        </w:rPr>
-        <w:t>)</w:t>
-      </w:r>
-    </w:p>
-    <w:p>
-      <w:pPr>
-        <w:spacing w:line="360" w:lineRule="auto"/>
-        <w:ind w:left="1080"/>
-        <w:rPr>
-          <w:color w:val="000000" w:themeColor="text1"/>
-        </w:rPr>
-      </w:pPr>
-    </w:p>
-    <w:p>
-      <w:pPr>
-        <w:spacing w:line="360" w:lineRule="auto"/>
-        <w:ind w:left="1080"/>
-        <w:rPr>
-          <w:color w:val="000000" w:themeColor="text1"/>
-        </w:rPr>
-      </w:pPr>
-      <w:r>
-        <w:rPr>
-          <w:color w:val="000000" w:themeColor="text1"/>
-        </w:rPr>
-        <w:t xml:space="preserve">        and </w:t>
-      </w:r>
-      <w:proofErr w:type="spellStart"/>
-      <w:r>
-        <w:rPr>
-          <w:color w:val="000000" w:themeColor="text1"/>
-        </w:rPr>
-        <w:t>nextarg</w:t>
-      </w:r>
-      <w:proofErr w:type="spellEnd"/>
-      <w:r>
-        <w:rPr>
-          <w:color w:val="000000" w:themeColor="text1"/>
-        </w:rPr>
-        <w:t xml:space="preserve"> </w:t>
-      </w:r>
-      <w:proofErr w:type="spellStart"/>
-      <w:r>
-        <w:rPr>
-          <w:color w:val="000000" w:themeColor="text1"/>
-        </w:rPr>
-        <w:t>mk</w:t>
-      </w:r>
-      <w:proofErr w:type="spellEnd"/>
-      <w:r>
-        <w:rPr>
-          <w:color w:val="000000" w:themeColor="text1"/>
-        </w:rPr>
-        <w:t xml:space="preserve"> =</w:t>
-      </w:r>
-    </w:p>
-    <w:p>
-      <w:pPr>
-        <w:spacing w:line="360" w:lineRule="auto"/>
-        <w:ind w:left="1080"/>
-        <w:rPr>
-          <w:color w:val="000000" w:themeColor="text1"/>
-        </w:rPr>
-      </w:pPr>
-      <w:r>
-        <w:rPr>
-          <w:color w:val="000000" w:themeColor="text1"/>
-        </w:rPr>
-        <w:t xml:space="preserve">        let </w:t>
-      </w:r>
-      <w:proofErr w:type="spellStart"/>
-      <w:r>
-        <w:rPr>
-          <w:color w:val="000000" w:themeColor="text1"/>
-        </w:rPr>
-        <w:t>val</w:t>
-      </w:r>
-      <w:proofErr w:type="spellEnd"/>
-      <w:r>
-        <w:rPr>
-          <w:color w:val="000000" w:themeColor="text1"/>
-        </w:rPr>
-        <w:t xml:space="preserve"> l = </w:t>
-      </w:r>
-      <w:proofErr w:type="spellStart"/>
-      <w:r>
-        <w:rPr>
-          <w:color w:val="000000" w:themeColor="text1"/>
-        </w:rPr>
-        <w:t>SMLofNJ.getArgs</w:t>
-      </w:r>
-      <w:proofErr w:type="spellEnd"/>
-      <w:r>
-        <w:rPr>
-          <w:color w:val="000000" w:themeColor="text1"/>
-        </w:rPr>
-        <w:t xml:space="preserve"> ()</w:t>
-      </w:r>
-    </w:p>
-    <w:p>
-      <w:pPr>
-        <w:spacing w:line="360" w:lineRule="auto"/>
-        <w:ind w:left="1080"/>
-        <w:rPr>
-          <w:color w:val="000000" w:themeColor="text1"/>
-        </w:rPr>
-      </w:pPr>
-      <w:r>
-        <w:rPr>
-          <w:color w:val="000000" w:themeColor="text1"/>
-        </w:rPr>
-        <w:lastRenderedPageBreak/>
         <w:t xml:space="preserve">        in </w:t>
       </w:r>
       <w:proofErr w:type="spellStart"/>
@@ -26933,15 +27020,7 @@
         <w:rPr>
           <w:color w:val="000000" w:themeColor="text1"/>
         </w:rPr>
-        <w:t xml:space="preserve">, the process gets terminated </w:t>
-      </w:r>
-      <w:bookmarkStart w:id="44" w:name="_GoBack"/>
-      <w:bookmarkEnd w:id="44"/>
-      <w:r>
-        <w:rPr>
-          <w:color w:val="000000" w:themeColor="text1"/>
-        </w:rPr>
-        <w:t>and returns control to the command prompt or terminal.</w:t>
+        <w:t>, the process gets terminated and returns control to the command prompt or terminal.</w:t>
       </w:r>
     </w:p>
     <w:p>
@@ -27142,8 +27221,8 @@
           <w:u w:val="single"/>
         </w:rPr>
       </w:pPr>
-      <w:bookmarkStart w:id="45" w:name="_Toc132317184"/>
-      <w:bookmarkStart w:id="46" w:name="_Toc132819595"/>
+      <w:bookmarkStart w:id="44" w:name="_Toc132317184"/>
+      <w:bookmarkStart w:id="45" w:name="_Toc132819595"/>
       <w:r>
         <w:rPr>
           <w:color w:val="000000" w:themeColor="text1"/>
@@ -27183,22 +27262,14 @@
           </w:rPr>
           <w:t>.sml</w:t>
         </w:r>
+        <w:bookmarkEnd w:id="44"/>
         <w:bookmarkEnd w:id="45"/>
-        <w:bookmarkEnd w:id="46"/>
         <w:proofErr w:type="spellEnd"/>
       </w:hyperlink>
     </w:p>
     <w:p>
       <w:pPr>
         <w:spacing w:line="360" w:lineRule="auto"/>
-        <w:rPr>
-          <w:color w:val="000000" w:themeColor="text1"/>
-        </w:rPr>
-      </w:pPr>
-    </w:p>
-    <w:p>
-      <w:pPr>
-        <w:spacing w:line="360" w:lineRule="auto"/>
         <w:ind w:left="720"/>
         <w:rPr>
           <w:color w:val="000000" w:themeColor="text1"/>
@@ -27208,6 +27279,161 @@
         <w:rPr>
           <w:color w:val="000000" w:themeColor="text1"/>
         </w:rPr>
+        <w:t>boot-</w:t>
+      </w:r>
+      <w:proofErr w:type="spellStart"/>
+      <w:r>
+        <w:rPr>
+          <w:color w:val="000000" w:themeColor="text1"/>
+        </w:rPr>
+        <w:t>env</w:t>
+      </w:r>
+      <w:proofErr w:type="spellEnd"/>
+      <w:r>
+        <w:rPr>
+          <w:color w:val="000000" w:themeColor="text1"/>
+        </w:rPr>
+        <w:t>-</w:t>
+      </w:r>
+      <w:proofErr w:type="spellStart"/>
+      <w:r>
+        <w:rPr>
+          <w:color w:val="000000" w:themeColor="text1"/>
+        </w:rPr>
+        <w:t>fn.sml</w:t>
+      </w:r>
+      <w:proofErr w:type="spellEnd"/>
+      <w:r>
+        <w:rPr>
+          <w:color w:val="000000" w:themeColor="text1"/>
+        </w:rPr>
+        <w:t xml:space="preserve"> hosts the signature ‘BOOTENV’ and </w:t>
+      </w:r>
+      <w:proofErr w:type="spellStart"/>
+      <w:r>
+        <w:rPr>
+          <w:color w:val="000000" w:themeColor="text1"/>
+        </w:rPr>
+        <w:t>functor</w:t>
+      </w:r>
+      <w:proofErr w:type="spellEnd"/>
+      <w:r>
+        <w:rPr>
+          <w:color w:val="000000" w:themeColor="text1"/>
+        </w:rPr>
+        <w:t xml:space="preserve"> ‘</w:t>
+      </w:r>
+      <w:proofErr w:type="spellStart"/>
+      <w:r>
+        <w:rPr>
+          <w:color w:val="000000" w:themeColor="text1"/>
+        </w:rPr>
+        <w:t>BootEnvF</w:t>
+      </w:r>
+      <w:proofErr w:type="spellEnd"/>
+      <w:r>
+        <w:rPr>
+          <w:color w:val="000000" w:themeColor="text1"/>
+        </w:rPr>
+        <w:t xml:space="preserve">’, they are the key components in creating the bootstrap environment. Key functions that are required to initiate the pervasive environment are </w:t>
+      </w:r>
+      <w:r>
+        <w:rPr>
+          <w:color w:val="000000" w:themeColor="text1"/>
+        </w:rPr>
+        <w:t xml:space="preserve">declared here for </w:t>
+      </w:r>
+      <w:r>
+        <w:rPr>
+          <w:color w:val="000000" w:themeColor="text1"/>
+        </w:rPr>
+        <w:t>import</w:t>
+      </w:r>
+      <w:r>
+        <w:rPr>
+          <w:color w:val="000000" w:themeColor="text1"/>
+        </w:rPr>
+        <w:t>ing. Function ‘</w:t>
+      </w:r>
+      <w:proofErr w:type="spellStart"/>
+      <w:r>
+        <w:rPr>
+          <w:color w:val="000000" w:themeColor="text1"/>
+        </w:rPr>
+        <w:t>bootArgs</w:t>
+      </w:r>
+      <w:proofErr w:type="spellEnd"/>
+      <w:r>
+        <w:rPr>
+          <w:color w:val="000000" w:themeColor="text1"/>
+        </w:rPr>
+        <w:t>’ plays a key role in the bootstrap environment process, it handles the runtime system arguments passed from command line. These runtime arguments starting with ‘@SML*’ are validated here and appropriate function is performed. Functions that are passed as arguments to the ‘</w:t>
+      </w:r>
+      <w:proofErr w:type="spellStart"/>
+      <w:r>
+        <w:rPr>
+          <w:color w:val="000000" w:themeColor="text1"/>
+        </w:rPr>
+        <w:t>init</w:t>
+      </w:r>
+      <w:proofErr w:type="spellEnd"/>
+      <w:r>
+        <w:rPr>
+          <w:color w:val="000000" w:themeColor="text1"/>
+        </w:rPr>
+        <w:t>’ function in cm-</w:t>
+      </w:r>
+      <w:proofErr w:type="spellStart"/>
+      <w:r>
+        <w:rPr>
+          <w:color w:val="000000" w:themeColor="text1"/>
+        </w:rPr>
+        <w:t>boot.sml</w:t>
+      </w:r>
+      <w:proofErr w:type="spellEnd"/>
+      <w:r>
+        <w:rPr>
+          <w:color w:val="000000" w:themeColor="text1"/>
+        </w:rPr>
+        <w:t xml:space="preserve"> are declared here with their arguments </w:t>
+      </w:r>
+      <w:r>
+        <w:rPr>
+          <w:color w:val="000000" w:themeColor="text1"/>
+        </w:rPr>
+        <w:t xml:space="preserve">data type </w:t>
+      </w:r>
+      <w:r>
+        <w:rPr>
+          <w:color w:val="000000" w:themeColor="text1"/>
+        </w:rPr>
+        <w:t>and return data type</w:t>
+      </w:r>
+      <w:r>
+        <w:rPr>
+          <w:color w:val="000000" w:themeColor="text1"/>
+        </w:rPr>
+        <w:t>.</w:t>
+      </w:r>
+      <w:r>
+        <w:rPr>
+          <w:color w:val="000000" w:themeColor="text1"/>
+        </w:rPr>
+        <w:t xml:space="preserve"> </w:t>
+      </w:r>
+    </w:p>
+    <w:p>
+      <w:pPr>
+        <w:spacing w:line="360" w:lineRule="auto"/>
+        <w:ind w:left="720" w:firstLine="720"/>
+        <w:rPr>
+          <w:color w:val="000000" w:themeColor="text1"/>
+        </w:rPr>
+      </w:pPr>
+      <w:r>
+        <w:rPr>
+          <w:color w:val="000000" w:themeColor="text1"/>
+        </w:rPr>
         <w:t xml:space="preserve">In </w:t>
       </w:r>
       <w:proofErr w:type="spellStart"/>
@@ -27236,7 +27462,13 @@
         <w:rPr>
           <w:color w:val="000000" w:themeColor="text1"/>
         </w:rPr>
-        <w:t xml:space="preserve">, </w:t>
+        <w:t xml:space="preserve">, function </w:t>
+      </w:r>
+      <w:r>
+        <w:rPr>
+          <w:color w:val="000000" w:themeColor="text1"/>
+        </w:rPr>
+        <w:t>‘</w:t>
       </w:r>
       <w:proofErr w:type="spellStart"/>
       <w:r>
@@ -27250,7 +27482,31 @@
         <w:rPr>
           <w:color w:val="000000" w:themeColor="text1"/>
         </w:rPr>
-        <w:t xml:space="preserve"> function declaration is amended to include the newly added function </w:t>
+        <w:t xml:space="preserve">’ </w:t>
+      </w:r>
+      <w:r>
+        <w:rPr>
+          <w:color w:val="000000" w:themeColor="text1"/>
+        </w:rPr>
+        <w:t xml:space="preserve">declaration is amended to include the </w:t>
+      </w:r>
+      <w:r>
+        <w:rPr>
+          <w:color w:val="000000" w:themeColor="text1"/>
+        </w:rPr>
+        <w:t xml:space="preserve">argument and return data type of </w:t>
+      </w:r>
+      <w:r>
+        <w:rPr>
+          <w:color w:val="000000" w:themeColor="text1"/>
+        </w:rPr>
+        <w:t xml:space="preserve">newly added function </w:t>
+      </w:r>
+      <w:r>
+        <w:rPr>
+          <w:color w:val="000000" w:themeColor="text1"/>
+        </w:rPr>
+        <w:t>‘</w:t>
       </w:r>
       <w:proofErr w:type="spellStart"/>
       <w:r>
@@ -27260,6 +27516,12 @@
         <w:t>useScriptFile</w:t>
       </w:r>
       <w:proofErr w:type="spellEnd"/>
+      <w:r>
+        <w:rPr>
+          <w:color w:val="000000" w:themeColor="text1"/>
+        </w:rPr>
+        <w:t>’</w:t>
+      </w:r>
       <w:r>
         <w:rPr>
           <w:color w:val="000000" w:themeColor="text1"/>
@@ -27380,22 +27642,720 @@
         <w:rPr>
           <w:color w:val="000000" w:themeColor="text1"/>
         </w:rPr>
+        <w:t xml:space="preserve">          </w:t>
+      </w:r>
+      <w:proofErr w:type="spellStart"/>
+      <w:r>
+        <w:rPr>
+          <w:color w:val="000000" w:themeColor="text1"/>
+        </w:rPr>
+        <w:t>val</w:t>
+      </w:r>
+      <w:proofErr w:type="spellEnd"/>
+      <w:r>
+        <w:rPr>
+          <w:color w:val="000000" w:themeColor="text1"/>
+        </w:rPr>
+        <w:t xml:space="preserve"> architecture: string</w:t>
+      </w:r>
+    </w:p>
+    <w:p>
+      <w:pPr>
+        <w:spacing w:line="360" w:lineRule="auto"/>
+        <w:ind w:left="1440"/>
+        <w:rPr>
+          <w:color w:val="000000" w:themeColor="text1"/>
+        </w:rPr>
+      </w:pPr>
+      <w:r>
+        <w:rPr>
+          <w:color w:val="000000" w:themeColor="text1"/>
+        </w:rPr>
+        <w:t xml:space="preserve">          </w:t>
+      </w:r>
+      <w:proofErr w:type="spellStart"/>
+      <w:r>
+        <w:rPr>
+          <w:color w:val="000000" w:themeColor="text1"/>
+        </w:rPr>
+        <w:t>val</w:t>
+      </w:r>
+      <w:proofErr w:type="spellEnd"/>
+      <w:r>
+        <w:rPr>
+          <w:color w:val="000000" w:themeColor="text1"/>
+        </w:rPr>
+        <w:t xml:space="preserve"> </w:t>
+      </w:r>
+      <w:proofErr w:type="spellStart"/>
+      <w:proofErr w:type="gramStart"/>
+      <w:r>
+        <w:rPr>
+          <w:color w:val="000000" w:themeColor="text1"/>
+        </w:rPr>
+        <w:t>cminit</w:t>
+      </w:r>
+      <w:proofErr w:type="spellEnd"/>
+      <w:r>
+        <w:rPr>
+          <w:color w:val="000000" w:themeColor="text1"/>
+        </w:rPr>
+        <w:t xml:space="preserve"> :</w:t>
+      </w:r>
+      <w:proofErr w:type="gramEnd"/>
+      <w:r>
+        <w:rPr>
+          <w:color w:val="000000" w:themeColor="text1"/>
+        </w:rPr>
+        <w:t xml:space="preserve"> string * </w:t>
+      </w:r>
+      <w:proofErr w:type="spellStart"/>
+      <w:r>
+        <w:rPr>
+          <w:color w:val="000000" w:themeColor="text1"/>
+        </w:rPr>
+        <w:t>DynamicEnv.env</w:t>
+      </w:r>
+      <w:proofErr w:type="spellEnd"/>
+      <w:r>
+        <w:rPr>
+          <w:color w:val="000000" w:themeColor="text1"/>
+        </w:rPr>
+        <w:t xml:space="preserve"> * </w:t>
+      </w:r>
+      <w:proofErr w:type="spellStart"/>
+      <w:r>
+        <w:rPr>
+          <w:color w:val="000000" w:themeColor="text1"/>
+        </w:rPr>
+        <w:t>envrequest</w:t>
+      </w:r>
+      <w:proofErr w:type="spellEnd"/>
+    </w:p>
+    <w:p>
+      <w:pPr>
+        <w:spacing w:line="360" w:lineRule="auto"/>
+        <w:ind w:left="1440"/>
+        <w:rPr>
+          <w:color w:val="000000" w:themeColor="text1"/>
+        </w:rPr>
+      </w:pPr>
+      <w:r>
+        <w:rPr>
+          <w:color w:val="000000" w:themeColor="text1"/>
+        </w:rPr>
+        <w:t xml:space="preserve">                   * (</w:t>
+      </w:r>
+      <w:proofErr w:type="spellStart"/>
+      <w:r>
+        <w:rPr>
+          <w:color w:val="000000" w:themeColor="text1"/>
+        </w:rPr>
+        <w:t>TextIO.instream</w:t>
+      </w:r>
+      <w:proofErr w:type="spellEnd"/>
+      <w:r>
+        <w:rPr>
+          <w:color w:val="000000" w:themeColor="text1"/>
+        </w:rPr>
+        <w:t xml:space="preserve"> -&gt; </w:t>
+      </w:r>
+      <w:proofErr w:type="gramStart"/>
+      <w:r>
+        <w:rPr>
+          <w:color w:val="000000" w:themeColor="text1"/>
+        </w:rPr>
+        <w:t>unit)(</w:t>
+      </w:r>
+      <w:proofErr w:type="gramEnd"/>
+      <w:r>
+        <w:rPr>
+          <w:color w:val="000000" w:themeColor="text1"/>
+        </w:rPr>
+        <w:t xml:space="preserve">* </w:t>
+      </w:r>
+      <w:proofErr w:type="spellStart"/>
+      <w:r>
+        <w:rPr>
+          <w:color w:val="000000" w:themeColor="text1"/>
+        </w:rPr>
+        <w:t>useStream</w:t>
+      </w:r>
+      <w:proofErr w:type="spellEnd"/>
+      <w:r>
+        <w:rPr>
+          <w:color w:val="000000" w:themeColor="text1"/>
+        </w:rPr>
+        <w:t xml:space="preserve"> *)</w:t>
+      </w:r>
+    </w:p>
+    <w:p>
+      <w:pPr>
+        <w:spacing w:line="360" w:lineRule="auto"/>
+        <w:ind w:left="1440"/>
+        <w:rPr>
+          <w:color w:val="FF0000"/>
+        </w:rPr>
+      </w:pPr>
+      <w:r>
+        <w:rPr>
+          <w:color w:val="FF0000"/>
+        </w:rPr>
+        <w:t xml:space="preserve">                   * (string * </w:t>
+      </w:r>
+      <w:proofErr w:type="spellStart"/>
+      <w:r>
+        <w:rPr>
+          <w:color w:val="FF0000"/>
+        </w:rPr>
+        <w:t>TextIO.instream</w:t>
+      </w:r>
+      <w:proofErr w:type="spellEnd"/>
+      <w:r>
+        <w:rPr>
+          <w:color w:val="FF0000"/>
+        </w:rPr>
+        <w:t xml:space="preserve"> -&gt; unit) (* </w:t>
+      </w:r>
+      <w:proofErr w:type="spellStart"/>
+      <w:r>
+        <w:rPr>
+          <w:color w:val="FF0000"/>
+        </w:rPr>
+        <w:t>useScriptFile</w:t>
+      </w:r>
+      <w:proofErr w:type="spellEnd"/>
+      <w:r>
+        <w:rPr>
+          <w:color w:val="FF0000"/>
+        </w:rPr>
+        <w:t xml:space="preserve"> *)</w:t>
+      </w:r>
+    </w:p>
+    <w:p>
+      <w:pPr>
+        <w:spacing w:line="360" w:lineRule="auto"/>
+        <w:ind w:left="1440"/>
+        <w:rPr>
+          <w:color w:val="000000" w:themeColor="text1"/>
+        </w:rPr>
+      </w:pPr>
+      <w:r>
+        <w:rPr>
+          <w:color w:val="000000" w:themeColor="text1"/>
+        </w:rPr>
+        <w:t xml:space="preserve">                   * (string -&gt; unit) (* </w:t>
+      </w:r>
+      <w:proofErr w:type="spellStart"/>
+      <w:r>
+        <w:rPr>
+          <w:color w:val="000000" w:themeColor="text1"/>
+        </w:rPr>
+        <w:t>useFile</w:t>
+      </w:r>
+      <w:proofErr w:type="spellEnd"/>
+      <w:r>
+        <w:rPr>
+          <w:color w:val="000000" w:themeColor="text1"/>
+        </w:rPr>
+        <w:t xml:space="preserve"> *)</w:t>
+      </w:r>
+    </w:p>
+    <w:p>
+      <w:pPr>
+        <w:spacing w:line="360" w:lineRule="auto"/>
+        <w:ind w:left="1440"/>
+        <w:rPr>
+          <w:color w:val="000000" w:themeColor="text1"/>
+        </w:rPr>
+      </w:pPr>
+      <w:r>
+        <w:rPr>
+          <w:color w:val="000000" w:themeColor="text1"/>
+        </w:rPr>
+        <w:t xml:space="preserve">                   * ((string -&gt; unit) -&gt; (string -&gt; unit))</w:t>
+      </w:r>
+    </w:p>
+    <w:p>
+      <w:pPr>
+        <w:spacing w:line="360" w:lineRule="auto"/>
+        <w:ind w:left="1440"/>
+        <w:rPr>
+          <w:color w:val="000000" w:themeColor="text1"/>
+        </w:rPr>
+      </w:pPr>
+      <w:r>
+        <w:rPr>
+          <w:color w:val="000000" w:themeColor="text1"/>
+        </w:rPr>
+        <w:t xml:space="preserve">                                      (* </w:t>
+      </w:r>
+      <w:proofErr w:type="spellStart"/>
+      <w:r>
+        <w:rPr>
+          <w:color w:val="000000" w:themeColor="text1"/>
+        </w:rPr>
+        <w:t>errorwrap</w:t>
+      </w:r>
+      <w:proofErr w:type="spellEnd"/>
+      <w:r>
+        <w:rPr>
+          <w:color w:val="000000" w:themeColor="text1"/>
+        </w:rPr>
+        <w:t xml:space="preserve"> *)</w:t>
+      </w:r>
+    </w:p>
+    <w:p>
+      <w:pPr>
+        <w:spacing w:line="360" w:lineRule="auto"/>
+        <w:ind w:left="1440"/>
+        <w:rPr>
+          <w:color w:val="000000" w:themeColor="text1"/>
+        </w:rPr>
+      </w:pPr>
+      <w:r>
+        <w:rPr>
+          <w:color w:val="000000" w:themeColor="text1"/>
+        </w:rPr>
+        <w:t xml:space="preserve">                   * </w:t>
+      </w:r>
+      <w:proofErr w:type="gramStart"/>
+      <w:r>
+        <w:rPr>
+          <w:color w:val="000000" w:themeColor="text1"/>
+        </w:rPr>
+        <w:t xml:space="preserve">({ </w:t>
+      </w:r>
+      <w:proofErr w:type="spellStart"/>
+      <w:r>
+        <w:rPr>
+          <w:color w:val="000000" w:themeColor="text1"/>
+        </w:rPr>
+        <w:t>manageImport</w:t>
+      </w:r>
+      <w:proofErr w:type="spellEnd"/>
+      <w:proofErr w:type="gramEnd"/>
+      <w:r>
+        <w:rPr>
+          <w:color w:val="000000" w:themeColor="text1"/>
+        </w:rPr>
+        <w:t>:</w:t>
+      </w:r>
+    </w:p>
+    <w:p>
+      <w:pPr>
+        <w:spacing w:line="360" w:lineRule="auto"/>
+        <w:ind w:left="1440"/>
+        <w:rPr>
+          <w:color w:val="000000" w:themeColor="text1"/>
+        </w:rPr>
+      </w:pPr>
+      <w:r>
+        <w:rPr>
+          <w:color w:val="000000" w:themeColor="text1"/>
+        </w:rPr>
+        <w:t xml:space="preserve">                      </w:t>
+      </w:r>
+      <w:proofErr w:type="spellStart"/>
+      <w:r>
+        <w:rPr>
+          <w:color w:val="000000" w:themeColor="text1"/>
+        </w:rPr>
+        <w:t>Ast.dec</w:t>
+      </w:r>
+      <w:proofErr w:type="spellEnd"/>
+      <w:r>
+        <w:rPr>
+          <w:color w:val="000000" w:themeColor="text1"/>
+        </w:rPr>
+        <w:t xml:space="preserve"> * </w:t>
+      </w:r>
+      <w:proofErr w:type="spellStart"/>
+      <w:r>
+        <w:rPr>
+          <w:color w:val="000000" w:themeColor="text1"/>
+        </w:rPr>
+        <w:t>EnvRef.envref</w:t>
+      </w:r>
+      <w:proofErr w:type="spellEnd"/>
+      <w:r>
+        <w:rPr>
+          <w:color w:val="000000" w:themeColor="text1"/>
+        </w:rPr>
+        <w:t xml:space="preserve"> -&gt; unit,</w:t>
+      </w:r>
+    </w:p>
+    <w:p>
+      <w:pPr>
+        <w:spacing w:line="360" w:lineRule="auto"/>
+        <w:ind w:left="1440"/>
+        <w:rPr>
+          <w:color w:val="000000" w:themeColor="text1"/>
+        </w:rPr>
+      </w:pPr>
+      <w:r>
+        <w:rPr>
+          <w:color w:val="000000" w:themeColor="text1"/>
+        </w:rPr>
+        <w:t xml:space="preserve">                    </w:t>
+      </w:r>
+      <w:proofErr w:type="spellStart"/>
+      <w:r>
+        <w:rPr>
+          <w:color w:val="000000" w:themeColor="text1"/>
+        </w:rPr>
+        <w:t>managePrint</w:t>
+      </w:r>
+      <w:proofErr w:type="spellEnd"/>
+      <w:r>
+        <w:rPr>
+          <w:color w:val="000000" w:themeColor="text1"/>
+        </w:rPr>
+        <w:t>:</w:t>
+      </w:r>
+    </w:p>
+    <w:p>
+      <w:pPr>
+        <w:spacing w:line="360" w:lineRule="auto"/>
+        <w:ind w:left="1440"/>
+        <w:rPr>
+          <w:color w:val="000000" w:themeColor="text1"/>
+        </w:rPr>
+      </w:pPr>
+      <w:r>
+        <w:rPr>
+          <w:color w:val="000000" w:themeColor="text1"/>
+        </w:rPr>
+        <w:t xml:space="preserve">                      </w:t>
+      </w:r>
+      <w:proofErr w:type="spellStart"/>
+      <w:r>
+        <w:rPr>
+          <w:color w:val="000000" w:themeColor="text1"/>
+        </w:rPr>
+        <w:t>Symbol.symbol</w:t>
+      </w:r>
+      <w:proofErr w:type="spellEnd"/>
+      <w:r>
+        <w:rPr>
+          <w:color w:val="000000" w:themeColor="text1"/>
+        </w:rPr>
+        <w:t xml:space="preserve"> * </w:t>
+      </w:r>
+      <w:proofErr w:type="spellStart"/>
+      <w:r>
+        <w:rPr>
+          <w:color w:val="000000" w:themeColor="text1"/>
+        </w:rPr>
+        <w:t>EnvRef.envref</w:t>
+      </w:r>
+      <w:proofErr w:type="spellEnd"/>
+      <w:r>
+        <w:rPr>
+          <w:color w:val="000000" w:themeColor="text1"/>
+        </w:rPr>
+        <w:t xml:space="preserve"> -&gt; unit,</w:t>
+      </w:r>
+    </w:p>
+    <w:p>
+      <w:pPr>
+        <w:spacing w:line="360" w:lineRule="auto"/>
+        <w:ind w:left="1440"/>
+        <w:rPr>
+          <w:color w:val="000000" w:themeColor="text1"/>
+        </w:rPr>
+      </w:pPr>
+      <w:r>
+        <w:rPr>
+          <w:color w:val="000000" w:themeColor="text1"/>
+        </w:rPr>
+        <w:t xml:space="preserve">                    </w:t>
+      </w:r>
+      <w:proofErr w:type="spellStart"/>
+      <w:proofErr w:type="gramStart"/>
+      <w:r>
+        <w:rPr>
+          <w:color w:val="000000" w:themeColor="text1"/>
+        </w:rPr>
+        <w:t>getPending</w:t>
+      </w:r>
+      <w:proofErr w:type="spellEnd"/>
+      <w:r>
+        <w:rPr>
+          <w:color w:val="000000" w:themeColor="text1"/>
+        </w:rPr>
+        <w:t xml:space="preserve"> :</w:t>
+      </w:r>
+      <w:proofErr w:type="gramEnd"/>
+      <w:r>
+        <w:rPr>
+          <w:color w:val="000000" w:themeColor="text1"/>
+        </w:rPr>
+        <w:t xml:space="preserve"> unit -&gt; </w:t>
+      </w:r>
+      <w:proofErr w:type="spellStart"/>
+      <w:r>
+        <w:rPr>
+          <w:color w:val="000000" w:themeColor="text1"/>
+        </w:rPr>
+        <w:t>Symbol.symbol</w:t>
+      </w:r>
+      <w:proofErr w:type="spellEnd"/>
+      <w:r>
+        <w:rPr>
+          <w:color w:val="000000" w:themeColor="text1"/>
+        </w:rPr>
+        <w:t xml:space="preserve"> list }</w:t>
+      </w:r>
+    </w:p>
+    <w:p>
+      <w:pPr>
+        <w:spacing w:line="360" w:lineRule="auto"/>
+        <w:ind w:left="1440"/>
+        <w:rPr>
+          <w:color w:val="000000" w:themeColor="text1"/>
+        </w:rPr>
+      </w:pPr>
+      <w:r>
+        <w:rPr>
+          <w:color w:val="000000" w:themeColor="text1"/>
+        </w:rPr>
+        <w:t xml:space="preserve">                  -&gt; unit)</w:t>
+      </w:r>
+    </w:p>
+    <w:p>
+      <w:pPr>
+        <w:spacing w:line="360" w:lineRule="auto"/>
+        <w:ind w:left="1440"/>
+        <w:rPr>
+          <w:color w:val="000000" w:themeColor="text1"/>
+        </w:rPr>
+      </w:pPr>
+      <w:r>
+        <w:rPr>
+          <w:color w:val="000000" w:themeColor="text1"/>
+        </w:rPr>
+        <w:t xml:space="preserve">                   -&gt; (unit -&gt; unit) option</w:t>
+      </w:r>
+    </w:p>
+    <w:p>
+      <w:pPr>
+        <w:spacing w:line="360" w:lineRule="auto"/>
+        <w:ind w:left="1440"/>
+        <w:rPr>
+          <w:color w:val="000000" w:themeColor="text1"/>
+        </w:rPr>
+      </w:pPr>
+      <w:r>
+        <w:rPr>
+          <w:color w:val="000000" w:themeColor="text1"/>
+        </w:rPr>
+        <w:t xml:space="preserve">          </w:t>
+      </w:r>
+      <w:proofErr w:type="spellStart"/>
+      <w:r>
+        <w:rPr>
+          <w:color w:val="000000" w:themeColor="text1"/>
+        </w:rPr>
+        <w:t>val</w:t>
+      </w:r>
+      <w:proofErr w:type="spellEnd"/>
+      <w:r>
+        <w:rPr>
+          <w:color w:val="000000" w:themeColor="text1"/>
+        </w:rPr>
+        <w:t xml:space="preserve"> </w:t>
+      </w:r>
+      <w:proofErr w:type="spellStart"/>
+      <w:r>
+        <w:rPr>
+          <w:color w:val="000000" w:themeColor="text1"/>
+        </w:rPr>
+        <w:t>cmbmake</w:t>
+      </w:r>
+      <w:proofErr w:type="spellEnd"/>
+      <w:r>
+        <w:rPr>
+          <w:color w:val="000000" w:themeColor="text1"/>
+        </w:rPr>
+        <w:t xml:space="preserve">: string * bool -&gt; unit) :&gt; BOOTENV = </w:t>
+      </w:r>
+      <w:proofErr w:type="spellStart"/>
+      <w:r>
+        <w:rPr>
+          <w:color w:val="000000" w:themeColor="text1"/>
+        </w:rPr>
+        <w:t>struct</w:t>
+      </w:r>
+      <w:proofErr w:type="spellEnd"/>
+    </w:p>
+    <w:p>
+      <w:pPr>
+        <w:spacing w:line="360" w:lineRule="auto"/>
+        <w:ind w:left="1440"/>
+        <w:rPr>
+          <w:color w:val="000000" w:themeColor="text1"/>
+        </w:rPr>
+      </w:pPr>
+    </w:p>
+    <w:p>
+      <w:pPr>
+        <w:spacing w:line="360" w:lineRule="auto"/>
+        <w:ind w:left="1440"/>
+        <w:rPr>
+          <w:color w:val="000000" w:themeColor="text1"/>
+        </w:rPr>
+      </w:pPr>
+      <w:r>
+        <w:rPr>
+          <w:color w:val="000000" w:themeColor="text1"/>
+        </w:rPr>
+        <w:t xml:space="preserve">fun </w:t>
+      </w:r>
+      <w:proofErr w:type="spellStart"/>
+      <w:r>
+        <w:rPr>
+          <w:color w:val="000000" w:themeColor="text1"/>
+        </w:rPr>
+        <w:t>useFile</w:t>
+      </w:r>
+      <w:proofErr w:type="spellEnd"/>
+      <w:r>
+        <w:rPr>
+          <w:color w:val="000000" w:themeColor="text1"/>
+        </w:rPr>
+        <w:t xml:space="preserve"> f = if </w:t>
+      </w:r>
+      <w:proofErr w:type="spellStart"/>
+      <w:proofErr w:type="gramStart"/>
+      <w:r>
+        <w:rPr>
+          <w:color w:val="000000" w:themeColor="text1"/>
+        </w:rPr>
+        <w:t>Backend.Interact.useFile</w:t>
+      </w:r>
+      <w:proofErr w:type="spellEnd"/>
+      <w:proofErr w:type="gramEnd"/>
+      <w:r>
+        <w:rPr>
+          <w:color w:val="000000" w:themeColor="text1"/>
+        </w:rPr>
+        <w:t xml:space="preserve"> f</w:t>
+      </w:r>
+    </w:p>
+    <w:p>
+      <w:pPr>
+        <w:spacing w:line="360" w:lineRule="auto"/>
+        <w:ind w:left="1440"/>
+        <w:rPr>
+          <w:color w:val="000000" w:themeColor="text1"/>
+        </w:rPr>
+      </w:pPr>
+      <w:r>
+        <w:rPr>
+          <w:color w:val="000000" w:themeColor="text1"/>
+        </w:rPr>
+        <w:t xml:space="preserve">          then ()</w:t>
+      </w:r>
+    </w:p>
+    <w:p>
+      <w:pPr>
+        <w:spacing w:line="360" w:lineRule="auto"/>
+        <w:ind w:left="1440"/>
+        <w:rPr>
+          <w:color w:val="000000" w:themeColor="text1"/>
+        </w:rPr>
+      </w:pPr>
+      <w:r>
+        <w:rPr>
+          <w:color w:val="000000" w:themeColor="text1"/>
+        </w:rPr>
         <w:lastRenderedPageBreak/>
+        <w:t xml:space="preserve">          else </w:t>
+      </w:r>
+      <w:proofErr w:type="spellStart"/>
+      <w:proofErr w:type="gramStart"/>
+      <w:r>
+        <w:rPr>
+          <w:color w:val="000000" w:themeColor="text1"/>
+        </w:rPr>
+        <w:t>OS.Process.exit</w:t>
+      </w:r>
+      <w:proofErr w:type="spellEnd"/>
+      <w:proofErr w:type="gramEnd"/>
+      <w:r>
+        <w:rPr>
+          <w:color w:val="000000" w:themeColor="text1"/>
+        </w:rPr>
+        <w:t xml:space="preserve"> </w:t>
+      </w:r>
+      <w:proofErr w:type="spellStart"/>
+      <w:r>
+        <w:rPr>
+          <w:color w:val="000000" w:themeColor="text1"/>
+        </w:rPr>
+        <w:t>OS.Process.failure</w:t>
+      </w:r>
+      <w:proofErr w:type="spellEnd"/>
+    </w:p>
+    <w:p>
+      <w:pPr>
+        <w:spacing w:line="360" w:lineRule="auto"/>
+        <w:ind w:left="1440"/>
+        <w:rPr>
+          <w:color w:val="000000" w:themeColor="text1"/>
+        </w:rPr>
+      </w:pPr>
+      <w:r>
+        <w:rPr>
+          <w:color w:val="000000" w:themeColor="text1"/>
+        </w:rPr>
+        <w:t xml:space="preserve">        in</w:t>
+      </w:r>
+    </w:p>
+    <w:p>
+      <w:pPr>
+        <w:spacing w:line="360" w:lineRule="auto"/>
+        <w:ind w:left="1440"/>
+        <w:rPr>
+          <w:color w:val="000000" w:themeColor="text1"/>
+        </w:rPr>
+      </w:pPr>
+      <w:r>
+        <w:rPr>
+          <w:color w:val="000000" w:themeColor="text1"/>
+        </w:rPr>
         <w:t xml:space="preserve">          </w:t>
       </w:r>
       <w:proofErr w:type="spellStart"/>
-      <w:r>
-        <w:rPr>
-          <w:color w:val="000000" w:themeColor="text1"/>
-        </w:rPr>
-        <w:t>val</w:t>
-      </w:r>
-      <w:proofErr w:type="spellEnd"/>
-      <w:r>
-        <w:rPr>
-          <w:color w:val="000000" w:themeColor="text1"/>
-        </w:rPr>
-        <w:t xml:space="preserve"> architecture: string</w:t>
+      <w:proofErr w:type="gramStart"/>
+      <w:r>
+        <w:rPr>
+          <w:color w:val="000000" w:themeColor="text1"/>
+        </w:rPr>
+        <w:t>U.pStruct</w:t>
+      </w:r>
+      <w:proofErr w:type="spellEnd"/>
+      <w:proofErr w:type="gramEnd"/>
+      <w:r>
+        <w:rPr>
+          <w:color w:val="000000" w:themeColor="text1"/>
+        </w:rPr>
+        <w:t xml:space="preserve"> := </w:t>
+      </w:r>
+      <w:proofErr w:type="spellStart"/>
+      <w:r>
+        <w:rPr>
+          <w:color w:val="000000" w:themeColor="text1"/>
+        </w:rPr>
+        <w:t>U.NILrde</w:t>
+      </w:r>
+      <w:proofErr w:type="spellEnd"/>
+      <w:r>
+        <w:rPr>
+          <w:color w:val="000000" w:themeColor="text1"/>
+        </w:rPr>
+        <w:t>;</w:t>
       </w:r>
     </w:p>
     <w:p>
@@ -27417,14 +28377,57 @@
         <w:rPr>
           <w:color w:val="000000" w:themeColor="text1"/>
         </w:rPr>
-        <w:t>val</w:t>
-      </w:r>
-      <w:proofErr w:type="spellEnd"/>
-      <w:r>
-        <w:rPr>
-          <w:color w:val="000000" w:themeColor="text1"/>
-        </w:rPr>
-        <w:t xml:space="preserve"> </w:t>
+        <w:t>cminit</w:t>
+      </w:r>
+      <w:proofErr w:type="spellEnd"/>
+      <w:r>
+        <w:rPr>
+          <w:color w:val="000000" w:themeColor="text1"/>
+        </w:rPr>
+        <w:t xml:space="preserve"> (</w:t>
+      </w:r>
+      <w:proofErr w:type="spellStart"/>
+      <w:r>
+        <w:rPr>
+          <w:color w:val="000000" w:themeColor="text1"/>
+        </w:rPr>
+        <w:t>bootdir</w:t>
+      </w:r>
+      <w:proofErr w:type="spellEnd"/>
+      <w:r>
+        <w:rPr>
+          <w:color w:val="000000" w:themeColor="text1"/>
+        </w:rPr>
+        <w:t xml:space="preserve">, de, </w:t>
+      </w:r>
+      <w:proofErr w:type="spellStart"/>
+      <w:r>
+        <w:rPr>
+          <w:color w:val="000000" w:themeColor="text1"/>
+        </w:rPr>
+        <w:t>er</w:t>
+      </w:r>
+      <w:proofErr w:type="spellEnd"/>
+      <w:r>
+        <w:rPr>
+          <w:color w:val="000000" w:themeColor="text1"/>
+        </w:rPr>
+        <w:t>,</w:t>
+      </w:r>
+    </w:p>
+    <w:p>
+      <w:pPr>
+        <w:spacing w:line="360" w:lineRule="auto"/>
+        <w:ind w:left="1440"/>
+        <w:rPr>
+          <w:color w:val="000000" w:themeColor="text1"/>
+        </w:rPr>
+      </w:pPr>
+      <w:r>
+        <w:rPr>
+          <w:color w:val="000000" w:themeColor="text1"/>
+        </w:rPr>
+        <w:t xml:space="preserve">              </w:t>
       </w:r>
       <w:proofErr w:type="spellStart"/>
       <w:proofErr w:type="gramStart"/>
@@ -27432,100 +28435,46 @@
         <w:rPr>
           <w:color w:val="000000" w:themeColor="text1"/>
         </w:rPr>
-        <w:t>cminit</w:t>
-      </w:r>
-      <w:proofErr w:type="spellEnd"/>
-      <w:r>
-        <w:rPr>
-          <w:color w:val="000000" w:themeColor="text1"/>
-        </w:rPr>
-        <w:t xml:space="preserve"> :</w:t>
-      </w:r>
+        <w:t>Backend.Interact.useStream</w:t>
+      </w:r>
+      <w:proofErr w:type="spellEnd"/>
       <w:proofErr w:type="gramEnd"/>
       <w:r>
         <w:rPr>
           <w:color w:val="000000" w:themeColor="text1"/>
         </w:rPr>
-        <w:t xml:space="preserve"> string * </w:t>
-      </w:r>
-      <w:proofErr w:type="spellStart"/>
-      <w:r>
-        <w:rPr>
-          <w:color w:val="000000" w:themeColor="text1"/>
-        </w:rPr>
-        <w:t>DynamicEnv.env</w:t>
-      </w:r>
-      <w:proofErr w:type="spellEnd"/>
-      <w:r>
-        <w:rPr>
-          <w:color w:val="000000" w:themeColor="text1"/>
-        </w:rPr>
-        <w:t xml:space="preserve"> * </w:t>
-      </w:r>
-      <w:proofErr w:type="spellStart"/>
-      <w:r>
-        <w:rPr>
-          <w:color w:val="000000" w:themeColor="text1"/>
-        </w:rPr>
-        <w:t>envrequest</w:t>
-      </w:r>
-      <w:proofErr w:type="spellEnd"/>
+        <w:t>,</w:t>
+      </w:r>
     </w:p>
     <w:p>
       <w:pPr>
         <w:spacing w:line="360" w:lineRule="auto"/>
         <w:ind w:left="1440"/>
         <w:rPr>
-          <w:color w:val="000000" w:themeColor="text1"/>
-        </w:rPr>
-      </w:pPr>
-      <w:r>
-        <w:rPr>
-          <w:color w:val="000000" w:themeColor="text1"/>
-        </w:rPr>
-        <w:t xml:space="preserve">                   * (</w:t>
-      </w:r>
-      <w:proofErr w:type="spellStart"/>
-      <w:r>
-        <w:rPr>
-          <w:color w:val="000000" w:themeColor="text1"/>
-        </w:rPr>
-        <w:t>TextIO.instream</w:t>
-      </w:r>
-      <w:proofErr w:type="spellEnd"/>
-      <w:r>
-        <w:rPr>
-          <w:color w:val="000000" w:themeColor="text1"/>
-        </w:rPr>
-        <w:t xml:space="preserve"> -&gt; </w:t>
-      </w:r>
+          <w:color w:val="FF0000"/>
+        </w:rPr>
+      </w:pPr>
+      <w:r>
+        <w:rPr>
+          <w:color w:val="FF0000"/>
+        </w:rPr>
+        <w:t xml:space="preserve">              </w:t>
+      </w:r>
+      <w:proofErr w:type="spellStart"/>
       <w:proofErr w:type="gramStart"/>
       <w:r>
         <w:rPr>
-          <w:color w:val="000000" w:themeColor="text1"/>
-        </w:rPr>
-        <w:t>unit)(</w:t>
-      </w:r>
+          <w:color w:val="FF0000"/>
+        </w:rPr>
+        <w:t>Backend.Interact.useScriptFile</w:t>
+      </w:r>
+      <w:proofErr w:type="spellEnd"/>
       <w:proofErr w:type="gramEnd"/>
       <w:r>
         <w:rPr>
-          <w:color w:val="000000" w:themeColor="text1"/>
-        </w:rPr>
-        <w:t xml:space="preserve">* </w:t>
-      </w:r>
-      <w:proofErr w:type="spellStart"/>
-      <w:r>
-        <w:rPr>
-          <w:color w:val="000000" w:themeColor="text1"/>
-        </w:rPr>
-        <w:t>useStream</w:t>
-      </w:r>
-      <w:proofErr w:type="spellEnd"/>
-      <w:r>
-        <w:rPr>
-          <w:color w:val="000000" w:themeColor="text1"/>
-        </w:rPr>
-        <w:t xml:space="preserve"> *)</w:t>
+          <w:color w:val="FF0000"/>
+        </w:rPr>
+        <w:t>, (* added as part of Execute as a script change *)</w:t>
       </w:r>
     </w:p>
     <w:p>
@@ -27540,35 +28489,35 @@
         <w:rPr>
           <w:color w:val="000000" w:themeColor="text1"/>
         </w:rPr>
-        <w:t xml:space="preserve">                   * (string * </w:t>
-      </w:r>
-      <w:proofErr w:type="spellStart"/>
-      <w:r>
-        <w:rPr>
-          <w:color w:val="000000" w:themeColor="text1"/>
-        </w:rPr>
-        <w:t>TextIO.instream</w:t>
-      </w:r>
-      <w:proofErr w:type="spellEnd"/>
-      <w:r>
-        <w:rPr>
-          <w:color w:val="000000" w:themeColor="text1"/>
-        </w:rPr>
-        <w:t xml:space="preserve"> -&gt; unit) (* </w:t>
-      </w:r>
-      <w:proofErr w:type="spellStart"/>
-      <w:r>
-        <w:rPr>
-          <w:color w:val="000000" w:themeColor="text1"/>
-        </w:rPr>
-        <w:t>useScriptFile</w:t>
-      </w:r>
-      <w:proofErr w:type="spellEnd"/>
-      <w:r>
-        <w:rPr>
-          <w:color w:val="000000" w:themeColor="text1"/>
-        </w:rPr>
-        <w:t xml:space="preserve"> *)</w:t>
+        <w:t xml:space="preserve">              </w:t>
+      </w:r>
+      <w:proofErr w:type="spellStart"/>
+      <w:r>
+        <w:rPr>
+          <w:color w:val="000000" w:themeColor="text1"/>
+        </w:rPr>
+        <w:t>errorwrap</w:t>
+      </w:r>
+      <w:proofErr w:type="spellEnd"/>
+      <w:r>
+        <w:rPr>
+          <w:color w:val="000000" w:themeColor="text1"/>
+        </w:rPr>
+        <w:t xml:space="preserve"> false </w:t>
+      </w:r>
+      <w:proofErr w:type="spellStart"/>
+      <w:r>
+        <w:rPr>
+          <w:color w:val="000000" w:themeColor="text1"/>
+        </w:rPr>
+        <w:t>useFile</w:t>
+      </w:r>
+      <w:proofErr w:type="spellEnd"/>
+      <w:r>
+        <w:rPr>
+          <w:color w:val="000000" w:themeColor="text1"/>
+        </w:rPr>
+        <w:t>,</w:t>
       </w:r>
     </w:p>
     <w:p>
@@ -27583,21 +28532,21 @@
         <w:rPr>
           <w:color w:val="000000" w:themeColor="text1"/>
         </w:rPr>
-        <w:t xml:space="preserve">                   * (string -&gt; unit) (* </w:t>
-      </w:r>
-      <w:proofErr w:type="spellStart"/>
-      <w:r>
-        <w:rPr>
-          <w:color w:val="000000" w:themeColor="text1"/>
-        </w:rPr>
-        <w:t>useFile</w:t>
-      </w:r>
-      <w:proofErr w:type="spellEnd"/>
-      <w:r>
-        <w:rPr>
-          <w:color w:val="000000" w:themeColor="text1"/>
-        </w:rPr>
-        <w:t xml:space="preserve"> *)</w:t>
+        <w:t xml:space="preserve">              </w:t>
+      </w:r>
+      <w:proofErr w:type="spellStart"/>
+      <w:r>
+        <w:rPr>
+          <w:color w:val="000000" w:themeColor="text1"/>
+        </w:rPr>
+        <w:t>errorwrap</w:t>
+      </w:r>
+      <w:proofErr w:type="spellEnd"/>
+      <w:r>
+        <w:rPr>
+          <w:color w:val="000000" w:themeColor="text1"/>
+        </w:rPr>
+        <w:t xml:space="preserve"> true,</w:t>
       </w:r>
     </w:p>
     <w:p>
@@ -27612,7 +28561,23 @@
         <w:rPr>
           <w:color w:val="000000" w:themeColor="text1"/>
         </w:rPr>
-        <w:t xml:space="preserve">                   * ((string -&gt; unit) -&gt; (string -&gt; unit))</w:t>
+        <w:t xml:space="preserve">              </w:t>
+      </w:r>
+      <w:proofErr w:type="spellStart"/>
+      <w:proofErr w:type="gramStart"/>
+      <w:r>
+        <w:rPr>
+          <w:color w:val="000000" w:themeColor="text1"/>
+        </w:rPr>
+        <w:t>Backend.Interact.installCompManagers</w:t>
+      </w:r>
+      <w:proofErr w:type="spellEnd"/>
+      <w:proofErr w:type="gramEnd"/>
+      <w:r>
+        <w:rPr>
+          <w:color w:val="000000" w:themeColor="text1"/>
+        </w:rPr>
+        <w:t>)</w:t>
       </w:r>
     </w:p>
     <w:p>
@@ -27627,21 +28592,7 @@
         <w:rPr>
           <w:color w:val="000000" w:themeColor="text1"/>
         </w:rPr>
-        <w:t xml:space="preserve">                                      (* </w:t>
-      </w:r>
-      <w:proofErr w:type="spellStart"/>
-      <w:r>
-        <w:rPr>
-          <w:color w:val="000000" w:themeColor="text1"/>
-        </w:rPr>
-        <w:t>errorwrap</w:t>
-      </w:r>
-      <w:proofErr w:type="spellEnd"/>
-      <w:r>
-        <w:rPr>
-          <w:color w:val="000000" w:themeColor="text1"/>
-        </w:rPr>
-        <w:t xml:space="preserve"> *)</w:t>
+        <w:t xml:space="preserve">        end</w:t>
       </w:r>
     </w:p>
     <w:p>
@@ -27652,281 +28603,6 @@
           <w:color w:val="000000" w:themeColor="text1"/>
         </w:rPr>
       </w:pPr>
-      <w:r>
-        <w:rPr>
-          <w:color w:val="000000" w:themeColor="text1"/>
-        </w:rPr>
-        <w:t xml:space="preserve">                   * </w:t>
-      </w:r>
-      <w:proofErr w:type="gramStart"/>
-      <w:r>
-        <w:rPr>
-          <w:color w:val="000000" w:themeColor="text1"/>
-        </w:rPr>
-        <w:t xml:space="preserve">({ </w:t>
-      </w:r>
-      <w:proofErr w:type="spellStart"/>
-      <w:r>
-        <w:rPr>
-          <w:color w:val="000000" w:themeColor="text1"/>
-        </w:rPr>
-        <w:t>manageImport</w:t>
-      </w:r>
-      <w:proofErr w:type="spellEnd"/>
-      <w:proofErr w:type="gramEnd"/>
-      <w:r>
-        <w:rPr>
-          <w:color w:val="000000" w:themeColor="text1"/>
-        </w:rPr>
-        <w:t>:</w:t>
-      </w:r>
-    </w:p>
-    <w:p>
-      <w:pPr>
-        <w:spacing w:line="360" w:lineRule="auto"/>
-        <w:ind w:left="1440"/>
-        <w:rPr>
-          <w:color w:val="000000" w:themeColor="text1"/>
-        </w:rPr>
-      </w:pPr>
-      <w:r>
-        <w:rPr>
-          <w:color w:val="000000" w:themeColor="text1"/>
-        </w:rPr>
-        <w:t xml:space="preserve">                      </w:t>
-      </w:r>
-      <w:proofErr w:type="spellStart"/>
-      <w:r>
-        <w:rPr>
-          <w:color w:val="000000" w:themeColor="text1"/>
-        </w:rPr>
-        <w:t>Ast.dec</w:t>
-      </w:r>
-      <w:proofErr w:type="spellEnd"/>
-      <w:r>
-        <w:rPr>
-          <w:color w:val="000000" w:themeColor="text1"/>
-        </w:rPr>
-        <w:t xml:space="preserve"> * </w:t>
-      </w:r>
-      <w:proofErr w:type="spellStart"/>
-      <w:r>
-        <w:rPr>
-          <w:color w:val="000000" w:themeColor="text1"/>
-        </w:rPr>
-        <w:t>EnvRef.envref</w:t>
-      </w:r>
-      <w:proofErr w:type="spellEnd"/>
-      <w:r>
-        <w:rPr>
-          <w:color w:val="000000" w:themeColor="text1"/>
-        </w:rPr>
-        <w:t xml:space="preserve"> -&gt; unit,</w:t>
-      </w:r>
-    </w:p>
-    <w:p>
-      <w:pPr>
-        <w:spacing w:line="360" w:lineRule="auto"/>
-        <w:ind w:left="1440"/>
-        <w:rPr>
-          <w:color w:val="000000" w:themeColor="text1"/>
-        </w:rPr>
-      </w:pPr>
-      <w:r>
-        <w:rPr>
-          <w:color w:val="000000" w:themeColor="text1"/>
-        </w:rPr>
-        <w:t xml:space="preserve">                    </w:t>
-      </w:r>
-      <w:proofErr w:type="spellStart"/>
-      <w:r>
-        <w:rPr>
-          <w:color w:val="000000" w:themeColor="text1"/>
-        </w:rPr>
-        <w:t>managePrint</w:t>
-      </w:r>
-      <w:proofErr w:type="spellEnd"/>
-      <w:r>
-        <w:rPr>
-          <w:color w:val="000000" w:themeColor="text1"/>
-        </w:rPr>
-        <w:t>:</w:t>
-      </w:r>
-    </w:p>
-    <w:p>
-      <w:pPr>
-        <w:spacing w:line="360" w:lineRule="auto"/>
-        <w:ind w:left="1440"/>
-        <w:rPr>
-          <w:color w:val="000000" w:themeColor="text1"/>
-        </w:rPr>
-      </w:pPr>
-      <w:r>
-        <w:rPr>
-          <w:color w:val="000000" w:themeColor="text1"/>
-        </w:rPr>
-        <w:t xml:space="preserve">                      </w:t>
-      </w:r>
-      <w:proofErr w:type="spellStart"/>
-      <w:r>
-        <w:rPr>
-          <w:color w:val="000000" w:themeColor="text1"/>
-        </w:rPr>
-        <w:t>Symbol.symbol</w:t>
-      </w:r>
-      <w:proofErr w:type="spellEnd"/>
-      <w:r>
-        <w:rPr>
-          <w:color w:val="000000" w:themeColor="text1"/>
-        </w:rPr>
-        <w:t xml:space="preserve"> * </w:t>
-      </w:r>
-      <w:proofErr w:type="spellStart"/>
-      <w:r>
-        <w:rPr>
-          <w:color w:val="000000" w:themeColor="text1"/>
-        </w:rPr>
-        <w:t>EnvRef.envref</w:t>
-      </w:r>
-      <w:proofErr w:type="spellEnd"/>
-      <w:r>
-        <w:rPr>
-          <w:color w:val="000000" w:themeColor="text1"/>
-        </w:rPr>
-        <w:t xml:space="preserve"> -&gt; unit,</w:t>
-      </w:r>
-    </w:p>
-    <w:p>
-      <w:pPr>
-        <w:spacing w:line="360" w:lineRule="auto"/>
-        <w:ind w:left="1440"/>
-        <w:rPr>
-          <w:color w:val="000000" w:themeColor="text1"/>
-        </w:rPr>
-      </w:pPr>
-      <w:r>
-        <w:rPr>
-          <w:color w:val="000000" w:themeColor="text1"/>
-        </w:rPr>
-        <w:t xml:space="preserve">                    </w:t>
-      </w:r>
-      <w:proofErr w:type="spellStart"/>
-      <w:proofErr w:type="gramStart"/>
-      <w:r>
-        <w:rPr>
-          <w:color w:val="000000" w:themeColor="text1"/>
-        </w:rPr>
-        <w:t>getPending</w:t>
-      </w:r>
-      <w:proofErr w:type="spellEnd"/>
-      <w:r>
-        <w:rPr>
-          <w:color w:val="000000" w:themeColor="text1"/>
-        </w:rPr>
-        <w:t xml:space="preserve"> :</w:t>
-      </w:r>
-      <w:proofErr w:type="gramEnd"/>
-      <w:r>
-        <w:rPr>
-          <w:color w:val="000000" w:themeColor="text1"/>
-        </w:rPr>
-        <w:t xml:space="preserve"> unit -&gt; </w:t>
-      </w:r>
-      <w:proofErr w:type="spellStart"/>
-      <w:r>
-        <w:rPr>
-          <w:color w:val="000000" w:themeColor="text1"/>
-        </w:rPr>
-        <w:t>Symbol.symbol</w:t>
-      </w:r>
-      <w:proofErr w:type="spellEnd"/>
-      <w:r>
-        <w:rPr>
-          <w:color w:val="000000" w:themeColor="text1"/>
-        </w:rPr>
-        <w:t xml:space="preserve"> list }</w:t>
-      </w:r>
-    </w:p>
-    <w:p>
-      <w:pPr>
-        <w:spacing w:line="360" w:lineRule="auto"/>
-        <w:ind w:left="1440"/>
-        <w:rPr>
-          <w:color w:val="000000" w:themeColor="text1"/>
-        </w:rPr>
-      </w:pPr>
-      <w:r>
-        <w:rPr>
-          <w:color w:val="000000" w:themeColor="text1"/>
-        </w:rPr>
-        <w:t xml:space="preserve">                  -&gt; unit)</w:t>
-      </w:r>
-    </w:p>
-    <w:p>
-      <w:pPr>
-        <w:spacing w:line="360" w:lineRule="auto"/>
-        <w:ind w:left="1440"/>
-        <w:rPr>
-          <w:color w:val="000000" w:themeColor="text1"/>
-        </w:rPr>
-      </w:pPr>
-      <w:r>
-        <w:rPr>
-          <w:color w:val="000000" w:themeColor="text1"/>
-        </w:rPr>
-        <w:t xml:space="preserve">                   -&gt; (unit -&gt; unit) option</w:t>
-      </w:r>
-    </w:p>
-    <w:p>
-      <w:pPr>
-        <w:spacing w:line="360" w:lineRule="auto"/>
-        <w:ind w:left="1440"/>
-        <w:rPr>
-          <w:color w:val="000000" w:themeColor="text1"/>
-        </w:rPr>
-      </w:pPr>
-      <w:r>
-        <w:rPr>
-          <w:color w:val="000000" w:themeColor="text1"/>
-        </w:rPr>
-        <w:t xml:space="preserve">          </w:t>
-      </w:r>
-      <w:proofErr w:type="spellStart"/>
-      <w:r>
-        <w:rPr>
-          <w:color w:val="000000" w:themeColor="text1"/>
-        </w:rPr>
-        <w:t>val</w:t>
-      </w:r>
-      <w:proofErr w:type="spellEnd"/>
-      <w:r>
-        <w:rPr>
-          <w:color w:val="000000" w:themeColor="text1"/>
-        </w:rPr>
-        <w:t xml:space="preserve"> </w:t>
-      </w:r>
-      <w:proofErr w:type="spellStart"/>
-      <w:r>
-        <w:rPr>
-          <w:color w:val="000000" w:themeColor="text1"/>
-        </w:rPr>
-        <w:t>cmbmake</w:t>
-      </w:r>
-      <w:proofErr w:type="spellEnd"/>
-      <w:r>
-        <w:rPr>
-          <w:color w:val="000000" w:themeColor="text1"/>
-        </w:rPr>
-        <w:t xml:space="preserve">: string * bool -&gt; unit) :&gt; BOOTENV = </w:t>
-      </w:r>
-      <w:proofErr w:type="spellStart"/>
-      <w:r>
-        <w:rPr>
-          <w:color w:val="000000" w:themeColor="text1"/>
-        </w:rPr>
-        <w:t>struct</w:t>
-      </w:r>
-      <w:proofErr w:type="spellEnd"/>
     </w:p>
     <w:p>
       <w:pPr>
@@ -27941,8 +28617,8 @@
           <w:u w:val="single"/>
         </w:rPr>
       </w:pPr>
-      <w:bookmarkStart w:id="47" w:name="_Toc132317182"/>
-      <w:bookmarkStart w:id="48" w:name="_Toc132819596"/>
+      <w:bookmarkStart w:id="46" w:name="_Toc132317182"/>
+      <w:bookmarkStart w:id="47" w:name="_Toc132819596"/>
       <w:proofErr w:type="spellStart"/>
       <w:r>
         <w:rPr>
@@ -27967,25 +28643,72 @@
         </w:rPr>
         <w:t>interact.sml</w:t>
       </w:r>
+      <w:bookmarkEnd w:id="46"/>
       <w:bookmarkEnd w:id="47"/>
-      <w:bookmarkEnd w:id="48"/>
-      <w:proofErr w:type="spellEnd"/>
-    </w:p>
-    <w:p>
-      <w:pPr>
-        <w:pStyle w:val="Heading3"/>
-        <w:spacing w:line="360" w:lineRule="auto"/>
-        <w:rPr>
-          <w:color w:val="auto"/>
-        </w:rPr>
-      </w:pPr>
+      <w:proofErr w:type="spellEnd"/>
     </w:p>
     <w:p>
       <w:pPr>
         <w:pStyle w:val="NoSpacing"/>
         <w:spacing w:line="360" w:lineRule="auto"/>
-        <w:ind w:left="720"/>
-      </w:pPr>
+        <w:ind w:left="720" w:firstLine="720"/>
+      </w:pPr>
+      <w:r>
+        <w:t xml:space="preserve">One of the </w:t>
+      </w:r>
+      <w:r>
+        <w:t>key structure in SML is Backend, it encapsulates the low-level details of the compilation and interpretation process. It allows the compiler and interpreter to operate at the higher level of abstraction. Interact is a sub structure with in Backend which provides functions to perform interactive input and output operations over a command prompt or terminal environment. Some of the key functions of Interact are ‘</w:t>
+      </w:r>
+      <w:proofErr w:type="spellStart"/>
+      <w:r>
+        <w:t>useFile</w:t>
+      </w:r>
+      <w:proofErr w:type="spellEnd"/>
+      <w:r>
+        <w:t>’ (which takes SML source in a file and add those declarations in the file to the top level environment) ‘</w:t>
+      </w:r>
+      <w:proofErr w:type="spellStart"/>
+      <w:r>
+        <w:t>useStream</w:t>
+      </w:r>
+      <w:proofErr w:type="spellEnd"/>
+      <w:r>
+        <w:t>’ and ‘</w:t>
+      </w:r>
+      <w:proofErr w:type="spellStart"/>
+      <w:r>
+        <w:t>evalStream</w:t>
+      </w:r>
+      <w:proofErr w:type="spellEnd"/>
+      <w:r>
+        <w:t xml:space="preserve">’ </w:t>
+      </w:r>
+      <w:r>
+        <w:t xml:space="preserve">(which takes SML source in </w:t>
+      </w:r>
+      <w:r>
+        <w:t xml:space="preserve">the form of stream </w:t>
+      </w:r>
+      <w:r>
+        <w:t>and add those declarations</w:t>
+      </w:r>
+      <w:r>
+        <w:t xml:space="preserve"> in the stream</w:t>
+      </w:r>
+      <w:r>
+        <w:t xml:space="preserve"> to the top level environment)</w:t>
+      </w:r>
+      <w:r>
+        <w:t xml:space="preserve"> and ‘</w:t>
+      </w:r>
+      <w:proofErr w:type="spellStart"/>
+      <w:r>
+        <w:t>withErrorHandling</w:t>
+      </w:r>
+      <w:proofErr w:type="spellEnd"/>
+      <w:r>
+        <w:t xml:space="preserve">’ (which handles the error). </w:t>
+      </w:r>
       <w:r>
         <w:t>A new function (</w:t>
       </w:r>
@@ -28003,7 +28726,10 @@
       </w:r>
       <w:proofErr w:type="spellEnd"/>
       <w:r>
-        <w:t xml:space="preserve"> structure, which takes the file name and its content as a stream and process the stream by passing it to </w:t>
+        <w:t xml:space="preserve"> structure, which takes the file name and its content as a stream and process the stream by passing</w:t>
+      </w:r>
+      <w:r>
+        <w:t xml:space="preserve"> it to </w:t>
       </w:r>
       <w:proofErr w:type="spellStart"/>
       <w:r>
@@ -28011,31 +28737,7 @@
       </w:r>
       <w:proofErr w:type="spellEnd"/>
       <w:r>
-        <w:t xml:space="preserve">. The compiler messages are muted and unmuted before the processing of the file. (Functions </w:t>
-      </w:r>
-      <w:proofErr w:type="spellStart"/>
-      <w:r>
-        <w:t>silenceCompiler</w:t>
-      </w:r>
-      <w:proofErr w:type="spellEnd"/>
-      <w:r>
-        <w:t xml:space="preserve">, </w:t>
-      </w:r>
-      <w:proofErr w:type="spellStart"/>
-      <w:r>
-        <w:t>dummyfn</w:t>
-      </w:r>
-      <w:proofErr w:type="spellEnd"/>
-      <w:r>
-        <w:t xml:space="preserve"> and </w:t>
-      </w:r>
-      <w:proofErr w:type="spellStart"/>
-      <w:r>
-        <w:t>unsilenceCompiler</w:t>
-      </w:r>
-      <w:proofErr w:type="spellEnd"/>
-      <w:r>
-        <w:t xml:space="preserve"> will be explained later in this document)</w:t>
+        <w:t>.</w:t>
       </w:r>
     </w:p>
     <w:p>
@@ -28352,7 +29054,11 @@
         <w:spacing w:line="360" w:lineRule="auto"/>
       </w:pPr>
       <w:r>
-        <w:t xml:space="preserve">New function definition is added to </w:t>
+        <w:lastRenderedPageBreak/>
+        <w:t>New function definition is a</w:t>
+      </w:r>
+      <w:r>
+        <w:t xml:space="preserve">dded to </w:t>
       </w:r>
       <w:proofErr w:type="spellStart"/>
       <w:r>
@@ -28360,8 +29066,278 @@
       </w:r>
       <w:proofErr w:type="spellEnd"/>
       <w:r>
-        <w:t>,</w:t>
-      </w:r>
+        <w:t>. Function ‘</w:t>
+      </w:r>
+      <w:proofErr w:type="spellStart"/>
+      <w:r>
+        <w:t>useScriptFile</w:t>
+      </w:r>
+      <w:proofErr w:type="spellEnd"/>
+      <w:r>
+        <w:t xml:space="preserve">’ takes in script file and stream as arguments and pass the same to </w:t>
+      </w:r>
+      <w:proofErr w:type="spellStart"/>
+      <w:r>
+        <w:rPr>
+          <w:color w:val="000000" w:themeColor="text1"/>
+        </w:rPr>
+        <w:t>EvalLoop.evalStream</w:t>
+      </w:r>
+      <w:proofErr w:type="spellEnd"/>
+      <w:r>
+        <w:rPr>
+          <w:color w:val="000000" w:themeColor="text1"/>
+        </w:rPr>
+        <w:t xml:space="preserve"> </w:t>
+      </w:r>
+      <w:r>
+        <w:rPr>
+          <w:color w:val="000000" w:themeColor="text1"/>
+        </w:rPr>
+        <w:t xml:space="preserve">to process the stream over REPL. </w:t>
+      </w:r>
+      <w:r>
+        <w:t xml:space="preserve">From </w:t>
+      </w:r>
+      <w:r>
+        <w:t xml:space="preserve">the new </w:t>
+      </w:r>
+      <w:r>
+        <w:t>structure ‘</w:t>
+      </w:r>
+      <w:proofErr w:type="spellStart"/>
+      <w:r>
+        <w:t>Mutecompiler</w:t>
+      </w:r>
+      <w:proofErr w:type="spellEnd"/>
+      <w:r>
+        <w:t>’, functions ‘</w:t>
+      </w:r>
+      <w:proofErr w:type="spellStart"/>
+      <w:r>
+        <w:t>silenceCompiler</w:t>
+      </w:r>
+      <w:proofErr w:type="spellEnd"/>
+      <w:r>
+        <w:t>’, ‘</w:t>
+      </w:r>
+      <w:proofErr w:type="spellStart"/>
+      <w:r>
+        <w:t>unsilenceCompiler</w:t>
+      </w:r>
+      <w:proofErr w:type="spellEnd"/>
+      <w:r>
+        <w:t>’ and ‘</w:t>
+      </w:r>
+      <w:proofErr w:type="spellStart"/>
+      <w:r>
+        <w:t>printStashedCompilerPutput</w:t>
+      </w:r>
+      <w:proofErr w:type="spellEnd"/>
+      <w:r>
+        <w:t xml:space="preserve">’ are </w:t>
+      </w:r>
+      <w:r>
+        <w:t>called-in</w:t>
+      </w:r>
+      <w:r>
+        <w:t xml:space="preserve"> here to perform specific tasks which are part of the key requirements. We will discuss more in detail on these functions later in this document. In short, </w:t>
+      </w:r>
+      <w:r>
+        <w:t>‘</w:t>
+      </w:r>
+      <w:proofErr w:type="spellStart"/>
+      <w:r>
+        <w:t>silenceCompiler</w:t>
+      </w:r>
+      <w:proofErr w:type="spellEnd"/>
+      <w:r>
+        <w:t>’</w:t>
+      </w:r>
+      <w:r>
+        <w:t xml:space="preserve"> is used to stash compiler output to a reference cell</w:t>
+      </w:r>
+      <w:r>
+        <w:t>, ‘</w:t>
+      </w:r>
+      <w:proofErr w:type="spellStart"/>
+      <w:r>
+        <w:t>unsilenceCompiler</w:t>
+      </w:r>
+      <w:proofErr w:type="spellEnd"/>
+      <w:r>
+        <w:t xml:space="preserve">’ </w:t>
+      </w:r>
+      <w:r>
+        <w:t xml:space="preserve">will revert back the stashed compiler output back from reference cell to compiler </w:t>
+      </w:r>
+      <w:r>
+        <w:t>and ‘</w:t>
+      </w:r>
+      <w:proofErr w:type="spellStart"/>
+      <w:r>
+        <w:t>printStashedCompilerPutput</w:t>
+      </w:r>
+      <w:proofErr w:type="spellEnd"/>
+      <w:r>
+        <w:t>’</w:t>
+      </w:r>
+      <w:r>
+        <w:t xml:space="preserve"> will print the stashed output to the </w:t>
+      </w:r>
+      <w:r>
+        <w:t xml:space="preserve">terminal for user. </w:t>
+      </w:r>
+    </w:p>
+    <w:p>
+      <w:pPr>
+        <w:spacing w:line="360" w:lineRule="auto"/>
+        <w:ind w:left="1080" w:firstLine="720"/>
+        <w:rPr>
+          <w:color w:val="000000" w:themeColor="text1"/>
+        </w:rPr>
+      </w:pPr>
+      <w:r>
+        <w:t xml:space="preserve">Before the file stream is passed to </w:t>
+      </w:r>
+      <w:proofErr w:type="spellStart"/>
+      <w:r>
+        <w:rPr>
+          <w:color w:val="000000" w:themeColor="text1"/>
+        </w:rPr>
+        <w:t>EvalLoop.evalStream</w:t>
+      </w:r>
+      <w:proofErr w:type="spellEnd"/>
+      <w:r>
+        <w:rPr>
+          <w:color w:val="000000" w:themeColor="text1"/>
+        </w:rPr>
+        <w:t xml:space="preserve"> for processing, the compiler messages are </w:t>
+      </w:r>
+      <w:r>
+        <w:rPr>
+          <w:color w:val="000000" w:themeColor="text1"/>
+        </w:rPr>
+        <w:t>muted</w:t>
+      </w:r>
+      <w:r>
+        <w:rPr>
+          <w:color w:val="000000" w:themeColor="text1"/>
+        </w:rPr>
+        <w:t>, a dummy function is called (which does nothing) and the compiler messages are un</w:t>
+      </w:r>
+      <w:r>
+        <w:rPr>
+          <w:color w:val="000000" w:themeColor="text1"/>
+        </w:rPr>
+        <w:t>muted</w:t>
+      </w:r>
+      <w:r>
+        <w:rPr>
+          <w:color w:val="000000" w:themeColor="text1"/>
+        </w:rPr>
+        <w:t>. This exercise is very much needed to make the script output pretty, else auto-loading messages for structure ‘</w:t>
+      </w:r>
+      <w:proofErr w:type="spellStart"/>
+      <w:r>
+        <w:rPr>
+          <w:color w:val="000000" w:themeColor="text1"/>
+        </w:rPr>
+        <w:t>Mutecompiler</w:t>
+      </w:r>
+      <w:proofErr w:type="spellEnd"/>
+      <w:r>
+        <w:rPr>
+          <w:color w:val="000000" w:themeColor="text1"/>
+        </w:rPr>
+        <w:t>’ will fill in the script output which will annoy the users.</w:t>
+      </w:r>
+    </w:p>
+    <w:p>
+      <w:pPr>
+        <w:spacing w:line="360" w:lineRule="auto"/>
+        <w:ind w:left="1080" w:firstLine="720"/>
+      </w:pPr>
+      <w:r>
+        <w:rPr>
+          <w:color w:val="000000" w:themeColor="text1"/>
+        </w:rPr>
+        <w:t xml:space="preserve">In case of error in the script file, the compiler will throw the error message along with file name and line number information. And also it </w:t>
+      </w:r>
+      <w:r>
+        <w:rPr>
+          <w:color w:val="000000" w:themeColor="text1"/>
+        </w:rPr>
+        <w:t>shows</w:t>
+      </w:r>
+      <w:r>
+        <w:rPr>
+          <w:color w:val="000000" w:themeColor="text1"/>
+        </w:rPr>
+        <w:t xml:space="preserve"> the details of the exception </w:t>
+      </w:r>
+      <w:r>
+        <w:rPr>
+          <w:color w:val="000000" w:themeColor="text1"/>
+        </w:rPr>
+        <w:t xml:space="preserve">thrown. But this is not the case if the user has decided to mute the compiler by calling function </w:t>
+      </w:r>
+      <w:r>
+        <w:t>‘</w:t>
+      </w:r>
+      <w:proofErr w:type="spellStart"/>
+      <w:r>
+        <w:t>silenceCompiler</w:t>
+      </w:r>
+      <w:proofErr w:type="spellEnd"/>
+      <w:r>
+        <w:t>’</w:t>
+      </w:r>
+      <w:r>
+        <w:t xml:space="preserve">. In that case the error messages are already stashed and it need to be retrieved from stash and printed to the user and the compiler need to be unmuted to print the exception. Function </w:t>
+      </w:r>
+      <w:r>
+        <w:t>‘</w:t>
+      </w:r>
+      <w:proofErr w:type="spellStart"/>
+      <w:r>
+        <w:t>printStashedCompilerPutput</w:t>
+      </w:r>
+      <w:proofErr w:type="spellEnd"/>
+      <w:r>
+        <w:t xml:space="preserve">’ </w:t>
+      </w:r>
+      <w:r>
+        <w:t xml:space="preserve">is called to </w:t>
+      </w:r>
+      <w:r>
+        <w:t>print the stashed output to user</w:t>
+      </w:r>
+      <w:r>
+        <w:t xml:space="preserve"> and function </w:t>
+      </w:r>
+      <w:r>
+        <w:t>‘</w:t>
+      </w:r>
+      <w:proofErr w:type="spellStart"/>
+      <w:r>
+        <w:t>unsilenceCompiler</w:t>
+      </w:r>
+      <w:proofErr w:type="spellEnd"/>
+      <w:r>
+        <w:t>’</w:t>
+      </w:r>
+      <w:r>
+        <w:t xml:space="preserve"> is called to unmute the compiler before throwing the uncaught exception</w:t>
+      </w:r>
+      <w:r>
+        <w:t>, so that the exception details are printed to the terminal</w:t>
+      </w:r>
+      <w:r>
+        <w:t>.</w:t>
+      </w:r>
+      <w:bookmarkStart w:id="48" w:name="_GoBack"/>
+      <w:bookmarkEnd w:id="48"/>
     </w:p>
     <w:p>
       <w:pPr>
@@ -28372,176 +29348,323 @@
     <w:p>
       <w:pPr>
         <w:spacing w:line="360" w:lineRule="auto"/>
-        <w:ind w:left="720"/>
+        <w:ind w:left="1440"/>
       </w:pPr>
       <w:r>
         <w:rPr>
           <w:rFonts w:eastAsia="Times New Roman"/>
           <w:color w:val="000000" w:themeColor="text1"/>
         </w:rPr>
+        <w:t>Source c</w:t>
+      </w:r>
+      <w:r>
+        <w:rPr>
+          <w:rFonts w:eastAsia="Times New Roman"/>
+          <w:color w:val="000000" w:themeColor="text1"/>
+        </w:rPr>
+        <w:t>ode:</w:t>
+      </w:r>
+    </w:p>
+    <w:p>
+      <w:pPr>
+        <w:spacing w:line="360" w:lineRule="auto"/>
+        <w:ind w:left="1440"/>
+        <w:rPr>
+          <w:color w:val="000000" w:themeColor="text1"/>
+        </w:rPr>
+      </w:pPr>
+      <w:r>
+        <w:rPr>
+          <w:color w:val="000000" w:themeColor="text1"/>
+        </w:rPr>
+        <w:t xml:space="preserve">    fun </w:t>
+      </w:r>
+      <w:proofErr w:type="spellStart"/>
+      <w:r>
+        <w:rPr>
+          <w:color w:val="000000" w:themeColor="text1"/>
+        </w:rPr>
+        <w:t>useScriptFile</w:t>
+      </w:r>
+      <w:proofErr w:type="spellEnd"/>
+      <w:r>
+        <w:rPr>
+          <w:color w:val="000000" w:themeColor="text1"/>
+        </w:rPr>
+        <w:t xml:space="preserve"> (</w:t>
+      </w:r>
+      <w:proofErr w:type="spellStart"/>
+      <w:r>
+        <w:rPr>
+          <w:color w:val="000000" w:themeColor="text1"/>
+        </w:rPr>
+        <w:t>fname</w:t>
+      </w:r>
+      <w:proofErr w:type="spellEnd"/>
+      <w:r>
+        <w:rPr>
+          <w:color w:val="000000" w:themeColor="text1"/>
+        </w:rPr>
+        <w:t xml:space="preserve">, stream) = ( </w:t>
+      </w:r>
+    </w:p>
+    <w:p>
+      <w:pPr>
+        <w:spacing w:line="360" w:lineRule="auto"/>
+        <w:ind w:left="1440"/>
+        <w:rPr>
+          <w:color w:val="000000" w:themeColor="text1"/>
+        </w:rPr>
+      </w:pPr>
+      <w:r>
+        <w:rPr>
+          <w:color w:val="000000" w:themeColor="text1"/>
+        </w:rPr>
+        <w:t xml:space="preserve">      </w:t>
+      </w:r>
+      <w:proofErr w:type="spellStart"/>
+      <w:r>
+        <w:rPr>
+          <w:color w:val="000000" w:themeColor="text1"/>
+        </w:rPr>
+        <w:t>Mutecompiler.silenceCompiler</w:t>
+      </w:r>
+      <w:proofErr w:type="spellEnd"/>
+      <w:r>
+        <w:rPr>
+          <w:color w:val="000000" w:themeColor="text1"/>
+        </w:rPr>
+        <w:t xml:space="preserve"> (</w:t>
+      </w:r>
+      <w:proofErr w:type="gramStart"/>
+      <w:r>
+        <w:rPr>
+          <w:color w:val="000000" w:themeColor="text1"/>
+        </w:rPr>
+        <w:t>) ;</w:t>
+      </w:r>
+      <w:proofErr w:type="gramEnd"/>
+    </w:p>
+    <w:p>
+      <w:pPr>
+        <w:spacing w:line="360" w:lineRule="auto"/>
+        <w:ind w:left="1440"/>
+        <w:rPr>
+          <w:color w:val="000000" w:themeColor="text1"/>
+        </w:rPr>
+      </w:pPr>
+      <w:r>
+        <w:rPr>
+          <w:color w:val="000000" w:themeColor="text1"/>
+        </w:rPr>
+        <w:t xml:space="preserve">      </w:t>
+      </w:r>
+      <w:proofErr w:type="spellStart"/>
+      <w:r>
+        <w:rPr>
+          <w:color w:val="000000" w:themeColor="text1"/>
+        </w:rPr>
+        <w:t>EvalLoop.evalStream</w:t>
+      </w:r>
+      <w:proofErr w:type="spellEnd"/>
+      <w:r>
+        <w:rPr>
+          <w:color w:val="000000" w:themeColor="text1"/>
+        </w:rPr>
+        <w:t xml:space="preserve"> ("&lt;instream&gt;", (</w:t>
+      </w:r>
+      <w:proofErr w:type="spellStart"/>
+      <w:r>
+        <w:rPr>
+          <w:color w:val="000000" w:themeColor="text1"/>
+        </w:rPr>
+        <w:t>TextIO.openString</w:t>
+      </w:r>
+      <w:proofErr w:type="spellEnd"/>
+      <w:r>
+        <w:rPr>
+          <w:color w:val="000000" w:themeColor="text1"/>
+        </w:rPr>
+        <w:t xml:space="preserve"> "</w:t>
+      </w:r>
+      <w:proofErr w:type="spellStart"/>
+      <w:proofErr w:type="gramStart"/>
+      <w:r>
+        <w:rPr>
+          <w:color w:val="000000" w:themeColor="text1"/>
+        </w:rPr>
+        <w:t>Backend.Mutecompiler.mcdummyfn</w:t>
+      </w:r>
+      <w:proofErr w:type="spellEnd"/>
+      <w:proofErr w:type="gramEnd"/>
+      <w:r>
+        <w:rPr>
+          <w:color w:val="000000" w:themeColor="text1"/>
+        </w:rPr>
+        <w:t xml:space="preserve"> ();") ) ;</w:t>
+      </w:r>
+    </w:p>
+    <w:p>
+      <w:pPr>
+        <w:spacing w:line="360" w:lineRule="auto"/>
+        <w:ind w:left="1440"/>
+        <w:rPr>
+          <w:color w:val="000000" w:themeColor="text1"/>
+        </w:rPr>
+      </w:pPr>
+      <w:r>
+        <w:rPr>
+          <w:color w:val="000000" w:themeColor="text1"/>
+        </w:rPr>
+        <w:t xml:space="preserve">      </w:t>
+      </w:r>
+      <w:proofErr w:type="spellStart"/>
+      <w:r>
+        <w:rPr>
+          <w:color w:val="000000" w:themeColor="text1"/>
+        </w:rPr>
+        <w:t>Mutecompiler.unsilenceCompiler</w:t>
+      </w:r>
+      <w:proofErr w:type="spellEnd"/>
+      <w:r>
+        <w:rPr>
+          <w:color w:val="000000" w:themeColor="text1"/>
+        </w:rPr>
+        <w:t xml:space="preserve"> (</w:t>
+      </w:r>
+      <w:proofErr w:type="gramStart"/>
+      <w:r>
+        <w:rPr>
+          <w:color w:val="000000" w:themeColor="text1"/>
+        </w:rPr>
+        <w:t>) ;</w:t>
+      </w:r>
+      <w:proofErr w:type="gramEnd"/>
+    </w:p>
+    <w:p>
+      <w:pPr>
+        <w:spacing w:line="360" w:lineRule="auto"/>
+        <w:ind w:left="1440"/>
+        <w:rPr>
+          <w:color w:val="000000" w:themeColor="text1"/>
+        </w:rPr>
+      </w:pPr>
+    </w:p>
+    <w:p>
+      <w:pPr>
+        <w:spacing w:line="360" w:lineRule="auto"/>
+        <w:ind w:left="1440"/>
+        <w:rPr>
+          <w:color w:val="000000" w:themeColor="text1"/>
+        </w:rPr>
+      </w:pPr>
+      <w:r>
+        <w:rPr>
+          <w:color w:val="000000" w:themeColor="text1"/>
+        </w:rPr>
+        <w:t xml:space="preserve">      (</w:t>
+      </w:r>
+      <w:proofErr w:type="spellStart"/>
+      <w:r>
+        <w:rPr>
+          <w:color w:val="000000" w:themeColor="text1"/>
+        </w:rPr>
+        <w:t>EvalLoop.evalStream</w:t>
+      </w:r>
+      <w:proofErr w:type="spellEnd"/>
+      <w:r>
+        <w:rPr>
+          <w:color w:val="000000" w:themeColor="text1"/>
+        </w:rPr>
+        <w:t xml:space="preserve"> (</w:t>
+      </w:r>
+      <w:proofErr w:type="spellStart"/>
+      <w:r>
+        <w:rPr>
+          <w:color w:val="000000" w:themeColor="text1"/>
+        </w:rPr>
+        <w:t>fname</w:t>
+      </w:r>
+      <w:proofErr w:type="spellEnd"/>
+      <w:r>
+        <w:rPr>
+          <w:color w:val="000000" w:themeColor="text1"/>
+        </w:rPr>
+        <w:t>, stream))</w:t>
+      </w:r>
+    </w:p>
+    <w:p>
+      <w:pPr>
+        <w:spacing w:line="360" w:lineRule="auto"/>
+        <w:ind w:left="1440"/>
+        <w:rPr>
+          <w:color w:val="000000" w:themeColor="text1"/>
+        </w:rPr>
+      </w:pPr>
+      <w:r>
+        <w:rPr>
+          <w:color w:val="000000" w:themeColor="text1"/>
+        </w:rPr>
+        <w:t xml:space="preserve">        handle </w:t>
+      </w:r>
+      <w:proofErr w:type="spellStart"/>
+      <w:r>
+        <w:rPr>
+          <w:color w:val="000000" w:themeColor="text1"/>
+        </w:rPr>
+        <w:t>exn</w:t>
+      </w:r>
+      <w:proofErr w:type="spellEnd"/>
+      <w:r>
+        <w:rPr>
+          <w:color w:val="000000" w:themeColor="text1"/>
+        </w:rPr>
+        <w:t xml:space="preserve"> =&gt; ( </w:t>
+      </w:r>
+    </w:p>
+    <w:p>
+      <w:pPr>
+        <w:spacing w:line="360" w:lineRule="auto"/>
+        <w:ind w:left="1440"/>
+        <w:rPr>
+          <w:color w:val="000000" w:themeColor="text1"/>
+        </w:rPr>
+      </w:pPr>
+      <w:r>
+        <w:rPr>
+          <w:color w:val="000000" w:themeColor="text1"/>
+        </w:rPr>
         <w:lastRenderedPageBreak/>
-        <w:t>Source c</w:t>
-      </w:r>
-      <w:r>
-        <w:rPr>
-          <w:rFonts w:eastAsia="Times New Roman"/>
-          <w:color w:val="000000" w:themeColor="text1"/>
-        </w:rPr>
-        <w:t>ode:</w:t>
-      </w:r>
-    </w:p>
-    <w:p>
-      <w:pPr>
-        <w:spacing w:line="360" w:lineRule="auto"/>
-        <w:ind w:left="720"/>
-        <w:rPr>
-          <w:color w:val="000000" w:themeColor="text1"/>
-        </w:rPr>
-      </w:pPr>
-      <w:r>
-        <w:rPr>
-          <w:color w:val="000000" w:themeColor="text1"/>
-        </w:rPr>
-        <w:t xml:space="preserve">    fun </w:t>
-      </w:r>
-      <w:proofErr w:type="spellStart"/>
-      <w:r>
-        <w:rPr>
-          <w:color w:val="000000" w:themeColor="text1"/>
-        </w:rPr>
-        <w:t>useScriptFile</w:t>
-      </w:r>
-      <w:proofErr w:type="spellEnd"/>
-      <w:r>
-        <w:rPr>
-          <w:color w:val="000000" w:themeColor="text1"/>
-        </w:rPr>
-        <w:t xml:space="preserve"> (</w:t>
-      </w:r>
-      <w:proofErr w:type="spellStart"/>
-      <w:r>
-        <w:rPr>
-          <w:color w:val="000000" w:themeColor="text1"/>
-        </w:rPr>
-        <w:t>fname</w:t>
-      </w:r>
-      <w:proofErr w:type="spellEnd"/>
-      <w:r>
-        <w:rPr>
-          <w:color w:val="000000" w:themeColor="text1"/>
-        </w:rPr>
-        <w:t xml:space="preserve">, stream) = ( </w:t>
-      </w:r>
-    </w:p>
-    <w:p>
-      <w:pPr>
-        <w:spacing w:line="360" w:lineRule="auto"/>
-        <w:ind w:left="720"/>
-        <w:rPr>
-          <w:color w:val="000000" w:themeColor="text1"/>
-        </w:rPr>
-      </w:pPr>
-      <w:r>
-        <w:rPr>
-          <w:color w:val="000000" w:themeColor="text1"/>
-        </w:rPr>
-        <w:t xml:space="preserve">      </w:t>
-      </w:r>
-      <w:proofErr w:type="spellStart"/>
-      <w:r>
-        <w:rPr>
-          <w:color w:val="000000" w:themeColor="text1"/>
-        </w:rPr>
-        <w:t>Mutecompiler.silenceCompiler</w:t>
-      </w:r>
-      <w:proofErr w:type="spellEnd"/>
-      <w:r>
-        <w:rPr>
-          <w:color w:val="000000" w:themeColor="text1"/>
-        </w:rPr>
-        <w:t xml:space="preserve"> (</w:t>
-      </w:r>
-      <w:proofErr w:type="gramStart"/>
-      <w:r>
-        <w:rPr>
-          <w:color w:val="000000" w:themeColor="text1"/>
-        </w:rPr>
-        <w:t>) ;</w:t>
-      </w:r>
-      <w:proofErr w:type="gramEnd"/>
-    </w:p>
-    <w:p>
-      <w:pPr>
-        <w:spacing w:line="360" w:lineRule="auto"/>
-        <w:ind w:left="720"/>
-        <w:rPr>
-          <w:color w:val="000000" w:themeColor="text1"/>
-        </w:rPr>
-      </w:pPr>
-      <w:r>
-        <w:rPr>
-          <w:color w:val="000000" w:themeColor="text1"/>
-        </w:rPr>
-        <w:t xml:space="preserve">      </w:t>
-      </w:r>
-      <w:proofErr w:type="spellStart"/>
-      <w:r>
-        <w:rPr>
-          <w:color w:val="000000" w:themeColor="text1"/>
-        </w:rPr>
-        <w:t>EvalLoop.evalStream</w:t>
-      </w:r>
-      <w:proofErr w:type="spellEnd"/>
-      <w:r>
-        <w:rPr>
-          <w:color w:val="000000" w:themeColor="text1"/>
-        </w:rPr>
-        <w:t xml:space="preserve"> ("&lt;instream&gt;", (</w:t>
-      </w:r>
-      <w:proofErr w:type="spellStart"/>
-      <w:r>
-        <w:rPr>
-          <w:color w:val="000000" w:themeColor="text1"/>
-        </w:rPr>
-        <w:t>TextIO.openString</w:t>
-      </w:r>
-      <w:proofErr w:type="spellEnd"/>
-      <w:r>
-        <w:rPr>
-          <w:color w:val="000000" w:themeColor="text1"/>
-        </w:rPr>
-        <w:t xml:space="preserve"> "</w:t>
-      </w:r>
-      <w:proofErr w:type="spellStart"/>
-      <w:proofErr w:type="gramStart"/>
-      <w:r>
-        <w:rPr>
-          <w:color w:val="000000" w:themeColor="text1"/>
-        </w:rPr>
-        <w:t>Backend.Mutecompiler.mcdummyfn</w:t>
-      </w:r>
-      <w:proofErr w:type="spellEnd"/>
-      <w:proofErr w:type="gramEnd"/>
-      <w:r>
-        <w:rPr>
-          <w:color w:val="000000" w:themeColor="text1"/>
-        </w:rPr>
-        <w:t xml:space="preserve"> ();") ) ;</w:t>
-      </w:r>
-    </w:p>
-    <w:p>
-      <w:pPr>
-        <w:spacing w:line="360" w:lineRule="auto"/>
-        <w:ind w:left="720"/>
-        <w:rPr>
-          <w:color w:val="000000" w:themeColor="text1"/>
-        </w:rPr>
-      </w:pPr>
-      <w:r>
-        <w:rPr>
-          <w:color w:val="000000" w:themeColor="text1"/>
-        </w:rPr>
-        <w:t xml:space="preserve">      </w:t>
+        <w:t xml:space="preserve">          </w:t>
+      </w:r>
+      <w:proofErr w:type="spellStart"/>
+      <w:r>
+        <w:rPr>
+          <w:color w:val="000000" w:themeColor="text1"/>
+        </w:rPr>
+        <w:t>Mutecompiler.printStashedCompilerOutput</w:t>
+      </w:r>
+      <w:proofErr w:type="spellEnd"/>
+      <w:r>
+        <w:rPr>
+          <w:color w:val="000000" w:themeColor="text1"/>
+        </w:rPr>
+        <w:t xml:space="preserve"> ();</w:t>
+      </w:r>
+    </w:p>
+    <w:p>
+      <w:pPr>
+        <w:spacing w:line="360" w:lineRule="auto"/>
+        <w:ind w:left="1440"/>
+        <w:rPr>
+          <w:color w:val="000000" w:themeColor="text1"/>
+        </w:rPr>
+      </w:pPr>
+      <w:r>
+        <w:rPr>
+          <w:color w:val="000000" w:themeColor="text1"/>
+        </w:rPr>
+        <w:t xml:space="preserve">          </w:t>
       </w:r>
       <w:proofErr w:type="spellStart"/>
       <w:r>
@@ -28555,82 +29678,36 @@
         <w:rPr>
           <w:color w:val="000000" w:themeColor="text1"/>
         </w:rPr>
-        <w:t xml:space="preserve"> (</w:t>
-      </w:r>
-      <w:proofErr w:type="gramStart"/>
-      <w:r>
-        <w:rPr>
-          <w:color w:val="000000" w:themeColor="text1"/>
-        </w:rPr>
-        <w:t>) ;</w:t>
-      </w:r>
-      <w:proofErr w:type="gramEnd"/>
-    </w:p>
-    <w:p>
-      <w:pPr>
-        <w:spacing w:line="360" w:lineRule="auto"/>
-        <w:ind w:left="720"/>
-        <w:rPr>
-          <w:color w:val="000000" w:themeColor="text1"/>
-        </w:rPr>
-      </w:pPr>
-    </w:p>
-    <w:p>
-      <w:pPr>
-        <w:spacing w:line="360" w:lineRule="auto"/>
-        <w:ind w:left="720"/>
-        <w:rPr>
-          <w:color w:val="000000" w:themeColor="text1"/>
-        </w:rPr>
-      </w:pPr>
-      <w:r>
-        <w:rPr>
-          <w:color w:val="000000" w:themeColor="text1"/>
-        </w:rPr>
-        <w:t xml:space="preserve">      (</w:t>
-      </w:r>
-      <w:proofErr w:type="spellStart"/>
-      <w:r>
-        <w:rPr>
-          <w:color w:val="000000" w:themeColor="text1"/>
-        </w:rPr>
-        <w:t>EvalLoop.evalStream</w:t>
-      </w:r>
-      <w:proofErr w:type="spellEnd"/>
-      <w:r>
-        <w:rPr>
-          <w:color w:val="000000" w:themeColor="text1"/>
-        </w:rPr>
-        <w:t xml:space="preserve"> (</w:t>
-      </w:r>
-      <w:proofErr w:type="spellStart"/>
-      <w:r>
-        <w:rPr>
-          <w:color w:val="000000" w:themeColor="text1"/>
-        </w:rPr>
-        <w:t>fname</w:t>
-      </w:r>
-      <w:proofErr w:type="spellEnd"/>
-      <w:r>
-        <w:rPr>
-          <w:color w:val="000000" w:themeColor="text1"/>
-        </w:rPr>
-        <w:t>, stream))</w:t>
-      </w:r>
-    </w:p>
-    <w:p>
-      <w:pPr>
-        <w:spacing w:line="360" w:lineRule="auto"/>
-        <w:ind w:left="720"/>
-        <w:rPr>
-          <w:color w:val="000000" w:themeColor="text1"/>
-        </w:rPr>
-      </w:pPr>
-      <w:r>
-        <w:rPr>
-          <w:color w:val="000000" w:themeColor="text1"/>
-        </w:rPr>
-        <w:t xml:space="preserve">        handle </w:t>
+        <w:t xml:space="preserve"> ();</w:t>
+      </w:r>
+    </w:p>
+    <w:p>
+      <w:pPr>
+        <w:spacing w:line="360" w:lineRule="auto"/>
+        <w:ind w:left="1440"/>
+        <w:rPr>
+          <w:color w:val="000000" w:themeColor="text1"/>
+        </w:rPr>
+      </w:pPr>
+      <w:r>
+        <w:rPr>
+          <w:color w:val="000000" w:themeColor="text1"/>
+        </w:rPr>
+        <w:t xml:space="preserve">          </w:t>
+      </w:r>
+      <w:proofErr w:type="spellStart"/>
+      <w:r>
+        <w:rPr>
+          <w:color w:val="000000" w:themeColor="text1"/>
+        </w:rPr>
+        <w:t>EvalLoop.uncaughtExnMessage</w:t>
+      </w:r>
+      <w:proofErr w:type="spellEnd"/>
+      <w:r>
+        <w:rPr>
+          <w:color w:val="000000" w:themeColor="text1"/>
+        </w:rPr>
+        <w:t xml:space="preserve"> </w:t>
       </w:r>
       <w:proofErr w:type="spellStart"/>
       <w:r>
@@ -28640,112 +29717,11 @@
         <w:t>exn</w:t>
       </w:r>
       <w:proofErr w:type="spellEnd"/>
-      <w:r>
-        <w:rPr>
-          <w:color w:val="000000" w:themeColor="text1"/>
-        </w:rPr>
-        <w:t xml:space="preserve"> =&gt; ( </w:t>
-      </w:r>
-    </w:p>
-    <w:p>
-      <w:pPr>
-        <w:spacing w:line="360" w:lineRule="auto"/>
-        <w:ind w:left="720"/>
-        <w:rPr>
-          <w:color w:val="000000" w:themeColor="text1"/>
-        </w:rPr>
-      </w:pPr>
-      <w:r>
-        <w:rPr>
-          <w:color w:val="000000" w:themeColor="text1"/>
-        </w:rPr>
-        <w:t xml:space="preserve">          </w:t>
-      </w:r>
-      <w:proofErr w:type="spellStart"/>
-      <w:r>
-        <w:rPr>
-          <w:color w:val="000000" w:themeColor="text1"/>
-        </w:rPr>
-        <w:t>Mutecompiler.printStashedCompilerOutput</w:t>
-      </w:r>
-      <w:proofErr w:type="spellEnd"/>
-      <w:r>
-        <w:rPr>
-          <w:color w:val="000000" w:themeColor="text1"/>
-        </w:rPr>
-        <w:t xml:space="preserve"> ();</w:t>
-      </w:r>
-    </w:p>
-    <w:p>
-      <w:pPr>
-        <w:spacing w:line="360" w:lineRule="auto"/>
-        <w:ind w:left="720"/>
-        <w:rPr>
-          <w:color w:val="000000" w:themeColor="text1"/>
-        </w:rPr>
-      </w:pPr>
-      <w:r>
-        <w:rPr>
-          <w:color w:val="000000" w:themeColor="text1"/>
-        </w:rPr>
-        <w:t xml:space="preserve">          </w:t>
-      </w:r>
-      <w:proofErr w:type="spellStart"/>
-      <w:r>
-        <w:rPr>
-          <w:color w:val="000000" w:themeColor="text1"/>
-        </w:rPr>
-        <w:t>Mutecompiler.unsilenceCompiler</w:t>
-      </w:r>
-      <w:proofErr w:type="spellEnd"/>
-      <w:r>
-        <w:rPr>
-          <w:color w:val="000000" w:themeColor="text1"/>
-        </w:rPr>
-        <w:t xml:space="preserve"> ();</w:t>
-      </w:r>
-    </w:p>
-    <w:p>
-      <w:pPr>
-        <w:spacing w:line="360" w:lineRule="auto"/>
-        <w:ind w:left="720"/>
-        <w:rPr>
-          <w:color w:val="000000" w:themeColor="text1"/>
-        </w:rPr>
-      </w:pPr>
-      <w:r>
-        <w:rPr>
-          <w:color w:val="000000" w:themeColor="text1"/>
-        </w:rPr>
-        <w:t xml:space="preserve">          </w:t>
-      </w:r>
-      <w:proofErr w:type="spellStart"/>
-      <w:r>
-        <w:rPr>
-          <w:color w:val="000000" w:themeColor="text1"/>
-        </w:rPr>
-        <w:t>EvalLoop.uncaughtExnMessage</w:t>
-      </w:r>
-      <w:proofErr w:type="spellEnd"/>
-      <w:r>
-        <w:rPr>
-          <w:color w:val="000000" w:themeColor="text1"/>
-        </w:rPr>
-        <w:t xml:space="preserve"> </w:t>
-      </w:r>
-      <w:proofErr w:type="spellStart"/>
-      <w:r>
-        <w:rPr>
-          <w:color w:val="000000" w:themeColor="text1"/>
-        </w:rPr>
-        <w:t>exn</w:t>
-      </w:r>
-      <w:proofErr w:type="spellEnd"/>
-    </w:p>
-    <w:p>
-      <w:pPr>
-        <w:spacing w:line="360" w:lineRule="auto"/>
-        <w:ind w:left="720"/>
+    </w:p>
+    <w:p>
+      <w:pPr>
+        <w:spacing w:line="360" w:lineRule="auto"/>
+        <w:ind w:left="1440"/>
         <w:rPr>
           <w:color w:val="000000" w:themeColor="text1"/>
         </w:rPr>
@@ -28760,7 +29736,7 @@
     <w:p>
       <w:pPr>
         <w:spacing w:line="360" w:lineRule="auto"/>
-        <w:ind w:left="720"/>
+        <w:ind w:left="1440"/>
         <w:rPr>
           <w:color w:val="000000" w:themeColor="text1"/>
         </w:rPr>
@@ -29242,6 +30218,46 @@
           <w:szCs w:val="20"/>
         </w:rPr>
       </w:pPr>
+      <w:r>
+        <w:rPr>
+          <w:color w:val="000000" w:themeColor="text1"/>
+          <w:sz w:val="20"/>
+          <w:szCs w:val="20"/>
+        </w:rPr>
+        <w:tab/>
+      </w:r>
+    </w:p>
+    <w:p>
+      <w:pPr>
+        <w:spacing w:line="360" w:lineRule="auto"/>
+        <w:rPr>
+          <w:color w:val="000000" w:themeColor="text1"/>
+          <w:sz w:val="20"/>
+          <w:szCs w:val="20"/>
+        </w:rPr>
+      </w:pPr>
+      <w:r>
+        <w:rPr>
+          <w:color w:val="000000" w:themeColor="text1"/>
+          <w:sz w:val="20"/>
+          <w:szCs w:val="20"/>
+        </w:rPr>
+        <w:tab/>
+      </w:r>
+      <w:r>
+        <w:rPr>
+          <w:rFonts w:eastAsia="Times New Roman"/>
+          <w:color w:val="000000" w:themeColor="text1"/>
+        </w:rPr>
+        <w:t>Source c</w:t>
+      </w:r>
+      <w:r>
+        <w:rPr>
+          <w:rFonts w:eastAsia="Times New Roman"/>
+          <w:color w:val="000000" w:themeColor="text1"/>
+        </w:rPr>
+        <w:t>ode:</w:t>
+      </w:r>
     </w:p>
     <w:p>
       <w:pPr>
@@ -29311,7 +30327,6 @@
           <w:color w:val="000000" w:themeColor="text1"/>
           <w:u w:val="single"/>
         </w:rPr>
-        <w:lastRenderedPageBreak/>
         <w:t>mutecompiler.sig</w:t>
       </w:r>
       <w:bookmarkEnd w:id="53"/>
@@ -29345,6 +30360,971 @@
           <w:color w:val="000000" w:themeColor="text1"/>
         </w:rPr>
         <w:t>,</w:t>
+      </w:r>
+    </w:p>
+    <w:p>
+      <w:pPr>
+        <w:spacing w:line="360" w:lineRule="auto"/>
+        <w:ind w:left="720"/>
+        <w:rPr>
+          <w:rFonts w:ascii="Menlo" w:eastAsia="Times New Roman" w:hAnsi="Menlo" w:cs="Menlo"/>
+          <w:color w:val="569CD6"/>
+          <w:sz w:val="18"/>
+          <w:szCs w:val="18"/>
+        </w:rPr>
+      </w:pPr>
+    </w:p>
+    <w:p>
+      <w:pPr>
+        <w:spacing w:line="360" w:lineRule="auto"/>
+        <w:ind w:left="720"/>
+        <w:rPr>
+          <w:rFonts w:ascii="Menlo" w:eastAsia="Times New Roman" w:hAnsi="Menlo" w:cs="Menlo"/>
+          <w:color w:val="569CD6"/>
+          <w:sz w:val="18"/>
+          <w:szCs w:val="18"/>
+        </w:rPr>
+      </w:pPr>
+      <w:r>
+        <w:rPr>
+          <w:rFonts w:eastAsia="Times New Roman"/>
+          <w:color w:val="000000" w:themeColor="text1"/>
+        </w:rPr>
+        <w:t>Source c</w:t>
+      </w:r>
+      <w:r>
+        <w:rPr>
+          <w:rFonts w:eastAsia="Times New Roman"/>
+          <w:color w:val="000000" w:themeColor="text1"/>
+        </w:rPr>
+        <w:t>ode:</w:t>
+      </w:r>
+    </w:p>
+    <w:p>
+      <w:pPr>
+        <w:spacing w:line="360" w:lineRule="auto"/>
+        <w:ind w:left="1440"/>
+        <w:rPr>
+          <w:color w:val="000000" w:themeColor="text1"/>
+        </w:rPr>
+      </w:pPr>
+      <w:r>
+        <w:rPr>
+          <w:color w:val="000000" w:themeColor="text1"/>
+        </w:rPr>
+        <w:t>signature MUTECOMPILER =</w:t>
+      </w:r>
+    </w:p>
+    <w:p>
+      <w:pPr>
+        <w:spacing w:line="360" w:lineRule="auto"/>
+        <w:ind w:left="1440"/>
+        <w:rPr>
+          <w:color w:val="000000" w:themeColor="text1"/>
+        </w:rPr>
+      </w:pPr>
+      <w:r>
+        <w:rPr>
+          <w:color w:val="000000" w:themeColor="text1"/>
+        </w:rPr>
+        <w:t xml:space="preserve">  sig</w:t>
+      </w:r>
+    </w:p>
+    <w:p>
+      <w:pPr>
+        <w:spacing w:line="360" w:lineRule="auto"/>
+        <w:ind w:left="1440"/>
+        <w:rPr>
+          <w:color w:val="000000" w:themeColor="text1"/>
+        </w:rPr>
+      </w:pPr>
+    </w:p>
+    <w:p>
+      <w:pPr>
+        <w:spacing w:line="360" w:lineRule="auto"/>
+        <w:ind w:left="1440"/>
+        <w:rPr>
+          <w:color w:val="000000" w:themeColor="text1"/>
+        </w:rPr>
+      </w:pPr>
+      <w:r>
+        <w:rPr>
+          <w:color w:val="000000" w:themeColor="text1"/>
+        </w:rPr>
+        <w:lastRenderedPageBreak/>
+        <w:t xml:space="preserve">    </w:t>
+      </w:r>
+      <w:proofErr w:type="spellStart"/>
+      <w:r>
+        <w:rPr>
+          <w:color w:val="000000" w:themeColor="text1"/>
+        </w:rPr>
+        <w:t>val</w:t>
+      </w:r>
+      <w:proofErr w:type="spellEnd"/>
+      <w:r>
+        <w:rPr>
+          <w:color w:val="000000" w:themeColor="text1"/>
+        </w:rPr>
+        <w:t xml:space="preserve"> </w:t>
+      </w:r>
+      <w:proofErr w:type="spellStart"/>
+      <w:proofErr w:type="gramStart"/>
+      <w:r>
+        <w:rPr>
+          <w:color w:val="000000" w:themeColor="text1"/>
+        </w:rPr>
+        <w:t>printlineLimit</w:t>
+      </w:r>
+      <w:proofErr w:type="spellEnd"/>
+      <w:r>
+        <w:rPr>
+          <w:color w:val="000000" w:themeColor="text1"/>
+        </w:rPr>
+        <w:t xml:space="preserve"> :</w:t>
+      </w:r>
+      <w:proofErr w:type="gramEnd"/>
+      <w:r>
+        <w:rPr>
+          <w:color w:val="000000" w:themeColor="text1"/>
+        </w:rPr>
+        <w:t xml:space="preserve"> </w:t>
+      </w:r>
+      <w:proofErr w:type="spellStart"/>
+      <w:r>
+        <w:rPr>
+          <w:color w:val="000000" w:themeColor="text1"/>
+        </w:rPr>
+        <w:t>int</w:t>
+      </w:r>
+      <w:proofErr w:type="spellEnd"/>
+      <w:r>
+        <w:rPr>
+          <w:color w:val="000000" w:themeColor="text1"/>
+        </w:rPr>
+        <w:t xml:space="preserve"> ref</w:t>
+      </w:r>
+    </w:p>
+    <w:p>
+      <w:pPr>
+        <w:spacing w:line="360" w:lineRule="auto"/>
+        <w:ind w:left="1440"/>
+        <w:rPr>
+          <w:color w:val="000000" w:themeColor="text1"/>
+        </w:rPr>
+      </w:pPr>
+      <w:r>
+        <w:rPr>
+          <w:color w:val="000000" w:themeColor="text1"/>
+        </w:rPr>
+        <w:t xml:space="preserve">    </w:t>
+      </w:r>
+      <w:proofErr w:type="spellStart"/>
+      <w:r>
+        <w:rPr>
+          <w:color w:val="000000" w:themeColor="text1"/>
+        </w:rPr>
+        <w:t>val</w:t>
+      </w:r>
+      <w:proofErr w:type="spellEnd"/>
+      <w:r>
+        <w:rPr>
+          <w:color w:val="000000" w:themeColor="text1"/>
+        </w:rPr>
+        <w:t xml:space="preserve"> </w:t>
+      </w:r>
+      <w:proofErr w:type="spellStart"/>
+      <w:proofErr w:type="gramStart"/>
+      <w:r>
+        <w:rPr>
+          <w:color w:val="000000" w:themeColor="text1"/>
+        </w:rPr>
+        <w:t>compilerMuted</w:t>
+      </w:r>
+      <w:proofErr w:type="spellEnd"/>
+      <w:r>
+        <w:rPr>
+          <w:color w:val="000000" w:themeColor="text1"/>
+        </w:rPr>
+        <w:t xml:space="preserve"> :</w:t>
+      </w:r>
+      <w:proofErr w:type="gramEnd"/>
+      <w:r>
+        <w:rPr>
+          <w:color w:val="000000" w:themeColor="text1"/>
+        </w:rPr>
+        <w:t xml:space="preserve"> bool ref</w:t>
+      </w:r>
+    </w:p>
+    <w:p>
+      <w:pPr>
+        <w:spacing w:line="360" w:lineRule="auto"/>
+        <w:ind w:left="1440"/>
+        <w:rPr>
+          <w:color w:val="000000" w:themeColor="text1"/>
+        </w:rPr>
+      </w:pPr>
+      <w:r>
+        <w:rPr>
+          <w:color w:val="000000" w:themeColor="text1"/>
+        </w:rPr>
+        <w:t xml:space="preserve">    </w:t>
+      </w:r>
+      <w:proofErr w:type="spellStart"/>
+      <w:r>
+        <w:rPr>
+          <w:color w:val="000000" w:themeColor="text1"/>
+        </w:rPr>
+        <w:t>val</w:t>
+      </w:r>
+      <w:proofErr w:type="spellEnd"/>
+      <w:r>
+        <w:rPr>
+          <w:color w:val="000000" w:themeColor="text1"/>
+        </w:rPr>
+        <w:t xml:space="preserve"> </w:t>
+      </w:r>
+      <w:proofErr w:type="spellStart"/>
+      <w:proofErr w:type="gramStart"/>
+      <w:r>
+        <w:rPr>
+          <w:color w:val="000000" w:themeColor="text1"/>
+        </w:rPr>
+        <w:t>isNewline</w:t>
+      </w:r>
+      <w:proofErr w:type="spellEnd"/>
+      <w:r>
+        <w:rPr>
+          <w:color w:val="000000" w:themeColor="text1"/>
+        </w:rPr>
+        <w:t xml:space="preserve"> :</w:t>
+      </w:r>
+      <w:proofErr w:type="gramEnd"/>
+      <w:r>
+        <w:rPr>
+          <w:color w:val="000000" w:themeColor="text1"/>
+        </w:rPr>
+        <w:t xml:space="preserve"> char -&gt; bool</w:t>
+      </w:r>
+    </w:p>
+    <w:p>
+      <w:pPr>
+        <w:spacing w:line="360" w:lineRule="auto"/>
+        <w:ind w:left="1440"/>
+        <w:rPr>
+          <w:color w:val="000000" w:themeColor="text1"/>
+        </w:rPr>
+      </w:pPr>
+      <w:r>
+        <w:rPr>
+          <w:color w:val="000000" w:themeColor="text1"/>
+        </w:rPr>
+        <w:t xml:space="preserve">    </w:t>
+      </w:r>
+      <w:proofErr w:type="spellStart"/>
+      <w:r>
+        <w:rPr>
+          <w:color w:val="000000" w:themeColor="text1"/>
+        </w:rPr>
+        <w:t>val</w:t>
+      </w:r>
+      <w:proofErr w:type="spellEnd"/>
+      <w:r>
+        <w:rPr>
+          <w:color w:val="000000" w:themeColor="text1"/>
+        </w:rPr>
+        <w:t xml:space="preserve"> </w:t>
+      </w:r>
+      <w:proofErr w:type="gramStart"/>
+      <w:r>
+        <w:rPr>
+          <w:color w:val="000000" w:themeColor="text1"/>
+        </w:rPr>
+        <w:t>push :</w:t>
+      </w:r>
+      <w:proofErr w:type="gramEnd"/>
+      <w:r>
+        <w:rPr>
+          <w:color w:val="000000" w:themeColor="text1"/>
+        </w:rPr>
+        <w:t xml:space="preserve"> 'a list ref -&gt; 'a -&gt; unit</w:t>
+      </w:r>
+    </w:p>
+    <w:p>
+      <w:pPr>
+        <w:spacing w:line="360" w:lineRule="auto"/>
+        <w:ind w:left="1440"/>
+        <w:rPr>
+          <w:color w:val="000000" w:themeColor="text1"/>
+        </w:rPr>
+      </w:pPr>
+      <w:r>
+        <w:rPr>
+          <w:color w:val="000000" w:themeColor="text1"/>
+        </w:rPr>
+        <w:t xml:space="preserve">    </w:t>
+      </w:r>
+      <w:proofErr w:type="spellStart"/>
+      <w:r>
+        <w:rPr>
+          <w:color w:val="000000" w:themeColor="text1"/>
+        </w:rPr>
+        <w:t>val</w:t>
+      </w:r>
+      <w:proofErr w:type="spellEnd"/>
+      <w:r>
+        <w:rPr>
+          <w:color w:val="000000" w:themeColor="text1"/>
+        </w:rPr>
+        <w:t xml:space="preserve"> </w:t>
+      </w:r>
+      <w:proofErr w:type="spellStart"/>
+      <w:proofErr w:type="gramStart"/>
+      <w:r>
+        <w:rPr>
+          <w:color w:val="000000" w:themeColor="text1"/>
+        </w:rPr>
+        <w:t>installPrintingLimitSettings</w:t>
+      </w:r>
+      <w:proofErr w:type="spellEnd"/>
+      <w:r>
+        <w:rPr>
+          <w:color w:val="000000" w:themeColor="text1"/>
+        </w:rPr>
+        <w:t xml:space="preserve"> :</w:t>
+      </w:r>
+      <w:proofErr w:type="gramEnd"/>
+      <w:r>
+        <w:rPr>
+          <w:color w:val="000000" w:themeColor="text1"/>
+        </w:rPr>
+        <w:t xml:space="preserve"> </w:t>
+      </w:r>
+      <w:proofErr w:type="spellStart"/>
+      <w:r>
+        <w:rPr>
+          <w:color w:val="000000" w:themeColor="text1"/>
+        </w:rPr>
+        <w:t>int</w:t>
+      </w:r>
+      <w:proofErr w:type="spellEnd"/>
+      <w:r>
+        <w:rPr>
+          <w:color w:val="000000" w:themeColor="text1"/>
+        </w:rPr>
+        <w:t xml:space="preserve"> list -&gt; unit</w:t>
+      </w:r>
+    </w:p>
+    <w:p>
+      <w:pPr>
+        <w:spacing w:line="360" w:lineRule="auto"/>
+        <w:ind w:left="1440"/>
+        <w:rPr>
+          <w:color w:val="000000" w:themeColor="text1"/>
+        </w:rPr>
+      </w:pPr>
+      <w:r>
+        <w:rPr>
+          <w:color w:val="000000" w:themeColor="text1"/>
+        </w:rPr>
+        <w:t xml:space="preserve">    </w:t>
+      </w:r>
+      <w:proofErr w:type="spellStart"/>
+      <w:r>
+        <w:rPr>
+          <w:color w:val="000000" w:themeColor="text1"/>
+        </w:rPr>
+        <w:t>val</w:t>
+      </w:r>
+      <w:proofErr w:type="spellEnd"/>
+      <w:r>
+        <w:rPr>
+          <w:color w:val="000000" w:themeColor="text1"/>
+        </w:rPr>
+        <w:t xml:space="preserve"> </w:t>
+      </w:r>
+      <w:proofErr w:type="spellStart"/>
+      <w:proofErr w:type="gramStart"/>
+      <w:r>
+        <w:rPr>
+          <w:color w:val="000000" w:themeColor="text1"/>
+        </w:rPr>
+        <w:t>saveControlPrintOut</w:t>
+      </w:r>
+      <w:proofErr w:type="spellEnd"/>
+      <w:r>
+        <w:rPr>
+          <w:color w:val="000000" w:themeColor="text1"/>
+        </w:rPr>
+        <w:t xml:space="preserve"> :</w:t>
+      </w:r>
+      <w:proofErr w:type="gramEnd"/>
+      <w:r>
+        <w:rPr>
+          <w:color w:val="000000" w:themeColor="text1"/>
+        </w:rPr>
+        <w:t xml:space="preserve"> unit -&gt; unit</w:t>
+      </w:r>
+    </w:p>
+    <w:p>
+      <w:pPr>
+        <w:spacing w:line="360" w:lineRule="auto"/>
+        <w:ind w:left="1440"/>
+        <w:rPr>
+          <w:color w:val="000000" w:themeColor="text1"/>
+        </w:rPr>
+      </w:pPr>
+      <w:r>
+        <w:rPr>
+          <w:color w:val="000000" w:themeColor="text1"/>
+        </w:rPr>
+        <w:t xml:space="preserve">    </w:t>
+      </w:r>
+      <w:proofErr w:type="spellStart"/>
+      <w:r>
+        <w:rPr>
+          <w:color w:val="000000" w:themeColor="text1"/>
+        </w:rPr>
+        <w:t>val</w:t>
+      </w:r>
+      <w:proofErr w:type="spellEnd"/>
+      <w:r>
+        <w:rPr>
+          <w:color w:val="000000" w:themeColor="text1"/>
+        </w:rPr>
+        <w:t xml:space="preserve"> </w:t>
+      </w:r>
+      <w:proofErr w:type="spellStart"/>
+      <w:proofErr w:type="gramStart"/>
+      <w:r>
+        <w:rPr>
+          <w:color w:val="000000" w:themeColor="text1"/>
+        </w:rPr>
+        <w:t>stashCompilerOutput</w:t>
+      </w:r>
+      <w:proofErr w:type="spellEnd"/>
+      <w:r>
+        <w:rPr>
+          <w:color w:val="000000" w:themeColor="text1"/>
+        </w:rPr>
+        <w:t xml:space="preserve"> :</w:t>
+      </w:r>
+      <w:proofErr w:type="gramEnd"/>
+      <w:r>
+        <w:rPr>
+          <w:color w:val="000000" w:themeColor="text1"/>
+        </w:rPr>
+        <w:t xml:space="preserve"> string -&gt; unit</w:t>
+      </w:r>
+    </w:p>
+    <w:p>
+      <w:pPr>
+        <w:spacing w:line="360" w:lineRule="auto"/>
+        <w:ind w:left="1440"/>
+        <w:rPr>
+          <w:color w:val="000000" w:themeColor="text1"/>
+        </w:rPr>
+      </w:pPr>
+      <w:r>
+        <w:rPr>
+          <w:color w:val="000000" w:themeColor="text1"/>
+        </w:rPr>
+        <w:t xml:space="preserve">    </w:t>
+      </w:r>
+      <w:proofErr w:type="spellStart"/>
+      <w:r>
+        <w:rPr>
+          <w:color w:val="000000" w:themeColor="text1"/>
+        </w:rPr>
+        <w:t>val</w:t>
+      </w:r>
+      <w:proofErr w:type="spellEnd"/>
+      <w:r>
+        <w:rPr>
+          <w:color w:val="000000" w:themeColor="text1"/>
+        </w:rPr>
+        <w:t xml:space="preserve"> </w:t>
+      </w:r>
+      <w:proofErr w:type="spellStart"/>
+      <w:proofErr w:type="gramStart"/>
+      <w:r>
+        <w:rPr>
+          <w:color w:val="000000" w:themeColor="text1"/>
+        </w:rPr>
+        <w:t>savePrintingLimits</w:t>
+      </w:r>
+      <w:proofErr w:type="spellEnd"/>
+      <w:r>
+        <w:rPr>
+          <w:color w:val="000000" w:themeColor="text1"/>
+        </w:rPr>
+        <w:t xml:space="preserve"> :</w:t>
+      </w:r>
+      <w:proofErr w:type="gramEnd"/>
+      <w:r>
+        <w:rPr>
+          <w:color w:val="000000" w:themeColor="text1"/>
+        </w:rPr>
+        <w:t xml:space="preserve"> unit -&gt; unit</w:t>
+      </w:r>
+    </w:p>
+    <w:p>
+      <w:pPr>
+        <w:spacing w:line="360" w:lineRule="auto"/>
+        <w:ind w:left="1440"/>
+        <w:rPr>
+          <w:color w:val="000000" w:themeColor="text1"/>
+        </w:rPr>
+      </w:pPr>
+      <w:r>
+        <w:rPr>
+          <w:color w:val="000000" w:themeColor="text1"/>
+        </w:rPr>
+        <w:t xml:space="preserve">    </w:t>
+      </w:r>
+      <w:proofErr w:type="spellStart"/>
+      <w:r>
+        <w:rPr>
+          <w:color w:val="000000" w:themeColor="text1"/>
+        </w:rPr>
+        <w:t>val</w:t>
+      </w:r>
+      <w:proofErr w:type="spellEnd"/>
+      <w:r>
+        <w:rPr>
+          <w:color w:val="000000" w:themeColor="text1"/>
+        </w:rPr>
+        <w:t xml:space="preserve"> </w:t>
+      </w:r>
+      <w:proofErr w:type="spellStart"/>
+      <w:proofErr w:type="gramStart"/>
+      <w:r>
+        <w:rPr>
+          <w:color w:val="000000" w:themeColor="text1"/>
+        </w:rPr>
+        <w:t>lowerPrintingLimitsToMin</w:t>
+      </w:r>
+      <w:proofErr w:type="spellEnd"/>
+      <w:r>
+        <w:rPr>
+          <w:color w:val="000000" w:themeColor="text1"/>
+        </w:rPr>
+        <w:t xml:space="preserve"> :</w:t>
+      </w:r>
+      <w:proofErr w:type="gramEnd"/>
+      <w:r>
+        <w:rPr>
+          <w:color w:val="000000" w:themeColor="text1"/>
+        </w:rPr>
+        <w:t xml:space="preserve"> unit -&gt; unit</w:t>
+      </w:r>
+    </w:p>
+    <w:p>
+      <w:pPr>
+        <w:spacing w:line="360" w:lineRule="auto"/>
+        <w:ind w:left="1440"/>
+        <w:rPr>
+          <w:color w:val="000000" w:themeColor="text1"/>
+        </w:rPr>
+      </w:pPr>
+      <w:r>
+        <w:rPr>
+          <w:color w:val="000000" w:themeColor="text1"/>
+        </w:rPr>
+        <w:t xml:space="preserve">    </w:t>
+      </w:r>
+      <w:proofErr w:type="spellStart"/>
+      <w:r>
+        <w:rPr>
+          <w:color w:val="000000" w:themeColor="text1"/>
+        </w:rPr>
+        <w:t>val</w:t>
+      </w:r>
+      <w:proofErr w:type="spellEnd"/>
+      <w:r>
+        <w:rPr>
+          <w:color w:val="000000" w:themeColor="text1"/>
+        </w:rPr>
+        <w:t xml:space="preserve"> </w:t>
+      </w:r>
+      <w:proofErr w:type="spellStart"/>
+      <w:proofErr w:type="gramStart"/>
+      <w:r>
+        <w:rPr>
+          <w:color w:val="000000" w:themeColor="text1"/>
+        </w:rPr>
+        <w:t>restoreControlPrintOut</w:t>
+      </w:r>
+      <w:proofErr w:type="spellEnd"/>
+      <w:r>
+        <w:rPr>
+          <w:color w:val="000000" w:themeColor="text1"/>
+        </w:rPr>
+        <w:t xml:space="preserve"> :</w:t>
+      </w:r>
+      <w:proofErr w:type="gramEnd"/>
+      <w:r>
+        <w:rPr>
+          <w:color w:val="000000" w:themeColor="text1"/>
+        </w:rPr>
+        <w:t xml:space="preserve"> unit -&gt; unit</w:t>
+      </w:r>
+    </w:p>
+    <w:p>
+      <w:pPr>
+        <w:spacing w:line="360" w:lineRule="auto"/>
+        <w:ind w:left="1440"/>
+        <w:rPr>
+          <w:color w:val="000000" w:themeColor="text1"/>
+        </w:rPr>
+      </w:pPr>
+      <w:r>
+        <w:rPr>
+          <w:color w:val="000000" w:themeColor="text1"/>
+        </w:rPr>
+        <w:t xml:space="preserve">    </w:t>
+      </w:r>
+      <w:proofErr w:type="spellStart"/>
+      <w:r>
+        <w:rPr>
+          <w:color w:val="000000" w:themeColor="text1"/>
+        </w:rPr>
+        <w:t>val</w:t>
+      </w:r>
+      <w:proofErr w:type="spellEnd"/>
+      <w:r>
+        <w:rPr>
+          <w:color w:val="000000" w:themeColor="text1"/>
+        </w:rPr>
+        <w:t xml:space="preserve"> </w:t>
+      </w:r>
+      <w:proofErr w:type="spellStart"/>
+      <w:proofErr w:type="gramStart"/>
+      <w:r>
+        <w:rPr>
+          <w:color w:val="000000" w:themeColor="text1"/>
+        </w:rPr>
+        <w:t>restorePrintingLimits</w:t>
+      </w:r>
+      <w:proofErr w:type="spellEnd"/>
+      <w:r>
+        <w:rPr>
+          <w:color w:val="000000" w:themeColor="text1"/>
+        </w:rPr>
+        <w:t xml:space="preserve"> :</w:t>
+      </w:r>
+      <w:proofErr w:type="gramEnd"/>
+      <w:r>
+        <w:rPr>
+          <w:color w:val="000000" w:themeColor="text1"/>
+        </w:rPr>
+        <w:t xml:space="preserve"> unit -&gt; unit   </w:t>
+      </w:r>
+    </w:p>
+    <w:p>
+      <w:pPr>
+        <w:spacing w:line="360" w:lineRule="auto"/>
+        <w:ind w:left="1440"/>
+        <w:rPr>
+          <w:color w:val="000000" w:themeColor="text1"/>
+        </w:rPr>
+      </w:pPr>
+      <w:r>
+        <w:rPr>
+          <w:color w:val="000000" w:themeColor="text1"/>
+        </w:rPr>
+        <w:t xml:space="preserve">    </w:t>
+      </w:r>
+      <w:proofErr w:type="spellStart"/>
+      <w:r>
+        <w:rPr>
+          <w:color w:val="000000" w:themeColor="text1"/>
+        </w:rPr>
+        <w:t>val</w:t>
+      </w:r>
+      <w:proofErr w:type="spellEnd"/>
+      <w:r>
+        <w:rPr>
+          <w:color w:val="000000" w:themeColor="text1"/>
+        </w:rPr>
+        <w:t xml:space="preserve"> </w:t>
+      </w:r>
+      <w:proofErr w:type="spellStart"/>
+      <w:proofErr w:type="gramStart"/>
+      <w:r>
+        <w:rPr>
+          <w:color w:val="000000" w:themeColor="text1"/>
+        </w:rPr>
+        <w:t>outputFlush</w:t>
+      </w:r>
+      <w:proofErr w:type="spellEnd"/>
+      <w:r>
+        <w:rPr>
+          <w:color w:val="000000" w:themeColor="text1"/>
+        </w:rPr>
+        <w:t xml:space="preserve"> :</w:t>
+      </w:r>
+      <w:proofErr w:type="gramEnd"/>
+      <w:r>
+        <w:rPr>
+          <w:color w:val="000000" w:themeColor="text1"/>
+        </w:rPr>
+        <w:t xml:space="preserve"> </w:t>
+      </w:r>
+      <w:proofErr w:type="spellStart"/>
+      <w:r>
+        <w:rPr>
+          <w:color w:val="000000" w:themeColor="text1"/>
+        </w:rPr>
+        <w:t>TextIO.outstream</w:t>
+      </w:r>
+      <w:proofErr w:type="spellEnd"/>
+      <w:r>
+        <w:rPr>
+          <w:color w:val="000000" w:themeColor="text1"/>
+        </w:rPr>
+        <w:t xml:space="preserve"> -&gt; </w:t>
+      </w:r>
+      <w:proofErr w:type="spellStart"/>
+      <w:r>
+        <w:rPr>
+          <w:color w:val="000000" w:themeColor="text1"/>
+        </w:rPr>
+        <w:t>TextIO.vector</w:t>
+      </w:r>
+      <w:proofErr w:type="spellEnd"/>
+      <w:r>
+        <w:rPr>
+          <w:color w:val="000000" w:themeColor="text1"/>
+        </w:rPr>
+        <w:t xml:space="preserve"> -&gt; unit</w:t>
+      </w:r>
+    </w:p>
+    <w:p>
+      <w:pPr>
+        <w:spacing w:line="360" w:lineRule="auto"/>
+        <w:ind w:left="1440"/>
+        <w:rPr>
+          <w:color w:val="000000" w:themeColor="text1"/>
+        </w:rPr>
+      </w:pPr>
+      <w:r>
+        <w:rPr>
+          <w:color w:val="000000" w:themeColor="text1"/>
+        </w:rPr>
+        <w:t xml:space="preserve">    </w:t>
+      </w:r>
+      <w:proofErr w:type="spellStart"/>
+      <w:r>
+        <w:rPr>
+          <w:color w:val="000000" w:themeColor="text1"/>
+        </w:rPr>
+        <w:t>val</w:t>
+      </w:r>
+      <w:proofErr w:type="spellEnd"/>
+      <w:r>
+        <w:rPr>
+          <w:color w:val="000000" w:themeColor="text1"/>
+        </w:rPr>
+        <w:t xml:space="preserve"> </w:t>
+      </w:r>
+      <w:proofErr w:type="spellStart"/>
+      <w:proofErr w:type="gramStart"/>
+      <w:r>
+        <w:rPr>
+          <w:color w:val="000000" w:themeColor="text1"/>
+        </w:rPr>
+        <w:t>silenceCompiler</w:t>
+      </w:r>
+      <w:proofErr w:type="spellEnd"/>
+      <w:r>
+        <w:rPr>
+          <w:color w:val="000000" w:themeColor="text1"/>
+        </w:rPr>
+        <w:t xml:space="preserve"> :</w:t>
+      </w:r>
+      <w:proofErr w:type="gramEnd"/>
+      <w:r>
+        <w:rPr>
+          <w:color w:val="000000" w:themeColor="text1"/>
+        </w:rPr>
+        <w:t xml:space="preserve"> unit -&gt; unit</w:t>
+      </w:r>
+    </w:p>
+    <w:p>
+      <w:pPr>
+        <w:spacing w:line="360" w:lineRule="auto"/>
+        <w:ind w:left="1440"/>
+        <w:rPr>
+          <w:color w:val="000000" w:themeColor="text1"/>
+        </w:rPr>
+      </w:pPr>
+      <w:r>
+        <w:rPr>
+          <w:color w:val="000000" w:themeColor="text1"/>
+        </w:rPr>
+        <w:t xml:space="preserve">    </w:t>
+      </w:r>
+      <w:proofErr w:type="spellStart"/>
+      <w:r>
+        <w:rPr>
+          <w:color w:val="000000" w:themeColor="text1"/>
+        </w:rPr>
+        <w:t>val</w:t>
+      </w:r>
+      <w:proofErr w:type="spellEnd"/>
+      <w:r>
+        <w:rPr>
+          <w:color w:val="000000" w:themeColor="text1"/>
+        </w:rPr>
+        <w:t xml:space="preserve"> </w:t>
+      </w:r>
+      <w:proofErr w:type="spellStart"/>
+      <w:proofErr w:type="gramStart"/>
+      <w:r>
+        <w:rPr>
+          <w:color w:val="000000" w:themeColor="text1"/>
+        </w:rPr>
+        <w:t>unsilenceCompiler</w:t>
+      </w:r>
+      <w:proofErr w:type="spellEnd"/>
+      <w:r>
+        <w:rPr>
+          <w:color w:val="000000" w:themeColor="text1"/>
+        </w:rPr>
+        <w:t xml:space="preserve"> :</w:t>
+      </w:r>
+      <w:proofErr w:type="gramEnd"/>
+      <w:r>
+        <w:rPr>
+          <w:color w:val="000000" w:themeColor="text1"/>
+        </w:rPr>
+        <w:t xml:space="preserve"> unit -&gt; unit</w:t>
+      </w:r>
+    </w:p>
+    <w:p>
+      <w:pPr>
+        <w:spacing w:line="360" w:lineRule="auto"/>
+        <w:ind w:left="1440"/>
+        <w:rPr>
+          <w:color w:val="000000" w:themeColor="text1"/>
+        </w:rPr>
+      </w:pPr>
+      <w:r>
+        <w:rPr>
+          <w:color w:val="000000" w:themeColor="text1"/>
+        </w:rPr>
+        <w:t xml:space="preserve">    </w:t>
+      </w:r>
+      <w:proofErr w:type="spellStart"/>
+      <w:r>
+        <w:rPr>
+          <w:color w:val="000000" w:themeColor="text1"/>
+        </w:rPr>
+        <w:t>val</w:t>
+      </w:r>
+      <w:proofErr w:type="spellEnd"/>
+      <w:r>
+        <w:rPr>
+          <w:color w:val="000000" w:themeColor="text1"/>
+        </w:rPr>
+        <w:t xml:space="preserve"> </w:t>
+      </w:r>
+      <w:proofErr w:type="spellStart"/>
+      <w:proofErr w:type="gramStart"/>
+      <w:r>
+        <w:rPr>
+          <w:color w:val="000000" w:themeColor="text1"/>
+        </w:rPr>
+        <w:t>printStashedCompilerOutput</w:t>
+      </w:r>
+      <w:proofErr w:type="spellEnd"/>
+      <w:r>
+        <w:rPr>
+          <w:color w:val="000000" w:themeColor="text1"/>
+        </w:rPr>
+        <w:t xml:space="preserve"> :</w:t>
+      </w:r>
+      <w:proofErr w:type="gramEnd"/>
+      <w:r>
+        <w:rPr>
+          <w:color w:val="000000" w:themeColor="text1"/>
+        </w:rPr>
+        <w:t xml:space="preserve"> unit -&gt; unit</w:t>
+      </w:r>
+    </w:p>
+    <w:p>
+      <w:pPr>
+        <w:spacing w:line="360" w:lineRule="auto"/>
+        <w:ind w:left="1440"/>
+        <w:rPr>
+          <w:color w:val="000000" w:themeColor="text1"/>
+        </w:rPr>
+      </w:pPr>
+      <w:r>
+        <w:rPr>
+          <w:color w:val="000000" w:themeColor="text1"/>
+        </w:rPr>
+        <w:t xml:space="preserve">    </w:t>
+      </w:r>
+      <w:proofErr w:type="spellStart"/>
+      <w:r>
+        <w:rPr>
+          <w:color w:val="000000" w:themeColor="text1"/>
+        </w:rPr>
+        <w:t>val</w:t>
+      </w:r>
+      <w:proofErr w:type="spellEnd"/>
+      <w:r>
+        <w:rPr>
+          <w:color w:val="000000" w:themeColor="text1"/>
+        </w:rPr>
+        <w:t xml:space="preserve"> </w:t>
+      </w:r>
+      <w:proofErr w:type="spellStart"/>
+      <w:proofErr w:type="gramStart"/>
+      <w:r>
+        <w:rPr>
+          <w:color w:val="000000" w:themeColor="text1"/>
+        </w:rPr>
+        <w:t>mcdummyfn</w:t>
+      </w:r>
+      <w:proofErr w:type="spellEnd"/>
+      <w:r>
+        <w:rPr>
+          <w:color w:val="000000" w:themeColor="text1"/>
+        </w:rPr>
+        <w:t xml:space="preserve"> :</w:t>
+      </w:r>
+      <w:proofErr w:type="gramEnd"/>
+      <w:r>
+        <w:rPr>
+          <w:color w:val="000000" w:themeColor="text1"/>
+        </w:rPr>
+        <w:t xml:space="preserve"> unit -&gt; unit</w:t>
+      </w:r>
+    </w:p>
+    <w:p>
+      <w:pPr>
+        <w:spacing w:line="360" w:lineRule="auto"/>
+        <w:ind w:left="1440"/>
+        <w:rPr>
+          <w:color w:val="000000" w:themeColor="text1"/>
+        </w:rPr>
+      </w:pPr>
+      <w:proofErr w:type="gramStart"/>
+      <w:r>
+        <w:rPr>
+          <w:color w:val="000000" w:themeColor="text1"/>
+        </w:rPr>
+        <w:t>end  (</w:t>
+      </w:r>
+      <w:proofErr w:type="gramEnd"/>
+      <w:r>
+        <w:rPr>
+          <w:color w:val="000000" w:themeColor="text1"/>
+        </w:rPr>
+        <w:t>* signature MUTECOMPILER *)</w:t>
       </w:r>
     </w:p>
     <w:p>
@@ -29410,35 +31390,37 @@
         <w:rPr>
           <w:color w:val="000000" w:themeColor="text1"/>
         </w:rPr>
-        <w:t xml:space="preserve"> has two core functions </w:t>
-      </w:r>
-      <w:proofErr w:type="spellStart"/>
-      <w:r>
-        <w:rPr>
-          <w:color w:val="000000" w:themeColor="text1"/>
-        </w:rPr>
-        <w:t>silencecompiler</w:t>
-      </w:r>
-      <w:proofErr w:type="spellEnd"/>
-      <w:r>
-        <w:rPr>
-          <w:color w:val="000000" w:themeColor="text1"/>
-        </w:rPr>
-        <w:t xml:space="preserve"> and </w:t>
-      </w:r>
-      <w:proofErr w:type="spellStart"/>
-      <w:r>
-        <w:rPr>
-          <w:color w:val="000000" w:themeColor="text1"/>
-        </w:rPr>
-        <w:t>unsilencecompier</w:t>
-      </w:r>
-      <w:proofErr w:type="spellEnd"/>
-      <w:r>
-        <w:rPr>
-          <w:color w:val="000000" w:themeColor="text1"/>
-        </w:rPr>
-        <w:t>.</w:t>
+        <w:t xml:space="preserve"> has </w:t>
+      </w:r>
+      <w:r>
+        <w:rPr>
+          <w:color w:val="000000" w:themeColor="text1"/>
+        </w:rPr>
+        <w:t>the</w:t>
+      </w:r>
+      <w:r>
+        <w:rPr>
+          <w:color w:val="000000" w:themeColor="text1"/>
+        </w:rPr>
+        <w:t xml:space="preserve"> </w:t>
+      </w:r>
+      <w:r>
+        <w:rPr>
+          <w:color w:val="000000" w:themeColor="text1"/>
+        </w:rPr>
+        <w:t xml:space="preserve">following </w:t>
+      </w:r>
+      <w:r>
+        <w:rPr>
+          <w:color w:val="000000" w:themeColor="text1"/>
+        </w:rPr>
+        <w:t>core functions</w:t>
+      </w:r>
+      <w:r>
+        <w:rPr>
+          <w:color w:val="000000" w:themeColor="text1"/>
+        </w:rPr>
+        <w:t xml:space="preserve"> and global variable,</w:t>
       </w:r>
     </w:p>
     <w:p>
@@ -29453,14 +31435,38 @@
           <w:color w:val="000000" w:themeColor="text1"/>
         </w:rPr>
       </w:pPr>
-      <w:proofErr w:type="spellStart"/>
-      <w:r>
-        <w:rPr>
-          <w:color w:val="000000" w:themeColor="text1"/>
-        </w:rPr>
-        <w:t>silencecompiler</w:t>
-      </w:r>
-      <w:proofErr w:type="spellEnd"/>
+      <w:r>
+        <w:rPr>
+          <w:color w:val="000000" w:themeColor="text1"/>
+        </w:rPr>
+        <w:t>‘</w:t>
+      </w:r>
+      <w:proofErr w:type="spellStart"/>
+      <w:r>
+        <w:rPr>
+          <w:color w:val="000000" w:themeColor="text1"/>
+        </w:rPr>
+        <w:t>silence</w:t>
+      </w:r>
+      <w:r>
+        <w:rPr>
+          <w:color w:val="000000" w:themeColor="text1"/>
+        </w:rPr>
+        <w:t>C</w:t>
+      </w:r>
+      <w:r>
+        <w:rPr>
+          <w:color w:val="000000" w:themeColor="text1"/>
+        </w:rPr>
+        <w:t>ompiler</w:t>
+      </w:r>
+      <w:proofErr w:type="spellEnd"/>
+      <w:r>
+        <w:rPr>
+          <w:color w:val="000000" w:themeColor="text1"/>
+        </w:rPr>
+        <w:t>’</w:t>
+      </w:r>
       <w:r>
         <w:rPr>
           <w:color w:val="000000" w:themeColor="text1"/>
@@ -29480,14 +31486,38 @@
           <w:color w:val="000000" w:themeColor="text1"/>
         </w:rPr>
       </w:pPr>
-      <w:proofErr w:type="spellStart"/>
-      <w:r>
-        <w:rPr>
-          <w:color w:val="000000" w:themeColor="text1"/>
-        </w:rPr>
-        <w:t>unsilencecompiler</w:t>
-      </w:r>
-      <w:proofErr w:type="spellEnd"/>
+      <w:r>
+        <w:rPr>
+          <w:color w:val="000000" w:themeColor="text1"/>
+        </w:rPr>
+        <w:t>‘</w:t>
+      </w:r>
+      <w:proofErr w:type="spellStart"/>
+      <w:r>
+        <w:rPr>
+          <w:color w:val="000000" w:themeColor="text1"/>
+        </w:rPr>
+        <w:t>unsilence</w:t>
+      </w:r>
+      <w:r>
+        <w:rPr>
+          <w:color w:val="000000" w:themeColor="text1"/>
+        </w:rPr>
+        <w:t>C</w:t>
+      </w:r>
+      <w:r>
+        <w:rPr>
+          <w:color w:val="000000" w:themeColor="text1"/>
+        </w:rPr>
+        <w:t>ompiler</w:t>
+      </w:r>
+      <w:proofErr w:type="spellEnd"/>
+      <w:r>
+        <w:rPr>
+          <w:color w:val="000000" w:themeColor="text1"/>
+        </w:rPr>
+        <w:t>’</w:t>
+      </w:r>
       <w:r>
         <w:rPr>
           <w:color w:val="000000" w:themeColor="text1"/>
@@ -29507,6 +31537,45 @@
           <w:color w:val="000000" w:themeColor="text1"/>
         </w:rPr>
       </w:pPr>
+      <w:r>
+        <w:rPr>
+          <w:color w:val="000000" w:themeColor="text1"/>
+        </w:rPr>
+        <w:t>‘</w:t>
+      </w:r>
+      <w:proofErr w:type="spellStart"/>
+      <w:r>
+        <w:rPr>
+          <w:color w:val="000000" w:themeColor="text1"/>
+        </w:rPr>
+        <w:t>printStashedCompilerOutput</w:t>
+      </w:r>
+      <w:proofErr w:type="spellEnd"/>
+      <w:r>
+        <w:rPr>
+          <w:color w:val="000000" w:themeColor="text1"/>
+        </w:rPr>
+        <w:t>’</w:t>
+      </w:r>
+    </w:p>
+    <w:p>
+      <w:pPr>
+        <w:pStyle w:val="ListParagraph"/>
+        <w:numPr>
+          <w:ilvl w:val="0"/>
+          <w:numId w:val="16"/>
+        </w:numPr>
+        <w:spacing w:line="360" w:lineRule="auto"/>
+        <w:rPr>
+          <w:color w:val="000000" w:themeColor="text1"/>
+        </w:rPr>
+      </w:pPr>
+      <w:r>
+        <w:rPr>
+          <w:color w:val="000000" w:themeColor="text1"/>
+        </w:rPr>
+        <w:t>‘</w:t>
+      </w:r>
       <w:proofErr w:type="spellStart"/>
       <w:r>
         <w:rPr>
@@ -29519,6 +31588,12 @@
         <w:rPr>
           <w:color w:val="000000" w:themeColor="text1"/>
         </w:rPr>
+        <w:t>’</w:t>
+      </w:r>
+      <w:r>
+        <w:rPr>
+          <w:color w:val="000000" w:themeColor="text1"/>
+        </w:rPr>
         <w:t xml:space="preserve"> function which does nothing is created and invoked to preload the </w:t>
       </w:r>
       <w:proofErr w:type="spellStart"/>
@@ -29548,6 +31623,39 @@
           <w:color w:val="000000" w:themeColor="text1"/>
         </w:rPr>
         <w:t>, this is to supress the structure auto-loading logs in the script results.</w:t>
+      </w:r>
+    </w:p>
+    <w:p>
+      <w:pPr>
+        <w:pStyle w:val="ListParagraph"/>
+        <w:numPr>
+          <w:ilvl w:val="0"/>
+          <w:numId w:val="16"/>
+        </w:numPr>
+        <w:spacing w:line="360" w:lineRule="auto"/>
+        <w:rPr>
+          <w:color w:val="000000" w:themeColor="text1"/>
+        </w:rPr>
+      </w:pPr>
+      <w:r>
+        <w:rPr>
+          <w:color w:val="000000" w:themeColor="text1"/>
+        </w:rPr>
+        <w:t>Variable ‘</w:t>
+      </w:r>
+      <w:proofErr w:type="spellStart"/>
+      <w:r>
+        <w:rPr>
+          <w:color w:val="000000" w:themeColor="text1"/>
+        </w:rPr>
+        <w:t>printlineLimit</w:t>
+      </w:r>
+      <w:proofErr w:type="spellEnd"/>
+      <w:r>
+        <w:rPr>
+          <w:color w:val="000000" w:themeColor="text1"/>
+        </w:rPr>
+        <w:t>’</w:t>
       </w:r>
     </w:p>
     <w:p>
@@ -29987,7 +32095,6 @@
         <w:rPr>
           <w:color w:val="000000" w:themeColor="text1"/>
         </w:rPr>
-        <w:lastRenderedPageBreak/>
         <w:t xml:space="preserve">    </w:t>
       </w:r>
       <w:proofErr w:type="spellStart"/>
@@ -30334,6 +32441,7 @@
         <w:rPr>
           <w:color w:val="000000" w:themeColor="text1"/>
         </w:rPr>
+        <w:lastRenderedPageBreak/>
         <w:t>Example script named ‘sample’,</w:t>
       </w:r>
     </w:p>
@@ -30584,7 +32692,6 @@
         <w:rPr>
           <w:color w:val="000000" w:themeColor="text1"/>
         </w:rPr>
-        <w:lastRenderedPageBreak/>
         <w:t>Additional functions</w:t>
       </w:r>
       <w:bookmarkEnd w:id="63"/>
@@ -30859,6 +32966,7 @@
         <w:rPr>
           <w:color w:val="000000" w:themeColor="text1"/>
         </w:rPr>
+        <w:lastRenderedPageBreak/>
         <w:t xml:space="preserve">Whenever compiler messages are muted by calling </w:t>
       </w:r>
       <w:proofErr w:type="spellStart"/>
@@ -35518,7 +37626,7 @@
             <w:rStyle w:val="PageNumber"/>
             <w:noProof/>
           </w:rPr>
-          <w:t>37</w:t>
+          <w:t>42</w:t>
         </w:r>
         <w:r>
           <w:rPr>
@@ -38169,7 +40277,7 @@
   <w:style w:type="paragraph" w:default="1" w:styleId="Normal">
     <w:name w:val="Normal"/>
     <w:qFormat/>
-    <w:rsid w:val="002F6EAB"/>
+    <w:rsid w:val="008C35F2"/>
     <w:rPr>
       <w:rFonts w:ascii="Times New Roman" w:hAnsi="Times New Roman" w:cs="Times New Roman"/>
       <w:lang w:eastAsia="en-GB"/>

--- a/F21MP_dn2007.docx
+++ b/F21MP_dn2007.docx
@@ -274,14 +274,10 @@
           <w:sz w:val="28"/>
           <w:szCs w:val="28"/>
         </w:rPr>
-        <w:t>Submitted By: Dayanandan Natarajan</w:t>
-      </w:r>
-    </w:p>
-    <w:p>
-      <w:pPr>
-        <w:spacing w:line="480" w:lineRule="auto"/>
-        <w:contextualSpacing/>
-        <w:jc w:val="center"/>
+        <w:t xml:space="preserve">Submitted </w:t>
+      </w:r>
+      <w:proofErr w:type="gramStart"/>
+      <w:r>
         <w:rPr>
           <w:rFonts w:cstheme="minorHAnsi"/>
           <w:b/>
@@ -289,7 +285,9 @@
           <w:sz w:val="28"/>
           <w:szCs w:val="28"/>
         </w:rPr>
-      </w:pPr>
+        <w:t>By</w:t>
+      </w:r>
+      <w:proofErr w:type="gramEnd"/>
       <w:r>
         <w:rPr>
           <w:rFonts w:cstheme="minorHAnsi"/>
@@ -298,63 +296,8 @@
           <w:sz w:val="28"/>
           <w:szCs w:val="28"/>
         </w:rPr>
-        <w:t>Supervisor: Joe Wells</w:t>
-      </w:r>
-    </w:p>
-    <w:p>
-      <w:pPr>
-        <w:spacing w:line="480" w:lineRule="auto"/>
-        <w:contextualSpacing/>
-        <w:rPr>
-          <w:rFonts w:cstheme="minorHAnsi"/>
-          <w:b/>
-          <w:bCs/>
-        </w:rPr>
-      </w:pPr>
-    </w:p>
-    <w:p>
-      <w:pPr>
-        <w:spacing w:line="480" w:lineRule="auto"/>
-        <w:contextualSpacing/>
-        <w:rPr>
-          <w:rFonts w:cstheme="minorHAnsi"/>
-          <w:b/>
-          <w:bCs/>
-        </w:rPr>
-      </w:pPr>
-    </w:p>
-    <w:p>
-      <w:pPr>
-        <w:spacing w:line="480" w:lineRule="auto"/>
-        <w:contextualSpacing/>
-        <w:rPr>
-          <w:rFonts w:cstheme="minorHAnsi"/>
-          <w:b/>
-          <w:bCs/>
-        </w:rPr>
-      </w:pPr>
-    </w:p>
-    <w:p>
-      <w:pPr>
-        <w:spacing w:line="480" w:lineRule="auto"/>
-        <w:contextualSpacing/>
-        <w:rPr>
-          <w:rFonts w:cstheme="minorHAnsi"/>
-          <w:b/>
-          <w:bCs/>
-        </w:rPr>
-      </w:pPr>
-    </w:p>
-    <w:p>
-      <w:pPr>
-        <w:spacing w:line="480" w:lineRule="auto"/>
-        <w:contextualSpacing/>
-        <w:rPr>
-          <w:rFonts w:cstheme="minorHAnsi"/>
-          <w:b/>
-          <w:bCs/>
-        </w:rPr>
-      </w:pPr>
+        <w:t>: Dayanandan Natarajan</w:t>
+      </w:r>
     </w:p>
     <w:p>
       <w:pPr>
@@ -369,12 +312,7 @@
           <w:szCs w:val="28"/>
         </w:rPr>
       </w:pPr>
-    </w:p>
-    <w:p>
-      <w:pPr>
-        <w:spacing w:line="480" w:lineRule="auto"/>
-        <w:contextualSpacing/>
-        <w:jc w:val="center"/>
+      <w:r>
         <w:rPr>
           <w:rFonts w:cstheme="minorHAnsi"/>
           <w:b/>
@@ -382,8 +320,69 @@
           <w:sz w:val="28"/>
           <w:szCs w:val="28"/>
         </w:rPr>
-      </w:pPr>
-      <w:r>
+        <w:t>Supervisor: Joe Wells</w:t>
+      </w:r>
+    </w:p>
+    <w:p>
+      <w:pPr>
+        <w:spacing w:line="480" w:lineRule="auto"/>
+        <w:contextualSpacing/>
+        <w:rPr>
+          <w:rFonts w:cstheme="minorHAnsi"/>
+          <w:b/>
+          <w:bCs/>
+        </w:rPr>
+      </w:pPr>
+    </w:p>
+    <w:p>
+      <w:pPr>
+        <w:spacing w:line="480" w:lineRule="auto"/>
+        <w:contextualSpacing/>
+        <w:rPr>
+          <w:rFonts w:cstheme="minorHAnsi"/>
+          <w:b/>
+          <w:bCs/>
+        </w:rPr>
+      </w:pPr>
+    </w:p>
+    <w:p>
+      <w:pPr>
+        <w:spacing w:line="480" w:lineRule="auto"/>
+        <w:contextualSpacing/>
+        <w:rPr>
+          <w:rFonts w:cstheme="minorHAnsi"/>
+          <w:b/>
+          <w:bCs/>
+        </w:rPr>
+      </w:pPr>
+    </w:p>
+    <w:p>
+      <w:pPr>
+        <w:spacing w:line="480" w:lineRule="auto"/>
+        <w:contextualSpacing/>
+        <w:rPr>
+          <w:rFonts w:cstheme="minorHAnsi"/>
+          <w:b/>
+          <w:bCs/>
+        </w:rPr>
+      </w:pPr>
+    </w:p>
+    <w:p>
+      <w:pPr>
+        <w:spacing w:line="480" w:lineRule="auto"/>
+        <w:contextualSpacing/>
+        <w:rPr>
+          <w:rFonts w:cstheme="minorHAnsi"/>
+          <w:b/>
+          <w:bCs/>
+        </w:rPr>
+      </w:pPr>
+    </w:p>
+    <w:p>
+      <w:pPr>
+        <w:spacing w:line="480" w:lineRule="auto"/>
+        <w:contextualSpacing/>
+        <w:jc w:val="center"/>
         <w:rPr>
           <w:rFonts w:cstheme="minorHAnsi"/>
           <w:b/>
@@ -391,8 +390,7 @@
           <w:sz w:val="28"/>
           <w:szCs w:val="28"/>
         </w:rPr>
-        <w:t>School of Mathematical and Computer Sciences</w:t>
-      </w:r>
+      </w:pPr>
     </w:p>
     <w:p>
       <w:pPr>
@@ -415,6 +413,30 @@
           <w:sz w:val="28"/>
           <w:szCs w:val="28"/>
         </w:rPr>
+        <w:t>School of Mathematical and Computer Sciences</w:t>
+      </w:r>
+    </w:p>
+    <w:p>
+      <w:pPr>
+        <w:spacing w:line="480" w:lineRule="auto"/>
+        <w:contextualSpacing/>
+        <w:jc w:val="center"/>
+        <w:rPr>
+          <w:rFonts w:cstheme="minorHAnsi"/>
+          <w:b/>
+          <w:bCs/>
+          <w:sz w:val="28"/>
+          <w:szCs w:val="28"/>
+        </w:rPr>
+      </w:pPr>
+      <w:r>
+        <w:rPr>
+          <w:rFonts w:cstheme="minorHAnsi"/>
+          <w:b/>
+          <w:bCs/>
+          <w:sz w:val="28"/>
+          <w:szCs w:val="28"/>
+        </w:rPr>
         <w:t>Heriot-Watt University</w:t>
       </w:r>
     </w:p>
@@ -423,7 +445,7 @@
         <w:pStyle w:val="Heading1"/>
         <w:jc w:val="center"/>
       </w:pPr>
-      <w:bookmarkStart w:id="0" w:name="_Toc132819554"/>
+      <w:bookmarkStart w:id="0" w:name="_Toc132911808"/>
       <w:r>
         <w:lastRenderedPageBreak/>
         <w:t>Declaration of Authorship</w:t>
@@ -553,7 +575,7 @@
       <w:pPr>
         <w:pStyle w:val="Heading1"/>
       </w:pPr>
-      <w:bookmarkStart w:id="1" w:name="_Toc132819555"/>
+      <w:bookmarkStart w:id="1" w:name="_Toc132911809"/>
       <w:r>
         <w:lastRenderedPageBreak/>
         <w:t>Abstract</w:t>
@@ -1062,7 +1084,7 @@
       <w:pPr>
         <w:pStyle w:val="Heading1"/>
       </w:pPr>
-      <w:bookmarkStart w:id="2" w:name="_Toc132819556"/>
+      <w:bookmarkStart w:id="2" w:name="_Toc132911810"/>
       <w:r>
         <w:lastRenderedPageBreak/>
         <w:t>Acknowledgements</w:t>
@@ -1125,7 +1147,7 @@
       <w:pPr>
         <w:pStyle w:val="Heading1"/>
       </w:pPr>
-      <w:bookmarkStart w:id="3" w:name="_Toc132819557"/>
+      <w:bookmarkStart w:id="3" w:name="_Toc132911811"/>
       <w:r>
         <w:lastRenderedPageBreak/>
         <w:t>List of Abbreviations</w:t>
@@ -1392,7 +1414,7 @@
         <w:t>Heriot Watt University</w:t>
       </w:r>
     </w:p>
-    <w:bookmarkStart w:id="4" w:name="_Toc132819558" w:displacedByCustomXml="next"/>
+    <w:bookmarkStart w:id="4" w:name="_Toc132911812" w:displacedByCustomXml="next"/>
     <w:sdt>
       <w:sdtPr>
         <w:rPr>
@@ -1475,7 +1497,7 @@
             </w:rPr>
             <w:fldChar w:fldCharType="separate"/>
           </w:r>
-          <w:hyperlink w:anchor="_Toc132819554" w:history="1">
+          <w:hyperlink w:anchor="_Toc132911808" w:history="1">
             <w:r>
               <w:rPr>
                 <w:rStyle w:val="Hyperlink"/>
@@ -1502,7 +1524,7 @@
                 <w:noProof/>
                 <w:webHidden/>
               </w:rPr>
-              <w:instrText xml:space="preserve"> PAGEREF _Toc132819554 \h </w:instrText>
+              <w:instrText xml:space="preserve"> PAGEREF _Toc132911808 \h </w:instrText>
             </w:r>
             <w:r>
               <w:rPr>
@@ -1548,7 +1570,7 @@
               <w:noProof/>
             </w:rPr>
           </w:pPr>
-          <w:hyperlink w:anchor="_Toc132819555" w:history="1">
+          <w:hyperlink w:anchor="_Toc132911809" w:history="1">
             <w:r>
               <w:rPr>
                 <w:rStyle w:val="Hyperlink"/>
@@ -1575,7 +1597,7 @@
                 <w:noProof/>
                 <w:webHidden/>
               </w:rPr>
-              <w:instrText xml:space="preserve"> PAGEREF _Toc132819555 \h </w:instrText>
+              <w:instrText xml:space="preserve"> PAGEREF _Toc132911809 \h </w:instrText>
             </w:r>
             <w:r>
               <w:rPr>
@@ -1621,7 +1643,7 @@
               <w:noProof/>
             </w:rPr>
           </w:pPr>
-          <w:hyperlink w:anchor="_Toc132819556" w:history="1">
+          <w:hyperlink w:anchor="_Toc132911810" w:history="1">
             <w:r>
               <w:rPr>
                 <w:rStyle w:val="Hyperlink"/>
@@ -1648,7 +1670,7 @@
                 <w:noProof/>
                 <w:webHidden/>
               </w:rPr>
-              <w:instrText xml:space="preserve"> PAGEREF _Toc132819556 \h </w:instrText>
+              <w:instrText xml:space="preserve"> PAGEREF _Toc132911810 \h </w:instrText>
             </w:r>
             <w:r>
               <w:rPr>
@@ -1694,7 +1716,7 @@
               <w:noProof/>
             </w:rPr>
           </w:pPr>
-          <w:hyperlink w:anchor="_Toc132819557" w:history="1">
+          <w:hyperlink w:anchor="_Toc132911811" w:history="1">
             <w:r>
               <w:rPr>
                 <w:rStyle w:val="Hyperlink"/>
@@ -1721,7 +1743,7 @@
                 <w:noProof/>
                 <w:webHidden/>
               </w:rPr>
-              <w:instrText xml:space="preserve"> PAGEREF _Toc132819557 \h </w:instrText>
+              <w:instrText xml:space="preserve"> PAGEREF _Toc132911811 \h </w:instrText>
             </w:r>
             <w:r>
               <w:rPr>
@@ -1767,7 +1789,7 @@
               <w:noProof/>
             </w:rPr>
           </w:pPr>
-          <w:hyperlink w:anchor="_Toc132819558" w:history="1">
+          <w:hyperlink w:anchor="_Toc132911812" w:history="1">
             <w:r>
               <w:rPr>
                 <w:rStyle w:val="Hyperlink"/>
@@ -1802,7 +1824,7 @@
                 <w:noProof/>
                 <w:webHidden/>
               </w:rPr>
-              <w:instrText xml:space="preserve"> PAGEREF _Toc132819558 \h </w:instrText>
+              <w:instrText xml:space="preserve"> PAGEREF _Toc132911812 \h </w:instrText>
             </w:r>
             <w:r>
               <w:rPr>
@@ -1848,7 +1870,7 @@
               <w:noProof/>
             </w:rPr>
           </w:pPr>
-          <w:hyperlink w:anchor="_Toc132819559" w:history="1">
+          <w:hyperlink w:anchor="_Toc132911813" w:history="1">
             <w:r>
               <w:rPr>
                 <w:rStyle w:val="Hyperlink"/>
@@ -1876,7 +1898,7 @@
                 <w:noProof/>
                 <w:webHidden/>
               </w:rPr>
-              <w:instrText xml:space="preserve"> PAGEREF _Toc132819559 \h </w:instrText>
+              <w:instrText xml:space="preserve"> PAGEREF _Toc132911813 \h </w:instrText>
             </w:r>
             <w:r>
               <w:rPr>
@@ -1919,7 +1941,7 @@
               <w:noProof/>
             </w:rPr>
           </w:pPr>
-          <w:hyperlink w:anchor="_Toc132819560" w:history="1">
+          <w:hyperlink w:anchor="_Toc132911814" w:history="1">
             <w:r>
               <w:rPr>
                 <w:rStyle w:val="Hyperlink"/>
@@ -1960,7 +1982,7 @@
                 <w:noProof/>
                 <w:webHidden/>
               </w:rPr>
-              <w:instrText xml:space="preserve"> PAGEREF _Toc132819560 \h </w:instrText>
+              <w:instrText xml:space="preserve"> PAGEREF _Toc132911814 \h </w:instrText>
             </w:r>
             <w:r>
               <w:rPr>
@@ -2003,7 +2025,7 @@
               <w:noProof/>
             </w:rPr>
           </w:pPr>
-          <w:hyperlink w:anchor="_Toc132819561" w:history="1">
+          <w:hyperlink w:anchor="_Toc132911815" w:history="1">
             <w:r>
               <w:rPr>
                 <w:rStyle w:val="Hyperlink"/>
@@ -2044,7 +2066,7 @@
                 <w:noProof/>
                 <w:webHidden/>
               </w:rPr>
-              <w:instrText xml:space="preserve"> PAGEREF _Toc132819561 \h </w:instrText>
+              <w:instrText xml:space="preserve"> PAGEREF _Toc132911815 \h </w:instrText>
             </w:r>
             <w:r>
               <w:rPr>
@@ -2087,7 +2109,7 @@
               <w:noProof/>
             </w:rPr>
           </w:pPr>
-          <w:hyperlink w:anchor="_Toc132819562" w:history="1">
+          <w:hyperlink w:anchor="_Toc132911816" w:history="1">
             <w:r>
               <w:rPr>
                 <w:rStyle w:val="Hyperlink"/>
@@ -2128,7 +2150,7 @@
                 <w:noProof/>
                 <w:webHidden/>
               </w:rPr>
-              <w:instrText xml:space="preserve"> PAGEREF _Toc132819562 \h </w:instrText>
+              <w:instrText xml:space="preserve"> PAGEREF _Toc132911816 \h </w:instrText>
             </w:r>
             <w:r>
               <w:rPr>
@@ -2171,7 +2193,7 @@
               <w:noProof/>
             </w:rPr>
           </w:pPr>
-          <w:hyperlink w:anchor="_Toc132819563" w:history="1">
+          <w:hyperlink w:anchor="_Toc132911817" w:history="1">
             <w:r>
               <w:rPr>
                 <w:rStyle w:val="Hyperlink"/>
@@ -2212,7 +2234,7 @@
                 <w:noProof/>
                 <w:webHidden/>
               </w:rPr>
-              <w:instrText xml:space="preserve"> PAGEREF _Toc132819563 \h </w:instrText>
+              <w:instrText xml:space="preserve"> PAGEREF _Toc132911817 \h </w:instrText>
             </w:r>
             <w:r>
               <w:rPr>
@@ -2258,7 +2280,7 @@
               <w:noProof/>
             </w:rPr>
           </w:pPr>
-          <w:hyperlink w:anchor="_Toc132819564" w:history="1">
+          <w:hyperlink w:anchor="_Toc132911818" w:history="1">
             <w:r>
               <w:rPr>
                 <w:rStyle w:val="Hyperlink"/>
@@ -2286,7 +2308,7 @@
                 <w:noProof/>
                 <w:webHidden/>
               </w:rPr>
-              <w:instrText xml:space="preserve"> PAGEREF _Toc132819564 \h </w:instrText>
+              <w:instrText xml:space="preserve"> PAGEREF _Toc132911818 \h </w:instrText>
             </w:r>
             <w:r>
               <w:rPr>
@@ -2329,7 +2351,7 @@
               <w:noProof/>
             </w:rPr>
           </w:pPr>
-          <w:hyperlink w:anchor="_Toc132819565" w:history="1">
+          <w:hyperlink w:anchor="_Toc132911819" w:history="1">
             <w:r>
               <w:rPr>
                 <w:rStyle w:val="Hyperlink"/>
@@ -2370,7 +2392,7 @@
                 <w:noProof/>
                 <w:webHidden/>
               </w:rPr>
-              <w:instrText xml:space="preserve"> PAGEREF _Toc132819565 \h </w:instrText>
+              <w:instrText xml:space="preserve"> PAGEREF _Toc132911819 \h </w:instrText>
             </w:r>
             <w:r>
               <w:rPr>
@@ -2413,7 +2435,7 @@
               <w:noProof/>
             </w:rPr>
           </w:pPr>
-          <w:hyperlink w:anchor="_Toc132819566" w:history="1">
+          <w:hyperlink w:anchor="_Toc132911820" w:history="1">
             <w:r>
               <w:rPr>
                 <w:rStyle w:val="Hyperlink"/>
@@ -2454,7 +2476,7 @@
                 <w:noProof/>
                 <w:webHidden/>
               </w:rPr>
-              <w:instrText xml:space="preserve"> PAGEREF _Toc132819566 \h </w:instrText>
+              <w:instrText xml:space="preserve"> PAGEREF _Toc132911820 \h </w:instrText>
             </w:r>
             <w:r>
               <w:rPr>
@@ -2497,7 +2519,7 @@
               <w:noProof/>
             </w:rPr>
           </w:pPr>
-          <w:hyperlink w:anchor="_Toc132819567" w:history="1">
+          <w:hyperlink w:anchor="_Toc132911821" w:history="1">
             <w:r>
               <w:rPr>
                 <w:rStyle w:val="Hyperlink"/>
@@ -2538,7 +2560,7 @@
                 <w:noProof/>
                 <w:webHidden/>
               </w:rPr>
-              <w:instrText xml:space="preserve"> PAGEREF _Toc132819567 \h </w:instrText>
+              <w:instrText xml:space="preserve"> PAGEREF _Toc132911821 \h </w:instrText>
             </w:r>
             <w:r>
               <w:rPr>
@@ -2581,7 +2603,7 @@
               <w:noProof/>
             </w:rPr>
           </w:pPr>
-          <w:hyperlink w:anchor="_Toc132819568" w:history="1">
+          <w:hyperlink w:anchor="_Toc132911822" w:history="1">
             <w:r>
               <w:rPr>
                 <w:rStyle w:val="Hyperlink"/>
@@ -2622,7 +2644,7 @@
                 <w:noProof/>
                 <w:webHidden/>
               </w:rPr>
-              <w:instrText xml:space="preserve"> PAGEREF _Toc132819568 \h </w:instrText>
+              <w:instrText xml:space="preserve"> PAGEREF _Toc132911822 \h </w:instrText>
             </w:r>
             <w:r>
               <w:rPr>
@@ -2665,7 +2687,7 @@
               <w:noProof/>
             </w:rPr>
           </w:pPr>
-          <w:hyperlink w:anchor="_Toc132819569" w:history="1">
+          <w:hyperlink w:anchor="_Toc132911823" w:history="1">
             <w:r>
               <w:rPr>
                 <w:rStyle w:val="Hyperlink"/>
@@ -2706,7 +2728,7 @@
                 <w:noProof/>
                 <w:webHidden/>
               </w:rPr>
-              <w:instrText xml:space="preserve"> PAGEREF _Toc132819569 \h </w:instrText>
+              <w:instrText xml:space="preserve"> PAGEREF _Toc132911823 \h </w:instrText>
             </w:r>
             <w:r>
               <w:rPr>
@@ -2749,7 +2771,7 @@
               <w:noProof/>
             </w:rPr>
           </w:pPr>
-          <w:hyperlink w:anchor="_Toc132819570" w:history="1">
+          <w:hyperlink w:anchor="_Toc132911824" w:history="1">
             <w:r>
               <w:rPr>
                 <w:rStyle w:val="Hyperlink"/>
@@ -2794,7 +2816,7 @@
                 <w:noProof/>
                 <w:webHidden/>
               </w:rPr>
-              <w:instrText xml:space="preserve"> PAGEREF _Toc132819570 \h </w:instrText>
+              <w:instrText xml:space="preserve"> PAGEREF _Toc132911824 \h </w:instrText>
             </w:r>
             <w:r>
               <w:rPr>
@@ -2837,7 +2859,7 @@
               <w:noProof/>
             </w:rPr>
           </w:pPr>
-          <w:hyperlink w:anchor="_Toc132819571" w:history="1">
+          <w:hyperlink w:anchor="_Toc132911825" w:history="1">
             <w:r>
               <w:rPr>
                 <w:rStyle w:val="Hyperlink"/>
@@ -2894,7 +2916,7 @@
                 <w:noProof/>
                 <w:webHidden/>
               </w:rPr>
-              <w:instrText xml:space="preserve"> PAGEREF _Toc132819571 \h </w:instrText>
+              <w:instrText xml:space="preserve"> PAGEREF _Toc132911825 \h </w:instrText>
             </w:r>
             <w:r>
               <w:rPr>
@@ -2937,7 +2959,7 @@
               <w:noProof/>
             </w:rPr>
           </w:pPr>
-          <w:hyperlink w:anchor="_Toc132819572" w:history="1">
+          <w:hyperlink w:anchor="_Toc132911826" w:history="1">
             <w:r>
               <w:rPr>
                 <w:rStyle w:val="Hyperlink"/>
@@ -2986,7 +3008,7 @@
                 <w:noProof/>
                 <w:webHidden/>
               </w:rPr>
-              <w:instrText xml:space="preserve"> PAGEREF _Toc132819572 \h </w:instrText>
+              <w:instrText xml:space="preserve"> PAGEREF _Toc132911826 \h </w:instrText>
             </w:r>
             <w:r>
               <w:rPr>
@@ -3029,7 +3051,7 @@
               <w:noProof/>
             </w:rPr>
           </w:pPr>
-          <w:hyperlink w:anchor="_Toc132819573" w:history="1">
+          <w:hyperlink w:anchor="_Toc132911827" w:history="1">
             <w:r>
               <w:rPr>
                 <w:rStyle w:val="Hyperlink"/>
@@ -3078,7 +3100,7 @@
                 <w:noProof/>
                 <w:webHidden/>
               </w:rPr>
-              <w:instrText xml:space="preserve"> PAGEREF _Toc132819573 \h </w:instrText>
+              <w:instrText xml:space="preserve"> PAGEREF _Toc132911827 \h </w:instrText>
             </w:r>
             <w:r>
               <w:rPr>
@@ -3121,7 +3143,7 @@
               <w:noProof/>
             </w:rPr>
           </w:pPr>
-          <w:hyperlink w:anchor="_Toc132819574" w:history="1">
+          <w:hyperlink w:anchor="_Toc132911828" w:history="1">
             <w:r>
               <w:rPr>
                 <w:rStyle w:val="Hyperlink"/>
@@ -3179,7 +3201,7 @@
                 <w:noProof/>
                 <w:webHidden/>
               </w:rPr>
-              <w:instrText xml:space="preserve"> PAGEREF _Toc132819574 \h </w:instrText>
+              <w:instrText xml:space="preserve"> PAGEREF _Toc132911828 \h </w:instrText>
             </w:r>
             <w:r>
               <w:rPr>
@@ -3222,7 +3244,7 @@
               <w:noProof/>
             </w:rPr>
           </w:pPr>
-          <w:hyperlink w:anchor="_Toc132819575" w:history="1">
+          <w:hyperlink w:anchor="_Toc132911829" w:history="1">
             <w:r>
               <w:rPr>
                 <w:rStyle w:val="Hyperlink"/>
@@ -3263,7 +3285,7 @@
                 <w:noProof/>
                 <w:webHidden/>
               </w:rPr>
-              <w:instrText xml:space="preserve"> PAGEREF _Toc132819575 \h </w:instrText>
+              <w:instrText xml:space="preserve"> PAGEREF _Toc132911829 \h </w:instrText>
             </w:r>
             <w:r>
               <w:rPr>
@@ -3306,7 +3328,7 @@
               <w:noProof/>
             </w:rPr>
           </w:pPr>
-          <w:hyperlink w:anchor="_Toc132819576" w:history="1">
+          <w:hyperlink w:anchor="_Toc132911830" w:history="1">
             <w:r>
               <w:rPr>
                 <w:rStyle w:val="Hyperlink"/>
@@ -3347,7 +3369,7 @@
                 <w:noProof/>
                 <w:webHidden/>
               </w:rPr>
-              <w:instrText xml:space="preserve"> PAGEREF _Toc132819576 \h </w:instrText>
+              <w:instrText xml:space="preserve"> PAGEREF _Toc132911830 \h </w:instrText>
             </w:r>
             <w:r>
               <w:rPr>
@@ -3390,7 +3412,7 @@
               <w:noProof/>
             </w:rPr>
           </w:pPr>
-          <w:hyperlink w:anchor="_Toc132819577" w:history="1">
+          <w:hyperlink w:anchor="_Toc132911831" w:history="1">
             <w:r>
               <w:rPr>
                 <w:rStyle w:val="Hyperlink"/>
@@ -3431,7 +3453,7 @@
                 <w:noProof/>
                 <w:webHidden/>
               </w:rPr>
-              <w:instrText xml:space="preserve"> PAGEREF _Toc132819577 \h </w:instrText>
+              <w:instrText xml:space="preserve"> PAGEREF _Toc132911831 \h </w:instrText>
             </w:r>
             <w:r>
               <w:rPr>
@@ -3474,7 +3496,7 @@
               <w:noProof/>
             </w:rPr>
           </w:pPr>
-          <w:hyperlink w:anchor="_Toc132819578" w:history="1">
+          <w:hyperlink w:anchor="_Toc132911832" w:history="1">
             <w:r>
               <w:rPr>
                 <w:rStyle w:val="Hyperlink"/>
@@ -3515,7 +3537,7 @@
                 <w:noProof/>
                 <w:webHidden/>
               </w:rPr>
-              <w:instrText xml:space="preserve"> PAGEREF _Toc132819578 \h </w:instrText>
+              <w:instrText xml:space="preserve"> PAGEREF _Toc132911832 \h </w:instrText>
             </w:r>
             <w:r>
               <w:rPr>
@@ -3561,7 +3583,7 @@
               <w:noProof/>
             </w:rPr>
           </w:pPr>
-          <w:hyperlink w:anchor="_Toc132819579" w:history="1">
+          <w:hyperlink w:anchor="_Toc132911833" w:history="1">
             <w:r>
               <w:rPr>
                 <w:rStyle w:val="Hyperlink"/>
@@ -3589,7 +3611,7 @@
                 <w:noProof/>
                 <w:webHidden/>
               </w:rPr>
-              <w:instrText xml:space="preserve"> PAGEREF _Toc132819579 \h </w:instrText>
+              <w:instrText xml:space="preserve"> PAGEREF _Toc132911833 \h </w:instrText>
             </w:r>
             <w:r>
               <w:rPr>
@@ -3632,7 +3654,7 @@
               <w:noProof/>
             </w:rPr>
           </w:pPr>
-          <w:hyperlink w:anchor="_Toc132819580" w:history="1">
+          <w:hyperlink w:anchor="_Toc132911834" w:history="1">
             <w:r>
               <w:rPr>
                 <w:rStyle w:val="Hyperlink"/>
@@ -3675,7 +3697,7 @@
                 <w:noProof/>
                 <w:webHidden/>
               </w:rPr>
-              <w:instrText xml:space="preserve"> PAGEREF _Toc132819580 \h </w:instrText>
+              <w:instrText xml:space="preserve"> PAGEREF _Toc132911834 \h </w:instrText>
             </w:r>
             <w:r>
               <w:rPr>
@@ -3718,7 +3740,7 @@
               <w:noProof/>
             </w:rPr>
           </w:pPr>
-          <w:hyperlink w:anchor="_Toc132819581" w:history="1">
+          <w:hyperlink w:anchor="_Toc132911835" w:history="1">
             <w:r>
               <w:rPr>
                 <w:rStyle w:val="Hyperlink"/>
@@ -3761,7 +3783,7 @@
                 <w:noProof/>
                 <w:webHidden/>
               </w:rPr>
-              <w:instrText xml:space="preserve"> PAGEREF _Toc132819581 \h </w:instrText>
+              <w:instrText xml:space="preserve"> PAGEREF _Toc132911835 \h </w:instrText>
             </w:r>
             <w:r>
               <w:rPr>
@@ -3804,7 +3826,7 @@
               <w:noProof/>
             </w:rPr>
           </w:pPr>
-          <w:hyperlink w:anchor="_Toc132819582" w:history="1">
+          <w:hyperlink w:anchor="_Toc132911836" w:history="1">
             <w:r>
               <w:rPr>
                 <w:rStyle w:val="Hyperlink"/>
@@ -3847,7 +3869,7 @@
                 <w:noProof/>
                 <w:webHidden/>
               </w:rPr>
-              <w:instrText xml:space="preserve"> PAGEREF _Toc132819582 \h </w:instrText>
+              <w:instrText xml:space="preserve"> PAGEREF _Toc132911836 \h </w:instrText>
             </w:r>
             <w:r>
               <w:rPr>
@@ -3893,7 +3915,7 @@
               <w:noProof/>
             </w:rPr>
           </w:pPr>
-          <w:hyperlink w:anchor="_Toc132819583" w:history="1">
+          <w:hyperlink w:anchor="_Toc132911837" w:history="1">
             <w:r>
               <w:rPr>
                 <w:rStyle w:val="Hyperlink"/>
@@ -3921,7 +3943,7 @@
                 <w:noProof/>
                 <w:webHidden/>
               </w:rPr>
-              <w:instrText xml:space="preserve"> PAGEREF _Toc132819583 \h </w:instrText>
+              <w:instrText xml:space="preserve"> PAGEREF _Toc132911837 \h </w:instrText>
             </w:r>
             <w:r>
               <w:rPr>
@@ -3967,7 +3989,7 @@
               <w:noProof/>
             </w:rPr>
           </w:pPr>
-          <w:hyperlink w:anchor="_Toc132819584" w:history="1">
+          <w:hyperlink w:anchor="_Toc132911838" w:history="1">
             <w:r>
               <w:rPr>
                 <w:rStyle w:val="Hyperlink"/>
@@ -3995,7 +4017,7 @@
                 <w:noProof/>
                 <w:webHidden/>
               </w:rPr>
-              <w:instrText xml:space="preserve"> PAGEREF _Toc132819584 \h </w:instrText>
+              <w:instrText xml:space="preserve"> PAGEREF _Toc132911838 \h </w:instrText>
             </w:r>
             <w:r>
               <w:rPr>
@@ -4038,7 +4060,7 @@
               <w:noProof/>
             </w:rPr>
           </w:pPr>
-          <w:hyperlink w:anchor="_Toc132819585" w:history="1">
+          <w:hyperlink w:anchor="_Toc132911839" w:history="1">
             <w:r>
               <w:rPr>
                 <w:rStyle w:val="Hyperlink"/>
@@ -4079,7 +4101,7 @@
                 <w:noProof/>
                 <w:webHidden/>
               </w:rPr>
-              <w:instrText xml:space="preserve"> PAGEREF _Toc132819585 \h </w:instrText>
+              <w:instrText xml:space="preserve"> PAGEREF _Toc132911839 \h </w:instrText>
             </w:r>
             <w:r>
               <w:rPr>
@@ -4122,7 +4144,7 @@
               <w:noProof/>
             </w:rPr>
           </w:pPr>
-          <w:hyperlink w:anchor="_Toc132819586" w:history="1">
+          <w:hyperlink w:anchor="_Toc132911840" w:history="1">
             <w:r>
               <w:rPr>
                 <w:rStyle w:val="Hyperlink"/>
@@ -4163,7 +4185,7 @@
                 <w:noProof/>
                 <w:webHidden/>
               </w:rPr>
-              <w:instrText xml:space="preserve"> PAGEREF _Toc132819586 \h </w:instrText>
+              <w:instrText xml:space="preserve"> PAGEREF _Toc132911840 \h </w:instrText>
             </w:r>
             <w:r>
               <w:rPr>
@@ -4206,7 +4228,7 @@
               <w:noProof/>
             </w:rPr>
           </w:pPr>
-          <w:hyperlink w:anchor="_Toc132819587" w:history="1">
+          <w:hyperlink w:anchor="_Toc132911841" w:history="1">
             <w:r>
               <w:rPr>
                 <w:rStyle w:val="Hyperlink"/>
@@ -4247,7 +4269,7 @@
                 <w:noProof/>
                 <w:webHidden/>
               </w:rPr>
-              <w:instrText xml:space="preserve"> PAGEREF _Toc132819587 \h </w:instrText>
+              <w:instrText xml:space="preserve"> PAGEREF _Toc132911841 \h </w:instrText>
             </w:r>
             <w:r>
               <w:rPr>
@@ -4290,7 +4312,7 @@
               <w:noProof/>
             </w:rPr>
           </w:pPr>
-          <w:hyperlink w:anchor="_Toc132819588" w:history="1">
+          <w:hyperlink w:anchor="_Toc132911842" w:history="1">
             <w:r>
               <w:rPr>
                 <w:rStyle w:val="Hyperlink"/>
@@ -4331,7 +4353,7 @@
                 <w:noProof/>
                 <w:webHidden/>
               </w:rPr>
-              <w:instrText xml:space="preserve"> PAGEREF _Toc132819588 \h </w:instrText>
+              <w:instrText xml:space="preserve"> PAGEREF _Toc132911842 \h </w:instrText>
             </w:r>
             <w:r>
               <w:rPr>
@@ -4377,7 +4399,7 @@
               <w:noProof/>
             </w:rPr>
           </w:pPr>
-          <w:hyperlink w:anchor="_Toc132819589" w:history="1">
+          <w:hyperlink w:anchor="_Toc132911843" w:history="1">
             <w:r>
               <w:rPr>
                 <w:rStyle w:val="Hyperlink"/>
@@ -4405,7 +4427,7 @@
                 <w:noProof/>
                 <w:webHidden/>
               </w:rPr>
-              <w:instrText xml:space="preserve"> PAGEREF _Toc132819589 \h </w:instrText>
+              <w:instrText xml:space="preserve"> PAGEREF _Toc132911843 \h </w:instrText>
             </w:r>
             <w:r>
               <w:rPr>
@@ -4451,7 +4473,7 @@
               <w:noProof/>
             </w:rPr>
           </w:pPr>
-          <w:hyperlink w:anchor="_Toc132819590" w:history="1">
+          <w:hyperlink w:anchor="_Toc132911844" w:history="1">
             <w:r>
               <w:rPr>
                 <w:rStyle w:val="Hyperlink"/>
@@ -4479,7 +4501,7 @@
                 <w:noProof/>
                 <w:webHidden/>
               </w:rPr>
-              <w:instrText xml:space="preserve"> PAGEREF _Toc132819590 \h </w:instrText>
+              <w:instrText xml:space="preserve"> PAGEREF _Toc132911844 \h </w:instrText>
             </w:r>
             <w:r>
               <w:rPr>
@@ -4522,7 +4544,7 @@
               <w:noProof/>
             </w:rPr>
           </w:pPr>
-          <w:hyperlink w:anchor="_Toc132819591" w:history="1">
+          <w:hyperlink w:anchor="_Toc132911845" w:history="1">
             <w:r>
               <w:rPr>
                 <w:rStyle w:val="Hyperlink"/>
@@ -4563,7 +4585,7 @@
                 <w:noProof/>
                 <w:webHidden/>
               </w:rPr>
-              <w:instrText xml:space="preserve"> PAGEREF _Toc132819591 \h </w:instrText>
+              <w:instrText xml:space="preserve"> PAGEREF _Toc132911845 \h </w:instrText>
             </w:r>
             <w:r>
               <w:rPr>
@@ -4606,7 +4628,7 @@
               <w:noProof/>
             </w:rPr>
           </w:pPr>
-          <w:hyperlink w:anchor="_Toc132819592" w:history="1">
+          <w:hyperlink w:anchor="_Toc132911846" w:history="1">
             <w:r>
               <w:rPr>
                 <w:rStyle w:val="Hyperlink"/>
@@ -4626,7 +4648,7 @@
                 <w:rStyle w:val="Hyperlink"/>
                 <w:noProof/>
               </w:rPr>
-              <w:t>Files modified</w:t>
+              <w:t>Where to be updated in SML/NJ</w:t>
             </w:r>
             <w:r>
               <w:rPr>
@@ -4647,7 +4669,7 @@
                 <w:noProof/>
                 <w:webHidden/>
               </w:rPr>
-              <w:instrText xml:space="preserve"> PAGEREF _Toc132819592 \h </w:instrText>
+              <w:instrText xml:space="preserve"> PAGEREF _Toc132911846 \h </w:instrText>
             </w:r>
             <w:r>
               <w:rPr>
@@ -4690,7 +4712,7 @@
               <w:noProof/>
             </w:rPr>
           </w:pPr>
-          <w:hyperlink w:anchor="_Toc132819593" w:history="1">
+          <w:hyperlink w:anchor="_Toc132911847" w:history="1">
             <w:r>
               <w:rPr>
                 <w:rStyle w:val="Hyperlink"/>
@@ -4731,7 +4753,7 @@
                 <w:noProof/>
                 <w:webHidden/>
               </w:rPr>
-              <w:instrText xml:space="preserve"> PAGEREF _Toc132819593 \h </w:instrText>
+              <w:instrText xml:space="preserve"> PAGEREF _Toc132911847 \h </w:instrText>
             </w:r>
             <w:r>
               <w:rPr>
@@ -4775,7 +4797,7 @@
               <w:lang w:val="en-GB"/>
             </w:rPr>
           </w:pPr>
-          <w:hyperlink w:anchor="_Toc132819594" w:history="1">
+          <w:hyperlink w:anchor="_Toc132911848" w:history="1">
             <w:r>
               <w:rPr>
                 <w:rStyle w:val="Hyperlink"/>
@@ -4817,7 +4839,7 @@
                 <w:noProof/>
                 <w:webHidden/>
               </w:rPr>
-              <w:instrText xml:space="preserve"> PAGEREF _Toc132819594 \h </w:instrText>
+              <w:instrText xml:space="preserve"> PAGEREF _Toc132911848 \h </w:instrText>
             </w:r>
             <w:r>
               <w:rPr>
@@ -4861,7 +4883,7 @@
               <w:lang w:val="en-GB"/>
             </w:rPr>
           </w:pPr>
-          <w:hyperlink w:anchor="_Toc132819595" w:history="1">
+          <w:hyperlink w:anchor="_Toc132911849" w:history="1">
             <w:r>
               <w:rPr>
                 <w:rStyle w:val="Hyperlink"/>
@@ -4903,7 +4925,7 @@
                 <w:noProof/>
                 <w:webHidden/>
               </w:rPr>
-              <w:instrText xml:space="preserve"> PAGEREF _Toc132819595 \h </w:instrText>
+              <w:instrText xml:space="preserve"> PAGEREF _Toc132911849 \h </w:instrText>
             </w:r>
             <w:r>
               <w:rPr>
@@ -4923,7 +4945,7 @@
                 <w:noProof/>
                 <w:webHidden/>
               </w:rPr>
-              <w:t>39</w:t>
+              <w:t>40</w:t>
             </w:r>
             <w:r>
               <w:rPr>
@@ -4947,7 +4969,7 @@
               <w:lang w:val="en-GB"/>
             </w:rPr>
           </w:pPr>
-          <w:hyperlink w:anchor="_Toc132819596" w:history="1">
+          <w:hyperlink w:anchor="_Toc132911850" w:history="1">
             <w:r>
               <w:rPr>
                 <w:rStyle w:val="Hyperlink"/>
@@ -4989,7 +5011,7 @@
                 <w:noProof/>
                 <w:webHidden/>
               </w:rPr>
-              <w:instrText xml:space="preserve"> PAGEREF _Toc132819596 \h </w:instrText>
+              <w:instrText xml:space="preserve"> PAGEREF _Toc132911850 \h </w:instrText>
             </w:r>
             <w:r>
               <w:rPr>
@@ -5009,7 +5031,7 @@
                 <w:noProof/>
                 <w:webHidden/>
               </w:rPr>
-              <w:t>39</w:t>
+              <w:t>41</w:t>
             </w:r>
             <w:r>
               <w:rPr>
@@ -5033,7 +5055,7 @@
               <w:lang w:val="en-GB"/>
             </w:rPr>
           </w:pPr>
-          <w:hyperlink w:anchor="_Toc132819597" w:history="1">
+          <w:hyperlink w:anchor="_Toc132911851" w:history="1">
             <w:r>
               <w:rPr>
                 <w:rStyle w:val="Hyperlink"/>
@@ -5075,7 +5097,7 @@
                 <w:noProof/>
                 <w:webHidden/>
               </w:rPr>
-              <w:instrText xml:space="preserve"> PAGEREF _Toc132819597 \h </w:instrText>
+              <w:instrText xml:space="preserve"> PAGEREF _Toc132911851 \h </w:instrText>
             </w:r>
             <w:r>
               <w:rPr>
@@ -5095,7 +5117,7 @@
                 <w:noProof/>
                 <w:webHidden/>
               </w:rPr>
-              <w:t>40</w:t>
+              <w:t>43</w:t>
             </w:r>
             <w:r>
               <w:rPr>
@@ -5119,7 +5141,7 @@
               <w:lang w:val="en-GB"/>
             </w:rPr>
           </w:pPr>
-          <w:hyperlink w:anchor="_Toc132819598" w:history="1">
+          <w:hyperlink w:anchor="_Toc132911852" w:history="1">
             <w:r>
               <w:rPr>
                 <w:rStyle w:val="Hyperlink"/>
@@ -5161,7 +5183,7 @@
                 <w:noProof/>
                 <w:webHidden/>
               </w:rPr>
-              <w:instrText xml:space="preserve"> PAGEREF _Toc132819598 \h </w:instrText>
+              <w:instrText xml:space="preserve"> PAGEREF _Toc132911852 \h </w:instrText>
             </w:r>
             <w:r>
               <w:rPr>
@@ -5181,7 +5203,7 @@
                 <w:noProof/>
                 <w:webHidden/>
               </w:rPr>
-              <w:t>41</w:t>
+              <w:t>43</w:t>
             </w:r>
             <w:r>
               <w:rPr>
@@ -5205,7 +5227,7 @@
               <w:lang w:val="en-GB"/>
             </w:rPr>
           </w:pPr>
-          <w:hyperlink w:anchor="_Toc132819599" w:history="1">
+          <w:hyperlink w:anchor="_Toc132911853" w:history="1">
             <w:r>
               <w:rPr>
                 <w:rStyle w:val="Hyperlink"/>
@@ -5247,7 +5269,7 @@
                 <w:noProof/>
                 <w:webHidden/>
               </w:rPr>
-              <w:instrText xml:space="preserve"> PAGEREF _Toc132819599 \h </w:instrText>
+              <w:instrText xml:space="preserve"> PAGEREF _Toc132911853 \h </w:instrText>
             </w:r>
             <w:r>
               <w:rPr>
@@ -5267,7 +5289,7 @@
                 <w:noProof/>
                 <w:webHidden/>
               </w:rPr>
-              <w:t>41</w:t>
+              <w:t>44</w:t>
             </w:r>
             <w:r>
               <w:rPr>
@@ -5291,7 +5313,7 @@
               <w:lang w:val="en-GB"/>
             </w:rPr>
           </w:pPr>
-          <w:hyperlink w:anchor="_Toc132819600" w:history="1">
+          <w:hyperlink w:anchor="_Toc132911854" w:history="1">
             <w:r>
               <w:rPr>
                 <w:rStyle w:val="Hyperlink"/>
@@ -5333,7 +5355,7 @@
                 <w:noProof/>
                 <w:webHidden/>
               </w:rPr>
-              <w:instrText xml:space="preserve"> PAGEREF _Toc132819600 \h </w:instrText>
+              <w:instrText xml:space="preserve"> PAGEREF _Toc132911854 \h </w:instrText>
             </w:r>
             <w:r>
               <w:rPr>
@@ -5353,7 +5375,7 @@
                 <w:noProof/>
                 <w:webHidden/>
               </w:rPr>
-              <w:t>41</w:t>
+              <w:t>44</w:t>
             </w:r>
             <w:r>
               <w:rPr>
@@ -5377,7 +5399,7 @@
               <w:lang w:val="en-GB"/>
             </w:rPr>
           </w:pPr>
-          <w:hyperlink w:anchor="_Toc132819601" w:history="1">
+          <w:hyperlink w:anchor="_Toc132911855" w:history="1">
             <w:r>
               <w:rPr>
                 <w:rStyle w:val="Hyperlink"/>
@@ -5419,7 +5441,7 @@
                 <w:noProof/>
                 <w:webHidden/>
               </w:rPr>
-              <w:instrText xml:space="preserve"> PAGEREF _Toc132819601 \h </w:instrText>
+              <w:instrText xml:space="preserve"> PAGEREF _Toc132911855 \h </w:instrText>
             </w:r>
             <w:r>
               <w:rPr>
@@ -5439,7 +5461,7 @@
                 <w:noProof/>
                 <w:webHidden/>
               </w:rPr>
-              <w:t>41</w:t>
+              <w:t>47</w:t>
             </w:r>
             <w:r>
               <w:rPr>
@@ -5462,7 +5484,7 @@
               <w:noProof/>
             </w:rPr>
           </w:pPr>
-          <w:hyperlink w:anchor="_Toc132819602" w:history="1">
+          <w:hyperlink w:anchor="_Toc132911856" w:history="1">
             <w:r>
               <w:rPr>
                 <w:rStyle w:val="Hyperlink"/>
@@ -5503,7 +5525,7 @@
                 <w:noProof/>
                 <w:webHidden/>
               </w:rPr>
-              <w:instrText xml:space="preserve"> PAGEREF _Toc132819602 \h </w:instrText>
+              <w:instrText xml:space="preserve"> PAGEREF _Toc132911856 \h </w:instrText>
             </w:r>
             <w:r>
               <w:rPr>
@@ -5523,7 +5545,7 @@
                 <w:noProof/>
                 <w:webHidden/>
               </w:rPr>
-              <w:t>42</w:t>
+              <w:t>48</w:t>
             </w:r>
             <w:r>
               <w:rPr>
@@ -5546,7 +5568,7 @@
               <w:noProof/>
             </w:rPr>
           </w:pPr>
-          <w:hyperlink w:anchor="_Toc132819603" w:history="1">
+          <w:hyperlink w:anchor="_Toc132911857" w:history="1">
             <w:r>
               <w:rPr>
                 <w:rStyle w:val="Hyperlink"/>
@@ -5587,7 +5609,7 @@
                 <w:noProof/>
                 <w:webHidden/>
               </w:rPr>
-              <w:instrText xml:space="preserve"> PAGEREF _Toc132819603 \h </w:instrText>
+              <w:instrText xml:space="preserve"> PAGEREF _Toc132911857 \h </w:instrText>
             </w:r>
             <w:r>
               <w:rPr>
@@ -5607,7 +5629,7 @@
                 <w:noProof/>
                 <w:webHidden/>
               </w:rPr>
-              <w:t>43</w:t>
+              <w:t>48</w:t>
             </w:r>
             <w:r>
               <w:rPr>
@@ -5630,7 +5652,7 @@
               <w:noProof/>
             </w:rPr>
           </w:pPr>
-          <w:hyperlink w:anchor="_Toc132819604" w:history="1">
+          <w:hyperlink w:anchor="_Toc132911858" w:history="1">
             <w:r>
               <w:rPr>
                 <w:rStyle w:val="Hyperlink"/>
@@ -5671,7 +5693,7 @@
                 <w:noProof/>
                 <w:webHidden/>
               </w:rPr>
-              <w:instrText xml:space="preserve"> PAGEREF _Toc132819604 \h </w:instrText>
+              <w:instrText xml:space="preserve"> PAGEREF _Toc132911858 \h </w:instrText>
             </w:r>
             <w:r>
               <w:rPr>
@@ -5691,7 +5713,7 @@
                 <w:noProof/>
                 <w:webHidden/>
               </w:rPr>
-              <w:t>43</w:t>
+              <w:t>49</w:t>
             </w:r>
             <w:r>
               <w:rPr>
@@ -5714,7 +5736,7 @@
               <w:noProof/>
             </w:rPr>
           </w:pPr>
-          <w:hyperlink w:anchor="_Toc132819605" w:history="1">
+          <w:hyperlink w:anchor="_Toc132911859" w:history="1">
             <w:r>
               <w:rPr>
                 <w:rStyle w:val="Hyperlink"/>
@@ -5755,7 +5777,7 @@
                 <w:noProof/>
                 <w:webHidden/>
               </w:rPr>
-              <w:instrText xml:space="preserve"> PAGEREF _Toc132819605 \h </w:instrText>
+              <w:instrText xml:space="preserve"> PAGEREF _Toc132911859 \h </w:instrText>
             </w:r>
             <w:r>
               <w:rPr>
@@ -5775,7 +5797,7 @@
                 <w:noProof/>
                 <w:webHidden/>
               </w:rPr>
-              <w:t>44</w:t>
+              <w:t>50</w:t>
             </w:r>
             <w:r>
               <w:rPr>
@@ -5801,7 +5823,7 @@
               <w:noProof/>
             </w:rPr>
           </w:pPr>
-          <w:hyperlink w:anchor="_Toc132819606" w:history="1">
+          <w:hyperlink w:anchor="_Toc132911860" w:history="1">
             <w:r>
               <w:rPr>
                 <w:rStyle w:val="Hyperlink"/>
@@ -5829,7 +5851,7 @@
                 <w:noProof/>
                 <w:webHidden/>
               </w:rPr>
-              <w:instrText xml:space="preserve"> PAGEREF _Toc132819606 \h </w:instrText>
+              <w:instrText xml:space="preserve"> PAGEREF _Toc132911860 \h </w:instrText>
             </w:r>
             <w:r>
               <w:rPr>
@@ -5849,7 +5871,7 @@
                 <w:noProof/>
                 <w:webHidden/>
               </w:rPr>
-              <w:t>45</w:t>
+              <w:t>51</w:t>
             </w:r>
             <w:r>
               <w:rPr>
@@ -5872,7 +5894,7 @@
               <w:noProof/>
             </w:rPr>
           </w:pPr>
-          <w:hyperlink w:anchor="_Toc132819607" w:history="1">
+          <w:hyperlink w:anchor="_Toc132911861" w:history="1">
             <w:r>
               <w:rPr>
                 <w:rStyle w:val="Hyperlink"/>
@@ -5913,7 +5935,7 @@
                 <w:noProof/>
                 <w:webHidden/>
               </w:rPr>
-              <w:instrText xml:space="preserve"> PAGEREF _Toc132819607 \h </w:instrText>
+              <w:instrText xml:space="preserve"> PAGEREF _Toc132911861 \h </w:instrText>
             </w:r>
             <w:r>
               <w:rPr>
@@ -5933,7 +5955,7 @@
                 <w:noProof/>
                 <w:webHidden/>
               </w:rPr>
-              <w:t>45</w:t>
+              <w:t>51</w:t>
             </w:r>
             <w:r>
               <w:rPr>
@@ -5956,7 +5978,7 @@
               <w:lang w:val="en-GB"/>
             </w:rPr>
           </w:pPr>
-          <w:hyperlink w:anchor="_Toc132819608" w:history="1">
+          <w:hyperlink w:anchor="_Toc132911862" w:history="1">
             <w:r>
               <w:rPr>
                 <w:rStyle w:val="Hyperlink"/>
@@ -5983,7 +6005,7 @@
                 <w:noProof/>
                 <w:webHidden/>
               </w:rPr>
-              <w:instrText xml:space="preserve"> PAGEREF _Toc132819608 \h </w:instrText>
+              <w:instrText xml:space="preserve"> PAGEREF _Toc132911862 \h </w:instrText>
             </w:r>
             <w:r>
               <w:rPr>
@@ -6003,7 +6025,7 @@
                 <w:noProof/>
                 <w:webHidden/>
               </w:rPr>
-              <w:t>45</w:t>
+              <w:t>51</w:t>
             </w:r>
             <w:r>
               <w:rPr>
@@ -6026,7 +6048,7 @@
               <w:lang w:val="en-GB"/>
             </w:rPr>
           </w:pPr>
-          <w:hyperlink w:anchor="_Toc132819609" w:history="1">
+          <w:hyperlink w:anchor="_Toc132911863" w:history="1">
             <w:r>
               <w:rPr>
                 <w:rStyle w:val="Hyperlink"/>
@@ -6053,7 +6075,7 @@
                 <w:noProof/>
                 <w:webHidden/>
               </w:rPr>
-              <w:instrText xml:space="preserve"> PAGEREF _Toc132819609 \h </w:instrText>
+              <w:instrText xml:space="preserve"> PAGEREF _Toc132911863 \h </w:instrText>
             </w:r>
             <w:r>
               <w:rPr>
@@ -6073,7 +6095,7 @@
                 <w:noProof/>
                 <w:webHidden/>
               </w:rPr>
-              <w:t>45</w:t>
+              <w:t>51</w:t>
             </w:r>
             <w:r>
               <w:rPr>
@@ -6096,7 +6118,7 @@
               <w:lang w:val="en-GB"/>
             </w:rPr>
           </w:pPr>
-          <w:hyperlink w:anchor="_Toc132819610" w:history="1">
+          <w:hyperlink w:anchor="_Toc132911864" w:history="1">
             <w:r>
               <w:rPr>
                 <w:rStyle w:val="Hyperlink"/>
@@ -6123,7 +6145,7 @@
                 <w:noProof/>
                 <w:webHidden/>
               </w:rPr>
-              <w:instrText xml:space="preserve"> PAGEREF _Toc132819610 \h </w:instrText>
+              <w:instrText xml:space="preserve"> PAGEREF _Toc132911864 \h </w:instrText>
             </w:r>
             <w:r>
               <w:rPr>
@@ -6143,7 +6165,7 @@
                 <w:noProof/>
                 <w:webHidden/>
               </w:rPr>
-              <w:t>45</w:t>
+              <w:t>51</w:t>
             </w:r>
             <w:r>
               <w:rPr>
@@ -6166,7 +6188,7 @@
               <w:lang w:val="en-GB"/>
             </w:rPr>
           </w:pPr>
-          <w:hyperlink w:anchor="_Toc132819611" w:history="1">
+          <w:hyperlink w:anchor="_Toc132911865" w:history="1">
             <w:r>
               <w:rPr>
                 <w:rStyle w:val="Hyperlink"/>
@@ -6193,7 +6215,7 @@
                 <w:noProof/>
                 <w:webHidden/>
               </w:rPr>
-              <w:instrText xml:space="preserve"> PAGEREF _Toc132819611 \h </w:instrText>
+              <w:instrText xml:space="preserve"> PAGEREF _Toc132911865 \h </w:instrText>
             </w:r>
             <w:r>
               <w:rPr>
@@ -6213,7 +6235,7 @@
                 <w:noProof/>
                 <w:webHidden/>
               </w:rPr>
-              <w:t>46</w:t>
+              <w:t>52</w:t>
             </w:r>
             <w:r>
               <w:rPr>
@@ -6236,7 +6258,7 @@
               <w:lang w:val="en-GB"/>
             </w:rPr>
           </w:pPr>
-          <w:hyperlink w:anchor="_Toc132819612" w:history="1">
+          <w:hyperlink w:anchor="_Toc132911866" w:history="1">
             <w:r>
               <w:rPr>
                 <w:rStyle w:val="Hyperlink"/>
@@ -6263,7 +6285,7 @@
                 <w:noProof/>
                 <w:webHidden/>
               </w:rPr>
-              <w:instrText xml:space="preserve"> PAGEREF _Toc132819612 \h </w:instrText>
+              <w:instrText xml:space="preserve"> PAGEREF _Toc132911866 \h </w:instrText>
             </w:r>
             <w:r>
               <w:rPr>
@@ -6283,7 +6305,7 @@
                 <w:noProof/>
                 <w:webHidden/>
               </w:rPr>
-              <w:t>46</w:t>
+              <w:t>52</w:t>
             </w:r>
             <w:r>
               <w:rPr>
@@ -6306,7 +6328,7 @@
               <w:lang w:val="en-GB"/>
             </w:rPr>
           </w:pPr>
-          <w:hyperlink w:anchor="_Toc132819613" w:history="1">
+          <w:hyperlink w:anchor="_Toc132911867" w:history="1">
             <w:r>
               <w:rPr>
                 <w:rStyle w:val="Hyperlink"/>
@@ -6333,7 +6355,7 @@
                 <w:noProof/>
                 <w:webHidden/>
               </w:rPr>
-              <w:instrText xml:space="preserve"> PAGEREF _Toc132819613 \h </w:instrText>
+              <w:instrText xml:space="preserve"> PAGEREF _Toc132911867 \h </w:instrText>
             </w:r>
             <w:r>
               <w:rPr>
@@ -6353,7 +6375,7 @@
                 <w:noProof/>
                 <w:webHidden/>
               </w:rPr>
-              <w:t>46</w:t>
+              <w:t>52</w:t>
             </w:r>
             <w:r>
               <w:rPr>
@@ -6376,7 +6398,7 @@
               <w:lang w:val="en-GB"/>
             </w:rPr>
           </w:pPr>
-          <w:hyperlink w:anchor="_Toc132819614" w:history="1">
+          <w:hyperlink w:anchor="_Toc132911868" w:history="1">
             <w:r>
               <w:rPr>
                 <w:rStyle w:val="Hyperlink"/>
@@ -6403,7 +6425,7 @@
                 <w:noProof/>
                 <w:webHidden/>
               </w:rPr>
-              <w:instrText xml:space="preserve"> PAGEREF _Toc132819614 \h </w:instrText>
+              <w:instrText xml:space="preserve"> PAGEREF _Toc132911868 \h </w:instrText>
             </w:r>
             <w:r>
               <w:rPr>
@@ -6423,7 +6445,7 @@
                 <w:noProof/>
                 <w:webHidden/>
               </w:rPr>
-              <w:t>47</w:t>
+              <w:t>53</w:t>
             </w:r>
             <w:r>
               <w:rPr>
@@ -6446,7 +6468,7 @@
               <w:lang w:val="en-GB"/>
             </w:rPr>
           </w:pPr>
-          <w:hyperlink w:anchor="_Toc132819615" w:history="1">
+          <w:hyperlink w:anchor="_Toc132911869" w:history="1">
             <w:r>
               <w:rPr>
                 <w:rStyle w:val="Hyperlink"/>
@@ -6473,7 +6495,7 @@
                 <w:noProof/>
                 <w:webHidden/>
               </w:rPr>
-              <w:instrText xml:space="preserve"> PAGEREF _Toc132819615 \h </w:instrText>
+              <w:instrText xml:space="preserve"> PAGEREF _Toc132911869 \h </w:instrText>
             </w:r>
             <w:r>
               <w:rPr>
@@ -6493,7 +6515,7 @@
                 <w:noProof/>
                 <w:webHidden/>
               </w:rPr>
-              <w:t>47</w:t>
+              <w:t>53</w:t>
             </w:r>
             <w:r>
               <w:rPr>
@@ -6519,7 +6541,7 @@
               <w:noProof/>
             </w:rPr>
           </w:pPr>
-          <w:hyperlink w:anchor="_Toc132819616" w:history="1">
+          <w:hyperlink w:anchor="_Toc132911870" w:history="1">
             <w:r>
               <w:rPr>
                 <w:rStyle w:val="Hyperlink"/>
@@ -6547,7 +6569,7 @@
                 <w:noProof/>
                 <w:webHidden/>
               </w:rPr>
-              <w:instrText xml:space="preserve"> PAGEREF _Toc132819616 \h </w:instrText>
+              <w:instrText xml:space="preserve"> PAGEREF _Toc132911870 \h </w:instrText>
             </w:r>
             <w:r>
               <w:rPr>
@@ -6567,7 +6589,7 @@
                 <w:noProof/>
                 <w:webHidden/>
               </w:rPr>
-              <w:t>49</w:t>
+              <w:t>55</w:t>
             </w:r>
             <w:r>
               <w:rPr>
@@ -6593,7 +6615,7 @@
               <w:noProof/>
             </w:rPr>
           </w:pPr>
-          <w:hyperlink w:anchor="_Toc132819617" w:history="1">
+          <w:hyperlink w:anchor="_Toc132911871" w:history="1">
             <w:r>
               <w:rPr>
                 <w:rStyle w:val="Hyperlink"/>
@@ -6621,7 +6643,7 @@
                 <w:noProof/>
                 <w:webHidden/>
               </w:rPr>
-              <w:instrText xml:space="preserve"> PAGEREF _Toc132819617 \h </w:instrText>
+              <w:instrText xml:space="preserve"> PAGEREF _Toc132911871 \h </w:instrText>
             </w:r>
             <w:r>
               <w:rPr>
@@ -6641,7 +6663,7 @@
                 <w:noProof/>
                 <w:webHidden/>
               </w:rPr>
-              <w:t>50</w:t>
+              <w:t>56</w:t>
             </w:r>
             <w:r>
               <w:rPr>
@@ -6680,7 +6702,7 @@
           <w:rFonts w:asciiTheme="minorHAnsi" w:hAnsiTheme="minorHAnsi" w:cstheme="minorHAnsi"/>
         </w:rPr>
       </w:pPr>
-      <w:bookmarkStart w:id="5" w:name="_Toc132819559"/>
+      <w:bookmarkStart w:id="5" w:name="_Toc132911813"/>
       <w:r>
         <w:rPr>
           <w:rFonts w:asciiTheme="minorHAnsi" w:hAnsiTheme="minorHAnsi" w:cstheme="minorHAnsi"/>
@@ -6698,7 +6720,7 @@
           <w:numId w:val="5"/>
         </w:numPr>
       </w:pPr>
-      <w:bookmarkStart w:id="6" w:name="_Toc132819560"/>
+      <w:bookmarkStart w:id="6" w:name="_Toc132911814"/>
       <w:r>
         <w:t>Basic Concepts</w:t>
       </w:r>
@@ -6736,7 +6758,7 @@
           <w:numId w:val="5"/>
         </w:numPr>
       </w:pPr>
-      <w:bookmarkStart w:id="7" w:name="_Toc132819561"/>
+      <w:bookmarkStart w:id="7" w:name="_Toc132911815"/>
       <w:r>
         <w:t>Aim</w:t>
       </w:r>
@@ -7049,7 +7071,7 @@
           <w:numId w:val="5"/>
         </w:numPr>
       </w:pPr>
-      <w:bookmarkStart w:id="8" w:name="_Toc132819562"/>
+      <w:bookmarkStart w:id="8" w:name="_Toc132911816"/>
       <w:r>
         <w:t>Objectives</w:t>
       </w:r>
@@ -7110,7 +7132,7 @@
           <w:numId w:val="5"/>
         </w:numPr>
       </w:pPr>
-      <w:bookmarkStart w:id="9" w:name="_Toc132819563"/>
+      <w:bookmarkStart w:id="9" w:name="_Toc132911817"/>
       <w:r>
         <w:t>Stakeholder</w:t>
       </w:r>
@@ -7582,7 +7604,7 @@
           <w:rFonts w:asciiTheme="minorHAnsi" w:hAnsiTheme="minorHAnsi" w:cstheme="minorHAnsi"/>
         </w:rPr>
       </w:pPr>
-      <w:bookmarkStart w:id="10" w:name="_Toc132819564"/>
+      <w:bookmarkStart w:id="10" w:name="_Toc132911818"/>
       <w:r>
         <w:rPr>
           <w:rFonts w:asciiTheme="minorHAnsi" w:hAnsiTheme="minorHAnsi" w:cstheme="minorHAnsi"/>
@@ -7615,7 +7637,7 @@
         </w:numPr>
         <w:spacing w:line="276" w:lineRule="auto"/>
       </w:pPr>
-      <w:bookmarkStart w:id="11" w:name="_Toc132819565"/>
+      <w:bookmarkStart w:id="11" w:name="_Toc132911819"/>
       <w:r>
         <w:t>Standard ML (SML</w:t>
       </w:r>
@@ -8050,7 +8072,7 @@
         </w:numPr>
         <w:spacing w:line="276" w:lineRule="auto"/>
       </w:pPr>
-      <w:bookmarkStart w:id="12" w:name="_Toc132819566"/>
+      <w:bookmarkStart w:id="12" w:name="_Toc132911820"/>
       <w:r>
         <w:lastRenderedPageBreak/>
         <w:t>Implementations of SML</w:t>
@@ -8241,7 +8263,7 @@
         </w:numPr>
         <w:spacing w:line="276" w:lineRule="auto"/>
       </w:pPr>
-      <w:bookmarkStart w:id="13" w:name="_Toc132819567"/>
+      <w:bookmarkStart w:id="13" w:name="_Toc132911821"/>
       <w:r>
         <w:t>SML/NJ</w:t>
       </w:r>
@@ -8619,7 +8641,21 @@
         <w:rPr>
           <w:rFonts w:cstheme="minorHAnsi"/>
         </w:rPr>
-        <w:t xml:space="preserve"> [18][19]</w:t>
+        <w:t xml:space="preserve"> [</w:t>
+      </w:r>
+      <w:proofErr w:type="gramStart"/>
+      <w:r>
+        <w:rPr>
+          <w:rFonts w:cstheme="minorHAnsi"/>
+        </w:rPr>
+        <w:t>18][</w:t>
+      </w:r>
+      <w:proofErr w:type="gramEnd"/>
+      <w:r>
+        <w:rPr>
+          <w:rFonts w:cstheme="minorHAnsi"/>
+        </w:rPr>
+        <w:t>19]</w:t>
       </w:r>
       <w:r>
         <w:rPr>
@@ -8772,7 +8808,7 @@
         </w:numPr>
         <w:spacing w:line="276" w:lineRule="auto"/>
       </w:pPr>
-      <w:bookmarkStart w:id="14" w:name="_Toc132819568"/>
+      <w:bookmarkStart w:id="14" w:name="_Toc132911822"/>
       <w:r>
         <w:t>Programming Process – Compile, Link and Execute.</w:t>
       </w:r>
@@ -8852,7 +8888,23 @@
           <w:rFonts w:cstheme="minorHAnsi"/>
           <w:color w:val="000000" w:themeColor="text1"/>
         </w:rPr>
-        <w:t xml:space="preserve"> [15][16]</w:t>
+        <w:t xml:space="preserve"> [</w:t>
+      </w:r>
+      <w:proofErr w:type="gramStart"/>
+      <w:r>
+        <w:rPr>
+          <w:rFonts w:cstheme="minorHAnsi"/>
+          <w:color w:val="000000" w:themeColor="text1"/>
+        </w:rPr>
+        <w:t>15][</w:t>
+      </w:r>
+      <w:proofErr w:type="gramEnd"/>
+      <w:r>
+        <w:rPr>
+          <w:rFonts w:cstheme="minorHAnsi"/>
+          <w:color w:val="000000" w:themeColor="text1"/>
+        </w:rPr>
+        <w:t>16]</w:t>
       </w:r>
       <w:r>
         <w:rPr>
@@ -8894,7 +8946,23 @@
           <w:rFonts w:cstheme="minorHAnsi"/>
           <w:color w:val="000000" w:themeColor="text1"/>
         </w:rPr>
-        <w:t>[15][16].</w:t>
+        <w:t>[</w:t>
+      </w:r>
+      <w:proofErr w:type="gramStart"/>
+      <w:r>
+        <w:rPr>
+          <w:rFonts w:cstheme="minorHAnsi"/>
+          <w:color w:val="000000" w:themeColor="text1"/>
+        </w:rPr>
+        <w:t>15][</w:t>
+      </w:r>
+      <w:proofErr w:type="gramEnd"/>
+      <w:r>
+        <w:rPr>
+          <w:rFonts w:cstheme="minorHAnsi"/>
+          <w:color w:val="000000" w:themeColor="text1"/>
+        </w:rPr>
+        <w:t>16].</w:t>
       </w:r>
     </w:p>
     <w:p>
@@ -9114,7 +9182,7 @@
         </w:numPr>
         <w:spacing w:line="276" w:lineRule="auto"/>
       </w:pPr>
-      <w:bookmarkStart w:id="15" w:name="_Toc132819569"/>
+      <w:bookmarkStart w:id="15" w:name="_Toc132911823"/>
       <w:r>
         <w:t xml:space="preserve">SML/NJ </w:t>
       </w:r>
@@ -9857,7 +9925,7 @@
           <w:iCs/>
         </w:rPr>
       </w:pPr>
-      <w:bookmarkStart w:id="16" w:name="_Toc132819570"/>
+      <w:bookmarkStart w:id="16" w:name="_Toc132911824"/>
       <w:r>
         <w:rPr>
           <w:i/>
@@ -10248,7 +10316,7 @@
         </w:numPr>
         <w:spacing w:line="276" w:lineRule="auto"/>
       </w:pPr>
-      <w:bookmarkStart w:id="17" w:name="_Toc132819571"/>
+      <w:bookmarkStart w:id="17" w:name="_Toc132911825"/>
       <w:r>
         <w:t xml:space="preserve">What happens when </w:t>
       </w:r>
@@ -10270,12 +10338,17 @@
         <w:t xml:space="preserve"> </w:t>
       </w:r>
       <w:r>
-        <w:t>gets loaded</w:t>
+        <w:t xml:space="preserve">gets </w:t>
+      </w:r>
+      <w:proofErr w:type="gramStart"/>
+      <w:r>
+        <w:t>loaded</w:t>
       </w:r>
       <w:r>
         <w:t xml:space="preserve"> ?</w:t>
       </w:r>
       <w:bookmarkEnd w:id="17"/>
+      <w:proofErr w:type="gramEnd"/>
     </w:p>
     <w:p>
       <w:pPr>
@@ -10399,7 +10472,7 @@
         </w:numPr>
         <w:spacing w:line="276" w:lineRule="auto"/>
       </w:pPr>
-      <w:bookmarkStart w:id="18" w:name="_Toc132819572"/>
+      <w:bookmarkStart w:id="18" w:name="_Toc132911826"/>
       <w:r>
         <w:t>Key</w:t>
       </w:r>
@@ -11467,7 +11540,21 @@
         <w:rPr>
           <w:rFonts w:cstheme="minorHAnsi"/>
         </w:rPr>
-        <w:t>val silenceCompiler : unit -&gt; unit = SmlnjScriptUtils.silenceCompiler</w:t>
+        <w:t xml:space="preserve">val </w:t>
+      </w:r>
+      <w:proofErr w:type="gramStart"/>
+      <w:r>
+        <w:rPr>
+          <w:rFonts w:cstheme="minorHAnsi"/>
+        </w:rPr>
+        <w:t>silenceCompiler :</w:t>
+      </w:r>
+      <w:proofErr w:type="gramEnd"/>
+      <w:r>
+        <w:rPr>
+          <w:rFonts w:cstheme="minorHAnsi"/>
+        </w:rPr>
+        <w:t xml:space="preserve"> unit -&gt; unit = SmlnjScriptUtils.silenceCompiler</w:t>
       </w:r>
     </w:p>
     <w:p>
@@ -11715,7 +11802,21 @@
         <w:rPr>
           <w:rFonts w:cstheme="minorHAnsi"/>
         </w:rPr>
-        <w:t>val % : 'a -&gt; string = ...</w:t>
+        <w:t xml:space="preserve">val </w:t>
+      </w:r>
+      <w:proofErr w:type="gramStart"/>
+      <w:r>
+        <w:rPr>
+          <w:rFonts w:cstheme="minorHAnsi"/>
+        </w:rPr>
+        <w:t>% :</w:t>
+      </w:r>
+      <w:proofErr w:type="gramEnd"/>
+      <w:r>
+        <w:rPr>
+          <w:rFonts w:cstheme="minorHAnsi"/>
+        </w:rPr>
+        <w:t xml:space="preserve"> 'a -&gt; string = ...</w:t>
       </w:r>
     </w:p>
     <w:p>
@@ -11730,7 +11831,21 @@
         <w:rPr>
           <w:rFonts w:cstheme="minorHAnsi"/>
         </w:rPr>
-        <w:t>val toString : 'a -&gt; string = ...</w:t>
+        <w:t xml:space="preserve">val </w:t>
+      </w:r>
+      <w:proofErr w:type="gramStart"/>
+      <w:r>
+        <w:rPr>
+          <w:rFonts w:cstheme="minorHAnsi"/>
+        </w:rPr>
+        <w:t>toString :</w:t>
+      </w:r>
+      <w:proofErr w:type="gramEnd"/>
+      <w:r>
+        <w:rPr>
+          <w:rFonts w:cstheme="minorHAnsi"/>
+        </w:rPr>
+        <w:t xml:space="preserve"> 'a -&gt; string = ...</w:t>
       </w:r>
     </w:p>
     <w:p>
@@ -12000,7 +12115,21 @@
         <w:rPr>
           <w:rFonts w:cstheme="minorHAnsi"/>
         </w:rPr>
-        <w:t>val raisePrintingLimitsToMax : unit -&gt; unit = ...</w:t>
+        <w:t xml:space="preserve">val </w:t>
+      </w:r>
+      <w:proofErr w:type="gramStart"/>
+      <w:r>
+        <w:rPr>
+          <w:rFonts w:cstheme="minorHAnsi"/>
+        </w:rPr>
+        <w:t>raisePrintingLimitsToMax :</w:t>
+      </w:r>
+      <w:proofErr w:type="gramEnd"/>
+      <w:r>
+        <w:rPr>
+          <w:rFonts w:cstheme="minorHAnsi"/>
+        </w:rPr>
+        <w:t xml:space="preserve"> unit -&gt; unit = ...</w:t>
       </w:r>
     </w:p>
     <w:p>
@@ -12099,7 +12228,21 @@
         <w:rPr>
           <w:rFonts w:cstheme="minorHAnsi"/>
         </w:rPr>
-        <w:t>val interact : unit -&gt; unit = ...</w:t>
+        <w:t xml:space="preserve">val </w:t>
+      </w:r>
+      <w:proofErr w:type="gramStart"/>
+      <w:r>
+        <w:rPr>
+          <w:rFonts w:cstheme="minorHAnsi"/>
+        </w:rPr>
+        <w:t>interact :</w:t>
+      </w:r>
+      <w:proofErr w:type="gramEnd"/>
+      <w:r>
+        <w:rPr>
+          <w:rFonts w:cstheme="minorHAnsi"/>
+        </w:rPr>
+        <w:t xml:space="preserve"> unit -&gt; unit = ...</w:t>
       </w:r>
     </w:p>
     <w:p>
@@ -12114,7 +12257,21 @@
         <w:rPr>
           <w:rFonts w:cstheme="minorHAnsi"/>
         </w:rPr>
-        <w:t>val continue : unit -&gt; unit = ...</w:t>
+        <w:t xml:space="preserve">val </w:t>
+      </w:r>
+      <w:proofErr w:type="gramStart"/>
+      <w:r>
+        <w:rPr>
+          <w:rFonts w:cstheme="minorHAnsi"/>
+        </w:rPr>
+        <w:t>continue :</w:t>
+      </w:r>
+      <w:proofErr w:type="gramEnd"/>
+      <w:r>
+        <w:rPr>
+          <w:rFonts w:cstheme="minorHAnsi"/>
+        </w:rPr>
+        <w:t xml:space="preserve"> unit -&gt; unit = ...</w:t>
       </w:r>
     </w:p>
     <w:p>
@@ -12196,7 +12353,21 @@
         <w:rPr>
           <w:rFonts w:cstheme="minorHAnsi"/>
         </w:rPr>
-        <w:t>val extendToString : string -&gt; unit = ...</w:t>
+        <w:t xml:space="preserve">val </w:t>
+      </w:r>
+      <w:proofErr w:type="gramStart"/>
+      <w:r>
+        <w:rPr>
+          <w:rFonts w:cstheme="minorHAnsi"/>
+        </w:rPr>
+        <w:t>extendToString :</w:t>
+      </w:r>
+      <w:proofErr w:type="gramEnd"/>
+      <w:r>
+        <w:rPr>
+          <w:rFonts w:cstheme="minorHAnsi"/>
+        </w:rPr>
+        <w:t xml:space="preserve"> string -&gt; unit = ...</w:t>
       </w:r>
     </w:p>
     <w:p>
@@ -12279,7 +12450,21 @@
         <w:rPr>
           <w:rFonts w:cstheme="minorHAnsi"/>
         </w:rPr>
-        <w:t>val evalString : string -&gt; unit = ...</w:t>
+        <w:t xml:space="preserve">val </w:t>
+      </w:r>
+      <w:proofErr w:type="gramStart"/>
+      <w:r>
+        <w:rPr>
+          <w:rFonts w:cstheme="minorHAnsi"/>
+        </w:rPr>
+        <w:t>evalString :</w:t>
+      </w:r>
+      <w:proofErr w:type="gramEnd"/>
+      <w:r>
+        <w:rPr>
+          <w:rFonts w:cstheme="minorHAnsi"/>
+        </w:rPr>
+        <w:t xml:space="preserve"> string -&gt; unit = ...</w:t>
       </w:r>
     </w:p>
     <w:p>
@@ -12294,7 +12479,21 @@
         <w:rPr>
           <w:rFonts w:cstheme="minorHAnsi"/>
         </w:rPr>
-        <w:t>val useString : string -&gt; unit = ...</w:t>
+        <w:t xml:space="preserve">val </w:t>
+      </w:r>
+      <w:proofErr w:type="gramStart"/>
+      <w:r>
+        <w:rPr>
+          <w:rFonts w:cstheme="minorHAnsi"/>
+        </w:rPr>
+        <w:t>useString :</w:t>
+      </w:r>
+      <w:proofErr w:type="gramEnd"/>
+      <w:r>
+        <w:rPr>
+          <w:rFonts w:cstheme="minorHAnsi"/>
+        </w:rPr>
+        <w:t xml:space="preserve"> string -&gt; unit = ...</w:t>
       </w:r>
     </w:p>
     <w:p>
@@ -12390,7 +12589,21 @@
         <w:rPr>
           <w:rFonts w:cstheme="minorHAnsi"/>
         </w:rPr>
-        <w:t>structure StringSet : ORD_SET = ...</w:t>
+        <w:t xml:space="preserve">structure </w:t>
+      </w:r>
+      <w:proofErr w:type="gramStart"/>
+      <w:r>
+        <w:rPr>
+          <w:rFonts w:cstheme="minorHAnsi"/>
+        </w:rPr>
+        <w:t>StringSet :</w:t>
+      </w:r>
+      <w:proofErr w:type="gramEnd"/>
+      <w:r>
+        <w:rPr>
+          <w:rFonts w:cstheme="minorHAnsi"/>
+        </w:rPr>
+        <w:t xml:space="preserve"> ORD_SET = ...</w:t>
       </w:r>
     </w:p>
     <w:p>
@@ -12405,7 +12618,21 @@
         <w:rPr>
           <w:rFonts w:cstheme="minorHAnsi"/>
         </w:rPr>
-        <w:t>structure StringMap : ORD_MAP = ...</w:t>
+        <w:t xml:space="preserve">structure </w:t>
+      </w:r>
+      <w:proofErr w:type="gramStart"/>
+      <w:r>
+        <w:rPr>
+          <w:rFonts w:cstheme="minorHAnsi"/>
+        </w:rPr>
+        <w:t>StringMap :</w:t>
+      </w:r>
+      <w:proofErr w:type="gramEnd"/>
+      <w:r>
+        <w:rPr>
+          <w:rFonts w:cstheme="minorHAnsi"/>
+        </w:rPr>
+        <w:t xml:space="preserve"> ORD_MAP = ...</w:t>
       </w:r>
     </w:p>
     <w:p>
@@ -12616,7 +12843,21 @@
         <w:rPr>
           <w:rFonts w:cstheme="minorHAnsi"/>
         </w:rPr>
-        <w:t>let val x = 7 in q`The value of x is ^(% x)!` = "The value of x is 7!" end</w:t>
+        <w:t xml:space="preserve">let val x = 7 in q`The value of x is </w:t>
+      </w:r>
+      <w:proofErr w:type="gramStart"/>
+      <w:r>
+        <w:rPr>
+          <w:rFonts w:cstheme="minorHAnsi"/>
+        </w:rPr>
+        <w:t>^(</w:t>
+      </w:r>
+      <w:proofErr w:type="gramEnd"/>
+      <w:r>
+        <w:rPr>
+          <w:rFonts w:cstheme="minorHAnsi"/>
+        </w:rPr>
+        <w:t>% x)!` = "The value of x is 7!" end</w:t>
       </w:r>
     </w:p>
     <w:p>
@@ -12996,7 +13237,25 @@
           <w:color w:val="000000" w:themeColor="text1"/>
           <w:lang w:val="en-US"/>
         </w:rPr>
-        <w:t>user’s knowledge on CM.autoload.</w:t>
+        <w:t xml:space="preserve">user’s knowledge on </w:t>
+      </w:r>
+      <w:proofErr w:type="gramStart"/>
+      <w:r>
+        <w:rPr>
+          <w:rFonts w:cstheme="minorHAnsi"/>
+          <w:color w:val="000000" w:themeColor="text1"/>
+          <w:lang w:val="en-US"/>
+        </w:rPr>
+        <w:t>CM.autoload</w:t>
+      </w:r>
+      <w:proofErr w:type="gramEnd"/>
+      <w:r>
+        <w:rPr>
+          <w:rFonts w:cstheme="minorHAnsi"/>
+          <w:color w:val="000000" w:themeColor="text1"/>
+          <w:lang w:val="en-US"/>
+        </w:rPr>
+        <w:t>.</w:t>
       </w:r>
     </w:p>
     <w:p>
@@ -13769,7 +14028,7 @@
         </w:numPr>
         <w:spacing w:line="276" w:lineRule="auto"/>
       </w:pPr>
-      <w:bookmarkStart w:id="19" w:name="_Toc132819573"/>
+      <w:bookmarkStart w:id="19" w:name="_Toc132911827"/>
       <w:r>
         <w:t xml:space="preserve">How to run a </w:t>
       </w:r>
@@ -13840,11 +14099,19 @@
           <w:rFonts w:cstheme="minorHAnsi"/>
         </w:rPr>
       </w:pPr>
-      <w:r>
-        <w:rPr>
-          <w:rFonts w:cstheme="minorHAnsi"/>
-        </w:rPr>
-        <w:t>#!PATH-TO-INTERPRETER OPTIONAL-ARGUMENT</w:t>
+      <w:proofErr w:type="gramStart"/>
+      <w:r>
+        <w:rPr>
+          <w:rFonts w:cstheme="minorHAnsi"/>
+        </w:rPr>
+        <w:t>#!PATH</w:t>
+      </w:r>
+      <w:proofErr w:type="gramEnd"/>
+      <w:r>
+        <w:rPr>
+          <w:rFonts w:cstheme="minorHAnsi"/>
+        </w:rPr>
+        <w:t>-TO-INTERPRETER OPTIONAL-ARGUMENT</w:t>
       </w:r>
     </w:p>
     <w:p>
@@ -13879,7 +14146,7 @@
         </w:numPr>
         <w:spacing w:line="276" w:lineRule="auto"/>
       </w:pPr>
-      <w:bookmarkStart w:id="20" w:name="_Toc132819574"/>
+      <w:bookmarkStart w:id="20" w:name="_Toc132911828"/>
       <w:r>
         <w:t xml:space="preserve">How to run </w:t>
       </w:r>
@@ -13973,11 +14240,19 @@
           <w:rFonts w:cstheme="minorHAnsi"/>
         </w:rPr>
       </w:pPr>
-      <w:r>
-        <w:rPr>
-          <w:rFonts w:cstheme="minorHAnsi"/>
-        </w:rPr>
-        <w:t>#!/usr/bin/env smlnj-script</w:t>
+      <w:proofErr w:type="gramStart"/>
+      <w:r>
+        <w:rPr>
+          <w:rFonts w:cstheme="minorHAnsi"/>
+        </w:rPr>
+        <w:t>#!/</w:t>
+      </w:r>
+      <w:proofErr w:type="gramEnd"/>
+      <w:r>
+        <w:rPr>
+          <w:rFonts w:cstheme="minorHAnsi"/>
+        </w:rPr>
+        <w:t>usr/bin/env smlnj-script</w:t>
       </w:r>
     </w:p>
     <w:p>
@@ -14199,7 +14474,7 @@
           <w:numId w:val="4"/>
         </w:numPr>
       </w:pPr>
-      <w:bookmarkStart w:id="21" w:name="_Toc132819575"/>
+      <w:bookmarkStart w:id="21" w:name="_Toc132911829"/>
       <w:r>
         <w:t xml:space="preserve">How </w:t>
       </w:r>
@@ -14372,11 +14647,19 @@
         </w:rPr>
         <w:t xml:space="preserve"> (</w:t>
       </w:r>
-      <w:r>
-        <w:rPr>
-          <w:rFonts w:cstheme="minorHAnsi"/>
-        </w:rPr>
-        <w:t>OS.Process.exit OS.Process.success</w:t>
+      <w:proofErr w:type="gramStart"/>
+      <w:r>
+        <w:rPr>
+          <w:rFonts w:cstheme="minorHAnsi"/>
+        </w:rPr>
+        <w:t>OS.Process.exit</w:t>
+      </w:r>
+      <w:proofErr w:type="gramEnd"/>
+      <w:r>
+        <w:rPr>
+          <w:rFonts w:cstheme="minorHAnsi"/>
+        </w:rPr>
+        <w:t xml:space="preserve"> OS.Process.success</w:t>
       </w:r>
       <w:r>
         <w:rPr>
@@ -14748,7 +15031,25 @@
           <w:color w:val="000000"/>
           <w:lang w:eastAsia="en-US"/>
         </w:rPr>
-        <w:t>val x = "Hello World\n" : string</w:t>
+        <w:t>val x = "Hello World\n</w:t>
+      </w:r>
+      <w:proofErr w:type="gramStart"/>
+      <w:r>
+        <w:rPr>
+          <w:rFonts w:ascii="Menlo" w:hAnsi="Menlo" w:cs="Menlo"/>
+          <w:color w:val="000000"/>
+          <w:lang w:eastAsia="en-US"/>
+        </w:rPr>
+        <w:t>" :</w:t>
+      </w:r>
+      <w:proofErr w:type="gramEnd"/>
+      <w:r>
+        <w:rPr>
+          <w:rFonts w:ascii="Menlo" w:hAnsi="Menlo" w:cs="Menlo"/>
+          <w:color w:val="000000"/>
+          <w:lang w:eastAsia="en-US"/>
+        </w:rPr>
+        <w:t xml:space="preserve"> string</w:t>
       </w:r>
     </w:p>
     <w:p>
@@ -14859,7 +15160,25 @@
           <w:color w:val="000000"/>
           <w:lang w:eastAsia="en-US"/>
         </w:rPr>
-        <w:t>val it = () : unit</w:t>
+        <w:t>val it = (</w:t>
+      </w:r>
+      <w:proofErr w:type="gramStart"/>
+      <w:r>
+        <w:rPr>
+          <w:rFonts w:ascii="Menlo" w:hAnsi="Menlo" w:cs="Menlo"/>
+          <w:color w:val="000000"/>
+          <w:lang w:eastAsia="en-US"/>
+        </w:rPr>
+        <w:t>) :</w:t>
+      </w:r>
+      <w:proofErr w:type="gramEnd"/>
+      <w:r>
+        <w:rPr>
+          <w:rFonts w:ascii="Menlo" w:hAnsi="Menlo" w:cs="Menlo"/>
+          <w:color w:val="000000"/>
+          <w:lang w:eastAsia="en-US"/>
+        </w:rPr>
+        <w:t xml:space="preserve"> unit</w:t>
       </w:r>
     </w:p>
     <w:p>
@@ -15039,7 +15358,25 @@
           <w:lang w:eastAsia="en-US"/>
         </w:rPr>
         <w:lastRenderedPageBreak/>
-        <w:t>val x = "Hello World\n" : string</w:t>
+        <w:t>val x = "Hello World\n</w:t>
+      </w:r>
+      <w:proofErr w:type="gramStart"/>
+      <w:r>
+        <w:rPr>
+          <w:rFonts w:ascii="Menlo" w:hAnsi="Menlo" w:cs="Menlo"/>
+          <w:color w:val="000000"/>
+          <w:lang w:eastAsia="en-US"/>
+        </w:rPr>
+        <w:t>" :</w:t>
+      </w:r>
+      <w:proofErr w:type="gramEnd"/>
+      <w:r>
+        <w:rPr>
+          <w:rFonts w:ascii="Menlo" w:hAnsi="Menlo" w:cs="Menlo"/>
+          <w:color w:val="000000"/>
+          <w:lang w:eastAsia="en-US"/>
+        </w:rPr>
+        <w:t xml:space="preserve"> string</w:t>
       </w:r>
     </w:p>
     <w:p>
@@ -15224,7 +15561,25 @@
           <w:color w:val="000000"/>
           <w:lang w:eastAsia="en-US"/>
         </w:rPr>
-        <w:t>val it = () : unit</w:t>
+        <w:t>val it = (</w:t>
+      </w:r>
+      <w:proofErr w:type="gramStart"/>
+      <w:r>
+        <w:rPr>
+          <w:rFonts w:ascii="Menlo" w:hAnsi="Menlo" w:cs="Menlo"/>
+          <w:color w:val="000000"/>
+          <w:lang w:eastAsia="en-US"/>
+        </w:rPr>
+        <w:t>) :</w:t>
+      </w:r>
+      <w:proofErr w:type="gramEnd"/>
+      <w:r>
+        <w:rPr>
+          <w:rFonts w:ascii="Menlo" w:hAnsi="Menlo" w:cs="Menlo"/>
+          <w:color w:val="000000"/>
+          <w:lang w:eastAsia="en-US"/>
+        </w:rPr>
+        <w:t xml:space="preserve"> unit</w:t>
       </w:r>
     </w:p>
     <w:p>
@@ -15271,7 +15626,7 @@
           <w:numId w:val="4"/>
         </w:numPr>
       </w:pPr>
-      <w:bookmarkStart w:id="22" w:name="_Toc132819576"/>
+      <w:bookmarkStart w:id="22" w:name="_Toc132911830"/>
       <w:r>
         <w:t xml:space="preserve">What happens when SML/NJ is </w:t>
       </w:r>
@@ -15743,7 +16098,25 @@
           <w:lang w:eastAsia="en-US"/>
         </w:rPr>
         <w:lastRenderedPageBreak/>
-        <w:t>+ exec /usr/local/smlnj/bin/.run/run.x86-darwin @SMLcmdname=/usr/local/smlnj/bin/sml @SMLload=/usr/local/smlnj/bin/.heap/sml</w:t>
+        <w:t>+ exec /usr/local/smlnj/bin/.run/run.x86-darwin @SMLcmdname=/usr/local/smlnj/bin/sml @SMLload=/usr/local/smlnj/bin</w:t>
+      </w:r>
+      <w:proofErr w:type="gramStart"/>
+      <w:r>
+        <w:rPr>
+          <w:rFonts w:ascii="Menlo" w:hAnsi="Menlo" w:cs="Menlo"/>
+          <w:color w:val="000000"/>
+          <w:lang w:eastAsia="en-US"/>
+        </w:rPr>
+        <w:t>/.heap</w:t>
+      </w:r>
+      <w:proofErr w:type="gramEnd"/>
+      <w:r>
+        <w:rPr>
+          <w:rFonts w:ascii="Menlo" w:hAnsi="Menlo" w:cs="Menlo"/>
+          <w:color w:val="000000"/>
+          <w:lang w:eastAsia="en-US"/>
+        </w:rPr>
+        <w:t>/sml</w:t>
       </w:r>
     </w:p>
     <w:p>
@@ -15904,7 +16277,7 @@
           <w:numId w:val="4"/>
         </w:numPr>
       </w:pPr>
-      <w:bookmarkStart w:id="23" w:name="_Toc132819577"/>
+      <w:bookmarkStart w:id="23" w:name="_Toc132911831"/>
       <w:r>
         <w:t xml:space="preserve">What happens when </w:t>
       </w:r>
@@ -15968,11 +16341,19 @@
           <w:rFonts w:ascii="Menlo" w:hAnsi="Menlo" w:cs="Menlo"/>
         </w:rPr>
       </w:pPr>
+      <w:proofErr w:type="gramStart"/>
       <w:r>
         <w:rPr>
           <w:rFonts w:ascii="Menlo" w:hAnsi="Menlo" w:cs="Menlo"/>
         </w:rPr>
-        <w:t>$ ./samplescript</w:t>
+        <w:t>$ .</w:t>
+      </w:r>
+      <w:proofErr w:type="gramEnd"/>
+      <w:r>
+        <w:rPr>
+          <w:rFonts w:ascii="Menlo" w:hAnsi="Menlo" w:cs="Menlo"/>
+        </w:rPr>
+        <w:t>/samplescript</w:t>
       </w:r>
     </w:p>
     <w:p>
@@ -16053,11 +16434,19 @@
           <w:rFonts w:ascii="Menlo" w:hAnsi="Menlo" w:cs="Menlo"/>
         </w:rPr>
       </w:pPr>
+      <w:proofErr w:type="gramStart"/>
       <w:r>
         <w:rPr>
           <w:rFonts w:ascii="Menlo" w:hAnsi="Menlo" w:cs="Menlo"/>
         </w:rPr>
-        <w:t xml:space="preserve">$ ./samplescript </w:t>
+        <w:t>$ .</w:t>
+      </w:r>
+      <w:proofErr w:type="gramEnd"/>
+      <w:r>
+        <w:rPr>
+          <w:rFonts w:ascii="Menlo" w:hAnsi="Menlo" w:cs="Menlo"/>
+        </w:rPr>
+        <w:t xml:space="preserve">/samplescript </w:t>
       </w:r>
     </w:p>
     <w:p>
@@ -16168,11 +16557,19 @@
         <w:tab/>
         <w:t xml:space="preserve"> </w:t>
       </w:r>
+      <w:proofErr w:type="gramStart"/>
       <w:r>
         <w:rPr>
           <w:rFonts w:ascii="Menlo" w:hAnsi="Menlo" w:cs="Menlo"/>
         </w:rPr>
-        <w:t>#!/usr/bin/env perl</w:t>
+        <w:t>#!/</w:t>
+      </w:r>
+      <w:proofErr w:type="gramEnd"/>
+      <w:r>
+        <w:rPr>
+          <w:rFonts w:ascii="Menlo" w:hAnsi="Menlo" w:cs="Menlo"/>
+        </w:rPr>
+        <w:t>usr/bin/env perl</w:t>
       </w:r>
     </w:p>
     <w:p>
@@ -16245,11 +16642,19 @@
       <w:r>
         <w:tab/>
       </w:r>
+      <w:proofErr w:type="gramStart"/>
       <w:r>
         <w:rPr>
           <w:rFonts w:ascii="Menlo" w:hAnsi="Menlo" w:cs="Menlo"/>
         </w:rPr>
-        <w:t>#!/usr/bin/env -Ssml --script</w:t>
+        <w:t>#!/</w:t>
+      </w:r>
+      <w:proofErr w:type="gramEnd"/>
+      <w:r>
+        <w:rPr>
+          <w:rFonts w:ascii="Menlo" w:hAnsi="Menlo" w:cs="Menlo"/>
+        </w:rPr>
+        <w:t>usr/bin/env -Ssml --script</w:t>
       </w:r>
     </w:p>
     <w:p>
@@ -16335,7 +16740,7 @@
           <w:numId w:val="4"/>
         </w:numPr>
       </w:pPr>
-      <w:bookmarkStart w:id="24" w:name="_Toc132819578"/>
+      <w:bookmarkStart w:id="24" w:name="_Toc132911832"/>
       <w:r>
         <w:lastRenderedPageBreak/>
         <w:t>What to be updated in SML/NJ</w:t>
@@ -16510,11 +16915,19 @@
       <w:r>
         <w:tab/>
       </w:r>
+      <w:proofErr w:type="gramStart"/>
       <w:r>
         <w:rPr>
           <w:rFonts w:ascii="Menlo" w:hAnsi="Menlo" w:cs="Menlo"/>
         </w:rPr>
-        <w:t>#!/usr/bin/env -Ssml --script</w:t>
+        <w:t>#!/</w:t>
+      </w:r>
+      <w:proofErr w:type="gramEnd"/>
+      <w:r>
+        <w:rPr>
+          <w:rFonts w:ascii="Menlo" w:hAnsi="Menlo" w:cs="Menlo"/>
+        </w:rPr>
+        <w:t>usr/bin/env -Ssml --script</w:t>
       </w:r>
     </w:p>
     <w:p>
@@ -16583,7 +16996,7 @@
           <w:rFonts w:asciiTheme="minorHAnsi" w:hAnsiTheme="minorHAnsi" w:cstheme="minorHAnsi"/>
         </w:rPr>
       </w:pPr>
-      <w:bookmarkStart w:id="25" w:name="_Toc132819579"/>
+      <w:bookmarkStart w:id="25" w:name="_Toc132911833"/>
       <w:r>
         <w:rPr>
           <w:rFonts w:asciiTheme="minorHAnsi" w:hAnsiTheme="minorHAnsi" w:cstheme="minorHAnsi"/>
@@ -16619,7 +17032,7 @@
           <w:lang w:val="en-US"/>
         </w:rPr>
       </w:pPr>
-      <w:bookmarkStart w:id="26" w:name="_Toc132819580"/>
+      <w:bookmarkStart w:id="26" w:name="_Toc132911834"/>
       <w:r>
         <w:rPr>
           <w:lang w:val="en-US"/>
@@ -18330,7 +18743,7 @@
           <w:lang w:val="en-US"/>
         </w:rPr>
       </w:pPr>
-      <w:bookmarkStart w:id="27" w:name="_Toc132819581"/>
+      <w:bookmarkStart w:id="27" w:name="_Toc132911835"/>
       <w:r>
         <w:rPr>
           <w:lang w:val="en-US"/>
@@ -18897,7 +19310,7 @@
           <w:lang w:val="en-US"/>
         </w:rPr>
       </w:pPr>
-      <w:bookmarkStart w:id="28" w:name="_Toc132819582"/>
+      <w:bookmarkStart w:id="28" w:name="_Toc132911836"/>
       <w:r>
         <w:rPr>
           <w:lang w:val="en-US"/>
@@ -18942,7 +19355,7 @@
           <w:rFonts w:asciiTheme="minorHAnsi" w:hAnsiTheme="minorHAnsi" w:cstheme="minorHAnsi"/>
         </w:rPr>
       </w:pPr>
-      <w:bookmarkStart w:id="29" w:name="_Toc132819583"/>
+      <w:bookmarkStart w:id="29" w:name="_Toc132911837"/>
       <w:r>
         <w:rPr>
           <w:rFonts w:asciiTheme="minorHAnsi" w:hAnsiTheme="minorHAnsi" w:cstheme="minorHAnsi"/>
@@ -19121,7 +19534,7 @@
           <w:rFonts w:asciiTheme="minorHAnsi" w:hAnsiTheme="minorHAnsi" w:cstheme="minorHAnsi"/>
         </w:rPr>
       </w:pPr>
-      <w:bookmarkStart w:id="30" w:name="_Toc132819584"/>
+      <w:bookmarkStart w:id="30" w:name="_Toc132911838"/>
       <w:r>
         <w:rPr>
           <w:rFonts w:asciiTheme="minorHAnsi" w:hAnsiTheme="minorHAnsi" w:cstheme="minorHAnsi"/>
@@ -19145,7 +19558,7 @@
           <w:numId w:val="6"/>
         </w:numPr>
       </w:pPr>
-      <w:bookmarkStart w:id="31" w:name="_Toc132819585"/>
+      <w:bookmarkStart w:id="31" w:name="_Toc132911839"/>
       <w:r>
         <w:t>Professional Issues</w:t>
       </w:r>
@@ -19223,7 +19636,7 @@
           <w:numId w:val="6"/>
         </w:numPr>
       </w:pPr>
-      <w:bookmarkStart w:id="32" w:name="_Toc132819586"/>
+      <w:bookmarkStart w:id="32" w:name="_Toc132911840"/>
       <w:r>
         <w:t>Legal Issues</w:t>
       </w:r>
@@ -19285,7 +19698,7 @@
           <w:numId w:val="6"/>
         </w:numPr>
       </w:pPr>
-      <w:bookmarkStart w:id="33" w:name="_Toc132819587"/>
+      <w:bookmarkStart w:id="33" w:name="_Toc132911841"/>
       <w:r>
         <w:t>Ethical Issues</w:t>
       </w:r>
@@ -19318,7 +19731,7 @@
           <w:numId w:val="6"/>
         </w:numPr>
       </w:pPr>
-      <w:bookmarkStart w:id="34" w:name="_Toc132819588"/>
+      <w:bookmarkStart w:id="34" w:name="_Toc132911842"/>
       <w:r>
         <w:t>Social Issues</w:t>
       </w:r>
@@ -19344,7 +19757,7 @@
           <w:rFonts w:asciiTheme="minorHAnsi" w:hAnsiTheme="minorHAnsi" w:cstheme="minorHAnsi"/>
         </w:rPr>
       </w:pPr>
-      <w:bookmarkStart w:id="35" w:name="_Toc132819589"/>
+      <w:bookmarkStart w:id="35" w:name="_Toc132911843"/>
       <w:r>
         <w:rPr>
           <w:rFonts w:asciiTheme="minorHAnsi" w:hAnsiTheme="minorHAnsi" w:cstheme="minorHAnsi"/>
@@ -19954,7 +20367,7 @@
           <w:rFonts w:asciiTheme="minorHAnsi" w:hAnsiTheme="minorHAnsi" w:cstheme="minorHAnsi"/>
         </w:rPr>
       </w:pPr>
-      <w:bookmarkStart w:id="36" w:name="_Toc132819590"/>
+      <w:bookmarkStart w:id="36" w:name="_Toc132911844"/>
       <w:r>
         <w:rPr>
           <w:rFonts w:asciiTheme="minorHAnsi" w:hAnsiTheme="minorHAnsi" w:cstheme="minorHAnsi"/>
@@ -19984,7 +20397,7 @@
           <w:numId w:val="19"/>
         </w:numPr>
       </w:pPr>
-      <w:bookmarkStart w:id="37" w:name="_Toc132819591"/>
+      <w:bookmarkStart w:id="37" w:name="_Toc132911845"/>
       <w:r>
         <w:t>Software and Hardware used</w:t>
       </w:r>
@@ -20072,9 +20485,9 @@
         </w:numPr>
       </w:pPr>
       <w:bookmarkStart w:id="38" w:name="_Toc132317180"/>
-      <w:bookmarkStart w:id="39" w:name="_Toc132819592"/>
-      <w:r>
-        <w:t>Files modified</w:t>
+      <w:bookmarkStart w:id="39" w:name="_Toc132911846"/>
+      <w:r>
+        <w:t>Where to be updated in SML/NJ</w:t>
       </w:r>
       <w:bookmarkEnd w:id="38"/>
       <w:bookmarkEnd w:id="39"/>
@@ -20346,7 +20759,7 @@
         </w:numPr>
       </w:pPr>
       <w:bookmarkStart w:id="40" w:name="_Toc132317181"/>
-      <w:bookmarkStart w:id="41" w:name="_Toc132819593"/>
+      <w:bookmarkStart w:id="41" w:name="_Toc132911847"/>
       <w:r>
         <w:t>Change details</w:t>
       </w:r>
@@ -20358,10 +20771,21 @@
         <w:spacing w:line="360" w:lineRule="auto"/>
       </w:pPr>
       <w:r>
-        <w:t>The following section will detail the changes that are made in SML/NJ</w:t>
-      </w:r>
-      <w:r>
-        <w:t xml:space="preserve"> to add the features of </w:t>
+        <w:t xml:space="preserve">The following section will </w:t>
+      </w:r>
+      <w:r>
+        <w:t>explain</w:t>
+      </w:r>
+      <w:r>
+        <w:t xml:space="preserve"> the changes that are made in SML/NJ</w:t>
+      </w:r>
+      <w:r>
+        <w:t xml:space="preserve"> to add the features </w:t>
+      </w:r>
+      <w:bookmarkStart w:id="42" w:name="_GoBack"/>
+      <w:bookmarkEnd w:id="42"/>
+      <w:r>
+        <w:t xml:space="preserve">of </w:t>
       </w:r>
       <w:r>
         <w:rPr>
@@ -20370,7 +20794,13 @@
         <w:t>smlnj-script</w:t>
       </w:r>
       <w:r>
-        <w:t>,</w:t>
+        <w:t xml:space="preserve"> and to </w:t>
+      </w:r>
+      <w:r>
+        <w:t xml:space="preserve">run </w:t>
+      </w:r>
+      <w:r>
+        <w:t>SML source as a script,</w:t>
       </w:r>
     </w:p>
     <w:p>
@@ -20392,8 +20822,8 @@
         </w:rPr>
       </w:pPr>
       <w:hyperlink r:id="rId21" w:tooltip="cm-boot.sml" w:history="1">
-        <w:bookmarkStart w:id="42" w:name="_Toc132317183"/>
-        <w:bookmarkStart w:id="43" w:name="_Toc132819594"/>
+        <w:bookmarkStart w:id="43" w:name="_Toc132317183"/>
+        <w:bookmarkStart w:id="44" w:name="_Toc132911848"/>
         <w:r>
           <w:rPr>
             <w:color w:val="auto"/>
@@ -20401,8 +20831,8 @@
           </w:rPr>
           <w:t>cm-boot.sml</w:t>
         </w:r>
-        <w:bookmarkEnd w:id="42"/>
         <w:bookmarkEnd w:id="43"/>
+        <w:bookmarkEnd w:id="44"/>
       </w:hyperlink>
     </w:p>
     <w:p>
@@ -20446,8 +20876,13 @@
       <w:r>
         <w:t xml:space="preserve">like </w:t>
       </w:r>
-      <w:r>
-        <w:t>CM.make, CM.recompile, and CM.sources</w:t>
+      <w:proofErr w:type="gramStart"/>
+      <w:r>
+        <w:t>CM.make</w:t>
+      </w:r>
+      <w:proofErr w:type="gramEnd"/>
+      <w:r>
+        <w:t>, CM.recompile, and CM.sources</w:t>
       </w:r>
       <w:r>
         <w:t xml:space="preserve"> to  manage the compilation process. Functor LinkCM </w:t>
@@ -20881,7 +21316,35 @@
         <w:rPr>
           <w:color w:val="000000" w:themeColor="text1"/>
         </w:rPr>
-        <w:t xml:space="preserve">                    then    ( Say.say [ "!* Script file doesn't start with #!. \n" ] ) </w:t>
+        <w:t xml:space="preserve">                    then </w:t>
+      </w:r>
+      <w:proofErr w:type="gramStart"/>
+      <w:r>
+        <w:rPr>
+          <w:color w:val="000000" w:themeColor="text1"/>
+        </w:rPr>
+        <w:t xml:space="preserve">   (</w:t>
+      </w:r>
+      <w:proofErr w:type="gramEnd"/>
+      <w:r>
+        <w:rPr>
+          <w:color w:val="000000" w:themeColor="text1"/>
+        </w:rPr>
+        <w:t xml:space="preserve"> Say.say [ "!* Script file doesn't start with #!. \n</w:t>
+      </w:r>
+      <w:proofErr w:type="gramStart"/>
+      <w:r>
+        <w:rPr>
+          <w:color w:val="000000" w:themeColor="text1"/>
+        </w:rPr>
+        <w:t>" ]</w:t>
+      </w:r>
+      <w:proofErr w:type="gramEnd"/>
+      <w:r>
+        <w:rPr>
+          <w:color w:val="000000" w:themeColor="text1"/>
+        </w:rPr>
+        <w:t xml:space="preserve"> ) </w:t>
       </w:r>
     </w:p>
     <w:p>
@@ -20896,7 +21359,21 @@
         <w:rPr>
           <w:color w:val="000000" w:themeColor="text1"/>
         </w:rPr>
-        <w:t xml:space="preserve">                    else    ( useScriptFile (fname, stream) )</w:t>
+        <w:t xml:space="preserve">                    else </w:t>
+      </w:r>
+      <w:proofErr w:type="gramStart"/>
+      <w:r>
+        <w:rPr>
+          <w:color w:val="000000" w:themeColor="text1"/>
+        </w:rPr>
+        <w:t xml:space="preserve">   (</w:t>
+      </w:r>
+      <w:proofErr w:type="gramEnd"/>
+      <w:r>
+        <w:rPr>
+          <w:color w:val="000000" w:themeColor="text1"/>
+        </w:rPr>
+        <w:t xml:space="preserve"> useScriptFile (fname, stream) )</w:t>
       </w:r>
     </w:p>
     <w:p>
@@ -21017,7 +21494,21 @@
         <w:rPr>
           <w:color w:val="000000" w:themeColor="text1"/>
         </w:rPr>
-        <w:t>fun checkSharpbang (instream : TextIO.instream): bool = let</w:t>
+        <w:t>fun checkSharpbang (</w:t>
+      </w:r>
+      <w:proofErr w:type="gramStart"/>
+      <w:r>
+        <w:rPr>
+          <w:color w:val="000000" w:themeColor="text1"/>
+        </w:rPr>
+        <w:t>instream :</w:t>
+      </w:r>
+      <w:proofErr w:type="gramEnd"/>
+      <w:r>
+        <w:rPr>
+          <w:color w:val="000000" w:themeColor="text1"/>
+        </w:rPr>
+        <w:t xml:space="preserve"> TextIO.instream): bool = let</w:t>
       </w:r>
     </w:p>
     <w:p>
@@ -21384,7 +21875,21 @@
         <w:rPr>
           <w:color w:val="000000" w:themeColor="text1"/>
         </w:rPr>
-        <w:t xml:space="preserve">            fun eatuntilnewline (instream : TextIO.instream): bool = let</w:t>
+        <w:t xml:space="preserve">            fun eatuntilnewline (</w:t>
+      </w:r>
+      <w:proofErr w:type="gramStart"/>
+      <w:r>
+        <w:rPr>
+          <w:color w:val="000000" w:themeColor="text1"/>
+        </w:rPr>
+        <w:t>instream :</w:t>
+      </w:r>
+      <w:proofErr w:type="gramEnd"/>
+      <w:r>
+        <w:rPr>
+          <w:color w:val="000000" w:themeColor="text1"/>
+        </w:rPr>
+        <w:t xml:space="preserve"> TextIO.instream): bool = let</w:t>
       </w:r>
     </w:p>
     <w:p>
@@ -21514,8 +22019,13 @@
         <w:t xml:space="preserve">environment </w:t>
       </w:r>
       <w:r>
-        <w:t>through (.sml</w:t>
-      </w:r>
+        <w:t xml:space="preserve">through </w:t>
+      </w:r>
+      <w:proofErr w:type="gramStart"/>
+      <w:r>
+        <w:t>(.sml</w:t>
+      </w:r>
+      <w:proofErr w:type="gramEnd"/>
       <w:r>
         <w:t>/.sig/.fun</w:t>
       </w:r>
@@ -21702,7 +22212,21 @@
         <w:rPr>
           <w:color w:val="000000" w:themeColor="text1"/>
         </w:rPr>
-        <w:t xml:space="preserve">          | args ("-a" :: _, _) = nextarg autoload'</w:t>
+        <w:t xml:space="preserve">          | args ("-a</w:t>
+      </w:r>
+      <w:proofErr w:type="gramStart"/>
+      <w:r>
+        <w:rPr>
+          <w:color w:val="000000" w:themeColor="text1"/>
+        </w:rPr>
+        <w:t>" :</w:t>
+      </w:r>
+      <w:proofErr w:type="gramEnd"/>
+      <w:r>
+        <w:rPr>
+          <w:color w:val="000000" w:themeColor="text1"/>
+        </w:rPr>
+        <w:t>: _, _) = nextarg autoload'</w:t>
       </w:r>
     </w:p>
     <w:p>
@@ -21717,7 +22241,21 @@
         <w:rPr>
           <w:color w:val="000000" w:themeColor="text1"/>
         </w:rPr>
-        <w:t xml:space="preserve">          | args ("-m" :: _, _) = nextarg make'</w:t>
+        <w:t xml:space="preserve">          | args ("-m</w:t>
+      </w:r>
+      <w:proofErr w:type="gramStart"/>
+      <w:r>
+        <w:rPr>
+          <w:color w:val="000000" w:themeColor="text1"/>
+        </w:rPr>
+        <w:t>" :</w:t>
+      </w:r>
+      <w:proofErr w:type="gramEnd"/>
+      <w:r>
+        <w:rPr>
+          <w:color w:val="000000" w:themeColor="text1"/>
+        </w:rPr>
+        <w:t>: _, _) = nextarg make'</w:t>
       </w:r>
     </w:p>
     <w:p>
@@ -21747,7 +22285,21 @@
         <w:rPr>
           <w:color w:val="000000" w:themeColor="text1"/>
         </w:rPr>
-        <w:t xml:space="preserve">          | args ("-H" :: _ :: _, mk) = (help NONE; nextarg mk)</w:t>
+        <w:t xml:space="preserve">          | args ("-H</w:t>
+      </w:r>
+      <w:proofErr w:type="gramStart"/>
+      <w:r>
+        <w:rPr>
+          <w:color w:val="000000" w:themeColor="text1"/>
+        </w:rPr>
+        <w:t>" :</w:t>
+      </w:r>
+      <w:proofErr w:type="gramEnd"/>
+      <w:r>
+        <w:rPr>
+          <w:color w:val="000000" w:themeColor="text1"/>
+        </w:rPr>
+        <w:t>: _ :: _, mk) = (help NONE; nextarg mk)</w:t>
       </w:r>
     </w:p>
     <w:p>
@@ -21777,7 +22329,21 @@
         <w:rPr>
           <w:color w:val="000000" w:themeColor="text1"/>
         </w:rPr>
-        <w:t xml:space="preserve">          | args ("-S" :: _ :: _, mk) = (showcur NONE; nextarg mk)</w:t>
+        <w:t xml:space="preserve">          | args ("-S</w:t>
+      </w:r>
+      <w:proofErr w:type="gramStart"/>
+      <w:r>
+        <w:rPr>
+          <w:color w:val="000000" w:themeColor="text1"/>
+        </w:rPr>
+        <w:t>" :</w:t>
+      </w:r>
+      <w:proofErr w:type="gramEnd"/>
+      <w:r>
+        <w:rPr>
+          <w:color w:val="000000" w:themeColor="text1"/>
+        </w:rPr>
+        <w:t>: _ :: _, mk) = (showcur NONE; nextarg mk)</w:t>
       </w:r>
     </w:p>
     <w:p>
@@ -21807,7 +22373,21 @@
         <w:rPr>
           <w:color w:val="000000" w:themeColor="text1"/>
         </w:rPr>
-        <w:t xml:space="preserve">          | args ("-E" :: _ :: _, mk) = (show_envvars NONE; nextarg mk)</w:t>
+        <w:t xml:space="preserve">          | args ("-E</w:t>
+      </w:r>
+      <w:proofErr w:type="gramStart"/>
+      <w:r>
+        <w:rPr>
+          <w:color w:val="000000" w:themeColor="text1"/>
+        </w:rPr>
+        <w:t>" :</w:t>
+      </w:r>
+      <w:proofErr w:type="gramEnd"/>
+      <w:r>
+        <w:rPr>
+          <w:color w:val="000000" w:themeColor="text1"/>
+        </w:rPr>
+        <w:t>: _ :: _, mk) = (show_envvars NONE; nextarg mk)</w:t>
       </w:r>
     </w:p>
     <w:p>
@@ -21828,7 +22408,21 @@
         <w:rPr>
           <w:color w:val="FF0000"/>
         </w:rPr>
-        <w:t>args ("--script" :: _, _) = (nextargscript ())  (* line added by DAYA *)</w:t>
+        <w:t>args ("--script</w:t>
+      </w:r>
+      <w:proofErr w:type="gramStart"/>
+      <w:r>
+        <w:rPr>
+          <w:color w:val="FF0000"/>
+        </w:rPr>
+        <w:t>" :</w:t>
+      </w:r>
+      <w:proofErr w:type="gramEnd"/>
+      <w:r>
+        <w:rPr>
+          <w:color w:val="FF0000"/>
+        </w:rPr>
+        <w:t>: _, _) = (nextargscript ())  (* line added by DAYA *)</w:t>
       </w:r>
     </w:p>
     <w:p>
@@ -21844,7 +22438,21 @@
           <w:color w:val="000000" w:themeColor="text1"/>
         </w:rPr>
         <w:lastRenderedPageBreak/>
-        <w:t xml:space="preserve">          | args ("@CMbuild" :: rest, _) = mlbuild rest</w:t>
+        <w:t xml:space="preserve">          | args ("@CMbuild</w:t>
+      </w:r>
+      <w:proofErr w:type="gramStart"/>
+      <w:r>
+        <w:rPr>
+          <w:color w:val="000000" w:themeColor="text1"/>
+        </w:rPr>
+        <w:t>" :</w:t>
+      </w:r>
+      <w:proofErr w:type="gramEnd"/>
+      <w:r>
+        <w:rPr>
+          <w:color w:val="000000" w:themeColor="text1"/>
+        </w:rPr>
+        <w:t>: rest, _) = mlbuild rest</w:t>
       </w:r>
     </w:p>
     <w:p>
@@ -21874,7 +22482,21 @@
         <w:rPr>
           <w:color w:val="000000" w:themeColor="text1"/>
         </w:rPr>
-        <w:t xml:space="preserve">          | args (f :: rest, mk) =</w:t>
+        <w:t xml:space="preserve">          | args (</w:t>
+      </w:r>
+      <w:proofErr w:type="gramStart"/>
+      <w:r>
+        <w:rPr>
+          <w:color w:val="000000" w:themeColor="text1"/>
+        </w:rPr>
+        <w:t>f :</w:t>
+      </w:r>
+      <w:proofErr w:type="gramEnd"/>
+      <w:r>
+        <w:rPr>
+          <w:color w:val="000000" w:themeColor="text1"/>
+        </w:rPr>
+        <w:t>: rest, mk) =</w:t>
       </w:r>
     </w:p>
     <w:p>
@@ -22114,13 +22736,7 @@
         <w:rPr>
           <w:color w:val="000000" w:themeColor="text1"/>
         </w:rPr>
-        <w:t xml:space="preserve">in the script </w:t>
-      </w:r>
-      <w:r>
-        <w:rPr>
-          <w:color w:val="000000" w:themeColor="text1"/>
-        </w:rPr>
-        <w:t xml:space="preserve">starting with ‘#!’ doesn’t have any </w:t>
+        <w:t xml:space="preserve">in the script starting with ‘#!’ doesn’t have any </w:t>
       </w:r>
       <w:r>
         <w:rPr>
@@ -22183,13 +22799,7 @@
         <w:rPr>
           <w:color w:val="000000" w:themeColor="text1"/>
         </w:rPr>
-        <w:t>’</w:t>
-      </w:r>
-      <w:r>
-        <w:rPr>
-          <w:color w:val="000000" w:themeColor="text1"/>
-        </w:rPr>
-        <w:t>, the process gets terminated and returns control to the command prompt or terminal.</w:t>
+        <w:t>’, the process gets terminated and returns control to the command prompt or terminal.</w:t>
       </w:r>
     </w:p>
     <w:p>
@@ -22306,8 +22916,8 @@
           <w:u w:val="single"/>
         </w:rPr>
       </w:pPr>
-      <w:bookmarkStart w:id="44" w:name="_Toc132317184"/>
-      <w:bookmarkStart w:id="45" w:name="_Toc132819595"/>
+      <w:bookmarkStart w:id="45" w:name="_Toc132317184"/>
+      <w:bookmarkStart w:id="46" w:name="_Toc132911849"/>
       <w:r>
         <w:rPr>
           <w:color w:val="000000" w:themeColor="text1"/>
@@ -22323,8 +22933,8 @@
           </w:rPr>
           <w:t>.sml</w:t>
         </w:r>
-        <w:bookmarkEnd w:id="44"/>
         <w:bookmarkEnd w:id="45"/>
+        <w:bookmarkEnd w:id="46"/>
       </w:hyperlink>
     </w:p>
     <w:p>
@@ -22551,7 +23161,21 @@
         <w:rPr>
           <w:color w:val="000000" w:themeColor="text1"/>
         </w:rPr>
-        <w:t xml:space="preserve">          val cminit : string * DynamicEnv.env * envrequest</w:t>
+        <w:t xml:space="preserve">          val </w:t>
+      </w:r>
+      <w:proofErr w:type="gramStart"/>
+      <w:r>
+        <w:rPr>
+          <w:color w:val="000000" w:themeColor="text1"/>
+        </w:rPr>
+        <w:t>cminit :</w:t>
+      </w:r>
+      <w:proofErr w:type="gramEnd"/>
+      <w:r>
+        <w:rPr>
+          <w:color w:val="000000" w:themeColor="text1"/>
+        </w:rPr>
+        <w:t xml:space="preserve"> string * DynamicEnv.env * envrequest</w:t>
       </w:r>
     </w:p>
     <w:p>
@@ -22566,7 +23190,21 @@
         <w:rPr>
           <w:color w:val="000000" w:themeColor="text1"/>
         </w:rPr>
-        <w:t xml:space="preserve">                   * (TextIO.instream -&gt; unit)(* useStream *)</w:t>
+        <w:t xml:space="preserve">                   * (TextIO.instream -&gt; </w:t>
+      </w:r>
+      <w:proofErr w:type="gramStart"/>
+      <w:r>
+        <w:rPr>
+          <w:color w:val="000000" w:themeColor="text1"/>
+        </w:rPr>
+        <w:t>unit)(</w:t>
+      </w:r>
+      <w:proofErr w:type="gramEnd"/>
+      <w:r>
+        <w:rPr>
+          <w:color w:val="000000" w:themeColor="text1"/>
+        </w:rPr>
+        <w:t>* useStream *)</w:t>
       </w:r>
     </w:p>
     <w:p>
@@ -22641,7 +23279,21 @@
         <w:rPr>
           <w:color w:val="000000" w:themeColor="text1"/>
         </w:rPr>
-        <w:t xml:space="preserve">                   * ({ manageImport:</w:t>
+        <w:t xml:space="preserve">                   * </w:t>
+      </w:r>
+      <w:proofErr w:type="gramStart"/>
+      <w:r>
+        <w:rPr>
+          <w:color w:val="000000" w:themeColor="text1"/>
+        </w:rPr>
+        <w:t>({ manageImport</w:t>
+      </w:r>
+      <w:proofErr w:type="gramEnd"/>
+      <w:r>
+        <w:rPr>
+          <w:color w:val="000000" w:themeColor="text1"/>
+        </w:rPr>
+        <w:t>:</w:t>
       </w:r>
     </w:p>
     <w:p>
@@ -22701,7 +23353,21 @@
         <w:rPr>
           <w:color w:val="000000" w:themeColor="text1"/>
         </w:rPr>
-        <w:t xml:space="preserve">                    getPending : unit -&gt; Symbol.symbol list }</w:t>
+        <w:t xml:space="preserve">                    </w:t>
+      </w:r>
+      <w:proofErr w:type="gramStart"/>
+      <w:r>
+        <w:rPr>
+          <w:color w:val="000000" w:themeColor="text1"/>
+        </w:rPr>
+        <w:t>getPending :</w:t>
+      </w:r>
+      <w:proofErr w:type="gramEnd"/>
+      <w:r>
+        <w:rPr>
+          <w:color w:val="000000" w:themeColor="text1"/>
+        </w:rPr>
+        <w:t xml:space="preserve"> unit -&gt; Symbol.symbol list }</w:t>
       </w:r>
     </w:p>
     <w:p>
@@ -22770,7 +23436,21 @@
         <w:rPr>
           <w:color w:val="000000" w:themeColor="text1"/>
         </w:rPr>
-        <w:t>fun useFile f = if Backend.Interact.useFile f</w:t>
+        <w:t xml:space="preserve">fun useFile f = if </w:t>
+      </w:r>
+      <w:proofErr w:type="gramStart"/>
+      <w:r>
+        <w:rPr>
+          <w:color w:val="000000" w:themeColor="text1"/>
+        </w:rPr>
+        <w:t>Backend.Interact.useFile</w:t>
+      </w:r>
+      <w:proofErr w:type="gramEnd"/>
+      <w:r>
+        <w:rPr>
+          <w:color w:val="000000" w:themeColor="text1"/>
+        </w:rPr>
+        <w:t xml:space="preserve"> f</w:t>
       </w:r>
     </w:p>
     <w:p>
@@ -22801,7 +23481,21 @@
           <w:color w:val="000000" w:themeColor="text1"/>
         </w:rPr>
         <w:lastRenderedPageBreak/>
-        <w:t xml:space="preserve">          else OS.Process.exit OS.Process.failure</w:t>
+        <w:t xml:space="preserve">          else </w:t>
+      </w:r>
+      <w:proofErr w:type="gramStart"/>
+      <w:r>
+        <w:rPr>
+          <w:color w:val="000000" w:themeColor="text1"/>
+        </w:rPr>
+        <w:t>OS.Process.exit</w:t>
+      </w:r>
+      <w:proofErr w:type="gramEnd"/>
+      <w:r>
+        <w:rPr>
+          <w:color w:val="000000" w:themeColor="text1"/>
+        </w:rPr>
+        <w:t xml:space="preserve"> OS.Process.failure</w:t>
       </w:r>
     </w:p>
     <w:p>
@@ -22831,7 +23525,21 @@
         <w:rPr>
           <w:color w:val="000000" w:themeColor="text1"/>
         </w:rPr>
-        <w:t xml:space="preserve">          U.pStruct := U.NILrde;</w:t>
+        <w:t xml:space="preserve">          </w:t>
+      </w:r>
+      <w:proofErr w:type="gramStart"/>
+      <w:r>
+        <w:rPr>
+          <w:color w:val="000000" w:themeColor="text1"/>
+        </w:rPr>
+        <w:t>U.pStruct</w:t>
+      </w:r>
+      <w:proofErr w:type="gramEnd"/>
+      <w:r>
+        <w:rPr>
+          <w:color w:val="000000" w:themeColor="text1"/>
+        </w:rPr>
+        <w:t xml:space="preserve"> := U.NILrde;</w:t>
       </w:r>
     </w:p>
     <w:p>
@@ -22861,7 +23569,21 @@
         <w:rPr>
           <w:color w:val="000000" w:themeColor="text1"/>
         </w:rPr>
-        <w:t xml:space="preserve">              Backend.Interact.useStream,</w:t>
+        <w:t xml:space="preserve">              </w:t>
+      </w:r>
+      <w:proofErr w:type="gramStart"/>
+      <w:r>
+        <w:rPr>
+          <w:color w:val="000000" w:themeColor="text1"/>
+        </w:rPr>
+        <w:t>Backend.Interact.useStream</w:t>
+      </w:r>
+      <w:proofErr w:type="gramEnd"/>
+      <w:r>
+        <w:rPr>
+          <w:color w:val="000000" w:themeColor="text1"/>
+        </w:rPr>
+        <w:t>,</w:t>
       </w:r>
     </w:p>
     <w:p>
@@ -22876,7 +23598,21 @@
         <w:rPr>
           <w:color w:val="FF0000"/>
         </w:rPr>
-        <w:t xml:space="preserve">              Backend.Interact.useScriptFile, (* added as part of Execute as a script change *)</w:t>
+        <w:t xml:space="preserve">              </w:t>
+      </w:r>
+      <w:proofErr w:type="gramStart"/>
+      <w:r>
+        <w:rPr>
+          <w:color w:val="FF0000"/>
+        </w:rPr>
+        <w:t>Backend.Interact.useScriptFile</w:t>
+      </w:r>
+      <w:proofErr w:type="gramEnd"/>
+      <w:r>
+        <w:rPr>
+          <w:color w:val="FF0000"/>
+        </w:rPr>
+        <w:t>, (* added as part of Execute as a script change *)</w:t>
       </w:r>
     </w:p>
     <w:p>
@@ -22921,7 +23657,21 @@
         <w:rPr>
           <w:color w:val="000000" w:themeColor="text1"/>
         </w:rPr>
-        <w:t xml:space="preserve">              Backend.Interact.installCompManagers)</w:t>
+        <w:t xml:space="preserve">              </w:t>
+      </w:r>
+      <w:proofErr w:type="gramStart"/>
+      <w:r>
+        <w:rPr>
+          <w:color w:val="000000" w:themeColor="text1"/>
+        </w:rPr>
+        <w:t>Backend.Interact.installCompManagers</w:t>
+      </w:r>
+      <w:proofErr w:type="gramEnd"/>
+      <w:r>
+        <w:rPr>
+          <w:color w:val="000000" w:themeColor="text1"/>
+        </w:rPr>
+        <w:t>)</w:t>
       </w:r>
     </w:p>
     <w:p>
@@ -22961,8 +23711,8 @@
           <w:u w:val="single"/>
         </w:rPr>
       </w:pPr>
-      <w:bookmarkStart w:id="46" w:name="_Toc132317182"/>
-      <w:bookmarkStart w:id="47" w:name="_Toc132819596"/>
+      <w:bookmarkStart w:id="47" w:name="_Toc132317182"/>
+      <w:bookmarkStart w:id="48" w:name="_Toc132911850"/>
       <w:r>
         <w:rPr>
           <w:color w:val="auto"/>
@@ -22970,8 +23720,8 @@
         </w:rPr>
         <w:t>interact.sig &amp; interact.sml</w:t>
       </w:r>
-      <w:bookmarkEnd w:id="46"/>
       <w:bookmarkEnd w:id="47"/>
+      <w:bookmarkEnd w:id="48"/>
     </w:p>
     <w:p>
       <w:pPr>
@@ -22983,25 +23733,7 @@
         <w:t xml:space="preserve">One of the </w:t>
       </w:r>
       <w:r>
-        <w:t xml:space="preserve">key structure in SML is Backend, it encapsulates the low-level details of the compilation and interpretation process. It allows the compiler and interpreter to operate at the higher level of abstraction. Interact is a sub structure with in Backend which provides functions to perform interactive input and output operations over a command prompt or terminal environment. Some of the key functions of Interact are ‘useFile’ (which takes SML source in a file and add those declarations in the file to the top level environment) ‘useStream’ and ‘evalStream’ </w:t>
-      </w:r>
-      <w:r>
-        <w:t xml:space="preserve">(which takes SML source in </w:t>
-      </w:r>
-      <w:r>
-        <w:t xml:space="preserve">the form of stream </w:t>
-      </w:r>
-      <w:r>
-        <w:t>and add those declarations</w:t>
-      </w:r>
-      <w:r>
-        <w:t xml:space="preserve"> in the stream</w:t>
-      </w:r>
-      <w:r>
-        <w:t xml:space="preserve"> to the top level environment)</w:t>
-      </w:r>
-      <w:r>
-        <w:t xml:space="preserve"> and ‘withErrorHandling’ (which handles the error). </w:t>
+        <w:t xml:space="preserve">key structure in SML is Backend, it encapsulates the low-level details of the compilation and interpretation process. It allows the compiler and interpreter to operate at the higher level of abstraction. Interact is a sub structure with in Backend which provides functions to perform interactive input and output operations over a command prompt or terminal environment. Some of the key functions of Interact are ‘useFile’ (which takes SML source in a file and add those declarations in the file to the top level environment) ‘useStream’ and ‘evalStream’ (which takes SML source in the form of stream and add those declarations in the stream to the top level environment) and ‘withErrorHandling’ (which handles the error). </w:t>
       </w:r>
       <w:r>
         <w:t>A new function (</w:t>
@@ -23094,7 +23826,21 @@
         <w:rPr>
           <w:color w:val="000000" w:themeColor="text1"/>
         </w:rPr>
-        <w:t>val useStream : TextIO.instream -&gt; unit</w:t>
+        <w:t xml:space="preserve">val </w:t>
+      </w:r>
+      <w:proofErr w:type="gramStart"/>
+      <w:r>
+        <w:rPr>
+          <w:color w:val="000000" w:themeColor="text1"/>
+        </w:rPr>
+        <w:t>useStream :</w:t>
+      </w:r>
+      <w:proofErr w:type="gramEnd"/>
+      <w:r>
+        <w:rPr>
+          <w:color w:val="000000" w:themeColor="text1"/>
+        </w:rPr>
+        <w:t xml:space="preserve"> TextIO.instream -&gt; unit</w:t>
       </w:r>
     </w:p>
     <w:p>
@@ -23121,7 +23867,21 @@
         <w:rPr>
           <w:color w:val="000000" w:themeColor="text1"/>
         </w:rPr>
-        <w:t>val useScriptFile : string * TextIO.instream -&gt; unit (* Addded by DAYA *)</w:t>
+        <w:t xml:space="preserve">val </w:t>
+      </w:r>
+      <w:proofErr w:type="gramStart"/>
+      <w:r>
+        <w:rPr>
+          <w:color w:val="000000" w:themeColor="text1"/>
+        </w:rPr>
+        <w:t>useScriptFile :</w:t>
+      </w:r>
+      <w:proofErr w:type="gramEnd"/>
+      <w:r>
+        <w:rPr>
+          <w:color w:val="000000" w:themeColor="text1"/>
+        </w:rPr>
+        <w:t xml:space="preserve"> string * TextIO.instream -&gt; unit (* Addded by DAYA *)</w:t>
       </w:r>
     </w:p>
     <w:p>
@@ -23136,7 +23896,21 @@
         <w:rPr>
           <w:color w:val="000000" w:themeColor="text1"/>
         </w:rPr>
-        <w:t>val evalStream : TextIO.instream * Environment.environment -&gt; Environment.environment</w:t>
+        <w:t xml:space="preserve">val </w:t>
+      </w:r>
+      <w:proofErr w:type="gramStart"/>
+      <w:r>
+        <w:rPr>
+          <w:color w:val="000000" w:themeColor="text1"/>
+        </w:rPr>
+        <w:t>evalStream :</w:t>
+      </w:r>
+      <w:proofErr w:type="gramEnd"/>
+      <w:r>
+        <w:rPr>
+          <w:color w:val="000000" w:themeColor="text1"/>
+        </w:rPr>
+        <w:t xml:space="preserve"> TextIO.instream * Environment.environment -&gt; Environment.environment</w:t>
       </w:r>
     </w:p>
     <w:p>
@@ -23158,10 +23932,7 @@
         <w:t xml:space="preserve">New function definition </w:t>
       </w:r>
       <w:r>
-        <w:t xml:space="preserve">for </w:t>
-      </w:r>
-      <w:r>
-        <w:t xml:space="preserve">useScriptFile’ </w:t>
+        <w:t xml:space="preserve">for useScriptFile’ </w:t>
       </w:r>
       <w:r>
         <w:t>is a</w:t>
@@ -23173,13 +23944,7 @@
         <w:rPr>
           <w:color w:val="000000" w:themeColor="text1"/>
         </w:rPr>
-        <w:t xml:space="preserve">EvalLoop.evalStream </w:t>
-      </w:r>
-      <w:r>
-        <w:rPr>
-          <w:color w:val="000000" w:themeColor="text1"/>
-        </w:rPr>
-        <w:t xml:space="preserve">to process the stream over REPL. </w:t>
+        <w:t xml:space="preserve">EvalLoop.evalStream to process the stream over REPL. </w:t>
       </w:r>
       <w:r>
         <w:t xml:space="preserve">From </w:t>
@@ -23194,13 +23959,7 @@
         <w:t>called-in</w:t>
       </w:r>
       <w:r>
-        <w:t xml:space="preserve"> here to perform specific tasks which are part of the key requirements. We will discuss more in detail on these functions later in this document. In short, </w:t>
-      </w:r>
-      <w:r>
-        <w:t>‘silenceCompiler’</w:t>
-      </w:r>
-      <w:r>
-        <w:t xml:space="preserve"> is used to </w:t>
+        <w:t xml:space="preserve"> here to perform specific tasks which are part of the key requirements. We will discuss more in detail on these functions later in this document. In short, ‘silenceCompiler’ is used to </w:t>
       </w:r>
       <w:r>
         <w:t xml:space="preserve">save the </w:t>
@@ -23212,25 +23971,13 @@
         <w:t>to</w:t>
       </w:r>
       <w:r>
-        <w:t xml:space="preserve"> a reference cell</w:t>
-      </w:r>
-      <w:r>
-        <w:t xml:space="preserve">, ‘unsilenceCompiler’ </w:t>
-      </w:r>
-      <w:r>
-        <w:t xml:space="preserve">will revert back the </w:t>
+        <w:t xml:space="preserve"> a reference cell, ‘unsilenceCompiler’ will revert back the </w:t>
       </w:r>
       <w:r>
         <w:t>sav</w:t>
       </w:r>
       <w:r>
-        <w:t xml:space="preserve">ed compiler output from reference cell to compiler </w:t>
-      </w:r>
-      <w:r>
-        <w:t>and ‘printStashedCompilerPutput’</w:t>
-      </w:r>
-      <w:r>
-        <w:t xml:space="preserve"> will print the </w:t>
+        <w:t xml:space="preserve">ed compiler output from reference cell to compiler and ‘printStashedCompilerPutput’ will print the </w:t>
       </w:r>
       <w:r>
         <w:t xml:space="preserve">saved or </w:t>
@@ -23373,8 +24120,16 @@
         <w:rPr>
           <w:color w:val="000000" w:themeColor="text1"/>
         </w:rPr>
-        <w:t xml:space="preserve">      Mutecompiler.silenceCompiler () ;</w:t>
-      </w:r>
+        <w:t xml:space="preserve">      Mutecompiler.silenceCompiler (</w:t>
+      </w:r>
+      <w:proofErr w:type="gramStart"/>
+      <w:r>
+        <w:rPr>
+          <w:color w:val="000000" w:themeColor="text1"/>
+        </w:rPr>
+        <w:t>) ;</w:t>
+      </w:r>
+      <w:proofErr w:type="gramEnd"/>
     </w:p>
     <w:p>
       <w:pPr>
@@ -23388,7 +24143,21 @@
         <w:rPr>
           <w:color w:val="000000" w:themeColor="text1"/>
         </w:rPr>
-        <w:t xml:space="preserve">      EvalLoop.evalStream ("&lt;instream&gt;", (TextIO.openString "Backend.Mutecompiler.mcdummyfn ();") ) ;</w:t>
+        <w:t xml:space="preserve">      EvalLoop.evalStream ("&lt;instream&gt;", (TextIO.openString "</w:t>
+      </w:r>
+      <w:proofErr w:type="gramStart"/>
+      <w:r>
+        <w:rPr>
+          <w:color w:val="000000" w:themeColor="text1"/>
+        </w:rPr>
+        <w:t>Backend.Mutecompiler.mcdummyfn</w:t>
+      </w:r>
+      <w:proofErr w:type="gramEnd"/>
+      <w:r>
+        <w:rPr>
+          <w:color w:val="000000" w:themeColor="text1"/>
+        </w:rPr>
+        <w:t xml:space="preserve"> ();") ) ;</w:t>
       </w:r>
     </w:p>
     <w:p>
@@ -23403,8 +24172,16 @@
         <w:rPr>
           <w:color w:val="000000" w:themeColor="text1"/>
         </w:rPr>
-        <w:t xml:space="preserve">      Mutecompiler.unsilenceCompiler () ;</w:t>
-      </w:r>
+        <w:t xml:space="preserve">      Mutecompiler.unsilenceCompiler (</w:t>
+      </w:r>
+      <w:proofErr w:type="gramStart"/>
+      <w:r>
+        <w:rPr>
+          <w:color w:val="000000" w:themeColor="text1"/>
+        </w:rPr>
+        <w:t>) ;</w:t>
+      </w:r>
+      <w:proofErr w:type="gramEnd"/>
     </w:p>
     <w:p>
       <w:pPr>
@@ -23571,8 +24348,8 @@
           <w:u w:val="single"/>
         </w:rPr>
       </w:pPr>
-      <w:bookmarkStart w:id="48" w:name="_Toc132317185"/>
-      <w:bookmarkStart w:id="49" w:name="_Toc132819597"/>
+      <w:bookmarkStart w:id="49" w:name="_Toc132317185"/>
+      <w:bookmarkStart w:id="50" w:name="_Toc132911851"/>
       <w:r>
         <w:rPr>
           <w:color w:val="000000" w:themeColor="text1"/>
@@ -23580,8 +24357,8 @@
         </w:rPr>
         <w:t>backend.sig</w:t>
       </w:r>
-      <w:bookmarkEnd w:id="48"/>
       <w:bookmarkEnd w:id="49"/>
+      <w:bookmarkEnd w:id="50"/>
     </w:p>
     <w:p>
       <w:pPr>
@@ -23667,7 +24444,21 @@
         <w:rPr>
           <w:color w:val="000000" w:themeColor="text1"/>
         </w:rPr>
-        <w:t xml:space="preserve">    structure Profile : PROFILE</w:t>
+        <w:t xml:space="preserve">    structure </w:t>
+      </w:r>
+      <w:proofErr w:type="gramStart"/>
+      <w:r>
+        <w:rPr>
+          <w:color w:val="000000" w:themeColor="text1"/>
+        </w:rPr>
+        <w:t>Profile :</w:t>
+      </w:r>
+      <w:proofErr w:type="gramEnd"/>
+      <w:r>
+        <w:rPr>
+          <w:color w:val="000000" w:themeColor="text1"/>
+        </w:rPr>
+        <w:t xml:space="preserve"> PROFILE</w:t>
       </w:r>
     </w:p>
     <w:p>
@@ -23682,7 +24473,21 @@
         <w:rPr>
           <w:color w:val="000000" w:themeColor="text1"/>
         </w:rPr>
-        <w:t xml:space="preserve">    structure Compile : COMPILE</w:t>
+        <w:t xml:space="preserve">    structure </w:t>
+      </w:r>
+      <w:proofErr w:type="gramStart"/>
+      <w:r>
+        <w:rPr>
+          <w:color w:val="000000" w:themeColor="text1"/>
+        </w:rPr>
+        <w:t>Compile :</w:t>
+      </w:r>
+      <w:proofErr w:type="gramEnd"/>
+      <w:r>
+        <w:rPr>
+          <w:color w:val="000000" w:themeColor="text1"/>
+        </w:rPr>
+        <w:t xml:space="preserve"> COMPILE</w:t>
       </w:r>
     </w:p>
     <w:p>
@@ -23697,7 +24502,21 @@
         <w:rPr>
           <w:color w:val="000000" w:themeColor="text1"/>
         </w:rPr>
-        <w:t xml:space="preserve">    structure Interact : INTERACT</w:t>
+        <w:t xml:space="preserve">    structure </w:t>
+      </w:r>
+      <w:proofErr w:type="gramStart"/>
+      <w:r>
+        <w:rPr>
+          <w:color w:val="000000" w:themeColor="text1"/>
+        </w:rPr>
+        <w:t>Interact :</w:t>
+      </w:r>
+      <w:proofErr w:type="gramEnd"/>
+      <w:r>
+        <w:rPr>
+          <w:color w:val="000000" w:themeColor="text1"/>
+        </w:rPr>
+        <w:t xml:space="preserve"> INTERACT</w:t>
       </w:r>
     </w:p>
     <w:p>
@@ -23712,7 +24531,21 @@
         <w:rPr>
           <w:color w:val="000000" w:themeColor="text1"/>
         </w:rPr>
-        <w:t xml:space="preserve">    structure Mutecompiler : MUTECOMPILER</w:t>
+        <w:t xml:space="preserve">    structure </w:t>
+      </w:r>
+      <w:proofErr w:type="gramStart"/>
+      <w:r>
+        <w:rPr>
+          <w:color w:val="000000" w:themeColor="text1"/>
+        </w:rPr>
+        <w:t>Mutecompiler :</w:t>
+      </w:r>
+      <w:proofErr w:type="gramEnd"/>
+      <w:r>
+        <w:rPr>
+          <w:color w:val="000000" w:themeColor="text1"/>
+        </w:rPr>
+        <w:t xml:space="preserve"> MUTECOMPILER</w:t>
       </w:r>
     </w:p>
     <w:p>
@@ -23727,7 +24560,21 @@
         <w:rPr>
           <w:color w:val="000000" w:themeColor="text1"/>
         </w:rPr>
-        <w:t xml:space="preserve">    structure Machine : MACHINE</w:t>
+        <w:t xml:space="preserve">    structure </w:t>
+      </w:r>
+      <w:proofErr w:type="gramStart"/>
+      <w:r>
+        <w:rPr>
+          <w:color w:val="000000" w:themeColor="text1"/>
+        </w:rPr>
+        <w:t>Machine :</w:t>
+      </w:r>
+      <w:proofErr w:type="gramEnd"/>
+      <w:r>
+        <w:rPr>
+          <w:color w:val="000000" w:themeColor="text1"/>
+        </w:rPr>
+        <w:t xml:space="preserve"> MACHINE</w:t>
       </w:r>
     </w:p>
     <w:p>
@@ -23797,8 +24644,8 @@
           <w:u w:val="single"/>
         </w:rPr>
       </w:pPr>
-      <w:bookmarkStart w:id="50" w:name="_Toc132317186"/>
-      <w:bookmarkStart w:id="51" w:name="_Toc132819598"/>
+      <w:bookmarkStart w:id="51" w:name="_Toc132317186"/>
+      <w:bookmarkStart w:id="52" w:name="_Toc132911852"/>
       <w:r>
         <w:rPr>
           <w:color w:val="000000" w:themeColor="text1"/>
@@ -23806,8 +24653,8 @@
         </w:rPr>
         <w:t>backend-fn.sml</w:t>
       </w:r>
-      <w:bookmarkEnd w:id="50"/>
       <w:bookmarkEnd w:id="51"/>
+      <w:bookmarkEnd w:id="52"/>
     </w:p>
     <w:p>
       <w:pPr>
@@ -23912,8 +24759,8 @@
           <w:u w:val="single"/>
         </w:rPr>
       </w:pPr>
-      <w:bookmarkStart w:id="52" w:name="_Toc132317187"/>
-      <w:bookmarkStart w:id="53" w:name="_Toc132819599"/>
+      <w:bookmarkStart w:id="53" w:name="_Toc132317187"/>
+      <w:bookmarkStart w:id="54" w:name="_Toc132911853"/>
       <w:r>
         <w:rPr>
           <w:color w:val="000000" w:themeColor="text1"/>
@@ -23922,8 +24769,8 @@
         <w:lastRenderedPageBreak/>
         <w:t>mutecompiler.sig</w:t>
       </w:r>
-      <w:bookmarkEnd w:id="52"/>
       <w:bookmarkEnd w:id="53"/>
+      <w:bookmarkEnd w:id="54"/>
     </w:p>
     <w:p>
       <w:pPr>
@@ -24032,7 +24879,21 @@
         <w:rPr>
           <w:color w:val="000000" w:themeColor="text1"/>
         </w:rPr>
-        <w:t>val printlineLimit : int ref</w:t>
+        <w:t xml:space="preserve">val </w:t>
+      </w:r>
+      <w:proofErr w:type="gramStart"/>
+      <w:r>
+        <w:rPr>
+          <w:color w:val="000000" w:themeColor="text1"/>
+        </w:rPr>
+        <w:t>printlineLimit :</w:t>
+      </w:r>
+      <w:proofErr w:type="gramEnd"/>
+      <w:r>
+        <w:rPr>
+          <w:color w:val="000000" w:themeColor="text1"/>
+        </w:rPr>
+        <w:t xml:space="preserve"> int ref</w:t>
       </w:r>
     </w:p>
     <w:p>
@@ -24047,7 +24908,21 @@
         <w:rPr>
           <w:color w:val="000000" w:themeColor="text1"/>
         </w:rPr>
-        <w:t xml:space="preserve">    val compilerMuted : bool ref</w:t>
+        <w:t xml:space="preserve">    val </w:t>
+      </w:r>
+      <w:proofErr w:type="gramStart"/>
+      <w:r>
+        <w:rPr>
+          <w:color w:val="000000" w:themeColor="text1"/>
+        </w:rPr>
+        <w:t>compilerMuted :</w:t>
+      </w:r>
+      <w:proofErr w:type="gramEnd"/>
+      <w:r>
+        <w:rPr>
+          <w:color w:val="000000" w:themeColor="text1"/>
+        </w:rPr>
+        <w:t xml:space="preserve"> bool ref</w:t>
       </w:r>
     </w:p>
     <w:p>
@@ -24062,7 +24937,21 @@
         <w:rPr>
           <w:color w:val="000000" w:themeColor="text1"/>
         </w:rPr>
-        <w:t xml:space="preserve">    val isNewline : char -&gt; bool</w:t>
+        <w:t xml:space="preserve">    val </w:t>
+      </w:r>
+      <w:proofErr w:type="gramStart"/>
+      <w:r>
+        <w:rPr>
+          <w:color w:val="000000" w:themeColor="text1"/>
+        </w:rPr>
+        <w:t>isNewline :</w:t>
+      </w:r>
+      <w:proofErr w:type="gramEnd"/>
+      <w:r>
+        <w:rPr>
+          <w:color w:val="000000" w:themeColor="text1"/>
+        </w:rPr>
+        <w:t xml:space="preserve"> char -&gt; bool</w:t>
       </w:r>
     </w:p>
     <w:p>
@@ -24077,7 +24966,21 @@
         <w:rPr>
           <w:color w:val="000000" w:themeColor="text1"/>
         </w:rPr>
-        <w:t xml:space="preserve">    val push : 'a list ref -&gt; 'a -&gt; unit</w:t>
+        <w:t xml:space="preserve">    val </w:t>
+      </w:r>
+      <w:proofErr w:type="gramStart"/>
+      <w:r>
+        <w:rPr>
+          <w:color w:val="000000" w:themeColor="text1"/>
+        </w:rPr>
+        <w:t>push :</w:t>
+      </w:r>
+      <w:proofErr w:type="gramEnd"/>
+      <w:r>
+        <w:rPr>
+          <w:color w:val="000000" w:themeColor="text1"/>
+        </w:rPr>
+        <w:t xml:space="preserve"> 'a list ref -&gt; 'a -&gt; unit</w:t>
       </w:r>
     </w:p>
     <w:p>
@@ -24092,7 +24995,21 @@
         <w:rPr>
           <w:color w:val="000000" w:themeColor="text1"/>
         </w:rPr>
-        <w:t xml:space="preserve">    val installPrintingLimitSettings : int list -&gt; unit</w:t>
+        <w:t xml:space="preserve">    val </w:t>
+      </w:r>
+      <w:proofErr w:type="gramStart"/>
+      <w:r>
+        <w:rPr>
+          <w:color w:val="000000" w:themeColor="text1"/>
+        </w:rPr>
+        <w:t>installPrintingLimitSettings :</w:t>
+      </w:r>
+      <w:proofErr w:type="gramEnd"/>
+      <w:r>
+        <w:rPr>
+          <w:color w:val="000000" w:themeColor="text1"/>
+        </w:rPr>
+        <w:t xml:space="preserve"> int list -&gt; unit</w:t>
       </w:r>
     </w:p>
     <w:p>
@@ -24107,7 +25024,21 @@
         <w:rPr>
           <w:color w:val="000000" w:themeColor="text1"/>
         </w:rPr>
-        <w:t xml:space="preserve">    val saveControlPrintOut : unit -&gt; unit</w:t>
+        <w:t xml:space="preserve">    val </w:t>
+      </w:r>
+      <w:proofErr w:type="gramStart"/>
+      <w:r>
+        <w:rPr>
+          <w:color w:val="000000" w:themeColor="text1"/>
+        </w:rPr>
+        <w:t>saveControlPrintOut :</w:t>
+      </w:r>
+      <w:proofErr w:type="gramEnd"/>
+      <w:r>
+        <w:rPr>
+          <w:color w:val="000000" w:themeColor="text1"/>
+        </w:rPr>
+        <w:t xml:space="preserve"> unit -&gt; unit</w:t>
       </w:r>
     </w:p>
     <w:p>
@@ -24122,7 +25053,21 @@
         <w:rPr>
           <w:color w:val="000000" w:themeColor="text1"/>
         </w:rPr>
-        <w:t xml:space="preserve">    val stashCompilerOutput : string -&gt; unit</w:t>
+        <w:t xml:space="preserve">    val </w:t>
+      </w:r>
+      <w:proofErr w:type="gramStart"/>
+      <w:r>
+        <w:rPr>
+          <w:color w:val="000000" w:themeColor="text1"/>
+        </w:rPr>
+        <w:t>stashCompilerOutput :</w:t>
+      </w:r>
+      <w:proofErr w:type="gramEnd"/>
+      <w:r>
+        <w:rPr>
+          <w:color w:val="000000" w:themeColor="text1"/>
+        </w:rPr>
+        <w:t xml:space="preserve"> string -&gt; unit</w:t>
       </w:r>
     </w:p>
     <w:p>
@@ -24137,7 +25082,21 @@
         <w:rPr>
           <w:color w:val="000000" w:themeColor="text1"/>
         </w:rPr>
-        <w:t xml:space="preserve">    val savePrintingLimits : unit -&gt; unit</w:t>
+        <w:t xml:space="preserve">    val </w:t>
+      </w:r>
+      <w:proofErr w:type="gramStart"/>
+      <w:r>
+        <w:rPr>
+          <w:color w:val="000000" w:themeColor="text1"/>
+        </w:rPr>
+        <w:t>savePrintingLimits :</w:t>
+      </w:r>
+      <w:proofErr w:type="gramEnd"/>
+      <w:r>
+        <w:rPr>
+          <w:color w:val="000000" w:themeColor="text1"/>
+        </w:rPr>
+        <w:t xml:space="preserve"> unit -&gt; unit</w:t>
       </w:r>
     </w:p>
     <w:p>
@@ -24152,7 +25111,21 @@
         <w:rPr>
           <w:color w:val="000000" w:themeColor="text1"/>
         </w:rPr>
-        <w:t xml:space="preserve">    val lowerPrintingLimitsToMin : unit -&gt; unit</w:t>
+        <w:t xml:space="preserve">    val </w:t>
+      </w:r>
+      <w:proofErr w:type="gramStart"/>
+      <w:r>
+        <w:rPr>
+          <w:color w:val="000000" w:themeColor="text1"/>
+        </w:rPr>
+        <w:t>lowerPrintingLimitsToMin :</w:t>
+      </w:r>
+      <w:proofErr w:type="gramEnd"/>
+      <w:r>
+        <w:rPr>
+          <w:color w:val="000000" w:themeColor="text1"/>
+        </w:rPr>
+        <w:t xml:space="preserve"> unit -&gt; unit</w:t>
       </w:r>
     </w:p>
     <w:p>
@@ -24167,7 +25140,21 @@
         <w:rPr>
           <w:color w:val="000000" w:themeColor="text1"/>
         </w:rPr>
-        <w:t xml:space="preserve">    val restoreControlPrintOut : unit -&gt; unit</w:t>
+        <w:t xml:space="preserve">    val </w:t>
+      </w:r>
+      <w:proofErr w:type="gramStart"/>
+      <w:r>
+        <w:rPr>
+          <w:color w:val="000000" w:themeColor="text1"/>
+        </w:rPr>
+        <w:t>restoreControlPrintOut :</w:t>
+      </w:r>
+      <w:proofErr w:type="gramEnd"/>
+      <w:r>
+        <w:rPr>
+          <w:color w:val="000000" w:themeColor="text1"/>
+        </w:rPr>
+        <w:t xml:space="preserve"> unit -&gt; unit</w:t>
       </w:r>
     </w:p>
     <w:p>
@@ -24182,7 +25169,21 @@
         <w:rPr>
           <w:color w:val="000000" w:themeColor="text1"/>
         </w:rPr>
-        <w:t xml:space="preserve">    val restorePrintingLimits : unit -&gt; unit   </w:t>
+        <w:t xml:space="preserve">    val </w:t>
+      </w:r>
+      <w:proofErr w:type="gramStart"/>
+      <w:r>
+        <w:rPr>
+          <w:color w:val="000000" w:themeColor="text1"/>
+        </w:rPr>
+        <w:t>restorePrintingLimits :</w:t>
+      </w:r>
+      <w:proofErr w:type="gramEnd"/>
+      <w:r>
+        <w:rPr>
+          <w:color w:val="000000" w:themeColor="text1"/>
+        </w:rPr>
+        <w:t xml:space="preserve"> unit -&gt; unit   </w:t>
       </w:r>
     </w:p>
     <w:p>
@@ -24197,7 +25198,21 @@
         <w:rPr>
           <w:color w:val="000000" w:themeColor="text1"/>
         </w:rPr>
-        <w:t xml:space="preserve">    val outputFlush : TextIO.outstream -&gt; TextIO.vector -&gt; unit</w:t>
+        <w:t xml:space="preserve">    val </w:t>
+      </w:r>
+      <w:proofErr w:type="gramStart"/>
+      <w:r>
+        <w:rPr>
+          <w:color w:val="000000" w:themeColor="text1"/>
+        </w:rPr>
+        <w:t>outputFlush :</w:t>
+      </w:r>
+      <w:proofErr w:type="gramEnd"/>
+      <w:r>
+        <w:rPr>
+          <w:color w:val="000000" w:themeColor="text1"/>
+        </w:rPr>
+        <w:t xml:space="preserve"> TextIO.outstream -&gt; TextIO.vector -&gt; unit</w:t>
       </w:r>
     </w:p>
     <w:p>
@@ -24212,7 +25227,21 @@
         <w:rPr>
           <w:color w:val="000000" w:themeColor="text1"/>
         </w:rPr>
-        <w:t xml:space="preserve">    val silenceCompiler : unit -&gt; unit</w:t>
+        <w:t xml:space="preserve">    val </w:t>
+      </w:r>
+      <w:proofErr w:type="gramStart"/>
+      <w:r>
+        <w:rPr>
+          <w:color w:val="000000" w:themeColor="text1"/>
+        </w:rPr>
+        <w:t>silenceCompiler :</w:t>
+      </w:r>
+      <w:proofErr w:type="gramEnd"/>
+      <w:r>
+        <w:rPr>
+          <w:color w:val="000000" w:themeColor="text1"/>
+        </w:rPr>
+        <w:t xml:space="preserve"> unit -&gt; unit</w:t>
       </w:r>
     </w:p>
     <w:p>
@@ -24227,7 +25256,21 @@
         <w:rPr>
           <w:color w:val="000000" w:themeColor="text1"/>
         </w:rPr>
-        <w:t xml:space="preserve">    val unsilenceCompiler : unit -&gt; unit</w:t>
+        <w:t xml:space="preserve">    val </w:t>
+      </w:r>
+      <w:proofErr w:type="gramStart"/>
+      <w:r>
+        <w:rPr>
+          <w:color w:val="000000" w:themeColor="text1"/>
+        </w:rPr>
+        <w:t>unsilenceCompiler :</w:t>
+      </w:r>
+      <w:proofErr w:type="gramEnd"/>
+      <w:r>
+        <w:rPr>
+          <w:color w:val="000000" w:themeColor="text1"/>
+        </w:rPr>
+        <w:t xml:space="preserve"> unit -&gt; unit</w:t>
       </w:r>
     </w:p>
     <w:p>
@@ -24242,7 +25285,21 @@
         <w:rPr>
           <w:color w:val="000000" w:themeColor="text1"/>
         </w:rPr>
-        <w:t xml:space="preserve">    val printStashedCompilerOutput : unit -&gt; unit</w:t>
+        <w:t xml:space="preserve">    val </w:t>
+      </w:r>
+      <w:proofErr w:type="gramStart"/>
+      <w:r>
+        <w:rPr>
+          <w:color w:val="000000" w:themeColor="text1"/>
+        </w:rPr>
+        <w:t>printStashedCompilerOutput :</w:t>
+      </w:r>
+      <w:proofErr w:type="gramEnd"/>
+      <w:r>
+        <w:rPr>
+          <w:color w:val="000000" w:themeColor="text1"/>
+        </w:rPr>
+        <w:t xml:space="preserve"> unit -&gt; unit</w:t>
       </w:r>
     </w:p>
     <w:p>
@@ -24257,7 +25314,21 @@
         <w:rPr>
           <w:color w:val="000000" w:themeColor="text1"/>
         </w:rPr>
-        <w:t xml:space="preserve">    val mcdummyfn : unit -&gt; unit</w:t>
+        <w:t xml:space="preserve">    val </w:t>
+      </w:r>
+      <w:proofErr w:type="gramStart"/>
+      <w:r>
+        <w:rPr>
+          <w:color w:val="000000" w:themeColor="text1"/>
+        </w:rPr>
+        <w:t>mcdummyfn :</w:t>
+      </w:r>
+      <w:proofErr w:type="gramEnd"/>
+      <w:r>
+        <w:rPr>
+          <w:color w:val="000000" w:themeColor="text1"/>
+        </w:rPr>
+        <w:t xml:space="preserve"> unit -&gt; unit</w:t>
       </w:r>
     </w:p>
     <w:p>
@@ -24268,11 +25339,19 @@
           <w:color w:val="000000" w:themeColor="text1"/>
         </w:rPr>
       </w:pPr>
-      <w:r>
-        <w:rPr>
-          <w:color w:val="000000" w:themeColor="text1"/>
-        </w:rPr>
-        <w:t>end  (* signature MUTECOMPILER *)</w:t>
+      <w:proofErr w:type="gramStart"/>
+      <w:r>
+        <w:rPr>
+          <w:color w:val="000000" w:themeColor="text1"/>
+        </w:rPr>
+        <w:t>end  (</w:t>
+      </w:r>
+      <w:proofErr w:type="gramEnd"/>
+      <w:r>
+        <w:rPr>
+          <w:color w:val="000000" w:themeColor="text1"/>
+        </w:rPr>
+        <w:t>* signature MUTECOMPILER *)</w:t>
       </w:r>
     </w:p>
     <w:p>
@@ -24298,8 +25377,8 @@
           <w:u w:val="single"/>
         </w:rPr>
       </w:pPr>
-      <w:bookmarkStart w:id="54" w:name="_Toc132317188"/>
-      <w:bookmarkStart w:id="55" w:name="_Toc132819600"/>
+      <w:bookmarkStart w:id="55" w:name="_Toc132317188"/>
+      <w:bookmarkStart w:id="56" w:name="_Toc132911854"/>
       <w:r>
         <w:rPr>
           <w:color w:val="000000" w:themeColor="text1"/>
@@ -24307,8 +25386,8 @@
         </w:rPr>
         <w:t>mutecompiler.sml</w:t>
       </w:r>
-      <w:bookmarkEnd w:id="54"/>
       <w:bookmarkEnd w:id="55"/>
+      <w:bookmarkEnd w:id="56"/>
     </w:p>
     <w:p>
       <w:pPr>
@@ -24495,7 +25574,21 @@
         <w:rPr>
           <w:color w:val="000000" w:themeColor="text1"/>
         </w:rPr>
-        <w:t xml:space="preserve">           (compilerMuted := true;</w:t>
+        <w:t xml:space="preserve">           (</w:t>
+      </w:r>
+      <w:proofErr w:type="gramStart"/>
+      <w:r>
+        <w:rPr>
+          <w:color w:val="000000" w:themeColor="text1"/>
+        </w:rPr>
+        <w:t>compilerMuted :</w:t>
+      </w:r>
+      <w:proofErr w:type="gramEnd"/>
+      <w:r>
+        <w:rPr>
+          <w:color w:val="000000" w:themeColor="text1"/>
+        </w:rPr>
+        <w:t>= true;</w:t>
       </w:r>
     </w:p>
     <w:p>
@@ -24531,7 +25624,21 @@
         <w:rPr>
           <w:color w:val="000000" w:themeColor="text1"/>
         </w:rPr>
-        <w:t xml:space="preserve">            Control.Print.out := { flush = fn () =&gt; (), say =</w:t>
+        <w:t xml:space="preserve">            </w:t>
+      </w:r>
+      <w:proofErr w:type="gramStart"/>
+      <w:r>
+        <w:rPr>
+          <w:color w:val="000000" w:themeColor="text1"/>
+        </w:rPr>
+        <w:t>Control.Print.out :</w:t>
+      </w:r>
+      <w:proofErr w:type="gramEnd"/>
+      <w:r>
+        <w:rPr>
+          <w:color w:val="000000" w:themeColor="text1"/>
+        </w:rPr>
+        <w:t>= { flush = fn () =&gt; (), say =</w:t>
       </w:r>
       <w:r>
         <w:rPr>
@@ -24648,7 +25755,21 @@
         <w:rPr>
           <w:color w:val="000000" w:themeColor="text1"/>
         </w:rPr>
-        <w:t xml:space="preserve">            else savedControlPrintOut := SOME (! Control.Print.out);</w:t>
+        <w:t xml:space="preserve">            else </w:t>
+      </w:r>
+      <w:proofErr w:type="gramStart"/>
+      <w:r>
+        <w:rPr>
+          <w:color w:val="000000" w:themeColor="text1"/>
+        </w:rPr>
+        <w:t>savedControlPrintOut :</w:t>
+      </w:r>
+      <w:proofErr w:type="gramEnd"/>
+      <w:r>
+        <w:rPr>
+          <w:color w:val="000000" w:themeColor="text1"/>
+        </w:rPr>
+        <w:t>= SOME (! Control.Print.out);</w:t>
       </w:r>
     </w:p>
     <w:p>
@@ -24748,7 +25869,21 @@
         <w:rPr>
           <w:color w:val="000000" w:themeColor="text1"/>
         </w:rPr>
-        <w:t xml:space="preserve">          | chunk :: lines</w:t>
+        <w:t xml:space="preserve">          | </w:t>
+      </w:r>
+      <w:proofErr w:type="gramStart"/>
+      <w:r>
+        <w:rPr>
+          <w:color w:val="000000" w:themeColor="text1"/>
+        </w:rPr>
+        <w:t>chunk :</w:t>
+      </w:r>
+      <w:proofErr w:type="gramEnd"/>
+      <w:r>
+        <w:rPr>
+          <w:color w:val="000000" w:themeColor="text1"/>
+        </w:rPr>
+        <w:t>: lines</w:t>
       </w:r>
     </w:p>
     <w:p>
@@ -24808,7 +25943,21 @@
         <w:rPr>
           <w:color w:val="000000" w:themeColor="text1"/>
         </w:rPr>
-        <w:t xml:space="preserve">                let val (last :: others) = rev lines</w:t>
+        <w:t xml:space="preserve">                let val (</w:t>
+      </w:r>
+      <w:proofErr w:type="gramStart"/>
+      <w:r>
+        <w:rPr>
+          <w:color w:val="000000" w:themeColor="text1"/>
+        </w:rPr>
+        <w:t>last :</w:t>
+      </w:r>
+      <w:proofErr w:type="gramEnd"/>
+      <w:r>
+        <w:rPr>
+          <w:color w:val="000000" w:themeColor="text1"/>
+        </w:rPr>
+        <w:t>: others) = rev lines</w:t>
       </w:r>
     </w:p>
     <w:p>
@@ -24868,7 +26017,21 @@
         <w:rPr>
           <w:color w:val="000000" w:themeColor="text1"/>
         </w:rPr>
-        <w:t xml:space="preserve">                   := (if last &lt;&gt; "" then [last] else [])</w:t>
+        <w:t xml:space="preserve">                   </w:t>
+      </w:r>
+      <w:proofErr w:type="gramStart"/>
+      <w:r>
+        <w:rPr>
+          <w:color w:val="000000" w:themeColor="text1"/>
+        </w:rPr>
+        <w:t>:=</w:t>
+      </w:r>
+      <w:proofErr w:type="gramEnd"/>
+      <w:r>
+        <w:rPr>
+          <w:color w:val="000000" w:themeColor="text1"/>
+        </w:rPr>
+        <w:t xml:space="preserve"> (if last &lt;&gt; "" then [last] else [])</w:t>
       </w:r>
     </w:p>
     <w:p>
@@ -24965,7 +26128,21 @@
         <w:rPr>
           <w:color w:val="000000" w:themeColor="text1"/>
         </w:rPr>
-        <w:t xml:space="preserve">            else savedPrintingLimitSettings := SOME (map ! printingLimitRefs);</w:t>
+        <w:t xml:space="preserve">            else </w:t>
+      </w:r>
+      <w:proofErr w:type="gramStart"/>
+      <w:r>
+        <w:rPr>
+          <w:color w:val="000000" w:themeColor="text1"/>
+        </w:rPr>
+        <w:t>savedPrintingLimitSettings :</w:t>
+      </w:r>
+      <w:proofErr w:type="gramEnd"/>
+      <w:r>
+        <w:rPr>
+          <w:color w:val="000000" w:themeColor="text1"/>
+        </w:rPr>
+        <w:t>= SOME (map ! printingLimitRefs);</w:t>
       </w:r>
     </w:p>
     <w:p>
@@ -25004,7 +26181,21 @@
         <w:rPr>
           <w:color w:val="000000" w:themeColor="text1"/>
         </w:rPr>
-        <w:t xml:space="preserve">          List.app (fn r =&gt; r := 0) printingLimitRefs;</w:t>
+        <w:t xml:space="preserve">          List.app (fn r =&gt; </w:t>
+      </w:r>
+      <w:proofErr w:type="gramStart"/>
+      <w:r>
+        <w:rPr>
+          <w:color w:val="000000" w:themeColor="text1"/>
+        </w:rPr>
+        <w:t>r :</w:t>
+      </w:r>
+      <w:proofErr w:type="gramEnd"/>
+      <w:r>
+        <w:rPr>
+          <w:color w:val="000000" w:themeColor="text1"/>
+        </w:rPr>
+        <w:t>= 0) printingLimitRefs;</w:t>
       </w:r>
     </w:p>
     <w:p>
@@ -25074,8 +26265,16 @@
         <w:rPr>
           <w:color w:val="000000" w:themeColor="text1"/>
         </w:rPr>
-        <w:t xml:space="preserve"> and value of  ‘</w:t>
-      </w:r>
+        <w:t xml:space="preserve"> and value </w:t>
+      </w:r>
+      <w:proofErr w:type="gramStart"/>
+      <w:r>
+        <w:rPr>
+          <w:color w:val="000000" w:themeColor="text1"/>
+        </w:rPr>
+        <w:t>of  ‘</w:t>
+      </w:r>
+      <w:proofErr w:type="gramEnd"/>
       <w:r>
         <w:rPr>
           <w:color w:val="000000" w:themeColor="text1"/>
@@ -25116,7 +26315,21 @@
         <w:rPr>
           <w:color w:val="000000" w:themeColor="text1"/>
         </w:rPr>
-        <w:t xml:space="preserve">    fun unsilenceCompiler () = (compilerMuted := false;</w:t>
+        <w:t xml:space="preserve">    fun unsilenceCompiler () = (</w:t>
+      </w:r>
+      <w:proofErr w:type="gramStart"/>
+      <w:r>
+        <w:rPr>
+          <w:color w:val="000000" w:themeColor="text1"/>
+        </w:rPr>
+        <w:t>compilerMuted :</w:t>
+      </w:r>
+      <w:proofErr w:type="gramEnd"/>
+      <w:r>
+        <w:rPr>
+          <w:color w:val="000000" w:themeColor="text1"/>
+        </w:rPr>
+        <w:t>= false;</w:t>
       </w:r>
     </w:p>
     <w:p>
@@ -25185,7 +26398,21 @@
         <w:rPr>
           <w:color w:val="000000" w:themeColor="text1"/>
         </w:rPr>
-        <w:t xml:space="preserve">            case ! savedControlPrintOut of</w:t>
+        <w:t xml:space="preserve">            </w:t>
+      </w:r>
+      <w:proofErr w:type="gramStart"/>
+      <w:r>
+        <w:rPr>
+          <w:color w:val="000000" w:themeColor="text1"/>
+        </w:rPr>
+        <w:t>case !</w:t>
+      </w:r>
+      <w:proofErr w:type="gramEnd"/>
+      <w:r>
+        <w:rPr>
+          <w:color w:val="000000" w:themeColor="text1"/>
+        </w:rPr>
+        <w:t xml:space="preserve"> savedControlPrintOut of</w:t>
       </w:r>
     </w:p>
     <w:p>
@@ -25215,7 +26442,21 @@
         <w:rPr>
           <w:color w:val="000000" w:themeColor="text1"/>
         </w:rPr>
-        <w:t xml:space="preserve">              | SOME value =&gt; (savedControlPrintOut := NONE;</w:t>
+        <w:t xml:space="preserve">              | SOME value =&gt; (</w:t>
+      </w:r>
+      <w:proofErr w:type="gramStart"/>
+      <w:r>
+        <w:rPr>
+          <w:color w:val="000000" w:themeColor="text1"/>
+        </w:rPr>
+        <w:t>savedControlPrintOut :</w:t>
+      </w:r>
+      <w:proofErr w:type="gramEnd"/>
+      <w:r>
+        <w:rPr>
+          <w:color w:val="000000" w:themeColor="text1"/>
+        </w:rPr>
+        <w:t>= NONE;</w:t>
       </w:r>
     </w:p>
     <w:p>
@@ -25230,7 +26471,21 @@
         <w:rPr>
           <w:color w:val="000000" w:themeColor="text1"/>
         </w:rPr>
-        <w:t xml:space="preserve">                               Control.Print.out := value);</w:t>
+        <w:t xml:space="preserve">                               </w:t>
+      </w:r>
+      <w:proofErr w:type="gramStart"/>
+      <w:r>
+        <w:rPr>
+          <w:color w:val="000000" w:themeColor="text1"/>
+        </w:rPr>
+        <w:t>Control.Print.out :</w:t>
+      </w:r>
+      <w:proofErr w:type="gramEnd"/>
+      <w:r>
+        <w:rPr>
+          <w:color w:val="000000" w:themeColor="text1"/>
+        </w:rPr>
+        <w:t>= value);</w:t>
       </w:r>
     </w:p>
     <w:p>
@@ -25269,7 +26524,21 @@
         <w:rPr>
           <w:color w:val="000000" w:themeColor="text1"/>
         </w:rPr>
-        <w:t xml:space="preserve">            case ! savedPrintingLimitSettings of</w:t>
+        <w:t xml:space="preserve">            </w:t>
+      </w:r>
+      <w:proofErr w:type="gramStart"/>
+      <w:r>
+        <w:rPr>
+          <w:color w:val="000000" w:themeColor="text1"/>
+        </w:rPr>
+        <w:t>case !</w:t>
+      </w:r>
+      <w:proofErr w:type="gramEnd"/>
+      <w:r>
+        <w:rPr>
+          <w:color w:val="000000" w:themeColor="text1"/>
+        </w:rPr>
+        <w:t xml:space="preserve"> savedPrintingLimitSettings of</w:t>
       </w:r>
     </w:p>
     <w:p>
@@ -25299,7 +26568,21 @@
         <w:rPr>
           <w:color w:val="000000" w:themeColor="text1"/>
         </w:rPr>
-        <w:t xml:space="preserve">              | SOME settings =&gt; (savedPrintingLimitSettings := NONE;</w:t>
+        <w:t xml:space="preserve">              | SOME settings =&gt; (</w:t>
+      </w:r>
+      <w:proofErr w:type="gramStart"/>
+      <w:r>
+        <w:rPr>
+          <w:color w:val="000000" w:themeColor="text1"/>
+        </w:rPr>
+        <w:t>savedPrintingLimitSettings :</w:t>
+      </w:r>
+      <w:proofErr w:type="gramEnd"/>
+      <w:r>
+        <w:rPr>
+          <w:color w:val="000000" w:themeColor="text1"/>
+        </w:rPr>
+        <w:t>= NONE;</w:t>
       </w:r>
     </w:p>
     <w:p>
@@ -25366,16 +26649,56 @@
         <w:rPr>
           <w:color w:val="000000" w:themeColor="text1"/>
         </w:rPr>
-        <w:t>is defined to print the stashed compiler output back to the terminal.</w:t>
-      </w:r>
-      <w:r>
-        <w:rPr>
-          <w:color w:val="000000" w:themeColor="text1"/>
-        </w:rPr>
-        <w:t xml:space="preserve"> Whenever the compiler messages are supressed through ‘silenceCompiler’ function and an error occurs, these error messages are stashed and need to printed back to the terminal.</w:t>
-      </w:r>
-      <w:bookmarkStart w:id="56" w:name="_GoBack"/>
-      <w:bookmarkEnd w:id="56"/>
+        <w:t xml:space="preserve">is defined to print the </w:t>
+      </w:r>
+      <w:r>
+        <w:rPr>
+          <w:color w:val="000000" w:themeColor="text1"/>
+        </w:rPr>
+        <w:t xml:space="preserve">saved or </w:t>
+      </w:r>
+      <w:r>
+        <w:rPr>
+          <w:color w:val="000000" w:themeColor="text1"/>
+        </w:rPr>
+        <w:t>stashed compiler output back to the terminal.</w:t>
+      </w:r>
+      <w:r>
+        <w:rPr>
+          <w:color w:val="000000" w:themeColor="text1"/>
+        </w:rPr>
+        <w:t xml:space="preserve"> Whenever the compiler messages are supressed through ‘silenceCompiler’ function and an error occurs, these error messages are stashed and need to </w:t>
+      </w:r>
+      <w:r>
+        <w:rPr>
+          <w:color w:val="000000" w:themeColor="text1"/>
+        </w:rPr>
+        <w:t xml:space="preserve">be </w:t>
+      </w:r>
+      <w:r>
+        <w:rPr>
+          <w:color w:val="000000" w:themeColor="text1"/>
+        </w:rPr>
+        <w:t>printed back to the terminal.</w:t>
+      </w:r>
+      <w:r>
+        <w:rPr>
+          <w:color w:val="000000" w:themeColor="text1"/>
+        </w:rPr>
+        <w:t xml:space="preserve"> By invoking this </w:t>
+      </w:r>
+      <w:r>
+        <w:rPr>
+          <w:color w:val="000000" w:themeColor="text1"/>
+        </w:rPr>
+        <w:t>function,</w:t>
+      </w:r>
+      <w:r>
+        <w:rPr>
+          <w:color w:val="000000" w:themeColor="text1"/>
+        </w:rPr>
+        <w:t xml:space="preserve"> the stashed messages can be printed back to the terminal.</w:t>
+      </w:r>
     </w:p>
     <w:p>
       <w:pPr>
@@ -25420,7 +26743,6 @@
         <w:rPr>
           <w:color w:val="000000" w:themeColor="text1"/>
         </w:rPr>
-        <w:lastRenderedPageBreak/>
         <w:t>‘</w:t>
       </w:r>
       <w:r>
@@ -25439,8 +26761,113 @@
         <w:rPr>
           <w:color w:val="000000" w:themeColor="text1"/>
         </w:rPr>
-        <w:t xml:space="preserve"> function which does nothing is created and invoked to preload the Mutecompiler structure before the script is passed to evalloop, this is to supress the structure auto-loading logs in the script results.</w:t>
-      </w:r>
+        <w:t xml:space="preserve"> function is created</w:t>
+      </w:r>
+      <w:r>
+        <w:rPr>
+          <w:color w:val="000000" w:themeColor="text1"/>
+        </w:rPr>
+        <w:t xml:space="preserve"> (which does nothing)</w:t>
+      </w:r>
+      <w:r>
+        <w:rPr>
+          <w:color w:val="000000" w:themeColor="text1"/>
+        </w:rPr>
+        <w:t xml:space="preserve"> and </w:t>
+      </w:r>
+      <w:r>
+        <w:rPr>
+          <w:color w:val="000000" w:themeColor="text1"/>
+        </w:rPr>
+        <w:t xml:space="preserve">is called </w:t>
+      </w:r>
+      <w:r>
+        <w:rPr>
+          <w:color w:val="000000" w:themeColor="text1"/>
+        </w:rPr>
+        <w:t xml:space="preserve">to preload the </w:t>
+      </w:r>
+      <w:r>
+        <w:rPr>
+          <w:color w:val="000000" w:themeColor="text1"/>
+        </w:rPr>
+        <w:t>‘</w:t>
+      </w:r>
+      <w:r>
+        <w:rPr>
+          <w:color w:val="000000" w:themeColor="text1"/>
+        </w:rPr>
+        <w:t>Mutecompiler</w:t>
+      </w:r>
+      <w:r>
+        <w:rPr>
+          <w:color w:val="000000" w:themeColor="text1"/>
+        </w:rPr>
+        <w:t>’</w:t>
+      </w:r>
+      <w:r>
+        <w:rPr>
+          <w:color w:val="000000" w:themeColor="text1"/>
+        </w:rPr>
+        <w:t xml:space="preserve"> structure before the script is passed to </w:t>
+      </w:r>
+      <w:r>
+        <w:rPr>
+          <w:color w:val="000000" w:themeColor="text1"/>
+        </w:rPr>
+        <w:t>EvalLoop.evalStream</w:t>
+      </w:r>
+      <w:r>
+        <w:rPr>
+          <w:color w:val="000000" w:themeColor="text1"/>
+        </w:rPr>
+        <w:t xml:space="preserve"> function.</w:t>
+      </w:r>
+      <w:r>
+        <w:rPr>
+          <w:color w:val="000000" w:themeColor="text1"/>
+        </w:rPr>
+        <w:t xml:space="preserve"> </w:t>
+      </w:r>
+      <w:r>
+        <w:rPr>
+          <w:color w:val="000000" w:themeColor="text1"/>
+        </w:rPr>
+        <w:t>T</w:t>
+      </w:r>
+      <w:r>
+        <w:rPr>
+          <w:color w:val="000000" w:themeColor="text1"/>
+        </w:rPr>
+        <w:t>his is to supress the structure auto-loading logs in the script results.</w:t>
+      </w:r>
+      <w:r>
+        <w:rPr>
+          <w:color w:val="000000" w:themeColor="text1"/>
+        </w:rPr>
+        <w:t xml:space="preserve"> If this dummy function is not called, then the user can see the auto</w:t>
+      </w:r>
+      <w:r>
+        <w:rPr>
+          <w:color w:val="000000" w:themeColor="text1"/>
+        </w:rPr>
+        <w:t>-</w:t>
+      </w:r>
+      <w:r>
+        <w:rPr>
+          <w:color w:val="000000" w:themeColor="text1"/>
+        </w:rPr>
+        <w:t>loading logs in the script result when one of the ‘Mutecompiler’ function or variable is accessed. This is more of a cosmetic feature, to make sure the script results don’t have unnecessary logs in it.</w:t>
+      </w:r>
+    </w:p>
+    <w:p>
+      <w:pPr>
+        <w:spacing w:line="360" w:lineRule="auto"/>
+        <w:ind w:left="1440"/>
+        <w:rPr>
+          <w:color w:val="000000" w:themeColor="text1"/>
+        </w:rPr>
+      </w:pPr>
     </w:p>
     <w:p>
       <w:pPr>
@@ -25460,6 +26887,116 @@
         </w:rPr>
         <w:t>Variable ‘printlineLimit’</w:t>
       </w:r>
+      <w:r>
+        <w:rPr>
+          <w:color w:val="000000" w:themeColor="text1"/>
+        </w:rPr>
+        <w:t xml:space="preserve"> is used to increase or decrease the number of lines are retrieved from the stashed output before they are printed to the terminal. By </w:t>
+      </w:r>
+      <w:r>
+        <w:rPr>
+          <w:color w:val="000000" w:themeColor="text1"/>
+        </w:rPr>
+        <w:t>default,</w:t>
+      </w:r>
+      <w:r>
+        <w:rPr>
+          <w:color w:val="000000" w:themeColor="text1"/>
+        </w:rPr>
+        <w:t xml:space="preserve"> this limit is set to 5, but the user can change this limit if they want to see more details from the stashed output.</w:t>
+      </w:r>
+    </w:p>
+    <w:p>
+      <w:pPr>
+        <w:spacing w:line="360" w:lineRule="auto"/>
+        <w:ind w:left="2160"/>
+        <w:rPr>
+          <w:color w:val="000000" w:themeColor="text1"/>
+        </w:rPr>
+      </w:pPr>
+      <w:r>
+        <w:rPr>
+          <w:color w:val="000000" w:themeColor="text1"/>
+        </w:rPr>
+        <w:t>The limit can be changed as below,</w:t>
+      </w:r>
+    </w:p>
+    <w:p>
+      <w:pPr>
+        <w:spacing w:line="360" w:lineRule="auto"/>
+        <w:ind w:left="1440" w:firstLine="720"/>
+        <w:rPr>
+          <w:rFonts w:ascii="AppleSystemUIFont" w:hAnsi="AppleSystemUIFont" w:cs="AppleSystemUIFont"/>
+          <w:color w:val="353535"/>
+          <w:lang w:eastAsia="en-US"/>
+        </w:rPr>
+      </w:pPr>
+      <w:proofErr w:type="gramStart"/>
+      <w:r>
+        <w:rPr>
+          <w:rFonts w:ascii="AppleSystemUIFont" w:hAnsi="AppleSystemUIFont" w:cs="AppleSystemUIFont"/>
+          <w:color w:val="353535"/>
+          <w:lang w:eastAsia="en-US"/>
+        </w:rPr>
+        <w:t>Backend.Mutecompiler.printlineLimit</w:t>
+      </w:r>
+      <w:proofErr w:type="gramEnd"/>
+      <w:r>
+        <w:rPr>
+          <w:rFonts w:ascii="AppleSystemUIFont" w:hAnsi="AppleSystemUIFont" w:cs="AppleSystemUIFont"/>
+          <w:color w:val="353535"/>
+          <w:lang w:eastAsia="en-US"/>
+        </w:rPr>
+        <w:t xml:space="preserve"> := 10;</w:t>
+      </w:r>
+    </w:p>
+    <w:p>
+      <w:pPr>
+        <w:spacing w:line="360" w:lineRule="auto"/>
+        <w:ind w:left="1440" w:firstLine="720"/>
+        <w:rPr>
+          <w:rFonts w:ascii="AppleSystemUIFont" w:hAnsi="AppleSystemUIFont" w:cs="AppleSystemUIFont"/>
+          <w:color w:val="353535"/>
+          <w:lang w:eastAsia="en-US"/>
+        </w:rPr>
+      </w:pPr>
+      <w:r>
+        <w:rPr>
+          <w:rFonts w:ascii="AppleSystemUIFont" w:hAnsi="AppleSystemUIFont" w:cs="AppleSystemUIFont"/>
+          <w:color w:val="353535"/>
+          <w:lang w:eastAsia="en-US"/>
+        </w:rPr>
+        <w:t>Or</w:t>
+      </w:r>
+    </w:p>
+    <w:p>
+      <w:pPr>
+        <w:spacing w:line="360" w:lineRule="auto"/>
+        <w:ind w:left="1440" w:firstLine="720"/>
+        <w:rPr>
+          <w:rFonts w:ascii="AppleSystemUIFont" w:hAnsi="AppleSystemUIFont" w:cs="AppleSystemUIFont"/>
+          <w:color w:val="353535"/>
+          <w:lang w:eastAsia="en-US"/>
+        </w:rPr>
+      </w:pPr>
+      <w:proofErr w:type="gramStart"/>
+      <w:r>
+        <w:rPr>
+          <w:rFonts w:ascii="AppleSystemUIFont" w:hAnsi="AppleSystemUIFont" w:cs="AppleSystemUIFont"/>
+          <w:color w:val="353535"/>
+          <w:lang w:eastAsia="en-US"/>
+        </w:rPr>
+        <w:t>Backend.Mutecompiler.printlineLimit</w:t>
+      </w:r>
+      <w:proofErr w:type="gramEnd"/>
+      <w:r>
+        <w:rPr>
+          <w:rFonts w:ascii="AppleSystemUIFont" w:hAnsi="AppleSystemUIFont" w:cs="AppleSystemUIFont"/>
+          <w:color w:val="353535"/>
+          <w:lang w:eastAsia="en-US"/>
+        </w:rPr>
+        <w:t xml:space="preserve"> := 15;</w:t>
+      </w:r>
     </w:p>
     <w:p>
       <w:pPr>
@@ -25483,7 +27020,7 @@
         </w:rPr>
       </w:pPr>
       <w:bookmarkStart w:id="57" w:name="_Toc132317189"/>
-      <w:bookmarkStart w:id="58" w:name="_Toc132819601"/>
+      <w:bookmarkStart w:id="58" w:name="_Toc132911855"/>
       <w:r>
         <w:rPr>
           <w:color w:val="000000" w:themeColor="text1"/>
@@ -25506,7 +27043,79 @@
         <w:rPr>
           <w:color w:val="000000" w:themeColor="text1"/>
         </w:rPr>
-        <w:t>INDEX, MAP and core.cm are updated with definitions for signature MUTECOMPILER and structure Mutecompiler.</w:t>
+        <w:t xml:space="preserve">INDEX, MAP and core.cm </w:t>
+      </w:r>
+      <w:r>
+        <w:rPr>
+          <w:color w:val="000000" w:themeColor="text1"/>
+        </w:rPr>
+        <w:t xml:space="preserve">files are </w:t>
+      </w:r>
+      <w:r>
+        <w:rPr>
+          <w:color w:val="000000" w:themeColor="text1"/>
+        </w:rPr>
+        <w:t xml:space="preserve">updated with definitions for signature </w:t>
+      </w:r>
+      <w:r>
+        <w:rPr>
+          <w:color w:val="000000" w:themeColor="text1"/>
+        </w:rPr>
+        <w:t>‘</w:t>
+      </w:r>
+      <w:r>
+        <w:rPr>
+          <w:color w:val="000000" w:themeColor="text1"/>
+        </w:rPr>
+        <w:t>MUTECOMPILER</w:t>
+      </w:r>
+      <w:r>
+        <w:rPr>
+          <w:color w:val="000000" w:themeColor="text1"/>
+        </w:rPr>
+        <w:t>’</w:t>
+      </w:r>
+      <w:r>
+        <w:rPr>
+          <w:color w:val="000000" w:themeColor="text1"/>
+        </w:rPr>
+        <w:t xml:space="preserve"> and structure </w:t>
+      </w:r>
+      <w:r>
+        <w:rPr>
+          <w:color w:val="000000" w:themeColor="text1"/>
+        </w:rPr>
+        <w:t>‘</w:t>
+      </w:r>
+      <w:r>
+        <w:rPr>
+          <w:color w:val="000000" w:themeColor="text1"/>
+        </w:rPr>
+        <w:t>Mutecompiler</w:t>
+      </w:r>
+      <w:r>
+        <w:rPr>
+          <w:color w:val="000000" w:themeColor="text1"/>
+        </w:rPr>
+        <w:t xml:space="preserve">’, this will let CM know there is a new signature and structure defined and </w:t>
+      </w:r>
+      <w:r>
+        <w:rPr>
+          <w:color w:val="000000" w:themeColor="text1"/>
+        </w:rPr>
+        <w:t xml:space="preserve">to be made </w:t>
+      </w:r>
+      <w:r>
+        <w:rPr>
+          <w:color w:val="000000" w:themeColor="text1"/>
+        </w:rPr>
+        <w:t xml:space="preserve">available for </w:t>
+      </w:r>
+      <w:r>
+        <w:rPr>
+          <w:color w:val="000000" w:themeColor="text1"/>
+        </w:rPr>
+        <w:t>usage.</w:t>
       </w:r>
     </w:p>
     <w:p>
@@ -25529,6 +27138,12 @@
           <w:color w:val="000000" w:themeColor="text1"/>
         </w:rPr>
       </w:pPr>
+      <w:r>
+        <w:rPr>
+          <w:color w:val="000000" w:themeColor="text1"/>
+        </w:rPr>
+        <w:t>In ‘</w:t>
+      </w:r>
       <w:hyperlink r:id="rId23" w:tooltip="INDEX" w:history="1">
         <w:r>
           <w:rPr>
@@ -25537,6 +27152,24 @@
           <w:t>INDEX</w:t>
         </w:r>
       </w:hyperlink>
+      <w:r>
+        <w:rPr>
+          <w:color w:val="000000" w:themeColor="text1"/>
+        </w:rPr>
+        <w:t xml:space="preserve">’ file the </w:t>
+      </w:r>
+      <w:r>
+        <w:rPr>
+          <w:color w:val="000000" w:themeColor="text1"/>
+        </w:rPr>
+        <w:t xml:space="preserve">definitions </w:t>
+      </w:r>
+      <w:r>
+        <w:rPr>
+          <w:color w:val="000000" w:themeColor="text1"/>
+        </w:rPr>
+        <w:t>are added as below,</w:t>
+      </w:r>
     </w:p>
     <w:p>
       <w:pPr>
@@ -25622,8 +27255,20 @@
         <w:rPr>
           <w:color w:val="000000" w:themeColor="text1"/>
         </w:rPr>
+        <w:t>In ‘</w:t>
+      </w:r>
+      <w:r>
+        <w:rPr>
+          <w:color w:val="000000" w:themeColor="text1"/>
+        </w:rPr>
         <w:t>MAP</w:t>
       </w:r>
+      <w:r>
+        <w:rPr>
+          <w:color w:val="000000" w:themeColor="text1"/>
+        </w:rPr>
+        <w:t>’ file the definitions are added as below,</w:t>
+      </w:r>
     </w:p>
     <w:p>
       <w:pPr>
@@ -25667,6 +27312,7 @@
         <w:rPr>
           <w:color w:val="000000" w:themeColor="text1"/>
         </w:rPr>
+        <w:lastRenderedPageBreak/>
         <w:t xml:space="preserve">      supports top-level environment management</w:t>
       </w:r>
     </w:p>
@@ -25682,7 +27328,21 @@
         <w:rPr>
           <w:color w:val="000000" w:themeColor="text1"/>
         </w:rPr>
-        <w:t xml:space="preserve">      defs: ENVREF, EnvRef : ENVREF</w:t>
+        <w:t xml:space="preserve">      defs: ENVREF, </w:t>
+      </w:r>
+      <w:proofErr w:type="gramStart"/>
+      <w:r>
+        <w:rPr>
+          <w:color w:val="000000" w:themeColor="text1"/>
+        </w:rPr>
+        <w:t>EnvRef :</w:t>
+      </w:r>
+      <w:proofErr w:type="gramEnd"/>
+      <w:r>
+        <w:rPr>
+          <w:color w:val="000000" w:themeColor="text1"/>
+        </w:rPr>
+        <w:t xml:space="preserve"> ENVREF</w:t>
       </w:r>
     </w:p>
     <w:p>
@@ -25697,8 +27357,16 @@
         <w:rPr>
           <w:color w:val="000000" w:themeColor="text1"/>
         </w:rPr>
-        <w:t xml:space="preserve">    evalloop.sig,sml</w:t>
-      </w:r>
+        <w:t xml:space="preserve">    </w:t>
+      </w:r>
+      <w:proofErr w:type="gramStart"/>
+      <w:r>
+        <w:rPr>
+          <w:color w:val="000000" w:themeColor="text1"/>
+        </w:rPr>
+        <w:t>evalloop.sig,sml</w:t>
+      </w:r>
+      <w:proofErr w:type="gramEnd"/>
     </w:p>
     <w:p>
       <w:pPr>
@@ -25742,8 +27410,16 @@
         <w:rPr>
           <w:color w:val="000000" w:themeColor="text1"/>
         </w:rPr>
-        <w:t xml:space="preserve">    interact.sig,sml</w:t>
-      </w:r>
+        <w:t xml:space="preserve">    </w:t>
+      </w:r>
+      <w:proofErr w:type="gramStart"/>
+      <w:r>
+        <w:rPr>
+          <w:color w:val="000000" w:themeColor="text1"/>
+        </w:rPr>
+        <w:t>interact.sig,sml</w:t>
+      </w:r>
+      <w:proofErr w:type="gramEnd"/>
     </w:p>
     <w:p>
       <w:pPr>
@@ -25772,7 +27448,21 @@
         <w:rPr>
           <w:color w:val="000000" w:themeColor="text1"/>
         </w:rPr>
-        <w:t xml:space="preserve">      defs: INTERACT, Interact: EVALLOOP =&gt; INTERACT</w:t>
+        <w:t xml:space="preserve">      defs: INTERACT, </w:t>
+      </w:r>
+      <w:proofErr w:type="gramStart"/>
+      <w:r>
+        <w:rPr>
+          <w:color w:val="000000" w:themeColor="text1"/>
+        </w:rPr>
+        <w:t>Interact</w:t>
+      </w:r>
+      <w:proofErr w:type="gramEnd"/>
+      <w:r>
+        <w:rPr>
+          <w:color w:val="000000" w:themeColor="text1"/>
+        </w:rPr>
+        <w:t>: EVALLOOP =&gt; INTERACT</w:t>
       </w:r>
     </w:p>
     <w:p>
@@ -25787,8 +27477,16 @@
         <w:rPr>
           <w:color w:val="000000" w:themeColor="text1"/>
         </w:rPr>
-        <w:t xml:space="preserve">    mutecompiler.sig,sml</w:t>
-      </w:r>
+        <w:t xml:space="preserve">    </w:t>
+      </w:r>
+      <w:proofErr w:type="gramStart"/>
+      <w:r>
+        <w:rPr>
+          <w:color w:val="000000" w:themeColor="text1"/>
+        </w:rPr>
+        <w:t>mutecompiler.sig,sml</w:t>
+      </w:r>
+      <w:proofErr w:type="gramEnd"/>
     </w:p>
     <w:p>
       <w:pPr>
@@ -25840,6 +27538,12 @@
           <w:color w:val="000000" w:themeColor="text1"/>
         </w:rPr>
       </w:pPr>
+      <w:r>
+        <w:rPr>
+          <w:color w:val="000000" w:themeColor="text1"/>
+        </w:rPr>
+        <w:t>In ‘</w:t>
+      </w:r>
       <w:hyperlink r:id="rId24" w:tooltip="core.cm" w:history="1">
         <w:r>
           <w:rPr>
@@ -25848,6 +27552,24 @@
           <w:t>core.cm</w:t>
         </w:r>
       </w:hyperlink>
+      <w:r>
+        <w:rPr>
+          <w:color w:val="000000" w:themeColor="text1"/>
+        </w:rPr>
+        <w:t xml:space="preserve">’ file the </w:t>
+      </w:r>
+      <w:r>
+        <w:rPr>
+          <w:color w:val="000000" w:themeColor="text1"/>
+        </w:rPr>
+        <w:t xml:space="preserve">definitions </w:t>
+      </w:r>
+      <w:r>
+        <w:rPr>
+          <w:color w:val="000000" w:themeColor="text1"/>
+        </w:rPr>
+        <w:t>are added as below,</w:t>
+      </w:r>
     </w:p>
     <w:p>
       <w:pPr>
@@ -25878,14 +27600,6 @@
         </w:rPr>
         <w:t>TopLevel/interact/mutecompiler.sml</w:t>
       </w:r>
-    </w:p>
-    <w:p>
-      <w:pPr>
-        <w:spacing w:line="360" w:lineRule="auto"/>
-        <w:rPr>
-          <w:color w:val="000000" w:themeColor="text1"/>
-        </w:rPr>
-      </w:pPr>
     </w:p>
     <w:p>
       <w:pPr>
@@ -25907,7 +27621,7 @@
         </w:rPr>
       </w:pPr>
       <w:bookmarkStart w:id="59" w:name="_Toc132317190"/>
-      <w:bookmarkStart w:id="60" w:name="_Toc132819602"/>
+      <w:bookmarkStart w:id="60" w:name="_Toc132911856"/>
       <w:r>
         <w:rPr>
           <w:color w:val="000000" w:themeColor="text1"/>
@@ -25998,11 +27712,19 @@
           <w:color w:val="000000" w:themeColor="text1"/>
         </w:rPr>
       </w:pPr>
-      <w:r>
-        <w:rPr>
-          <w:color w:val="000000" w:themeColor="text1"/>
-        </w:rPr>
-        <w:t>#!/usr/bin/env -Ssml –script</w:t>
+      <w:proofErr w:type="gramStart"/>
+      <w:r>
+        <w:rPr>
+          <w:color w:val="000000" w:themeColor="text1"/>
+        </w:rPr>
+        <w:t>#!/</w:t>
+      </w:r>
+      <w:proofErr w:type="gramEnd"/>
+      <w:r>
+        <w:rPr>
+          <w:color w:val="000000" w:themeColor="text1"/>
+        </w:rPr>
+        <w:t>usr/bin/env -Ssml –script</w:t>
       </w:r>
     </w:p>
     <w:p>
@@ -26070,7 +27792,7 @@
         </w:rPr>
       </w:pPr>
       <w:bookmarkStart w:id="61" w:name="_Toc132317191"/>
-      <w:bookmarkStart w:id="62" w:name="_Toc132819603"/>
+      <w:bookmarkStart w:id="62" w:name="_Toc132911857"/>
       <w:r>
         <w:rPr>
           <w:color w:val="000000" w:themeColor="text1"/>
@@ -26129,7 +27851,20 @@
           <w:color w:val="000000" w:themeColor="text1"/>
         </w:rPr>
         <w:tab/>
-        <w:t>$ ./sample</w:t>
+      </w:r>
+      <w:proofErr w:type="gramStart"/>
+      <w:r>
+        <w:rPr>
+          <w:color w:val="000000" w:themeColor="text1"/>
+        </w:rPr>
+        <w:t>$ .</w:t>
+      </w:r>
+      <w:proofErr w:type="gramEnd"/>
+      <w:r>
+        <w:rPr>
+          <w:color w:val="000000" w:themeColor="text1"/>
+        </w:rPr>
+        <w:t>/sample</w:t>
       </w:r>
     </w:p>
     <w:p>
@@ -26152,7 +27887,7 @@
         </w:rPr>
       </w:pPr>
       <w:bookmarkStart w:id="63" w:name="_Toc132317192"/>
-      <w:bookmarkStart w:id="64" w:name="_Toc132819604"/>
+      <w:bookmarkStart w:id="64" w:name="_Toc132911858"/>
       <w:r>
         <w:rPr>
           <w:color w:val="000000" w:themeColor="text1"/>
@@ -26215,7 +27950,21 @@
         <w:rPr>
           <w:color w:val="000000" w:themeColor="text1"/>
         </w:rPr>
-        <w:t>val _ = Backend.Mutecompiler.silenceCompiler ();</w:t>
+        <w:t xml:space="preserve">val _ = </w:t>
+      </w:r>
+      <w:proofErr w:type="gramStart"/>
+      <w:r>
+        <w:rPr>
+          <w:color w:val="000000" w:themeColor="text1"/>
+        </w:rPr>
+        <w:t>Backend.Mutecompiler.silenceCompiler</w:t>
+      </w:r>
+      <w:proofErr w:type="gramEnd"/>
+      <w:r>
+        <w:rPr>
+          <w:color w:val="000000" w:themeColor="text1"/>
+        </w:rPr>
+        <w:t xml:space="preserve"> ();</w:t>
       </w:r>
     </w:p>
     <w:p>
@@ -26265,7 +28014,21 @@
         <w:rPr>
           <w:color w:val="000000" w:themeColor="text1"/>
         </w:rPr>
-        <w:t>val _ = Backend.Mutecompiler.unsilenceCompiler ();</w:t>
+        <w:t xml:space="preserve">val _ = </w:t>
+      </w:r>
+      <w:proofErr w:type="gramStart"/>
+      <w:r>
+        <w:rPr>
+          <w:color w:val="000000" w:themeColor="text1"/>
+        </w:rPr>
+        <w:t>Backend.Mutecompiler.unsilenceCompiler</w:t>
+      </w:r>
+      <w:proofErr w:type="gramEnd"/>
+      <w:r>
+        <w:rPr>
+          <w:color w:val="000000" w:themeColor="text1"/>
+        </w:rPr>
+        <w:t xml:space="preserve"> ();</w:t>
       </w:r>
     </w:p>
     <w:p>
@@ -26313,11 +28076,19 @@
           <w:color w:val="000000" w:themeColor="text1"/>
         </w:rPr>
       </w:pPr>
-      <w:r>
-        <w:rPr>
-          <w:color w:val="000000" w:themeColor="text1"/>
-        </w:rPr>
-        <w:t>Backend.Mutecompiler.printlineLimit := 10;</w:t>
+      <w:proofErr w:type="gramStart"/>
+      <w:r>
+        <w:rPr>
+          <w:color w:val="000000" w:themeColor="text1"/>
+        </w:rPr>
+        <w:t>Backend.Mutecompiler.printlineLimit</w:t>
+      </w:r>
+      <w:proofErr w:type="gramEnd"/>
+      <w:r>
+        <w:rPr>
+          <w:color w:val="000000" w:themeColor="text1"/>
+        </w:rPr>
+        <w:t xml:space="preserve"> := 10;</w:t>
       </w:r>
     </w:p>
     <w:p>
@@ -26365,11 +28136,19 @@
           <w:color w:val="000000" w:themeColor="text1"/>
         </w:rPr>
       </w:pPr>
-      <w:r>
-        <w:rPr>
-          <w:color w:val="000000" w:themeColor="text1"/>
-        </w:rPr>
-        <w:t>Control.Print.stringDepth := 999;</w:t>
+      <w:proofErr w:type="gramStart"/>
+      <w:r>
+        <w:rPr>
+          <w:color w:val="000000" w:themeColor="text1"/>
+        </w:rPr>
+        <w:t>Control.Print.stringDepth</w:t>
+      </w:r>
+      <w:proofErr w:type="gramEnd"/>
+      <w:r>
+        <w:rPr>
+          <w:color w:val="000000" w:themeColor="text1"/>
+        </w:rPr>
+        <w:t xml:space="preserve"> := 999;</w:t>
       </w:r>
     </w:p>
     <w:p>
@@ -26384,7 +28163,21 @@
         <w:rPr>
           <w:color w:val="000000" w:themeColor="text1"/>
         </w:rPr>
-        <w:t>val _ = Backend.Mutecompiler.restorePrintingLimits ();</w:t>
+        <w:t xml:space="preserve">val _ = </w:t>
+      </w:r>
+      <w:proofErr w:type="gramStart"/>
+      <w:r>
+        <w:rPr>
+          <w:color w:val="000000" w:themeColor="text1"/>
+        </w:rPr>
+        <w:t>Backend.Mutecompiler.restorePrintingLimits</w:t>
+      </w:r>
+      <w:proofErr w:type="gramEnd"/>
+      <w:r>
+        <w:rPr>
+          <w:color w:val="000000" w:themeColor="text1"/>
+        </w:rPr>
+        <w:t xml:space="preserve"> ();</w:t>
       </w:r>
     </w:p>
     <w:p>
@@ -26399,41 +28192,6 @@
     <w:p>
       <w:pPr>
         <w:pStyle w:val="Heading2"/>
-        <w:numPr>
-          <w:ilvl w:val="1"/>
-          <w:numId w:val="19"/>
-        </w:numPr>
-      </w:pPr>
-      <w:bookmarkStart w:id="65" w:name="_Toc132317193"/>
-      <w:bookmarkStart w:id="66" w:name="_Toc132819605"/>
-      <w:r>
-        <w:t>SML/NJ Version used</w:t>
-      </w:r>
-      <w:bookmarkEnd w:id="65"/>
-      <w:bookmarkEnd w:id="66"/>
-    </w:p>
-    <w:p>
-      <w:pPr>
-        <w:pStyle w:val="Heading2"/>
-      </w:pPr>
-    </w:p>
-    <w:p>
-      <w:pPr>
-        <w:spacing w:line="360" w:lineRule="auto"/>
-      </w:pPr>
-      <w:r>
-        <w:t xml:space="preserve">Our development and testing is based on </w:t>
-      </w:r>
-      <w:r>
-        <w:t>Standard ML of New Jersey (32-bit) v110.99.3</w:t>
-      </w:r>
-      <w:r>
-        <w:t xml:space="preserve"> on an Intel based macOS 10.13.16.</w:t>
-      </w:r>
-    </w:p>
-    <w:p>
-      <w:pPr>
-        <w:pStyle w:val="Heading2"/>
       </w:pPr>
     </w:p>
     <w:p>
@@ -26449,7 +28207,7 @@
           <w:rFonts w:asciiTheme="minorHAnsi" w:hAnsiTheme="minorHAnsi" w:cstheme="minorHAnsi"/>
         </w:rPr>
       </w:pPr>
-      <w:bookmarkStart w:id="67" w:name="_Toc132819606"/>
+      <w:bookmarkStart w:id="65" w:name="_Toc132911860"/>
       <w:r>
         <w:rPr>
           <w:rFonts w:asciiTheme="minorHAnsi" w:hAnsiTheme="minorHAnsi" w:cstheme="minorHAnsi"/>
@@ -26469,7 +28227,7 @@
         </w:rPr>
         <w:t>Evaluation and Results</w:t>
       </w:r>
-      <w:bookmarkEnd w:id="67"/>
+      <w:bookmarkEnd w:id="65"/>
     </w:p>
     <w:p>
       <w:pPr>
@@ -26479,10 +28237,32 @@
           <w:numId w:val="13"/>
         </w:numPr>
       </w:pPr>
-      <w:bookmarkStart w:id="68" w:name="_Toc132317194"/>
-      <w:bookmarkStart w:id="69" w:name="_Toc132819607"/>
+      <w:bookmarkStart w:id="66" w:name="_Toc132317194"/>
+      <w:bookmarkStart w:id="67" w:name="_Toc132911861"/>
       <w:r>
         <w:t>Test Details</w:t>
+      </w:r>
+      <w:bookmarkEnd w:id="66"/>
+      <w:bookmarkEnd w:id="67"/>
+    </w:p>
+    <w:p>
+      <w:pPr>
+        <w:spacing w:line="360" w:lineRule="auto"/>
+      </w:pPr>
+    </w:p>
+    <w:p>
+      <w:pPr>
+        <w:pStyle w:val="Heading3"/>
+        <w:spacing w:line="360" w:lineRule="auto"/>
+        <w:ind w:left="360"/>
+      </w:pPr>
+      <w:bookmarkStart w:id="68" w:name="_Toc132317195"/>
+      <w:bookmarkStart w:id="69" w:name="_Toc132911862"/>
+      <w:r>
+        <w:t>Test Script</w:t>
+      </w:r>
+      <w:r>
+        <w:t xml:space="preserve"> #1</w:t>
       </w:r>
       <w:bookmarkEnd w:id="68"/>
       <w:bookmarkEnd w:id="69"/>
@@ -26490,7 +28270,136 @@
     <w:p>
       <w:pPr>
         <w:spacing w:line="360" w:lineRule="auto"/>
-      </w:pPr>
+        <w:ind w:left="360"/>
+      </w:pPr>
+    </w:p>
+    <w:p>
+      <w:pPr>
+        <w:spacing w:line="360" w:lineRule="auto"/>
+        <w:ind w:firstLine="720"/>
+        <w:rPr>
+          <w:color w:val="000000" w:themeColor="text1"/>
+        </w:rPr>
+      </w:pPr>
+      <w:proofErr w:type="gramStart"/>
+      <w:r>
+        <w:rPr>
+          <w:color w:val="000000" w:themeColor="text1"/>
+        </w:rPr>
+        <w:t>#!/</w:t>
+      </w:r>
+      <w:proofErr w:type="gramEnd"/>
+      <w:r>
+        <w:rPr>
+          <w:color w:val="000000" w:themeColor="text1"/>
+        </w:rPr>
+        <w:t>usr/bin/env -Ssml --script</w:t>
+      </w:r>
+    </w:p>
+    <w:p>
+      <w:pPr>
+        <w:spacing w:line="360" w:lineRule="auto"/>
+        <w:ind w:firstLine="720"/>
+        <w:rPr>
+          <w:color w:val="000000" w:themeColor="text1"/>
+        </w:rPr>
+      </w:pPr>
+      <w:r>
+        <w:rPr>
+          <w:color w:val="000000" w:themeColor="text1"/>
+        </w:rPr>
+        <w:t>;(* SML code starts here *)</w:t>
+      </w:r>
+    </w:p>
+    <w:p>
+      <w:pPr>
+        <w:spacing w:line="360" w:lineRule="auto"/>
+        <w:ind w:firstLine="720"/>
+        <w:rPr>
+          <w:color w:val="000000" w:themeColor="text1"/>
+        </w:rPr>
+      </w:pPr>
+      <w:r>
+        <w:rPr>
+          <w:color w:val="000000" w:themeColor="text1"/>
+        </w:rPr>
+        <w:t>val x = "Hello World x\n";</w:t>
+      </w:r>
+    </w:p>
+    <w:p>
+      <w:pPr>
+        <w:spacing w:line="360" w:lineRule="auto"/>
+        <w:ind w:firstLine="720"/>
+        <w:rPr>
+          <w:color w:val="000000" w:themeColor="text1"/>
+        </w:rPr>
+      </w:pPr>
+      <w:r>
+        <w:rPr>
+          <w:color w:val="000000" w:themeColor="text1"/>
+        </w:rPr>
+        <w:t>val () = print x;</w:t>
+      </w:r>
+    </w:p>
+    <w:p>
+      <w:pPr>
+        <w:spacing w:line="360" w:lineRule="auto"/>
+        <w:ind w:firstLine="720"/>
+        <w:rPr>
+          <w:color w:val="000000" w:themeColor="text1"/>
+        </w:rPr>
+      </w:pPr>
+      <w:r>
+        <w:rPr>
+          <w:color w:val="000000" w:themeColor="text1"/>
+        </w:rPr>
+        <w:t>val y = "Hello World y\n";</w:t>
+      </w:r>
+    </w:p>
+    <w:p>
+      <w:pPr>
+        <w:spacing w:line="360" w:lineRule="auto"/>
+        <w:ind w:firstLine="720"/>
+        <w:rPr>
+          <w:color w:val="000000" w:themeColor="text1"/>
+        </w:rPr>
+      </w:pPr>
+      <w:r>
+        <w:rPr>
+          <w:color w:val="000000" w:themeColor="text1"/>
+        </w:rPr>
+        <w:t>val () = print y;</w:t>
+      </w:r>
+    </w:p>
+    <w:p>
+      <w:pPr>
+        <w:spacing w:line="360" w:lineRule="auto"/>
+        <w:ind w:firstLine="720"/>
+        <w:rPr>
+          <w:color w:val="000000" w:themeColor="text1"/>
+        </w:rPr>
+      </w:pPr>
+      <w:r>
+        <w:rPr>
+          <w:color w:val="000000" w:themeColor="text1"/>
+        </w:rPr>
+        <w:t>val z = "Hello World z\n";</w:t>
+      </w:r>
+    </w:p>
+    <w:p>
+      <w:pPr>
+        <w:spacing w:line="360" w:lineRule="auto"/>
+        <w:ind w:firstLine="720"/>
+        <w:rPr>
+          <w:color w:val="000000" w:themeColor="text1"/>
+        </w:rPr>
+      </w:pPr>
+      <w:r>
+        <w:rPr>
+          <w:color w:val="000000" w:themeColor="text1"/>
+        </w:rPr>
+        <w:t>val () = print z;</w:t>
+      </w:r>
     </w:p>
     <w:p>
       <w:pPr>
@@ -26498,10 +28407,17 @@
         <w:spacing w:line="360" w:lineRule="auto"/>
         <w:ind w:left="360"/>
       </w:pPr>
-      <w:bookmarkStart w:id="70" w:name="_Toc132317195"/>
-      <w:bookmarkStart w:id="71" w:name="_Toc132819608"/>
-      <w:r>
-        <w:t>Test Script</w:t>
+    </w:p>
+    <w:p>
+      <w:pPr>
+        <w:pStyle w:val="Heading3"/>
+        <w:spacing w:line="360" w:lineRule="auto"/>
+        <w:ind w:left="360"/>
+      </w:pPr>
+      <w:bookmarkStart w:id="70" w:name="_Toc132317196"/>
+      <w:bookmarkStart w:id="71" w:name="_Toc132911863"/>
+      <w:r>
+        <w:t>Test Result</w:t>
       </w:r>
       <w:r>
         <w:t xml:space="preserve"> #1</w:t>
@@ -26514,6 +28430,9 @@
         <w:spacing w:line="360" w:lineRule="auto"/>
         <w:ind w:left="360"/>
       </w:pPr>
+      <w:r>
+        <w:tab/>
+      </w:r>
     </w:p>
     <w:p>
       <w:pPr>
@@ -26523,11 +28442,19 @@
           <w:color w:val="000000" w:themeColor="text1"/>
         </w:rPr>
       </w:pPr>
-      <w:r>
-        <w:rPr>
-          <w:color w:val="000000" w:themeColor="text1"/>
-        </w:rPr>
-        <w:t>#!/usr/bin/env -Ssml --script</w:t>
+      <w:proofErr w:type="gramStart"/>
+      <w:r>
+        <w:rPr>
+          <w:color w:val="000000" w:themeColor="text1"/>
+        </w:rPr>
+        <w:t>$ .</w:t>
+      </w:r>
+      <w:proofErr w:type="gramEnd"/>
+      <w:r>
+        <w:rPr>
+          <w:color w:val="000000" w:themeColor="text1"/>
+        </w:rPr>
+        <w:t>/exml07</w:t>
       </w:r>
     </w:p>
     <w:p>
@@ -26542,7 +28469,7 @@
         <w:rPr>
           <w:color w:val="000000" w:themeColor="text1"/>
         </w:rPr>
-        <w:t>;(* SML code starts here *)</w:t>
+        <w:t>Standard ML of New Jersey (32-bit) v110.99.3 [built: Mon Apr 10 18:03:19 2023]</w:t>
       </w:r>
     </w:p>
     <w:p>
@@ -26557,7 +28484,21 @@
         <w:rPr>
           <w:color w:val="000000" w:themeColor="text1"/>
         </w:rPr>
-        <w:t>val x = "Hello World x\n";</w:t>
+        <w:t>val x = "Hello World x\n</w:t>
+      </w:r>
+      <w:proofErr w:type="gramStart"/>
+      <w:r>
+        <w:rPr>
+          <w:color w:val="000000" w:themeColor="text1"/>
+        </w:rPr>
+        <w:t>" :</w:t>
+      </w:r>
+      <w:proofErr w:type="gramEnd"/>
+      <w:r>
+        <w:rPr>
+          <w:color w:val="000000" w:themeColor="text1"/>
+        </w:rPr>
+        <w:t xml:space="preserve"> string</w:t>
       </w:r>
     </w:p>
     <w:p>
@@ -26572,7 +28513,7 @@
         <w:rPr>
           <w:color w:val="000000" w:themeColor="text1"/>
         </w:rPr>
-        <w:t>val () = print x;</w:t>
+        <w:t>Hello World x</w:t>
       </w:r>
     </w:p>
     <w:p>
@@ -26587,7 +28528,21 @@
         <w:rPr>
           <w:color w:val="000000" w:themeColor="text1"/>
         </w:rPr>
-        <w:t>val y = "Hello World y\n";</w:t>
+        <w:t>val y = "Hello World y\n</w:t>
+      </w:r>
+      <w:proofErr w:type="gramStart"/>
+      <w:r>
+        <w:rPr>
+          <w:color w:val="000000" w:themeColor="text1"/>
+        </w:rPr>
+        <w:t>" :</w:t>
+      </w:r>
+      <w:proofErr w:type="gramEnd"/>
+      <w:r>
+        <w:rPr>
+          <w:color w:val="000000" w:themeColor="text1"/>
+        </w:rPr>
+        <w:t xml:space="preserve"> string</w:t>
       </w:r>
     </w:p>
     <w:p>
@@ -26602,7 +28557,7 @@
         <w:rPr>
           <w:color w:val="000000" w:themeColor="text1"/>
         </w:rPr>
-        <w:t>val () = print y;</w:t>
+        <w:t>Hello World y</w:t>
       </w:r>
     </w:p>
     <w:p>
@@ -26617,7 +28572,21 @@
         <w:rPr>
           <w:color w:val="000000" w:themeColor="text1"/>
         </w:rPr>
-        <w:t>val z = "Hello World z\n";</w:t>
+        <w:t>val z = "Hello World z\n</w:t>
+      </w:r>
+      <w:proofErr w:type="gramStart"/>
+      <w:r>
+        <w:rPr>
+          <w:color w:val="000000" w:themeColor="text1"/>
+        </w:rPr>
+        <w:t>" :</w:t>
+      </w:r>
+      <w:proofErr w:type="gramEnd"/>
+      <w:r>
+        <w:rPr>
+          <w:color w:val="000000" w:themeColor="text1"/>
+        </w:rPr>
+        <w:t xml:space="preserve"> string</w:t>
       </w:r>
     </w:p>
     <w:p>
@@ -26632,8 +28601,29 @@
         <w:rPr>
           <w:color w:val="000000" w:themeColor="text1"/>
         </w:rPr>
-        <w:t>val () = print z;</w:t>
-      </w:r>
+        <w:t>Hello World z</w:t>
+      </w:r>
+    </w:p>
+    <w:p>
+      <w:pPr>
+        <w:spacing w:line="360" w:lineRule="auto"/>
+        <w:ind w:firstLine="720"/>
+        <w:rPr>
+          <w:color w:val="000000" w:themeColor="text1"/>
+        </w:rPr>
+      </w:pPr>
+      <w:r>
+        <w:rPr>
+          <w:color w:val="000000" w:themeColor="text1"/>
+        </w:rPr>
+        <w:t>$</w:t>
+      </w:r>
+    </w:p>
+    <w:p>
+      <w:pPr>
+        <w:spacing w:line="360" w:lineRule="auto"/>
+        <w:ind w:left="360"/>
+      </w:pPr>
     </w:p>
     <w:p>
       <w:pPr>
@@ -26641,20 +28631,13 @@
         <w:spacing w:line="360" w:lineRule="auto"/>
         <w:ind w:left="360"/>
       </w:pPr>
-    </w:p>
-    <w:p>
-      <w:pPr>
-        <w:pStyle w:val="Heading3"/>
-        <w:spacing w:line="360" w:lineRule="auto"/>
-        <w:ind w:left="360"/>
-      </w:pPr>
-      <w:bookmarkStart w:id="72" w:name="_Toc132317196"/>
-      <w:bookmarkStart w:id="73" w:name="_Toc132819609"/>
-      <w:r>
-        <w:t>Test Result</w:t>
-      </w:r>
-      <w:r>
-        <w:t xml:space="preserve"> #1</w:t>
+      <w:bookmarkStart w:id="72" w:name="_Toc132317197"/>
+      <w:bookmarkStart w:id="73" w:name="_Toc132911864"/>
+      <w:r>
+        <w:t>Test Script</w:t>
+      </w:r>
+      <w:r>
+        <w:t xml:space="preserve"> #2</w:t>
       </w:r>
       <w:bookmarkEnd w:id="72"/>
       <w:bookmarkEnd w:id="73"/>
@@ -26662,163 +28645,193 @@
     <w:p>
       <w:pPr>
         <w:spacing w:line="360" w:lineRule="auto"/>
+        <w:ind w:left="360" w:firstLine="720"/>
+        <w:rPr>
+          <w:color w:val="000000" w:themeColor="text1"/>
+          <w:sz w:val="20"/>
+          <w:szCs w:val="20"/>
+        </w:rPr>
+      </w:pPr>
+    </w:p>
+    <w:p>
+      <w:pPr>
+        <w:spacing w:line="360" w:lineRule="auto"/>
+        <w:ind w:firstLine="720"/>
+        <w:rPr>
+          <w:color w:val="000000" w:themeColor="text1"/>
+        </w:rPr>
+      </w:pPr>
+      <w:proofErr w:type="gramStart"/>
+      <w:r>
+        <w:rPr>
+          <w:color w:val="000000" w:themeColor="text1"/>
+        </w:rPr>
+        <w:t>#!/</w:t>
+      </w:r>
+      <w:proofErr w:type="gramEnd"/>
+      <w:r>
+        <w:rPr>
+          <w:color w:val="000000" w:themeColor="text1"/>
+        </w:rPr>
+        <w:t>usr/bin/env -Ssml --script</w:t>
+      </w:r>
+    </w:p>
+    <w:p>
+      <w:pPr>
+        <w:spacing w:line="360" w:lineRule="auto"/>
+        <w:ind w:firstLine="720"/>
+        <w:rPr>
+          <w:color w:val="000000" w:themeColor="text1"/>
+        </w:rPr>
+      </w:pPr>
+      <w:r>
+        <w:rPr>
+          <w:color w:val="000000" w:themeColor="text1"/>
+        </w:rPr>
+        <w:t>;(* SML code starts here *)</w:t>
+      </w:r>
+    </w:p>
+    <w:p>
+      <w:pPr>
+        <w:spacing w:line="360" w:lineRule="auto"/>
+        <w:ind w:firstLine="720"/>
+        <w:rPr>
+          <w:color w:val="000000" w:themeColor="text1"/>
+        </w:rPr>
+      </w:pPr>
+      <w:r>
+        <w:rPr>
+          <w:color w:val="000000" w:themeColor="text1"/>
+        </w:rPr>
+        <w:t xml:space="preserve">val _ = </w:t>
+      </w:r>
+      <w:proofErr w:type="gramStart"/>
+      <w:r>
+        <w:rPr>
+          <w:color w:val="000000" w:themeColor="text1"/>
+        </w:rPr>
+        <w:t>Backend.Mutecompiler.silenceCompiler</w:t>
+      </w:r>
+      <w:proofErr w:type="gramEnd"/>
+      <w:r>
+        <w:rPr>
+          <w:color w:val="000000" w:themeColor="text1"/>
+        </w:rPr>
+        <w:t xml:space="preserve"> ();</w:t>
+      </w:r>
+    </w:p>
+    <w:p>
+      <w:pPr>
+        <w:spacing w:line="360" w:lineRule="auto"/>
+        <w:ind w:firstLine="720"/>
+        <w:rPr>
+          <w:color w:val="000000" w:themeColor="text1"/>
+        </w:rPr>
+      </w:pPr>
+      <w:r>
+        <w:rPr>
+          <w:color w:val="000000" w:themeColor="text1"/>
+        </w:rPr>
+        <w:t>val x = "Hello World x\n";</w:t>
+      </w:r>
+    </w:p>
+    <w:p>
+      <w:pPr>
+        <w:spacing w:line="360" w:lineRule="auto"/>
+        <w:ind w:firstLine="720"/>
+        <w:rPr>
+          <w:color w:val="000000" w:themeColor="text1"/>
+        </w:rPr>
+      </w:pPr>
+      <w:r>
+        <w:rPr>
+          <w:color w:val="000000" w:themeColor="text1"/>
+        </w:rPr>
+        <w:lastRenderedPageBreak/>
+        <w:t>val () = print x;</w:t>
+      </w:r>
+    </w:p>
+    <w:p>
+      <w:pPr>
+        <w:spacing w:line="360" w:lineRule="auto"/>
+        <w:ind w:firstLine="720"/>
+        <w:rPr>
+          <w:color w:val="000000" w:themeColor="text1"/>
+        </w:rPr>
+      </w:pPr>
+      <w:r>
+        <w:rPr>
+          <w:color w:val="000000" w:themeColor="text1"/>
+        </w:rPr>
+        <w:t>val y = "Hello World y\n";</w:t>
+      </w:r>
+    </w:p>
+    <w:p>
+      <w:pPr>
+        <w:spacing w:line="360" w:lineRule="auto"/>
+        <w:ind w:firstLine="720"/>
+        <w:rPr>
+          <w:color w:val="000000" w:themeColor="text1"/>
+        </w:rPr>
+      </w:pPr>
+      <w:r>
+        <w:rPr>
+          <w:color w:val="000000" w:themeColor="text1"/>
+        </w:rPr>
+        <w:t>val () = print y;</w:t>
+      </w:r>
+    </w:p>
+    <w:p>
+      <w:pPr>
+        <w:spacing w:line="360" w:lineRule="auto"/>
+        <w:ind w:firstLine="720"/>
+        <w:rPr>
+          <w:color w:val="000000" w:themeColor="text1"/>
+        </w:rPr>
+      </w:pPr>
+      <w:r>
+        <w:rPr>
+          <w:color w:val="000000" w:themeColor="text1"/>
+        </w:rPr>
+        <w:t>val z = "Hello World z\n";</w:t>
+      </w:r>
+    </w:p>
+    <w:p>
+      <w:pPr>
+        <w:spacing w:line="360" w:lineRule="auto"/>
+        <w:ind w:firstLine="720"/>
+        <w:rPr>
+          <w:color w:val="000000" w:themeColor="text1"/>
+        </w:rPr>
+      </w:pPr>
+      <w:r>
+        <w:rPr>
+          <w:color w:val="000000" w:themeColor="text1"/>
+        </w:rPr>
+        <w:t>val () = print z;</w:t>
+      </w:r>
+    </w:p>
+    <w:p>
+      <w:pPr>
+        <w:spacing w:line="360" w:lineRule="auto"/>
+        <w:ind w:left="360" w:firstLine="720"/>
+        <w:rPr>
+          <w:color w:val="000000" w:themeColor="text1"/>
+          <w:sz w:val="20"/>
+          <w:szCs w:val="20"/>
+        </w:rPr>
+      </w:pPr>
+    </w:p>
+    <w:p>
+      <w:pPr>
+        <w:pStyle w:val="Heading3"/>
+        <w:spacing w:line="360" w:lineRule="auto"/>
         <w:ind w:left="360"/>
       </w:pPr>
-      <w:r>
-        <w:tab/>
-      </w:r>
-    </w:p>
-    <w:p>
-      <w:pPr>
-        <w:spacing w:line="360" w:lineRule="auto"/>
-        <w:ind w:firstLine="720"/>
-        <w:rPr>
-          <w:color w:val="000000" w:themeColor="text1"/>
-        </w:rPr>
-      </w:pPr>
-      <w:r>
-        <w:rPr>
-          <w:color w:val="000000" w:themeColor="text1"/>
-        </w:rPr>
-        <w:t>$ ./exml07</w:t>
-      </w:r>
-    </w:p>
-    <w:p>
-      <w:pPr>
-        <w:spacing w:line="360" w:lineRule="auto"/>
-        <w:ind w:firstLine="720"/>
-        <w:rPr>
-          <w:color w:val="000000" w:themeColor="text1"/>
-        </w:rPr>
-      </w:pPr>
-      <w:r>
-        <w:rPr>
-          <w:color w:val="000000" w:themeColor="text1"/>
-        </w:rPr>
-        <w:t>Standard ML of New Jersey (32-bit) v110.99.3 [built: Mon Apr 10 18:03:19 2023]</w:t>
-      </w:r>
-    </w:p>
-    <w:p>
-      <w:pPr>
-        <w:spacing w:line="360" w:lineRule="auto"/>
-        <w:ind w:firstLine="720"/>
-        <w:rPr>
-          <w:color w:val="000000" w:themeColor="text1"/>
-        </w:rPr>
-      </w:pPr>
-      <w:r>
-        <w:rPr>
-          <w:color w:val="000000" w:themeColor="text1"/>
-        </w:rPr>
-        <w:t>val x = "Hello World x\n" : string</w:t>
-      </w:r>
-    </w:p>
-    <w:p>
-      <w:pPr>
-        <w:spacing w:line="360" w:lineRule="auto"/>
-        <w:ind w:firstLine="720"/>
-        <w:rPr>
-          <w:color w:val="000000" w:themeColor="text1"/>
-        </w:rPr>
-      </w:pPr>
-      <w:r>
-        <w:rPr>
-          <w:color w:val="000000" w:themeColor="text1"/>
-        </w:rPr>
-        <w:t>Hello World x</w:t>
-      </w:r>
-    </w:p>
-    <w:p>
-      <w:pPr>
-        <w:spacing w:line="360" w:lineRule="auto"/>
-        <w:ind w:firstLine="720"/>
-        <w:rPr>
-          <w:color w:val="000000" w:themeColor="text1"/>
-        </w:rPr>
-      </w:pPr>
-      <w:r>
-        <w:rPr>
-          <w:color w:val="000000" w:themeColor="text1"/>
-        </w:rPr>
-        <w:t>val y = "Hello World y\n" : string</w:t>
-      </w:r>
-    </w:p>
-    <w:p>
-      <w:pPr>
-        <w:spacing w:line="360" w:lineRule="auto"/>
-        <w:ind w:firstLine="720"/>
-        <w:rPr>
-          <w:color w:val="000000" w:themeColor="text1"/>
-        </w:rPr>
-      </w:pPr>
-      <w:r>
-        <w:rPr>
-          <w:color w:val="000000" w:themeColor="text1"/>
-        </w:rPr>
-        <w:t>Hello World y</w:t>
-      </w:r>
-    </w:p>
-    <w:p>
-      <w:pPr>
-        <w:spacing w:line="360" w:lineRule="auto"/>
-        <w:ind w:firstLine="720"/>
-        <w:rPr>
-          <w:color w:val="000000" w:themeColor="text1"/>
-        </w:rPr>
-      </w:pPr>
-      <w:r>
-        <w:rPr>
-          <w:color w:val="000000" w:themeColor="text1"/>
-        </w:rPr>
-        <w:t>val z = "Hello World z\n" : string</w:t>
-      </w:r>
-    </w:p>
-    <w:p>
-      <w:pPr>
-        <w:spacing w:line="360" w:lineRule="auto"/>
-        <w:ind w:firstLine="720"/>
-        <w:rPr>
-          <w:color w:val="000000" w:themeColor="text1"/>
-        </w:rPr>
-      </w:pPr>
-      <w:r>
-        <w:rPr>
-          <w:color w:val="000000" w:themeColor="text1"/>
-        </w:rPr>
-        <w:t>Hello World z</w:t>
-      </w:r>
-    </w:p>
-    <w:p>
-      <w:pPr>
-        <w:spacing w:line="360" w:lineRule="auto"/>
-        <w:ind w:firstLine="720"/>
-        <w:rPr>
-          <w:color w:val="000000" w:themeColor="text1"/>
-        </w:rPr>
-      </w:pPr>
-      <w:r>
-        <w:rPr>
-          <w:color w:val="000000" w:themeColor="text1"/>
-        </w:rPr>
-        <w:t>$</w:t>
-      </w:r>
-    </w:p>
-    <w:p>
-      <w:pPr>
-        <w:spacing w:line="360" w:lineRule="auto"/>
-        <w:ind w:left="360"/>
-      </w:pPr>
-    </w:p>
-    <w:p>
-      <w:pPr>
-        <w:pStyle w:val="Heading3"/>
-        <w:spacing w:line="360" w:lineRule="auto"/>
-        <w:ind w:left="360"/>
-      </w:pPr>
-      <w:bookmarkStart w:id="74" w:name="_Toc132317197"/>
-      <w:bookmarkStart w:id="75" w:name="_Toc132819610"/>
-      <w:r>
-        <w:t>Test Script</w:t>
+      <w:bookmarkStart w:id="74" w:name="_Toc132317198"/>
+      <w:bookmarkStart w:id="75" w:name="_Toc132911865"/>
+      <w:r>
+        <w:t>Test Result</w:t>
       </w:r>
       <w:r>
         <w:t xml:space="preserve"> #2</w:t>
@@ -26829,159 +28842,114 @@
     <w:p>
       <w:pPr>
         <w:spacing w:line="360" w:lineRule="auto"/>
+        <w:ind w:left="360"/>
+      </w:pPr>
+      <w:r>
+        <w:tab/>
+      </w:r>
+    </w:p>
+    <w:p>
+      <w:pPr>
+        <w:spacing w:line="360" w:lineRule="auto"/>
+        <w:ind w:firstLine="720"/>
+        <w:rPr>
+          <w:color w:val="000000" w:themeColor="text1"/>
+        </w:rPr>
+      </w:pPr>
+      <w:proofErr w:type="gramStart"/>
+      <w:r>
+        <w:rPr>
+          <w:color w:val="000000" w:themeColor="text1"/>
+        </w:rPr>
+        <w:t>$ .</w:t>
+      </w:r>
+      <w:proofErr w:type="gramEnd"/>
+      <w:r>
+        <w:rPr>
+          <w:color w:val="000000" w:themeColor="text1"/>
+        </w:rPr>
+        <w:t>/exml07</w:t>
+      </w:r>
+    </w:p>
+    <w:p>
+      <w:pPr>
+        <w:spacing w:line="360" w:lineRule="auto"/>
+        <w:ind w:firstLine="720"/>
+        <w:rPr>
+          <w:color w:val="000000" w:themeColor="text1"/>
+        </w:rPr>
+      </w:pPr>
+      <w:r>
+        <w:rPr>
+          <w:color w:val="000000" w:themeColor="text1"/>
+        </w:rPr>
+        <w:t>Standard ML of New Jersey (32-bit) v110.99.3 [built: Mon Apr 10 18:03:19 2023]</w:t>
+      </w:r>
+    </w:p>
+    <w:p>
+      <w:pPr>
+        <w:spacing w:line="360" w:lineRule="auto"/>
+        <w:ind w:firstLine="720"/>
+        <w:rPr>
+          <w:color w:val="000000" w:themeColor="text1"/>
+        </w:rPr>
+      </w:pPr>
+      <w:r>
+        <w:rPr>
+          <w:color w:val="000000" w:themeColor="text1"/>
+        </w:rPr>
+        <w:t>Hello World x</w:t>
+      </w:r>
+    </w:p>
+    <w:p>
+      <w:pPr>
+        <w:spacing w:line="360" w:lineRule="auto"/>
+        <w:ind w:firstLine="720"/>
+        <w:rPr>
+          <w:color w:val="000000" w:themeColor="text1"/>
+        </w:rPr>
+      </w:pPr>
+      <w:r>
+        <w:rPr>
+          <w:color w:val="000000" w:themeColor="text1"/>
+        </w:rPr>
+        <w:t>Hello World y</w:t>
+      </w:r>
+    </w:p>
+    <w:p>
+      <w:pPr>
+        <w:spacing w:line="360" w:lineRule="auto"/>
+        <w:ind w:firstLine="720"/>
+        <w:rPr>
+          <w:color w:val="000000" w:themeColor="text1"/>
+        </w:rPr>
+      </w:pPr>
+      <w:r>
+        <w:rPr>
+          <w:color w:val="000000" w:themeColor="text1"/>
+        </w:rPr>
+        <w:t>Hello World z</w:t>
+      </w:r>
+    </w:p>
+    <w:p>
+      <w:pPr>
+        <w:spacing w:line="360" w:lineRule="auto"/>
+        <w:ind w:firstLine="720"/>
+      </w:pPr>
+      <w:r>
+        <w:rPr>
+          <w:color w:val="000000" w:themeColor="text1"/>
+        </w:rPr>
+        <w:t>$</w:t>
+      </w:r>
+      <w:r>
+        <w:tab/>
+      </w:r>
+    </w:p>
+    <w:p>
+      <w:pPr>
+        <w:spacing w:line="360" w:lineRule="auto"/>
         <w:ind w:left="360" w:firstLine="720"/>
-        <w:rPr>
-          <w:color w:val="000000" w:themeColor="text1"/>
-          <w:sz w:val="20"/>
-          <w:szCs w:val="20"/>
-        </w:rPr>
-      </w:pPr>
-    </w:p>
-    <w:p>
-      <w:pPr>
-        <w:spacing w:line="360" w:lineRule="auto"/>
-        <w:ind w:firstLine="720"/>
-        <w:rPr>
-          <w:color w:val="000000" w:themeColor="text1"/>
-        </w:rPr>
-      </w:pPr>
-      <w:r>
-        <w:rPr>
-          <w:color w:val="000000" w:themeColor="text1"/>
-        </w:rPr>
-        <w:t>#!/usr/bin/env -Ssml --script</w:t>
-      </w:r>
-    </w:p>
-    <w:p>
-      <w:pPr>
-        <w:spacing w:line="360" w:lineRule="auto"/>
-        <w:ind w:firstLine="720"/>
-        <w:rPr>
-          <w:color w:val="000000" w:themeColor="text1"/>
-        </w:rPr>
-      </w:pPr>
-      <w:r>
-        <w:rPr>
-          <w:color w:val="000000" w:themeColor="text1"/>
-        </w:rPr>
-        <w:t>;(* SML code starts here *)</w:t>
-      </w:r>
-    </w:p>
-    <w:p>
-      <w:pPr>
-        <w:spacing w:line="360" w:lineRule="auto"/>
-        <w:ind w:firstLine="720"/>
-        <w:rPr>
-          <w:color w:val="000000" w:themeColor="text1"/>
-        </w:rPr>
-      </w:pPr>
-      <w:r>
-        <w:rPr>
-          <w:color w:val="000000" w:themeColor="text1"/>
-        </w:rPr>
-        <w:t>val _ = Backend.Mutecompiler.silenceCompiler ();</w:t>
-      </w:r>
-    </w:p>
-    <w:p>
-      <w:pPr>
-        <w:spacing w:line="360" w:lineRule="auto"/>
-        <w:ind w:firstLine="720"/>
-        <w:rPr>
-          <w:color w:val="000000" w:themeColor="text1"/>
-        </w:rPr>
-      </w:pPr>
-      <w:r>
-        <w:rPr>
-          <w:color w:val="000000" w:themeColor="text1"/>
-        </w:rPr>
-        <w:t>val x = "Hello World x\n";</w:t>
-      </w:r>
-    </w:p>
-    <w:p>
-      <w:pPr>
-        <w:spacing w:line="360" w:lineRule="auto"/>
-        <w:ind w:firstLine="720"/>
-        <w:rPr>
-          <w:color w:val="000000" w:themeColor="text1"/>
-        </w:rPr>
-      </w:pPr>
-      <w:r>
-        <w:rPr>
-          <w:color w:val="000000" w:themeColor="text1"/>
-        </w:rPr>
-        <w:lastRenderedPageBreak/>
-        <w:t>val () = print x;</w:t>
-      </w:r>
-    </w:p>
-    <w:p>
-      <w:pPr>
-        <w:spacing w:line="360" w:lineRule="auto"/>
-        <w:ind w:firstLine="720"/>
-        <w:rPr>
-          <w:color w:val="000000" w:themeColor="text1"/>
-        </w:rPr>
-      </w:pPr>
-      <w:r>
-        <w:rPr>
-          <w:color w:val="000000" w:themeColor="text1"/>
-        </w:rPr>
-        <w:t>val y = "Hello World y\n";</w:t>
-      </w:r>
-    </w:p>
-    <w:p>
-      <w:pPr>
-        <w:spacing w:line="360" w:lineRule="auto"/>
-        <w:ind w:firstLine="720"/>
-        <w:rPr>
-          <w:color w:val="000000" w:themeColor="text1"/>
-        </w:rPr>
-      </w:pPr>
-      <w:r>
-        <w:rPr>
-          <w:color w:val="000000" w:themeColor="text1"/>
-        </w:rPr>
-        <w:t>val () = print y;</w:t>
-      </w:r>
-    </w:p>
-    <w:p>
-      <w:pPr>
-        <w:spacing w:line="360" w:lineRule="auto"/>
-        <w:ind w:firstLine="720"/>
-        <w:rPr>
-          <w:color w:val="000000" w:themeColor="text1"/>
-        </w:rPr>
-      </w:pPr>
-      <w:r>
-        <w:rPr>
-          <w:color w:val="000000" w:themeColor="text1"/>
-        </w:rPr>
-        <w:t>val z = "Hello World z\n";</w:t>
-      </w:r>
-    </w:p>
-    <w:p>
-      <w:pPr>
-        <w:spacing w:line="360" w:lineRule="auto"/>
-        <w:ind w:firstLine="720"/>
-        <w:rPr>
-          <w:color w:val="000000" w:themeColor="text1"/>
-        </w:rPr>
-      </w:pPr>
-      <w:r>
-        <w:rPr>
-          <w:color w:val="000000" w:themeColor="text1"/>
-        </w:rPr>
-        <w:t>val () = print z;</w:t>
-      </w:r>
-    </w:p>
-    <w:p>
-      <w:pPr>
-        <w:spacing w:line="360" w:lineRule="auto"/>
-        <w:ind w:left="360" w:firstLine="720"/>
-        <w:rPr>
-          <w:color w:val="000000" w:themeColor="text1"/>
-          <w:sz w:val="20"/>
-          <w:szCs w:val="20"/>
-        </w:rPr>
       </w:pPr>
     </w:p>
     <w:p>
@@ -26990,13 +28958,13 @@
         <w:spacing w:line="360" w:lineRule="auto"/>
         <w:ind w:left="360"/>
       </w:pPr>
-      <w:bookmarkStart w:id="76" w:name="_Toc132317198"/>
-      <w:bookmarkStart w:id="77" w:name="_Toc132819611"/>
-      <w:r>
-        <w:t>Test Result</w:t>
-      </w:r>
-      <w:r>
-        <w:t xml:space="preserve"> #2</w:t>
+      <w:bookmarkStart w:id="76" w:name="_Toc132317199"/>
+      <w:bookmarkStart w:id="77" w:name="_Toc132911866"/>
+      <w:r>
+        <w:t>Test Script</w:t>
+      </w:r>
+      <w:r>
+        <w:t xml:space="preserve"> #3</w:t>
       </w:r>
       <w:bookmarkEnd w:id="76"/>
       <w:bookmarkEnd w:id="77"/>
@@ -27005,10 +28973,10 @@
       <w:pPr>
         <w:spacing w:line="360" w:lineRule="auto"/>
         <w:ind w:left="360"/>
-      </w:pPr>
-      <w:r>
-        <w:tab/>
-      </w:r>
+        <w:rPr>
+          <w:color w:val="0070C0"/>
+        </w:rPr>
+      </w:pPr>
     </w:p>
     <w:p>
       <w:pPr>
@@ -27018,11 +28986,19 @@
           <w:color w:val="000000" w:themeColor="text1"/>
         </w:rPr>
       </w:pPr>
-      <w:r>
-        <w:rPr>
-          <w:color w:val="000000" w:themeColor="text1"/>
-        </w:rPr>
-        <w:t>$ ./exml07</w:t>
+      <w:proofErr w:type="gramStart"/>
+      <w:r>
+        <w:rPr>
+          <w:color w:val="000000" w:themeColor="text1"/>
+        </w:rPr>
+        <w:t>#!/</w:t>
+      </w:r>
+      <w:proofErr w:type="gramEnd"/>
+      <w:r>
+        <w:rPr>
+          <w:color w:val="000000" w:themeColor="text1"/>
+        </w:rPr>
+        <w:t>usr/bin/env -Ssml --script</w:t>
       </w:r>
     </w:p>
     <w:p>
@@ -27037,7 +29013,7 @@
         <w:rPr>
           <w:color w:val="000000" w:themeColor="text1"/>
         </w:rPr>
-        <w:t>Standard ML of New Jersey (32-bit) v110.99.3 [built: Mon Apr 10 18:03:19 2023]</w:t>
+        <w:t>;(*-*-SML-*-*)</w:t>
       </w:r>
     </w:p>
     <w:p>
@@ -27052,7 +29028,7 @@
         <w:rPr>
           <w:color w:val="000000" w:themeColor="text1"/>
         </w:rPr>
-        <w:t>Hello World x</w:t>
+        <w:t>val x = "Hello World x\n";</w:t>
       </w:r>
     </w:p>
     <w:p>
@@ -27067,7 +29043,7 @@
         <w:rPr>
           <w:color w:val="000000" w:themeColor="text1"/>
         </w:rPr>
-        <w:t>Hello World y</w:t>
+        <w:t>val () = print x;</w:t>
       </w:r>
     </w:p>
     <w:p>
@@ -27082,28 +29058,119 @@
         <w:rPr>
           <w:color w:val="000000" w:themeColor="text1"/>
         </w:rPr>
-        <w:t>Hello World z</w:t>
+        <w:t xml:space="preserve">val _ = </w:t>
+      </w:r>
+      <w:proofErr w:type="gramStart"/>
+      <w:r>
+        <w:rPr>
+          <w:color w:val="000000" w:themeColor="text1"/>
+        </w:rPr>
+        <w:t>Backend.Mutecompiler.silenceCompiler</w:t>
+      </w:r>
+      <w:proofErr w:type="gramEnd"/>
+      <w:r>
+        <w:rPr>
+          <w:color w:val="000000" w:themeColor="text1"/>
+        </w:rPr>
+        <w:t xml:space="preserve"> ();</w:t>
       </w:r>
     </w:p>
     <w:p>
       <w:pPr>
         <w:spacing w:line="360" w:lineRule="auto"/>
         <w:ind w:firstLine="720"/>
-      </w:pPr>
-      <w:r>
-        <w:rPr>
-          <w:color w:val="000000" w:themeColor="text1"/>
-        </w:rPr>
-        <w:t>$</w:t>
-      </w:r>
-      <w:r>
-        <w:tab/>
-      </w:r>
-    </w:p>
-    <w:p>
-      <w:pPr>
-        <w:spacing w:line="360" w:lineRule="auto"/>
-        <w:ind w:left="360" w:firstLine="720"/>
+        <w:rPr>
+          <w:color w:val="000000" w:themeColor="text1"/>
+        </w:rPr>
+      </w:pPr>
+      <w:r>
+        <w:rPr>
+          <w:color w:val="000000" w:themeColor="text1"/>
+        </w:rPr>
+        <w:t>val y = "Hello World y\n";</w:t>
+      </w:r>
+    </w:p>
+    <w:p>
+      <w:pPr>
+        <w:spacing w:line="360" w:lineRule="auto"/>
+        <w:ind w:firstLine="720"/>
+        <w:rPr>
+          <w:color w:val="000000" w:themeColor="text1"/>
+        </w:rPr>
+      </w:pPr>
+      <w:r>
+        <w:rPr>
+          <w:color w:val="000000" w:themeColor="text1"/>
+        </w:rPr>
+        <w:t>val () = print y;</w:t>
+      </w:r>
+    </w:p>
+    <w:p>
+      <w:pPr>
+        <w:spacing w:line="360" w:lineRule="auto"/>
+        <w:ind w:firstLine="720"/>
+        <w:rPr>
+          <w:color w:val="000000" w:themeColor="text1"/>
+        </w:rPr>
+      </w:pPr>
+      <w:r>
+        <w:rPr>
+          <w:color w:val="000000" w:themeColor="text1"/>
+        </w:rPr>
+        <w:t xml:space="preserve">val _ = </w:t>
+      </w:r>
+      <w:proofErr w:type="gramStart"/>
+      <w:r>
+        <w:rPr>
+          <w:color w:val="000000" w:themeColor="text1"/>
+        </w:rPr>
+        <w:t>Backend.Mutecompiler.unsilenceCompiler</w:t>
+      </w:r>
+      <w:proofErr w:type="gramEnd"/>
+      <w:r>
+        <w:rPr>
+          <w:color w:val="000000" w:themeColor="text1"/>
+        </w:rPr>
+        <w:t xml:space="preserve"> ();</w:t>
+      </w:r>
+    </w:p>
+    <w:p>
+      <w:pPr>
+        <w:spacing w:line="360" w:lineRule="auto"/>
+        <w:ind w:firstLine="720"/>
+        <w:rPr>
+          <w:color w:val="000000" w:themeColor="text1"/>
+        </w:rPr>
+      </w:pPr>
+      <w:r>
+        <w:rPr>
+          <w:color w:val="000000" w:themeColor="text1"/>
+        </w:rPr>
+        <w:t>val z = "Hello World z\n";</w:t>
+      </w:r>
+    </w:p>
+    <w:p>
+      <w:pPr>
+        <w:spacing w:line="360" w:lineRule="auto"/>
+        <w:ind w:firstLine="720"/>
+        <w:rPr>
+          <w:color w:val="000000" w:themeColor="text1"/>
+        </w:rPr>
+      </w:pPr>
+      <w:r>
+        <w:rPr>
+          <w:color w:val="000000" w:themeColor="text1"/>
+        </w:rPr>
+        <w:t>val () = print z;</w:t>
+      </w:r>
+    </w:p>
+    <w:p>
+      <w:pPr>
+        <w:spacing w:line="360" w:lineRule="auto"/>
+        <w:ind w:left="360"/>
+        <w:rPr>
+          <w:color w:val="0070C0"/>
+        </w:rPr>
       </w:pPr>
     </w:p>
     <w:p>
@@ -27112,10 +29179,10 @@
         <w:spacing w:line="360" w:lineRule="auto"/>
         <w:ind w:left="360"/>
       </w:pPr>
-      <w:bookmarkStart w:id="78" w:name="_Toc132317199"/>
-      <w:bookmarkStart w:id="79" w:name="_Toc132819612"/>
-      <w:r>
-        <w:t>Test Script</w:t>
+      <w:bookmarkStart w:id="78" w:name="_Toc132317200"/>
+      <w:bookmarkStart w:id="79" w:name="_Toc132911867"/>
+      <w:r>
+        <w:t>Test Result</w:t>
       </w:r>
       <w:r>
         <w:t xml:space="preserve"> #3</w:t>
@@ -27140,11 +29207,19 @@
           <w:color w:val="000000" w:themeColor="text1"/>
         </w:rPr>
       </w:pPr>
-      <w:r>
-        <w:rPr>
-          <w:color w:val="000000" w:themeColor="text1"/>
-        </w:rPr>
-        <w:t>#!/usr/bin/env -Ssml --script</w:t>
+      <w:proofErr w:type="gramStart"/>
+      <w:r>
+        <w:rPr>
+          <w:color w:val="000000" w:themeColor="text1"/>
+        </w:rPr>
+        <w:t>$ .</w:t>
+      </w:r>
+      <w:proofErr w:type="gramEnd"/>
+      <w:r>
+        <w:rPr>
+          <w:color w:val="000000" w:themeColor="text1"/>
+        </w:rPr>
+        <w:t>/sample</w:t>
       </w:r>
     </w:p>
     <w:p>
@@ -27159,7 +29234,7 @@
         <w:rPr>
           <w:color w:val="000000" w:themeColor="text1"/>
         </w:rPr>
-        <w:t>;(*-*-SML-*-*)</w:t>
+        <w:t>Standard ML of New Jersey (32-bit) v110.99.3 [built: Mon Apr 10 18:03:19 2023]</w:t>
       </w:r>
     </w:p>
     <w:p>
@@ -27174,7 +29249,21 @@
         <w:rPr>
           <w:color w:val="000000" w:themeColor="text1"/>
         </w:rPr>
-        <w:t>val x = "Hello World x\n";</w:t>
+        <w:t>val x = "Hello World x\n</w:t>
+      </w:r>
+      <w:proofErr w:type="gramStart"/>
+      <w:r>
+        <w:rPr>
+          <w:color w:val="000000" w:themeColor="text1"/>
+        </w:rPr>
+        <w:t>" :</w:t>
+      </w:r>
+      <w:proofErr w:type="gramEnd"/>
+      <w:r>
+        <w:rPr>
+          <w:color w:val="000000" w:themeColor="text1"/>
+        </w:rPr>
+        <w:t xml:space="preserve"> string</w:t>
       </w:r>
     </w:p>
     <w:p>
@@ -27189,7 +29278,8 @@
         <w:rPr>
           <w:color w:val="000000" w:themeColor="text1"/>
         </w:rPr>
-        <w:t>val () = print x;</w:t>
+        <w:lastRenderedPageBreak/>
+        <w:t>Hello World x</w:t>
       </w:r>
     </w:p>
     <w:p>
@@ -27204,7 +29294,7 @@
         <w:rPr>
           <w:color w:val="000000" w:themeColor="text1"/>
         </w:rPr>
-        <w:t>val _ = Backend.Mutecompiler.silenceCompiler ();</w:t>
+        <w:t>Hello World y</w:t>
       </w:r>
     </w:p>
     <w:p>
@@ -27219,7 +29309,21 @@
         <w:rPr>
           <w:color w:val="000000" w:themeColor="text1"/>
         </w:rPr>
-        <w:t>val y = "Hello World y\n";</w:t>
+        <w:t>val z = "Hello World z\n</w:t>
+      </w:r>
+      <w:proofErr w:type="gramStart"/>
+      <w:r>
+        <w:rPr>
+          <w:color w:val="000000" w:themeColor="text1"/>
+        </w:rPr>
+        <w:t>" :</w:t>
+      </w:r>
+      <w:proofErr w:type="gramEnd"/>
+      <w:r>
+        <w:rPr>
+          <w:color w:val="000000" w:themeColor="text1"/>
+        </w:rPr>
+        <w:t xml:space="preserve"> string</w:t>
       </w:r>
     </w:p>
     <w:p>
@@ -27234,7 +29338,7 @@
         <w:rPr>
           <w:color w:val="000000" w:themeColor="text1"/>
         </w:rPr>
-        <w:t>val () = print y;</w:t>
+        <w:t>Hello World z</w:t>
       </w:r>
     </w:p>
     <w:p>
@@ -27249,37 +29353,7 @@
         <w:rPr>
           <w:color w:val="000000" w:themeColor="text1"/>
         </w:rPr>
-        <w:t>val _ = Backend.Mutecompiler.unsilenceCompiler ();</w:t>
-      </w:r>
-    </w:p>
-    <w:p>
-      <w:pPr>
-        <w:spacing w:line="360" w:lineRule="auto"/>
-        <w:ind w:firstLine="720"/>
-        <w:rPr>
-          <w:color w:val="000000" w:themeColor="text1"/>
-        </w:rPr>
-      </w:pPr>
-      <w:r>
-        <w:rPr>
-          <w:color w:val="000000" w:themeColor="text1"/>
-        </w:rPr>
-        <w:t>val z = "Hello World z\n";</w:t>
-      </w:r>
-    </w:p>
-    <w:p>
-      <w:pPr>
-        <w:spacing w:line="360" w:lineRule="auto"/>
-        <w:ind w:firstLine="720"/>
-        <w:rPr>
-          <w:color w:val="000000" w:themeColor="text1"/>
-        </w:rPr>
-      </w:pPr>
-      <w:r>
-        <w:rPr>
-          <w:color w:val="000000" w:themeColor="text1"/>
-        </w:rPr>
-        <w:t>val () = print z;</w:t>
+        <w:t>$</w:t>
       </w:r>
     </w:p>
     <w:p>
@@ -27287,7 +29361,7 @@
         <w:spacing w:line="360" w:lineRule="auto"/>
         <w:ind w:left="360"/>
         <w:rPr>
-          <w:color w:val="0070C0"/>
+          <w:color w:val="000000" w:themeColor="text1"/>
         </w:rPr>
       </w:pPr>
     </w:p>
@@ -27297,13 +29371,13 @@
         <w:spacing w:line="360" w:lineRule="auto"/>
         <w:ind w:left="360"/>
       </w:pPr>
-      <w:bookmarkStart w:id="80" w:name="_Toc132317200"/>
-      <w:bookmarkStart w:id="81" w:name="_Toc132819613"/>
-      <w:r>
-        <w:t>Test Result</w:t>
-      </w:r>
-      <w:r>
-        <w:t xml:space="preserve"> #3</w:t>
+      <w:bookmarkStart w:id="80" w:name="_Toc132317201"/>
+      <w:bookmarkStart w:id="81" w:name="_Toc132911868"/>
+      <w:r>
+        <w:t>Test Script</w:t>
+      </w:r>
+      <w:r>
+        <w:t xml:space="preserve"> #4</w:t>
       </w:r>
       <w:bookmarkEnd w:id="80"/>
       <w:bookmarkEnd w:id="81"/>
@@ -27325,11 +29399,19 @@
           <w:color w:val="000000" w:themeColor="text1"/>
         </w:rPr>
       </w:pPr>
-      <w:r>
-        <w:rPr>
-          <w:color w:val="000000" w:themeColor="text1"/>
-        </w:rPr>
-        <w:t>$ ./sample</w:t>
+      <w:proofErr w:type="gramStart"/>
+      <w:r>
+        <w:rPr>
+          <w:color w:val="000000" w:themeColor="text1"/>
+        </w:rPr>
+        <w:t>#!/</w:t>
+      </w:r>
+      <w:proofErr w:type="gramEnd"/>
+      <w:r>
+        <w:rPr>
+          <w:color w:val="000000" w:themeColor="text1"/>
+        </w:rPr>
+        <w:t>usr/bin/env -Ssml --script</w:t>
       </w:r>
     </w:p>
     <w:p>
@@ -27344,7 +29426,7 @@
         <w:rPr>
           <w:color w:val="000000" w:themeColor="text1"/>
         </w:rPr>
-        <w:t>Standard ML of New Jersey (32-bit) v110.99.3 [built: Mon Apr 10 18:03:19 2023]</w:t>
+        <w:t>;(*-*-SML-*-*)</w:t>
       </w:r>
     </w:p>
     <w:p>
@@ -27359,7 +29441,7 @@
         <w:rPr>
           <w:color w:val="000000" w:themeColor="text1"/>
         </w:rPr>
-        <w:t>val x = "Hello World x\n" : string</w:t>
+        <w:t>val x = "Hello World x\n";</w:t>
       </w:r>
     </w:p>
     <w:p>
@@ -27374,8 +29456,7 @@
         <w:rPr>
           <w:color w:val="000000" w:themeColor="text1"/>
         </w:rPr>
-        <w:lastRenderedPageBreak/>
-        <w:t>Hello World x</w:t>
+        <w:t>val () = print x;</w:t>
       </w:r>
     </w:p>
     <w:p>
@@ -27390,7 +29471,21 @@
         <w:rPr>
           <w:color w:val="000000" w:themeColor="text1"/>
         </w:rPr>
-        <w:t>Hello World y</w:t>
+        <w:t xml:space="preserve">val _ = </w:t>
+      </w:r>
+      <w:proofErr w:type="gramStart"/>
+      <w:r>
+        <w:rPr>
+          <w:color w:val="000000" w:themeColor="text1"/>
+        </w:rPr>
+        <w:t>Backend.Mutecompiler.silenceCompiler</w:t>
+      </w:r>
+      <w:proofErr w:type="gramEnd"/>
+      <w:r>
+        <w:rPr>
+          <w:color w:val="000000" w:themeColor="text1"/>
+        </w:rPr>
+        <w:t xml:space="preserve"> ();</w:t>
       </w:r>
     </w:p>
     <w:p>
@@ -27401,11 +29496,19 @@
           <w:color w:val="000000" w:themeColor="text1"/>
         </w:rPr>
       </w:pPr>
-      <w:r>
-        <w:rPr>
-          <w:color w:val="000000" w:themeColor="text1"/>
-        </w:rPr>
-        <w:t>val z = "Hello World z\n" : string</w:t>
+      <w:proofErr w:type="gramStart"/>
+      <w:r>
+        <w:rPr>
+          <w:color w:val="000000" w:themeColor="text1"/>
+        </w:rPr>
+        <w:t>Control.Print.stringDepth</w:t>
+      </w:r>
+      <w:proofErr w:type="gramEnd"/>
+      <w:r>
+        <w:rPr>
+          <w:color w:val="000000" w:themeColor="text1"/>
+        </w:rPr>
+        <w:t xml:space="preserve"> := 999;</w:t>
       </w:r>
     </w:p>
     <w:p>
@@ -27420,7 +29523,21 @@
         <w:rPr>
           <w:color w:val="000000" w:themeColor="text1"/>
         </w:rPr>
-        <w:t>Hello World z</w:t>
+        <w:t xml:space="preserve">val _ = </w:t>
+      </w:r>
+      <w:proofErr w:type="gramStart"/>
+      <w:r>
+        <w:rPr>
+          <w:color w:val="000000" w:themeColor="text1"/>
+        </w:rPr>
+        <w:t>Backend.Mutecompiler.restorePrintingLimits</w:t>
+      </w:r>
+      <w:proofErr w:type="gramEnd"/>
+      <w:r>
+        <w:rPr>
+          <w:color w:val="000000" w:themeColor="text1"/>
+        </w:rPr>
+        <w:t xml:space="preserve"> ();</w:t>
       </w:r>
     </w:p>
     <w:p>
@@ -27435,7 +29552,81 @@
         <w:rPr>
           <w:color w:val="000000" w:themeColor="text1"/>
         </w:rPr>
-        <w:t>$</w:t>
+        <w:t>val y = "Hello World y\n";</w:t>
+      </w:r>
+    </w:p>
+    <w:p>
+      <w:pPr>
+        <w:spacing w:line="360" w:lineRule="auto"/>
+        <w:ind w:firstLine="720"/>
+        <w:rPr>
+          <w:color w:val="000000" w:themeColor="text1"/>
+        </w:rPr>
+      </w:pPr>
+      <w:r>
+        <w:rPr>
+          <w:color w:val="000000" w:themeColor="text1"/>
+        </w:rPr>
+        <w:t>val () == print y;</w:t>
+      </w:r>
+    </w:p>
+    <w:p>
+      <w:pPr>
+        <w:spacing w:line="360" w:lineRule="auto"/>
+        <w:ind w:firstLine="720"/>
+        <w:rPr>
+          <w:color w:val="000000" w:themeColor="text1"/>
+        </w:rPr>
+      </w:pPr>
+      <w:r>
+        <w:rPr>
+          <w:color w:val="000000" w:themeColor="text1"/>
+        </w:rPr>
+        <w:t xml:space="preserve">val _ = </w:t>
+      </w:r>
+      <w:proofErr w:type="gramStart"/>
+      <w:r>
+        <w:rPr>
+          <w:color w:val="000000" w:themeColor="text1"/>
+        </w:rPr>
+        <w:t>Backend.Mutecompiler.unsilenceCompiler</w:t>
+      </w:r>
+      <w:proofErr w:type="gramEnd"/>
+      <w:r>
+        <w:rPr>
+          <w:color w:val="000000" w:themeColor="text1"/>
+        </w:rPr>
+        <w:t xml:space="preserve"> ();</w:t>
+      </w:r>
+    </w:p>
+    <w:p>
+      <w:pPr>
+        <w:spacing w:line="360" w:lineRule="auto"/>
+        <w:ind w:firstLine="720"/>
+        <w:rPr>
+          <w:color w:val="000000" w:themeColor="text1"/>
+        </w:rPr>
+      </w:pPr>
+      <w:r>
+        <w:rPr>
+          <w:color w:val="000000" w:themeColor="text1"/>
+        </w:rPr>
+        <w:t>val z = "Hello World z\n";</w:t>
+      </w:r>
+    </w:p>
+    <w:p>
+      <w:pPr>
+        <w:spacing w:line="360" w:lineRule="auto"/>
+        <w:ind w:firstLine="720"/>
+        <w:rPr>
+          <w:color w:val="000000" w:themeColor="text1"/>
+        </w:rPr>
+      </w:pPr>
+      <w:r>
+        <w:rPr>
+          <w:color w:val="000000" w:themeColor="text1"/>
+        </w:rPr>
+        <w:t>val () = print z;</w:t>
       </w:r>
     </w:p>
     <w:p>
@@ -27443,7 +29634,7 @@
         <w:spacing w:line="360" w:lineRule="auto"/>
         <w:ind w:left="360"/>
         <w:rPr>
-          <w:color w:val="000000" w:themeColor="text1"/>
+          <w:color w:val="0070C0"/>
         </w:rPr>
       </w:pPr>
     </w:p>
@@ -27453,10 +29644,10 @@
         <w:spacing w:line="360" w:lineRule="auto"/>
         <w:ind w:left="360"/>
       </w:pPr>
-      <w:bookmarkStart w:id="82" w:name="_Toc132317201"/>
-      <w:bookmarkStart w:id="83" w:name="_Toc132819614"/>
-      <w:r>
-        <w:t>Test Script</w:t>
+      <w:bookmarkStart w:id="82" w:name="_Toc132317202"/>
+      <w:bookmarkStart w:id="83" w:name="_Toc132911869"/>
+      <w:r>
+        <w:t>Test Result</w:t>
       </w:r>
       <w:r>
         <w:t xml:space="preserve"> #4</w:t>
@@ -27467,25 +29658,24 @@
     <w:p>
       <w:pPr>
         <w:spacing w:line="360" w:lineRule="auto"/>
-        <w:ind w:left="360"/>
-        <w:rPr>
-          <w:color w:val="0070C0"/>
-        </w:rPr>
-      </w:pPr>
-    </w:p>
-    <w:p>
-      <w:pPr>
-        <w:spacing w:line="360" w:lineRule="auto"/>
         <w:ind w:firstLine="720"/>
         <w:rPr>
           <w:color w:val="000000" w:themeColor="text1"/>
         </w:rPr>
       </w:pPr>
-      <w:r>
-        <w:rPr>
-          <w:color w:val="000000" w:themeColor="text1"/>
-        </w:rPr>
-        <w:t>#!/usr/bin/env -Ssml --script</w:t>
+      <w:proofErr w:type="gramStart"/>
+      <w:r>
+        <w:rPr>
+          <w:color w:val="000000" w:themeColor="text1"/>
+        </w:rPr>
+        <w:t>$ .</w:t>
+      </w:r>
+      <w:proofErr w:type="gramEnd"/>
+      <w:r>
+        <w:rPr>
+          <w:color w:val="000000" w:themeColor="text1"/>
+        </w:rPr>
+        <w:t>/sample</w:t>
       </w:r>
     </w:p>
     <w:p>
@@ -27500,7 +29690,7 @@
         <w:rPr>
           <w:color w:val="000000" w:themeColor="text1"/>
         </w:rPr>
-        <w:t>;(*-*-SML-*-*)</w:t>
+        <w:t>Standard ML of New Jersey (32-bit) v110.99.3 [built: Mon Apr 10 18:03:19 2023]</w:t>
       </w:r>
     </w:p>
     <w:p>
@@ -27515,7 +29705,21 @@
         <w:rPr>
           <w:color w:val="000000" w:themeColor="text1"/>
         </w:rPr>
-        <w:t>val x = "Hello World x\n";</w:t>
+        <w:t>val x = "Hello World x\n</w:t>
+      </w:r>
+      <w:proofErr w:type="gramStart"/>
+      <w:r>
+        <w:rPr>
+          <w:color w:val="000000" w:themeColor="text1"/>
+        </w:rPr>
+        <w:t>" :</w:t>
+      </w:r>
+      <w:proofErr w:type="gramEnd"/>
+      <w:r>
+        <w:rPr>
+          <w:color w:val="000000" w:themeColor="text1"/>
+        </w:rPr>
+        <w:t xml:space="preserve"> string</w:t>
       </w:r>
     </w:p>
     <w:p>
@@ -27530,7 +29734,7 @@
         <w:rPr>
           <w:color w:val="000000" w:themeColor="text1"/>
         </w:rPr>
-        <w:t>val () = print x;</w:t>
+        <w:t>Hello World x</w:t>
       </w:r>
     </w:p>
     <w:p>
@@ -27545,7 +29749,7 @@
         <w:rPr>
           <w:color w:val="000000" w:themeColor="text1"/>
         </w:rPr>
-        <w:t>val _ = Backend.Mutecompiler.silenceCompiler ();</w:t>
+        <w:t>___________________________________________________________________</w:t>
       </w:r>
     </w:p>
     <w:p>
@@ -27560,7 +29764,7 @@
         <w:rPr>
           <w:color w:val="000000" w:themeColor="text1"/>
         </w:rPr>
-        <w:t>Control.Print.stringDepth := 999;</w:t>
+        <w:t>The last 5 lines 31 through 35 of suppressed compiler messages are:</w:t>
       </w:r>
     </w:p>
     <w:p>
@@ -27575,7 +29779,7 @@
         <w:rPr>
           <w:color w:val="000000" w:themeColor="text1"/>
         </w:rPr>
-        <w:t>val _ = Backend.Mutecompiler.restorePrintingLimits ();</w:t>
+        <w:t>[library $SMLNJ-MLRISC/IA32.cm is stable]</w:t>
       </w:r>
     </w:p>
     <w:p>
@@ -27590,7 +29794,7 @@
         <w:rPr>
           <w:color w:val="000000" w:themeColor="text1"/>
         </w:rPr>
-        <w:t>val y = "Hello World y\n";</w:t>
+        <w:t>[autoloading done]</w:t>
       </w:r>
     </w:p>
     <w:p>
@@ -27605,7 +29809,21 @@
         <w:rPr>
           <w:color w:val="000000" w:themeColor="text1"/>
         </w:rPr>
-        <w:t>val () == print y;</w:t>
+        <w:t xml:space="preserve">val it = </w:t>
+      </w:r>
+      <w:proofErr w:type="gramStart"/>
+      <w:r>
+        <w:rPr>
+          <w:color w:val="000000" w:themeColor="text1"/>
+        </w:rPr>
+        <w:t># :</w:t>
+      </w:r>
+      <w:proofErr w:type="gramEnd"/>
+      <w:r>
+        <w:rPr>
+          <w:color w:val="000000" w:themeColor="text1"/>
+        </w:rPr>
+        <w:t xml:space="preserve"> unit</w:t>
       </w:r>
     </w:p>
     <w:p>
@@ -27620,7 +29838,21 @@
         <w:rPr>
           <w:color w:val="000000" w:themeColor="text1"/>
         </w:rPr>
-        <w:t>val _ = Backend.Mutecompiler.unsilenceCompiler ();</w:t>
+        <w:t>val y = "Hello World y\n</w:t>
+      </w:r>
+      <w:proofErr w:type="gramStart"/>
+      <w:r>
+        <w:rPr>
+          <w:color w:val="000000" w:themeColor="text1"/>
+        </w:rPr>
+        <w:t>" :</w:t>
+      </w:r>
+      <w:proofErr w:type="gramEnd"/>
+      <w:r>
+        <w:rPr>
+          <w:color w:val="000000" w:themeColor="text1"/>
+        </w:rPr>
+        <w:t xml:space="preserve"> string</w:t>
       </w:r>
     </w:p>
     <w:p>
@@ -27631,11 +29863,19 @@
           <w:color w:val="000000" w:themeColor="text1"/>
         </w:rPr>
       </w:pPr>
-      <w:r>
-        <w:rPr>
-          <w:color w:val="000000" w:themeColor="text1"/>
-        </w:rPr>
-        <w:t>val z = "Hello World z\n";</w:t>
+      <w:proofErr w:type="gramStart"/>
+      <w:r>
+        <w:rPr>
+          <w:color w:val="000000" w:themeColor="text1"/>
+        </w:rPr>
+        <w:t>./</w:t>
+      </w:r>
+      <w:proofErr w:type="gramEnd"/>
+      <w:r>
+        <w:rPr>
+          <w:color w:val="000000" w:themeColor="text1"/>
+        </w:rPr>
+        <w:t>exml07:8.18-9.4 Error: syntax error: deleting  SEMICOLON VAL</w:t>
       </w:r>
     </w:p>
     <w:p>
@@ -27650,34 +29890,23 @@
         <w:rPr>
           <w:color w:val="000000" w:themeColor="text1"/>
         </w:rPr>
-        <w:t>val () = print z;</w:t>
-      </w:r>
-    </w:p>
-    <w:p>
-      <w:pPr>
-        <w:spacing w:line="360" w:lineRule="auto"/>
-        <w:ind w:left="360"/>
-        <w:rPr>
-          <w:color w:val="0070C0"/>
-        </w:rPr>
-      </w:pPr>
-    </w:p>
-    <w:p>
-      <w:pPr>
-        <w:pStyle w:val="Heading3"/>
-        <w:spacing w:line="360" w:lineRule="auto"/>
-        <w:ind w:left="360"/>
-      </w:pPr>
-      <w:bookmarkStart w:id="84" w:name="_Toc132317202"/>
-      <w:bookmarkStart w:id="85" w:name="_Toc132819615"/>
-      <w:r>
-        <w:t>Test Result</w:t>
-      </w:r>
-      <w:r>
-        <w:t xml:space="preserve"> #4</w:t>
-      </w:r>
-      <w:bookmarkEnd w:id="84"/>
-      <w:bookmarkEnd w:id="85"/>
+        <w:lastRenderedPageBreak/>
+        <w:t xml:space="preserve">_____________End of suppressed compiler </w:t>
+      </w:r>
+      <w:proofErr w:type="gramStart"/>
+      <w:r>
+        <w:rPr>
+          <w:color w:val="000000" w:themeColor="text1"/>
+        </w:rPr>
+        <w:t>messages._</w:t>
+      </w:r>
+      <w:proofErr w:type="gramEnd"/>
+      <w:r>
+        <w:rPr>
+          <w:color w:val="000000" w:themeColor="text1"/>
+        </w:rPr>
+        <w:t>_________________</w:t>
+      </w:r>
     </w:p>
     <w:p>
       <w:pPr>
@@ -27687,12 +29916,6 @@
           <w:color w:val="000000" w:themeColor="text1"/>
         </w:rPr>
       </w:pPr>
-      <w:r>
-        <w:rPr>
-          <w:color w:val="000000" w:themeColor="text1"/>
-        </w:rPr>
-        <w:t>$ ./sample</w:t>
-      </w:r>
     </w:p>
     <w:p>
       <w:pPr>
@@ -27706,7 +29929,7 @@
         <w:rPr>
           <w:color w:val="000000" w:themeColor="text1"/>
         </w:rPr>
-        <w:t>Standard ML of New Jersey (32-bit) v110.99.3 [built: Mon Apr 10 18:03:19 2023]</w:t>
+        <w:t>uncaught exception Compile [Compile: "syntax error"]</w:t>
       </w:r>
     </w:p>
     <w:p>
@@ -27721,7 +29944,7 @@
         <w:rPr>
           <w:color w:val="000000" w:themeColor="text1"/>
         </w:rPr>
-        <w:t>val x = "Hello World x\n" : string</w:t>
+        <w:t xml:space="preserve">  raised at: ../compiler/Parse/main/smlfile.sml:19.24-19.46</w:t>
       </w:r>
     </w:p>
     <w:p>
@@ -27736,7 +29959,7 @@
         <w:rPr>
           <w:color w:val="000000" w:themeColor="text1"/>
         </w:rPr>
-        <w:t>Hello World x</w:t>
+        <w:t xml:space="preserve">             ../compiler/TopLevel/interact/evalloop.sml:45.54</w:t>
       </w:r>
     </w:p>
     <w:p>
@@ -27751,181 +29974,6 @@
         <w:rPr>
           <w:color w:val="000000" w:themeColor="text1"/>
         </w:rPr>
-        <w:t>___________________________________________________________________</w:t>
-      </w:r>
-    </w:p>
-    <w:p>
-      <w:pPr>
-        <w:spacing w:line="360" w:lineRule="auto"/>
-        <w:ind w:firstLine="720"/>
-        <w:rPr>
-          <w:color w:val="000000" w:themeColor="text1"/>
-        </w:rPr>
-      </w:pPr>
-      <w:r>
-        <w:rPr>
-          <w:color w:val="000000" w:themeColor="text1"/>
-        </w:rPr>
-        <w:t>The last 5 lines 31 through 35 of suppressed compiler messages are:</w:t>
-      </w:r>
-    </w:p>
-    <w:p>
-      <w:pPr>
-        <w:spacing w:line="360" w:lineRule="auto"/>
-        <w:ind w:firstLine="720"/>
-        <w:rPr>
-          <w:color w:val="000000" w:themeColor="text1"/>
-        </w:rPr>
-      </w:pPr>
-      <w:r>
-        <w:rPr>
-          <w:color w:val="000000" w:themeColor="text1"/>
-        </w:rPr>
-        <w:t>[library $SMLNJ-MLRISC/IA32.cm is stable]</w:t>
-      </w:r>
-    </w:p>
-    <w:p>
-      <w:pPr>
-        <w:spacing w:line="360" w:lineRule="auto"/>
-        <w:ind w:firstLine="720"/>
-        <w:rPr>
-          <w:color w:val="000000" w:themeColor="text1"/>
-        </w:rPr>
-      </w:pPr>
-      <w:r>
-        <w:rPr>
-          <w:color w:val="000000" w:themeColor="text1"/>
-        </w:rPr>
-        <w:t>[autoloading done]</w:t>
-      </w:r>
-    </w:p>
-    <w:p>
-      <w:pPr>
-        <w:spacing w:line="360" w:lineRule="auto"/>
-        <w:ind w:firstLine="720"/>
-        <w:rPr>
-          <w:color w:val="000000" w:themeColor="text1"/>
-        </w:rPr>
-      </w:pPr>
-      <w:r>
-        <w:rPr>
-          <w:color w:val="000000" w:themeColor="text1"/>
-        </w:rPr>
-        <w:t>val it = # : unit</w:t>
-      </w:r>
-    </w:p>
-    <w:p>
-      <w:pPr>
-        <w:spacing w:line="360" w:lineRule="auto"/>
-        <w:ind w:firstLine="720"/>
-        <w:rPr>
-          <w:color w:val="000000" w:themeColor="text1"/>
-        </w:rPr>
-      </w:pPr>
-      <w:r>
-        <w:rPr>
-          <w:color w:val="000000" w:themeColor="text1"/>
-        </w:rPr>
-        <w:t>val y = "Hello World y\n" : string</w:t>
-      </w:r>
-    </w:p>
-    <w:p>
-      <w:pPr>
-        <w:spacing w:line="360" w:lineRule="auto"/>
-        <w:ind w:firstLine="720"/>
-        <w:rPr>
-          <w:color w:val="000000" w:themeColor="text1"/>
-        </w:rPr>
-      </w:pPr>
-      <w:r>
-        <w:rPr>
-          <w:color w:val="000000" w:themeColor="text1"/>
-        </w:rPr>
-        <w:t>./exml07:8.18-9.4 Error: syntax error: deleting  SEMICOLON VAL</w:t>
-      </w:r>
-    </w:p>
-    <w:p>
-      <w:pPr>
-        <w:spacing w:line="360" w:lineRule="auto"/>
-        <w:ind w:firstLine="720"/>
-        <w:rPr>
-          <w:color w:val="000000" w:themeColor="text1"/>
-        </w:rPr>
-      </w:pPr>
-      <w:r>
-        <w:rPr>
-          <w:color w:val="000000" w:themeColor="text1"/>
-        </w:rPr>
-        <w:lastRenderedPageBreak/>
-        <w:t>_____________End of suppressed compiler messages.__________________</w:t>
-      </w:r>
-    </w:p>
-    <w:p>
-      <w:pPr>
-        <w:spacing w:line="360" w:lineRule="auto"/>
-        <w:ind w:firstLine="720"/>
-        <w:rPr>
-          <w:color w:val="000000" w:themeColor="text1"/>
-        </w:rPr>
-      </w:pPr>
-    </w:p>
-    <w:p>
-      <w:pPr>
-        <w:spacing w:line="360" w:lineRule="auto"/>
-        <w:ind w:firstLine="720"/>
-        <w:rPr>
-          <w:color w:val="000000" w:themeColor="text1"/>
-        </w:rPr>
-      </w:pPr>
-      <w:r>
-        <w:rPr>
-          <w:color w:val="000000" w:themeColor="text1"/>
-        </w:rPr>
-        <w:t>uncaught exception Compile [Compile: "syntax error"]</w:t>
-      </w:r>
-    </w:p>
-    <w:p>
-      <w:pPr>
-        <w:spacing w:line="360" w:lineRule="auto"/>
-        <w:ind w:firstLine="720"/>
-        <w:rPr>
-          <w:color w:val="000000" w:themeColor="text1"/>
-        </w:rPr>
-      </w:pPr>
-      <w:r>
-        <w:rPr>
-          <w:color w:val="000000" w:themeColor="text1"/>
-        </w:rPr>
-        <w:t xml:space="preserve">  raised at: ../compiler/Parse/main/smlfile.sml:19.24-19.46</w:t>
-      </w:r>
-    </w:p>
-    <w:p>
-      <w:pPr>
-        <w:spacing w:line="360" w:lineRule="auto"/>
-        <w:ind w:firstLine="720"/>
-        <w:rPr>
-          <w:color w:val="000000" w:themeColor="text1"/>
-        </w:rPr>
-      </w:pPr>
-      <w:r>
-        <w:rPr>
-          <w:color w:val="000000" w:themeColor="text1"/>
-        </w:rPr>
-        <w:t xml:space="preserve">             ../compiler/TopLevel/interact/evalloop.sml:45.54</w:t>
-      </w:r>
-    </w:p>
-    <w:p>
-      <w:pPr>
-        <w:spacing w:line="360" w:lineRule="auto"/>
-        <w:ind w:firstLine="720"/>
-        <w:rPr>
-          <w:color w:val="000000" w:themeColor="text1"/>
-        </w:rPr>
-      </w:pPr>
-      <w:r>
-        <w:rPr>
-          <w:color w:val="000000" w:themeColor="text1"/>
-        </w:rPr>
         <w:t xml:space="preserve">             ../compiler/TopLevel/interact/evalloop.sml:306.20-306.23$</w:t>
       </w:r>
     </w:p>
@@ -27937,7 +29985,7 @@
           <w:rFonts w:asciiTheme="minorHAnsi" w:hAnsiTheme="minorHAnsi" w:cstheme="minorHAnsi"/>
         </w:rPr>
       </w:pPr>
-      <w:bookmarkStart w:id="86" w:name="_Toc132819616"/>
+      <w:bookmarkStart w:id="84" w:name="_Toc132911870"/>
       <w:r>
         <w:rPr>
           <w:rFonts w:asciiTheme="minorHAnsi" w:hAnsiTheme="minorHAnsi" w:cstheme="minorHAnsi"/>
@@ -27963,7 +30011,7 @@
         </w:rPr>
         <w:t>Future Work</w:t>
       </w:r>
-      <w:bookmarkEnd w:id="86"/>
+      <w:bookmarkEnd w:id="84"/>
     </w:p>
     <w:p/>
     <w:p>
@@ -28043,7 +30091,7 @@
           <w:rFonts w:asciiTheme="minorHAnsi" w:hAnsiTheme="minorHAnsi" w:cstheme="minorHAnsi"/>
         </w:rPr>
       </w:pPr>
-      <w:bookmarkStart w:id="87" w:name="_Toc132819617"/>
+      <w:bookmarkStart w:id="85" w:name="_Toc132911871"/>
       <w:r>
         <w:rPr>
           <w:rFonts w:asciiTheme="minorHAnsi" w:hAnsiTheme="minorHAnsi" w:cstheme="minorHAnsi"/>
@@ -28051,7 +30099,7 @@
         <w:lastRenderedPageBreak/>
         <w:t>Bibliography</w:t>
       </w:r>
-      <w:bookmarkEnd w:id="87"/>
+      <w:bookmarkEnd w:id="85"/>
     </w:p>
     <w:p>
       <w:pPr>
@@ -28126,13 +30174,23 @@
           <w:szCs w:val="28"/>
         </w:rPr>
       </w:pPr>
+      <w:proofErr w:type="gramStart"/>
       <w:r>
         <w:rPr>
           <w:color w:val="000000"/>
           <w:sz w:val="28"/>
           <w:szCs w:val="28"/>
         </w:rPr>
-        <w:t>en.bmstu.wiki. (n.d.). </w:t>
+        <w:t>en.bmstu</w:t>
+      </w:r>
+      <w:proofErr w:type="gramEnd"/>
+      <w:r>
+        <w:rPr>
+          <w:color w:val="000000"/>
+          <w:sz w:val="28"/>
+          <w:szCs w:val="28"/>
+        </w:rPr>
+        <w:t>.wiki. (n.d.). </w:t>
       </w:r>
       <w:r>
         <w:rPr>
@@ -28343,7 +30401,29 @@
           <w:sz w:val="28"/>
           <w:szCs w:val="28"/>
         </w:rPr>
-        <w:t>The definition of standard ML : revised</w:t>
+        <w:t xml:space="preserve">The definition of standard </w:t>
+      </w:r>
+      <w:proofErr w:type="gramStart"/>
+      <w:r>
+        <w:rPr>
+          <w:i/>
+          <w:iCs/>
+          <w:color w:val="000000"/>
+          <w:sz w:val="28"/>
+          <w:szCs w:val="28"/>
+        </w:rPr>
+        <w:t>ML :</w:t>
+      </w:r>
+      <w:proofErr w:type="gramEnd"/>
+      <w:r>
+        <w:rPr>
+          <w:i/>
+          <w:iCs/>
+          <w:color w:val="000000"/>
+          <w:sz w:val="28"/>
+          <w:szCs w:val="28"/>
+        </w:rPr>
+        <w:t xml:space="preserve"> revised</w:t>
       </w:r>
       <w:r>
         <w:rPr>
@@ -28841,6 +30921,7 @@
         </w:rPr>
         <w:t>linux.die.net. (n.d.). </w:t>
       </w:r>
+      <w:proofErr w:type="gramStart"/>
       <w:r>
         <w:rPr>
           <w:i/>
@@ -28849,7 +30930,18 @@
           <w:sz w:val="28"/>
           <w:szCs w:val="28"/>
         </w:rPr>
-        <w:t>execve(2): execute program - Linux man page</w:t>
+        <w:t>execve(</w:t>
+      </w:r>
+      <w:proofErr w:type="gramEnd"/>
+      <w:r>
+        <w:rPr>
+          <w:i/>
+          <w:iCs/>
+          <w:color w:val="000000"/>
+          <w:sz w:val="28"/>
+          <w:szCs w:val="28"/>
+        </w:rPr>
+        <w:t>2): execute program - Linux man page</w:t>
       </w:r>
       <w:r>
         <w:rPr>
@@ -29866,7 +31958,7 @@
             <w:rStyle w:val="PageNumber"/>
             <w:noProof/>
           </w:rPr>
-          <w:t>44</w:t>
+          <w:t>35</w:t>
         </w:r>
         <w:r>
           <w:rPr>
@@ -31875,7 +33967,7 @@
         <w:rFonts w:hint="default"/>
       </w:rPr>
     </w:lvl>
-    <w:lvl w:ilvl="1" w:tplc="08090019" w:tentative="1">
+    <w:lvl w:ilvl="1" w:tplc="08090019">
       <w:start w:val="1"/>
       <w:numFmt w:val="lowerLetter"/>
       <w:lvlText w:val="%2."/>
@@ -32609,7 +34701,7 @@
   <w:style w:type="paragraph" w:default="1" w:styleId="Normal">
     <w:name w:val="Normal"/>
     <w:qFormat/>
-    <w:rsid w:val="00694E4F"/>
+    <w:rsid w:val="003C2F61"/>
     <w:rPr>
       <w:rFonts w:ascii="Times New Roman" w:hAnsi="Times New Roman" w:cs="Times New Roman"/>
       <w:lang w:eastAsia="en-GB"/>

--- a/F21MP_dn2007.docx
+++ b/F21MP_dn2007.docx
@@ -19235,8 +19235,6 @@
           <w:rFonts w:cstheme="minorHAnsi"/>
         </w:rPr>
       </w:pPr>
-      <w:bookmarkStart w:id="25" w:name="_GoBack"/>
-      <w:bookmarkEnd w:id="25"/>
     </w:p>
     <w:p>
       <w:pPr>
@@ -19245,7 +19243,7 @@
           <w:rFonts w:asciiTheme="minorHAnsi" w:hAnsiTheme="minorHAnsi" w:cstheme="minorHAnsi"/>
         </w:rPr>
       </w:pPr>
-      <w:bookmarkStart w:id="26" w:name="_Toc132911833"/>
+      <w:bookmarkStart w:id="25" w:name="_Toc132911833"/>
       <w:r>
         <w:rPr>
           <w:rFonts w:asciiTheme="minorHAnsi" w:hAnsiTheme="minorHAnsi" w:cstheme="minorHAnsi"/>
@@ -19259,7 +19257,7 @@
         </w:rPr>
         <w:t>Requirements Analysis</w:t>
       </w:r>
-      <w:bookmarkEnd w:id="26"/>
+      <w:bookmarkEnd w:id="25"/>
     </w:p>
     <w:p>
       <w:pPr>
@@ -19281,14 +19279,14 @@
           <w:lang w:val="en-US"/>
         </w:rPr>
       </w:pPr>
-      <w:bookmarkStart w:id="27" w:name="_Toc132911834"/>
+      <w:bookmarkStart w:id="26" w:name="_Toc132911834"/>
       <w:r>
         <w:rPr>
           <w:lang w:val="en-US"/>
         </w:rPr>
         <w:t>Functional Requirements</w:t>
       </w:r>
-      <w:bookmarkEnd w:id="27"/>
+      <w:bookmarkEnd w:id="26"/>
     </w:p>
     <w:p>
       <w:pPr>
@@ -21180,14 +21178,14 @@
           <w:lang w:val="en-US"/>
         </w:rPr>
       </w:pPr>
-      <w:bookmarkStart w:id="28" w:name="_Toc132911835"/>
+      <w:bookmarkStart w:id="27" w:name="_Toc132911835"/>
       <w:r>
         <w:rPr>
           <w:lang w:val="en-US"/>
         </w:rPr>
         <w:t>Non-Functional Requirements</w:t>
       </w:r>
-      <w:bookmarkEnd w:id="28"/>
+      <w:bookmarkEnd w:id="27"/>
     </w:p>
     <w:p>
       <w:pPr>
@@ -21749,14 +21747,14 @@
           <w:lang w:val="en-US"/>
         </w:rPr>
       </w:pPr>
-      <w:bookmarkStart w:id="29" w:name="_Toc132911836"/>
+      <w:bookmarkStart w:id="28" w:name="_Toc132911836"/>
       <w:r>
         <w:rPr>
           <w:lang w:val="en-US"/>
         </w:rPr>
         <w:t>Evaluation</w:t>
       </w:r>
-      <w:bookmarkEnd w:id="29"/>
+      <w:bookmarkEnd w:id="28"/>
     </w:p>
     <w:p>
       <w:pPr>
@@ -21794,7 +21792,7 @@
           <w:rFonts w:asciiTheme="minorHAnsi" w:hAnsiTheme="minorHAnsi" w:cstheme="minorHAnsi"/>
         </w:rPr>
       </w:pPr>
-      <w:bookmarkStart w:id="30" w:name="_Toc132911837"/>
+      <w:bookmarkStart w:id="29" w:name="_Toc132911837"/>
       <w:r>
         <w:rPr>
           <w:rFonts w:asciiTheme="minorHAnsi" w:hAnsiTheme="minorHAnsi" w:cstheme="minorHAnsi"/>
@@ -21808,7 +21806,7 @@
         </w:rPr>
         <w:t>Methodology</w:t>
       </w:r>
-      <w:bookmarkEnd w:id="30"/>
+      <w:bookmarkEnd w:id="29"/>
     </w:p>
     <w:p>
       <w:pPr>
@@ -22118,7 +22116,7 @@
           <w:rFonts w:asciiTheme="minorHAnsi" w:hAnsiTheme="minorHAnsi" w:cstheme="minorHAnsi"/>
         </w:rPr>
       </w:pPr>
-      <w:bookmarkStart w:id="31" w:name="_Toc132911838"/>
+      <w:bookmarkStart w:id="30" w:name="_Toc132911838"/>
       <w:r>
         <w:rPr>
           <w:rFonts w:asciiTheme="minorHAnsi" w:hAnsiTheme="minorHAnsi" w:cstheme="minorHAnsi"/>
@@ -22132,7 +22130,7 @@
         </w:rPr>
         <w:t>Professional, Legal, Ethical, and Social issues</w:t>
       </w:r>
-      <w:bookmarkEnd w:id="31"/>
+      <w:bookmarkEnd w:id="30"/>
     </w:p>
     <w:p>
       <w:pPr>
@@ -22142,11 +22140,11 @@
           <w:numId w:val="6"/>
         </w:numPr>
       </w:pPr>
-      <w:bookmarkStart w:id="32" w:name="_Toc132911839"/>
+      <w:bookmarkStart w:id="31" w:name="_Toc132911839"/>
       <w:r>
         <w:t>Professional Issues</w:t>
       </w:r>
-      <w:bookmarkEnd w:id="32"/>
+      <w:bookmarkEnd w:id="31"/>
     </w:p>
     <w:p>
       <w:pPr>
@@ -22237,11 +22235,11 @@
           <w:numId w:val="6"/>
         </w:numPr>
       </w:pPr>
-      <w:bookmarkStart w:id="33" w:name="_Toc132911840"/>
+      <w:bookmarkStart w:id="32" w:name="_Toc132911840"/>
       <w:r>
         <w:t>Legal Issues</w:t>
       </w:r>
-      <w:bookmarkEnd w:id="33"/>
+      <w:bookmarkEnd w:id="32"/>
     </w:p>
     <w:p>
       <w:pPr>
@@ -22299,11 +22297,11 @@
           <w:numId w:val="6"/>
         </w:numPr>
       </w:pPr>
-      <w:bookmarkStart w:id="34" w:name="_Toc132911841"/>
+      <w:bookmarkStart w:id="33" w:name="_Toc132911841"/>
       <w:r>
         <w:t>Ethical Issues</w:t>
       </w:r>
-      <w:bookmarkEnd w:id="34"/>
+      <w:bookmarkEnd w:id="33"/>
     </w:p>
     <w:p>
       <w:pPr>
@@ -22332,11 +22330,11 @@
           <w:numId w:val="6"/>
         </w:numPr>
       </w:pPr>
-      <w:bookmarkStart w:id="35" w:name="_Toc132911842"/>
+      <w:bookmarkStart w:id="34" w:name="_Toc132911842"/>
       <w:r>
         <w:t>Social Issues</w:t>
       </w:r>
-      <w:bookmarkEnd w:id="35"/>
+      <w:bookmarkEnd w:id="34"/>
     </w:p>
     <w:p>
       <w:pPr>
@@ -22358,7 +22356,7 @@
           <w:rFonts w:asciiTheme="minorHAnsi" w:hAnsiTheme="minorHAnsi" w:cstheme="minorHAnsi"/>
         </w:rPr>
       </w:pPr>
-      <w:bookmarkStart w:id="36" w:name="_Toc132911843"/>
+      <w:bookmarkStart w:id="35" w:name="_Toc132911843"/>
       <w:r>
         <w:rPr>
           <w:rFonts w:asciiTheme="minorHAnsi" w:hAnsiTheme="minorHAnsi" w:cstheme="minorHAnsi"/>
@@ -22384,7 +22382,7 @@
         </w:rPr>
         <w:t>Risk Assessment</w:t>
       </w:r>
-      <w:bookmarkEnd w:id="36"/>
+      <w:bookmarkEnd w:id="35"/>
     </w:p>
     <w:p>
       <w:pPr>
@@ -22978,7 +22976,7 @@
           <w:rFonts w:asciiTheme="minorHAnsi" w:hAnsiTheme="minorHAnsi" w:cstheme="minorHAnsi"/>
         </w:rPr>
       </w:pPr>
-      <w:bookmarkStart w:id="37" w:name="_Toc132911844"/>
+      <w:bookmarkStart w:id="36" w:name="_Toc132911844"/>
       <w:r>
         <w:rPr>
           <w:rFonts w:asciiTheme="minorHAnsi" w:hAnsiTheme="minorHAnsi" w:cstheme="minorHAnsi"/>
@@ -22998,7 +22996,7 @@
         </w:rPr>
         <w:t>Implementation</w:t>
       </w:r>
-      <w:bookmarkEnd w:id="37"/>
+      <w:bookmarkEnd w:id="36"/>
     </w:p>
     <w:p>
       <w:pPr>
@@ -23008,11 +23006,11 @@
           <w:numId w:val="19"/>
         </w:numPr>
       </w:pPr>
-      <w:bookmarkStart w:id="38" w:name="_Toc132911845"/>
+      <w:bookmarkStart w:id="37" w:name="_Toc132911845"/>
       <w:r>
         <w:t>Software and Hardware used</w:t>
       </w:r>
-      <w:bookmarkEnd w:id="38"/>
+      <w:bookmarkEnd w:id="37"/>
     </w:p>
     <w:p>
       <w:pPr>
@@ -23105,13 +23103,13 @@
           <w:numId w:val="19"/>
         </w:numPr>
       </w:pPr>
-      <w:bookmarkStart w:id="39" w:name="_Toc132317180"/>
-      <w:bookmarkStart w:id="40" w:name="_Toc132911846"/>
+      <w:bookmarkStart w:id="38" w:name="_Toc132317180"/>
+      <w:bookmarkStart w:id="39" w:name="_Toc132911846"/>
       <w:r>
         <w:t>Where to be updated in SML/NJ</w:t>
       </w:r>
+      <w:bookmarkEnd w:id="38"/>
       <w:bookmarkEnd w:id="39"/>
-      <w:bookmarkEnd w:id="40"/>
     </w:p>
     <w:p>
       <w:pPr>
@@ -23553,13 +23551,13 @@
           <w:numId w:val="19"/>
         </w:numPr>
       </w:pPr>
-      <w:bookmarkStart w:id="41" w:name="_Toc132317181"/>
-      <w:bookmarkStart w:id="42" w:name="_Toc132911847"/>
+      <w:bookmarkStart w:id="40" w:name="_Toc132317181"/>
+      <w:bookmarkStart w:id="41" w:name="_Toc132911847"/>
       <w:r>
         <w:t>Change details</w:t>
       </w:r>
+      <w:bookmarkEnd w:id="40"/>
       <w:bookmarkEnd w:id="41"/>
-      <w:bookmarkEnd w:id="42"/>
     </w:p>
     <w:p>
       <w:pPr>
@@ -23620,8 +23618,8 @@
         </w:rPr>
       </w:pPr>
       <w:hyperlink r:id="rId16" w:tooltip="cm-boot.sml" w:history="1">
-        <w:bookmarkStart w:id="43" w:name="_Toc132317183"/>
-        <w:bookmarkStart w:id="44" w:name="_Toc132911848"/>
+        <w:bookmarkStart w:id="42" w:name="_Toc132317183"/>
+        <w:bookmarkStart w:id="43" w:name="_Toc132911848"/>
         <w:r>
           <w:rPr>
             <w:color w:val="auto"/>
@@ -23637,8 +23635,8 @@
           </w:rPr>
           <w:t>boot.sml</w:t>
         </w:r>
+        <w:bookmarkEnd w:id="42"/>
         <w:bookmarkEnd w:id="43"/>
-        <w:bookmarkEnd w:id="44"/>
         <w:proofErr w:type="spellEnd"/>
       </w:hyperlink>
     </w:p>
@@ -27277,8 +27275,8 @@
           <w:u w:val="single"/>
         </w:rPr>
       </w:pPr>
-      <w:bookmarkStart w:id="45" w:name="_Toc132317184"/>
-      <w:bookmarkStart w:id="46" w:name="_Toc132911849"/>
+      <w:bookmarkStart w:id="44" w:name="_Toc132317184"/>
+      <w:bookmarkStart w:id="45" w:name="_Toc132911849"/>
       <w:r>
         <w:rPr>
           <w:color w:val="000000" w:themeColor="text1"/>
@@ -27318,8 +27316,8 @@
           </w:rPr>
           <w:t>.sml</w:t>
         </w:r>
+        <w:bookmarkEnd w:id="44"/>
         <w:bookmarkEnd w:id="45"/>
-        <w:bookmarkEnd w:id="46"/>
         <w:proofErr w:type="spellEnd"/>
       </w:hyperlink>
     </w:p>
@@ -28673,8 +28671,8 @@
           <w:u w:val="single"/>
         </w:rPr>
       </w:pPr>
-      <w:bookmarkStart w:id="47" w:name="_Toc132317182"/>
-      <w:bookmarkStart w:id="48" w:name="_Toc132911850"/>
+      <w:bookmarkStart w:id="46" w:name="_Toc132317182"/>
+      <w:bookmarkStart w:id="47" w:name="_Toc132911850"/>
       <w:proofErr w:type="spellStart"/>
       <w:r>
         <w:rPr>
@@ -28699,8 +28697,8 @@
         </w:rPr>
         <w:t>interact.sml</w:t>
       </w:r>
+      <w:bookmarkEnd w:id="46"/>
       <w:bookmarkEnd w:id="47"/>
-      <w:bookmarkEnd w:id="48"/>
       <w:proofErr w:type="spellEnd"/>
     </w:p>
     <w:p>
@@ -29818,8 +29816,8 @@
           <w:u w:val="single"/>
         </w:rPr>
       </w:pPr>
-      <w:bookmarkStart w:id="49" w:name="_Toc132317185"/>
-      <w:bookmarkStart w:id="50" w:name="_Toc132911851"/>
+      <w:bookmarkStart w:id="48" w:name="_Toc132317185"/>
+      <w:bookmarkStart w:id="49" w:name="_Toc132911851"/>
       <w:proofErr w:type="spellStart"/>
       <w:r>
         <w:rPr>
@@ -29828,8 +29826,8 @@
         </w:rPr>
         <w:t>backend.sig</w:t>
       </w:r>
+      <w:bookmarkEnd w:id="48"/>
       <w:bookmarkEnd w:id="49"/>
-      <w:bookmarkEnd w:id="50"/>
       <w:proofErr w:type="spellEnd"/>
     </w:p>
     <w:p>
@@ -30180,8 +30178,8 @@
           <w:u w:val="single"/>
         </w:rPr>
       </w:pPr>
-      <w:bookmarkStart w:id="51" w:name="_Toc132317186"/>
-      <w:bookmarkStart w:id="52" w:name="_Toc132911852"/>
+      <w:bookmarkStart w:id="50" w:name="_Toc132317186"/>
+      <w:bookmarkStart w:id="51" w:name="_Toc132911852"/>
       <w:r>
         <w:rPr>
           <w:color w:val="000000" w:themeColor="text1"/>
@@ -30197,8 +30195,8 @@
         </w:rPr>
         <w:t>fn.sml</w:t>
       </w:r>
+      <w:bookmarkEnd w:id="50"/>
       <w:bookmarkEnd w:id="51"/>
-      <w:bookmarkEnd w:id="52"/>
       <w:proofErr w:type="spellEnd"/>
     </w:p>
     <w:p>
@@ -30368,8 +30366,8 @@
           <w:u w:val="single"/>
         </w:rPr>
       </w:pPr>
-      <w:bookmarkStart w:id="53" w:name="_Toc132317187"/>
-      <w:bookmarkStart w:id="54" w:name="_Toc132911853"/>
+      <w:bookmarkStart w:id="52" w:name="_Toc132317187"/>
+      <w:bookmarkStart w:id="53" w:name="_Toc132911853"/>
       <w:proofErr w:type="spellStart"/>
       <w:r>
         <w:rPr>
@@ -30379,8 +30377,8 @@
         <w:lastRenderedPageBreak/>
         <w:t>mutecompiler.sig</w:t>
       </w:r>
+      <w:bookmarkEnd w:id="52"/>
       <w:bookmarkEnd w:id="53"/>
-      <w:bookmarkEnd w:id="54"/>
       <w:proofErr w:type="spellEnd"/>
     </w:p>
     <w:p>
@@ -31396,8 +31394,8 @@
           <w:u w:val="single"/>
         </w:rPr>
       </w:pPr>
-      <w:bookmarkStart w:id="55" w:name="_Toc132317188"/>
-      <w:bookmarkStart w:id="56" w:name="_Toc132911854"/>
+      <w:bookmarkStart w:id="54" w:name="_Toc132317188"/>
+      <w:bookmarkStart w:id="55" w:name="_Toc132911854"/>
       <w:proofErr w:type="spellStart"/>
       <w:r>
         <w:rPr>
@@ -31406,8 +31404,8 @@
         </w:rPr>
         <w:t>mutecompiler.sml</w:t>
       </w:r>
+      <w:bookmarkEnd w:id="54"/>
       <w:bookmarkEnd w:id="55"/>
-      <w:bookmarkEnd w:id="56"/>
       <w:proofErr w:type="spellEnd"/>
     </w:p>
     <w:p>
@@ -33618,56 +33616,6 @@
     <w:p>
       <w:pPr>
         <w:spacing w:line="360" w:lineRule="auto"/>
-        <w:ind w:left="1440" w:firstLine="720"/>
-        <w:rPr>
-          <w:rFonts w:ascii="AppleSystemUIFont" w:hAnsi="AppleSystemUIFont" w:cs="AppleSystemUIFont"/>
-          <w:color w:val="353535"/>
-          <w:lang w:eastAsia="en-US"/>
-        </w:rPr>
-      </w:pPr>
-      <w:r>
-        <w:rPr>
-          <w:rFonts w:ascii="AppleSystemUIFont" w:hAnsi="AppleSystemUIFont" w:cs="AppleSystemUIFont"/>
-          <w:color w:val="353535"/>
-          <w:lang w:eastAsia="en-US"/>
-        </w:rPr>
-        <w:t>Or</w:t>
-      </w:r>
-    </w:p>
-    <w:p>
-      <w:pPr>
-        <w:spacing w:line="360" w:lineRule="auto"/>
-        <w:ind w:left="1440" w:firstLine="720"/>
-        <w:rPr>
-          <w:rFonts w:ascii="AppleSystemUIFont" w:hAnsi="AppleSystemUIFont" w:cs="AppleSystemUIFont"/>
-          <w:color w:val="353535"/>
-          <w:lang w:eastAsia="en-US"/>
-        </w:rPr>
-      </w:pPr>
-      <w:proofErr w:type="spellStart"/>
-      <w:proofErr w:type="gramStart"/>
-      <w:r>
-        <w:rPr>
-          <w:rFonts w:ascii="AppleSystemUIFont" w:hAnsi="AppleSystemUIFont" w:cs="AppleSystemUIFont"/>
-          <w:color w:val="353535"/>
-          <w:lang w:eastAsia="en-US"/>
-        </w:rPr>
-        <w:t>Backend.Mutecompiler.printlineLimit</w:t>
-      </w:r>
-      <w:proofErr w:type="spellEnd"/>
-      <w:proofErr w:type="gramEnd"/>
-      <w:r>
-        <w:rPr>
-          <w:rFonts w:ascii="AppleSystemUIFont" w:hAnsi="AppleSystemUIFont" w:cs="AppleSystemUIFont"/>
-          <w:color w:val="353535"/>
-          <w:lang w:eastAsia="en-US"/>
-        </w:rPr>
-        <w:t xml:space="preserve"> := 15;</w:t>
-      </w:r>
-    </w:p>
-    <w:p>
-      <w:pPr>
-        <w:spacing w:line="360" w:lineRule="auto"/>
         <w:rPr>
           <w:color w:val="000000" w:themeColor="text1"/>
         </w:rPr>
@@ -33686,8 +33634,8 @@
           <w:u w:val="single"/>
         </w:rPr>
       </w:pPr>
-      <w:bookmarkStart w:id="57" w:name="_Toc132317189"/>
-      <w:bookmarkStart w:id="58" w:name="_Toc132911855"/>
+      <w:bookmarkStart w:id="56" w:name="_Toc132317189"/>
+      <w:bookmarkStart w:id="57" w:name="_Toc132911855"/>
       <w:r>
         <w:rPr>
           <w:color w:val="000000" w:themeColor="text1"/>
@@ -33695,8 +33643,8 @@
         </w:rPr>
         <w:t>INDEX, MAP and core.cm</w:t>
       </w:r>
+      <w:bookmarkEnd w:id="56"/>
       <w:bookmarkEnd w:id="57"/>
-      <w:bookmarkEnd w:id="58"/>
     </w:p>
     <w:p>
       <w:pPr>
@@ -34023,73 +33971,73 @@
         <w:rPr>
           <w:color w:val="000000" w:themeColor="text1"/>
         </w:rPr>
+        <w:t xml:space="preserve">      supports top-level environment management</w:t>
+      </w:r>
+    </w:p>
+    <w:p>
+      <w:pPr>
+        <w:spacing w:line="360" w:lineRule="auto"/>
+        <w:ind w:left="1800"/>
+        <w:rPr>
+          <w:color w:val="000000" w:themeColor="text1"/>
+        </w:rPr>
+      </w:pPr>
+      <w:r>
+        <w:rPr>
+          <w:color w:val="000000" w:themeColor="text1"/>
+        </w:rPr>
+        <w:t xml:space="preserve">      </w:t>
+      </w:r>
+      <w:proofErr w:type="spellStart"/>
+      <w:r>
+        <w:rPr>
+          <w:color w:val="000000" w:themeColor="text1"/>
+        </w:rPr>
+        <w:t>defs</w:t>
+      </w:r>
+      <w:proofErr w:type="spellEnd"/>
+      <w:r>
+        <w:rPr>
+          <w:color w:val="000000" w:themeColor="text1"/>
+        </w:rPr>
+        <w:t xml:space="preserve">: ENVREF, </w:t>
+      </w:r>
+      <w:proofErr w:type="spellStart"/>
+      <w:proofErr w:type="gramStart"/>
+      <w:r>
+        <w:rPr>
+          <w:color w:val="000000" w:themeColor="text1"/>
+        </w:rPr>
+        <w:t>EnvRef</w:t>
+      </w:r>
+      <w:proofErr w:type="spellEnd"/>
+      <w:r>
+        <w:rPr>
+          <w:color w:val="000000" w:themeColor="text1"/>
+        </w:rPr>
+        <w:t xml:space="preserve"> :</w:t>
+      </w:r>
+      <w:proofErr w:type="gramEnd"/>
+      <w:r>
+        <w:rPr>
+          <w:color w:val="000000" w:themeColor="text1"/>
+        </w:rPr>
+        <w:t xml:space="preserve"> ENVREF</w:t>
+      </w:r>
+    </w:p>
+    <w:p>
+      <w:pPr>
+        <w:spacing w:line="360" w:lineRule="auto"/>
+        <w:ind w:left="1800"/>
+        <w:rPr>
+          <w:color w:val="000000" w:themeColor="text1"/>
+        </w:rPr>
+      </w:pPr>
+      <w:r>
+        <w:rPr>
+          <w:color w:val="000000" w:themeColor="text1"/>
+        </w:rPr>
         <w:lastRenderedPageBreak/>
-        <w:t xml:space="preserve">      supports top-level environment management</w:t>
-      </w:r>
-    </w:p>
-    <w:p>
-      <w:pPr>
-        <w:spacing w:line="360" w:lineRule="auto"/>
-        <w:ind w:left="1800"/>
-        <w:rPr>
-          <w:color w:val="000000" w:themeColor="text1"/>
-        </w:rPr>
-      </w:pPr>
-      <w:r>
-        <w:rPr>
-          <w:color w:val="000000" w:themeColor="text1"/>
-        </w:rPr>
-        <w:t xml:space="preserve">      </w:t>
-      </w:r>
-      <w:proofErr w:type="spellStart"/>
-      <w:r>
-        <w:rPr>
-          <w:color w:val="000000" w:themeColor="text1"/>
-        </w:rPr>
-        <w:t>defs</w:t>
-      </w:r>
-      <w:proofErr w:type="spellEnd"/>
-      <w:r>
-        <w:rPr>
-          <w:color w:val="000000" w:themeColor="text1"/>
-        </w:rPr>
-        <w:t xml:space="preserve">: ENVREF, </w:t>
-      </w:r>
-      <w:proofErr w:type="spellStart"/>
-      <w:proofErr w:type="gramStart"/>
-      <w:r>
-        <w:rPr>
-          <w:color w:val="000000" w:themeColor="text1"/>
-        </w:rPr>
-        <w:t>EnvRef</w:t>
-      </w:r>
-      <w:proofErr w:type="spellEnd"/>
-      <w:r>
-        <w:rPr>
-          <w:color w:val="000000" w:themeColor="text1"/>
-        </w:rPr>
-        <w:t xml:space="preserve"> :</w:t>
-      </w:r>
-      <w:proofErr w:type="gramEnd"/>
-      <w:r>
-        <w:rPr>
-          <w:color w:val="000000" w:themeColor="text1"/>
-        </w:rPr>
-        <w:t xml:space="preserve"> ENVREF</w:t>
-      </w:r>
-    </w:p>
-    <w:p>
-      <w:pPr>
-        <w:spacing w:line="360" w:lineRule="auto"/>
-        <w:ind w:left="1800"/>
-        <w:rPr>
-          <w:color w:val="000000" w:themeColor="text1"/>
-        </w:rPr>
-      </w:pPr>
-      <w:r>
-        <w:rPr>
-          <w:color w:val="000000" w:themeColor="text1"/>
-        </w:rPr>
         <w:t xml:space="preserve">    </w:t>
       </w:r>
       <w:proofErr w:type="spellStart"/>
@@ -34457,16 +34405,16 @@
           <w:color w:val="000000" w:themeColor="text1"/>
         </w:rPr>
       </w:pPr>
-      <w:bookmarkStart w:id="59" w:name="_Toc132317190"/>
-      <w:bookmarkStart w:id="60" w:name="_Toc132911856"/>
+      <w:bookmarkStart w:id="58" w:name="_Toc132317190"/>
+      <w:bookmarkStart w:id="59" w:name="_Toc132911856"/>
       <w:r>
         <w:rPr>
           <w:color w:val="000000" w:themeColor="text1"/>
         </w:rPr>
         <w:t>Writing a script</w:t>
       </w:r>
+      <w:bookmarkEnd w:id="58"/>
       <w:bookmarkEnd w:id="59"/>
-      <w:bookmarkEnd w:id="60"/>
     </w:p>
     <w:p>
       <w:pPr>
@@ -34686,16 +34634,16 @@
           <w:color w:val="000000" w:themeColor="text1"/>
         </w:rPr>
       </w:pPr>
-      <w:bookmarkStart w:id="61" w:name="_Toc132317191"/>
-      <w:bookmarkStart w:id="62" w:name="_Toc132911857"/>
+      <w:bookmarkStart w:id="60" w:name="_Toc132317191"/>
+      <w:bookmarkStart w:id="61" w:name="_Toc132911857"/>
       <w:r>
         <w:rPr>
           <w:color w:val="000000" w:themeColor="text1"/>
         </w:rPr>
         <w:t>Running a script</w:t>
       </w:r>
+      <w:bookmarkEnd w:id="60"/>
       <w:bookmarkEnd w:id="61"/>
-      <w:bookmarkEnd w:id="62"/>
     </w:p>
     <w:p>
       <w:pPr>
@@ -34717,7 +34665,31 @@
           <w:color w:val="000000" w:themeColor="text1"/>
         </w:rPr>
         <w:tab/>
-        <w:t>The script ‘sample’ can be executed from Linux terminal or command prompt as a regular OS script as below provided it is given execution permission,</w:t>
+        <w:t xml:space="preserve">The script ‘sample’ can be executed from Linux terminal or command prompt as a regular OS script as below </w:t>
+      </w:r>
+      <w:r>
+        <w:rPr>
+          <w:color w:val="000000" w:themeColor="text1"/>
+        </w:rPr>
+        <w:t>(provided it is given execute</w:t>
+      </w:r>
+      <w:r>
+        <w:rPr>
+          <w:color w:val="000000" w:themeColor="text1"/>
+        </w:rPr>
+        <w:t xml:space="preserve"> permission</w:t>
+      </w:r>
+      <w:r>
+        <w:rPr>
+          <w:color w:val="000000" w:themeColor="text1"/>
+        </w:rPr>
+        <w:t>)</w:t>
+      </w:r>
+      <w:r>
+        <w:rPr>
+          <w:color w:val="000000" w:themeColor="text1"/>
+        </w:rPr>
+        <w:t>,</w:t>
       </w:r>
     </w:p>
     <w:p>
@@ -34764,435 +34736,13 @@
     </w:p>
     <w:p>
       <w:pPr>
-        <w:spacing w:line="360" w:lineRule="auto"/>
-        <w:rPr>
-          <w:color w:val="000000" w:themeColor="text1"/>
-        </w:rPr>
-      </w:pPr>
-    </w:p>
-    <w:p>
-      <w:pPr>
-        <w:pStyle w:val="Heading2"/>
-        <w:numPr>
-          <w:ilvl w:val="1"/>
-          <w:numId w:val="19"/>
-        </w:numPr>
-        <w:rPr>
-          <w:color w:val="000000" w:themeColor="text1"/>
-        </w:rPr>
-      </w:pPr>
-      <w:bookmarkStart w:id="63" w:name="_Toc132317192"/>
-      <w:bookmarkStart w:id="64" w:name="_Toc132911858"/>
-      <w:r>
-        <w:rPr>
-          <w:color w:val="000000" w:themeColor="text1"/>
-        </w:rPr>
-        <w:t>Additional functions</w:t>
-      </w:r>
-      <w:bookmarkEnd w:id="63"/>
-      <w:bookmarkEnd w:id="64"/>
-    </w:p>
-    <w:p>
-      <w:pPr>
-        <w:spacing w:line="360" w:lineRule="auto"/>
-        <w:rPr>
-          <w:color w:val="000000" w:themeColor="text1"/>
-        </w:rPr>
-      </w:pPr>
-      <w:r>
-        <w:rPr>
-          <w:color w:val="000000" w:themeColor="text1"/>
-        </w:rPr>
-        <w:tab/>
-      </w:r>
-    </w:p>
-    <w:p>
-      <w:pPr>
-        <w:pStyle w:val="ListParagraph"/>
-        <w:numPr>
-          <w:ilvl w:val="0"/>
-          <w:numId w:val="18"/>
-        </w:numPr>
-        <w:spacing w:line="360" w:lineRule="auto"/>
-        <w:rPr>
-          <w:color w:val="000000" w:themeColor="text1"/>
-        </w:rPr>
-      </w:pPr>
-      <w:r>
-        <w:rPr>
-          <w:color w:val="000000" w:themeColor="text1"/>
-        </w:rPr>
-        <w:t xml:space="preserve">The compiler messages can be muted/suppressed by invoking the </w:t>
-      </w:r>
-      <w:proofErr w:type="spellStart"/>
-      <w:r>
-        <w:rPr>
-          <w:color w:val="000000" w:themeColor="text1"/>
-        </w:rPr>
-        <w:t>silencecompiler</w:t>
-      </w:r>
-      <w:proofErr w:type="spellEnd"/>
-      <w:r>
-        <w:rPr>
-          <w:color w:val="000000" w:themeColor="text1"/>
-        </w:rPr>
-        <w:t xml:space="preserve"> function as below in the script,</w:t>
-      </w:r>
-    </w:p>
-    <w:p>
-      <w:pPr>
-        <w:spacing w:line="360" w:lineRule="auto"/>
-        <w:rPr>
-          <w:color w:val="000000" w:themeColor="text1"/>
-        </w:rPr>
-      </w:pPr>
-    </w:p>
-    <w:p>
-      <w:pPr>
-        <w:spacing w:line="360" w:lineRule="auto"/>
-        <w:ind w:left="1080" w:firstLine="720"/>
-        <w:rPr>
-          <w:color w:val="000000" w:themeColor="text1"/>
-        </w:rPr>
-      </w:pPr>
-      <w:proofErr w:type="spellStart"/>
-      <w:r>
-        <w:rPr>
-          <w:color w:val="000000" w:themeColor="text1"/>
-        </w:rPr>
-        <w:t>val</w:t>
-      </w:r>
-      <w:proofErr w:type="spellEnd"/>
-      <w:r>
-        <w:rPr>
-          <w:color w:val="000000" w:themeColor="text1"/>
-        </w:rPr>
-        <w:t xml:space="preserve"> _ = </w:t>
-      </w:r>
-      <w:proofErr w:type="spellStart"/>
-      <w:proofErr w:type="gramStart"/>
-      <w:r>
-        <w:rPr>
-          <w:color w:val="000000" w:themeColor="text1"/>
-        </w:rPr>
-        <w:t>Backend.Mutecompiler.silenceCompiler</w:t>
-      </w:r>
-      <w:proofErr w:type="spellEnd"/>
-      <w:proofErr w:type="gramEnd"/>
-      <w:r>
-        <w:rPr>
-          <w:color w:val="000000" w:themeColor="text1"/>
-        </w:rPr>
-        <w:t xml:space="preserve"> ();</w:t>
-      </w:r>
-    </w:p>
-    <w:p>
-      <w:pPr>
-        <w:spacing w:line="360" w:lineRule="auto"/>
-        <w:rPr>
-          <w:color w:val="000000" w:themeColor="text1"/>
-        </w:rPr>
-      </w:pPr>
-    </w:p>
-    <w:p>
-      <w:pPr>
-        <w:pStyle w:val="ListParagraph"/>
-        <w:numPr>
-          <w:ilvl w:val="0"/>
-          <w:numId w:val="18"/>
-        </w:numPr>
-        <w:spacing w:line="360" w:lineRule="auto"/>
-        <w:rPr>
-          <w:color w:val="000000" w:themeColor="text1"/>
-        </w:rPr>
-      </w:pPr>
-      <w:r>
-        <w:rPr>
-          <w:color w:val="000000" w:themeColor="text1"/>
-        </w:rPr>
-        <w:t xml:space="preserve">The compiler messages can be unmuted by invoking the </w:t>
-      </w:r>
-      <w:proofErr w:type="spellStart"/>
-      <w:r>
-        <w:rPr>
-          <w:color w:val="000000" w:themeColor="text1"/>
-        </w:rPr>
-        <w:t>unsilencecompiler</w:t>
-      </w:r>
-      <w:proofErr w:type="spellEnd"/>
-      <w:r>
-        <w:rPr>
-          <w:color w:val="000000" w:themeColor="text1"/>
-        </w:rPr>
-        <w:t xml:space="preserve"> function as below in the script,</w:t>
-      </w:r>
-    </w:p>
-    <w:p>
-      <w:pPr>
-        <w:spacing w:line="360" w:lineRule="auto"/>
-        <w:rPr>
-          <w:color w:val="000000" w:themeColor="text1"/>
-        </w:rPr>
-      </w:pPr>
-    </w:p>
-    <w:p>
-      <w:pPr>
-        <w:spacing w:line="360" w:lineRule="auto"/>
-        <w:ind w:left="1080" w:firstLine="720"/>
-        <w:rPr>
-          <w:color w:val="000000" w:themeColor="text1"/>
-        </w:rPr>
-      </w:pPr>
-      <w:proofErr w:type="spellStart"/>
-      <w:r>
-        <w:rPr>
-          <w:color w:val="000000" w:themeColor="text1"/>
-        </w:rPr>
-        <w:t>val</w:t>
-      </w:r>
-      <w:proofErr w:type="spellEnd"/>
-      <w:r>
-        <w:rPr>
-          <w:color w:val="000000" w:themeColor="text1"/>
-        </w:rPr>
-        <w:t xml:space="preserve"> _ = </w:t>
-      </w:r>
-      <w:proofErr w:type="spellStart"/>
-      <w:proofErr w:type="gramStart"/>
-      <w:r>
-        <w:rPr>
-          <w:color w:val="000000" w:themeColor="text1"/>
-        </w:rPr>
-        <w:t>Backend.Mutecompiler.unsilenceCompiler</w:t>
-      </w:r>
-      <w:proofErr w:type="spellEnd"/>
-      <w:proofErr w:type="gramEnd"/>
-      <w:r>
-        <w:rPr>
-          <w:color w:val="000000" w:themeColor="text1"/>
-        </w:rPr>
-        <w:t xml:space="preserve"> ();</w:t>
-      </w:r>
-    </w:p>
-    <w:p>
-      <w:pPr>
-        <w:spacing w:line="360" w:lineRule="auto"/>
-        <w:ind w:left="1080" w:firstLine="720"/>
-        <w:rPr>
-          <w:color w:val="000000" w:themeColor="text1"/>
-        </w:rPr>
-      </w:pPr>
-    </w:p>
-    <w:p>
-      <w:pPr>
-        <w:pStyle w:val="ListParagraph"/>
-        <w:numPr>
-          <w:ilvl w:val="0"/>
-          <w:numId w:val="18"/>
-        </w:numPr>
-        <w:spacing w:line="360" w:lineRule="auto"/>
-        <w:rPr>
-          <w:color w:val="000000" w:themeColor="text1"/>
-        </w:rPr>
-      </w:pPr>
-      <w:r>
-        <w:rPr>
-          <w:color w:val="000000" w:themeColor="text1"/>
-        </w:rPr>
-        <w:t>Whenever an error is encountered in compiling, by default only last 5 lines of the suppressed compiler messages are printed to the user and this limit can be pre-set in script as below,</w:t>
-      </w:r>
-    </w:p>
-    <w:p>
-      <w:pPr>
-        <w:spacing w:line="360" w:lineRule="auto"/>
-        <w:ind w:left="1080" w:firstLine="720"/>
-        <w:rPr>
-          <w:color w:val="000000" w:themeColor="text1"/>
-        </w:rPr>
-      </w:pPr>
-    </w:p>
-    <w:p>
-      <w:pPr>
-        <w:spacing w:line="360" w:lineRule="auto"/>
-        <w:ind w:left="1080" w:firstLine="720"/>
-        <w:rPr>
-          <w:color w:val="000000" w:themeColor="text1"/>
-        </w:rPr>
-      </w:pPr>
-      <w:proofErr w:type="spellStart"/>
-      <w:proofErr w:type="gramStart"/>
-      <w:r>
-        <w:rPr>
-          <w:color w:val="000000" w:themeColor="text1"/>
-        </w:rPr>
-        <w:t>Backend.Mutecompiler.printlineLimit</w:t>
-      </w:r>
-      <w:proofErr w:type="spellEnd"/>
-      <w:proofErr w:type="gramEnd"/>
-      <w:r>
-        <w:rPr>
-          <w:color w:val="000000" w:themeColor="text1"/>
-        </w:rPr>
-        <w:t xml:space="preserve"> := 10;</w:t>
-      </w:r>
-    </w:p>
-    <w:p>
-      <w:pPr>
-        <w:spacing w:line="360" w:lineRule="auto"/>
-        <w:ind w:left="1080" w:firstLine="720"/>
-        <w:rPr>
-          <w:color w:val="000000" w:themeColor="text1"/>
-        </w:rPr>
-      </w:pPr>
-    </w:p>
-    <w:p>
-      <w:pPr>
-        <w:pStyle w:val="ListParagraph"/>
-        <w:numPr>
-          <w:ilvl w:val="0"/>
-          <w:numId w:val="18"/>
-        </w:numPr>
-        <w:spacing w:line="360" w:lineRule="auto"/>
-        <w:rPr>
-          <w:color w:val="000000" w:themeColor="text1"/>
-        </w:rPr>
-      </w:pPr>
-      <w:r>
-        <w:rPr>
-          <w:color w:val="000000" w:themeColor="text1"/>
-        </w:rPr>
-        <w:t xml:space="preserve">Whenever compiler messages are muted by calling </w:t>
-      </w:r>
-      <w:proofErr w:type="spellStart"/>
-      <w:r>
-        <w:rPr>
-          <w:color w:val="000000" w:themeColor="text1"/>
-        </w:rPr>
-        <w:t>silenceCompiler</w:t>
-      </w:r>
-      <w:proofErr w:type="spellEnd"/>
-      <w:r>
-        <w:rPr>
-          <w:color w:val="000000" w:themeColor="text1"/>
-        </w:rPr>
-        <w:t xml:space="preserve"> function, variable declarations are stashed with ‘#’ in suppressed compiler messages to save memory. To see the original content in case of debugging, this can be retrieved by amending the Control print parameters and restoring the print limits by increasing the string depth and calling the </w:t>
-      </w:r>
-      <w:proofErr w:type="spellStart"/>
-      <w:r>
-        <w:rPr>
-          <w:color w:val="000000" w:themeColor="text1"/>
-        </w:rPr>
-        <w:t>restorePrintingLimits</w:t>
-      </w:r>
-      <w:proofErr w:type="spellEnd"/>
-      <w:r>
-        <w:rPr>
-          <w:color w:val="000000" w:themeColor="text1"/>
-        </w:rPr>
-        <w:t xml:space="preserve"> function as below in the script,</w:t>
-      </w:r>
-    </w:p>
-    <w:p>
-      <w:pPr>
-        <w:spacing w:line="360" w:lineRule="auto"/>
-        <w:ind w:left="1080" w:firstLine="720"/>
-        <w:rPr>
-          <w:color w:val="000000" w:themeColor="text1"/>
-        </w:rPr>
-      </w:pPr>
-    </w:p>
-    <w:p>
-      <w:pPr>
-        <w:spacing w:line="360" w:lineRule="auto"/>
-        <w:ind w:left="1080" w:firstLine="720"/>
-        <w:rPr>
-          <w:color w:val="000000" w:themeColor="text1"/>
-        </w:rPr>
-      </w:pPr>
-      <w:proofErr w:type="spellStart"/>
-      <w:proofErr w:type="gramStart"/>
-      <w:r>
-        <w:rPr>
-          <w:color w:val="000000" w:themeColor="text1"/>
-        </w:rPr>
-        <w:t>Control.Print.stringDepth</w:t>
-      </w:r>
-      <w:proofErr w:type="spellEnd"/>
-      <w:proofErr w:type="gramEnd"/>
-      <w:r>
-        <w:rPr>
-          <w:color w:val="000000" w:themeColor="text1"/>
-        </w:rPr>
-        <w:t xml:space="preserve"> := 999;</w:t>
-      </w:r>
-    </w:p>
-    <w:p>
-      <w:pPr>
-        <w:spacing w:line="360" w:lineRule="auto"/>
-        <w:ind w:left="1080" w:firstLine="720"/>
-        <w:rPr>
-          <w:color w:val="000000" w:themeColor="text1"/>
-        </w:rPr>
-      </w:pPr>
-      <w:proofErr w:type="spellStart"/>
-      <w:r>
-        <w:rPr>
-          <w:color w:val="000000" w:themeColor="text1"/>
-        </w:rPr>
-        <w:t>val</w:t>
-      </w:r>
-      <w:proofErr w:type="spellEnd"/>
-      <w:r>
-        <w:rPr>
-          <w:color w:val="000000" w:themeColor="text1"/>
-        </w:rPr>
-        <w:t xml:space="preserve"> _ = </w:t>
-      </w:r>
-      <w:proofErr w:type="spellStart"/>
-      <w:proofErr w:type="gramStart"/>
-      <w:r>
-        <w:rPr>
-          <w:color w:val="000000" w:themeColor="text1"/>
-        </w:rPr>
-        <w:t>Backend.Mutecompiler.restorePrintingLimits</w:t>
-      </w:r>
-      <w:proofErr w:type="spellEnd"/>
-      <w:proofErr w:type="gramEnd"/>
-      <w:r>
-        <w:rPr>
-          <w:color w:val="000000" w:themeColor="text1"/>
-        </w:rPr>
-        <w:t xml:space="preserve"> ();</w:t>
-      </w:r>
-    </w:p>
-    <w:p>
-      <w:pPr>
-        <w:spacing w:line="360" w:lineRule="auto"/>
-        <w:ind w:left="1080" w:firstLine="720"/>
-        <w:rPr>
-          <w:color w:val="0070C0"/>
-        </w:rPr>
-      </w:pPr>
-    </w:p>
-    <w:p>
-      <w:pPr>
-        <w:pStyle w:val="Heading2"/>
-      </w:pPr>
-    </w:p>
-    <w:p>
-      <w:pPr>
-        <w:spacing w:line="360" w:lineRule="auto"/>
-      </w:pPr>
-    </w:p>
-    <w:p>
-      <w:pPr>
         <w:pStyle w:val="Heading1"/>
         <w:spacing w:line="360" w:lineRule="auto"/>
         <w:rPr>
           <w:rFonts w:asciiTheme="minorHAnsi" w:hAnsiTheme="minorHAnsi" w:cstheme="minorHAnsi"/>
         </w:rPr>
       </w:pPr>
-      <w:bookmarkStart w:id="65" w:name="_Toc132911860"/>
+      <w:bookmarkStart w:id="62" w:name="_Toc132911860"/>
       <w:r>
         <w:rPr>
           <w:rFonts w:asciiTheme="minorHAnsi" w:hAnsiTheme="minorHAnsi" w:cstheme="minorHAnsi"/>
@@ -35212,7 +34762,7 @@
         </w:rPr>
         <w:t>Evaluation and Results</w:t>
       </w:r>
-      <w:bookmarkEnd w:id="65"/>
+      <w:bookmarkEnd w:id="62"/>
     </w:p>
     <w:p>
       <w:pPr>
@@ -35222,10 +34772,930 @@
           <w:numId w:val="13"/>
         </w:numPr>
       </w:pPr>
-      <w:bookmarkStart w:id="66" w:name="_Toc132317194"/>
-      <w:bookmarkStart w:id="67" w:name="_Toc132911861"/>
+      <w:bookmarkStart w:id="63" w:name="_Toc132317194"/>
+      <w:bookmarkStart w:id="64" w:name="_Toc132911861"/>
+      <w:r>
+        <w:t>Before the change</w:t>
+      </w:r>
+    </w:p>
+    <w:p>
+      <w:pPr>
+        <w:ind w:left="720"/>
+      </w:pPr>
+      <w:r>
+        <w:t>As we saw in section 2.13, SML doesn’t have the capability to allow a SML source file to be executed like a script. Let’s see an example, a simple script ‘sample’ as below,</w:t>
+      </w:r>
+    </w:p>
+    <w:p>
+      <w:pPr>
+        <w:ind w:left="720"/>
+      </w:pPr>
+    </w:p>
+    <w:p>
+      <w:pPr>
+        <w:widowControl w:val="0"/>
+        <w:autoSpaceDE w:val="0"/>
+        <w:autoSpaceDN w:val="0"/>
+        <w:adjustRightInd w:val="0"/>
+        <w:ind w:left="1440"/>
+        <w:rPr>
+          <w:rFonts w:ascii="Menlo" w:hAnsi="Menlo" w:cs="Menlo"/>
+          <w:color w:val="353535"/>
+          <w:lang w:eastAsia="en-US"/>
+        </w:rPr>
+      </w:pPr>
+      <w:r>
+        <w:rPr>
+          <w:rFonts w:ascii="Menlo" w:hAnsi="Menlo" w:cs="Menlo"/>
+          <w:color w:val="353535"/>
+          <w:lang w:eastAsia="en-US"/>
+        </w:rPr>
+        <w:t>$ cat sample</w:t>
+      </w:r>
+    </w:p>
+    <w:p>
+      <w:pPr>
+        <w:widowControl w:val="0"/>
+        <w:autoSpaceDE w:val="0"/>
+        <w:autoSpaceDN w:val="0"/>
+        <w:adjustRightInd w:val="0"/>
+        <w:ind w:left="1440"/>
+        <w:rPr>
+          <w:rFonts w:ascii="Menlo" w:hAnsi="Menlo" w:cs="Menlo"/>
+          <w:color w:val="353535"/>
+          <w:lang w:eastAsia="en-US"/>
+        </w:rPr>
+      </w:pPr>
+      <w:proofErr w:type="gramStart"/>
+      <w:r>
+        <w:rPr>
+          <w:rFonts w:ascii="Menlo" w:hAnsi="Menlo" w:cs="Menlo"/>
+          <w:color w:val="353535"/>
+          <w:lang w:eastAsia="en-US"/>
+        </w:rPr>
+        <w:t>#!/</w:t>
+      </w:r>
+      <w:proofErr w:type="spellStart"/>
+      <w:proofErr w:type="gramEnd"/>
+      <w:r>
+        <w:rPr>
+          <w:rFonts w:ascii="Menlo" w:hAnsi="Menlo" w:cs="Menlo"/>
+          <w:color w:val="353535"/>
+          <w:lang w:eastAsia="en-US"/>
+        </w:rPr>
+        <w:t>usr</w:t>
+      </w:r>
+      <w:proofErr w:type="spellEnd"/>
+      <w:r>
+        <w:rPr>
+          <w:rFonts w:ascii="Menlo" w:hAnsi="Menlo" w:cs="Menlo"/>
+          <w:color w:val="353535"/>
+          <w:lang w:eastAsia="en-US"/>
+        </w:rPr>
+        <w:t>/bin/</w:t>
+      </w:r>
+      <w:proofErr w:type="spellStart"/>
+      <w:r>
+        <w:rPr>
+          <w:rFonts w:ascii="Menlo" w:hAnsi="Menlo" w:cs="Menlo"/>
+          <w:color w:val="353535"/>
+          <w:lang w:eastAsia="en-US"/>
+        </w:rPr>
+        <w:t>env</w:t>
+      </w:r>
+      <w:proofErr w:type="spellEnd"/>
+      <w:r>
+        <w:rPr>
+          <w:rFonts w:ascii="Menlo" w:hAnsi="Menlo" w:cs="Menlo"/>
+          <w:color w:val="353535"/>
+          <w:lang w:eastAsia="en-US"/>
+        </w:rPr>
+        <w:t xml:space="preserve"> -</w:t>
+      </w:r>
+      <w:proofErr w:type="spellStart"/>
+      <w:r>
+        <w:rPr>
+          <w:rFonts w:ascii="Menlo" w:hAnsi="Menlo" w:cs="Menlo"/>
+          <w:color w:val="353535"/>
+          <w:lang w:eastAsia="en-US"/>
+        </w:rPr>
+        <w:t>Ssml</w:t>
+      </w:r>
+      <w:proofErr w:type="spellEnd"/>
+      <w:r>
+        <w:rPr>
+          <w:rFonts w:ascii="Menlo" w:hAnsi="Menlo" w:cs="Menlo"/>
+          <w:color w:val="353535"/>
+          <w:lang w:eastAsia="en-US"/>
+        </w:rPr>
+        <w:t xml:space="preserve"> --script</w:t>
+      </w:r>
+    </w:p>
+    <w:p>
+      <w:pPr>
+        <w:widowControl w:val="0"/>
+        <w:autoSpaceDE w:val="0"/>
+        <w:autoSpaceDN w:val="0"/>
+        <w:adjustRightInd w:val="0"/>
+        <w:ind w:left="1440"/>
+        <w:rPr>
+          <w:rFonts w:ascii="Menlo" w:hAnsi="Menlo" w:cs="Menlo"/>
+          <w:color w:val="353535"/>
+          <w:lang w:eastAsia="en-US"/>
+        </w:rPr>
+      </w:pPr>
+      <w:r>
+        <w:rPr>
+          <w:rFonts w:ascii="Menlo" w:hAnsi="Menlo" w:cs="Menlo"/>
+          <w:color w:val="353535"/>
+          <w:lang w:eastAsia="en-US"/>
+        </w:rPr>
+        <w:t>;(* SML code starts here *)</w:t>
+      </w:r>
+    </w:p>
+    <w:p>
+      <w:pPr>
+        <w:widowControl w:val="0"/>
+        <w:autoSpaceDE w:val="0"/>
+        <w:autoSpaceDN w:val="0"/>
+        <w:adjustRightInd w:val="0"/>
+        <w:ind w:left="1440"/>
+        <w:rPr>
+          <w:rFonts w:ascii="Menlo" w:hAnsi="Menlo" w:cs="Menlo"/>
+          <w:color w:val="353535"/>
+          <w:lang w:eastAsia="en-US"/>
+        </w:rPr>
+      </w:pPr>
+      <w:proofErr w:type="spellStart"/>
+      <w:r>
+        <w:rPr>
+          <w:rFonts w:ascii="Menlo" w:hAnsi="Menlo" w:cs="Menlo"/>
+          <w:color w:val="353535"/>
+          <w:lang w:eastAsia="en-US"/>
+        </w:rPr>
+        <w:t>val</w:t>
+      </w:r>
+      <w:proofErr w:type="spellEnd"/>
+      <w:r>
+        <w:rPr>
+          <w:rFonts w:ascii="Menlo" w:hAnsi="Menlo" w:cs="Menlo"/>
+          <w:color w:val="353535"/>
+          <w:lang w:eastAsia="en-US"/>
+        </w:rPr>
+        <w:t xml:space="preserve"> x = "Hello World x\n";</w:t>
+      </w:r>
+    </w:p>
+    <w:p>
+      <w:pPr>
+        <w:widowControl w:val="0"/>
+        <w:autoSpaceDE w:val="0"/>
+        <w:autoSpaceDN w:val="0"/>
+        <w:adjustRightInd w:val="0"/>
+        <w:ind w:left="1440"/>
+        <w:rPr>
+          <w:rFonts w:ascii="Menlo" w:hAnsi="Menlo" w:cs="Menlo"/>
+          <w:color w:val="353535"/>
+          <w:lang w:eastAsia="en-US"/>
+        </w:rPr>
+      </w:pPr>
+      <w:proofErr w:type="spellStart"/>
+      <w:r>
+        <w:rPr>
+          <w:rFonts w:ascii="Menlo" w:hAnsi="Menlo" w:cs="Menlo"/>
+          <w:color w:val="353535"/>
+          <w:lang w:eastAsia="en-US"/>
+        </w:rPr>
+        <w:t>val</w:t>
+      </w:r>
+      <w:proofErr w:type="spellEnd"/>
+      <w:r>
+        <w:rPr>
+          <w:rFonts w:ascii="Menlo" w:hAnsi="Menlo" w:cs="Menlo"/>
+          <w:color w:val="353535"/>
+          <w:lang w:eastAsia="en-US"/>
+        </w:rPr>
+        <w:t xml:space="preserve"> () = print x;</w:t>
+      </w:r>
+    </w:p>
+    <w:p>
+      <w:pPr>
+        <w:widowControl w:val="0"/>
+        <w:autoSpaceDE w:val="0"/>
+        <w:autoSpaceDN w:val="0"/>
+        <w:adjustRightInd w:val="0"/>
+        <w:ind w:left="1440"/>
+        <w:rPr>
+          <w:rFonts w:ascii="Menlo" w:hAnsi="Menlo" w:cs="Menlo"/>
+          <w:color w:val="353535"/>
+          <w:lang w:eastAsia="en-US"/>
+        </w:rPr>
+      </w:pPr>
+      <w:r>
+        <w:rPr>
+          <w:rFonts w:ascii="Menlo" w:hAnsi="Menlo" w:cs="Menlo"/>
+          <w:color w:val="353535"/>
+          <w:lang w:eastAsia="en-US"/>
+        </w:rPr>
+        <w:t>$</w:t>
+      </w:r>
+    </w:p>
+    <w:p>
+      <w:pPr>
+        <w:ind w:left="720"/>
+      </w:pPr>
+    </w:p>
+    <w:p>
+      <w:pPr>
+        <w:ind w:left="720"/>
+      </w:pPr>
+      <w:r>
+        <w:t xml:space="preserve">If we try to execute this script, the operating system program loader will recognise the interpreter as </w:t>
+      </w:r>
+      <w:r>
+        <w:t>SML</w:t>
+      </w:r>
+      <w:r>
+        <w:t xml:space="preserve">, but the </w:t>
+      </w:r>
+      <w:r>
+        <w:t>SML</w:t>
+      </w:r>
+      <w:r>
+        <w:t xml:space="preserve"> will not be able to </w:t>
+      </w:r>
+      <w:r>
+        <w:t>recognise the argument ‘--script</w:t>
+      </w:r>
+      <w:proofErr w:type="gramStart"/>
+      <w:r>
+        <w:t>’  and</w:t>
+      </w:r>
+      <w:proofErr w:type="gramEnd"/>
+      <w:r>
+        <w:t xml:space="preserve"> </w:t>
+      </w:r>
+      <w:r>
+        <w:t>process the file due to unavailability of feature</w:t>
+      </w:r>
+      <w:r>
+        <w:t>;</w:t>
+      </w:r>
+      <w:r>
+        <w:t xml:space="preserve"> </w:t>
+      </w:r>
+      <w:r>
+        <w:t xml:space="preserve">it </w:t>
+      </w:r>
+      <w:r>
+        <w:t xml:space="preserve">will continue to interactive mode. The result would be as follow, </w:t>
+      </w:r>
+    </w:p>
+    <w:p>
+      <w:pPr>
+        <w:ind w:left="720"/>
+      </w:pPr>
+    </w:p>
+    <w:p>
+      <w:pPr>
+        <w:widowControl w:val="0"/>
+        <w:autoSpaceDE w:val="0"/>
+        <w:autoSpaceDN w:val="0"/>
+        <w:adjustRightInd w:val="0"/>
+        <w:ind w:left="1440"/>
+        <w:rPr>
+          <w:rFonts w:ascii="Menlo" w:hAnsi="Menlo" w:cs="Menlo"/>
+          <w:color w:val="353535"/>
+          <w:lang w:eastAsia="en-US"/>
+        </w:rPr>
+      </w:pPr>
+      <w:proofErr w:type="gramStart"/>
+      <w:r>
+        <w:rPr>
+          <w:rFonts w:ascii="Menlo" w:hAnsi="Menlo" w:cs="Menlo"/>
+          <w:color w:val="353535"/>
+          <w:lang w:eastAsia="en-US"/>
+        </w:rPr>
+        <w:t>$</w:t>
+      </w:r>
+      <w:r>
+        <w:rPr>
+          <w:rFonts w:ascii="Menlo" w:hAnsi="Menlo" w:cs="Menlo"/>
+          <w:color w:val="353535"/>
+          <w:lang w:eastAsia="en-US"/>
+        </w:rPr>
+        <w:t xml:space="preserve"> .</w:t>
+      </w:r>
+      <w:proofErr w:type="gramEnd"/>
+      <w:r>
+        <w:rPr>
+          <w:rFonts w:ascii="Menlo" w:hAnsi="Menlo" w:cs="Menlo"/>
+          <w:color w:val="353535"/>
+          <w:lang w:eastAsia="en-US"/>
+        </w:rPr>
+        <w:t xml:space="preserve">/sample              </w:t>
+      </w:r>
+    </w:p>
+    <w:p>
+      <w:pPr>
+        <w:widowControl w:val="0"/>
+        <w:autoSpaceDE w:val="0"/>
+        <w:autoSpaceDN w:val="0"/>
+        <w:adjustRightInd w:val="0"/>
+        <w:ind w:left="1440"/>
+        <w:rPr>
+          <w:rFonts w:ascii="Menlo" w:hAnsi="Menlo" w:cs="Menlo"/>
+          <w:color w:val="353535"/>
+          <w:lang w:eastAsia="en-US"/>
+        </w:rPr>
+      </w:pPr>
+      <w:r>
+        <w:rPr>
+          <w:rFonts w:ascii="Menlo" w:hAnsi="Menlo" w:cs="Menlo"/>
+          <w:color w:val="353535"/>
+          <w:lang w:eastAsia="en-US"/>
+        </w:rPr>
+        <w:t>Standard ML of New Jersey (64-bit) v110.99.3 [built: Thu Jul 28 00:35:16 2022]</w:t>
+      </w:r>
+    </w:p>
+    <w:p>
+      <w:pPr>
+        <w:widowControl w:val="0"/>
+        <w:autoSpaceDE w:val="0"/>
+        <w:autoSpaceDN w:val="0"/>
+        <w:adjustRightInd w:val="0"/>
+        <w:ind w:left="1440"/>
+        <w:rPr>
+          <w:rFonts w:ascii="Menlo" w:hAnsi="Menlo" w:cs="Menlo"/>
+          <w:color w:val="353535"/>
+          <w:lang w:eastAsia="en-US"/>
+        </w:rPr>
+      </w:pPr>
+      <w:proofErr w:type="gramStart"/>
+      <w:r>
+        <w:rPr>
+          <w:rFonts w:ascii="Menlo" w:hAnsi="Menlo" w:cs="Menlo"/>
+          <w:color w:val="353535"/>
+          <w:lang w:eastAsia="en-US"/>
+        </w:rPr>
+        <w:t>!*</w:t>
+      </w:r>
+      <w:proofErr w:type="gramEnd"/>
+      <w:r>
+        <w:rPr>
+          <w:rFonts w:ascii="Menlo" w:hAnsi="Menlo" w:cs="Menlo"/>
+          <w:color w:val="353535"/>
+          <w:lang w:eastAsia="en-US"/>
+        </w:rPr>
+        <w:t xml:space="preserve"> unable to process '--script' (unknown extension '&lt;none&gt;')</w:t>
+      </w:r>
+    </w:p>
+    <w:p>
+      <w:pPr>
+        <w:widowControl w:val="0"/>
+        <w:autoSpaceDE w:val="0"/>
+        <w:autoSpaceDN w:val="0"/>
+        <w:adjustRightInd w:val="0"/>
+        <w:ind w:left="1440"/>
+        <w:rPr>
+          <w:rFonts w:ascii="Menlo" w:hAnsi="Menlo" w:cs="Menlo"/>
+          <w:color w:val="353535"/>
+          <w:lang w:eastAsia="en-US"/>
+        </w:rPr>
+      </w:pPr>
+      <w:proofErr w:type="gramStart"/>
+      <w:r>
+        <w:rPr>
+          <w:rFonts w:ascii="Menlo" w:hAnsi="Menlo" w:cs="Menlo"/>
+          <w:color w:val="353535"/>
+          <w:lang w:eastAsia="en-US"/>
+        </w:rPr>
+        <w:t>!*</w:t>
+      </w:r>
+      <w:proofErr w:type="gramEnd"/>
+      <w:r>
+        <w:rPr>
+          <w:rFonts w:ascii="Menlo" w:hAnsi="Menlo" w:cs="Menlo"/>
+          <w:color w:val="353535"/>
+          <w:lang w:eastAsia="en-US"/>
+        </w:rPr>
+        <w:t xml:space="preserve"> unable to process './sample' (unknown extension '&lt;none&gt;')</w:t>
+      </w:r>
+    </w:p>
+    <w:p>
+      <w:pPr>
+        <w:widowControl w:val="0"/>
+        <w:autoSpaceDE w:val="0"/>
+        <w:autoSpaceDN w:val="0"/>
+        <w:adjustRightInd w:val="0"/>
+        <w:ind w:left="1440"/>
+        <w:rPr>
+          <w:rFonts w:ascii="Menlo" w:hAnsi="Menlo" w:cs="Menlo"/>
+          <w:color w:val="353535"/>
+          <w:lang w:eastAsia="en-US"/>
+        </w:rPr>
+      </w:pPr>
+      <w:r>
+        <w:rPr>
+          <w:rFonts w:ascii="Menlo" w:hAnsi="Menlo" w:cs="Menlo"/>
+          <w:color w:val="353535"/>
+          <w:lang w:eastAsia="en-US"/>
+        </w:rPr>
+        <w:t>- ^D</w:t>
+      </w:r>
+    </w:p>
+    <w:p>
+      <w:pPr>
+        <w:widowControl w:val="0"/>
+        <w:autoSpaceDE w:val="0"/>
+        <w:autoSpaceDN w:val="0"/>
+        <w:adjustRightInd w:val="0"/>
+        <w:ind w:left="1440"/>
+        <w:rPr>
+          <w:rFonts w:ascii="Menlo" w:hAnsi="Menlo" w:cs="Menlo"/>
+          <w:color w:val="353535"/>
+          <w:lang w:eastAsia="en-US"/>
+        </w:rPr>
+      </w:pPr>
+      <w:r>
+        <w:rPr>
+          <w:rFonts w:ascii="Menlo" w:hAnsi="Menlo" w:cs="Menlo"/>
+          <w:color w:val="353535"/>
+          <w:lang w:eastAsia="en-US"/>
+        </w:rPr>
+        <w:t>$</w:t>
+      </w:r>
+    </w:p>
+    <w:p/>
+    <w:p>
+      <w:pPr>
+        <w:pStyle w:val="Heading2"/>
+        <w:numPr>
+          <w:ilvl w:val="1"/>
+          <w:numId w:val="13"/>
+        </w:numPr>
+      </w:pPr>
+      <w:r>
+        <w:t>After the change</w:t>
+      </w:r>
+    </w:p>
+    <w:p/>
+    <w:p/>
+    <w:p>
+      <w:pPr>
+        <w:ind w:left="360" w:firstLine="360"/>
+      </w:pPr>
+      <w:proofErr w:type="gramStart"/>
+      <w:r>
+        <w:t>Lets</w:t>
+      </w:r>
+      <w:proofErr w:type="gramEnd"/>
+      <w:r>
+        <w:t xml:space="preserve"> consider the same example,</w:t>
+      </w:r>
+    </w:p>
+    <w:p>
+      <w:pPr>
+        <w:widowControl w:val="0"/>
+        <w:autoSpaceDE w:val="0"/>
+        <w:autoSpaceDN w:val="0"/>
+        <w:adjustRightInd w:val="0"/>
+        <w:ind w:left="1440"/>
+        <w:rPr>
+          <w:rFonts w:ascii="Menlo" w:hAnsi="Menlo" w:cs="Menlo"/>
+          <w:color w:val="353535"/>
+          <w:lang w:eastAsia="en-US"/>
+        </w:rPr>
+      </w:pPr>
+    </w:p>
+    <w:p>
+      <w:pPr>
+        <w:widowControl w:val="0"/>
+        <w:autoSpaceDE w:val="0"/>
+        <w:autoSpaceDN w:val="0"/>
+        <w:adjustRightInd w:val="0"/>
+        <w:ind w:left="1440"/>
+        <w:rPr>
+          <w:rFonts w:ascii="Menlo" w:hAnsi="Menlo" w:cs="Menlo"/>
+          <w:color w:val="353535"/>
+          <w:lang w:eastAsia="en-US"/>
+        </w:rPr>
+      </w:pPr>
+      <w:r>
+        <w:rPr>
+          <w:rFonts w:ascii="Menlo" w:hAnsi="Menlo" w:cs="Menlo"/>
+          <w:color w:val="353535"/>
+          <w:lang w:eastAsia="en-US"/>
+        </w:rPr>
+        <w:t>$ cat sample</w:t>
+      </w:r>
+    </w:p>
+    <w:p>
+      <w:pPr>
+        <w:widowControl w:val="0"/>
+        <w:autoSpaceDE w:val="0"/>
+        <w:autoSpaceDN w:val="0"/>
+        <w:adjustRightInd w:val="0"/>
+        <w:ind w:left="1440"/>
+        <w:rPr>
+          <w:rFonts w:ascii="Menlo" w:hAnsi="Menlo" w:cs="Menlo"/>
+          <w:color w:val="353535"/>
+          <w:lang w:eastAsia="en-US"/>
+        </w:rPr>
+      </w:pPr>
+      <w:proofErr w:type="gramStart"/>
+      <w:r>
+        <w:rPr>
+          <w:rFonts w:ascii="Menlo" w:hAnsi="Menlo" w:cs="Menlo"/>
+          <w:color w:val="353535"/>
+          <w:lang w:eastAsia="en-US"/>
+        </w:rPr>
+        <w:t>#!/</w:t>
+      </w:r>
+      <w:proofErr w:type="spellStart"/>
+      <w:proofErr w:type="gramEnd"/>
+      <w:r>
+        <w:rPr>
+          <w:rFonts w:ascii="Menlo" w:hAnsi="Menlo" w:cs="Menlo"/>
+          <w:color w:val="353535"/>
+          <w:lang w:eastAsia="en-US"/>
+        </w:rPr>
+        <w:t>usr</w:t>
+      </w:r>
+      <w:proofErr w:type="spellEnd"/>
+      <w:r>
+        <w:rPr>
+          <w:rFonts w:ascii="Menlo" w:hAnsi="Menlo" w:cs="Menlo"/>
+          <w:color w:val="353535"/>
+          <w:lang w:eastAsia="en-US"/>
+        </w:rPr>
+        <w:t>/bin/</w:t>
+      </w:r>
+      <w:proofErr w:type="spellStart"/>
+      <w:r>
+        <w:rPr>
+          <w:rFonts w:ascii="Menlo" w:hAnsi="Menlo" w:cs="Menlo"/>
+          <w:color w:val="353535"/>
+          <w:lang w:eastAsia="en-US"/>
+        </w:rPr>
+        <w:t>env</w:t>
+      </w:r>
+      <w:proofErr w:type="spellEnd"/>
+      <w:r>
+        <w:rPr>
+          <w:rFonts w:ascii="Menlo" w:hAnsi="Menlo" w:cs="Menlo"/>
+          <w:color w:val="353535"/>
+          <w:lang w:eastAsia="en-US"/>
+        </w:rPr>
+        <w:t xml:space="preserve"> -</w:t>
+      </w:r>
+      <w:proofErr w:type="spellStart"/>
+      <w:r>
+        <w:rPr>
+          <w:rFonts w:ascii="Menlo" w:hAnsi="Menlo" w:cs="Menlo"/>
+          <w:color w:val="353535"/>
+          <w:lang w:eastAsia="en-US"/>
+        </w:rPr>
+        <w:t>Ssml</w:t>
+      </w:r>
+      <w:proofErr w:type="spellEnd"/>
+      <w:r>
+        <w:rPr>
+          <w:rFonts w:ascii="Menlo" w:hAnsi="Menlo" w:cs="Menlo"/>
+          <w:color w:val="353535"/>
+          <w:lang w:eastAsia="en-US"/>
+        </w:rPr>
+        <w:t xml:space="preserve"> --script</w:t>
+      </w:r>
+    </w:p>
+    <w:p>
+      <w:pPr>
+        <w:widowControl w:val="0"/>
+        <w:autoSpaceDE w:val="0"/>
+        <w:autoSpaceDN w:val="0"/>
+        <w:adjustRightInd w:val="0"/>
+        <w:ind w:left="1440"/>
+        <w:rPr>
+          <w:rFonts w:ascii="Menlo" w:hAnsi="Menlo" w:cs="Menlo"/>
+          <w:color w:val="353535"/>
+          <w:lang w:eastAsia="en-US"/>
+        </w:rPr>
+      </w:pPr>
+      <w:r>
+        <w:rPr>
+          <w:rFonts w:ascii="Menlo" w:hAnsi="Menlo" w:cs="Menlo"/>
+          <w:color w:val="353535"/>
+          <w:lang w:eastAsia="en-US"/>
+        </w:rPr>
+        <w:t>;(* SML code starts here *)</w:t>
+      </w:r>
+    </w:p>
+    <w:p>
+      <w:pPr>
+        <w:widowControl w:val="0"/>
+        <w:autoSpaceDE w:val="0"/>
+        <w:autoSpaceDN w:val="0"/>
+        <w:adjustRightInd w:val="0"/>
+        <w:ind w:left="1440"/>
+        <w:rPr>
+          <w:rFonts w:ascii="Menlo" w:hAnsi="Menlo" w:cs="Menlo"/>
+          <w:color w:val="353535"/>
+          <w:lang w:eastAsia="en-US"/>
+        </w:rPr>
+      </w:pPr>
+      <w:proofErr w:type="spellStart"/>
+      <w:r>
+        <w:rPr>
+          <w:rFonts w:ascii="Menlo" w:hAnsi="Menlo" w:cs="Menlo"/>
+          <w:color w:val="353535"/>
+          <w:lang w:eastAsia="en-US"/>
+        </w:rPr>
+        <w:t>val</w:t>
+      </w:r>
+      <w:proofErr w:type="spellEnd"/>
+      <w:r>
+        <w:rPr>
+          <w:rFonts w:ascii="Menlo" w:hAnsi="Menlo" w:cs="Menlo"/>
+          <w:color w:val="353535"/>
+          <w:lang w:eastAsia="en-US"/>
+        </w:rPr>
+        <w:t xml:space="preserve"> x = "Hello World x\n";</w:t>
+      </w:r>
+    </w:p>
+    <w:p>
+      <w:pPr>
+        <w:widowControl w:val="0"/>
+        <w:autoSpaceDE w:val="0"/>
+        <w:autoSpaceDN w:val="0"/>
+        <w:adjustRightInd w:val="0"/>
+        <w:ind w:left="1440"/>
+        <w:rPr>
+          <w:rFonts w:ascii="Menlo" w:hAnsi="Menlo" w:cs="Menlo"/>
+          <w:color w:val="353535"/>
+          <w:lang w:eastAsia="en-US"/>
+        </w:rPr>
+      </w:pPr>
+      <w:proofErr w:type="spellStart"/>
+      <w:r>
+        <w:rPr>
+          <w:rFonts w:ascii="Menlo" w:hAnsi="Menlo" w:cs="Menlo"/>
+          <w:color w:val="353535"/>
+          <w:lang w:eastAsia="en-US"/>
+        </w:rPr>
+        <w:t>val</w:t>
+      </w:r>
+      <w:proofErr w:type="spellEnd"/>
+      <w:r>
+        <w:rPr>
+          <w:rFonts w:ascii="Menlo" w:hAnsi="Menlo" w:cs="Menlo"/>
+          <w:color w:val="353535"/>
+          <w:lang w:eastAsia="en-US"/>
+        </w:rPr>
+        <w:t xml:space="preserve"> () = print x;</w:t>
+      </w:r>
+    </w:p>
+    <w:p>
+      <w:pPr>
+        <w:widowControl w:val="0"/>
+        <w:autoSpaceDE w:val="0"/>
+        <w:autoSpaceDN w:val="0"/>
+        <w:adjustRightInd w:val="0"/>
+        <w:ind w:left="1440"/>
+        <w:rPr>
+          <w:rFonts w:ascii="Menlo" w:hAnsi="Menlo" w:cs="Menlo"/>
+          <w:color w:val="353535"/>
+          <w:lang w:eastAsia="en-US"/>
+        </w:rPr>
+      </w:pPr>
+      <w:r>
+        <w:rPr>
+          <w:rFonts w:ascii="Menlo" w:hAnsi="Menlo" w:cs="Menlo"/>
+          <w:color w:val="353535"/>
+          <w:lang w:eastAsia="en-US"/>
+        </w:rPr>
+        <w:t>$</w:t>
+      </w:r>
+    </w:p>
+    <w:p>
+      <w:pPr>
+        <w:ind w:left="360"/>
+      </w:pPr>
+      <w:r>
+        <w:tab/>
+      </w:r>
+      <w:bookmarkStart w:id="65" w:name="_GoBack"/>
+      <w:bookmarkEnd w:id="65"/>
+    </w:p>
+    <w:p>
+      <w:pPr>
+        <w:ind w:left="360"/>
+      </w:pPr>
+      <w:r>
+        <w:tab/>
+        <w:t>Now that we have implemented the capability,</w:t>
+      </w:r>
+    </w:p>
+    <w:p>
+      <w:pPr>
+        <w:ind w:left="360"/>
+      </w:pPr>
+    </w:p>
+    <w:p>
+      <w:pPr>
+        <w:widowControl w:val="0"/>
+        <w:autoSpaceDE w:val="0"/>
+        <w:autoSpaceDN w:val="0"/>
+        <w:adjustRightInd w:val="0"/>
+        <w:ind w:left="1440"/>
+        <w:rPr>
+          <w:rFonts w:ascii="Menlo" w:hAnsi="Menlo" w:cs="Menlo"/>
+          <w:color w:val="353535"/>
+          <w:lang w:eastAsia="en-US"/>
+        </w:rPr>
+      </w:pPr>
+      <w:proofErr w:type="gramStart"/>
+      <w:r>
+        <w:rPr>
+          <w:rFonts w:ascii="Menlo" w:hAnsi="Menlo" w:cs="Menlo"/>
+          <w:color w:val="353535"/>
+          <w:lang w:eastAsia="en-US"/>
+        </w:rPr>
+        <w:t>$ .</w:t>
+      </w:r>
+      <w:proofErr w:type="gramEnd"/>
+      <w:r>
+        <w:rPr>
+          <w:rFonts w:ascii="Menlo" w:hAnsi="Menlo" w:cs="Menlo"/>
+          <w:color w:val="353535"/>
+          <w:lang w:eastAsia="en-US"/>
+        </w:rPr>
+        <w:t>/</w:t>
+      </w:r>
+      <w:r>
+        <w:rPr>
+          <w:rFonts w:ascii="Menlo" w:hAnsi="Menlo" w:cs="Menlo"/>
+          <w:color w:val="353535"/>
+          <w:lang w:eastAsia="en-US"/>
+        </w:rPr>
+        <w:t>sample</w:t>
+      </w:r>
+    </w:p>
+    <w:p>
+      <w:pPr>
+        <w:widowControl w:val="0"/>
+        <w:autoSpaceDE w:val="0"/>
+        <w:autoSpaceDN w:val="0"/>
+        <w:adjustRightInd w:val="0"/>
+        <w:ind w:left="1440"/>
+        <w:rPr>
+          <w:rFonts w:ascii="Menlo" w:hAnsi="Menlo" w:cs="Menlo"/>
+          <w:color w:val="353535"/>
+          <w:lang w:eastAsia="en-US"/>
+        </w:rPr>
+      </w:pPr>
+      <w:r>
+        <w:rPr>
+          <w:rFonts w:ascii="Menlo" w:hAnsi="Menlo" w:cs="Menlo"/>
+          <w:color w:val="353535"/>
+          <w:lang w:eastAsia="en-US"/>
+        </w:rPr>
+        <w:t>Standard ML of New Jersey (32-bit) v110.99.3 [built: Sun Apr 16 18:42:54 2023]</w:t>
+      </w:r>
+    </w:p>
+    <w:p>
+      <w:pPr>
+        <w:widowControl w:val="0"/>
+        <w:autoSpaceDE w:val="0"/>
+        <w:autoSpaceDN w:val="0"/>
+        <w:adjustRightInd w:val="0"/>
+        <w:ind w:left="1440"/>
+        <w:rPr>
+          <w:rFonts w:ascii="Menlo" w:hAnsi="Menlo" w:cs="Menlo"/>
+          <w:color w:val="353535"/>
+          <w:lang w:eastAsia="en-US"/>
+        </w:rPr>
+      </w:pPr>
+      <w:proofErr w:type="spellStart"/>
+      <w:r>
+        <w:rPr>
+          <w:rFonts w:ascii="Menlo" w:hAnsi="Menlo" w:cs="Menlo"/>
+          <w:color w:val="353535"/>
+          <w:lang w:eastAsia="en-US"/>
+        </w:rPr>
+        <w:t>val</w:t>
+      </w:r>
+      <w:proofErr w:type="spellEnd"/>
+      <w:r>
+        <w:rPr>
+          <w:rFonts w:ascii="Menlo" w:hAnsi="Menlo" w:cs="Menlo"/>
+          <w:color w:val="353535"/>
+          <w:lang w:eastAsia="en-US"/>
+        </w:rPr>
+        <w:t xml:space="preserve"> x = "Hello World x\n</w:t>
+      </w:r>
+      <w:proofErr w:type="gramStart"/>
+      <w:r>
+        <w:rPr>
+          <w:rFonts w:ascii="Menlo" w:hAnsi="Menlo" w:cs="Menlo"/>
+          <w:color w:val="353535"/>
+          <w:lang w:eastAsia="en-US"/>
+        </w:rPr>
+        <w:t>" :</w:t>
+      </w:r>
+      <w:proofErr w:type="gramEnd"/>
+      <w:r>
+        <w:rPr>
+          <w:rFonts w:ascii="Menlo" w:hAnsi="Menlo" w:cs="Menlo"/>
+          <w:color w:val="353535"/>
+          <w:lang w:eastAsia="en-US"/>
+        </w:rPr>
+        <w:t xml:space="preserve"> string</w:t>
+      </w:r>
+    </w:p>
+    <w:p>
+      <w:pPr>
+        <w:widowControl w:val="0"/>
+        <w:autoSpaceDE w:val="0"/>
+        <w:autoSpaceDN w:val="0"/>
+        <w:adjustRightInd w:val="0"/>
+        <w:ind w:left="1440"/>
+        <w:rPr>
+          <w:rFonts w:ascii="Menlo" w:hAnsi="Menlo" w:cs="Menlo"/>
+          <w:color w:val="353535"/>
+          <w:lang w:eastAsia="en-US"/>
+        </w:rPr>
+      </w:pPr>
+      <w:r>
+        <w:rPr>
+          <w:rFonts w:ascii="Menlo" w:hAnsi="Menlo" w:cs="Menlo"/>
+          <w:color w:val="353535"/>
+          <w:lang w:eastAsia="en-US"/>
+        </w:rPr>
+        <w:t>Hello World x</w:t>
+      </w:r>
+    </w:p>
+    <w:p>
+      <w:pPr>
+        <w:widowControl w:val="0"/>
+        <w:autoSpaceDE w:val="0"/>
+        <w:autoSpaceDN w:val="0"/>
+        <w:adjustRightInd w:val="0"/>
+        <w:ind w:left="1440"/>
+        <w:rPr>
+          <w:rFonts w:ascii="Menlo" w:hAnsi="Menlo" w:cs="Menlo"/>
+          <w:color w:val="353535"/>
+          <w:lang w:eastAsia="en-US"/>
+        </w:rPr>
+      </w:pPr>
+      <w:r>
+        <w:rPr>
+          <w:rFonts w:ascii="Menlo" w:hAnsi="Menlo" w:cs="Menlo"/>
+          <w:color w:val="353535"/>
+          <w:lang w:eastAsia="en-US"/>
+        </w:rPr>
+        <w:lastRenderedPageBreak/>
+        <w:t>$</w:t>
+      </w:r>
+    </w:p>
+    <w:p>
+      <w:r>
+        <w:tab/>
+      </w:r>
+      <w:r>
+        <w:br/>
+      </w:r>
+    </w:p>
+    <w:p>
+      <w:pPr>
+        <w:pStyle w:val="Heading2"/>
+        <w:numPr>
+          <w:ilvl w:val="1"/>
+          <w:numId w:val="13"/>
+        </w:numPr>
+      </w:pPr>
       <w:r>
         <w:t>Test Details</w:t>
+      </w:r>
+      <w:bookmarkEnd w:id="63"/>
+      <w:bookmarkEnd w:id="64"/>
+    </w:p>
+    <w:p>
+      <w:pPr>
+        <w:spacing w:line="360" w:lineRule="auto"/>
+      </w:pPr>
+    </w:p>
+    <w:p>
+      <w:pPr>
+        <w:pStyle w:val="Heading3"/>
+        <w:spacing w:line="360" w:lineRule="auto"/>
+        <w:ind w:left="360"/>
+      </w:pPr>
+      <w:bookmarkStart w:id="66" w:name="_Toc132317195"/>
+      <w:bookmarkStart w:id="67" w:name="_Toc132911862"/>
+      <w:r>
+        <w:t>Test Script</w:t>
+      </w:r>
+      <w:r>
+        <w:t xml:space="preserve"> #1</w:t>
       </w:r>
       <w:bookmarkEnd w:id="66"/>
       <w:bookmarkEnd w:id="67"/>
@@ -35233,7 +35703,220 @@
     <w:p>
       <w:pPr>
         <w:spacing w:line="360" w:lineRule="auto"/>
-      </w:pPr>
+        <w:ind w:left="360"/>
+      </w:pPr>
+    </w:p>
+    <w:p>
+      <w:pPr>
+        <w:spacing w:line="360" w:lineRule="auto"/>
+        <w:ind w:firstLine="720"/>
+        <w:rPr>
+          <w:color w:val="000000" w:themeColor="text1"/>
+        </w:rPr>
+      </w:pPr>
+      <w:proofErr w:type="gramStart"/>
+      <w:r>
+        <w:rPr>
+          <w:color w:val="000000" w:themeColor="text1"/>
+        </w:rPr>
+        <w:t>#!/</w:t>
+      </w:r>
+      <w:proofErr w:type="spellStart"/>
+      <w:proofErr w:type="gramEnd"/>
+      <w:r>
+        <w:rPr>
+          <w:color w:val="000000" w:themeColor="text1"/>
+        </w:rPr>
+        <w:t>usr</w:t>
+      </w:r>
+      <w:proofErr w:type="spellEnd"/>
+      <w:r>
+        <w:rPr>
+          <w:color w:val="000000" w:themeColor="text1"/>
+        </w:rPr>
+        <w:t>/bin/</w:t>
+      </w:r>
+      <w:proofErr w:type="spellStart"/>
+      <w:r>
+        <w:rPr>
+          <w:color w:val="000000" w:themeColor="text1"/>
+        </w:rPr>
+        <w:t>env</w:t>
+      </w:r>
+      <w:proofErr w:type="spellEnd"/>
+      <w:r>
+        <w:rPr>
+          <w:color w:val="000000" w:themeColor="text1"/>
+        </w:rPr>
+        <w:t xml:space="preserve"> -</w:t>
+      </w:r>
+      <w:proofErr w:type="spellStart"/>
+      <w:r>
+        <w:rPr>
+          <w:color w:val="000000" w:themeColor="text1"/>
+        </w:rPr>
+        <w:t>Ssml</w:t>
+      </w:r>
+      <w:proofErr w:type="spellEnd"/>
+      <w:r>
+        <w:rPr>
+          <w:color w:val="000000" w:themeColor="text1"/>
+        </w:rPr>
+        <w:t xml:space="preserve"> --script</w:t>
+      </w:r>
+    </w:p>
+    <w:p>
+      <w:pPr>
+        <w:spacing w:line="360" w:lineRule="auto"/>
+        <w:ind w:firstLine="720"/>
+        <w:rPr>
+          <w:color w:val="000000" w:themeColor="text1"/>
+        </w:rPr>
+      </w:pPr>
+      <w:r>
+        <w:rPr>
+          <w:color w:val="000000" w:themeColor="text1"/>
+        </w:rPr>
+        <w:t>;(* SML code starts here *)</w:t>
+      </w:r>
+    </w:p>
+    <w:p>
+      <w:pPr>
+        <w:spacing w:line="360" w:lineRule="auto"/>
+        <w:ind w:firstLine="720"/>
+        <w:rPr>
+          <w:color w:val="000000" w:themeColor="text1"/>
+        </w:rPr>
+      </w:pPr>
+      <w:proofErr w:type="spellStart"/>
+      <w:r>
+        <w:rPr>
+          <w:color w:val="000000" w:themeColor="text1"/>
+        </w:rPr>
+        <w:t>val</w:t>
+      </w:r>
+      <w:proofErr w:type="spellEnd"/>
+      <w:r>
+        <w:rPr>
+          <w:color w:val="000000" w:themeColor="text1"/>
+        </w:rPr>
+        <w:t xml:space="preserve"> x = "Hello World x\n";</w:t>
+      </w:r>
+    </w:p>
+    <w:p>
+      <w:pPr>
+        <w:spacing w:line="360" w:lineRule="auto"/>
+        <w:ind w:firstLine="720"/>
+        <w:rPr>
+          <w:color w:val="000000" w:themeColor="text1"/>
+        </w:rPr>
+      </w:pPr>
+      <w:proofErr w:type="spellStart"/>
+      <w:r>
+        <w:rPr>
+          <w:color w:val="000000" w:themeColor="text1"/>
+        </w:rPr>
+        <w:t>val</w:t>
+      </w:r>
+      <w:proofErr w:type="spellEnd"/>
+      <w:r>
+        <w:rPr>
+          <w:color w:val="000000" w:themeColor="text1"/>
+        </w:rPr>
+        <w:t xml:space="preserve"> () = print x;</w:t>
+      </w:r>
+    </w:p>
+    <w:p>
+      <w:pPr>
+        <w:spacing w:line="360" w:lineRule="auto"/>
+        <w:ind w:firstLine="720"/>
+        <w:rPr>
+          <w:color w:val="000000" w:themeColor="text1"/>
+        </w:rPr>
+      </w:pPr>
+      <w:proofErr w:type="spellStart"/>
+      <w:r>
+        <w:rPr>
+          <w:color w:val="000000" w:themeColor="text1"/>
+        </w:rPr>
+        <w:t>val</w:t>
+      </w:r>
+      <w:proofErr w:type="spellEnd"/>
+      <w:r>
+        <w:rPr>
+          <w:color w:val="000000" w:themeColor="text1"/>
+        </w:rPr>
+        <w:t xml:space="preserve"> y = "Hello World y\n";</w:t>
+      </w:r>
+    </w:p>
+    <w:p>
+      <w:pPr>
+        <w:spacing w:line="360" w:lineRule="auto"/>
+        <w:ind w:firstLine="720"/>
+        <w:rPr>
+          <w:color w:val="000000" w:themeColor="text1"/>
+        </w:rPr>
+      </w:pPr>
+      <w:proofErr w:type="spellStart"/>
+      <w:r>
+        <w:rPr>
+          <w:color w:val="000000" w:themeColor="text1"/>
+        </w:rPr>
+        <w:t>val</w:t>
+      </w:r>
+      <w:proofErr w:type="spellEnd"/>
+      <w:r>
+        <w:rPr>
+          <w:color w:val="000000" w:themeColor="text1"/>
+        </w:rPr>
+        <w:t xml:space="preserve"> () = print y;</w:t>
+      </w:r>
+    </w:p>
+    <w:p>
+      <w:pPr>
+        <w:spacing w:line="360" w:lineRule="auto"/>
+        <w:ind w:firstLine="720"/>
+        <w:rPr>
+          <w:color w:val="000000" w:themeColor="text1"/>
+        </w:rPr>
+      </w:pPr>
+      <w:proofErr w:type="spellStart"/>
+      <w:r>
+        <w:rPr>
+          <w:color w:val="000000" w:themeColor="text1"/>
+        </w:rPr>
+        <w:t>val</w:t>
+      </w:r>
+      <w:proofErr w:type="spellEnd"/>
+      <w:r>
+        <w:rPr>
+          <w:color w:val="000000" w:themeColor="text1"/>
+        </w:rPr>
+        <w:t xml:space="preserve"> z = "Hello World z\n";</w:t>
+      </w:r>
+    </w:p>
+    <w:p>
+      <w:pPr>
+        <w:spacing w:line="360" w:lineRule="auto"/>
+        <w:ind w:firstLine="720"/>
+        <w:rPr>
+          <w:color w:val="000000" w:themeColor="text1"/>
+        </w:rPr>
+      </w:pPr>
+      <w:proofErr w:type="spellStart"/>
+      <w:r>
+        <w:rPr>
+          <w:color w:val="000000" w:themeColor="text1"/>
+        </w:rPr>
+        <w:t>val</w:t>
+      </w:r>
+      <w:proofErr w:type="spellEnd"/>
+      <w:r>
+        <w:rPr>
+          <w:color w:val="000000" w:themeColor="text1"/>
+        </w:rPr>
+        <w:t xml:space="preserve"> () = print z;</w:t>
+      </w:r>
     </w:p>
     <w:p>
       <w:pPr>
@@ -35241,10 +35924,17 @@
         <w:spacing w:line="360" w:lineRule="auto"/>
         <w:ind w:left="360"/>
       </w:pPr>
-      <w:bookmarkStart w:id="68" w:name="_Toc132317195"/>
-      <w:bookmarkStart w:id="69" w:name="_Toc132911862"/>
-      <w:r>
-        <w:t>Test Script</w:t>
+    </w:p>
+    <w:p>
+      <w:pPr>
+        <w:pStyle w:val="Heading3"/>
+        <w:spacing w:line="360" w:lineRule="auto"/>
+        <w:ind w:left="360"/>
+      </w:pPr>
+      <w:bookmarkStart w:id="68" w:name="_Toc132317196"/>
+      <w:bookmarkStart w:id="69" w:name="_Toc132911863"/>
+      <w:r>
+        <w:t>Test Result</w:t>
       </w:r>
       <w:r>
         <w:t xml:space="preserve"> #1</w:t>
@@ -35257,6 +35947,9 @@
         <w:spacing w:line="360" w:lineRule="auto"/>
         <w:ind w:left="360"/>
       </w:pPr>
+      <w:r>
+        <w:tab/>
+      </w:r>
     </w:p>
     <w:p>
       <w:pPr>
@@ -35271,50 +35964,14 @@
         <w:rPr>
           <w:color w:val="000000" w:themeColor="text1"/>
         </w:rPr>
-        <w:t>#!/</w:t>
-      </w:r>
-      <w:proofErr w:type="spellStart"/>
+        <w:t>$ .</w:t>
+      </w:r>
       <w:proofErr w:type="gramEnd"/>
       <w:r>
         <w:rPr>
           <w:color w:val="000000" w:themeColor="text1"/>
         </w:rPr>
-        <w:t>usr</w:t>
-      </w:r>
-      <w:proofErr w:type="spellEnd"/>
-      <w:r>
-        <w:rPr>
-          <w:color w:val="000000" w:themeColor="text1"/>
-        </w:rPr>
-        <w:t>/bin/</w:t>
-      </w:r>
-      <w:proofErr w:type="spellStart"/>
-      <w:r>
-        <w:rPr>
-          <w:color w:val="000000" w:themeColor="text1"/>
-        </w:rPr>
-        <w:t>env</w:t>
-      </w:r>
-      <w:proofErr w:type="spellEnd"/>
-      <w:r>
-        <w:rPr>
-          <w:color w:val="000000" w:themeColor="text1"/>
-        </w:rPr>
-        <w:t xml:space="preserve"> -</w:t>
-      </w:r>
-      <w:proofErr w:type="spellStart"/>
-      <w:r>
-        <w:rPr>
-          <w:color w:val="000000" w:themeColor="text1"/>
-        </w:rPr>
-        <w:t>Ssml</w:t>
-      </w:r>
-      <w:proofErr w:type="spellEnd"/>
-      <w:r>
-        <w:rPr>
-          <w:color w:val="000000" w:themeColor="text1"/>
-        </w:rPr>
-        <w:t xml:space="preserve"> --script</w:t>
+        <w:t>/exml07</w:t>
       </w:r>
     </w:p>
     <w:p>
@@ -35329,7 +35986,7 @@
         <w:rPr>
           <w:color w:val="000000" w:themeColor="text1"/>
         </w:rPr>
-        <w:t>;(* SML code starts here *)</w:t>
+        <w:t>Standard ML of New Jersey (32-bit) v110.99.3 [built: Mon Apr 10 18:03:19 2023]</w:t>
       </w:r>
     </w:p>
     <w:p>
@@ -35352,7 +36009,21 @@
         <w:rPr>
           <w:color w:val="000000" w:themeColor="text1"/>
         </w:rPr>
-        <w:t xml:space="preserve"> x = "Hello World x\n";</w:t>
+        <w:t xml:space="preserve"> x = "Hello World x\n</w:t>
+      </w:r>
+      <w:proofErr w:type="gramStart"/>
+      <w:r>
+        <w:rPr>
+          <w:color w:val="000000" w:themeColor="text1"/>
+        </w:rPr>
+        <w:t>" :</w:t>
+      </w:r>
+      <w:proofErr w:type="gramEnd"/>
+      <w:r>
+        <w:rPr>
+          <w:color w:val="000000" w:themeColor="text1"/>
+        </w:rPr>
+        <w:t xml:space="preserve"> string</w:t>
       </w:r>
     </w:p>
     <w:p>
@@ -35363,6 +36034,21 @@
           <w:color w:val="000000" w:themeColor="text1"/>
         </w:rPr>
       </w:pPr>
+      <w:r>
+        <w:rPr>
+          <w:color w:val="000000" w:themeColor="text1"/>
+        </w:rPr>
+        <w:t>Hello World x</w:t>
+      </w:r>
+    </w:p>
+    <w:p>
+      <w:pPr>
+        <w:spacing w:line="360" w:lineRule="auto"/>
+        <w:ind w:firstLine="720"/>
+        <w:rPr>
+          <w:color w:val="000000" w:themeColor="text1"/>
+        </w:rPr>
+      </w:pPr>
       <w:proofErr w:type="spellStart"/>
       <w:r>
         <w:rPr>
@@ -35375,7 +36061,21 @@
         <w:rPr>
           <w:color w:val="000000" w:themeColor="text1"/>
         </w:rPr>
-        <w:t xml:space="preserve"> () = print x;</w:t>
+        <w:t xml:space="preserve"> y = "Hello World y\n</w:t>
+      </w:r>
+      <w:proofErr w:type="gramStart"/>
+      <w:r>
+        <w:rPr>
+          <w:color w:val="000000" w:themeColor="text1"/>
+        </w:rPr>
+        <w:t>" :</w:t>
+      </w:r>
+      <w:proofErr w:type="gramEnd"/>
+      <w:r>
+        <w:rPr>
+          <w:color w:val="000000" w:themeColor="text1"/>
+        </w:rPr>
+        <w:t xml:space="preserve"> string</w:t>
       </w:r>
     </w:p>
     <w:p>
@@ -35386,6 +36086,21 @@
           <w:color w:val="000000" w:themeColor="text1"/>
         </w:rPr>
       </w:pPr>
+      <w:r>
+        <w:rPr>
+          <w:color w:val="000000" w:themeColor="text1"/>
+        </w:rPr>
+        <w:t>Hello World y</w:t>
+      </w:r>
+    </w:p>
+    <w:p>
+      <w:pPr>
+        <w:spacing w:line="360" w:lineRule="auto"/>
+        <w:ind w:firstLine="720"/>
+        <w:rPr>
+          <w:color w:val="000000" w:themeColor="text1"/>
+        </w:rPr>
+      </w:pPr>
       <w:proofErr w:type="spellStart"/>
       <w:r>
         <w:rPr>
@@ -35398,7 +36113,21 @@
         <w:rPr>
           <w:color w:val="000000" w:themeColor="text1"/>
         </w:rPr>
-        <w:t xml:space="preserve"> y = "Hello World y\n";</w:t>
+        <w:t xml:space="preserve"> z = "Hello World z\n</w:t>
+      </w:r>
+      <w:proofErr w:type="gramStart"/>
+      <w:r>
+        <w:rPr>
+          <w:color w:val="000000" w:themeColor="text1"/>
+        </w:rPr>
+        <w:t>" :</w:t>
+      </w:r>
+      <w:proofErr w:type="gramEnd"/>
+      <w:r>
+        <w:rPr>
+          <w:color w:val="000000" w:themeColor="text1"/>
+        </w:rPr>
+        <w:t xml:space="preserve"> string</w:t>
       </w:r>
     </w:p>
     <w:p>
@@ -35409,19 +36138,11 @@
           <w:color w:val="000000" w:themeColor="text1"/>
         </w:rPr>
       </w:pPr>
-      <w:proofErr w:type="spellStart"/>
-      <w:r>
-        <w:rPr>
-          <w:color w:val="000000" w:themeColor="text1"/>
-        </w:rPr>
-        <w:t>val</w:t>
-      </w:r>
-      <w:proofErr w:type="spellEnd"/>
-      <w:r>
-        <w:rPr>
-          <w:color w:val="000000" w:themeColor="text1"/>
-        </w:rPr>
-        <w:t xml:space="preserve"> () = print y;</w:t>
+      <w:r>
+        <w:rPr>
+          <w:color w:val="000000" w:themeColor="text1"/>
+        </w:rPr>
+        <w:t>Hello World z</w:t>
       </w:r>
     </w:p>
     <w:p>
@@ -35432,43 +36153,18 @@
           <w:color w:val="000000" w:themeColor="text1"/>
         </w:rPr>
       </w:pPr>
-      <w:proofErr w:type="spellStart"/>
-      <w:r>
-        <w:rPr>
-          <w:color w:val="000000" w:themeColor="text1"/>
-        </w:rPr>
-        <w:t>val</w:t>
-      </w:r>
-      <w:proofErr w:type="spellEnd"/>
-      <w:r>
-        <w:rPr>
-          <w:color w:val="000000" w:themeColor="text1"/>
-        </w:rPr>
-        <w:t xml:space="preserve"> z = "Hello World z\n";</w:t>
-      </w:r>
-    </w:p>
-    <w:p>
-      <w:pPr>
-        <w:spacing w:line="360" w:lineRule="auto"/>
-        <w:ind w:firstLine="720"/>
-        <w:rPr>
-          <w:color w:val="000000" w:themeColor="text1"/>
-        </w:rPr>
-      </w:pPr>
-      <w:proofErr w:type="spellStart"/>
-      <w:r>
-        <w:rPr>
-          <w:color w:val="000000" w:themeColor="text1"/>
-        </w:rPr>
-        <w:t>val</w:t>
-      </w:r>
-      <w:proofErr w:type="spellEnd"/>
-      <w:r>
-        <w:rPr>
-          <w:color w:val="000000" w:themeColor="text1"/>
-        </w:rPr>
-        <w:t xml:space="preserve"> () = print z;</w:t>
-      </w:r>
+      <w:r>
+        <w:rPr>
+          <w:color w:val="000000" w:themeColor="text1"/>
+        </w:rPr>
+        <w:t>$</w:t>
+      </w:r>
+    </w:p>
+    <w:p>
+      <w:pPr>
+        <w:spacing w:line="360" w:lineRule="auto"/>
+        <w:ind w:left="360"/>
+      </w:pPr>
     </w:p>
     <w:p>
       <w:pPr>
@@ -35476,20 +36172,13 @@
         <w:spacing w:line="360" w:lineRule="auto"/>
         <w:ind w:left="360"/>
       </w:pPr>
-    </w:p>
-    <w:p>
-      <w:pPr>
-        <w:pStyle w:val="Heading3"/>
-        <w:spacing w:line="360" w:lineRule="auto"/>
-        <w:ind w:left="360"/>
-      </w:pPr>
-      <w:bookmarkStart w:id="70" w:name="_Toc132317196"/>
-      <w:bookmarkStart w:id="71" w:name="_Toc132911863"/>
-      <w:r>
-        <w:t>Test Result</w:t>
-      </w:r>
-      <w:r>
-        <w:t xml:space="preserve"> #1</w:t>
+      <w:bookmarkStart w:id="70" w:name="_Toc132317197"/>
+      <w:bookmarkStart w:id="71" w:name="_Toc132911864"/>
+      <w:r>
+        <w:t>Test Script</w:t>
+      </w:r>
+      <w:r>
+        <w:t xml:space="preserve"> #2</w:t>
       </w:r>
       <w:bookmarkEnd w:id="70"/>
       <w:bookmarkEnd w:id="71"/>
@@ -35497,237 +36186,287 @@
     <w:p>
       <w:pPr>
         <w:spacing w:line="360" w:lineRule="auto"/>
+        <w:ind w:left="360" w:firstLine="720"/>
+        <w:rPr>
+          <w:color w:val="000000" w:themeColor="text1"/>
+          <w:sz w:val="20"/>
+          <w:szCs w:val="20"/>
+        </w:rPr>
+      </w:pPr>
+    </w:p>
+    <w:p>
+      <w:pPr>
+        <w:spacing w:line="360" w:lineRule="auto"/>
+        <w:ind w:firstLine="720"/>
+        <w:rPr>
+          <w:color w:val="000000" w:themeColor="text1"/>
+        </w:rPr>
+      </w:pPr>
+      <w:proofErr w:type="gramStart"/>
+      <w:r>
+        <w:rPr>
+          <w:color w:val="000000" w:themeColor="text1"/>
+        </w:rPr>
+        <w:t>#!/</w:t>
+      </w:r>
+      <w:proofErr w:type="spellStart"/>
+      <w:proofErr w:type="gramEnd"/>
+      <w:r>
+        <w:rPr>
+          <w:color w:val="000000" w:themeColor="text1"/>
+        </w:rPr>
+        <w:t>usr</w:t>
+      </w:r>
+      <w:proofErr w:type="spellEnd"/>
+      <w:r>
+        <w:rPr>
+          <w:color w:val="000000" w:themeColor="text1"/>
+        </w:rPr>
+        <w:t>/bin/</w:t>
+      </w:r>
+      <w:proofErr w:type="spellStart"/>
+      <w:r>
+        <w:rPr>
+          <w:color w:val="000000" w:themeColor="text1"/>
+        </w:rPr>
+        <w:t>env</w:t>
+      </w:r>
+      <w:proofErr w:type="spellEnd"/>
+      <w:r>
+        <w:rPr>
+          <w:color w:val="000000" w:themeColor="text1"/>
+        </w:rPr>
+        <w:t xml:space="preserve"> -</w:t>
+      </w:r>
+      <w:proofErr w:type="spellStart"/>
+      <w:r>
+        <w:rPr>
+          <w:color w:val="000000" w:themeColor="text1"/>
+        </w:rPr>
+        <w:t>Ssml</w:t>
+      </w:r>
+      <w:proofErr w:type="spellEnd"/>
+      <w:r>
+        <w:rPr>
+          <w:color w:val="000000" w:themeColor="text1"/>
+        </w:rPr>
+        <w:t xml:space="preserve"> --script</w:t>
+      </w:r>
+    </w:p>
+    <w:p>
+      <w:pPr>
+        <w:spacing w:line="360" w:lineRule="auto"/>
+        <w:ind w:firstLine="720"/>
+        <w:rPr>
+          <w:color w:val="000000" w:themeColor="text1"/>
+        </w:rPr>
+      </w:pPr>
+      <w:r>
+        <w:rPr>
+          <w:color w:val="000000" w:themeColor="text1"/>
+        </w:rPr>
+        <w:t>;(* SML code starts here *)</w:t>
+      </w:r>
+    </w:p>
+    <w:p>
+      <w:pPr>
+        <w:spacing w:line="360" w:lineRule="auto"/>
+        <w:ind w:firstLine="720"/>
+        <w:rPr>
+          <w:color w:val="000000" w:themeColor="text1"/>
+        </w:rPr>
+      </w:pPr>
+      <w:proofErr w:type="spellStart"/>
+      <w:r>
+        <w:rPr>
+          <w:color w:val="000000" w:themeColor="text1"/>
+        </w:rPr>
+        <w:t>val</w:t>
+      </w:r>
+      <w:proofErr w:type="spellEnd"/>
+      <w:r>
+        <w:rPr>
+          <w:color w:val="000000" w:themeColor="text1"/>
+        </w:rPr>
+        <w:t xml:space="preserve"> _ = </w:t>
+      </w:r>
+      <w:proofErr w:type="spellStart"/>
+      <w:proofErr w:type="gramStart"/>
+      <w:r>
+        <w:rPr>
+          <w:color w:val="000000" w:themeColor="text1"/>
+        </w:rPr>
+        <w:t>Backend.Mutecompiler.silenceCompiler</w:t>
+      </w:r>
+      <w:proofErr w:type="spellEnd"/>
+      <w:proofErr w:type="gramEnd"/>
+      <w:r>
+        <w:rPr>
+          <w:color w:val="000000" w:themeColor="text1"/>
+        </w:rPr>
+        <w:t xml:space="preserve"> ();</w:t>
+      </w:r>
+    </w:p>
+    <w:p>
+      <w:pPr>
+        <w:spacing w:line="360" w:lineRule="auto"/>
+        <w:ind w:firstLine="720"/>
+        <w:rPr>
+          <w:color w:val="000000" w:themeColor="text1"/>
+        </w:rPr>
+      </w:pPr>
+      <w:proofErr w:type="spellStart"/>
+      <w:r>
+        <w:rPr>
+          <w:color w:val="000000" w:themeColor="text1"/>
+        </w:rPr>
+        <w:t>val</w:t>
+      </w:r>
+      <w:proofErr w:type="spellEnd"/>
+      <w:r>
+        <w:rPr>
+          <w:color w:val="000000" w:themeColor="text1"/>
+        </w:rPr>
+        <w:t xml:space="preserve"> x = "Hello World x\n";</w:t>
+      </w:r>
+    </w:p>
+    <w:p>
+      <w:pPr>
+        <w:spacing w:line="360" w:lineRule="auto"/>
+        <w:ind w:firstLine="720"/>
+        <w:rPr>
+          <w:color w:val="000000" w:themeColor="text1"/>
+        </w:rPr>
+      </w:pPr>
+      <w:proofErr w:type="spellStart"/>
+      <w:r>
+        <w:rPr>
+          <w:color w:val="000000" w:themeColor="text1"/>
+        </w:rPr>
+        <w:lastRenderedPageBreak/>
+        <w:t>val</w:t>
+      </w:r>
+      <w:proofErr w:type="spellEnd"/>
+      <w:r>
+        <w:rPr>
+          <w:color w:val="000000" w:themeColor="text1"/>
+        </w:rPr>
+        <w:t xml:space="preserve"> () = print x;</w:t>
+      </w:r>
+    </w:p>
+    <w:p>
+      <w:pPr>
+        <w:spacing w:line="360" w:lineRule="auto"/>
+        <w:ind w:firstLine="720"/>
+        <w:rPr>
+          <w:color w:val="000000" w:themeColor="text1"/>
+        </w:rPr>
+      </w:pPr>
+      <w:proofErr w:type="spellStart"/>
+      <w:r>
+        <w:rPr>
+          <w:color w:val="000000" w:themeColor="text1"/>
+        </w:rPr>
+        <w:t>val</w:t>
+      </w:r>
+      <w:proofErr w:type="spellEnd"/>
+      <w:r>
+        <w:rPr>
+          <w:color w:val="000000" w:themeColor="text1"/>
+        </w:rPr>
+        <w:t xml:space="preserve"> y = "Hello World y\n";</w:t>
+      </w:r>
+    </w:p>
+    <w:p>
+      <w:pPr>
+        <w:spacing w:line="360" w:lineRule="auto"/>
+        <w:ind w:firstLine="720"/>
+        <w:rPr>
+          <w:color w:val="000000" w:themeColor="text1"/>
+        </w:rPr>
+      </w:pPr>
+      <w:proofErr w:type="spellStart"/>
+      <w:r>
+        <w:rPr>
+          <w:color w:val="000000" w:themeColor="text1"/>
+        </w:rPr>
+        <w:t>val</w:t>
+      </w:r>
+      <w:proofErr w:type="spellEnd"/>
+      <w:r>
+        <w:rPr>
+          <w:color w:val="000000" w:themeColor="text1"/>
+        </w:rPr>
+        <w:t xml:space="preserve"> () = print y;</w:t>
+      </w:r>
+    </w:p>
+    <w:p>
+      <w:pPr>
+        <w:spacing w:line="360" w:lineRule="auto"/>
+        <w:ind w:firstLine="720"/>
+        <w:rPr>
+          <w:color w:val="000000" w:themeColor="text1"/>
+        </w:rPr>
+      </w:pPr>
+      <w:proofErr w:type="spellStart"/>
+      <w:r>
+        <w:rPr>
+          <w:color w:val="000000" w:themeColor="text1"/>
+        </w:rPr>
+        <w:t>val</w:t>
+      </w:r>
+      <w:proofErr w:type="spellEnd"/>
+      <w:r>
+        <w:rPr>
+          <w:color w:val="000000" w:themeColor="text1"/>
+        </w:rPr>
+        <w:t xml:space="preserve"> z = "Hello World z\n";</w:t>
+      </w:r>
+    </w:p>
+    <w:p>
+      <w:pPr>
+        <w:spacing w:line="360" w:lineRule="auto"/>
+        <w:ind w:firstLine="720"/>
+        <w:rPr>
+          <w:color w:val="000000" w:themeColor="text1"/>
+        </w:rPr>
+      </w:pPr>
+      <w:proofErr w:type="spellStart"/>
+      <w:r>
+        <w:rPr>
+          <w:color w:val="000000" w:themeColor="text1"/>
+        </w:rPr>
+        <w:t>val</w:t>
+      </w:r>
+      <w:proofErr w:type="spellEnd"/>
+      <w:r>
+        <w:rPr>
+          <w:color w:val="000000" w:themeColor="text1"/>
+        </w:rPr>
+        <w:t xml:space="preserve"> () = print z;</w:t>
+      </w:r>
+    </w:p>
+    <w:p>
+      <w:pPr>
+        <w:spacing w:line="360" w:lineRule="auto"/>
+        <w:ind w:left="360" w:firstLine="720"/>
+        <w:rPr>
+          <w:color w:val="000000" w:themeColor="text1"/>
+          <w:sz w:val="20"/>
+          <w:szCs w:val="20"/>
+        </w:rPr>
+      </w:pPr>
+    </w:p>
+    <w:p>
+      <w:pPr>
+        <w:pStyle w:val="Heading3"/>
+        <w:spacing w:line="360" w:lineRule="auto"/>
         <w:ind w:left="360"/>
       </w:pPr>
-      <w:r>
-        <w:tab/>
-      </w:r>
-    </w:p>
-    <w:p>
-      <w:pPr>
-        <w:spacing w:line="360" w:lineRule="auto"/>
-        <w:ind w:firstLine="720"/>
-        <w:rPr>
-          <w:color w:val="000000" w:themeColor="text1"/>
-        </w:rPr>
-      </w:pPr>
-      <w:proofErr w:type="gramStart"/>
-      <w:r>
-        <w:rPr>
-          <w:color w:val="000000" w:themeColor="text1"/>
-        </w:rPr>
-        <w:t>$ .</w:t>
-      </w:r>
-      <w:proofErr w:type="gramEnd"/>
-      <w:r>
-        <w:rPr>
-          <w:color w:val="000000" w:themeColor="text1"/>
-        </w:rPr>
-        <w:t>/exml07</w:t>
-      </w:r>
-    </w:p>
-    <w:p>
-      <w:pPr>
-        <w:spacing w:line="360" w:lineRule="auto"/>
-        <w:ind w:firstLine="720"/>
-        <w:rPr>
-          <w:color w:val="000000" w:themeColor="text1"/>
-        </w:rPr>
-      </w:pPr>
-      <w:r>
-        <w:rPr>
-          <w:color w:val="000000" w:themeColor="text1"/>
-        </w:rPr>
-        <w:t>Standard ML of New Jersey (32-bit) v110.99.3 [built: Mon Apr 10 18:03:19 2023]</w:t>
-      </w:r>
-    </w:p>
-    <w:p>
-      <w:pPr>
-        <w:spacing w:line="360" w:lineRule="auto"/>
-        <w:ind w:firstLine="720"/>
-        <w:rPr>
-          <w:color w:val="000000" w:themeColor="text1"/>
-        </w:rPr>
-      </w:pPr>
-      <w:proofErr w:type="spellStart"/>
-      <w:r>
-        <w:rPr>
-          <w:color w:val="000000" w:themeColor="text1"/>
-        </w:rPr>
-        <w:t>val</w:t>
-      </w:r>
-      <w:proofErr w:type="spellEnd"/>
-      <w:r>
-        <w:rPr>
-          <w:color w:val="000000" w:themeColor="text1"/>
-        </w:rPr>
-        <w:t xml:space="preserve"> x = "Hello World x\n</w:t>
-      </w:r>
-      <w:proofErr w:type="gramStart"/>
-      <w:r>
-        <w:rPr>
-          <w:color w:val="000000" w:themeColor="text1"/>
-        </w:rPr>
-        <w:t>" :</w:t>
-      </w:r>
-      <w:proofErr w:type="gramEnd"/>
-      <w:r>
-        <w:rPr>
-          <w:color w:val="000000" w:themeColor="text1"/>
-        </w:rPr>
-        <w:t xml:space="preserve"> string</w:t>
-      </w:r>
-    </w:p>
-    <w:p>
-      <w:pPr>
-        <w:spacing w:line="360" w:lineRule="auto"/>
-        <w:ind w:firstLine="720"/>
-        <w:rPr>
-          <w:color w:val="000000" w:themeColor="text1"/>
-        </w:rPr>
-      </w:pPr>
-      <w:r>
-        <w:rPr>
-          <w:color w:val="000000" w:themeColor="text1"/>
-        </w:rPr>
-        <w:t>Hello World x</w:t>
-      </w:r>
-    </w:p>
-    <w:p>
-      <w:pPr>
-        <w:spacing w:line="360" w:lineRule="auto"/>
-        <w:ind w:firstLine="720"/>
-        <w:rPr>
-          <w:color w:val="000000" w:themeColor="text1"/>
-        </w:rPr>
-      </w:pPr>
-      <w:proofErr w:type="spellStart"/>
-      <w:r>
-        <w:rPr>
-          <w:color w:val="000000" w:themeColor="text1"/>
-        </w:rPr>
-        <w:t>val</w:t>
-      </w:r>
-      <w:proofErr w:type="spellEnd"/>
-      <w:r>
-        <w:rPr>
-          <w:color w:val="000000" w:themeColor="text1"/>
-        </w:rPr>
-        <w:t xml:space="preserve"> y = "Hello World y\n</w:t>
-      </w:r>
-      <w:proofErr w:type="gramStart"/>
-      <w:r>
-        <w:rPr>
-          <w:color w:val="000000" w:themeColor="text1"/>
-        </w:rPr>
-        <w:t>" :</w:t>
-      </w:r>
-      <w:proofErr w:type="gramEnd"/>
-      <w:r>
-        <w:rPr>
-          <w:color w:val="000000" w:themeColor="text1"/>
-        </w:rPr>
-        <w:t xml:space="preserve"> string</w:t>
-      </w:r>
-    </w:p>
-    <w:p>
-      <w:pPr>
-        <w:spacing w:line="360" w:lineRule="auto"/>
-        <w:ind w:firstLine="720"/>
-        <w:rPr>
-          <w:color w:val="000000" w:themeColor="text1"/>
-        </w:rPr>
-      </w:pPr>
-      <w:r>
-        <w:rPr>
-          <w:color w:val="000000" w:themeColor="text1"/>
-        </w:rPr>
-        <w:t>Hello World y</w:t>
-      </w:r>
-    </w:p>
-    <w:p>
-      <w:pPr>
-        <w:spacing w:line="360" w:lineRule="auto"/>
-        <w:ind w:firstLine="720"/>
-        <w:rPr>
-          <w:color w:val="000000" w:themeColor="text1"/>
-        </w:rPr>
-      </w:pPr>
-      <w:proofErr w:type="spellStart"/>
-      <w:r>
-        <w:rPr>
-          <w:color w:val="000000" w:themeColor="text1"/>
-        </w:rPr>
-        <w:t>val</w:t>
-      </w:r>
-      <w:proofErr w:type="spellEnd"/>
-      <w:r>
-        <w:rPr>
-          <w:color w:val="000000" w:themeColor="text1"/>
-        </w:rPr>
-        <w:t xml:space="preserve"> z = "Hello World z\n</w:t>
-      </w:r>
-      <w:proofErr w:type="gramStart"/>
-      <w:r>
-        <w:rPr>
-          <w:color w:val="000000" w:themeColor="text1"/>
-        </w:rPr>
-        <w:t>" :</w:t>
-      </w:r>
-      <w:proofErr w:type="gramEnd"/>
-      <w:r>
-        <w:rPr>
-          <w:color w:val="000000" w:themeColor="text1"/>
-        </w:rPr>
-        <w:t xml:space="preserve"> string</w:t>
-      </w:r>
-    </w:p>
-    <w:p>
-      <w:pPr>
-        <w:spacing w:line="360" w:lineRule="auto"/>
-        <w:ind w:firstLine="720"/>
-        <w:rPr>
-          <w:color w:val="000000" w:themeColor="text1"/>
-        </w:rPr>
-      </w:pPr>
-      <w:r>
-        <w:rPr>
-          <w:color w:val="000000" w:themeColor="text1"/>
-        </w:rPr>
-        <w:t>Hello World z</w:t>
-      </w:r>
-    </w:p>
-    <w:p>
-      <w:pPr>
-        <w:spacing w:line="360" w:lineRule="auto"/>
-        <w:ind w:firstLine="720"/>
-        <w:rPr>
-          <w:color w:val="000000" w:themeColor="text1"/>
-        </w:rPr>
-      </w:pPr>
-      <w:r>
-        <w:rPr>
-          <w:color w:val="000000" w:themeColor="text1"/>
-        </w:rPr>
-        <w:t>$</w:t>
-      </w:r>
-    </w:p>
-    <w:p>
-      <w:pPr>
-        <w:spacing w:line="360" w:lineRule="auto"/>
-        <w:ind w:left="360"/>
-      </w:pPr>
-    </w:p>
-    <w:p>
-      <w:pPr>
-        <w:pStyle w:val="Heading3"/>
-        <w:spacing w:line="360" w:lineRule="auto"/>
-        <w:ind w:left="360"/>
-      </w:pPr>
-      <w:bookmarkStart w:id="72" w:name="_Toc132317197"/>
-      <w:bookmarkStart w:id="73" w:name="_Toc132911864"/>
-      <w:r>
-        <w:t>Test Script</w:t>
+      <w:bookmarkStart w:id="72" w:name="_Toc132317198"/>
+      <w:bookmarkStart w:id="73" w:name="_Toc132911865"/>
+      <w:r>
+        <w:t>Test Result</w:t>
       </w:r>
       <w:r>
         <w:t xml:space="preserve"> #2</w:t>
@@ -35738,275 +36477,114 @@
     <w:p>
       <w:pPr>
         <w:spacing w:line="360" w:lineRule="auto"/>
+        <w:ind w:left="360"/>
+      </w:pPr>
+      <w:r>
+        <w:tab/>
+      </w:r>
+    </w:p>
+    <w:p>
+      <w:pPr>
+        <w:spacing w:line="360" w:lineRule="auto"/>
+        <w:ind w:firstLine="720"/>
+        <w:rPr>
+          <w:color w:val="000000" w:themeColor="text1"/>
+        </w:rPr>
+      </w:pPr>
+      <w:proofErr w:type="gramStart"/>
+      <w:r>
+        <w:rPr>
+          <w:color w:val="000000" w:themeColor="text1"/>
+        </w:rPr>
+        <w:t>$ .</w:t>
+      </w:r>
+      <w:proofErr w:type="gramEnd"/>
+      <w:r>
+        <w:rPr>
+          <w:color w:val="000000" w:themeColor="text1"/>
+        </w:rPr>
+        <w:t>/exml07</w:t>
+      </w:r>
+    </w:p>
+    <w:p>
+      <w:pPr>
+        <w:spacing w:line="360" w:lineRule="auto"/>
+        <w:ind w:firstLine="720"/>
+        <w:rPr>
+          <w:color w:val="000000" w:themeColor="text1"/>
+        </w:rPr>
+      </w:pPr>
+      <w:r>
+        <w:rPr>
+          <w:color w:val="000000" w:themeColor="text1"/>
+        </w:rPr>
+        <w:t>Standard ML of New Jersey (32-bit) v110.99.3 [built: Mon Apr 10 18:03:19 2023]</w:t>
+      </w:r>
+    </w:p>
+    <w:p>
+      <w:pPr>
+        <w:spacing w:line="360" w:lineRule="auto"/>
+        <w:ind w:firstLine="720"/>
+        <w:rPr>
+          <w:color w:val="000000" w:themeColor="text1"/>
+        </w:rPr>
+      </w:pPr>
+      <w:r>
+        <w:rPr>
+          <w:color w:val="000000" w:themeColor="text1"/>
+        </w:rPr>
+        <w:t>Hello World x</w:t>
+      </w:r>
+    </w:p>
+    <w:p>
+      <w:pPr>
+        <w:spacing w:line="360" w:lineRule="auto"/>
+        <w:ind w:firstLine="720"/>
+        <w:rPr>
+          <w:color w:val="000000" w:themeColor="text1"/>
+        </w:rPr>
+      </w:pPr>
+      <w:r>
+        <w:rPr>
+          <w:color w:val="000000" w:themeColor="text1"/>
+        </w:rPr>
+        <w:t>Hello World y</w:t>
+      </w:r>
+    </w:p>
+    <w:p>
+      <w:pPr>
+        <w:spacing w:line="360" w:lineRule="auto"/>
+        <w:ind w:firstLine="720"/>
+        <w:rPr>
+          <w:color w:val="000000" w:themeColor="text1"/>
+        </w:rPr>
+      </w:pPr>
+      <w:r>
+        <w:rPr>
+          <w:color w:val="000000" w:themeColor="text1"/>
+        </w:rPr>
+        <w:t>Hello World z</w:t>
+      </w:r>
+    </w:p>
+    <w:p>
+      <w:pPr>
+        <w:spacing w:line="360" w:lineRule="auto"/>
+        <w:ind w:firstLine="720"/>
+      </w:pPr>
+      <w:r>
+        <w:rPr>
+          <w:color w:val="000000" w:themeColor="text1"/>
+        </w:rPr>
+        <w:t>$</w:t>
+      </w:r>
+      <w:r>
+        <w:tab/>
+      </w:r>
+    </w:p>
+    <w:p>
+      <w:pPr>
+        <w:spacing w:line="360" w:lineRule="auto"/>
         <w:ind w:left="360" w:firstLine="720"/>
-        <w:rPr>
-          <w:color w:val="000000" w:themeColor="text1"/>
-          <w:sz w:val="20"/>
-          <w:szCs w:val="20"/>
-        </w:rPr>
-      </w:pPr>
-    </w:p>
-    <w:p>
-      <w:pPr>
-        <w:spacing w:line="360" w:lineRule="auto"/>
-        <w:ind w:firstLine="720"/>
-        <w:rPr>
-          <w:color w:val="000000" w:themeColor="text1"/>
-        </w:rPr>
-      </w:pPr>
-      <w:proofErr w:type="gramStart"/>
-      <w:r>
-        <w:rPr>
-          <w:color w:val="000000" w:themeColor="text1"/>
-        </w:rPr>
-        <w:t>#!/</w:t>
-      </w:r>
-      <w:proofErr w:type="spellStart"/>
-      <w:proofErr w:type="gramEnd"/>
-      <w:r>
-        <w:rPr>
-          <w:color w:val="000000" w:themeColor="text1"/>
-        </w:rPr>
-        <w:t>usr</w:t>
-      </w:r>
-      <w:proofErr w:type="spellEnd"/>
-      <w:r>
-        <w:rPr>
-          <w:color w:val="000000" w:themeColor="text1"/>
-        </w:rPr>
-        <w:t>/bin/</w:t>
-      </w:r>
-      <w:proofErr w:type="spellStart"/>
-      <w:r>
-        <w:rPr>
-          <w:color w:val="000000" w:themeColor="text1"/>
-        </w:rPr>
-        <w:t>env</w:t>
-      </w:r>
-      <w:proofErr w:type="spellEnd"/>
-      <w:r>
-        <w:rPr>
-          <w:color w:val="000000" w:themeColor="text1"/>
-        </w:rPr>
-        <w:t xml:space="preserve"> -</w:t>
-      </w:r>
-      <w:proofErr w:type="spellStart"/>
-      <w:r>
-        <w:rPr>
-          <w:color w:val="000000" w:themeColor="text1"/>
-        </w:rPr>
-        <w:t>Ssml</w:t>
-      </w:r>
-      <w:proofErr w:type="spellEnd"/>
-      <w:r>
-        <w:rPr>
-          <w:color w:val="000000" w:themeColor="text1"/>
-        </w:rPr>
-        <w:t xml:space="preserve"> --script</w:t>
-      </w:r>
-    </w:p>
-    <w:p>
-      <w:pPr>
-        <w:spacing w:line="360" w:lineRule="auto"/>
-        <w:ind w:firstLine="720"/>
-        <w:rPr>
-          <w:color w:val="000000" w:themeColor="text1"/>
-        </w:rPr>
-      </w:pPr>
-      <w:r>
-        <w:rPr>
-          <w:color w:val="000000" w:themeColor="text1"/>
-        </w:rPr>
-        <w:t>;(* SML code starts here *)</w:t>
-      </w:r>
-    </w:p>
-    <w:p>
-      <w:pPr>
-        <w:spacing w:line="360" w:lineRule="auto"/>
-        <w:ind w:firstLine="720"/>
-        <w:rPr>
-          <w:color w:val="000000" w:themeColor="text1"/>
-        </w:rPr>
-      </w:pPr>
-      <w:proofErr w:type="spellStart"/>
-      <w:r>
-        <w:rPr>
-          <w:color w:val="000000" w:themeColor="text1"/>
-        </w:rPr>
-        <w:t>val</w:t>
-      </w:r>
-      <w:proofErr w:type="spellEnd"/>
-      <w:r>
-        <w:rPr>
-          <w:color w:val="000000" w:themeColor="text1"/>
-        </w:rPr>
-        <w:t xml:space="preserve"> _ = </w:t>
-      </w:r>
-      <w:proofErr w:type="spellStart"/>
-      <w:proofErr w:type="gramStart"/>
-      <w:r>
-        <w:rPr>
-          <w:color w:val="000000" w:themeColor="text1"/>
-        </w:rPr>
-        <w:t>Backend.Mutecompiler.silenceCompiler</w:t>
-      </w:r>
-      <w:proofErr w:type="spellEnd"/>
-      <w:proofErr w:type="gramEnd"/>
-      <w:r>
-        <w:rPr>
-          <w:color w:val="000000" w:themeColor="text1"/>
-        </w:rPr>
-        <w:t xml:space="preserve"> ();</w:t>
-      </w:r>
-    </w:p>
-    <w:p>
-      <w:pPr>
-        <w:spacing w:line="360" w:lineRule="auto"/>
-        <w:ind w:firstLine="720"/>
-        <w:rPr>
-          <w:color w:val="000000" w:themeColor="text1"/>
-        </w:rPr>
-      </w:pPr>
-      <w:proofErr w:type="spellStart"/>
-      <w:r>
-        <w:rPr>
-          <w:color w:val="000000" w:themeColor="text1"/>
-        </w:rPr>
-        <w:t>val</w:t>
-      </w:r>
-      <w:proofErr w:type="spellEnd"/>
-      <w:r>
-        <w:rPr>
-          <w:color w:val="000000" w:themeColor="text1"/>
-        </w:rPr>
-        <w:t xml:space="preserve"> x = "Hello World x\n";</w:t>
-      </w:r>
-    </w:p>
-    <w:p>
-      <w:pPr>
-        <w:spacing w:line="360" w:lineRule="auto"/>
-        <w:ind w:firstLine="720"/>
-        <w:rPr>
-          <w:color w:val="000000" w:themeColor="text1"/>
-        </w:rPr>
-      </w:pPr>
-      <w:proofErr w:type="spellStart"/>
-      <w:r>
-        <w:rPr>
-          <w:color w:val="000000" w:themeColor="text1"/>
-        </w:rPr>
-        <w:lastRenderedPageBreak/>
-        <w:t>val</w:t>
-      </w:r>
-      <w:proofErr w:type="spellEnd"/>
-      <w:r>
-        <w:rPr>
-          <w:color w:val="000000" w:themeColor="text1"/>
-        </w:rPr>
-        <w:t xml:space="preserve"> () = print x;</w:t>
-      </w:r>
-    </w:p>
-    <w:p>
-      <w:pPr>
-        <w:spacing w:line="360" w:lineRule="auto"/>
-        <w:ind w:firstLine="720"/>
-        <w:rPr>
-          <w:color w:val="000000" w:themeColor="text1"/>
-        </w:rPr>
-      </w:pPr>
-      <w:proofErr w:type="spellStart"/>
-      <w:r>
-        <w:rPr>
-          <w:color w:val="000000" w:themeColor="text1"/>
-        </w:rPr>
-        <w:t>val</w:t>
-      </w:r>
-      <w:proofErr w:type="spellEnd"/>
-      <w:r>
-        <w:rPr>
-          <w:color w:val="000000" w:themeColor="text1"/>
-        </w:rPr>
-        <w:t xml:space="preserve"> y = "Hello World y\n";</w:t>
-      </w:r>
-    </w:p>
-    <w:p>
-      <w:pPr>
-        <w:spacing w:line="360" w:lineRule="auto"/>
-        <w:ind w:firstLine="720"/>
-        <w:rPr>
-          <w:color w:val="000000" w:themeColor="text1"/>
-        </w:rPr>
-      </w:pPr>
-      <w:proofErr w:type="spellStart"/>
-      <w:r>
-        <w:rPr>
-          <w:color w:val="000000" w:themeColor="text1"/>
-        </w:rPr>
-        <w:t>val</w:t>
-      </w:r>
-      <w:proofErr w:type="spellEnd"/>
-      <w:r>
-        <w:rPr>
-          <w:color w:val="000000" w:themeColor="text1"/>
-        </w:rPr>
-        <w:t xml:space="preserve"> () = print y;</w:t>
-      </w:r>
-    </w:p>
-    <w:p>
-      <w:pPr>
-        <w:spacing w:line="360" w:lineRule="auto"/>
-        <w:ind w:firstLine="720"/>
-        <w:rPr>
-          <w:color w:val="000000" w:themeColor="text1"/>
-        </w:rPr>
-      </w:pPr>
-      <w:proofErr w:type="spellStart"/>
-      <w:r>
-        <w:rPr>
-          <w:color w:val="000000" w:themeColor="text1"/>
-        </w:rPr>
-        <w:t>val</w:t>
-      </w:r>
-      <w:proofErr w:type="spellEnd"/>
-      <w:r>
-        <w:rPr>
-          <w:color w:val="000000" w:themeColor="text1"/>
-        </w:rPr>
-        <w:t xml:space="preserve"> z = "Hello World z\n";</w:t>
-      </w:r>
-    </w:p>
-    <w:p>
-      <w:pPr>
-        <w:spacing w:line="360" w:lineRule="auto"/>
-        <w:ind w:firstLine="720"/>
-        <w:rPr>
-          <w:color w:val="000000" w:themeColor="text1"/>
-        </w:rPr>
-      </w:pPr>
-      <w:proofErr w:type="spellStart"/>
-      <w:r>
-        <w:rPr>
-          <w:color w:val="000000" w:themeColor="text1"/>
-        </w:rPr>
-        <w:t>val</w:t>
-      </w:r>
-      <w:proofErr w:type="spellEnd"/>
-      <w:r>
-        <w:rPr>
-          <w:color w:val="000000" w:themeColor="text1"/>
-        </w:rPr>
-        <w:t xml:space="preserve"> () = print z;</w:t>
-      </w:r>
-    </w:p>
-    <w:p>
-      <w:pPr>
-        <w:spacing w:line="360" w:lineRule="auto"/>
-        <w:ind w:left="360" w:firstLine="720"/>
-        <w:rPr>
-          <w:color w:val="000000" w:themeColor="text1"/>
-          <w:sz w:val="20"/>
-          <w:szCs w:val="20"/>
-        </w:rPr>
       </w:pPr>
     </w:p>
     <w:p>
@@ -36015,13 +36593,13 @@
         <w:spacing w:line="360" w:lineRule="auto"/>
         <w:ind w:left="360"/>
       </w:pPr>
-      <w:bookmarkStart w:id="74" w:name="_Toc132317198"/>
-      <w:bookmarkStart w:id="75" w:name="_Toc132911865"/>
-      <w:r>
-        <w:t>Test Result</w:t>
-      </w:r>
-      <w:r>
-        <w:t xml:space="preserve"> #2</w:t>
+      <w:bookmarkStart w:id="74" w:name="_Toc132317199"/>
+      <w:bookmarkStart w:id="75" w:name="_Toc132911866"/>
+      <w:r>
+        <w:t>Test Script</w:t>
+      </w:r>
+      <w:r>
+        <w:t xml:space="preserve"> #3</w:t>
       </w:r>
       <w:bookmarkEnd w:id="74"/>
       <w:bookmarkEnd w:id="75"/>
@@ -36030,10 +36608,10 @@
       <w:pPr>
         <w:spacing w:line="360" w:lineRule="auto"/>
         <w:ind w:left="360"/>
-      </w:pPr>
-      <w:r>
-        <w:tab/>
-      </w:r>
+        <w:rPr>
+          <w:color w:val="0070C0"/>
+        </w:rPr>
+      </w:pPr>
     </w:p>
     <w:p>
       <w:pPr>
@@ -36048,14 +36626,50 @@
         <w:rPr>
           <w:color w:val="000000" w:themeColor="text1"/>
         </w:rPr>
-        <w:t>$ .</w:t>
-      </w:r>
+        <w:t>#!/</w:t>
+      </w:r>
+      <w:proofErr w:type="spellStart"/>
       <w:proofErr w:type="gramEnd"/>
       <w:r>
         <w:rPr>
           <w:color w:val="000000" w:themeColor="text1"/>
         </w:rPr>
-        <w:t>/exml07</w:t>
+        <w:t>usr</w:t>
+      </w:r>
+      <w:proofErr w:type="spellEnd"/>
+      <w:r>
+        <w:rPr>
+          <w:color w:val="000000" w:themeColor="text1"/>
+        </w:rPr>
+        <w:t>/bin/</w:t>
+      </w:r>
+      <w:proofErr w:type="spellStart"/>
+      <w:r>
+        <w:rPr>
+          <w:color w:val="000000" w:themeColor="text1"/>
+        </w:rPr>
+        <w:t>env</w:t>
+      </w:r>
+      <w:proofErr w:type="spellEnd"/>
+      <w:r>
+        <w:rPr>
+          <w:color w:val="000000" w:themeColor="text1"/>
+        </w:rPr>
+        <w:t xml:space="preserve"> -</w:t>
+      </w:r>
+      <w:proofErr w:type="spellStart"/>
+      <w:r>
+        <w:rPr>
+          <w:color w:val="000000" w:themeColor="text1"/>
+        </w:rPr>
+        <w:t>Ssml</w:t>
+      </w:r>
+      <w:proofErr w:type="spellEnd"/>
+      <w:r>
+        <w:rPr>
+          <w:color w:val="000000" w:themeColor="text1"/>
+        </w:rPr>
+        <w:t xml:space="preserve"> --script</w:t>
       </w:r>
     </w:p>
     <w:p>
@@ -36070,7 +36684,7 @@
         <w:rPr>
           <w:color w:val="000000" w:themeColor="text1"/>
         </w:rPr>
-        <w:t>Standard ML of New Jersey (32-bit) v110.99.3 [built: Mon Apr 10 18:03:19 2023]</w:t>
+        <w:t>;(*-*-SML-*-*)</w:t>
       </w:r>
     </w:p>
     <w:p>
@@ -36081,11 +36695,19 @@
           <w:color w:val="000000" w:themeColor="text1"/>
         </w:rPr>
       </w:pPr>
-      <w:r>
-        <w:rPr>
-          <w:color w:val="000000" w:themeColor="text1"/>
-        </w:rPr>
-        <w:t>Hello World x</w:t>
+      <w:proofErr w:type="spellStart"/>
+      <w:r>
+        <w:rPr>
+          <w:color w:val="000000" w:themeColor="text1"/>
+        </w:rPr>
+        <w:t>val</w:t>
+      </w:r>
+      <w:proofErr w:type="spellEnd"/>
+      <w:r>
+        <w:rPr>
+          <w:color w:val="000000" w:themeColor="text1"/>
+        </w:rPr>
+        <w:t xml:space="preserve"> x = "Hello World x\n";</w:t>
       </w:r>
     </w:p>
     <w:p>
@@ -36096,11 +36718,19 @@
           <w:color w:val="000000" w:themeColor="text1"/>
         </w:rPr>
       </w:pPr>
-      <w:r>
-        <w:rPr>
-          <w:color w:val="000000" w:themeColor="text1"/>
-        </w:rPr>
-        <w:t>Hello World y</w:t>
+      <w:proofErr w:type="spellStart"/>
+      <w:r>
+        <w:rPr>
+          <w:color w:val="000000" w:themeColor="text1"/>
+        </w:rPr>
+        <w:t>val</w:t>
+      </w:r>
+      <w:proofErr w:type="spellEnd"/>
+      <w:r>
+        <w:rPr>
+          <w:color w:val="000000" w:themeColor="text1"/>
+        </w:rPr>
+        <w:t xml:space="preserve"> () = print x;</w:t>
       </w:r>
     </w:p>
     <w:p>
@@ -36111,32 +36741,175 @@
           <w:color w:val="000000" w:themeColor="text1"/>
         </w:rPr>
       </w:pPr>
-      <w:r>
-        <w:rPr>
-          <w:color w:val="000000" w:themeColor="text1"/>
-        </w:rPr>
-        <w:t>Hello World z</w:t>
+      <w:proofErr w:type="spellStart"/>
+      <w:r>
+        <w:rPr>
+          <w:color w:val="000000" w:themeColor="text1"/>
+        </w:rPr>
+        <w:t>val</w:t>
+      </w:r>
+      <w:proofErr w:type="spellEnd"/>
+      <w:r>
+        <w:rPr>
+          <w:color w:val="000000" w:themeColor="text1"/>
+        </w:rPr>
+        <w:t xml:space="preserve"> _ = </w:t>
+      </w:r>
+      <w:proofErr w:type="spellStart"/>
+      <w:proofErr w:type="gramStart"/>
+      <w:r>
+        <w:rPr>
+          <w:color w:val="000000" w:themeColor="text1"/>
+        </w:rPr>
+        <w:t>Backend.Mutecompiler.silenceCompiler</w:t>
+      </w:r>
+      <w:proofErr w:type="spellEnd"/>
+      <w:proofErr w:type="gramEnd"/>
+      <w:r>
+        <w:rPr>
+          <w:color w:val="000000" w:themeColor="text1"/>
+        </w:rPr>
+        <w:t xml:space="preserve"> ();</w:t>
       </w:r>
     </w:p>
     <w:p>
       <w:pPr>
         <w:spacing w:line="360" w:lineRule="auto"/>
         <w:ind w:firstLine="720"/>
-      </w:pPr>
-      <w:r>
-        <w:rPr>
-          <w:color w:val="000000" w:themeColor="text1"/>
-        </w:rPr>
-        <w:t>$</w:t>
-      </w:r>
-      <w:r>
-        <w:tab/>
-      </w:r>
-    </w:p>
-    <w:p>
-      <w:pPr>
-        <w:spacing w:line="360" w:lineRule="auto"/>
-        <w:ind w:left="360" w:firstLine="720"/>
+        <w:rPr>
+          <w:color w:val="000000" w:themeColor="text1"/>
+        </w:rPr>
+      </w:pPr>
+      <w:proofErr w:type="spellStart"/>
+      <w:r>
+        <w:rPr>
+          <w:color w:val="000000" w:themeColor="text1"/>
+        </w:rPr>
+        <w:t>val</w:t>
+      </w:r>
+      <w:proofErr w:type="spellEnd"/>
+      <w:r>
+        <w:rPr>
+          <w:color w:val="000000" w:themeColor="text1"/>
+        </w:rPr>
+        <w:t xml:space="preserve"> y = "Hello World y\n";</w:t>
+      </w:r>
+    </w:p>
+    <w:p>
+      <w:pPr>
+        <w:spacing w:line="360" w:lineRule="auto"/>
+        <w:ind w:firstLine="720"/>
+        <w:rPr>
+          <w:color w:val="000000" w:themeColor="text1"/>
+        </w:rPr>
+      </w:pPr>
+      <w:proofErr w:type="spellStart"/>
+      <w:r>
+        <w:rPr>
+          <w:color w:val="000000" w:themeColor="text1"/>
+        </w:rPr>
+        <w:t>val</w:t>
+      </w:r>
+      <w:proofErr w:type="spellEnd"/>
+      <w:r>
+        <w:rPr>
+          <w:color w:val="000000" w:themeColor="text1"/>
+        </w:rPr>
+        <w:t xml:space="preserve"> () = print y;</w:t>
+      </w:r>
+    </w:p>
+    <w:p>
+      <w:pPr>
+        <w:spacing w:line="360" w:lineRule="auto"/>
+        <w:ind w:firstLine="720"/>
+        <w:rPr>
+          <w:color w:val="000000" w:themeColor="text1"/>
+        </w:rPr>
+      </w:pPr>
+      <w:proofErr w:type="spellStart"/>
+      <w:r>
+        <w:rPr>
+          <w:color w:val="000000" w:themeColor="text1"/>
+        </w:rPr>
+        <w:t>val</w:t>
+      </w:r>
+      <w:proofErr w:type="spellEnd"/>
+      <w:r>
+        <w:rPr>
+          <w:color w:val="000000" w:themeColor="text1"/>
+        </w:rPr>
+        <w:t xml:space="preserve"> _ = </w:t>
+      </w:r>
+      <w:proofErr w:type="spellStart"/>
+      <w:proofErr w:type="gramStart"/>
+      <w:r>
+        <w:rPr>
+          <w:color w:val="000000" w:themeColor="text1"/>
+        </w:rPr>
+        <w:t>Backend.Mutecompiler.unsilenceCompiler</w:t>
+      </w:r>
+      <w:proofErr w:type="spellEnd"/>
+      <w:proofErr w:type="gramEnd"/>
+      <w:r>
+        <w:rPr>
+          <w:color w:val="000000" w:themeColor="text1"/>
+        </w:rPr>
+        <w:t xml:space="preserve"> ();</w:t>
+      </w:r>
+    </w:p>
+    <w:p>
+      <w:pPr>
+        <w:spacing w:line="360" w:lineRule="auto"/>
+        <w:ind w:firstLine="720"/>
+        <w:rPr>
+          <w:color w:val="000000" w:themeColor="text1"/>
+        </w:rPr>
+      </w:pPr>
+      <w:proofErr w:type="spellStart"/>
+      <w:r>
+        <w:rPr>
+          <w:color w:val="000000" w:themeColor="text1"/>
+        </w:rPr>
+        <w:t>val</w:t>
+      </w:r>
+      <w:proofErr w:type="spellEnd"/>
+      <w:r>
+        <w:rPr>
+          <w:color w:val="000000" w:themeColor="text1"/>
+        </w:rPr>
+        <w:t xml:space="preserve"> z = "Hello World z\n";</w:t>
+      </w:r>
+    </w:p>
+    <w:p>
+      <w:pPr>
+        <w:spacing w:line="360" w:lineRule="auto"/>
+        <w:ind w:firstLine="720"/>
+        <w:rPr>
+          <w:color w:val="000000" w:themeColor="text1"/>
+        </w:rPr>
+      </w:pPr>
+      <w:proofErr w:type="spellStart"/>
+      <w:r>
+        <w:rPr>
+          <w:color w:val="000000" w:themeColor="text1"/>
+        </w:rPr>
+        <w:t>val</w:t>
+      </w:r>
+      <w:proofErr w:type="spellEnd"/>
+      <w:r>
+        <w:rPr>
+          <w:color w:val="000000" w:themeColor="text1"/>
+        </w:rPr>
+        <w:t xml:space="preserve"> () = print z;</w:t>
+      </w:r>
+    </w:p>
+    <w:p>
+      <w:pPr>
+        <w:spacing w:line="360" w:lineRule="auto"/>
+        <w:ind w:left="360"/>
+        <w:rPr>
+          <w:color w:val="0070C0"/>
+        </w:rPr>
       </w:pPr>
     </w:p>
     <w:p>
@@ -36145,10 +36918,10 @@
         <w:spacing w:line="360" w:lineRule="auto"/>
         <w:ind w:left="360"/>
       </w:pPr>
-      <w:bookmarkStart w:id="76" w:name="_Toc132317199"/>
-      <w:bookmarkStart w:id="77" w:name="_Toc132911866"/>
-      <w:r>
-        <w:t>Test Script</w:t>
+      <w:bookmarkStart w:id="76" w:name="_Toc132317200"/>
+      <w:bookmarkStart w:id="77" w:name="_Toc132911867"/>
+      <w:r>
+        <w:t>Test Result</w:t>
       </w:r>
       <w:r>
         <w:t xml:space="preserve"> #3</w:t>
@@ -36178,50 +36951,14 @@
         <w:rPr>
           <w:color w:val="000000" w:themeColor="text1"/>
         </w:rPr>
-        <w:t>#!/</w:t>
-      </w:r>
-      <w:proofErr w:type="spellStart"/>
+        <w:t>$ .</w:t>
+      </w:r>
       <w:proofErr w:type="gramEnd"/>
       <w:r>
         <w:rPr>
           <w:color w:val="000000" w:themeColor="text1"/>
         </w:rPr>
-        <w:t>usr</w:t>
-      </w:r>
-      <w:proofErr w:type="spellEnd"/>
-      <w:r>
-        <w:rPr>
-          <w:color w:val="000000" w:themeColor="text1"/>
-        </w:rPr>
-        <w:t>/bin/</w:t>
-      </w:r>
-      <w:proofErr w:type="spellStart"/>
-      <w:r>
-        <w:rPr>
-          <w:color w:val="000000" w:themeColor="text1"/>
-        </w:rPr>
-        <w:t>env</w:t>
-      </w:r>
-      <w:proofErr w:type="spellEnd"/>
-      <w:r>
-        <w:rPr>
-          <w:color w:val="000000" w:themeColor="text1"/>
-        </w:rPr>
-        <w:t xml:space="preserve"> -</w:t>
-      </w:r>
-      <w:proofErr w:type="spellStart"/>
-      <w:r>
-        <w:rPr>
-          <w:color w:val="000000" w:themeColor="text1"/>
-        </w:rPr>
-        <w:t>Ssml</w:t>
-      </w:r>
-      <w:proofErr w:type="spellEnd"/>
-      <w:r>
-        <w:rPr>
-          <w:color w:val="000000" w:themeColor="text1"/>
-        </w:rPr>
-        <w:t xml:space="preserve"> --script</w:t>
+        <w:t>/sample</w:t>
       </w:r>
     </w:p>
     <w:p>
@@ -36236,7 +36973,7 @@
         <w:rPr>
           <w:color w:val="000000" w:themeColor="text1"/>
         </w:rPr>
-        <w:t>;(*-*-SML-*-*)</w:t>
+        <w:t>Standard ML of New Jersey (32-bit) v110.99.3 [built: Mon Apr 10 18:03:19 2023]</w:t>
       </w:r>
     </w:p>
     <w:p>
@@ -36259,7 +36996,21 @@
         <w:rPr>
           <w:color w:val="000000" w:themeColor="text1"/>
         </w:rPr>
-        <w:t xml:space="preserve"> x = "Hello World x\n";</w:t>
+        <w:t xml:space="preserve"> x = "Hello World x\n</w:t>
+      </w:r>
+      <w:proofErr w:type="gramStart"/>
+      <w:r>
+        <w:rPr>
+          <w:color w:val="000000" w:themeColor="text1"/>
+        </w:rPr>
+        <w:t>" :</w:t>
+      </w:r>
+      <w:proofErr w:type="gramEnd"/>
+      <w:r>
+        <w:rPr>
+          <w:color w:val="000000" w:themeColor="text1"/>
+        </w:rPr>
+        <w:t xml:space="preserve"> string</w:t>
       </w:r>
     </w:p>
     <w:p>
@@ -36270,6 +37021,37 @@
           <w:color w:val="000000" w:themeColor="text1"/>
         </w:rPr>
       </w:pPr>
+      <w:r>
+        <w:rPr>
+          <w:color w:val="000000" w:themeColor="text1"/>
+        </w:rPr>
+        <w:lastRenderedPageBreak/>
+        <w:t>Hello World x</w:t>
+      </w:r>
+    </w:p>
+    <w:p>
+      <w:pPr>
+        <w:spacing w:line="360" w:lineRule="auto"/>
+        <w:ind w:firstLine="720"/>
+        <w:rPr>
+          <w:color w:val="000000" w:themeColor="text1"/>
+        </w:rPr>
+      </w:pPr>
+      <w:r>
+        <w:rPr>
+          <w:color w:val="000000" w:themeColor="text1"/>
+        </w:rPr>
+        <w:t>Hello World y</w:t>
+      </w:r>
+    </w:p>
+    <w:p>
+      <w:pPr>
+        <w:spacing w:line="360" w:lineRule="auto"/>
+        <w:ind w:firstLine="720"/>
+        <w:rPr>
+          <w:color w:val="000000" w:themeColor="text1"/>
+        </w:rPr>
+      </w:pPr>
       <w:proofErr w:type="spellStart"/>
       <w:r>
         <w:rPr>
@@ -36282,7 +37064,21 @@
         <w:rPr>
           <w:color w:val="000000" w:themeColor="text1"/>
         </w:rPr>
-        <w:t xml:space="preserve"> () = print x;</w:t>
+        <w:t xml:space="preserve"> z = "Hello World z\n</w:t>
+      </w:r>
+      <w:proofErr w:type="gramStart"/>
+      <w:r>
+        <w:rPr>
+          <w:color w:val="000000" w:themeColor="text1"/>
+        </w:rPr>
+        <w:t>" :</w:t>
+      </w:r>
+      <w:proofErr w:type="gramEnd"/>
+      <w:r>
+        <w:rPr>
+          <w:color w:val="000000" w:themeColor="text1"/>
+        </w:rPr>
+        <w:t xml:space="preserve"> string</w:t>
       </w:r>
     </w:p>
     <w:p>
@@ -36293,35 +37089,11 @@
           <w:color w:val="000000" w:themeColor="text1"/>
         </w:rPr>
       </w:pPr>
-      <w:proofErr w:type="spellStart"/>
-      <w:r>
-        <w:rPr>
-          <w:color w:val="000000" w:themeColor="text1"/>
-        </w:rPr>
-        <w:t>val</w:t>
-      </w:r>
-      <w:proofErr w:type="spellEnd"/>
-      <w:r>
-        <w:rPr>
-          <w:color w:val="000000" w:themeColor="text1"/>
-        </w:rPr>
-        <w:t xml:space="preserve"> _ = </w:t>
-      </w:r>
-      <w:proofErr w:type="spellStart"/>
-      <w:proofErr w:type="gramStart"/>
-      <w:r>
-        <w:rPr>
-          <w:color w:val="000000" w:themeColor="text1"/>
-        </w:rPr>
-        <w:t>Backend.Mutecompiler.silenceCompiler</w:t>
-      </w:r>
-      <w:proofErr w:type="spellEnd"/>
-      <w:proofErr w:type="gramEnd"/>
-      <w:r>
-        <w:rPr>
-          <w:color w:val="000000" w:themeColor="text1"/>
-        </w:rPr>
-        <w:t xml:space="preserve"> ();</w:t>
+      <w:r>
+        <w:rPr>
+          <w:color w:val="000000" w:themeColor="text1"/>
+        </w:rPr>
+        <w:t>Hello World z</w:t>
       </w:r>
     </w:p>
     <w:p>
@@ -36332,127 +37104,11 @@
           <w:color w:val="000000" w:themeColor="text1"/>
         </w:rPr>
       </w:pPr>
-      <w:proofErr w:type="spellStart"/>
-      <w:r>
-        <w:rPr>
-          <w:color w:val="000000" w:themeColor="text1"/>
-        </w:rPr>
-        <w:t>val</w:t>
-      </w:r>
-      <w:proofErr w:type="spellEnd"/>
-      <w:r>
-        <w:rPr>
-          <w:color w:val="000000" w:themeColor="text1"/>
-        </w:rPr>
-        <w:t xml:space="preserve"> y = "Hello World y\n";</w:t>
-      </w:r>
-    </w:p>
-    <w:p>
-      <w:pPr>
-        <w:spacing w:line="360" w:lineRule="auto"/>
-        <w:ind w:firstLine="720"/>
-        <w:rPr>
-          <w:color w:val="000000" w:themeColor="text1"/>
-        </w:rPr>
-      </w:pPr>
-      <w:proofErr w:type="spellStart"/>
-      <w:r>
-        <w:rPr>
-          <w:color w:val="000000" w:themeColor="text1"/>
-        </w:rPr>
-        <w:t>val</w:t>
-      </w:r>
-      <w:proofErr w:type="spellEnd"/>
-      <w:r>
-        <w:rPr>
-          <w:color w:val="000000" w:themeColor="text1"/>
-        </w:rPr>
-        <w:t xml:space="preserve"> () = print y;</w:t>
-      </w:r>
-    </w:p>
-    <w:p>
-      <w:pPr>
-        <w:spacing w:line="360" w:lineRule="auto"/>
-        <w:ind w:firstLine="720"/>
-        <w:rPr>
-          <w:color w:val="000000" w:themeColor="text1"/>
-        </w:rPr>
-      </w:pPr>
-      <w:proofErr w:type="spellStart"/>
-      <w:r>
-        <w:rPr>
-          <w:color w:val="000000" w:themeColor="text1"/>
-        </w:rPr>
-        <w:t>val</w:t>
-      </w:r>
-      <w:proofErr w:type="spellEnd"/>
-      <w:r>
-        <w:rPr>
-          <w:color w:val="000000" w:themeColor="text1"/>
-        </w:rPr>
-        <w:t xml:space="preserve"> _ = </w:t>
-      </w:r>
-      <w:proofErr w:type="spellStart"/>
-      <w:proofErr w:type="gramStart"/>
-      <w:r>
-        <w:rPr>
-          <w:color w:val="000000" w:themeColor="text1"/>
-        </w:rPr>
-        <w:t>Backend.Mutecompiler.unsilenceCompiler</w:t>
-      </w:r>
-      <w:proofErr w:type="spellEnd"/>
-      <w:proofErr w:type="gramEnd"/>
-      <w:r>
-        <w:rPr>
-          <w:color w:val="000000" w:themeColor="text1"/>
-        </w:rPr>
-        <w:t xml:space="preserve"> ();</w:t>
-      </w:r>
-    </w:p>
-    <w:p>
-      <w:pPr>
-        <w:spacing w:line="360" w:lineRule="auto"/>
-        <w:ind w:firstLine="720"/>
-        <w:rPr>
-          <w:color w:val="000000" w:themeColor="text1"/>
-        </w:rPr>
-      </w:pPr>
-      <w:proofErr w:type="spellStart"/>
-      <w:r>
-        <w:rPr>
-          <w:color w:val="000000" w:themeColor="text1"/>
-        </w:rPr>
-        <w:t>val</w:t>
-      </w:r>
-      <w:proofErr w:type="spellEnd"/>
-      <w:r>
-        <w:rPr>
-          <w:color w:val="000000" w:themeColor="text1"/>
-        </w:rPr>
-        <w:t xml:space="preserve"> z = "Hello World z\n";</w:t>
-      </w:r>
-    </w:p>
-    <w:p>
-      <w:pPr>
-        <w:spacing w:line="360" w:lineRule="auto"/>
-        <w:ind w:firstLine="720"/>
-        <w:rPr>
-          <w:color w:val="000000" w:themeColor="text1"/>
-        </w:rPr>
-      </w:pPr>
-      <w:proofErr w:type="spellStart"/>
-      <w:r>
-        <w:rPr>
-          <w:color w:val="000000" w:themeColor="text1"/>
-        </w:rPr>
-        <w:t>val</w:t>
-      </w:r>
-      <w:proofErr w:type="spellEnd"/>
-      <w:r>
-        <w:rPr>
-          <w:color w:val="000000" w:themeColor="text1"/>
-        </w:rPr>
-        <w:t xml:space="preserve"> () = print z;</w:t>
+      <w:r>
+        <w:rPr>
+          <w:color w:val="000000" w:themeColor="text1"/>
+        </w:rPr>
+        <w:t>$</w:t>
       </w:r>
     </w:p>
     <w:p>
@@ -36460,7 +37116,7 @@
         <w:spacing w:line="360" w:lineRule="auto"/>
         <w:ind w:left="360"/>
         <w:rPr>
-          <w:color w:val="0070C0"/>
+          <w:color w:val="000000" w:themeColor="text1"/>
         </w:rPr>
       </w:pPr>
     </w:p>
@@ -36470,13 +37126,13 @@
         <w:spacing w:line="360" w:lineRule="auto"/>
         <w:ind w:left="360"/>
       </w:pPr>
-      <w:bookmarkStart w:id="78" w:name="_Toc132317200"/>
-      <w:bookmarkStart w:id="79" w:name="_Toc132911867"/>
-      <w:r>
-        <w:t>Test Result</w:t>
-      </w:r>
-      <w:r>
-        <w:t xml:space="preserve"> #3</w:t>
+      <w:bookmarkStart w:id="78" w:name="_Toc132317201"/>
+      <w:bookmarkStart w:id="79" w:name="_Toc132911868"/>
+      <w:r>
+        <w:t>Test Script</w:t>
+      </w:r>
+      <w:r>
+        <w:t xml:space="preserve"> #4</w:t>
       </w:r>
       <w:bookmarkEnd w:id="78"/>
       <w:bookmarkEnd w:id="79"/>
@@ -36503,14 +37159,50 @@
         <w:rPr>
           <w:color w:val="000000" w:themeColor="text1"/>
         </w:rPr>
-        <w:t>$ .</w:t>
-      </w:r>
+        <w:t>#!/</w:t>
+      </w:r>
+      <w:proofErr w:type="spellStart"/>
       <w:proofErr w:type="gramEnd"/>
       <w:r>
         <w:rPr>
           <w:color w:val="000000" w:themeColor="text1"/>
         </w:rPr>
-        <w:t>/sample</w:t>
+        <w:t>usr</w:t>
+      </w:r>
+      <w:proofErr w:type="spellEnd"/>
+      <w:r>
+        <w:rPr>
+          <w:color w:val="000000" w:themeColor="text1"/>
+        </w:rPr>
+        <w:t>/bin/</w:t>
+      </w:r>
+      <w:proofErr w:type="spellStart"/>
+      <w:r>
+        <w:rPr>
+          <w:color w:val="000000" w:themeColor="text1"/>
+        </w:rPr>
+        <w:t>env</w:t>
+      </w:r>
+      <w:proofErr w:type="spellEnd"/>
+      <w:r>
+        <w:rPr>
+          <w:color w:val="000000" w:themeColor="text1"/>
+        </w:rPr>
+        <w:t xml:space="preserve"> -</w:t>
+      </w:r>
+      <w:proofErr w:type="spellStart"/>
+      <w:r>
+        <w:rPr>
+          <w:color w:val="000000" w:themeColor="text1"/>
+        </w:rPr>
+        <w:t>Ssml</w:t>
+      </w:r>
+      <w:proofErr w:type="spellEnd"/>
+      <w:r>
+        <w:rPr>
+          <w:color w:val="000000" w:themeColor="text1"/>
+        </w:rPr>
+        <w:t xml:space="preserve"> --script</w:t>
       </w:r>
     </w:p>
     <w:p>
@@ -36525,7 +37217,7 @@
         <w:rPr>
           <w:color w:val="000000" w:themeColor="text1"/>
         </w:rPr>
-        <w:t>Standard ML of New Jersey (32-bit) v110.99.3 [built: Mon Apr 10 18:03:19 2023]</w:t>
+        <w:t>;(*-*-SML-*-*)</w:t>
       </w:r>
     </w:p>
     <w:p>
@@ -36548,21 +37240,69 @@
         <w:rPr>
           <w:color w:val="000000" w:themeColor="text1"/>
         </w:rPr>
-        <w:t xml:space="preserve"> x = "Hello World x\n</w:t>
-      </w:r>
+        <w:t xml:space="preserve"> x = "Hello World x\n";</w:t>
+      </w:r>
+    </w:p>
+    <w:p>
+      <w:pPr>
+        <w:spacing w:line="360" w:lineRule="auto"/>
+        <w:ind w:firstLine="720"/>
+        <w:rPr>
+          <w:color w:val="000000" w:themeColor="text1"/>
+        </w:rPr>
+      </w:pPr>
+      <w:proofErr w:type="spellStart"/>
+      <w:r>
+        <w:rPr>
+          <w:color w:val="000000" w:themeColor="text1"/>
+        </w:rPr>
+        <w:t>val</w:t>
+      </w:r>
+      <w:proofErr w:type="spellEnd"/>
+      <w:r>
+        <w:rPr>
+          <w:color w:val="000000" w:themeColor="text1"/>
+        </w:rPr>
+        <w:t xml:space="preserve"> () = print x;</w:t>
+      </w:r>
+    </w:p>
+    <w:p>
+      <w:pPr>
+        <w:spacing w:line="360" w:lineRule="auto"/>
+        <w:ind w:firstLine="720"/>
+        <w:rPr>
+          <w:color w:val="000000" w:themeColor="text1"/>
+        </w:rPr>
+      </w:pPr>
+      <w:proofErr w:type="spellStart"/>
+      <w:r>
+        <w:rPr>
+          <w:color w:val="000000" w:themeColor="text1"/>
+        </w:rPr>
+        <w:t>val</w:t>
+      </w:r>
+      <w:proofErr w:type="spellEnd"/>
+      <w:r>
+        <w:rPr>
+          <w:color w:val="000000" w:themeColor="text1"/>
+        </w:rPr>
+        <w:t xml:space="preserve"> _ = </w:t>
+      </w:r>
+      <w:proofErr w:type="spellStart"/>
       <w:proofErr w:type="gramStart"/>
       <w:r>
         <w:rPr>
           <w:color w:val="000000" w:themeColor="text1"/>
         </w:rPr>
-        <w:t>" :</w:t>
-      </w:r>
+        <w:t>Backend.Mutecompiler.silenceCompiler</w:t>
+      </w:r>
+      <w:proofErr w:type="spellEnd"/>
       <w:proofErr w:type="gramEnd"/>
       <w:r>
         <w:rPr>
           <w:color w:val="000000" w:themeColor="text1"/>
         </w:rPr>
-        <w:t xml:space="preserve"> string</w:t>
+        <w:t xml:space="preserve"> ();</w:t>
       </w:r>
     </w:p>
     <w:p>
@@ -36573,12 +37313,21 @@
           <w:color w:val="000000" w:themeColor="text1"/>
         </w:rPr>
       </w:pPr>
-      <w:r>
-        <w:rPr>
-          <w:color w:val="000000" w:themeColor="text1"/>
-        </w:rPr>
-        <w:lastRenderedPageBreak/>
-        <w:t>Hello World x</w:t>
+      <w:proofErr w:type="spellStart"/>
+      <w:proofErr w:type="gramStart"/>
+      <w:r>
+        <w:rPr>
+          <w:color w:val="000000" w:themeColor="text1"/>
+        </w:rPr>
+        <w:t>Control.Print.stringDepth</w:t>
+      </w:r>
+      <w:proofErr w:type="spellEnd"/>
+      <w:proofErr w:type="gramEnd"/>
+      <w:r>
+        <w:rPr>
+          <w:color w:val="000000" w:themeColor="text1"/>
+        </w:rPr>
+        <w:t xml:space="preserve"> := 999;</w:t>
       </w:r>
     </w:p>
     <w:p>
@@ -36589,11 +37338,35 @@
           <w:color w:val="000000" w:themeColor="text1"/>
         </w:rPr>
       </w:pPr>
-      <w:r>
-        <w:rPr>
-          <w:color w:val="000000" w:themeColor="text1"/>
-        </w:rPr>
-        <w:t>Hello World y</w:t>
+      <w:proofErr w:type="spellStart"/>
+      <w:r>
+        <w:rPr>
+          <w:color w:val="000000" w:themeColor="text1"/>
+        </w:rPr>
+        <w:t>val</w:t>
+      </w:r>
+      <w:proofErr w:type="spellEnd"/>
+      <w:r>
+        <w:rPr>
+          <w:color w:val="000000" w:themeColor="text1"/>
+        </w:rPr>
+        <w:t xml:space="preserve"> _ = </w:t>
+      </w:r>
+      <w:proofErr w:type="spellStart"/>
+      <w:proofErr w:type="gramStart"/>
+      <w:r>
+        <w:rPr>
+          <w:color w:val="000000" w:themeColor="text1"/>
+        </w:rPr>
+        <w:t>Backend.Mutecompiler.restorePrintingLimits</w:t>
+      </w:r>
+      <w:proofErr w:type="spellEnd"/>
+      <w:proofErr w:type="gramEnd"/>
+      <w:r>
+        <w:rPr>
+          <w:color w:val="000000" w:themeColor="text1"/>
+        </w:rPr>
+        <w:t xml:space="preserve"> ();</w:t>
       </w:r>
     </w:p>
     <w:p>
@@ -36616,21 +37389,69 @@
         <w:rPr>
           <w:color w:val="000000" w:themeColor="text1"/>
         </w:rPr>
-        <w:t xml:space="preserve"> z = "Hello World z\n</w:t>
-      </w:r>
+        <w:t xml:space="preserve"> y = "Hello World y\n";</w:t>
+      </w:r>
+    </w:p>
+    <w:p>
+      <w:pPr>
+        <w:spacing w:line="360" w:lineRule="auto"/>
+        <w:ind w:firstLine="720"/>
+        <w:rPr>
+          <w:color w:val="000000" w:themeColor="text1"/>
+        </w:rPr>
+      </w:pPr>
+      <w:proofErr w:type="spellStart"/>
+      <w:r>
+        <w:rPr>
+          <w:color w:val="000000" w:themeColor="text1"/>
+        </w:rPr>
+        <w:t>val</w:t>
+      </w:r>
+      <w:proofErr w:type="spellEnd"/>
+      <w:r>
+        <w:rPr>
+          <w:color w:val="000000" w:themeColor="text1"/>
+        </w:rPr>
+        <w:t xml:space="preserve"> () == print y;</w:t>
+      </w:r>
+    </w:p>
+    <w:p>
+      <w:pPr>
+        <w:spacing w:line="360" w:lineRule="auto"/>
+        <w:ind w:firstLine="720"/>
+        <w:rPr>
+          <w:color w:val="000000" w:themeColor="text1"/>
+        </w:rPr>
+      </w:pPr>
+      <w:proofErr w:type="spellStart"/>
+      <w:r>
+        <w:rPr>
+          <w:color w:val="000000" w:themeColor="text1"/>
+        </w:rPr>
+        <w:t>val</w:t>
+      </w:r>
+      <w:proofErr w:type="spellEnd"/>
+      <w:r>
+        <w:rPr>
+          <w:color w:val="000000" w:themeColor="text1"/>
+        </w:rPr>
+        <w:t xml:space="preserve"> _ = </w:t>
+      </w:r>
+      <w:proofErr w:type="spellStart"/>
       <w:proofErr w:type="gramStart"/>
       <w:r>
         <w:rPr>
           <w:color w:val="000000" w:themeColor="text1"/>
         </w:rPr>
-        <w:t>" :</w:t>
-      </w:r>
+        <w:t>Backend.Mutecompiler.unsilenceCompiler</w:t>
+      </w:r>
+      <w:proofErr w:type="spellEnd"/>
       <w:proofErr w:type="gramEnd"/>
       <w:r>
         <w:rPr>
           <w:color w:val="000000" w:themeColor="text1"/>
         </w:rPr>
-        <w:t xml:space="preserve"> string</w:t>
+        <w:t xml:space="preserve"> ();</w:t>
       </w:r>
     </w:p>
     <w:p>
@@ -36641,11 +37462,19 @@
           <w:color w:val="000000" w:themeColor="text1"/>
         </w:rPr>
       </w:pPr>
-      <w:r>
-        <w:rPr>
-          <w:color w:val="000000" w:themeColor="text1"/>
-        </w:rPr>
-        <w:t>Hello World z</w:t>
+      <w:proofErr w:type="spellStart"/>
+      <w:r>
+        <w:rPr>
+          <w:color w:val="000000" w:themeColor="text1"/>
+        </w:rPr>
+        <w:t>val</w:t>
+      </w:r>
+      <w:proofErr w:type="spellEnd"/>
+      <w:r>
+        <w:rPr>
+          <w:color w:val="000000" w:themeColor="text1"/>
+        </w:rPr>
+        <w:t xml:space="preserve"> z = "Hello World z\n";</w:t>
       </w:r>
     </w:p>
     <w:p>
@@ -36656,11 +37485,19 @@
           <w:color w:val="000000" w:themeColor="text1"/>
         </w:rPr>
       </w:pPr>
-      <w:r>
-        <w:rPr>
-          <w:color w:val="000000" w:themeColor="text1"/>
-        </w:rPr>
-        <w:t>$</w:t>
+      <w:proofErr w:type="spellStart"/>
+      <w:r>
+        <w:rPr>
+          <w:color w:val="000000" w:themeColor="text1"/>
+        </w:rPr>
+        <w:t>val</w:t>
+      </w:r>
+      <w:proofErr w:type="spellEnd"/>
+      <w:r>
+        <w:rPr>
+          <w:color w:val="000000" w:themeColor="text1"/>
+        </w:rPr>
+        <w:t xml:space="preserve"> () = print z;</w:t>
       </w:r>
     </w:p>
     <w:p>
@@ -36668,7 +37505,7 @@
         <w:spacing w:line="360" w:lineRule="auto"/>
         <w:ind w:left="360"/>
         <w:rPr>
-          <w:color w:val="000000" w:themeColor="text1"/>
+          <w:color w:val="0070C0"/>
         </w:rPr>
       </w:pPr>
     </w:p>
@@ -36678,10 +37515,10 @@
         <w:spacing w:line="360" w:lineRule="auto"/>
         <w:ind w:left="360"/>
       </w:pPr>
-      <w:bookmarkStart w:id="80" w:name="_Toc132317201"/>
-      <w:bookmarkStart w:id="81" w:name="_Toc132911868"/>
-      <w:r>
-        <w:t>Test Script</w:t>
+      <w:bookmarkStart w:id="80" w:name="_Toc132317202"/>
+      <w:bookmarkStart w:id="81" w:name="_Toc132911869"/>
+      <w:r>
+        <w:t>Test Result</w:t>
       </w:r>
       <w:r>
         <w:t xml:space="preserve"> #4</w:t>
@@ -36692,395 +37529,6 @@
     <w:p>
       <w:pPr>
         <w:spacing w:line="360" w:lineRule="auto"/>
-        <w:ind w:left="360"/>
-        <w:rPr>
-          <w:color w:val="0070C0"/>
-        </w:rPr>
-      </w:pPr>
-    </w:p>
-    <w:p>
-      <w:pPr>
-        <w:spacing w:line="360" w:lineRule="auto"/>
-        <w:ind w:firstLine="720"/>
-        <w:rPr>
-          <w:color w:val="000000" w:themeColor="text1"/>
-        </w:rPr>
-      </w:pPr>
-      <w:proofErr w:type="gramStart"/>
-      <w:r>
-        <w:rPr>
-          <w:color w:val="000000" w:themeColor="text1"/>
-        </w:rPr>
-        <w:t>#!/</w:t>
-      </w:r>
-      <w:proofErr w:type="spellStart"/>
-      <w:proofErr w:type="gramEnd"/>
-      <w:r>
-        <w:rPr>
-          <w:color w:val="000000" w:themeColor="text1"/>
-        </w:rPr>
-        <w:t>usr</w:t>
-      </w:r>
-      <w:proofErr w:type="spellEnd"/>
-      <w:r>
-        <w:rPr>
-          <w:color w:val="000000" w:themeColor="text1"/>
-        </w:rPr>
-        <w:t>/bin/</w:t>
-      </w:r>
-      <w:proofErr w:type="spellStart"/>
-      <w:r>
-        <w:rPr>
-          <w:color w:val="000000" w:themeColor="text1"/>
-        </w:rPr>
-        <w:t>env</w:t>
-      </w:r>
-      <w:proofErr w:type="spellEnd"/>
-      <w:r>
-        <w:rPr>
-          <w:color w:val="000000" w:themeColor="text1"/>
-        </w:rPr>
-        <w:t xml:space="preserve"> -</w:t>
-      </w:r>
-      <w:proofErr w:type="spellStart"/>
-      <w:r>
-        <w:rPr>
-          <w:color w:val="000000" w:themeColor="text1"/>
-        </w:rPr>
-        <w:t>Ssml</w:t>
-      </w:r>
-      <w:proofErr w:type="spellEnd"/>
-      <w:r>
-        <w:rPr>
-          <w:color w:val="000000" w:themeColor="text1"/>
-        </w:rPr>
-        <w:t xml:space="preserve"> --script</w:t>
-      </w:r>
-    </w:p>
-    <w:p>
-      <w:pPr>
-        <w:spacing w:line="360" w:lineRule="auto"/>
-        <w:ind w:firstLine="720"/>
-        <w:rPr>
-          <w:color w:val="000000" w:themeColor="text1"/>
-        </w:rPr>
-      </w:pPr>
-      <w:r>
-        <w:rPr>
-          <w:color w:val="000000" w:themeColor="text1"/>
-        </w:rPr>
-        <w:t>;(*-*-SML-*-*)</w:t>
-      </w:r>
-    </w:p>
-    <w:p>
-      <w:pPr>
-        <w:spacing w:line="360" w:lineRule="auto"/>
-        <w:ind w:firstLine="720"/>
-        <w:rPr>
-          <w:color w:val="000000" w:themeColor="text1"/>
-        </w:rPr>
-      </w:pPr>
-      <w:proofErr w:type="spellStart"/>
-      <w:r>
-        <w:rPr>
-          <w:color w:val="000000" w:themeColor="text1"/>
-        </w:rPr>
-        <w:t>val</w:t>
-      </w:r>
-      <w:proofErr w:type="spellEnd"/>
-      <w:r>
-        <w:rPr>
-          <w:color w:val="000000" w:themeColor="text1"/>
-        </w:rPr>
-        <w:t xml:space="preserve"> x = "Hello World x\n";</w:t>
-      </w:r>
-    </w:p>
-    <w:p>
-      <w:pPr>
-        <w:spacing w:line="360" w:lineRule="auto"/>
-        <w:ind w:firstLine="720"/>
-        <w:rPr>
-          <w:color w:val="000000" w:themeColor="text1"/>
-        </w:rPr>
-      </w:pPr>
-      <w:proofErr w:type="spellStart"/>
-      <w:r>
-        <w:rPr>
-          <w:color w:val="000000" w:themeColor="text1"/>
-        </w:rPr>
-        <w:t>val</w:t>
-      </w:r>
-      <w:proofErr w:type="spellEnd"/>
-      <w:r>
-        <w:rPr>
-          <w:color w:val="000000" w:themeColor="text1"/>
-        </w:rPr>
-        <w:t xml:space="preserve"> () = print x;</w:t>
-      </w:r>
-    </w:p>
-    <w:p>
-      <w:pPr>
-        <w:spacing w:line="360" w:lineRule="auto"/>
-        <w:ind w:firstLine="720"/>
-        <w:rPr>
-          <w:color w:val="000000" w:themeColor="text1"/>
-        </w:rPr>
-      </w:pPr>
-      <w:proofErr w:type="spellStart"/>
-      <w:r>
-        <w:rPr>
-          <w:color w:val="000000" w:themeColor="text1"/>
-        </w:rPr>
-        <w:t>val</w:t>
-      </w:r>
-      <w:proofErr w:type="spellEnd"/>
-      <w:r>
-        <w:rPr>
-          <w:color w:val="000000" w:themeColor="text1"/>
-        </w:rPr>
-        <w:t xml:space="preserve"> _ = </w:t>
-      </w:r>
-      <w:proofErr w:type="spellStart"/>
-      <w:proofErr w:type="gramStart"/>
-      <w:r>
-        <w:rPr>
-          <w:color w:val="000000" w:themeColor="text1"/>
-        </w:rPr>
-        <w:t>Backend.Mutecompiler.silenceCompiler</w:t>
-      </w:r>
-      <w:proofErr w:type="spellEnd"/>
-      <w:proofErr w:type="gramEnd"/>
-      <w:r>
-        <w:rPr>
-          <w:color w:val="000000" w:themeColor="text1"/>
-        </w:rPr>
-        <w:t xml:space="preserve"> ();</w:t>
-      </w:r>
-    </w:p>
-    <w:p>
-      <w:pPr>
-        <w:spacing w:line="360" w:lineRule="auto"/>
-        <w:ind w:firstLine="720"/>
-        <w:rPr>
-          <w:color w:val="000000" w:themeColor="text1"/>
-        </w:rPr>
-      </w:pPr>
-      <w:proofErr w:type="spellStart"/>
-      <w:proofErr w:type="gramStart"/>
-      <w:r>
-        <w:rPr>
-          <w:color w:val="000000" w:themeColor="text1"/>
-        </w:rPr>
-        <w:t>Control.Print.stringDepth</w:t>
-      </w:r>
-      <w:proofErr w:type="spellEnd"/>
-      <w:proofErr w:type="gramEnd"/>
-      <w:r>
-        <w:rPr>
-          <w:color w:val="000000" w:themeColor="text1"/>
-        </w:rPr>
-        <w:t xml:space="preserve"> := 999;</w:t>
-      </w:r>
-    </w:p>
-    <w:p>
-      <w:pPr>
-        <w:spacing w:line="360" w:lineRule="auto"/>
-        <w:ind w:firstLine="720"/>
-        <w:rPr>
-          <w:color w:val="000000" w:themeColor="text1"/>
-        </w:rPr>
-      </w:pPr>
-      <w:proofErr w:type="spellStart"/>
-      <w:r>
-        <w:rPr>
-          <w:color w:val="000000" w:themeColor="text1"/>
-        </w:rPr>
-        <w:t>val</w:t>
-      </w:r>
-      <w:proofErr w:type="spellEnd"/>
-      <w:r>
-        <w:rPr>
-          <w:color w:val="000000" w:themeColor="text1"/>
-        </w:rPr>
-        <w:t xml:space="preserve"> _ = </w:t>
-      </w:r>
-      <w:proofErr w:type="spellStart"/>
-      <w:proofErr w:type="gramStart"/>
-      <w:r>
-        <w:rPr>
-          <w:color w:val="000000" w:themeColor="text1"/>
-        </w:rPr>
-        <w:t>Backend.Mutecompiler.restorePrintingLimits</w:t>
-      </w:r>
-      <w:proofErr w:type="spellEnd"/>
-      <w:proofErr w:type="gramEnd"/>
-      <w:r>
-        <w:rPr>
-          <w:color w:val="000000" w:themeColor="text1"/>
-        </w:rPr>
-        <w:t xml:space="preserve"> ();</w:t>
-      </w:r>
-    </w:p>
-    <w:p>
-      <w:pPr>
-        <w:spacing w:line="360" w:lineRule="auto"/>
-        <w:ind w:firstLine="720"/>
-        <w:rPr>
-          <w:color w:val="000000" w:themeColor="text1"/>
-        </w:rPr>
-      </w:pPr>
-      <w:proofErr w:type="spellStart"/>
-      <w:r>
-        <w:rPr>
-          <w:color w:val="000000" w:themeColor="text1"/>
-        </w:rPr>
-        <w:t>val</w:t>
-      </w:r>
-      <w:proofErr w:type="spellEnd"/>
-      <w:r>
-        <w:rPr>
-          <w:color w:val="000000" w:themeColor="text1"/>
-        </w:rPr>
-        <w:t xml:space="preserve"> y = "Hello World y\n";</w:t>
-      </w:r>
-    </w:p>
-    <w:p>
-      <w:pPr>
-        <w:spacing w:line="360" w:lineRule="auto"/>
-        <w:ind w:firstLine="720"/>
-        <w:rPr>
-          <w:color w:val="000000" w:themeColor="text1"/>
-        </w:rPr>
-      </w:pPr>
-      <w:proofErr w:type="spellStart"/>
-      <w:r>
-        <w:rPr>
-          <w:color w:val="000000" w:themeColor="text1"/>
-        </w:rPr>
-        <w:t>val</w:t>
-      </w:r>
-      <w:proofErr w:type="spellEnd"/>
-      <w:r>
-        <w:rPr>
-          <w:color w:val="000000" w:themeColor="text1"/>
-        </w:rPr>
-        <w:t xml:space="preserve"> () == print y;</w:t>
-      </w:r>
-    </w:p>
-    <w:p>
-      <w:pPr>
-        <w:spacing w:line="360" w:lineRule="auto"/>
-        <w:ind w:firstLine="720"/>
-        <w:rPr>
-          <w:color w:val="000000" w:themeColor="text1"/>
-        </w:rPr>
-      </w:pPr>
-      <w:proofErr w:type="spellStart"/>
-      <w:r>
-        <w:rPr>
-          <w:color w:val="000000" w:themeColor="text1"/>
-        </w:rPr>
-        <w:t>val</w:t>
-      </w:r>
-      <w:proofErr w:type="spellEnd"/>
-      <w:r>
-        <w:rPr>
-          <w:color w:val="000000" w:themeColor="text1"/>
-        </w:rPr>
-        <w:t xml:space="preserve"> _ = </w:t>
-      </w:r>
-      <w:proofErr w:type="spellStart"/>
-      <w:proofErr w:type="gramStart"/>
-      <w:r>
-        <w:rPr>
-          <w:color w:val="000000" w:themeColor="text1"/>
-        </w:rPr>
-        <w:t>Backend.Mutecompiler.unsilenceCompiler</w:t>
-      </w:r>
-      <w:proofErr w:type="spellEnd"/>
-      <w:proofErr w:type="gramEnd"/>
-      <w:r>
-        <w:rPr>
-          <w:color w:val="000000" w:themeColor="text1"/>
-        </w:rPr>
-        <w:t xml:space="preserve"> ();</w:t>
-      </w:r>
-    </w:p>
-    <w:p>
-      <w:pPr>
-        <w:spacing w:line="360" w:lineRule="auto"/>
-        <w:ind w:firstLine="720"/>
-        <w:rPr>
-          <w:color w:val="000000" w:themeColor="text1"/>
-        </w:rPr>
-      </w:pPr>
-      <w:proofErr w:type="spellStart"/>
-      <w:r>
-        <w:rPr>
-          <w:color w:val="000000" w:themeColor="text1"/>
-        </w:rPr>
-        <w:t>val</w:t>
-      </w:r>
-      <w:proofErr w:type="spellEnd"/>
-      <w:r>
-        <w:rPr>
-          <w:color w:val="000000" w:themeColor="text1"/>
-        </w:rPr>
-        <w:t xml:space="preserve"> z = "Hello World z\n";</w:t>
-      </w:r>
-    </w:p>
-    <w:p>
-      <w:pPr>
-        <w:spacing w:line="360" w:lineRule="auto"/>
-        <w:ind w:firstLine="720"/>
-        <w:rPr>
-          <w:color w:val="000000" w:themeColor="text1"/>
-        </w:rPr>
-      </w:pPr>
-      <w:proofErr w:type="spellStart"/>
-      <w:r>
-        <w:rPr>
-          <w:color w:val="000000" w:themeColor="text1"/>
-        </w:rPr>
-        <w:t>val</w:t>
-      </w:r>
-      <w:proofErr w:type="spellEnd"/>
-      <w:r>
-        <w:rPr>
-          <w:color w:val="000000" w:themeColor="text1"/>
-        </w:rPr>
-        <w:t xml:space="preserve"> () = print z;</w:t>
-      </w:r>
-    </w:p>
-    <w:p>
-      <w:pPr>
-        <w:spacing w:line="360" w:lineRule="auto"/>
-        <w:ind w:left="360"/>
-        <w:rPr>
-          <w:color w:val="0070C0"/>
-        </w:rPr>
-      </w:pPr>
-    </w:p>
-    <w:p>
-      <w:pPr>
-        <w:pStyle w:val="Heading3"/>
-        <w:spacing w:line="360" w:lineRule="auto"/>
-        <w:ind w:left="360"/>
-      </w:pPr>
-      <w:bookmarkStart w:id="82" w:name="_Toc132317202"/>
-      <w:bookmarkStart w:id="83" w:name="_Toc132911869"/>
-      <w:r>
-        <w:t>Test Result</w:t>
-      </w:r>
-      <w:r>
-        <w:t xml:space="preserve"> #4</w:t>
-      </w:r>
-      <w:bookmarkEnd w:id="82"/>
-      <w:bookmarkEnd w:id="83"/>
-    </w:p>
-    <w:p>
-      <w:pPr>
-        <w:spacing w:line="360" w:lineRule="auto"/>
         <w:ind w:firstLine="720"/>
         <w:rPr>
           <w:color w:val="000000" w:themeColor="text1"/>
@@ -37474,7 +37922,7 @@
           <w:rFonts w:asciiTheme="minorHAnsi" w:hAnsiTheme="minorHAnsi" w:cstheme="minorHAnsi"/>
         </w:rPr>
       </w:pPr>
-      <w:bookmarkStart w:id="84" w:name="_Toc132911870"/>
+      <w:bookmarkStart w:id="82" w:name="_Toc132911870"/>
       <w:r>
         <w:rPr>
           <w:rFonts w:asciiTheme="minorHAnsi" w:hAnsiTheme="minorHAnsi" w:cstheme="minorHAnsi"/>
@@ -37500,7 +37948,7 @@
         </w:rPr>
         <w:t>Future Work</w:t>
       </w:r>
-      <w:bookmarkEnd w:id="84"/>
+      <w:bookmarkEnd w:id="82"/>
     </w:p>
     <w:p/>
     <w:p>
@@ -37604,7 +38052,7 @@
           <w:rFonts w:asciiTheme="minorHAnsi" w:hAnsiTheme="minorHAnsi" w:cstheme="minorHAnsi"/>
         </w:rPr>
       </w:pPr>
-      <w:bookmarkStart w:id="85" w:name="_Toc132911871"/>
+      <w:bookmarkStart w:id="83" w:name="_Toc132911871"/>
       <w:r>
         <w:rPr>
           <w:rFonts w:asciiTheme="minorHAnsi" w:hAnsiTheme="minorHAnsi" w:cstheme="minorHAnsi"/>
@@ -37612,7 +38060,7 @@
         <w:lastRenderedPageBreak/>
         <w:t>Bibliography</w:t>
       </w:r>
-      <w:bookmarkEnd w:id="85"/>
+      <w:bookmarkEnd w:id="83"/>
     </w:p>
     <w:p>
       <w:pPr>
@@ -39677,7 +40125,7 @@
             <w:rStyle w:val="PageNumber"/>
             <w:noProof/>
           </w:rPr>
-          <w:t>27</w:t>
+          <w:t>48</w:t>
         </w:r>
         <w:r>
           <w:rPr>
@@ -42420,7 +42868,7 @@
   <w:style w:type="paragraph" w:default="1" w:styleId="Normal">
     <w:name w:val="Normal"/>
     <w:qFormat/>
-    <w:rsid w:val="003C2F61"/>
+    <w:rsid w:val="00D02036"/>
     <w:rPr>
       <w:rFonts w:ascii="Times New Roman" w:hAnsi="Times New Roman" w:cs="Times New Roman"/>
       <w:lang w:eastAsia="en-GB"/>

--- a/F21MP_dn2007.docx
+++ b/F21MP_dn2007.docx
@@ -445,7 +445,7 @@
         <w:pStyle w:val="Heading1"/>
         <w:jc w:val="center"/>
       </w:pPr>
-      <w:bookmarkStart w:id="0" w:name="_Toc132911808"/>
+      <w:bookmarkStart w:id="0" w:name="_Toc132978654"/>
       <w:r>
         <w:lastRenderedPageBreak/>
         <w:t>Declaration of Authorship</w:t>
@@ -575,7 +575,7 @@
       <w:pPr>
         <w:pStyle w:val="Heading1"/>
       </w:pPr>
-      <w:bookmarkStart w:id="1" w:name="_Toc132911809"/>
+      <w:bookmarkStart w:id="1" w:name="_Toc132978655"/>
       <w:r>
         <w:lastRenderedPageBreak/>
         <w:t>Abstract</w:t>
@@ -1147,7 +1147,7 @@
       <w:pPr>
         <w:pStyle w:val="Heading1"/>
       </w:pPr>
-      <w:bookmarkStart w:id="2" w:name="_Toc132911810"/>
+      <w:bookmarkStart w:id="2" w:name="_Toc132978656"/>
       <w:r>
         <w:lastRenderedPageBreak/>
         <w:t>Acknowledgements</w:t>
@@ -1210,7 +1210,7 @@
       <w:pPr>
         <w:pStyle w:val="Heading1"/>
       </w:pPr>
-      <w:bookmarkStart w:id="3" w:name="_Toc132911811"/>
+      <w:bookmarkStart w:id="3" w:name="_Toc132978657"/>
       <w:r>
         <w:lastRenderedPageBreak/>
         <w:t>List of Abbreviations</w:t>
@@ -1491,7 +1491,7 @@
         <w:t>Heriot Watt University</w:t>
       </w:r>
     </w:p>
-    <w:bookmarkStart w:id="4" w:name="_Toc132911812" w:displacedByCustomXml="next"/>
+    <w:bookmarkStart w:id="4" w:name="_Toc132978658" w:displacedByCustomXml="next"/>
     <w:sdt>
       <w:sdtPr>
         <w:rPr>
@@ -1574,7 +1574,7 @@
             </w:rPr>
             <w:fldChar w:fldCharType="separate"/>
           </w:r>
-          <w:hyperlink w:anchor="_Toc132911808" w:history="1">
+          <w:hyperlink w:anchor="_Toc132978654" w:history="1">
             <w:r>
               <w:rPr>
                 <w:rStyle w:val="Hyperlink"/>
@@ -1601,7 +1601,7 @@
                 <w:noProof/>
                 <w:webHidden/>
               </w:rPr>
-              <w:instrText xml:space="preserve"> PAGEREF _Toc132911808 \h </w:instrText>
+              <w:instrText xml:space="preserve"> PAGEREF _Toc132978654 \h </w:instrText>
             </w:r>
             <w:r>
               <w:rPr>
@@ -1647,7 +1647,7 @@
               <w:noProof/>
             </w:rPr>
           </w:pPr>
-          <w:hyperlink w:anchor="_Toc132911809" w:history="1">
+          <w:hyperlink w:anchor="_Toc132978655" w:history="1">
             <w:r>
               <w:rPr>
                 <w:rStyle w:val="Hyperlink"/>
@@ -1674,7 +1674,7 @@
                 <w:noProof/>
                 <w:webHidden/>
               </w:rPr>
-              <w:instrText xml:space="preserve"> PAGEREF _Toc132911809 \h </w:instrText>
+              <w:instrText xml:space="preserve"> PAGEREF _Toc132978655 \h </w:instrText>
             </w:r>
             <w:r>
               <w:rPr>
@@ -1720,7 +1720,7 @@
               <w:noProof/>
             </w:rPr>
           </w:pPr>
-          <w:hyperlink w:anchor="_Toc132911810" w:history="1">
+          <w:hyperlink w:anchor="_Toc132978656" w:history="1">
             <w:r>
               <w:rPr>
                 <w:rStyle w:val="Hyperlink"/>
@@ -1747,7 +1747,7 @@
                 <w:noProof/>
                 <w:webHidden/>
               </w:rPr>
-              <w:instrText xml:space="preserve"> PAGEREF _Toc132911810 \h </w:instrText>
+              <w:instrText xml:space="preserve"> PAGEREF _Toc132978656 \h </w:instrText>
             </w:r>
             <w:r>
               <w:rPr>
@@ -1793,7 +1793,7 @@
               <w:noProof/>
             </w:rPr>
           </w:pPr>
-          <w:hyperlink w:anchor="_Toc132911811" w:history="1">
+          <w:hyperlink w:anchor="_Toc132978657" w:history="1">
             <w:r>
               <w:rPr>
                 <w:rStyle w:val="Hyperlink"/>
@@ -1820,7 +1820,7 @@
                 <w:noProof/>
                 <w:webHidden/>
               </w:rPr>
-              <w:instrText xml:space="preserve"> PAGEREF _Toc132911811 \h </w:instrText>
+              <w:instrText xml:space="preserve"> PAGEREF _Toc132978657 \h </w:instrText>
             </w:r>
             <w:r>
               <w:rPr>
@@ -1866,7 +1866,7 @@
               <w:noProof/>
             </w:rPr>
           </w:pPr>
-          <w:hyperlink w:anchor="_Toc132911812" w:history="1">
+          <w:hyperlink w:anchor="_Toc132978658" w:history="1">
             <w:r>
               <w:rPr>
                 <w:rStyle w:val="Hyperlink"/>
@@ -1901,7 +1901,7 @@
                 <w:noProof/>
                 <w:webHidden/>
               </w:rPr>
-              <w:instrText xml:space="preserve"> PAGEREF _Toc132911812 \h </w:instrText>
+              <w:instrText xml:space="preserve"> PAGEREF _Toc132978658 \h </w:instrText>
             </w:r>
             <w:r>
               <w:rPr>
@@ -1947,7 +1947,7 @@
               <w:noProof/>
             </w:rPr>
           </w:pPr>
-          <w:hyperlink w:anchor="_Toc132911813" w:history="1">
+          <w:hyperlink w:anchor="_Toc132978659" w:history="1">
             <w:r>
               <w:rPr>
                 <w:rStyle w:val="Hyperlink"/>
@@ -1975,7 +1975,7 @@
                 <w:noProof/>
                 <w:webHidden/>
               </w:rPr>
-              <w:instrText xml:space="preserve"> PAGEREF _Toc132911813 \h </w:instrText>
+              <w:instrText xml:space="preserve"> PAGEREF _Toc132978659 \h </w:instrText>
             </w:r>
             <w:r>
               <w:rPr>
@@ -2018,7 +2018,7 @@
               <w:noProof/>
             </w:rPr>
           </w:pPr>
-          <w:hyperlink w:anchor="_Toc132911814" w:history="1">
+          <w:hyperlink w:anchor="_Toc132978660" w:history="1">
             <w:r>
               <w:rPr>
                 <w:rStyle w:val="Hyperlink"/>
@@ -2059,7 +2059,7 @@
                 <w:noProof/>
                 <w:webHidden/>
               </w:rPr>
-              <w:instrText xml:space="preserve"> PAGEREF _Toc132911814 \h </w:instrText>
+              <w:instrText xml:space="preserve"> PAGEREF _Toc132978660 \h </w:instrText>
             </w:r>
             <w:r>
               <w:rPr>
@@ -2102,7 +2102,7 @@
               <w:noProof/>
             </w:rPr>
           </w:pPr>
-          <w:hyperlink w:anchor="_Toc132911815" w:history="1">
+          <w:hyperlink w:anchor="_Toc132978661" w:history="1">
             <w:r>
               <w:rPr>
                 <w:rStyle w:val="Hyperlink"/>
@@ -2143,7 +2143,7 @@
                 <w:noProof/>
                 <w:webHidden/>
               </w:rPr>
-              <w:instrText xml:space="preserve"> PAGEREF _Toc132911815 \h </w:instrText>
+              <w:instrText xml:space="preserve"> PAGEREF _Toc132978661 \h </w:instrText>
             </w:r>
             <w:r>
               <w:rPr>
@@ -2186,7 +2186,7 @@
               <w:noProof/>
             </w:rPr>
           </w:pPr>
-          <w:hyperlink w:anchor="_Toc132911816" w:history="1">
+          <w:hyperlink w:anchor="_Toc132978662" w:history="1">
             <w:r>
               <w:rPr>
                 <w:rStyle w:val="Hyperlink"/>
@@ -2227,7 +2227,7 @@
                 <w:noProof/>
                 <w:webHidden/>
               </w:rPr>
-              <w:instrText xml:space="preserve"> PAGEREF _Toc132911816 \h </w:instrText>
+              <w:instrText xml:space="preserve"> PAGEREF _Toc132978662 \h </w:instrText>
             </w:r>
             <w:r>
               <w:rPr>
@@ -2270,7 +2270,7 @@
               <w:noProof/>
             </w:rPr>
           </w:pPr>
-          <w:hyperlink w:anchor="_Toc132911817" w:history="1">
+          <w:hyperlink w:anchor="_Toc132978663" w:history="1">
             <w:r>
               <w:rPr>
                 <w:rStyle w:val="Hyperlink"/>
@@ -2311,7 +2311,7 @@
                 <w:noProof/>
                 <w:webHidden/>
               </w:rPr>
-              <w:instrText xml:space="preserve"> PAGEREF _Toc132911817 \h </w:instrText>
+              <w:instrText xml:space="preserve"> PAGEREF _Toc132978663 \h </w:instrText>
             </w:r>
             <w:r>
               <w:rPr>
@@ -2357,7 +2357,7 @@
               <w:noProof/>
             </w:rPr>
           </w:pPr>
-          <w:hyperlink w:anchor="_Toc132911818" w:history="1">
+          <w:hyperlink w:anchor="_Toc132978664" w:history="1">
             <w:r>
               <w:rPr>
                 <w:rStyle w:val="Hyperlink"/>
@@ -2385,7 +2385,7 @@
                 <w:noProof/>
                 <w:webHidden/>
               </w:rPr>
-              <w:instrText xml:space="preserve"> PAGEREF _Toc132911818 \h </w:instrText>
+              <w:instrText xml:space="preserve"> PAGEREF _Toc132978664 \h </w:instrText>
             </w:r>
             <w:r>
               <w:rPr>
@@ -2428,7 +2428,7 @@
               <w:noProof/>
             </w:rPr>
           </w:pPr>
-          <w:hyperlink w:anchor="_Toc132911819" w:history="1">
+          <w:hyperlink w:anchor="_Toc132978665" w:history="1">
             <w:r>
               <w:rPr>
                 <w:rStyle w:val="Hyperlink"/>
@@ -2469,7 +2469,7 @@
                 <w:noProof/>
                 <w:webHidden/>
               </w:rPr>
-              <w:instrText xml:space="preserve"> PAGEREF _Toc132911819 \h </w:instrText>
+              <w:instrText xml:space="preserve"> PAGEREF _Toc132978665 \h </w:instrText>
             </w:r>
             <w:r>
               <w:rPr>
@@ -2512,7 +2512,7 @@
               <w:noProof/>
             </w:rPr>
           </w:pPr>
-          <w:hyperlink w:anchor="_Toc132911820" w:history="1">
+          <w:hyperlink w:anchor="_Toc132978666" w:history="1">
             <w:r>
               <w:rPr>
                 <w:rStyle w:val="Hyperlink"/>
@@ -2553,7 +2553,7 @@
                 <w:noProof/>
                 <w:webHidden/>
               </w:rPr>
-              <w:instrText xml:space="preserve"> PAGEREF _Toc132911820 \h </w:instrText>
+              <w:instrText xml:space="preserve"> PAGEREF _Toc132978666 \h </w:instrText>
             </w:r>
             <w:r>
               <w:rPr>
@@ -2596,7 +2596,7 @@
               <w:noProof/>
             </w:rPr>
           </w:pPr>
-          <w:hyperlink w:anchor="_Toc132911821" w:history="1">
+          <w:hyperlink w:anchor="_Toc132978667" w:history="1">
             <w:r>
               <w:rPr>
                 <w:rStyle w:val="Hyperlink"/>
@@ -2637,7 +2637,7 @@
                 <w:noProof/>
                 <w:webHidden/>
               </w:rPr>
-              <w:instrText xml:space="preserve"> PAGEREF _Toc132911821 \h </w:instrText>
+              <w:instrText xml:space="preserve"> PAGEREF _Toc132978667 \h </w:instrText>
             </w:r>
             <w:r>
               <w:rPr>
@@ -2680,7 +2680,7 @@
               <w:noProof/>
             </w:rPr>
           </w:pPr>
-          <w:hyperlink w:anchor="_Toc132911822" w:history="1">
+          <w:hyperlink w:anchor="_Toc132978668" w:history="1">
             <w:r>
               <w:rPr>
                 <w:rStyle w:val="Hyperlink"/>
@@ -2721,7 +2721,7 @@
                 <w:noProof/>
                 <w:webHidden/>
               </w:rPr>
-              <w:instrText xml:space="preserve"> PAGEREF _Toc132911822 \h </w:instrText>
+              <w:instrText xml:space="preserve"> PAGEREF _Toc132978668 \h </w:instrText>
             </w:r>
             <w:r>
               <w:rPr>
@@ -2764,7 +2764,7 @@
               <w:noProof/>
             </w:rPr>
           </w:pPr>
-          <w:hyperlink w:anchor="_Toc132911823" w:history="1">
+          <w:hyperlink w:anchor="_Toc132978669" w:history="1">
             <w:r>
               <w:rPr>
                 <w:rStyle w:val="Hyperlink"/>
@@ -2805,7 +2805,7 @@
                 <w:noProof/>
                 <w:webHidden/>
               </w:rPr>
-              <w:instrText xml:space="preserve"> PAGEREF _Toc132911823 \h </w:instrText>
+              <w:instrText xml:space="preserve"> PAGEREF _Toc132978669 \h </w:instrText>
             </w:r>
             <w:r>
               <w:rPr>
@@ -2848,7 +2848,7 @@
               <w:noProof/>
             </w:rPr>
           </w:pPr>
-          <w:hyperlink w:anchor="_Toc132911824" w:history="1">
+          <w:hyperlink w:anchor="_Toc132978670" w:history="1">
             <w:r>
               <w:rPr>
                 <w:rStyle w:val="Hyperlink"/>
@@ -2893,7 +2893,7 @@
                 <w:noProof/>
                 <w:webHidden/>
               </w:rPr>
-              <w:instrText xml:space="preserve"> PAGEREF _Toc132911824 \h </w:instrText>
+              <w:instrText xml:space="preserve"> PAGEREF _Toc132978670 \h </w:instrText>
             </w:r>
             <w:r>
               <w:rPr>
@@ -2936,7 +2936,7 @@
               <w:noProof/>
             </w:rPr>
           </w:pPr>
-          <w:hyperlink w:anchor="_Toc132911825" w:history="1">
+          <w:hyperlink w:anchor="_Toc132978671" w:history="1">
             <w:r>
               <w:rPr>
                 <w:rStyle w:val="Hyperlink"/>
@@ -2993,7 +2993,7 @@
                 <w:noProof/>
                 <w:webHidden/>
               </w:rPr>
-              <w:instrText xml:space="preserve"> PAGEREF _Toc132911825 \h </w:instrText>
+              <w:instrText xml:space="preserve"> PAGEREF _Toc132978671 \h </w:instrText>
             </w:r>
             <w:r>
               <w:rPr>
@@ -3036,7 +3036,7 @@
               <w:noProof/>
             </w:rPr>
           </w:pPr>
-          <w:hyperlink w:anchor="_Toc132911826" w:history="1">
+          <w:hyperlink w:anchor="_Toc132978672" w:history="1">
             <w:r>
               <w:rPr>
                 <w:rStyle w:val="Hyperlink"/>
@@ -3085,7 +3085,7 @@
                 <w:noProof/>
                 <w:webHidden/>
               </w:rPr>
-              <w:instrText xml:space="preserve"> PAGEREF _Toc132911826 \h </w:instrText>
+              <w:instrText xml:space="preserve"> PAGEREF _Toc132978672 \h </w:instrText>
             </w:r>
             <w:r>
               <w:rPr>
@@ -3128,7 +3128,7 @@
               <w:noProof/>
             </w:rPr>
           </w:pPr>
-          <w:hyperlink w:anchor="_Toc132911827" w:history="1">
+          <w:hyperlink w:anchor="_Toc132978673" w:history="1">
             <w:r>
               <w:rPr>
                 <w:rStyle w:val="Hyperlink"/>
@@ -3177,7 +3177,7 @@
                 <w:noProof/>
                 <w:webHidden/>
               </w:rPr>
-              <w:instrText xml:space="preserve"> PAGEREF _Toc132911827 \h </w:instrText>
+              <w:instrText xml:space="preserve"> PAGEREF _Toc132978673 \h </w:instrText>
             </w:r>
             <w:r>
               <w:rPr>
@@ -3220,7 +3220,7 @@
               <w:noProof/>
             </w:rPr>
           </w:pPr>
-          <w:hyperlink w:anchor="_Toc132911828" w:history="1">
+          <w:hyperlink w:anchor="_Toc132978674" w:history="1">
             <w:r>
               <w:rPr>
                 <w:rStyle w:val="Hyperlink"/>
@@ -3278,7 +3278,7 @@
                 <w:noProof/>
                 <w:webHidden/>
               </w:rPr>
-              <w:instrText xml:space="preserve"> PAGEREF _Toc132911828 \h </w:instrText>
+              <w:instrText xml:space="preserve"> PAGEREF _Toc132978674 \h </w:instrText>
             </w:r>
             <w:r>
               <w:rPr>
@@ -3321,7 +3321,7 @@
               <w:noProof/>
             </w:rPr>
           </w:pPr>
-          <w:hyperlink w:anchor="_Toc132911829" w:history="1">
+          <w:hyperlink w:anchor="_Toc132978675" w:history="1">
             <w:r>
               <w:rPr>
                 <w:rStyle w:val="Hyperlink"/>
@@ -3362,7 +3362,7 @@
                 <w:noProof/>
                 <w:webHidden/>
               </w:rPr>
-              <w:instrText xml:space="preserve"> PAGEREF _Toc132911829 \h </w:instrText>
+              <w:instrText xml:space="preserve"> PAGEREF _Toc132978675 \h </w:instrText>
             </w:r>
             <w:r>
               <w:rPr>
@@ -3405,7 +3405,7 @@
               <w:noProof/>
             </w:rPr>
           </w:pPr>
-          <w:hyperlink w:anchor="_Toc132911830" w:history="1">
+          <w:hyperlink w:anchor="_Toc132978676" w:history="1">
             <w:r>
               <w:rPr>
                 <w:rStyle w:val="Hyperlink"/>
@@ -3446,7 +3446,7 @@
                 <w:noProof/>
                 <w:webHidden/>
               </w:rPr>
-              <w:instrText xml:space="preserve"> PAGEREF _Toc132911830 \h </w:instrText>
+              <w:instrText xml:space="preserve"> PAGEREF _Toc132978676 \h </w:instrText>
             </w:r>
             <w:r>
               <w:rPr>
@@ -3489,7 +3489,7 @@
               <w:noProof/>
             </w:rPr>
           </w:pPr>
-          <w:hyperlink w:anchor="_Toc132911831" w:history="1">
+          <w:hyperlink w:anchor="_Toc132978677" w:history="1">
             <w:r>
               <w:rPr>
                 <w:rStyle w:val="Hyperlink"/>
@@ -3530,7 +3530,7 @@
                 <w:noProof/>
                 <w:webHidden/>
               </w:rPr>
-              <w:instrText xml:space="preserve"> PAGEREF _Toc132911831 \h </w:instrText>
+              <w:instrText xml:space="preserve"> PAGEREF _Toc132978677 \h </w:instrText>
             </w:r>
             <w:r>
               <w:rPr>
@@ -3573,7 +3573,7 @@
               <w:noProof/>
             </w:rPr>
           </w:pPr>
-          <w:hyperlink w:anchor="_Toc132911832" w:history="1">
+          <w:hyperlink w:anchor="_Toc132978678" w:history="1">
             <w:r>
               <w:rPr>
                 <w:rStyle w:val="Hyperlink"/>
@@ -3614,7 +3614,7 @@
                 <w:noProof/>
                 <w:webHidden/>
               </w:rPr>
-              <w:instrText xml:space="preserve"> PAGEREF _Toc132911832 \h </w:instrText>
+              <w:instrText xml:space="preserve"> PAGEREF _Toc132978678 \h </w:instrText>
             </w:r>
             <w:r>
               <w:rPr>
@@ -3660,7 +3660,7 @@
               <w:noProof/>
             </w:rPr>
           </w:pPr>
-          <w:hyperlink w:anchor="_Toc132911833" w:history="1">
+          <w:hyperlink w:anchor="_Toc132978679" w:history="1">
             <w:r>
               <w:rPr>
                 <w:rStyle w:val="Hyperlink"/>
@@ -3688,7 +3688,7 @@
                 <w:noProof/>
                 <w:webHidden/>
               </w:rPr>
-              <w:instrText xml:space="preserve"> PAGEREF _Toc132911833 \h </w:instrText>
+              <w:instrText xml:space="preserve"> PAGEREF _Toc132978679 \h </w:instrText>
             </w:r>
             <w:r>
               <w:rPr>
@@ -3731,7 +3731,7 @@
               <w:noProof/>
             </w:rPr>
           </w:pPr>
-          <w:hyperlink w:anchor="_Toc132911834" w:history="1">
+          <w:hyperlink w:anchor="_Toc132978680" w:history="1">
             <w:r>
               <w:rPr>
                 <w:rStyle w:val="Hyperlink"/>
@@ -3774,7 +3774,7 @@
                 <w:noProof/>
                 <w:webHidden/>
               </w:rPr>
-              <w:instrText xml:space="preserve"> PAGEREF _Toc132911834 \h </w:instrText>
+              <w:instrText xml:space="preserve"> PAGEREF _Toc132978680 \h </w:instrText>
             </w:r>
             <w:r>
               <w:rPr>
@@ -3817,7 +3817,7 @@
               <w:noProof/>
             </w:rPr>
           </w:pPr>
-          <w:hyperlink w:anchor="_Toc132911835" w:history="1">
+          <w:hyperlink w:anchor="_Toc132978681" w:history="1">
             <w:r>
               <w:rPr>
                 <w:rStyle w:val="Hyperlink"/>
@@ -3860,7 +3860,7 @@
                 <w:noProof/>
                 <w:webHidden/>
               </w:rPr>
-              <w:instrText xml:space="preserve"> PAGEREF _Toc132911835 \h </w:instrText>
+              <w:instrText xml:space="preserve"> PAGEREF _Toc132978681 \h </w:instrText>
             </w:r>
             <w:r>
               <w:rPr>
@@ -3903,7 +3903,7 @@
               <w:noProof/>
             </w:rPr>
           </w:pPr>
-          <w:hyperlink w:anchor="_Toc132911836" w:history="1">
+          <w:hyperlink w:anchor="_Toc132978682" w:history="1">
             <w:r>
               <w:rPr>
                 <w:rStyle w:val="Hyperlink"/>
@@ -3946,7 +3946,7 @@
                 <w:noProof/>
                 <w:webHidden/>
               </w:rPr>
-              <w:instrText xml:space="preserve"> PAGEREF _Toc132911836 \h </w:instrText>
+              <w:instrText xml:space="preserve"> PAGEREF _Toc132978682 \h </w:instrText>
             </w:r>
             <w:r>
               <w:rPr>
@@ -3992,7 +3992,7 @@
               <w:noProof/>
             </w:rPr>
           </w:pPr>
-          <w:hyperlink w:anchor="_Toc132911837" w:history="1">
+          <w:hyperlink w:anchor="_Toc132978683" w:history="1">
             <w:r>
               <w:rPr>
                 <w:rStyle w:val="Hyperlink"/>
@@ -4020,7 +4020,7 @@
                 <w:noProof/>
                 <w:webHidden/>
               </w:rPr>
-              <w:instrText xml:space="preserve"> PAGEREF _Toc132911837 \h </w:instrText>
+              <w:instrText xml:space="preserve"> PAGEREF _Toc132978683 \h </w:instrText>
             </w:r>
             <w:r>
               <w:rPr>
@@ -4066,7 +4066,7 @@
               <w:noProof/>
             </w:rPr>
           </w:pPr>
-          <w:hyperlink w:anchor="_Toc132911838" w:history="1">
+          <w:hyperlink w:anchor="_Toc132978684" w:history="1">
             <w:r>
               <w:rPr>
                 <w:rStyle w:val="Hyperlink"/>
@@ -4094,7 +4094,7 @@
                 <w:noProof/>
                 <w:webHidden/>
               </w:rPr>
-              <w:instrText xml:space="preserve"> PAGEREF _Toc132911838 \h </w:instrText>
+              <w:instrText xml:space="preserve"> PAGEREF _Toc132978684 \h </w:instrText>
             </w:r>
             <w:r>
               <w:rPr>
@@ -4137,7 +4137,7 @@
               <w:noProof/>
             </w:rPr>
           </w:pPr>
-          <w:hyperlink w:anchor="_Toc132911839" w:history="1">
+          <w:hyperlink w:anchor="_Toc132978685" w:history="1">
             <w:r>
               <w:rPr>
                 <w:rStyle w:val="Hyperlink"/>
@@ -4178,7 +4178,7 @@
                 <w:noProof/>
                 <w:webHidden/>
               </w:rPr>
-              <w:instrText xml:space="preserve"> PAGEREF _Toc132911839 \h </w:instrText>
+              <w:instrText xml:space="preserve"> PAGEREF _Toc132978685 \h </w:instrText>
             </w:r>
             <w:r>
               <w:rPr>
@@ -4221,7 +4221,7 @@
               <w:noProof/>
             </w:rPr>
           </w:pPr>
-          <w:hyperlink w:anchor="_Toc132911840" w:history="1">
+          <w:hyperlink w:anchor="_Toc132978686" w:history="1">
             <w:r>
               <w:rPr>
                 <w:rStyle w:val="Hyperlink"/>
@@ -4262,7 +4262,7 @@
                 <w:noProof/>
                 <w:webHidden/>
               </w:rPr>
-              <w:instrText xml:space="preserve"> PAGEREF _Toc132911840 \h </w:instrText>
+              <w:instrText xml:space="preserve"> PAGEREF _Toc132978686 \h </w:instrText>
             </w:r>
             <w:r>
               <w:rPr>
@@ -4305,7 +4305,7 @@
               <w:noProof/>
             </w:rPr>
           </w:pPr>
-          <w:hyperlink w:anchor="_Toc132911841" w:history="1">
+          <w:hyperlink w:anchor="_Toc132978687" w:history="1">
             <w:r>
               <w:rPr>
                 <w:rStyle w:val="Hyperlink"/>
@@ -4346,7 +4346,7 @@
                 <w:noProof/>
                 <w:webHidden/>
               </w:rPr>
-              <w:instrText xml:space="preserve"> PAGEREF _Toc132911841 \h </w:instrText>
+              <w:instrText xml:space="preserve"> PAGEREF _Toc132978687 \h </w:instrText>
             </w:r>
             <w:r>
               <w:rPr>
@@ -4389,7 +4389,7 @@
               <w:noProof/>
             </w:rPr>
           </w:pPr>
-          <w:hyperlink w:anchor="_Toc132911842" w:history="1">
+          <w:hyperlink w:anchor="_Toc132978688" w:history="1">
             <w:r>
               <w:rPr>
                 <w:rStyle w:val="Hyperlink"/>
@@ -4430,7 +4430,7 @@
                 <w:noProof/>
                 <w:webHidden/>
               </w:rPr>
-              <w:instrText xml:space="preserve"> PAGEREF _Toc132911842 \h </w:instrText>
+              <w:instrText xml:space="preserve"> PAGEREF _Toc132978688 \h </w:instrText>
             </w:r>
             <w:r>
               <w:rPr>
@@ -4476,7 +4476,7 @@
               <w:noProof/>
             </w:rPr>
           </w:pPr>
-          <w:hyperlink w:anchor="_Toc132911843" w:history="1">
+          <w:hyperlink w:anchor="_Toc132978689" w:history="1">
             <w:r>
               <w:rPr>
                 <w:rStyle w:val="Hyperlink"/>
@@ -4504,7 +4504,7 @@
                 <w:noProof/>
                 <w:webHidden/>
               </w:rPr>
-              <w:instrText xml:space="preserve"> PAGEREF _Toc132911843 \h </w:instrText>
+              <w:instrText xml:space="preserve"> PAGEREF _Toc132978689 \h </w:instrText>
             </w:r>
             <w:r>
               <w:rPr>
@@ -4550,7 +4550,7 @@
               <w:noProof/>
             </w:rPr>
           </w:pPr>
-          <w:hyperlink w:anchor="_Toc132911844" w:history="1">
+          <w:hyperlink w:anchor="_Toc132978690" w:history="1">
             <w:r>
               <w:rPr>
                 <w:rStyle w:val="Hyperlink"/>
@@ -4578,7 +4578,7 @@
                 <w:noProof/>
                 <w:webHidden/>
               </w:rPr>
-              <w:instrText xml:space="preserve"> PAGEREF _Toc132911844 \h </w:instrText>
+              <w:instrText xml:space="preserve"> PAGEREF _Toc132978690 \h </w:instrText>
             </w:r>
             <w:r>
               <w:rPr>
@@ -4621,7 +4621,7 @@
               <w:noProof/>
             </w:rPr>
           </w:pPr>
-          <w:hyperlink w:anchor="_Toc132911845" w:history="1">
+          <w:hyperlink w:anchor="_Toc132978691" w:history="1">
             <w:r>
               <w:rPr>
                 <w:rStyle w:val="Hyperlink"/>
@@ -4662,7 +4662,7 @@
                 <w:noProof/>
                 <w:webHidden/>
               </w:rPr>
-              <w:instrText xml:space="preserve"> PAGEREF _Toc132911845 \h </w:instrText>
+              <w:instrText xml:space="preserve"> PAGEREF _Toc132978691 \h </w:instrText>
             </w:r>
             <w:r>
               <w:rPr>
@@ -4705,7 +4705,7 @@
               <w:noProof/>
             </w:rPr>
           </w:pPr>
-          <w:hyperlink w:anchor="_Toc132911846" w:history="1">
+          <w:hyperlink w:anchor="_Toc132978692" w:history="1">
             <w:r>
               <w:rPr>
                 <w:rStyle w:val="Hyperlink"/>
@@ -4746,7 +4746,7 @@
                 <w:noProof/>
                 <w:webHidden/>
               </w:rPr>
-              <w:instrText xml:space="preserve"> PAGEREF _Toc132911846 \h </w:instrText>
+              <w:instrText xml:space="preserve"> PAGEREF _Toc132978692 \h </w:instrText>
             </w:r>
             <w:r>
               <w:rPr>
@@ -4789,7 +4789,7 @@
               <w:noProof/>
             </w:rPr>
           </w:pPr>
-          <w:hyperlink w:anchor="_Toc132911847" w:history="1">
+          <w:hyperlink w:anchor="_Toc132978693" w:history="1">
             <w:r>
               <w:rPr>
                 <w:rStyle w:val="Hyperlink"/>
@@ -4830,7 +4830,7 @@
                 <w:noProof/>
                 <w:webHidden/>
               </w:rPr>
-              <w:instrText xml:space="preserve"> PAGEREF _Toc132911847 \h </w:instrText>
+              <w:instrText xml:space="preserve"> PAGEREF _Toc132978693 \h </w:instrText>
             </w:r>
             <w:r>
               <w:rPr>
@@ -4874,7 +4874,7 @@
               <w:lang w:val="en-GB"/>
             </w:rPr>
           </w:pPr>
-          <w:hyperlink w:anchor="_Toc132911848" w:history="1">
+          <w:hyperlink w:anchor="_Toc132978694" w:history="1">
             <w:r>
               <w:rPr>
                 <w:rStyle w:val="Hyperlink"/>
@@ -4916,7 +4916,7 @@
                 <w:noProof/>
                 <w:webHidden/>
               </w:rPr>
-              <w:instrText xml:space="preserve"> PAGEREF _Toc132911848 \h </w:instrText>
+              <w:instrText xml:space="preserve"> PAGEREF _Toc132978694 \h </w:instrText>
             </w:r>
             <w:r>
               <w:rPr>
@@ -4960,7 +4960,7 @@
               <w:lang w:val="en-GB"/>
             </w:rPr>
           </w:pPr>
-          <w:hyperlink w:anchor="_Toc132911849" w:history="1">
+          <w:hyperlink w:anchor="_Toc132978695" w:history="1">
             <w:r>
               <w:rPr>
                 <w:rStyle w:val="Hyperlink"/>
@@ -5002,7 +5002,7 @@
                 <w:noProof/>
                 <w:webHidden/>
               </w:rPr>
-              <w:instrText xml:space="preserve"> PAGEREF _Toc132911849 \h </w:instrText>
+              <w:instrText xml:space="preserve"> PAGEREF _Toc132978695 \h </w:instrText>
             </w:r>
             <w:r>
               <w:rPr>
@@ -5046,7 +5046,7 @@
               <w:lang w:val="en-GB"/>
             </w:rPr>
           </w:pPr>
-          <w:hyperlink w:anchor="_Toc132911850" w:history="1">
+          <w:hyperlink w:anchor="_Toc132978696" w:history="1">
             <w:r>
               <w:rPr>
                 <w:rStyle w:val="Hyperlink"/>
@@ -5088,7 +5088,7 @@
                 <w:noProof/>
                 <w:webHidden/>
               </w:rPr>
-              <w:instrText xml:space="preserve"> PAGEREF _Toc132911850 \h </w:instrText>
+              <w:instrText xml:space="preserve"> PAGEREF _Toc132978696 \h </w:instrText>
             </w:r>
             <w:r>
               <w:rPr>
@@ -5132,7 +5132,7 @@
               <w:lang w:val="en-GB"/>
             </w:rPr>
           </w:pPr>
-          <w:hyperlink w:anchor="_Toc132911851" w:history="1">
+          <w:hyperlink w:anchor="_Toc132978697" w:history="1">
             <w:r>
               <w:rPr>
                 <w:rStyle w:val="Hyperlink"/>
@@ -5174,7 +5174,7 @@
                 <w:noProof/>
                 <w:webHidden/>
               </w:rPr>
-              <w:instrText xml:space="preserve"> PAGEREF _Toc132911851 \h </w:instrText>
+              <w:instrText xml:space="preserve"> PAGEREF _Toc132978697 \h </w:instrText>
             </w:r>
             <w:r>
               <w:rPr>
@@ -5218,7 +5218,7 @@
               <w:lang w:val="en-GB"/>
             </w:rPr>
           </w:pPr>
-          <w:hyperlink w:anchor="_Toc132911852" w:history="1">
+          <w:hyperlink w:anchor="_Toc132978698" w:history="1">
             <w:r>
               <w:rPr>
                 <w:rStyle w:val="Hyperlink"/>
@@ -5260,7 +5260,7 @@
                 <w:noProof/>
                 <w:webHidden/>
               </w:rPr>
-              <w:instrText xml:space="preserve"> PAGEREF _Toc132911852 \h </w:instrText>
+              <w:instrText xml:space="preserve"> PAGEREF _Toc132978698 \h </w:instrText>
             </w:r>
             <w:r>
               <w:rPr>
@@ -5304,7 +5304,7 @@
               <w:lang w:val="en-GB"/>
             </w:rPr>
           </w:pPr>
-          <w:hyperlink w:anchor="_Toc132911853" w:history="1">
+          <w:hyperlink w:anchor="_Toc132978699" w:history="1">
             <w:r>
               <w:rPr>
                 <w:rStyle w:val="Hyperlink"/>
@@ -5346,7 +5346,7 @@
                 <w:noProof/>
                 <w:webHidden/>
               </w:rPr>
-              <w:instrText xml:space="preserve"> PAGEREF _Toc132911853 \h </w:instrText>
+              <w:instrText xml:space="preserve"> PAGEREF _Toc132978699 \h </w:instrText>
             </w:r>
             <w:r>
               <w:rPr>
@@ -5390,7 +5390,7 @@
               <w:lang w:val="en-GB"/>
             </w:rPr>
           </w:pPr>
-          <w:hyperlink w:anchor="_Toc132911854" w:history="1">
+          <w:hyperlink w:anchor="_Toc132978700" w:history="1">
             <w:r>
               <w:rPr>
                 <w:rStyle w:val="Hyperlink"/>
@@ -5432,7 +5432,7 @@
                 <w:noProof/>
                 <w:webHidden/>
               </w:rPr>
-              <w:instrText xml:space="preserve"> PAGEREF _Toc132911854 \h </w:instrText>
+              <w:instrText xml:space="preserve"> PAGEREF _Toc132978700 \h </w:instrText>
             </w:r>
             <w:r>
               <w:rPr>
@@ -5476,7 +5476,7 @@
               <w:lang w:val="en-GB"/>
             </w:rPr>
           </w:pPr>
-          <w:hyperlink w:anchor="_Toc132911855" w:history="1">
+          <w:hyperlink w:anchor="_Toc132978701" w:history="1">
             <w:r>
               <w:rPr>
                 <w:rStyle w:val="Hyperlink"/>
@@ -5518,7 +5518,7 @@
                 <w:noProof/>
                 <w:webHidden/>
               </w:rPr>
-              <w:instrText xml:space="preserve"> PAGEREF _Toc132911855 \h </w:instrText>
+              <w:instrText xml:space="preserve"> PAGEREF _Toc132978701 \h </w:instrText>
             </w:r>
             <w:r>
               <w:rPr>
@@ -5561,7 +5561,7 @@
               <w:noProof/>
             </w:rPr>
           </w:pPr>
-          <w:hyperlink w:anchor="_Toc132911856" w:history="1">
+          <w:hyperlink w:anchor="_Toc132978702" w:history="1">
             <w:r>
               <w:rPr>
                 <w:rStyle w:val="Hyperlink"/>
@@ -5602,7 +5602,7 @@
                 <w:noProof/>
                 <w:webHidden/>
               </w:rPr>
-              <w:instrText xml:space="preserve"> PAGEREF _Toc132911856 \h </w:instrText>
+              <w:instrText xml:space="preserve"> PAGEREF _Toc132978702 \h </w:instrText>
             </w:r>
             <w:r>
               <w:rPr>
@@ -5645,7 +5645,7 @@
               <w:noProof/>
             </w:rPr>
           </w:pPr>
-          <w:hyperlink w:anchor="_Toc132911857" w:history="1">
+          <w:hyperlink w:anchor="_Toc132978703" w:history="1">
             <w:r>
               <w:rPr>
                 <w:rStyle w:val="Hyperlink"/>
@@ -5686,7 +5686,7 @@
                 <w:noProof/>
                 <w:webHidden/>
               </w:rPr>
-              <w:instrText xml:space="preserve"> PAGEREF _Toc132911857 \h </w:instrText>
+              <w:instrText xml:space="preserve"> PAGEREF _Toc132978703 \h </w:instrText>
             </w:r>
             <w:r>
               <w:rPr>
@@ -5707,174 +5707,6 @@
                 <w:webHidden/>
               </w:rPr>
               <w:t>48</w:t>
-            </w:r>
-            <w:r>
-              <w:rPr>
-                <w:noProof/>
-                <w:webHidden/>
-              </w:rPr>
-              <w:fldChar w:fldCharType="end"/>
-            </w:r>
-          </w:hyperlink>
-        </w:p>
-        <w:p>
-          <w:pPr>
-            <w:pStyle w:val="TOC2"/>
-            <w:tabs>
-              <w:tab w:val="left" w:pos="960"/>
-              <w:tab w:val="right" w:leader="dot" w:pos="9016"/>
-            </w:tabs>
-            <w:rPr>
-              <w:rFonts w:asciiTheme="minorHAnsi" w:eastAsiaTheme="minorEastAsia" w:hAnsiTheme="minorHAnsi" w:cstheme="minorBidi"/>
-              <w:noProof/>
-            </w:rPr>
-          </w:pPr>
-          <w:hyperlink w:anchor="_Toc132911858" w:history="1">
-            <w:r>
-              <w:rPr>
-                <w:rStyle w:val="Hyperlink"/>
-                <w:noProof/>
-              </w:rPr>
-              <w:t>7.6</w:t>
-            </w:r>
-            <w:r>
-              <w:rPr>
-                <w:rFonts w:asciiTheme="minorHAnsi" w:eastAsiaTheme="minorEastAsia" w:hAnsiTheme="minorHAnsi" w:cstheme="minorBidi"/>
-                <w:noProof/>
-              </w:rPr>
-              <w:tab/>
-            </w:r>
-            <w:r>
-              <w:rPr>
-                <w:rStyle w:val="Hyperlink"/>
-                <w:noProof/>
-              </w:rPr>
-              <w:t>Additional functions</w:t>
-            </w:r>
-            <w:r>
-              <w:rPr>
-                <w:noProof/>
-                <w:webHidden/>
-              </w:rPr>
-              <w:tab/>
-            </w:r>
-            <w:r>
-              <w:rPr>
-                <w:noProof/>
-                <w:webHidden/>
-              </w:rPr>
-              <w:fldChar w:fldCharType="begin"/>
-            </w:r>
-            <w:r>
-              <w:rPr>
-                <w:noProof/>
-                <w:webHidden/>
-              </w:rPr>
-              <w:instrText xml:space="preserve"> PAGEREF _Toc132911858 \h </w:instrText>
-            </w:r>
-            <w:r>
-              <w:rPr>
-                <w:noProof/>
-                <w:webHidden/>
-              </w:rPr>
-            </w:r>
-            <w:r>
-              <w:rPr>
-                <w:noProof/>
-                <w:webHidden/>
-              </w:rPr>
-              <w:fldChar w:fldCharType="separate"/>
-            </w:r>
-            <w:r>
-              <w:rPr>
-                <w:noProof/>
-                <w:webHidden/>
-              </w:rPr>
-              <w:t>49</w:t>
-            </w:r>
-            <w:r>
-              <w:rPr>
-                <w:noProof/>
-                <w:webHidden/>
-              </w:rPr>
-              <w:fldChar w:fldCharType="end"/>
-            </w:r>
-          </w:hyperlink>
-        </w:p>
-        <w:p>
-          <w:pPr>
-            <w:pStyle w:val="TOC2"/>
-            <w:tabs>
-              <w:tab w:val="left" w:pos="960"/>
-              <w:tab w:val="right" w:leader="dot" w:pos="9016"/>
-            </w:tabs>
-            <w:rPr>
-              <w:rFonts w:asciiTheme="minorHAnsi" w:eastAsiaTheme="minorEastAsia" w:hAnsiTheme="minorHAnsi" w:cstheme="minorBidi"/>
-              <w:noProof/>
-            </w:rPr>
-          </w:pPr>
-          <w:hyperlink w:anchor="_Toc132911859" w:history="1">
-            <w:r>
-              <w:rPr>
-                <w:rStyle w:val="Hyperlink"/>
-                <w:noProof/>
-              </w:rPr>
-              <w:t>7.7</w:t>
-            </w:r>
-            <w:r>
-              <w:rPr>
-                <w:rFonts w:asciiTheme="minorHAnsi" w:eastAsiaTheme="minorEastAsia" w:hAnsiTheme="minorHAnsi" w:cstheme="minorBidi"/>
-                <w:noProof/>
-              </w:rPr>
-              <w:tab/>
-            </w:r>
-            <w:r>
-              <w:rPr>
-                <w:rStyle w:val="Hyperlink"/>
-                <w:noProof/>
-              </w:rPr>
-              <w:t>SML/NJ Version used</w:t>
-            </w:r>
-            <w:r>
-              <w:rPr>
-                <w:noProof/>
-                <w:webHidden/>
-              </w:rPr>
-              <w:tab/>
-            </w:r>
-            <w:r>
-              <w:rPr>
-                <w:noProof/>
-                <w:webHidden/>
-              </w:rPr>
-              <w:fldChar w:fldCharType="begin"/>
-            </w:r>
-            <w:r>
-              <w:rPr>
-                <w:noProof/>
-                <w:webHidden/>
-              </w:rPr>
-              <w:instrText xml:space="preserve"> PAGEREF _Toc132911859 \h </w:instrText>
-            </w:r>
-            <w:r>
-              <w:rPr>
-                <w:noProof/>
-                <w:webHidden/>
-              </w:rPr>
-            </w:r>
-            <w:r>
-              <w:rPr>
-                <w:noProof/>
-                <w:webHidden/>
-              </w:rPr>
-              <w:fldChar w:fldCharType="separate"/>
-            </w:r>
-            <w:r>
-              <w:rPr>
-                <w:noProof/>
-                <w:webHidden/>
-              </w:rPr>
-              <w:t>50</w:t>
             </w:r>
             <w:r>
               <w:rPr>
@@ -5900,7 +5732,7 @@
               <w:noProof/>
             </w:rPr>
           </w:pPr>
-          <w:hyperlink w:anchor="_Toc132911860" w:history="1">
+          <w:hyperlink w:anchor="_Toc132978704" w:history="1">
             <w:r>
               <w:rPr>
                 <w:rStyle w:val="Hyperlink"/>
@@ -5928,7 +5760,7 @@
                 <w:noProof/>
                 <w:webHidden/>
               </w:rPr>
-              <w:instrText xml:space="preserve"> PAGEREF _Toc132911860 \h </w:instrText>
+              <w:instrText xml:space="preserve"> PAGEREF _Toc132978704 \h </w:instrText>
             </w:r>
             <w:r>
               <w:rPr>
@@ -5948,7 +5780,7 @@
                 <w:noProof/>
                 <w:webHidden/>
               </w:rPr>
-              <w:t>51</w:t>
+              <w:t>49</w:t>
             </w:r>
             <w:r>
               <w:rPr>
@@ -5971,7 +5803,7 @@
               <w:noProof/>
             </w:rPr>
           </w:pPr>
-          <w:hyperlink w:anchor="_Toc132911861" w:history="1">
+          <w:hyperlink w:anchor="_Toc132978705" w:history="1">
             <w:r>
               <w:rPr>
                 <w:rStyle w:val="Hyperlink"/>
@@ -5991,6 +5823,174 @@
                 <w:rStyle w:val="Hyperlink"/>
                 <w:noProof/>
               </w:rPr>
+              <w:t>Before the change</w:t>
+            </w:r>
+            <w:r>
+              <w:rPr>
+                <w:noProof/>
+                <w:webHidden/>
+              </w:rPr>
+              <w:tab/>
+            </w:r>
+            <w:r>
+              <w:rPr>
+                <w:noProof/>
+                <w:webHidden/>
+              </w:rPr>
+              <w:fldChar w:fldCharType="begin"/>
+            </w:r>
+            <w:r>
+              <w:rPr>
+                <w:noProof/>
+                <w:webHidden/>
+              </w:rPr>
+              <w:instrText xml:space="preserve"> PAGEREF _Toc132978705 \h </w:instrText>
+            </w:r>
+            <w:r>
+              <w:rPr>
+                <w:noProof/>
+                <w:webHidden/>
+              </w:rPr>
+            </w:r>
+            <w:r>
+              <w:rPr>
+                <w:noProof/>
+                <w:webHidden/>
+              </w:rPr>
+              <w:fldChar w:fldCharType="separate"/>
+            </w:r>
+            <w:r>
+              <w:rPr>
+                <w:noProof/>
+                <w:webHidden/>
+              </w:rPr>
+              <w:t>49</w:t>
+            </w:r>
+            <w:r>
+              <w:rPr>
+                <w:noProof/>
+                <w:webHidden/>
+              </w:rPr>
+              <w:fldChar w:fldCharType="end"/>
+            </w:r>
+          </w:hyperlink>
+        </w:p>
+        <w:p>
+          <w:pPr>
+            <w:pStyle w:val="TOC2"/>
+            <w:tabs>
+              <w:tab w:val="left" w:pos="960"/>
+              <w:tab w:val="right" w:leader="dot" w:pos="9016"/>
+            </w:tabs>
+            <w:rPr>
+              <w:rFonts w:asciiTheme="minorHAnsi" w:eastAsiaTheme="minorEastAsia" w:hAnsiTheme="minorHAnsi" w:cstheme="minorBidi"/>
+              <w:noProof/>
+            </w:rPr>
+          </w:pPr>
+          <w:hyperlink w:anchor="_Toc132978706" w:history="1">
+            <w:r>
+              <w:rPr>
+                <w:rStyle w:val="Hyperlink"/>
+                <w:noProof/>
+              </w:rPr>
+              <w:t>8.2</w:t>
+            </w:r>
+            <w:r>
+              <w:rPr>
+                <w:rFonts w:asciiTheme="minorHAnsi" w:eastAsiaTheme="minorEastAsia" w:hAnsiTheme="minorHAnsi" w:cstheme="minorBidi"/>
+                <w:noProof/>
+              </w:rPr>
+              <w:tab/>
+            </w:r>
+            <w:r>
+              <w:rPr>
+                <w:rStyle w:val="Hyperlink"/>
+                <w:noProof/>
+              </w:rPr>
+              <w:t>After the change</w:t>
+            </w:r>
+            <w:r>
+              <w:rPr>
+                <w:noProof/>
+                <w:webHidden/>
+              </w:rPr>
+              <w:tab/>
+            </w:r>
+            <w:r>
+              <w:rPr>
+                <w:noProof/>
+                <w:webHidden/>
+              </w:rPr>
+              <w:fldChar w:fldCharType="begin"/>
+            </w:r>
+            <w:r>
+              <w:rPr>
+                <w:noProof/>
+                <w:webHidden/>
+              </w:rPr>
+              <w:instrText xml:space="preserve"> PAGEREF _Toc132978706 \h </w:instrText>
+            </w:r>
+            <w:r>
+              <w:rPr>
+                <w:noProof/>
+                <w:webHidden/>
+              </w:rPr>
+            </w:r>
+            <w:r>
+              <w:rPr>
+                <w:noProof/>
+                <w:webHidden/>
+              </w:rPr>
+              <w:fldChar w:fldCharType="separate"/>
+            </w:r>
+            <w:r>
+              <w:rPr>
+                <w:noProof/>
+                <w:webHidden/>
+              </w:rPr>
+              <w:t>49</w:t>
+            </w:r>
+            <w:r>
+              <w:rPr>
+                <w:noProof/>
+                <w:webHidden/>
+              </w:rPr>
+              <w:fldChar w:fldCharType="end"/>
+            </w:r>
+          </w:hyperlink>
+        </w:p>
+        <w:p>
+          <w:pPr>
+            <w:pStyle w:val="TOC2"/>
+            <w:tabs>
+              <w:tab w:val="left" w:pos="960"/>
+              <w:tab w:val="right" w:leader="dot" w:pos="9016"/>
+            </w:tabs>
+            <w:rPr>
+              <w:rFonts w:asciiTheme="minorHAnsi" w:eastAsiaTheme="minorEastAsia" w:hAnsiTheme="minorHAnsi" w:cstheme="minorBidi"/>
+              <w:noProof/>
+            </w:rPr>
+          </w:pPr>
+          <w:hyperlink w:anchor="_Toc132978707" w:history="1">
+            <w:r>
+              <w:rPr>
+                <w:rStyle w:val="Hyperlink"/>
+                <w:noProof/>
+              </w:rPr>
+              <w:t>8.3</w:t>
+            </w:r>
+            <w:r>
+              <w:rPr>
+                <w:rFonts w:asciiTheme="minorHAnsi" w:eastAsiaTheme="minorEastAsia" w:hAnsiTheme="minorHAnsi" w:cstheme="minorBidi"/>
+                <w:noProof/>
+              </w:rPr>
+              <w:tab/>
+            </w:r>
+            <w:r>
+              <w:rPr>
+                <w:rStyle w:val="Hyperlink"/>
+                <w:noProof/>
+              </w:rPr>
               <w:t>Test Details</w:t>
             </w:r>
             <w:r>
@@ -6012,7 +6012,7 @@
                 <w:noProof/>
                 <w:webHidden/>
               </w:rPr>
-              <w:instrText xml:space="preserve"> PAGEREF _Toc132911861 \h </w:instrText>
+              <w:instrText xml:space="preserve"> PAGEREF _Toc132978707 \h </w:instrText>
             </w:r>
             <w:r>
               <w:rPr>
@@ -6032,7 +6032,7 @@
                 <w:noProof/>
                 <w:webHidden/>
               </w:rPr>
-              <w:t>51</w:t>
+              <w:t>50</w:t>
             </w:r>
             <w:r>
               <w:rPr>
@@ -6055,7 +6055,7 @@
               <w:lang w:val="en-GB"/>
             </w:rPr>
           </w:pPr>
-          <w:hyperlink w:anchor="_Toc132911862" w:history="1">
+          <w:hyperlink w:anchor="_Toc132978708" w:history="1">
             <w:r>
               <w:rPr>
                 <w:rStyle w:val="Hyperlink"/>
@@ -6082,7 +6082,7 @@
                 <w:noProof/>
                 <w:webHidden/>
               </w:rPr>
-              <w:instrText xml:space="preserve"> PAGEREF _Toc132911862 \h </w:instrText>
+              <w:instrText xml:space="preserve"> PAGEREF _Toc132978708 \h </w:instrText>
             </w:r>
             <w:r>
               <w:rPr>
@@ -6102,7 +6102,7 @@
                 <w:noProof/>
                 <w:webHidden/>
               </w:rPr>
-              <w:t>51</w:t>
+              <w:t>50</w:t>
             </w:r>
             <w:r>
               <w:rPr>
@@ -6125,7 +6125,7 @@
               <w:lang w:val="en-GB"/>
             </w:rPr>
           </w:pPr>
-          <w:hyperlink w:anchor="_Toc132911863" w:history="1">
+          <w:hyperlink w:anchor="_Toc132978709" w:history="1">
             <w:r>
               <w:rPr>
                 <w:rStyle w:val="Hyperlink"/>
@@ -6152,7 +6152,7 @@
                 <w:noProof/>
                 <w:webHidden/>
               </w:rPr>
-              <w:instrText xml:space="preserve"> PAGEREF _Toc132911863 \h </w:instrText>
+              <w:instrText xml:space="preserve"> PAGEREF _Toc132978709 \h </w:instrText>
             </w:r>
             <w:r>
               <w:rPr>
@@ -6172,7 +6172,7 @@
                 <w:noProof/>
                 <w:webHidden/>
               </w:rPr>
-              <w:t>51</w:t>
+              <w:t>50</w:t>
             </w:r>
             <w:r>
               <w:rPr>
@@ -6195,7 +6195,7 @@
               <w:lang w:val="en-GB"/>
             </w:rPr>
           </w:pPr>
-          <w:hyperlink w:anchor="_Toc132911864" w:history="1">
+          <w:hyperlink w:anchor="_Toc132978710" w:history="1">
             <w:r>
               <w:rPr>
                 <w:rStyle w:val="Hyperlink"/>
@@ -6222,7 +6222,7 @@
                 <w:noProof/>
                 <w:webHidden/>
               </w:rPr>
-              <w:instrText xml:space="preserve"> PAGEREF _Toc132911864 \h </w:instrText>
+              <w:instrText xml:space="preserve"> PAGEREF _Toc132978710 \h </w:instrText>
             </w:r>
             <w:r>
               <w:rPr>
@@ -6242,7 +6242,7 @@
                 <w:noProof/>
                 <w:webHidden/>
               </w:rPr>
-              <w:t>51</w:t>
+              <w:t>50</w:t>
             </w:r>
             <w:r>
               <w:rPr>
@@ -6265,7 +6265,7 @@
               <w:lang w:val="en-GB"/>
             </w:rPr>
           </w:pPr>
-          <w:hyperlink w:anchor="_Toc132911865" w:history="1">
+          <w:hyperlink w:anchor="_Toc132978711" w:history="1">
             <w:r>
               <w:rPr>
                 <w:rStyle w:val="Hyperlink"/>
@@ -6292,7 +6292,7 @@
                 <w:noProof/>
                 <w:webHidden/>
               </w:rPr>
-              <w:instrText xml:space="preserve"> PAGEREF _Toc132911865 \h </w:instrText>
+              <w:instrText xml:space="preserve"> PAGEREF _Toc132978711 \h </w:instrText>
             </w:r>
             <w:r>
               <w:rPr>
@@ -6312,7 +6312,7 @@
                 <w:noProof/>
                 <w:webHidden/>
               </w:rPr>
-              <w:t>52</w:t>
+              <w:t>51</w:t>
             </w:r>
             <w:r>
               <w:rPr>
@@ -6335,7 +6335,7 @@
               <w:lang w:val="en-GB"/>
             </w:rPr>
           </w:pPr>
-          <w:hyperlink w:anchor="_Toc132911866" w:history="1">
+          <w:hyperlink w:anchor="_Toc132978712" w:history="1">
             <w:r>
               <w:rPr>
                 <w:rStyle w:val="Hyperlink"/>
@@ -6362,7 +6362,7 @@
                 <w:noProof/>
                 <w:webHidden/>
               </w:rPr>
-              <w:instrText xml:space="preserve"> PAGEREF _Toc132911866 \h </w:instrText>
+              <w:instrText xml:space="preserve"> PAGEREF _Toc132978712 \h </w:instrText>
             </w:r>
             <w:r>
               <w:rPr>
@@ -6382,7 +6382,7 @@
                 <w:noProof/>
                 <w:webHidden/>
               </w:rPr>
-              <w:t>52</w:t>
+              <w:t>51</w:t>
             </w:r>
             <w:r>
               <w:rPr>
@@ -6405,7 +6405,7 @@
               <w:lang w:val="en-GB"/>
             </w:rPr>
           </w:pPr>
-          <w:hyperlink w:anchor="_Toc132911867" w:history="1">
+          <w:hyperlink w:anchor="_Toc132978713" w:history="1">
             <w:r>
               <w:rPr>
                 <w:rStyle w:val="Hyperlink"/>
@@ -6432,7 +6432,7 @@
                 <w:noProof/>
                 <w:webHidden/>
               </w:rPr>
-              <w:instrText xml:space="preserve"> PAGEREF _Toc132911867 \h </w:instrText>
+              <w:instrText xml:space="preserve"> PAGEREF _Toc132978713 \h </w:instrText>
             </w:r>
             <w:r>
               <w:rPr>
@@ -6452,7 +6452,7 @@
                 <w:noProof/>
                 <w:webHidden/>
               </w:rPr>
-              <w:t>52</w:t>
+              <w:t>51</w:t>
             </w:r>
             <w:r>
               <w:rPr>
@@ -6475,7 +6475,7 @@
               <w:lang w:val="en-GB"/>
             </w:rPr>
           </w:pPr>
-          <w:hyperlink w:anchor="_Toc132911868" w:history="1">
+          <w:hyperlink w:anchor="_Toc132978714" w:history="1">
             <w:r>
               <w:rPr>
                 <w:rStyle w:val="Hyperlink"/>
@@ -6502,7 +6502,7 @@
                 <w:noProof/>
                 <w:webHidden/>
               </w:rPr>
-              <w:instrText xml:space="preserve"> PAGEREF _Toc132911868 \h </w:instrText>
+              <w:instrText xml:space="preserve"> PAGEREF _Toc132978714 \h </w:instrText>
             </w:r>
             <w:r>
               <w:rPr>
@@ -6522,7 +6522,7 @@
                 <w:noProof/>
                 <w:webHidden/>
               </w:rPr>
-              <w:t>53</w:t>
+              <w:t>52</w:t>
             </w:r>
             <w:r>
               <w:rPr>
@@ -6545,7 +6545,7 @@
               <w:lang w:val="en-GB"/>
             </w:rPr>
           </w:pPr>
-          <w:hyperlink w:anchor="_Toc132911869" w:history="1">
+          <w:hyperlink w:anchor="_Toc132978715" w:history="1">
             <w:r>
               <w:rPr>
                 <w:rStyle w:val="Hyperlink"/>
@@ -6572,7 +6572,7 @@
                 <w:noProof/>
                 <w:webHidden/>
               </w:rPr>
-              <w:instrText xml:space="preserve"> PAGEREF _Toc132911869 \h </w:instrText>
+              <w:instrText xml:space="preserve"> PAGEREF _Toc132978715 \h </w:instrText>
             </w:r>
             <w:r>
               <w:rPr>
@@ -6592,7 +6592,7 @@
                 <w:noProof/>
                 <w:webHidden/>
               </w:rPr>
-              <w:t>53</w:t>
+              <w:t>52</w:t>
             </w:r>
             <w:r>
               <w:rPr>
@@ -6618,7 +6618,7 @@
               <w:noProof/>
             </w:rPr>
           </w:pPr>
-          <w:hyperlink w:anchor="_Toc132911870" w:history="1">
+          <w:hyperlink w:anchor="_Toc132978716" w:history="1">
             <w:r>
               <w:rPr>
                 <w:rStyle w:val="Hyperlink"/>
@@ -6646,7 +6646,7 @@
                 <w:noProof/>
                 <w:webHidden/>
               </w:rPr>
-              <w:instrText xml:space="preserve"> PAGEREF _Toc132911870 \h </w:instrText>
+              <w:instrText xml:space="preserve"> PAGEREF _Toc132978716 \h </w:instrText>
             </w:r>
             <w:r>
               <w:rPr>
@@ -6666,7 +6666,7 @@
                 <w:noProof/>
                 <w:webHidden/>
               </w:rPr>
-              <w:t>55</w:t>
+              <w:t>54</w:t>
             </w:r>
             <w:r>
               <w:rPr>
@@ -6692,7 +6692,7 @@
               <w:noProof/>
             </w:rPr>
           </w:pPr>
-          <w:hyperlink w:anchor="_Toc132911871" w:history="1">
+          <w:hyperlink w:anchor="_Toc132978717" w:history="1">
             <w:r>
               <w:rPr>
                 <w:rStyle w:val="Hyperlink"/>
@@ -6720,7 +6720,7 @@
                 <w:noProof/>
                 <w:webHidden/>
               </w:rPr>
-              <w:instrText xml:space="preserve"> PAGEREF _Toc132911871 \h </w:instrText>
+              <w:instrText xml:space="preserve"> PAGEREF _Toc132978717 \h </w:instrText>
             </w:r>
             <w:r>
               <w:rPr>
@@ -6740,7 +6740,7 @@
                 <w:noProof/>
                 <w:webHidden/>
               </w:rPr>
-              <w:t>56</w:t>
+              <w:t>55</w:t>
             </w:r>
             <w:r>
               <w:rPr>
@@ -6779,7 +6779,7 @@
           <w:rFonts w:asciiTheme="minorHAnsi" w:hAnsiTheme="minorHAnsi" w:cstheme="minorHAnsi"/>
         </w:rPr>
       </w:pPr>
-      <w:bookmarkStart w:id="5" w:name="_Toc132911813"/>
+      <w:bookmarkStart w:id="5" w:name="_Toc132978659"/>
       <w:r>
         <w:rPr>
           <w:rFonts w:asciiTheme="minorHAnsi" w:hAnsiTheme="minorHAnsi" w:cstheme="minorHAnsi"/>
@@ -6797,7 +6797,7 @@
           <w:numId w:val="5"/>
         </w:numPr>
       </w:pPr>
-      <w:bookmarkStart w:id="6" w:name="_Toc132911814"/>
+      <w:bookmarkStart w:id="6" w:name="_Toc132978660"/>
       <w:r>
         <w:t>Basic Concepts</w:t>
       </w:r>
@@ -6835,7 +6835,7 @@
           <w:numId w:val="5"/>
         </w:numPr>
       </w:pPr>
-      <w:bookmarkStart w:id="7" w:name="_Toc132911815"/>
+      <w:bookmarkStart w:id="7" w:name="_Toc132978661"/>
       <w:r>
         <w:t>Aim</w:t>
       </w:r>
@@ -7211,7 +7211,7 @@
           <w:numId w:val="5"/>
         </w:numPr>
       </w:pPr>
-      <w:bookmarkStart w:id="8" w:name="_Toc132911816"/>
+      <w:bookmarkStart w:id="8" w:name="_Toc132978662"/>
       <w:r>
         <w:t>Objectives</w:t>
       </w:r>
@@ -7290,7 +7290,7 @@
           <w:numId w:val="5"/>
         </w:numPr>
       </w:pPr>
-      <w:bookmarkStart w:id="9" w:name="_Toc132911817"/>
+      <w:bookmarkStart w:id="9" w:name="_Toc132978663"/>
       <w:r>
         <w:t>Stakeholder</w:t>
       </w:r>
@@ -7772,7 +7772,7 @@
           <w:rFonts w:asciiTheme="minorHAnsi" w:hAnsiTheme="minorHAnsi" w:cstheme="minorHAnsi"/>
         </w:rPr>
       </w:pPr>
-      <w:bookmarkStart w:id="10" w:name="_Toc132911818"/>
+      <w:bookmarkStart w:id="10" w:name="_Toc132978664"/>
       <w:r>
         <w:rPr>
           <w:rFonts w:asciiTheme="minorHAnsi" w:hAnsiTheme="minorHAnsi" w:cstheme="minorHAnsi"/>
@@ -7805,7 +7805,7 @@
         </w:numPr>
         <w:spacing w:line="276" w:lineRule="auto"/>
       </w:pPr>
-      <w:bookmarkStart w:id="11" w:name="_Toc132911819"/>
+      <w:bookmarkStart w:id="11" w:name="_Toc132978665"/>
       <w:r>
         <w:t>Standard ML (SML</w:t>
       </w:r>
@@ -8240,7 +8240,7 @@
         </w:numPr>
         <w:spacing w:line="276" w:lineRule="auto"/>
       </w:pPr>
-      <w:bookmarkStart w:id="12" w:name="_Toc132911820"/>
+      <w:bookmarkStart w:id="12" w:name="_Toc132978666"/>
       <w:r>
         <w:lastRenderedPageBreak/>
         <w:t>Implementations of SML</w:t>
@@ -8447,7 +8447,7 @@
         </w:numPr>
         <w:spacing w:line="276" w:lineRule="auto"/>
       </w:pPr>
-      <w:bookmarkStart w:id="13" w:name="_Toc132911821"/>
+      <w:bookmarkStart w:id="13" w:name="_Toc132978667"/>
       <w:r>
         <w:t>SML/NJ</w:t>
       </w:r>
@@ -9027,7 +9027,7 @@
         </w:numPr>
         <w:spacing w:line="276" w:lineRule="auto"/>
       </w:pPr>
-      <w:bookmarkStart w:id="14" w:name="_Toc132911822"/>
+      <w:bookmarkStart w:id="14" w:name="_Toc132978668"/>
       <w:r>
         <w:t>Programming Process – Compile, Link and Execute.</w:t>
       </w:r>
@@ -9401,7 +9401,7 @@
         </w:numPr>
         <w:spacing w:line="276" w:lineRule="auto"/>
       </w:pPr>
-      <w:bookmarkStart w:id="15" w:name="_Toc132911823"/>
+      <w:bookmarkStart w:id="15" w:name="_Toc132978669"/>
       <w:r>
         <w:t xml:space="preserve">SML/NJ </w:t>
       </w:r>
@@ -10202,7 +10202,7 @@
           <w:iCs/>
         </w:rPr>
       </w:pPr>
-      <w:bookmarkStart w:id="16" w:name="_Toc132911824"/>
+      <w:bookmarkStart w:id="16" w:name="_Toc132978670"/>
       <w:proofErr w:type="spellStart"/>
       <w:r>
         <w:rPr>
@@ -10652,7 +10652,7 @@
         </w:numPr>
         <w:spacing w:line="276" w:lineRule="auto"/>
       </w:pPr>
-      <w:bookmarkStart w:id="17" w:name="_Toc132911825"/>
+      <w:bookmarkStart w:id="17" w:name="_Toc132978671"/>
       <w:r>
         <w:t xml:space="preserve">What happens when </w:t>
       </w:r>
@@ -10827,7 +10827,7 @@
         </w:numPr>
         <w:spacing w:line="276" w:lineRule="auto"/>
       </w:pPr>
-      <w:bookmarkStart w:id="18" w:name="_Toc132911826"/>
+      <w:bookmarkStart w:id="18" w:name="_Toc132978672"/>
       <w:r>
         <w:t>Key</w:t>
       </w:r>
@@ -15451,7 +15451,7 @@
         </w:numPr>
         <w:spacing w:line="276" w:lineRule="auto"/>
       </w:pPr>
-      <w:bookmarkStart w:id="19" w:name="_Toc132911827"/>
+      <w:bookmarkStart w:id="19" w:name="_Toc132978673"/>
       <w:r>
         <w:t xml:space="preserve">How to run a </w:t>
       </w:r>
@@ -15583,7 +15583,7 @@
         </w:numPr>
         <w:spacing w:line="276" w:lineRule="auto"/>
       </w:pPr>
-      <w:bookmarkStart w:id="20" w:name="_Toc132911828"/>
+      <w:bookmarkStart w:id="20" w:name="_Toc132978674"/>
       <w:r>
         <w:t xml:space="preserve">How to run </w:t>
       </w:r>
@@ -16010,7 +16010,7 @@
           <w:numId w:val="4"/>
         </w:numPr>
       </w:pPr>
-      <w:bookmarkStart w:id="21" w:name="_Toc132911829"/>
+      <w:bookmarkStart w:id="21" w:name="_Toc132978675"/>
       <w:r>
         <w:t xml:space="preserve">How </w:t>
       </w:r>
@@ -17298,7 +17298,7 @@
           <w:numId w:val="4"/>
         </w:numPr>
       </w:pPr>
-      <w:bookmarkStart w:id="22" w:name="_Toc132911830"/>
+      <w:bookmarkStart w:id="22" w:name="_Toc132978676"/>
       <w:r>
         <w:t xml:space="preserve">What happens when SML/NJ is </w:t>
       </w:r>
@@ -18251,7 +18251,7 @@
           <w:numId w:val="4"/>
         </w:numPr>
       </w:pPr>
-      <w:bookmarkStart w:id="23" w:name="_Toc132911831"/>
+      <w:bookmarkStart w:id="23" w:name="_Toc132978677"/>
       <w:r>
         <w:t xml:space="preserve">What happens when </w:t>
       </w:r>
@@ -18898,7 +18898,7 @@
           <w:numId w:val="4"/>
         </w:numPr>
       </w:pPr>
-      <w:bookmarkStart w:id="24" w:name="_Toc132911832"/>
+      <w:bookmarkStart w:id="24" w:name="_Toc132978678"/>
       <w:r>
         <w:lastRenderedPageBreak/>
         <w:t>What to be updated in SML/NJ</w:t>
@@ -19243,7 +19243,7 @@
           <w:rFonts w:asciiTheme="minorHAnsi" w:hAnsiTheme="minorHAnsi" w:cstheme="minorHAnsi"/>
         </w:rPr>
       </w:pPr>
-      <w:bookmarkStart w:id="25" w:name="_Toc132911833"/>
+      <w:bookmarkStart w:id="25" w:name="_Toc132978679"/>
       <w:r>
         <w:rPr>
           <w:rFonts w:asciiTheme="minorHAnsi" w:hAnsiTheme="minorHAnsi" w:cstheme="minorHAnsi"/>
@@ -19279,7 +19279,7 @@
           <w:lang w:val="en-US"/>
         </w:rPr>
       </w:pPr>
-      <w:bookmarkStart w:id="26" w:name="_Toc132911834"/>
+      <w:bookmarkStart w:id="26" w:name="_Toc132978680"/>
       <w:r>
         <w:rPr>
           <w:lang w:val="en-US"/>
@@ -21178,7 +21178,7 @@
           <w:lang w:val="en-US"/>
         </w:rPr>
       </w:pPr>
-      <w:bookmarkStart w:id="27" w:name="_Toc132911835"/>
+      <w:bookmarkStart w:id="27" w:name="_Toc132978681"/>
       <w:r>
         <w:rPr>
           <w:lang w:val="en-US"/>
@@ -21747,7 +21747,7 @@
           <w:lang w:val="en-US"/>
         </w:rPr>
       </w:pPr>
-      <w:bookmarkStart w:id="28" w:name="_Toc132911836"/>
+      <w:bookmarkStart w:id="28" w:name="_Toc132978682"/>
       <w:r>
         <w:rPr>
           <w:lang w:val="en-US"/>
@@ -21792,7 +21792,7 @@
           <w:rFonts w:asciiTheme="minorHAnsi" w:hAnsiTheme="minorHAnsi" w:cstheme="minorHAnsi"/>
         </w:rPr>
       </w:pPr>
-      <w:bookmarkStart w:id="29" w:name="_Toc132911837"/>
+      <w:bookmarkStart w:id="29" w:name="_Toc132978683"/>
       <w:r>
         <w:rPr>
           <w:rFonts w:asciiTheme="minorHAnsi" w:hAnsiTheme="minorHAnsi" w:cstheme="minorHAnsi"/>
@@ -22116,7 +22116,7 @@
           <w:rFonts w:asciiTheme="minorHAnsi" w:hAnsiTheme="minorHAnsi" w:cstheme="minorHAnsi"/>
         </w:rPr>
       </w:pPr>
-      <w:bookmarkStart w:id="30" w:name="_Toc132911838"/>
+      <w:bookmarkStart w:id="30" w:name="_Toc132978684"/>
       <w:r>
         <w:rPr>
           <w:rFonts w:asciiTheme="minorHAnsi" w:hAnsiTheme="minorHAnsi" w:cstheme="minorHAnsi"/>
@@ -22140,7 +22140,7 @@
           <w:numId w:val="6"/>
         </w:numPr>
       </w:pPr>
-      <w:bookmarkStart w:id="31" w:name="_Toc132911839"/>
+      <w:bookmarkStart w:id="31" w:name="_Toc132978685"/>
       <w:r>
         <w:t>Professional Issues</w:t>
       </w:r>
@@ -22235,7 +22235,7 @@
           <w:numId w:val="6"/>
         </w:numPr>
       </w:pPr>
-      <w:bookmarkStart w:id="32" w:name="_Toc132911840"/>
+      <w:bookmarkStart w:id="32" w:name="_Toc132978686"/>
       <w:r>
         <w:t>Legal Issues</w:t>
       </w:r>
@@ -22297,7 +22297,7 @@
           <w:numId w:val="6"/>
         </w:numPr>
       </w:pPr>
-      <w:bookmarkStart w:id="33" w:name="_Toc132911841"/>
+      <w:bookmarkStart w:id="33" w:name="_Toc132978687"/>
       <w:r>
         <w:t>Ethical Issues</w:t>
       </w:r>
@@ -22330,7 +22330,7 @@
           <w:numId w:val="6"/>
         </w:numPr>
       </w:pPr>
-      <w:bookmarkStart w:id="34" w:name="_Toc132911842"/>
+      <w:bookmarkStart w:id="34" w:name="_Toc132978688"/>
       <w:r>
         <w:t>Social Issues</w:t>
       </w:r>
@@ -22356,7 +22356,7 @@
           <w:rFonts w:asciiTheme="minorHAnsi" w:hAnsiTheme="minorHAnsi" w:cstheme="minorHAnsi"/>
         </w:rPr>
       </w:pPr>
-      <w:bookmarkStart w:id="35" w:name="_Toc132911843"/>
+      <w:bookmarkStart w:id="35" w:name="_Toc132978689"/>
       <w:r>
         <w:rPr>
           <w:rFonts w:asciiTheme="minorHAnsi" w:hAnsiTheme="minorHAnsi" w:cstheme="minorHAnsi"/>
@@ -22976,7 +22976,7 @@
           <w:rFonts w:asciiTheme="minorHAnsi" w:hAnsiTheme="minorHAnsi" w:cstheme="minorHAnsi"/>
         </w:rPr>
       </w:pPr>
-      <w:bookmarkStart w:id="36" w:name="_Toc132911844"/>
+      <w:bookmarkStart w:id="36" w:name="_Toc132978690"/>
       <w:r>
         <w:rPr>
           <w:rFonts w:asciiTheme="minorHAnsi" w:hAnsiTheme="minorHAnsi" w:cstheme="minorHAnsi"/>
@@ -23006,7 +23006,7 @@
           <w:numId w:val="19"/>
         </w:numPr>
       </w:pPr>
-      <w:bookmarkStart w:id="37" w:name="_Toc132911845"/>
+      <w:bookmarkStart w:id="37" w:name="_Toc132978691"/>
       <w:r>
         <w:t>Software and Hardware used</w:t>
       </w:r>
@@ -23104,7 +23104,7 @@
         </w:numPr>
       </w:pPr>
       <w:bookmarkStart w:id="38" w:name="_Toc132317180"/>
-      <w:bookmarkStart w:id="39" w:name="_Toc132911846"/>
+      <w:bookmarkStart w:id="39" w:name="_Toc132978692"/>
       <w:r>
         <w:t>Where to be updated in SML/NJ</w:t>
       </w:r>
@@ -23552,7 +23552,7 @@
         </w:numPr>
       </w:pPr>
       <w:bookmarkStart w:id="40" w:name="_Toc132317181"/>
-      <w:bookmarkStart w:id="41" w:name="_Toc132911847"/>
+      <w:bookmarkStart w:id="41" w:name="_Toc132978693"/>
       <w:r>
         <w:t>Change details</w:t>
       </w:r>
@@ -23619,7 +23619,7 @@
       </w:pPr>
       <w:hyperlink r:id="rId16" w:tooltip="cm-boot.sml" w:history="1">
         <w:bookmarkStart w:id="42" w:name="_Toc132317183"/>
-        <w:bookmarkStart w:id="43" w:name="_Toc132911848"/>
+        <w:bookmarkStart w:id="43" w:name="_Toc132978694"/>
         <w:r>
           <w:rPr>
             <w:color w:val="auto"/>
@@ -27276,7 +27276,7 @@
         </w:rPr>
       </w:pPr>
       <w:bookmarkStart w:id="44" w:name="_Toc132317184"/>
-      <w:bookmarkStart w:id="45" w:name="_Toc132911849"/>
+      <w:bookmarkStart w:id="45" w:name="_Toc132978695"/>
       <w:r>
         <w:rPr>
           <w:color w:val="000000" w:themeColor="text1"/>
@@ -28672,7 +28672,7 @@
         </w:rPr>
       </w:pPr>
       <w:bookmarkStart w:id="46" w:name="_Toc132317182"/>
-      <w:bookmarkStart w:id="47" w:name="_Toc132911850"/>
+      <w:bookmarkStart w:id="47" w:name="_Toc132978696"/>
       <w:proofErr w:type="spellStart"/>
       <w:r>
         <w:rPr>
@@ -29817,7 +29817,7 @@
         </w:rPr>
       </w:pPr>
       <w:bookmarkStart w:id="48" w:name="_Toc132317185"/>
-      <w:bookmarkStart w:id="49" w:name="_Toc132911851"/>
+      <w:bookmarkStart w:id="49" w:name="_Toc132978697"/>
       <w:proofErr w:type="spellStart"/>
       <w:r>
         <w:rPr>
@@ -30179,7 +30179,7 @@
         </w:rPr>
       </w:pPr>
       <w:bookmarkStart w:id="50" w:name="_Toc132317186"/>
-      <w:bookmarkStart w:id="51" w:name="_Toc132911852"/>
+      <w:bookmarkStart w:id="51" w:name="_Toc132978698"/>
       <w:r>
         <w:rPr>
           <w:color w:val="000000" w:themeColor="text1"/>
@@ -30367,7 +30367,7 @@
         </w:rPr>
       </w:pPr>
       <w:bookmarkStart w:id="52" w:name="_Toc132317187"/>
-      <w:bookmarkStart w:id="53" w:name="_Toc132911853"/>
+      <w:bookmarkStart w:id="53" w:name="_Toc132978699"/>
       <w:proofErr w:type="spellStart"/>
       <w:r>
         <w:rPr>
@@ -31395,7 +31395,7 @@
         </w:rPr>
       </w:pPr>
       <w:bookmarkStart w:id="54" w:name="_Toc132317188"/>
-      <w:bookmarkStart w:id="55" w:name="_Toc132911854"/>
+      <w:bookmarkStart w:id="55" w:name="_Toc132978700"/>
       <w:proofErr w:type="spellStart"/>
       <w:r>
         <w:rPr>
@@ -33635,7 +33635,7 @@
         </w:rPr>
       </w:pPr>
       <w:bookmarkStart w:id="56" w:name="_Toc132317189"/>
-      <w:bookmarkStart w:id="57" w:name="_Toc132911855"/>
+      <w:bookmarkStart w:id="57" w:name="_Toc132978701"/>
       <w:r>
         <w:rPr>
           <w:color w:val="000000" w:themeColor="text1"/>
@@ -34406,7 +34406,7 @@
         </w:rPr>
       </w:pPr>
       <w:bookmarkStart w:id="58" w:name="_Toc132317190"/>
-      <w:bookmarkStart w:id="59" w:name="_Toc132911856"/>
+      <w:bookmarkStart w:id="59" w:name="_Toc132978702"/>
       <w:r>
         <w:rPr>
           <w:color w:val="000000" w:themeColor="text1"/>
@@ -34433,6 +34433,7 @@
     <w:p>
       <w:pPr>
         <w:spacing w:line="360" w:lineRule="auto"/>
+        <w:ind w:left="360"/>
         <w:rPr>
           <w:color w:val="000000" w:themeColor="text1"/>
         </w:rPr>
@@ -34635,7 +34636,7 @@
         </w:rPr>
       </w:pPr>
       <w:bookmarkStart w:id="60" w:name="_Toc132317191"/>
-      <w:bookmarkStart w:id="61" w:name="_Toc132911857"/>
+      <w:bookmarkStart w:id="61" w:name="_Toc132978703"/>
       <w:r>
         <w:rPr>
           <w:color w:val="000000" w:themeColor="text1"/>
@@ -34656,6 +34657,7 @@
     <w:p>
       <w:pPr>
         <w:spacing w:line="360" w:lineRule="auto"/>
+        <w:ind w:left="360"/>
         <w:rPr>
           <w:color w:val="000000" w:themeColor="text1"/>
         </w:rPr>
@@ -34742,7 +34744,7 @@
           <w:rFonts w:asciiTheme="minorHAnsi" w:hAnsiTheme="minorHAnsi" w:cstheme="minorHAnsi"/>
         </w:rPr>
       </w:pPr>
-      <w:bookmarkStart w:id="62" w:name="_Toc132911860"/>
+      <w:bookmarkStart w:id="62" w:name="_Toc132978704"/>
       <w:r>
         <w:rPr>
           <w:rFonts w:asciiTheme="minorHAnsi" w:hAnsiTheme="minorHAnsi" w:cstheme="minorHAnsi"/>
@@ -34772,17 +34774,25 @@
           <w:numId w:val="13"/>
         </w:numPr>
       </w:pPr>
-      <w:bookmarkStart w:id="63" w:name="_Toc132317194"/>
-      <w:bookmarkStart w:id="64" w:name="_Toc132911861"/>
+      <w:bookmarkStart w:id="63" w:name="_Toc132978705"/>
+      <w:bookmarkStart w:id="64" w:name="_Toc132317194"/>
       <w:r>
         <w:t>Before the change</w:t>
       </w:r>
-    </w:p>
-    <w:p>
-      <w:pPr>
-        <w:ind w:left="720"/>
-      </w:pPr>
-      <w:r>
+      <w:bookmarkEnd w:id="63"/>
+    </w:p>
+    <w:p>
+      <w:pPr>
+        <w:spacing w:line="360" w:lineRule="auto"/>
+        <w:ind w:left="360" w:firstLine="360"/>
+        <w:rPr>
+          <w:color w:val="000000" w:themeColor="text1"/>
+        </w:rPr>
+      </w:pPr>
+      <w:r>
+        <w:rPr>
+          <w:color w:val="000000" w:themeColor="text1"/>
+        </w:rPr>
         <w:t>As we saw in section 2.13, SML doesn’t have the capability to allow a SML source file to be executed like a script. Let’s see an example, a simple script ‘sample’ as below,</w:t>
       </w:r>
     </w:p>
@@ -35006,47 +35016,88 @@
     </w:p>
     <w:p>
       <w:pPr>
-        <w:ind w:left="720"/>
-      </w:pPr>
-      <w:r>
+        <w:spacing w:line="360" w:lineRule="auto"/>
+        <w:ind w:left="360" w:firstLine="360"/>
+        <w:rPr>
+          <w:color w:val="000000" w:themeColor="text1"/>
+        </w:rPr>
+      </w:pPr>
+      <w:r>
+        <w:rPr>
+          <w:color w:val="000000" w:themeColor="text1"/>
+        </w:rPr>
         <w:t xml:space="preserve">If we try to execute this script, the operating system program loader will recognise the interpreter as </w:t>
       </w:r>
       <w:r>
+        <w:rPr>
+          <w:color w:val="000000" w:themeColor="text1"/>
+        </w:rPr>
         <w:t>SML</w:t>
       </w:r>
       <w:r>
+        <w:rPr>
+          <w:color w:val="000000" w:themeColor="text1"/>
+        </w:rPr>
         <w:t xml:space="preserve">, but the </w:t>
       </w:r>
       <w:r>
+        <w:rPr>
+          <w:color w:val="000000" w:themeColor="text1"/>
+        </w:rPr>
         <w:t>SML</w:t>
       </w:r>
       <w:r>
+        <w:rPr>
+          <w:color w:val="000000" w:themeColor="text1"/>
+        </w:rPr>
         <w:t xml:space="preserve"> will not be able to </w:t>
       </w:r>
       <w:r>
+        <w:rPr>
+          <w:color w:val="000000" w:themeColor="text1"/>
+        </w:rPr>
         <w:t>recognise the argument ‘--script</w:t>
       </w:r>
-      <w:proofErr w:type="gramStart"/>
-      <w:r>
-        <w:t>’  and</w:t>
-      </w:r>
-      <w:proofErr w:type="gramEnd"/>
-      <w:r>
+      <w:r>
+        <w:rPr>
+          <w:color w:val="000000" w:themeColor="text1"/>
+        </w:rPr>
+        <w:t>’ and</w:t>
+      </w:r>
+      <w:r>
+        <w:rPr>
+          <w:color w:val="000000" w:themeColor="text1"/>
+        </w:rPr>
         <w:t xml:space="preserve"> </w:t>
       </w:r>
       <w:r>
+        <w:rPr>
+          <w:color w:val="000000" w:themeColor="text1"/>
+        </w:rPr>
         <w:t>process the file due to unavailability of feature</w:t>
       </w:r>
       <w:r>
+        <w:rPr>
+          <w:color w:val="000000" w:themeColor="text1"/>
+        </w:rPr>
         <w:t>;</w:t>
       </w:r>
       <w:r>
+        <w:rPr>
+          <w:color w:val="000000" w:themeColor="text1"/>
+        </w:rPr>
         <w:t xml:space="preserve"> </w:t>
       </w:r>
       <w:r>
+        <w:rPr>
+          <w:color w:val="000000" w:themeColor="text1"/>
+        </w:rPr>
         <w:t xml:space="preserve">it </w:t>
       </w:r>
       <w:r>
+        <w:rPr>
+          <w:color w:val="000000" w:themeColor="text1"/>
+        </w:rPr>
         <w:t xml:space="preserve">will continue to interactive mode. The result would be as follow, </w:t>
       </w:r>
     </w:p>
@@ -35075,15 +35126,7 @@
           <w:color w:val="353535"/>
           <w:lang w:eastAsia="en-US"/>
         </w:rPr>
-        <w:t>$</w:t>
-      </w:r>
-      <w:r>
-        <w:rPr>
-          <w:rFonts w:ascii="Menlo" w:hAnsi="Menlo" w:cs="Menlo"/>
-          <w:color w:val="353535"/>
-          <w:lang w:eastAsia="en-US"/>
-        </w:rPr>
-        <w:t xml:space="preserve"> .</w:t>
+        <w:t>$ .</w:t>
       </w:r>
       <w:proofErr w:type="gramEnd"/>
       <w:r>
@@ -35234,22 +35277,31 @@
           <w:numId w:val="13"/>
         </w:numPr>
       </w:pPr>
+      <w:bookmarkStart w:id="65" w:name="_Toc132978706"/>
       <w:r>
         <w:t>After the change</w:t>
       </w:r>
+      <w:bookmarkEnd w:id="65"/>
     </w:p>
     <w:p/>
-    <w:p/>
-    <w:p>
-      <w:pPr>
+    <w:p>
+      <w:pPr>
+        <w:spacing w:line="360" w:lineRule="auto"/>
         <w:ind w:left="360" w:firstLine="360"/>
-      </w:pPr>
-      <w:proofErr w:type="gramStart"/>
-      <w:r>
-        <w:t>Lets</w:t>
-      </w:r>
-      <w:proofErr w:type="gramEnd"/>
-      <w:r>
+        <w:rPr>
+          <w:color w:val="000000" w:themeColor="text1"/>
+        </w:rPr>
+      </w:pPr>
+      <w:r>
+        <w:rPr>
+          <w:color w:val="000000" w:themeColor="text1"/>
+        </w:rPr>
+        <w:t>Post the implementation of the changes, we were able to execute SML source code as scripts. Let’s</w:t>
+      </w:r>
+      <w:r>
+        <w:rPr>
+          <w:color w:val="000000" w:themeColor="text1"/>
+        </w:rPr>
         <w:t xml:space="preserve"> consider the same example,</w:t>
       </w:r>
     </w:p>
@@ -35482,16 +35534,40 @@
       <w:r>
         <w:tab/>
       </w:r>
-      <w:bookmarkStart w:id="65" w:name="_GoBack"/>
-      <w:bookmarkEnd w:id="65"/>
-    </w:p>
-    <w:p>
-      <w:pPr>
-        <w:ind w:left="360"/>
-      </w:pPr>
-      <w:r>
-        <w:tab/>
-        <w:t>Now that we have implemented the capability,</w:t>
+    </w:p>
+    <w:p>
+      <w:pPr>
+        <w:spacing w:line="360" w:lineRule="auto"/>
+        <w:ind w:left="360" w:firstLine="360"/>
+        <w:rPr>
+          <w:color w:val="000000" w:themeColor="text1"/>
+        </w:rPr>
+      </w:pPr>
+      <w:r>
+        <w:rPr>
+          <w:color w:val="000000" w:themeColor="text1"/>
+        </w:rPr>
+        <w:t xml:space="preserve">Now that we </w:t>
+      </w:r>
+      <w:r>
+        <w:rPr>
+          <w:color w:val="000000" w:themeColor="text1"/>
+        </w:rPr>
+        <w:t xml:space="preserve">have implemented the capability, we were able to execute the </w:t>
+      </w:r>
+      <w:proofErr w:type="spellStart"/>
+      <w:r>
+        <w:rPr>
+          <w:color w:val="000000" w:themeColor="text1"/>
+        </w:rPr>
+        <w:t>sourc</w:t>
+      </w:r>
+      <w:proofErr w:type="spellEnd"/>
+      <w:r>
+        <w:rPr>
+          <w:color w:val="000000" w:themeColor="text1"/>
+        </w:rPr>
+        <w:t xml:space="preserve"> code as script,</w:t>
       </w:r>
     </w:p>
     <w:p>
@@ -35519,6 +35595,7 @@
           <w:color w:val="353535"/>
           <w:lang w:eastAsia="en-US"/>
         </w:rPr>
+        <w:lastRenderedPageBreak/>
         <w:t>$ .</w:t>
       </w:r>
       <w:proofErr w:type="gramEnd"/>
@@ -35558,7 +35635,7 @@
           <w:color w:val="353535"/>
           <w:lang w:eastAsia="en-US"/>
         </w:rPr>
-        <w:t>Standard ML of New Jersey (32-bit) v110.99.3 [built: Sun Apr 16 18:42:54 2023]</w:t>
+        <w:t>Standard ML of New Jersey (32-bit) v110.99.3 [built: Sun Apr 23 20:39:28 2023]</w:t>
       </w:r>
     </w:p>
     <w:p>
@@ -35652,17 +35729,1095 @@
           <w:color w:val="353535"/>
           <w:lang w:eastAsia="en-US"/>
         </w:rPr>
+        <w:t>$</w:t>
+      </w:r>
+    </w:p>
+    <w:p>
+      <w:pPr>
+        <w:widowControl w:val="0"/>
+        <w:autoSpaceDE w:val="0"/>
+        <w:autoSpaceDN w:val="0"/>
+        <w:adjustRightInd w:val="0"/>
+        <w:ind w:left="1440"/>
+        <w:rPr>
+          <w:rFonts w:ascii="Menlo" w:hAnsi="Menlo" w:cs="Menlo"/>
+          <w:color w:val="000000"/>
+          <w:sz w:val="34"/>
+          <w:szCs w:val="34"/>
+          <w:lang w:eastAsia="en-US"/>
+        </w:rPr>
+      </w:pPr>
+    </w:p>
+    <w:p>
+      <w:pPr>
+        <w:spacing w:line="360" w:lineRule="auto"/>
+        <w:ind w:left="720" w:firstLine="360"/>
+      </w:pPr>
+      <w:r>
+        <w:rPr>
+          <w:color w:val="000000" w:themeColor="text1"/>
+        </w:rPr>
+        <w:t>By enabling the logs to verify the local variables</w:t>
+      </w:r>
+      <w:r>
+        <w:rPr>
+          <w:color w:val="000000" w:themeColor="text1"/>
+        </w:rPr>
+        <w:t>,</w:t>
+      </w:r>
+      <w:r>
+        <w:rPr>
+          <w:color w:val="000000" w:themeColor="text1"/>
+        </w:rPr>
+        <w:t xml:space="preserve"> we can see the program loader able to identify the SML interpreter and pass on the arguments to the interpreter.</w:t>
+      </w:r>
+    </w:p>
+    <w:p>
+      <w:pPr>
+        <w:widowControl w:val="0"/>
+        <w:autoSpaceDE w:val="0"/>
+        <w:autoSpaceDN w:val="0"/>
+        <w:adjustRightInd w:val="0"/>
+        <w:rPr>
+          <w:rFonts w:ascii="Menlo" w:hAnsi="Menlo" w:cs="Menlo"/>
+          <w:color w:val="000000"/>
+          <w:sz w:val="34"/>
+          <w:szCs w:val="34"/>
+          <w:lang w:eastAsia="en-US"/>
+        </w:rPr>
+      </w:pPr>
+    </w:p>
+    <w:p>
+      <w:pPr>
+        <w:widowControl w:val="0"/>
+        <w:autoSpaceDE w:val="0"/>
+        <w:autoSpaceDN w:val="0"/>
+        <w:adjustRightInd w:val="0"/>
+        <w:ind w:left="1440"/>
+        <w:rPr>
+          <w:rFonts w:ascii="Menlo" w:hAnsi="Menlo" w:cs="Menlo"/>
+          <w:color w:val="353535"/>
+          <w:lang w:eastAsia="en-US"/>
+        </w:rPr>
+      </w:pPr>
+      <w:proofErr w:type="gramStart"/>
+      <w:r>
+        <w:rPr>
+          <w:rFonts w:ascii="Menlo" w:hAnsi="Menlo" w:cs="Menlo"/>
+          <w:color w:val="353535"/>
+          <w:lang w:eastAsia="en-US"/>
+        </w:rPr>
+        <w:t>$ .</w:t>
+      </w:r>
+      <w:proofErr w:type="gramEnd"/>
+      <w:r>
+        <w:rPr>
+          <w:rFonts w:ascii="Menlo" w:hAnsi="Menlo" w:cs="Menlo"/>
+          <w:color w:val="353535"/>
+          <w:lang w:eastAsia="en-US"/>
+        </w:rPr>
+        <w:t>/</w:t>
+      </w:r>
+      <w:r>
+        <w:rPr>
+          <w:rFonts w:ascii="Menlo" w:hAnsi="Menlo" w:cs="Menlo"/>
+          <w:color w:val="353535"/>
+          <w:lang w:eastAsia="en-US"/>
+        </w:rPr>
+        <w:t>sample</w:t>
+      </w:r>
+    </w:p>
+    <w:p>
+      <w:pPr>
+        <w:widowControl w:val="0"/>
+        <w:autoSpaceDE w:val="0"/>
+        <w:autoSpaceDN w:val="0"/>
+        <w:adjustRightInd w:val="0"/>
+        <w:ind w:left="1440"/>
+        <w:rPr>
+          <w:rFonts w:ascii="Menlo" w:hAnsi="Menlo" w:cs="Menlo"/>
+          <w:color w:val="353535"/>
+          <w:lang w:eastAsia="en-US"/>
+        </w:rPr>
+      </w:pPr>
+      <w:r>
+        <w:rPr>
+          <w:rFonts w:ascii="Menlo" w:hAnsi="Menlo" w:cs="Menlo"/>
+          <w:color w:val="353535"/>
+          <w:lang w:eastAsia="en-US"/>
+        </w:rPr>
+        <w:t>…</w:t>
+      </w:r>
+    </w:p>
+    <w:p>
+      <w:pPr>
+        <w:widowControl w:val="0"/>
+        <w:autoSpaceDE w:val="0"/>
+        <w:autoSpaceDN w:val="0"/>
+        <w:adjustRightInd w:val="0"/>
+        <w:ind w:left="1440"/>
+        <w:rPr>
+          <w:rFonts w:ascii="Menlo" w:hAnsi="Menlo" w:cs="Menlo"/>
+          <w:color w:val="353535"/>
+          <w:lang w:eastAsia="en-US"/>
+        </w:rPr>
+      </w:pPr>
+      <w:r>
+        <w:rPr>
+          <w:rFonts w:ascii="Menlo" w:hAnsi="Menlo" w:cs="Menlo"/>
+          <w:color w:val="353535"/>
+          <w:lang w:eastAsia="en-US"/>
+        </w:rPr>
+        <w:t>…</w:t>
+      </w:r>
+    </w:p>
+    <w:p>
+      <w:pPr>
+        <w:widowControl w:val="0"/>
+        <w:autoSpaceDE w:val="0"/>
+        <w:autoSpaceDN w:val="0"/>
+        <w:adjustRightInd w:val="0"/>
+        <w:ind w:left="1440"/>
+        <w:rPr>
+          <w:rFonts w:ascii="Menlo" w:hAnsi="Menlo" w:cs="Menlo"/>
+          <w:color w:val="353535"/>
+          <w:lang w:eastAsia="en-US"/>
+        </w:rPr>
+      </w:pPr>
+      <w:r>
+        <w:rPr>
+          <w:rFonts w:ascii="Menlo" w:hAnsi="Menlo" w:cs="Menlo"/>
+          <w:color w:val="353535"/>
+          <w:lang w:eastAsia="en-US"/>
+        </w:rPr>
+        <w:t>exec "$RUN" @</w:t>
+      </w:r>
+      <w:proofErr w:type="spellStart"/>
+      <w:r>
+        <w:rPr>
+          <w:rFonts w:ascii="Menlo" w:hAnsi="Menlo" w:cs="Menlo"/>
+          <w:color w:val="353535"/>
+          <w:lang w:eastAsia="en-US"/>
+        </w:rPr>
+        <w:t>SMLcmdname</w:t>
+      </w:r>
+      <w:proofErr w:type="spellEnd"/>
+      <w:r>
+        <w:rPr>
+          <w:rFonts w:ascii="Menlo" w:hAnsi="Menlo" w:cs="Menlo"/>
+          <w:color w:val="353535"/>
+          <w:lang w:eastAsia="en-US"/>
+        </w:rPr>
+        <w:t>="$0" "$HEAP" $ALLOC "$@"</w:t>
+      </w:r>
+    </w:p>
+    <w:p>
+      <w:pPr>
+        <w:widowControl w:val="0"/>
+        <w:autoSpaceDE w:val="0"/>
+        <w:autoSpaceDN w:val="0"/>
+        <w:adjustRightInd w:val="0"/>
+        <w:ind w:left="1440"/>
+        <w:rPr>
+          <w:rFonts w:ascii="Menlo" w:hAnsi="Menlo" w:cs="Menlo"/>
+          <w:color w:val="353535"/>
+          <w:lang w:eastAsia="en-US"/>
+        </w:rPr>
+      </w:pPr>
+      <w:r>
+        <w:rPr>
+          <w:rFonts w:ascii="Menlo" w:hAnsi="Menlo" w:cs="Menlo"/>
+          <w:color w:val="353535"/>
+          <w:lang w:eastAsia="en-US"/>
+        </w:rPr>
+        <w:t>+ exec /Users/</w:t>
+      </w:r>
+      <w:proofErr w:type="spellStart"/>
+      <w:r>
+        <w:rPr>
+          <w:rFonts w:ascii="Menlo" w:hAnsi="Menlo" w:cs="Menlo"/>
+          <w:color w:val="353535"/>
+          <w:lang w:eastAsia="en-US"/>
+        </w:rPr>
+        <w:t>ndaya</w:t>
+      </w:r>
+      <w:proofErr w:type="spellEnd"/>
+      <w:r>
+        <w:rPr>
+          <w:rFonts w:ascii="Menlo" w:hAnsi="Menlo" w:cs="Menlo"/>
+          <w:color w:val="353535"/>
+          <w:lang w:eastAsia="en-US"/>
+        </w:rPr>
+        <w:t>/withmc32/bin/.run/run.x86-darwin @</w:t>
+      </w:r>
+      <w:proofErr w:type="spellStart"/>
+      <w:r>
+        <w:rPr>
+          <w:rFonts w:ascii="Menlo" w:hAnsi="Menlo" w:cs="Menlo"/>
+          <w:color w:val="353535"/>
+          <w:lang w:eastAsia="en-US"/>
+        </w:rPr>
+        <w:t>SMLcmdname</w:t>
+      </w:r>
+      <w:proofErr w:type="spellEnd"/>
+      <w:r>
+        <w:rPr>
+          <w:rFonts w:ascii="Menlo" w:hAnsi="Menlo" w:cs="Menlo"/>
+          <w:color w:val="353535"/>
+          <w:lang w:eastAsia="en-US"/>
+        </w:rPr>
+        <w:t>=/Users/</w:t>
+      </w:r>
+      <w:proofErr w:type="spellStart"/>
+      <w:r>
+        <w:rPr>
+          <w:rFonts w:ascii="Menlo" w:hAnsi="Menlo" w:cs="Menlo"/>
+          <w:color w:val="353535"/>
+          <w:lang w:eastAsia="en-US"/>
+        </w:rPr>
+        <w:t>ndaya</w:t>
+      </w:r>
+      <w:proofErr w:type="spellEnd"/>
+      <w:r>
+        <w:rPr>
+          <w:rFonts w:ascii="Menlo" w:hAnsi="Menlo" w:cs="Menlo"/>
+          <w:color w:val="353535"/>
+          <w:lang w:eastAsia="en-US"/>
+        </w:rPr>
+        <w:t>/withmc32/bin/</w:t>
+      </w:r>
+      <w:proofErr w:type="spellStart"/>
+      <w:r>
+        <w:rPr>
+          <w:rFonts w:ascii="Menlo" w:hAnsi="Menlo" w:cs="Menlo"/>
+          <w:color w:val="353535"/>
+          <w:lang w:eastAsia="en-US"/>
+        </w:rPr>
+        <w:t>sml</w:t>
+      </w:r>
+      <w:proofErr w:type="spellEnd"/>
+      <w:r>
+        <w:rPr>
+          <w:rFonts w:ascii="Menlo" w:hAnsi="Menlo" w:cs="Menlo"/>
+          <w:color w:val="353535"/>
+          <w:lang w:eastAsia="en-US"/>
+        </w:rPr>
+        <w:t xml:space="preserve"> @</w:t>
+      </w:r>
+      <w:proofErr w:type="spellStart"/>
+      <w:r>
+        <w:rPr>
+          <w:rFonts w:ascii="Menlo" w:hAnsi="Menlo" w:cs="Menlo"/>
+          <w:color w:val="353535"/>
+          <w:lang w:eastAsia="en-US"/>
+        </w:rPr>
+        <w:t>SMLload</w:t>
+      </w:r>
+      <w:proofErr w:type="spellEnd"/>
+      <w:r>
+        <w:rPr>
+          <w:rFonts w:ascii="Menlo" w:hAnsi="Menlo" w:cs="Menlo"/>
+          <w:color w:val="353535"/>
+          <w:lang w:eastAsia="en-US"/>
+        </w:rPr>
+        <w:t>=/Users/</w:t>
+      </w:r>
+      <w:proofErr w:type="spellStart"/>
+      <w:r>
+        <w:rPr>
+          <w:rFonts w:ascii="Menlo" w:hAnsi="Menlo" w:cs="Menlo"/>
+          <w:color w:val="353535"/>
+          <w:lang w:eastAsia="en-US"/>
+        </w:rPr>
+        <w:t>ndaya</w:t>
+      </w:r>
+      <w:proofErr w:type="spellEnd"/>
+      <w:r>
+        <w:rPr>
+          <w:rFonts w:ascii="Menlo" w:hAnsi="Menlo" w:cs="Menlo"/>
+          <w:color w:val="353535"/>
+          <w:lang w:eastAsia="en-US"/>
+        </w:rPr>
+        <w:t>/withmc32/bin</w:t>
+      </w:r>
+      <w:proofErr w:type="gramStart"/>
+      <w:r>
+        <w:rPr>
+          <w:rFonts w:ascii="Menlo" w:hAnsi="Menlo" w:cs="Menlo"/>
+          <w:color w:val="353535"/>
+          <w:lang w:eastAsia="en-US"/>
+        </w:rPr>
+        <w:t>/.heap</w:t>
+      </w:r>
+      <w:proofErr w:type="gramEnd"/>
+      <w:r>
+        <w:rPr>
+          <w:rFonts w:ascii="Menlo" w:hAnsi="Menlo" w:cs="Menlo"/>
+          <w:color w:val="353535"/>
+          <w:lang w:eastAsia="en-US"/>
+        </w:rPr>
+        <w:t>/</w:t>
+      </w:r>
+      <w:proofErr w:type="spellStart"/>
+      <w:r>
+        <w:rPr>
+          <w:rFonts w:ascii="Menlo" w:hAnsi="Menlo" w:cs="Menlo"/>
+          <w:color w:val="353535"/>
+          <w:lang w:eastAsia="en-US"/>
+        </w:rPr>
+        <w:t>sml</w:t>
+      </w:r>
+      <w:proofErr w:type="spellEnd"/>
+      <w:r>
+        <w:rPr>
+          <w:rFonts w:ascii="Menlo" w:hAnsi="Menlo" w:cs="Menlo"/>
+          <w:color w:val="353535"/>
+          <w:lang w:eastAsia="en-US"/>
+        </w:rPr>
+        <w:t xml:space="preserve"> --script ./</w:t>
+      </w:r>
+      <w:r>
+        <w:rPr>
+          <w:rFonts w:ascii="Menlo" w:hAnsi="Menlo" w:cs="Menlo"/>
+          <w:color w:val="353535"/>
+          <w:lang w:eastAsia="en-US"/>
+        </w:rPr>
+        <w:t>sample</w:t>
+      </w:r>
+    </w:p>
+    <w:p>
+      <w:pPr>
+        <w:widowControl w:val="0"/>
+        <w:autoSpaceDE w:val="0"/>
+        <w:autoSpaceDN w:val="0"/>
+        <w:adjustRightInd w:val="0"/>
+        <w:ind w:left="1440"/>
+        <w:rPr>
+          <w:rFonts w:ascii="Menlo" w:hAnsi="Menlo" w:cs="Menlo"/>
+          <w:color w:val="353535"/>
+          <w:lang w:eastAsia="en-US"/>
+        </w:rPr>
+      </w:pPr>
+      <w:r>
+        <w:rPr>
+          <w:rFonts w:ascii="Menlo" w:hAnsi="Menlo" w:cs="Menlo"/>
+          <w:color w:val="353535"/>
+          <w:lang w:eastAsia="en-US"/>
+        </w:rPr>
+        <w:t>Standard ML of New Jersey (32-bit) v110.99.3 [built: Sun Apr 23 20:39:28 2023]</w:t>
+      </w:r>
+    </w:p>
+    <w:p>
+      <w:pPr>
+        <w:widowControl w:val="0"/>
+        <w:autoSpaceDE w:val="0"/>
+        <w:autoSpaceDN w:val="0"/>
+        <w:adjustRightInd w:val="0"/>
+        <w:ind w:left="1440"/>
+        <w:rPr>
+          <w:rFonts w:ascii="Menlo" w:hAnsi="Menlo" w:cs="Menlo"/>
+          <w:color w:val="353535"/>
+          <w:lang w:eastAsia="en-US"/>
+        </w:rPr>
+      </w:pPr>
+      <w:proofErr w:type="spellStart"/>
+      <w:r>
+        <w:rPr>
+          <w:rFonts w:ascii="Menlo" w:hAnsi="Menlo" w:cs="Menlo"/>
+          <w:color w:val="353535"/>
+          <w:lang w:eastAsia="en-US"/>
+        </w:rPr>
+        <w:t>val</w:t>
+      </w:r>
+      <w:proofErr w:type="spellEnd"/>
+      <w:r>
+        <w:rPr>
+          <w:rFonts w:ascii="Menlo" w:hAnsi="Menlo" w:cs="Menlo"/>
+          <w:color w:val="353535"/>
+          <w:lang w:eastAsia="en-US"/>
+        </w:rPr>
+        <w:t xml:space="preserve"> x = "Hello World x\n</w:t>
+      </w:r>
+      <w:proofErr w:type="gramStart"/>
+      <w:r>
+        <w:rPr>
+          <w:rFonts w:ascii="Menlo" w:hAnsi="Menlo" w:cs="Menlo"/>
+          <w:color w:val="353535"/>
+          <w:lang w:eastAsia="en-US"/>
+        </w:rPr>
+        <w:t>" :</w:t>
+      </w:r>
+      <w:proofErr w:type="gramEnd"/>
+      <w:r>
+        <w:rPr>
+          <w:rFonts w:ascii="Menlo" w:hAnsi="Menlo" w:cs="Menlo"/>
+          <w:color w:val="353535"/>
+          <w:lang w:eastAsia="en-US"/>
+        </w:rPr>
+        <w:t xml:space="preserve"> string</w:t>
+      </w:r>
+    </w:p>
+    <w:p>
+      <w:pPr>
+        <w:widowControl w:val="0"/>
+        <w:autoSpaceDE w:val="0"/>
+        <w:autoSpaceDN w:val="0"/>
+        <w:adjustRightInd w:val="0"/>
+        <w:ind w:left="1440"/>
+        <w:rPr>
+          <w:rFonts w:ascii="Menlo" w:hAnsi="Menlo" w:cs="Menlo"/>
+          <w:color w:val="353535"/>
+          <w:lang w:eastAsia="en-US"/>
+        </w:rPr>
+      </w:pPr>
+      <w:r>
+        <w:rPr>
+          <w:rFonts w:ascii="Menlo" w:hAnsi="Menlo" w:cs="Menlo"/>
+          <w:color w:val="353535"/>
+          <w:lang w:eastAsia="en-US"/>
+        </w:rPr>
+        <w:t>Hello World x</w:t>
+      </w:r>
+    </w:p>
+    <w:p>
+      <w:pPr>
+        <w:widowControl w:val="0"/>
+        <w:autoSpaceDE w:val="0"/>
+        <w:autoSpaceDN w:val="0"/>
+        <w:adjustRightInd w:val="0"/>
+        <w:ind w:left="1440"/>
+        <w:rPr>
+          <w:rFonts w:ascii="Menlo" w:hAnsi="Menlo" w:cs="Menlo"/>
+          <w:color w:val="353535"/>
+          <w:lang w:eastAsia="en-US"/>
+        </w:rPr>
+      </w:pPr>
+      <w:r>
+        <w:rPr>
+          <w:rFonts w:ascii="Menlo" w:hAnsi="Menlo" w:cs="Menlo"/>
+          <w:color w:val="353535"/>
+          <w:lang w:eastAsia="en-US"/>
+        </w:rPr>
+        <w:t>$</w:t>
+      </w:r>
+    </w:p>
+    <w:p/>
+    <w:p>
+      <w:pPr>
+        <w:spacing w:line="360" w:lineRule="auto"/>
+        <w:ind w:left="720" w:firstLine="360"/>
+        <w:rPr>
+          <w:color w:val="000000" w:themeColor="text1"/>
+        </w:rPr>
+      </w:pPr>
+      <w:r>
+        <w:rPr>
+          <w:color w:val="000000" w:themeColor="text1"/>
+        </w:rPr>
+        <w:t>Below is the log when SML is loaded directly from the command prompt and the arguments passed to the interpreter.</w:t>
+      </w:r>
+    </w:p>
+    <w:p>
+      <w:pPr>
+        <w:ind w:left="720" w:firstLine="720"/>
+      </w:pPr>
+    </w:p>
+    <w:p>
+      <w:pPr>
+        <w:widowControl w:val="0"/>
+        <w:autoSpaceDE w:val="0"/>
+        <w:autoSpaceDN w:val="0"/>
+        <w:adjustRightInd w:val="0"/>
+        <w:ind w:left="1440"/>
+        <w:rPr>
+          <w:rFonts w:ascii="Menlo" w:hAnsi="Menlo" w:cs="Menlo"/>
+          <w:color w:val="353535"/>
+          <w:lang w:eastAsia="en-US"/>
+        </w:rPr>
+      </w:pPr>
+      <w:r>
+        <w:rPr>
+          <w:rFonts w:ascii="Menlo" w:hAnsi="Menlo" w:cs="Menlo"/>
+          <w:color w:val="353535"/>
+          <w:lang w:eastAsia="en-US"/>
+        </w:rPr>
+        <w:t>exec "$RUN" @</w:t>
+      </w:r>
+      <w:proofErr w:type="spellStart"/>
+      <w:r>
+        <w:rPr>
+          <w:rFonts w:ascii="Menlo" w:hAnsi="Menlo" w:cs="Menlo"/>
+          <w:color w:val="353535"/>
+          <w:lang w:eastAsia="en-US"/>
+        </w:rPr>
+        <w:t>SMLcmdname</w:t>
+      </w:r>
+      <w:proofErr w:type="spellEnd"/>
+      <w:r>
+        <w:rPr>
+          <w:rFonts w:ascii="Menlo" w:hAnsi="Menlo" w:cs="Menlo"/>
+          <w:color w:val="353535"/>
+          <w:lang w:eastAsia="en-US"/>
+        </w:rPr>
+        <w:t>="$0" "$HEAP" $ALLOC "$@"</w:t>
+      </w:r>
+    </w:p>
+    <w:p>
+      <w:pPr>
+        <w:widowControl w:val="0"/>
+        <w:autoSpaceDE w:val="0"/>
+        <w:autoSpaceDN w:val="0"/>
+        <w:adjustRightInd w:val="0"/>
+        <w:ind w:left="1440"/>
+        <w:rPr>
+          <w:rFonts w:ascii="Menlo" w:hAnsi="Menlo" w:cs="Menlo"/>
+          <w:color w:val="353535"/>
+          <w:lang w:eastAsia="en-US"/>
+        </w:rPr>
+      </w:pPr>
+      <w:r>
+        <w:rPr>
+          <w:rFonts w:ascii="Menlo" w:hAnsi="Menlo" w:cs="Menlo"/>
+          <w:color w:val="353535"/>
+          <w:lang w:eastAsia="en-US"/>
+        </w:rPr>
+        <w:t>+ exec /Users/</w:t>
+      </w:r>
+      <w:proofErr w:type="spellStart"/>
+      <w:r>
+        <w:rPr>
+          <w:rFonts w:ascii="Menlo" w:hAnsi="Menlo" w:cs="Menlo"/>
+          <w:color w:val="353535"/>
+          <w:lang w:eastAsia="en-US"/>
+        </w:rPr>
+        <w:t>ndaya</w:t>
+      </w:r>
+      <w:proofErr w:type="spellEnd"/>
+      <w:r>
+        <w:rPr>
+          <w:rFonts w:ascii="Menlo" w:hAnsi="Menlo" w:cs="Menlo"/>
+          <w:color w:val="353535"/>
+          <w:lang w:eastAsia="en-US"/>
+        </w:rPr>
+        <w:t>/withmc32/bin/.run/run.x86-darwin @</w:t>
+      </w:r>
+      <w:proofErr w:type="spellStart"/>
+      <w:r>
+        <w:rPr>
+          <w:rFonts w:ascii="Menlo" w:hAnsi="Menlo" w:cs="Menlo"/>
+          <w:color w:val="353535"/>
+          <w:lang w:eastAsia="en-US"/>
+        </w:rPr>
+        <w:t>SMLcmdname</w:t>
+      </w:r>
+      <w:proofErr w:type="spellEnd"/>
+      <w:r>
+        <w:rPr>
+          <w:rFonts w:ascii="Menlo" w:hAnsi="Menlo" w:cs="Menlo"/>
+          <w:color w:val="353535"/>
+          <w:lang w:eastAsia="en-US"/>
+        </w:rPr>
+        <w:t>=/Users/</w:t>
+      </w:r>
+      <w:proofErr w:type="spellStart"/>
+      <w:r>
+        <w:rPr>
+          <w:rFonts w:ascii="Menlo" w:hAnsi="Menlo" w:cs="Menlo"/>
+          <w:color w:val="353535"/>
+          <w:lang w:eastAsia="en-US"/>
+        </w:rPr>
+        <w:t>ndaya</w:t>
+      </w:r>
+      <w:proofErr w:type="spellEnd"/>
+      <w:r>
+        <w:rPr>
+          <w:rFonts w:ascii="Menlo" w:hAnsi="Menlo" w:cs="Menlo"/>
+          <w:color w:val="353535"/>
+          <w:lang w:eastAsia="en-US"/>
+        </w:rPr>
+        <w:t>/withmc32/bin/</w:t>
+      </w:r>
+      <w:proofErr w:type="spellStart"/>
+      <w:r>
+        <w:rPr>
+          <w:rFonts w:ascii="Menlo" w:hAnsi="Menlo" w:cs="Menlo"/>
+          <w:color w:val="353535"/>
+          <w:lang w:eastAsia="en-US"/>
+        </w:rPr>
+        <w:t>sml</w:t>
+      </w:r>
+      <w:proofErr w:type="spellEnd"/>
+      <w:r>
+        <w:rPr>
+          <w:rFonts w:ascii="Menlo" w:hAnsi="Menlo" w:cs="Menlo"/>
+          <w:color w:val="353535"/>
+          <w:lang w:eastAsia="en-US"/>
+        </w:rPr>
+        <w:t xml:space="preserve"> @</w:t>
+      </w:r>
+      <w:proofErr w:type="spellStart"/>
+      <w:r>
+        <w:rPr>
+          <w:rFonts w:ascii="Menlo" w:hAnsi="Menlo" w:cs="Menlo"/>
+          <w:color w:val="353535"/>
+          <w:lang w:eastAsia="en-US"/>
+        </w:rPr>
+        <w:t>SMLload</w:t>
+      </w:r>
+      <w:proofErr w:type="spellEnd"/>
+      <w:r>
+        <w:rPr>
+          <w:rFonts w:ascii="Menlo" w:hAnsi="Menlo" w:cs="Menlo"/>
+          <w:color w:val="353535"/>
+          <w:lang w:eastAsia="en-US"/>
+        </w:rPr>
+        <w:t>=/Users/</w:t>
+      </w:r>
+      <w:proofErr w:type="spellStart"/>
+      <w:r>
+        <w:rPr>
+          <w:rFonts w:ascii="Menlo" w:hAnsi="Menlo" w:cs="Menlo"/>
+          <w:color w:val="353535"/>
+          <w:lang w:eastAsia="en-US"/>
+        </w:rPr>
+        <w:t>ndaya</w:t>
+      </w:r>
+      <w:proofErr w:type="spellEnd"/>
+      <w:r>
+        <w:rPr>
+          <w:rFonts w:ascii="Menlo" w:hAnsi="Menlo" w:cs="Menlo"/>
+          <w:color w:val="353535"/>
+          <w:lang w:eastAsia="en-US"/>
+        </w:rPr>
+        <w:t>/withmc32/bin</w:t>
+      </w:r>
+      <w:proofErr w:type="gramStart"/>
+      <w:r>
+        <w:rPr>
+          <w:rFonts w:ascii="Menlo" w:hAnsi="Menlo" w:cs="Menlo"/>
+          <w:color w:val="353535"/>
+          <w:lang w:eastAsia="en-US"/>
+        </w:rPr>
+        <w:t>/.heap</w:t>
+      </w:r>
+      <w:proofErr w:type="gramEnd"/>
+      <w:r>
+        <w:rPr>
+          <w:rFonts w:ascii="Menlo" w:hAnsi="Menlo" w:cs="Menlo"/>
+          <w:color w:val="353535"/>
+          <w:lang w:eastAsia="en-US"/>
+        </w:rPr>
+        <w:t>/</w:t>
+      </w:r>
+      <w:proofErr w:type="spellStart"/>
+      <w:r>
+        <w:rPr>
+          <w:rFonts w:ascii="Menlo" w:hAnsi="Menlo" w:cs="Menlo"/>
+          <w:color w:val="353535"/>
+          <w:lang w:eastAsia="en-US"/>
+        </w:rPr>
+        <w:t>sml</w:t>
+      </w:r>
+      <w:proofErr w:type="spellEnd"/>
+    </w:p>
+    <w:p>
+      <w:pPr>
+        <w:widowControl w:val="0"/>
+        <w:autoSpaceDE w:val="0"/>
+        <w:autoSpaceDN w:val="0"/>
+        <w:adjustRightInd w:val="0"/>
+        <w:ind w:left="1440"/>
+        <w:rPr>
+          <w:rFonts w:ascii="Menlo" w:hAnsi="Menlo" w:cs="Menlo"/>
+          <w:color w:val="353535"/>
+          <w:lang w:eastAsia="en-US"/>
+        </w:rPr>
+      </w:pPr>
+      <w:r>
+        <w:rPr>
+          <w:rFonts w:ascii="Menlo" w:hAnsi="Menlo" w:cs="Menlo"/>
+          <w:color w:val="353535"/>
+          <w:lang w:eastAsia="en-US"/>
+        </w:rPr>
+        <w:t>Standard ML of New Jersey (32-bit) v110.99.3 [built: Sun Apr 23 20:39:28 2023]</w:t>
+      </w:r>
+    </w:p>
+    <w:p>
+      <w:pPr>
+        <w:rPr>
+          <w:rFonts w:ascii="Menlo" w:hAnsi="Menlo" w:cs="Menlo"/>
+          <w:color w:val="000000"/>
+          <w:sz w:val="34"/>
+          <w:szCs w:val="34"/>
+          <w:lang w:eastAsia="en-US"/>
+        </w:rPr>
+      </w:pPr>
+    </w:p>
+    <w:p>
+      <w:pPr>
+        <w:spacing w:line="360" w:lineRule="auto"/>
+        <w:ind w:left="720" w:firstLine="360"/>
+        <w:rPr>
+          <w:color w:val="000000" w:themeColor="text1"/>
+        </w:rPr>
+      </w:pPr>
+      <w:r>
+        <w:rPr>
+          <w:color w:val="000000" w:themeColor="text1"/>
+        </w:rPr>
+        <w:t xml:space="preserve">Below is the log when </w:t>
+      </w:r>
+      <w:r>
+        <w:rPr>
+          <w:color w:val="000000" w:themeColor="text1"/>
+        </w:rPr>
+        <w:t xml:space="preserve">a </w:t>
+      </w:r>
+      <w:r>
+        <w:rPr>
+          <w:color w:val="000000" w:themeColor="text1"/>
+        </w:rPr>
+        <w:t xml:space="preserve">SML </w:t>
+      </w:r>
+      <w:r>
+        <w:rPr>
+          <w:color w:val="000000" w:themeColor="text1"/>
+        </w:rPr>
+        <w:t xml:space="preserve">source code (‘sample’) </w:t>
+      </w:r>
+      <w:r>
+        <w:rPr>
+          <w:color w:val="000000" w:themeColor="text1"/>
+        </w:rPr>
+        <w:t xml:space="preserve">is </w:t>
+      </w:r>
+      <w:r>
+        <w:rPr>
+          <w:color w:val="000000" w:themeColor="text1"/>
+        </w:rPr>
+        <w:t>executed as a script, we can see the interpreter is loaded with default parameters @</w:t>
+      </w:r>
+      <w:proofErr w:type="spellStart"/>
+      <w:r>
+        <w:rPr>
+          <w:color w:val="000000" w:themeColor="text1"/>
+        </w:rPr>
+        <w:t>SMLcmdname</w:t>
+      </w:r>
+      <w:proofErr w:type="spellEnd"/>
+      <w:r>
+        <w:rPr>
+          <w:color w:val="000000" w:themeColor="text1"/>
+        </w:rPr>
+        <w:t xml:space="preserve"> and @</w:t>
+      </w:r>
+      <w:proofErr w:type="spellStart"/>
+      <w:r>
+        <w:rPr>
+          <w:color w:val="000000" w:themeColor="text1"/>
+        </w:rPr>
+        <w:t>SMLload</w:t>
+      </w:r>
+      <w:proofErr w:type="spellEnd"/>
+      <w:r>
+        <w:rPr>
+          <w:color w:val="000000" w:themeColor="text1"/>
+        </w:rPr>
+        <w:t>, followed by newly introduced argument ‘--script’ and the script file name ‘sample’.</w:t>
+      </w:r>
+    </w:p>
+    <w:p>
+      <w:pPr>
+        <w:rPr>
+          <w:rFonts w:ascii="Menlo" w:hAnsi="Menlo" w:cs="Menlo"/>
+          <w:color w:val="000000"/>
+          <w:sz w:val="34"/>
+          <w:szCs w:val="34"/>
+          <w:lang w:eastAsia="en-US"/>
+        </w:rPr>
+      </w:pPr>
+    </w:p>
+    <w:p>
+      <w:pPr>
+        <w:widowControl w:val="0"/>
+        <w:autoSpaceDE w:val="0"/>
+        <w:autoSpaceDN w:val="0"/>
+        <w:adjustRightInd w:val="0"/>
+        <w:ind w:left="1440"/>
+        <w:rPr>
+          <w:rFonts w:ascii="Menlo" w:hAnsi="Menlo" w:cs="Menlo"/>
+          <w:color w:val="353535"/>
+          <w:lang w:eastAsia="en-US"/>
+        </w:rPr>
+      </w:pPr>
+      <w:r>
+        <w:rPr>
+          <w:rFonts w:ascii="Menlo" w:hAnsi="Menlo" w:cs="Menlo"/>
+          <w:color w:val="353535"/>
+          <w:lang w:eastAsia="en-US"/>
+        </w:rPr>
+        <w:t>exec "$RUN" @</w:t>
+      </w:r>
+      <w:proofErr w:type="spellStart"/>
+      <w:r>
+        <w:rPr>
+          <w:rFonts w:ascii="Menlo" w:hAnsi="Menlo" w:cs="Menlo"/>
+          <w:color w:val="353535"/>
+          <w:lang w:eastAsia="en-US"/>
+        </w:rPr>
+        <w:t>SMLcmdname</w:t>
+      </w:r>
+      <w:proofErr w:type="spellEnd"/>
+      <w:r>
+        <w:rPr>
+          <w:rFonts w:ascii="Menlo" w:hAnsi="Menlo" w:cs="Menlo"/>
+          <w:color w:val="353535"/>
+          <w:lang w:eastAsia="en-US"/>
+        </w:rPr>
+        <w:t>="$0" "$HEAP" $ALLOC "$@"</w:t>
+      </w:r>
+    </w:p>
+    <w:p>
+      <w:pPr>
+        <w:widowControl w:val="0"/>
+        <w:autoSpaceDE w:val="0"/>
+        <w:autoSpaceDN w:val="0"/>
+        <w:adjustRightInd w:val="0"/>
+        <w:ind w:left="1440"/>
+        <w:rPr>
+          <w:rFonts w:ascii="Menlo" w:hAnsi="Menlo" w:cs="Menlo"/>
+          <w:color w:val="353535"/>
+          <w:lang w:eastAsia="en-US"/>
+        </w:rPr>
+      </w:pPr>
+      <w:r>
+        <w:rPr>
+          <w:rFonts w:ascii="Menlo" w:hAnsi="Menlo" w:cs="Menlo"/>
+          <w:color w:val="353535"/>
+          <w:lang w:eastAsia="en-US"/>
+        </w:rPr>
+        <w:t>+ exec /Users/</w:t>
+      </w:r>
+      <w:proofErr w:type="spellStart"/>
+      <w:r>
+        <w:rPr>
+          <w:rFonts w:ascii="Menlo" w:hAnsi="Menlo" w:cs="Menlo"/>
+          <w:color w:val="353535"/>
+          <w:lang w:eastAsia="en-US"/>
+        </w:rPr>
+        <w:t>ndaya</w:t>
+      </w:r>
+      <w:proofErr w:type="spellEnd"/>
+      <w:r>
+        <w:rPr>
+          <w:rFonts w:ascii="Menlo" w:hAnsi="Menlo" w:cs="Menlo"/>
+          <w:color w:val="353535"/>
+          <w:lang w:eastAsia="en-US"/>
+        </w:rPr>
+        <w:t>/withmc32/bin/.run/run.x86-darwin @</w:t>
+      </w:r>
+      <w:proofErr w:type="spellStart"/>
+      <w:r>
+        <w:rPr>
+          <w:rFonts w:ascii="Menlo" w:hAnsi="Menlo" w:cs="Menlo"/>
+          <w:color w:val="353535"/>
+          <w:lang w:eastAsia="en-US"/>
+        </w:rPr>
+        <w:t>SMLcmdname</w:t>
+      </w:r>
+      <w:proofErr w:type="spellEnd"/>
+      <w:r>
+        <w:rPr>
+          <w:rFonts w:ascii="Menlo" w:hAnsi="Menlo" w:cs="Menlo"/>
+          <w:color w:val="353535"/>
+          <w:lang w:eastAsia="en-US"/>
+        </w:rPr>
+        <w:t>=/Users/</w:t>
+      </w:r>
+      <w:proofErr w:type="spellStart"/>
+      <w:r>
+        <w:rPr>
+          <w:rFonts w:ascii="Menlo" w:hAnsi="Menlo" w:cs="Menlo"/>
+          <w:color w:val="353535"/>
+          <w:lang w:eastAsia="en-US"/>
+        </w:rPr>
+        <w:t>ndaya</w:t>
+      </w:r>
+      <w:proofErr w:type="spellEnd"/>
+      <w:r>
+        <w:rPr>
+          <w:rFonts w:ascii="Menlo" w:hAnsi="Menlo" w:cs="Menlo"/>
+          <w:color w:val="353535"/>
+          <w:lang w:eastAsia="en-US"/>
+        </w:rPr>
+        <w:t>/withmc32/bin/</w:t>
+      </w:r>
+      <w:proofErr w:type="spellStart"/>
+      <w:r>
+        <w:rPr>
+          <w:rFonts w:ascii="Menlo" w:hAnsi="Menlo" w:cs="Menlo"/>
+          <w:color w:val="353535"/>
+          <w:lang w:eastAsia="en-US"/>
+        </w:rPr>
+        <w:t>sml</w:t>
+      </w:r>
+      <w:proofErr w:type="spellEnd"/>
+      <w:r>
+        <w:rPr>
+          <w:rFonts w:ascii="Menlo" w:hAnsi="Menlo" w:cs="Menlo"/>
+          <w:color w:val="353535"/>
+          <w:lang w:eastAsia="en-US"/>
+        </w:rPr>
+        <w:t xml:space="preserve"> @</w:t>
+      </w:r>
+      <w:proofErr w:type="spellStart"/>
+      <w:r>
+        <w:rPr>
+          <w:rFonts w:ascii="Menlo" w:hAnsi="Menlo" w:cs="Menlo"/>
+          <w:color w:val="353535"/>
+          <w:lang w:eastAsia="en-US"/>
+        </w:rPr>
+        <w:t>SMLload</w:t>
+      </w:r>
+      <w:proofErr w:type="spellEnd"/>
+      <w:r>
+        <w:rPr>
+          <w:rFonts w:ascii="Menlo" w:hAnsi="Menlo" w:cs="Menlo"/>
+          <w:color w:val="353535"/>
+          <w:lang w:eastAsia="en-US"/>
+        </w:rPr>
+        <w:t>=/Users/</w:t>
+      </w:r>
+      <w:proofErr w:type="spellStart"/>
+      <w:r>
+        <w:rPr>
+          <w:rFonts w:ascii="Menlo" w:hAnsi="Menlo" w:cs="Menlo"/>
+          <w:color w:val="353535"/>
+          <w:lang w:eastAsia="en-US"/>
+        </w:rPr>
+        <w:t>ndaya</w:t>
+      </w:r>
+      <w:proofErr w:type="spellEnd"/>
+      <w:r>
+        <w:rPr>
+          <w:rFonts w:ascii="Menlo" w:hAnsi="Menlo" w:cs="Menlo"/>
+          <w:color w:val="353535"/>
+          <w:lang w:eastAsia="en-US"/>
+        </w:rPr>
+        <w:t>/withmc32/bin</w:t>
+      </w:r>
+      <w:proofErr w:type="gramStart"/>
+      <w:r>
+        <w:rPr>
+          <w:rFonts w:ascii="Menlo" w:hAnsi="Menlo" w:cs="Menlo"/>
+          <w:color w:val="353535"/>
+          <w:lang w:eastAsia="en-US"/>
+        </w:rPr>
+        <w:t>/.heap</w:t>
+      </w:r>
+      <w:proofErr w:type="gramEnd"/>
+      <w:r>
+        <w:rPr>
+          <w:rFonts w:ascii="Menlo" w:hAnsi="Menlo" w:cs="Menlo"/>
+          <w:color w:val="353535"/>
+          <w:lang w:eastAsia="en-US"/>
+        </w:rPr>
+        <w:t>/</w:t>
+      </w:r>
+      <w:proofErr w:type="spellStart"/>
+      <w:r>
+        <w:rPr>
+          <w:rFonts w:ascii="Menlo" w:hAnsi="Menlo" w:cs="Menlo"/>
+          <w:color w:val="353535"/>
+          <w:lang w:eastAsia="en-US"/>
+        </w:rPr>
+        <w:t>sml</w:t>
+      </w:r>
+      <w:proofErr w:type="spellEnd"/>
+      <w:r>
+        <w:rPr>
+          <w:rFonts w:ascii="Menlo" w:hAnsi="Menlo" w:cs="Menlo"/>
+          <w:color w:val="353535"/>
+          <w:lang w:eastAsia="en-US"/>
+        </w:rPr>
+        <w:t xml:space="preserve"> --script ./</w:t>
+      </w:r>
+      <w:r>
+        <w:rPr>
+          <w:rFonts w:ascii="Menlo" w:hAnsi="Menlo" w:cs="Menlo"/>
+          <w:color w:val="353535"/>
+          <w:lang w:eastAsia="en-US"/>
+        </w:rPr>
+        <w:t>sample</w:t>
+      </w:r>
+    </w:p>
+    <w:p>
+      <w:pPr>
+        <w:widowControl w:val="0"/>
+        <w:autoSpaceDE w:val="0"/>
+        <w:autoSpaceDN w:val="0"/>
+        <w:adjustRightInd w:val="0"/>
+        <w:ind w:left="1440"/>
+        <w:rPr>
+          <w:rFonts w:ascii="Menlo" w:hAnsi="Menlo" w:cs="Menlo"/>
+          <w:color w:val="353535"/>
+          <w:lang w:eastAsia="en-US"/>
+        </w:rPr>
+      </w:pPr>
+      <w:r>
+        <w:rPr>
+          <w:rFonts w:ascii="Menlo" w:hAnsi="Menlo" w:cs="Menlo"/>
+          <w:color w:val="353535"/>
+          <w:lang w:eastAsia="en-US"/>
+        </w:rPr>
         <w:lastRenderedPageBreak/>
-        <w:t>$</w:t>
-      </w:r>
-    </w:p>
-    <w:p>
-      <w:r>
+        <w:t>Standard ML of New Jersey (32-bit) v110.99.3 [built: Sun Apr 23 20:39:28 2023]</w:t>
+      </w:r>
+      <w:r>
+        <w:rPr>
+          <w:rFonts w:ascii="Menlo" w:hAnsi="Menlo" w:cs="Menlo"/>
+          <w:color w:val="353535"/>
+          <w:lang w:eastAsia="en-US"/>
+        </w:rPr>
         <w:tab/>
       </w:r>
+    </w:p>
+    <w:p>
+      <w:r>
+        <w:tab/>
+      </w:r>
+      <w:r>
+        <w:tab/>
+      </w:r>
+    </w:p>
+    <w:p>
+      <w:pPr>
+        <w:spacing w:line="360" w:lineRule="auto"/>
+        <w:ind w:left="720" w:firstLine="360"/>
+      </w:pPr>
+      <w:r>
+        <w:rPr>
+          <w:color w:val="000000" w:themeColor="text1"/>
+        </w:rPr>
+        <w:t>The newly introduced changes as described in section 7.3 have recognised the script and loaded the SML</w:t>
+      </w:r>
+      <w:r>
+        <w:rPr>
+          <w:color w:val="000000" w:themeColor="text1"/>
+        </w:rPr>
+        <w:t xml:space="preserve"> and executed the instructions in the file</w:t>
+      </w:r>
+      <w:r>
+        <w:rPr>
+          <w:color w:val="000000" w:themeColor="text1"/>
+        </w:rPr>
+        <w:t>.</w:t>
+      </w:r>
       <w:r>
         <w:br/>
       </w:r>
+      <w:bookmarkStart w:id="66" w:name="_GoBack"/>
+      <w:bookmarkEnd w:id="66"/>
     </w:p>
     <w:p>
       <w:pPr>
@@ -35672,11 +36827,12 @@
           <w:numId w:val="13"/>
         </w:numPr>
       </w:pPr>
+      <w:bookmarkStart w:id="67" w:name="_Toc132978707"/>
       <w:r>
         <w:t>Test Details</w:t>
       </w:r>
-      <w:bookmarkEnd w:id="63"/>
       <w:bookmarkEnd w:id="64"/>
+      <w:bookmarkEnd w:id="67"/>
     </w:p>
     <w:p>
       <w:pPr>
@@ -35689,252 +36845,10 @@
         <w:spacing w:line="360" w:lineRule="auto"/>
         <w:ind w:left="360"/>
       </w:pPr>
-      <w:bookmarkStart w:id="66" w:name="_Toc132317195"/>
-      <w:bookmarkStart w:id="67" w:name="_Toc132911862"/>
+      <w:bookmarkStart w:id="68" w:name="_Toc132317195"/>
+      <w:bookmarkStart w:id="69" w:name="_Toc132978708"/>
       <w:r>
         <w:t>Test Script</w:t>
-      </w:r>
-      <w:r>
-        <w:t xml:space="preserve"> #1</w:t>
-      </w:r>
-      <w:bookmarkEnd w:id="66"/>
-      <w:bookmarkEnd w:id="67"/>
-    </w:p>
-    <w:p>
-      <w:pPr>
-        <w:spacing w:line="360" w:lineRule="auto"/>
-        <w:ind w:left="360"/>
-      </w:pPr>
-    </w:p>
-    <w:p>
-      <w:pPr>
-        <w:spacing w:line="360" w:lineRule="auto"/>
-        <w:ind w:firstLine="720"/>
-        <w:rPr>
-          <w:color w:val="000000" w:themeColor="text1"/>
-        </w:rPr>
-      </w:pPr>
-      <w:proofErr w:type="gramStart"/>
-      <w:r>
-        <w:rPr>
-          <w:color w:val="000000" w:themeColor="text1"/>
-        </w:rPr>
-        <w:t>#!/</w:t>
-      </w:r>
-      <w:proofErr w:type="spellStart"/>
-      <w:proofErr w:type="gramEnd"/>
-      <w:r>
-        <w:rPr>
-          <w:color w:val="000000" w:themeColor="text1"/>
-        </w:rPr>
-        <w:t>usr</w:t>
-      </w:r>
-      <w:proofErr w:type="spellEnd"/>
-      <w:r>
-        <w:rPr>
-          <w:color w:val="000000" w:themeColor="text1"/>
-        </w:rPr>
-        <w:t>/bin/</w:t>
-      </w:r>
-      <w:proofErr w:type="spellStart"/>
-      <w:r>
-        <w:rPr>
-          <w:color w:val="000000" w:themeColor="text1"/>
-        </w:rPr>
-        <w:t>env</w:t>
-      </w:r>
-      <w:proofErr w:type="spellEnd"/>
-      <w:r>
-        <w:rPr>
-          <w:color w:val="000000" w:themeColor="text1"/>
-        </w:rPr>
-        <w:t xml:space="preserve"> -</w:t>
-      </w:r>
-      <w:proofErr w:type="spellStart"/>
-      <w:r>
-        <w:rPr>
-          <w:color w:val="000000" w:themeColor="text1"/>
-        </w:rPr>
-        <w:t>Ssml</w:t>
-      </w:r>
-      <w:proofErr w:type="spellEnd"/>
-      <w:r>
-        <w:rPr>
-          <w:color w:val="000000" w:themeColor="text1"/>
-        </w:rPr>
-        <w:t xml:space="preserve"> --script</w:t>
-      </w:r>
-    </w:p>
-    <w:p>
-      <w:pPr>
-        <w:spacing w:line="360" w:lineRule="auto"/>
-        <w:ind w:firstLine="720"/>
-        <w:rPr>
-          <w:color w:val="000000" w:themeColor="text1"/>
-        </w:rPr>
-      </w:pPr>
-      <w:r>
-        <w:rPr>
-          <w:color w:val="000000" w:themeColor="text1"/>
-        </w:rPr>
-        <w:t>;(* SML code starts here *)</w:t>
-      </w:r>
-    </w:p>
-    <w:p>
-      <w:pPr>
-        <w:spacing w:line="360" w:lineRule="auto"/>
-        <w:ind w:firstLine="720"/>
-        <w:rPr>
-          <w:color w:val="000000" w:themeColor="text1"/>
-        </w:rPr>
-      </w:pPr>
-      <w:proofErr w:type="spellStart"/>
-      <w:r>
-        <w:rPr>
-          <w:color w:val="000000" w:themeColor="text1"/>
-        </w:rPr>
-        <w:t>val</w:t>
-      </w:r>
-      <w:proofErr w:type="spellEnd"/>
-      <w:r>
-        <w:rPr>
-          <w:color w:val="000000" w:themeColor="text1"/>
-        </w:rPr>
-        <w:t xml:space="preserve"> x = "Hello World x\n";</w:t>
-      </w:r>
-    </w:p>
-    <w:p>
-      <w:pPr>
-        <w:spacing w:line="360" w:lineRule="auto"/>
-        <w:ind w:firstLine="720"/>
-        <w:rPr>
-          <w:color w:val="000000" w:themeColor="text1"/>
-        </w:rPr>
-      </w:pPr>
-      <w:proofErr w:type="spellStart"/>
-      <w:r>
-        <w:rPr>
-          <w:color w:val="000000" w:themeColor="text1"/>
-        </w:rPr>
-        <w:t>val</w:t>
-      </w:r>
-      <w:proofErr w:type="spellEnd"/>
-      <w:r>
-        <w:rPr>
-          <w:color w:val="000000" w:themeColor="text1"/>
-        </w:rPr>
-        <w:t xml:space="preserve"> () = print x;</w:t>
-      </w:r>
-    </w:p>
-    <w:p>
-      <w:pPr>
-        <w:spacing w:line="360" w:lineRule="auto"/>
-        <w:ind w:firstLine="720"/>
-        <w:rPr>
-          <w:color w:val="000000" w:themeColor="text1"/>
-        </w:rPr>
-      </w:pPr>
-      <w:proofErr w:type="spellStart"/>
-      <w:r>
-        <w:rPr>
-          <w:color w:val="000000" w:themeColor="text1"/>
-        </w:rPr>
-        <w:t>val</w:t>
-      </w:r>
-      <w:proofErr w:type="spellEnd"/>
-      <w:r>
-        <w:rPr>
-          <w:color w:val="000000" w:themeColor="text1"/>
-        </w:rPr>
-        <w:t xml:space="preserve"> y = "Hello World y\n";</w:t>
-      </w:r>
-    </w:p>
-    <w:p>
-      <w:pPr>
-        <w:spacing w:line="360" w:lineRule="auto"/>
-        <w:ind w:firstLine="720"/>
-        <w:rPr>
-          <w:color w:val="000000" w:themeColor="text1"/>
-        </w:rPr>
-      </w:pPr>
-      <w:proofErr w:type="spellStart"/>
-      <w:r>
-        <w:rPr>
-          <w:color w:val="000000" w:themeColor="text1"/>
-        </w:rPr>
-        <w:t>val</w:t>
-      </w:r>
-      <w:proofErr w:type="spellEnd"/>
-      <w:r>
-        <w:rPr>
-          <w:color w:val="000000" w:themeColor="text1"/>
-        </w:rPr>
-        <w:t xml:space="preserve"> () = print y;</w:t>
-      </w:r>
-    </w:p>
-    <w:p>
-      <w:pPr>
-        <w:spacing w:line="360" w:lineRule="auto"/>
-        <w:ind w:firstLine="720"/>
-        <w:rPr>
-          <w:color w:val="000000" w:themeColor="text1"/>
-        </w:rPr>
-      </w:pPr>
-      <w:proofErr w:type="spellStart"/>
-      <w:r>
-        <w:rPr>
-          <w:color w:val="000000" w:themeColor="text1"/>
-        </w:rPr>
-        <w:t>val</w:t>
-      </w:r>
-      <w:proofErr w:type="spellEnd"/>
-      <w:r>
-        <w:rPr>
-          <w:color w:val="000000" w:themeColor="text1"/>
-        </w:rPr>
-        <w:t xml:space="preserve"> z = "Hello World z\n";</w:t>
-      </w:r>
-    </w:p>
-    <w:p>
-      <w:pPr>
-        <w:spacing w:line="360" w:lineRule="auto"/>
-        <w:ind w:firstLine="720"/>
-        <w:rPr>
-          <w:color w:val="000000" w:themeColor="text1"/>
-        </w:rPr>
-      </w:pPr>
-      <w:proofErr w:type="spellStart"/>
-      <w:r>
-        <w:rPr>
-          <w:color w:val="000000" w:themeColor="text1"/>
-        </w:rPr>
-        <w:t>val</w:t>
-      </w:r>
-      <w:proofErr w:type="spellEnd"/>
-      <w:r>
-        <w:rPr>
-          <w:color w:val="000000" w:themeColor="text1"/>
-        </w:rPr>
-        <w:t xml:space="preserve"> () = print z;</w:t>
-      </w:r>
-    </w:p>
-    <w:p>
-      <w:pPr>
-        <w:pStyle w:val="Heading3"/>
-        <w:spacing w:line="360" w:lineRule="auto"/>
-        <w:ind w:left="360"/>
-      </w:pPr>
-    </w:p>
-    <w:p>
-      <w:pPr>
-        <w:pStyle w:val="Heading3"/>
-        <w:spacing w:line="360" w:lineRule="auto"/>
-        <w:ind w:left="360"/>
-      </w:pPr>
-      <w:bookmarkStart w:id="68" w:name="_Toc132317196"/>
-      <w:bookmarkStart w:id="69" w:name="_Toc132911863"/>
-      <w:r>
-        <w:t>Test Result</w:t>
       </w:r>
       <w:r>
         <w:t xml:space="preserve"> #1</w:t>
@@ -35947,9 +36861,6 @@
         <w:spacing w:line="360" w:lineRule="auto"/>
         <w:ind w:left="360"/>
       </w:pPr>
-      <w:r>
-        <w:tab/>
-      </w:r>
     </w:p>
     <w:p>
       <w:pPr>
@@ -35964,14 +36875,50 @@
         <w:rPr>
           <w:color w:val="000000" w:themeColor="text1"/>
         </w:rPr>
-        <w:t>$ .</w:t>
-      </w:r>
+        <w:t>#!/</w:t>
+      </w:r>
+      <w:proofErr w:type="spellStart"/>
       <w:proofErr w:type="gramEnd"/>
       <w:r>
         <w:rPr>
           <w:color w:val="000000" w:themeColor="text1"/>
         </w:rPr>
-        <w:t>/exml07</w:t>
+        <w:t>usr</w:t>
+      </w:r>
+      <w:proofErr w:type="spellEnd"/>
+      <w:r>
+        <w:rPr>
+          <w:color w:val="000000" w:themeColor="text1"/>
+        </w:rPr>
+        <w:t>/bin/</w:t>
+      </w:r>
+      <w:proofErr w:type="spellStart"/>
+      <w:r>
+        <w:rPr>
+          <w:color w:val="000000" w:themeColor="text1"/>
+        </w:rPr>
+        <w:t>env</w:t>
+      </w:r>
+      <w:proofErr w:type="spellEnd"/>
+      <w:r>
+        <w:rPr>
+          <w:color w:val="000000" w:themeColor="text1"/>
+        </w:rPr>
+        <w:t xml:space="preserve"> -</w:t>
+      </w:r>
+      <w:proofErr w:type="spellStart"/>
+      <w:r>
+        <w:rPr>
+          <w:color w:val="000000" w:themeColor="text1"/>
+        </w:rPr>
+        <w:t>Ssml</w:t>
+      </w:r>
+      <w:proofErr w:type="spellEnd"/>
+      <w:r>
+        <w:rPr>
+          <w:color w:val="000000" w:themeColor="text1"/>
+        </w:rPr>
+        <w:t xml:space="preserve"> --script</w:t>
       </w:r>
     </w:p>
     <w:p>
@@ -35986,7 +36933,7 @@
         <w:rPr>
           <w:color w:val="000000" w:themeColor="text1"/>
         </w:rPr>
-        <w:t>Standard ML of New Jersey (32-bit) v110.99.3 [built: Mon Apr 10 18:03:19 2023]</w:t>
+        <w:t>;(* SML code starts here *)</w:t>
       </w:r>
     </w:p>
     <w:p>
@@ -36009,21 +36956,7 @@
         <w:rPr>
           <w:color w:val="000000" w:themeColor="text1"/>
         </w:rPr>
-        <w:t xml:space="preserve"> x = "Hello World x\n</w:t>
-      </w:r>
-      <w:proofErr w:type="gramStart"/>
-      <w:r>
-        <w:rPr>
-          <w:color w:val="000000" w:themeColor="text1"/>
-        </w:rPr>
-        <w:t>" :</w:t>
-      </w:r>
-      <w:proofErr w:type="gramEnd"/>
-      <w:r>
-        <w:rPr>
-          <w:color w:val="000000" w:themeColor="text1"/>
-        </w:rPr>
-        <w:t xml:space="preserve"> string</w:t>
+        <w:t xml:space="preserve"> x = "Hello World x\n";</w:t>
       </w:r>
     </w:p>
     <w:p>
@@ -36034,11 +36967,19 @@
           <w:color w:val="000000" w:themeColor="text1"/>
         </w:rPr>
       </w:pPr>
-      <w:r>
-        <w:rPr>
-          <w:color w:val="000000" w:themeColor="text1"/>
-        </w:rPr>
-        <w:t>Hello World x</w:t>
+      <w:proofErr w:type="spellStart"/>
+      <w:r>
+        <w:rPr>
+          <w:color w:val="000000" w:themeColor="text1"/>
+        </w:rPr>
+        <w:t>val</w:t>
+      </w:r>
+      <w:proofErr w:type="spellEnd"/>
+      <w:r>
+        <w:rPr>
+          <w:color w:val="000000" w:themeColor="text1"/>
+        </w:rPr>
+        <w:t xml:space="preserve"> () = print x;</w:t>
       </w:r>
     </w:p>
     <w:p>
@@ -36061,21 +37002,7 @@
         <w:rPr>
           <w:color w:val="000000" w:themeColor="text1"/>
         </w:rPr>
-        <w:t xml:space="preserve"> y = "Hello World y\n</w:t>
-      </w:r>
-      <w:proofErr w:type="gramStart"/>
-      <w:r>
-        <w:rPr>
-          <w:color w:val="000000" w:themeColor="text1"/>
-        </w:rPr>
-        <w:t>" :</w:t>
-      </w:r>
-      <w:proofErr w:type="gramEnd"/>
-      <w:r>
-        <w:rPr>
-          <w:color w:val="000000" w:themeColor="text1"/>
-        </w:rPr>
-        <w:t xml:space="preserve"> string</w:t>
+        <w:t xml:space="preserve"> y = "Hello World y\n";</w:t>
       </w:r>
     </w:p>
     <w:p>
@@ -36086,11 +37013,19 @@
           <w:color w:val="000000" w:themeColor="text1"/>
         </w:rPr>
       </w:pPr>
-      <w:r>
-        <w:rPr>
-          <w:color w:val="000000" w:themeColor="text1"/>
-        </w:rPr>
-        <w:t>Hello World y</w:t>
+      <w:proofErr w:type="spellStart"/>
+      <w:r>
+        <w:rPr>
+          <w:color w:val="000000" w:themeColor="text1"/>
+        </w:rPr>
+        <w:t>val</w:t>
+      </w:r>
+      <w:proofErr w:type="spellEnd"/>
+      <w:r>
+        <w:rPr>
+          <w:color w:val="000000" w:themeColor="text1"/>
+        </w:rPr>
+        <w:t xml:space="preserve"> () = print y;</w:t>
       </w:r>
     </w:p>
     <w:p>
@@ -36113,21 +37048,7 @@
         <w:rPr>
           <w:color w:val="000000" w:themeColor="text1"/>
         </w:rPr>
-        <w:t xml:space="preserve"> z = "Hello World z\n</w:t>
-      </w:r>
-      <w:proofErr w:type="gramStart"/>
-      <w:r>
-        <w:rPr>
-          <w:color w:val="000000" w:themeColor="text1"/>
-        </w:rPr>
-        <w:t>" :</w:t>
-      </w:r>
-      <w:proofErr w:type="gramEnd"/>
-      <w:r>
-        <w:rPr>
-          <w:color w:val="000000" w:themeColor="text1"/>
-        </w:rPr>
-        <w:t xml:space="preserve"> string</w:t>
+        <w:t xml:space="preserve"> z = "Hello World z\n";</w:t>
       </w:r>
     </w:p>
     <w:p>
@@ -36138,30 +37059,24 @@
           <w:color w:val="000000" w:themeColor="text1"/>
         </w:rPr>
       </w:pPr>
-      <w:r>
-        <w:rPr>
-          <w:color w:val="000000" w:themeColor="text1"/>
-        </w:rPr>
-        <w:t>Hello World z</w:t>
-      </w:r>
-    </w:p>
-    <w:p>
-      <w:pPr>
-        <w:spacing w:line="360" w:lineRule="auto"/>
-        <w:ind w:firstLine="720"/>
-        <w:rPr>
-          <w:color w:val="000000" w:themeColor="text1"/>
-        </w:rPr>
-      </w:pPr>
-      <w:r>
-        <w:rPr>
-          <w:color w:val="000000" w:themeColor="text1"/>
-        </w:rPr>
-        <w:t>$</w:t>
-      </w:r>
-    </w:p>
-    <w:p>
-      <w:pPr>
+      <w:proofErr w:type="spellStart"/>
+      <w:r>
+        <w:rPr>
+          <w:color w:val="000000" w:themeColor="text1"/>
+        </w:rPr>
+        <w:t>val</w:t>
+      </w:r>
+      <w:proofErr w:type="spellEnd"/>
+      <w:r>
+        <w:rPr>
+          <w:color w:val="000000" w:themeColor="text1"/>
+        </w:rPr>
+        <w:t xml:space="preserve"> () = print z;</w:t>
+      </w:r>
+    </w:p>
+    <w:p>
+      <w:pPr>
+        <w:pStyle w:val="Heading3"/>
         <w:spacing w:line="360" w:lineRule="auto"/>
         <w:ind w:left="360"/>
       </w:pPr>
@@ -36172,13 +37087,13 @@
         <w:spacing w:line="360" w:lineRule="auto"/>
         <w:ind w:left="360"/>
       </w:pPr>
-      <w:bookmarkStart w:id="70" w:name="_Toc132317197"/>
-      <w:bookmarkStart w:id="71" w:name="_Toc132911864"/>
-      <w:r>
-        <w:t>Test Script</w:t>
-      </w:r>
-      <w:r>
-        <w:t xml:space="preserve"> #2</w:t>
+      <w:bookmarkStart w:id="70" w:name="_Toc132317196"/>
+      <w:bookmarkStart w:id="71" w:name="_Toc132978709"/>
+      <w:r>
+        <w:t>Test Result</w:t>
+      </w:r>
+      <w:r>
+        <w:t xml:space="preserve"> #1</w:t>
       </w:r>
       <w:bookmarkEnd w:id="70"/>
       <w:bookmarkEnd w:id="71"/>
@@ -36186,6 +37101,247 @@
     <w:p>
       <w:pPr>
         <w:spacing w:line="360" w:lineRule="auto"/>
+        <w:ind w:left="360"/>
+      </w:pPr>
+      <w:r>
+        <w:tab/>
+      </w:r>
+    </w:p>
+    <w:p>
+      <w:pPr>
+        <w:spacing w:line="360" w:lineRule="auto"/>
+        <w:ind w:firstLine="720"/>
+        <w:rPr>
+          <w:color w:val="000000" w:themeColor="text1"/>
+        </w:rPr>
+      </w:pPr>
+      <w:proofErr w:type="gramStart"/>
+      <w:r>
+        <w:rPr>
+          <w:color w:val="000000" w:themeColor="text1"/>
+        </w:rPr>
+        <w:t>$ .</w:t>
+      </w:r>
+      <w:proofErr w:type="gramEnd"/>
+      <w:r>
+        <w:rPr>
+          <w:color w:val="000000" w:themeColor="text1"/>
+        </w:rPr>
+        <w:t>/exml07</w:t>
+      </w:r>
+    </w:p>
+    <w:p>
+      <w:pPr>
+        <w:spacing w:line="360" w:lineRule="auto"/>
+        <w:ind w:firstLine="720"/>
+        <w:rPr>
+          <w:color w:val="000000" w:themeColor="text1"/>
+        </w:rPr>
+      </w:pPr>
+      <w:r>
+        <w:rPr>
+          <w:color w:val="000000" w:themeColor="text1"/>
+        </w:rPr>
+        <w:t>Standard ML of New Jersey (32-bit) v110.99.3 [built: Mon Apr 10 18:03:19 2023]</w:t>
+      </w:r>
+    </w:p>
+    <w:p>
+      <w:pPr>
+        <w:spacing w:line="360" w:lineRule="auto"/>
+        <w:ind w:firstLine="720"/>
+        <w:rPr>
+          <w:color w:val="000000" w:themeColor="text1"/>
+        </w:rPr>
+      </w:pPr>
+      <w:proofErr w:type="spellStart"/>
+      <w:r>
+        <w:rPr>
+          <w:color w:val="000000" w:themeColor="text1"/>
+        </w:rPr>
+        <w:t>val</w:t>
+      </w:r>
+      <w:proofErr w:type="spellEnd"/>
+      <w:r>
+        <w:rPr>
+          <w:color w:val="000000" w:themeColor="text1"/>
+        </w:rPr>
+        <w:t xml:space="preserve"> x = "Hello World x\n</w:t>
+      </w:r>
+      <w:proofErr w:type="gramStart"/>
+      <w:r>
+        <w:rPr>
+          <w:color w:val="000000" w:themeColor="text1"/>
+        </w:rPr>
+        <w:t>" :</w:t>
+      </w:r>
+      <w:proofErr w:type="gramEnd"/>
+      <w:r>
+        <w:rPr>
+          <w:color w:val="000000" w:themeColor="text1"/>
+        </w:rPr>
+        <w:t xml:space="preserve"> string</w:t>
+      </w:r>
+    </w:p>
+    <w:p>
+      <w:pPr>
+        <w:spacing w:line="360" w:lineRule="auto"/>
+        <w:ind w:firstLine="720"/>
+        <w:rPr>
+          <w:color w:val="000000" w:themeColor="text1"/>
+        </w:rPr>
+      </w:pPr>
+      <w:r>
+        <w:rPr>
+          <w:color w:val="000000" w:themeColor="text1"/>
+        </w:rPr>
+        <w:t>Hello World x</w:t>
+      </w:r>
+    </w:p>
+    <w:p>
+      <w:pPr>
+        <w:spacing w:line="360" w:lineRule="auto"/>
+        <w:ind w:firstLine="720"/>
+        <w:rPr>
+          <w:color w:val="000000" w:themeColor="text1"/>
+        </w:rPr>
+      </w:pPr>
+      <w:proofErr w:type="spellStart"/>
+      <w:r>
+        <w:rPr>
+          <w:color w:val="000000" w:themeColor="text1"/>
+        </w:rPr>
+        <w:t>val</w:t>
+      </w:r>
+      <w:proofErr w:type="spellEnd"/>
+      <w:r>
+        <w:rPr>
+          <w:color w:val="000000" w:themeColor="text1"/>
+        </w:rPr>
+        <w:t xml:space="preserve"> y = "Hello World y\n</w:t>
+      </w:r>
+      <w:proofErr w:type="gramStart"/>
+      <w:r>
+        <w:rPr>
+          <w:color w:val="000000" w:themeColor="text1"/>
+        </w:rPr>
+        <w:t>" :</w:t>
+      </w:r>
+      <w:proofErr w:type="gramEnd"/>
+      <w:r>
+        <w:rPr>
+          <w:color w:val="000000" w:themeColor="text1"/>
+        </w:rPr>
+        <w:t xml:space="preserve"> string</w:t>
+      </w:r>
+    </w:p>
+    <w:p>
+      <w:pPr>
+        <w:spacing w:line="360" w:lineRule="auto"/>
+        <w:ind w:firstLine="720"/>
+        <w:rPr>
+          <w:color w:val="000000" w:themeColor="text1"/>
+        </w:rPr>
+      </w:pPr>
+      <w:r>
+        <w:rPr>
+          <w:color w:val="000000" w:themeColor="text1"/>
+        </w:rPr>
+        <w:t>Hello World y</w:t>
+      </w:r>
+    </w:p>
+    <w:p>
+      <w:pPr>
+        <w:spacing w:line="360" w:lineRule="auto"/>
+        <w:ind w:firstLine="720"/>
+        <w:rPr>
+          <w:color w:val="000000" w:themeColor="text1"/>
+        </w:rPr>
+      </w:pPr>
+      <w:proofErr w:type="spellStart"/>
+      <w:r>
+        <w:rPr>
+          <w:color w:val="000000" w:themeColor="text1"/>
+        </w:rPr>
+        <w:t>val</w:t>
+      </w:r>
+      <w:proofErr w:type="spellEnd"/>
+      <w:r>
+        <w:rPr>
+          <w:color w:val="000000" w:themeColor="text1"/>
+        </w:rPr>
+        <w:t xml:space="preserve"> z = "Hello World z\n</w:t>
+      </w:r>
+      <w:proofErr w:type="gramStart"/>
+      <w:r>
+        <w:rPr>
+          <w:color w:val="000000" w:themeColor="text1"/>
+        </w:rPr>
+        <w:t>" :</w:t>
+      </w:r>
+      <w:proofErr w:type="gramEnd"/>
+      <w:r>
+        <w:rPr>
+          <w:color w:val="000000" w:themeColor="text1"/>
+        </w:rPr>
+        <w:t xml:space="preserve"> string</w:t>
+      </w:r>
+    </w:p>
+    <w:p>
+      <w:pPr>
+        <w:spacing w:line="360" w:lineRule="auto"/>
+        <w:ind w:firstLine="720"/>
+        <w:rPr>
+          <w:color w:val="000000" w:themeColor="text1"/>
+        </w:rPr>
+      </w:pPr>
+      <w:r>
+        <w:rPr>
+          <w:color w:val="000000" w:themeColor="text1"/>
+        </w:rPr>
+        <w:t>Hello World z</w:t>
+      </w:r>
+    </w:p>
+    <w:p>
+      <w:pPr>
+        <w:spacing w:line="360" w:lineRule="auto"/>
+        <w:ind w:firstLine="720"/>
+        <w:rPr>
+          <w:color w:val="000000" w:themeColor="text1"/>
+        </w:rPr>
+      </w:pPr>
+      <w:r>
+        <w:rPr>
+          <w:color w:val="000000" w:themeColor="text1"/>
+        </w:rPr>
+        <w:t>$</w:t>
+      </w:r>
+    </w:p>
+    <w:p>
+      <w:pPr>
+        <w:spacing w:line="360" w:lineRule="auto"/>
+        <w:ind w:left="360"/>
+      </w:pPr>
+    </w:p>
+    <w:p>
+      <w:pPr>
+        <w:pStyle w:val="Heading3"/>
+        <w:spacing w:line="360" w:lineRule="auto"/>
+        <w:ind w:left="360"/>
+      </w:pPr>
+      <w:bookmarkStart w:id="72" w:name="_Toc132317197"/>
+      <w:bookmarkStart w:id="73" w:name="_Toc132978710"/>
+      <w:r>
+        <w:t>Test Script</w:t>
+      </w:r>
+      <w:r>
+        <w:t xml:space="preserve"> #2</w:t>
+      </w:r>
+      <w:bookmarkEnd w:id="72"/>
+      <w:bookmarkEnd w:id="73"/>
+    </w:p>
+    <w:p>
+      <w:pPr>
+        <w:spacing w:line="360" w:lineRule="auto"/>
         <w:ind w:left="360" w:firstLine="720"/>
         <w:rPr>
           <w:color w:val="000000" w:themeColor="text1"/>
@@ -36265,6 +37421,7 @@
         <w:rPr>
           <w:color w:val="000000" w:themeColor="text1"/>
         </w:rPr>
+        <w:lastRenderedPageBreak/>
         <w:t>;(* SML code starts here *)</w:t>
       </w:r>
     </w:p>
@@ -36328,6 +37485,1365 @@
           <w:color w:val="000000" w:themeColor="text1"/>
         </w:rPr>
         <w:t xml:space="preserve"> x = "Hello World x\n";</w:t>
+      </w:r>
+    </w:p>
+    <w:p>
+      <w:pPr>
+        <w:spacing w:line="360" w:lineRule="auto"/>
+        <w:ind w:firstLine="720"/>
+        <w:rPr>
+          <w:color w:val="000000" w:themeColor="text1"/>
+        </w:rPr>
+      </w:pPr>
+      <w:proofErr w:type="spellStart"/>
+      <w:r>
+        <w:rPr>
+          <w:color w:val="000000" w:themeColor="text1"/>
+        </w:rPr>
+        <w:t>val</w:t>
+      </w:r>
+      <w:proofErr w:type="spellEnd"/>
+      <w:r>
+        <w:rPr>
+          <w:color w:val="000000" w:themeColor="text1"/>
+        </w:rPr>
+        <w:t xml:space="preserve"> () = print x;</w:t>
+      </w:r>
+    </w:p>
+    <w:p>
+      <w:pPr>
+        <w:spacing w:line="360" w:lineRule="auto"/>
+        <w:ind w:firstLine="720"/>
+        <w:rPr>
+          <w:color w:val="000000" w:themeColor="text1"/>
+        </w:rPr>
+      </w:pPr>
+      <w:proofErr w:type="spellStart"/>
+      <w:r>
+        <w:rPr>
+          <w:color w:val="000000" w:themeColor="text1"/>
+        </w:rPr>
+        <w:t>val</w:t>
+      </w:r>
+      <w:proofErr w:type="spellEnd"/>
+      <w:r>
+        <w:rPr>
+          <w:color w:val="000000" w:themeColor="text1"/>
+        </w:rPr>
+        <w:t xml:space="preserve"> y = "Hello World y\n";</w:t>
+      </w:r>
+    </w:p>
+    <w:p>
+      <w:pPr>
+        <w:spacing w:line="360" w:lineRule="auto"/>
+        <w:ind w:firstLine="720"/>
+        <w:rPr>
+          <w:color w:val="000000" w:themeColor="text1"/>
+        </w:rPr>
+      </w:pPr>
+      <w:proofErr w:type="spellStart"/>
+      <w:r>
+        <w:rPr>
+          <w:color w:val="000000" w:themeColor="text1"/>
+        </w:rPr>
+        <w:t>val</w:t>
+      </w:r>
+      <w:proofErr w:type="spellEnd"/>
+      <w:r>
+        <w:rPr>
+          <w:color w:val="000000" w:themeColor="text1"/>
+        </w:rPr>
+        <w:t xml:space="preserve"> () = print y;</w:t>
+      </w:r>
+    </w:p>
+    <w:p>
+      <w:pPr>
+        <w:spacing w:line="360" w:lineRule="auto"/>
+        <w:ind w:firstLine="720"/>
+        <w:rPr>
+          <w:color w:val="000000" w:themeColor="text1"/>
+        </w:rPr>
+      </w:pPr>
+      <w:proofErr w:type="spellStart"/>
+      <w:r>
+        <w:rPr>
+          <w:color w:val="000000" w:themeColor="text1"/>
+        </w:rPr>
+        <w:t>val</w:t>
+      </w:r>
+      <w:proofErr w:type="spellEnd"/>
+      <w:r>
+        <w:rPr>
+          <w:color w:val="000000" w:themeColor="text1"/>
+        </w:rPr>
+        <w:t xml:space="preserve"> z = "Hello World z\n";</w:t>
+      </w:r>
+    </w:p>
+    <w:p>
+      <w:pPr>
+        <w:spacing w:line="360" w:lineRule="auto"/>
+        <w:ind w:firstLine="720"/>
+        <w:rPr>
+          <w:color w:val="000000" w:themeColor="text1"/>
+        </w:rPr>
+      </w:pPr>
+      <w:proofErr w:type="spellStart"/>
+      <w:r>
+        <w:rPr>
+          <w:color w:val="000000" w:themeColor="text1"/>
+        </w:rPr>
+        <w:t>val</w:t>
+      </w:r>
+      <w:proofErr w:type="spellEnd"/>
+      <w:r>
+        <w:rPr>
+          <w:color w:val="000000" w:themeColor="text1"/>
+        </w:rPr>
+        <w:t xml:space="preserve"> () = print z;</w:t>
+      </w:r>
+    </w:p>
+    <w:p>
+      <w:pPr>
+        <w:spacing w:line="360" w:lineRule="auto"/>
+        <w:ind w:left="360" w:firstLine="720"/>
+        <w:rPr>
+          <w:color w:val="000000" w:themeColor="text1"/>
+          <w:sz w:val="20"/>
+          <w:szCs w:val="20"/>
+        </w:rPr>
+      </w:pPr>
+    </w:p>
+    <w:p>
+      <w:pPr>
+        <w:pStyle w:val="Heading3"/>
+        <w:spacing w:line="360" w:lineRule="auto"/>
+        <w:ind w:left="360"/>
+      </w:pPr>
+      <w:bookmarkStart w:id="74" w:name="_Toc132317198"/>
+      <w:bookmarkStart w:id="75" w:name="_Toc132978711"/>
+      <w:r>
+        <w:t>Test Result</w:t>
+      </w:r>
+      <w:r>
+        <w:t xml:space="preserve"> #2</w:t>
+      </w:r>
+      <w:bookmarkEnd w:id="74"/>
+      <w:bookmarkEnd w:id="75"/>
+    </w:p>
+    <w:p>
+      <w:pPr>
+        <w:spacing w:line="360" w:lineRule="auto"/>
+        <w:ind w:left="360"/>
+      </w:pPr>
+      <w:r>
+        <w:tab/>
+      </w:r>
+    </w:p>
+    <w:p>
+      <w:pPr>
+        <w:spacing w:line="360" w:lineRule="auto"/>
+        <w:ind w:firstLine="720"/>
+        <w:rPr>
+          <w:color w:val="000000" w:themeColor="text1"/>
+        </w:rPr>
+      </w:pPr>
+      <w:proofErr w:type="gramStart"/>
+      <w:r>
+        <w:rPr>
+          <w:color w:val="000000" w:themeColor="text1"/>
+        </w:rPr>
+        <w:t>$ .</w:t>
+      </w:r>
+      <w:proofErr w:type="gramEnd"/>
+      <w:r>
+        <w:rPr>
+          <w:color w:val="000000" w:themeColor="text1"/>
+        </w:rPr>
+        <w:t>/exml07</w:t>
+      </w:r>
+    </w:p>
+    <w:p>
+      <w:pPr>
+        <w:spacing w:line="360" w:lineRule="auto"/>
+        <w:ind w:firstLine="720"/>
+        <w:rPr>
+          <w:color w:val="000000" w:themeColor="text1"/>
+        </w:rPr>
+      </w:pPr>
+      <w:r>
+        <w:rPr>
+          <w:color w:val="000000" w:themeColor="text1"/>
+        </w:rPr>
+        <w:t>Standard ML of New Jersey (32-bit) v110.99.3 [built: Mon Apr 10 18:03:19 2023]</w:t>
+      </w:r>
+    </w:p>
+    <w:p>
+      <w:pPr>
+        <w:spacing w:line="360" w:lineRule="auto"/>
+        <w:ind w:firstLine="720"/>
+        <w:rPr>
+          <w:color w:val="000000" w:themeColor="text1"/>
+        </w:rPr>
+      </w:pPr>
+      <w:r>
+        <w:rPr>
+          <w:color w:val="000000" w:themeColor="text1"/>
+        </w:rPr>
+        <w:t>Hello World x</w:t>
+      </w:r>
+    </w:p>
+    <w:p>
+      <w:pPr>
+        <w:spacing w:line="360" w:lineRule="auto"/>
+        <w:ind w:firstLine="720"/>
+        <w:rPr>
+          <w:color w:val="000000" w:themeColor="text1"/>
+        </w:rPr>
+      </w:pPr>
+      <w:r>
+        <w:rPr>
+          <w:color w:val="000000" w:themeColor="text1"/>
+        </w:rPr>
+        <w:t>Hello World y</w:t>
+      </w:r>
+    </w:p>
+    <w:p>
+      <w:pPr>
+        <w:spacing w:line="360" w:lineRule="auto"/>
+        <w:ind w:firstLine="720"/>
+        <w:rPr>
+          <w:color w:val="000000" w:themeColor="text1"/>
+        </w:rPr>
+      </w:pPr>
+      <w:r>
+        <w:rPr>
+          <w:color w:val="000000" w:themeColor="text1"/>
+        </w:rPr>
+        <w:t>Hello World z</w:t>
+      </w:r>
+    </w:p>
+    <w:p>
+      <w:pPr>
+        <w:spacing w:line="360" w:lineRule="auto"/>
+        <w:ind w:firstLine="720"/>
+      </w:pPr>
+      <w:r>
+        <w:rPr>
+          <w:color w:val="000000" w:themeColor="text1"/>
+        </w:rPr>
+        <w:t>$</w:t>
+      </w:r>
+      <w:r>
+        <w:tab/>
+      </w:r>
+    </w:p>
+    <w:p>
+      <w:pPr>
+        <w:spacing w:line="360" w:lineRule="auto"/>
+        <w:ind w:left="360" w:firstLine="720"/>
+      </w:pPr>
+    </w:p>
+    <w:p>
+      <w:pPr>
+        <w:pStyle w:val="Heading3"/>
+        <w:spacing w:line="360" w:lineRule="auto"/>
+        <w:ind w:left="360"/>
+      </w:pPr>
+      <w:bookmarkStart w:id="76" w:name="_Toc132317199"/>
+      <w:bookmarkStart w:id="77" w:name="_Toc132978712"/>
+      <w:r>
+        <w:t>Test Script</w:t>
+      </w:r>
+      <w:r>
+        <w:t xml:space="preserve"> #3</w:t>
+      </w:r>
+      <w:bookmarkEnd w:id="76"/>
+      <w:bookmarkEnd w:id="77"/>
+    </w:p>
+    <w:p>
+      <w:pPr>
+        <w:spacing w:line="360" w:lineRule="auto"/>
+        <w:ind w:left="360"/>
+        <w:rPr>
+          <w:color w:val="0070C0"/>
+        </w:rPr>
+      </w:pPr>
+    </w:p>
+    <w:p>
+      <w:pPr>
+        <w:spacing w:line="360" w:lineRule="auto"/>
+        <w:ind w:firstLine="720"/>
+        <w:rPr>
+          <w:color w:val="000000" w:themeColor="text1"/>
+        </w:rPr>
+      </w:pPr>
+      <w:proofErr w:type="gramStart"/>
+      <w:r>
+        <w:rPr>
+          <w:color w:val="000000" w:themeColor="text1"/>
+        </w:rPr>
+        <w:t>#!/</w:t>
+      </w:r>
+      <w:proofErr w:type="spellStart"/>
+      <w:proofErr w:type="gramEnd"/>
+      <w:r>
+        <w:rPr>
+          <w:color w:val="000000" w:themeColor="text1"/>
+        </w:rPr>
+        <w:t>usr</w:t>
+      </w:r>
+      <w:proofErr w:type="spellEnd"/>
+      <w:r>
+        <w:rPr>
+          <w:color w:val="000000" w:themeColor="text1"/>
+        </w:rPr>
+        <w:t>/bin/</w:t>
+      </w:r>
+      <w:proofErr w:type="spellStart"/>
+      <w:r>
+        <w:rPr>
+          <w:color w:val="000000" w:themeColor="text1"/>
+        </w:rPr>
+        <w:t>env</w:t>
+      </w:r>
+      <w:proofErr w:type="spellEnd"/>
+      <w:r>
+        <w:rPr>
+          <w:color w:val="000000" w:themeColor="text1"/>
+        </w:rPr>
+        <w:t xml:space="preserve"> -</w:t>
+      </w:r>
+      <w:proofErr w:type="spellStart"/>
+      <w:r>
+        <w:rPr>
+          <w:color w:val="000000" w:themeColor="text1"/>
+        </w:rPr>
+        <w:t>Ssml</w:t>
+      </w:r>
+      <w:proofErr w:type="spellEnd"/>
+      <w:r>
+        <w:rPr>
+          <w:color w:val="000000" w:themeColor="text1"/>
+        </w:rPr>
+        <w:t xml:space="preserve"> --script</w:t>
+      </w:r>
+    </w:p>
+    <w:p>
+      <w:pPr>
+        <w:spacing w:line="360" w:lineRule="auto"/>
+        <w:ind w:firstLine="720"/>
+        <w:rPr>
+          <w:color w:val="000000" w:themeColor="text1"/>
+        </w:rPr>
+      </w:pPr>
+      <w:r>
+        <w:rPr>
+          <w:color w:val="000000" w:themeColor="text1"/>
+        </w:rPr>
+        <w:t>;(*-*-SML-*-*)</w:t>
+      </w:r>
+    </w:p>
+    <w:p>
+      <w:pPr>
+        <w:spacing w:line="360" w:lineRule="auto"/>
+        <w:ind w:firstLine="720"/>
+        <w:rPr>
+          <w:color w:val="000000" w:themeColor="text1"/>
+        </w:rPr>
+      </w:pPr>
+      <w:proofErr w:type="spellStart"/>
+      <w:r>
+        <w:rPr>
+          <w:color w:val="000000" w:themeColor="text1"/>
+        </w:rPr>
+        <w:t>val</w:t>
+      </w:r>
+      <w:proofErr w:type="spellEnd"/>
+      <w:r>
+        <w:rPr>
+          <w:color w:val="000000" w:themeColor="text1"/>
+        </w:rPr>
+        <w:t xml:space="preserve"> x = "Hello World x\n";</w:t>
+      </w:r>
+    </w:p>
+    <w:p>
+      <w:pPr>
+        <w:spacing w:line="360" w:lineRule="auto"/>
+        <w:ind w:firstLine="720"/>
+        <w:rPr>
+          <w:color w:val="000000" w:themeColor="text1"/>
+        </w:rPr>
+      </w:pPr>
+      <w:proofErr w:type="spellStart"/>
+      <w:r>
+        <w:rPr>
+          <w:color w:val="000000" w:themeColor="text1"/>
+        </w:rPr>
+        <w:t>val</w:t>
+      </w:r>
+      <w:proofErr w:type="spellEnd"/>
+      <w:r>
+        <w:rPr>
+          <w:color w:val="000000" w:themeColor="text1"/>
+        </w:rPr>
+        <w:t xml:space="preserve"> () = print x;</w:t>
+      </w:r>
+    </w:p>
+    <w:p>
+      <w:pPr>
+        <w:spacing w:line="360" w:lineRule="auto"/>
+        <w:ind w:firstLine="720"/>
+        <w:rPr>
+          <w:color w:val="000000" w:themeColor="text1"/>
+        </w:rPr>
+      </w:pPr>
+      <w:proofErr w:type="spellStart"/>
+      <w:r>
+        <w:rPr>
+          <w:color w:val="000000" w:themeColor="text1"/>
+        </w:rPr>
+        <w:t>val</w:t>
+      </w:r>
+      <w:proofErr w:type="spellEnd"/>
+      <w:r>
+        <w:rPr>
+          <w:color w:val="000000" w:themeColor="text1"/>
+        </w:rPr>
+        <w:t xml:space="preserve"> _ = </w:t>
+      </w:r>
+      <w:proofErr w:type="spellStart"/>
+      <w:proofErr w:type="gramStart"/>
+      <w:r>
+        <w:rPr>
+          <w:color w:val="000000" w:themeColor="text1"/>
+        </w:rPr>
+        <w:t>Backend.Mutecompiler.silenceCompiler</w:t>
+      </w:r>
+      <w:proofErr w:type="spellEnd"/>
+      <w:proofErr w:type="gramEnd"/>
+      <w:r>
+        <w:rPr>
+          <w:color w:val="000000" w:themeColor="text1"/>
+        </w:rPr>
+        <w:t xml:space="preserve"> ();</w:t>
+      </w:r>
+    </w:p>
+    <w:p>
+      <w:pPr>
+        <w:spacing w:line="360" w:lineRule="auto"/>
+        <w:ind w:firstLine="720"/>
+        <w:rPr>
+          <w:color w:val="000000" w:themeColor="text1"/>
+        </w:rPr>
+      </w:pPr>
+      <w:proofErr w:type="spellStart"/>
+      <w:r>
+        <w:rPr>
+          <w:color w:val="000000" w:themeColor="text1"/>
+        </w:rPr>
+        <w:t>val</w:t>
+      </w:r>
+      <w:proofErr w:type="spellEnd"/>
+      <w:r>
+        <w:rPr>
+          <w:color w:val="000000" w:themeColor="text1"/>
+        </w:rPr>
+        <w:t xml:space="preserve"> y = "Hello World y\n";</w:t>
+      </w:r>
+    </w:p>
+    <w:p>
+      <w:pPr>
+        <w:spacing w:line="360" w:lineRule="auto"/>
+        <w:ind w:firstLine="720"/>
+        <w:rPr>
+          <w:color w:val="000000" w:themeColor="text1"/>
+        </w:rPr>
+      </w:pPr>
+      <w:proofErr w:type="spellStart"/>
+      <w:r>
+        <w:rPr>
+          <w:color w:val="000000" w:themeColor="text1"/>
+        </w:rPr>
+        <w:t>val</w:t>
+      </w:r>
+      <w:proofErr w:type="spellEnd"/>
+      <w:r>
+        <w:rPr>
+          <w:color w:val="000000" w:themeColor="text1"/>
+        </w:rPr>
+        <w:t xml:space="preserve"> () = print y;</w:t>
+      </w:r>
+    </w:p>
+    <w:p>
+      <w:pPr>
+        <w:spacing w:line="360" w:lineRule="auto"/>
+        <w:ind w:firstLine="720"/>
+        <w:rPr>
+          <w:color w:val="000000" w:themeColor="text1"/>
+        </w:rPr>
+      </w:pPr>
+      <w:proofErr w:type="spellStart"/>
+      <w:r>
+        <w:rPr>
+          <w:color w:val="000000" w:themeColor="text1"/>
+        </w:rPr>
+        <w:t>val</w:t>
+      </w:r>
+      <w:proofErr w:type="spellEnd"/>
+      <w:r>
+        <w:rPr>
+          <w:color w:val="000000" w:themeColor="text1"/>
+        </w:rPr>
+        <w:t xml:space="preserve"> _ = </w:t>
+      </w:r>
+      <w:proofErr w:type="spellStart"/>
+      <w:proofErr w:type="gramStart"/>
+      <w:r>
+        <w:rPr>
+          <w:color w:val="000000" w:themeColor="text1"/>
+        </w:rPr>
+        <w:t>Backend.Mutecompiler.unsilenceCompiler</w:t>
+      </w:r>
+      <w:proofErr w:type="spellEnd"/>
+      <w:proofErr w:type="gramEnd"/>
+      <w:r>
+        <w:rPr>
+          <w:color w:val="000000" w:themeColor="text1"/>
+        </w:rPr>
+        <w:t xml:space="preserve"> ();</w:t>
+      </w:r>
+    </w:p>
+    <w:p>
+      <w:pPr>
+        <w:spacing w:line="360" w:lineRule="auto"/>
+        <w:ind w:firstLine="720"/>
+        <w:rPr>
+          <w:color w:val="000000" w:themeColor="text1"/>
+        </w:rPr>
+      </w:pPr>
+      <w:proofErr w:type="spellStart"/>
+      <w:r>
+        <w:rPr>
+          <w:color w:val="000000" w:themeColor="text1"/>
+        </w:rPr>
+        <w:t>val</w:t>
+      </w:r>
+      <w:proofErr w:type="spellEnd"/>
+      <w:r>
+        <w:rPr>
+          <w:color w:val="000000" w:themeColor="text1"/>
+        </w:rPr>
+        <w:t xml:space="preserve"> z = "Hello World z\n";</w:t>
+      </w:r>
+    </w:p>
+    <w:p>
+      <w:pPr>
+        <w:spacing w:line="360" w:lineRule="auto"/>
+        <w:ind w:firstLine="720"/>
+        <w:rPr>
+          <w:color w:val="000000" w:themeColor="text1"/>
+        </w:rPr>
+      </w:pPr>
+      <w:proofErr w:type="spellStart"/>
+      <w:r>
+        <w:rPr>
+          <w:color w:val="000000" w:themeColor="text1"/>
+        </w:rPr>
+        <w:t>val</w:t>
+      </w:r>
+      <w:proofErr w:type="spellEnd"/>
+      <w:r>
+        <w:rPr>
+          <w:color w:val="000000" w:themeColor="text1"/>
+        </w:rPr>
+        <w:t xml:space="preserve"> () = print z;</w:t>
+      </w:r>
+    </w:p>
+    <w:p>
+      <w:pPr>
+        <w:spacing w:line="360" w:lineRule="auto"/>
+        <w:ind w:left="360"/>
+        <w:rPr>
+          <w:color w:val="0070C0"/>
+        </w:rPr>
+      </w:pPr>
+    </w:p>
+    <w:p>
+      <w:pPr>
+        <w:pStyle w:val="Heading3"/>
+        <w:spacing w:line="360" w:lineRule="auto"/>
+        <w:ind w:left="360"/>
+      </w:pPr>
+      <w:bookmarkStart w:id="78" w:name="_Toc132317200"/>
+      <w:bookmarkStart w:id="79" w:name="_Toc132978713"/>
+      <w:r>
+        <w:t>Test Result</w:t>
+      </w:r>
+      <w:r>
+        <w:t xml:space="preserve"> #3</w:t>
+      </w:r>
+      <w:bookmarkEnd w:id="78"/>
+      <w:bookmarkEnd w:id="79"/>
+    </w:p>
+    <w:p>
+      <w:pPr>
+        <w:spacing w:line="360" w:lineRule="auto"/>
+        <w:ind w:left="360"/>
+        <w:rPr>
+          <w:color w:val="0070C0"/>
+        </w:rPr>
+      </w:pPr>
+    </w:p>
+    <w:p>
+      <w:pPr>
+        <w:spacing w:line="360" w:lineRule="auto"/>
+        <w:ind w:firstLine="720"/>
+        <w:rPr>
+          <w:color w:val="000000" w:themeColor="text1"/>
+        </w:rPr>
+      </w:pPr>
+      <w:proofErr w:type="gramStart"/>
+      <w:r>
+        <w:rPr>
+          <w:color w:val="000000" w:themeColor="text1"/>
+        </w:rPr>
+        <w:lastRenderedPageBreak/>
+        <w:t>$ .</w:t>
+      </w:r>
+      <w:proofErr w:type="gramEnd"/>
+      <w:r>
+        <w:rPr>
+          <w:color w:val="000000" w:themeColor="text1"/>
+        </w:rPr>
+        <w:t>/sample</w:t>
+      </w:r>
+    </w:p>
+    <w:p>
+      <w:pPr>
+        <w:spacing w:line="360" w:lineRule="auto"/>
+        <w:ind w:firstLine="720"/>
+        <w:rPr>
+          <w:color w:val="000000" w:themeColor="text1"/>
+        </w:rPr>
+      </w:pPr>
+      <w:r>
+        <w:rPr>
+          <w:color w:val="000000" w:themeColor="text1"/>
+        </w:rPr>
+        <w:t>Standard ML of New Jersey (32-bit) v110.99.3 [built: Mon Apr 10 18:03:19 2023]</w:t>
+      </w:r>
+    </w:p>
+    <w:p>
+      <w:pPr>
+        <w:spacing w:line="360" w:lineRule="auto"/>
+        <w:ind w:firstLine="720"/>
+        <w:rPr>
+          <w:color w:val="000000" w:themeColor="text1"/>
+        </w:rPr>
+      </w:pPr>
+      <w:proofErr w:type="spellStart"/>
+      <w:r>
+        <w:rPr>
+          <w:color w:val="000000" w:themeColor="text1"/>
+        </w:rPr>
+        <w:t>val</w:t>
+      </w:r>
+      <w:proofErr w:type="spellEnd"/>
+      <w:r>
+        <w:rPr>
+          <w:color w:val="000000" w:themeColor="text1"/>
+        </w:rPr>
+        <w:t xml:space="preserve"> x = "Hello World x\n</w:t>
+      </w:r>
+      <w:proofErr w:type="gramStart"/>
+      <w:r>
+        <w:rPr>
+          <w:color w:val="000000" w:themeColor="text1"/>
+        </w:rPr>
+        <w:t>" :</w:t>
+      </w:r>
+      <w:proofErr w:type="gramEnd"/>
+      <w:r>
+        <w:rPr>
+          <w:color w:val="000000" w:themeColor="text1"/>
+        </w:rPr>
+        <w:t xml:space="preserve"> string</w:t>
+      </w:r>
+    </w:p>
+    <w:p>
+      <w:pPr>
+        <w:spacing w:line="360" w:lineRule="auto"/>
+        <w:ind w:firstLine="720"/>
+        <w:rPr>
+          <w:color w:val="000000" w:themeColor="text1"/>
+        </w:rPr>
+      </w:pPr>
+      <w:r>
+        <w:rPr>
+          <w:color w:val="000000" w:themeColor="text1"/>
+        </w:rPr>
+        <w:t>Hello World x</w:t>
+      </w:r>
+    </w:p>
+    <w:p>
+      <w:pPr>
+        <w:spacing w:line="360" w:lineRule="auto"/>
+        <w:ind w:firstLine="720"/>
+        <w:rPr>
+          <w:color w:val="000000" w:themeColor="text1"/>
+        </w:rPr>
+      </w:pPr>
+      <w:r>
+        <w:rPr>
+          <w:color w:val="000000" w:themeColor="text1"/>
+        </w:rPr>
+        <w:t>Hello World y</w:t>
+      </w:r>
+    </w:p>
+    <w:p>
+      <w:pPr>
+        <w:spacing w:line="360" w:lineRule="auto"/>
+        <w:ind w:firstLine="720"/>
+        <w:rPr>
+          <w:color w:val="000000" w:themeColor="text1"/>
+        </w:rPr>
+      </w:pPr>
+      <w:proofErr w:type="spellStart"/>
+      <w:r>
+        <w:rPr>
+          <w:color w:val="000000" w:themeColor="text1"/>
+        </w:rPr>
+        <w:t>val</w:t>
+      </w:r>
+      <w:proofErr w:type="spellEnd"/>
+      <w:r>
+        <w:rPr>
+          <w:color w:val="000000" w:themeColor="text1"/>
+        </w:rPr>
+        <w:t xml:space="preserve"> z = "Hello World z\n</w:t>
+      </w:r>
+      <w:proofErr w:type="gramStart"/>
+      <w:r>
+        <w:rPr>
+          <w:color w:val="000000" w:themeColor="text1"/>
+        </w:rPr>
+        <w:t>" :</w:t>
+      </w:r>
+      <w:proofErr w:type="gramEnd"/>
+      <w:r>
+        <w:rPr>
+          <w:color w:val="000000" w:themeColor="text1"/>
+        </w:rPr>
+        <w:t xml:space="preserve"> string</w:t>
+      </w:r>
+    </w:p>
+    <w:p>
+      <w:pPr>
+        <w:spacing w:line="360" w:lineRule="auto"/>
+        <w:ind w:firstLine="720"/>
+        <w:rPr>
+          <w:color w:val="000000" w:themeColor="text1"/>
+        </w:rPr>
+      </w:pPr>
+      <w:r>
+        <w:rPr>
+          <w:color w:val="000000" w:themeColor="text1"/>
+        </w:rPr>
+        <w:t>Hello World z</w:t>
+      </w:r>
+    </w:p>
+    <w:p>
+      <w:pPr>
+        <w:spacing w:line="360" w:lineRule="auto"/>
+        <w:ind w:firstLine="720"/>
+        <w:rPr>
+          <w:color w:val="000000" w:themeColor="text1"/>
+        </w:rPr>
+      </w:pPr>
+      <w:r>
+        <w:rPr>
+          <w:color w:val="000000" w:themeColor="text1"/>
+        </w:rPr>
+        <w:t>$</w:t>
+      </w:r>
+    </w:p>
+    <w:p>
+      <w:pPr>
+        <w:spacing w:line="360" w:lineRule="auto"/>
+        <w:ind w:left="360"/>
+        <w:rPr>
+          <w:color w:val="000000" w:themeColor="text1"/>
+        </w:rPr>
+      </w:pPr>
+    </w:p>
+    <w:p>
+      <w:pPr>
+        <w:pStyle w:val="Heading3"/>
+        <w:spacing w:line="360" w:lineRule="auto"/>
+        <w:ind w:left="360"/>
+      </w:pPr>
+      <w:bookmarkStart w:id="80" w:name="_Toc132317201"/>
+      <w:bookmarkStart w:id="81" w:name="_Toc132978714"/>
+      <w:r>
+        <w:t>Test Script</w:t>
+      </w:r>
+      <w:r>
+        <w:t xml:space="preserve"> #4</w:t>
+      </w:r>
+      <w:bookmarkEnd w:id="80"/>
+      <w:bookmarkEnd w:id="81"/>
+    </w:p>
+    <w:p>
+      <w:pPr>
+        <w:spacing w:line="360" w:lineRule="auto"/>
+        <w:ind w:left="360"/>
+        <w:rPr>
+          <w:color w:val="0070C0"/>
+        </w:rPr>
+      </w:pPr>
+    </w:p>
+    <w:p>
+      <w:pPr>
+        <w:spacing w:line="360" w:lineRule="auto"/>
+        <w:ind w:firstLine="720"/>
+        <w:rPr>
+          <w:color w:val="000000" w:themeColor="text1"/>
+        </w:rPr>
+      </w:pPr>
+      <w:proofErr w:type="gramStart"/>
+      <w:r>
+        <w:rPr>
+          <w:color w:val="000000" w:themeColor="text1"/>
+        </w:rPr>
+        <w:t>#!/</w:t>
+      </w:r>
+      <w:proofErr w:type="spellStart"/>
+      <w:proofErr w:type="gramEnd"/>
+      <w:r>
+        <w:rPr>
+          <w:color w:val="000000" w:themeColor="text1"/>
+        </w:rPr>
+        <w:t>usr</w:t>
+      </w:r>
+      <w:proofErr w:type="spellEnd"/>
+      <w:r>
+        <w:rPr>
+          <w:color w:val="000000" w:themeColor="text1"/>
+        </w:rPr>
+        <w:t>/bin/</w:t>
+      </w:r>
+      <w:proofErr w:type="spellStart"/>
+      <w:r>
+        <w:rPr>
+          <w:color w:val="000000" w:themeColor="text1"/>
+        </w:rPr>
+        <w:t>env</w:t>
+      </w:r>
+      <w:proofErr w:type="spellEnd"/>
+      <w:r>
+        <w:rPr>
+          <w:color w:val="000000" w:themeColor="text1"/>
+        </w:rPr>
+        <w:t xml:space="preserve"> -</w:t>
+      </w:r>
+      <w:proofErr w:type="spellStart"/>
+      <w:r>
+        <w:rPr>
+          <w:color w:val="000000" w:themeColor="text1"/>
+        </w:rPr>
+        <w:t>Ssml</w:t>
+      </w:r>
+      <w:proofErr w:type="spellEnd"/>
+      <w:r>
+        <w:rPr>
+          <w:color w:val="000000" w:themeColor="text1"/>
+        </w:rPr>
+        <w:t xml:space="preserve"> --script</w:t>
+      </w:r>
+    </w:p>
+    <w:p>
+      <w:pPr>
+        <w:spacing w:line="360" w:lineRule="auto"/>
+        <w:ind w:firstLine="720"/>
+        <w:rPr>
+          <w:color w:val="000000" w:themeColor="text1"/>
+        </w:rPr>
+      </w:pPr>
+      <w:r>
+        <w:rPr>
+          <w:color w:val="000000" w:themeColor="text1"/>
+        </w:rPr>
+        <w:t>;(*-*-SML-*-*)</w:t>
+      </w:r>
+    </w:p>
+    <w:p>
+      <w:pPr>
+        <w:spacing w:line="360" w:lineRule="auto"/>
+        <w:ind w:firstLine="720"/>
+        <w:rPr>
+          <w:color w:val="000000" w:themeColor="text1"/>
+        </w:rPr>
+      </w:pPr>
+      <w:proofErr w:type="spellStart"/>
+      <w:r>
+        <w:rPr>
+          <w:color w:val="000000" w:themeColor="text1"/>
+        </w:rPr>
+        <w:t>val</w:t>
+      </w:r>
+      <w:proofErr w:type="spellEnd"/>
+      <w:r>
+        <w:rPr>
+          <w:color w:val="000000" w:themeColor="text1"/>
+        </w:rPr>
+        <w:t xml:space="preserve"> x = "Hello World x\n";</w:t>
+      </w:r>
+    </w:p>
+    <w:p>
+      <w:pPr>
+        <w:spacing w:line="360" w:lineRule="auto"/>
+        <w:ind w:firstLine="720"/>
+        <w:rPr>
+          <w:color w:val="000000" w:themeColor="text1"/>
+        </w:rPr>
+      </w:pPr>
+      <w:proofErr w:type="spellStart"/>
+      <w:r>
+        <w:rPr>
+          <w:color w:val="000000" w:themeColor="text1"/>
+        </w:rPr>
+        <w:t>val</w:t>
+      </w:r>
+      <w:proofErr w:type="spellEnd"/>
+      <w:r>
+        <w:rPr>
+          <w:color w:val="000000" w:themeColor="text1"/>
+        </w:rPr>
+        <w:t xml:space="preserve"> () = print x;</w:t>
+      </w:r>
+    </w:p>
+    <w:p>
+      <w:pPr>
+        <w:spacing w:line="360" w:lineRule="auto"/>
+        <w:ind w:firstLine="720"/>
+        <w:rPr>
+          <w:color w:val="000000" w:themeColor="text1"/>
+        </w:rPr>
+      </w:pPr>
+      <w:proofErr w:type="spellStart"/>
+      <w:r>
+        <w:rPr>
+          <w:color w:val="000000" w:themeColor="text1"/>
+        </w:rPr>
+        <w:t>val</w:t>
+      </w:r>
+      <w:proofErr w:type="spellEnd"/>
+      <w:r>
+        <w:rPr>
+          <w:color w:val="000000" w:themeColor="text1"/>
+        </w:rPr>
+        <w:t xml:space="preserve"> _ = </w:t>
+      </w:r>
+      <w:proofErr w:type="spellStart"/>
+      <w:proofErr w:type="gramStart"/>
+      <w:r>
+        <w:rPr>
+          <w:color w:val="000000" w:themeColor="text1"/>
+        </w:rPr>
+        <w:t>Backend.Mutecompiler.silenceCompiler</w:t>
+      </w:r>
+      <w:proofErr w:type="spellEnd"/>
+      <w:proofErr w:type="gramEnd"/>
+      <w:r>
+        <w:rPr>
+          <w:color w:val="000000" w:themeColor="text1"/>
+        </w:rPr>
+        <w:t xml:space="preserve"> ();</w:t>
+      </w:r>
+    </w:p>
+    <w:p>
+      <w:pPr>
+        <w:spacing w:line="360" w:lineRule="auto"/>
+        <w:ind w:firstLine="720"/>
+        <w:rPr>
+          <w:color w:val="000000" w:themeColor="text1"/>
+        </w:rPr>
+      </w:pPr>
+      <w:proofErr w:type="spellStart"/>
+      <w:proofErr w:type="gramStart"/>
+      <w:r>
+        <w:rPr>
+          <w:color w:val="000000" w:themeColor="text1"/>
+        </w:rPr>
+        <w:t>Control.Print.stringDepth</w:t>
+      </w:r>
+      <w:proofErr w:type="spellEnd"/>
+      <w:proofErr w:type="gramEnd"/>
+      <w:r>
+        <w:rPr>
+          <w:color w:val="000000" w:themeColor="text1"/>
+        </w:rPr>
+        <w:t xml:space="preserve"> := 999;</w:t>
+      </w:r>
+    </w:p>
+    <w:p>
+      <w:pPr>
+        <w:spacing w:line="360" w:lineRule="auto"/>
+        <w:ind w:firstLine="720"/>
+        <w:rPr>
+          <w:color w:val="000000" w:themeColor="text1"/>
+        </w:rPr>
+      </w:pPr>
+      <w:proofErr w:type="spellStart"/>
+      <w:r>
+        <w:rPr>
+          <w:color w:val="000000" w:themeColor="text1"/>
+        </w:rPr>
+        <w:t>val</w:t>
+      </w:r>
+      <w:proofErr w:type="spellEnd"/>
+      <w:r>
+        <w:rPr>
+          <w:color w:val="000000" w:themeColor="text1"/>
+        </w:rPr>
+        <w:t xml:space="preserve"> _ = </w:t>
+      </w:r>
+      <w:proofErr w:type="spellStart"/>
+      <w:proofErr w:type="gramStart"/>
+      <w:r>
+        <w:rPr>
+          <w:color w:val="000000" w:themeColor="text1"/>
+        </w:rPr>
+        <w:t>Backend.Mutecompiler.restorePrintingLimits</w:t>
+      </w:r>
+      <w:proofErr w:type="spellEnd"/>
+      <w:proofErr w:type="gramEnd"/>
+      <w:r>
+        <w:rPr>
+          <w:color w:val="000000" w:themeColor="text1"/>
+        </w:rPr>
+        <w:t xml:space="preserve"> ();</w:t>
+      </w:r>
+    </w:p>
+    <w:p>
+      <w:pPr>
+        <w:spacing w:line="360" w:lineRule="auto"/>
+        <w:ind w:firstLine="720"/>
+        <w:rPr>
+          <w:color w:val="000000" w:themeColor="text1"/>
+        </w:rPr>
+      </w:pPr>
+      <w:proofErr w:type="spellStart"/>
+      <w:r>
+        <w:rPr>
+          <w:color w:val="000000" w:themeColor="text1"/>
+        </w:rPr>
+        <w:t>val</w:t>
+      </w:r>
+      <w:proofErr w:type="spellEnd"/>
+      <w:r>
+        <w:rPr>
+          <w:color w:val="000000" w:themeColor="text1"/>
+        </w:rPr>
+        <w:t xml:space="preserve"> y = "Hello World y\n";</w:t>
+      </w:r>
+    </w:p>
+    <w:p>
+      <w:pPr>
+        <w:spacing w:line="360" w:lineRule="auto"/>
+        <w:ind w:firstLine="720"/>
+        <w:rPr>
+          <w:color w:val="000000" w:themeColor="text1"/>
+        </w:rPr>
+      </w:pPr>
+      <w:proofErr w:type="spellStart"/>
+      <w:r>
+        <w:rPr>
+          <w:color w:val="000000" w:themeColor="text1"/>
+        </w:rPr>
+        <w:t>val</w:t>
+      </w:r>
+      <w:proofErr w:type="spellEnd"/>
+      <w:r>
+        <w:rPr>
+          <w:color w:val="000000" w:themeColor="text1"/>
+        </w:rPr>
+        <w:t xml:space="preserve"> () == print y;</w:t>
+      </w:r>
+    </w:p>
+    <w:p>
+      <w:pPr>
+        <w:spacing w:line="360" w:lineRule="auto"/>
+        <w:ind w:firstLine="720"/>
+        <w:rPr>
+          <w:color w:val="000000" w:themeColor="text1"/>
+        </w:rPr>
+      </w:pPr>
+      <w:proofErr w:type="spellStart"/>
+      <w:r>
+        <w:rPr>
+          <w:color w:val="000000" w:themeColor="text1"/>
+        </w:rPr>
+        <w:t>val</w:t>
+      </w:r>
+      <w:proofErr w:type="spellEnd"/>
+      <w:r>
+        <w:rPr>
+          <w:color w:val="000000" w:themeColor="text1"/>
+        </w:rPr>
+        <w:t xml:space="preserve"> _ = </w:t>
+      </w:r>
+      <w:proofErr w:type="spellStart"/>
+      <w:proofErr w:type="gramStart"/>
+      <w:r>
+        <w:rPr>
+          <w:color w:val="000000" w:themeColor="text1"/>
+        </w:rPr>
+        <w:t>Backend.Mutecompiler.unsilenceCompiler</w:t>
+      </w:r>
+      <w:proofErr w:type="spellEnd"/>
+      <w:proofErr w:type="gramEnd"/>
+      <w:r>
+        <w:rPr>
+          <w:color w:val="000000" w:themeColor="text1"/>
+        </w:rPr>
+        <w:t xml:space="preserve"> ();</w:t>
+      </w:r>
+    </w:p>
+    <w:p>
+      <w:pPr>
+        <w:spacing w:line="360" w:lineRule="auto"/>
+        <w:ind w:firstLine="720"/>
+        <w:rPr>
+          <w:color w:val="000000" w:themeColor="text1"/>
+        </w:rPr>
+      </w:pPr>
+      <w:proofErr w:type="spellStart"/>
+      <w:r>
+        <w:rPr>
+          <w:color w:val="000000" w:themeColor="text1"/>
+        </w:rPr>
+        <w:t>val</w:t>
+      </w:r>
+      <w:proofErr w:type="spellEnd"/>
+      <w:r>
+        <w:rPr>
+          <w:color w:val="000000" w:themeColor="text1"/>
+        </w:rPr>
+        <w:t xml:space="preserve"> z = "Hello World z\n";</w:t>
+      </w:r>
+    </w:p>
+    <w:p>
+      <w:pPr>
+        <w:spacing w:line="360" w:lineRule="auto"/>
+        <w:ind w:firstLine="720"/>
+        <w:rPr>
+          <w:color w:val="000000" w:themeColor="text1"/>
+        </w:rPr>
+      </w:pPr>
+      <w:proofErr w:type="spellStart"/>
+      <w:r>
+        <w:rPr>
+          <w:color w:val="000000" w:themeColor="text1"/>
+        </w:rPr>
+        <w:t>val</w:t>
+      </w:r>
+      <w:proofErr w:type="spellEnd"/>
+      <w:r>
+        <w:rPr>
+          <w:color w:val="000000" w:themeColor="text1"/>
+        </w:rPr>
+        <w:t xml:space="preserve"> () = print z;</w:t>
+      </w:r>
+    </w:p>
+    <w:p>
+      <w:pPr>
+        <w:spacing w:line="360" w:lineRule="auto"/>
+        <w:ind w:left="360"/>
+        <w:rPr>
+          <w:color w:val="0070C0"/>
+        </w:rPr>
+      </w:pPr>
+    </w:p>
+    <w:p>
+      <w:pPr>
+        <w:pStyle w:val="Heading3"/>
+        <w:spacing w:line="360" w:lineRule="auto"/>
+        <w:ind w:left="360"/>
+      </w:pPr>
+      <w:bookmarkStart w:id="82" w:name="_Toc132317202"/>
+      <w:bookmarkStart w:id="83" w:name="_Toc132978715"/>
+      <w:r>
+        <w:t>Test Result</w:t>
+      </w:r>
+      <w:r>
+        <w:t xml:space="preserve"> #4</w:t>
+      </w:r>
+      <w:bookmarkEnd w:id="82"/>
+      <w:bookmarkEnd w:id="83"/>
+    </w:p>
+    <w:p>
+      <w:pPr>
+        <w:spacing w:line="360" w:lineRule="auto"/>
+        <w:ind w:firstLine="720"/>
+        <w:rPr>
+          <w:color w:val="000000" w:themeColor="text1"/>
+        </w:rPr>
+      </w:pPr>
+      <w:proofErr w:type="gramStart"/>
+      <w:r>
+        <w:rPr>
+          <w:color w:val="000000" w:themeColor="text1"/>
+        </w:rPr>
+        <w:t>$ .</w:t>
+      </w:r>
+      <w:proofErr w:type="gramEnd"/>
+      <w:r>
+        <w:rPr>
+          <w:color w:val="000000" w:themeColor="text1"/>
+        </w:rPr>
+        <w:t>/sample</w:t>
+      </w:r>
+    </w:p>
+    <w:p>
+      <w:pPr>
+        <w:spacing w:line="360" w:lineRule="auto"/>
+        <w:ind w:firstLine="720"/>
+        <w:rPr>
+          <w:color w:val="000000" w:themeColor="text1"/>
+        </w:rPr>
+      </w:pPr>
+      <w:r>
+        <w:rPr>
+          <w:color w:val="000000" w:themeColor="text1"/>
+        </w:rPr>
+        <w:t>Standard ML of New Jersey (32-bit) v110.99.3 [built: Mon Apr 10 18:03:19 2023]</w:t>
+      </w:r>
+    </w:p>
+    <w:p>
+      <w:pPr>
+        <w:spacing w:line="360" w:lineRule="auto"/>
+        <w:ind w:firstLine="720"/>
+        <w:rPr>
+          <w:color w:val="000000" w:themeColor="text1"/>
+        </w:rPr>
+      </w:pPr>
+      <w:proofErr w:type="spellStart"/>
+      <w:r>
+        <w:rPr>
+          <w:color w:val="000000" w:themeColor="text1"/>
+        </w:rPr>
+        <w:t>val</w:t>
+      </w:r>
+      <w:proofErr w:type="spellEnd"/>
+      <w:r>
+        <w:rPr>
+          <w:color w:val="000000" w:themeColor="text1"/>
+        </w:rPr>
+        <w:t xml:space="preserve"> x = "Hello World x\n</w:t>
+      </w:r>
+      <w:proofErr w:type="gramStart"/>
+      <w:r>
+        <w:rPr>
+          <w:color w:val="000000" w:themeColor="text1"/>
+        </w:rPr>
+        <w:t>" :</w:t>
+      </w:r>
+      <w:proofErr w:type="gramEnd"/>
+      <w:r>
+        <w:rPr>
+          <w:color w:val="000000" w:themeColor="text1"/>
+        </w:rPr>
+        <w:t xml:space="preserve"> string</w:t>
+      </w:r>
+    </w:p>
+    <w:p>
+      <w:pPr>
+        <w:spacing w:line="360" w:lineRule="auto"/>
+        <w:ind w:firstLine="720"/>
+        <w:rPr>
+          <w:color w:val="000000" w:themeColor="text1"/>
+        </w:rPr>
+      </w:pPr>
+      <w:r>
+        <w:rPr>
+          <w:color w:val="000000" w:themeColor="text1"/>
+        </w:rPr>
+        <w:t>Hello World x</w:t>
+      </w:r>
+    </w:p>
+    <w:p>
+      <w:pPr>
+        <w:spacing w:line="360" w:lineRule="auto"/>
+        <w:ind w:firstLine="720"/>
+        <w:rPr>
+          <w:color w:val="000000" w:themeColor="text1"/>
+        </w:rPr>
+      </w:pPr>
+      <w:r>
+        <w:rPr>
+          <w:color w:val="000000" w:themeColor="text1"/>
+        </w:rPr>
+        <w:t>___________________________________________________________________</w:t>
+      </w:r>
+    </w:p>
+    <w:p>
+      <w:pPr>
+        <w:spacing w:line="360" w:lineRule="auto"/>
+        <w:ind w:firstLine="720"/>
+        <w:rPr>
+          <w:color w:val="000000" w:themeColor="text1"/>
+        </w:rPr>
+      </w:pPr>
+      <w:r>
+        <w:rPr>
+          <w:color w:val="000000" w:themeColor="text1"/>
+        </w:rPr>
+        <w:t>The last 5 lines 31 through 35 of suppressed compiler messages are:</w:t>
+      </w:r>
+    </w:p>
+    <w:p>
+      <w:pPr>
+        <w:spacing w:line="360" w:lineRule="auto"/>
+        <w:ind w:firstLine="720"/>
+        <w:rPr>
+          <w:color w:val="000000" w:themeColor="text1"/>
+        </w:rPr>
+      </w:pPr>
+      <w:r>
+        <w:rPr>
+          <w:color w:val="000000" w:themeColor="text1"/>
+        </w:rPr>
+        <w:t>[library $SMLNJ-MLRISC/IA32.cm is stable]</w:t>
+      </w:r>
+    </w:p>
+    <w:p>
+      <w:pPr>
+        <w:spacing w:line="360" w:lineRule="auto"/>
+        <w:ind w:firstLine="720"/>
+        <w:rPr>
+          <w:color w:val="000000" w:themeColor="text1"/>
+        </w:rPr>
+      </w:pPr>
+      <w:r>
+        <w:rPr>
+          <w:color w:val="000000" w:themeColor="text1"/>
+        </w:rPr>
+        <w:t>[</w:t>
+      </w:r>
+      <w:proofErr w:type="spellStart"/>
+      <w:r>
+        <w:rPr>
+          <w:color w:val="000000" w:themeColor="text1"/>
+        </w:rPr>
+        <w:t>autoloading</w:t>
+      </w:r>
+      <w:proofErr w:type="spellEnd"/>
+      <w:r>
+        <w:rPr>
+          <w:color w:val="000000" w:themeColor="text1"/>
+        </w:rPr>
+        <w:t xml:space="preserve"> done]</w:t>
       </w:r>
     </w:p>
     <w:p>
@@ -36351,7 +38867,21 @@
         <w:rPr>
           <w:color w:val="000000" w:themeColor="text1"/>
         </w:rPr>
-        <w:t xml:space="preserve"> () = print x;</w:t>
+        <w:t xml:space="preserve"> it = </w:t>
+      </w:r>
+      <w:proofErr w:type="gramStart"/>
+      <w:r>
+        <w:rPr>
+          <w:color w:val="000000" w:themeColor="text1"/>
+        </w:rPr>
+        <w:t># :</w:t>
+      </w:r>
+      <w:proofErr w:type="gramEnd"/>
+      <w:r>
+        <w:rPr>
+          <w:color w:val="000000" w:themeColor="text1"/>
+        </w:rPr>
+        <w:t xml:space="preserve"> unit</w:t>
       </w:r>
     </w:p>
     <w:p>
@@ -36374,7 +38904,21 @@
         <w:rPr>
           <w:color w:val="000000" w:themeColor="text1"/>
         </w:rPr>
-        <w:t xml:space="preserve"> y = "Hello World y\n";</w:t>
+        <w:t xml:space="preserve"> y = "Hello World y\n</w:t>
+      </w:r>
+      <w:proofErr w:type="gramStart"/>
+      <w:r>
+        <w:rPr>
+          <w:color w:val="000000" w:themeColor="text1"/>
+        </w:rPr>
+        <w:t>" :</w:t>
+      </w:r>
+      <w:proofErr w:type="gramEnd"/>
+      <w:r>
+        <w:rPr>
+          <w:color w:val="000000" w:themeColor="text1"/>
+        </w:rPr>
+        <w:t xml:space="preserve"> string</w:t>
       </w:r>
     </w:p>
     <w:p>
@@ -36385,19 +38929,19 @@
           <w:color w:val="000000" w:themeColor="text1"/>
         </w:rPr>
       </w:pPr>
-      <w:proofErr w:type="spellStart"/>
-      <w:r>
-        <w:rPr>
-          <w:color w:val="000000" w:themeColor="text1"/>
-        </w:rPr>
-        <w:t>val</w:t>
-      </w:r>
-      <w:proofErr w:type="spellEnd"/>
-      <w:r>
-        <w:rPr>
-          <w:color w:val="000000" w:themeColor="text1"/>
-        </w:rPr>
-        <w:t xml:space="preserve"> () = print y;</w:t>
+      <w:proofErr w:type="gramStart"/>
+      <w:r>
+        <w:rPr>
+          <w:color w:val="000000" w:themeColor="text1"/>
+        </w:rPr>
+        <w:t>./</w:t>
+      </w:r>
+      <w:proofErr w:type="gramEnd"/>
+      <w:r>
+        <w:rPr>
+          <w:color w:val="000000" w:themeColor="text1"/>
+        </w:rPr>
+        <w:t>exml07:8.18-9.4 Error: syntax error: deleting  SEMICOLON VAL</w:t>
       </w:r>
     </w:p>
     <w:p>
@@ -36408,19 +38952,25 @@
           <w:color w:val="000000" w:themeColor="text1"/>
         </w:rPr>
       </w:pPr>
-      <w:proofErr w:type="spellStart"/>
-      <w:r>
-        <w:rPr>
-          <w:color w:val="000000" w:themeColor="text1"/>
-        </w:rPr>
-        <w:t>val</w:t>
-      </w:r>
-      <w:proofErr w:type="spellEnd"/>
-      <w:r>
-        <w:rPr>
-          <w:color w:val="000000" w:themeColor="text1"/>
-        </w:rPr>
-        <w:t xml:space="preserve"> z = "Hello World z\n";</w:t>
+      <w:r>
+        <w:rPr>
+          <w:color w:val="000000" w:themeColor="text1"/>
+        </w:rPr>
+        <w:t xml:space="preserve">_____________End of suppressed compiler </w:t>
+      </w:r>
+      <w:proofErr w:type="gramStart"/>
+      <w:r>
+        <w:rPr>
+          <w:color w:val="000000" w:themeColor="text1"/>
+        </w:rPr>
+        <w:t>messages._</w:t>
+      </w:r>
+      <w:proofErr w:type="gramEnd"/>
+      <w:r>
+        <w:rPr>
+          <w:color w:val="000000" w:themeColor="text1"/>
+        </w:rPr>
+        <w:t>_________________</w:t>
       </w:r>
     </w:p>
     <w:p>
@@ -36431,57 +38981,6 @@
           <w:color w:val="000000" w:themeColor="text1"/>
         </w:rPr>
       </w:pPr>
-      <w:proofErr w:type="spellStart"/>
-      <w:r>
-        <w:rPr>
-          <w:color w:val="000000" w:themeColor="text1"/>
-        </w:rPr>
-        <w:t>val</w:t>
-      </w:r>
-      <w:proofErr w:type="spellEnd"/>
-      <w:r>
-        <w:rPr>
-          <w:color w:val="000000" w:themeColor="text1"/>
-        </w:rPr>
-        <w:t xml:space="preserve"> () = print z;</w:t>
-      </w:r>
-    </w:p>
-    <w:p>
-      <w:pPr>
-        <w:spacing w:line="360" w:lineRule="auto"/>
-        <w:ind w:left="360" w:firstLine="720"/>
-        <w:rPr>
-          <w:color w:val="000000" w:themeColor="text1"/>
-          <w:sz w:val="20"/>
-          <w:szCs w:val="20"/>
-        </w:rPr>
-      </w:pPr>
-    </w:p>
-    <w:p>
-      <w:pPr>
-        <w:pStyle w:val="Heading3"/>
-        <w:spacing w:line="360" w:lineRule="auto"/>
-        <w:ind w:left="360"/>
-      </w:pPr>
-      <w:bookmarkStart w:id="72" w:name="_Toc132317198"/>
-      <w:bookmarkStart w:id="73" w:name="_Toc132911865"/>
-      <w:r>
-        <w:t>Test Result</w:t>
-      </w:r>
-      <w:r>
-        <w:t xml:space="preserve"> #2</w:t>
-      </w:r>
-      <w:bookmarkEnd w:id="72"/>
-      <w:bookmarkEnd w:id="73"/>
-    </w:p>
-    <w:p>
-      <w:pPr>
-        <w:spacing w:line="360" w:lineRule="auto"/>
-        <w:ind w:left="360"/>
-      </w:pPr>
-      <w:r>
-        <w:tab/>
-      </w:r>
     </w:p>
     <w:p>
       <w:pPr>
@@ -36491,19 +38990,11 @@
           <w:color w:val="000000" w:themeColor="text1"/>
         </w:rPr>
       </w:pPr>
-      <w:proofErr w:type="gramStart"/>
-      <w:r>
-        <w:rPr>
-          <w:color w:val="000000" w:themeColor="text1"/>
-        </w:rPr>
-        <w:t>$ .</w:t>
-      </w:r>
-      <w:proofErr w:type="gramEnd"/>
-      <w:r>
-        <w:rPr>
-          <w:color w:val="000000" w:themeColor="text1"/>
-        </w:rPr>
-        <w:t>/exml07</w:t>
+      <w:r>
+        <w:rPr>
+          <w:color w:val="000000" w:themeColor="text1"/>
+        </w:rPr>
+        <w:t>uncaught exception Compile [Compile: "syntax error"]</w:t>
       </w:r>
     </w:p>
     <w:p>
@@ -36518,7 +39009,7 @@
         <w:rPr>
           <w:color w:val="000000" w:themeColor="text1"/>
         </w:rPr>
-        <w:t>Standard ML of New Jersey (32-bit) v110.99.3 [built: Mon Apr 10 18:03:19 2023]</w:t>
+        <w:t xml:space="preserve">  raised at: ../compiler/Parse/main/smlfile.sml:19.24-19.46</w:t>
       </w:r>
     </w:p>
     <w:p>
@@ -36533,7 +39024,21 @@
         <w:rPr>
           <w:color w:val="000000" w:themeColor="text1"/>
         </w:rPr>
-        <w:t>Hello World x</w:t>
+        <w:t xml:space="preserve">             ../compiler/</w:t>
+      </w:r>
+      <w:proofErr w:type="spellStart"/>
+      <w:r>
+        <w:rPr>
+          <w:color w:val="000000" w:themeColor="text1"/>
+        </w:rPr>
+        <w:t>TopLevel</w:t>
+      </w:r>
+      <w:proofErr w:type="spellEnd"/>
+      <w:r>
+        <w:rPr>
+          <w:color w:val="000000" w:themeColor="text1"/>
+        </w:rPr>
+        <w:t>/interact/evalloop.sml:45.54</w:t>
       </w:r>
     </w:p>
     <w:p>
@@ -36548,1326 +39053,6 @@
         <w:rPr>
           <w:color w:val="000000" w:themeColor="text1"/>
         </w:rPr>
-        <w:t>Hello World y</w:t>
-      </w:r>
-    </w:p>
-    <w:p>
-      <w:pPr>
-        <w:spacing w:line="360" w:lineRule="auto"/>
-        <w:ind w:firstLine="720"/>
-        <w:rPr>
-          <w:color w:val="000000" w:themeColor="text1"/>
-        </w:rPr>
-      </w:pPr>
-      <w:r>
-        <w:rPr>
-          <w:color w:val="000000" w:themeColor="text1"/>
-        </w:rPr>
-        <w:t>Hello World z</w:t>
-      </w:r>
-    </w:p>
-    <w:p>
-      <w:pPr>
-        <w:spacing w:line="360" w:lineRule="auto"/>
-        <w:ind w:firstLine="720"/>
-      </w:pPr>
-      <w:r>
-        <w:rPr>
-          <w:color w:val="000000" w:themeColor="text1"/>
-        </w:rPr>
-        <w:t>$</w:t>
-      </w:r>
-      <w:r>
-        <w:tab/>
-      </w:r>
-    </w:p>
-    <w:p>
-      <w:pPr>
-        <w:spacing w:line="360" w:lineRule="auto"/>
-        <w:ind w:left="360" w:firstLine="720"/>
-      </w:pPr>
-    </w:p>
-    <w:p>
-      <w:pPr>
-        <w:pStyle w:val="Heading3"/>
-        <w:spacing w:line="360" w:lineRule="auto"/>
-        <w:ind w:left="360"/>
-      </w:pPr>
-      <w:bookmarkStart w:id="74" w:name="_Toc132317199"/>
-      <w:bookmarkStart w:id="75" w:name="_Toc132911866"/>
-      <w:r>
-        <w:t>Test Script</w:t>
-      </w:r>
-      <w:r>
-        <w:t xml:space="preserve"> #3</w:t>
-      </w:r>
-      <w:bookmarkEnd w:id="74"/>
-      <w:bookmarkEnd w:id="75"/>
-    </w:p>
-    <w:p>
-      <w:pPr>
-        <w:spacing w:line="360" w:lineRule="auto"/>
-        <w:ind w:left="360"/>
-        <w:rPr>
-          <w:color w:val="0070C0"/>
-        </w:rPr>
-      </w:pPr>
-    </w:p>
-    <w:p>
-      <w:pPr>
-        <w:spacing w:line="360" w:lineRule="auto"/>
-        <w:ind w:firstLine="720"/>
-        <w:rPr>
-          <w:color w:val="000000" w:themeColor="text1"/>
-        </w:rPr>
-      </w:pPr>
-      <w:proofErr w:type="gramStart"/>
-      <w:r>
-        <w:rPr>
-          <w:color w:val="000000" w:themeColor="text1"/>
-        </w:rPr>
-        <w:t>#!/</w:t>
-      </w:r>
-      <w:proofErr w:type="spellStart"/>
-      <w:proofErr w:type="gramEnd"/>
-      <w:r>
-        <w:rPr>
-          <w:color w:val="000000" w:themeColor="text1"/>
-        </w:rPr>
-        <w:t>usr</w:t>
-      </w:r>
-      <w:proofErr w:type="spellEnd"/>
-      <w:r>
-        <w:rPr>
-          <w:color w:val="000000" w:themeColor="text1"/>
-        </w:rPr>
-        <w:t>/bin/</w:t>
-      </w:r>
-      <w:proofErr w:type="spellStart"/>
-      <w:r>
-        <w:rPr>
-          <w:color w:val="000000" w:themeColor="text1"/>
-        </w:rPr>
-        <w:t>env</w:t>
-      </w:r>
-      <w:proofErr w:type="spellEnd"/>
-      <w:r>
-        <w:rPr>
-          <w:color w:val="000000" w:themeColor="text1"/>
-        </w:rPr>
-        <w:t xml:space="preserve"> -</w:t>
-      </w:r>
-      <w:proofErr w:type="spellStart"/>
-      <w:r>
-        <w:rPr>
-          <w:color w:val="000000" w:themeColor="text1"/>
-        </w:rPr>
-        <w:t>Ssml</w:t>
-      </w:r>
-      <w:proofErr w:type="spellEnd"/>
-      <w:r>
-        <w:rPr>
-          <w:color w:val="000000" w:themeColor="text1"/>
-        </w:rPr>
-        <w:t xml:space="preserve"> --script</w:t>
-      </w:r>
-    </w:p>
-    <w:p>
-      <w:pPr>
-        <w:spacing w:line="360" w:lineRule="auto"/>
-        <w:ind w:firstLine="720"/>
-        <w:rPr>
-          <w:color w:val="000000" w:themeColor="text1"/>
-        </w:rPr>
-      </w:pPr>
-      <w:r>
-        <w:rPr>
-          <w:color w:val="000000" w:themeColor="text1"/>
-        </w:rPr>
-        <w:t>;(*-*-SML-*-*)</w:t>
-      </w:r>
-    </w:p>
-    <w:p>
-      <w:pPr>
-        <w:spacing w:line="360" w:lineRule="auto"/>
-        <w:ind w:firstLine="720"/>
-        <w:rPr>
-          <w:color w:val="000000" w:themeColor="text1"/>
-        </w:rPr>
-      </w:pPr>
-      <w:proofErr w:type="spellStart"/>
-      <w:r>
-        <w:rPr>
-          <w:color w:val="000000" w:themeColor="text1"/>
-        </w:rPr>
-        <w:t>val</w:t>
-      </w:r>
-      <w:proofErr w:type="spellEnd"/>
-      <w:r>
-        <w:rPr>
-          <w:color w:val="000000" w:themeColor="text1"/>
-        </w:rPr>
-        <w:t xml:space="preserve"> x = "Hello World x\n";</w:t>
-      </w:r>
-    </w:p>
-    <w:p>
-      <w:pPr>
-        <w:spacing w:line="360" w:lineRule="auto"/>
-        <w:ind w:firstLine="720"/>
-        <w:rPr>
-          <w:color w:val="000000" w:themeColor="text1"/>
-        </w:rPr>
-      </w:pPr>
-      <w:proofErr w:type="spellStart"/>
-      <w:r>
-        <w:rPr>
-          <w:color w:val="000000" w:themeColor="text1"/>
-        </w:rPr>
-        <w:t>val</w:t>
-      </w:r>
-      <w:proofErr w:type="spellEnd"/>
-      <w:r>
-        <w:rPr>
-          <w:color w:val="000000" w:themeColor="text1"/>
-        </w:rPr>
-        <w:t xml:space="preserve"> () = print x;</w:t>
-      </w:r>
-    </w:p>
-    <w:p>
-      <w:pPr>
-        <w:spacing w:line="360" w:lineRule="auto"/>
-        <w:ind w:firstLine="720"/>
-        <w:rPr>
-          <w:color w:val="000000" w:themeColor="text1"/>
-        </w:rPr>
-      </w:pPr>
-      <w:proofErr w:type="spellStart"/>
-      <w:r>
-        <w:rPr>
-          <w:color w:val="000000" w:themeColor="text1"/>
-        </w:rPr>
-        <w:t>val</w:t>
-      </w:r>
-      <w:proofErr w:type="spellEnd"/>
-      <w:r>
-        <w:rPr>
-          <w:color w:val="000000" w:themeColor="text1"/>
-        </w:rPr>
-        <w:t xml:space="preserve"> _ = </w:t>
-      </w:r>
-      <w:proofErr w:type="spellStart"/>
-      <w:proofErr w:type="gramStart"/>
-      <w:r>
-        <w:rPr>
-          <w:color w:val="000000" w:themeColor="text1"/>
-        </w:rPr>
-        <w:t>Backend.Mutecompiler.silenceCompiler</w:t>
-      </w:r>
-      <w:proofErr w:type="spellEnd"/>
-      <w:proofErr w:type="gramEnd"/>
-      <w:r>
-        <w:rPr>
-          <w:color w:val="000000" w:themeColor="text1"/>
-        </w:rPr>
-        <w:t xml:space="preserve"> ();</w:t>
-      </w:r>
-    </w:p>
-    <w:p>
-      <w:pPr>
-        <w:spacing w:line="360" w:lineRule="auto"/>
-        <w:ind w:firstLine="720"/>
-        <w:rPr>
-          <w:color w:val="000000" w:themeColor="text1"/>
-        </w:rPr>
-      </w:pPr>
-      <w:proofErr w:type="spellStart"/>
-      <w:r>
-        <w:rPr>
-          <w:color w:val="000000" w:themeColor="text1"/>
-        </w:rPr>
-        <w:t>val</w:t>
-      </w:r>
-      <w:proofErr w:type="spellEnd"/>
-      <w:r>
-        <w:rPr>
-          <w:color w:val="000000" w:themeColor="text1"/>
-        </w:rPr>
-        <w:t xml:space="preserve"> y = "Hello World y\n";</w:t>
-      </w:r>
-    </w:p>
-    <w:p>
-      <w:pPr>
-        <w:spacing w:line="360" w:lineRule="auto"/>
-        <w:ind w:firstLine="720"/>
-        <w:rPr>
-          <w:color w:val="000000" w:themeColor="text1"/>
-        </w:rPr>
-      </w:pPr>
-      <w:proofErr w:type="spellStart"/>
-      <w:r>
-        <w:rPr>
-          <w:color w:val="000000" w:themeColor="text1"/>
-        </w:rPr>
-        <w:t>val</w:t>
-      </w:r>
-      <w:proofErr w:type="spellEnd"/>
-      <w:r>
-        <w:rPr>
-          <w:color w:val="000000" w:themeColor="text1"/>
-        </w:rPr>
-        <w:t xml:space="preserve"> () = print y;</w:t>
-      </w:r>
-    </w:p>
-    <w:p>
-      <w:pPr>
-        <w:spacing w:line="360" w:lineRule="auto"/>
-        <w:ind w:firstLine="720"/>
-        <w:rPr>
-          <w:color w:val="000000" w:themeColor="text1"/>
-        </w:rPr>
-      </w:pPr>
-      <w:proofErr w:type="spellStart"/>
-      <w:r>
-        <w:rPr>
-          <w:color w:val="000000" w:themeColor="text1"/>
-        </w:rPr>
-        <w:t>val</w:t>
-      </w:r>
-      <w:proofErr w:type="spellEnd"/>
-      <w:r>
-        <w:rPr>
-          <w:color w:val="000000" w:themeColor="text1"/>
-        </w:rPr>
-        <w:t xml:space="preserve"> _ = </w:t>
-      </w:r>
-      <w:proofErr w:type="spellStart"/>
-      <w:proofErr w:type="gramStart"/>
-      <w:r>
-        <w:rPr>
-          <w:color w:val="000000" w:themeColor="text1"/>
-        </w:rPr>
-        <w:t>Backend.Mutecompiler.unsilenceCompiler</w:t>
-      </w:r>
-      <w:proofErr w:type="spellEnd"/>
-      <w:proofErr w:type="gramEnd"/>
-      <w:r>
-        <w:rPr>
-          <w:color w:val="000000" w:themeColor="text1"/>
-        </w:rPr>
-        <w:t xml:space="preserve"> ();</w:t>
-      </w:r>
-    </w:p>
-    <w:p>
-      <w:pPr>
-        <w:spacing w:line="360" w:lineRule="auto"/>
-        <w:ind w:firstLine="720"/>
-        <w:rPr>
-          <w:color w:val="000000" w:themeColor="text1"/>
-        </w:rPr>
-      </w:pPr>
-      <w:proofErr w:type="spellStart"/>
-      <w:r>
-        <w:rPr>
-          <w:color w:val="000000" w:themeColor="text1"/>
-        </w:rPr>
-        <w:t>val</w:t>
-      </w:r>
-      <w:proofErr w:type="spellEnd"/>
-      <w:r>
-        <w:rPr>
-          <w:color w:val="000000" w:themeColor="text1"/>
-        </w:rPr>
-        <w:t xml:space="preserve"> z = "Hello World z\n";</w:t>
-      </w:r>
-    </w:p>
-    <w:p>
-      <w:pPr>
-        <w:spacing w:line="360" w:lineRule="auto"/>
-        <w:ind w:firstLine="720"/>
-        <w:rPr>
-          <w:color w:val="000000" w:themeColor="text1"/>
-        </w:rPr>
-      </w:pPr>
-      <w:proofErr w:type="spellStart"/>
-      <w:r>
-        <w:rPr>
-          <w:color w:val="000000" w:themeColor="text1"/>
-        </w:rPr>
-        <w:t>val</w:t>
-      </w:r>
-      <w:proofErr w:type="spellEnd"/>
-      <w:r>
-        <w:rPr>
-          <w:color w:val="000000" w:themeColor="text1"/>
-        </w:rPr>
-        <w:t xml:space="preserve"> () = print z;</w:t>
-      </w:r>
-    </w:p>
-    <w:p>
-      <w:pPr>
-        <w:spacing w:line="360" w:lineRule="auto"/>
-        <w:ind w:left="360"/>
-        <w:rPr>
-          <w:color w:val="0070C0"/>
-        </w:rPr>
-      </w:pPr>
-    </w:p>
-    <w:p>
-      <w:pPr>
-        <w:pStyle w:val="Heading3"/>
-        <w:spacing w:line="360" w:lineRule="auto"/>
-        <w:ind w:left="360"/>
-      </w:pPr>
-      <w:bookmarkStart w:id="76" w:name="_Toc132317200"/>
-      <w:bookmarkStart w:id="77" w:name="_Toc132911867"/>
-      <w:r>
-        <w:t>Test Result</w:t>
-      </w:r>
-      <w:r>
-        <w:t xml:space="preserve"> #3</w:t>
-      </w:r>
-      <w:bookmarkEnd w:id="76"/>
-      <w:bookmarkEnd w:id="77"/>
-    </w:p>
-    <w:p>
-      <w:pPr>
-        <w:spacing w:line="360" w:lineRule="auto"/>
-        <w:ind w:left="360"/>
-        <w:rPr>
-          <w:color w:val="0070C0"/>
-        </w:rPr>
-      </w:pPr>
-    </w:p>
-    <w:p>
-      <w:pPr>
-        <w:spacing w:line="360" w:lineRule="auto"/>
-        <w:ind w:firstLine="720"/>
-        <w:rPr>
-          <w:color w:val="000000" w:themeColor="text1"/>
-        </w:rPr>
-      </w:pPr>
-      <w:proofErr w:type="gramStart"/>
-      <w:r>
-        <w:rPr>
-          <w:color w:val="000000" w:themeColor="text1"/>
-        </w:rPr>
-        <w:t>$ .</w:t>
-      </w:r>
-      <w:proofErr w:type="gramEnd"/>
-      <w:r>
-        <w:rPr>
-          <w:color w:val="000000" w:themeColor="text1"/>
-        </w:rPr>
-        <w:t>/sample</w:t>
-      </w:r>
-    </w:p>
-    <w:p>
-      <w:pPr>
-        <w:spacing w:line="360" w:lineRule="auto"/>
-        <w:ind w:firstLine="720"/>
-        <w:rPr>
-          <w:color w:val="000000" w:themeColor="text1"/>
-        </w:rPr>
-      </w:pPr>
-      <w:r>
-        <w:rPr>
-          <w:color w:val="000000" w:themeColor="text1"/>
-        </w:rPr>
-        <w:t>Standard ML of New Jersey (32-bit) v110.99.3 [built: Mon Apr 10 18:03:19 2023]</w:t>
-      </w:r>
-    </w:p>
-    <w:p>
-      <w:pPr>
-        <w:spacing w:line="360" w:lineRule="auto"/>
-        <w:ind w:firstLine="720"/>
-        <w:rPr>
-          <w:color w:val="000000" w:themeColor="text1"/>
-        </w:rPr>
-      </w:pPr>
-      <w:proofErr w:type="spellStart"/>
-      <w:r>
-        <w:rPr>
-          <w:color w:val="000000" w:themeColor="text1"/>
-        </w:rPr>
-        <w:t>val</w:t>
-      </w:r>
-      <w:proofErr w:type="spellEnd"/>
-      <w:r>
-        <w:rPr>
-          <w:color w:val="000000" w:themeColor="text1"/>
-        </w:rPr>
-        <w:t xml:space="preserve"> x = "Hello World x\n</w:t>
-      </w:r>
-      <w:proofErr w:type="gramStart"/>
-      <w:r>
-        <w:rPr>
-          <w:color w:val="000000" w:themeColor="text1"/>
-        </w:rPr>
-        <w:t>" :</w:t>
-      </w:r>
-      <w:proofErr w:type="gramEnd"/>
-      <w:r>
-        <w:rPr>
-          <w:color w:val="000000" w:themeColor="text1"/>
-        </w:rPr>
-        <w:t xml:space="preserve"> string</w:t>
-      </w:r>
-    </w:p>
-    <w:p>
-      <w:pPr>
-        <w:spacing w:line="360" w:lineRule="auto"/>
-        <w:ind w:firstLine="720"/>
-        <w:rPr>
-          <w:color w:val="000000" w:themeColor="text1"/>
-        </w:rPr>
-      </w:pPr>
-      <w:r>
-        <w:rPr>
-          <w:color w:val="000000" w:themeColor="text1"/>
-        </w:rPr>
-        <w:lastRenderedPageBreak/>
-        <w:t>Hello World x</w:t>
-      </w:r>
-    </w:p>
-    <w:p>
-      <w:pPr>
-        <w:spacing w:line="360" w:lineRule="auto"/>
-        <w:ind w:firstLine="720"/>
-        <w:rPr>
-          <w:color w:val="000000" w:themeColor="text1"/>
-        </w:rPr>
-      </w:pPr>
-      <w:r>
-        <w:rPr>
-          <w:color w:val="000000" w:themeColor="text1"/>
-        </w:rPr>
-        <w:t>Hello World y</w:t>
-      </w:r>
-    </w:p>
-    <w:p>
-      <w:pPr>
-        <w:spacing w:line="360" w:lineRule="auto"/>
-        <w:ind w:firstLine="720"/>
-        <w:rPr>
-          <w:color w:val="000000" w:themeColor="text1"/>
-        </w:rPr>
-      </w:pPr>
-      <w:proofErr w:type="spellStart"/>
-      <w:r>
-        <w:rPr>
-          <w:color w:val="000000" w:themeColor="text1"/>
-        </w:rPr>
-        <w:t>val</w:t>
-      </w:r>
-      <w:proofErr w:type="spellEnd"/>
-      <w:r>
-        <w:rPr>
-          <w:color w:val="000000" w:themeColor="text1"/>
-        </w:rPr>
-        <w:t xml:space="preserve"> z = "Hello World z\n</w:t>
-      </w:r>
-      <w:proofErr w:type="gramStart"/>
-      <w:r>
-        <w:rPr>
-          <w:color w:val="000000" w:themeColor="text1"/>
-        </w:rPr>
-        <w:t>" :</w:t>
-      </w:r>
-      <w:proofErr w:type="gramEnd"/>
-      <w:r>
-        <w:rPr>
-          <w:color w:val="000000" w:themeColor="text1"/>
-        </w:rPr>
-        <w:t xml:space="preserve"> string</w:t>
-      </w:r>
-    </w:p>
-    <w:p>
-      <w:pPr>
-        <w:spacing w:line="360" w:lineRule="auto"/>
-        <w:ind w:firstLine="720"/>
-        <w:rPr>
-          <w:color w:val="000000" w:themeColor="text1"/>
-        </w:rPr>
-      </w:pPr>
-      <w:r>
-        <w:rPr>
-          <w:color w:val="000000" w:themeColor="text1"/>
-        </w:rPr>
-        <w:t>Hello World z</w:t>
-      </w:r>
-    </w:p>
-    <w:p>
-      <w:pPr>
-        <w:spacing w:line="360" w:lineRule="auto"/>
-        <w:ind w:firstLine="720"/>
-        <w:rPr>
-          <w:color w:val="000000" w:themeColor="text1"/>
-        </w:rPr>
-      </w:pPr>
-      <w:r>
-        <w:rPr>
-          <w:color w:val="000000" w:themeColor="text1"/>
-        </w:rPr>
-        <w:t>$</w:t>
-      </w:r>
-    </w:p>
-    <w:p>
-      <w:pPr>
-        <w:spacing w:line="360" w:lineRule="auto"/>
-        <w:ind w:left="360"/>
-        <w:rPr>
-          <w:color w:val="000000" w:themeColor="text1"/>
-        </w:rPr>
-      </w:pPr>
-    </w:p>
-    <w:p>
-      <w:pPr>
-        <w:pStyle w:val="Heading3"/>
-        <w:spacing w:line="360" w:lineRule="auto"/>
-        <w:ind w:left="360"/>
-      </w:pPr>
-      <w:bookmarkStart w:id="78" w:name="_Toc132317201"/>
-      <w:bookmarkStart w:id="79" w:name="_Toc132911868"/>
-      <w:r>
-        <w:t>Test Script</w:t>
-      </w:r>
-      <w:r>
-        <w:t xml:space="preserve"> #4</w:t>
-      </w:r>
-      <w:bookmarkEnd w:id="78"/>
-      <w:bookmarkEnd w:id="79"/>
-    </w:p>
-    <w:p>
-      <w:pPr>
-        <w:spacing w:line="360" w:lineRule="auto"/>
-        <w:ind w:left="360"/>
-        <w:rPr>
-          <w:color w:val="0070C0"/>
-        </w:rPr>
-      </w:pPr>
-    </w:p>
-    <w:p>
-      <w:pPr>
-        <w:spacing w:line="360" w:lineRule="auto"/>
-        <w:ind w:firstLine="720"/>
-        <w:rPr>
-          <w:color w:val="000000" w:themeColor="text1"/>
-        </w:rPr>
-      </w:pPr>
-      <w:proofErr w:type="gramStart"/>
-      <w:r>
-        <w:rPr>
-          <w:color w:val="000000" w:themeColor="text1"/>
-        </w:rPr>
-        <w:t>#!/</w:t>
-      </w:r>
-      <w:proofErr w:type="spellStart"/>
-      <w:proofErr w:type="gramEnd"/>
-      <w:r>
-        <w:rPr>
-          <w:color w:val="000000" w:themeColor="text1"/>
-        </w:rPr>
-        <w:t>usr</w:t>
-      </w:r>
-      <w:proofErr w:type="spellEnd"/>
-      <w:r>
-        <w:rPr>
-          <w:color w:val="000000" w:themeColor="text1"/>
-        </w:rPr>
-        <w:t>/bin/</w:t>
-      </w:r>
-      <w:proofErr w:type="spellStart"/>
-      <w:r>
-        <w:rPr>
-          <w:color w:val="000000" w:themeColor="text1"/>
-        </w:rPr>
-        <w:t>env</w:t>
-      </w:r>
-      <w:proofErr w:type="spellEnd"/>
-      <w:r>
-        <w:rPr>
-          <w:color w:val="000000" w:themeColor="text1"/>
-        </w:rPr>
-        <w:t xml:space="preserve"> -</w:t>
-      </w:r>
-      <w:proofErr w:type="spellStart"/>
-      <w:r>
-        <w:rPr>
-          <w:color w:val="000000" w:themeColor="text1"/>
-        </w:rPr>
-        <w:t>Ssml</w:t>
-      </w:r>
-      <w:proofErr w:type="spellEnd"/>
-      <w:r>
-        <w:rPr>
-          <w:color w:val="000000" w:themeColor="text1"/>
-        </w:rPr>
-        <w:t xml:space="preserve"> --script</w:t>
-      </w:r>
-    </w:p>
-    <w:p>
-      <w:pPr>
-        <w:spacing w:line="360" w:lineRule="auto"/>
-        <w:ind w:firstLine="720"/>
-        <w:rPr>
-          <w:color w:val="000000" w:themeColor="text1"/>
-        </w:rPr>
-      </w:pPr>
-      <w:r>
-        <w:rPr>
-          <w:color w:val="000000" w:themeColor="text1"/>
-        </w:rPr>
-        <w:t>;(*-*-SML-*-*)</w:t>
-      </w:r>
-    </w:p>
-    <w:p>
-      <w:pPr>
-        <w:spacing w:line="360" w:lineRule="auto"/>
-        <w:ind w:firstLine="720"/>
-        <w:rPr>
-          <w:color w:val="000000" w:themeColor="text1"/>
-        </w:rPr>
-      </w:pPr>
-      <w:proofErr w:type="spellStart"/>
-      <w:r>
-        <w:rPr>
-          <w:color w:val="000000" w:themeColor="text1"/>
-        </w:rPr>
-        <w:t>val</w:t>
-      </w:r>
-      <w:proofErr w:type="spellEnd"/>
-      <w:r>
-        <w:rPr>
-          <w:color w:val="000000" w:themeColor="text1"/>
-        </w:rPr>
-        <w:t xml:space="preserve"> x = "Hello World x\n";</w:t>
-      </w:r>
-    </w:p>
-    <w:p>
-      <w:pPr>
-        <w:spacing w:line="360" w:lineRule="auto"/>
-        <w:ind w:firstLine="720"/>
-        <w:rPr>
-          <w:color w:val="000000" w:themeColor="text1"/>
-        </w:rPr>
-      </w:pPr>
-      <w:proofErr w:type="spellStart"/>
-      <w:r>
-        <w:rPr>
-          <w:color w:val="000000" w:themeColor="text1"/>
-        </w:rPr>
-        <w:t>val</w:t>
-      </w:r>
-      <w:proofErr w:type="spellEnd"/>
-      <w:r>
-        <w:rPr>
-          <w:color w:val="000000" w:themeColor="text1"/>
-        </w:rPr>
-        <w:t xml:space="preserve"> () = print x;</w:t>
-      </w:r>
-    </w:p>
-    <w:p>
-      <w:pPr>
-        <w:spacing w:line="360" w:lineRule="auto"/>
-        <w:ind w:firstLine="720"/>
-        <w:rPr>
-          <w:color w:val="000000" w:themeColor="text1"/>
-        </w:rPr>
-      </w:pPr>
-      <w:proofErr w:type="spellStart"/>
-      <w:r>
-        <w:rPr>
-          <w:color w:val="000000" w:themeColor="text1"/>
-        </w:rPr>
-        <w:t>val</w:t>
-      </w:r>
-      <w:proofErr w:type="spellEnd"/>
-      <w:r>
-        <w:rPr>
-          <w:color w:val="000000" w:themeColor="text1"/>
-        </w:rPr>
-        <w:t xml:space="preserve"> _ = </w:t>
-      </w:r>
-      <w:proofErr w:type="spellStart"/>
-      <w:proofErr w:type="gramStart"/>
-      <w:r>
-        <w:rPr>
-          <w:color w:val="000000" w:themeColor="text1"/>
-        </w:rPr>
-        <w:t>Backend.Mutecompiler.silenceCompiler</w:t>
-      </w:r>
-      <w:proofErr w:type="spellEnd"/>
-      <w:proofErr w:type="gramEnd"/>
-      <w:r>
-        <w:rPr>
-          <w:color w:val="000000" w:themeColor="text1"/>
-        </w:rPr>
-        <w:t xml:space="preserve"> ();</w:t>
-      </w:r>
-    </w:p>
-    <w:p>
-      <w:pPr>
-        <w:spacing w:line="360" w:lineRule="auto"/>
-        <w:ind w:firstLine="720"/>
-        <w:rPr>
-          <w:color w:val="000000" w:themeColor="text1"/>
-        </w:rPr>
-      </w:pPr>
-      <w:proofErr w:type="spellStart"/>
-      <w:proofErr w:type="gramStart"/>
-      <w:r>
-        <w:rPr>
-          <w:color w:val="000000" w:themeColor="text1"/>
-        </w:rPr>
-        <w:t>Control.Print.stringDepth</w:t>
-      </w:r>
-      <w:proofErr w:type="spellEnd"/>
-      <w:proofErr w:type="gramEnd"/>
-      <w:r>
-        <w:rPr>
-          <w:color w:val="000000" w:themeColor="text1"/>
-        </w:rPr>
-        <w:t xml:space="preserve"> := 999;</w:t>
-      </w:r>
-    </w:p>
-    <w:p>
-      <w:pPr>
-        <w:spacing w:line="360" w:lineRule="auto"/>
-        <w:ind w:firstLine="720"/>
-        <w:rPr>
-          <w:color w:val="000000" w:themeColor="text1"/>
-        </w:rPr>
-      </w:pPr>
-      <w:proofErr w:type="spellStart"/>
-      <w:r>
-        <w:rPr>
-          <w:color w:val="000000" w:themeColor="text1"/>
-        </w:rPr>
-        <w:t>val</w:t>
-      </w:r>
-      <w:proofErr w:type="spellEnd"/>
-      <w:r>
-        <w:rPr>
-          <w:color w:val="000000" w:themeColor="text1"/>
-        </w:rPr>
-        <w:t xml:space="preserve"> _ = </w:t>
-      </w:r>
-      <w:proofErr w:type="spellStart"/>
-      <w:proofErr w:type="gramStart"/>
-      <w:r>
-        <w:rPr>
-          <w:color w:val="000000" w:themeColor="text1"/>
-        </w:rPr>
-        <w:t>Backend.Mutecompiler.restorePrintingLimits</w:t>
-      </w:r>
-      <w:proofErr w:type="spellEnd"/>
-      <w:proofErr w:type="gramEnd"/>
-      <w:r>
-        <w:rPr>
-          <w:color w:val="000000" w:themeColor="text1"/>
-        </w:rPr>
-        <w:t xml:space="preserve"> ();</w:t>
-      </w:r>
-    </w:p>
-    <w:p>
-      <w:pPr>
-        <w:spacing w:line="360" w:lineRule="auto"/>
-        <w:ind w:firstLine="720"/>
-        <w:rPr>
-          <w:color w:val="000000" w:themeColor="text1"/>
-        </w:rPr>
-      </w:pPr>
-      <w:proofErr w:type="spellStart"/>
-      <w:r>
-        <w:rPr>
-          <w:color w:val="000000" w:themeColor="text1"/>
-        </w:rPr>
-        <w:t>val</w:t>
-      </w:r>
-      <w:proofErr w:type="spellEnd"/>
-      <w:r>
-        <w:rPr>
-          <w:color w:val="000000" w:themeColor="text1"/>
-        </w:rPr>
-        <w:t xml:space="preserve"> y = "Hello World y\n";</w:t>
-      </w:r>
-    </w:p>
-    <w:p>
-      <w:pPr>
-        <w:spacing w:line="360" w:lineRule="auto"/>
-        <w:ind w:firstLine="720"/>
-        <w:rPr>
-          <w:color w:val="000000" w:themeColor="text1"/>
-        </w:rPr>
-      </w:pPr>
-      <w:proofErr w:type="spellStart"/>
-      <w:r>
-        <w:rPr>
-          <w:color w:val="000000" w:themeColor="text1"/>
-        </w:rPr>
-        <w:t>val</w:t>
-      </w:r>
-      <w:proofErr w:type="spellEnd"/>
-      <w:r>
-        <w:rPr>
-          <w:color w:val="000000" w:themeColor="text1"/>
-        </w:rPr>
-        <w:t xml:space="preserve"> () == print y;</w:t>
-      </w:r>
-    </w:p>
-    <w:p>
-      <w:pPr>
-        <w:spacing w:line="360" w:lineRule="auto"/>
-        <w:ind w:firstLine="720"/>
-        <w:rPr>
-          <w:color w:val="000000" w:themeColor="text1"/>
-        </w:rPr>
-      </w:pPr>
-      <w:proofErr w:type="spellStart"/>
-      <w:r>
-        <w:rPr>
-          <w:color w:val="000000" w:themeColor="text1"/>
-        </w:rPr>
-        <w:t>val</w:t>
-      </w:r>
-      <w:proofErr w:type="spellEnd"/>
-      <w:r>
-        <w:rPr>
-          <w:color w:val="000000" w:themeColor="text1"/>
-        </w:rPr>
-        <w:t xml:space="preserve"> _ = </w:t>
-      </w:r>
-      <w:proofErr w:type="spellStart"/>
-      <w:proofErr w:type="gramStart"/>
-      <w:r>
-        <w:rPr>
-          <w:color w:val="000000" w:themeColor="text1"/>
-        </w:rPr>
-        <w:t>Backend.Mutecompiler.unsilenceCompiler</w:t>
-      </w:r>
-      <w:proofErr w:type="spellEnd"/>
-      <w:proofErr w:type="gramEnd"/>
-      <w:r>
-        <w:rPr>
-          <w:color w:val="000000" w:themeColor="text1"/>
-        </w:rPr>
-        <w:t xml:space="preserve"> ();</w:t>
-      </w:r>
-    </w:p>
-    <w:p>
-      <w:pPr>
-        <w:spacing w:line="360" w:lineRule="auto"/>
-        <w:ind w:firstLine="720"/>
-        <w:rPr>
-          <w:color w:val="000000" w:themeColor="text1"/>
-        </w:rPr>
-      </w:pPr>
-      <w:proofErr w:type="spellStart"/>
-      <w:r>
-        <w:rPr>
-          <w:color w:val="000000" w:themeColor="text1"/>
-        </w:rPr>
-        <w:t>val</w:t>
-      </w:r>
-      <w:proofErr w:type="spellEnd"/>
-      <w:r>
-        <w:rPr>
-          <w:color w:val="000000" w:themeColor="text1"/>
-        </w:rPr>
-        <w:t xml:space="preserve"> z = "Hello World z\n";</w:t>
-      </w:r>
-    </w:p>
-    <w:p>
-      <w:pPr>
-        <w:spacing w:line="360" w:lineRule="auto"/>
-        <w:ind w:firstLine="720"/>
-        <w:rPr>
-          <w:color w:val="000000" w:themeColor="text1"/>
-        </w:rPr>
-      </w:pPr>
-      <w:proofErr w:type="spellStart"/>
-      <w:r>
-        <w:rPr>
-          <w:color w:val="000000" w:themeColor="text1"/>
-        </w:rPr>
-        <w:t>val</w:t>
-      </w:r>
-      <w:proofErr w:type="spellEnd"/>
-      <w:r>
-        <w:rPr>
-          <w:color w:val="000000" w:themeColor="text1"/>
-        </w:rPr>
-        <w:t xml:space="preserve"> () = print z;</w:t>
-      </w:r>
-    </w:p>
-    <w:p>
-      <w:pPr>
-        <w:spacing w:line="360" w:lineRule="auto"/>
-        <w:ind w:left="360"/>
-        <w:rPr>
-          <w:color w:val="0070C0"/>
-        </w:rPr>
-      </w:pPr>
-    </w:p>
-    <w:p>
-      <w:pPr>
-        <w:pStyle w:val="Heading3"/>
-        <w:spacing w:line="360" w:lineRule="auto"/>
-        <w:ind w:left="360"/>
-      </w:pPr>
-      <w:bookmarkStart w:id="80" w:name="_Toc132317202"/>
-      <w:bookmarkStart w:id="81" w:name="_Toc132911869"/>
-      <w:r>
-        <w:t>Test Result</w:t>
-      </w:r>
-      <w:r>
-        <w:t xml:space="preserve"> #4</w:t>
-      </w:r>
-      <w:bookmarkEnd w:id="80"/>
-      <w:bookmarkEnd w:id="81"/>
-    </w:p>
-    <w:p>
-      <w:pPr>
-        <w:spacing w:line="360" w:lineRule="auto"/>
-        <w:ind w:firstLine="720"/>
-        <w:rPr>
-          <w:color w:val="000000" w:themeColor="text1"/>
-        </w:rPr>
-      </w:pPr>
-      <w:proofErr w:type="gramStart"/>
-      <w:r>
-        <w:rPr>
-          <w:color w:val="000000" w:themeColor="text1"/>
-        </w:rPr>
-        <w:t>$ .</w:t>
-      </w:r>
-      <w:proofErr w:type="gramEnd"/>
-      <w:r>
-        <w:rPr>
-          <w:color w:val="000000" w:themeColor="text1"/>
-        </w:rPr>
-        <w:t>/sample</w:t>
-      </w:r>
-    </w:p>
-    <w:p>
-      <w:pPr>
-        <w:spacing w:line="360" w:lineRule="auto"/>
-        <w:ind w:firstLine="720"/>
-        <w:rPr>
-          <w:color w:val="000000" w:themeColor="text1"/>
-        </w:rPr>
-      </w:pPr>
-      <w:r>
-        <w:rPr>
-          <w:color w:val="000000" w:themeColor="text1"/>
-        </w:rPr>
-        <w:t>Standard ML of New Jersey (32-bit) v110.99.3 [built: Mon Apr 10 18:03:19 2023]</w:t>
-      </w:r>
-    </w:p>
-    <w:p>
-      <w:pPr>
-        <w:spacing w:line="360" w:lineRule="auto"/>
-        <w:ind w:firstLine="720"/>
-        <w:rPr>
-          <w:color w:val="000000" w:themeColor="text1"/>
-        </w:rPr>
-      </w:pPr>
-      <w:proofErr w:type="spellStart"/>
-      <w:r>
-        <w:rPr>
-          <w:color w:val="000000" w:themeColor="text1"/>
-        </w:rPr>
-        <w:t>val</w:t>
-      </w:r>
-      <w:proofErr w:type="spellEnd"/>
-      <w:r>
-        <w:rPr>
-          <w:color w:val="000000" w:themeColor="text1"/>
-        </w:rPr>
-        <w:t xml:space="preserve"> x = "Hello World x\n</w:t>
-      </w:r>
-      <w:proofErr w:type="gramStart"/>
-      <w:r>
-        <w:rPr>
-          <w:color w:val="000000" w:themeColor="text1"/>
-        </w:rPr>
-        <w:t>" :</w:t>
-      </w:r>
-      <w:proofErr w:type="gramEnd"/>
-      <w:r>
-        <w:rPr>
-          <w:color w:val="000000" w:themeColor="text1"/>
-        </w:rPr>
-        <w:t xml:space="preserve"> string</w:t>
-      </w:r>
-    </w:p>
-    <w:p>
-      <w:pPr>
-        <w:spacing w:line="360" w:lineRule="auto"/>
-        <w:ind w:firstLine="720"/>
-        <w:rPr>
-          <w:color w:val="000000" w:themeColor="text1"/>
-        </w:rPr>
-      </w:pPr>
-      <w:r>
-        <w:rPr>
-          <w:color w:val="000000" w:themeColor="text1"/>
-        </w:rPr>
-        <w:t>Hello World x</w:t>
-      </w:r>
-    </w:p>
-    <w:p>
-      <w:pPr>
-        <w:spacing w:line="360" w:lineRule="auto"/>
-        <w:ind w:firstLine="720"/>
-        <w:rPr>
-          <w:color w:val="000000" w:themeColor="text1"/>
-        </w:rPr>
-      </w:pPr>
-      <w:r>
-        <w:rPr>
-          <w:color w:val="000000" w:themeColor="text1"/>
-        </w:rPr>
-        <w:t>___________________________________________________________________</w:t>
-      </w:r>
-    </w:p>
-    <w:p>
-      <w:pPr>
-        <w:spacing w:line="360" w:lineRule="auto"/>
-        <w:ind w:firstLine="720"/>
-        <w:rPr>
-          <w:color w:val="000000" w:themeColor="text1"/>
-        </w:rPr>
-      </w:pPr>
-      <w:r>
-        <w:rPr>
-          <w:color w:val="000000" w:themeColor="text1"/>
-        </w:rPr>
-        <w:t>The last 5 lines 31 through 35 of suppressed compiler messages are:</w:t>
-      </w:r>
-    </w:p>
-    <w:p>
-      <w:pPr>
-        <w:spacing w:line="360" w:lineRule="auto"/>
-        <w:ind w:firstLine="720"/>
-        <w:rPr>
-          <w:color w:val="000000" w:themeColor="text1"/>
-        </w:rPr>
-      </w:pPr>
-      <w:r>
-        <w:rPr>
-          <w:color w:val="000000" w:themeColor="text1"/>
-        </w:rPr>
-        <w:t>[library $SMLNJ-MLRISC/IA32.cm is stable]</w:t>
-      </w:r>
-    </w:p>
-    <w:p>
-      <w:pPr>
-        <w:spacing w:line="360" w:lineRule="auto"/>
-        <w:ind w:firstLine="720"/>
-        <w:rPr>
-          <w:color w:val="000000" w:themeColor="text1"/>
-        </w:rPr>
-      </w:pPr>
-      <w:r>
-        <w:rPr>
-          <w:color w:val="000000" w:themeColor="text1"/>
-        </w:rPr>
-        <w:t>[</w:t>
-      </w:r>
-      <w:proofErr w:type="spellStart"/>
-      <w:r>
-        <w:rPr>
-          <w:color w:val="000000" w:themeColor="text1"/>
-        </w:rPr>
-        <w:t>autoloading</w:t>
-      </w:r>
-      <w:proofErr w:type="spellEnd"/>
-      <w:r>
-        <w:rPr>
-          <w:color w:val="000000" w:themeColor="text1"/>
-        </w:rPr>
-        <w:t xml:space="preserve"> done]</w:t>
-      </w:r>
-    </w:p>
-    <w:p>
-      <w:pPr>
-        <w:spacing w:line="360" w:lineRule="auto"/>
-        <w:ind w:firstLine="720"/>
-        <w:rPr>
-          <w:color w:val="000000" w:themeColor="text1"/>
-        </w:rPr>
-      </w:pPr>
-      <w:proofErr w:type="spellStart"/>
-      <w:r>
-        <w:rPr>
-          <w:color w:val="000000" w:themeColor="text1"/>
-        </w:rPr>
-        <w:t>val</w:t>
-      </w:r>
-      <w:proofErr w:type="spellEnd"/>
-      <w:r>
-        <w:rPr>
-          <w:color w:val="000000" w:themeColor="text1"/>
-        </w:rPr>
-        <w:t xml:space="preserve"> it = </w:t>
-      </w:r>
-      <w:proofErr w:type="gramStart"/>
-      <w:r>
-        <w:rPr>
-          <w:color w:val="000000" w:themeColor="text1"/>
-        </w:rPr>
-        <w:t># :</w:t>
-      </w:r>
-      <w:proofErr w:type="gramEnd"/>
-      <w:r>
-        <w:rPr>
-          <w:color w:val="000000" w:themeColor="text1"/>
-        </w:rPr>
-        <w:t xml:space="preserve"> unit</w:t>
-      </w:r>
-    </w:p>
-    <w:p>
-      <w:pPr>
-        <w:spacing w:line="360" w:lineRule="auto"/>
-        <w:ind w:firstLine="720"/>
-        <w:rPr>
-          <w:color w:val="000000" w:themeColor="text1"/>
-        </w:rPr>
-      </w:pPr>
-      <w:proofErr w:type="spellStart"/>
-      <w:r>
-        <w:rPr>
-          <w:color w:val="000000" w:themeColor="text1"/>
-        </w:rPr>
-        <w:t>val</w:t>
-      </w:r>
-      <w:proofErr w:type="spellEnd"/>
-      <w:r>
-        <w:rPr>
-          <w:color w:val="000000" w:themeColor="text1"/>
-        </w:rPr>
-        <w:t xml:space="preserve"> y = "Hello World y\n</w:t>
-      </w:r>
-      <w:proofErr w:type="gramStart"/>
-      <w:r>
-        <w:rPr>
-          <w:color w:val="000000" w:themeColor="text1"/>
-        </w:rPr>
-        <w:t>" :</w:t>
-      </w:r>
-      <w:proofErr w:type="gramEnd"/>
-      <w:r>
-        <w:rPr>
-          <w:color w:val="000000" w:themeColor="text1"/>
-        </w:rPr>
-        <w:t xml:space="preserve"> string</w:t>
-      </w:r>
-    </w:p>
-    <w:p>
-      <w:pPr>
-        <w:spacing w:line="360" w:lineRule="auto"/>
-        <w:ind w:firstLine="720"/>
-        <w:rPr>
-          <w:color w:val="000000" w:themeColor="text1"/>
-        </w:rPr>
-      </w:pPr>
-      <w:proofErr w:type="gramStart"/>
-      <w:r>
-        <w:rPr>
-          <w:color w:val="000000" w:themeColor="text1"/>
-        </w:rPr>
-        <w:t>./</w:t>
-      </w:r>
-      <w:proofErr w:type="gramEnd"/>
-      <w:r>
-        <w:rPr>
-          <w:color w:val="000000" w:themeColor="text1"/>
-        </w:rPr>
-        <w:t>exml07:8.18-9.4 Error: syntax error: deleting  SEMICOLON VAL</w:t>
-      </w:r>
-    </w:p>
-    <w:p>
-      <w:pPr>
-        <w:spacing w:line="360" w:lineRule="auto"/>
-        <w:ind w:firstLine="720"/>
-        <w:rPr>
-          <w:color w:val="000000" w:themeColor="text1"/>
-        </w:rPr>
-      </w:pPr>
-      <w:r>
-        <w:rPr>
-          <w:color w:val="000000" w:themeColor="text1"/>
-        </w:rPr>
-        <w:lastRenderedPageBreak/>
-        <w:t xml:space="preserve">_____________End of suppressed compiler </w:t>
-      </w:r>
-      <w:proofErr w:type="gramStart"/>
-      <w:r>
-        <w:rPr>
-          <w:color w:val="000000" w:themeColor="text1"/>
-        </w:rPr>
-        <w:t>messages._</w:t>
-      </w:r>
-      <w:proofErr w:type="gramEnd"/>
-      <w:r>
-        <w:rPr>
-          <w:color w:val="000000" w:themeColor="text1"/>
-        </w:rPr>
-        <w:t>_________________</w:t>
-      </w:r>
-    </w:p>
-    <w:p>
-      <w:pPr>
-        <w:spacing w:line="360" w:lineRule="auto"/>
-        <w:ind w:firstLine="720"/>
-        <w:rPr>
-          <w:color w:val="000000" w:themeColor="text1"/>
-        </w:rPr>
-      </w:pPr>
-    </w:p>
-    <w:p>
-      <w:pPr>
-        <w:spacing w:line="360" w:lineRule="auto"/>
-        <w:ind w:firstLine="720"/>
-        <w:rPr>
-          <w:color w:val="000000" w:themeColor="text1"/>
-        </w:rPr>
-      </w:pPr>
-      <w:r>
-        <w:rPr>
-          <w:color w:val="000000" w:themeColor="text1"/>
-        </w:rPr>
-        <w:t>uncaught exception Compile [Compile: "syntax error"]</w:t>
-      </w:r>
-    </w:p>
-    <w:p>
-      <w:pPr>
-        <w:spacing w:line="360" w:lineRule="auto"/>
-        <w:ind w:firstLine="720"/>
-        <w:rPr>
-          <w:color w:val="000000" w:themeColor="text1"/>
-        </w:rPr>
-      </w:pPr>
-      <w:r>
-        <w:rPr>
-          <w:color w:val="000000" w:themeColor="text1"/>
-        </w:rPr>
-        <w:t xml:space="preserve">  raised at: ../compiler/Parse/main/smlfile.sml:19.24-19.46</w:t>
-      </w:r>
-    </w:p>
-    <w:p>
-      <w:pPr>
-        <w:spacing w:line="360" w:lineRule="auto"/>
-        <w:ind w:firstLine="720"/>
-        <w:rPr>
-          <w:color w:val="000000" w:themeColor="text1"/>
-        </w:rPr>
-      </w:pPr>
-      <w:r>
-        <w:rPr>
-          <w:color w:val="000000" w:themeColor="text1"/>
-        </w:rPr>
         <w:t xml:space="preserve">             ../compiler/</w:t>
       </w:r>
       <w:proofErr w:type="spellStart"/>
@@ -37882,35 +39067,6 @@
         <w:rPr>
           <w:color w:val="000000" w:themeColor="text1"/>
         </w:rPr>
-        <w:t>/interact/evalloop.sml:45.54</w:t>
-      </w:r>
-    </w:p>
-    <w:p>
-      <w:pPr>
-        <w:spacing w:line="360" w:lineRule="auto"/>
-        <w:ind w:firstLine="720"/>
-        <w:rPr>
-          <w:color w:val="000000" w:themeColor="text1"/>
-        </w:rPr>
-      </w:pPr>
-      <w:r>
-        <w:rPr>
-          <w:color w:val="000000" w:themeColor="text1"/>
-        </w:rPr>
-        <w:t xml:space="preserve">             ../compiler/</w:t>
-      </w:r>
-      <w:proofErr w:type="spellStart"/>
-      <w:r>
-        <w:rPr>
-          <w:color w:val="000000" w:themeColor="text1"/>
-        </w:rPr>
-        <w:t>TopLevel</w:t>
-      </w:r>
-      <w:proofErr w:type="spellEnd"/>
-      <w:r>
-        <w:rPr>
-          <w:color w:val="000000" w:themeColor="text1"/>
-        </w:rPr>
         <w:t>/interact/evalloop.sml:306.20-306.23$</w:t>
       </w:r>
     </w:p>
@@ -37922,7 +39078,7 @@
           <w:rFonts w:asciiTheme="minorHAnsi" w:hAnsiTheme="minorHAnsi" w:cstheme="minorHAnsi"/>
         </w:rPr>
       </w:pPr>
-      <w:bookmarkStart w:id="82" w:name="_Toc132911870"/>
+      <w:bookmarkStart w:id="84" w:name="_Toc132978716"/>
       <w:r>
         <w:rPr>
           <w:rFonts w:asciiTheme="minorHAnsi" w:hAnsiTheme="minorHAnsi" w:cstheme="minorHAnsi"/>
@@ -37948,7 +39104,7 @@
         </w:rPr>
         <w:t>Future Work</w:t>
       </w:r>
-      <w:bookmarkEnd w:id="82"/>
+      <w:bookmarkEnd w:id="84"/>
     </w:p>
     <w:p/>
     <w:p>
@@ -38052,7 +39208,7 @@
           <w:rFonts w:asciiTheme="minorHAnsi" w:hAnsiTheme="minorHAnsi" w:cstheme="minorHAnsi"/>
         </w:rPr>
       </w:pPr>
-      <w:bookmarkStart w:id="83" w:name="_Toc132911871"/>
+      <w:bookmarkStart w:id="85" w:name="_Toc132978717"/>
       <w:r>
         <w:rPr>
           <w:rFonts w:asciiTheme="minorHAnsi" w:hAnsiTheme="minorHAnsi" w:cstheme="minorHAnsi"/>
@@ -38060,7 +39216,7 @@
         <w:lastRenderedPageBreak/>
         <w:t>Bibliography</w:t>
       </w:r>
-      <w:bookmarkEnd w:id="83"/>
+      <w:bookmarkEnd w:id="85"/>
     </w:p>
     <w:p>
       <w:pPr>
@@ -40125,7 +41281,7 @@
             <w:rStyle w:val="PageNumber"/>
             <w:noProof/>
           </w:rPr>
-          <w:t>48</w:t>
+          <w:t>51</w:t>
         </w:r>
         <w:r>
           <w:rPr>

--- a/F21MP_dn2007.docx
+++ b/F21MP_dn2007.docx
@@ -445,7 +445,7 @@
         <w:pStyle w:val="Heading1"/>
         <w:jc w:val="center"/>
       </w:pPr>
-      <w:bookmarkStart w:id="0" w:name="_Toc132978654"/>
+      <w:bookmarkStart w:id="0" w:name="_Toc133230698"/>
       <w:r>
         <w:lastRenderedPageBreak/>
         <w:t>Declaration of Authorship</w:t>
@@ -575,7 +575,7 @@
       <w:pPr>
         <w:pStyle w:val="Heading1"/>
       </w:pPr>
-      <w:bookmarkStart w:id="1" w:name="_Toc132978655"/>
+      <w:bookmarkStart w:id="1" w:name="_Toc133230699"/>
       <w:r>
         <w:lastRenderedPageBreak/>
         <w:t>Abstract</w:t>
@@ -1147,7 +1147,7 @@
       <w:pPr>
         <w:pStyle w:val="Heading1"/>
       </w:pPr>
-      <w:bookmarkStart w:id="2" w:name="_Toc132978656"/>
+      <w:bookmarkStart w:id="2" w:name="_Toc133230700"/>
       <w:r>
         <w:lastRenderedPageBreak/>
         <w:t>Acknowledgements</w:t>
@@ -1210,7 +1210,7 @@
       <w:pPr>
         <w:pStyle w:val="Heading1"/>
       </w:pPr>
-      <w:bookmarkStart w:id="3" w:name="_Toc132978657"/>
+      <w:bookmarkStart w:id="3" w:name="_Toc133230701"/>
       <w:r>
         <w:lastRenderedPageBreak/>
         <w:t>List of Abbreviations</w:t>
@@ -1491,7 +1491,7 @@
         <w:t>Heriot Watt University</w:t>
       </w:r>
     </w:p>
-    <w:bookmarkStart w:id="4" w:name="_Toc132978658" w:displacedByCustomXml="next"/>
+    <w:bookmarkStart w:id="4" w:name="_Toc133230702" w:displacedByCustomXml="next"/>
     <w:sdt>
       <w:sdtPr>
         <w:rPr>
@@ -1574,7 +1574,7 @@
             </w:rPr>
             <w:fldChar w:fldCharType="separate"/>
           </w:r>
-          <w:hyperlink w:anchor="_Toc132978654" w:history="1">
+          <w:hyperlink w:anchor="_Toc133230698" w:history="1">
             <w:r>
               <w:rPr>
                 <w:rStyle w:val="Hyperlink"/>
@@ -1601,7 +1601,7 @@
                 <w:noProof/>
                 <w:webHidden/>
               </w:rPr>
-              <w:instrText xml:space="preserve"> PAGEREF _Toc132978654 \h </w:instrText>
+              <w:instrText xml:space="preserve"> PAGEREF _Toc133230698 \h </w:instrText>
             </w:r>
             <w:r>
               <w:rPr>
@@ -1647,7 +1647,7 @@
               <w:noProof/>
             </w:rPr>
           </w:pPr>
-          <w:hyperlink w:anchor="_Toc132978655" w:history="1">
+          <w:hyperlink w:anchor="_Toc133230699" w:history="1">
             <w:r>
               <w:rPr>
                 <w:rStyle w:val="Hyperlink"/>
@@ -1674,7 +1674,7 @@
                 <w:noProof/>
                 <w:webHidden/>
               </w:rPr>
-              <w:instrText xml:space="preserve"> PAGEREF _Toc132978655 \h </w:instrText>
+              <w:instrText xml:space="preserve"> PAGEREF _Toc133230699 \h </w:instrText>
             </w:r>
             <w:r>
               <w:rPr>
@@ -1720,7 +1720,7 @@
               <w:noProof/>
             </w:rPr>
           </w:pPr>
-          <w:hyperlink w:anchor="_Toc132978656" w:history="1">
+          <w:hyperlink w:anchor="_Toc133230700" w:history="1">
             <w:r>
               <w:rPr>
                 <w:rStyle w:val="Hyperlink"/>
@@ -1747,7 +1747,7 @@
                 <w:noProof/>
                 <w:webHidden/>
               </w:rPr>
-              <w:instrText xml:space="preserve"> PAGEREF _Toc132978656 \h </w:instrText>
+              <w:instrText xml:space="preserve"> PAGEREF _Toc133230700 \h </w:instrText>
             </w:r>
             <w:r>
               <w:rPr>
@@ -1793,7 +1793,7 @@
               <w:noProof/>
             </w:rPr>
           </w:pPr>
-          <w:hyperlink w:anchor="_Toc132978657" w:history="1">
+          <w:hyperlink w:anchor="_Toc133230701" w:history="1">
             <w:r>
               <w:rPr>
                 <w:rStyle w:val="Hyperlink"/>
@@ -1820,7 +1820,7 @@
                 <w:noProof/>
                 <w:webHidden/>
               </w:rPr>
-              <w:instrText xml:space="preserve"> PAGEREF _Toc132978657 \h </w:instrText>
+              <w:instrText xml:space="preserve"> PAGEREF _Toc133230701 \h </w:instrText>
             </w:r>
             <w:r>
               <w:rPr>
@@ -1866,7 +1866,7 @@
               <w:noProof/>
             </w:rPr>
           </w:pPr>
-          <w:hyperlink w:anchor="_Toc132978658" w:history="1">
+          <w:hyperlink w:anchor="_Toc133230702" w:history="1">
             <w:r>
               <w:rPr>
                 <w:rStyle w:val="Hyperlink"/>
@@ -1901,7 +1901,7 @@
                 <w:noProof/>
                 <w:webHidden/>
               </w:rPr>
-              <w:instrText xml:space="preserve"> PAGEREF _Toc132978658 \h </w:instrText>
+              <w:instrText xml:space="preserve"> PAGEREF _Toc133230702 \h </w:instrText>
             </w:r>
             <w:r>
               <w:rPr>
@@ -1947,7 +1947,7 @@
               <w:noProof/>
             </w:rPr>
           </w:pPr>
-          <w:hyperlink w:anchor="_Toc132978659" w:history="1">
+          <w:hyperlink w:anchor="_Toc133230703" w:history="1">
             <w:r>
               <w:rPr>
                 <w:rStyle w:val="Hyperlink"/>
@@ -1975,7 +1975,7 @@
                 <w:noProof/>
                 <w:webHidden/>
               </w:rPr>
-              <w:instrText xml:space="preserve"> PAGEREF _Toc132978659 \h </w:instrText>
+              <w:instrText xml:space="preserve"> PAGEREF _Toc133230703 \h </w:instrText>
             </w:r>
             <w:r>
               <w:rPr>
@@ -2018,7 +2018,7 @@
               <w:noProof/>
             </w:rPr>
           </w:pPr>
-          <w:hyperlink w:anchor="_Toc132978660" w:history="1">
+          <w:hyperlink w:anchor="_Toc133230704" w:history="1">
             <w:r>
               <w:rPr>
                 <w:rStyle w:val="Hyperlink"/>
@@ -2059,7 +2059,7 @@
                 <w:noProof/>
                 <w:webHidden/>
               </w:rPr>
-              <w:instrText xml:space="preserve"> PAGEREF _Toc132978660 \h </w:instrText>
+              <w:instrText xml:space="preserve"> PAGEREF _Toc133230704 \h </w:instrText>
             </w:r>
             <w:r>
               <w:rPr>
@@ -2102,7 +2102,7 @@
               <w:noProof/>
             </w:rPr>
           </w:pPr>
-          <w:hyperlink w:anchor="_Toc132978661" w:history="1">
+          <w:hyperlink w:anchor="_Toc133230705" w:history="1">
             <w:r>
               <w:rPr>
                 <w:rStyle w:val="Hyperlink"/>
@@ -2143,7 +2143,7 @@
                 <w:noProof/>
                 <w:webHidden/>
               </w:rPr>
-              <w:instrText xml:space="preserve"> PAGEREF _Toc132978661 \h </w:instrText>
+              <w:instrText xml:space="preserve"> PAGEREF _Toc133230705 \h </w:instrText>
             </w:r>
             <w:r>
               <w:rPr>
@@ -2186,7 +2186,7 @@
               <w:noProof/>
             </w:rPr>
           </w:pPr>
-          <w:hyperlink w:anchor="_Toc132978662" w:history="1">
+          <w:hyperlink w:anchor="_Toc133230706" w:history="1">
             <w:r>
               <w:rPr>
                 <w:rStyle w:val="Hyperlink"/>
@@ -2227,7 +2227,7 @@
                 <w:noProof/>
                 <w:webHidden/>
               </w:rPr>
-              <w:instrText xml:space="preserve"> PAGEREF _Toc132978662 \h </w:instrText>
+              <w:instrText xml:space="preserve"> PAGEREF _Toc133230706 \h </w:instrText>
             </w:r>
             <w:r>
               <w:rPr>
@@ -2270,7 +2270,7 @@
               <w:noProof/>
             </w:rPr>
           </w:pPr>
-          <w:hyperlink w:anchor="_Toc132978663" w:history="1">
+          <w:hyperlink w:anchor="_Toc133230707" w:history="1">
             <w:r>
               <w:rPr>
                 <w:rStyle w:val="Hyperlink"/>
@@ -2311,7 +2311,7 @@
                 <w:noProof/>
                 <w:webHidden/>
               </w:rPr>
-              <w:instrText xml:space="preserve"> PAGEREF _Toc132978663 \h </w:instrText>
+              <w:instrText xml:space="preserve"> PAGEREF _Toc133230707 \h </w:instrText>
             </w:r>
             <w:r>
               <w:rPr>
@@ -2357,7 +2357,7 @@
               <w:noProof/>
             </w:rPr>
           </w:pPr>
-          <w:hyperlink w:anchor="_Toc132978664" w:history="1">
+          <w:hyperlink w:anchor="_Toc133230708" w:history="1">
             <w:r>
               <w:rPr>
                 <w:rStyle w:val="Hyperlink"/>
@@ -2385,7 +2385,7 @@
                 <w:noProof/>
                 <w:webHidden/>
               </w:rPr>
-              <w:instrText xml:space="preserve"> PAGEREF _Toc132978664 \h </w:instrText>
+              <w:instrText xml:space="preserve"> PAGEREF _Toc133230708 \h </w:instrText>
             </w:r>
             <w:r>
               <w:rPr>
@@ -2428,7 +2428,7 @@
               <w:noProof/>
             </w:rPr>
           </w:pPr>
-          <w:hyperlink w:anchor="_Toc132978665" w:history="1">
+          <w:hyperlink w:anchor="_Toc133230709" w:history="1">
             <w:r>
               <w:rPr>
                 <w:rStyle w:val="Hyperlink"/>
@@ -2469,7 +2469,7 @@
                 <w:noProof/>
                 <w:webHidden/>
               </w:rPr>
-              <w:instrText xml:space="preserve"> PAGEREF _Toc132978665 \h </w:instrText>
+              <w:instrText xml:space="preserve"> PAGEREF _Toc133230709 \h </w:instrText>
             </w:r>
             <w:r>
               <w:rPr>
@@ -2512,7 +2512,7 @@
               <w:noProof/>
             </w:rPr>
           </w:pPr>
-          <w:hyperlink w:anchor="_Toc132978666" w:history="1">
+          <w:hyperlink w:anchor="_Toc133230710" w:history="1">
             <w:r>
               <w:rPr>
                 <w:rStyle w:val="Hyperlink"/>
@@ -2553,7 +2553,7 @@
                 <w:noProof/>
                 <w:webHidden/>
               </w:rPr>
-              <w:instrText xml:space="preserve"> PAGEREF _Toc132978666 \h </w:instrText>
+              <w:instrText xml:space="preserve"> PAGEREF _Toc133230710 \h </w:instrText>
             </w:r>
             <w:r>
               <w:rPr>
@@ -2596,7 +2596,7 @@
               <w:noProof/>
             </w:rPr>
           </w:pPr>
-          <w:hyperlink w:anchor="_Toc132978667" w:history="1">
+          <w:hyperlink w:anchor="_Toc133230711" w:history="1">
             <w:r>
               <w:rPr>
                 <w:rStyle w:val="Hyperlink"/>
@@ -2637,7 +2637,7 @@
                 <w:noProof/>
                 <w:webHidden/>
               </w:rPr>
-              <w:instrText xml:space="preserve"> PAGEREF _Toc132978667 \h </w:instrText>
+              <w:instrText xml:space="preserve"> PAGEREF _Toc133230711 \h </w:instrText>
             </w:r>
             <w:r>
               <w:rPr>
@@ -2680,7 +2680,7 @@
               <w:noProof/>
             </w:rPr>
           </w:pPr>
-          <w:hyperlink w:anchor="_Toc132978668" w:history="1">
+          <w:hyperlink w:anchor="_Toc133230712" w:history="1">
             <w:r>
               <w:rPr>
                 <w:rStyle w:val="Hyperlink"/>
@@ -2721,7 +2721,7 @@
                 <w:noProof/>
                 <w:webHidden/>
               </w:rPr>
-              <w:instrText xml:space="preserve"> PAGEREF _Toc132978668 \h </w:instrText>
+              <w:instrText xml:space="preserve"> PAGEREF _Toc133230712 \h </w:instrText>
             </w:r>
             <w:r>
               <w:rPr>
@@ -2764,7 +2764,7 @@
               <w:noProof/>
             </w:rPr>
           </w:pPr>
-          <w:hyperlink w:anchor="_Toc132978669" w:history="1">
+          <w:hyperlink w:anchor="_Toc133230713" w:history="1">
             <w:r>
               <w:rPr>
                 <w:rStyle w:val="Hyperlink"/>
@@ -2805,7 +2805,7 @@
                 <w:noProof/>
                 <w:webHidden/>
               </w:rPr>
-              <w:instrText xml:space="preserve"> PAGEREF _Toc132978669 \h </w:instrText>
+              <w:instrText xml:space="preserve"> PAGEREF _Toc133230713 \h </w:instrText>
             </w:r>
             <w:r>
               <w:rPr>
@@ -2848,7 +2848,7 @@
               <w:noProof/>
             </w:rPr>
           </w:pPr>
-          <w:hyperlink w:anchor="_Toc132978670" w:history="1">
+          <w:hyperlink w:anchor="_Toc133230714" w:history="1">
             <w:r>
               <w:rPr>
                 <w:rStyle w:val="Hyperlink"/>
@@ -2893,7 +2893,7 @@
                 <w:noProof/>
                 <w:webHidden/>
               </w:rPr>
-              <w:instrText xml:space="preserve"> PAGEREF _Toc132978670 \h </w:instrText>
+              <w:instrText xml:space="preserve"> PAGEREF _Toc133230714 \h </w:instrText>
             </w:r>
             <w:r>
               <w:rPr>
@@ -2936,7 +2936,7 @@
               <w:noProof/>
             </w:rPr>
           </w:pPr>
-          <w:hyperlink w:anchor="_Toc132978671" w:history="1">
+          <w:hyperlink w:anchor="_Toc133230715" w:history="1">
             <w:r>
               <w:rPr>
                 <w:rStyle w:val="Hyperlink"/>
@@ -2993,7 +2993,7 @@
                 <w:noProof/>
                 <w:webHidden/>
               </w:rPr>
-              <w:instrText xml:space="preserve"> PAGEREF _Toc132978671 \h </w:instrText>
+              <w:instrText xml:space="preserve"> PAGEREF _Toc133230715 \h </w:instrText>
             </w:r>
             <w:r>
               <w:rPr>
@@ -3036,7 +3036,7 @@
               <w:noProof/>
             </w:rPr>
           </w:pPr>
-          <w:hyperlink w:anchor="_Toc132978672" w:history="1">
+          <w:hyperlink w:anchor="_Toc133230716" w:history="1">
             <w:r>
               <w:rPr>
                 <w:rStyle w:val="Hyperlink"/>
@@ -3085,7 +3085,7 @@
                 <w:noProof/>
                 <w:webHidden/>
               </w:rPr>
-              <w:instrText xml:space="preserve"> PAGEREF _Toc132978672 \h </w:instrText>
+              <w:instrText xml:space="preserve"> PAGEREF _Toc133230716 \h </w:instrText>
             </w:r>
             <w:r>
               <w:rPr>
@@ -3128,7 +3128,7 @@
               <w:noProof/>
             </w:rPr>
           </w:pPr>
-          <w:hyperlink w:anchor="_Toc132978673" w:history="1">
+          <w:hyperlink w:anchor="_Toc133230717" w:history="1">
             <w:r>
               <w:rPr>
                 <w:rStyle w:val="Hyperlink"/>
@@ -3177,7 +3177,7 @@
                 <w:noProof/>
                 <w:webHidden/>
               </w:rPr>
-              <w:instrText xml:space="preserve"> PAGEREF _Toc132978673 \h </w:instrText>
+              <w:instrText xml:space="preserve"> PAGEREF _Toc133230717 \h </w:instrText>
             </w:r>
             <w:r>
               <w:rPr>
@@ -3220,7 +3220,7 @@
               <w:noProof/>
             </w:rPr>
           </w:pPr>
-          <w:hyperlink w:anchor="_Toc132978674" w:history="1">
+          <w:hyperlink w:anchor="_Toc133230718" w:history="1">
             <w:r>
               <w:rPr>
                 <w:rStyle w:val="Hyperlink"/>
@@ -3278,7 +3278,7 @@
                 <w:noProof/>
                 <w:webHidden/>
               </w:rPr>
-              <w:instrText xml:space="preserve"> PAGEREF _Toc132978674 \h </w:instrText>
+              <w:instrText xml:space="preserve"> PAGEREF _Toc133230718 \h </w:instrText>
             </w:r>
             <w:r>
               <w:rPr>
@@ -3321,7 +3321,7 @@
               <w:noProof/>
             </w:rPr>
           </w:pPr>
-          <w:hyperlink w:anchor="_Toc132978675" w:history="1">
+          <w:hyperlink w:anchor="_Toc133230719" w:history="1">
             <w:r>
               <w:rPr>
                 <w:rStyle w:val="Hyperlink"/>
@@ -3362,7 +3362,7 @@
                 <w:noProof/>
                 <w:webHidden/>
               </w:rPr>
-              <w:instrText xml:space="preserve"> PAGEREF _Toc132978675 \h </w:instrText>
+              <w:instrText xml:space="preserve"> PAGEREF _Toc133230719 \h </w:instrText>
             </w:r>
             <w:r>
               <w:rPr>
@@ -3405,7 +3405,7 @@
               <w:noProof/>
             </w:rPr>
           </w:pPr>
-          <w:hyperlink w:anchor="_Toc132978676" w:history="1">
+          <w:hyperlink w:anchor="_Toc133230720" w:history="1">
             <w:r>
               <w:rPr>
                 <w:rStyle w:val="Hyperlink"/>
@@ -3446,7 +3446,7 @@
                 <w:noProof/>
                 <w:webHidden/>
               </w:rPr>
-              <w:instrText xml:space="preserve"> PAGEREF _Toc132978676 \h </w:instrText>
+              <w:instrText xml:space="preserve"> PAGEREF _Toc133230720 \h </w:instrText>
             </w:r>
             <w:r>
               <w:rPr>
@@ -3489,7 +3489,7 @@
               <w:noProof/>
             </w:rPr>
           </w:pPr>
-          <w:hyperlink w:anchor="_Toc132978677" w:history="1">
+          <w:hyperlink w:anchor="_Toc133230721" w:history="1">
             <w:r>
               <w:rPr>
                 <w:rStyle w:val="Hyperlink"/>
@@ -3530,7 +3530,7 @@
                 <w:noProof/>
                 <w:webHidden/>
               </w:rPr>
-              <w:instrText xml:space="preserve"> PAGEREF _Toc132978677 \h </w:instrText>
+              <w:instrText xml:space="preserve"> PAGEREF _Toc133230721 \h </w:instrText>
             </w:r>
             <w:r>
               <w:rPr>
@@ -3573,7 +3573,7 @@
               <w:noProof/>
             </w:rPr>
           </w:pPr>
-          <w:hyperlink w:anchor="_Toc132978678" w:history="1">
+          <w:hyperlink w:anchor="_Toc133230722" w:history="1">
             <w:r>
               <w:rPr>
                 <w:rStyle w:val="Hyperlink"/>
@@ -3614,7 +3614,7 @@
                 <w:noProof/>
                 <w:webHidden/>
               </w:rPr>
-              <w:instrText xml:space="preserve"> PAGEREF _Toc132978678 \h </w:instrText>
+              <w:instrText xml:space="preserve"> PAGEREF _Toc133230722 \h </w:instrText>
             </w:r>
             <w:r>
               <w:rPr>
@@ -3660,7 +3660,7 @@
               <w:noProof/>
             </w:rPr>
           </w:pPr>
-          <w:hyperlink w:anchor="_Toc132978679" w:history="1">
+          <w:hyperlink w:anchor="_Toc133230723" w:history="1">
             <w:r>
               <w:rPr>
                 <w:rStyle w:val="Hyperlink"/>
@@ -3688,7 +3688,7 @@
                 <w:noProof/>
                 <w:webHidden/>
               </w:rPr>
-              <w:instrText xml:space="preserve"> PAGEREF _Toc132978679 \h </w:instrText>
+              <w:instrText xml:space="preserve"> PAGEREF _Toc133230723 \h </w:instrText>
             </w:r>
             <w:r>
               <w:rPr>
@@ -3731,7 +3731,7 @@
               <w:noProof/>
             </w:rPr>
           </w:pPr>
-          <w:hyperlink w:anchor="_Toc132978680" w:history="1">
+          <w:hyperlink w:anchor="_Toc133230724" w:history="1">
             <w:r>
               <w:rPr>
                 <w:rStyle w:val="Hyperlink"/>
@@ -3774,7 +3774,7 @@
                 <w:noProof/>
                 <w:webHidden/>
               </w:rPr>
-              <w:instrText xml:space="preserve"> PAGEREF _Toc132978680 \h </w:instrText>
+              <w:instrText xml:space="preserve"> PAGEREF _Toc133230724 \h </w:instrText>
             </w:r>
             <w:r>
               <w:rPr>
@@ -3817,7 +3817,7 @@
               <w:noProof/>
             </w:rPr>
           </w:pPr>
-          <w:hyperlink w:anchor="_Toc132978681" w:history="1">
+          <w:hyperlink w:anchor="_Toc133230725" w:history="1">
             <w:r>
               <w:rPr>
                 <w:rStyle w:val="Hyperlink"/>
@@ -3860,7 +3860,7 @@
                 <w:noProof/>
                 <w:webHidden/>
               </w:rPr>
-              <w:instrText xml:space="preserve"> PAGEREF _Toc132978681 \h </w:instrText>
+              <w:instrText xml:space="preserve"> PAGEREF _Toc133230725 \h </w:instrText>
             </w:r>
             <w:r>
               <w:rPr>
@@ -3903,7 +3903,7 @@
               <w:noProof/>
             </w:rPr>
           </w:pPr>
-          <w:hyperlink w:anchor="_Toc132978682" w:history="1">
+          <w:hyperlink w:anchor="_Toc133230726" w:history="1">
             <w:r>
               <w:rPr>
                 <w:rStyle w:val="Hyperlink"/>
@@ -3946,7 +3946,7 @@
                 <w:noProof/>
                 <w:webHidden/>
               </w:rPr>
-              <w:instrText xml:space="preserve"> PAGEREF _Toc132978682 \h </w:instrText>
+              <w:instrText xml:space="preserve"> PAGEREF _Toc133230726 \h </w:instrText>
             </w:r>
             <w:r>
               <w:rPr>
@@ -3992,7 +3992,7 @@
               <w:noProof/>
             </w:rPr>
           </w:pPr>
-          <w:hyperlink w:anchor="_Toc132978683" w:history="1">
+          <w:hyperlink w:anchor="_Toc133230727" w:history="1">
             <w:r>
               <w:rPr>
                 <w:rStyle w:val="Hyperlink"/>
@@ -4020,7 +4020,7 @@
                 <w:noProof/>
                 <w:webHidden/>
               </w:rPr>
-              <w:instrText xml:space="preserve"> PAGEREF _Toc132978683 \h </w:instrText>
+              <w:instrText xml:space="preserve"> PAGEREF _Toc133230727 \h </w:instrText>
             </w:r>
             <w:r>
               <w:rPr>
@@ -4066,7 +4066,7 @@
               <w:noProof/>
             </w:rPr>
           </w:pPr>
-          <w:hyperlink w:anchor="_Toc132978684" w:history="1">
+          <w:hyperlink w:anchor="_Toc133230728" w:history="1">
             <w:r>
               <w:rPr>
                 <w:rStyle w:val="Hyperlink"/>
@@ -4094,7 +4094,7 @@
                 <w:noProof/>
                 <w:webHidden/>
               </w:rPr>
-              <w:instrText xml:space="preserve"> PAGEREF _Toc132978684 \h </w:instrText>
+              <w:instrText xml:space="preserve"> PAGEREF _Toc133230728 \h </w:instrText>
             </w:r>
             <w:r>
               <w:rPr>
@@ -4137,7 +4137,7 @@
               <w:noProof/>
             </w:rPr>
           </w:pPr>
-          <w:hyperlink w:anchor="_Toc132978685" w:history="1">
+          <w:hyperlink w:anchor="_Toc133230729" w:history="1">
             <w:r>
               <w:rPr>
                 <w:rStyle w:val="Hyperlink"/>
@@ -4178,7 +4178,7 @@
                 <w:noProof/>
                 <w:webHidden/>
               </w:rPr>
-              <w:instrText xml:space="preserve"> PAGEREF _Toc132978685 \h </w:instrText>
+              <w:instrText xml:space="preserve"> PAGEREF _Toc133230729 \h </w:instrText>
             </w:r>
             <w:r>
               <w:rPr>
@@ -4221,7 +4221,7 @@
               <w:noProof/>
             </w:rPr>
           </w:pPr>
-          <w:hyperlink w:anchor="_Toc132978686" w:history="1">
+          <w:hyperlink w:anchor="_Toc133230730" w:history="1">
             <w:r>
               <w:rPr>
                 <w:rStyle w:val="Hyperlink"/>
@@ -4262,7 +4262,7 @@
                 <w:noProof/>
                 <w:webHidden/>
               </w:rPr>
-              <w:instrText xml:space="preserve"> PAGEREF _Toc132978686 \h </w:instrText>
+              <w:instrText xml:space="preserve"> PAGEREF _Toc133230730 \h </w:instrText>
             </w:r>
             <w:r>
               <w:rPr>
@@ -4305,7 +4305,7 @@
               <w:noProof/>
             </w:rPr>
           </w:pPr>
-          <w:hyperlink w:anchor="_Toc132978687" w:history="1">
+          <w:hyperlink w:anchor="_Toc133230731" w:history="1">
             <w:r>
               <w:rPr>
                 <w:rStyle w:val="Hyperlink"/>
@@ -4346,7 +4346,7 @@
                 <w:noProof/>
                 <w:webHidden/>
               </w:rPr>
-              <w:instrText xml:space="preserve"> PAGEREF _Toc132978687 \h </w:instrText>
+              <w:instrText xml:space="preserve"> PAGEREF _Toc133230731 \h </w:instrText>
             </w:r>
             <w:r>
               <w:rPr>
@@ -4389,7 +4389,7 @@
               <w:noProof/>
             </w:rPr>
           </w:pPr>
-          <w:hyperlink w:anchor="_Toc132978688" w:history="1">
+          <w:hyperlink w:anchor="_Toc133230732" w:history="1">
             <w:r>
               <w:rPr>
                 <w:rStyle w:val="Hyperlink"/>
@@ -4430,7 +4430,7 @@
                 <w:noProof/>
                 <w:webHidden/>
               </w:rPr>
-              <w:instrText xml:space="preserve"> PAGEREF _Toc132978688 \h </w:instrText>
+              <w:instrText xml:space="preserve"> PAGEREF _Toc133230732 \h </w:instrText>
             </w:r>
             <w:r>
               <w:rPr>
@@ -4476,7 +4476,7 @@
               <w:noProof/>
             </w:rPr>
           </w:pPr>
-          <w:hyperlink w:anchor="_Toc132978689" w:history="1">
+          <w:hyperlink w:anchor="_Toc133230733" w:history="1">
             <w:r>
               <w:rPr>
                 <w:rStyle w:val="Hyperlink"/>
@@ -4504,7 +4504,7 @@
                 <w:noProof/>
                 <w:webHidden/>
               </w:rPr>
-              <w:instrText xml:space="preserve"> PAGEREF _Toc132978689 \h </w:instrText>
+              <w:instrText xml:space="preserve"> PAGEREF _Toc133230733 \h </w:instrText>
             </w:r>
             <w:r>
               <w:rPr>
@@ -4550,7 +4550,7 @@
               <w:noProof/>
             </w:rPr>
           </w:pPr>
-          <w:hyperlink w:anchor="_Toc132978690" w:history="1">
+          <w:hyperlink w:anchor="_Toc133230734" w:history="1">
             <w:r>
               <w:rPr>
                 <w:rStyle w:val="Hyperlink"/>
@@ -4578,7 +4578,7 @@
                 <w:noProof/>
                 <w:webHidden/>
               </w:rPr>
-              <w:instrText xml:space="preserve"> PAGEREF _Toc132978690 \h </w:instrText>
+              <w:instrText xml:space="preserve"> PAGEREF _Toc133230734 \h </w:instrText>
             </w:r>
             <w:r>
               <w:rPr>
@@ -4621,7 +4621,7 @@
               <w:noProof/>
             </w:rPr>
           </w:pPr>
-          <w:hyperlink w:anchor="_Toc132978691" w:history="1">
+          <w:hyperlink w:anchor="_Toc133230735" w:history="1">
             <w:r>
               <w:rPr>
                 <w:rStyle w:val="Hyperlink"/>
@@ -4662,7 +4662,7 @@
                 <w:noProof/>
                 <w:webHidden/>
               </w:rPr>
-              <w:instrText xml:space="preserve"> PAGEREF _Toc132978691 \h </w:instrText>
+              <w:instrText xml:space="preserve"> PAGEREF _Toc133230735 \h </w:instrText>
             </w:r>
             <w:r>
               <w:rPr>
@@ -4705,7 +4705,7 @@
               <w:noProof/>
             </w:rPr>
           </w:pPr>
-          <w:hyperlink w:anchor="_Toc132978692" w:history="1">
+          <w:hyperlink w:anchor="_Toc133230736" w:history="1">
             <w:r>
               <w:rPr>
                 <w:rStyle w:val="Hyperlink"/>
@@ -4746,7 +4746,7 @@
                 <w:noProof/>
                 <w:webHidden/>
               </w:rPr>
-              <w:instrText xml:space="preserve"> PAGEREF _Toc132978692 \h </w:instrText>
+              <w:instrText xml:space="preserve"> PAGEREF _Toc133230736 \h </w:instrText>
             </w:r>
             <w:r>
               <w:rPr>
@@ -4789,7 +4789,7 @@
               <w:noProof/>
             </w:rPr>
           </w:pPr>
-          <w:hyperlink w:anchor="_Toc132978693" w:history="1">
+          <w:hyperlink w:anchor="_Toc133230737" w:history="1">
             <w:r>
               <w:rPr>
                 <w:rStyle w:val="Hyperlink"/>
@@ -4830,7 +4830,7 @@
                 <w:noProof/>
                 <w:webHidden/>
               </w:rPr>
-              <w:instrText xml:space="preserve"> PAGEREF _Toc132978693 \h </w:instrText>
+              <w:instrText xml:space="preserve"> PAGEREF _Toc133230737 \h </w:instrText>
             </w:r>
             <w:r>
               <w:rPr>
@@ -4863,30 +4863,28 @@
         </w:p>
         <w:p>
           <w:pPr>
-            <w:pStyle w:val="TOC3"/>
+            <w:pStyle w:val="TOC2"/>
             <w:tabs>
-              <w:tab w:val="left" w:pos="960"/>
+              <w:tab w:val="left" w:pos="1200"/>
               <w:tab w:val="right" w:leader="dot" w:pos="9016"/>
             </w:tabs>
             <w:rPr>
               <w:rFonts w:asciiTheme="minorHAnsi" w:eastAsiaTheme="minorEastAsia" w:hAnsiTheme="minorHAnsi" w:cstheme="minorBidi"/>
               <w:noProof/>
-              <w:lang w:val="en-GB"/>
             </w:rPr>
           </w:pPr>
-          <w:hyperlink w:anchor="_Toc132978694" w:history="1">
+          <w:hyperlink w:anchor="_Toc133230738" w:history="1">
             <w:r>
               <w:rPr>
                 <w:rStyle w:val="Hyperlink"/>
                 <w:noProof/>
               </w:rPr>
-              <w:t>1.</w:t>
+              <w:t>7.3.1</w:t>
             </w:r>
             <w:r>
               <w:rPr>
                 <w:rFonts w:asciiTheme="minorHAnsi" w:eastAsiaTheme="minorEastAsia" w:hAnsiTheme="minorHAnsi" w:cstheme="minorBidi"/>
                 <w:noProof/>
-                <w:lang w:val="en-GB"/>
               </w:rPr>
               <w:tab/>
             </w:r>
@@ -4916,7 +4914,7 @@
                 <w:noProof/>
                 <w:webHidden/>
               </w:rPr>
-              <w:instrText xml:space="preserve"> PAGEREF _Toc132978694 \h </w:instrText>
+              <w:instrText xml:space="preserve"> PAGEREF _Toc133230738 \h </w:instrText>
             </w:r>
             <w:r>
               <w:rPr>
@@ -4949,30 +4947,28 @@
         </w:p>
         <w:p>
           <w:pPr>
-            <w:pStyle w:val="TOC3"/>
+            <w:pStyle w:val="TOC2"/>
             <w:tabs>
-              <w:tab w:val="left" w:pos="960"/>
+              <w:tab w:val="left" w:pos="1200"/>
               <w:tab w:val="right" w:leader="dot" w:pos="9016"/>
             </w:tabs>
             <w:rPr>
               <w:rFonts w:asciiTheme="minorHAnsi" w:eastAsiaTheme="minorEastAsia" w:hAnsiTheme="minorHAnsi" w:cstheme="minorBidi"/>
               <w:noProof/>
-              <w:lang w:val="en-GB"/>
             </w:rPr>
           </w:pPr>
-          <w:hyperlink w:anchor="_Toc132978695" w:history="1">
+          <w:hyperlink w:anchor="_Toc133230739" w:history="1">
             <w:r>
               <w:rPr>
                 <w:rStyle w:val="Hyperlink"/>
                 <w:noProof/>
               </w:rPr>
-              <w:t>2.</w:t>
+              <w:t>7.3.2</w:t>
             </w:r>
             <w:r>
               <w:rPr>
                 <w:rFonts w:asciiTheme="minorHAnsi" w:eastAsiaTheme="minorEastAsia" w:hAnsiTheme="minorHAnsi" w:cstheme="minorBidi"/>
                 <w:noProof/>
-                <w:lang w:val="en-GB"/>
               </w:rPr>
               <w:tab/>
             </w:r>
@@ -5002,7 +4998,7 @@
                 <w:noProof/>
                 <w:webHidden/>
               </w:rPr>
-              <w:instrText xml:space="preserve"> PAGEREF _Toc132978695 \h </w:instrText>
+              <w:instrText xml:space="preserve"> PAGEREF _Toc133230739 \h </w:instrText>
             </w:r>
             <w:r>
               <w:rPr>
@@ -5035,30 +5031,28 @@
         </w:p>
         <w:p>
           <w:pPr>
-            <w:pStyle w:val="TOC3"/>
+            <w:pStyle w:val="TOC2"/>
             <w:tabs>
-              <w:tab w:val="left" w:pos="960"/>
+              <w:tab w:val="left" w:pos="1200"/>
               <w:tab w:val="right" w:leader="dot" w:pos="9016"/>
             </w:tabs>
             <w:rPr>
               <w:rFonts w:asciiTheme="minorHAnsi" w:eastAsiaTheme="minorEastAsia" w:hAnsiTheme="minorHAnsi" w:cstheme="minorBidi"/>
               <w:noProof/>
-              <w:lang w:val="en-GB"/>
             </w:rPr>
           </w:pPr>
-          <w:hyperlink w:anchor="_Toc132978696" w:history="1">
+          <w:hyperlink w:anchor="_Toc133230740" w:history="1">
             <w:r>
               <w:rPr>
                 <w:rStyle w:val="Hyperlink"/>
                 <w:noProof/>
               </w:rPr>
-              <w:t>3.</w:t>
+              <w:t>7.3.3</w:t>
             </w:r>
             <w:r>
               <w:rPr>
                 <w:rFonts w:asciiTheme="minorHAnsi" w:eastAsiaTheme="minorEastAsia" w:hAnsiTheme="minorHAnsi" w:cstheme="minorBidi"/>
                 <w:noProof/>
-                <w:lang w:val="en-GB"/>
               </w:rPr>
               <w:tab/>
             </w:r>
@@ -5088,7 +5082,7 @@
                 <w:noProof/>
                 <w:webHidden/>
               </w:rPr>
-              <w:instrText xml:space="preserve"> PAGEREF _Toc132978696 \h </w:instrText>
+              <w:instrText xml:space="preserve"> PAGEREF _Toc133230740 \h </w:instrText>
             </w:r>
             <w:r>
               <w:rPr>
@@ -5121,30 +5115,28 @@
         </w:p>
         <w:p>
           <w:pPr>
-            <w:pStyle w:val="TOC3"/>
+            <w:pStyle w:val="TOC2"/>
             <w:tabs>
-              <w:tab w:val="left" w:pos="960"/>
+              <w:tab w:val="left" w:pos="1200"/>
               <w:tab w:val="right" w:leader="dot" w:pos="9016"/>
             </w:tabs>
             <w:rPr>
               <w:rFonts w:asciiTheme="minorHAnsi" w:eastAsiaTheme="minorEastAsia" w:hAnsiTheme="minorHAnsi" w:cstheme="minorBidi"/>
               <w:noProof/>
-              <w:lang w:val="en-GB"/>
             </w:rPr>
           </w:pPr>
-          <w:hyperlink w:anchor="_Toc132978697" w:history="1">
+          <w:hyperlink w:anchor="_Toc133230741" w:history="1">
             <w:r>
               <w:rPr>
                 <w:rStyle w:val="Hyperlink"/>
                 <w:noProof/>
               </w:rPr>
-              <w:t>4.</w:t>
+              <w:t>7.3.4</w:t>
             </w:r>
             <w:r>
               <w:rPr>
                 <w:rFonts w:asciiTheme="minorHAnsi" w:eastAsiaTheme="minorEastAsia" w:hAnsiTheme="minorHAnsi" w:cstheme="minorBidi"/>
                 <w:noProof/>
-                <w:lang w:val="en-GB"/>
               </w:rPr>
               <w:tab/>
             </w:r>
@@ -5174,7 +5166,7 @@
                 <w:noProof/>
                 <w:webHidden/>
               </w:rPr>
-              <w:instrText xml:space="preserve"> PAGEREF _Toc132978697 \h </w:instrText>
+              <w:instrText xml:space="preserve"> PAGEREF _Toc133230741 \h </w:instrText>
             </w:r>
             <w:r>
               <w:rPr>
@@ -5207,30 +5199,28 @@
         </w:p>
         <w:p>
           <w:pPr>
-            <w:pStyle w:val="TOC3"/>
+            <w:pStyle w:val="TOC2"/>
             <w:tabs>
-              <w:tab w:val="left" w:pos="960"/>
+              <w:tab w:val="left" w:pos="1200"/>
               <w:tab w:val="right" w:leader="dot" w:pos="9016"/>
             </w:tabs>
             <w:rPr>
               <w:rFonts w:asciiTheme="minorHAnsi" w:eastAsiaTheme="minorEastAsia" w:hAnsiTheme="minorHAnsi" w:cstheme="minorBidi"/>
               <w:noProof/>
-              <w:lang w:val="en-GB"/>
             </w:rPr>
           </w:pPr>
-          <w:hyperlink w:anchor="_Toc132978698" w:history="1">
+          <w:hyperlink w:anchor="_Toc133230742" w:history="1">
             <w:r>
               <w:rPr>
                 <w:rStyle w:val="Hyperlink"/>
                 <w:noProof/>
               </w:rPr>
-              <w:t>5.</w:t>
+              <w:t>7.3.5</w:t>
             </w:r>
             <w:r>
               <w:rPr>
                 <w:rFonts w:asciiTheme="minorHAnsi" w:eastAsiaTheme="minorEastAsia" w:hAnsiTheme="minorHAnsi" w:cstheme="minorBidi"/>
                 <w:noProof/>
-                <w:lang w:val="en-GB"/>
               </w:rPr>
               <w:tab/>
             </w:r>
@@ -5260,7 +5250,7 @@
                 <w:noProof/>
                 <w:webHidden/>
               </w:rPr>
-              <w:instrText xml:space="preserve"> PAGEREF _Toc132978698 \h </w:instrText>
+              <w:instrText xml:space="preserve"> PAGEREF _Toc133230742 \h </w:instrText>
             </w:r>
             <w:r>
               <w:rPr>
@@ -5293,30 +5283,28 @@
         </w:p>
         <w:p>
           <w:pPr>
-            <w:pStyle w:val="TOC3"/>
+            <w:pStyle w:val="TOC2"/>
             <w:tabs>
-              <w:tab w:val="left" w:pos="960"/>
+              <w:tab w:val="left" w:pos="1200"/>
               <w:tab w:val="right" w:leader="dot" w:pos="9016"/>
             </w:tabs>
             <w:rPr>
               <w:rFonts w:asciiTheme="minorHAnsi" w:eastAsiaTheme="minorEastAsia" w:hAnsiTheme="minorHAnsi" w:cstheme="minorBidi"/>
               <w:noProof/>
-              <w:lang w:val="en-GB"/>
             </w:rPr>
           </w:pPr>
-          <w:hyperlink w:anchor="_Toc132978699" w:history="1">
+          <w:hyperlink w:anchor="_Toc133230743" w:history="1">
             <w:r>
               <w:rPr>
                 <w:rStyle w:val="Hyperlink"/>
                 <w:noProof/>
               </w:rPr>
-              <w:t>6.</w:t>
+              <w:t>7.3.6</w:t>
             </w:r>
             <w:r>
               <w:rPr>
                 <w:rFonts w:asciiTheme="minorHAnsi" w:eastAsiaTheme="minorEastAsia" w:hAnsiTheme="minorHAnsi" w:cstheme="minorBidi"/>
                 <w:noProof/>
-                <w:lang w:val="en-GB"/>
               </w:rPr>
               <w:tab/>
             </w:r>
@@ -5346,7 +5334,7 @@
                 <w:noProof/>
                 <w:webHidden/>
               </w:rPr>
-              <w:instrText xml:space="preserve"> PAGEREF _Toc132978699 \h </w:instrText>
+              <w:instrText xml:space="preserve"> PAGEREF _Toc133230743 \h </w:instrText>
             </w:r>
             <w:r>
               <w:rPr>
@@ -5379,30 +5367,28 @@
         </w:p>
         <w:p>
           <w:pPr>
-            <w:pStyle w:val="TOC3"/>
+            <w:pStyle w:val="TOC2"/>
             <w:tabs>
-              <w:tab w:val="left" w:pos="960"/>
+              <w:tab w:val="left" w:pos="1200"/>
               <w:tab w:val="right" w:leader="dot" w:pos="9016"/>
             </w:tabs>
             <w:rPr>
               <w:rFonts w:asciiTheme="minorHAnsi" w:eastAsiaTheme="minorEastAsia" w:hAnsiTheme="minorHAnsi" w:cstheme="minorBidi"/>
               <w:noProof/>
-              <w:lang w:val="en-GB"/>
             </w:rPr>
           </w:pPr>
-          <w:hyperlink w:anchor="_Toc132978700" w:history="1">
+          <w:hyperlink w:anchor="_Toc133230744" w:history="1">
             <w:r>
               <w:rPr>
                 <w:rStyle w:val="Hyperlink"/>
                 <w:noProof/>
               </w:rPr>
-              <w:t>7.</w:t>
+              <w:t>7.3.7</w:t>
             </w:r>
             <w:r>
               <w:rPr>
                 <w:rFonts w:asciiTheme="minorHAnsi" w:eastAsiaTheme="minorEastAsia" w:hAnsiTheme="minorHAnsi" w:cstheme="minorBidi"/>
                 <w:noProof/>
-                <w:lang w:val="en-GB"/>
               </w:rPr>
               <w:tab/>
             </w:r>
@@ -5432,7 +5418,7 @@
                 <w:noProof/>
                 <w:webHidden/>
               </w:rPr>
-              <w:instrText xml:space="preserve"> PAGEREF _Toc132978700 \h </w:instrText>
+              <w:instrText xml:space="preserve"> PAGEREF _Toc133230744 \h </w:instrText>
             </w:r>
             <w:r>
               <w:rPr>
@@ -5465,30 +5451,28 @@
         </w:p>
         <w:p>
           <w:pPr>
-            <w:pStyle w:val="TOC3"/>
+            <w:pStyle w:val="TOC2"/>
             <w:tabs>
-              <w:tab w:val="left" w:pos="960"/>
+              <w:tab w:val="left" w:pos="1200"/>
               <w:tab w:val="right" w:leader="dot" w:pos="9016"/>
             </w:tabs>
             <w:rPr>
               <w:rFonts w:asciiTheme="minorHAnsi" w:eastAsiaTheme="minorEastAsia" w:hAnsiTheme="minorHAnsi" w:cstheme="minorBidi"/>
               <w:noProof/>
-              <w:lang w:val="en-GB"/>
             </w:rPr>
           </w:pPr>
-          <w:hyperlink w:anchor="_Toc132978701" w:history="1">
+          <w:hyperlink w:anchor="_Toc133230745" w:history="1">
             <w:r>
               <w:rPr>
                 <w:rStyle w:val="Hyperlink"/>
                 <w:noProof/>
               </w:rPr>
-              <w:t>8.</w:t>
+              <w:t>7.3.8</w:t>
             </w:r>
             <w:r>
               <w:rPr>
                 <w:rFonts w:asciiTheme="minorHAnsi" w:eastAsiaTheme="minorEastAsia" w:hAnsiTheme="minorHAnsi" w:cstheme="minorBidi"/>
                 <w:noProof/>
-                <w:lang w:val="en-GB"/>
               </w:rPr>
               <w:tab/>
             </w:r>
@@ -5518,7 +5502,7 @@
                 <w:noProof/>
                 <w:webHidden/>
               </w:rPr>
-              <w:instrText xml:space="preserve"> PAGEREF _Toc132978701 \h </w:instrText>
+              <w:instrText xml:space="preserve"> PAGEREF _Toc133230745 \h </w:instrText>
             </w:r>
             <w:r>
               <w:rPr>
@@ -5561,7 +5545,7 @@
               <w:noProof/>
             </w:rPr>
           </w:pPr>
-          <w:hyperlink w:anchor="_Toc132978702" w:history="1">
+          <w:hyperlink w:anchor="_Toc133230746" w:history="1">
             <w:r>
               <w:rPr>
                 <w:rStyle w:val="Hyperlink"/>
@@ -5602,7 +5586,7 @@
                 <w:noProof/>
                 <w:webHidden/>
               </w:rPr>
-              <w:instrText xml:space="preserve"> PAGEREF _Toc132978702 \h </w:instrText>
+              <w:instrText xml:space="preserve"> PAGEREF _Toc133230746 \h </w:instrText>
             </w:r>
             <w:r>
               <w:rPr>
@@ -5645,7 +5629,7 @@
               <w:noProof/>
             </w:rPr>
           </w:pPr>
-          <w:hyperlink w:anchor="_Toc132978703" w:history="1">
+          <w:hyperlink w:anchor="_Toc133230747" w:history="1">
             <w:r>
               <w:rPr>
                 <w:rStyle w:val="Hyperlink"/>
@@ -5686,7 +5670,7 @@
                 <w:noProof/>
                 <w:webHidden/>
               </w:rPr>
-              <w:instrText xml:space="preserve"> PAGEREF _Toc132978703 \h </w:instrText>
+              <w:instrText xml:space="preserve"> PAGEREF _Toc133230747 \h </w:instrText>
             </w:r>
             <w:r>
               <w:rPr>
@@ -5732,7 +5716,7 @@
               <w:noProof/>
             </w:rPr>
           </w:pPr>
-          <w:hyperlink w:anchor="_Toc132978704" w:history="1">
+          <w:hyperlink w:anchor="_Toc133230748" w:history="1">
             <w:r>
               <w:rPr>
                 <w:rStyle w:val="Hyperlink"/>
@@ -5760,7 +5744,7 @@
                 <w:noProof/>
                 <w:webHidden/>
               </w:rPr>
-              <w:instrText xml:space="preserve"> PAGEREF _Toc132978704 \h </w:instrText>
+              <w:instrText xml:space="preserve"> PAGEREF _Toc133230748 \h </w:instrText>
             </w:r>
             <w:r>
               <w:rPr>
@@ -5803,7 +5787,7 @@
               <w:noProof/>
             </w:rPr>
           </w:pPr>
-          <w:hyperlink w:anchor="_Toc132978705" w:history="1">
+          <w:hyperlink w:anchor="_Toc133230749" w:history="1">
             <w:r>
               <w:rPr>
                 <w:rStyle w:val="Hyperlink"/>
@@ -5844,7 +5828,7 @@
                 <w:noProof/>
                 <w:webHidden/>
               </w:rPr>
-              <w:instrText xml:space="preserve"> PAGEREF _Toc132978705 \h </w:instrText>
+              <w:instrText xml:space="preserve"> PAGEREF _Toc133230749 \h </w:instrText>
             </w:r>
             <w:r>
               <w:rPr>
@@ -5887,7 +5871,7 @@
               <w:noProof/>
             </w:rPr>
           </w:pPr>
-          <w:hyperlink w:anchor="_Toc132978706" w:history="1">
+          <w:hyperlink w:anchor="_Toc133230750" w:history="1">
             <w:r>
               <w:rPr>
                 <w:rStyle w:val="Hyperlink"/>
@@ -5928,7 +5912,7 @@
                 <w:noProof/>
                 <w:webHidden/>
               </w:rPr>
-              <w:instrText xml:space="preserve"> PAGEREF _Toc132978706 \h </w:instrText>
+              <w:instrText xml:space="preserve"> PAGEREF _Toc133230750 \h </w:instrText>
             </w:r>
             <w:r>
               <w:rPr>
@@ -5971,7 +5955,7 @@
               <w:noProof/>
             </w:rPr>
           </w:pPr>
-          <w:hyperlink w:anchor="_Toc132978707" w:history="1">
+          <w:hyperlink w:anchor="_Toc133230751" w:history="1">
             <w:r>
               <w:rPr>
                 <w:rStyle w:val="Hyperlink"/>
@@ -5991,7 +5975,7 @@
                 <w:rStyle w:val="Hyperlink"/>
                 <w:noProof/>
               </w:rPr>
-              <w:t>Test Details</w:t>
+              <w:t>Example Scripts</w:t>
             </w:r>
             <w:r>
               <w:rPr>
@@ -6012,7 +5996,7 @@
                 <w:noProof/>
                 <w:webHidden/>
               </w:rPr>
-              <w:instrText xml:space="preserve"> PAGEREF _Toc132978707 \h </w:instrText>
+              <w:instrText xml:space="preserve"> PAGEREF _Toc133230751 \h </w:instrText>
             </w:r>
             <w:r>
               <w:rPr>
@@ -6032,7 +6016,91 @@
                 <w:noProof/>
                 <w:webHidden/>
               </w:rPr>
-              <w:t>50</w:t>
+              <w:t>51</w:t>
+            </w:r>
+            <w:r>
+              <w:rPr>
+                <w:noProof/>
+                <w:webHidden/>
+              </w:rPr>
+              <w:fldChar w:fldCharType="end"/>
+            </w:r>
+          </w:hyperlink>
+        </w:p>
+        <w:p>
+          <w:pPr>
+            <w:pStyle w:val="TOC2"/>
+            <w:tabs>
+              <w:tab w:val="left" w:pos="1200"/>
+              <w:tab w:val="right" w:leader="dot" w:pos="9016"/>
+            </w:tabs>
+            <w:rPr>
+              <w:rFonts w:asciiTheme="minorHAnsi" w:eastAsiaTheme="minorEastAsia" w:hAnsiTheme="minorHAnsi" w:cstheme="minorBidi"/>
+              <w:noProof/>
+            </w:rPr>
+          </w:pPr>
+          <w:hyperlink w:anchor="_Toc133230752" w:history="1">
+            <w:r>
+              <w:rPr>
+                <w:rStyle w:val="Hyperlink"/>
+                <w:noProof/>
+              </w:rPr>
+              <w:t>8.3.1</w:t>
+            </w:r>
+            <w:r>
+              <w:rPr>
+                <w:rFonts w:asciiTheme="minorHAnsi" w:eastAsiaTheme="minorEastAsia" w:hAnsiTheme="minorHAnsi" w:cstheme="minorBidi"/>
+                <w:noProof/>
+              </w:rPr>
+              <w:tab/>
+            </w:r>
+            <w:r>
+              <w:rPr>
+                <w:rStyle w:val="Hyperlink"/>
+                <w:noProof/>
+              </w:rPr>
+              <w:t>Example #1:</w:t>
+            </w:r>
+            <w:r>
+              <w:rPr>
+                <w:noProof/>
+                <w:webHidden/>
+              </w:rPr>
+              <w:tab/>
+            </w:r>
+            <w:r>
+              <w:rPr>
+                <w:noProof/>
+                <w:webHidden/>
+              </w:rPr>
+              <w:fldChar w:fldCharType="begin"/>
+            </w:r>
+            <w:r>
+              <w:rPr>
+                <w:noProof/>
+                <w:webHidden/>
+              </w:rPr>
+              <w:instrText xml:space="preserve"> PAGEREF _Toc133230752 \h </w:instrText>
+            </w:r>
+            <w:r>
+              <w:rPr>
+                <w:noProof/>
+                <w:webHidden/>
+              </w:rPr>
+            </w:r>
+            <w:r>
+              <w:rPr>
+                <w:noProof/>
+                <w:webHidden/>
+              </w:rPr>
+              <w:fldChar w:fldCharType="separate"/>
+            </w:r>
+            <w:r>
+              <w:rPr>
+                <w:noProof/>
+                <w:webHidden/>
+              </w:rPr>
+              <w:t>51</w:t>
             </w:r>
             <w:r>
               <w:rPr>
@@ -6055,13 +6123,13 @@
               <w:lang w:val="en-GB"/>
             </w:rPr>
           </w:pPr>
-          <w:hyperlink w:anchor="_Toc132978708" w:history="1">
+          <w:hyperlink w:anchor="_Toc133230753" w:history="1">
             <w:r>
               <w:rPr>
                 <w:rStyle w:val="Hyperlink"/>
                 <w:noProof/>
               </w:rPr>
-              <w:t>Test Script #1</w:t>
+              <w:t>Result:</w:t>
             </w:r>
             <w:r>
               <w:rPr>
@@ -6082,7 +6150,7 @@
                 <w:noProof/>
                 <w:webHidden/>
               </w:rPr>
-              <w:instrText xml:space="preserve"> PAGEREF _Toc132978708 \h </w:instrText>
+              <w:instrText xml:space="preserve"> PAGEREF _Toc133230753 \h </w:instrText>
             </w:r>
             <w:r>
               <w:rPr>
@@ -6102,7 +6170,7 @@
                 <w:noProof/>
                 <w:webHidden/>
               </w:rPr>
-              <w:t>50</w:t>
+              <w:t>51</w:t>
             </w:r>
             <w:r>
               <w:rPr>
@@ -6125,13 +6193,13 @@
               <w:lang w:val="en-GB"/>
             </w:rPr>
           </w:pPr>
-          <w:hyperlink w:anchor="_Toc132978709" w:history="1">
+          <w:hyperlink w:anchor="_Toc133230754" w:history="1">
             <w:r>
               <w:rPr>
                 <w:rStyle w:val="Hyperlink"/>
                 <w:noProof/>
               </w:rPr>
-              <w:t>Test Result #1</w:t>
+              <w:t>Test Script #2</w:t>
             </w:r>
             <w:r>
               <w:rPr>
@@ -6152,7 +6220,7 @@
                 <w:noProof/>
                 <w:webHidden/>
               </w:rPr>
-              <w:instrText xml:space="preserve"> PAGEREF _Toc132978709 \h </w:instrText>
+              <w:instrText xml:space="preserve"> PAGEREF _Toc133230754 \h </w:instrText>
             </w:r>
             <w:r>
               <w:rPr>
@@ -6172,7 +6240,7 @@
                 <w:noProof/>
                 <w:webHidden/>
               </w:rPr>
-              <w:t>50</w:t>
+              <w:t>52</w:t>
             </w:r>
             <w:r>
               <w:rPr>
@@ -6195,13 +6263,13 @@
               <w:lang w:val="en-GB"/>
             </w:rPr>
           </w:pPr>
-          <w:hyperlink w:anchor="_Toc132978710" w:history="1">
+          <w:hyperlink w:anchor="_Toc133230755" w:history="1">
             <w:r>
               <w:rPr>
                 <w:rStyle w:val="Hyperlink"/>
                 <w:noProof/>
               </w:rPr>
-              <w:t>Test Script #2</w:t>
+              <w:t>Test Result #2</w:t>
             </w:r>
             <w:r>
               <w:rPr>
@@ -6222,7 +6290,7 @@
                 <w:noProof/>
                 <w:webHidden/>
               </w:rPr>
-              <w:instrText xml:space="preserve"> PAGEREF _Toc132978710 \h </w:instrText>
+              <w:instrText xml:space="preserve"> PAGEREF _Toc133230755 \h </w:instrText>
             </w:r>
             <w:r>
               <w:rPr>
@@ -6242,7 +6310,7 @@
                 <w:noProof/>
                 <w:webHidden/>
               </w:rPr>
-              <w:t>50</w:t>
+              <w:t>52</w:t>
             </w:r>
             <w:r>
               <w:rPr>
@@ -6265,13 +6333,13 @@
               <w:lang w:val="en-GB"/>
             </w:rPr>
           </w:pPr>
-          <w:hyperlink w:anchor="_Toc132978711" w:history="1">
+          <w:hyperlink w:anchor="_Toc133230756" w:history="1">
             <w:r>
               <w:rPr>
                 <w:rStyle w:val="Hyperlink"/>
                 <w:noProof/>
               </w:rPr>
-              <w:t>Test Result #2</w:t>
+              <w:t>Test Script #3</w:t>
             </w:r>
             <w:r>
               <w:rPr>
@@ -6292,7 +6360,7 @@
                 <w:noProof/>
                 <w:webHidden/>
               </w:rPr>
-              <w:instrText xml:space="preserve"> PAGEREF _Toc132978711 \h </w:instrText>
+              <w:instrText xml:space="preserve"> PAGEREF _Toc133230756 \h </w:instrText>
             </w:r>
             <w:r>
               <w:rPr>
@@ -6312,7 +6380,7 @@
                 <w:noProof/>
                 <w:webHidden/>
               </w:rPr>
-              <w:t>51</w:t>
+              <w:t>52</w:t>
             </w:r>
             <w:r>
               <w:rPr>
@@ -6335,13 +6403,13 @@
               <w:lang w:val="en-GB"/>
             </w:rPr>
           </w:pPr>
-          <w:hyperlink w:anchor="_Toc132978712" w:history="1">
+          <w:hyperlink w:anchor="_Toc133230757" w:history="1">
             <w:r>
               <w:rPr>
                 <w:rStyle w:val="Hyperlink"/>
                 <w:noProof/>
               </w:rPr>
-              <w:t>Test Script #3</w:t>
+              <w:t>Test Result #3</w:t>
             </w:r>
             <w:r>
               <w:rPr>
@@ -6362,7 +6430,7 @@
                 <w:noProof/>
                 <w:webHidden/>
               </w:rPr>
-              <w:instrText xml:space="preserve"> PAGEREF _Toc132978712 \h </w:instrText>
+              <w:instrText xml:space="preserve"> PAGEREF _Toc133230757 \h </w:instrText>
             </w:r>
             <w:r>
               <w:rPr>
@@ -6382,7 +6450,7 @@
                 <w:noProof/>
                 <w:webHidden/>
               </w:rPr>
-              <w:t>51</w:t>
+              <w:t>53</w:t>
             </w:r>
             <w:r>
               <w:rPr>
@@ -6405,13 +6473,13 @@
               <w:lang w:val="en-GB"/>
             </w:rPr>
           </w:pPr>
-          <w:hyperlink w:anchor="_Toc132978713" w:history="1">
+          <w:hyperlink w:anchor="_Toc133230758" w:history="1">
             <w:r>
               <w:rPr>
                 <w:rStyle w:val="Hyperlink"/>
                 <w:noProof/>
               </w:rPr>
-              <w:t>Test Result #3</w:t>
+              <w:t>Test Script #4</w:t>
             </w:r>
             <w:r>
               <w:rPr>
@@ -6432,7 +6500,7 @@
                 <w:noProof/>
                 <w:webHidden/>
               </w:rPr>
-              <w:instrText xml:space="preserve"> PAGEREF _Toc132978713 \h </w:instrText>
+              <w:instrText xml:space="preserve"> PAGEREF _Toc133230758 \h </w:instrText>
             </w:r>
             <w:r>
               <w:rPr>
@@ -6452,7 +6520,7 @@
                 <w:noProof/>
                 <w:webHidden/>
               </w:rPr>
-              <w:t>51</w:t>
+              <w:t>53</w:t>
             </w:r>
             <w:r>
               <w:rPr>
@@ -6475,13 +6543,13 @@
               <w:lang w:val="en-GB"/>
             </w:rPr>
           </w:pPr>
-          <w:hyperlink w:anchor="_Toc132978714" w:history="1">
+          <w:hyperlink w:anchor="_Toc133230759" w:history="1">
             <w:r>
               <w:rPr>
                 <w:rStyle w:val="Hyperlink"/>
                 <w:noProof/>
               </w:rPr>
-              <w:t>Test Script #4</w:t>
+              <w:t>Test Result #4</w:t>
             </w:r>
             <w:r>
               <w:rPr>
@@ -6502,7 +6570,7 @@
                 <w:noProof/>
                 <w:webHidden/>
               </w:rPr>
-              <w:instrText xml:space="preserve"> PAGEREF _Toc132978714 \h </w:instrText>
+              <w:instrText xml:space="preserve"> PAGEREF _Toc133230759 \h </w:instrText>
             </w:r>
             <w:r>
               <w:rPr>
@@ -6522,77 +6590,7 @@
                 <w:noProof/>
                 <w:webHidden/>
               </w:rPr>
-              <w:t>52</w:t>
-            </w:r>
-            <w:r>
-              <w:rPr>
-                <w:noProof/>
-                <w:webHidden/>
-              </w:rPr>
-              <w:fldChar w:fldCharType="end"/>
-            </w:r>
-          </w:hyperlink>
-        </w:p>
-        <w:p>
-          <w:pPr>
-            <w:pStyle w:val="TOC3"/>
-            <w:tabs>
-              <w:tab w:val="right" w:leader="dot" w:pos="9016"/>
-            </w:tabs>
-            <w:rPr>
-              <w:rFonts w:asciiTheme="minorHAnsi" w:eastAsiaTheme="minorEastAsia" w:hAnsiTheme="minorHAnsi" w:cstheme="minorBidi"/>
-              <w:noProof/>
-              <w:lang w:val="en-GB"/>
-            </w:rPr>
-          </w:pPr>
-          <w:hyperlink w:anchor="_Toc132978715" w:history="1">
-            <w:r>
-              <w:rPr>
-                <w:rStyle w:val="Hyperlink"/>
-                <w:noProof/>
-              </w:rPr>
-              <w:t>Test Result #4</w:t>
-            </w:r>
-            <w:r>
-              <w:rPr>
-                <w:noProof/>
-                <w:webHidden/>
-              </w:rPr>
-              <w:tab/>
-            </w:r>
-            <w:r>
-              <w:rPr>
-                <w:noProof/>
-                <w:webHidden/>
-              </w:rPr>
-              <w:fldChar w:fldCharType="begin"/>
-            </w:r>
-            <w:r>
-              <w:rPr>
-                <w:noProof/>
-                <w:webHidden/>
-              </w:rPr>
-              <w:instrText xml:space="preserve"> PAGEREF _Toc132978715 \h </w:instrText>
-            </w:r>
-            <w:r>
-              <w:rPr>
-                <w:noProof/>
-                <w:webHidden/>
-              </w:rPr>
-            </w:r>
-            <w:r>
-              <w:rPr>
-                <w:noProof/>
-                <w:webHidden/>
-              </w:rPr>
-              <w:fldChar w:fldCharType="separate"/>
-            </w:r>
-            <w:r>
-              <w:rPr>
-                <w:noProof/>
-                <w:webHidden/>
-              </w:rPr>
-              <w:t>52</w:t>
+              <w:t>53</w:t>
             </w:r>
             <w:r>
               <w:rPr>
@@ -6618,7 +6616,7 @@
               <w:noProof/>
             </w:rPr>
           </w:pPr>
-          <w:hyperlink w:anchor="_Toc132978716" w:history="1">
+          <w:hyperlink w:anchor="_Toc133230760" w:history="1">
             <w:r>
               <w:rPr>
                 <w:rStyle w:val="Hyperlink"/>
@@ -6646,7 +6644,7 @@
                 <w:noProof/>
                 <w:webHidden/>
               </w:rPr>
-              <w:instrText xml:space="preserve"> PAGEREF _Toc132978716 \h </w:instrText>
+              <w:instrText xml:space="preserve"> PAGEREF _Toc133230760 \h </w:instrText>
             </w:r>
             <w:r>
               <w:rPr>
@@ -6666,7 +6664,7 @@
                 <w:noProof/>
                 <w:webHidden/>
               </w:rPr>
-              <w:t>54</w:t>
+              <w:t>55</w:t>
             </w:r>
             <w:r>
               <w:rPr>
@@ -6692,7 +6690,7 @@
               <w:noProof/>
             </w:rPr>
           </w:pPr>
-          <w:hyperlink w:anchor="_Toc132978717" w:history="1">
+          <w:hyperlink w:anchor="_Toc133230761" w:history="1">
             <w:r>
               <w:rPr>
                 <w:rStyle w:val="Hyperlink"/>
@@ -6720,7 +6718,7 @@
                 <w:noProof/>
                 <w:webHidden/>
               </w:rPr>
-              <w:instrText xml:space="preserve"> PAGEREF _Toc132978717 \h </w:instrText>
+              <w:instrText xml:space="preserve"> PAGEREF _Toc133230761 \h </w:instrText>
             </w:r>
             <w:r>
               <w:rPr>
@@ -6740,7 +6738,7 @@
                 <w:noProof/>
                 <w:webHidden/>
               </w:rPr>
-              <w:t>55</w:t>
+              <w:t>56</w:t>
             </w:r>
             <w:r>
               <w:rPr>
@@ -6779,7 +6777,7 @@
           <w:rFonts w:asciiTheme="minorHAnsi" w:hAnsiTheme="minorHAnsi" w:cstheme="minorHAnsi"/>
         </w:rPr>
       </w:pPr>
-      <w:bookmarkStart w:id="5" w:name="_Toc132978659"/>
+      <w:bookmarkStart w:id="5" w:name="_Toc133230703"/>
       <w:r>
         <w:rPr>
           <w:rFonts w:asciiTheme="minorHAnsi" w:hAnsiTheme="minorHAnsi" w:cstheme="minorHAnsi"/>
@@ -6797,7 +6795,7 @@
           <w:numId w:val="5"/>
         </w:numPr>
       </w:pPr>
-      <w:bookmarkStart w:id="6" w:name="_Toc132978660"/>
+      <w:bookmarkStart w:id="6" w:name="_Toc133230704"/>
       <w:r>
         <w:t>Basic Concepts</w:t>
       </w:r>
@@ -6835,7 +6833,7 @@
           <w:numId w:val="5"/>
         </w:numPr>
       </w:pPr>
-      <w:bookmarkStart w:id="7" w:name="_Toc132978661"/>
+      <w:bookmarkStart w:id="7" w:name="_Toc133230705"/>
       <w:r>
         <w:t>Aim</w:t>
       </w:r>
@@ -7211,7 +7209,7 @@
           <w:numId w:val="5"/>
         </w:numPr>
       </w:pPr>
-      <w:bookmarkStart w:id="8" w:name="_Toc132978662"/>
+      <w:bookmarkStart w:id="8" w:name="_Toc133230706"/>
       <w:r>
         <w:t>Objectives</w:t>
       </w:r>
@@ -7290,7 +7288,7 @@
           <w:numId w:val="5"/>
         </w:numPr>
       </w:pPr>
-      <w:bookmarkStart w:id="9" w:name="_Toc132978663"/>
+      <w:bookmarkStart w:id="9" w:name="_Toc133230707"/>
       <w:r>
         <w:t>Stakeholder</w:t>
       </w:r>
@@ -7772,7 +7770,7 @@
           <w:rFonts w:asciiTheme="minorHAnsi" w:hAnsiTheme="minorHAnsi" w:cstheme="minorHAnsi"/>
         </w:rPr>
       </w:pPr>
-      <w:bookmarkStart w:id="10" w:name="_Toc132978664"/>
+      <w:bookmarkStart w:id="10" w:name="_Toc133230708"/>
       <w:r>
         <w:rPr>
           <w:rFonts w:asciiTheme="minorHAnsi" w:hAnsiTheme="minorHAnsi" w:cstheme="minorHAnsi"/>
@@ -7805,7 +7803,7 @@
         </w:numPr>
         <w:spacing w:line="276" w:lineRule="auto"/>
       </w:pPr>
-      <w:bookmarkStart w:id="11" w:name="_Toc132978665"/>
+      <w:bookmarkStart w:id="11" w:name="_Toc133230709"/>
       <w:r>
         <w:t>Standard ML (SML</w:t>
       </w:r>
@@ -8240,7 +8238,7 @@
         </w:numPr>
         <w:spacing w:line="276" w:lineRule="auto"/>
       </w:pPr>
-      <w:bookmarkStart w:id="12" w:name="_Toc132978666"/>
+      <w:bookmarkStart w:id="12" w:name="_Toc133230710"/>
       <w:r>
         <w:lastRenderedPageBreak/>
         <w:t>Implementations of SML</w:t>
@@ -8447,7 +8445,7 @@
         </w:numPr>
         <w:spacing w:line="276" w:lineRule="auto"/>
       </w:pPr>
-      <w:bookmarkStart w:id="13" w:name="_Toc132978667"/>
+      <w:bookmarkStart w:id="13" w:name="_Toc133230711"/>
       <w:r>
         <w:t>SML/NJ</w:t>
       </w:r>
@@ -9027,7 +9025,7 @@
         </w:numPr>
         <w:spacing w:line="276" w:lineRule="auto"/>
       </w:pPr>
-      <w:bookmarkStart w:id="14" w:name="_Toc132978668"/>
+      <w:bookmarkStart w:id="14" w:name="_Toc133230712"/>
       <w:r>
         <w:t>Programming Process – Compile, Link and Execute.</w:t>
       </w:r>
@@ -9401,7 +9399,7 @@
         </w:numPr>
         <w:spacing w:line="276" w:lineRule="auto"/>
       </w:pPr>
-      <w:bookmarkStart w:id="15" w:name="_Toc132978669"/>
+      <w:bookmarkStart w:id="15" w:name="_Toc133230713"/>
       <w:r>
         <w:t xml:space="preserve">SML/NJ </w:t>
       </w:r>
@@ -10202,7 +10200,7 @@
           <w:iCs/>
         </w:rPr>
       </w:pPr>
-      <w:bookmarkStart w:id="16" w:name="_Toc132978670"/>
+      <w:bookmarkStart w:id="16" w:name="_Toc133230714"/>
       <w:proofErr w:type="spellStart"/>
       <w:r>
         <w:rPr>
@@ -10652,7 +10650,7 @@
         </w:numPr>
         <w:spacing w:line="276" w:lineRule="auto"/>
       </w:pPr>
-      <w:bookmarkStart w:id="17" w:name="_Toc132978671"/>
+      <w:bookmarkStart w:id="17" w:name="_Toc133230715"/>
       <w:r>
         <w:t xml:space="preserve">What happens when </w:t>
       </w:r>
@@ -10685,15 +10683,10 @@
       <w:r>
         <w:t xml:space="preserve">gets </w:t>
       </w:r>
-      <w:proofErr w:type="gramStart"/>
-      <w:r>
-        <w:t>loaded</w:t>
-      </w:r>
-      <w:r>
-        <w:t xml:space="preserve"> ?</w:t>
-      </w:r>
       <w:bookmarkEnd w:id="17"/>
-      <w:proofErr w:type="gramEnd"/>
+      <w:r>
+        <w:t>loaded?</w:t>
+      </w:r>
     </w:p>
     <w:p>
       <w:pPr>
@@ -10827,7 +10820,7 @@
         </w:numPr>
         <w:spacing w:line="276" w:lineRule="auto"/>
       </w:pPr>
-      <w:bookmarkStart w:id="18" w:name="_Toc132978672"/>
+      <w:bookmarkStart w:id="18" w:name="_Toc133230716"/>
       <w:r>
         <w:t>Key</w:t>
       </w:r>
@@ -15451,7 +15444,7 @@
         </w:numPr>
         <w:spacing w:line="276" w:lineRule="auto"/>
       </w:pPr>
-      <w:bookmarkStart w:id="19" w:name="_Toc132978673"/>
+      <w:bookmarkStart w:id="19" w:name="_Toc133230717"/>
       <w:r>
         <w:t xml:space="preserve">How to run a </w:t>
       </w:r>
@@ -15583,7 +15576,7 @@
         </w:numPr>
         <w:spacing w:line="276" w:lineRule="auto"/>
       </w:pPr>
-      <w:bookmarkStart w:id="20" w:name="_Toc132978674"/>
+      <w:bookmarkStart w:id="20" w:name="_Toc133230718"/>
       <w:r>
         <w:t xml:space="preserve">How to run </w:t>
       </w:r>
@@ -16010,7 +16003,7 @@
           <w:numId w:val="4"/>
         </w:numPr>
       </w:pPr>
-      <w:bookmarkStart w:id="21" w:name="_Toc132978675"/>
+      <w:bookmarkStart w:id="21" w:name="_Toc133230719"/>
       <w:r>
         <w:t xml:space="preserve">How </w:t>
       </w:r>
@@ -17298,7 +17291,7 @@
           <w:numId w:val="4"/>
         </w:numPr>
       </w:pPr>
-      <w:bookmarkStart w:id="22" w:name="_Toc132978676"/>
+      <w:bookmarkStart w:id="22" w:name="_Toc133230720"/>
       <w:r>
         <w:t xml:space="preserve">What happens when SML/NJ is </w:t>
       </w:r>
@@ -18251,7 +18244,7 @@
           <w:numId w:val="4"/>
         </w:numPr>
       </w:pPr>
-      <w:bookmarkStart w:id="23" w:name="_Toc132978677"/>
+      <w:bookmarkStart w:id="23" w:name="_Toc133230721"/>
       <w:r>
         <w:t xml:space="preserve">What happens when </w:t>
       </w:r>
@@ -18898,7 +18891,7 @@
           <w:numId w:val="4"/>
         </w:numPr>
       </w:pPr>
-      <w:bookmarkStart w:id="24" w:name="_Toc132978678"/>
+      <w:bookmarkStart w:id="24" w:name="_Toc133230722"/>
       <w:r>
         <w:lastRenderedPageBreak/>
         <w:t>What to be updated in SML/NJ</w:t>
@@ -19190,7 +19183,13 @@
         <w:t>-script</w:t>
       </w:r>
       <w:r>
-        <w:t xml:space="preserve"> is created as a layer on top of SML/NJ and it made easy for </w:t>
+        <w:t xml:space="preserve"> is created as a layer on top of SML/NJ and made </w:t>
+      </w:r>
+      <w:r>
+        <w:t xml:space="preserve">it </w:t>
+      </w:r>
+      <w:r>
+        <w:t xml:space="preserve">easy for </w:t>
       </w:r>
       <w:proofErr w:type="spellStart"/>
       <w:r>
@@ -19243,7 +19242,7 @@
           <w:rFonts w:asciiTheme="minorHAnsi" w:hAnsiTheme="minorHAnsi" w:cstheme="minorHAnsi"/>
         </w:rPr>
       </w:pPr>
-      <w:bookmarkStart w:id="25" w:name="_Toc132978679"/>
+      <w:bookmarkStart w:id="25" w:name="_Toc133230723"/>
       <w:r>
         <w:rPr>
           <w:rFonts w:asciiTheme="minorHAnsi" w:hAnsiTheme="minorHAnsi" w:cstheme="minorHAnsi"/>
@@ -19279,7 +19278,7 @@
           <w:lang w:val="en-US"/>
         </w:rPr>
       </w:pPr>
-      <w:bookmarkStart w:id="26" w:name="_Toc132978680"/>
+      <w:bookmarkStart w:id="26" w:name="_Toc133230724"/>
       <w:r>
         <w:rPr>
           <w:lang w:val="en-US"/>
@@ -21178,7 +21177,7 @@
           <w:lang w:val="en-US"/>
         </w:rPr>
       </w:pPr>
-      <w:bookmarkStart w:id="27" w:name="_Toc132978681"/>
+      <w:bookmarkStart w:id="27" w:name="_Toc133230725"/>
       <w:r>
         <w:rPr>
           <w:lang w:val="en-US"/>
@@ -21747,7 +21746,7 @@
           <w:lang w:val="en-US"/>
         </w:rPr>
       </w:pPr>
-      <w:bookmarkStart w:id="28" w:name="_Toc132978682"/>
+      <w:bookmarkStart w:id="28" w:name="_Toc133230726"/>
       <w:r>
         <w:rPr>
           <w:lang w:val="en-US"/>
@@ -21792,7 +21791,7 @@
           <w:rFonts w:asciiTheme="minorHAnsi" w:hAnsiTheme="minorHAnsi" w:cstheme="minorHAnsi"/>
         </w:rPr>
       </w:pPr>
-      <w:bookmarkStart w:id="29" w:name="_Toc132978683"/>
+      <w:bookmarkStart w:id="29" w:name="_Toc133230727"/>
       <w:r>
         <w:rPr>
           <w:rFonts w:asciiTheme="minorHAnsi" w:hAnsiTheme="minorHAnsi" w:cstheme="minorHAnsi"/>
@@ -22116,7 +22115,7 @@
           <w:rFonts w:asciiTheme="minorHAnsi" w:hAnsiTheme="minorHAnsi" w:cstheme="minorHAnsi"/>
         </w:rPr>
       </w:pPr>
-      <w:bookmarkStart w:id="30" w:name="_Toc132978684"/>
+      <w:bookmarkStart w:id="30" w:name="_Toc133230728"/>
       <w:r>
         <w:rPr>
           <w:rFonts w:asciiTheme="minorHAnsi" w:hAnsiTheme="minorHAnsi" w:cstheme="minorHAnsi"/>
@@ -22140,7 +22139,7 @@
           <w:numId w:val="6"/>
         </w:numPr>
       </w:pPr>
-      <w:bookmarkStart w:id="31" w:name="_Toc132978685"/>
+      <w:bookmarkStart w:id="31" w:name="_Toc133230729"/>
       <w:r>
         <w:t>Professional Issues</w:t>
       </w:r>
@@ -22235,7 +22234,7 @@
           <w:numId w:val="6"/>
         </w:numPr>
       </w:pPr>
-      <w:bookmarkStart w:id="32" w:name="_Toc132978686"/>
+      <w:bookmarkStart w:id="32" w:name="_Toc133230730"/>
       <w:r>
         <w:t>Legal Issues</w:t>
       </w:r>
@@ -22297,7 +22296,7 @@
           <w:numId w:val="6"/>
         </w:numPr>
       </w:pPr>
-      <w:bookmarkStart w:id="33" w:name="_Toc132978687"/>
+      <w:bookmarkStart w:id="33" w:name="_Toc133230731"/>
       <w:r>
         <w:t>Ethical Issues</w:t>
       </w:r>
@@ -22330,7 +22329,7 @@
           <w:numId w:val="6"/>
         </w:numPr>
       </w:pPr>
-      <w:bookmarkStart w:id="34" w:name="_Toc132978688"/>
+      <w:bookmarkStart w:id="34" w:name="_Toc133230732"/>
       <w:r>
         <w:t>Social Issues</w:t>
       </w:r>
@@ -22356,7 +22355,7 @@
           <w:rFonts w:asciiTheme="minorHAnsi" w:hAnsiTheme="minorHAnsi" w:cstheme="minorHAnsi"/>
         </w:rPr>
       </w:pPr>
-      <w:bookmarkStart w:id="35" w:name="_Toc132978689"/>
+      <w:bookmarkStart w:id="35" w:name="_Toc133230733"/>
       <w:r>
         <w:rPr>
           <w:rFonts w:asciiTheme="minorHAnsi" w:hAnsiTheme="minorHAnsi" w:cstheme="minorHAnsi"/>
@@ -22976,7 +22975,7 @@
           <w:rFonts w:asciiTheme="minorHAnsi" w:hAnsiTheme="minorHAnsi" w:cstheme="minorHAnsi"/>
         </w:rPr>
       </w:pPr>
-      <w:bookmarkStart w:id="36" w:name="_Toc132978690"/>
+      <w:bookmarkStart w:id="36" w:name="_Toc133230734"/>
       <w:r>
         <w:rPr>
           <w:rFonts w:asciiTheme="minorHAnsi" w:hAnsiTheme="minorHAnsi" w:cstheme="minorHAnsi"/>
@@ -23006,7 +23005,7 @@
           <w:numId w:val="19"/>
         </w:numPr>
       </w:pPr>
-      <w:bookmarkStart w:id="37" w:name="_Toc132978691"/>
+      <w:bookmarkStart w:id="37" w:name="_Toc133230735"/>
       <w:r>
         <w:t>Software and Hardware used</w:t>
       </w:r>
@@ -23104,7 +23103,7 @@
         </w:numPr>
       </w:pPr>
       <w:bookmarkStart w:id="38" w:name="_Toc132317180"/>
-      <w:bookmarkStart w:id="39" w:name="_Toc132978692"/>
+      <w:bookmarkStart w:id="39" w:name="_Toc133230736"/>
       <w:r>
         <w:t>Where to be updated in SML/NJ</w:t>
       </w:r>
@@ -23552,7 +23551,7 @@
         </w:numPr>
       </w:pPr>
       <w:bookmarkStart w:id="40" w:name="_Toc132317181"/>
-      <w:bookmarkStart w:id="41" w:name="_Toc132978693"/>
+      <w:bookmarkStart w:id="41" w:name="_Toc133230737"/>
       <w:r>
         <w:t>Change details</w:t>
       </w:r>
@@ -23606,33 +23605,20 @@
     </w:p>
     <w:p>
       <w:pPr>
-        <w:pStyle w:val="Heading3"/>
+        <w:pStyle w:val="Heading2"/>
         <w:numPr>
-          <w:ilvl w:val="0"/>
-          <w:numId w:val="13"/>
+          <w:ilvl w:val="2"/>
+          <w:numId w:val="19"/>
         </w:numPr>
-        <w:spacing w:line="360" w:lineRule="auto"/>
-        <w:rPr>
-          <w:color w:val="auto"/>
-          <w:u w:val="single"/>
-        </w:rPr>
       </w:pPr>
       <w:hyperlink r:id="rId16" w:tooltip="cm-boot.sml" w:history="1">
         <w:bookmarkStart w:id="42" w:name="_Toc132317183"/>
-        <w:bookmarkStart w:id="43" w:name="_Toc132978694"/>
+        <w:bookmarkStart w:id="43" w:name="_Toc133230738"/>
         <w:r>
-          <w:rPr>
-            <w:color w:val="auto"/>
-            <w:u w:val="single"/>
-          </w:rPr>
           <w:t>cm-</w:t>
         </w:r>
         <w:proofErr w:type="spellStart"/>
         <w:r>
-          <w:rPr>
-            <w:color w:val="auto"/>
-            <w:u w:val="single"/>
-          </w:rPr>
           <w:t>boot.sml</w:t>
         </w:r>
         <w:bookmarkEnd w:id="42"/>
@@ -27264,56 +27250,31 @@
     </w:p>
     <w:p>
       <w:pPr>
-        <w:pStyle w:val="Heading3"/>
+        <w:pStyle w:val="Heading2"/>
         <w:numPr>
-          <w:ilvl w:val="0"/>
-          <w:numId w:val="13"/>
+          <w:ilvl w:val="2"/>
+          <w:numId w:val="19"/>
         </w:numPr>
-        <w:spacing w:line="360" w:lineRule="auto"/>
-        <w:rPr>
-          <w:color w:val="000000" w:themeColor="text1"/>
-          <w:u w:val="single"/>
-        </w:rPr>
       </w:pPr>
       <w:bookmarkStart w:id="44" w:name="_Toc132317184"/>
-      <w:bookmarkStart w:id="45" w:name="_Toc132978695"/>
-      <w:r>
-        <w:rPr>
-          <w:color w:val="000000" w:themeColor="text1"/>
-          <w:u w:val="single"/>
-        </w:rPr>
+      <w:bookmarkStart w:id="45" w:name="_Toc133230739"/>
+      <w:r>
         <w:t>boot-</w:t>
       </w:r>
       <w:proofErr w:type="spellStart"/>
       <w:r>
-        <w:rPr>
-          <w:color w:val="000000" w:themeColor="text1"/>
-          <w:u w:val="single"/>
-        </w:rPr>
         <w:t>env</w:t>
       </w:r>
       <w:proofErr w:type="spellEnd"/>
       <w:r>
-        <w:rPr>
-          <w:color w:val="000000" w:themeColor="text1"/>
-          <w:u w:val="single"/>
-        </w:rPr>
         <w:t>-</w:t>
       </w:r>
       <w:proofErr w:type="spellStart"/>
       <w:r>
-        <w:rPr>
-          <w:color w:val="000000" w:themeColor="text1"/>
-          <w:u w:val="single"/>
-        </w:rPr>
         <w:t>fn</w:t>
       </w:r>
       <w:hyperlink r:id="rId17" w:tooltip="cm-boot.sml" w:history="1">
         <w:r>
-          <w:rPr>
-            <w:color w:val="000000" w:themeColor="text1"/>
-            <w:u w:val="single"/>
-          </w:rPr>
           <w:t>.sml</w:t>
         </w:r>
         <w:bookmarkEnd w:id="44"/>
@@ -28660,41 +28621,24 @@
     </w:p>
     <w:p>
       <w:pPr>
-        <w:pStyle w:val="Heading3"/>
+        <w:pStyle w:val="Heading2"/>
         <w:numPr>
-          <w:ilvl w:val="0"/>
-          <w:numId w:val="13"/>
+          <w:ilvl w:val="2"/>
+          <w:numId w:val="19"/>
         </w:numPr>
-        <w:spacing w:line="360" w:lineRule="auto"/>
-        <w:rPr>
-          <w:color w:val="auto"/>
-          <w:u w:val="single"/>
-        </w:rPr>
       </w:pPr>
       <w:bookmarkStart w:id="46" w:name="_Toc132317182"/>
-      <w:bookmarkStart w:id="47" w:name="_Toc132978696"/>
-      <w:proofErr w:type="spellStart"/>
-      <w:r>
-        <w:rPr>
-          <w:color w:val="auto"/>
-          <w:u w:val="single"/>
-        </w:rPr>
+      <w:bookmarkStart w:id="47" w:name="_Toc133230740"/>
+      <w:proofErr w:type="spellStart"/>
+      <w:r>
         <w:t>interact.sig</w:t>
       </w:r>
       <w:proofErr w:type="spellEnd"/>
       <w:r>
-        <w:rPr>
-          <w:color w:val="auto"/>
-          <w:u w:val="single"/>
-        </w:rPr>
         <w:t xml:space="preserve"> &amp; </w:t>
       </w:r>
       <w:proofErr w:type="spellStart"/>
       <w:r>
-        <w:rPr>
-          <w:color w:val="auto"/>
-          <w:u w:val="single"/>
-        </w:rPr>
         <w:t>interact.sml</w:t>
       </w:r>
       <w:bookmarkEnd w:id="46"/>
@@ -29090,72 +29034,678 @@
         <w:spacing w:line="360" w:lineRule="auto"/>
       </w:pPr>
       <w:r>
+        <w:t xml:space="preserve">New function definition </w:t>
+      </w:r>
+      <w:r>
+        <w:t xml:space="preserve">for </w:t>
+      </w:r>
+      <w:proofErr w:type="spellStart"/>
+      <w:r>
+        <w:t>useScriptFile</w:t>
+      </w:r>
+      <w:proofErr w:type="spellEnd"/>
+      <w:r>
+        <w:t xml:space="preserve">’ </w:t>
+      </w:r>
+      <w:r>
+        <w:t>is a</w:t>
+      </w:r>
+      <w:r>
+        <w:t xml:space="preserve">dded to </w:t>
+      </w:r>
+      <w:proofErr w:type="spellStart"/>
+      <w:r>
+        <w:t>interact.sml</w:t>
+      </w:r>
+      <w:proofErr w:type="spellEnd"/>
+      <w:r>
+        <w:t>. Function ‘</w:t>
+      </w:r>
+      <w:proofErr w:type="spellStart"/>
+      <w:r>
+        <w:t>useScriptFile</w:t>
+      </w:r>
+      <w:proofErr w:type="spellEnd"/>
+      <w:r>
+        <w:t xml:space="preserve">’ takes in script file and stream as arguments and pass the same to </w:t>
+      </w:r>
+      <w:proofErr w:type="spellStart"/>
+      <w:r>
+        <w:rPr>
+          <w:color w:val="000000" w:themeColor="text1"/>
+        </w:rPr>
+        <w:t>EvalLoop.evalStream</w:t>
+      </w:r>
+      <w:proofErr w:type="spellEnd"/>
+      <w:r>
+        <w:rPr>
+          <w:color w:val="000000" w:themeColor="text1"/>
+        </w:rPr>
+        <w:t xml:space="preserve"> to process the stream over REPL. </w:t>
+      </w:r>
+      <w:r>
+        <w:t xml:space="preserve">From </w:t>
+      </w:r>
+      <w:r>
+        <w:t xml:space="preserve">the new </w:t>
+      </w:r>
+      <w:r>
+        <w:t>structure ‘</w:t>
+      </w:r>
+      <w:proofErr w:type="spellStart"/>
+      <w:r>
+        <w:t>Mutecompiler</w:t>
+      </w:r>
+      <w:proofErr w:type="spellEnd"/>
+      <w:r>
+        <w:t>’, functions ‘</w:t>
+      </w:r>
+      <w:proofErr w:type="spellStart"/>
+      <w:r>
+        <w:t>silenceCompiler</w:t>
+      </w:r>
+      <w:proofErr w:type="spellEnd"/>
+      <w:r>
+        <w:t>’, ‘</w:t>
+      </w:r>
+      <w:proofErr w:type="spellStart"/>
+      <w:r>
+        <w:t>unsilenceCompiler</w:t>
+      </w:r>
+      <w:proofErr w:type="spellEnd"/>
+      <w:r>
+        <w:t>’ and ‘</w:t>
+      </w:r>
+      <w:proofErr w:type="spellStart"/>
+      <w:r>
+        <w:t>printStashedCompilerPutput</w:t>
+      </w:r>
+      <w:proofErr w:type="spellEnd"/>
+      <w:r>
+        <w:t xml:space="preserve">’ are </w:t>
+      </w:r>
+      <w:r>
+        <w:t>called-in</w:t>
+      </w:r>
+      <w:r>
+        <w:t xml:space="preserve"> here to perform specific tasks which are part of the key requirements. We will discuss more in detail on these functions later in this document. In short, ‘</w:t>
+      </w:r>
+      <w:proofErr w:type="spellStart"/>
+      <w:r>
+        <w:t>silenceCompiler</w:t>
+      </w:r>
+      <w:proofErr w:type="spellEnd"/>
+      <w:r>
+        <w:t xml:space="preserve">’ is used to </w:t>
+      </w:r>
+      <w:r>
+        <w:t xml:space="preserve">save the </w:t>
+      </w:r>
+      <w:r>
+        <w:t xml:space="preserve">compiler output </w:t>
+      </w:r>
+      <w:r>
+        <w:t>to</w:t>
+      </w:r>
+      <w:r>
+        <w:t xml:space="preserve"> a reference cell, ‘</w:t>
+      </w:r>
+      <w:proofErr w:type="spellStart"/>
+      <w:r>
+        <w:t>unsilenceCompiler</w:t>
+      </w:r>
+      <w:proofErr w:type="spellEnd"/>
+      <w:r>
+        <w:t xml:space="preserve">’ will revert back the </w:t>
+      </w:r>
+      <w:r>
+        <w:t>sav</w:t>
+      </w:r>
+      <w:r>
+        <w:t>ed compiler output from reference cell to compiler and ‘</w:t>
+      </w:r>
+      <w:proofErr w:type="spellStart"/>
+      <w:r>
+        <w:t>printStashedCompilerPutput</w:t>
+      </w:r>
+      <w:proofErr w:type="spellEnd"/>
+      <w:r>
+        <w:t xml:space="preserve">’ will print the </w:t>
+      </w:r>
+      <w:r>
+        <w:t xml:space="preserve">saved or </w:t>
+      </w:r>
+      <w:r>
+        <w:t xml:space="preserve">stashed output to the </w:t>
+      </w:r>
+      <w:r>
+        <w:t xml:space="preserve">terminal for user. </w:t>
+      </w:r>
+    </w:p>
+    <w:p>
+      <w:pPr>
+        <w:spacing w:line="360" w:lineRule="auto"/>
+        <w:ind w:left="1080" w:firstLine="720"/>
+        <w:rPr>
+          <w:color w:val="000000" w:themeColor="text1"/>
+        </w:rPr>
+      </w:pPr>
+      <w:r>
+        <w:t xml:space="preserve">Before the file stream is passed to </w:t>
+      </w:r>
+      <w:proofErr w:type="spellStart"/>
+      <w:r>
+        <w:rPr>
+          <w:color w:val="000000" w:themeColor="text1"/>
+        </w:rPr>
+        <w:t>EvalLoop.evalStream</w:t>
+      </w:r>
+      <w:proofErr w:type="spellEnd"/>
+      <w:r>
+        <w:rPr>
+          <w:color w:val="000000" w:themeColor="text1"/>
+        </w:rPr>
+        <w:t xml:space="preserve"> for processing, the compiler messages are </w:t>
+      </w:r>
+      <w:r>
+        <w:rPr>
+          <w:color w:val="000000" w:themeColor="text1"/>
+        </w:rPr>
+        <w:t>muted</w:t>
+      </w:r>
+      <w:r>
+        <w:rPr>
+          <w:color w:val="000000" w:themeColor="text1"/>
+        </w:rPr>
+        <w:t>, a dummy function is called (which does nothing) and the compiler messages are un</w:t>
+      </w:r>
+      <w:r>
+        <w:rPr>
+          <w:color w:val="000000" w:themeColor="text1"/>
+        </w:rPr>
+        <w:t>muted</w:t>
+      </w:r>
+      <w:r>
+        <w:rPr>
+          <w:color w:val="000000" w:themeColor="text1"/>
+        </w:rPr>
+        <w:t xml:space="preserve">. This </w:t>
+      </w:r>
+      <w:r>
+        <w:rPr>
+          <w:color w:val="000000" w:themeColor="text1"/>
+        </w:rPr>
+        <w:t>task</w:t>
+      </w:r>
+      <w:r>
+        <w:rPr>
+          <w:color w:val="000000" w:themeColor="text1"/>
+        </w:rPr>
+        <w:t xml:space="preserve"> is very much needed to make the script output </w:t>
+      </w:r>
+      <w:r>
+        <w:rPr>
+          <w:color w:val="000000" w:themeColor="text1"/>
+        </w:rPr>
+        <w:t xml:space="preserve">clear of unnecessary messages presented to the user. This will supress the </w:t>
+      </w:r>
+      <w:r>
+        <w:rPr>
+          <w:color w:val="000000" w:themeColor="text1"/>
+        </w:rPr>
+        <w:t>auto-loading messages for structure ‘</w:t>
+      </w:r>
+      <w:proofErr w:type="spellStart"/>
+      <w:r>
+        <w:rPr>
+          <w:color w:val="000000" w:themeColor="text1"/>
+        </w:rPr>
+        <w:t>Mutecompiler</w:t>
+      </w:r>
+      <w:proofErr w:type="spellEnd"/>
+      <w:r>
+        <w:rPr>
+          <w:color w:val="000000" w:themeColor="text1"/>
+        </w:rPr>
+        <w:t xml:space="preserve">’ in the script output which </w:t>
+      </w:r>
+      <w:r>
+        <w:rPr>
+          <w:color w:val="000000" w:themeColor="text1"/>
+        </w:rPr>
+        <w:t>is totally unnecessary and could be avoided for pretty printing.</w:t>
+      </w:r>
+    </w:p>
+    <w:p>
+      <w:pPr>
+        <w:spacing w:line="360" w:lineRule="auto"/>
+        <w:ind w:left="720"/>
+      </w:pPr>
+    </w:p>
+    <w:p>
+      <w:pPr>
+        <w:spacing w:line="360" w:lineRule="auto"/>
+        <w:ind w:left="1440"/>
+      </w:pPr>
+      <w:r>
+        <w:rPr>
+          <w:rFonts w:eastAsia="Times New Roman"/>
+          <w:color w:val="000000" w:themeColor="text1"/>
+        </w:rPr>
+        <w:t>Source c</w:t>
+      </w:r>
+      <w:r>
+        <w:rPr>
+          <w:rFonts w:eastAsia="Times New Roman"/>
+          <w:color w:val="000000" w:themeColor="text1"/>
+        </w:rPr>
+        <w:t>ode:</w:t>
+      </w:r>
+    </w:p>
+    <w:p>
+      <w:pPr>
+        <w:spacing w:line="360" w:lineRule="auto"/>
+        <w:ind w:left="1440"/>
+        <w:rPr>
+          <w:color w:val="000000" w:themeColor="text1"/>
+        </w:rPr>
+      </w:pPr>
+      <w:r>
+        <w:rPr>
+          <w:color w:val="000000" w:themeColor="text1"/>
+        </w:rPr>
+        <w:t xml:space="preserve">    fun </w:t>
+      </w:r>
+      <w:proofErr w:type="spellStart"/>
+      <w:r>
+        <w:rPr>
+          <w:color w:val="000000" w:themeColor="text1"/>
+        </w:rPr>
+        <w:t>useScriptFile</w:t>
+      </w:r>
+      <w:proofErr w:type="spellEnd"/>
+      <w:r>
+        <w:rPr>
+          <w:color w:val="000000" w:themeColor="text1"/>
+        </w:rPr>
+        <w:t xml:space="preserve"> (</w:t>
+      </w:r>
+      <w:proofErr w:type="spellStart"/>
+      <w:r>
+        <w:rPr>
+          <w:color w:val="000000" w:themeColor="text1"/>
+        </w:rPr>
+        <w:t>fname</w:t>
+      </w:r>
+      <w:proofErr w:type="spellEnd"/>
+      <w:r>
+        <w:rPr>
+          <w:color w:val="000000" w:themeColor="text1"/>
+        </w:rPr>
+        <w:t xml:space="preserve">, stream) = ( </w:t>
+      </w:r>
+    </w:p>
+    <w:p>
+      <w:pPr>
+        <w:spacing w:line="360" w:lineRule="auto"/>
+        <w:ind w:left="1440"/>
+        <w:rPr>
+          <w:color w:val="000000" w:themeColor="text1"/>
+        </w:rPr>
+      </w:pPr>
+      <w:r>
+        <w:rPr>
+          <w:color w:val="000000" w:themeColor="text1"/>
+        </w:rPr>
+        <w:t xml:space="preserve">      </w:t>
+      </w:r>
+      <w:proofErr w:type="spellStart"/>
+      <w:r>
+        <w:rPr>
+          <w:color w:val="000000" w:themeColor="text1"/>
+        </w:rPr>
+        <w:t>Mutecompiler.silenceCompiler</w:t>
+      </w:r>
+      <w:proofErr w:type="spellEnd"/>
+      <w:r>
+        <w:rPr>
+          <w:color w:val="000000" w:themeColor="text1"/>
+        </w:rPr>
+        <w:t xml:space="preserve"> (</w:t>
+      </w:r>
+      <w:proofErr w:type="gramStart"/>
+      <w:r>
+        <w:rPr>
+          <w:color w:val="000000" w:themeColor="text1"/>
+        </w:rPr>
+        <w:t>) ;</w:t>
+      </w:r>
+      <w:proofErr w:type="gramEnd"/>
+    </w:p>
+    <w:p>
+      <w:pPr>
+        <w:spacing w:line="360" w:lineRule="auto"/>
+        <w:ind w:left="1440"/>
+        <w:rPr>
+          <w:color w:val="000000" w:themeColor="text1"/>
+        </w:rPr>
+      </w:pPr>
+      <w:r>
+        <w:rPr>
+          <w:color w:val="000000" w:themeColor="text1"/>
+        </w:rPr>
+        <w:t xml:space="preserve">      </w:t>
+      </w:r>
+      <w:proofErr w:type="spellStart"/>
+      <w:r>
+        <w:rPr>
+          <w:color w:val="000000" w:themeColor="text1"/>
+        </w:rPr>
+        <w:t>EvalLoop.evalStream</w:t>
+      </w:r>
+      <w:proofErr w:type="spellEnd"/>
+      <w:r>
+        <w:rPr>
+          <w:color w:val="000000" w:themeColor="text1"/>
+        </w:rPr>
+        <w:t xml:space="preserve"> ("&lt;instream&gt;", (</w:t>
+      </w:r>
+      <w:proofErr w:type="spellStart"/>
+      <w:r>
+        <w:rPr>
+          <w:color w:val="000000" w:themeColor="text1"/>
+        </w:rPr>
+        <w:t>TextIO.openString</w:t>
+      </w:r>
+      <w:proofErr w:type="spellEnd"/>
+      <w:r>
+        <w:rPr>
+          <w:color w:val="000000" w:themeColor="text1"/>
+        </w:rPr>
+        <w:t xml:space="preserve"> "</w:t>
+      </w:r>
+      <w:proofErr w:type="spellStart"/>
+      <w:proofErr w:type="gramStart"/>
+      <w:r>
+        <w:rPr>
+          <w:color w:val="000000" w:themeColor="text1"/>
+        </w:rPr>
+        <w:t>Backend.Mutecompiler.mcdummyfn</w:t>
+      </w:r>
+      <w:proofErr w:type="spellEnd"/>
+      <w:proofErr w:type="gramEnd"/>
+      <w:r>
+        <w:rPr>
+          <w:color w:val="000000" w:themeColor="text1"/>
+        </w:rPr>
+        <w:t xml:space="preserve"> ();") ) ;</w:t>
+      </w:r>
+    </w:p>
+    <w:p>
+      <w:pPr>
+        <w:spacing w:line="360" w:lineRule="auto"/>
+        <w:ind w:left="1440"/>
+        <w:rPr>
+          <w:color w:val="000000" w:themeColor="text1"/>
+        </w:rPr>
+      </w:pPr>
+      <w:r>
+        <w:rPr>
+          <w:color w:val="000000" w:themeColor="text1"/>
+        </w:rPr>
+        <w:t xml:space="preserve">      </w:t>
+      </w:r>
+      <w:proofErr w:type="spellStart"/>
+      <w:r>
+        <w:rPr>
+          <w:color w:val="000000" w:themeColor="text1"/>
+        </w:rPr>
+        <w:t>Mutecompiler.unsilenceCompiler</w:t>
+      </w:r>
+      <w:proofErr w:type="spellEnd"/>
+      <w:r>
+        <w:rPr>
+          <w:color w:val="000000" w:themeColor="text1"/>
+        </w:rPr>
+        <w:t xml:space="preserve"> (</w:t>
+      </w:r>
+      <w:proofErr w:type="gramStart"/>
+      <w:r>
+        <w:rPr>
+          <w:color w:val="000000" w:themeColor="text1"/>
+        </w:rPr>
+        <w:t>) ;</w:t>
+      </w:r>
+      <w:proofErr w:type="gramEnd"/>
+    </w:p>
+    <w:p>
+      <w:pPr>
+        <w:spacing w:line="360" w:lineRule="auto"/>
+        <w:ind w:left="1440"/>
+        <w:rPr>
+          <w:color w:val="000000" w:themeColor="text1"/>
+        </w:rPr>
+      </w:pPr>
+    </w:p>
+    <w:p>
+      <w:pPr>
+        <w:spacing w:line="360" w:lineRule="auto"/>
+        <w:ind w:left="1440"/>
+        <w:rPr>
+          <w:color w:val="000000" w:themeColor="text1"/>
+        </w:rPr>
+      </w:pPr>
+      <w:r>
+        <w:rPr>
+          <w:color w:val="000000" w:themeColor="text1"/>
+        </w:rPr>
+        <w:t xml:space="preserve">      (</w:t>
+      </w:r>
+      <w:proofErr w:type="spellStart"/>
+      <w:r>
+        <w:rPr>
+          <w:color w:val="000000" w:themeColor="text1"/>
+        </w:rPr>
+        <w:t>EvalLoop.evalStream</w:t>
+      </w:r>
+      <w:proofErr w:type="spellEnd"/>
+      <w:r>
+        <w:rPr>
+          <w:color w:val="000000" w:themeColor="text1"/>
+        </w:rPr>
+        <w:t xml:space="preserve"> (</w:t>
+      </w:r>
+      <w:proofErr w:type="spellStart"/>
+      <w:r>
+        <w:rPr>
+          <w:color w:val="000000" w:themeColor="text1"/>
+        </w:rPr>
+        <w:t>fname</w:t>
+      </w:r>
+      <w:proofErr w:type="spellEnd"/>
+      <w:r>
+        <w:rPr>
+          <w:color w:val="000000" w:themeColor="text1"/>
+        </w:rPr>
+        <w:t>, stream))</w:t>
+      </w:r>
+    </w:p>
+    <w:p>
+      <w:pPr>
+        <w:spacing w:line="360" w:lineRule="auto"/>
+        <w:ind w:left="1440"/>
+        <w:rPr>
+          <w:color w:val="000000" w:themeColor="text1"/>
+        </w:rPr>
+      </w:pPr>
+      <w:r>
+        <w:rPr>
+          <w:color w:val="000000" w:themeColor="text1"/>
+        </w:rPr>
+        <w:t xml:space="preserve">        handle </w:t>
+      </w:r>
+      <w:proofErr w:type="spellStart"/>
+      <w:r>
+        <w:rPr>
+          <w:color w:val="000000" w:themeColor="text1"/>
+        </w:rPr>
+        <w:t>exn</w:t>
+      </w:r>
+      <w:proofErr w:type="spellEnd"/>
+      <w:r>
+        <w:rPr>
+          <w:color w:val="000000" w:themeColor="text1"/>
+        </w:rPr>
+        <w:t xml:space="preserve"> =&gt; ( </w:t>
+      </w:r>
+    </w:p>
+    <w:p>
+      <w:pPr>
+        <w:spacing w:line="360" w:lineRule="auto"/>
+        <w:ind w:left="1440"/>
+        <w:rPr>
+          <w:color w:val="000000" w:themeColor="text1"/>
+        </w:rPr>
+      </w:pPr>
+      <w:r>
+        <w:rPr>
+          <w:color w:val="000000" w:themeColor="text1"/>
+        </w:rPr>
+        <w:t xml:space="preserve">          </w:t>
+      </w:r>
+      <w:proofErr w:type="spellStart"/>
+      <w:r>
+        <w:rPr>
+          <w:color w:val="000000" w:themeColor="text1"/>
+        </w:rPr>
+        <w:t>Mutecompiler.printStashedCompilerOutput</w:t>
+      </w:r>
+      <w:proofErr w:type="spellEnd"/>
+      <w:r>
+        <w:rPr>
+          <w:color w:val="000000" w:themeColor="text1"/>
+        </w:rPr>
+        <w:t xml:space="preserve"> ();</w:t>
+      </w:r>
+    </w:p>
+    <w:p>
+      <w:pPr>
+        <w:spacing w:line="360" w:lineRule="auto"/>
+        <w:ind w:left="1440"/>
+        <w:rPr>
+          <w:color w:val="000000" w:themeColor="text1"/>
+        </w:rPr>
+      </w:pPr>
+      <w:r>
+        <w:rPr>
+          <w:color w:val="000000" w:themeColor="text1"/>
+        </w:rPr>
+        <w:t xml:space="preserve">          </w:t>
+      </w:r>
+      <w:proofErr w:type="spellStart"/>
+      <w:r>
+        <w:rPr>
+          <w:color w:val="000000" w:themeColor="text1"/>
+        </w:rPr>
+        <w:t>Mutecompiler.unsilenceCompiler</w:t>
+      </w:r>
+      <w:proofErr w:type="spellEnd"/>
+      <w:r>
+        <w:rPr>
+          <w:color w:val="000000" w:themeColor="text1"/>
+        </w:rPr>
+        <w:t xml:space="preserve"> ();</w:t>
+      </w:r>
+    </w:p>
+    <w:p>
+      <w:pPr>
+        <w:spacing w:line="360" w:lineRule="auto"/>
+        <w:ind w:left="1440"/>
+        <w:rPr>
+          <w:color w:val="000000" w:themeColor="text1"/>
+        </w:rPr>
+      </w:pPr>
+      <w:r>
+        <w:rPr>
+          <w:color w:val="000000" w:themeColor="text1"/>
+        </w:rPr>
+        <w:t xml:space="preserve">          </w:t>
+      </w:r>
+      <w:proofErr w:type="spellStart"/>
+      <w:r>
+        <w:rPr>
+          <w:color w:val="000000" w:themeColor="text1"/>
+        </w:rPr>
+        <w:t>EvalLoop.uncaughtExnMessage</w:t>
+      </w:r>
+      <w:proofErr w:type="spellEnd"/>
+      <w:r>
+        <w:rPr>
+          <w:color w:val="000000" w:themeColor="text1"/>
+        </w:rPr>
+        <w:t xml:space="preserve"> </w:t>
+      </w:r>
+      <w:proofErr w:type="spellStart"/>
+      <w:r>
+        <w:rPr>
+          <w:color w:val="000000" w:themeColor="text1"/>
+        </w:rPr>
+        <w:t>exn</w:t>
+      </w:r>
+      <w:proofErr w:type="spellEnd"/>
+    </w:p>
+    <w:p>
+      <w:pPr>
+        <w:spacing w:line="360" w:lineRule="auto"/>
+        <w:ind w:left="1440"/>
+        <w:rPr>
+          <w:color w:val="000000" w:themeColor="text1"/>
+        </w:rPr>
+      </w:pPr>
+      <w:r>
+        <w:rPr>
+          <w:color w:val="000000" w:themeColor="text1"/>
+        </w:rPr>
+        <w:t xml:space="preserve">          )  </w:t>
+      </w:r>
+    </w:p>
+    <w:p>
+      <w:pPr>
+        <w:spacing w:line="360" w:lineRule="auto"/>
+        <w:ind w:left="1440"/>
+        <w:rPr>
+          <w:color w:val="000000" w:themeColor="text1"/>
+        </w:rPr>
+      </w:pPr>
+      <w:r>
+        <w:rPr>
+          <w:color w:val="000000" w:themeColor="text1"/>
+        </w:rPr>
+        <w:t xml:space="preserve">      )</w:t>
+      </w:r>
+    </w:p>
+    <w:p>
+      <w:pPr>
+        <w:spacing w:line="360" w:lineRule="auto"/>
+        <w:rPr>
+          <w:color w:val="000000" w:themeColor="text1"/>
+        </w:rPr>
+      </w:pPr>
+    </w:p>
+    <w:p>
+      <w:pPr>
+        <w:spacing w:line="360" w:lineRule="auto"/>
+        <w:ind w:left="1080" w:firstLine="720"/>
+      </w:pPr>
+      <w:r>
+        <w:rPr>
+          <w:color w:val="000000" w:themeColor="text1"/>
+        </w:rPr>
         <w:lastRenderedPageBreak/>
-        <w:t xml:space="preserve">New function definition </w:t>
-      </w:r>
-      <w:r>
-        <w:t xml:space="preserve">for </w:t>
-      </w:r>
-      <w:proofErr w:type="spellStart"/>
-      <w:r>
-        <w:t>useScriptFile</w:t>
-      </w:r>
-      <w:proofErr w:type="spellEnd"/>
-      <w:r>
-        <w:t xml:space="preserve">’ </w:t>
-      </w:r>
-      <w:r>
-        <w:t>is a</w:t>
-      </w:r>
-      <w:r>
-        <w:t xml:space="preserve">dded to </w:t>
-      </w:r>
-      <w:proofErr w:type="spellStart"/>
-      <w:r>
-        <w:t>interact.sml</w:t>
-      </w:r>
-      <w:proofErr w:type="spellEnd"/>
-      <w:r>
-        <w:t>. Function ‘</w:t>
-      </w:r>
-      <w:proofErr w:type="spellStart"/>
-      <w:r>
-        <w:t>useScriptFile</w:t>
-      </w:r>
-      <w:proofErr w:type="spellEnd"/>
-      <w:r>
-        <w:t xml:space="preserve">’ takes in script file and stream as arguments and pass the same to </w:t>
-      </w:r>
-      <w:proofErr w:type="spellStart"/>
-      <w:r>
-        <w:rPr>
-          <w:color w:val="000000" w:themeColor="text1"/>
-        </w:rPr>
-        <w:t>EvalLoop.evalStream</w:t>
-      </w:r>
-      <w:proofErr w:type="spellEnd"/>
-      <w:r>
-        <w:rPr>
-          <w:color w:val="000000" w:themeColor="text1"/>
-        </w:rPr>
-        <w:t xml:space="preserve"> to process the stream over REPL. </w:t>
-      </w:r>
-      <w:r>
-        <w:t xml:space="preserve">From </w:t>
-      </w:r>
-      <w:r>
-        <w:t xml:space="preserve">the new </w:t>
-      </w:r>
-      <w:r>
-        <w:t>structure ‘</w:t>
-      </w:r>
-      <w:proofErr w:type="spellStart"/>
-      <w:r>
-        <w:t>Mutecompiler</w:t>
-      </w:r>
-      <w:proofErr w:type="spellEnd"/>
-      <w:r>
-        <w:t>’, functions ‘</w:t>
+        <w:t xml:space="preserve">In case of error in the script file, the compiler will throw the error message along with file name and line number information. And also it prints the details of the exception thrown to the terminal. But this is not the case if the user has decided to mute the compiler by calling function </w:t>
+      </w:r>
+      <w:r>
+        <w:t>‘</w:t>
       </w:r>
       <w:proofErr w:type="spellStart"/>
       <w:r>
@@ -29163,7 +29713,15 @@
       </w:r>
       <w:proofErr w:type="spellEnd"/>
       <w:r>
-        <w:t>’, ‘</w:t>
+        <w:t>’. When the compiler messages are muted, the error messages are stashed and unavailable to be printed to the terminal. These messages need to be retrieved from stash and printed to the user; and the compiler need to be unmuted to print the exception details. Function ‘</w:t>
+      </w:r>
+      <w:proofErr w:type="spellStart"/>
+      <w:r>
+        <w:t>printStashedCompilerPutput</w:t>
+      </w:r>
+      <w:proofErr w:type="spellEnd"/>
+      <w:r>
+        <w:t>’ is called to print the stashed output to user and function ‘</w:t>
       </w:r>
       <w:proofErr w:type="spellStart"/>
       <w:r>
@@ -29171,627 +29729,6 @@
       </w:r>
       <w:proofErr w:type="spellEnd"/>
       <w:r>
-        <w:t>’ and ‘</w:t>
-      </w:r>
-      <w:proofErr w:type="spellStart"/>
-      <w:r>
-        <w:t>printStashedCompilerPutput</w:t>
-      </w:r>
-      <w:proofErr w:type="spellEnd"/>
-      <w:r>
-        <w:t xml:space="preserve">’ are </w:t>
-      </w:r>
-      <w:r>
-        <w:t>called-in</w:t>
-      </w:r>
-      <w:r>
-        <w:t xml:space="preserve"> here to perform specific tasks which are part of the key requirements. We will discuss more in detail on these functions later in this document. In short, ‘</w:t>
-      </w:r>
-      <w:proofErr w:type="spellStart"/>
-      <w:r>
-        <w:t>silenceCompiler</w:t>
-      </w:r>
-      <w:proofErr w:type="spellEnd"/>
-      <w:r>
-        <w:t xml:space="preserve">’ is used to </w:t>
-      </w:r>
-      <w:r>
-        <w:t xml:space="preserve">save the </w:t>
-      </w:r>
-      <w:r>
-        <w:t xml:space="preserve">compiler output </w:t>
-      </w:r>
-      <w:r>
-        <w:t>to</w:t>
-      </w:r>
-      <w:r>
-        <w:t xml:space="preserve"> a reference cell, ‘</w:t>
-      </w:r>
-      <w:proofErr w:type="spellStart"/>
-      <w:r>
-        <w:t>unsilenceCompiler</w:t>
-      </w:r>
-      <w:proofErr w:type="spellEnd"/>
-      <w:r>
-        <w:t xml:space="preserve">’ will revert back the </w:t>
-      </w:r>
-      <w:r>
-        <w:t>sav</w:t>
-      </w:r>
-      <w:r>
-        <w:t>ed compiler output from reference cell to compiler and ‘</w:t>
-      </w:r>
-      <w:proofErr w:type="spellStart"/>
-      <w:r>
-        <w:t>printStashedCompilerPutput</w:t>
-      </w:r>
-      <w:proofErr w:type="spellEnd"/>
-      <w:r>
-        <w:t xml:space="preserve">’ will print the </w:t>
-      </w:r>
-      <w:r>
-        <w:t xml:space="preserve">saved or </w:t>
-      </w:r>
-      <w:r>
-        <w:t xml:space="preserve">stashed output to the </w:t>
-      </w:r>
-      <w:r>
-        <w:t xml:space="preserve">terminal for user. </w:t>
-      </w:r>
-    </w:p>
-    <w:p>
-      <w:pPr>
-        <w:spacing w:line="360" w:lineRule="auto"/>
-        <w:ind w:left="1080" w:firstLine="720"/>
-        <w:rPr>
-          <w:color w:val="000000" w:themeColor="text1"/>
-        </w:rPr>
-      </w:pPr>
-      <w:r>
-        <w:t xml:space="preserve">Before the file stream is passed to </w:t>
-      </w:r>
-      <w:proofErr w:type="spellStart"/>
-      <w:r>
-        <w:rPr>
-          <w:color w:val="000000" w:themeColor="text1"/>
-        </w:rPr>
-        <w:t>EvalLoop.evalStream</w:t>
-      </w:r>
-      <w:proofErr w:type="spellEnd"/>
-      <w:r>
-        <w:rPr>
-          <w:color w:val="000000" w:themeColor="text1"/>
-        </w:rPr>
-        <w:t xml:space="preserve"> for processing, the compiler messages are </w:t>
-      </w:r>
-      <w:r>
-        <w:rPr>
-          <w:color w:val="000000" w:themeColor="text1"/>
-        </w:rPr>
-        <w:t>muted</w:t>
-      </w:r>
-      <w:r>
-        <w:rPr>
-          <w:color w:val="000000" w:themeColor="text1"/>
-        </w:rPr>
-        <w:t>, a dummy function is called (which does nothing) and the compiler messages are un</w:t>
-      </w:r>
-      <w:r>
-        <w:rPr>
-          <w:color w:val="000000" w:themeColor="text1"/>
-        </w:rPr>
-        <w:t>muted</w:t>
-      </w:r>
-      <w:r>
-        <w:rPr>
-          <w:color w:val="000000" w:themeColor="text1"/>
-        </w:rPr>
-        <w:t xml:space="preserve">. This </w:t>
-      </w:r>
-      <w:r>
-        <w:rPr>
-          <w:color w:val="000000" w:themeColor="text1"/>
-        </w:rPr>
-        <w:t>task</w:t>
-      </w:r>
-      <w:r>
-        <w:rPr>
-          <w:color w:val="000000" w:themeColor="text1"/>
-        </w:rPr>
-        <w:t xml:space="preserve"> is very much needed to make the script output </w:t>
-      </w:r>
-      <w:r>
-        <w:rPr>
-          <w:color w:val="000000" w:themeColor="text1"/>
-        </w:rPr>
-        <w:t xml:space="preserve">clear of unnecessary messages presented to the user. This will supress the </w:t>
-      </w:r>
-      <w:r>
-        <w:rPr>
-          <w:color w:val="000000" w:themeColor="text1"/>
-        </w:rPr>
-        <w:t>auto-loading messages for structure ‘</w:t>
-      </w:r>
-      <w:proofErr w:type="spellStart"/>
-      <w:r>
-        <w:rPr>
-          <w:color w:val="000000" w:themeColor="text1"/>
-        </w:rPr>
-        <w:t>Mutecompiler</w:t>
-      </w:r>
-      <w:proofErr w:type="spellEnd"/>
-      <w:r>
-        <w:rPr>
-          <w:color w:val="000000" w:themeColor="text1"/>
-        </w:rPr>
-        <w:t xml:space="preserve">’ in the script output which </w:t>
-      </w:r>
-      <w:r>
-        <w:rPr>
-          <w:color w:val="000000" w:themeColor="text1"/>
-        </w:rPr>
-        <w:t>is totally unnecessary and could be avoided for pretty printing.</w:t>
-      </w:r>
-    </w:p>
-    <w:p>
-      <w:pPr>
-        <w:spacing w:line="360" w:lineRule="auto"/>
-        <w:ind w:left="720"/>
-      </w:pPr>
-    </w:p>
-    <w:p>
-      <w:pPr>
-        <w:spacing w:line="360" w:lineRule="auto"/>
-        <w:ind w:left="1440"/>
-      </w:pPr>
-      <w:r>
-        <w:rPr>
-          <w:rFonts w:eastAsia="Times New Roman"/>
-          <w:color w:val="000000" w:themeColor="text1"/>
-        </w:rPr>
-        <w:t>Source c</w:t>
-      </w:r>
-      <w:r>
-        <w:rPr>
-          <w:rFonts w:eastAsia="Times New Roman"/>
-          <w:color w:val="000000" w:themeColor="text1"/>
-        </w:rPr>
-        <w:t>ode:</w:t>
-      </w:r>
-    </w:p>
-    <w:p>
-      <w:pPr>
-        <w:spacing w:line="360" w:lineRule="auto"/>
-        <w:ind w:left="1440"/>
-        <w:rPr>
-          <w:color w:val="000000" w:themeColor="text1"/>
-        </w:rPr>
-      </w:pPr>
-      <w:r>
-        <w:rPr>
-          <w:color w:val="000000" w:themeColor="text1"/>
-        </w:rPr>
-        <w:t xml:space="preserve">    fun </w:t>
-      </w:r>
-      <w:proofErr w:type="spellStart"/>
-      <w:r>
-        <w:rPr>
-          <w:color w:val="000000" w:themeColor="text1"/>
-        </w:rPr>
-        <w:t>useScriptFile</w:t>
-      </w:r>
-      <w:proofErr w:type="spellEnd"/>
-      <w:r>
-        <w:rPr>
-          <w:color w:val="000000" w:themeColor="text1"/>
-        </w:rPr>
-        <w:t xml:space="preserve"> (</w:t>
-      </w:r>
-      <w:proofErr w:type="spellStart"/>
-      <w:r>
-        <w:rPr>
-          <w:color w:val="000000" w:themeColor="text1"/>
-        </w:rPr>
-        <w:t>fname</w:t>
-      </w:r>
-      <w:proofErr w:type="spellEnd"/>
-      <w:r>
-        <w:rPr>
-          <w:color w:val="000000" w:themeColor="text1"/>
-        </w:rPr>
-        <w:t xml:space="preserve">, stream) = ( </w:t>
-      </w:r>
-    </w:p>
-    <w:p>
-      <w:pPr>
-        <w:spacing w:line="360" w:lineRule="auto"/>
-        <w:ind w:left="1440"/>
-        <w:rPr>
-          <w:color w:val="000000" w:themeColor="text1"/>
-        </w:rPr>
-      </w:pPr>
-      <w:r>
-        <w:rPr>
-          <w:color w:val="000000" w:themeColor="text1"/>
-        </w:rPr>
-        <w:t xml:space="preserve">      </w:t>
-      </w:r>
-      <w:proofErr w:type="spellStart"/>
-      <w:r>
-        <w:rPr>
-          <w:color w:val="000000" w:themeColor="text1"/>
-        </w:rPr>
-        <w:t>Mutecompiler.silenceCompiler</w:t>
-      </w:r>
-      <w:proofErr w:type="spellEnd"/>
-      <w:r>
-        <w:rPr>
-          <w:color w:val="000000" w:themeColor="text1"/>
-        </w:rPr>
-        <w:t xml:space="preserve"> (</w:t>
-      </w:r>
-      <w:proofErr w:type="gramStart"/>
-      <w:r>
-        <w:rPr>
-          <w:color w:val="000000" w:themeColor="text1"/>
-        </w:rPr>
-        <w:t>) ;</w:t>
-      </w:r>
-      <w:proofErr w:type="gramEnd"/>
-    </w:p>
-    <w:p>
-      <w:pPr>
-        <w:spacing w:line="360" w:lineRule="auto"/>
-        <w:ind w:left="1440"/>
-        <w:rPr>
-          <w:color w:val="000000" w:themeColor="text1"/>
-        </w:rPr>
-      </w:pPr>
-      <w:r>
-        <w:rPr>
-          <w:color w:val="000000" w:themeColor="text1"/>
-        </w:rPr>
-        <w:t xml:space="preserve">      </w:t>
-      </w:r>
-      <w:proofErr w:type="spellStart"/>
-      <w:r>
-        <w:rPr>
-          <w:color w:val="000000" w:themeColor="text1"/>
-        </w:rPr>
-        <w:t>EvalLoop.evalStream</w:t>
-      </w:r>
-      <w:proofErr w:type="spellEnd"/>
-      <w:r>
-        <w:rPr>
-          <w:color w:val="000000" w:themeColor="text1"/>
-        </w:rPr>
-        <w:t xml:space="preserve"> ("&lt;instream&gt;", (</w:t>
-      </w:r>
-      <w:proofErr w:type="spellStart"/>
-      <w:r>
-        <w:rPr>
-          <w:color w:val="000000" w:themeColor="text1"/>
-        </w:rPr>
-        <w:t>TextIO.openString</w:t>
-      </w:r>
-      <w:proofErr w:type="spellEnd"/>
-      <w:r>
-        <w:rPr>
-          <w:color w:val="000000" w:themeColor="text1"/>
-        </w:rPr>
-        <w:t xml:space="preserve"> "</w:t>
-      </w:r>
-      <w:proofErr w:type="spellStart"/>
-      <w:proofErr w:type="gramStart"/>
-      <w:r>
-        <w:rPr>
-          <w:color w:val="000000" w:themeColor="text1"/>
-        </w:rPr>
-        <w:t>Backend.Mutecompiler.mcdummyfn</w:t>
-      </w:r>
-      <w:proofErr w:type="spellEnd"/>
-      <w:proofErr w:type="gramEnd"/>
-      <w:r>
-        <w:rPr>
-          <w:color w:val="000000" w:themeColor="text1"/>
-        </w:rPr>
-        <w:t xml:space="preserve"> ();") ) ;</w:t>
-      </w:r>
-    </w:p>
-    <w:p>
-      <w:pPr>
-        <w:spacing w:line="360" w:lineRule="auto"/>
-        <w:ind w:left="1440"/>
-        <w:rPr>
-          <w:color w:val="000000" w:themeColor="text1"/>
-        </w:rPr>
-      </w:pPr>
-      <w:r>
-        <w:rPr>
-          <w:color w:val="000000" w:themeColor="text1"/>
-        </w:rPr>
-        <w:t xml:space="preserve">      </w:t>
-      </w:r>
-      <w:proofErr w:type="spellStart"/>
-      <w:r>
-        <w:rPr>
-          <w:color w:val="000000" w:themeColor="text1"/>
-        </w:rPr>
-        <w:t>Mutecompiler.unsilenceCompiler</w:t>
-      </w:r>
-      <w:proofErr w:type="spellEnd"/>
-      <w:r>
-        <w:rPr>
-          <w:color w:val="000000" w:themeColor="text1"/>
-        </w:rPr>
-        <w:t xml:space="preserve"> (</w:t>
-      </w:r>
-      <w:proofErr w:type="gramStart"/>
-      <w:r>
-        <w:rPr>
-          <w:color w:val="000000" w:themeColor="text1"/>
-        </w:rPr>
-        <w:t>) ;</w:t>
-      </w:r>
-      <w:proofErr w:type="gramEnd"/>
-    </w:p>
-    <w:p>
-      <w:pPr>
-        <w:spacing w:line="360" w:lineRule="auto"/>
-        <w:ind w:left="1440"/>
-        <w:rPr>
-          <w:color w:val="000000" w:themeColor="text1"/>
-        </w:rPr>
-      </w:pPr>
-    </w:p>
-    <w:p>
-      <w:pPr>
-        <w:spacing w:line="360" w:lineRule="auto"/>
-        <w:ind w:left="1440"/>
-        <w:rPr>
-          <w:color w:val="000000" w:themeColor="text1"/>
-        </w:rPr>
-      </w:pPr>
-      <w:r>
-        <w:rPr>
-          <w:color w:val="000000" w:themeColor="text1"/>
-        </w:rPr>
-        <w:t xml:space="preserve">      (</w:t>
-      </w:r>
-      <w:proofErr w:type="spellStart"/>
-      <w:r>
-        <w:rPr>
-          <w:color w:val="000000" w:themeColor="text1"/>
-        </w:rPr>
-        <w:t>EvalLoop.evalStream</w:t>
-      </w:r>
-      <w:proofErr w:type="spellEnd"/>
-      <w:r>
-        <w:rPr>
-          <w:color w:val="000000" w:themeColor="text1"/>
-        </w:rPr>
-        <w:t xml:space="preserve"> (</w:t>
-      </w:r>
-      <w:proofErr w:type="spellStart"/>
-      <w:r>
-        <w:rPr>
-          <w:color w:val="000000" w:themeColor="text1"/>
-        </w:rPr>
-        <w:t>fname</w:t>
-      </w:r>
-      <w:proofErr w:type="spellEnd"/>
-      <w:r>
-        <w:rPr>
-          <w:color w:val="000000" w:themeColor="text1"/>
-        </w:rPr>
-        <w:t>, stream))</w:t>
-      </w:r>
-    </w:p>
-    <w:p>
-      <w:pPr>
-        <w:spacing w:line="360" w:lineRule="auto"/>
-        <w:ind w:left="1440"/>
-        <w:rPr>
-          <w:color w:val="000000" w:themeColor="text1"/>
-        </w:rPr>
-      </w:pPr>
-      <w:r>
-        <w:rPr>
-          <w:color w:val="000000" w:themeColor="text1"/>
-        </w:rPr>
-        <w:t xml:space="preserve">        handle </w:t>
-      </w:r>
-      <w:proofErr w:type="spellStart"/>
-      <w:r>
-        <w:rPr>
-          <w:color w:val="000000" w:themeColor="text1"/>
-        </w:rPr>
-        <w:t>exn</w:t>
-      </w:r>
-      <w:proofErr w:type="spellEnd"/>
-      <w:r>
-        <w:rPr>
-          <w:color w:val="000000" w:themeColor="text1"/>
-        </w:rPr>
-        <w:t xml:space="preserve"> =&gt; ( </w:t>
-      </w:r>
-    </w:p>
-    <w:p>
-      <w:pPr>
-        <w:spacing w:line="360" w:lineRule="auto"/>
-        <w:ind w:left="1440"/>
-        <w:rPr>
-          <w:color w:val="000000" w:themeColor="text1"/>
-        </w:rPr>
-      </w:pPr>
-      <w:r>
-        <w:rPr>
-          <w:color w:val="000000" w:themeColor="text1"/>
-        </w:rPr>
-        <w:t xml:space="preserve">          </w:t>
-      </w:r>
-      <w:proofErr w:type="spellStart"/>
-      <w:r>
-        <w:rPr>
-          <w:color w:val="000000" w:themeColor="text1"/>
-        </w:rPr>
-        <w:t>Mutecompiler.printStashedCompilerOutput</w:t>
-      </w:r>
-      <w:proofErr w:type="spellEnd"/>
-      <w:r>
-        <w:rPr>
-          <w:color w:val="000000" w:themeColor="text1"/>
-        </w:rPr>
-        <w:t xml:space="preserve"> ();</w:t>
-      </w:r>
-    </w:p>
-    <w:p>
-      <w:pPr>
-        <w:spacing w:line="360" w:lineRule="auto"/>
-        <w:ind w:left="1440"/>
-        <w:rPr>
-          <w:color w:val="000000" w:themeColor="text1"/>
-        </w:rPr>
-      </w:pPr>
-      <w:r>
-        <w:rPr>
-          <w:color w:val="000000" w:themeColor="text1"/>
-        </w:rPr>
-        <w:t xml:space="preserve">          </w:t>
-      </w:r>
-      <w:proofErr w:type="spellStart"/>
-      <w:r>
-        <w:rPr>
-          <w:color w:val="000000" w:themeColor="text1"/>
-        </w:rPr>
-        <w:t>Mutecompiler.unsilenceCompiler</w:t>
-      </w:r>
-      <w:proofErr w:type="spellEnd"/>
-      <w:r>
-        <w:rPr>
-          <w:color w:val="000000" w:themeColor="text1"/>
-        </w:rPr>
-        <w:t xml:space="preserve"> ();</w:t>
-      </w:r>
-    </w:p>
-    <w:p>
-      <w:pPr>
-        <w:spacing w:line="360" w:lineRule="auto"/>
-        <w:ind w:left="1440"/>
-        <w:rPr>
-          <w:color w:val="000000" w:themeColor="text1"/>
-        </w:rPr>
-      </w:pPr>
-      <w:r>
-        <w:rPr>
-          <w:color w:val="000000" w:themeColor="text1"/>
-        </w:rPr>
-        <w:t xml:space="preserve">          </w:t>
-      </w:r>
-      <w:proofErr w:type="spellStart"/>
-      <w:r>
-        <w:rPr>
-          <w:color w:val="000000" w:themeColor="text1"/>
-        </w:rPr>
-        <w:t>EvalLoop.uncaughtExnMessage</w:t>
-      </w:r>
-      <w:proofErr w:type="spellEnd"/>
-      <w:r>
-        <w:rPr>
-          <w:color w:val="000000" w:themeColor="text1"/>
-        </w:rPr>
-        <w:t xml:space="preserve"> </w:t>
-      </w:r>
-      <w:proofErr w:type="spellStart"/>
-      <w:r>
-        <w:rPr>
-          <w:color w:val="000000" w:themeColor="text1"/>
-        </w:rPr>
-        <w:t>exn</w:t>
-      </w:r>
-      <w:proofErr w:type="spellEnd"/>
-    </w:p>
-    <w:p>
-      <w:pPr>
-        <w:spacing w:line="360" w:lineRule="auto"/>
-        <w:ind w:left="1440"/>
-        <w:rPr>
-          <w:color w:val="000000" w:themeColor="text1"/>
-        </w:rPr>
-      </w:pPr>
-      <w:r>
-        <w:rPr>
-          <w:color w:val="000000" w:themeColor="text1"/>
-        </w:rPr>
-        <w:t xml:space="preserve">          )  </w:t>
-      </w:r>
-    </w:p>
-    <w:p>
-      <w:pPr>
-        <w:spacing w:line="360" w:lineRule="auto"/>
-        <w:ind w:left="1440"/>
-        <w:rPr>
-          <w:color w:val="000000" w:themeColor="text1"/>
-        </w:rPr>
-      </w:pPr>
-      <w:r>
-        <w:rPr>
-          <w:color w:val="000000" w:themeColor="text1"/>
-        </w:rPr>
-        <w:t xml:space="preserve">      )</w:t>
-      </w:r>
-    </w:p>
-    <w:p>
-      <w:pPr>
-        <w:spacing w:line="360" w:lineRule="auto"/>
-        <w:rPr>
-          <w:color w:val="000000" w:themeColor="text1"/>
-        </w:rPr>
-      </w:pPr>
-    </w:p>
-    <w:p>
-      <w:pPr>
-        <w:spacing w:line="360" w:lineRule="auto"/>
-        <w:ind w:left="1080" w:firstLine="720"/>
-      </w:pPr>
-      <w:r>
-        <w:rPr>
-          <w:color w:val="000000" w:themeColor="text1"/>
-        </w:rPr>
-        <w:t xml:space="preserve">In case of error in the script file, the compiler will throw the error message along with file name and line number information. And also it prints the details of </w:t>
-      </w:r>
-      <w:r>
-        <w:rPr>
-          <w:color w:val="000000" w:themeColor="text1"/>
-        </w:rPr>
-        <w:lastRenderedPageBreak/>
-        <w:t xml:space="preserve">the exception thrown to the terminal. But this is not the case if the user has decided to mute the compiler by calling function </w:t>
-      </w:r>
-      <w:r>
-        <w:t>‘</w:t>
-      </w:r>
-      <w:proofErr w:type="spellStart"/>
-      <w:r>
-        <w:t>silenceCompiler</w:t>
-      </w:r>
-      <w:proofErr w:type="spellEnd"/>
-      <w:r>
-        <w:t>’. When the compiler messages are muted, the error messages are stashed and unavailable to be printed to the terminal. These messages need to be retrieved from stash and printed to the user; and the compiler need to be unmuted to print the exception details. Function ‘</w:t>
-      </w:r>
-      <w:proofErr w:type="spellStart"/>
-      <w:r>
-        <w:t>printStashedCompilerPutput</w:t>
-      </w:r>
-      <w:proofErr w:type="spellEnd"/>
-      <w:r>
-        <w:t>’ is called to print the stashed output to user and function ‘</w:t>
-      </w:r>
-      <w:proofErr w:type="spellStart"/>
-      <w:r>
-        <w:t>unsilenceCompiler</w:t>
-      </w:r>
-      <w:proofErr w:type="spellEnd"/>
-      <w:r>
         <w:t>’ is called to unmute the compiler before throwing the uncaught exception, so that the exception details are printed to the terminal.</w:t>
       </w:r>
     </w:p>
@@ -29805,25 +29742,16 @@
     </w:p>
     <w:p>
       <w:pPr>
-        <w:pStyle w:val="Heading3"/>
+        <w:pStyle w:val="Heading2"/>
         <w:numPr>
-          <w:ilvl w:val="0"/>
-          <w:numId w:val="13"/>
+          <w:ilvl w:val="2"/>
+          <w:numId w:val="19"/>
         </w:numPr>
-        <w:spacing w:line="360" w:lineRule="auto"/>
-        <w:rPr>
-          <w:color w:val="000000" w:themeColor="text1"/>
-          <w:u w:val="single"/>
-        </w:rPr>
       </w:pPr>
       <w:bookmarkStart w:id="48" w:name="_Toc132317185"/>
-      <w:bookmarkStart w:id="49" w:name="_Toc132978697"/>
-      <w:proofErr w:type="spellStart"/>
-      <w:r>
-        <w:rPr>
-          <w:color w:val="000000" w:themeColor="text1"/>
-          <w:u w:val="single"/>
-        </w:rPr>
+      <w:bookmarkStart w:id="49" w:name="_Toc133230741"/>
+      <w:proofErr w:type="spellStart"/>
+      <w:r>
         <w:t>backend.sig</w:t>
       </w:r>
       <w:bookmarkEnd w:id="48"/>
@@ -30167,32 +30095,19 @@
     </w:p>
     <w:p>
       <w:pPr>
-        <w:pStyle w:val="Heading3"/>
+        <w:pStyle w:val="Heading2"/>
         <w:numPr>
-          <w:ilvl w:val="0"/>
-          <w:numId w:val="13"/>
+          <w:ilvl w:val="2"/>
+          <w:numId w:val="19"/>
         </w:numPr>
-        <w:spacing w:line="360" w:lineRule="auto"/>
-        <w:rPr>
-          <w:color w:val="000000" w:themeColor="text1"/>
-          <w:u w:val="single"/>
-        </w:rPr>
       </w:pPr>
       <w:bookmarkStart w:id="50" w:name="_Toc132317186"/>
-      <w:bookmarkStart w:id="51" w:name="_Toc132978698"/>
-      <w:r>
-        <w:rPr>
-          <w:color w:val="000000" w:themeColor="text1"/>
-          <w:u w:val="single"/>
-        </w:rPr>
+      <w:bookmarkStart w:id="51" w:name="_Toc133230742"/>
+      <w:r>
         <w:t>backend-</w:t>
       </w:r>
       <w:proofErr w:type="spellStart"/>
       <w:r>
-        <w:rPr>
-          <w:color w:val="000000" w:themeColor="text1"/>
-          <w:u w:val="single"/>
-        </w:rPr>
         <w:t>fn.sml</w:t>
       </w:r>
       <w:bookmarkEnd w:id="50"/>
@@ -30355,25 +30270,16 @@
     </w:p>
     <w:p>
       <w:pPr>
-        <w:pStyle w:val="Heading3"/>
+        <w:pStyle w:val="Heading2"/>
         <w:numPr>
-          <w:ilvl w:val="0"/>
-          <w:numId w:val="13"/>
+          <w:ilvl w:val="2"/>
+          <w:numId w:val="19"/>
         </w:numPr>
-        <w:spacing w:line="360" w:lineRule="auto"/>
-        <w:rPr>
-          <w:color w:val="000000" w:themeColor="text1"/>
-          <w:u w:val="single"/>
-        </w:rPr>
       </w:pPr>
       <w:bookmarkStart w:id="52" w:name="_Toc132317187"/>
-      <w:bookmarkStart w:id="53" w:name="_Toc132978699"/>
-      <w:proofErr w:type="spellStart"/>
-      <w:r>
-        <w:rPr>
-          <w:color w:val="000000" w:themeColor="text1"/>
-          <w:u w:val="single"/>
-        </w:rPr>
+      <w:bookmarkStart w:id="53" w:name="_Toc133230743"/>
+      <w:proofErr w:type="spellStart"/>
+      <w:r>
         <w:lastRenderedPageBreak/>
         <w:t>mutecompiler.sig</w:t>
       </w:r>
@@ -31383,25 +31289,16 @@
     </w:p>
     <w:p>
       <w:pPr>
-        <w:pStyle w:val="Heading3"/>
+        <w:pStyle w:val="Heading2"/>
         <w:numPr>
-          <w:ilvl w:val="0"/>
-          <w:numId w:val="13"/>
+          <w:ilvl w:val="2"/>
+          <w:numId w:val="19"/>
         </w:numPr>
-        <w:spacing w:line="360" w:lineRule="auto"/>
-        <w:rPr>
-          <w:color w:val="000000" w:themeColor="text1"/>
-          <w:u w:val="single"/>
-        </w:rPr>
       </w:pPr>
       <w:bookmarkStart w:id="54" w:name="_Toc132317188"/>
-      <w:bookmarkStart w:id="55" w:name="_Toc132978700"/>
-      <w:proofErr w:type="spellStart"/>
-      <w:r>
-        <w:rPr>
-          <w:color w:val="000000" w:themeColor="text1"/>
-          <w:u w:val="single"/>
-        </w:rPr>
+      <w:bookmarkStart w:id="55" w:name="_Toc133230744"/>
+      <w:proofErr w:type="spellStart"/>
+      <w:r>
         <w:t>mutecompiler.sml</w:t>
       </w:r>
       <w:bookmarkEnd w:id="54"/>
@@ -33623,24 +33520,15 @@
     </w:p>
     <w:p>
       <w:pPr>
-        <w:pStyle w:val="Heading3"/>
+        <w:pStyle w:val="Heading2"/>
         <w:numPr>
-          <w:ilvl w:val="0"/>
-          <w:numId w:val="13"/>
+          <w:ilvl w:val="2"/>
+          <w:numId w:val="19"/>
         </w:numPr>
-        <w:spacing w:line="360" w:lineRule="auto"/>
-        <w:rPr>
-          <w:color w:val="000000" w:themeColor="text1"/>
-          <w:u w:val="single"/>
-        </w:rPr>
       </w:pPr>
       <w:bookmarkStart w:id="56" w:name="_Toc132317189"/>
-      <w:bookmarkStart w:id="57" w:name="_Toc132978701"/>
-      <w:r>
-        <w:rPr>
-          <w:color w:val="000000" w:themeColor="text1"/>
-          <w:u w:val="single"/>
-        </w:rPr>
+      <w:bookmarkStart w:id="57" w:name="_Toc133230745"/>
+      <w:r>
         <w:t>INDEX, MAP and core.cm</w:t>
       </w:r>
       <w:bookmarkEnd w:id="56"/>
@@ -34406,7 +34294,7 @@
         </w:rPr>
       </w:pPr>
       <w:bookmarkStart w:id="58" w:name="_Toc132317190"/>
-      <w:bookmarkStart w:id="59" w:name="_Toc132978702"/>
+      <w:bookmarkStart w:id="59" w:name="_Toc133230746"/>
       <w:r>
         <w:rPr>
           <w:color w:val="000000" w:themeColor="text1"/>
@@ -34636,7 +34524,7 @@
         </w:rPr>
       </w:pPr>
       <w:bookmarkStart w:id="60" w:name="_Toc132317191"/>
-      <w:bookmarkStart w:id="61" w:name="_Toc132978703"/>
+      <w:bookmarkStart w:id="61" w:name="_Toc133230747"/>
       <w:r>
         <w:rPr>
           <w:color w:val="000000" w:themeColor="text1"/>
@@ -34744,7 +34632,7 @@
           <w:rFonts w:asciiTheme="minorHAnsi" w:hAnsiTheme="minorHAnsi" w:cstheme="minorHAnsi"/>
         </w:rPr>
       </w:pPr>
-      <w:bookmarkStart w:id="62" w:name="_Toc132978704"/>
+      <w:bookmarkStart w:id="62" w:name="_Toc133230748"/>
       <w:r>
         <w:rPr>
           <w:rFonts w:asciiTheme="minorHAnsi" w:hAnsiTheme="minorHAnsi" w:cstheme="minorHAnsi"/>
@@ -34771,15 +34659,15 @@
         <w:pStyle w:val="Heading2"/>
         <w:numPr>
           <w:ilvl w:val="1"/>
-          <w:numId w:val="13"/>
+          <w:numId w:val="27"/>
         </w:numPr>
       </w:pPr>
-      <w:bookmarkStart w:id="63" w:name="_Toc132978705"/>
-      <w:bookmarkStart w:id="64" w:name="_Toc132317194"/>
+      <w:bookmarkStart w:id="63" w:name="_Toc132317194"/>
+      <w:bookmarkStart w:id="64" w:name="_Toc133230749"/>
       <w:r>
         <w:t>Before the change</w:t>
       </w:r>
-      <w:bookmarkEnd w:id="63"/>
+      <w:bookmarkEnd w:id="64"/>
     </w:p>
     <w:p>
       <w:pPr>
@@ -35274,10 +35162,10 @@
         <w:pStyle w:val="Heading2"/>
         <w:numPr>
           <w:ilvl w:val="1"/>
-          <w:numId w:val="13"/>
+          <w:numId w:val="27"/>
         </w:numPr>
       </w:pPr>
-      <w:bookmarkStart w:id="65" w:name="_Toc132978706"/>
+      <w:bookmarkStart w:id="65" w:name="_Toc133230750"/>
       <w:r>
         <w:t>After the change</w:t>
       </w:r>
@@ -35286,6 +35174,19 @@
     <w:p/>
     <w:p>
       <w:pPr>
+        <w:pStyle w:val="Heading2"/>
+        <w:numPr>
+          <w:ilvl w:val="2"/>
+          <w:numId w:val="27"/>
+        </w:numPr>
+      </w:pPr>
+      <w:r>
+        <w:t>Execute as a script.</w:t>
+      </w:r>
+    </w:p>
+    <w:p/>
+    <w:p>
+      <w:pPr>
         <w:spacing w:line="360" w:lineRule="auto"/>
         <w:ind w:left="360" w:firstLine="360"/>
         <w:rPr>
@@ -35296,7 +35197,7 @@
         <w:rPr>
           <w:color w:val="000000" w:themeColor="text1"/>
         </w:rPr>
-        <w:t>Post the implementation of the changes, we were able to execute SML source code as scripts. Let’s</w:t>
+        <w:t>Post implementation of the changes, we were able to execute SML source code as scripts. Let’s</w:t>
       </w:r>
       <w:r>
         <w:rPr>
@@ -35547,27 +35448,38 @@
         <w:rPr>
           <w:color w:val="000000" w:themeColor="text1"/>
         </w:rPr>
+        <w:lastRenderedPageBreak/>
         <w:t xml:space="preserve">Now that we </w:t>
       </w:r>
       <w:r>
         <w:rPr>
           <w:color w:val="000000" w:themeColor="text1"/>
         </w:rPr>
-        <w:t xml:space="preserve">have implemented the capability, we were able to execute the </w:t>
-      </w:r>
-      <w:proofErr w:type="spellStart"/>
-      <w:r>
-        <w:rPr>
-          <w:color w:val="000000" w:themeColor="text1"/>
-        </w:rPr>
-        <w:t>sourc</w:t>
-      </w:r>
-      <w:proofErr w:type="spellEnd"/>
-      <w:r>
-        <w:rPr>
-          <w:color w:val="000000" w:themeColor="text1"/>
-        </w:rPr>
-        <w:t xml:space="preserve"> code as script,</w:t>
+        <w:t>have implemented the capability, we were able to execute the sourc</w:t>
+      </w:r>
+      <w:r>
+        <w:rPr>
+          <w:color w:val="000000" w:themeColor="text1"/>
+        </w:rPr>
+        <w:t>e</w:t>
+      </w:r>
+      <w:r>
+        <w:rPr>
+          <w:color w:val="000000" w:themeColor="text1"/>
+        </w:rPr>
+        <w:t xml:space="preserve"> code as </w:t>
+      </w:r>
+      <w:r>
+        <w:rPr>
+          <w:color w:val="000000" w:themeColor="text1"/>
+        </w:rPr>
+        <w:t xml:space="preserve">a </w:t>
+      </w:r>
+      <w:r>
+        <w:rPr>
+          <w:color w:val="000000" w:themeColor="text1"/>
+        </w:rPr>
+        <w:t>script,</w:t>
       </w:r>
     </w:p>
     <w:p>
@@ -35595,7 +35507,6 @@
           <w:color w:val="353535"/>
           <w:lang w:eastAsia="en-US"/>
         </w:rPr>
-        <w:lastRenderedPageBreak/>
         <w:t>$ .</w:t>
       </w:r>
       <w:proofErr w:type="gramEnd"/>
@@ -36465,37 +36376,7 @@
         <w:rPr>
           <w:color w:val="000000" w:themeColor="text1"/>
         </w:rPr>
-        <w:t xml:space="preserve">Below is the log when </w:t>
-      </w:r>
-      <w:r>
-        <w:rPr>
-          <w:color w:val="000000" w:themeColor="text1"/>
-        </w:rPr>
-        <w:t xml:space="preserve">a </w:t>
-      </w:r>
-      <w:r>
-        <w:rPr>
-          <w:color w:val="000000" w:themeColor="text1"/>
-        </w:rPr>
-        <w:t xml:space="preserve">SML </w:t>
-      </w:r>
-      <w:r>
-        <w:rPr>
-          <w:color w:val="000000" w:themeColor="text1"/>
-        </w:rPr>
-        <w:t xml:space="preserve">source code (‘sample’) </w:t>
-      </w:r>
-      <w:r>
-        <w:rPr>
-          <w:color w:val="000000" w:themeColor="text1"/>
-        </w:rPr>
-        <w:t xml:space="preserve">is </w:t>
-      </w:r>
-      <w:r>
-        <w:rPr>
-          <w:color w:val="000000" w:themeColor="text1"/>
-        </w:rPr>
-        <w:t>executed as a script, we can see the interpreter is loaded with default parameters @</w:t>
+        <w:t>Below is the log when a SML source code (‘sample’) is executed as a script, we can see the interpreter is loaded with default parameters @</w:t>
       </w:r>
       <w:proofErr w:type="spellStart"/>
       <w:r>
@@ -36596,6 +36477,7 @@
           <w:color w:val="353535"/>
           <w:lang w:eastAsia="en-US"/>
         </w:rPr>
+        <w:lastRenderedPageBreak/>
         <w:t>+ exec /Users/</w:t>
       </w:r>
       <w:proofErr w:type="spellStart"/>
@@ -36770,7 +36652,6 @@
           <w:color w:val="353535"/>
           <w:lang w:eastAsia="en-US"/>
         </w:rPr>
-        <w:lastRenderedPageBreak/>
         <w:t>Standard ML of New Jersey (32-bit) v110.99.3 [built: Sun Apr 23 20:39:28 2023]</w:t>
       </w:r>
       <w:r>
@@ -36799,13 +36680,49 @@
         <w:rPr>
           <w:color w:val="000000" w:themeColor="text1"/>
         </w:rPr>
-        <w:t>The newly introduced changes as described in section 7.3 have recognised the script and loaded the SML</w:t>
-      </w:r>
-      <w:r>
-        <w:rPr>
-          <w:color w:val="000000" w:themeColor="text1"/>
-        </w:rPr>
-        <w:t xml:space="preserve"> and executed the instructions in the file</w:t>
+        <w:t>The newly introduced changes as described in section 7.3</w:t>
+      </w:r>
+      <w:r>
+        <w:rPr>
+          <w:color w:val="000000" w:themeColor="text1"/>
+        </w:rPr>
+        <w:t>.1, 7.3.2 and 7.3.3</w:t>
+      </w:r>
+      <w:r>
+        <w:rPr>
+          <w:color w:val="000000" w:themeColor="text1"/>
+        </w:rPr>
+        <w:t xml:space="preserve"> have recognised the script</w:t>
+      </w:r>
+      <w:r>
+        <w:rPr>
+          <w:color w:val="000000" w:themeColor="text1"/>
+        </w:rPr>
+        <w:t xml:space="preserve">, </w:t>
+      </w:r>
+      <w:r>
+        <w:rPr>
+          <w:color w:val="000000" w:themeColor="text1"/>
+        </w:rPr>
+        <w:t>loaded the SML</w:t>
+      </w:r>
+      <w:r>
+        <w:rPr>
+          <w:color w:val="000000" w:themeColor="text1"/>
+        </w:rPr>
+        <w:t xml:space="preserve"> and executed the instructions in the </w:t>
+      </w:r>
+      <w:r>
+        <w:rPr>
+          <w:color w:val="000000" w:themeColor="text1"/>
+        </w:rPr>
+        <w:t xml:space="preserve">script </w:t>
+      </w:r>
+      <w:r>
+        <w:rPr>
+          <w:color w:val="000000" w:themeColor="text1"/>
+        </w:rPr>
+        <w:t>file</w:t>
       </w:r>
       <w:r>
         <w:rPr>
@@ -36815,29 +36732,1899 @@
       </w:r>
       <w:r>
         <w:br/>
+      </w:r>
+    </w:p>
+    <w:p>
+      <w:pPr>
+        <w:pStyle w:val="Heading2"/>
+        <w:numPr>
+          <w:ilvl w:val="2"/>
+          <w:numId w:val="27"/>
+        </w:numPr>
+      </w:pPr>
+      <w:r>
+        <w:t>Silencing compiler messages</w:t>
+      </w:r>
+    </w:p>
+    <w:p>
+      <w:pPr>
+        <w:spacing w:line="360" w:lineRule="auto"/>
+        <w:ind w:left="720"/>
+        <w:rPr>
+          <w:color w:val="000000" w:themeColor="text1"/>
+        </w:rPr>
+      </w:pPr>
+      <w:r>
+        <w:rPr>
+          <w:color w:val="000000" w:themeColor="text1"/>
+        </w:rPr>
+        <w:t xml:space="preserve">We were also able to successfully verify the capability we have introduced to silence the compiler messages. This is achieved by introducing a new structure </w:t>
+      </w:r>
+      <w:proofErr w:type="spellStart"/>
+      <w:r>
+        <w:rPr>
+          <w:color w:val="000000" w:themeColor="text1"/>
+        </w:rPr>
+        <w:t>Mutecompiler</w:t>
+      </w:r>
+      <w:proofErr w:type="spellEnd"/>
+      <w:r>
+        <w:rPr>
+          <w:color w:val="000000" w:themeColor="text1"/>
+        </w:rPr>
+        <w:t xml:space="preserve"> and custom built functions within it. The features include, silencing/muting compiler messages, un-silencing/unmuting compiler messages, printing silenced messages and increase the print limits wh</w:t>
+      </w:r>
+      <w:r>
+        <w:rPr>
+          <w:color w:val="000000" w:themeColor="text1"/>
+        </w:rPr>
+        <w:t>ile printing silenced messages.</w:t>
+      </w:r>
+    </w:p>
+    <w:p>
+      <w:pPr>
+        <w:spacing w:line="360" w:lineRule="auto"/>
+        <w:ind w:left="720"/>
+        <w:rPr>
+          <w:color w:val="000000" w:themeColor="text1"/>
+        </w:rPr>
+      </w:pPr>
+    </w:p>
+    <w:p>
+      <w:pPr>
+        <w:spacing w:line="360" w:lineRule="auto"/>
+        <w:ind w:left="360" w:firstLine="360"/>
+        <w:rPr>
+          <w:color w:val="000000" w:themeColor="text1"/>
+        </w:rPr>
+      </w:pPr>
+      <w:r>
+        <w:rPr>
+          <w:color w:val="000000" w:themeColor="text1"/>
+        </w:rPr>
+        <w:t>Let’s consider the same example,</w:t>
+      </w:r>
+    </w:p>
+    <w:p>
+      <w:pPr>
+        <w:widowControl w:val="0"/>
+        <w:autoSpaceDE w:val="0"/>
+        <w:autoSpaceDN w:val="0"/>
+        <w:adjustRightInd w:val="0"/>
+        <w:ind w:left="1440"/>
+        <w:rPr>
+          <w:rFonts w:ascii="Menlo" w:hAnsi="Menlo" w:cs="Menlo"/>
+          <w:color w:val="353535"/>
+          <w:lang w:eastAsia="en-US"/>
+        </w:rPr>
+      </w:pPr>
+    </w:p>
+    <w:p>
+      <w:pPr>
+        <w:widowControl w:val="0"/>
+        <w:autoSpaceDE w:val="0"/>
+        <w:autoSpaceDN w:val="0"/>
+        <w:adjustRightInd w:val="0"/>
+        <w:ind w:left="1440"/>
+        <w:rPr>
+          <w:rFonts w:ascii="Menlo" w:hAnsi="Menlo" w:cs="Menlo"/>
+          <w:color w:val="353535"/>
+          <w:lang w:eastAsia="en-US"/>
+        </w:rPr>
+      </w:pPr>
+      <w:r>
+        <w:rPr>
+          <w:rFonts w:ascii="Menlo" w:hAnsi="Menlo" w:cs="Menlo"/>
+          <w:color w:val="353535"/>
+          <w:lang w:eastAsia="en-US"/>
+        </w:rPr>
+        <w:t>$ cat sample</w:t>
+      </w:r>
+    </w:p>
+    <w:p>
+      <w:pPr>
+        <w:widowControl w:val="0"/>
+        <w:autoSpaceDE w:val="0"/>
+        <w:autoSpaceDN w:val="0"/>
+        <w:adjustRightInd w:val="0"/>
+        <w:ind w:left="1440"/>
+        <w:rPr>
+          <w:rFonts w:ascii="Menlo" w:hAnsi="Menlo" w:cs="Menlo"/>
+          <w:color w:val="353535"/>
+          <w:lang w:eastAsia="en-US"/>
+        </w:rPr>
+      </w:pPr>
+      <w:proofErr w:type="gramStart"/>
+      <w:r>
+        <w:rPr>
+          <w:rFonts w:ascii="Menlo" w:hAnsi="Menlo" w:cs="Menlo"/>
+          <w:color w:val="353535"/>
+          <w:lang w:eastAsia="en-US"/>
+        </w:rPr>
+        <w:t>#!/</w:t>
+      </w:r>
+      <w:proofErr w:type="spellStart"/>
+      <w:proofErr w:type="gramEnd"/>
+      <w:r>
+        <w:rPr>
+          <w:rFonts w:ascii="Menlo" w:hAnsi="Menlo" w:cs="Menlo"/>
+          <w:color w:val="353535"/>
+          <w:lang w:eastAsia="en-US"/>
+        </w:rPr>
+        <w:t>usr</w:t>
+      </w:r>
+      <w:proofErr w:type="spellEnd"/>
+      <w:r>
+        <w:rPr>
+          <w:rFonts w:ascii="Menlo" w:hAnsi="Menlo" w:cs="Menlo"/>
+          <w:color w:val="353535"/>
+          <w:lang w:eastAsia="en-US"/>
+        </w:rPr>
+        <w:t>/bin/</w:t>
+      </w:r>
+      <w:proofErr w:type="spellStart"/>
+      <w:r>
+        <w:rPr>
+          <w:rFonts w:ascii="Menlo" w:hAnsi="Menlo" w:cs="Menlo"/>
+          <w:color w:val="353535"/>
+          <w:lang w:eastAsia="en-US"/>
+        </w:rPr>
+        <w:t>env</w:t>
+      </w:r>
+      <w:proofErr w:type="spellEnd"/>
+      <w:r>
+        <w:rPr>
+          <w:rFonts w:ascii="Menlo" w:hAnsi="Menlo" w:cs="Menlo"/>
+          <w:color w:val="353535"/>
+          <w:lang w:eastAsia="en-US"/>
+        </w:rPr>
+        <w:t xml:space="preserve"> -</w:t>
+      </w:r>
+      <w:proofErr w:type="spellStart"/>
+      <w:r>
+        <w:rPr>
+          <w:rFonts w:ascii="Menlo" w:hAnsi="Menlo" w:cs="Menlo"/>
+          <w:color w:val="353535"/>
+          <w:lang w:eastAsia="en-US"/>
+        </w:rPr>
+        <w:t>Ssml</w:t>
+      </w:r>
+      <w:proofErr w:type="spellEnd"/>
+      <w:r>
+        <w:rPr>
+          <w:rFonts w:ascii="Menlo" w:hAnsi="Menlo" w:cs="Menlo"/>
+          <w:color w:val="353535"/>
+          <w:lang w:eastAsia="en-US"/>
+        </w:rPr>
+        <w:t xml:space="preserve"> --script</w:t>
+      </w:r>
+    </w:p>
+    <w:p>
+      <w:pPr>
+        <w:widowControl w:val="0"/>
+        <w:autoSpaceDE w:val="0"/>
+        <w:autoSpaceDN w:val="0"/>
+        <w:adjustRightInd w:val="0"/>
+        <w:ind w:left="1440"/>
+        <w:rPr>
+          <w:rFonts w:ascii="Menlo" w:hAnsi="Menlo" w:cs="Menlo"/>
+          <w:color w:val="353535"/>
+          <w:lang w:eastAsia="en-US"/>
+        </w:rPr>
+      </w:pPr>
+      <w:r>
+        <w:rPr>
+          <w:rFonts w:ascii="Menlo" w:hAnsi="Menlo" w:cs="Menlo"/>
+          <w:color w:val="353535"/>
+          <w:lang w:eastAsia="en-US"/>
+        </w:rPr>
+        <w:t>;(* SML code starts here *)</w:t>
+      </w:r>
+    </w:p>
+    <w:p>
+      <w:pPr>
+        <w:widowControl w:val="0"/>
+        <w:autoSpaceDE w:val="0"/>
+        <w:autoSpaceDN w:val="0"/>
+        <w:adjustRightInd w:val="0"/>
+        <w:ind w:left="1440"/>
+        <w:rPr>
+          <w:rFonts w:ascii="Menlo" w:hAnsi="Menlo" w:cs="Menlo"/>
+          <w:color w:val="353535"/>
+          <w:lang w:eastAsia="en-US"/>
+        </w:rPr>
+      </w:pPr>
+      <w:proofErr w:type="spellStart"/>
+      <w:r>
+        <w:rPr>
+          <w:rFonts w:ascii="Menlo" w:hAnsi="Menlo" w:cs="Menlo"/>
+          <w:color w:val="353535"/>
+          <w:lang w:eastAsia="en-US"/>
+        </w:rPr>
+        <w:t>val</w:t>
+      </w:r>
+      <w:proofErr w:type="spellEnd"/>
+      <w:r>
+        <w:rPr>
+          <w:rFonts w:ascii="Menlo" w:hAnsi="Menlo" w:cs="Menlo"/>
+          <w:color w:val="353535"/>
+          <w:lang w:eastAsia="en-US"/>
+        </w:rPr>
+        <w:t xml:space="preserve"> x = "Hello World x\n";</w:t>
+      </w:r>
+    </w:p>
+    <w:p>
+      <w:pPr>
+        <w:widowControl w:val="0"/>
+        <w:autoSpaceDE w:val="0"/>
+        <w:autoSpaceDN w:val="0"/>
+        <w:adjustRightInd w:val="0"/>
+        <w:ind w:left="1440"/>
+        <w:rPr>
+          <w:rFonts w:ascii="Menlo" w:hAnsi="Menlo" w:cs="Menlo"/>
+          <w:color w:val="353535"/>
+          <w:lang w:eastAsia="en-US"/>
+        </w:rPr>
+      </w:pPr>
+      <w:proofErr w:type="spellStart"/>
+      <w:r>
+        <w:rPr>
+          <w:rFonts w:ascii="Menlo" w:hAnsi="Menlo" w:cs="Menlo"/>
+          <w:color w:val="353535"/>
+          <w:lang w:eastAsia="en-US"/>
+        </w:rPr>
+        <w:t>val</w:t>
+      </w:r>
+      <w:proofErr w:type="spellEnd"/>
+      <w:r>
+        <w:rPr>
+          <w:rFonts w:ascii="Menlo" w:hAnsi="Menlo" w:cs="Menlo"/>
+          <w:color w:val="353535"/>
+          <w:lang w:eastAsia="en-US"/>
+        </w:rPr>
+        <w:t xml:space="preserve"> () = print x;</w:t>
+      </w:r>
+    </w:p>
+    <w:p>
+      <w:pPr>
+        <w:widowControl w:val="0"/>
+        <w:autoSpaceDE w:val="0"/>
+        <w:autoSpaceDN w:val="0"/>
+        <w:adjustRightInd w:val="0"/>
+        <w:ind w:left="1440"/>
+        <w:rPr>
+          <w:rFonts w:ascii="Menlo" w:hAnsi="Menlo" w:cs="Menlo"/>
+          <w:color w:val="353535"/>
+          <w:lang w:eastAsia="en-US"/>
+        </w:rPr>
+      </w:pPr>
+      <w:proofErr w:type="gramStart"/>
+      <w:r>
+        <w:rPr>
+          <w:rFonts w:ascii="Menlo" w:hAnsi="Menlo" w:cs="Menlo"/>
+          <w:color w:val="353535"/>
+          <w:lang w:eastAsia="en-US"/>
+        </w:rPr>
+        <w:t>$ .</w:t>
+      </w:r>
+      <w:proofErr w:type="gramEnd"/>
+      <w:r>
+        <w:rPr>
+          <w:rFonts w:ascii="Menlo" w:hAnsi="Menlo" w:cs="Menlo"/>
+          <w:color w:val="353535"/>
+          <w:lang w:eastAsia="en-US"/>
+        </w:rPr>
+        <w:t>/</w:t>
+      </w:r>
+      <w:r>
+        <w:rPr>
+          <w:rFonts w:ascii="Menlo" w:hAnsi="Menlo" w:cs="Menlo"/>
+          <w:color w:val="353535"/>
+          <w:lang w:eastAsia="en-US"/>
+        </w:rPr>
+        <w:t>sample</w:t>
+      </w:r>
+    </w:p>
+    <w:p>
+      <w:pPr>
+        <w:widowControl w:val="0"/>
+        <w:autoSpaceDE w:val="0"/>
+        <w:autoSpaceDN w:val="0"/>
+        <w:adjustRightInd w:val="0"/>
+        <w:ind w:left="1440"/>
+        <w:rPr>
+          <w:rFonts w:ascii="Menlo" w:hAnsi="Menlo" w:cs="Menlo"/>
+          <w:color w:val="353535"/>
+          <w:lang w:eastAsia="en-US"/>
+        </w:rPr>
+      </w:pPr>
+      <w:r>
+        <w:rPr>
+          <w:rFonts w:ascii="Menlo" w:hAnsi="Menlo" w:cs="Menlo"/>
+          <w:color w:val="353535"/>
+          <w:lang w:eastAsia="en-US"/>
+        </w:rPr>
+        <w:t>Standard ML of New Jersey (32-bit) v110.99.3 [built: Sun Apr 23 20:39:28 2023]</w:t>
+      </w:r>
+    </w:p>
+    <w:p>
+      <w:pPr>
+        <w:widowControl w:val="0"/>
+        <w:autoSpaceDE w:val="0"/>
+        <w:autoSpaceDN w:val="0"/>
+        <w:adjustRightInd w:val="0"/>
+        <w:ind w:left="1440"/>
+        <w:rPr>
+          <w:rFonts w:ascii="Menlo" w:hAnsi="Menlo" w:cs="Menlo"/>
+          <w:color w:val="353535"/>
+          <w:lang w:eastAsia="en-US"/>
+        </w:rPr>
+      </w:pPr>
+      <w:proofErr w:type="spellStart"/>
+      <w:r>
+        <w:rPr>
+          <w:rFonts w:ascii="Menlo" w:hAnsi="Menlo" w:cs="Menlo"/>
+          <w:color w:val="353535"/>
+          <w:lang w:eastAsia="en-US"/>
+        </w:rPr>
+        <w:t>val</w:t>
+      </w:r>
+      <w:proofErr w:type="spellEnd"/>
+      <w:r>
+        <w:rPr>
+          <w:rFonts w:ascii="Menlo" w:hAnsi="Menlo" w:cs="Menlo"/>
+          <w:color w:val="353535"/>
+          <w:lang w:eastAsia="en-US"/>
+        </w:rPr>
+        <w:t xml:space="preserve"> x = "Hello World x\n</w:t>
+      </w:r>
+      <w:proofErr w:type="gramStart"/>
+      <w:r>
+        <w:rPr>
+          <w:rFonts w:ascii="Menlo" w:hAnsi="Menlo" w:cs="Menlo"/>
+          <w:color w:val="353535"/>
+          <w:lang w:eastAsia="en-US"/>
+        </w:rPr>
+        <w:t>" :</w:t>
+      </w:r>
+      <w:proofErr w:type="gramEnd"/>
+      <w:r>
+        <w:rPr>
+          <w:rFonts w:ascii="Menlo" w:hAnsi="Menlo" w:cs="Menlo"/>
+          <w:color w:val="353535"/>
+          <w:lang w:eastAsia="en-US"/>
+        </w:rPr>
+        <w:t xml:space="preserve"> string</w:t>
+      </w:r>
+    </w:p>
+    <w:p>
+      <w:pPr>
+        <w:widowControl w:val="0"/>
+        <w:autoSpaceDE w:val="0"/>
+        <w:autoSpaceDN w:val="0"/>
+        <w:adjustRightInd w:val="0"/>
+        <w:ind w:left="1440"/>
+        <w:rPr>
+          <w:rFonts w:ascii="Menlo" w:hAnsi="Menlo" w:cs="Menlo"/>
+          <w:color w:val="353535"/>
+          <w:lang w:eastAsia="en-US"/>
+        </w:rPr>
+      </w:pPr>
+      <w:r>
+        <w:rPr>
+          <w:rFonts w:ascii="Menlo" w:hAnsi="Menlo" w:cs="Menlo"/>
+          <w:color w:val="353535"/>
+          <w:lang w:eastAsia="en-US"/>
+        </w:rPr>
+        <w:t>Hello World x</w:t>
+      </w:r>
+    </w:p>
+    <w:p>
+      <w:pPr>
+        <w:widowControl w:val="0"/>
+        <w:autoSpaceDE w:val="0"/>
+        <w:autoSpaceDN w:val="0"/>
+        <w:adjustRightInd w:val="0"/>
+        <w:ind w:left="1440"/>
+        <w:rPr>
+          <w:rFonts w:ascii="Menlo" w:hAnsi="Menlo" w:cs="Menlo"/>
+          <w:color w:val="353535"/>
+          <w:lang w:eastAsia="en-US"/>
+        </w:rPr>
+      </w:pPr>
+      <w:r>
+        <w:rPr>
+          <w:rFonts w:ascii="Menlo" w:hAnsi="Menlo" w:cs="Menlo"/>
+          <w:color w:val="353535"/>
+          <w:lang w:eastAsia="en-US"/>
+        </w:rPr>
+        <w:t>$</w:t>
+      </w:r>
+    </w:p>
+    <w:p>
+      <w:pPr>
+        <w:spacing w:line="360" w:lineRule="auto"/>
+        <w:ind w:left="720"/>
+        <w:rPr>
+          <w:color w:val="000000" w:themeColor="text1"/>
+        </w:rPr>
+      </w:pPr>
+    </w:p>
+    <w:p>
+      <w:pPr>
+        <w:spacing w:line="360" w:lineRule="auto"/>
+        <w:ind w:left="360" w:firstLine="360"/>
+        <w:rPr>
+          <w:color w:val="000000" w:themeColor="text1"/>
+        </w:rPr>
+      </w:pPr>
+      <w:r>
+        <w:rPr>
+          <w:color w:val="000000" w:themeColor="text1"/>
+        </w:rPr>
+        <w:t>In the above result, the ‘</w:t>
+      </w:r>
+      <w:proofErr w:type="spellStart"/>
+      <w:r>
+        <w:rPr>
+          <w:color w:val="000000" w:themeColor="text1"/>
+        </w:rPr>
+        <w:t>val</w:t>
+      </w:r>
+      <w:proofErr w:type="spellEnd"/>
+      <w:r>
+        <w:rPr>
+          <w:color w:val="000000" w:themeColor="text1"/>
+        </w:rPr>
+        <w:t xml:space="preserve"> x = "Hello World x\n</w:t>
+      </w:r>
+      <w:proofErr w:type="gramStart"/>
+      <w:r>
+        <w:rPr>
+          <w:color w:val="000000" w:themeColor="text1"/>
+        </w:rPr>
+        <w:t>" :</w:t>
+      </w:r>
+      <w:proofErr w:type="gramEnd"/>
+      <w:r>
+        <w:rPr>
+          <w:color w:val="000000" w:themeColor="text1"/>
+        </w:rPr>
+        <w:t xml:space="preserve"> string</w:t>
+      </w:r>
+      <w:r>
+        <w:rPr>
+          <w:color w:val="000000" w:themeColor="text1"/>
+        </w:rPr>
+        <w:t xml:space="preserve">’ </w:t>
+      </w:r>
+      <w:r>
+        <w:rPr>
+          <w:color w:val="000000" w:themeColor="text1"/>
+        </w:rPr>
+        <w:t>is the compiler message printed as part of the variable declaration. And ‘</w:t>
+      </w:r>
+      <w:r>
+        <w:rPr>
+          <w:color w:val="000000" w:themeColor="text1"/>
+        </w:rPr>
+        <w:t>Hello World x</w:t>
+      </w:r>
+      <w:r>
+        <w:rPr>
+          <w:color w:val="000000" w:themeColor="text1"/>
+        </w:rPr>
+        <w:t>’ is the output of the print instruction. One of the goal for our dissertation is to introduce the capability to hide/silence/mute these compiler messages. The changes we have introduced as described in sections 7.3.3 thru 7.3.8 have enabled this capability.</w:t>
+      </w:r>
+      <w:r>
+        <w:rPr>
+          <w:color w:val="000000" w:themeColor="text1"/>
+        </w:rPr>
+        <w:t xml:space="preserve"> By calling the appropriate functions from structure </w:t>
+      </w:r>
+      <w:proofErr w:type="spellStart"/>
+      <w:r>
+        <w:rPr>
+          <w:color w:val="000000" w:themeColor="text1"/>
+        </w:rPr>
+        <w:t>Mutecompiler</w:t>
+      </w:r>
+      <w:proofErr w:type="spellEnd"/>
+      <w:r>
+        <w:rPr>
+          <w:color w:val="000000" w:themeColor="text1"/>
+        </w:rPr>
+        <w:t xml:space="preserve"> we can achieve the desired results.</w:t>
+      </w:r>
+    </w:p>
+    <w:p>
+      <w:pPr>
+        <w:spacing w:line="360" w:lineRule="auto"/>
+        <w:ind w:left="360" w:firstLine="360"/>
+        <w:rPr>
+          <w:color w:val="000000" w:themeColor="text1"/>
+        </w:rPr>
+      </w:pPr>
+    </w:p>
+    <w:p>
+      <w:pPr>
+        <w:spacing w:line="360" w:lineRule="auto"/>
+        <w:ind w:left="360" w:firstLine="360"/>
+        <w:rPr>
+          <w:color w:val="000000" w:themeColor="text1"/>
+        </w:rPr>
+      </w:pPr>
+      <w:r>
+        <w:rPr>
+          <w:color w:val="000000" w:themeColor="text1"/>
+        </w:rPr>
+        <w:lastRenderedPageBreak/>
+        <w:t>Let’s consider the same example</w:t>
+      </w:r>
+      <w:r>
+        <w:rPr>
+          <w:color w:val="000000" w:themeColor="text1"/>
+        </w:rPr>
+        <w:t xml:space="preserve">, now call the </w:t>
+      </w:r>
+      <w:proofErr w:type="spellStart"/>
+      <w:r>
+        <w:rPr>
+          <w:color w:val="000000" w:themeColor="text1"/>
+        </w:rPr>
+        <w:t>silenceCompiler</w:t>
+      </w:r>
+      <w:proofErr w:type="spellEnd"/>
+      <w:r>
+        <w:rPr>
+          <w:color w:val="000000" w:themeColor="text1"/>
+        </w:rPr>
+        <w:t xml:space="preserve"> function to mute compiler messages</w:t>
+      </w:r>
+      <w:r>
+        <w:rPr>
+          <w:color w:val="000000" w:themeColor="text1"/>
+        </w:rPr>
+        <w:t>,</w:t>
+      </w:r>
+    </w:p>
+    <w:p>
+      <w:pPr>
+        <w:widowControl w:val="0"/>
+        <w:autoSpaceDE w:val="0"/>
+        <w:autoSpaceDN w:val="0"/>
+        <w:adjustRightInd w:val="0"/>
+        <w:ind w:left="1440"/>
+        <w:rPr>
+          <w:rFonts w:ascii="Menlo" w:hAnsi="Menlo" w:cs="Menlo"/>
+          <w:color w:val="353535"/>
+          <w:lang w:eastAsia="en-US"/>
+        </w:rPr>
+      </w:pPr>
+    </w:p>
+    <w:p>
+      <w:pPr>
+        <w:widowControl w:val="0"/>
+        <w:autoSpaceDE w:val="0"/>
+        <w:autoSpaceDN w:val="0"/>
+        <w:adjustRightInd w:val="0"/>
+        <w:ind w:left="1440"/>
+        <w:rPr>
+          <w:rFonts w:ascii="Menlo" w:hAnsi="Menlo" w:cs="Menlo"/>
+          <w:color w:val="353535"/>
+          <w:lang w:eastAsia="en-US"/>
+        </w:rPr>
+      </w:pPr>
+      <w:r>
+        <w:rPr>
+          <w:rFonts w:ascii="Menlo" w:hAnsi="Menlo" w:cs="Menlo"/>
+          <w:color w:val="353535"/>
+          <w:lang w:eastAsia="en-US"/>
+        </w:rPr>
+        <w:t>$ cat sample</w:t>
+      </w:r>
+    </w:p>
+    <w:p>
+      <w:pPr>
+        <w:widowControl w:val="0"/>
+        <w:autoSpaceDE w:val="0"/>
+        <w:autoSpaceDN w:val="0"/>
+        <w:adjustRightInd w:val="0"/>
+        <w:ind w:left="1440"/>
+        <w:rPr>
+          <w:rFonts w:ascii="Menlo" w:hAnsi="Menlo" w:cs="Menlo"/>
+          <w:color w:val="353535"/>
+          <w:lang w:eastAsia="en-US"/>
+        </w:rPr>
+      </w:pPr>
+      <w:proofErr w:type="gramStart"/>
+      <w:r>
+        <w:rPr>
+          <w:rFonts w:ascii="Menlo" w:hAnsi="Menlo" w:cs="Menlo"/>
+          <w:color w:val="353535"/>
+          <w:lang w:eastAsia="en-US"/>
+        </w:rPr>
+        <w:t>#!/</w:t>
+      </w:r>
+      <w:proofErr w:type="spellStart"/>
+      <w:proofErr w:type="gramEnd"/>
+      <w:r>
+        <w:rPr>
+          <w:rFonts w:ascii="Menlo" w:hAnsi="Menlo" w:cs="Menlo"/>
+          <w:color w:val="353535"/>
+          <w:lang w:eastAsia="en-US"/>
+        </w:rPr>
+        <w:t>usr</w:t>
+      </w:r>
+      <w:proofErr w:type="spellEnd"/>
+      <w:r>
+        <w:rPr>
+          <w:rFonts w:ascii="Menlo" w:hAnsi="Menlo" w:cs="Menlo"/>
+          <w:color w:val="353535"/>
+          <w:lang w:eastAsia="en-US"/>
+        </w:rPr>
+        <w:t>/bin/</w:t>
+      </w:r>
+      <w:proofErr w:type="spellStart"/>
+      <w:r>
+        <w:rPr>
+          <w:rFonts w:ascii="Menlo" w:hAnsi="Menlo" w:cs="Menlo"/>
+          <w:color w:val="353535"/>
+          <w:lang w:eastAsia="en-US"/>
+        </w:rPr>
+        <w:t>env</w:t>
+      </w:r>
+      <w:proofErr w:type="spellEnd"/>
+      <w:r>
+        <w:rPr>
+          <w:rFonts w:ascii="Menlo" w:hAnsi="Menlo" w:cs="Menlo"/>
+          <w:color w:val="353535"/>
+          <w:lang w:eastAsia="en-US"/>
+        </w:rPr>
+        <w:t xml:space="preserve"> -</w:t>
+      </w:r>
+      <w:proofErr w:type="spellStart"/>
+      <w:r>
+        <w:rPr>
+          <w:rFonts w:ascii="Menlo" w:hAnsi="Menlo" w:cs="Menlo"/>
+          <w:color w:val="353535"/>
+          <w:lang w:eastAsia="en-US"/>
+        </w:rPr>
+        <w:t>Ssml</w:t>
+      </w:r>
+      <w:proofErr w:type="spellEnd"/>
+      <w:r>
+        <w:rPr>
+          <w:rFonts w:ascii="Menlo" w:hAnsi="Menlo" w:cs="Menlo"/>
+          <w:color w:val="353535"/>
+          <w:lang w:eastAsia="en-US"/>
+        </w:rPr>
+        <w:t xml:space="preserve"> --script</w:t>
+      </w:r>
+    </w:p>
+    <w:p>
+      <w:pPr>
+        <w:widowControl w:val="0"/>
+        <w:autoSpaceDE w:val="0"/>
+        <w:autoSpaceDN w:val="0"/>
+        <w:adjustRightInd w:val="0"/>
+        <w:ind w:left="1440"/>
+        <w:rPr>
+          <w:rFonts w:ascii="Menlo" w:hAnsi="Menlo" w:cs="Menlo"/>
+          <w:color w:val="353535"/>
+          <w:lang w:eastAsia="en-US"/>
+        </w:rPr>
+      </w:pPr>
+      <w:proofErr w:type="spellStart"/>
+      <w:r>
+        <w:rPr>
+          <w:rFonts w:ascii="Menlo" w:hAnsi="Menlo" w:cs="Menlo"/>
+          <w:color w:val="353535"/>
+          <w:lang w:eastAsia="en-US"/>
+        </w:rPr>
+        <w:t>val</w:t>
+      </w:r>
+      <w:proofErr w:type="spellEnd"/>
+      <w:r>
+        <w:rPr>
+          <w:rFonts w:ascii="Menlo" w:hAnsi="Menlo" w:cs="Menlo"/>
+          <w:color w:val="353535"/>
+          <w:lang w:eastAsia="en-US"/>
+        </w:rPr>
+        <w:t xml:space="preserve"> _ = </w:t>
+      </w:r>
+      <w:proofErr w:type="spellStart"/>
+      <w:proofErr w:type="gramStart"/>
+      <w:r>
+        <w:rPr>
+          <w:rFonts w:ascii="Menlo" w:hAnsi="Menlo" w:cs="Menlo"/>
+          <w:color w:val="353535"/>
+          <w:lang w:eastAsia="en-US"/>
+        </w:rPr>
+        <w:t>Backend.Mutecompiler.silenceCompiler</w:t>
+      </w:r>
+      <w:proofErr w:type="spellEnd"/>
+      <w:proofErr w:type="gramEnd"/>
+      <w:r>
+        <w:rPr>
+          <w:rFonts w:ascii="Menlo" w:hAnsi="Menlo" w:cs="Menlo"/>
+          <w:color w:val="353535"/>
+          <w:lang w:eastAsia="en-US"/>
+        </w:rPr>
+        <w:t xml:space="preserve"> ();</w:t>
+      </w:r>
+    </w:p>
+    <w:p>
+      <w:pPr>
+        <w:widowControl w:val="0"/>
+        <w:autoSpaceDE w:val="0"/>
+        <w:autoSpaceDN w:val="0"/>
+        <w:adjustRightInd w:val="0"/>
+        <w:ind w:left="1440"/>
+        <w:rPr>
+          <w:rFonts w:ascii="Menlo" w:hAnsi="Menlo" w:cs="Menlo"/>
+          <w:color w:val="353535"/>
+          <w:lang w:eastAsia="en-US"/>
+        </w:rPr>
+      </w:pPr>
+      <w:proofErr w:type="spellStart"/>
+      <w:r>
+        <w:rPr>
+          <w:rFonts w:ascii="Menlo" w:hAnsi="Menlo" w:cs="Menlo"/>
+          <w:color w:val="353535"/>
+          <w:lang w:eastAsia="en-US"/>
+        </w:rPr>
+        <w:t>val</w:t>
+      </w:r>
+      <w:proofErr w:type="spellEnd"/>
+      <w:r>
+        <w:rPr>
+          <w:rFonts w:ascii="Menlo" w:hAnsi="Menlo" w:cs="Menlo"/>
+          <w:color w:val="353535"/>
+          <w:lang w:eastAsia="en-US"/>
+        </w:rPr>
+        <w:t xml:space="preserve"> x = "Hello World x\n";</w:t>
+      </w:r>
+    </w:p>
+    <w:p>
+      <w:pPr>
+        <w:widowControl w:val="0"/>
+        <w:autoSpaceDE w:val="0"/>
+        <w:autoSpaceDN w:val="0"/>
+        <w:adjustRightInd w:val="0"/>
+        <w:ind w:left="1440"/>
+        <w:rPr>
+          <w:rFonts w:ascii="Menlo" w:hAnsi="Menlo" w:cs="Menlo"/>
+          <w:color w:val="353535"/>
+          <w:lang w:eastAsia="en-US"/>
+        </w:rPr>
+      </w:pPr>
+      <w:proofErr w:type="spellStart"/>
+      <w:r>
+        <w:rPr>
+          <w:rFonts w:ascii="Menlo" w:hAnsi="Menlo" w:cs="Menlo"/>
+          <w:color w:val="353535"/>
+          <w:lang w:eastAsia="en-US"/>
+        </w:rPr>
+        <w:t>val</w:t>
+      </w:r>
+      <w:proofErr w:type="spellEnd"/>
+      <w:r>
+        <w:rPr>
+          <w:rFonts w:ascii="Menlo" w:hAnsi="Menlo" w:cs="Menlo"/>
+          <w:color w:val="353535"/>
+          <w:lang w:eastAsia="en-US"/>
+        </w:rPr>
+        <w:t xml:space="preserve"> () = print x;</w:t>
+      </w:r>
+    </w:p>
+    <w:p>
+      <w:pPr>
+        <w:widowControl w:val="0"/>
+        <w:autoSpaceDE w:val="0"/>
+        <w:autoSpaceDN w:val="0"/>
+        <w:adjustRightInd w:val="0"/>
+        <w:ind w:left="1440"/>
+        <w:rPr>
+          <w:rFonts w:ascii="Menlo" w:hAnsi="Menlo" w:cs="Menlo"/>
+          <w:color w:val="353535"/>
+          <w:lang w:eastAsia="en-US"/>
+        </w:rPr>
+      </w:pPr>
+      <w:proofErr w:type="gramStart"/>
+      <w:r>
+        <w:rPr>
+          <w:rFonts w:ascii="Menlo" w:hAnsi="Menlo" w:cs="Menlo"/>
+          <w:color w:val="353535"/>
+          <w:lang w:eastAsia="en-US"/>
+        </w:rPr>
+        <w:t>$ .</w:t>
+      </w:r>
+      <w:proofErr w:type="gramEnd"/>
+      <w:r>
+        <w:rPr>
+          <w:rFonts w:ascii="Menlo" w:hAnsi="Menlo" w:cs="Menlo"/>
+          <w:color w:val="353535"/>
+          <w:lang w:eastAsia="en-US"/>
+        </w:rPr>
+        <w:t>/</w:t>
+      </w:r>
+      <w:r>
+        <w:rPr>
+          <w:rFonts w:ascii="Menlo" w:hAnsi="Menlo" w:cs="Menlo"/>
+          <w:color w:val="353535"/>
+          <w:lang w:eastAsia="en-US"/>
+        </w:rPr>
+        <w:t>sample</w:t>
+      </w:r>
+    </w:p>
+    <w:p>
+      <w:pPr>
+        <w:widowControl w:val="0"/>
+        <w:autoSpaceDE w:val="0"/>
+        <w:autoSpaceDN w:val="0"/>
+        <w:adjustRightInd w:val="0"/>
+        <w:ind w:left="1440"/>
+        <w:rPr>
+          <w:rFonts w:ascii="Menlo" w:hAnsi="Menlo" w:cs="Menlo"/>
+          <w:color w:val="353535"/>
+          <w:lang w:eastAsia="en-US"/>
+        </w:rPr>
+      </w:pPr>
+      <w:r>
+        <w:rPr>
+          <w:rFonts w:ascii="Menlo" w:hAnsi="Menlo" w:cs="Menlo"/>
+          <w:color w:val="353535"/>
+          <w:lang w:eastAsia="en-US"/>
+        </w:rPr>
+        <w:t>Standard ML of New Jersey (32-bit) v110.99.3 [built: Sun Apr 23 20:39:28 2023]</w:t>
+      </w:r>
+    </w:p>
+    <w:p>
+      <w:pPr>
+        <w:widowControl w:val="0"/>
+        <w:autoSpaceDE w:val="0"/>
+        <w:autoSpaceDN w:val="0"/>
+        <w:adjustRightInd w:val="0"/>
+        <w:ind w:left="1440"/>
+        <w:rPr>
+          <w:rFonts w:ascii="Menlo" w:hAnsi="Menlo" w:cs="Menlo"/>
+          <w:color w:val="353535"/>
+          <w:lang w:eastAsia="en-US"/>
+        </w:rPr>
+      </w:pPr>
+      <w:r>
+        <w:rPr>
+          <w:rFonts w:ascii="Menlo" w:hAnsi="Menlo" w:cs="Menlo"/>
+          <w:color w:val="353535"/>
+          <w:lang w:eastAsia="en-US"/>
+        </w:rPr>
+        <w:t>Hello World x</w:t>
+      </w:r>
+    </w:p>
+    <w:p>
+      <w:pPr>
+        <w:widowControl w:val="0"/>
+        <w:autoSpaceDE w:val="0"/>
+        <w:autoSpaceDN w:val="0"/>
+        <w:adjustRightInd w:val="0"/>
+        <w:ind w:left="1440"/>
+        <w:rPr>
+          <w:rFonts w:ascii="Menlo" w:hAnsi="Menlo" w:cs="Menlo"/>
+          <w:color w:val="353535"/>
+          <w:lang w:eastAsia="en-US"/>
+        </w:rPr>
+      </w:pPr>
+      <w:r>
+        <w:rPr>
+          <w:rFonts w:ascii="Menlo" w:hAnsi="Menlo" w:cs="Menlo"/>
+          <w:color w:val="353535"/>
+          <w:lang w:eastAsia="en-US"/>
+        </w:rPr>
+        <w:t>$</w:t>
+      </w:r>
+    </w:p>
+    <w:p>
+      <w:pPr>
+        <w:spacing w:line="360" w:lineRule="auto"/>
+        <w:ind w:left="720"/>
+      </w:pPr>
+    </w:p>
+    <w:p>
+      <w:pPr>
+        <w:spacing w:line="360" w:lineRule="auto"/>
+        <w:ind w:left="720"/>
+      </w:pPr>
+      <w:r>
+        <w:t>We can see the compiler message is muted but not the output.</w:t>
+      </w:r>
+      <w:r>
+        <w:t xml:space="preserve"> The muting takes effect only for the compiler messages that are generated from the point where the function is called.</w:t>
+      </w:r>
+    </w:p>
+    <w:p>
+      <w:pPr>
+        <w:spacing w:line="360" w:lineRule="auto"/>
+        <w:ind w:left="720"/>
+      </w:pPr>
+    </w:p>
+    <w:p>
+      <w:pPr>
+        <w:spacing w:line="360" w:lineRule="auto"/>
+        <w:ind w:left="360" w:firstLine="360"/>
+        <w:rPr>
+          <w:color w:val="000000" w:themeColor="text1"/>
+        </w:rPr>
+      </w:pPr>
+      <w:r>
+        <w:rPr>
+          <w:color w:val="000000" w:themeColor="text1"/>
+        </w:rPr>
+        <w:t xml:space="preserve">Let’s consider the </w:t>
+      </w:r>
+      <w:r>
+        <w:rPr>
+          <w:color w:val="000000" w:themeColor="text1"/>
+        </w:rPr>
+        <w:t xml:space="preserve">another </w:t>
+      </w:r>
+      <w:r>
+        <w:rPr>
+          <w:color w:val="000000" w:themeColor="text1"/>
+        </w:rPr>
+        <w:t>example</w:t>
+      </w:r>
+      <w:r>
+        <w:rPr>
+          <w:color w:val="000000" w:themeColor="text1"/>
+        </w:rPr>
+        <w:t xml:space="preserve"> and result</w:t>
+      </w:r>
+      <w:r>
+        <w:rPr>
+          <w:color w:val="000000" w:themeColor="text1"/>
+        </w:rPr>
+        <w:t xml:space="preserve">, </w:t>
+      </w:r>
+    </w:p>
+    <w:p>
+      <w:pPr>
+        <w:widowControl w:val="0"/>
+        <w:autoSpaceDE w:val="0"/>
+        <w:autoSpaceDN w:val="0"/>
+        <w:adjustRightInd w:val="0"/>
+        <w:ind w:left="1440"/>
+        <w:rPr>
+          <w:rFonts w:ascii="Menlo" w:hAnsi="Menlo" w:cs="Menlo"/>
+          <w:color w:val="353535"/>
+          <w:lang w:eastAsia="en-US"/>
+        </w:rPr>
+      </w:pPr>
+    </w:p>
+    <w:p>
+      <w:pPr>
+        <w:widowControl w:val="0"/>
+        <w:autoSpaceDE w:val="0"/>
+        <w:autoSpaceDN w:val="0"/>
+        <w:adjustRightInd w:val="0"/>
+        <w:ind w:left="1440"/>
+        <w:rPr>
+          <w:rFonts w:ascii="Menlo" w:hAnsi="Menlo" w:cs="Menlo"/>
+          <w:color w:val="353535"/>
+          <w:lang w:eastAsia="en-US"/>
+        </w:rPr>
+      </w:pPr>
+      <w:r>
+        <w:rPr>
+          <w:rFonts w:ascii="Menlo" w:hAnsi="Menlo" w:cs="Menlo"/>
+          <w:color w:val="353535"/>
+          <w:lang w:eastAsia="en-US"/>
+        </w:rPr>
+        <w:t>$ cat sample</w:t>
+      </w:r>
+    </w:p>
+    <w:p>
+      <w:pPr>
+        <w:widowControl w:val="0"/>
+        <w:autoSpaceDE w:val="0"/>
+        <w:autoSpaceDN w:val="0"/>
+        <w:adjustRightInd w:val="0"/>
+        <w:ind w:left="1440"/>
+        <w:rPr>
+          <w:rFonts w:ascii="Menlo" w:hAnsi="Menlo" w:cs="Menlo"/>
+          <w:color w:val="353535"/>
+          <w:lang w:eastAsia="en-US"/>
+        </w:rPr>
+      </w:pPr>
+      <w:proofErr w:type="gramStart"/>
+      <w:r>
+        <w:rPr>
+          <w:rFonts w:ascii="Menlo" w:hAnsi="Menlo" w:cs="Menlo"/>
+          <w:color w:val="353535"/>
+          <w:lang w:eastAsia="en-US"/>
+        </w:rPr>
+        <w:t>#!/</w:t>
+      </w:r>
+      <w:proofErr w:type="spellStart"/>
+      <w:proofErr w:type="gramEnd"/>
+      <w:r>
+        <w:rPr>
+          <w:rFonts w:ascii="Menlo" w:hAnsi="Menlo" w:cs="Menlo"/>
+          <w:color w:val="353535"/>
+          <w:lang w:eastAsia="en-US"/>
+        </w:rPr>
+        <w:t>usr</w:t>
+      </w:r>
+      <w:proofErr w:type="spellEnd"/>
+      <w:r>
+        <w:rPr>
+          <w:rFonts w:ascii="Menlo" w:hAnsi="Menlo" w:cs="Menlo"/>
+          <w:color w:val="353535"/>
+          <w:lang w:eastAsia="en-US"/>
+        </w:rPr>
+        <w:t>/bin/</w:t>
+      </w:r>
+      <w:proofErr w:type="spellStart"/>
+      <w:r>
+        <w:rPr>
+          <w:rFonts w:ascii="Menlo" w:hAnsi="Menlo" w:cs="Menlo"/>
+          <w:color w:val="353535"/>
+          <w:lang w:eastAsia="en-US"/>
+        </w:rPr>
+        <w:t>env</w:t>
+      </w:r>
+      <w:proofErr w:type="spellEnd"/>
+      <w:r>
+        <w:rPr>
+          <w:rFonts w:ascii="Menlo" w:hAnsi="Menlo" w:cs="Menlo"/>
+          <w:color w:val="353535"/>
+          <w:lang w:eastAsia="en-US"/>
+        </w:rPr>
+        <w:t xml:space="preserve"> -</w:t>
+      </w:r>
+      <w:proofErr w:type="spellStart"/>
+      <w:r>
+        <w:rPr>
+          <w:rFonts w:ascii="Menlo" w:hAnsi="Menlo" w:cs="Menlo"/>
+          <w:color w:val="353535"/>
+          <w:lang w:eastAsia="en-US"/>
+        </w:rPr>
+        <w:t>Ssml</w:t>
+      </w:r>
+      <w:proofErr w:type="spellEnd"/>
+      <w:r>
+        <w:rPr>
+          <w:rFonts w:ascii="Menlo" w:hAnsi="Menlo" w:cs="Menlo"/>
+          <w:color w:val="353535"/>
+          <w:lang w:eastAsia="en-US"/>
+        </w:rPr>
+        <w:t xml:space="preserve"> --script</w:t>
+      </w:r>
+    </w:p>
+    <w:p>
+      <w:pPr>
+        <w:widowControl w:val="0"/>
+        <w:autoSpaceDE w:val="0"/>
+        <w:autoSpaceDN w:val="0"/>
+        <w:adjustRightInd w:val="0"/>
+        <w:ind w:left="1440"/>
+        <w:rPr>
+          <w:rFonts w:ascii="Menlo" w:hAnsi="Menlo" w:cs="Menlo"/>
+          <w:color w:val="353535"/>
+          <w:lang w:eastAsia="en-US"/>
+        </w:rPr>
+      </w:pPr>
+      <w:proofErr w:type="spellStart"/>
+      <w:r>
+        <w:rPr>
+          <w:rFonts w:ascii="Menlo" w:hAnsi="Menlo" w:cs="Menlo"/>
+          <w:color w:val="353535"/>
+          <w:lang w:eastAsia="en-US"/>
+        </w:rPr>
+        <w:t>val</w:t>
+      </w:r>
+      <w:proofErr w:type="spellEnd"/>
+      <w:r>
+        <w:rPr>
+          <w:rFonts w:ascii="Menlo" w:hAnsi="Menlo" w:cs="Menlo"/>
+          <w:color w:val="353535"/>
+          <w:lang w:eastAsia="en-US"/>
+        </w:rPr>
+        <w:t xml:space="preserve"> x = "Hello World x\n";</w:t>
+      </w:r>
+    </w:p>
+    <w:p>
+      <w:pPr>
+        <w:widowControl w:val="0"/>
+        <w:autoSpaceDE w:val="0"/>
+        <w:autoSpaceDN w:val="0"/>
+        <w:adjustRightInd w:val="0"/>
+        <w:ind w:left="1440"/>
+        <w:rPr>
+          <w:rFonts w:ascii="Menlo" w:hAnsi="Menlo" w:cs="Menlo"/>
+          <w:color w:val="353535"/>
+          <w:lang w:eastAsia="en-US"/>
+        </w:rPr>
+      </w:pPr>
+      <w:proofErr w:type="spellStart"/>
+      <w:r>
+        <w:rPr>
+          <w:rFonts w:ascii="Menlo" w:hAnsi="Menlo" w:cs="Menlo"/>
+          <w:color w:val="353535"/>
+          <w:lang w:eastAsia="en-US"/>
+        </w:rPr>
+        <w:t>val</w:t>
+      </w:r>
+      <w:proofErr w:type="spellEnd"/>
+      <w:r>
+        <w:rPr>
+          <w:rFonts w:ascii="Menlo" w:hAnsi="Menlo" w:cs="Menlo"/>
+          <w:color w:val="353535"/>
+          <w:lang w:eastAsia="en-US"/>
+        </w:rPr>
+        <w:t xml:space="preserve"> () = print x;</w:t>
+      </w:r>
+    </w:p>
+    <w:p>
+      <w:pPr>
+        <w:widowControl w:val="0"/>
+        <w:autoSpaceDE w:val="0"/>
+        <w:autoSpaceDN w:val="0"/>
+        <w:adjustRightInd w:val="0"/>
+        <w:ind w:left="1440"/>
+        <w:rPr>
+          <w:rFonts w:ascii="Menlo" w:hAnsi="Menlo" w:cs="Menlo"/>
+          <w:color w:val="353535"/>
+          <w:lang w:eastAsia="en-US"/>
+        </w:rPr>
+      </w:pPr>
+      <w:proofErr w:type="spellStart"/>
+      <w:r>
+        <w:rPr>
+          <w:rFonts w:ascii="Menlo" w:hAnsi="Menlo" w:cs="Menlo"/>
+          <w:color w:val="353535"/>
+          <w:lang w:eastAsia="en-US"/>
+        </w:rPr>
+        <w:t>val</w:t>
+      </w:r>
+      <w:proofErr w:type="spellEnd"/>
+      <w:r>
+        <w:rPr>
+          <w:rFonts w:ascii="Menlo" w:hAnsi="Menlo" w:cs="Menlo"/>
+          <w:color w:val="353535"/>
+          <w:lang w:eastAsia="en-US"/>
+        </w:rPr>
+        <w:t xml:space="preserve"> _ = </w:t>
+      </w:r>
+      <w:proofErr w:type="spellStart"/>
+      <w:proofErr w:type="gramStart"/>
+      <w:r>
+        <w:rPr>
+          <w:rFonts w:ascii="Menlo" w:hAnsi="Menlo" w:cs="Menlo"/>
+          <w:color w:val="353535"/>
+          <w:lang w:eastAsia="en-US"/>
+        </w:rPr>
+        <w:t>Backend.Mutecompiler.silenceCompiler</w:t>
+      </w:r>
+      <w:proofErr w:type="spellEnd"/>
+      <w:proofErr w:type="gramEnd"/>
+      <w:r>
+        <w:rPr>
+          <w:rFonts w:ascii="Menlo" w:hAnsi="Menlo" w:cs="Menlo"/>
+          <w:color w:val="353535"/>
+          <w:lang w:eastAsia="en-US"/>
+        </w:rPr>
+        <w:t xml:space="preserve"> ();</w:t>
+      </w:r>
+    </w:p>
+    <w:p>
+      <w:pPr>
+        <w:widowControl w:val="0"/>
+        <w:autoSpaceDE w:val="0"/>
+        <w:autoSpaceDN w:val="0"/>
+        <w:adjustRightInd w:val="0"/>
+        <w:ind w:left="1440"/>
+        <w:rPr>
+          <w:rFonts w:ascii="Menlo" w:hAnsi="Menlo" w:cs="Menlo"/>
+          <w:color w:val="353535"/>
+          <w:lang w:eastAsia="en-US"/>
+        </w:rPr>
+      </w:pPr>
+      <w:proofErr w:type="spellStart"/>
+      <w:r>
+        <w:rPr>
+          <w:rFonts w:ascii="Menlo" w:hAnsi="Menlo" w:cs="Menlo"/>
+          <w:color w:val="353535"/>
+          <w:lang w:eastAsia="en-US"/>
+        </w:rPr>
+        <w:t>val</w:t>
+      </w:r>
+      <w:proofErr w:type="spellEnd"/>
+      <w:r>
+        <w:rPr>
+          <w:rFonts w:ascii="Menlo" w:hAnsi="Menlo" w:cs="Menlo"/>
+          <w:color w:val="353535"/>
+          <w:lang w:eastAsia="en-US"/>
+        </w:rPr>
+        <w:t xml:space="preserve"> y = "Hello World y</w:t>
+      </w:r>
+      <w:r>
+        <w:rPr>
+          <w:rFonts w:ascii="Menlo" w:hAnsi="Menlo" w:cs="Menlo"/>
+          <w:color w:val="353535"/>
+          <w:lang w:eastAsia="en-US"/>
+        </w:rPr>
+        <w:t>\n";</w:t>
+      </w:r>
+    </w:p>
+    <w:p>
+      <w:pPr>
+        <w:widowControl w:val="0"/>
+        <w:autoSpaceDE w:val="0"/>
+        <w:autoSpaceDN w:val="0"/>
+        <w:adjustRightInd w:val="0"/>
+        <w:ind w:left="1440"/>
+        <w:rPr>
+          <w:rFonts w:ascii="Menlo" w:hAnsi="Menlo" w:cs="Menlo"/>
+          <w:color w:val="353535"/>
+          <w:lang w:eastAsia="en-US"/>
+        </w:rPr>
+      </w:pPr>
+      <w:proofErr w:type="spellStart"/>
+      <w:r>
+        <w:rPr>
+          <w:rFonts w:ascii="Menlo" w:hAnsi="Menlo" w:cs="Menlo"/>
+          <w:color w:val="353535"/>
+          <w:lang w:eastAsia="en-US"/>
+        </w:rPr>
+        <w:t>val</w:t>
+      </w:r>
+      <w:proofErr w:type="spellEnd"/>
+      <w:r>
+        <w:rPr>
+          <w:rFonts w:ascii="Menlo" w:hAnsi="Menlo" w:cs="Menlo"/>
+          <w:color w:val="353535"/>
+          <w:lang w:eastAsia="en-US"/>
+        </w:rPr>
+        <w:t xml:space="preserve"> () = print y;</w:t>
+      </w:r>
+    </w:p>
+    <w:p>
+      <w:pPr>
+        <w:widowControl w:val="0"/>
+        <w:autoSpaceDE w:val="0"/>
+        <w:autoSpaceDN w:val="0"/>
+        <w:adjustRightInd w:val="0"/>
+        <w:ind w:left="1440"/>
+        <w:rPr>
+          <w:rFonts w:ascii="Menlo" w:hAnsi="Menlo" w:cs="Menlo"/>
+          <w:color w:val="353535"/>
+          <w:lang w:eastAsia="en-US"/>
+        </w:rPr>
+      </w:pPr>
+      <w:proofErr w:type="gramStart"/>
+      <w:r>
+        <w:rPr>
+          <w:rFonts w:ascii="Menlo" w:hAnsi="Menlo" w:cs="Menlo"/>
+          <w:color w:val="353535"/>
+          <w:lang w:eastAsia="en-US"/>
+        </w:rPr>
+        <w:t>$ .</w:t>
+      </w:r>
+      <w:proofErr w:type="gramEnd"/>
+      <w:r>
+        <w:rPr>
+          <w:rFonts w:ascii="Menlo" w:hAnsi="Menlo" w:cs="Menlo"/>
+          <w:color w:val="353535"/>
+          <w:lang w:eastAsia="en-US"/>
+        </w:rPr>
+        <w:t>/</w:t>
+      </w:r>
+      <w:r>
+        <w:rPr>
+          <w:rFonts w:ascii="Menlo" w:hAnsi="Menlo" w:cs="Menlo"/>
+          <w:color w:val="353535"/>
+          <w:lang w:eastAsia="en-US"/>
+        </w:rPr>
+        <w:t>sample</w:t>
+      </w:r>
+    </w:p>
+    <w:p>
+      <w:pPr>
+        <w:widowControl w:val="0"/>
+        <w:autoSpaceDE w:val="0"/>
+        <w:autoSpaceDN w:val="0"/>
+        <w:adjustRightInd w:val="0"/>
+        <w:ind w:left="1440"/>
+        <w:rPr>
+          <w:rFonts w:ascii="Menlo" w:hAnsi="Menlo" w:cs="Menlo"/>
+          <w:color w:val="353535"/>
+          <w:lang w:eastAsia="en-US"/>
+        </w:rPr>
+      </w:pPr>
+      <w:r>
+        <w:rPr>
+          <w:rFonts w:ascii="Menlo" w:hAnsi="Menlo" w:cs="Menlo"/>
+          <w:color w:val="353535"/>
+          <w:lang w:eastAsia="en-US"/>
+        </w:rPr>
+        <w:t>Standard ML of New Jersey (32-bit) v110.99.3 [built: Sun Apr 23 20:39:28 2023]</w:t>
+      </w:r>
+    </w:p>
+    <w:p>
+      <w:pPr>
+        <w:widowControl w:val="0"/>
+        <w:autoSpaceDE w:val="0"/>
+        <w:autoSpaceDN w:val="0"/>
+        <w:adjustRightInd w:val="0"/>
+        <w:ind w:left="1440"/>
+        <w:rPr>
+          <w:rFonts w:ascii="Menlo" w:hAnsi="Menlo" w:cs="Menlo"/>
+          <w:color w:val="353535"/>
+          <w:lang w:eastAsia="en-US"/>
+        </w:rPr>
+      </w:pPr>
+      <w:proofErr w:type="spellStart"/>
+      <w:r>
+        <w:rPr>
+          <w:rFonts w:ascii="Menlo" w:hAnsi="Menlo" w:cs="Menlo"/>
+          <w:color w:val="353535"/>
+          <w:lang w:eastAsia="en-US"/>
+        </w:rPr>
+        <w:t>val</w:t>
+      </w:r>
+      <w:proofErr w:type="spellEnd"/>
+      <w:r>
+        <w:rPr>
+          <w:rFonts w:ascii="Menlo" w:hAnsi="Menlo" w:cs="Menlo"/>
+          <w:color w:val="353535"/>
+          <w:lang w:eastAsia="en-US"/>
+        </w:rPr>
+        <w:t xml:space="preserve"> x = "Hello World x\n</w:t>
+      </w:r>
+      <w:proofErr w:type="gramStart"/>
+      <w:r>
+        <w:rPr>
+          <w:rFonts w:ascii="Menlo" w:hAnsi="Menlo" w:cs="Menlo"/>
+          <w:color w:val="353535"/>
+          <w:lang w:eastAsia="en-US"/>
+        </w:rPr>
+        <w:t>" :</w:t>
+      </w:r>
+      <w:proofErr w:type="gramEnd"/>
+      <w:r>
+        <w:rPr>
+          <w:rFonts w:ascii="Menlo" w:hAnsi="Menlo" w:cs="Menlo"/>
+          <w:color w:val="353535"/>
+          <w:lang w:eastAsia="en-US"/>
+        </w:rPr>
+        <w:t xml:space="preserve"> string</w:t>
+      </w:r>
+    </w:p>
+    <w:p>
+      <w:pPr>
+        <w:widowControl w:val="0"/>
+        <w:autoSpaceDE w:val="0"/>
+        <w:autoSpaceDN w:val="0"/>
+        <w:adjustRightInd w:val="0"/>
+        <w:ind w:left="1440"/>
+        <w:rPr>
+          <w:rFonts w:ascii="Menlo" w:hAnsi="Menlo" w:cs="Menlo"/>
+          <w:color w:val="353535"/>
+          <w:lang w:eastAsia="en-US"/>
+        </w:rPr>
+      </w:pPr>
+      <w:r>
+        <w:rPr>
+          <w:rFonts w:ascii="Menlo" w:hAnsi="Menlo" w:cs="Menlo"/>
+          <w:color w:val="353535"/>
+          <w:lang w:eastAsia="en-US"/>
+        </w:rPr>
+        <w:t>Hello World x</w:t>
+      </w:r>
+    </w:p>
+    <w:p>
+      <w:pPr>
+        <w:widowControl w:val="0"/>
+        <w:autoSpaceDE w:val="0"/>
+        <w:autoSpaceDN w:val="0"/>
+        <w:adjustRightInd w:val="0"/>
+        <w:ind w:left="1440"/>
+        <w:rPr>
+          <w:rFonts w:ascii="Menlo" w:hAnsi="Menlo" w:cs="Menlo"/>
+          <w:color w:val="353535"/>
+          <w:lang w:eastAsia="en-US"/>
+        </w:rPr>
+      </w:pPr>
+      <w:r>
+        <w:rPr>
+          <w:rFonts w:ascii="Menlo" w:hAnsi="Menlo" w:cs="Menlo"/>
+          <w:color w:val="353535"/>
+          <w:lang w:eastAsia="en-US"/>
+        </w:rPr>
+        <w:t>Hello World y</w:t>
+      </w:r>
+    </w:p>
+    <w:p>
+      <w:pPr>
+        <w:widowControl w:val="0"/>
+        <w:autoSpaceDE w:val="0"/>
+        <w:autoSpaceDN w:val="0"/>
+        <w:adjustRightInd w:val="0"/>
+        <w:ind w:left="1440"/>
+        <w:rPr>
+          <w:rFonts w:ascii="Menlo" w:hAnsi="Menlo" w:cs="Menlo"/>
+          <w:color w:val="353535"/>
+          <w:lang w:eastAsia="en-US"/>
+        </w:rPr>
+      </w:pPr>
+      <w:r>
+        <w:rPr>
+          <w:rFonts w:ascii="Menlo" w:hAnsi="Menlo" w:cs="Menlo"/>
+          <w:color w:val="353535"/>
+          <w:lang w:eastAsia="en-US"/>
+        </w:rPr>
+        <w:t>$</w:t>
+      </w:r>
+    </w:p>
+    <w:p>
+      <w:pPr>
+        <w:spacing w:line="360" w:lineRule="auto"/>
+        <w:ind w:left="720"/>
+      </w:pPr>
+    </w:p>
+    <w:p>
+      <w:pPr>
+        <w:spacing w:line="360" w:lineRule="auto"/>
+        <w:ind w:left="720"/>
+      </w:pPr>
+      <w:r>
+        <w:t xml:space="preserve">In the above results we can see the compiler message generated as part </w:t>
+      </w:r>
+      <w:r>
+        <w:t xml:space="preserve">of </w:t>
+      </w:r>
+      <w:r>
+        <w:t xml:space="preserve">variable declaration before invoking the </w:t>
+      </w:r>
+      <w:proofErr w:type="spellStart"/>
+      <w:r>
+        <w:t>silenceCompiler</w:t>
+      </w:r>
+      <w:proofErr w:type="spellEnd"/>
+      <w:r>
+        <w:t xml:space="preserve"> function is been printed to the output. T</w:t>
+      </w:r>
+      <w:r>
+        <w:t xml:space="preserve">he compiler message </w:t>
+      </w:r>
+      <w:r>
+        <w:t xml:space="preserve">for the </w:t>
+      </w:r>
+      <w:r>
+        <w:t xml:space="preserve">variable declaration </w:t>
+      </w:r>
+      <w:r>
+        <w:t>after</w:t>
+      </w:r>
+      <w:r>
+        <w:t xml:space="preserve"> invoking the </w:t>
+      </w:r>
+      <w:proofErr w:type="spellStart"/>
+      <w:r>
+        <w:t>silenceCompiler</w:t>
+      </w:r>
+      <w:proofErr w:type="spellEnd"/>
+      <w:r>
+        <w:t xml:space="preserve"> function is been </w:t>
+      </w:r>
+      <w:r>
+        <w:t>supressed</w:t>
+      </w:r>
+      <w:r>
+        <w:t xml:space="preserve"> or muted</w:t>
+      </w:r>
+      <w:r>
+        <w:t>.</w:t>
       </w:r>
       <w:bookmarkStart w:id="66" w:name="_GoBack"/>
       <w:bookmarkEnd w:id="66"/>
+    </w:p>
+    <w:p>
+      <w:pPr>
+        <w:spacing w:line="360" w:lineRule="auto"/>
+        <w:ind w:left="720"/>
+      </w:pPr>
+    </w:p>
+    <w:p>
+      <w:pPr>
+        <w:pStyle w:val="Heading2"/>
+        <w:numPr>
+          <w:ilvl w:val="2"/>
+          <w:numId w:val="27"/>
+        </w:numPr>
+      </w:pPr>
+      <w:proofErr w:type="spellStart"/>
+      <w:r>
+        <w:lastRenderedPageBreak/>
+        <w:t>Uns</w:t>
+      </w:r>
+      <w:r>
+        <w:t>ilencing</w:t>
+      </w:r>
+      <w:proofErr w:type="spellEnd"/>
+      <w:r>
+        <w:t xml:space="preserve"> compiler messages</w:t>
+      </w:r>
+    </w:p>
+    <w:p>
+      <w:pPr>
+        <w:pStyle w:val="ListParagraph"/>
+        <w:spacing w:line="360" w:lineRule="auto"/>
+        <w:ind w:left="360" w:firstLine="360"/>
+        <w:rPr>
+          <w:color w:val="000000" w:themeColor="text1"/>
+        </w:rPr>
+      </w:pPr>
+      <w:r>
+        <w:rPr>
+          <w:color w:val="000000" w:themeColor="text1"/>
+        </w:rPr>
+        <w:t xml:space="preserve">We were able to </w:t>
+      </w:r>
+      <w:proofErr w:type="spellStart"/>
+      <w:r>
+        <w:rPr>
+          <w:color w:val="000000" w:themeColor="text1"/>
+        </w:rPr>
+        <w:t>unsilIf</w:t>
+      </w:r>
+      <w:proofErr w:type="spellEnd"/>
+      <w:r>
+        <w:rPr>
+          <w:color w:val="000000" w:themeColor="text1"/>
+        </w:rPr>
+        <w:t xml:space="preserve"> the user wants to mute the </w:t>
+      </w:r>
+      <w:proofErr w:type="spellStart"/>
+      <w:r>
+        <w:rPr>
+          <w:color w:val="000000" w:themeColor="text1"/>
+        </w:rPr>
+        <w:t>compWe</w:t>
+      </w:r>
+      <w:proofErr w:type="spellEnd"/>
+      <w:r>
+        <w:rPr>
+          <w:color w:val="000000" w:themeColor="text1"/>
+        </w:rPr>
+        <w:t xml:space="preserve"> can </w:t>
+      </w:r>
+      <w:r>
+        <w:rPr>
+          <w:color w:val="000000" w:themeColor="text1"/>
+        </w:rPr>
+        <w:t xml:space="preserve">Let’s consider the same example, now call the </w:t>
+      </w:r>
+      <w:proofErr w:type="spellStart"/>
+      <w:r>
+        <w:rPr>
+          <w:color w:val="000000" w:themeColor="text1"/>
+        </w:rPr>
+        <w:t>silenceCompiler</w:t>
+      </w:r>
+      <w:proofErr w:type="spellEnd"/>
+      <w:r>
+        <w:rPr>
+          <w:color w:val="000000" w:themeColor="text1"/>
+        </w:rPr>
+        <w:t xml:space="preserve"> function to mute compiler messages,</w:t>
+      </w:r>
+    </w:p>
+    <w:p>
+      <w:pPr>
+        <w:spacing w:line="360" w:lineRule="auto"/>
+        <w:ind w:left="720"/>
+      </w:pPr>
+    </w:p>
+    <w:p>
+      <w:pPr>
+        <w:spacing w:line="360" w:lineRule="auto"/>
+        <w:ind w:left="720"/>
+      </w:pPr>
     </w:p>
     <w:p>
       <w:pPr>
         <w:pStyle w:val="Heading2"/>
         <w:numPr>
           <w:ilvl w:val="1"/>
-          <w:numId w:val="13"/>
+          <w:numId w:val="27"/>
         </w:numPr>
       </w:pPr>
-      <w:bookmarkStart w:id="67" w:name="_Toc132978707"/>
-      <w:r>
-        <w:t>Test Details</w:t>
-      </w:r>
-      <w:bookmarkEnd w:id="64"/>
+      <w:bookmarkStart w:id="67" w:name="_Toc133230751"/>
+      <w:r>
+        <w:t>Example Scripts</w:t>
+      </w:r>
+      <w:bookmarkEnd w:id="63"/>
       <w:bookmarkEnd w:id="67"/>
     </w:p>
     <w:p>
       <w:pPr>
         <w:spacing w:line="360" w:lineRule="auto"/>
-      </w:pPr>
+        <w:ind w:left="720"/>
+      </w:pPr>
+      <w:r>
+        <w:t>Here are some e</w:t>
+      </w:r>
+      <w:r>
+        <w:t>xample scripts and their results.</w:t>
+      </w:r>
+    </w:p>
+    <w:p>
+      <w:pPr>
+        <w:pStyle w:val="Heading2"/>
+        <w:numPr>
+          <w:ilvl w:val="2"/>
+          <w:numId w:val="27"/>
+        </w:numPr>
+      </w:pPr>
+      <w:bookmarkStart w:id="68" w:name="_Toc133230752"/>
+      <w:r>
+        <w:t>Example #1:</w:t>
+      </w:r>
+      <w:bookmarkEnd w:id="68"/>
+    </w:p>
+    <w:p>
+      <w:pPr>
+        <w:spacing w:line="360" w:lineRule="auto"/>
+        <w:ind w:left="720" w:firstLine="720"/>
+      </w:pPr>
+      <w:bookmarkStart w:id="69" w:name="_Toc132317195"/>
+      <w:r>
+        <w:t>Script</w:t>
+      </w:r>
+      <w:bookmarkEnd w:id="69"/>
+      <w:r>
+        <w:t>:</w:t>
+      </w:r>
+    </w:p>
+    <w:p>
+      <w:pPr>
+        <w:spacing w:line="360" w:lineRule="auto"/>
+        <w:ind w:left="360"/>
+      </w:pPr>
+    </w:p>
+    <w:p>
+      <w:pPr>
+        <w:spacing w:line="360" w:lineRule="auto"/>
+        <w:ind w:left="720" w:firstLine="720"/>
+        <w:rPr>
+          <w:color w:val="000000" w:themeColor="text1"/>
+        </w:rPr>
+      </w:pPr>
+      <w:proofErr w:type="gramStart"/>
+      <w:r>
+        <w:rPr>
+          <w:color w:val="000000" w:themeColor="text1"/>
+        </w:rPr>
+        <w:t>#!/</w:t>
+      </w:r>
+      <w:proofErr w:type="spellStart"/>
+      <w:proofErr w:type="gramEnd"/>
+      <w:r>
+        <w:rPr>
+          <w:color w:val="000000" w:themeColor="text1"/>
+        </w:rPr>
+        <w:t>usr</w:t>
+      </w:r>
+      <w:proofErr w:type="spellEnd"/>
+      <w:r>
+        <w:rPr>
+          <w:color w:val="000000" w:themeColor="text1"/>
+        </w:rPr>
+        <w:t>/bin/</w:t>
+      </w:r>
+      <w:proofErr w:type="spellStart"/>
+      <w:r>
+        <w:rPr>
+          <w:color w:val="000000" w:themeColor="text1"/>
+        </w:rPr>
+        <w:t>env</w:t>
+      </w:r>
+      <w:proofErr w:type="spellEnd"/>
+      <w:r>
+        <w:rPr>
+          <w:color w:val="000000" w:themeColor="text1"/>
+        </w:rPr>
+        <w:t xml:space="preserve"> -</w:t>
+      </w:r>
+      <w:proofErr w:type="spellStart"/>
+      <w:r>
+        <w:rPr>
+          <w:color w:val="000000" w:themeColor="text1"/>
+        </w:rPr>
+        <w:t>Ssml</w:t>
+      </w:r>
+      <w:proofErr w:type="spellEnd"/>
+      <w:r>
+        <w:rPr>
+          <w:color w:val="000000" w:themeColor="text1"/>
+        </w:rPr>
+        <w:t xml:space="preserve"> --script</w:t>
+      </w:r>
+    </w:p>
+    <w:p>
+      <w:pPr>
+        <w:spacing w:line="360" w:lineRule="auto"/>
+        <w:ind w:left="720" w:firstLine="720"/>
+        <w:rPr>
+          <w:color w:val="000000" w:themeColor="text1"/>
+        </w:rPr>
+      </w:pPr>
+      <w:r>
+        <w:rPr>
+          <w:color w:val="000000" w:themeColor="text1"/>
+        </w:rPr>
+        <w:t>;(* SML code starts here *)</w:t>
+      </w:r>
+    </w:p>
+    <w:p>
+      <w:pPr>
+        <w:spacing w:line="360" w:lineRule="auto"/>
+        <w:ind w:left="720" w:firstLine="720"/>
+        <w:rPr>
+          <w:color w:val="000000" w:themeColor="text1"/>
+        </w:rPr>
+      </w:pPr>
+      <w:proofErr w:type="spellStart"/>
+      <w:r>
+        <w:rPr>
+          <w:color w:val="000000" w:themeColor="text1"/>
+        </w:rPr>
+        <w:t>val</w:t>
+      </w:r>
+      <w:proofErr w:type="spellEnd"/>
+      <w:r>
+        <w:rPr>
+          <w:color w:val="000000" w:themeColor="text1"/>
+        </w:rPr>
+        <w:t xml:space="preserve"> x = "Hello World x\n";</w:t>
+      </w:r>
+    </w:p>
+    <w:p>
+      <w:pPr>
+        <w:spacing w:line="360" w:lineRule="auto"/>
+        <w:ind w:left="720" w:firstLine="720"/>
+        <w:rPr>
+          <w:color w:val="000000" w:themeColor="text1"/>
+        </w:rPr>
+      </w:pPr>
+      <w:proofErr w:type="spellStart"/>
+      <w:r>
+        <w:rPr>
+          <w:color w:val="000000" w:themeColor="text1"/>
+        </w:rPr>
+        <w:t>val</w:t>
+      </w:r>
+      <w:proofErr w:type="spellEnd"/>
+      <w:r>
+        <w:rPr>
+          <w:color w:val="000000" w:themeColor="text1"/>
+        </w:rPr>
+        <w:t xml:space="preserve"> () = print x;</w:t>
+      </w:r>
+    </w:p>
+    <w:p>
+      <w:pPr>
+        <w:spacing w:line="360" w:lineRule="auto"/>
+        <w:ind w:left="720" w:firstLine="720"/>
+        <w:rPr>
+          <w:color w:val="000000" w:themeColor="text1"/>
+        </w:rPr>
+      </w:pPr>
+      <w:proofErr w:type="spellStart"/>
+      <w:r>
+        <w:rPr>
+          <w:color w:val="000000" w:themeColor="text1"/>
+        </w:rPr>
+        <w:t>val</w:t>
+      </w:r>
+      <w:proofErr w:type="spellEnd"/>
+      <w:r>
+        <w:rPr>
+          <w:color w:val="000000" w:themeColor="text1"/>
+        </w:rPr>
+        <w:t xml:space="preserve"> y = "Hello World y\n";</w:t>
+      </w:r>
+    </w:p>
+    <w:p>
+      <w:pPr>
+        <w:spacing w:line="360" w:lineRule="auto"/>
+        <w:ind w:left="720" w:firstLine="720"/>
+        <w:rPr>
+          <w:color w:val="000000" w:themeColor="text1"/>
+        </w:rPr>
+      </w:pPr>
+      <w:proofErr w:type="spellStart"/>
+      <w:r>
+        <w:rPr>
+          <w:color w:val="000000" w:themeColor="text1"/>
+        </w:rPr>
+        <w:t>val</w:t>
+      </w:r>
+      <w:proofErr w:type="spellEnd"/>
+      <w:r>
+        <w:rPr>
+          <w:color w:val="000000" w:themeColor="text1"/>
+        </w:rPr>
+        <w:t xml:space="preserve"> () = print y;</w:t>
+      </w:r>
+    </w:p>
+    <w:p>
+      <w:pPr>
+        <w:spacing w:line="360" w:lineRule="auto"/>
+        <w:ind w:left="720" w:firstLine="720"/>
+        <w:rPr>
+          <w:color w:val="000000" w:themeColor="text1"/>
+        </w:rPr>
+      </w:pPr>
+      <w:proofErr w:type="spellStart"/>
+      <w:r>
+        <w:rPr>
+          <w:color w:val="000000" w:themeColor="text1"/>
+        </w:rPr>
+        <w:t>val</w:t>
+      </w:r>
+      <w:proofErr w:type="spellEnd"/>
+      <w:r>
+        <w:rPr>
+          <w:color w:val="000000" w:themeColor="text1"/>
+        </w:rPr>
+        <w:t xml:space="preserve"> z = "Hello World z\n";</w:t>
+      </w:r>
+    </w:p>
+    <w:p>
+      <w:pPr>
+        <w:spacing w:line="360" w:lineRule="auto"/>
+        <w:ind w:left="720" w:firstLine="720"/>
+        <w:rPr>
+          <w:color w:val="000000" w:themeColor="text1"/>
+        </w:rPr>
+      </w:pPr>
+      <w:proofErr w:type="spellStart"/>
+      <w:r>
+        <w:rPr>
+          <w:color w:val="000000" w:themeColor="text1"/>
+        </w:rPr>
+        <w:t>val</w:t>
+      </w:r>
+      <w:proofErr w:type="spellEnd"/>
+      <w:r>
+        <w:rPr>
+          <w:color w:val="000000" w:themeColor="text1"/>
+        </w:rPr>
+        <w:t xml:space="preserve"> () = print z;</w:t>
+      </w:r>
     </w:p>
     <w:p>
       <w:pPr>
@@ -36845,27 +38632,37 @@
         <w:spacing w:line="360" w:lineRule="auto"/>
         <w:ind w:left="360"/>
       </w:pPr>
-      <w:bookmarkStart w:id="68" w:name="_Toc132317195"/>
-      <w:bookmarkStart w:id="69" w:name="_Toc132978708"/>
-      <w:r>
-        <w:t>Test Script</w:t>
-      </w:r>
-      <w:r>
-        <w:t xml:space="preserve"> #1</w:t>
-      </w:r>
-      <w:bookmarkEnd w:id="68"/>
-      <w:bookmarkEnd w:id="69"/>
+    </w:p>
+    <w:p>
+      <w:pPr>
+        <w:pStyle w:val="Heading3"/>
+        <w:spacing w:line="360" w:lineRule="auto"/>
+        <w:ind w:left="1080" w:firstLine="360"/>
+      </w:pPr>
+      <w:bookmarkStart w:id="70" w:name="_Toc132317196"/>
+      <w:bookmarkStart w:id="71" w:name="_Toc133230753"/>
+      <w:r>
+        <w:t>Result</w:t>
+      </w:r>
+      <w:bookmarkEnd w:id="70"/>
+      <w:r>
+        <w:t>:</w:t>
+      </w:r>
+      <w:bookmarkEnd w:id="71"/>
     </w:p>
     <w:p>
       <w:pPr>
         <w:spacing w:line="360" w:lineRule="auto"/>
         <w:ind w:left="360"/>
       </w:pPr>
-    </w:p>
-    <w:p>
-      <w:pPr>
-        <w:spacing w:line="360" w:lineRule="auto"/>
-        <w:ind w:firstLine="720"/>
+      <w:r>
+        <w:tab/>
+      </w:r>
+    </w:p>
+    <w:p>
+      <w:pPr>
+        <w:spacing w:line="360" w:lineRule="auto"/>
+        <w:ind w:left="720" w:firstLine="720"/>
         <w:rPr>
           <w:color w:val="000000" w:themeColor="text1"/>
         </w:rPr>
@@ -36875,71 +38672,35 @@
         <w:rPr>
           <w:color w:val="000000" w:themeColor="text1"/>
         </w:rPr>
-        <w:t>#!/</w:t>
-      </w:r>
-      <w:proofErr w:type="spellStart"/>
+        <w:t>$ .</w:t>
+      </w:r>
       <w:proofErr w:type="gramEnd"/>
       <w:r>
         <w:rPr>
           <w:color w:val="000000" w:themeColor="text1"/>
         </w:rPr>
-        <w:t>usr</w:t>
-      </w:r>
-      <w:proofErr w:type="spellEnd"/>
-      <w:r>
-        <w:rPr>
-          <w:color w:val="000000" w:themeColor="text1"/>
-        </w:rPr>
-        <w:t>/bin/</w:t>
-      </w:r>
-      <w:proofErr w:type="spellStart"/>
-      <w:r>
-        <w:rPr>
-          <w:color w:val="000000" w:themeColor="text1"/>
-        </w:rPr>
-        <w:t>env</w:t>
-      </w:r>
-      <w:proofErr w:type="spellEnd"/>
-      <w:r>
-        <w:rPr>
-          <w:color w:val="000000" w:themeColor="text1"/>
-        </w:rPr>
-        <w:t xml:space="preserve"> -</w:t>
-      </w:r>
-      <w:proofErr w:type="spellStart"/>
-      <w:r>
-        <w:rPr>
-          <w:color w:val="000000" w:themeColor="text1"/>
-        </w:rPr>
-        <w:t>Ssml</w:t>
-      </w:r>
-      <w:proofErr w:type="spellEnd"/>
-      <w:r>
-        <w:rPr>
-          <w:color w:val="000000" w:themeColor="text1"/>
-        </w:rPr>
-        <w:t xml:space="preserve"> --script</w:t>
-      </w:r>
-    </w:p>
-    <w:p>
-      <w:pPr>
-        <w:spacing w:line="360" w:lineRule="auto"/>
-        <w:ind w:firstLine="720"/>
-        <w:rPr>
-          <w:color w:val="000000" w:themeColor="text1"/>
-        </w:rPr>
-      </w:pPr>
-      <w:r>
-        <w:rPr>
-          <w:color w:val="000000" w:themeColor="text1"/>
-        </w:rPr>
-        <w:t>;(* SML code starts here *)</w:t>
-      </w:r>
-    </w:p>
-    <w:p>
-      <w:pPr>
-        <w:spacing w:line="360" w:lineRule="auto"/>
-        <w:ind w:firstLine="720"/>
+        <w:t>/exml07</w:t>
+      </w:r>
+    </w:p>
+    <w:p>
+      <w:pPr>
+        <w:spacing w:line="360" w:lineRule="auto"/>
+        <w:ind w:left="720" w:firstLine="720"/>
+        <w:rPr>
+          <w:color w:val="000000" w:themeColor="text1"/>
+        </w:rPr>
+      </w:pPr>
+      <w:r>
+        <w:rPr>
+          <w:color w:val="000000" w:themeColor="text1"/>
+        </w:rPr>
+        <w:t>Standard ML of New Jersey (32-bit) v110.99.3 [built: Mon Apr 10 18:03:19 2023]</w:t>
+      </w:r>
+    </w:p>
+    <w:p>
+      <w:pPr>
+        <w:spacing w:line="360" w:lineRule="auto"/>
+        <w:ind w:left="720" w:firstLine="720"/>
         <w:rPr>
           <w:color w:val="000000" w:themeColor="text1"/>
         </w:rPr>
@@ -36956,13 +38717,42 @@
         <w:rPr>
           <w:color w:val="000000" w:themeColor="text1"/>
         </w:rPr>
-        <w:t xml:space="preserve"> x = "Hello World x\n";</w:t>
-      </w:r>
-    </w:p>
-    <w:p>
-      <w:pPr>
-        <w:spacing w:line="360" w:lineRule="auto"/>
-        <w:ind w:firstLine="720"/>
+        <w:t xml:space="preserve"> x = "Hello World x\n</w:t>
+      </w:r>
+      <w:proofErr w:type="gramStart"/>
+      <w:r>
+        <w:rPr>
+          <w:color w:val="000000" w:themeColor="text1"/>
+        </w:rPr>
+        <w:t>" :</w:t>
+      </w:r>
+      <w:proofErr w:type="gramEnd"/>
+      <w:r>
+        <w:rPr>
+          <w:color w:val="000000" w:themeColor="text1"/>
+        </w:rPr>
+        <w:t xml:space="preserve"> string</w:t>
+      </w:r>
+    </w:p>
+    <w:p>
+      <w:pPr>
+        <w:spacing w:line="360" w:lineRule="auto"/>
+        <w:ind w:left="720" w:firstLine="720"/>
+        <w:rPr>
+          <w:color w:val="000000" w:themeColor="text1"/>
+        </w:rPr>
+      </w:pPr>
+      <w:r>
+        <w:rPr>
+          <w:color w:val="000000" w:themeColor="text1"/>
+        </w:rPr>
+        <w:t>Hello World x</w:t>
+      </w:r>
+    </w:p>
+    <w:p>
+      <w:pPr>
+        <w:spacing w:line="360" w:lineRule="auto"/>
+        <w:ind w:left="720" w:firstLine="720"/>
         <w:rPr>
           <w:color w:val="000000" w:themeColor="text1"/>
         </w:rPr>
@@ -36979,13 +38769,42 @@
         <w:rPr>
           <w:color w:val="000000" w:themeColor="text1"/>
         </w:rPr>
-        <w:t xml:space="preserve"> () = print x;</w:t>
-      </w:r>
-    </w:p>
-    <w:p>
-      <w:pPr>
-        <w:spacing w:line="360" w:lineRule="auto"/>
-        <w:ind w:firstLine="720"/>
+        <w:t xml:space="preserve"> y = "Hello World y\n</w:t>
+      </w:r>
+      <w:proofErr w:type="gramStart"/>
+      <w:r>
+        <w:rPr>
+          <w:color w:val="000000" w:themeColor="text1"/>
+        </w:rPr>
+        <w:t>" :</w:t>
+      </w:r>
+      <w:proofErr w:type="gramEnd"/>
+      <w:r>
+        <w:rPr>
+          <w:color w:val="000000" w:themeColor="text1"/>
+        </w:rPr>
+        <w:t xml:space="preserve"> string</w:t>
+      </w:r>
+    </w:p>
+    <w:p>
+      <w:pPr>
+        <w:spacing w:line="360" w:lineRule="auto"/>
+        <w:ind w:left="720" w:firstLine="720"/>
+        <w:rPr>
+          <w:color w:val="000000" w:themeColor="text1"/>
+        </w:rPr>
+      </w:pPr>
+      <w:r>
+        <w:rPr>
+          <w:color w:val="000000" w:themeColor="text1"/>
+        </w:rPr>
+        <w:t>Hello World y</w:t>
+      </w:r>
+    </w:p>
+    <w:p>
+      <w:pPr>
+        <w:spacing w:line="360" w:lineRule="auto"/>
+        <w:ind w:left="720" w:firstLine="720"/>
         <w:rPr>
           <w:color w:val="000000" w:themeColor="text1"/>
         </w:rPr>
@@ -37002,77 +38821,58 @@
         <w:rPr>
           <w:color w:val="000000" w:themeColor="text1"/>
         </w:rPr>
-        <w:t xml:space="preserve"> y = "Hello World y\n";</w:t>
-      </w:r>
-    </w:p>
-    <w:p>
-      <w:pPr>
-        <w:spacing w:line="360" w:lineRule="auto"/>
-        <w:ind w:firstLine="720"/>
-        <w:rPr>
-          <w:color w:val="000000" w:themeColor="text1"/>
-        </w:rPr>
-      </w:pPr>
-      <w:proofErr w:type="spellStart"/>
-      <w:r>
-        <w:rPr>
-          <w:color w:val="000000" w:themeColor="text1"/>
-        </w:rPr>
-        <w:t>val</w:t>
-      </w:r>
-      <w:proofErr w:type="spellEnd"/>
-      <w:r>
-        <w:rPr>
-          <w:color w:val="000000" w:themeColor="text1"/>
-        </w:rPr>
-        <w:t xml:space="preserve"> () = print y;</w:t>
-      </w:r>
-    </w:p>
-    <w:p>
-      <w:pPr>
-        <w:spacing w:line="360" w:lineRule="auto"/>
-        <w:ind w:firstLine="720"/>
-        <w:rPr>
-          <w:color w:val="000000" w:themeColor="text1"/>
-        </w:rPr>
-      </w:pPr>
-      <w:proofErr w:type="spellStart"/>
-      <w:r>
-        <w:rPr>
-          <w:color w:val="000000" w:themeColor="text1"/>
-        </w:rPr>
-        <w:t>val</w:t>
-      </w:r>
-      <w:proofErr w:type="spellEnd"/>
-      <w:r>
-        <w:rPr>
-          <w:color w:val="000000" w:themeColor="text1"/>
-        </w:rPr>
-        <w:t xml:space="preserve"> z = "Hello World z\n";</w:t>
-      </w:r>
-    </w:p>
-    <w:p>
-      <w:pPr>
-        <w:spacing w:line="360" w:lineRule="auto"/>
-        <w:ind w:firstLine="720"/>
-        <w:rPr>
-          <w:color w:val="000000" w:themeColor="text1"/>
-        </w:rPr>
-      </w:pPr>
-      <w:proofErr w:type="spellStart"/>
-      <w:r>
-        <w:rPr>
-          <w:color w:val="000000" w:themeColor="text1"/>
-        </w:rPr>
-        <w:t>val</w:t>
-      </w:r>
-      <w:proofErr w:type="spellEnd"/>
-      <w:r>
-        <w:rPr>
-          <w:color w:val="000000" w:themeColor="text1"/>
-        </w:rPr>
-        <w:t xml:space="preserve"> () = print z;</w:t>
-      </w:r>
+        <w:t xml:space="preserve"> z = "Hello World z\n</w:t>
+      </w:r>
+      <w:proofErr w:type="gramStart"/>
+      <w:r>
+        <w:rPr>
+          <w:color w:val="000000" w:themeColor="text1"/>
+        </w:rPr>
+        <w:t>" :</w:t>
+      </w:r>
+      <w:proofErr w:type="gramEnd"/>
+      <w:r>
+        <w:rPr>
+          <w:color w:val="000000" w:themeColor="text1"/>
+        </w:rPr>
+        <w:t xml:space="preserve"> string</w:t>
+      </w:r>
+    </w:p>
+    <w:p>
+      <w:pPr>
+        <w:spacing w:line="360" w:lineRule="auto"/>
+        <w:ind w:left="720" w:firstLine="720"/>
+        <w:rPr>
+          <w:color w:val="000000" w:themeColor="text1"/>
+        </w:rPr>
+      </w:pPr>
+      <w:r>
+        <w:rPr>
+          <w:color w:val="000000" w:themeColor="text1"/>
+        </w:rPr>
+        <w:t>Hello World z</w:t>
+      </w:r>
+    </w:p>
+    <w:p>
+      <w:pPr>
+        <w:spacing w:line="360" w:lineRule="auto"/>
+        <w:ind w:left="720" w:firstLine="720"/>
+        <w:rPr>
+          <w:color w:val="000000" w:themeColor="text1"/>
+        </w:rPr>
+      </w:pPr>
+      <w:r>
+        <w:rPr>
+          <w:color w:val="000000" w:themeColor="text1"/>
+        </w:rPr>
+        <w:t>$</w:t>
+      </w:r>
+    </w:p>
+    <w:p>
+      <w:pPr>
+        <w:spacing w:line="360" w:lineRule="auto"/>
+        <w:ind w:left="360"/>
+      </w:pPr>
     </w:p>
     <w:p>
       <w:pPr>
@@ -37080,257 +38880,10 @@
         <w:spacing w:line="360" w:lineRule="auto"/>
         <w:ind w:left="360"/>
       </w:pPr>
-    </w:p>
-    <w:p>
-      <w:pPr>
-        <w:pStyle w:val="Heading3"/>
-        <w:spacing w:line="360" w:lineRule="auto"/>
-        <w:ind w:left="360"/>
-      </w:pPr>
-      <w:bookmarkStart w:id="70" w:name="_Toc132317196"/>
-      <w:bookmarkStart w:id="71" w:name="_Toc132978709"/>
-      <w:r>
-        <w:t>Test Result</w:t>
-      </w:r>
-      <w:r>
-        <w:t xml:space="preserve"> #1</w:t>
-      </w:r>
-      <w:bookmarkEnd w:id="70"/>
-      <w:bookmarkEnd w:id="71"/>
-    </w:p>
-    <w:p>
-      <w:pPr>
-        <w:spacing w:line="360" w:lineRule="auto"/>
-        <w:ind w:left="360"/>
-      </w:pPr>
-      <w:r>
-        <w:tab/>
-      </w:r>
-    </w:p>
-    <w:p>
-      <w:pPr>
-        <w:spacing w:line="360" w:lineRule="auto"/>
-        <w:ind w:firstLine="720"/>
-        <w:rPr>
-          <w:color w:val="000000" w:themeColor="text1"/>
-        </w:rPr>
-      </w:pPr>
-      <w:proofErr w:type="gramStart"/>
-      <w:r>
-        <w:rPr>
-          <w:color w:val="000000" w:themeColor="text1"/>
-        </w:rPr>
-        <w:t>$ .</w:t>
-      </w:r>
-      <w:proofErr w:type="gramEnd"/>
-      <w:r>
-        <w:rPr>
-          <w:color w:val="000000" w:themeColor="text1"/>
-        </w:rPr>
-        <w:t>/exml07</w:t>
-      </w:r>
-    </w:p>
-    <w:p>
-      <w:pPr>
-        <w:spacing w:line="360" w:lineRule="auto"/>
-        <w:ind w:firstLine="720"/>
-        <w:rPr>
-          <w:color w:val="000000" w:themeColor="text1"/>
-        </w:rPr>
-      </w:pPr>
-      <w:r>
-        <w:rPr>
-          <w:color w:val="000000" w:themeColor="text1"/>
-        </w:rPr>
-        <w:t>Standard ML of New Jersey (32-bit) v110.99.3 [built: Mon Apr 10 18:03:19 2023]</w:t>
-      </w:r>
-    </w:p>
-    <w:p>
-      <w:pPr>
-        <w:spacing w:line="360" w:lineRule="auto"/>
-        <w:ind w:firstLine="720"/>
-        <w:rPr>
-          <w:color w:val="000000" w:themeColor="text1"/>
-        </w:rPr>
-      </w:pPr>
-      <w:proofErr w:type="spellStart"/>
-      <w:r>
-        <w:rPr>
-          <w:color w:val="000000" w:themeColor="text1"/>
-        </w:rPr>
-        <w:t>val</w:t>
-      </w:r>
-      <w:proofErr w:type="spellEnd"/>
-      <w:r>
-        <w:rPr>
-          <w:color w:val="000000" w:themeColor="text1"/>
-        </w:rPr>
-        <w:t xml:space="preserve"> x = "Hello World x\n</w:t>
-      </w:r>
-      <w:proofErr w:type="gramStart"/>
-      <w:r>
-        <w:rPr>
-          <w:color w:val="000000" w:themeColor="text1"/>
-        </w:rPr>
-        <w:t>" :</w:t>
-      </w:r>
-      <w:proofErr w:type="gramEnd"/>
-      <w:r>
-        <w:rPr>
-          <w:color w:val="000000" w:themeColor="text1"/>
-        </w:rPr>
-        <w:t xml:space="preserve"> string</w:t>
-      </w:r>
-    </w:p>
-    <w:p>
-      <w:pPr>
-        <w:spacing w:line="360" w:lineRule="auto"/>
-        <w:ind w:firstLine="720"/>
-        <w:rPr>
-          <w:color w:val="000000" w:themeColor="text1"/>
-        </w:rPr>
-      </w:pPr>
-      <w:r>
-        <w:rPr>
-          <w:color w:val="000000" w:themeColor="text1"/>
-        </w:rPr>
-        <w:t>Hello World x</w:t>
-      </w:r>
-    </w:p>
-    <w:p>
-      <w:pPr>
-        <w:spacing w:line="360" w:lineRule="auto"/>
-        <w:ind w:firstLine="720"/>
-        <w:rPr>
-          <w:color w:val="000000" w:themeColor="text1"/>
-        </w:rPr>
-      </w:pPr>
-      <w:proofErr w:type="spellStart"/>
-      <w:r>
-        <w:rPr>
-          <w:color w:val="000000" w:themeColor="text1"/>
-        </w:rPr>
-        <w:t>val</w:t>
-      </w:r>
-      <w:proofErr w:type="spellEnd"/>
-      <w:r>
-        <w:rPr>
-          <w:color w:val="000000" w:themeColor="text1"/>
-        </w:rPr>
-        <w:t xml:space="preserve"> y = "Hello World y\n</w:t>
-      </w:r>
-      <w:proofErr w:type="gramStart"/>
-      <w:r>
-        <w:rPr>
-          <w:color w:val="000000" w:themeColor="text1"/>
-        </w:rPr>
-        <w:t>" :</w:t>
-      </w:r>
-      <w:proofErr w:type="gramEnd"/>
-      <w:r>
-        <w:rPr>
-          <w:color w:val="000000" w:themeColor="text1"/>
-        </w:rPr>
-        <w:t xml:space="preserve"> string</w:t>
-      </w:r>
-    </w:p>
-    <w:p>
-      <w:pPr>
-        <w:spacing w:line="360" w:lineRule="auto"/>
-        <w:ind w:firstLine="720"/>
-        <w:rPr>
-          <w:color w:val="000000" w:themeColor="text1"/>
-        </w:rPr>
-      </w:pPr>
-      <w:r>
-        <w:rPr>
-          <w:color w:val="000000" w:themeColor="text1"/>
-        </w:rPr>
-        <w:t>Hello World y</w:t>
-      </w:r>
-    </w:p>
-    <w:p>
-      <w:pPr>
-        <w:spacing w:line="360" w:lineRule="auto"/>
-        <w:ind w:firstLine="720"/>
-        <w:rPr>
-          <w:color w:val="000000" w:themeColor="text1"/>
-        </w:rPr>
-      </w:pPr>
-      <w:proofErr w:type="spellStart"/>
-      <w:r>
-        <w:rPr>
-          <w:color w:val="000000" w:themeColor="text1"/>
-        </w:rPr>
-        <w:t>val</w:t>
-      </w:r>
-      <w:proofErr w:type="spellEnd"/>
-      <w:r>
-        <w:rPr>
-          <w:color w:val="000000" w:themeColor="text1"/>
-        </w:rPr>
-        <w:t xml:space="preserve"> z = "Hello World z\n</w:t>
-      </w:r>
-      <w:proofErr w:type="gramStart"/>
-      <w:r>
-        <w:rPr>
-          <w:color w:val="000000" w:themeColor="text1"/>
-        </w:rPr>
-        <w:t>" :</w:t>
-      </w:r>
-      <w:proofErr w:type="gramEnd"/>
-      <w:r>
-        <w:rPr>
-          <w:color w:val="000000" w:themeColor="text1"/>
-        </w:rPr>
-        <w:t xml:space="preserve"> string</w:t>
-      </w:r>
-    </w:p>
-    <w:p>
-      <w:pPr>
-        <w:spacing w:line="360" w:lineRule="auto"/>
-        <w:ind w:firstLine="720"/>
-        <w:rPr>
-          <w:color w:val="000000" w:themeColor="text1"/>
-        </w:rPr>
-      </w:pPr>
-      <w:r>
-        <w:rPr>
-          <w:color w:val="000000" w:themeColor="text1"/>
-        </w:rPr>
-        <w:t>Hello World z</w:t>
-      </w:r>
-    </w:p>
-    <w:p>
-      <w:pPr>
-        <w:spacing w:line="360" w:lineRule="auto"/>
-        <w:ind w:firstLine="720"/>
-        <w:rPr>
-          <w:color w:val="000000" w:themeColor="text1"/>
-        </w:rPr>
-      </w:pPr>
-      <w:r>
-        <w:rPr>
-          <w:color w:val="000000" w:themeColor="text1"/>
-        </w:rPr>
-        <w:t>$</w:t>
-      </w:r>
-    </w:p>
-    <w:p>
-      <w:pPr>
-        <w:spacing w:line="360" w:lineRule="auto"/>
-        <w:ind w:left="360"/>
-      </w:pPr>
-    </w:p>
-    <w:p>
-      <w:pPr>
-        <w:pStyle w:val="Heading3"/>
-        <w:spacing w:line="360" w:lineRule="auto"/>
-        <w:ind w:left="360"/>
-      </w:pPr>
       <w:bookmarkStart w:id="72" w:name="_Toc132317197"/>
-      <w:bookmarkStart w:id="73" w:name="_Toc132978710"/>
-      <w:r>
+      <w:bookmarkStart w:id="73" w:name="_Toc133230754"/>
+      <w:r>
+        <w:lastRenderedPageBreak/>
         <w:t>Test Script</w:t>
       </w:r>
       <w:r>
@@ -37421,7 +38974,6 @@
         <w:rPr>
           <w:color w:val="000000" w:themeColor="text1"/>
         </w:rPr>
-        <w:lastRenderedPageBreak/>
         <w:t>;(* SML code starts here *)</w:t>
       </w:r>
     </w:p>
@@ -37620,7 +39172,7 @@
         <w:ind w:left="360"/>
       </w:pPr>
       <w:bookmarkStart w:id="74" w:name="_Toc132317198"/>
-      <w:bookmarkStart w:id="75" w:name="_Toc132978711"/>
+      <w:bookmarkStart w:id="75" w:name="_Toc133230755"/>
       <w:r>
         <w:t>Test Result</w:t>
       </w:r>
@@ -37750,7 +39302,7 @@
         <w:ind w:left="360"/>
       </w:pPr>
       <w:bookmarkStart w:id="76" w:name="_Toc132317199"/>
-      <w:bookmarkStart w:id="77" w:name="_Toc132978712"/>
+      <w:bookmarkStart w:id="77" w:name="_Toc133230756"/>
       <w:r>
         <w:t>Test Script</w:t>
       </w:r>
@@ -38075,8 +39627,9 @@
         <w:ind w:left="360"/>
       </w:pPr>
       <w:bookmarkStart w:id="78" w:name="_Toc132317200"/>
-      <w:bookmarkStart w:id="79" w:name="_Toc132978713"/>
-      <w:r>
+      <w:bookmarkStart w:id="79" w:name="_Toc133230757"/>
+      <w:r>
+        <w:lastRenderedPageBreak/>
         <w:t>Test Result</w:t>
       </w:r>
       <w:r>
@@ -38107,7 +39660,6 @@
         <w:rPr>
           <w:color w:val="000000" w:themeColor="text1"/>
         </w:rPr>
-        <w:lastRenderedPageBreak/>
         <w:t>$ .</w:t>
       </w:r>
       <w:proofErr w:type="gramEnd"/>
@@ -38283,7 +39835,7 @@
         <w:ind w:left="360"/>
       </w:pPr>
       <w:bookmarkStart w:id="80" w:name="_Toc132317201"/>
-      <w:bookmarkStart w:id="81" w:name="_Toc132978714"/>
+      <w:bookmarkStart w:id="81" w:name="_Toc133230758"/>
       <w:r>
         <w:t>Test Script</w:t>
       </w:r>
@@ -38672,7 +40224,7 @@
         <w:ind w:left="360"/>
       </w:pPr>
       <w:bookmarkStart w:id="82" w:name="_Toc132317202"/>
-      <w:bookmarkStart w:id="83" w:name="_Toc132978715"/>
+      <w:bookmarkStart w:id="83" w:name="_Toc133230759"/>
       <w:r>
         <w:t>Test Result</w:t>
       </w:r>
@@ -38814,6 +40366,7 @@
         <w:rPr>
           <w:color w:val="000000" w:themeColor="text1"/>
         </w:rPr>
+        <w:lastRenderedPageBreak/>
         <w:t>[library $SMLNJ-MLRISC/IA32.cm is stable]</w:t>
       </w:r>
     </w:p>
@@ -38859,7 +40412,6 @@
         <w:rPr>
           <w:color w:val="000000" w:themeColor="text1"/>
         </w:rPr>
-        <w:lastRenderedPageBreak/>
         <w:t>val</w:t>
       </w:r>
       <w:proofErr w:type="spellEnd"/>
@@ -39078,7 +40630,7 @@
           <w:rFonts w:asciiTheme="minorHAnsi" w:hAnsiTheme="minorHAnsi" w:cstheme="minorHAnsi"/>
         </w:rPr>
       </w:pPr>
-      <w:bookmarkStart w:id="84" w:name="_Toc132978716"/>
+      <w:bookmarkStart w:id="84" w:name="_Toc133230760"/>
       <w:r>
         <w:rPr>
           <w:rFonts w:asciiTheme="minorHAnsi" w:hAnsiTheme="minorHAnsi" w:cstheme="minorHAnsi"/>
@@ -39208,7 +40760,7 @@
           <w:rFonts w:asciiTheme="minorHAnsi" w:hAnsiTheme="minorHAnsi" w:cstheme="minorHAnsi"/>
         </w:rPr>
       </w:pPr>
-      <w:bookmarkStart w:id="85" w:name="_Toc132978717"/>
+      <w:bookmarkStart w:id="85" w:name="_Toc133230761"/>
       <w:r>
         <w:rPr>
           <w:rFonts w:asciiTheme="minorHAnsi" w:hAnsiTheme="minorHAnsi" w:cstheme="minorHAnsi"/>
@@ -41281,7 +42833,7 @@
             <w:rStyle w:val="PageNumber"/>
             <w:noProof/>
           </w:rPr>
-          <w:t>51</w:t>
+          <w:t>50</w:t>
         </w:r>
         <w:r>
           <w:rPr>
@@ -42207,179 +43759,7 @@
     </w:lvl>
   </w:abstractNum>
   <w:abstractNum w:abstractNumId="9">
-    <w:nsid w:val="3C2C148A"/>
-    <w:multiLevelType w:val="hybridMultilevel"/>
-    <w:tmpl w:val="7018D1AE"/>
-    <w:lvl w:ilvl="0" w:tplc="08090019">
-      <w:start w:val="1"/>
-      <w:numFmt w:val="lowerLetter"/>
-      <w:lvlText w:val="%1."/>
-      <w:lvlJc w:val="left"/>
-      <w:pPr>
-        <w:ind w:left="1080" w:hanging="360"/>
-      </w:pPr>
-    </w:lvl>
-    <w:lvl w:ilvl="1" w:tplc="08090019" w:tentative="1">
-      <w:start w:val="1"/>
-      <w:numFmt w:val="lowerLetter"/>
-      <w:lvlText w:val="%2."/>
-      <w:lvlJc w:val="left"/>
-      <w:pPr>
-        <w:ind w:left="2520" w:hanging="360"/>
-      </w:pPr>
-    </w:lvl>
-    <w:lvl w:ilvl="2" w:tplc="0809001B" w:tentative="1">
-      <w:start w:val="1"/>
-      <w:numFmt w:val="lowerRoman"/>
-      <w:lvlText w:val="%3."/>
-      <w:lvlJc w:val="right"/>
-      <w:pPr>
-        <w:ind w:left="3240" w:hanging="180"/>
-      </w:pPr>
-    </w:lvl>
-    <w:lvl w:ilvl="3" w:tplc="0809000F" w:tentative="1">
-      <w:start w:val="1"/>
-      <w:numFmt w:val="decimal"/>
-      <w:lvlText w:val="%4."/>
-      <w:lvlJc w:val="left"/>
-      <w:pPr>
-        <w:ind w:left="3960" w:hanging="360"/>
-      </w:pPr>
-    </w:lvl>
-    <w:lvl w:ilvl="4" w:tplc="08090019" w:tentative="1">
-      <w:start w:val="1"/>
-      <w:numFmt w:val="lowerLetter"/>
-      <w:lvlText w:val="%5."/>
-      <w:lvlJc w:val="left"/>
-      <w:pPr>
-        <w:ind w:left="4680" w:hanging="360"/>
-      </w:pPr>
-    </w:lvl>
-    <w:lvl w:ilvl="5" w:tplc="0809001B" w:tentative="1">
-      <w:start w:val="1"/>
-      <w:numFmt w:val="lowerRoman"/>
-      <w:lvlText w:val="%6."/>
-      <w:lvlJc w:val="right"/>
-      <w:pPr>
-        <w:ind w:left="5400" w:hanging="180"/>
-      </w:pPr>
-    </w:lvl>
-    <w:lvl w:ilvl="6" w:tplc="0809000F" w:tentative="1">
-      <w:start w:val="1"/>
-      <w:numFmt w:val="decimal"/>
-      <w:lvlText w:val="%7."/>
-      <w:lvlJc w:val="left"/>
-      <w:pPr>
-        <w:ind w:left="6120" w:hanging="360"/>
-      </w:pPr>
-    </w:lvl>
-    <w:lvl w:ilvl="7" w:tplc="08090019" w:tentative="1">
-      <w:start w:val="1"/>
-      <w:numFmt w:val="lowerLetter"/>
-      <w:lvlText w:val="%8."/>
-      <w:lvlJc w:val="left"/>
-      <w:pPr>
-        <w:ind w:left="6840" w:hanging="360"/>
-      </w:pPr>
-    </w:lvl>
-    <w:lvl w:ilvl="8" w:tplc="0809001B" w:tentative="1">
-      <w:start w:val="1"/>
-      <w:numFmt w:val="lowerRoman"/>
-      <w:lvlText w:val="%9."/>
-      <w:lvlJc w:val="right"/>
-      <w:pPr>
-        <w:ind w:left="7560" w:hanging="180"/>
-      </w:pPr>
-    </w:lvl>
-  </w:abstractNum>
-  <w:abstractNum w:abstractNumId="10">
-    <w:nsid w:val="3DA80C28"/>
-    <w:multiLevelType w:val="hybridMultilevel"/>
-    <w:tmpl w:val="3DA2F35C"/>
-    <w:lvl w:ilvl="0" w:tplc="08090019">
-      <w:start w:val="1"/>
-      <w:numFmt w:val="lowerLetter"/>
-      <w:lvlText w:val="%1."/>
-      <w:lvlJc w:val="left"/>
-      <w:pPr>
-        <w:ind w:left="1440" w:hanging="360"/>
-      </w:pPr>
-    </w:lvl>
-    <w:lvl w:ilvl="1" w:tplc="08090019">
-      <w:start w:val="1"/>
-      <w:numFmt w:val="lowerLetter"/>
-      <w:lvlText w:val="%2."/>
-      <w:lvlJc w:val="left"/>
-      <w:pPr>
-        <w:ind w:left="2160" w:hanging="360"/>
-      </w:pPr>
-    </w:lvl>
-    <w:lvl w:ilvl="2" w:tplc="0809001B" w:tentative="1">
-      <w:start w:val="1"/>
-      <w:numFmt w:val="lowerRoman"/>
-      <w:lvlText w:val="%3."/>
-      <w:lvlJc w:val="right"/>
-      <w:pPr>
-        <w:ind w:left="2880" w:hanging="180"/>
-      </w:pPr>
-    </w:lvl>
-    <w:lvl w:ilvl="3" w:tplc="0809000F" w:tentative="1">
-      <w:start w:val="1"/>
-      <w:numFmt w:val="decimal"/>
-      <w:lvlText w:val="%4."/>
-      <w:lvlJc w:val="left"/>
-      <w:pPr>
-        <w:ind w:left="3600" w:hanging="360"/>
-      </w:pPr>
-    </w:lvl>
-    <w:lvl w:ilvl="4" w:tplc="08090019" w:tentative="1">
-      <w:start w:val="1"/>
-      <w:numFmt w:val="lowerLetter"/>
-      <w:lvlText w:val="%5."/>
-      <w:lvlJc w:val="left"/>
-      <w:pPr>
-        <w:ind w:left="4320" w:hanging="360"/>
-      </w:pPr>
-    </w:lvl>
-    <w:lvl w:ilvl="5" w:tplc="0809001B" w:tentative="1">
-      <w:start w:val="1"/>
-      <w:numFmt w:val="lowerRoman"/>
-      <w:lvlText w:val="%6."/>
-      <w:lvlJc w:val="right"/>
-      <w:pPr>
-        <w:ind w:left="5040" w:hanging="180"/>
-      </w:pPr>
-    </w:lvl>
-    <w:lvl w:ilvl="6" w:tplc="0809000F" w:tentative="1">
-      <w:start w:val="1"/>
-      <w:numFmt w:val="decimal"/>
-      <w:lvlText w:val="%7."/>
-      <w:lvlJc w:val="left"/>
-      <w:pPr>
-        <w:ind w:left="5760" w:hanging="360"/>
-      </w:pPr>
-    </w:lvl>
-    <w:lvl w:ilvl="7" w:tplc="08090019" w:tentative="1">
-      <w:start w:val="1"/>
-      <w:numFmt w:val="lowerLetter"/>
-      <w:lvlText w:val="%8."/>
-      <w:lvlJc w:val="left"/>
-      <w:pPr>
-        <w:ind w:left="6480" w:hanging="360"/>
-      </w:pPr>
-    </w:lvl>
-    <w:lvl w:ilvl="8" w:tplc="0809001B" w:tentative="1">
-      <w:start w:val="1"/>
-      <w:numFmt w:val="lowerRoman"/>
-      <w:lvlText w:val="%9."/>
-      <w:lvlJc w:val="right"/>
-      <w:pPr>
-        <w:ind w:left="7200" w:hanging="180"/>
-      </w:pPr>
-    </w:lvl>
-  </w:abstractNum>
-  <w:abstractNum w:abstractNumId="11">
-    <w:nsid w:val="440364CD"/>
+    <w:nsid w:val="353F5D9F"/>
     <w:multiLevelType w:val="multilevel"/>
     <w:tmpl w:val="935E2210"/>
     <w:lvl w:ilvl="0">
@@ -42491,7 +43871,405 @@
       </w:rPr>
     </w:lvl>
   </w:abstractNum>
+  <w:abstractNum w:abstractNumId="10">
+    <w:nsid w:val="3C2C148A"/>
+    <w:multiLevelType w:val="hybridMultilevel"/>
+    <w:tmpl w:val="7018D1AE"/>
+    <w:lvl w:ilvl="0" w:tplc="08090019">
+      <w:start w:val="1"/>
+      <w:numFmt w:val="lowerLetter"/>
+      <w:lvlText w:val="%1."/>
+      <w:lvlJc w:val="left"/>
+      <w:pPr>
+        <w:ind w:left="1080" w:hanging="360"/>
+      </w:pPr>
+    </w:lvl>
+    <w:lvl w:ilvl="1" w:tplc="08090019" w:tentative="1">
+      <w:start w:val="1"/>
+      <w:numFmt w:val="lowerLetter"/>
+      <w:lvlText w:val="%2."/>
+      <w:lvlJc w:val="left"/>
+      <w:pPr>
+        <w:ind w:left="2520" w:hanging="360"/>
+      </w:pPr>
+    </w:lvl>
+    <w:lvl w:ilvl="2" w:tplc="0809001B" w:tentative="1">
+      <w:start w:val="1"/>
+      <w:numFmt w:val="lowerRoman"/>
+      <w:lvlText w:val="%3."/>
+      <w:lvlJc w:val="right"/>
+      <w:pPr>
+        <w:ind w:left="3240" w:hanging="180"/>
+      </w:pPr>
+    </w:lvl>
+    <w:lvl w:ilvl="3" w:tplc="0809000F" w:tentative="1">
+      <w:start w:val="1"/>
+      <w:numFmt w:val="decimal"/>
+      <w:lvlText w:val="%4."/>
+      <w:lvlJc w:val="left"/>
+      <w:pPr>
+        <w:ind w:left="3960" w:hanging="360"/>
+      </w:pPr>
+    </w:lvl>
+    <w:lvl w:ilvl="4" w:tplc="08090019" w:tentative="1">
+      <w:start w:val="1"/>
+      <w:numFmt w:val="lowerLetter"/>
+      <w:lvlText w:val="%5."/>
+      <w:lvlJc w:val="left"/>
+      <w:pPr>
+        <w:ind w:left="4680" w:hanging="360"/>
+      </w:pPr>
+    </w:lvl>
+    <w:lvl w:ilvl="5" w:tplc="0809001B" w:tentative="1">
+      <w:start w:val="1"/>
+      <w:numFmt w:val="lowerRoman"/>
+      <w:lvlText w:val="%6."/>
+      <w:lvlJc w:val="right"/>
+      <w:pPr>
+        <w:ind w:left="5400" w:hanging="180"/>
+      </w:pPr>
+    </w:lvl>
+    <w:lvl w:ilvl="6" w:tplc="0809000F" w:tentative="1">
+      <w:start w:val="1"/>
+      <w:numFmt w:val="decimal"/>
+      <w:lvlText w:val="%7."/>
+      <w:lvlJc w:val="left"/>
+      <w:pPr>
+        <w:ind w:left="6120" w:hanging="360"/>
+      </w:pPr>
+    </w:lvl>
+    <w:lvl w:ilvl="7" w:tplc="08090019" w:tentative="1">
+      <w:start w:val="1"/>
+      <w:numFmt w:val="lowerLetter"/>
+      <w:lvlText w:val="%8."/>
+      <w:lvlJc w:val="left"/>
+      <w:pPr>
+        <w:ind w:left="6840" w:hanging="360"/>
+      </w:pPr>
+    </w:lvl>
+    <w:lvl w:ilvl="8" w:tplc="0809001B" w:tentative="1">
+      <w:start w:val="1"/>
+      <w:numFmt w:val="lowerRoman"/>
+      <w:lvlText w:val="%9."/>
+      <w:lvlJc w:val="right"/>
+      <w:pPr>
+        <w:ind w:left="7560" w:hanging="180"/>
+      </w:pPr>
+    </w:lvl>
+  </w:abstractNum>
+  <w:abstractNum w:abstractNumId="11">
+    <w:nsid w:val="3DA80C28"/>
+    <w:multiLevelType w:val="hybridMultilevel"/>
+    <w:tmpl w:val="3DA2F35C"/>
+    <w:lvl w:ilvl="0" w:tplc="08090019">
+      <w:start w:val="1"/>
+      <w:numFmt w:val="lowerLetter"/>
+      <w:lvlText w:val="%1."/>
+      <w:lvlJc w:val="left"/>
+      <w:pPr>
+        <w:ind w:left="1440" w:hanging="360"/>
+      </w:pPr>
+    </w:lvl>
+    <w:lvl w:ilvl="1" w:tplc="08090019">
+      <w:start w:val="1"/>
+      <w:numFmt w:val="lowerLetter"/>
+      <w:lvlText w:val="%2."/>
+      <w:lvlJc w:val="left"/>
+      <w:pPr>
+        <w:ind w:left="2160" w:hanging="360"/>
+      </w:pPr>
+    </w:lvl>
+    <w:lvl w:ilvl="2" w:tplc="0809001B" w:tentative="1">
+      <w:start w:val="1"/>
+      <w:numFmt w:val="lowerRoman"/>
+      <w:lvlText w:val="%3."/>
+      <w:lvlJc w:val="right"/>
+      <w:pPr>
+        <w:ind w:left="2880" w:hanging="180"/>
+      </w:pPr>
+    </w:lvl>
+    <w:lvl w:ilvl="3" w:tplc="0809000F" w:tentative="1">
+      <w:start w:val="1"/>
+      <w:numFmt w:val="decimal"/>
+      <w:lvlText w:val="%4."/>
+      <w:lvlJc w:val="left"/>
+      <w:pPr>
+        <w:ind w:left="3600" w:hanging="360"/>
+      </w:pPr>
+    </w:lvl>
+    <w:lvl w:ilvl="4" w:tplc="08090019" w:tentative="1">
+      <w:start w:val="1"/>
+      <w:numFmt w:val="lowerLetter"/>
+      <w:lvlText w:val="%5."/>
+      <w:lvlJc w:val="left"/>
+      <w:pPr>
+        <w:ind w:left="4320" w:hanging="360"/>
+      </w:pPr>
+    </w:lvl>
+    <w:lvl w:ilvl="5" w:tplc="0809001B" w:tentative="1">
+      <w:start w:val="1"/>
+      <w:numFmt w:val="lowerRoman"/>
+      <w:lvlText w:val="%6."/>
+      <w:lvlJc w:val="right"/>
+      <w:pPr>
+        <w:ind w:left="5040" w:hanging="180"/>
+      </w:pPr>
+    </w:lvl>
+    <w:lvl w:ilvl="6" w:tplc="0809000F" w:tentative="1">
+      <w:start w:val="1"/>
+      <w:numFmt w:val="decimal"/>
+      <w:lvlText w:val="%7."/>
+      <w:lvlJc w:val="left"/>
+      <w:pPr>
+        <w:ind w:left="5760" w:hanging="360"/>
+      </w:pPr>
+    </w:lvl>
+    <w:lvl w:ilvl="7" w:tplc="08090019" w:tentative="1">
+      <w:start w:val="1"/>
+      <w:numFmt w:val="lowerLetter"/>
+      <w:lvlText w:val="%8."/>
+      <w:lvlJc w:val="left"/>
+      <w:pPr>
+        <w:ind w:left="6480" w:hanging="360"/>
+      </w:pPr>
+    </w:lvl>
+    <w:lvl w:ilvl="8" w:tplc="0809001B" w:tentative="1">
+      <w:start w:val="1"/>
+      <w:numFmt w:val="lowerRoman"/>
+      <w:lvlText w:val="%9."/>
+      <w:lvlJc w:val="right"/>
+      <w:pPr>
+        <w:ind w:left="7200" w:hanging="180"/>
+      </w:pPr>
+    </w:lvl>
+  </w:abstractNum>
   <w:abstractNum w:abstractNumId="12">
+    <w:nsid w:val="42D47EAE"/>
+    <w:multiLevelType w:val="multilevel"/>
+    <w:tmpl w:val="4724AB34"/>
+    <w:lvl w:ilvl="0">
+      <w:start w:val="2"/>
+      <w:numFmt w:val="decimal"/>
+      <w:lvlText w:val="%1"/>
+      <w:lvlJc w:val="left"/>
+      <w:pPr>
+        <w:ind w:left="360" w:hanging="360"/>
+      </w:pPr>
+      <w:rPr>
+        <w:rFonts w:hint="default"/>
+      </w:rPr>
+    </w:lvl>
+    <w:lvl w:ilvl="1">
+      <w:start w:val="1"/>
+      <w:numFmt w:val="decimal"/>
+      <w:lvlText w:val="%1.%2"/>
+      <w:lvlJc w:val="left"/>
+      <w:pPr>
+        <w:ind w:left="360" w:hanging="360"/>
+      </w:pPr>
+      <w:rPr>
+        <w:rFonts w:hint="default"/>
+      </w:rPr>
+    </w:lvl>
+    <w:lvl w:ilvl="2">
+      <w:start w:val="1"/>
+      <w:numFmt w:val="decimal"/>
+      <w:lvlText w:val="%1.%2.%3"/>
+      <w:lvlJc w:val="left"/>
+      <w:pPr>
+        <w:ind w:left="720" w:hanging="720"/>
+      </w:pPr>
+      <w:rPr>
+        <w:rFonts w:hint="default"/>
+      </w:rPr>
+    </w:lvl>
+    <w:lvl w:ilvl="3">
+      <w:start w:val="1"/>
+      <w:numFmt w:val="decimal"/>
+      <w:lvlText w:val="%1.%2.%3.%4"/>
+      <w:lvlJc w:val="left"/>
+      <w:pPr>
+        <w:ind w:left="720" w:hanging="720"/>
+      </w:pPr>
+      <w:rPr>
+        <w:rFonts w:hint="default"/>
+      </w:rPr>
+    </w:lvl>
+    <w:lvl w:ilvl="4">
+      <w:start w:val="1"/>
+      <w:numFmt w:val="decimal"/>
+      <w:lvlText w:val="%1.%2.%3.%4.%5"/>
+      <w:lvlJc w:val="left"/>
+      <w:pPr>
+        <w:ind w:left="1080" w:hanging="1080"/>
+      </w:pPr>
+      <w:rPr>
+        <w:rFonts w:hint="default"/>
+      </w:rPr>
+    </w:lvl>
+    <w:lvl w:ilvl="5">
+      <w:start w:val="1"/>
+      <w:numFmt w:val="decimal"/>
+      <w:lvlText w:val="%1.%2.%3.%4.%5.%6"/>
+      <w:lvlJc w:val="left"/>
+      <w:pPr>
+        <w:ind w:left="1440" w:hanging="1440"/>
+      </w:pPr>
+      <w:rPr>
+        <w:rFonts w:hint="default"/>
+      </w:rPr>
+    </w:lvl>
+    <w:lvl w:ilvl="6">
+      <w:start w:val="1"/>
+      <w:numFmt w:val="decimal"/>
+      <w:lvlText w:val="%1.%2.%3.%4.%5.%6.%7"/>
+      <w:lvlJc w:val="left"/>
+      <w:pPr>
+        <w:ind w:left="1440" w:hanging="1440"/>
+      </w:pPr>
+      <w:rPr>
+        <w:rFonts w:hint="default"/>
+      </w:rPr>
+    </w:lvl>
+    <w:lvl w:ilvl="7">
+      <w:start w:val="1"/>
+      <w:numFmt w:val="decimal"/>
+      <w:lvlText w:val="%1.%2.%3.%4.%5.%6.%7.%8"/>
+      <w:lvlJc w:val="left"/>
+      <w:pPr>
+        <w:ind w:left="1800" w:hanging="1800"/>
+      </w:pPr>
+      <w:rPr>
+        <w:rFonts w:hint="default"/>
+      </w:rPr>
+    </w:lvl>
+    <w:lvl w:ilvl="8">
+      <w:start w:val="1"/>
+      <w:numFmt w:val="decimal"/>
+      <w:lvlText w:val="%1.%2.%3.%4.%5.%6.%7.%8.%9"/>
+      <w:lvlJc w:val="left"/>
+      <w:pPr>
+        <w:ind w:left="1800" w:hanging="1800"/>
+      </w:pPr>
+      <w:rPr>
+        <w:rFonts w:hint="default"/>
+      </w:rPr>
+    </w:lvl>
+  </w:abstractNum>
+  <w:abstractNum w:abstractNumId="13">
+    <w:nsid w:val="440364CD"/>
+    <w:multiLevelType w:val="multilevel"/>
+    <w:tmpl w:val="935E2210"/>
+    <w:lvl w:ilvl="0">
+      <w:start w:val="3"/>
+      <w:numFmt w:val="decimal"/>
+      <w:lvlText w:val="%1"/>
+      <w:lvlJc w:val="left"/>
+      <w:pPr>
+        <w:ind w:left="360" w:hanging="360"/>
+      </w:pPr>
+      <w:rPr>
+        <w:rFonts w:hint="default"/>
+      </w:rPr>
+    </w:lvl>
+    <w:lvl w:ilvl="1">
+      <w:start w:val="1"/>
+      <w:numFmt w:val="decimal"/>
+      <w:lvlText w:val="%1.%2"/>
+      <w:lvlJc w:val="left"/>
+      <w:pPr>
+        <w:ind w:left="360" w:hanging="360"/>
+      </w:pPr>
+      <w:rPr>
+        <w:rFonts w:hint="default"/>
+      </w:rPr>
+    </w:lvl>
+    <w:lvl w:ilvl="2">
+      <w:start w:val="1"/>
+      <w:numFmt w:val="lowerLetter"/>
+      <w:lvlText w:val="%1.%2.%3"/>
+      <w:lvlJc w:val="left"/>
+      <w:pPr>
+        <w:ind w:left="720" w:hanging="720"/>
+      </w:pPr>
+      <w:rPr>
+        <w:rFonts w:hint="default"/>
+      </w:rPr>
+    </w:lvl>
+    <w:lvl w:ilvl="3">
+      <w:start w:val="1"/>
+      <w:numFmt w:val="decimal"/>
+      <w:lvlText w:val="%1.%2.%3.%4"/>
+      <w:lvlJc w:val="left"/>
+      <w:pPr>
+        <w:ind w:left="720" w:hanging="720"/>
+      </w:pPr>
+      <w:rPr>
+        <w:rFonts w:hint="default"/>
+      </w:rPr>
+    </w:lvl>
+    <w:lvl w:ilvl="4">
+      <w:start w:val="1"/>
+      <w:numFmt w:val="decimal"/>
+      <w:lvlText w:val="%1.%2.%3.%4.%5"/>
+      <w:lvlJc w:val="left"/>
+      <w:pPr>
+        <w:ind w:left="1080" w:hanging="1080"/>
+      </w:pPr>
+      <w:rPr>
+        <w:rFonts w:hint="default"/>
+      </w:rPr>
+    </w:lvl>
+    <w:lvl w:ilvl="5">
+      <w:start w:val="1"/>
+      <w:numFmt w:val="decimal"/>
+      <w:lvlText w:val="%1.%2.%3.%4.%5.%6"/>
+      <w:lvlJc w:val="left"/>
+      <w:pPr>
+        <w:ind w:left="1440" w:hanging="1440"/>
+      </w:pPr>
+      <w:rPr>
+        <w:rFonts w:hint="default"/>
+      </w:rPr>
+    </w:lvl>
+    <w:lvl w:ilvl="6">
+      <w:start w:val="1"/>
+      <w:numFmt w:val="decimal"/>
+      <w:lvlText w:val="%1.%2.%3.%4.%5.%6.%7"/>
+      <w:lvlJc w:val="left"/>
+      <w:pPr>
+        <w:ind w:left="1440" w:hanging="1440"/>
+      </w:pPr>
+      <w:rPr>
+        <w:rFonts w:hint="default"/>
+      </w:rPr>
+    </w:lvl>
+    <w:lvl w:ilvl="7">
+      <w:start w:val="1"/>
+      <w:numFmt w:val="decimal"/>
+      <w:lvlText w:val="%1.%2.%3.%4.%5.%6.%7.%8"/>
+      <w:lvlJc w:val="left"/>
+      <w:pPr>
+        <w:ind w:left="1800" w:hanging="1800"/>
+      </w:pPr>
+      <w:rPr>
+        <w:rFonts w:hint="default"/>
+      </w:rPr>
+    </w:lvl>
+    <w:lvl w:ilvl="8">
+      <w:start w:val="1"/>
+      <w:numFmt w:val="decimal"/>
+      <w:lvlText w:val="%1.%2.%3.%4.%5.%6.%7.%8.%9"/>
+      <w:lvlJc w:val="left"/>
+      <w:pPr>
+        <w:ind w:left="1800" w:hanging="1800"/>
+      </w:pPr>
+      <w:rPr>
+        <w:rFonts w:hint="default"/>
+      </w:rPr>
+    </w:lvl>
+  </w:abstractNum>
+  <w:abstractNum w:abstractNumId="14">
     <w:nsid w:val="44553374"/>
     <w:multiLevelType w:val="hybridMultilevel"/>
     <w:tmpl w:val="7128A8A2"/>
@@ -42577,7 +44355,7 @@
       </w:pPr>
     </w:lvl>
   </w:abstractNum>
-  <w:abstractNum w:abstractNumId="13">
+  <w:abstractNum w:abstractNumId="15">
     <w:nsid w:val="458B17E9"/>
     <w:multiLevelType w:val="hybridMultilevel"/>
     <w:tmpl w:val="EA06A61E"/>
@@ -42666,7 +44444,7 @@
       </w:pPr>
     </w:lvl>
   </w:abstractNum>
-  <w:abstractNum w:abstractNumId="14">
+  <w:abstractNum w:abstractNumId="16">
     <w:nsid w:val="48C45A54"/>
     <w:multiLevelType w:val="hybridMultilevel"/>
     <w:tmpl w:val="EA6A73DA"/>
@@ -42755,7 +44533,7 @@
       </w:pPr>
     </w:lvl>
   </w:abstractNum>
-  <w:abstractNum w:abstractNumId="15">
+  <w:abstractNum w:abstractNumId="17">
     <w:nsid w:val="4EDD4B5A"/>
     <w:multiLevelType w:val="multilevel"/>
     <w:tmpl w:val="C372963A"/>
@@ -42765,7 +44543,7 @@
       <w:lvlText w:val="%1."/>
       <w:lvlJc w:val="left"/>
       <w:pPr>
-        <w:ind w:left="720" w:hanging="360"/>
+        <w:ind w:left="360" w:hanging="360"/>
       </w:pPr>
     </w:lvl>
     <w:lvl w:ilvl="1">
@@ -42775,7 +44553,7 @@
       <w:lvlText w:val="%1.%2"/>
       <w:lvlJc w:val="left"/>
       <w:pPr>
-        <w:ind w:left="720" w:hanging="360"/>
+        <w:ind w:left="360" w:hanging="360"/>
       </w:pPr>
       <w:rPr>
         <w:rFonts w:hint="default"/>
@@ -42788,7 +44566,7 @@
       <w:lvlText w:val="%1.%2.%3"/>
       <w:lvlJc w:val="left"/>
       <w:pPr>
-        <w:ind w:left="1080" w:hanging="720"/>
+        <w:ind w:left="720" w:hanging="720"/>
       </w:pPr>
       <w:rPr>
         <w:rFonts w:hint="default"/>
@@ -42801,7 +44579,7 @@
       <w:lvlText w:val="%1.%2.%3.%4"/>
       <w:lvlJc w:val="left"/>
       <w:pPr>
-        <w:ind w:left="1080" w:hanging="720"/>
+        <w:ind w:left="720" w:hanging="720"/>
       </w:pPr>
       <w:rPr>
         <w:rFonts w:hint="default"/>
@@ -42814,7 +44592,7 @@
       <w:lvlText w:val="%1.%2.%3.%4.%5"/>
       <w:lvlJc w:val="left"/>
       <w:pPr>
-        <w:ind w:left="1440" w:hanging="1080"/>
+        <w:ind w:left="1080" w:hanging="1080"/>
       </w:pPr>
       <w:rPr>
         <w:rFonts w:hint="default"/>
@@ -42827,7 +44605,7 @@
       <w:lvlText w:val="%1.%2.%3.%4.%5.%6"/>
       <w:lvlJc w:val="left"/>
       <w:pPr>
-        <w:ind w:left="1800" w:hanging="1440"/>
+        <w:ind w:left="1440" w:hanging="1440"/>
       </w:pPr>
       <w:rPr>
         <w:rFonts w:hint="default"/>
@@ -42840,7 +44618,7 @@
       <w:lvlText w:val="%1.%2.%3.%4.%5.%6.%7"/>
       <w:lvlJc w:val="left"/>
       <w:pPr>
-        <w:ind w:left="1800" w:hanging="1440"/>
+        <w:ind w:left="1440" w:hanging="1440"/>
       </w:pPr>
       <w:rPr>
         <w:rFonts w:hint="default"/>
@@ -42853,7 +44631,7 @@
       <w:lvlText w:val="%1.%2.%3.%4.%5.%6.%7.%8"/>
       <w:lvlJc w:val="left"/>
       <w:pPr>
-        <w:ind w:left="2160" w:hanging="1800"/>
+        <w:ind w:left="1800" w:hanging="1800"/>
       </w:pPr>
       <w:rPr>
         <w:rFonts w:hint="default"/>
@@ -42866,14 +44644,14 @@
       <w:lvlText w:val="%1.%2.%3.%4.%5.%6.%7.%8.%9"/>
       <w:lvlJc w:val="left"/>
       <w:pPr>
-        <w:ind w:left="2160" w:hanging="1800"/>
+        <w:ind w:left="1800" w:hanging="1800"/>
       </w:pPr>
       <w:rPr>
         <w:rFonts w:hint="default"/>
       </w:rPr>
     </w:lvl>
   </w:abstractNum>
-  <w:abstractNum w:abstractNumId="16">
+  <w:abstractNum w:abstractNumId="18">
     <w:nsid w:val="59FF5F01"/>
     <w:multiLevelType w:val="multilevel"/>
     <w:tmpl w:val="4724AB34"/>
@@ -42986,7 +44764,7 @@
       </w:rPr>
     </w:lvl>
   </w:abstractNum>
-  <w:abstractNum w:abstractNumId="17">
+  <w:abstractNum w:abstractNumId="19">
     <w:nsid w:val="5D4162D8"/>
     <w:multiLevelType w:val="hybridMultilevel"/>
     <w:tmpl w:val="8938B1A2"/>
@@ -43075,7 +44853,7 @@
       </w:pPr>
     </w:lvl>
   </w:abstractNum>
-  <w:abstractNum w:abstractNumId="18">
+  <w:abstractNum w:abstractNumId="20">
     <w:nsid w:val="5D7479EA"/>
     <w:multiLevelType w:val="hybridMultilevel"/>
     <w:tmpl w:val="B4DA9BD0"/>
@@ -43188,7 +44966,206 @@
       </w:rPr>
     </w:lvl>
   </w:abstractNum>
-  <w:abstractNum w:abstractNumId="19">
+  <w:abstractNum w:abstractNumId="21">
+    <w:nsid w:val="62C14A9C"/>
+    <w:multiLevelType w:val="multilevel"/>
+    <w:tmpl w:val="0809001F"/>
+    <w:lvl w:ilvl="0">
+      <w:start w:val="1"/>
+      <w:numFmt w:val="decimal"/>
+      <w:lvlText w:val="%1."/>
+      <w:lvlJc w:val="left"/>
+      <w:pPr>
+        <w:ind w:left="360" w:hanging="360"/>
+      </w:pPr>
+    </w:lvl>
+    <w:lvl w:ilvl="1">
+      <w:start w:val="1"/>
+      <w:numFmt w:val="decimal"/>
+      <w:lvlText w:val="%1.%2."/>
+      <w:lvlJc w:val="left"/>
+      <w:pPr>
+        <w:ind w:left="792" w:hanging="432"/>
+      </w:pPr>
+    </w:lvl>
+    <w:lvl w:ilvl="2">
+      <w:start w:val="1"/>
+      <w:numFmt w:val="decimal"/>
+      <w:lvlText w:val="%1.%2.%3."/>
+      <w:lvlJc w:val="left"/>
+      <w:pPr>
+        <w:ind w:left="1224" w:hanging="504"/>
+      </w:pPr>
+    </w:lvl>
+    <w:lvl w:ilvl="3">
+      <w:start w:val="1"/>
+      <w:numFmt w:val="decimal"/>
+      <w:lvlText w:val="%1.%2.%3.%4."/>
+      <w:lvlJc w:val="left"/>
+      <w:pPr>
+        <w:ind w:left="1728" w:hanging="648"/>
+      </w:pPr>
+    </w:lvl>
+    <w:lvl w:ilvl="4">
+      <w:start w:val="1"/>
+      <w:numFmt w:val="decimal"/>
+      <w:lvlText w:val="%1.%2.%3.%4.%5."/>
+      <w:lvlJc w:val="left"/>
+      <w:pPr>
+        <w:ind w:left="2232" w:hanging="792"/>
+      </w:pPr>
+    </w:lvl>
+    <w:lvl w:ilvl="5">
+      <w:start w:val="1"/>
+      <w:numFmt w:val="decimal"/>
+      <w:lvlText w:val="%1.%2.%3.%4.%5.%6."/>
+      <w:lvlJc w:val="left"/>
+      <w:pPr>
+        <w:ind w:left="2736" w:hanging="936"/>
+      </w:pPr>
+    </w:lvl>
+    <w:lvl w:ilvl="6">
+      <w:start w:val="1"/>
+      <w:numFmt w:val="decimal"/>
+      <w:lvlText w:val="%1.%2.%3.%4.%5.%6.%7."/>
+      <w:lvlJc w:val="left"/>
+      <w:pPr>
+        <w:ind w:left="3240" w:hanging="1080"/>
+      </w:pPr>
+    </w:lvl>
+    <w:lvl w:ilvl="7">
+      <w:start w:val="1"/>
+      <w:numFmt w:val="decimal"/>
+      <w:lvlText w:val="%1.%2.%3.%4.%5.%6.%7.%8."/>
+      <w:lvlJc w:val="left"/>
+      <w:pPr>
+        <w:ind w:left="3744" w:hanging="1224"/>
+      </w:pPr>
+    </w:lvl>
+    <w:lvl w:ilvl="8">
+      <w:start w:val="1"/>
+      <w:numFmt w:val="decimal"/>
+      <w:lvlText w:val="%1.%2.%3.%4.%5.%6.%7.%8.%9."/>
+      <w:lvlJc w:val="left"/>
+      <w:pPr>
+        <w:ind w:left="4320" w:hanging="1440"/>
+      </w:pPr>
+    </w:lvl>
+  </w:abstractNum>
+  <w:abstractNum w:abstractNumId="22">
+    <w:nsid w:val="659F5A32"/>
+    <w:multiLevelType w:val="multilevel"/>
+    <w:tmpl w:val="4724AB34"/>
+    <w:lvl w:ilvl="0">
+      <w:start w:val="8"/>
+      <w:numFmt w:val="decimal"/>
+      <w:lvlText w:val="%1"/>
+      <w:lvlJc w:val="left"/>
+      <w:pPr>
+        <w:ind w:left="360" w:hanging="360"/>
+      </w:pPr>
+      <w:rPr>
+        <w:rFonts w:hint="default"/>
+      </w:rPr>
+    </w:lvl>
+    <w:lvl w:ilvl="1">
+      <w:start w:val="1"/>
+      <w:numFmt w:val="decimal"/>
+      <w:lvlText w:val="%1.%2"/>
+      <w:lvlJc w:val="left"/>
+      <w:pPr>
+        <w:ind w:left="360" w:hanging="360"/>
+      </w:pPr>
+      <w:rPr>
+        <w:rFonts w:hint="default"/>
+      </w:rPr>
+    </w:lvl>
+    <w:lvl w:ilvl="2">
+      <w:start w:val="1"/>
+      <w:numFmt w:val="decimal"/>
+      <w:lvlText w:val="%1.%2.%3"/>
+      <w:lvlJc w:val="left"/>
+      <w:pPr>
+        <w:ind w:left="720" w:hanging="720"/>
+      </w:pPr>
+      <w:rPr>
+        <w:rFonts w:hint="default"/>
+      </w:rPr>
+    </w:lvl>
+    <w:lvl w:ilvl="3">
+      <w:start w:val="1"/>
+      <w:numFmt w:val="decimal"/>
+      <w:lvlText w:val="%1.%2.%3.%4"/>
+      <w:lvlJc w:val="left"/>
+      <w:pPr>
+        <w:ind w:left="720" w:hanging="720"/>
+      </w:pPr>
+      <w:rPr>
+        <w:rFonts w:hint="default"/>
+      </w:rPr>
+    </w:lvl>
+    <w:lvl w:ilvl="4">
+      <w:start w:val="1"/>
+      <w:numFmt w:val="decimal"/>
+      <w:lvlText w:val="%1.%2.%3.%4.%5"/>
+      <w:lvlJc w:val="left"/>
+      <w:pPr>
+        <w:ind w:left="1080" w:hanging="1080"/>
+      </w:pPr>
+      <w:rPr>
+        <w:rFonts w:hint="default"/>
+      </w:rPr>
+    </w:lvl>
+    <w:lvl w:ilvl="5">
+      <w:start w:val="1"/>
+      <w:numFmt w:val="decimal"/>
+      <w:lvlText w:val="%1.%2.%3.%4.%5.%6"/>
+      <w:lvlJc w:val="left"/>
+      <w:pPr>
+        <w:ind w:left="1440" w:hanging="1440"/>
+      </w:pPr>
+      <w:rPr>
+        <w:rFonts w:hint="default"/>
+      </w:rPr>
+    </w:lvl>
+    <w:lvl w:ilvl="6">
+      <w:start w:val="1"/>
+      <w:numFmt w:val="decimal"/>
+      <w:lvlText w:val="%1.%2.%3.%4.%5.%6.%7"/>
+      <w:lvlJc w:val="left"/>
+      <w:pPr>
+        <w:ind w:left="1440" w:hanging="1440"/>
+      </w:pPr>
+      <w:rPr>
+        <w:rFonts w:hint="default"/>
+      </w:rPr>
+    </w:lvl>
+    <w:lvl w:ilvl="7">
+      <w:start w:val="1"/>
+      <w:numFmt w:val="decimal"/>
+      <w:lvlText w:val="%1.%2.%3.%4.%5.%6.%7.%8"/>
+      <w:lvlJc w:val="left"/>
+      <w:pPr>
+        <w:ind w:left="1800" w:hanging="1800"/>
+      </w:pPr>
+      <w:rPr>
+        <w:rFonts w:hint="default"/>
+      </w:rPr>
+    </w:lvl>
+    <w:lvl w:ilvl="8">
+      <w:start w:val="1"/>
+      <w:numFmt w:val="decimal"/>
+      <w:lvlText w:val="%1.%2.%3.%4.%5.%6.%7.%8.%9"/>
+      <w:lvlJc w:val="left"/>
+      <w:pPr>
+        <w:ind w:left="1800" w:hanging="1800"/>
+      </w:pPr>
+      <w:rPr>
+        <w:rFonts w:hint="default"/>
+      </w:rPr>
+    </w:lvl>
+  </w:abstractNum>
+  <w:abstractNum w:abstractNumId="23">
     <w:nsid w:val="68D461AB"/>
     <w:multiLevelType w:val="hybridMultilevel"/>
     <w:tmpl w:val="595EE252"/>
@@ -43274,7 +45251,7 @@
       </w:pPr>
     </w:lvl>
   </w:abstractNum>
-  <w:abstractNum w:abstractNumId="20">
+  <w:abstractNum w:abstractNumId="24">
     <w:nsid w:val="78885D2F"/>
     <w:multiLevelType w:val="hybridMultilevel"/>
     <w:tmpl w:val="43A6C4BC"/>
@@ -43363,7 +45340,7 @@
       </w:pPr>
     </w:lvl>
   </w:abstractNum>
-  <w:abstractNum w:abstractNumId="21">
+  <w:abstractNum w:abstractNumId="25">
     <w:nsid w:val="7A4739E7"/>
     <w:multiLevelType w:val="hybridMultilevel"/>
     <w:tmpl w:val="23667948"/>
@@ -43476,7 +45453,7 @@
       </w:rPr>
     </w:lvl>
   </w:abstractNum>
-  <w:abstractNum w:abstractNumId="22">
+  <w:abstractNum w:abstractNumId="26">
     <w:nsid w:val="7EF13DE7"/>
     <w:multiLevelType w:val="hybridMultilevel"/>
     <w:tmpl w:val="1F08D224"/>
@@ -43566,7 +45543,7 @@
     <w:abstractNumId w:val="2"/>
   </w:num>
   <w:num w:numId="2">
-    <w:abstractNumId w:val="12"/>
+    <w:abstractNumId w:val="14"/>
   </w:num>
   <w:num w:numId="3">
     <w:abstractNumId w:val="0"/>
@@ -43581,55 +45558,67 @@
     <w:abstractNumId w:val="3"/>
   </w:num>
   <w:num w:numId="7">
-    <w:abstractNumId w:val="21"/>
+    <w:abstractNumId w:val="25"/>
   </w:num>
   <w:num w:numId="8">
-    <w:abstractNumId w:val="10"/>
+    <w:abstractNumId w:val="11"/>
   </w:num>
   <w:num w:numId="9">
     <w:abstractNumId w:val="5"/>
   </w:num>
   <w:num w:numId="10">
-    <w:abstractNumId w:val="22"/>
+    <w:abstractNumId w:val="26"/>
   </w:num>
   <w:num w:numId="11">
-    <w:abstractNumId w:val="14"/>
+    <w:abstractNumId w:val="16"/>
   </w:num>
   <w:num w:numId="12">
-    <w:abstractNumId w:val="11"/>
+    <w:abstractNumId w:val="13"/>
   </w:num>
   <w:num w:numId="13">
-    <w:abstractNumId w:val="15"/>
+    <w:abstractNumId w:val="17"/>
   </w:num>
   <w:num w:numId="14">
-    <w:abstractNumId w:val="19"/>
+    <w:abstractNumId w:val="23"/>
   </w:num>
   <w:num w:numId="15">
     <w:abstractNumId w:val="1"/>
   </w:num>
   <w:num w:numId="16">
-    <w:abstractNumId w:val="20"/>
+    <w:abstractNumId w:val="24"/>
   </w:num>
   <w:num w:numId="17">
-    <w:abstractNumId w:val="17"/>
+    <w:abstractNumId w:val="19"/>
   </w:num>
   <w:num w:numId="18">
     <w:abstractNumId w:val="6"/>
   </w:num>
   <w:num w:numId="19">
-    <w:abstractNumId w:val="16"/>
+    <w:abstractNumId w:val="18"/>
   </w:num>
   <w:num w:numId="20">
-    <w:abstractNumId w:val="18"/>
+    <w:abstractNumId w:val="20"/>
   </w:num>
   <w:num w:numId="21">
     <w:abstractNumId w:val="4"/>
   </w:num>
   <w:num w:numId="22">
+    <w:abstractNumId w:val="10"/>
+  </w:num>
+  <w:num w:numId="23">
+    <w:abstractNumId w:val="15"/>
+  </w:num>
+  <w:num w:numId="24">
+    <w:abstractNumId w:val="21"/>
+  </w:num>
+  <w:num w:numId="25">
+    <w:abstractNumId w:val="12"/>
+  </w:num>
+  <w:num w:numId="26">
     <w:abstractNumId w:val="9"/>
   </w:num>
-  <w:num w:numId="23">
-    <w:abstractNumId w:val="13"/>
+  <w:num w:numId="27">
+    <w:abstractNumId w:val="22"/>
   </w:num>
   <w:numIdMacAtCleanup w:val="21"/>
 </w:numbering>
@@ -44024,7 +46013,7 @@
   <w:style w:type="paragraph" w:default="1" w:styleId="Normal">
     <w:name w:val="Normal"/>
     <w:qFormat/>
-    <w:rsid w:val="00D02036"/>
+    <w:rsid w:val="00A03BF0"/>
     <w:rPr>
       <w:rFonts w:ascii="Times New Roman" w:hAnsi="Times New Roman" w:cs="Times New Roman"/>
       <w:lang w:eastAsia="en-GB"/>

--- a/F21MP_dn2007.docx
+++ b/F21MP_dn2007.docx
@@ -423,7 +423,7 @@
         <w:pStyle w:val="Heading1"/>
         <w:jc w:val="center"/>
       </w:pPr>
-      <w:bookmarkStart w:id="0" w:name="_Toc133244334"/>
+      <w:bookmarkStart w:id="0" w:name="_Toc133262332"/>
       <w:r>
         <w:lastRenderedPageBreak/>
         <w:t>Declaration of Authorship</w:t>
@@ -553,7 +553,7 @@
       <w:pPr>
         <w:pStyle w:val="Heading1"/>
       </w:pPr>
-      <w:bookmarkStart w:id="1" w:name="_Toc133244335"/>
+      <w:bookmarkStart w:id="1" w:name="_Toc133262333"/>
       <w:r>
         <w:lastRenderedPageBreak/>
         <w:t>Abstract</w:t>
@@ -1062,7 +1062,7 @@
       <w:pPr>
         <w:pStyle w:val="Heading1"/>
       </w:pPr>
-      <w:bookmarkStart w:id="2" w:name="_Toc133244336"/>
+      <w:bookmarkStart w:id="2" w:name="_Toc133262334"/>
       <w:r>
         <w:lastRenderedPageBreak/>
         <w:t>Acknowledgements</w:t>
@@ -1125,7 +1125,7 @@
       <w:pPr>
         <w:pStyle w:val="Heading1"/>
       </w:pPr>
-      <w:bookmarkStart w:id="3" w:name="_Toc133244337"/>
+      <w:bookmarkStart w:id="3" w:name="_Toc133262335"/>
       <w:r>
         <w:lastRenderedPageBreak/>
         <w:t>List of Abbreviations</w:t>
@@ -1392,7 +1392,7 @@
         <w:t>Heriot Watt University</w:t>
       </w:r>
     </w:p>
-    <w:bookmarkStart w:id="4" w:name="_Toc133244338" w:displacedByCustomXml="next"/>
+    <w:bookmarkStart w:id="4" w:name="_Toc133262336" w:displacedByCustomXml="next"/>
     <w:sdt>
       <w:sdtPr>
         <w:rPr>
@@ -1475,7 +1475,7 @@
             </w:rPr>
             <w:fldChar w:fldCharType="separate"/>
           </w:r>
-          <w:hyperlink w:anchor="_Toc133244334" w:history="1">
+          <w:hyperlink w:anchor="_Toc133262332" w:history="1">
             <w:r>
               <w:rPr>
                 <w:rStyle w:val="Hyperlink"/>
@@ -1502,7 +1502,7 @@
                 <w:noProof/>
                 <w:webHidden/>
               </w:rPr>
-              <w:instrText xml:space="preserve"> PAGEREF _Toc133244334 \h </w:instrText>
+              <w:instrText xml:space="preserve"> PAGEREF _Toc133262332 \h </w:instrText>
             </w:r>
             <w:r>
               <w:rPr>
@@ -1548,7 +1548,7 @@
               <w:noProof/>
             </w:rPr>
           </w:pPr>
-          <w:hyperlink w:anchor="_Toc133244335" w:history="1">
+          <w:hyperlink w:anchor="_Toc133262333" w:history="1">
             <w:r>
               <w:rPr>
                 <w:rStyle w:val="Hyperlink"/>
@@ -1575,7 +1575,7 @@
                 <w:noProof/>
                 <w:webHidden/>
               </w:rPr>
-              <w:instrText xml:space="preserve"> PAGEREF _Toc133244335 \h </w:instrText>
+              <w:instrText xml:space="preserve"> PAGEREF _Toc133262333 \h </w:instrText>
             </w:r>
             <w:r>
               <w:rPr>
@@ -1621,7 +1621,7 @@
               <w:noProof/>
             </w:rPr>
           </w:pPr>
-          <w:hyperlink w:anchor="_Toc133244336" w:history="1">
+          <w:hyperlink w:anchor="_Toc133262334" w:history="1">
             <w:r>
               <w:rPr>
                 <w:rStyle w:val="Hyperlink"/>
@@ -1648,7 +1648,7 @@
                 <w:noProof/>
                 <w:webHidden/>
               </w:rPr>
-              <w:instrText xml:space="preserve"> PAGEREF _Toc133244336 \h </w:instrText>
+              <w:instrText xml:space="preserve"> PAGEREF _Toc133262334 \h </w:instrText>
             </w:r>
             <w:r>
               <w:rPr>
@@ -1694,7 +1694,7 @@
               <w:noProof/>
             </w:rPr>
           </w:pPr>
-          <w:hyperlink w:anchor="_Toc133244337" w:history="1">
+          <w:hyperlink w:anchor="_Toc133262335" w:history="1">
             <w:r>
               <w:rPr>
                 <w:rStyle w:val="Hyperlink"/>
@@ -1721,7 +1721,7 @@
                 <w:noProof/>
                 <w:webHidden/>
               </w:rPr>
-              <w:instrText xml:space="preserve"> PAGEREF _Toc133244337 \h </w:instrText>
+              <w:instrText xml:space="preserve"> PAGEREF _Toc133262335 \h </w:instrText>
             </w:r>
             <w:r>
               <w:rPr>
@@ -1767,7 +1767,7 @@
               <w:noProof/>
             </w:rPr>
           </w:pPr>
-          <w:hyperlink w:anchor="_Toc133244338" w:history="1">
+          <w:hyperlink w:anchor="_Toc133262336" w:history="1">
             <w:r>
               <w:rPr>
                 <w:rStyle w:val="Hyperlink"/>
@@ -1802,7 +1802,7 @@
                 <w:noProof/>
                 <w:webHidden/>
               </w:rPr>
-              <w:instrText xml:space="preserve"> PAGEREF _Toc133244338 \h </w:instrText>
+              <w:instrText xml:space="preserve"> PAGEREF _Toc133262336 \h </w:instrText>
             </w:r>
             <w:r>
               <w:rPr>
@@ -1848,7 +1848,7 @@
               <w:noProof/>
             </w:rPr>
           </w:pPr>
-          <w:hyperlink w:anchor="_Toc133244339" w:history="1">
+          <w:hyperlink w:anchor="_Toc133262337" w:history="1">
             <w:r>
               <w:rPr>
                 <w:rStyle w:val="Hyperlink"/>
@@ -1876,7 +1876,7 @@
                 <w:noProof/>
                 <w:webHidden/>
               </w:rPr>
-              <w:instrText xml:space="preserve"> PAGEREF _Toc133244339 \h </w:instrText>
+              <w:instrText xml:space="preserve"> PAGEREF _Toc133262337 \h </w:instrText>
             </w:r>
             <w:r>
               <w:rPr>
@@ -1919,7 +1919,7 @@
               <w:noProof/>
             </w:rPr>
           </w:pPr>
-          <w:hyperlink w:anchor="_Toc133244340" w:history="1">
+          <w:hyperlink w:anchor="_Toc133262338" w:history="1">
             <w:r>
               <w:rPr>
                 <w:rStyle w:val="Hyperlink"/>
@@ -1960,7 +1960,7 @@
                 <w:noProof/>
                 <w:webHidden/>
               </w:rPr>
-              <w:instrText xml:space="preserve"> PAGEREF _Toc133244340 \h </w:instrText>
+              <w:instrText xml:space="preserve"> PAGEREF _Toc133262338 \h </w:instrText>
             </w:r>
             <w:r>
               <w:rPr>
@@ -2003,7 +2003,7 @@
               <w:noProof/>
             </w:rPr>
           </w:pPr>
-          <w:hyperlink w:anchor="_Toc133244341" w:history="1">
+          <w:hyperlink w:anchor="_Toc133262339" w:history="1">
             <w:r>
               <w:rPr>
                 <w:rStyle w:val="Hyperlink"/>
@@ -2044,7 +2044,7 @@
                 <w:noProof/>
                 <w:webHidden/>
               </w:rPr>
-              <w:instrText xml:space="preserve"> PAGEREF _Toc133244341 \h </w:instrText>
+              <w:instrText xml:space="preserve"> PAGEREF _Toc133262339 \h </w:instrText>
             </w:r>
             <w:r>
               <w:rPr>
@@ -2087,7 +2087,7 @@
               <w:noProof/>
             </w:rPr>
           </w:pPr>
-          <w:hyperlink w:anchor="_Toc133244342" w:history="1">
+          <w:hyperlink w:anchor="_Toc133262340" w:history="1">
             <w:r>
               <w:rPr>
                 <w:rStyle w:val="Hyperlink"/>
@@ -2128,7 +2128,7 @@
                 <w:noProof/>
                 <w:webHidden/>
               </w:rPr>
-              <w:instrText xml:space="preserve"> PAGEREF _Toc133244342 \h </w:instrText>
+              <w:instrText xml:space="preserve"> PAGEREF _Toc133262340 \h </w:instrText>
             </w:r>
             <w:r>
               <w:rPr>
@@ -2171,7 +2171,7 @@
               <w:noProof/>
             </w:rPr>
           </w:pPr>
-          <w:hyperlink w:anchor="_Toc133244343" w:history="1">
+          <w:hyperlink w:anchor="_Toc133262341" w:history="1">
             <w:r>
               <w:rPr>
                 <w:rStyle w:val="Hyperlink"/>
@@ -2212,7 +2212,7 @@
                 <w:noProof/>
                 <w:webHidden/>
               </w:rPr>
-              <w:instrText xml:space="preserve"> PAGEREF _Toc133244343 \h </w:instrText>
+              <w:instrText xml:space="preserve"> PAGEREF _Toc133262341 \h </w:instrText>
             </w:r>
             <w:r>
               <w:rPr>
@@ -2258,7 +2258,7 @@
               <w:noProof/>
             </w:rPr>
           </w:pPr>
-          <w:hyperlink w:anchor="_Toc133244344" w:history="1">
+          <w:hyperlink w:anchor="_Toc133262342" w:history="1">
             <w:r>
               <w:rPr>
                 <w:rStyle w:val="Hyperlink"/>
@@ -2286,7 +2286,7 @@
                 <w:noProof/>
                 <w:webHidden/>
               </w:rPr>
-              <w:instrText xml:space="preserve"> PAGEREF _Toc133244344 \h </w:instrText>
+              <w:instrText xml:space="preserve"> PAGEREF _Toc133262342 \h </w:instrText>
             </w:r>
             <w:r>
               <w:rPr>
@@ -2329,7 +2329,7 @@
               <w:noProof/>
             </w:rPr>
           </w:pPr>
-          <w:hyperlink w:anchor="_Toc133244345" w:history="1">
+          <w:hyperlink w:anchor="_Toc133262343" w:history="1">
             <w:r>
               <w:rPr>
                 <w:rStyle w:val="Hyperlink"/>
@@ -2370,7 +2370,7 @@
                 <w:noProof/>
                 <w:webHidden/>
               </w:rPr>
-              <w:instrText xml:space="preserve"> PAGEREF _Toc133244345 \h </w:instrText>
+              <w:instrText xml:space="preserve"> PAGEREF _Toc133262343 \h </w:instrText>
             </w:r>
             <w:r>
               <w:rPr>
@@ -2413,7 +2413,7 @@
               <w:noProof/>
             </w:rPr>
           </w:pPr>
-          <w:hyperlink w:anchor="_Toc133244346" w:history="1">
+          <w:hyperlink w:anchor="_Toc133262344" w:history="1">
             <w:r>
               <w:rPr>
                 <w:rStyle w:val="Hyperlink"/>
@@ -2454,7 +2454,93 @@
                 <w:noProof/>
                 <w:webHidden/>
               </w:rPr>
-              <w:instrText xml:space="preserve"> PAGEREF _Toc133244346 \h </w:instrText>
+              <w:instrText xml:space="preserve"> PAGEREF _Toc133262344 \h </w:instrText>
+            </w:r>
+            <w:r>
+              <w:rPr>
+                <w:noProof/>
+                <w:webHidden/>
+              </w:rPr>
+            </w:r>
+            <w:r>
+              <w:rPr>
+                <w:noProof/>
+                <w:webHidden/>
+              </w:rPr>
+              <w:fldChar w:fldCharType="separate"/>
+            </w:r>
+            <w:r>
+              <w:rPr>
+                <w:noProof/>
+                <w:webHidden/>
+              </w:rPr>
+              <w:t>11</w:t>
+            </w:r>
+            <w:r>
+              <w:rPr>
+                <w:noProof/>
+                <w:webHidden/>
+              </w:rPr>
+              <w:fldChar w:fldCharType="end"/>
+            </w:r>
+          </w:hyperlink>
+          <w:bookmarkStart w:id="5" w:name="_GoBack"/>
+          <w:bookmarkEnd w:id="5"/>
+        </w:p>
+        <w:p>
+          <w:pPr>
+            <w:pStyle w:val="TOC2"/>
+            <w:tabs>
+              <w:tab w:val="left" w:pos="960"/>
+              <w:tab w:val="right" w:leader="dot" w:pos="9016"/>
+            </w:tabs>
+            <w:rPr>
+              <w:rFonts w:asciiTheme="minorHAnsi" w:eastAsiaTheme="minorEastAsia" w:hAnsiTheme="minorHAnsi" w:cstheme="minorBidi"/>
+              <w:noProof/>
+            </w:rPr>
+          </w:pPr>
+          <w:hyperlink w:anchor="_Toc133262345" w:history="1">
+            <w:r>
+              <w:rPr>
+                <w:rStyle w:val="Hyperlink"/>
+                <w:noProof/>
+              </w:rPr>
+              <w:t>2.3</w:t>
+            </w:r>
+            <w:r>
+              <w:rPr>
+                <w:rFonts w:asciiTheme="minorHAnsi" w:eastAsiaTheme="minorEastAsia" w:hAnsiTheme="minorHAnsi" w:cstheme="minorBidi"/>
+                <w:noProof/>
+              </w:rPr>
+              <w:tab/>
+            </w:r>
+            <w:r>
+              <w:rPr>
+                <w:rStyle w:val="Hyperlink"/>
+                <w:noProof/>
+              </w:rPr>
+              <w:t>SML/NJ</w:t>
+            </w:r>
+            <w:r>
+              <w:rPr>
+                <w:noProof/>
+                <w:webHidden/>
+              </w:rPr>
+              <w:tab/>
+            </w:r>
+            <w:r>
+              <w:rPr>
+                <w:noProof/>
+                <w:webHidden/>
+              </w:rPr>
+              <w:fldChar w:fldCharType="begin"/>
+            </w:r>
+            <w:r>
+              <w:rPr>
+                <w:noProof/>
+                <w:webHidden/>
+              </w:rPr>
+              <w:instrText xml:space="preserve"> PAGEREF _Toc133262345 \h </w:instrText>
             </w:r>
             <w:r>
               <w:rPr>
@@ -2497,13 +2583,13 @@
               <w:noProof/>
             </w:rPr>
           </w:pPr>
-          <w:hyperlink w:anchor="_Toc133244347" w:history="1">
+          <w:hyperlink w:anchor="_Toc133262346" w:history="1">
             <w:r>
               <w:rPr>
                 <w:rStyle w:val="Hyperlink"/>
                 <w:noProof/>
               </w:rPr>
-              <w:t>2.3</w:t>
+              <w:t>2.4</w:t>
             </w:r>
             <w:r>
               <w:rPr>
@@ -2517,7 +2603,7 @@
                 <w:rStyle w:val="Hyperlink"/>
                 <w:noProof/>
               </w:rPr>
-              <w:t>SML/NJ</w:t>
+              <w:t>Programming Process – Compile, Link and Execute.</w:t>
             </w:r>
             <w:r>
               <w:rPr>
@@ -2538,7 +2624,7 @@
                 <w:noProof/>
                 <w:webHidden/>
               </w:rPr>
-              <w:instrText xml:space="preserve"> PAGEREF _Toc133244347 \h </w:instrText>
+              <w:instrText xml:space="preserve"> PAGEREF _Toc133262346 \h </w:instrText>
             </w:r>
             <w:r>
               <w:rPr>
@@ -2558,7 +2644,7 @@
                 <w:noProof/>
                 <w:webHidden/>
               </w:rPr>
-              <w:t>11</w:t>
+              <w:t>12</w:t>
             </w:r>
             <w:r>
               <w:rPr>
@@ -2581,13 +2667,13 @@
               <w:noProof/>
             </w:rPr>
           </w:pPr>
-          <w:hyperlink w:anchor="_Toc133244348" w:history="1">
+          <w:hyperlink w:anchor="_Toc133262347" w:history="1">
             <w:r>
               <w:rPr>
                 <w:rStyle w:val="Hyperlink"/>
                 <w:noProof/>
               </w:rPr>
-              <w:t>2.4</w:t>
+              <w:t>2.5</w:t>
             </w:r>
             <w:r>
               <w:rPr>
@@ -2601,7 +2687,7 @@
                 <w:rStyle w:val="Hyperlink"/>
                 <w:noProof/>
               </w:rPr>
-              <w:t>Programming Process – Compile, Link and Execute.</w:t>
+              <w:t>SML/NJ Compilation and Execution</w:t>
             </w:r>
             <w:r>
               <w:rPr>
@@ -2622,7 +2708,7 @@
                 <w:noProof/>
                 <w:webHidden/>
               </w:rPr>
-              <w:instrText xml:space="preserve"> PAGEREF _Toc133244348 \h </w:instrText>
+              <w:instrText xml:space="preserve"> PAGEREF _Toc133262347 \h </w:instrText>
             </w:r>
             <w:r>
               <w:rPr>
@@ -2642,7 +2728,7 @@
                 <w:noProof/>
                 <w:webHidden/>
               </w:rPr>
-              <w:t>12</w:t>
+              <w:t>14</w:t>
             </w:r>
             <w:r>
               <w:rPr>
@@ -2665,13 +2751,15 @@
               <w:noProof/>
             </w:rPr>
           </w:pPr>
-          <w:hyperlink w:anchor="_Toc133244349" w:history="1">
+          <w:hyperlink w:anchor="_Toc133262348" w:history="1">
             <w:r>
               <w:rPr>
                 <w:rStyle w:val="Hyperlink"/>
-                <w:noProof/>
-              </w:rPr>
-              <w:t>2.5</w:t>
+                <w:i/>
+                <w:iCs/>
+                <w:noProof/>
+              </w:rPr>
+              <w:t>2.6</w:t>
             </w:r>
             <w:r>
               <w:rPr>
@@ -2683,9 +2771,11 @@
             <w:r>
               <w:rPr>
                 <w:rStyle w:val="Hyperlink"/>
-                <w:noProof/>
-              </w:rPr>
-              <w:t>SML/NJ Compilation and Execution</w:t>
+                <w:i/>
+                <w:iCs/>
+                <w:noProof/>
+              </w:rPr>
+              <w:t>smlnj-script</w:t>
             </w:r>
             <w:r>
               <w:rPr>
@@ -2706,7 +2796,7 @@
                 <w:noProof/>
                 <w:webHidden/>
               </w:rPr>
-              <w:instrText xml:space="preserve"> PAGEREF _Toc133244349 \h </w:instrText>
+              <w:instrText xml:space="preserve"> PAGEREF _Toc133262348 \h </w:instrText>
             </w:r>
             <w:r>
               <w:rPr>
@@ -2726,7 +2816,7 @@
                 <w:noProof/>
                 <w:webHidden/>
               </w:rPr>
-              <w:t>14</w:t>
+              <w:t>16</w:t>
             </w:r>
             <w:r>
               <w:rPr>
@@ -2749,7 +2839,28 @@
               <w:noProof/>
             </w:rPr>
           </w:pPr>
-          <w:hyperlink w:anchor="_Toc133244350" w:history="1">
+          <w:hyperlink w:anchor="_Toc133262349" w:history="1">
+            <w:r>
+              <w:rPr>
+                <w:rStyle w:val="Hyperlink"/>
+                <w:noProof/>
+              </w:rPr>
+              <w:t>2.7</w:t>
+            </w:r>
+            <w:r>
+              <w:rPr>
+                <w:rFonts w:asciiTheme="minorHAnsi" w:eastAsiaTheme="minorEastAsia" w:hAnsiTheme="minorHAnsi" w:cstheme="minorBidi"/>
+                <w:noProof/>
+              </w:rPr>
+              <w:tab/>
+            </w:r>
+            <w:r>
+              <w:rPr>
+                <w:rStyle w:val="Hyperlink"/>
+                <w:noProof/>
+              </w:rPr>
+              <w:t xml:space="preserve">What happens when </w:t>
+            </w:r>
             <w:r>
               <w:rPr>
                 <w:rStyle w:val="Hyperlink"/>
@@ -2757,33 +2868,24 @@
                 <w:iCs/>
                 <w:noProof/>
               </w:rPr>
-              <w:t>2.6</w:t>
-            </w:r>
-            <w:r>
-              <w:rPr>
-                <w:rFonts w:asciiTheme="minorHAnsi" w:eastAsiaTheme="minorEastAsia" w:hAnsiTheme="minorHAnsi" w:cstheme="minorBidi"/>
-                <w:noProof/>
+              <w:t>smlnj-script</w:t>
+            </w:r>
+            <w:r>
+              <w:rPr>
+                <w:rStyle w:val="Hyperlink"/>
+                <w:noProof/>
+              </w:rPr>
+              <w:t xml:space="preserve"> gets loaded?</w:t>
+            </w:r>
+            <w:r>
+              <w:rPr>
+                <w:noProof/>
+                <w:webHidden/>
               </w:rPr>
               <w:tab/>
             </w:r>
             <w:r>
               <w:rPr>
-                <w:rStyle w:val="Hyperlink"/>
-                <w:i/>
-                <w:iCs/>
-                <w:noProof/>
-              </w:rPr>
-              <w:t>smlnj-script</w:t>
-            </w:r>
-            <w:r>
-              <w:rPr>
-                <w:noProof/>
-                <w:webHidden/>
-              </w:rPr>
-              <w:tab/>
-            </w:r>
-            <w:r>
-              <w:rPr>
                 <w:noProof/>
                 <w:webHidden/>
               </w:rPr>
@@ -2794,7 +2896,7 @@
                 <w:noProof/>
                 <w:webHidden/>
               </w:rPr>
-              <w:instrText xml:space="preserve"> PAGEREF _Toc133244350 \h </w:instrText>
+              <w:instrText xml:space="preserve"> PAGEREF _Toc133262349 \h </w:instrText>
             </w:r>
             <w:r>
               <w:rPr>
@@ -2837,13 +2939,13 @@
               <w:noProof/>
             </w:rPr>
           </w:pPr>
-          <w:hyperlink w:anchor="_Toc133244351" w:history="1">
+          <w:hyperlink w:anchor="_Toc133262350" w:history="1">
             <w:r>
               <w:rPr>
                 <w:rStyle w:val="Hyperlink"/>
                 <w:noProof/>
               </w:rPr>
-              <w:t>2.7</w:t>
+              <w:t>2.8</w:t>
             </w:r>
             <w:r>
               <w:rPr>
@@ -2857,26 +2959,18 @@
                 <w:rStyle w:val="Hyperlink"/>
                 <w:noProof/>
               </w:rPr>
-              <w:t xml:space="preserve">What happens when </w:t>
+              <w:t xml:space="preserve">Key features of </w:t>
             </w:r>
             <w:r>
               <w:rPr>
                 <w:rStyle w:val="Hyperlink"/>
                 <w:i/>
-                <w:iCs/>
                 <w:noProof/>
               </w:rPr>
               <w:t>smlnj-script</w:t>
             </w:r>
             <w:r>
               <w:rPr>
-                <w:rStyle w:val="Hyperlink"/>
-                <w:noProof/>
-              </w:rPr>
-              <w:t xml:space="preserve"> gets loaded?</w:t>
-            </w:r>
-            <w:r>
-              <w:rPr>
                 <w:noProof/>
                 <w:webHidden/>
               </w:rPr>
@@ -2894,7 +2988,7 @@
                 <w:noProof/>
                 <w:webHidden/>
               </w:rPr>
-              <w:instrText xml:space="preserve"> PAGEREF _Toc133244351 \h </w:instrText>
+              <w:instrText xml:space="preserve"> PAGEREF _Toc133262350 \h </w:instrText>
             </w:r>
             <w:r>
               <w:rPr>
@@ -2914,7 +3008,7 @@
                 <w:noProof/>
                 <w:webHidden/>
               </w:rPr>
-              <w:t>16</w:t>
+              <w:t>17</w:t>
             </w:r>
             <w:r>
               <w:rPr>
@@ -2937,13 +3031,13 @@
               <w:noProof/>
             </w:rPr>
           </w:pPr>
-          <w:hyperlink w:anchor="_Toc133244352" w:history="1">
+          <w:hyperlink w:anchor="_Toc133262351" w:history="1">
             <w:r>
               <w:rPr>
                 <w:rStyle w:val="Hyperlink"/>
                 <w:noProof/>
               </w:rPr>
-              <w:t>2.8</w:t>
+              <w:t>2.9</w:t>
             </w:r>
             <w:r>
               <w:rPr>
@@ -2957,15 +3051,15 @@
                 <w:rStyle w:val="Hyperlink"/>
                 <w:noProof/>
               </w:rPr>
-              <w:t xml:space="preserve">Key features of </w:t>
+              <w:t xml:space="preserve">How to run a </w:t>
             </w:r>
             <w:r>
               <w:rPr>
                 <w:rStyle w:val="Hyperlink"/>
-                <w:i/>
-                <w:noProof/>
-              </w:rPr>
-              <w:t>smlnj-script</w:t>
+                <w:iCs/>
+                <w:noProof/>
+              </w:rPr>
+              <w:t>script?</w:t>
             </w:r>
             <w:r>
               <w:rPr>
@@ -2986,7 +3080,7 @@
                 <w:noProof/>
                 <w:webHidden/>
               </w:rPr>
-              <w:instrText xml:space="preserve"> PAGEREF _Toc133244352 \h </w:instrText>
+              <w:instrText xml:space="preserve"> PAGEREF _Toc133262351 \h </w:instrText>
             </w:r>
             <w:r>
               <w:rPr>
@@ -3006,7 +3100,7 @@
                 <w:noProof/>
                 <w:webHidden/>
               </w:rPr>
-              <w:t>17</w:t>
+              <w:t>23</w:t>
             </w:r>
             <w:r>
               <w:rPr>
@@ -3029,13 +3123,13 @@
               <w:noProof/>
             </w:rPr>
           </w:pPr>
-          <w:hyperlink w:anchor="_Toc133244353" w:history="1">
+          <w:hyperlink w:anchor="_Toc133262352" w:history="1">
             <w:r>
               <w:rPr>
                 <w:rStyle w:val="Hyperlink"/>
                 <w:noProof/>
               </w:rPr>
-              <w:t>2.9</w:t>
+              <w:t>2.10</w:t>
             </w:r>
             <w:r>
               <w:rPr>
@@ -3049,11 +3143,20 @@
                 <w:rStyle w:val="Hyperlink"/>
                 <w:noProof/>
               </w:rPr>
-              <w:t xml:space="preserve">How to run a </w:t>
+              <w:t xml:space="preserve">How to run </w:t>
             </w:r>
             <w:r>
               <w:rPr>
                 <w:rStyle w:val="Hyperlink"/>
+                <w:i/>
+                <w:noProof/>
+              </w:rPr>
+              <w:t>smlnj-</w:t>
+            </w:r>
+            <w:r>
+              <w:rPr>
+                <w:rStyle w:val="Hyperlink"/>
+                <w:i/>
                 <w:iCs/>
                 <w:noProof/>
               </w:rPr>
@@ -3078,7 +3181,7 @@
                 <w:noProof/>
                 <w:webHidden/>
               </w:rPr>
-              <w:instrText xml:space="preserve"> PAGEREF _Toc133244353 \h </w:instrText>
+              <w:instrText xml:space="preserve"> PAGEREF _Toc133262352 \h </w:instrText>
             </w:r>
             <w:r>
               <w:rPr>
@@ -3121,13 +3224,13 @@
               <w:noProof/>
             </w:rPr>
           </w:pPr>
-          <w:hyperlink w:anchor="_Toc133244354" w:history="1">
+          <w:hyperlink w:anchor="_Toc133262353" w:history="1">
             <w:r>
               <w:rPr>
                 <w:rStyle w:val="Hyperlink"/>
                 <w:noProof/>
               </w:rPr>
-              <w:t>2.10</w:t>
+              <w:t>2.11</w:t>
             </w:r>
             <w:r>
               <w:rPr>
@@ -3141,24 +3244,7 @@
                 <w:rStyle w:val="Hyperlink"/>
                 <w:noProof/>
               </w:rPr>
-              <w:t xml:space="preserve">How to run </w:t>
-            </w:r>
-            <w:r>
-              <w:rPr>
-                <w:rStyle w:val="Hyperlink"/>
-                <w:i/>
-                <w:noProof/>
-              </w:rPr>
-              <w:t>smlnj-</w:t>
-            </w:r>
-            <w:r>
-              <w:rPr>
-                <w:rStyle w:val="Hyperlink"/>
-                <w:i/>
-                <w:iCs/>
-                <w:noProof/>
-              </w:rPr>
-              <w:t>script?</w:t>
+              <w:t>How to work with SML/NJ?</w:t>
             </w:r>
             <w:r>
               <w:rPr>
@@ -3179,7 +3265,7 @@
                 <w:noProof/>
                 <w:webHidden/>
               </w:rPr>
-              <w:instrText xml:space="preserve"> PAGEREF _Toc133244354 \h </w:instrText>
+              <w:instrText xml:space="preserve"> PAGEREF _Toc133262353 \h </w:instrText>
             </w:r>
             <w:r>
               <w:rPr>
@@ -3222,13 +3308,13 @@
               <w:noProof/>
             </w:rPr>
           </w:pPr>
-          <w:hyperlink w:anchor="_Toc133244355" w:history="1">
+          <w:hyperlink w:anchor="_Toc133262354" w:history="1">
             <w:r>
               <w:rPr>
                 <w:rStyle w:val="Hyperlink"/>
                 <w:noProof/>
               </w:rPr>
-              <w:t>2.11</w:t>
+              <w:t>2.12</w:t>
             </w:r>
             <w:r>
               <w:rPr>
@@ -3242,7 +3328,7 @@
                 <w:rStyle w:val="Hyperlink"/>
                 <w:noProof/>
               </w:rPr>
-              <w:t>How to work with SML/NJ?</w:t>
+              <w:t>What happens when SML/NJ is loaded?</w:t>
             </w:r>
             <w:r>
               <w:rPr>
@@ -3263,7 +3349,7 @@
                 <w:noProof/>
                 <w:webHidden/>
               </w:rPr>
-              <w:instrText xml:space="preserve"> PAGEREF _Toc133244355 \h </w:instrText>
+              <w:instrText xml:space="preserve"> PAGEREF _Toc133262354 \h </w:instrText>
             </w:r>
             <w:r>
               <w:rPr>
@@ -3283,7 +3369,7 @@
                 <w:noProof/>
                 <w:webHidden/>
               </w:rPr>
-              <w:t>23</w:t>
+              <w:t>25</w:t>
             </w:r>
             <w:r>
               <w:rPr>
@@ -3306,13 +3392,13 @@
               <w:noProof/>
             </w:rPr>
           </w:pPr>
-          <w:hyperlink w:anchor="_Toc133244356" w:history="1">
+          <w:hyperlink w:anchor="_Toc133262355" w:history="1">
             <w:r>
               <w:rPr>
                 <w:rStyle w:val="Hyperlink"/>
                 <w:noProof/>
               </w:rPr>
-              <w:t>2.12</w:t>
+              <w:t>2.13</w:t>
             </w:r>
             <w:r>
               <w:rPr>
@@ -3326,7 +3412,7 @@
                 <w:rStyle w:val="Hyperlink"/>
                 <w:noProof/>
               </w:rPr>
-              <w:t>What happens when SML/NJ is loaded?</w:t>
+              <w:t>What happens when a script is executed?</w:t>
             </w:r>
             <w:r>
               <w:rPr>
@@ -3347,7 +3433,7 @@
                 <w:noProof/>
                 <w:webHidden/>
               </w:rPr>
-              <w:instrText xml:space="preserve"> PAGEREF _Toc133244356 \h </w:instrText>
+              <w:instrText xml:space="preserve"> PAGEREF _Toc133262355 \h </w:instrText>
             </w:r>
             <w:r>
               <w:rPr>
@@ -3367,7 +3453,7 @@
                 <w:noProof/>
                 <w:webHidden/>
               </w:rPr>
-              <w:t>25</w:t>
+              <w:t>26</w:t>
             </w:r>
             <w:r>
               <w:rPr>
@@ -3390,13 +3476,13 @@
               <w:noProof/>
             </w:rPr>
           </w:pPr>
-          <w:hyperlink w:anchor="_Toc133244357" w:history="1">
+          <w:hyperlink w:anchor="_Toc133262356" w:history="1">
             <w:r>
               <w:rPr>
                 <w:rStyle w:val="Hyperlink"/>
                 <w:noProof/>
               </w:rPr>
-              <w:t>2.13</w:t>
+              <w:t>2.14</w:t>
             </w:r>
             <w:r>
               <w:rPr>
@@ -3410,7 +3496,7 @@
                 <w:rStyle w:val="Hyperlink"/>
                 <w:noProof/>
               </w:rPr>
-              <w:t>What happens when a script is executed?</w:t>
+              <w:t>What to be updated in SML/NJ?</w:t>
             </w:r>
             <w:r>
               <w:rPr>
@@ -3431,91 +3517,7 @@
                 <w:noProof/>
                 <w:webHidden/>
               </w:rPr>
-              <w:instrText xml:space="preserve"> PAGEREF _Toc133244357 \h </w:instrText>
-            </w:r>
-            <w:r>
-              <w:rPr>
-                <w:noProof/>
-                <w:webHidden/>
-              </w:rPr>
-            </w:r>
-            <w:r>
-              <w:rPr>
-                <w:noProof/>
-                <w:webHidden/>
-              </w:rPr>
-              <w:fldChar w:fldCharType="separate"/>
-            </w:r>
-            <w:r>
-              <w:rPr>
-                <w:noProof/>
-                <w:webHidden/>
-              </w:rPr>
-              <w:t>26</w:t>
-            </w:r>
-            <w:r>
-              <w:rPr>
-                <w:noProof/>
-                <w:webHidden/>
-              </w:rPr>
-              <w:fldChar w:fldCharType="end"/>
-            </w:r>
-          </w:hyperlink>
-        </w:p>
-        <w:p>
-          <w:pPr>
-            <w:pStyle w:val="TOC2"/>
-            <w:tabs>
-              <w:tab w:val="left" w:pos="960"/>
-              <w:tab w:val="right" w:leader="dot" w:pos="9016"/>
-            </w:tabs>
-            <w:rPr>
-              <w:rFonts w:asciiTheme="minorHAnsi" w:eastAsiaTheme="minorEastAsia" w:hAnsiTheme="minorHAnsi" w:cstheme="minorBidi"/>
-              <w:noProof/>
-            </w:rPr>
-          </w:pPr>
-          <w:hyperlink w:anchor="_Toc133244358" w:history="1">
-            <w:r>
-              <w:rPr>
-                <w:rStyle w:val="Hyperlink"/>
-                <w:noProof/>
-              </w:rPr>
-              <w:t>2.14</w:t>
-            </w:r>
-            <w:r>
-              <w:rPr>
-                <w:rFonts w:asciiTheme="minorHAnsi" w:eastAsiaTheme="minorEastAsia" w:hAnsiTheme="minorHAnsi" w:cstheme="minorBidi"/>
-                <w:noProof/>
-              </w:rPr>
-              <w:tab/>
-            </w:r>
-            <w:r>
-              <w:rPr>
-                <w:rStyle w:val="Hyperlink"/>
-                <w:noProof/>
-              </w:rPr>
-              <w:t>What to be updated in SML/NJ?</w:t>
-            </w:r>
-            <w:r>
-              <w:rPr>
-                <w:noProof/>
-                <w:webHidden/>
-              </w:rPr>
-              <w:tab/>
-            </w:r>
-            <w:r>
-              <w:rPr>
-                <w:noProof/>
-                <w:webHidden/>
-              </w:rPr>
-              <w:fldChar w:fldCharType="begin"/>
-            </w:r>
-            <w:r>
-              <w:rPr>
-                <w:noProof/>
-                <w:webHidden/>
-              </w:rPr>
-              <w:instrText xml:space="preserve"> PAGEREF _Toc133244358 \h </w:instrText>
+              <w:instrText xml:space="preserve"> PAGEREF _Toc133262356 \h </w:instrText>
             </w:r>
             <w:r>
               <w:rPr>
@@ -3561,7 +3563,7 @@
               <w:noProof/>
             </w:rPr>
           </w:pPr>
-          <w:hyperlink w:anchor="_Toc133244359" w:history="1">
+          <w:hyperlink w:anchor="_Toc133262357" w:history="1">
             <w:r>
               <w:rPr>
                 <w:rStyle w:val="Hyperlink"/>
@@ -3589,7 +3591,7 @@
                 <w:noProof/>
                 <w:webHidden/>
               </w:rPr>
-              <w:instrText xml:space="preserve"> PAGEREF _Toc133244359 \h </w:instrText>
+              <w:instrText xml:space="preserve"> PAGEREF _Toc133262357 \h </w:instrText>
             </w:r>
             <w:r>
               <w:rPr>
@@ -3632,7 +3634,7 @@
               <w:noProof/>
             </w:rPr>
           </w:pPr>
-          <w:hyperlink w:anchor="_Toc133244360" w:history="1">
+          <w:hyperlink w:anchor="_Toc133262358" w:history="1">
             <w:r>
               <w:rPr>
                 <w:rStyle w:val="Hyperlink"/>
@@ -3675,7 +3677,7 @@
                 <w:noProof/>
                 <w:webHidden/>
               </w:rPr>
-              <w:instrText xml:space="preserve"> PAGEREF _Toc133244360 \h </w:instrText>
+              <w:instrText xml:space="preserve"> PAGEREF _Toc133262358 \h </w:instrText>
             </w:r>
             <w:r>
               <w:rPr>
@@ -3718,7 +3720,7 @@
               <w:noProof/>
             </w:rPr>
           </w:pPr>
-          <w:hyperlink w:anchor="_Toc133244361" w:history="1">
+          <w:hyperlink w:anchor="_Toc133262359" w:history="1">
             <w:r>
               <w:rPr>
                 <w:rStyle w:val="Hyperlink"/>
@@ -3761,7 +3763,7 @@
                 <w:noProof/>
                 <w:webHidden/>
               </w:rPr>
-              <w:instrText xml:space="preserve"> PAGEREF _Toc133244361 \h </w:instrText>
+              <w:instrText xml:space="preserve"> PAGEREF _Toc133262359 \h </w:instrText>
             </w:r>
             <w:r>
               <w:rPr>
@@ -3804,7 +3806,7 @@
               <w:noProof/>
             </w:rPr>
           </w:pPr>
-          <w:hyperlink w:anchor="_Toc133244362" w:history="1">
+          <w:hyperlink w:anchor="_Toc133262360" w:history="1">
             <w:r>
               <w:rPr>
                 <w:rStyle w:val="Hyperlink"/>
@@ -3847,7 +3849,7 @@
                 <w:noProof/>
                 <w:webHidden/>
               </w:rPr>
-              <w:instrText xml:space="preserve"> PAGEREF _Toc133244362 \h </w:instrText>
+              <w:instrText xml:space="preserve"> PAGEREF _Toc133262360 \h </w:instrText>
             </w:r>
             <w:r>
               <w:rPr>
@@ -3893,7 +3895,7 @@
               <w:noProof/>
             </w:rPr>
           </w:pPr>
-          <w:hyperlink w:anchor="_Toc133244363" w:history="1">
+          <w:hyperlink w:anchor="_Toc133262361" w:history="1">
             <w:r>
               <w:rPr>
                 <w:rStyle w:val="Hyperlink"/>
@@ -3921,7 +3923,7 @@
                 <w:noProof/>
                 <w:webHidden/>
               </w:rPr>
-              <w:instrText xml:space="preserve"> PAGEREF _Toc133244363 \h </w:instrText>
+              <w:instrText xml:space="preserve"> PAGEREF _Toc133262361 \h </w:instrText>
             </w:r>
             <w:r>
               <w:rPr>
@@ -3967,7 +3969,7 @@
               <w:noProof/>
             </w:rPr>
           </w:pPr>
-          <w:hyperlink w:anchor="_Toc133244364" w:history="1">
+          <w:hyperlink w:anchor="_Toc133262362" w:history="1">
             <w:r>
               <w:rPr>
                 <w:rStyle w:val="Hyperlink"/>
@@ -3995,7 +3997,7 @@
                 <w:noProof/>
                 <w:webHidden/>
               </w:rPr>
-              <w:instrText xml:space="preserve"> PAGEREF _Toc133244364 \h </w:instrText>
+              <w:instrText xml:space="preserve"> PAGEREF _Toc133262362 \h </w:instrText>
             </w:r>
             <w:r>
               <w:rPr>
@@ -4038,7 +4040,7 @@
               <w:noProof/>
             </w:rPr>
           </w:pPr>
-          <w:hyperlink w:anchor="_Toc133244365" w:history="1">
+          <w:hyperlink w:anchor="_Toc133262363" w:history="1">
             <w:r>
               <w:rPr>
                 <w:rStyle w:val="Hyperlink"/>
@@ -4079,7 +4081,7 @@
                 <w:noProof/>
                 <w:webHidden/>
               </w:rPr>
-              <w:instrText xml:space="preserve"> PAGEREF _Toc133244365 \h </w:instrText>
+              <w:instrText xml:space="preserve"> PAGEREF _Toc133262363 \h </w:instrText>
             </w:r>
             <w:r>
               <w:rPr>
@@ -4122,7 +4124,7 @@
               <w:noProof/>
             </w:rPr>
           </w:pPr>
-          <w:hyperlink w:anchor="_Toc133244366" w:history="1">
+          <w:hyperlink w:anchor="_Toc133262364" w:history="1">
             <w:r>
               <w:rPr>
                 <w:rStyle w:val="Hyperlink"/>
@@ -4163,7 +4165,7 @@
                 <w:noProof/>
                 <w:webHidden/>
               </w:rPr>
-              <w:instrText xml:space="preserve"> PAGEREF _Toc133244366 \h </w:instrText>
+              <w:instrText xml:space="preserve"> PAGEREF _Toc133262364 \h </w:instrText>
             </w:r>
             <w:r>
               <w:rPr>
@@ -4206,7 +4208,7 @@
               <w:noProof/>
             </w:rPr>
           </w:pPr>
-          <w:hyperlink w:anchor="_Toc133244367" w:history="1">
+          <w:hyperlink w:anchor="_Toc133262365" w:history="1">
             <w:r>
               <w:rPr>
                 <w:rStyle w:val="Hyperlink"/>
@@ -4247,7 +4249,7 @@
                 <w:noProof/>
                 <w:webHidden/>
               </w:rPr>
-              <w:instrText xml:space="preserve"> PAGEREF _Toc133244367 \h </w:instrText>
+              <w:instrText xml:space="preserve"> PAGEREF _Toc133262365 \h </w:instrText>
             </w:r>
             <w:r>
               <w:rPr>
@@ -4290,7 +4292,7 @@
               <w:noProof/>
             </w:rPr>
           </w:pPr>
-          <w:hyperlink w:anchor="_Toc133244368" w:history="1">
+          <w:hyperlink w:anchor="_Toc133262366" w:history="1">
             <w:r>
               <w:rPr>
                 <w:rStyle w:val="Hyperlink"/>
@@ -4331,7 +4333,7 @@
                 <w:noProof/>
                 <w:webHidden/>
               </w:rPr>
-              <w:instrText xml:space="preserve"> PAGEREF _Toc133244368 \h </w:instrText>
+              <w:instrText xml:space="preserve"> PAGEREF _Toc133262366 \h </w:instrText>
             </w:r>
             <w:r>
               <w:rPr>
@@ -4377,7 +4379,7 @@
               <w:noProof/>
             </w:rPr>
           </w:pPr>
-          <w:hyperlink w:anchor="_Toc133244369" w:history="1">
+          <w:hyperlink w:anchor="_Toc133262367" w:history="1">
             <w:r>
               <w:rPr>
                 <w:rStyle w:val="Hyperlink"/>
@@ -4405,7 +4407,7 @@
                 <w:noProof/>
                 <w:webHidden/>
               </w:rPr>
-              <w:instrText xml:space="preserve"> PAGEREF _Toc133244369 \h </w:instrText>
+              <w:instrText xml:space="preserve"> PAGEREF _Toc133262367 \h </w:instrText>
             </w:r>
             <w:r>
               <w:rPr>
@@ -4451,7 +4453,7 @@
               <w:noProof/>
             </w:rPr>
           </w:pPr>
-          <w:hyperlink w:anchor="_Toc133244370" w:history="1">
+          <w:hyperlink w:anchor="_Toc133262368" w:history="1">
             <w:r>
               <w:rPr>
                 <w:rStyle w:val="Hyperlink"/>
@@ -4479,7 +4481,7 @@
                 <w:noProof/>
                 <w:webHidden/>
               </w:rPr>
-              <w:instrText xml:space="preserve"> PAGEREF _Toc133244370 \h </w:instrText>
+              <w:instrText xml:space="preserve"> PAGEREF _Toc133262368 \h </w:instrText>
             </w:r>
             <w:r>
               <w:rPr>
@@ -4522,7 +4524,7 @@
               <w:noProof/>
             </w:rPr>
           </w:pPr>
-          <w:hyperlink w:anchor="_Toc133244371" w:history="1">
+          <w:hyperlink w:anchor="_Toc133262369" w:history="1">
             <w:r>
               <w:rPr>
                 <w:rStyle w:val="Hyperlink"/>
@@ -4563,7 +4565,7 @@
                 <w:noProof/>
                 <w:webHidden/>
               </w:rPr>
-              <w:instrText xml:space="preserve"> PAGEREF _Toc133244371 \h </w:instrText>
+              <w:instrText xml:space="preserve"> PAGEREF _Toc133262369 \h </w:instrText>
             </w:r>
             <w:r>
               <w:rPr>
@@ -4606,7 +4608,7 @@
               <w:noProof/>
             </w:rPr>
           </w:pPr>
-          <w:hyperlink w:anchor="_Toc133244372" w:history="1">
+          <w:hyperlink w:anchor="_Toc133262370" w:history="1">
             <w:r>
               <w:rPr>
                 <w:rStyle w:val="Hyperlink"/>
@@ -4647,7 +4649,7 @@
                 <w:noProof/>
                 <w:webHidden/>
               </w:rPr>
-              <w:instrText xml:space="preserve"> PAGEREF _Toc133244372 \h </w:instrText>
+              <w:instrText xml:space="preserve"> PAGEREF _Toc133262370 \h </w:instrText>
             </w:r>
             <w:r>
               <w:rPr>
@@ -4690,7 +4692,7 @@
               <w:noProof/>
             </w:rPr>
           </w:pPr>
-          <w:hyperlink w:anchor="_Toc133244373" w:history="1">
+          <w:hyperlink w:anchor="_Toc133262371" w:history="1">
             <w:r>
               <w:rPr>
                 <w:rStyle w:val="Hyperlink"/>
@@ -4731,7 +4733,7 @@
                 <w:noProof/>
                 <w:webHidden/>
               </w:rPr>
-              <w:instrText xml:space="preserve"> PAGEREF _Toc133244373 \h </w:instrText>
+              <w:instrText xml:space="preserve"> PAGEREF _Toc133262371 \h </w:instrText>
             </w:r>
             <w:r>
               <w:rPr>
@@ -4751,7 +4753,7 @@
                 <w:noProof/>
                 <w:webHidden/>
               </w:rPr>
-              <w:t>34</w:t>
+              <w:t>35</w:t>
             </w:r>
             <w:r>
               <w:rPr>
@@ -4774,7 +4776,7 @@
               <w:noProof/>
             </w:rPr>
           </w:pPr>
-          <w:hyperlink w:anchor="_Toc133244374" w:history="1">
+          <w:hyperlink w:anchor="_Toc133262372" w:history="1">
             <w:r>
               <w:rPr>
                 <w:rStyle w:val="Hyperlink"/>
@@ -4815,7 +4817,7 @@
                 <w:noProof/>
                 <w:webHidden/>
               </w:rPr>
-              <w:instrText xml:space="preserve"> PAGEREF _Toc133244374 \h </w:instrText>
+              <w:instrText xml:space="preserve"> PAGEREF _Toc133262372 \h </w:instrText>
             </w:r>
             <w:r>
               <w:rPr>
@@ -4858,7 +4860,7 @@
               <w:noProof/>
             </w:rPr>
           </w:pPr>
-          <w:hyperlink w:anchor="_Toc133244375" w:history="1">
+          <w:hyperlink w:anchor="_Toc133262373" w:history="1">
             <w:r>
               <w:rPr>
                 <w:rStyle w:val="Hyperlink"/>
@@ -4899,7 +4901,7 @@
                 <w:noProof/>
                 <w:webHidden/>
               </w:rPr>
-              <w:instrText xml:space="preserve"> PAGEREF _Toc133244375 \h </w:instrText>
+              <w:instrText xml:space="preserve"> PAGEREF _Toc133262373 \h </w:instrText>
             </w:r>
             <w:r>
               <w:rPr>
@@ -4942,7 +4944,7 @@
               <w:noProof/>
             </w:rPr>
           </w:pPr>
-          <w:hyperlink w:anchor="_Toc133244376" w:history="1">
+          <w:hyperlink w:anchor="_Toc133262374" w:history="1">
             <w:r>
               <w:rPr>
                 <w:rStyle w:val="Hyperlink"/>
@@ -4983,7 +4985,7 @@
                 <w:noProof/>
                 <w:webHidden/>
               </w:rPr>
-              <w:instrText xml:space="preserve"> PAGEREF _Toc133244376 \h </w:instrText>
+              <w:instrText xml:space="preserve"> PAGEREF _Toc133262374 \h </w:instrText>
             </w:r>
             <w:r>
               <w:rPr>
@@ -5026,7 +5028,7 @@
               <w:noProof/>
             </w:rPr>
           </w:pPr>
-          <w:hyperlink w:anchor="_Toc133244377" w:history="1">
+          <w:hyperlink w:anchor="_Toc133262375" w:history="1">
             <w:r>
               <w:rPr>
                 <w:rStyle w:val="Hyperlink"/>
@@ -5067,7 +5069,7 @@
                 <w:noProof/>
                 <w:webHidden/>
               </w:rPr>
-              <w:instrText xml:space="preserve"> PAGEREF _Toc133244377 \h </w:instrText>
+              <w:instrText xml:space="preserve"> PAGEREF _Toc133262375 \h </w:instrText>
             </w:r>
             <w:r>
               <w:rPr>
@@ -5110,7 +5112,7 @@
               <w:noProof/>
             </w:rPr>
           </w:pPr>
-          <w:hyperlink w:anchor="_Toc133244378" w:history="1">
+          <w:hyperlink w:anchor="_Toc133262376" w:history="1">
             <w:r>
               <w:rPr>
                 <w:rStyle w:val="Hyperlink"/>
@@ -5151,7 +5153,7 @@
                 <w:noProof/>
                 <w:webHidden/>
               </w:rPr>
-              <w:instrText xml:space="preserve"> PAGEREF _Toc133244378 \h </w:instrText>
+              <w:instrText xml:space="preserve"> PAGEREF _Toc133262376 \h </w:instrText>
             </w:r>
             <w:r>
               <w:rPr>
@@ -5194,7 +5196,7 @@
               <w:noProof/>
             </w:rPr>
           </w:pPr>
-          <w:hyperlink w:anchor="_Toc133244379" w:history="1">
+          <w:hyperlink w:anchor="_Toc133262377" w:history="1">
             <w:r>
               <w:rPr>
                 <w:rStyle w:val="Hyperlink"/>
@@ -5235,7 +5237,7 @@
                 <w:noProof/>
                 <w:webHidden/>
               </w:rPr>
-              <w:instrText xml:space="preserve"> PAGEREF _Toc133244379 \h </w:instrText>
+              <w:instrText xml:space="preserve"> PAGEREF _Toc133262377 \h </w:instrText>
             </w:r>
             <w:r>
               <w:rPr>
@@ -5278,7 +5280,7 @@
               <w:noProof/>
             </w:rPr>
           </w:pPr>
-          <w:hyperlink w:anchor="_Toc133244380" w:history="1">
+          <w:hyperlink w:anchor="_Toc133262378" w:history="1">
             <w:r>
               <w:rPr>
                 <w:rStyle w:val="Hyperlink"/>
@@ -5319,7 +5321,7 @@
                 <w:noProof/>
                 <w:webHidden/>
               </w:rPr>
-              <w:instrText xml:space="preserve"> PAGEREF _Toc133244380 \h </w:instrText>
+              <w:instrText xml:space="preserve"> PAGEREF _Toc133262378 \h </w:instrText>
             </w:r>
             <w:r>
               <w:rPr>
@@ -5362,7 +5364,7 @@
               <w:noProof/>
             </w:rPr>
           </w:pPr>
-          <w:hyperlink w:anchor="_Toc133244381" w:history="1">
+          <w:hyperlink w:anchor="_Toc133262379" w:history="1">
             <w:r>
               <w:rPr>
                 <w:rStyle w:val="Hyperlink"/>
@@ -5403,7 +5405,7 @@
                 <w:noProof/>
                 <w:webHidden/>
               </w:rPr>
-              <w:instrText xml:space="preserve"> PAGEREF _Toc133244381 \h </w:instrText>
+              <w:instrText xml:space="preserve"> PAGEREF _Toc133262379 \h </w:instrText>
             </w:r>
             <w:r>
               <w:rPr>
@@ -5446,7 +5448,7 @@
               <w:noProof/>
             </w:rPr>
           </w:pPr>
-          <w:hyperlink w:anchor="_Toc133244382" w:history="1">
+          <w:hyperlink w:anchor="_Toc133262380" w:history="1">
             <w:r>
               <w:rPr>
                 <w:rStyle w:val="Hyperlink"/>
@@ -5487,7 +5489,7 @@
                 <w:noProof/>
                 <w:webHidden/>
               </w:rPr>
-              <w:instrText xml:space="preserve"> PAGEREF _Toc133244382 \h </w:instrText>
+              <w:instrText xml:space="preserve"> PAGEREF _Toc133262380 \h </w:instrText>
             </w:r>
             <w:r>
               <w:rPr>
@@ -5530,7 +5532,7 @@
               <w:noProof/>
             </w:rPr>
           </w:pPr>
-          <w:hyperlink w:anchor="_Toc133244383" w:history="1">
+          <w:hyperlink w:anchor="_Toc133262381" w:history="1">
             <w:r>
               <w:rPr>
                 <w:rStyle w:val="Hyperlink"/>
@@ -5571,7 +5573,7 @@
                 <w:noProof/>
                 <w:webHidden/>
               </w:rPr>
-              <w:instrText xml:space="preserve"> PAGEREF _Toc133244383 \h </w:instrText>
+              <w:instrText xml:space="preserve"> PAGEREF _Toc133262381 \h </w:instrText>
             </w:r>
             <w:r>
               <w:rPr>
@@ -5592,6 +5594,258 @@
                 <w:webHidden/>
               </w:rPr>
               <w:t>48</w:t>
+            </w:r>
+            <w:r>
+              <w:rPr>
+                <w:noProof/>
+                <w:webHidden/>
+              </w:rPr>
+              <w:fldChar w:fldCharType="end"/>
+            </w:r>
+          </w:hyperlink>
+        </w:p>
+        <w:p>
+          <w:pPr>
+            <w:pStyle w:val="TOC2"/>
+            <w:tabs>
+              <w:tab w:val="left" w:pos="960"/>
+              <w:tab w:val="right" w:leader="dot" w:pos="9016"/>
+            </w:tabs>
+            <w:rPr>
+              <w:rFonts w:asciiTheme="minorHAnsi" w:eastAsiaTheme="minorEastAsia" w:hAnsiTheme="minorHAnsi" w:cstheme="minorBidi"/>
+              <w:noProof/>
+            </w:rPr>
+          </w:pPr>
+          <w:hyperlink w:anchor="_Toc133262382" w:history="1">
+            <w:r>
+              <w:rPr>
+                <w:rStyle w:val="Hyperlink"/>
+                <w:noProof/>
+              </w:rPr>
+              <w:t>7.6</w:t>
+            </w:r>
+            <w:r>
+              <w:rPr>
+                <w:rFonts w:asciiTheme="minorHAnsi" w:eastAsiaTheme="minorEastAsia" w:hAnsiTheme="minorHAnsi" w:cstheme="minorBidi"/>
+                <w:noProof/>
+              </w:rPr>
+              <w:tab/>
+            </w:r>
+            <w:r>
+              <w:rPr>
+                <w:rStyle w:val="Hyperlink"/>
+                <w:noProof/>
+              </w:rPr>
+              <w:t>SML/NJ 64-bit Support</w:t>
+            </w:r>
+            <w:r>
+              <w:rPr>
+                <w:noProof/>
+                <w:webHidden/>
+              </w:rPr>
+              <w:tab/>
+            </w:r>
+            <w:r>
+              <w:rPr>
+                <w:noProof/>
+                <w:webHidden/>
+              </w:rPr>
+              <w:fldChar w:fldCharType="begin"/>
+            </w:r>
+            <w:r>
+              <w:rPr>
+                <w:noProof/>
+                <w:webHidden/>
+              </w:rPr>
+              <w:instrText xml:space="preserve"> PAGEREF _Toc133262382 \h </w:instrText>
+            </w:r>
+            <w:r>
+              <w:rPr>
+                <w:noProof/>
+                <w:webHidden/>
+              </w:rPr>
+            </w:r>
+            <w:r>
+              <w:rPr>
+                <w:noProof/>
+                <w:webHidden/>
+              </w:rPr>
+              <w:fldChar w:fldCharType="separate"/>
+            </w:r>
+            <w:r>
+              <w:rPr>
+                <w:noProof/>
+                <w:webHidden/>
+              </w:rPr>
+              <w:t>49</w:t>
+            </w:r>
+            <w:r>
+              <w:rPr>
+                <w:noProof/>
+                <w:webHidden/>
+              </w:rPr>
+              <w:fldChar w:fldCharType="end"/>
+            </w:r>
+          </w:hyperlink>
+        </w:p>
+        <w:p>
+          <w:pPr>
+            <w:pStyle w:val="TOC2"/>
+            <w:tabs>
+              <w:tab w:val="left" w:pos="960"/>
+              <w:tab w:val="right" w:leader="dot" w:pos="9016"/>
+            </w:tabs>
+            <w:rPr>
+              <w:rFonts w:asciiTheme="minorHAnsi" w:eastAsiaTheme="minorEastAsia" w:hAnsiTheme="minorHAnsi" w:cstheme="minorBidi"/>
+              <w:noProof/>
+            </w:rPr>
+          </w:pPr>
+          <w:hyperlink w:anchor="_Toc133262383" w:history="1">
+            <w:r>
+              <w:rPr>
+                <w:rStyle w:val="Hyperlink"/>
+                <w:noProof/>
+              </w:rPr>
+              <w:t>7.7</w:t>
+            </w:r>
+            <w:r>
+              <w:rPr>
+                <w:rFonts w:asciiTheme="minorHAnsi" w:eastAsiaTheme="minorEastAsia" w:hAnsiTheme="minorHAnsi" w:cstheme="minorBidi"/>
+                <w:noProof/>
+              </w:rPr>
+              <w:tab/>
+            </w:r>
+            <w:r>
+              <w:rPr>
+                <w:rStyle w:val="Hyperlink"/>
+                <w:noProof/>
+              </w:rPr>
+              <w:t>Github Codebase</w:t>
+            </w:r>
+            <w:r>
+              <w:rPr>
+                <w:noProof/>
+                <w:webHidden/>
+              </w:rPr>
+              <w:tab/>
+            </w:r>
+            <w:r>
+              <w:rPr>
+                <w:noProof/>
+                <w:webHidden/>
+              </w:rPr>
+              <w:fldChar w:fldCharType="begin"/>
+            </w:r>
+            <w:r>
+              <w:rPr>
+                <w:noProof/>
+                <w:webHidden/>
+              </w:rPr>
+              <w:instrText xml:space="preserve"> PAGEREF _Toc133262383 \h </w:instrText>
+            </w:r>
+            <w:r>
+              <w:rPr>
+                <w:noProof/>
+                <w:webHidden/>
+              </w:rPr>
+            </w:r>
+            <w:r>
+              <w:rPr>
+                <w:noProof/>
+                <w:webHidden/>
+              </w:rPr>
+              <w:fldChar w:fldCharType="separate"/>
+            </w:r>
+            <w:r>
+              <w:rPr>
+                <w:noProof/>
+                <w:webHidden/>
+              </w:rPr>
+              <w:t>49</w:t>
+            </w:r>
+            <w:r>
+              <w:rPr>
+                <w:noProof/>
+                <w:webHidden/>
+              </w:rPr>
+              <w:fldChar w:fldCharType="end"/>
+            </w:r>
+          </w:hyperlink>
+        </w:p>
+        <w:p>
+          <w:pPr>
+            <w:pStyle w:val="TOC2"/>
+            <w:tabs>
+              <w:tab w:val="left" w:pos="960"/>
+              <w:tab w:val="right" w:leader="dot" w:pos="9016"/>
+            </w:tabs>
+            <w:rPr>
+              <w:rFonts w:asciiTheme="minorHAnsi" w:eastAsiaTheme="minorEastAsia" w:hAnsiTheme="minorHAnsi" w:cstheme="minorBidi"/>
+              <w:noProof/>
+            </w:rPr>
+          </w:pPr>
+          <w:hyperlink w:anchor="_Toc133262384" w:history="1">
+            <w:r>
+              <w:rPr>
+                <w:rStyle w:val="Hyperlink"/>
+                <w:noProof/>
+              </w:rPr>
+              <w:t>7.8</w:t>
+            </w:r>
+            <w:r>
+              <w:rPr>
+                <w:rFonts w:asciiTheme="minorHAnsi" w:eastAsiaTheme="minorEastAsia" w:hAnsiTheme="minorHAnsi" w:cstheme="minorBidi"/>
+                <w:noProof/>
+              </w:rPr>
+              <w:tab/>
+            </w:r>
+            <w:r>
+              <w:rPr>
+                <w:rStyle w:val="Hyperlink"/>
+                <w:noProof/>
+              </w:rPr>
+              <w:t>Merge with SML/NJ</w:t>
+            </w:r>
+            <w:r>
+              <w:rPr>
+                <w:noProof/>
+                <w:webHidden/>
+              </w:rPr>
+              <w:tab/>
+            </w:r>
+            <w:r>
+              <w:rPr>
+                <w:noProof/>
+                <w:webHidden/>
+              </w:rPr>
+              <w:fldChar w:fldCharType="begin"/>
+            </w:r>
+            <w:r>
+              <w:rPr>
+                <w:noProof/>
+                <w:webHidden/>
+              </w:rPr>
+              <w:instrText xml:space="preserve"> PAGEREF _Toc133262384 \h </w:instrText>
+            </w:r>
+            <w:r>
+              <w:rPr>
+                <w:noProof/>
+                <w:webHidden/>
+              </w:rPr>
+            </w:r>
+            <w:r>
+              <w:rPr>
+                <w:noProof/>
+                <w:webHidden/>
+              </w:rPr>
+              <w:fldChar w:fldCharType="separate"/>
+            </w:r>
+            <w:r>
+              <w:rPr>
+                <w:noProof/>
+                <w:webHidden/>
+              </w:rPr>
+              <w:t>49</w:t>
             </w:r>
             <w:r>
               <w:rPr>
@@ -5617,7 +5871,7 @@
               <w:noProof/>
             </w:rPr>
           </w:pPr>
-          <w:hyperlink w:anchor="_Toc133244384" w:history="1">
+          <w:hyperlink w:anchor="_Toc133262385" w:history="1">
             <w:r>
               <w:rPr>
                 <w:rStyle w:val="Hyperlink"/>
@@ -5645,7 +5899,7 @@
                 <w:noProof/>
                 <w:webHidden/>
               </w:rPr>
-              <w:instrText xml:space="preserve"> PAGEREF _Toc133244384 \h </w:instrText>
+              <w:instrText xml:space="preserve"> PAGEREF _Toc133262385 \h </w:instrText>
             </w:r>
             <w:r>
               <w:rPr>
@@ -5665,7 +5919,7 @@
                 <w:noProof/>
                 <w:webHidden/>
               </w:rPr>
-              <w:t>49</w:t>
+              <w:t>50</w:t>
             </w:r>
             <w:r>
               <w:rPr>
@@ -5688,13 +5942,13 @@
               <w:noProof/>
             </w:rPr>
           </w:pPr>
-          <w:hyperlink w:anchor="_Toc133244385" w:history="1">
+          <w:hyperlink w:anchor="_Toc133262386" w:history="1">
             <w:r>
               <w:rPr>
                 <w:rStyle w:val="Hyperlink"/>
                 <w:noProof/>
               </w:rPr>
-              <w:t>2.1</w:t>
+              <w:t>8.1</w:t>
             </w:r>
             <w:r>
               <w:rPr>
@@ -5729,7 +5983,7 @@
                 <w:noProof/>
                 <w:webHidden/>
               </w:rPr>
-              <w:instrText xml:space="preserve"> PAGEREF _Toc133244385 \h </w:instrText>
+              <w:instrText xml:space="preserve"> PAGEREF _Toc133262386 \h </w:instrText>
             </w:r>
             <w:r>
               <w:rPr>
@@ -5749,7 +6003,7 @@
                 <w:noProof/>
                 <w:webHidden/>
               </w:rPr>
-              <w:t>49</w:t>
+              <w:t>50</w:t>
             </w:r>
             <w:r>
               <w:rPr>
@@ -5772,13 +6026,13 @@
               <w:noProof/>
             </w:rPr>
           </w:pPr>
-          <w:hyperlink w:anchor="_Toc133244386" w:history="1">
+          <w:hyperlink w:anchor="_Toc133262387" w:history="1">
             <w:r>
               <w:rPr>
                 <w:rStyle w:val="Hyperlink"/>
                 <w:noProof/>
               </w:rPr>
-              <w:t>2.2</w:t>
+              <w:t>8.2</w:t>
             </w:r>
             <w:r>
               <w:rPr>
@@ -5813,7 +6067,7 @@
                 <w:noProof/>
                 <w:webHidden/>
               </w:rPr>
-              <w:instrText xml:space="preserve"> PAGEREF _Toc133244386 \h </w:instrText>
+              <w:instrText xml:space="preserve"> PAGEREF _Toc133262387 \h </w:instrText>
             </w:r>
             <w:r>
               <w:rPr>
@@ -5833,7 +6087,7 @@
                 <w:noProof/>
                 <w:webHidden/>
               </w:rPr>
-              <w:t>49</w:t>
+              <w:t>50</w:t>
             </w:r>
             <w:r>
               <w:rPr>
@@ -5856,13 +6110,13 @@
               <w:noProof/>
             </w:rPr>
           </w:pPr>
-          <w:hyperlink w:anchor="_Toc133244387" w:history="1">
+          <w:hyperlink w:anchor="_Toc133262388" w:history="1">
             <w:r>
               <w:rPr>
                 <w:rStyle w:val="Hyperlink"/>
                 <w:noProof/>
               </w:rPr>
-              <w:t>2.2.1</w:t>
+              <w:t>8.2.1</w:t>
             </w:r>
             <w:r>
               <w:rPr>
@@ -5897,7 +6151,7 @@
                 <w:noProof/>
                 <w:webHidden/>
               </w:rPr>
-              <w:instrText xml:space="preserve"> PAGEREF _Toc133244387 \h </w:instrText>
+              <w:instrText xml:space="preserve"> PAGEREF _Toc133262388 \h </w:instrText>
             </w:r>
             <w:r>
               <w:rPr>
@@ -5917,7 +6171,7 @@
                 <w:noProof/>
                 <w:webHidden/>
               </w:rPr>
-              <w:t>49</w:t>
+              <w:t>50</w:t>
             </w:r>
             <w:r>
               <w:rPr>
@@ -5940,13 +6194,13 @@
               <w:noProof/>
             </w:rPr>
           </w:pPr>
-          <w:hyperlink w:anchor="_Toc133244388" w:history="1">
+          <w:hyperlink w:anchor="_Toc133262389" w:history="1">
             <w:r>
               <w:rPr>
                 <w:rStyle w:val="Hyperlink"/>
                 <w:noProof/>
               </w:rPr>
-              <w:t>2.2.2</w:t>
+              <w:t>8.2.2</w:t>
             </w:r>
             <w:r>
               <w:rPr>
@@ -5981,7 +6235,7 @@
                 <w:noProof/>
                 <w:webHidden/>
               </w:rPr>
-              <w:instrText xml:space="preserve"> PAGEREF _Toc133244388 \h </w:instrText>
+              <w:instrText xml:space="preserve"> PAGEREF _Toc133262389 \h </w:instrText>
             </w:r>
             <w:r>
               <w:rPr>
@@ -6001,7 +6255,7 @@
                 <w:noProof/>
                 <w:webHidden/>
               </w:rPr>
-              <w:t>51</w:t>
+              <w:t>52</w:t>
             </w:r>
             <w:r>
               <w:rPr>
@@ -6024,13 +6278,13 @@
               <w:noProof/>
             </w:rPr>
           </w:pPr>
-          <w:hyperlink w:anchor="_Toc133244389" w:history="1">
+          <w:hyperlink w:anchor="_Toc133262390" w:history="1">
             <w:r>
               <w:rPr>
                 <w:rStyle w:val="Hyperlink"/>
                 <w:noProof/>
               </w:rPr>
-              <w:t>2.2.3</w:t>
+              <w:t>8.2.3</w:t>
             </w:r>
             <w:r>
               <w:rPr>
@@ -6065,7 +6319,7 @@
                 <w:noProof/>
                 <w:webHidden/>
               </w:rPr>
-              <w:instrText xml:space="preserve"> PAGEREF _Toc133244389 \h </w:instrText>
+              <w:instrText xml:space="preserve"> PAGEREF _Toc133262390 \h </w:instrText>
             </w:r>
             <w:r>
               <w:rPr>
@@ -6085,7 +6339,7 @@
                 <w:noProof/>
                 <w:webHidden/>
               </w:rPr>
-              <w:t>53</w:t>
+              <w:t>54</w:t>
             </w:r>
             <w:r>
               <w:rPr>
@@ -6108,13 +6362,13 @@
               <w:noProof/>
             </w:rPr>
           </w:pPr>
-          <w:hyperlink w:anchor="_Toc133244390" w:history="1">
+          <w:hyperlink w:anchor="_Toc133262391" w:history="1">
             <w:r>
               <w:rPr>
                 <w:rStyle w:val="Hyperlink"/>
                 <w:noProof/>
               </w:rPr>
-              <w:t>2.2.4</w:t>
+              <w:t>8.2.4</w:t>
             </w:r>
             <w:r>
               <w:rPr>
@@ -6149,7 +6403,7 @@
                 <w:noProof/>
                 <w:webHidden/>
               </w:rPr>
-              <w:instrText xml:space="preserve"> PAGEREF _Toc133244390 \h </w:instrText>
+              <w:instrText xml:space="preserve"> PAGEREF _Toc133262391 \h </w:instrText>
             </w:r>
             <w:r>
               <w:rPr>
@@ -6169,7 +6423,7 @@
                 <w:noProof/>
                 <w:webHidden/>
               </w:rPr>
-              <w:t>54</w:t>
+              <w:t>55</w:t>
             </w:r>
             <w:r>
               <w:rPr>
@@ -6192,13 +6446,13 @@
               <w:noProof/>
             </w:rPr>
           </w:pPr>
-          <w:hyperlink w:anchor="_Toc133244391" w:history="1">
+          <w:hyperlink w:anchor="_Toc133262392" w:history="1">
             <w:r>
               <w:rPr>
                 <w:rStyle w:val="Hyperlink"/>
                 <w:noProof/>
               </w:rPr>
-              <w:t>2.2.5</w:t>
+              <w:t>8.2.5</w:t>
             </w:r>
             <w:r>
               <w:rPr>
@@ -6233,7 +6487,7 @@
                 <w:noProof/>
                 <w:webHidden/>
               </w:rPr>
-              <w:instrText xml:space="preserve"> PAGEREF _Toc133244391 \h </w:instrText>
+              <w:instrText xml:space="preserve"> PAGEREF _Toc133262392 \h </w:instrText>
             </w:r>
             <w:r>
               <w:rPr>
@@ -6253,7 +6507,7 @@
                 <w:noProof/>
                 <w:webHidden/>
               </w:rPr>
-              <w:t>58</w:t>
+              <w:t>59</w:t>
             </w:r>
             <w:r>
               <w:rPr>
@@ -6276,13 +6530,13 @@
               <w:noProof/>
             </w:rPr>
           </w:pPr>
-          <w:hyperlink w:anchor="_Toc133244392" w:history="1">
+          <w:hyperlink w:anchor="_Toc133262393" w:history="1">
             <w:r>
               <w:rPr>
                 <w:rStyle w:val="Hyperlink"/>
                 <w:noProof/>
               </w:rPr>
-              <w:t>2.3</w:t>
+              <w:t>8.3</w:t>
             </w:r>
             <w:r>
               <w:rPr>
@@ -6317,7 +6571,7 @@
                 <w:noProof/>
                 <w:webHidden/>
               </w:rPr>
-              <w:instrText xml:space="preserve"> PAGEREF _Toc133244392 \h </w:instrText>
+              <w:instrText xml:space="preserve"> PAGEREF _Toc133262393 \h </w:instrText>
             </w:r>
             <w:r>
               <w:rPr>
@@ -6337,7 +6591,7 @@
                 <w:noProof/>
                 <w:webHidden/>
               </w:rPr>
-              <w:t>59</w:t>
+              <w:t>60</w:t>
             </w:r>
             <w:r>
               <w:rPr>
@@ -6360,13 +6614,13 @@
               <w:noProof/>
             </w:rPr>
           </w:pPr>
-          <w:hyperlink w:anchor="_Toc133244393" w:history="1">
+          <w:hyperlink w:anchor="_Toc133262394" w:history="1">
             <w:r>
               <w:rPr>
                 <w:rStyle w:val="Hyperlink"/>
                 <w:noProof/>
               </w:rPr>
-              <w:t>2.3.1</w:t>
+              <w:t>8.3.1</w:t>
             </w:r>
             <w:r>
               <w:rPr>
@@ -6401,7 +6655,7 @@
                 <w:noProof/>
                 <w:webHidden/>
               </w:rPr>
-              <w:instrText xml:space="preserve"> PAGEREF _Toc133244393 \h </w:instrText>
+              <w:instrText xml:space="preserve"> PAGEREF _Toc133262394 \h </w:instrText>
             </w:r>
             <w:r>
               <w:rPr>
@@ -6421,7 +6675,7 @@
                 <w:noProof/>
                 <w:webHidden/>
               </w:rPr>
-              <w:t>60</w:t>
+              <w:t>61</w:t>
             </w:r>
             <w:r>
               <w:rPr>
@@ -6444,13 +6698,13 @@
               <w:noProof/>
             </w:rPr>
           </w:pPr>
-          <w:hyperlink w:anchor="_Toc133244394" w:history="1">
+          <w:hyperlink w:anchor="_Toc133262395" w:history="1">
             <w:r>
               <w:rPr>
                 <w:rStyle w:val="Hyperlink"/>
                 <w:noProof/>
               </w:rPr>
-              <w:t>2.3.2</w:t>
+              <w:t>8.3.2</w:t>
             </w:r>
             <w:r>
               <w:rPr>
@@ -6485,7 +6739,7 @@
                 <w:noProof/>
                 <w:webHidden/>
               </w:rPr>
-              <w:instrText xml:space="preserve"> PAGEREF _Toc133244394 \h </w:instrText>
+              <w:instrText xml:space="preserve"> PAGEREF _Toc133262395 \h </w:instrText>
             </w:r>
             <w:r>
               <w:rPr>
@@ -6505,7 +6759,7 @@
                 <w:noProof/>
                 <w:webHidden/>
               </w:rPr>
-              <w:t>60</w:t>
+              <w:t>61</w:t>
             </w:r>
             <w:r>
               <w:rPr>
@@ -6531,7 +6785,7 @@
               <w:noProof/>
             </w:rPr>
           </w:pPr>
-          <w:hyperlink w:anchor="_Toc133244395" w:history="1">
+          <w:hyperlink w:anchor="_Toc133262396" w:history="1">
             <w:r>
               <w:rPr>
                 <w:rStyle w:val="Hyperlink"/>
@@ -6559,7 +6813,7 @@
                 <w:noProof/>
                 <w:webHidden/>
               </w:rPr>
-              <w:instrText xml:space="preserve"> PAGEREF _Toc133244395 \h </w:instrText>
+              <w:instrText xml:space="preserve"> PAGEREF _Toc133262396 \h </w:instrText>
             </w:r>
             <w:r>
               <w:rPr>
@@ -6579,7 +6833,7 @@
                 <w:noProof/>
                 <w:webHidden/>
               </w:rPr>
-              <w:t>62</w:t>
+              <w:t>63</w:t>
             </w:r>
             <w:r>
               <w:rPr>
@@ -6601,7 +6855,7 @@
               <w:noProof/>
             </w:rPr>
           </w:pPr>
-          <w:hyperlink w:anchor="_Toc133244396" w:history="1">
+          <w:hyperlink w:anchor="_Toc133262397" w:history="1">
             <w:r>
               <w:rPr>
                 <w:rStyle w:val="Hyperlink"/>
@@ -6628,7 +6882,7 @@
                 <w:noProof/>
                 <w:webHidden/>
               </w:rPr>
-              <w:instrText xml:space="preserve"> PAGEREF _Toc133244396 \h </w:instrText>
+              <w:instrText xml:space="preserve"> PAGEREF _Toc133262397 \h </w:instrText>
             </w:r>
             <w:r>
               <w:rPr>
@@ -6648,7 +6902,7 @@
                 <w:noProof/>
                 <w:webHidden/>
               </w:rPr>
-              <w:t>62</w:t>
+              <w:t>63</w:t>
             </w:r>
             <w:r>
               <w:rPr>
@@ -6670,7 +6924,7 @@
               <w:noProof/>
             </w:rPr>
           </w:pPr>
-          <w:hyperlink w:anchor="_Toc133244397" w:history="1">
+          <w:hyperlink w:anchor="_Toc133262398" w:history="1">
             <w:r>
               <w:rPr>
                 <w:rStyle w:val="Hyperlink"/>
@@ -6697,7 +6951,7 @@
                 <w:noProof/>
                 <w:webHidden/>
               </w:rPr>
-              <w:instrText xml:space="preserve"> PAGEREF _Toc133244397 \h </w:instrText>
+              <w:instrText xml:space="preserve"> PAGEREF _Toc133262398 \h </w:instrText>
             </w:r>
             <w:r>
               <w:rPr>
@@ -6717,7 +6971,7 @@
                 <w:noProof/>
                 <w:webHidden/>
               </w:rPr>
-              <w:t>62</w:t>
+              <w:t>63</w:t>
             </w:r>
             <w:r>
               <w:rPr>
@@ -6743,7 +6997,7 @@
               <w:noProof/>
             </w:rPr>
           </w:pPr>
-          <w:hyperlink w:anchor="_Toc133244398" w:history="1">
+          <w:hyperlink w:anchor="_Toc133262399" w:history="1">
             <w:r>
               <w:rPr>
                 <w:rStyle w:val="Hyperlink"/>
@@ -6771,7 +7025,7 @@
                 <w:noProof/>
                 <w:webHidden/>
               </w:rPr>
-              <w:instrText xml:space="preserve"> PAGEREF _Toc133244398 \h </w:instrText>
+              <w:instrText xml:space="preserve"> PAGEREF _Toc133262399 \h </w:instrText>
             </w:r>
             <w:r>
               <w:rPr>
@@ -6791,7 +7045,7 @@
                 <w:noProof/>
                 <w:webHidden/>
               </w:rPr>
-              <w:t>63</w:t>
+              <w:t>64</w:t>
             </w:r>
             <w:r>
               <w:rPr>
@@ -6830,7 +7084,7 @@
           <w:rFonts w:asciiTheme="minorHAnsi" w:hAnsiTheme="minorHAnsi" w:cstheme="minorHAnsi"/>
         </w:rPr>
       </w:pPr>
-      <w:bookmarkStart w:id="5" w:name="_Toc133244339"/>
+      <w:bookmarkStart w:id="6" w:name="_Toc133262337"/>
       <w:r>
         <w:rPr>
           <w:rFonts w:asciiTheme="minorHAnsi" w:hAnsiTheme="minorHAnsi" w:cstheme="minorHAnsi"/>
@@ -6838,7 +7092,7 @@
         <w:lastRenderedPageBreak/>
         <w:t>1. Introduction</w:t>
       </w:r>
-      <w:bookmarkEnd w:id="5"/>
+      <w:bookmarkEnd w:id="6"/>
     </w:p>
     <w:p>
       <w:pPr>
@@ -6848,13 +7102,11 @@
           <w:numId w:val="5"/>
         </w:numPr>
       </w:pPr>
-      <w:bookmarkStart w:id="6" w:name="_Toc133244340"/>
-      <w:bookmarkStart w:id="7" w:name="_GoBack"/>
+      <w:bookmarkStart w:id="7" w:name="_Toc133262338"/>
+      <w:r>
+        <w:t>Basic Concepts</w:t>
+      </w:r>
       <w:bookmarkEnd w:id="7"/>
-      <w:r>
-        <w:t>Basic Concepts</w:t>
-      </w:r>
-      <w:bookmarkEnd w:id="6"/>
     </w:p>
     <w:p>
       <w:pPr>
@@ -6888,7 +7140,7 @@
           <w:numId w:val="5"/>
         </w:numPr>
       </w:pPr>
-      <w:bookmarkStart w:id="8" w:name="_Toc133244341"/>
+      <w:bookmarkStart w:id="8" w:name="_Toc133262339"/>
       <w:r>
         <w:t>Aim</w:t>
       </w:r>
@@ -7201,7 +7453,7 @@
           <w:numId w:val="5"/>
         </w:numPr>
       </w:pPr>
-      <w:bookmarkStart w:id="9" w:name="_Toc133244342"/>
+      <w:bookmarkStart w:id="9" w:name="_Toc133262340"/>
       <w:r>
         <w:t>Objectives</w:t>
       </w:r>
@@ -7262,7 +7514,7 @@
           <w:numId w:val="5"/>
         </w:numPr>
       </w:pPr>
-      <w:bookmarkStart w:id="10" w:name="_Toc133244343"/>
+      <w:bookmarkStart w:id="10" w:name="_Toc133262341"/>
       <w:r>
         <w:t>Stakeholder</w:t>
       </w:r>
@@ -7734,7 +7986,7 @@
           <w:rFonts w:asciiTheme="minorHAnsi" w:hAnsiTheme="minorHAnsi" w:cstheme="minorHAnsi"/>
         </w:rPr>
       </w:pPr>
-      <w:bookmarkStart w:id="11" w:name="_Toc133244344"/>
+      <w:bookmarkStart w:id="11" w:name="_Toc133262342"/>
       <w:r>
         <w:rPr>
           <w:rFonts w:asciiTheme="minorHAnsi" w:hAnsiTheme="minorHAnsi" w:cstheme="minorHAnsi"/>
@@ -7767,7 +8019,7 @@
         </w:numPr>
         <w:spacing w:line="276" w:lineRule="auto"/>
       </w:pPr>
-      <w:bookmarkStart w:id="12" w:name="_Toc133244345"/>
+      <w:bookmarkStart w:id="12" w:name="_Toc133262343"/>
       <w:r>
         <w:t>Standard ML (SML</w:t>
       </w:r>
@@ -8202,7 +8454,7 @@
         </w:numPr>
         <w:spacing w:line="276" w:lineRule="auto"/>
       </w:pPr>
-      <w:bookmarkStart w:id="13" w:name="_Toc133244346"/>
+      <w:bookmarkStart w:id="13" w:name="_Toc133262344"/>
       <w:r>
         <w:lastRenderedPageBreak/>
         <w:t>Implementations of SML</w:t>
@@ -8393,7 +8645,7 @@
         </w:numPr>
         <w:spacing w:line="276" w:lineRule="auto"/>
       </w:pPr>
-      <w:bookmarkStart w:id="14" w:name="_Toc133244347"/>
+      <w:bookmarkStart w:id="14" w:name="_Toc133262345"/>
       <w:r>
         <w:t>SML/NJ</w:t>
       </w:r>
@@ -8924,7 +9176,7 @@
         </w:numPr>
         <w:spacing w:line="276" w:lineRule="auto"/>
       </w:pPr>
-      <w:bookmarkStart w:id="15" w:name="_Toc133244348"/>
+      <w:bookmarkStart w:id="15" w:name="_Toc133262346"/>
       <w:r>
         <w:t>Programming Process – Compile, Link and Execute.</w:t>
       </w:r>
@@ -9266,7 +9518,7 @@
         </w:numPr>
         <w:spacing w:line="276" w:lineRule="auto"/>
       </w:pPr>
-      <w:bookmarkStart w:id="16" w:name="_Toc133244349"/>
+      <w:bookmarkStart w:id="16" w:name="_Toc133262347"/>
       <w:r>
         <w:t xml:space="preserve">SML/NJ </w:t>
       </w:r>
@@ -10009,7 +10261,7 @@
           <w:iCs/>
         </w:rPr>
       </w:pPr>
-      <w:bookmarkStart w:id="17" w:name="_Toc133244350"/>
+      <w:bookmarkStart w:id="17" w:name="_Toc133262348"/>
       <w:r>
         <w:rPr>
           <w:i/>
@@ -10400,7 +10652,7 @@
         </w:numPr>
         <w:spacing w:line="276" w:lineRule="auto"/>
       </w:pPr>
-      <w:bookmarkStart w:id="18" w:name="_Toc133244351"/>
+      <w:bookmarkStart w:id="18" w:name="_Toc133262349"/>
       <w:r>
         <w:t xml:space="preserve">What happens when </w:t>
       </w:r>
@@ -10551,7 +10803,7 @@
         </w:numPr>
         <w:spacing w:line="276" w:lineRule="auto"/>
       </w:pPr>
-      <w:bookmarkStart w:id="19" w:name="_Toc133244352"/>
+      <w:bookmarkStart w:id="19" w:name="_Toc133262350"/>
       <w:r>
         <w:t>Key</w:t>
       </w:r>
@@ -13921,7 +14173,7 @@
         </w:numPr>
         <w:spacing w:line="276" w:lineRule="auto"/>
       </w:pPr>
-      <w:bookmarkStart w:id="20" w:name="_Toc133244353"/>
+      <w:bookmarkStart w:id="20" w:name="_Toc133262351"/>
       <w:r>
         <w:t xml:space="preserve">How to run a </w:t>
       </w:r>
@@ -14031,7 +14283,7 @@
         </w:numPr>
         <w:spacing w:line="276" w:lineRule="auto"/>
       </w:pPr>
-      <w:bookmarkStart w:id="21" w:name="_Toc133244354"/>
+      <w:bookmarkStart w:id="21" w:name="_Toc133262352"/>
       <w:r>
         <w:t xml:space="preserve">How to run </w:t>
       </w:r>
@@ -14351,7 +14603,7 @@
           <w:numId w:val="4"/>
         </w:numPr>
       </w:pPr>
-      <w:bookmarkStart w:id="22" w:name="_Toc133244355"/>
+      <w:bookmarkStart w:id="22" w:name="_Toc133262353"/>
       <w:r>
         <w:t xml:space="preserve">How </w:t>
       </w:r>
@@ -15353,7 +15605,7 @@
           <w:numId w:val="4"/>
         </w:numPr>
       </w:pPr>
-      <w:bookmarkStart w:id="23" w:name="_Toc133244356"/>
+      <w:bookmarkStart w:id="23" w:name="_Toc133262354"/>
       <w:r>
         <w:t xml:space="preserve">What happens when SML/NJ is </w:t>
       </w:r>
@@ -15965,7 +16217,7 @@
           <w:numId w:val="4"/>
         </w:numPr>
       </w:pPr>
-      <w:bookmarkStart w:id="24" w:name="_Toc133244357"/>
+      <w:bookmarkStart w:id="24" w:name="_Toc133262355"/>
       <w:r>
         <w:t xml:space="preserve">What happens when </w:t>
       </w:r>
@@ -16333,7 +16585,7 @@
           <w:numId w:val="4"/>
         </w:numPr>
       </w:pPr>
-      <w:bookmarkStart w:id="25" w:name="_Toc133244358"/>
+      <w:bookmarkStart w:id="25" w:name="_Toc133262356"/>
       <w:r>
         <w:t>What to be updated in SML/NJ</w:t>
       </w:r>
@@ -16584,7 +16836,7 @@
           <w:rFonts w:asciiTheme="minorHAnsi" w:hAnsiTheme="minorHAnsi" w:cstheme="minorHAnsi"/>
         </w:rPr>
       </w:pPr>
-      <w:bookmarkStart w:id="26" w:name="_Toc133244359"/>
+      <w:bookmarkStart w:id="26" w:name="_Toc133262357"/>
       <w:r>
         <w:rPr>
           <w:rFonts w:asciiTheme="minorHAnsi" w:hAnsiTheme="minorHAnsi" w:cstheme="minorHAnsi"/>
@@ -16620,7 +16872,7 @@
           <w:lang w:val="en-US"/>
         </w:rPr>
       </w:pPr>
-      <w:bookmarkStart w:id="27" w:name="_Toc133244360"/>
+      <w:bookmarkStart w:id="27" w:name="_Toc133262358"/>
       <w:r>
         <w:rPr>
           <w:lang w:val="en-US"/>
@@ -18331,7 +18583,7 @@
           <w:lang w:val="en-US"/>
         </w:rPr>
       </w:pPr>
-      <w:bookmarkStart w:id="28" w:name="_Toc133244361"/>
+      <w:bookmarkStart w:id="28" w:name="_Toc133262359"/>
       <w:r>
         <w:rPr>
           <w:lang w:val="en-US"/>
@@ -18898,7 +19150,7 @@
           <w:lang w:val="en-US"/>
         </w:rPr>
       </w:pPr>
-      <w:bookmarkStart w:id="29" w:name="_Toc133244362"/>
+      <w:bookmarkStart w:id="29" w:name="_Toc133262360"/>
       <w:r>
         <w:rPr>
           <w:lang w:val="en-US"/>
@@ -18943,7 +19195,7 @@
           <w:rFonts w:asciiTheme="minorHAnsi" w:hAnsiTheme="minorHAnsi" w:cstheme="minorHAnsi"/>
         </w:rPr>
       </w:pPr>
-      <w:bookmarkStart w:id="30" w:name="_Toc133244363"/>
+      <w:bookmarkStart w:id="30" w:name="_Toc133262361"/>
       <w:r>
         <w:rPr>
           <w:rFonts w:asciiTheme="minorHAnsi" w:hAnsiTheme="minorHAnsi" w:cstheme="minorHAnsi"/>
@@ -19122,7 +19374,7 @@
           <w:rFonts w:asciiTheme="minorHAnsi" w:hAnsiTheme="minorHAnsi" w:cstheme="minorHAnsi"/>
         </w:rPr>
       </w:pPr>
-      <w:bookmarkStart w:id="31" w:name="_Toc133244364"/>
+      <w:bookmarkStart w:id="31" w:name="_Toc133262362"/>
       <w:r>
         <w:rPr>
           <w:rFonts w:asciiTheme="minorHAnsi" w:hAnsiTheme="minorHAnsi" w:cstheme="minorHAnsi"/>
@@ -19146,7 +19398,7 @@
           <w:numId w:val="6"/>
         </w:numPr>
       </w:pPr>
-      <w:bookmarkStart w:id="32" w:name="_Toc133244365"/>
+      <w:bookmarkStart w:id="32" w:name="_Toc133262363"/>
       <w:r>
         <w:t>Professional Issues</w:t>
       </w:r>
@@ -19224,7 +19476,7 @@
           <w:numId w:val="6"/>
         </w:numPr>
       </w:pPr>
-      <w:bookmarkStart w:id="33" w:name="_Toc133244366"/>
+      <w:bookmarkStart w:id="33" w:name="_Toc133262364"/>
       <w:r>
         <w:t>Legal Issues</w:t>
       </w:r>
@@ -19286,7 +19538,7 @@
           <w:numId w:val="6"/>
         </w:numPr>
       </w:pPr>
-      <w:bookmarkStart w:id="34" w:name="_Toc133244367"/>
+      <w:bookmarkStart w:id="34" w:name="_Toc133262365"/>
       <w:r>
         <w:t>Ethical Issues</w:t>
       </w:r>
@@ -19319,7 +19571,7 @@
           <w:numId w:val="6"/>
         </w:numPr>
       </w:pPr>
-      <w:bookmarkStart w:id="35" w:name="_Toc133244368"/>
+      <w:bookmarkStart w:id="35" w:name="_Toc133262366"/>
       <w:r>
         <w:t>Social Issues</w:t>
       </w:r>
@@ -19345,7 +19597,7 @@
           <w:rFonts w:asciiTheme="minorHAnsi" w:hAnsiTheme="minorHAnsi" w:cstheme="minorHAnsi"/>
         </w:rPr>
       </w:pPr>
-      <w:bookmarkStart w:id="36" w:name="_Toc133244369"/>
+      <w:bookmarkStart w:id="36" w:name="_Toc133262367"/>
       <w:r>
         <w:rPr>
           <w:rFonts w:asciiTheme="minorHAnsi" w:hAnsiTheme="minorHAnsi" w:cstheme="minorHAnsi"/>
@@ -19955,7 +20207,7 @@
           <w:rFonts w:asciiTheme="minorHAnsi" w:hAnsiTheme="minorHAnsi" w:cstheme="minorHAnsi"/>
         </w:rPr>
       </w:pPr>
-      <w:bookmarkStart w:id="37" w:name="_Toc133244370"/>
+      <w:bookmarkStart w:id="37" w:name="_Toc133262368"/>
       <w:r>
         <w:rPr>
           <w:rFonts w:asciiTheme="minorHAnsi" w:hAnsiTheme="minorHAnsi" w:cstheme="minorHAnsi"/>
@@ -19985,7 +20237,7 @@
           <w:numId w:val="19"/>
         </w:numPr>
       </w:pPr>
-      <w:bookmarkStart w:id="38" w:name="_Toc133244371"/>
+      <w:bookmarkStart w:id="38" w:name="_Toc133262369"/>
       <w:r>
         <w:t>Software and Hardware used</w:t>
       </w:r>
@@ -20006,13 +20258,43 @@
         <w:t xml:space="preserve">latest versions 2021.1 and 2022.2 with </w:t>
       </w:r>
       <w:r>
-        <w:t>64-bit support, we encountered issues with few structures like Backend which are recognised by SML but unable to load its associated structures and functions</w:t>
+        <w:t xml:space="preserve">64-bit support, we encountered </w:t>
+      </w:r>
+      <w:r>
+        <w:t>an issue</w:t>
+      </w:r>
+      <w:r>
+        <w:t xml:space="preserve"> with </w:t>
+      </w:r>
+      <w:r>
+        <w:t>structure</w:t>
+      </w:r>
+      <w:r>
+        <w:t xml:space="preserve"> Backend which </w:t>
+      </w:r>
+      <w:r>
+        <w:t>is</w:t>
+      </w:r>
+      <w:r>
+        <w:t xml:space="preserve"> recognised by SML but unable to load it</w:t>
+      </w:r>
+      <w:r>
+        <w:t xml:space="preserve"> and it</w:t>
+      </w:r>
+      <w:r>
+        <w:t>s associated structures and functions</w:t>
       </w:r>
       <w:r>
         <w:t xml:space="preserve"> in interaction mode</w:t>
       </w:r>
       <w:r>
-        <w:t xml:space="preserve">. We finally decided to use </w:t>
+        <w:t xml:space="preserve">. </w:t>
+      </w:r>
+      <w:r>
+        <w:t xml:space="preserve">This was a known issue with SML 110.99.3 (64-bit) and we got this confirmed with SML implementors. </w:t>
+      </w:r>
+      <w:r>
+        <w:t xml:space="preserve">We finally decided to use </w:t>
       </w:r>
       <w:r>
         <w:t xml:space="preserve">110.99.3 </w:t>
@@ -20073,7 +20355,7 @@
         </w:numPr>
       </w:pPr>
       <w:bookmarkStart w:id="39" w:name="_Toc132317180"/>
-      <w:bookmarkStart w:id="40" w:name="_Toc133244372"/>
+      <w:bookmarkStart w:id="40" w:name="_Toc133262370"/>
       <w:r>
         <w:t>Where to be updated in SML/NJ</w:t>
       </w:r>
@@ -20347,8 +20629,9 @@
         </w:numPr>
       </w:pPr>
       <w:bookmarkStart w:id="41" w:name="_Toc132317181"/>
-      <w:bookmarkStart w:id="42" w:name="_Toc133244373"/>
-      <w:r>
+      <w:bookmarkStart w:id="42" w:name="_Toc133262371"/>
+      <w:r>
+        <w:lastRenderedPageBreak/>
         <w:t>Change details</w:t>
       </w:r>
       <w:bookmarkEnd w:id="41"/>
@@ -20401,7 +20684,7 @@
       </w:pPr>
       <w:hyperlink r:id="rId21" w:tooltip="cm-boot.sml" w:history="1">
         <w:bookmarkStart w:id="43" w:name="_Toc132317183"/>
-        <w:bookmarkStart w:id="44" w:name="_Toc133244374"/>
+        <w:bookmarkStart w:id="44" w:name="_Toc133262372"/>
         <w:r>
           <w:t>cm-boot.sml</w:t>
         </w:r>
@@ -20623,7 +20906,6 @@
         <w:rPr>
           <w:color w:val="000000" w:themeColor="text1"/>
         </w:rPr>
-        <w:lastRenderedPageBreak/>
         <w:t>F</w:t>
       </w:r>
       <w:r>
@@ -21096,6 +21378,7 @@
         <w:rPr>
           <w:color w:val="000000" w:themeColor="text1"/>
         </w:rPr>
+        <w:lastRenderedPageBreak/>
         <w:t xml:space="preserve">                            case TextIO.lookahead instream of</w:t>
       </w:r>
     </w:p>
@@ -21141,7 +21424,6 @@
         <w:rPr>
           <w:color w:val="000000" w:themeColor="text1"/>
         </w:rPr>
-        <w:lastRenderedPageBreak/>
         <w:t xml:space="preserve">                                | NONE =&gt; false</w:t>
       </w:r>
     </w:p>
@@ -21511,11 +21793,8 @@
         <w:spacing w:line="360" w:lineRule="auto"/>
       </w:pPr>
       <w:r>
-        <w:t xml:space="preserve">SML can take in three type of arguments ‘rtsargs’ (Runtime system arguments), ‘options’ and ‘files’. ‘rtsargs’ are used to load specific information from SML Basic Library. ‘options’ are used either to set CM variables or to invoke help or to change any settings. ‘files’ are used either to load instructions to the top level </w:t>
-      </w:r>
-      <w:r>
         <w:lastRenderedPageBreak/>
-        <w:t xml:space="preserve">environment </w:t>
+        <w:t xml:space="preserve">SML can take in three type of arguments ‘rtsargs’ (Runtime system arguments), ‘options’ and ‘files’. ‘rtsargs’ are used to load specific information from SML Basic Library. ‘options’ are used either to set CM variables or to invoke help or to change any settings. ‘files’ are used either to load instructions to the top level environment </w:t>
       </w:r>
       <w:r>
         <w:t>through (.sml</w:t>
@@ -21781,6 +22060,7 @@
         <w:rPr>
           <w:color w:val="000000" w:themeColor="text1"/>
         </w:rPr>
+        <w:lastRenderedPageBreak/>
         <w:t xml:space="preserve">          | args ("-S" :: _ :: _, mk) = (showcur NONE; nextarg mk)</w:t>
       </w:r>
     </w:p>
@@ -21847,7 +22127,6 @@
         <w:rPr>
           <w:color w:val="000000" w:themeColor="text1"/>
         </w:rPr>
-        <w:lastRenderedPageBreak/>
         <w:t xml:space="preserve">          | args ("@CMbuild" :: rest, _) = mlbuild rest</w:t>
       </w:r>
     </w:p>
@@ -22228,6 +22507,7 @@
         <w:rPr>
           <w:color w:val="000000" w:themeColor="text1"/>
         </w:rPr>
+        <w:lastRenderedPageBreak/>
         <w:t>and nextargscript () =</w:t>
       </w:r>
     </w:p>
@@ -22294,7 +22574,7 @@
         </w:numPr>
       </w:pPr>
       <w:bookmarkStart w:id="45" w:name="_Toc132317184"/>
-      <w:bookmarkStart w:id="46" w:name="_Toc133244375"/>
+      <w:bookmarkStart w:id="46" w:name="_Toc133262373"/>
       <w:r>
         <w:t>boot-env-fn</w:t>
       </w:r>
@@ -22725,6 +23005,7 @@
         <w:rPr>
           <w:color w:val="000000" w:themeColor="text1"/>
         </w:rPr>
+        <w:lastRenderedPageBreak/>
         <w:t xml:space="preserve">          val cmbmake: string * bool -&gt; unit) :&gt; BOOTENV = struct</w:t>
       </w:r>
     </w:p>
@@ -22779,7 +23060,6 @@
         <w:rPr>
           <w:color w:val="000000" w:themeColor="text1"/>
         </w:rPr>
-        <w:lastRenderedPageBreak/>
         <w:t xml:space="preserve">          else OS.Process.exit OS.Process.failure</w:t>
       </w:r>
     </w:p>
@@ -22936,7 +23216,7 @@
         </w:numPr>
       </w:pPr>
       <w:bookmarkStart w:id="47" w:name="_Toc132317182"/>
-      <w:bookmarkStart w:id="48" w:name="_Toc133244376"/>
+      <w:bookmarkStart w:id="48" w:name="_Toc133262374"/>
       <w:r>
         <w:t>interact.sig &amp; interact.sml</w:t>
       </w:r>
@@ -23034,6 +23314,7 @@
         <w:rPr>
           <w:color w:val="000000" w:themeColor="text1"/>
         </w:rPr>
+        <w:lastRenderedPageBreak/>
         <w:t xml:space="preserve">    </w:t>
       </w:r>
       <w:r>
@@ -23426,6 +23707,7 @@
         <w:rPr>
           <w:color w:val="000000" w:themeColor="text1"/>
         </w:rPr>
+        <w:lastRenderedPageBreak/>
         <w:t xml:space="preserve">          )  </w:t>
       </w:r>
     </w:p>
@@ -23461,7 +23743,6 @@
         <w:rPr>
           <w:color w:val="000000" w:themeColor="text1"/>
         </w:rPr>
-        <w:lastRenderedPageBreak/>
         <w:t xml:space="preserve">In case of error in the script file, the compiler will throw the error message along with file name and line number information. And also it prints the details of the exception thrown to the terminal. But this is not the case if the user has decided to mute the compiler by calling function </w:t>
       </w:r>
       <w:r>
@@ -23485,7 +23766,7 @@
         </w:numPr>
       </w:pPr>
       <w:bookmarkStart w:id="49" w:name="_Toc132317185"/>
-      <w:bookmarkStart w:id="50" w:name="_Toc133244377"/>
+      <w:bookmarkStart w:id="50" w:name="_Toc133262375"/>
       <w:r>
         <w:t>backend.sig</w:t>
       </w:r>
@@ -23702,7 +23983,7 @@
         </w:numPr>
       </w:pPr>
       <w:bookmarkStart w:id="51" w:name="_Toc132317186"/>
-      <w:bookmarkStart w:id="52" w:name="_Toc133244378"/>
+      <w:bookmarkStart w:id="52" w:name="_Toc133262376"/>
       <w:r>
         <w:t>backend-fn.sml</w:t>
       </w:r>
@@ -23786,6 +24067,7 @@
         <w:rPr>
           <w:color w:val="000000" w:themeColor="text1"/>
         </w:rPr>
+        <w:lastRenderedPageBreak/>
         <w:t>structure Mutecompiler = Mutecompiler</w:t>
       </w:r>
     </w:p>
@@ -23808,9 +24090,8 @@
         </w:numPr>
       </w:pPr>
       <w:bookmarkStart w:id="53" w:name="_Toc132317187"/>
-      <w:bookmarkStart w:id="54" w:name="_Toc133244379"/>
-      <w:r>
-        <w:lastRenderedPageBreak/>
+      <w:bookmarkStart w:id="54" w:name="_Toc133262377"/>
+      <w:r>
         <w:t>mutecompiler.sig</w:t>
       </w:r>
       <w:bookmarkEnd w:id="53"/>
@@ -24185,7 +24466,7 @@
         </w:numPr>
       </w:pPr>
       <w:bookmarkStart w:id="55" w:name="_Toc132317188"/>
-      <w:bookmarkStart w:id="56" w:name="_Toc133244380"/>
+      <w:bookmarkStart w:id="56" w:name="_Toc133262378"/>
       <w:r>
         <w:t>mutecompiler.sml</w:t>
       </w:r>
@@ -24235,6 +24516,7 @@
         <w:rPr>
           <w:color w:val="000000" w:themeColor="text1"/>
         </w:rPr>
+        <w:lastRenderedPageBreak/>
         <w:t>‘</w:t>
       </w:r>
       <w:r>
@@ -24307,14 +24589,7 @@
         <w:rPr>
           <w:color w:val="000000" w:themeColor="text1"/>
         </w:rPr>
-        <w:t xml:space="preserve"> </w:t>
-      </w:r>
-      <w:r>
-        <w:rPr>
-          <w:color w:val="000000" w:themeColor="text1"/>
-        </w:rPr>
-        <w:lastRenderedPageBreak/>
-        <w:t>values to a reference cell</w:t>
+        <w:t xml:space="preserve"> values to a reference cell</w:t>
       </w:r>
       <w:r>
         <w:rPr>
@@ -24801,6 +25076,7 @@
         <w:rPr>
           <w:color w:val="000000" w:themeColor="text1"/>
         </w:rPr>
+        <w:lastRenderedPageBreak/>
         <w:t xml:space="preserve">  fun savePrintingLimits () =</w:t>
       </w:r>
     </w:p>
@@ -24831,7 +25107,6 @@
         <w:rPr>
           <w:color w:val="000000" w:themeColor="text1"/>
         </w:rPr>
-        <w:lastRenderedPageBreak/>
         <w:t xml:space="preserve">            then ()</w:t>
       </w:r>
     </w:p>
@@ -25556,7 +25831,7 @@
         </w:numPr>
       </w:pPr>
       <w:bookmarkStart w:id="57" w:name="_Toc132317189"/>
-      <w:bookmarkStart w:id="58" w:name="_Toc133244381"/>
+      <w:bookmarkStart w:id="58" w:name="_Toc133262379"/>
       <w:r>
         <w:t>INDEX, MAP and core.cm</w:t>
       </w:r>
@@ -25832,6 +26107,7 @@
         <w:rPr>
           <w:color w:val="000000" w:themeColor="text1"/>
         </w:rPr>
+        <w:lastRenderedPageBreak/>
         <w:t xml:space="preserve">      supports top-level environment management</w:t>
       </w:r>
     </w:p>
@@ -25862,7 +26138,6 @@
         <w:rPr>
           <w:color w:val="000000" w:themeColor="text1"/>
         </w:rPr>
-        <w:lastRenderedPageBreak/>
         <w:t xml:space="preserve">    evalloop.sig,sml</w:t>
       </w:r>
     </w:p>
@@ -26077,7 +26352,7 @@
         </w:rPr>
       </w:pPr>
       <w:bookmarkStart w:id="59" w:name="_Toc132317190"/>
-      <w:bookmarkStart w:id="60" w:name="_Toc133244382"/>
+      <w:bookmarkStart w:id="60" w:name="_Toc133262380"/>
       <w:r>
         <w:rPr>
           <w:color w:val="000000" w:themeColor="text1"/>
@@ -26115,20 +26390,6 @@
         </w:rPr>
         <w:tab/>
         <w:t>The script should start with ‘#!’ in the first line followed by the environment location, command-line parameters ‘-Ssml’ and ‘—script’, a new line and then followed by the SML code or program.</w:t>
-      </w:r>
-    </w:p>
-    <w:p>
-      <w:pPr>
-        <w:spacing w:line="360" w:lineRule="auto"/>
-        <w:rPr>
-          <w:color w:val="000000" w:themeColor="text1"/>
-        </w:rPr>
-      </w:pPr>
-      <w:r>
-        <w:rPr>
-          <w:color w:val="000000" w:themeColor="text1"/>
-        </w:rPr>
-        <w:t xml:space="preserve"> </w:t>
       </w:r>
     </w:p>
     <w:p>
@@ -26241,7 +26502,7 @@
         </w:rPr>
       </w:pPr>
       <w:bookmarkStart w:id="61" w:name="_Toc132317191"/>
-      <w:bookmarkStart w:id="62" w:name="_Toc133244383"/>
+      <w:bookmarkStart w:id="62" w:name="_Toc133262381"/>
       <w:r>
         <w:rPr>
           <w:color w:val="000000" w:themeColor="text1"/>
@@ -26260,14 +26521,6 @@
     <w:p>
       <w:pPr>
         <w:spacing w:line="360" w:lineRule="auto"/>
-        <w:rPr>
-          <w:color w:val="000000" w:themeColor="text1"/>
-        </w:rPr>
-      </w:pPr>
-    </w:p>
-    <w:p>
-      <w:pPr>
-        <w:spacing w:line="360" w:lineRule="auto"/>
         <w:ind w:left="360"/>
         <w:rPr>
           <w:color w:val="000000" w:themeColor="text1"/>
@@ -26333,51 +26586,402 @@
         <w:tab/>
         <w:t>$ ./sample</w:t>
       </w:r>
-    </w:p>
-    <w:p>
-      <w:pPr>
-        <w:pStyle w:val="Heading1"/>
-        <w:spacing w:line="360" w:lineRule="auto"/>
-        <w:rPr>
-          <w:rFonts w:asciiTheme="minorHAnsi" w:hAnsiTheme="minorHAnsi" w:cstheme="minorHAnsi"/>
-        </w:rPr>
-      </w:pPr>
-      <w:bookmarkStart w:id="63" w:name="_Toc133244384"/>
-      <w:r>
-        <w:rPr>
-          <w:rFonts w:asciiTheme="minorHAnsi" w:hAnsiTheme="minorHAnsi" w:cstheme="minorHAnsi"/>
-        </w:rPr>
-        <w:lastRenderedPageBreak/>
-        <w:t>8</w:t>
-      </w:r>
-      <w:r>
-        <w:rPr>
-          <w:rFonts w:asciiTheme="minorHAnsi" w:hAnsiTheme="minorHAnsi" w:cstheme="minorHAnsi"/>
-        </w:rPr>
-        <w:t xml:space="preserve">. </w:t>
-      </w:r>
-      <w:r>
-        <w:rPr>
-          <w:rFonts w:asciiTheme="minorHAnsi" w:hAnsiTheme="minorHAnsi" w:cstheme="minorHAnsi"/>
-        </w:rPr>
-        <w:t>Evaluation and Results</w:t>
-      </w:r>
-      <w:bookmarkEnd w:id="63"/>
     </w:p>
     <w:p>
       <w:pPr>
         <w:pStyle w:val="Heading2"/>
         <w:numPr>
           <w:ilvl w:val="1"/>
-          <w:numId w:val="27"/>
+          <w:numId w:val="19"/>
         </w:numPr>
-      </w:pPr>
-      <w:bookmarkStart w:id="64" w:name="_Toc132317194"/>
-      <w:bookmarkStart w:id="65" w:name="_Toc133244385"/>
+        <w:rPr>
+          <w:color w:val="000000" w:themeColor="text1"/>
+        </w:rPr>
+      </w:pPr>
+      <w:bookmarkStart w:id="63" w:name="_Toc133262382"/>
+      <w:r>
+        <w:rPr>
+          <w:color w:val="000000" w:themeColor="text1"/>
+        </w:rPr>
+        <w:lastRenderedPageBreak/>
+        <w:t xml:space="preserve">SML/NJ </w:t>
+      </w:r>
+      <w:r>
+        <w:rPr>
+          <w:color w:val="000000" w:themeColor="text1"/>
+        </w:rPr>
+        <w:t>64-bit Support</w:t>
+      </w:r>
+      <w:bookmarkEnd w:id="63"/>
+    </w:p>
+    <w:p>
+      <w:pPr>
+        <w:spacing w:line="360" w:lineRule="auto"/>
+        <w:ind w:left="360" w:firstLine="360"/>
+        <w:rPr>
+          <w:color w:val="000000" w:themeColor="text1"/>
+        </w:rPr>
+      </w:pPr>
+    </w:p>
+    <w:p>
+      <w:pPr>
+        <w:spacing w:line="360" w:lineRule="auto"/>
+        <w:ind w:left="360" w:firstLine="360"/>
+        <w:rPr>
+          <w:color w:val="000000" w:themeColor="text1"/>
+        </w:rPr>
+      </w:pPr>
+      <w:r>
+        <w:rPr>
+          <w:color w:val="000000" w:themeColor="text1"/>
+        </w:rPr>
+        <w:t>As mentioned in section 7.1 the change was initially started with 32-bit version of SML/NJ 110.99.3. As part of our change, we are preloading structure Mutecompiler through a dummy function to avoid auto-loading logs in the output. This in-turn preloads structure Backend</w:t>
+      </w:r>
+      <w:r>
+        <w:rPr>
+          <w:color w:val="000000" w:themeColor="text1"/>
+        </w:rPr>
+        <w:t xml:space="preserve"> and solved the issue reported in 7.1. We were </w:t>
+      </w:r>
+      <w:r>
+        <w:rPr>
+          <w:color w:val="000000" w:themeColor="text1"/>
+        </w:rPr>
+        <w:t xml:space="preserve">also </w:t>
+      </w:r>
+      <w:r>
+        <w:rPr>
+          <w:color w:val="000000" w:themeColor="text1"/>
+        </w:rPr>
+        <w:t xml:space="preserve">able to </w:t>
+      </w:r>
+      <w:r>
+        <w:rPr>
+          <w:color w:val="000000" w:themeColor="text1"/>
+        </w:rPr>
+        <w:t>test our changes successfully in SML/NJ 110.99.3 64-bit version. There is no separate code base for 32-bit and 64-bit, the code base is same and only installation instruction for SML/NJ has a minor variation for 32-bit, which is as per the standard instructions available in SML/NJ portal.</w:t>
+      </w:r>
+    </w:p>
+    <w:p>
+      <w:pPr>
+        <w:spacing w:line="360" w:lineRule="auto"/>
+        <w:ind w:left="360" w:firstLine="360"/>
+        <w:rPr>
+          <w:color w:val="000000" w:themeColor="text1"/>
+        </w:rPr>
+      </w:pPr>
+    </w:p>
+    <w:p>
+      <w:pPr>
+        <w:pStyle w:val="Heading2"/>
+        <w:numPr>
+          <w:ilvl w:val="1"/>
+          <w:numId w:val="19"/>
+        </w:numPr>
+        <w:rPr>
+          <w:color w:val="000000" w:themeColor="text1"/>
+        </w:rPr>
+      </w:pPr>
+      <w:bookmarkStart w:id="64" w:name="_Toc133262383"/>
+      <w:r>
+        <w:rPr>
+          <w:color w:val="000000" w:themeColor="text1"/>
+        </w:rPr>
+        <w:t>Github</w:t>
+      </w:r>
+      <w:r>
+        <w:rPr>
+          <w:color w:val="000000" w:themeColor="text1"/>
+        </w:rPr>
+        <w:t xml:space="preserve"> Codebase</w:t>
+      </w:r>
+      <w:bookmarkEnd w:id="64"/>
+    </w:p>
+    <w:p>
+      <w:pPr>
+        <w:ind w:left="720"/>
+      </w:pPr>
+      <w:r>
+        <w:t xml:space="preserve">Codebase for this dissertation is forked from SML/NJ’s github repository ‘legacy - </w:t>
+      </w:r>
+      <w:hyperlink r:id="rId25" w:history="1">
+        <w:r>
+          <w:rPr>
+            <w:rStyle w:val="Hyperlink"/>
+          </w:rPr>
+          <w:t>https://github.com/smlnj/legacy</w:t>
+        </w:r>
+      </w:hyperlink>
+      <w:r>
+        <w:t>’. The code is forked into author’s github repository (</w:t>
+      </w:r>
+      <w:hyperlink r:id="rId26" w:history="1">
+        <w:r>
+          <w:rPr>
+            <w:rStyle w:val="Hyperlink"/>
+          </w:rPr>
+          <w:t>https://github.com/dn2007hw/legacy)</w:t>
+        </w:r>
+      </w:hyperlink>
+      <w:r>
+        <w:t xml:space="preserve">. </w:t>
+      </w:r>
+    </w:p>
+    <w:p>
+      <w:pPr>
+        <w:ind w:left="720"/>
+      </w:pPr>
+    </w:p>
+    <w:p>
+      <w:pPr>
+        <w:ind w:left="720"/>
+      </w:pPr>
+      <w:r>
+        <w:t>The changes are available in two branches as below,</w:t>
+      </w:r>
+    </w:p>
+    <w:p>
+      <w:pPr>
+        <w:spacing w:line="360" w:lineRule="auto"/>
+      </w:pPr>
+      <w:r>
+        <w:tab/>
+      </w:r>
+    </w:p>
+    <w:p>
+      <w:pPr>
+        <w:pStyle w:val="ListParagraph"/>
+        <w:numPr>
+          <w:ilvl w:val="0"/>
+          <w:numId w:val="30"/>
+        </w:numPr>
+        <w:spacing w:line="360" w:lineRule="auto"/>
+      </w:pPr>
+      <w:r>
+        <w:t xml:space="preserve">Branch </w:t>
+      </w:r>
+      <w:r>
+        <w:t>‘</w:t>
+      </w:r>
+      <w:r>
+        <w:t>dn2007hw-patch-1-execute-as-a-script</w:t>
+      </w:r>
+      <w:r>
+        <w:t>’ include change for execute as a script functionality. (</w:t>
+      </w:r>
+      <w:hyperlink r:id="rId27" w:history="1">
+        <w:r>
+          <w:rPr>
+            <w:rStyle w:val="Hyperlink"/>
+          </w:rPr>
+          <w:t>https://github.com/dn2007hw/legacy/tree/dn2007hw-patch-1-execute-as-a-script)</w:t>
+        </w:r>
+      </w:hyperlink>
+    </w:p>
+    <w:p>
+      <w:pPr>
+        <w:pStyle w:val="ListParagraph"/>
+        <w:numPr>
+          <w:ilvl w:val="0"/>
+          <w:numId w:val="30"/>
+        </w:numPr>
+        <w:spacing w:line="360" w:lineRule="auto"/>
+      </w:pPr>
+      <w:r>
+        <w:t xml:space="preserve">Branch </w:t>
+      </w:r>
+      <w:r>
+        <w:t>‘</w:t>
+      </w:r>
+      <w:hyperlink r:id="rId28" w:tooltip="Merge branch 'smlnj:main' into dn2007hw-patch-2-with-mutecompiler" w:history="1">
+        <w:r>
+          <w:t>dn2007hw-patch-2-with-mutecompiler</w:t>
+        </w:r>
+      </w:hyperlink>
+      <w:r>
+        <w:t>’</w:t>
+      </w:r>
+      <w:r>
+        <w:t xml:space="preserve"> include changes for execute as a script </w:t>
+      </w:r>
+      <w:r>
+        <w:t xml:space="preserve">capability </w:t>
+      </w:r>
+      <w:r>
+        <w:t>and Mutecompiler functions.</w:t>
+      </w:r>
+      <w:r>
+        <w:t xml:space="preserve"> (</w:t>
+      </w:r>
+      <w:hyperlink r:id="rId29" w:history="1">
+        <w:r>
+          <w:rPr>
+            <w:rStyle w:val="Hyperlink"/>
+          </w:rPr>
+          <w:t>https://github.com/dn2007hw/legacy/tree/dn2007hw-patch-2-with-mutecompiler)</w:t>
+        </w:r>
+      </w:hyperlink>
+    </w:p>
+    <w:p>
+      <w:pPr>
+        <w:spacing w:line="360" w:lineRule="auto"/>
+      </w:pPr>
+    </w:p>
+    <w:p>
+      <w:pPr>
+        <w:pStyle w:val="Heading2"/>
+        <w:numPr>
+          <w:ilvl w:val="1"/>
+          <w:numId w:val="19"/>
+        </w:numPr>
+        <w:rPr>
+          <w:color w:val="000000" w:themeColor="text1"/>
+        </w:rPr>
+      </w:pPr>
+      <w:bookmarkStart w:id="65" w:name="_Toc133262384"/>
+      <w:r>
+        <w:rPr>
+          <w:color w:val="000000" w:themeColor="text1"/>
+        </w:rPr>
+        <w:t>Merge with SML/NJ</w:t>
+      </w:r>
+      <w:bookmarkEnd w:id="65"/>
+    </w:p>
+    <w:p>
+      <w:pPr>
+        <w:ind w:left="720"/>
+      </w:pPr>
+      <w:r>
+        <w:t>Two separate pull requests have been raised with SML/NJ to merge the changes into SML/NJ legacy repository and they are under review by the SML/NJ implementors.</w:t>
+      </w:r>
+    </w:p>
+    <w:p>
+      <w:pPr>
+        <w:ind w:left="720"/>
+      </w:pPr>
+    </w:p>
+    <w:p>
+      <w:pPr>
+        <w:ind w:left="720"/>
+      </w:pPr>
+      <w:r>
+        <w:t>The pull requests are available as below,</w:t>
+      </w:r>
+    </w:p>
+    <w:p>
+      <w:pPr>
+        <w:ind w:left="720"/>
+      </w:pPr>
+    </w:p>
+    <w:p>
+      <w:pPr>
+        <w:pStyle w:val="ListParagraph"/>
+        <w:numPr>
+          <w:ilvl w:val="0"/>
+          <w:numId w:val="31"/>
+        </w:numPr>
+      </w:pPr>
+      <w:r>
+        <w:t>#276 for Execute as a script from branch ‘</w:t>
+      </w:r>
+      <w:r>
+        <w:t>dn2007hw-patch-1-execute-as-a-script</w:t>
+      </w:r>
+      <w:r>
+        <w:t xml:space="preserve">’, </w:t>
+      </w:r>
+      <w:hyperlink r:id="rId30" w:history="1">
+        <w:r>
+          <w:rPr>
+            <w:rStyle w:val="Hyperlink"/>
+          </w:rPr>
+          <w:t>https://github.com/smlnj/legacy/pull/276</w:t>
+        </w:r>
+      </w:hyperlink>
+      <w:r>
+        <w:t>.</w:t>
+      </w:r>
+    </w:p>
+    <w:p>
+      <w:pPr>
+        <w:pStyle w:val="ListParagraph"/>
+        <w:numPr>
+          <w:ilvl w:val="0"/>
+          <w:numId w:val="31"/>
+        </w:numPr>
+      </w:pPr>
+      <w:r>
+        <w:t>#275 for Execute as a script with Mutecompiler from branch ‘</w:t>
+      </w:r>
+      <w:hyperlink r:id="rId31" w:tooltip="Merge branch 'smlnj:main' into dn2007hw-patch-2-with-mutecompiler" w:history="1">
+        <w:r>
+          <w:t>dn2007hw-patch-2-with-mutecompiler</w:t>
+        </w:r>
+      </w:hyperlink>
+      <w:r>
+        <w:t xml:space="preserve">’, </w:t>
+      </w:r>
+      <w:hyperlink r:id="rId32" w:history="1">
+        <w:r>
+          <w:rPr>
+            <w:rStyle w:val="Hyperlink"/>
+          </w:rPr>
+          <w:t>https://github.com/smlnj/legacy/pull/275</w:t>
+        </w:r>
+      </w:hyperlink>
+      <w:r>
+        <w:t>.</w:t>
+      </w:r>
+    </w:p>
+    <w:p>
+      <w:pPr>
+        <w:spacing w:line="360" w:lineRule="auto"/>
+      </w:pPr>
+    </w:p>
+    <w:p>
+      <w:pPr>
+        <w:pStyle w:val="Heading1"/>
+        <w:spacing w:line="360" w:lineRule="auto"/>
+        <w:rPr>
+          <w:rFonts w:asciiTheme="minorHAnsi" w:hAnsiTheme="minorHAnsi" w:cstheme="minorHAnsi"/>
+        </w:rPr>
+      </w:pPr>
+      <w:bookmarkStart w:id="66" w:name="_Toc133262385"/>
+      <w:r>
+        <w:rPr>
+          <w:rFonts w:asciiTheme="minorHAnsi" w:hAnsiTheme="minorHAnsi" w:cstheme="minorHAnsi"/>
+        </w:rPr>
+        <w:lastRenderedPageBreak/>
+        <w:t>8</w:t>
+      </w:r>
+      <w:r>
+        <w:rPr>
+          <w:rFonts w:asciiTheme="minorHAnsi" w:hAnsiTheme="minorHAnsi" w:cstheme="minorHAnsi"/>
+        </w:rPr>
+        <w:t xml:space="preserve">. </w:t>
+      </w:r>
+      <w:r>
+        <w:rPr>
+          <w:rFonts w:asciiTheme="minorHAnsi" w:hAnsiTheme="minorHAnsi" w:cstheme="minorHAnsi"/>
+        </w:rPr>
+        <w:t>Evaluation and Results</w:t>
+      </w:r>
+      <w:bookmarkEnd w:id="66"/>
+    </w:p>
+    <w:p>
+      <w:pPr>
+        <w:pStyle w:val="Heading2"/>
+        <w:numPr>
+          <w:ilvl w:val="1"/>
+          <w:numId w:val="29"/>
+        </w:numPr>
+      </w:pPr>
+      <w:bookmarkStart w:id="67" w:name="_Toc132317194"/>
+      <w:bookmarkStart w:id="68" w:name="_Toc133262386"/>
       <w:r>
         <w:t>Before the change</w:t>
       </w:r>
-      <w:bookmarkEnd w:id="65"/>
+      <w:bookmarkEnd w:id="68"/>
     </w:p>
     <w:p>
       <w:pPr>
@@ -26754,14 +27358,14 @@
         <w:pStyle w:val="Heading2"/>
         <w:numPr>
           <w:ilvl w:val="1"/>
-          <w:numId w:val="27"/>
+          <w:numId w:val="29"/>
         </w:numPr>
       </w:pPr>
-      <w:bookmarkStart w:id="66" w:name="_Toc133244386"/>
+      <w:bookmarkStart w:id="69" w:name="_Toc133262387"/>
       <w:r>
         <w:t>After the change</w:t>
       </w:r>
-      <w:bookmarkEnd w:id="66"/>
+      <w:bookmarkEnd w:id="69"/>
     </w:p>
     <w:p/>
     <w:p>
@@ -26769,14 +27373,14 @@
         <w:pStyle w:val="Heading2"/>
         <w:numPr>
           <w:ilvl w:val="2"/>
-          <w:numId w:val="27"/>
+          <w:numId w:val="29"/>
         </w:numPr>
       </w:pPr>
-      <w:bookmarkStart w:id="67" w:name="_Toc133244387"/>
+      <w:bookmarkStart w:id="70" w:name="_Toc133262388"/>
       <w:r>
         <w:t>Execute as a script.</w:t>
       </w:r>
-      <w:bookmarkEnd w:id="67"/>
+      <w:bookmarkEnd w:id="70"/>
     </w:p>
     <w:p/>
     <w:p>
@@ -27625,14 +28229,14 @@
         <w:pStyle w:val="Heading2"/>
         <w:numPr>
           <w:ilvl w:val="2"/>
-          <w:numId w:val="27"/>
+          <w:numId w:val="29"/>
         </w:numPr>
       </w:pPr>
-      <w:bookmarkStart w:id="68" w:name="_Toc133244388"/>
+      <w:bookmarkStart w:id="71" w:name="_Toc133262389"/>
       <w:r>
         <w:t>Silencing compiler messages</w:t>
       </w:r>
-      <w:bookmarkEnd w:id="68"/>
+      <w:bookmarkEnd w:id="71"/>
     </w:p>
     <w:p>
       <w:pPr>
@@ -28593,10 +29197,10 @@
         <w:pStyle w:val="Heading2"/>
         <w:numPr>
           <w:ilvl w:val="2"/>
-          <w:numId w:val="27"/>
+          <w:numId w:val="29"/>
         </w:numPr>
       </w:pPr>
-      <w:bookmarkStart w:id="69" w:name="_Toc133244389"/>
+      <w:bookmarkStart w:id="72" w:name="_Toc133262390"/>
       <w:r>
         <w:t>Un</w:t>
       </w:r>
@@ -28606,7 +29210,7 @@
       <w:r>
         <w:t>silencing compiler messages</w:t>
       </w:r>
-      <w:bookmarkEnd w:id="69"/>
+      <w:bookmarkEnd w:id="72"/>
     </w:p>
     <w:p>
       <w:pPr>
@@ -29148,14 +29752,14 @@
         <w:pStyle w:val="Heading2"/>
         <w:numPr>
           <w:ilvl w:val="2"/>
-          <w:numId w:val="27"/>
+          <w:numId w:val="29"/>
         </w:numPr>
       </w:pPr>
-      <w:bookmarkStart w:id="70" w:name="_Toc133244390"/>
+      <w:bookmarkStart w:id="73" w:name="_Toc133262391"/>
       <w:r>
         <w:t>Printing silenced compiler messages</w:t>
       </w:r>
-      <w:bookmarkEnd w:id="70"/>
+      <w:bookmarkEnd w:id="73"/>
     </w:p>
     <w:p>
       <w:pPr>
@@ -31302,14 +31906,14 @@
         <w:pStyle w:val="Heading2"/>
         <w:numPr>
           <w:ilvl w:val="2"/>
-          <w:numId w:val="27"/>
+          <w:numId w:val="29"/>
         </w:numPr>
       </w:pPr>
-      <w:bookmarkStart w:id="71" w:name="_Toc133244391"/>
+      <w:bookmarkStart w:id="74" w:name="_Toc133262392"/>
       <w:r>
         <w:t>Restoring printing limits</w:t>
       </w:r>
-      <w:bookmarkEnd w:id="71"/>
+      <w:bookmarkEnd w:id="74"/>
     </w:p>
     <w:p>
       <w:pPr>
@@ -32137,18 +32741,18 @@
         <w:pStyle w:val="Heading2"/>
         <w:numPr>
           <w:ilvl w:val="1"/>
-          <w:numId w:val="27"/>
+          <w:numId w:val="29"/>
         </w:numPr>
       </w:pPr>
-      <w:bookmarkStart w:id="72" w:name="_Toc133244392"/>
+      <w:bookmarkStart w:id="75" w:name="_Toc133262393"/>
       <w:r>
         <w:t>Sample</w:t>
       </w:r>
       <w:r>
         <w:t xml:space="preserve"> Scripts</w:t>
       </w:r>
-      <w:bookmarkEnd w:id="64"/>
-      <w:bookmarkEnd w:id="72"/>
+      <w:bookmarkEnd w:id="67"/>
+      <w:bookmarkEnd w:id="75"/>
     </w:p>
     <w:p>
       <w:pPr>
@@ -32170,26 +32774,26 @@
         <w:pStyle w:val="Heading2"/>
         <w:numPr>
           <w:ilvl w:val="2"/>
-          <w:numId w:val="27"/>
+          <w:numId w:val="29"/>
         </w:numPr>
       </w:pPr>
-      <w:bookmarkStart w:id="73" w:name="_Toc133244393"/>
+      <w:bookmarkStart w:id="76" w:name="_Toc133262394"/>
       <w:r>
         <w:lastRenderedPageBreak/>
         <w:t>Example #1:</w:t>
       </w:r>
-      <w:bookmarkEnd w:id="73"/>
+      <w:bookmarkEnd w:id="76"/>
     </w:p>
     <w:p>
       <w:pPr>
         <w:spacing w:line="360" w:lineRule="auto"/>
         <w:ind w:left="720" w:firstLine="720"/>
       </w:pPr>
-      <w:bookmarkStart w:id="74" w:name="_Toc132317195"/>
+      <w:bookmarkStart w:id="77" w:name="_Toc132317195"/>
       <w:r>
         <w:t>Script</w:t>
       </w:r>
-      <w:bookmarkEnd w:id="74"/>
+      <w:bookmarkEnd w:id="77"/>
       <w:r>
         <w:t>:</w:t>
       </w:r>
@@ -32369,11 +32973,11 @@
       <w:pPr>
         <w:ind w:left="720" w:firstLine="720"/>
       </w:pPr>
-      <w:bookmarkStart w:id="75" w:name="_Toc132317196"/>
+      <w:bookmarkStart w:id="78" w:name="_Toc132317196"/>
       <w:r>
         <w:t>Result</w:t>
       </w:r>
-      <w:bookmarkEnd w:id="75"/>
+      <w:bookmarkEnd w:id="78"/>
       <w:r>
         <w:t>:</w:t>
       </w:r>
@@ -32539,14 +33143,14 @@
         <w:pStyle w:val="Heading2"/>
         <w:numPr>
           <w:ilvl w:val="2"/>
-          <w:numId w:val="27"/>
+          <w:numId w:val="29"/>
         </w:numPr>
       </w:pPr>
-      <w:bookmarkStart w:id="76" w:name="_Toc133244394"/>
+      <w:bookmarkStart w:id="79" w:name="_Toc133262395"/>
       <w:r>
         <w:t>Example #2:</w:t>
       </w:r>
-      <w:bookmarkEnd w:id="76"/>
+      <w:bookmarkEnd w:id="79"/>
     </w:p>
     <w:p>
       <w:pPr>
@@ -32863,7 +33467,7 @@
           <w:rFonts w:asciiTheme="minorHAnsi" w:hAnsiTheme="minorHAnsi" w:cstheme="minorHAnsi"/>
         </w:rPr>
       </w:pPr>
-      <w:bookmarkStart w:id="77" w:name="_Toc133244395"/>
+      <w:bookmarkStart w:id="80" w:name="_Toc133262396"/>
       <w:r>
         <w:rPr>
           <w:rFonts w:asciiTheme="minorHAnsi" w:hAnsiTheme="minorHAnsi" w:cstheme="minorHAnsi"/>
@@ -32883,18 +33487,18 @@
         </w:rPr>
         <w:t>Future Work</w:t>
       </w:r>
-      <w:bookmarkEnd w:id="77"/>
+      <w:bookmarkEnd w:id="80"/>
     </w:p>
     <w:p/>
     <w:p>
       <w:pPr>
         <w:pStyle w:val="Heading2"/>
       </w:pPr>
-      <w:bookmarkStart w:id="78" w:name="_Toc133244396"/>
+      <w:bookmarkStart w:id="81" w:name="_Toc133262397"/>
       <w:r>
         <w:t>9.1 Conclusion</w:t>
       </w:r>
-      <w:bookmarkEnd w:id="78"/>
+      <w:bookmarkEnd w:id="81"/>
     </w:p>
     <w:p>
       <w:pPr>
@@ -32905,22 +33509,19 @@
         <w:t>The project intended</w:t>
       </w:r>
       <w:r>
-        <w:t xml:space="preserve"> to make SML programming simpler for developers, programmers, and students such that the code may be written </w:t>
-      </w:r>
-      <w:r>
-        <w:t xml:space="preserve">and executed </w:t>
-      </w:r>
-      <w:r>
-        <w:t>in a single</w:t>
-      </w:r>
-      <w:r>
-        <w:t xml:space="preserve"> source </w:t>
-      </w:r>
-      <w:r>
-        <w:t>file like Python and Perl.</w:t>
-      </w:r>
-      <w:r>
-        <w:t xml:space="preserve"> And</w:t>
+        <w:t xml:space="preserve"> to make SML programming simpler for developers, programmers, and students such that the</w:t>
+      </w:r>
+      <w:r>
+        <w:t xml:space="preserve">y can write SML source </w:t>
+      </w:r>
+      <w:r>
+        <w:t xml:space="preserve">code </w:t>
+      </w:r>
+      <w:r>
+        <w:t xml:space="preserve">in a file and execute it as a script. </w:t>
+      </w:r>
+      <w:r>
+        <w:t>And</w:t>
       </w:r>
       <w:r>
         <w:t xml:space="preserve"> to integrate </w:t>
@@ -32950,7 +33551,25 @@
         <w:ind w:firstLine="720"/>
       </w:pPr>
       <w:r>
-        <w:t xml:space="preserve">The dissertation was successful in identifying the modules of SML/NJ to append the key </w:t>
+        <w:t>By analysing the SML/NJ installation procedures, scripts and logs, we were able to understand how the SML/</w:t>
+      </w:r>
+      <w:r>
+        <w:t>NJ</w:t>
+      </w:r>
+      <w:r>
+        <w:t xml:space="preserve"> is built on both C and SML </w:t>
+      </w:r>
+      <w:r>
+        <w:t>language codebase. Every time when SML is loaded, the C executables load the SML heap image which is built as part of the installation process and it also takes in command line arguments to perform desired functions. This was the entry point of our dissertation. We intercepted the modules which received the command line arguments and identified the right place to add our changes so that the script execution will be recognised and the instructions are passed through evaluation loop.</w:t>
+      </w:r>
+    </w:p>
+    <w:p>
+      <w:pPr>
+        <w:spacing w:line="360" w:lineRule="auto"/>
+        <w:ind w:firstLine="720"/>
+      </w:pPr>
+      <w:r>
+        <w:t xml:space="preserve">We were able to implement one of the key </w:t>
       </w:r>
       <w:r>
         <w:rPr>
@@ -32959,7 +33578,28 @@
         <w:t>smlnj-script</w:t>
       </w:r>
       <w:r>
-        <w:t xml:space="preserve"> capabilities. We were able to amend SML/NJ to recognise the SML script and evaluate the instructions in the source file. Also gives the user the capability to silence and unsilenced the compiler messages. Further work is needed to encapsulate the string overloading and other utility functions into SML/NJ.</w:t>
+        <w:t xml:space="preserve"> capability, silencing the compiler, which is to supress the compiler output messages. We introduced a new structure Mutecompiler with built-in functions which gave the capability to silence and un-</w:t>
+      </w:r>
+      <w:r>
+        <w:t>silence compiler</w:t>
+      </w:r>
+      <w:r>
+        <w:t xml:space="preserve"> messages, and to restore the supressed messages for printing.</w:t>
+      </w:r>
+    </w:p>
+    <w:p>
+      <w:pPr>
+        <w:spacing w:line="360" w:lineRule="auto"/>
+        <w:ind w:firstLine="720"/>
+      </w:pPr>
+      <w:r>
+        <w:t xml:space="preserve">With the changes above we were able to achieve the core objective </w:t>
+      </w:r>
+      <w:r>
+        <w:t xml:space="preserve">and few high level requirements </w:t>
+      </w:r>
+      <w:r>
+        <w:t>of this dissertation.</w:t>
       </w:r>
     </w:p>
     <w:p/>
@@ -32968,23 +33608,40 @@
       <w:pPr>
         <w:pStyle w:val="Heading2"/>
       </w:pPr>
-      <w:bookmarkStart w:id="79" w:name="_Toc133244397"/>
+      <w:bookmarkStart w:id="82" w:name="_Toc133262398"/>
       <w:r>
         <w:t>9.2 Future Work</w:t>
       </w:r>
-      <w:bookmarkEnd w:id="79"/>
+      <w:bookmarkEnd w:id="82"/>
+    </w:p>
+    <w:p>
+      <w:pPr>
+        <w:spacing w:line="360" w:lineRule="auto"/>
+        <w:ind w:firstLine="720"/>
+      </w:pPr>
+      <w:r>
+        <w:t xml:space="preserve">Though we implemented the main objective and key features in this dissertation, there are few other nice to have features available in </w:t>
+      </w:r>
+      <w:r>
+        <w:rPr>
+          <w:i/>
+        </w:rPr>
+        <w:t>smlnj-script</w:t>
+      </w:r>
+      <w:r>
+        <w:t xml:space="preserve"> </w:t>
+      </w:r>
+      <w:r>
+        <w:t xml:space="preserve">(described </w:t>
+      </w:r>
+      <w:r>
+        <w:t>in section 2.8</w:t>
+      </w:r>
+      <w:r>
+        <w:t>) that can be merged on to SML/NJ. It needs a considerate amount of time to analyse the SML/NJ code base, for example string overloading is like complete overhaul of string handling and due diligence is needed to analyse every usage of it in SML. The same goes to some of the other features. With support and guidance from subject matter experts, these features can be built and merged back into SML/NJ.</w:t>
+      </w:r>
     </w:p>
     <w:p/>
-    <w:p/>
-    <w:p/>
-    <w:p/>
-    <w:p/>
-    <w:p>
-      <w:pPr>
-        <w:spacing w:line="360" w:lineRule="auto"/>
-        <w:ind w:firstLine="720"/>
-      </w:pPr>
-    </w:p>
     <w:p>
       <w:pPr>
         <w:pStyle w:val="Heading1"/>
@@ -32993,7 +33650,7 @@
           <w:rFonts w:asciiTheme="minorHAnsi" w:hAnsiTheme="minorHAnsi" w:cstheme="minorHAnsi"/>
         </w:rPr>
       </w:pPr>
-      <w:bookmarkStart w:id="80" w:name="_Toc133244398"/>
+      <w:bookmarkStart w:id="83" w:name="_Toc133262399"/>
       <w:r>
         <w:rPr>
           <w:rFonts w:asciiTheme="minorHAnsi" w:hAnsiTheme="minorHAnsi" w:cstheme="minorHAnsi"/>
@@ -33001,7 +33658,7 @@
         <w:lastRenderedPageBreak/>
         <w:t>Bibliography</w:t>
       </w:r>
-      <w:bookmarkEnd w:id="80"/>
+      <w:bookmarkEnd w:id="83"/>
     </w:p>
     <w:p>
       <w:pPr>
@@ -33035,7 +33692,7 @@
         </w:rPr>
         <w:t xml:space="preserve">. [online] Available at: </w:t>
       </w:r>
-      <w:hyperlink r:id="rId25" w:history="1">
+      <w:hyperlink r:id="rId33" w:history="1">
         <w:r>
           <w:rPr>
             <w:rStyle w:val="Hyperlink"/>
@@ -33082,7 +33739,7 @@
         </w:rPr>
         <w:t xml:space="preserve">. [online] Available at: </w:t>
       </w:r>
-      <w:hyperlink r:id="rId26" w:history="1">
+      <w:hyperlink r:id="rId34" w:history="1">
         <w:r>
           <w:rPr>
             <w:rStyle w:val="Hyperlink"/>
@@ -33135,7 +33792,7 @@
         </w:rPr>
         <w:t xml:space="preserve">. [online] Available at: </w:t>
       </w:r>
-      <w:hyperlink r:id="rId27" w:history="1">
+      <w:hyperlink r:id="rId35" w:history="1">
         <w:r>
           <w:rPr>
             <w:rStyle w:val="Hyperlink"/>
@@ -33188,7 +33845,7 @@
         </w:rPr>
         <w:t xml:space="preserve">. [online] Available at: </w:t>
       </w:r>
-      <w:hyperlink r:id="rId28" w:history="1">
+      <w:hyperlink r:id="rId36" w:history="1">
         <w:r>
           <w:rPr>
             <w:rStyle w:val="Hyperlink"/>
@@ -33274,7 +33931,7 @@
         </w:rPr>
         <w:t xml:space="preserve">. [online] Available at: </w:t>
       </w:r>
-      <w:hyperlink r:id="rId29" w:history="1">
+      <w:hyperlink r:id="rId37" w:history="1">
         <w:r>
           <w:rPr>
             <w:rStyle w:val="Hyperlink"/>
@@ -33327,7 +33984,7 @@
         </w:rPr>
         <w:t xml:space="preserve">. [online] www.macs.hw.ac.uk. Available at: </w:t>
       </w:r>
-      <w:hyperlink r:id="rId30" w:history="1">
+      <w:hyperlink r:id="rId38" w:history="1">
         <w:r>
           <w:rPr>
             <w:rStyle w:val="Hyperlink"/>
@@ -33374,7 +34031,7 @@
         </w:rPr>
         <w:t xml:space="preserve">. [online] Available at: </w:t>
       </w:r>
-      <w:hyperlink r:id="rId31" w:history="1">
+      <w:hyperlink r:id="rId39" w:history="1">
         <w:r>
           <w:rPr>
             <w:rStyle w:val="Hyperlink"/>
@@ -33427,7 +34084,7 @@
         </w:rPr>
         <w:t xml:space="preserve">. [online] Available at: </w:t>
       </w:r>
-      <w:hyperlink r:id="rId32" w:history="1">
+      <w:hyperlink r:id="rId40" w:history="1">
         <w:r>
           <w:rPr>
             <w:rStyle w:val="Hyperlink"/>
@@ -33474,7 +34131,7 @@
         </w:rPr>
         <w:t xml:space="preserve">. [online] Available at: 